--- a/Documentation/Documentation.docx
+++ b/Documentation/Documentation.docx
@@ -9,42 +9,2254 @@
           <w:szCs w:val="32"/>
         </w:rPr>
       </w:pPr>
-      <w:r>
+    </w:p>
+    <w:sdt>
+      <w:sdtPr>
+        <w:id w:val="-554622255"/>
+        <w:docPartObj>
+          <w:docPartGallery w:val="Table of Contents"/>
+          <w:docPartUnique/>
+        </w:docPartObj>
+      </w:sdtPr>
+      <w:sdtEndPr>
+        <w:rPr>
+          <w:rFonts w:asciiTheme="minorHAnsi" w:eastAsiaTheme="minorEastAsia" w:hAnsiTheme="minorHAnsi" w:cstheme="minorBidi"/>
+          <w:bCs/>
+          <w:noProof/>
+          <w:color w:val="auto"/>
+          <w:sz w:val="22"/>
+          <w:szCs w:val="22"/>
+          <w:lang w:val="en-GB" w:eastAsia="zh-TW"/>
+        </w:rPr>
+      </w:sdtEndPr>
+      <w:sdtContent>
+        <w:p>
+          <w:pPr>
+            <w:pStyle w:val="TOCHeading"/>
+          </w:pPr>
+          <w:r>
+            <w:t>Contents</w:t>
+          </w:r>
+        </w:p>
+        <w:p>
+          <w:pPr>
+            <w:pStyle w:val="TOC1"/>
+            <w:tabs>
+              <w:tab w:val="right" w:leader="dot" w:pos="9016"/>
+            </w:tabs>
+            <w:rPr>
+              <w:noProof/>
+            </w:rPr>
+          </w:pPr>
+          <w:r>
+            <w:fldChar w:fldCharType="begin"/>
+          </w:r>
+          <w:r>
+            <w:instrText xml:space="preserve"> TOC \o "1-3" \h \z \u </w:instrText>
+          </w:r>
+          <w:r>
+            <w:fldChar w:fldCharType="separate"/>
+          </w:r>
+          <w:hyperlink w:anchor="_Toc121151316" w:history="1">
+            <w:r>
+              <w:rPr>
+                <w:rStyle w:val="Hyperlink"/>
+                <w:noProof/>
+              </w:rPr>
+              <w:t>Analysis:</w:t>
+            </w:r>
+            <w:r>
+              <w:rPr>
+                <w:noProof/>
+                <w:webHidden/>
+              </w:rPr>
+              <w:tab/>
+            </w:r>
+            <w:r>
+              <w:rPr>
+                <w:noProof/>
+                <w:webHidden/>
+              </w:rPr>
+              <w:fldChar w:fldCharType="begin"/>
+            </w:r>
+            <w:r>
+              <w:rPr>
+                <w:noProof/>
+                <w:webHidden/>
+              </w:rPr>
+              <w:instrText xml:space="preserve"> PAGEREF _Toc121151316 \h </w:instrText>
+            </w:r>
+            <w:r>
+              <w:rPr>
+                <w:noProof/>
+                <w:webHidden/>
+              </w:rPr>
+            </w:r>
+            <w:r>
+              <w:rPr>
+                <w:noProof/>
+                <w:webHidden/>
+              </w:rPr>
+              <w:fldChar w:fldCharType="separate"/>
+            </w:r>
+            <w:r>
+              <w:rPr>
+                <w:noProof/>
+                <w:webHidden/>
+              </w:rPr>
+              <w:t>2</w:t>
+            </w:r>
+            <w:r>
+              <w:rPr>
+                <w:noProof/>
+                <w:webHidden/>
+              </w:rPr>
+              <w:fldChar w:fldCharType="end"/>
+            </w:r>
+          </w:hyperlink>
+        </w:p>
+        <w:p>
+          <w:pPr>
+            <w:pStyle w:val="TOC2"/>
+            <w:tabs>
+              <w:tab w:val="right" w:leader="dot" w:pos="9016"/>
+            </w:tabs>
+            <w:rPr>
+              <w:noProof/>
+            </w:rPr>
+          </w:pPr>
+          <w:hyperlink w:anchor="_Toc121151317" w:history="1">
+            <w:r>
+              <w:rPr>
+                <w:rStyle w:val="Hyperlink"/>
+                <w:noProof/>
+              </w:rPr>
+              <w:t>Problem Definition:</w:t>
+            </w:r>
+            <w:r>
+              <w:rPr>
+                <w:noProof/>
+                <w:webHidden/>
+              </w:rPr>
+              <w:tab/>
+            </w:r>
+            <w:r>
+              <w:rPr>
+                <w:noProof/>
+                <w:webHidden/>
+              </w:rPr>
+              <w:fldChar w:fldCharType="begin"/>
+            </w:r>
+            <w:r>
+              <w:rPr>
+                <w:noProof/>
+                <w:webHidden/>
+              </w:rPr>
+              <w:instrText xml:space="preserve"> PAGEREF _Toc121151317 \h </w:instrText>
+            </w:r>
+            <w:r>
+              <w:rPr>
+                <w:noProof/>
+                <w:webHidden/>
+              </w:rPr>
+            </w:r>
+            <w:r>
+              <w:rPr>
+                <w:noProof/>
+                <w:webHidden/>
+              </w:rPr>
+              <w:fldChar w:fldCharType="separate"/>
+            </w:r>
+            <w:r>
+              <w:rPr>
+                <w:noProof/>
+                <w:webHidden/>
+              </w:rPr>
+              <w:t>2</w:t>
+            </w:r>
+            <w:r>
+              <w:rPr>
+                <w:noProof/>
+                <w:webHidden/>
+              </w:rPr>
+              <w:fldChar w:fldCharType="end"/>
+            </w:r>
+          </w:hyperlink>
+        </w:p>
+        <w:p>
+          <w:pPr>
+            <w:pStyle w:val="TOC2"/>
+            <w:tabs>
+              <w:tab w:val="right" w:leader="dot" w:pos="9016"/>
+            </w:tabs>
+            <w:rPr>
+              <w:noProof/>
+            </w:rPr>
+          </w:pPr>
+          <w:hyperlink w:anchor="_Toc121151318" w:history="1">
+            <w:r>
+              <w:rPr>
+                <w:rStyle w:val="Hyperlink"/>
+                <w:noProof/>
+              </w:rPr>
+              <w:t>Why a Computational Solution is Suitable:</w:t>
+            </w:r>
+            <w:r>
+              <w:rPr>
+                <w:noProof/>
+                <w:webHidden/>
+              </w:rPr>
+              <w:tab/>
+            </w:r>
+            <w:r>
+              <w:rPr>
+                <w:noProof/>
+                <w:webHidden/>
+              </w:rPr>
+              <w:fldChar w:fldCharType="begin"/>
+            </w:r>
+            <w:r>
+              <w:rPr>
+                <w:noProof/>
+                <w:webHidden/>
+              </w:rPr>
+              <w:instrText xml:space="preserve"> PAGEREF _Toc121151318 \h </w:instrText>
+            </w:r>
+            <w:r>
+              <w:rPr>
+                <w:noProof/>
+                <w:webHidden/>
+              </w:rPr>
+            </w:r>
+            <w:r>
+              <w:rPr>
+                <w:noProof/>
+                <w:webHidden/>
+              </w:rPr>
+              <w:fldChar w:fldCharType="separate"/>
+            </w:r>
+            <w:r>
+              <w:rPr>
+                <w:noProof/>
+                <w:webHidden/>
+              </w:rPr>
+              <w:t>2</w:t>
+            </w:r>
+            <w:r>
+              <w:rPr>
+                <w:noProof/>
+                <w:webHidden/>
+              </w:rPr>
+              <w:fldChar w:fldCharType="end"/>
+            </w:r>
+          </w:hyperlink>
+        </w:p>
+        <w:p>
+          <w:pPr>
+            <w:pStyle w:val="TOC2"/>
+            <w:tabs>
+              <w:tab w:val="right" w:leader="dot" w:pos="9016"/>
+            </w:tabs>
+            <w:rPr>
+              <w:noProof/>
+            </w:rPr>
+          </w:pPr>
+          <w:hyperlink w:anchor="_Toc121151319" w:history="1">
+            <w:r>
+              <w:rPr>
+                <w:rStyle w:val="Hyperlink"/>
+                <w:noProof/>
+              </w:rPr>
+              <w:t>Stakeholders:</w:t>
+            </w:r>
+            <w:r>
+              <w:rPr>
+                <w:noProof/>
+                <w:webHidden/>
+              </w:rPr>
+              <w:tab/>
+            </w:r>
+            <w:r>
+              <w:rPr>
+                <w:noProof/>
+                <w:webHidden/>
+              </w:rPr>
+              <w:fldChar w:fldCharType="begin"/>
+            </w:r>
+            <w:r>
+              <w:rPr>
+                <w:noProof/>
+                <w:webHidden/>
+              </w:rPr>
+              <w:instrText xml:space="preserve"> PAGEREF _Toc121151319 \h </w:instrText>
+            </w:r>
+            <w:r>
+              <w:rPr>
+                <w:noProof/>
+                <w:webHidden/>
+              </w:rPr>
+            </w:r>
+            <w:r>
+              <w:rPr>
+                <w:noProof/>
+                <w:webHidden/>
+              </w:rPr>
+              <w:fldChar w:fldCharType="separate"/>
+            </w:r>
+            <w:r>
+              <w:rPr>
+                <w:noProof/>
+                <w:webHidden/>
+              </w:rPr>
+              <w:t>2</w:t>
+            </w:r>
+            <w:r>
+              <w:rPr>
+                <w:noProof/>
+                <w:webHidden/>
+              </w:rPr>
+              <w:fldChar w:fldCharType="end"/>
+            </w:r>
+          </w:hyperlink>
+        </w:p>
+        <w:p>
+          <w:pPr>
+            <w:pStyle w:val="TOC2"/>
+            <w:tabs>
+              <w:tab w:val="right" w:leader="dot" w:pos="9016"/>
+            </w:tabs>
+            <w:rPr>
+              <w:noProof/>
+            </w:rPr>
+          </w:pPr>
+          <w:hyperlink w:anchor="_Toc121151320" w:history="1">
+            <w:r>
+              <w:rPr>
+                <w:rStyle w:val="Hyperlink"/>
+                <w:noProof/>
+              </w:rPr>
+              <w:t>Interview:</w:t>
+            </w:r>
+            <w:r>
+              <w:rPr>
+                <w:noProof/>
+                <w:webHidden/>
+              </w:rPr>
+              <w:tab/>
+            </w:r>
+            <w:r>
+              <w:rPr>
+                <w:noProof/>
+                <w:webHidden/>
+              </w:rPr>
+              <w:fldChar w:fldCharType="begin"/>
+            </w:r>
+            <w:r>
+              <w:rPr>
+                <w:noProof/>
+                <w:webHidden/>
+              </w:rPr>
+              <w:instrText xml:space="preserve"> PAGEREF _Toc121151320 \h </w:instrText>
+            </w:r>
+            <w:r>
+              <w:rPr>
+                <w:noProof/>
+                <w:webHidden/>
+              </w:rPr>
+            </w:r>
+            <w:r>
+              <w:rPr>
+                <w:noProof/>
+                <w:webHidden/>
+              </w:rPr>
+              <w:fldChar w:fldCharType="separate"/>
+            </w:r>
+            <w:r>
+              <w:rPr>
+                <w:noProof/>
+                <w:webHidden/>
+              </w:rPr>
+              <w:t>3</w:t>
+            </w:r>
+            <w:r>
+              <w:rPr>
+                <w:noProof/>
+                <w:webHidden/>
+              </w:rPr>
+              <w:fldChar w:fldCharType="end"/>
+            </w:r>
+          </w:hyperlink>
+        </w:p>
+        <w:p>
+          <w:pPr>
+            <w:pStyle w:val="TOC3"/>
+            <w:tabs>
+              <w:tab w:val="right" w:leader="dot" w:pos="9016"/>
+            </w:tabs>
+            <w:rPr>
+              <w:noProof/>
+            </w:rPr>
+          </w:pPr>
+          <w:hyperlink w:anchor="_Toc121151321" w:history="1">
+            <w:r>
+              <w:rPr>
+                <w:rStyle w:val="Hyperlink"/>
+                <w:noProof/>
+              </w:rPr>
+              <w:t>Jack:</w:t>
+            </w:r>
+            <w:r>
+              <w:rPr>
+                <w:noProof/>
+                <w:webHidden/>
+              </w:rPr>
+              <w:tab/>
+            </w:r>
+            <w:r>
+              <w:rPr>
+                <w:noProof/>
+                <w:webHidden/>
+              </w:rPr>
+              <w:fldChar w:fldCharType="begin"/>
+            </w:r>
+            <w:r>
+              <w:rPr>
+                <w:noProof/>
+                <w:webHidden/>
+              </w:rPr>
+              <w:instrText xml:space="preserve"> PAGEREF _Toc121151321 \h </w:instrText>
+            </w:r>
+            <w:r>
+              <w:rPr>
+                <w:noProof/>
+                <w:webHidden/>
+              </w:rPr>
+            </w:r>
+            <w:r>
+              <w:rPr>
+                <w:noProof/>
+                <w:webHidden/>
+              </w:rPr>
+              <w:fldChar w:fldCharType="separate"/>
+            </w:r>
+            <w:r>
+              <w:rPr>
+                <w:noProof/>
+                <w:webHidden/>
+              </w:rPr>
+              <w:t>3</w:t>
+            </w:r>
+            <w:r>
+              <w:rPr>
+                <w:noProof/>
+                <w:webHidden/>
+              </w:rPr>
+              <w:fldChar w:fldCharType="end"/>
+            </w:r>
+          </w:hyperlink>
+        </w:p>
+        <w:p>
+          <w:pPr>
+            <w:pStyle w:val="TOC3"/>
+            <w:tabs>
+              <w:tab w:val="right" w:leader="dot" w:pos="9016"/>
+            </w:tabs>
+            <w:rPr>
+              <w:noProof/>
+            </w:rPr>
+          </w:pPr>
+          <w:hyperlink w:anchor="_Toc121151322" w:history="1">
+            <w:r>
+              <w:rPr>
+                <w:rStyle w:val="Hyperlink"/>
+                <w:noProof/>
+              </w:rPr>
+              <w:t>[INSERT TEACHER HERE]:</w:t>
+            </w:r>
+            <w:r>
+              <w:rPr>
+                <w:noProof/>
+                <w:webHidden/>
+              </w:rPr>
+              <w:tab/>
+            </w:r>
+            <w:r>
+              <w:rPr>
+                <w:noProof/>
+                <w:webHidden/>
+              </w:rPr>
+              <w:fldChar w:fldCharType="begin"/>
+            </w:r>
+            <w:r>
+              <w:rPr>
+                <w:noProof/>
+                <w:webHidden/>
+              </w:rPr>
+              <w:instrText xml:space="preserve"> PAGEREF _Toc121151322 \h </w:instrText>
+            </w:r>
+            <w:r>
+              <w:rPr>
+                <w:noProof/>
+                <w:webHidden/>
+              </w:rPr>
+            </w:r>
+            <w:r>
+              <w:rPr>
+                <w:noProof/>
+                <w:webHidden/>
+              </w:rPr>
+              <w:fldChar w:fldCharType="separate"/>
+            </w:r>
+            <w:r>
+              <w:rPr>
+                <w:noProof/>
+                <w:webHidden/>
+              </w:rPr>
+              <w:t>3</w:t>
+            </w:r>
+            <w:r>
+              <w:rPr>
+                <w:noProof/>
+                <w:webHidden/>
+              </w:rPr>
+              <w:fldChar w:fldCharType="end"/>
+            </w:r>
+          </w:hyperlink>
+        </w:p>
+        <w:p>
+          <w:pPr>
+            <w:pStyle w:val="TOC2"/>
+            <w:tabs>
+              <w:tab w:val="right" w:leader="dot" w:pos="9016"/>
+            </w:tabs>
+            <w:rPr>
+              <w:noProof/>
+            </w:rPr>
+          </w:pPr>
+          <w:hyperlink w:anchor="_Toc121151323" w:history="1">
+            <w:r>
+              <w:rPr>
+                <w:rStyle w:val="Hyperlink"/>
+                <w:noProof/>
+              </w:rPr>
+              <w:t>Currently Existing Similar solutions:</w:t>
+            </w:r>
+            <w:r>
+              <w:rPr>
+                <w:noProof/>
+                <w:webHidden/>
+              </w:rPr>
+              <w:tab/>
+            </w:r>
+            <w:r>
+              <w:rPr>
+                <w:noProof/>
+                <w:webHidden/>
+              </w:rPr>
+              <w:fldChar w:fldCharType="begin"/>
+            </w:r>
+            <w:r>
+              <w:rPr>
+                <w:noProof/>
+                <w:webHidden/>
+              </w:rPr>
+              <w:instrText xml:space="preserve"> PAGEREF _Toc121151323 \h </w:instrText>
+            </w:r>
+            <w:r>
+              <w:rPr>
+                <w:noProof/>
+                <w:webHidden/>
+              </w:rPr>
+            </w:r>
+            <w:r>
+              <w:rPr>
+                <w:noProof/>
+                <w:webHidden/>
+              </w:rPr>
+              <w:fldChar w:fldCharType="separate"/>
+            </w:r>
+            <w:r>
+              <w:rPr>
+                <w:noProof/>
+                <w:webHidden/>
+              </w:rPr>
+              <w:t>4</w:t>
+            </w:r>
+            <w:r>
+              <w:rPr>
+                <w:noProof/>
+                <w:webHidden/>
+              </w:rPr>
+              <w:fldChar w:fldCharType="end"/>
+            </w:r>
+          </w:hyperlink>
+        </w:p>
+        <w:p>
+          <w:pPr>
+            <w:pStyle w:val="TOC3"/>
+            <w:tabs>
+              <w:tab w:val="right" w:leader="dot" w:pos="9016"/>
+            </w:tabs>
+            <w:rPr>
+              <w:noProof/>
+            </w:rPr>
+          </w:pPr>
+          <w:hyperlink w:anchor="_Toc121151324" w:history="1">
+            <w:r>
+              <w:rPr>
+                <w:rStyle w:val="Hyperlink"/>
+                <w:noProof/>
+              </w:rPr>
+              <w:t>PhET:</w:t>
+            </w:r>
+            <w:r>
+              <w:rPr>
+                <w:noProof/>
+                <w:webHidden/>
+              </w:rPr>
+              <w:tab/>
+            </w:r>
+            <w:r>
+              <w:rPr>
+                <w:noProof/>
+                <w:webHidden/>
+              </w:rPr>
+              <w:fldChar w:fldCharType="begin"/>
+            </w:r>
+            <w:r>
+              <w:rPr>
+                <w:noProof/>
+                <w:webHidden/>
+              </w:rPr>
+              <w:instrText xml:space="preserve"> PAGEREF _Toc121151324 \h </w:instrText>
+            </w:r>
+            <w:r>
+              <w:rPr>
+                <w:noProof/>
+                <w:webHidden/>
+              </w:rPr>
+            </w:r>
+            <w:r>
+              <w:rPr>
+                <w:noProof/>
+                <w:webHidden/>
+              </w:rPr>
+              <w:fldChar w:fldCharType="separate"/>
+            </w:r>
+            <w:r>
+              <w:rPr>
+                <w:noProof/>
+                <w:webHidden/>
+              </w:rPr>
+              <w:t>4</w:t>
+            </w:r>
+            <w:r>
+              <w:rPr>
+                <w:noProof/>
+                <w:webHidden/>
+              </w:rPr>
+              <w:fldChar w:fldCharType="end"/>
+            </w:r>
+          </w:hyperlink>
+        </w:p>
+        <w:p>
+          <w:pPr>
+            <w:pStyle w:val="TOC3"/>
+            <w:tabs>
+              <w:tab w:val="right" w:leader="dot" w:pos="9016"/>
+            </w:tabs>
+            <w:rPr>
+              <w:noProof/>
+            </w:rPr>
+          </w:pPr>
+          <w:hyperlink w:anchor="_Toc121151325" w:history="1">
+            <w:r>
+              <w:rPr>
+                <w:rStyle w:val="Hyperlink"/>
+                <w:noProof/>
+              </w:rPr>
+              <w:t>The Physics Classroom:</w:t>
+            </w:r>
+            <w:r>
+              <w:rPr>
+                <w:noProof/>
+                <w:webHidden/>
+              </w:rPr>
+              <w:tab/>
+            </w:r>
+            <w:r>
+              <w:rPr>
+                <w:noProof/>
+                <w:webHidden/>
+              </w:rPr>
+              <w:fldChar w:fldCharType="begin"/>
+            </w:r>
+            <w:r>
+              <w:rPr>
+                <w:noProof/>
+                <w:webHidden/>
+              </w:rPr>
+              <w:instrText xml:space="preserve"> PAGEREF _Toc121151325 \h </w:instrText>
+            </w:r>
+            <w:r>
+              <w:rPr>
+                <w:noProof/>
+                <w:webHidden/>
+              </w:rPr>
+            </w:r>
+            <w:r>
+              <w:rPr>
+                <w:noProof/>
+                <w:webHidden/>
+              </w:rPr>
+              <w:fldChar w:fldCharType="separate"/>
+            </w:r>
+            <w:r>
+              <w:rPr>
+                <w:noProof/>
+                <w:webHidden/>
+              </w:rPr>
+              <w:t>6</w:t>
+            </w:r>
+            <w:r>
+              <w:rPr>
+                <w:noProof/>
+                <w:webHidden/>
+              </w:rPr>
+              <w:fldChar w:fldCharType="end"/>
+            </w:r>
+          </w:hyperlink>
+        </w:p>
+        <w:p>
+          <w:pPr>
+            <w:pStyle w:val="TOC2"/>
+            <w:tabs>
+              <w:tab w:val="right" w:leader="dot" w:pos="9016"/>
+            </w:tabs>
+            <w:rPr>
+              <w:noProof/>
+            </w:rPr>
+          </w:pPr>
+          <w:hyperlink w:anchor="_Toc121151326" w:history="1">
+            <w:r>
+              <w:rPr>
+                <w:rStyle w:val="Hyperlink"/>
+                <w:noProof/>
+              </w:rPr>
+              <w:t>Features of the proposed solution:</w:t>
+            </w:r>
+            <w:r>
+              <w:rPr>
+                <w:noProof/>
+                <w:webHidden/>
+              </w:rPr>
+              <w:tab/>
+            </w:r>
+            <w:r>
+              <w:rPr>
+                <w:noProof/>
+                <w:webHidden/>
+              </w:rPr>
+              <w:fldChar w:fldCharType="begin"/>
+            </w:r>
+            <w:r>
+              <w:rPr>
+                <w:noProof/>
+                <w:webHidden/>
+              </w:rPr>
+              <w:instrText xml:space="preserve"> PAGEREF _Toc121151326 \h </w:instrText>
+            </w:r>
+            <w:r>
+              <w:rPr>
+                <w:noProof/>
+                <w:webHidden/>
+              </w:rPr>
+            </w:r>
+            <w:r>
+              <w:rPr>
+                <w:noProof/>
+                <w:webHidden/>
+              </w:rPr>
+              <w:fldChar w:fldCharType="separate"/>
+            </w:r>
+            <w:r>
+              <w:rPr>
+                <w:noProof/>
+                <w:webHidden/>
+              </w:rPr>
+              <w:t>8</w:t>
+            </w:r>
+            <w:r>
+              <w:rPr>
+                <w:noProof/>
+                <w:webHidden/>
+              </w:rPr>
+              <w:fldChar w:fldCharType="end"/>
+            </w:r>
+          </w:hyperlink>
+        </w:p>
+        <w:p>
+          <w:pPr>
+            <w:pStyle w:val="TOC2"/>
+            <w:tabs>
+              <w:tab w:val="right" w:leader="dot" w:pos="9016"/>
+            </w:tabs>
+            <w:rPr>
+              <w:noProof/>
+            </w:rPr>
+          </w:pPr>
+          <w:hyperlink w:anchor="_Toc121151327" w:history="1">
+            <w:r>
+              <w:rPr>
+                <w:rStyle w:val="Hyperlink"/>
+                <w:noProof/>
+              </w:rPr>
+              <w:t>The limitations of the proposed solution:</w:t>
+            </w:r>
+            <w:r>
+              <w:rPr>
+                <w:noProof/>
+                <w:webHidden/>
+              </w:rPr>
+              <w:tab/>
+            </w:r>
+            <w:r>
+              <w:rPr>
+                <w:noProof/>
+                <w:webHidden/>
+              </w:rPr>
+              <w:fldChar w:fldCharType="begin"/>
+            </w:r>
+            <w:r>
+              <w:rPr>
+                <w:noProof/>
+                <w:webHidden/>
+              </w:rPr>
+              <w:instrText xml:space="preserve"> PAGEREF _Toc121151327 \h </w:instrText>
+            </w:r>
+            <w:r>
+              <w:rPr>
+                <w:noProof/>
+                <w:webHidden/>
+              </w:rPr>
+            </w:r>
+            <w:r>
+              <w:rPr>
+                <w:noProof/>
+                <w:webHidden/>
+              </w:rPr>
+              <w:fldChar w:fldCharType="separate"/>
+            </w:r>
+            <w:r>
+              <w:rPr>
+                <w:noProof/>
+                <w:webHidden/>
+              </w:rPr>
+              <w:t>8</w:t>
+            </w:r>
+            <w:r>
+              <w:rPr>
+                <w:noProof/>
+                <w:webHidden/>
+              </w:rPr>
+              <w:fldChar w:fldCharType="end"/>
+            </w:r>
+          </w:hyperlink>
+        </w:p>
+        <w:p>
+          <w:pPr>
+            <w:pStyle w:val="TOC2"/>
+            <w:tabs>
+              <w:tab w:val="right" w:leader="dot" w:pos="9016"/>
+            </w:tabs>
+            <w:rPr>
+              <w:noProof/>
+            </w:rPr>
+          </w:pPr>
+          <w:hyperlink w:anchor="_Toc121151328" w:history="1">
+            <w:r>
+              <w:rPr>
+                <w:rStyle w:val="Hyperlink"/>
+                <w:noProof/>
+              </w:rPr>
+              <w:t>Stakeholder Requirements:</w:t>
+            </w:r>
+            <w:r>
+              <w:rPr>
+                <w:noProof/>
+                <w:webHidden/>
+              </w:rPr>
+              <w:tab/>
+            </w:r>
+            <w:r>
+              <w:rPr>
+                <w:noProof/>
+                <w:webHidden/>
+              </w:rPr>
+              <w:fldChar w:fldCharType="begin"/>
+            </w:r>
+            <w:r>
+              <w:rPr>
+                <w:noProof/>
+                <w:webHidden/>
+              </w:rPr>
+              <w:instrText xml:space="preserve"> PAGEREF _Toc121151328 \h </w:instrText>
+            </w:r>
+            <w:r>
+              <w:rPr>
+                <w:noProof/>
+                <w:webHidden/>
+              </w:rPr>
+            </w:r>
+            <w:r>
+              <w:rPr>
+                <w:noProof/>
+                <w:webHidden/>
+              </w:rPr>
+              <w:fldChar w:fldCharType="separate"/>
+            </w:r>
+            <w:r>
+              <w:rPr>
+                <w:noProof/>
+                <w:webHidden/>
+              </w:rPr>
+              <w:t>8</w:t>
+            </w:r>
+            <w:r>
+              <w:rPr>
+                <w:noProof/>
+                <w:webHidden/>
+              </w:rPr>
+              <w:fldChar w:fldCharType="end"/>
+            </w:r>
+          </w:hyperlink>
+        </w:p>
+        <w:p>
+          <w:pPr>
+            <w:pStyle w:val="TOC2"/>
+            <w:tabs>
+              <w:tab w:val="right" w:leader="dot" w:pos="9016"/>
+            </w:tabs>
+            <w:rPr>
+              <w:noProof/>
+            </w:rPr>
+          </w:pPr>
+          <w:hyperlink w:anchor="_Toc121151329" w:history="1">
+            <w:r>
+              <w:rPr>
+                <w:rStyle w:val="Hyperlink"/>
+                <w:noProof/>
+              </w:rPr>
+              <w:t>Hardware/Software requirements:</w:t>
+            </w:r>
+            <w:r>
+              <w:rPr>
+                <w:noProof/>
+                <w:webHidden/>
+              </w:rPr>
+              <w:tab/>
+            </w:r>
+            <w:r>
+              <w:rPr>
+                <w:noProof/>
+                <w:webHidden/>
+              </w:rPr>
+              <w:fldChar w:fldCharType="begin"/>
+            </w:r>
+            <w:r>
+              <w:rPr>
+                <w:noProof/>
+                <w:webHidden/>
+              </w:rPr>
+              <w:instrText xml:space="preserve"> PAGEREF _Toc121151329 \h </w:instrText>
+            </w:r>
+            <w:r>
+              <w:rPr>
+                <w:noProof/>
+                <w:webHidden/>
+              </w:rPr>
+            </w:r>
+            <w:r>
+              <w:rPr>
+                <w:noProof/>
+                <w:webHidden/>
+              </w:rPr>
+              <w:fldChar w:fldCharType="separate"/>
+            </w:r>
+            <w:r>
+              <w:rPr>
+                <w:noProof/>
+                <w:webHidden/>
+              </w:rPr>
+              <w:t>9</w:t>
+            </w:r>
+            <w:r>
+              <w:rPr>
+                <w:noProof/>
+                <w:webHidden/>
+              </w:rPr>
+              <w:fldChar w:fldCharType="end"/>
+            </w:r>
+          </w:hyperlink>
+        </w:p>
+        <w:p>
+          <w:pPr>
+            <w:pStyle w:val="TOC1"/>
+            <w:tabs>
+              <w:tab w:val="right" w:leader="dot" w:pos="9016"/>
+            </w:tabs>
+            <w:rPr>
+              <w:noProof/>
+            </w:rPr>
+          </w:pPr>
+          <w:hyperlink w:anchor="_Toc121151330" w:history="1">
+            <w:r>
+              <w:rPr>
+                <w:rStyle w:val="Hyperlink"/>
+                <w:noProof/>
+              </w:rPr>
+              <w:t>Design:</w:t>
+            </w:r>
+            <w:r>
+              <w:rPr>
+                <w:noProof/>
+                <w:webHidden/>
+              </w:rPr>
+              <w:tab/>
+            </w:r>
+            <w:r>
+              <w:rPr>
+                <w:noProof/>
+                <w:webHidden/>
+              </w:rPr>
+              <w:fldChar w:fldCharType="begin"/>
+            </w:r>
+            <w:r>
+              <w:rPr>
+                <w:noProof/>
+                <w:webHidden/>
+              </w:rPr>
+              <w:instrText xml:space="preserve"> PAGEREF _Toc121151330 \h </w:instrText>
+            </w:r>
+            <w:r>
+              <w:rPr>
+                <w:noProof/>
+                <w:webHidden/>
+              </w:rPr>
+            </w:r>
+            <w:r>
+              <w:rPr>
+                <w:noProof/>
+                <w:webHidden/>
+              </w:rPr>
+              <w:fldChar w:fldCharType="separate"/>
+            </w:r>
+            <w:r>
+              <w:rPr>
+                <w:noProof/>
+                <w:webHidden/>
+              </w:rPr>
+              <w:t>11</w:t>
+            </w:r>
+            <w:r>
+              <w:rPr>
+                <w:noProof/>
+                <w:webHidden/>
+              </w:rPr>
+              <w:fldChar w:fldCharType="end"/>
+            </w:r>
+          </w:hyperlink>
+        </w:p>
+        <w:p>
+          <w:pPr>
+            <w:pStyle w:val="TOC2"/>
+            <w:tabs>
+              <w:tab w:val="right" w:leader="dot" w:pos="9016"/>
+            </w:tabs>
+            <w:rPr>
+              <w:noProof/>
+            </w:rPr>
+          </w:pPr>
+          <w:hyperlink w:anchor="_Toc121151331" w:history="1">
+            <w:r>
+              <w:rPr>
+                <w:rStyle w:val="Hyperlink"/>
+                <w:noProof/>
+              </w:rPr>
+              <w:t>Decomposin</w:t>
+            </w:r>
+            <w:r>
+              <w:rPr>
+                <w:rStyle w:val="Hyperlink"/>
+                <w:noProof/>
+              </w:rPr>
+              <w:t>g</w:t>
+            </w:r>
+            <w:r>
+              <w:rPr>
+                <w:rStyle w:val="Hyperlink"/>
+                <w:noProof/>
+              </w:rPr>
+              <w:t xml:space="preserve"> the Solution:</w:t>
+            </w:r>
+            <w:r>
+              <w:rPr>
+                <w:noProof/>
+                <w:webHidden/>
+              </w:rPr>
+              <w:tab/>
+            </w:r>
+            <w:r>
+              <w:rPr>
+                <w:noProof/>
+                <w:webHidden/>
+              </w:rPr>
+              <w:fldChar w:fldCharType="begin"/>
+            </w:r>
+            <w:r>
+              <w:rPr>
+                <w:noProof/>
+                <w:webHidden/>
+              </w:rPr>
+              <w:instrText xml:space="preserve"> PAGEREF _Toc121151331 \h </w:instrText>
+            </w:r>
+            <w:r>
+              <w:rPr>
+                <w:noProof/>
+                <w:webHidden/>
+              </w:rPr>
+            </w:r>
+            <w:r>
+              <w:rPr>
+                <w:noProof/>
+                <w:webHidden/>
+              </w:rPr>
+              <w:fldChar w:fldCharType="separate"/>
+            </w:r>
+            <w:r>
+              <w:rPr>
+                <w:noProof/>
+                <w:webHidden/>
+              </w:rPr>
+              <w:t>11</w:t>
+            </w:r>
+            <w:r>
+              <w:rPr>
+                <w:noProof/>
+                <w:webHidden/>
+              </w:rPr>
+              <w:fldChar w:fldCharType="end"/>
+            </w:r>
+          </w:hyperlink>
+        </w:p>
+        <w:p>
+          <w:pPr>
+            <w:pStyle w:val="TOC2"/>
+            <w:tabs>
+              <w:tab w:val="right" w:leader="dot" w:pos="9016"/>
+            </w:tabs>
+            <w:rPr>
+              <w:noProof/>
+            </w:rPr>
+          </w:pPr>
+          <w:hyperlink w:anchor="_Toc121151332" w:history="1">
+            <w:r>
+              <w:rPr>
+                <w:rStyle w:val="Hyperlink"/>
+                <w:noProof/>
+              </w:rPr>
+              <w:t>Collision detection:</w:t>
+            </w:r>
+            <w:r>
+              <w:rPr>
+                <w:noProof/>
+                <w:webHidden/>
+              </w:rPr>
+              <w:tab/>
+            </w:r>
+            <w:r>
+              <w:rPr>
+                <w:noProof/>
+                <w:webHidden/>
+              </w:rPr>
+              <w:fldChar w:fldCharType="begin"/>
+            </w:r>
+            <w:r>
+              <w:rPr>
+                <w:noProof/>
+                <w:webHidden/>
+              </w:rPr>
+              <w:instrText xml:space="preserve"> PAGEREF _Toc121151332 \h </w:instrText>
+            </w:r>
+            <w:r>
+              <w:rPr>
+                <w:noProof/>
+                <w:webHidden/>
+              </w:rPr>
+            </w:r>
+            <w:r>
+              <w:rPr>
+                <w:noProof/>
+                <w:webHidden/>
+              </w:rPr>
+              <w:fldChar w:fldCharType="separate"/>
+            </w:r>
+            <w:r>
+              <w:rPr>
+                <w:noProof/>
+                <w:webHidden/>
+              </w:rPr>
+              <w:t>11</w:t>
+            </w:r>
+            <w:r>
+              <w:rPr>
+                <w:noProof/>
+                <w:webHidden/>
+              </w:rPr>
+              <w:fldChar w:fldCharType="end"/>
+            </w:r>
+          </w:hyperlink>
+        </w:p>
+        <w:p>
+          <w:pPr>
+            <w:pStyle w:val="TOC3"/>
+            <w:tabs>
+              <w:tab w:val="right" w:leader="dot" w:pos="9016"/>
+            </w:tabs>
+            <w:rPr>
+              <w:noProof/>
+            </w:rPr>
+          </w:pPr>
+          <w:hyperlink w:anchor="_Toc121151333" w:history="1">
+            <w:r>
+              <w:rPr>
+                <w:rStyle w:val="Hyperlink"/>
+                <w:noProof/>
+              </w:rPr>
+              <w:t>Axis-Aligned Bounding Box (AABB):</w:t>
+            </w:r>
+            <w:r>
+              <w:rPr>
+                <w:noProof/>
+                <w:webHidden/>
+              </w:rPr>
+              <w:tab/>
+            </w:r>
+            <w:r>
+              <w:rPr>
+                <w:noProof/>
+                <w:webHidden/>
+              </w:rPr>
+              <w:fldChar w:fldCharType="begin"/>
+            </w:r>
+            <w:r>
+              <w:rPr>
+                <w:noProof/>
+                <w:webHidden/>
+              </w:rPr>
+              <w:instrText xml:space="preserve"> PAGEREF _Toc121151333 \h </w:instrText>
+            </w:r>
+            <w:r>
+              <w:rPr>
+                <w:noProof/>
+                <w:webHidden/>
+              </w:rPr>
+            </w:r>
+            <w:r>
+              <w:rPr>
+                <w:noProof/>
+                <w:webHidden/>
+              </w:rPr>
+              <w:fldChar w:fldCharType="separate"/>
+            </w:r>
+            <w:r>
+              <w:rPr>
+                <w:noProof/>
+                <w:webHidden/>
+              </w:rPr>
+              <w:t>11</w:t>
+            </w:r>
+            <w:r>
+              <w:rPr>
+                <w:noProof/>
+                <w:webHidden/>
+              </w:rPr>
+              <w:fldChar w:fldCharType="end"/>
+            </w:r>
+          </w:hyperlink>
+        </w:p>
+        <w:p>
+          <w:pPr>
+            <w:pStyle w:val="TOC3"/>
+            <w:tabs>
+              <w:tab w:val="right" w:leader="dot" w:pos="9016"/>
+            </w:tabs>
+            <w:rPr>
+              <w:noProof/>
+            </w:rPr>
+          </w:pPr>
+          <w:hyperlink w:anchor="_Toc121151334" w:history="1">
+            <w:r>
+              <w:rPr>
+                <w:rStyle w:val="Hyperlink"/>
+                <w:noProof/>
+              </w:rPr>
+              <w:t>Separating Axis Theorem (SAT):</w:t>
+            </w:r>
+            <w:r>
+              <w:rPr>
+                <w:noProof/>
+                <w:webHidden/>
+              </w:rPr>
+              <w:tab/>
+            </w:r>
+            <w:r>
+              <w:rPr>
+                <w:noProof/>
+                <w:webHidden/>
+              </w:rPr>
+              <w:fldChar w:fldCharType="begin"/>
+            </w:r>
+            <w:r>
+              <w:rPr>
+                <w:noProof/>
+                <w:webHidden/>
+              </w:rPr>
+              <w:instrText xml:space="preserve"> PAGEREF _Toc121151334 \h </w:instrText>
+            </w:r>
+            <w:r>
+              <w:rPr>
+                <w:noProof/>
+                <w:webHidden/>
+              </w:rPr>
+            </w:r>
+            <w:r>
+              <w:rPr>
+                <w:noProof/>
+                <w:webHidden/>
+              </w:rPr>
+              <w:fldChar w:fldCharType="separate"/>
+            </w:r>
+            <w:r>
+              <w:rPr>
+                <w:noProof/>
+                <w:webHidden/>
+              </w:rPr>
+              <w:t>11</w:t>
+            </w:r>
+            <w:r>
+              <w:rPr>
+                <w:noProof/>
+                <w:webHidden/>
+              </w:rPr>
+              <w:fldChar w:fldCharType="end"/>
+            </w:r>
+          </w:hyperlink>
+        </w:p>
+        <w:p>
+          <w:pPr>
+            <w:pStyle w:val="TOC2"/>
+            <w:tabs>
+              <w:tab w:val="right" w:leader="dot" w:pos="9016"/>
+            </w:tabs>
+            <w:rPr>
+              <w:noProof/>
+            </w:rPr>
+          </w:pPr>
+          <w:hyperlink w:anchor="_Toc121151335" w:history="1">
+            <w:r>
+              <w:rPr>
+                <w:rStyle w:val="Hyperlink"/>
+                <w:noProof/>
+              </w:rPr>
+              <w:t>Softbodies:</w:t>
+            </w:r>
+            <w:r>
+              <w:rPr>
+                <w:noProof/>
+                <w:webHidden/>
+              </w:rPr>
+              <w:tab/>
+            </w:r>
+            <w:r>
+              <w:rPr>
+                <w:noProof/>
+                <w:webHidden/>
+              </w:rPr>
+              <w:fldChar w:fldCharType="begin"/>
+            </w:r>
+            <w:r>
+              <w:rPr>
+                <w:noProof/>
+                <w:webHidden/>
+              </w:rPr>
+              <w:instrText xml:space="preserve"> PAGEREF _Toc121151335 \h </w:instrText>
+            </w:r>
+            <w:r>
+              <w:rPr>
+                <w:noProof/>
+                <w:webHidden/>
+              </w:rPr>
+            </w:r>
+            <w:r>
+              <w:rPr>
+                <w:noProof/>
+                <w:webHidden/>
+              </w:rPr>
+              <w:fldChar w:fldCharType="separate"/>
+            </w:r>
+            <w:r>
+              <w:rPr>
+                <w:noProof/>
+                <w:webHidden/>
+              </w:rPr>
+              <w:t>13</w:t>
+            </w:r>
+            <w:r>
+              <w:rPr>
+                <w:noProof/>
+                <w:webHidden/>
+              </w:rPr>
+              <w:fldChar w:fldCharType="end"/>
+            </w:r>
+          </w:hyperlink>
+        </w:p>
+        <w:p>
+          <w:pPr>
+            <w:pStyle w:val="TOC2"/>
+            <w:tabs>
+              <w:tab w:val="right" w:leader="dot" w:pos="9016"/>
+            </w:tabs>
+            <w:rPr>
+              <w:noProof/>
+            </w:rPr>
+          </w:pPr>
+          <w:hyperlink w:anchor="_Toc121151336" w:history="1">
+            <w:r>
+              <w:rPr>
+                <w:rStyle w:val="Hyperlink"/>
+                <w:noProof/>
+              </w:rPr>
+              <w:t>GUI Design:</w:t>
+            </w:r>
+            <w:r>
+              <w:rPr>
+                <w:noProof/>
+                <w:webHidden/>
+              </w:rPr>
+              <w:tab/>
+            </w:r>
+            <w:r>
+              <w:rPr>
+                <w:noProof/>
+                <w:webHidden/>
+              </w:rPr>
+              <w:fldChar w:fldCharType="begin"/>
+            </w:r>
+            <w:r>
+              <w:rPr>
+                <w:noProof/>
+                <w:webHidden/>
+              </w:rPr>
+              <w:instrText xml:space="preserve"> PAGEREF _Toc121151336 \h </w:instrText>
+            </w:r>
+            <w:r>
+              <w:rPr>
+                <w:noProof/>
+                <w:webHidden/>
+              </w:rPr>
+            </w:r>
+            <w:r>
+              <w:rPr>
+                <w:noProof/>
+                <w:webHidden/>
+              </w:rPr>
+              <w:fldChar w:fldCharType="separate"/>
+            </w:r>
+            <w:r>
+              <w:rPr>
+                <w:noProof/>
+                <w:webHidden/>
+              </w:rPr>
+              <w:t>13</w:t>
+            </w:r>
+            <w:r>
+              <w:rPr>
+                <w:noProof/>
+                <w:webHidden/>
+              </w:rPr>
+              <w:fldChar w:fldCharType="end"/>
+            </w:r>
+          </w:hyperlink>
+        </w:p>
+        <w:p>
+          <w:pPr>
+            <w:pStyle w:val="TOC2"/>
+            <w:tabs>
+              <w:tab w:val="right" w:leader="dot" w:pos="9016"/>
+            </w:tabs>
+            <w:rPr>
+              <w:noProof/>
+            </w:rPr>
+          </w:pPr>
+          <w:hyperlink w:anchor="_Toc121151337" w:history="1">
+            <w:r>
+              <w:rPr>
+                <w:rStyle w:val="Hyperlink"/>
+                <w:noProof/>
+              </w:rPr>
+              <w:t>ImGUI:</w:t>
+            </w:r>
+            <w:r>
+              <w:rPr>
+                <w:noProof/>
+                <w:webHidden/>
+              </w:rPr>
+              <w:tab/>
+            </w:r>
+            <w:r>
+              <w:rPr>
+                <w:noProof/>
+                <w:webHidden/>
+              </w:rPr>
+              <w:fldChar w:fldCharType="begin"/>
+            </w:r>
+            <w:r>
+              <w:rPr>
+                <w:noProof/>
+                <w:webHidden/>
+              </w:rPr>
+              <w:instrText xml:space="preserve"> PAGEREF _Toc121151337 \h </w:instrText>
+            </w:r>
+            <w:r>
+              <w:rPr>
+                <w:noProof/>
+                <w:webHidden/>
+              </w:rPr>
+            </w:r>
+            <w:r>
+              <w:rPr>
+                <w:noProof/>
+                <w:webHidden/>
+              </w:rPr>
+              <w:fldChar w:fldCharType="separate"/>
+            </w:r>
+            <w:r>
+              <w:rPr>
+                <w:noProof/>
+                <w:webHidden/>
+              </w:rPr>
+              <w:t>14</w:t>
+            </w:r>
+            <w:r>
+              <w:rPr>
+                <w:noProof/>
+                <w:webHidden/>
+              </w:rPr>
+              <w:fldChar w:fldCharType="end"/>
+            </w:r>
+          </w:hyperlink>
+        </w:p>
+        <w:p>
+          <w:pPr>
+            <w:pStyle w:val="TOC2"/>
+            <w:tabs>
+              <w:tab w:val="right" w:leader="dot" w:pos="9016"/>
+            </w:tabs>
+            <w:rPr>
+              <w:noProof/>
+            </w:rPr>
+          </w:pPr>
+          <w:hyperlink w:anchor="_Toc121151338" w:history="1">
+            <w:r>
+              <w:rPr>
+                <w:rStyle w:val="Hyperlink"/>
+                <w:noProof/>
+              </w:rPr>
+              <w:t>OpenGL:</w:t>
+            </w:r>
+            <w:r>
+              <w:rPr>
+                <w:noProof/>
+                <w:webHidden/>
+              </w:rPr>
+              <w:tab/>
+            </w:r>
+            <w:r>
+              <w:rPr>
+                <w:noProof/>
+                <w:webHidden/>
+              </w:rPr>
+              <w:fldChar w:fldCharType="begin"/>
+            </w:r>
+            <w:r>
+              <w:rPr>
+                <w:noProof/>
+                <w:webHidden/>
+              </w:rPr>
+              <w:instrText xml:space="preserve"> PAGEREF _Toc121151338 \h </w:instrText>
+            </w:r>
+            <w:r>
+              <w:rPr>
+                <w:noProof/>
+                <w:webHidden/>
+              </w:rPr>
+            </w:r>
+            <w:r>
+              <w:rPr>
+                <w:noProof/>
+                <w:webHidden/>
+              </w:rPr>
+              <w:fldChar w:fldCharType="separate"/>
+            </w:r>
+            <w:r>
+              <w:rPr>
+                <w:noProof/>
+                <w:webHidden/>
+              </w:rPr>
+              <w:t>14</w:t>
+            </w:r>
+            <w:r>
+              <w:rPr>
+                <w:noProof/>
+                <w:webHidden/>
+              </w:rPr>
+              <w:fldChar w:fldCharType="end"/>
+            </w:r>
+          </w:hyperlink>
+        </w:p>
+        <w:p>
+          <w:pPr>
+            <w:pStyle w:val="TOC2"/>
+            <w:tabs>
+              <w:tab w:val="right" w:leader="dot" w:pos="9016"/>
+            </w:tabs>
+            <w:rPr>
+              <w:noProof/>
+            </w:rPr>
+          </w:pPr>
+          <w:hyperlink w:anchor="_Toc121151339" w:history="1">
+            <w:r>
+              <w:rPr>
+                <w:rStyle w:val="Hyperlink"/>
+                <w:noProof/>
+              </w:rPr>
+              <w:t>Key Classes and Functions:</w:t>
+            </w:r>
+            <w:r>
+              <w:rPr>
+                <w:noProof/>
+                <w:webHidden/>
+              </w:rPr>
+              <w:tab/>
+            </w:r>
+            <w:r>
+              <w:rPr>
+                <w:noProof/>
+                <w:webHidden/>
+              </w:rPr>
+              <w:fldChar w:fldCharType="begin"/>
+            </w:r>
+            <w:r>
+              <w:rPr>
+                <w:noProof/>
+                <w:webHidden/>
+              </w:rPr>
+              <w:instrText xml:space="preserve"> PAGEREF _Toc121151339 \h </w:instrText>
+            </w:r>
+            <w:r>
+              <w:rPr>
+                <w:noProof/>
+                <w:webHidden/>
+              </w:rPr>
+            </w:r>
+            <w:r>
+              <w:rPr>
+                <w:noProof/>
+                <w:webHidden/>
+              </w:rPr>
+              <w:fldChar w:fldCharType="separate"/>
+            </w:r>
+            <w:r>
+              <w:rPr>
+                <w:noProof/>
+                <w:webHidden/>
+              </w:rPr>
+              <w:t>15</w:t>
+            </w:r>
+            <w:r>
+              <w:rPr>
+                <w:noProof/>
+                <w:webHidden/>
+              </w:rPr>
+              <w:fldChar w:fldCharType="end"/>
+            </w:r>
+          </w:hyperlink>
+        </w:p>
+        <w:p>
+          <w:pPr>
+            <w:pStyle w:val="TOC2"/>
+            <w:tabs>
+              <w:tab w:val="right" w:leader="dot" w:pos="9016"/>
+            </w:tabs>
+            <w:rPr>
+              <w:noProof/>
+            </w:rPr>
+          </w:pPr>
+          <w:hyperlink w:anchor="_Toc121151340" w:history="1">
+            <w:r>
+              <w:rPr>
+                <w:rStyle w:val="Hyperlink"/>
+                <w:noProof/>
+              </w:rPr>
+              <w:t>Mainloop:</w:t>
+            </w:r>
+            <w:r>
+              <w:rPr>
+                <w:noProof/>
+                <w:webHidden/>
+              </w:rPr>
+              <w:tab/>
+            </w:r>
+            <w:r>
+              <w:rPr>
+                <w:noProof/>
+                <w:webHidden/>
+              </w:rPr>
+              <w:fldChar w:fldCharType="begin"/>
+            </w:r>
+            <w:r>
+              <w:rPr>
+                <w:noProof/>
+                <w:webHidden/>
+              </w:rPr>
+              <w:instrText xml:space="preserve"> PAGEREF _Toc121151340 \h </w:instrText>
+            </w:r>
+            <w:r>
+              <w:rPr>
+                <w:noProof/>
+                <w:webHidden/>
+              </w:rPr>
+            </w:r>
+            <w:r>
+              <w:rPr>
+                <w:noProof/>
+                <w:webHidden/>
+              </w:rPr>
+              <w:fldChar w:fldCharType="separate"/>
+            </w:r>
+            <w:r>
+              <w:rPr>
+                <w:noProof/>
+                <w:webHidden/>
+              </w:rPr>
+              <w:t>18</w:t>
+            </w:r>
+            <w:r>
+              <w:rPr>
+                <w:noProof/>
+                <w:webHidden/>
+              </w:rPr>
+              <w:fldChar w:fldCharType="end"/>
+            </w:r>
+          </w:hyperlink>
+        </w:p>
+        <w:p>
+          <w:r>
+            <w:rPr>
+              <w:b/>
+              <w:bCs/>
+              <w:noProof/>
+            </w:rPr>
+            <w:fldChar w:fldCharType="end"/>
+          </w:r>
+        </w:p>
+      </w:sdtContent>
+    </w:sdt>
+    <w:p>
+      <w:pPr>
         <w:rPr>
           <w:sz w:val="32"/>
           <w:szCs w:val="32"/>
         </w:rPr>
+      </w:pPr>
+      <w:r>
+        <w:rPr>
+          <w:sz w:val="32"/>
+          <w:szCs w:val="32"/>
+        </w:rPr>
+        <w:br w:type="page"/>
+      </w:r>
+    </w:p>
+    <w:p>
+      <w:pPr>
+        <w:rPr>
+          <w:sz w:val="32"/>
+          <w:szCs w:val="32"/>
+        </w:rPr>
+      </w:pPr>
+      <w:r>
+        <w:rPr>
+          <w:sz w:val="32"/>
+          <w:szCs w:val="32"/>
+        </w:rPr>
+        <w:lastRenderedPageBreak/>
         <w:t>The Project:</w:t>
       </w:r>
     </w:p>
     <w:p>
-      <w:r>
-        <w:t xml:space="preserve">Any word marked with a </w:t>
+      <w:pPr>
+        <w:pStyle w:val="Heading1"/>
+      </w:pPr>
+      <w:bookmarkStart w:id="0" w:name="_Ref121151190"/>
+      <w:bookmarkStart w:id="1" w:name="_Toc121151316"/>
+      <w:r>
+        <w:t>Analysis:</w:t>
+      </w:r>
+      <w:bookmarkEnd w:id="0"/>
+      <w:bookmarkEnd w:id="1"/>
+    </w:p>
+    <w:p>
+      <w:pPr>
+        <w:pStyle w:val="Heading2"/>
+      </w:pPr>
+      <w:bookmarkStart w:id="2" w:name="_Toc121151317"/>
+      <w:r>
+        <w:t>Problem Definition:</w:t>
+      </w:r>
+      <w:bookmarkEnd w:id="2"/>
+    </w:p>
+    <w:p>
+      <w:r>
+        <w:t>It is currently difficult for teachers to teach about rigi</w:t>
+      </w:r>
+      <w:r>
+        <w:t>d</w:t>
+      </w:r>
+      <w:r>
+        <w:t xml:space="preserve"> and soft bodies. A lot of students struggle without a visual representation to understand what is happening, however, these visual representations are often limited to simple animations and aren’t customisable.</w:t>
+      </w:r>
+      <w:r>
+        <w:t xml:space="preserve"> This leads to situations where the student can see the visualisation but can’t understand what is happening it, the students are often even more confused as to what the teacher is trying to teach. When I spoke to a few of my piers about this problem, they agreed that visualising a problem helps them understand it.</w:t>
+      </w:r>
+      <w:r>
+        <w:t xml:space="preserve"> One of them commented that once he understood the types of problems that questions were asking he was fine, but had issues initially learning about them as he didn’t understand what the diagrams were representing.</w:t>
+      </w:r>
+    </w:p>
+    <w:p>
+      <w:r>
+        <w:t xml:space="preserve">The idea for </w:t>
+      </w:r>
+      <w:r>
+        <w:t xml:space="preserve">my </w:t>
+      </w:r>
+      <w:r>
+        <w:t>project is a 2</w:t>
+      </w:r>
+      <w:r>
+        <w:t>D</w:t>
+      </w:r>
+      <w:r>
+        <w:t xml:space="preserve"> physics simulation that works together both rigidbody and softbody physics.</w:t>
+      </w:r>
+      <w:r>
+        <w:t xml:space="preserve"> This simulation will be completely customisable, allowing whoever is using it to set up a scene quickly, run it in real time, and customise a scene however they want. This will make it easier for teachers to teach their students with multiple examples, as well as allow the students to play around with </w:t>
+      </w:r>
+      <w:r>
+        <w:t xml:space="preserve">the simulation themselves. A lot of students learn better with an example that they can tinker with </w:t>
+      </w:r>
+      <w:r>
+        <w:t>to help them to</w:t>
+      </w:r>
+      <w:r>
+        <w:t xml:space="preserve"> understand what is happening in a specific example.</w:t>
+      </w:r>
+    </w:p>
+    <w:p/>
+    <w:p>
+      <w:pPr>
+        <w:pStyle w:val="Heading2"/>
+      </w:pPr>
+      <w:bookmarkStart w:id="3" w:name="_Toc121151318"/>
+      <w:r>
+        <w:t>Why a Computational Solution is Suitable:</w:t>
+      </w:r>
+      <w:bookmarkEnd w:id="3"/>
+    </w:p>
+    <w:p>
+      <w:r>
+        <w:t>It is difficult to recreate a collision experiment at home, or on the fly. On the other hand, it is much easier to run an application on a computer. A simulation would also be able to make any calculations the student also has to do, this would allow them to check their results. All of the computations that a computer makes are also repeatable, meaning that the user could replay the simulation multiple times and get the same result, unlike real life where there are many unpredictable factors.</w:t>
+      </w:r>
+    </w:p>
+    <w:p/>
+    <w:p>
+      <w:pPr>
+        <w:pStyle w:val="Heading2"/>
+      </w:pPr>
+      <w:bookmarkStart w:id="4" w:name="_Toc121151319"/>
+      <w:r>
+        <w:t>Stakeholders:</w:t>
+      </w:r>
+      <w:bookmarkEnd w:id="4"/>
+    </w:p>
+    <w:p>
+      <w:r>
+        <w:t xml:space="preserve">My program will be used to help both </w:t>
+      </w:r>
+      <w:r>
+        <w:t xml:space="preserve">teachers and students </w:t>
+      </w:r>
+      <w:r>
+        <w:t xml:space="preserve">teach </w:t>
+      </w:r>
+      <w:r>
+        <w:t xml:space="preserve">and learn </w:t>
+      </w:r>
+      <w:r>
+        <w:t>about the concepts of collisions</w:t>
       </w:r>
       <w:r>
         <w:rPr>
           <w:vertAlign w:val="superscript"/>
         </w:rPr>
-        <w:t>1</w:t>
-      </w:r>
-      <w:r>
-        <w:t xml:space="preserve"> can be found in the glossary with the corresponding entry.</w:t>
-      </w:r>
-    </w:p>
-    <w:p>
-      <w:pPr>
-        <w:rPr>
-          <w:sz w:val="28"/>
-          <w:szCs w:val="28"/>
-        </w:rPr>
-      </w:pPr>
-      <w:r>
-        <w:rPr>
-          <w:sz w:val="28"/>
-          <w:szCs w:val="28"/>
-        </w:rPr>
-        <w:t>Analysis:</w:t>
-      </w:r>
+        <w:t>3</w:t>
+      </w:r>
+      <w:r>
+        <w:t>, rigidbodies and softbodies</w:t>
+      </w:r>
+      <w:r>
+        <w:t>, therefore it makes sense that my shareholders are both</w:t>
+      </w:r>
+      <w:r>
+        <w:t>.</w:t>
+      </w:r>
+      <w:r>
+        <w:t xml:space="preserve"> In order for the stakeholders to use the program effectively, it needs to be easy to pick up but also complex enough to be used in every collision system available. To make this possible, I will have multiple menus with different options available</w:t>
+      </w:r>
+      <w:r>
+        <w:t xml:space="preserve"> for different purposes, as well as a tutorial section so that new users can learn to use the program easily.</w:t>
+      </w:r>
+    </w:p>
+    <w:p>
+      <w:r>
+        <w:t xml:space="preserve">My stakeholders will be my friend </w:t>
+      </w:r>
+      <w:r>
+        <w:t>Jack</w:t>
+      </w:r>
+      <w:r>
+        <w:t xml:space="preserve"> </w:t>
+      </w:r>
+      <w:r>
+        <w:t xml:space="preserve">who both take physics and further maths, and my </w:t>
+      </w:r>
+      <w:r>
+        <w:t>physics</w:t>
+      </w:r>
+      <w:r>
+        <w:t xml:space="preserve"> teacher [INSERT TEACHER HERE]. Both physics and further maths include sections in mechanics on collisions,</w:t>
+      </w:r>
+      <w:r>
+        <w:t xml:space="preserve"> and students from both subjects should be able to use the software without having to take the other. This means that some settings should be optional, as it might be covered it one subject but not another, or some should have multiple options for how to calculate, (eg energy methods vs suvat methods of motion).</w:t>
+      </w:r>
+    </w:p>
+    <w:p>
+      <w:r>
+        <w:t>As a student, Jack will be more focused on using the software for revision purposes as well as using it to understand the topics. [TEACHER] already understands all of the topics, instead</w:t>
+      </w:r>
+      <w:r>
+        <w:t>, they are</w:t>
+      </w:r>
+      <w:r>
+        <w:t xml:space="preserve"> going to </w:t>
+      </w:r>
+      <w:r>
+        <w:lastRenderedPageBreak/>
+        <w:t>be using the software as a demonstration tool.</w:t>
+      </w:r>
+      <w:r>
+        <w:t xml:space="preserve"> Having both of them as my stakeholders will allow me to take feedback, and tailor the experience to both groups.</w:t>
+      </w:r>
+    </w:p>
+    <w:p/>
+    <w:p>
+      <w:pPr>
+        <w:pStyle w:val="Heading2"/>
+      </w:pPr>
+      <w:bookmarkStart w:id="5" w:name="_Toc121151320"/>
+      <w:r>
+        <w:t>Interview:</w:t>
+      </w:r>
+      <w:bookmarkEnd w:id="5"/>
+    </w:p>
+    <w:p>
+      <w:pPr>
+        <w:pStyle w:val="Heading3"/>
+      </w:pPr>
+      <w:bookmarkStart w:id="6" w:name="_Toc121151321"/>
+      <w:r>
+        <w:t>Jack</w:t>
+      </w:r>
+      <w:r>
+        <w:t>:</w:t>
+      </w:r>
+      <w:bookmarkEnd w:id="6"/>
+    </w:p>
+    <w:p>
+      <w:r>
+        <w:t>Q: How do you currently learn about collisions.</w:t>
+      </w:r>
+    </w:p>
+    <w:p>
+      <w:r>
+        <w:t xml:space="preserve">A: Depends on the subject, in further maths - I don’t think collisions are in normal maths – we mainly learn about the theory, we do a lot of calculations as well as draw diagrams to </w:t>
+      </w:r>
+      <w:r>
+        <w:t>represent what is happening. In physics, we still do calculations, and diagrams, but physical examples are also used, we do some practicals on conservation of momentum and other things.</w:t>
+      </w:r>
+    </w:p>
+    <w:p>
+      <w:r>
+        <w:t>Q: Do you think that a computer program where you can simul</w:t>
+      </w:r>
+      <w:r>
+        <w:t xml:space="preserve">ate the </w:t>
+      </w:r>
+      <w:r>
+        <w:t>system</w:t>
+      </w:r>
+      <w:r>
+        <w:t xml:space="preserve"> would be of any help to you</w:t>
+      </w:r>
+      <w:r>
+        <w:t xml:space="preserve"> while learning mechanics</w:t>
+      </w:r>
+      <w:r>
+        <w:t>?</w:t>
+      </w:r>
+    </w:p>
+    <w:p>
+      <w:r>
+        <w:t>A: Yes, in maths</w:t>
+      </w:r>
+      <w:r>
+        <w:t xml:space="preserve"> we</w:t>
+      </w:r>
+      <w:r>
+        <w:t xml:space="preserve"> dive deeper into the theory, but I never get the chance to actually </w:t>
+      </w:r>
+      <w:r>
+        <w:t>see the system in action. Even when doing physics, I can’t just set up a practical at home, so having a piece of software I can download and use anywhere would be very useful.</w:t>
+      </w:r>
+    </w:p>
+    <w:p>
+      <w:r>
+        <w:t>Q: What sort of features would you want to have available to you inside the simulation?</w:t>
+      </w:r>
+    </w:p>
+    <w:p>
+      <w:r>
+        <w:t xml:space="preserve">A: Being able to use different equations to model the same situation. Having a menu with all of the options in one place would mean that I could easily set up the scene. Also, </w:t>
+      </w:r>
+      <w:r>
+        <w:t>being able to click on an object and change its properties.</w:t>
+      </w:r>
+      <w:r>
+        <w:t xml:space="preserve"> </w:t>
+      </w:r>
+    </w:p>
+    <w:p>
+      <w:r>
+        <w:t>Q: What kind of objects do you think should be in the simulation?</w:t>
+      </w:r>
+    </w:p>
+    <w:p>
+      <w:r>
+        <w:t>A: Particles, walls, some polygons, as well as hollow variations.</w:t>
+      </w:r>
+    </w:p>
+    <w:p>
+      <w:r>
+        <w:t>Q: What have you used in the past to help you understand the concepts?</w:t>
+      </w:r>
+    </w:p>
+    <w:p>
+      <w:r>
+        <w:t>A: Online videos</w:t>
+      </w:r>
+      <w:r>
+        <w:t xml:space="preserve"> and physical examples in physics. It is difficult in maths as </w:t>
+      </w:r>
+      <w:r>
+        <w:t>we can’t set it up as a practical.</w:t>
+      </w:r>
+    </w:p>
+    <w:p>
+      <w:r>
+        <w:t>Q: What operating system do you use?</w:t>
+      </w:r>
+    </w:p>
+    <w:p>
+      <w:r>
+        <w:t>A: I use Linux when programming but I use Windows for school work, so I would want the application on Windows.</w:t>
+      </w:r>
+    </w:p>
+    <w:p/>
+    <w:p/>
+    <w:p>
+      <w:bookmarkStart w:id="7" w:name="_Toc121151322"/>
+      <w:r>
+        <w:rPr>
+          <w:rStyle w:val="Heading3Char"/>
+        </w:rPr>
+        <w:t>[INSERT TEACHER HERE]:</w:t>
+      </w:r>
+      <w:bookmarkEnd w:id="7"/>
+      <w:r>
+        <w:br/>
+        <w:t xml:space="preserve">Q: How do go about teaching collisions and </w:t>
+      </w:r>
+      <w:r>
+        <w:t>mechanics?</w:t>
+      </w:r>
+    </w:p>
+    <w:p>
+      <w:r>
+        <w:t xml:space="preserve">A: I try to teach with a lot of practicals so that the students can actually see what is happening. After the students have finished the practicals, I generally link it to the theory and equation behind it. Depending on the topic, I try to get students to derive the equations themselves </w:t>
+      </w:r>
+      <w:r>
+        <w:t>a</w:t>
+      </w:r>
+      <w:r>
+        <w:t>t A-Level</w:t>
+      </w:r>
+      <w:r>
+        <w:t>.</w:t>
+      </w:r>
+      <w:r>
+        <w:t xml:space="preserve"> </w:t>
+      </w:r>
+      <w:r>
+        <w:t>S</w:t>
+      </w:r>
+      <w:r>
+        <w:t xml:space="preserve">howing them the equation and making them link it to the experiment they have just done works well. </w:t>
+      </w:r>
+    </w:p>
+    <w:p>
+      <w:r>
+        <w:t>Q: Do you think a simulation that you and your students could use would be useful</w:t>
+      </w:r>
+      <w:r>
+        <w:t>?</w:t>
+      </w:r>
+    </w:p>
+    <w:p>
+      <w:r>
+        <w:lastRenderedPageBreak/>
+        <w:t xml:space="preserve">A: </w:t>
+      </w:r>
+      <w:r>
+        <w:t>At A-level, I try to get the students to do the experiments themselves, this is great inside the classroom but very difficult when they go off and do their own study on the subject, I am sure that a lot of my A-Level students would find this very useful for their own study. A</w:t>
+      </w:r>
+      <w:r>
+        <w:t>t GCSE, some of the topics are hard to do with the large class size and limited equipment, so I have to show them all the experiment rather than them do it themselves</w:t>
+      </w:r>
+      <w:r>
+        <w:t xml:space="preserve">, repeating the experiment [In multiple lessons] takes a lot of time to set up, </w:t>
+      </w:r>
+      <w:r>
+        <w:t>being able to just pull up a program with a pre-loaded scene would save a lot of time.</w:t>
+      </w:r>
+    </w:p>
+    <w:p>
+      <w:r>
+        <w:t>Q: What sort of features would you want to have available to you inside the simulation?</w:t>
+      </w:r>
+    </w:p>
+    <w:p>
+      <w:r>
+        <w:t xml:space="preserve">A: Being able to save and load scenes would be a massive time-saver, similarly, being able to send saves to others would let me set prep to students easier as well as send it round the science department. Also, being able to pause the simulation at any point and </w:t>
+      </w:r>
+      <w:r>
+        <w:t>change</w:t>
+      </w:r>
+      <w:r>
+        <w:t xml:space="preserve"> what is happening.</w:t>
+      </w:r>
+    </w:p>
+    <w:p>
+      <w:r>
+        <w:t xml:space="preserve">Q: </w:t>
+      </w:r>
+      <w:r>
+        <w:t>As a follow on w</w:t>
+      </w:r>
+      <w:r>
+        <w:t xml:space="preserve">ould you want to be able to drag the </w:t>
+      </w:r>
+      <w:r>
+        <w:t>objects in the simulation with a mouse during that pause time and when setting up the scene?</w:t>
+      </w:r>
+    </w:p>
+    <w:p>
+      <w:r>
+        <w:t>A: Yes, that would be good, but also having a window where you can</w:t>
+      </w:r>
+      <w:r>
+        <w:t xml:space="preserve"> set the details about the object like its velocity, it would be nice if it showed up when you clicked on the object</w:t>
+      </w:r>
+      <w:r>
+        <w:t>.</w:t>
+      </w:r>
+    </w:p>
+    <w:p>
+      <w:r>
+        <w:t>Q: What kind of objects do you think should be in the simulation?</w:t>
+      </w:r>
+    </w:p>
+    <w:p>
+      <w:r>
+        <w:t xml:space="preserve">A: I think the most needed one is particles – just circles, these are used all the time to model situations. But also shapes such as rectangles, squares and lines. And you should be able to set whether an object is stationary or </w:t>
+      </w:r>
+      <w:r>
+        <w:t>can move.</w:t>
+      </w:r>
+    </w:p>
+    <w:p>
+      <w:r>
+        <w:t>Q: What have you used in the past to help students understand the concepts?</w:t>
+      </w:r>
+    </w:p>
+    <w:p>
+      <w:r>
+        <w:t>A: A real life example works the best, but when that isn’t available, I often draw diagrams. PhET has a lot of really good simulations that simulate things like projectiles</w:t>
+      </w:r>
+      <w:r>
+        <w:t>, however, some of their simulations haven’t got great interfaces, and you need to restart their simulation every time you want to change a variable.</w:t>
+      </w:r>
+    </w:p>
+    <w:p>
+      <w:r>
+        <w:t>Q: What operating system do you use?</w:t>
+      </w:r>
+    </w:p>
+    <w:p>
+      <w:r>
+        <w:t>At school, I use windows, I have an old Macbook at home, but I don’t use it for any work. I would want the program to run on Windows primarily.</w:t>
+      </w:r>
+    </w:p>
+    <w:p/>
+    <w:p/>
+    <w:p>
+      <w:pPr>
+        <w:pStyle w:val="Heading2"/>
+      </w:pPr>
+      <w:bookmarkStart w:id="8" w:name="_Toc121151323"/>
+      <w:r>
+        <w:t>Currently Existing Similar solutions:</w:t>
+      </w:r>
+      <w:bookmarkEnd w:id="8"/>
     </w:p>
     <w:p>
       <w:pPr>
@@ -53,505 +2265,26 @@
           <w:szCs w:val="24"/>
         </w:rPr>
       </w:pPr>
+    </w:p>
+    <w:p>
+      <w:pPr>
+        <w:pStyle w:val="Heading3"/>
+      </w:pPr>
+      <w:bookmarkStart w:id="9" w:name="_Toc121151324"/>
+      <w:r>
+        <w:t>PhET:</w:t>
+      </w:r>
+      <w:bookmarkEnd w:id="9"/>
+      <w:r>
+        <w:br/>
+      </w:r>
+    </w:p>
+    <w:p>
       <w:r>
         <w:rPr>
           <w:sz w:val="24"/>
           <w:szCs w:val="24"/>
         </w:rPr>
-        <w:t>Problem Definition:</w:t>
-      </w:r>
-    </w:p>
-    <w:p>
-      <w:r>
-        <w:t>It is currently difficult for teachers to teach about rigid</w:t>
-      </w:r>
-      <w:r>
-        <w:rPr>
-          <w:vertAlign w:val="superscript"/>
-        </w:rPr>
-        <w:t>1</w:t>
-      </w:r>
-      <w:r>
-        <w:t xml:space="preserve"> and soft</w:t>
-      </w:r>
-      <w:r>
-        <w:rPr>
-          <w:vertAlign w:val="superscript"/>
-        </w:rPr>
-        <w:t>2</w:t>
-      </w:r>
-      <w:r>
-        <w:t xml:space="preserve"> bodies. A lot of students struggle without a visual representation to understand what is happening, however, these visual representations are often limited to simple animations and aren’t customisable.</w:t>
-      </w:r>
-      <w:r>
-        <w:t xml:space="preserve"> This leads to situations where the student can see the visualisation but can’t understand what is happening it, the students are often even more confused as to what the teacher is trying to teach. When I spoke to a few of my piers about this problem, they agreed that visualising a problem helps them understand it.</w:t>
-      </w:r>
-      <w:r>
-        <w:t xml:space="preserve"> One of them commented that once he understood the types of problems that questions were asking he was fine, but had issues initially learning about them as he didn’t understand what the diagrams were representing.</w:t>
-      </w:r>
-    </w:p>
-    <w:p>
-      <w:r>
-        <w:t xml:space="preserve">The idea for </w:t>
-      </w:r>
-      <w:r>
-        <w:t xml:space="preserve">my </w:t>
-      </w:r>
-      <w:r>
-        <w:t>project is a 2</w:t>
-      </w:r>
-      <w:r>
-        <w:t>D</w:t>
-      </w:r>
-      <w:r>
-        <w:t xml:space="preserve"> physics simulation that works together both rigidbody and softbody physics.</w:t>
-      </w:r>
-      <w:r>
-        <w:t xml:space="preserve"> This simulation will be completely customisable, allowing whoever is using it to set up a scene quickly, run it in real time, and customise a scene however they want. This will make it easier for teachers to teach their students with multiple examples, as well as allow the students to play around with </w:t>
-      </w:r>
-      <w:r>
-        <w:t xml:space="preserve">the simulation themselves. A lot of students learn better with an example that they can tinker with </w:t>
-      </w:r>
-      <w:r>
-        <w:t>to help them to</w:t>
-      </w:r>
-      <w:r>
-        <w:t xml:space="preserve"> understand what is happening in a specific example.</w:t>
-      </w:r>
-    </w:p>
-    <w:p/>
-    <w:p>
-      <w:pPr>
-        <w:rPr>
-          <w:sz w:val="24"/>
-          <w:szCs w:val="24"/>
-        </w:rPr>
-      </w:pPr>
-      <w:r>
-        <w:rPr>
-          <w:sz w:val="24"/>
-          <w:szCs w:val="24"/>
-        </w:rPr>
-        <w:t>Why a Computational Solution is Suitable:</w:t>
-      </w:r>
-    </w:p>
-    <w:p>
-      <w:r>
-        <w:t>It is difficult to recreate a collision experiment at home, or on the fly. On the other hand, it is much easier to run an application on a computer. A simulation would also be able to make any calculations the student also has to do, this would allow them to check their results. All of the computations that a computer makes are also repeatable, meaning that the user could replay the simulation multiple times and get the same result, unlike real life where there are many unpredictable factors.</w:t>
-      </w:r>
-    </w:p>
-    <w:p/>
-    <w:p>
-      <w:pPr>
-        <w:rPr>
-          <w:sz w:val="24"/>
-          <w:szCs w:val="24"/>
-        </w:rPr>
-      </w:pPr>
-      <w:r>
-        <w:rPr>
-          <w:sz w:val="24"/>
-          <w:szCs w:val="24"/>
-        </w:rPr>
-        <w:t>Stakeholders:</w:t>
-      </w:r>
-    </w:p>
-    <w:p>
-      <w:r>
-        <w:t xml:space="preserve">My program will be used to help both </w:t>
-      </w:r>
-      <w:r>
-        <w:t xml:space="preserve">teachers and students </w:t>
-      </w:r>
-      <w:r>
-        <w:t xml:space="preserve">teach </w:t>
-      </w:r>
-      <w:r>
-        <w:t xml:space="preserve">and learn </w:t>
-      </w:r>
-      <w:r>
-        <w:t>about the concepts of collisions</w:t>
-      </w:r>
-      <w:r>
-        <w:rPr>
-          <w:vertAlign w:val="superscript"/>
-        </w:rPr>
-        <w:t>3</w:t>
-      </w:r>
-      <w:r>
-        <w:t>, rigidbodies and softbodies</w:t>
-      </w:r>
-      <w:r>
-        <w:t>, therefore it makes sense that my shareholders are both</w:t>
-      </w:r>
-      <w:r>
-        <w:t>.</w:t>
-      </w:r>
-      <w:r>
-        <w:t xml:space="preserve"> In order for the stakeholders to use the program effectively, it needs to be easy to pick up but also complex enough to be used in every collision system available. To make this possible, I will have multiple menus with different options available</w:t>
-      </w:r>
-      <w:r>
-        <w:t xml:space="preserve"> for different purposes, as well as a tutorial section so that new users can learn to use the program easily.</w:t>
-      </w:r>
-    </w:p>
-    <w:p>
-      <w:r>
-        <w:t xml:space="preserve">My stakeholders will be my friend </w:t>
-      </w:r>
-      <w:r>
-        <w:t>Jack</w:t>
-      </w:r>
-      <w:r>
-        <w:t xml:space="preserve"> </w:t>
-      </w:r>
-      <w:r>
-        <w:t xml:space="preserve">who both take physics and further maths, and my </w:t>
-      </w:r>
-      <w:r>
-        <w:t>physics</w:t>
-      </w:r>
-      <w:r>
-        <w:t xml:space="preserve"> teacher [INSERT TEACHER HERE]. Both physics and further maths include sections in mechanics on collisions,</w:t>
-      </w:r>
-      <w:r>
-        <w:t xml:space="preserve"> and students from both subjects should be able to use the software without having to take the other. This means that some settings should be optional, as it might be covered it one subject but not another, or some should have multiple options for how to calculate, (eg energy methods vs suvat methods of motion).</w:t>
-      </w:r>
-    </w:p>
-    <w:p>
-      <w:r>
-        <w:lastRenderedPageBreak/>
-        <w:t>As a student, Jack will be more focused on using the software for revision purposes as well as using it to understand the topics. [TEACHER] already understands all of the topics, instead</w:t>
-      </w:r>
-      <w:r>
-        <w:t>, they are</w:t>
-      </w:r>
-      <w:r>
-        <w:t xml:space="preserve"> going to be using the software as a demonstration tool.</w:t>
-      </w:r>
-      <w:r>
-        <w:t xml:space="preserve"> Having both of them as my stakeholders will allow me to take feedback, and tailor the experience to both groups.</w:t>
-      </w:r>
-    </w:p>
-    <w:p/>
-    <w:p>
-      <w:pPr>
-        <w:rPr>
-          <w:sz w:val="32"/>
-          <w:szCs w:val="32"/>
-        </w:rPr>
-      </w:pPr>
-      <w:r>
-        <w:rPr>
-          <w:sz w:val="32"/>
-          <w:szCs w:val="32"/>
-        </w:rPr>
-        <w:t>Interview:</w:t>
-      </w:r>
-    </w:p>
-    <w:p>
-      <w:pPr>
-        <w:rPr>
-          <w:sz w:val="24"/>
-          <w:szCs w:val="24"/>
-        </w:rPr>
-      </w:pPr>
-      <w:r>
-        <w:rPr>
-          <w:sz w:val="24"/>
-          <w:szCs w:val="24"/>
-        </w:rPr>
-        <w:t>Jack</w:t>
-      </w:r>
-      <w:r>
-        <w:rPr>
-          <w:sz w:val="24"/>
-          <w:szCs w:val="24"/>
-        </w:rPr>
-        <w:t>:</w:t>
-      </w:r>
-    </w:p>
-    <w:p>
-      <w:r>
-        <w:t>Q: How do you currently learn about collisions.</w:t>
-      </w:r>
-    </w:p>
-    <w:p>
-      <w:r>
-        <w:t xml:space="preserve">A: Depends on the subject, in further maths - I don’t think collisions are in normal maths – we mainly learn about the theory, we do a lot of calculations as well as draw diagrams to </w:t>
-      </w:r>
-      <w:r>
-        <w:t>represent what is happening. In physics, we still do calculations, and diagrams, but physical examples are also used, we do some practicals on conservation of momentum and other things.</w:t>
-      </w:r>
-    </w:p>
-    <w:p>
-      <w:r>
-        <w:t>Q: Do you think that a computer program where you can simul</w:t>
-      </w:r>
-      <w:r>
-        <w:t xml:space="preserve">ate the </w:t>
-      </w:r>
-      <w:r>
-        <w:t>system</w:t>
-      </w:r>
-      <w:r>
-        <w:t xml:space="preserve"> would be of any help to you</w:t>
-      </w:r>
-      <w:r>
-        <w:t xml:space="preserve"> while learning mechanics</w:t>
-      </w:r>
-      <w:r>
-        <w:t>?</w:t>
-      </w:r>
-    </w:p>
-    <w:p>
-      <w:r>
-        <w:t>A: Yes, in maths</w:t>
-      </w:r>
-      <w:r>
-        <w:t xml:space="preserve"> we</w:t>
-      </w:r>
-      <w:r>
-        <w:t xml:space="preserve"> dive deeper into the theory, but I never get the chance to actually </w:t>
-      </w:r>
-      <w:r>
-        <w:t>see the system in action. Even when doing physics, I can’t just set up a practical at home, so having a piece of software I can download and use anywhere would be very useful.</w:t>
-      </w:r>
-    </w:p>
-    <w:p>
-      <w:r>
-        <w:t>Q: What sort of features would you want to have available to you inside the simulation?</w:t>
-      </w:r>
-    </w:p>
-    <w:p>
-      <w:r>
-        <w:t xml:space="preserve">A: Being able to use different equations to model the same situation. Having a menu with all of the options in one place would mean that I could easily set up the scene. Also, </w:t>
-      </w:r>
-      <w:r>
-        <w:t>being able to click on an object and change its properties.</w:t>
-      </w:r>
-      <w:r>
-        <w:t xml:space="preserve"> </w:t>
-      </w:r>
-    </w:p>
-    <w:p>
-      <w:r>
-        <w:t>Q: What kind of objects do you think should be in the simulation?</w:t>
-      </w:r>
-    </w:p>
-    <w:p>
-      <w:r>
-        <w:t>A: Particles, walls, some polygons, as well as hollow variations.</w:t>
-      </w:r>
-    </w:p>
-    <w:p>
-      <w:r>
-        <w:t>Q: What have you used in the past to help you understand the concepts?</w:t>
-      </w:r>
-    </w:p>
-    <w:p>
-      <w:r>
-        <w:t>A: Online videos</w:t>
-      </w:r>
-      <w:r>
-        <w:t xml:space="preserve"> and physical examples in physics. It is difficult in maths as </w:t>
-      </w:r>
-      <w:r>
-        <w:t>we can’t set it up as a practical.</w:t>
-      </w:r>
-    </w:p>
-    <w:p>
-      <w:r>
-        <w:t>Q: What operating system do you use?</w:t>
-      </w:r>
-    </w:p>
-    <w:p>
-      <w:r>
-        <w:t>A: I use Linux when programming but I use Windows for school work, so I would want the application on Windows.</w:t>
-      </w:r>
-    </w:p>
-    <w:p/>
-    <w:p/>
-    <w:p>
-      <w:r>
-        <w:t>[INSERT TEACHER HERE]:</w:t>
-      </w:r>
-      <w:r>
-        <w:br/>
-        <w:t xml:space="preserve">Q: How do go about teaching collisions and </w:t>
-      </w:r>
-      <w:r>
-        <w:t>mechanics?</w:t>
-      </w:r>
-    </w:p>
-    <w:p>
-      <w:r>
-        <w:t xml:space="preserve">A: I try to teach with a lot of practicals so that the students can actually see what is happening. After the students have finished the practicals, I generally link it to the theory and equation behind it. Depending on the topic, I try to get students to derive the equations themselves </w:t>
-      </w:r>
-      <w:r>
-        <w:t>a</w:t>
-      </w:r>
-      <w:r>
-        <w:t>t A-Level</w:t>
-      </w:r>
-      <w:r>
-        <w:t>.</w:t>
-      </w:r>
-      <w:r>
-        <w:t xml:space="preserve"> </w:t>
-      </w:r>
-      <w:r>
-        <w:t>S</w:t>
-      </w:r>
-      <w:r>
-        <w:t xml:space="preserve">howing them the equation and making them link it to the experiment they have just done works well. </w:t>
-      </w:r>
-    </w:p>
-    <w:p>
-      <w:r>
-        <w:lastRenderedPageBreak/>
-        <w:t>Q: Do you think a simulation that you and your students could use would be useful</w:t>
-      </w:r>
-      <w:r>
-        <w:t>?</w:t>
-      </w:r>
-    </w:p>
-    <w:p>
-      <w:r>
-        <w:t xml:space="preserve">A: </w:t>
-      </w:r>
-      <w:r>
-        <w:t>At A-level, I try to get the students to do the experiments themselves, this is great inside the classroom but very difficult when they go off and do their own study on the subject, I am sure that a lot of my A-Level students would find this very useful for their own study. A</w:t>
-      </w:r>
-      <w:r>
-        <w:t>t GCSE, some of the topics are hard to do with the large class size and limited equipment, so I have to show them all the experiment rather than them do it themselves</w:t>
-      </w:r>
-      <w:r>
-        <w:t xml:space="preserve">, repeating the experiment [In multiple lessons] takes a lot of time to set up, </w:t>
-      </w:r>
-      <w:r>
-        <w:t>being able to just pull up a program with a pre-loaded scene would save a lot of time.</w:t>
-      </w:r>
-    </w:p>
-    <w:p>
-      <w:r>
-        <w:t>Q: What sort of features would you want to have available to you inside the simulation?</w:t>
-      </w:r>
-    </w:p>
-    <w:p>
-      <w:r>
-        <w:t xml:space="preserve">A: Being able to save and load scenes would be a massive time-saver, similarly, being able to send saves to others would let me set prep to students easier as well as send it round the science department. Also, being able to pause the simulation at any point and </w:t>
-      </w:r>
-      <w:r>
-        <w:t>change</w:t>
-      </w:r>
-      <w:r>
-        <w:t xml:space="preserve"> what is happening.</w:t>
-      </w:r>
-    </w:p>
-    <w:p>
-      <w:r>
-        <w:t xml:space="preserve">Q: </w:t>
-      </w:r>
-      <w:r>
-        <w:t>As a follow on w</w:t>
-      </w:r>
-      <w:r>
-        <w:t xml:space="preserve">ould you want to be able to drag the </w:t>
-      </w:r>
-      <w:r>
-        <w:t>objects in the simulation with a mouse during that pause time and when setting up the scene?</w:t>
-      </w:r>
-    </w:p>
-    <w:p>
-      <w:r>
-        <w:t>A: Yes, that would be good, but also having a window where you can</w:t>
-      </w:r>
-      <w:r>
-        <w:t xml:space="preserve"> set the details about the object like its velocity, it would be nice if it showed up when you clicked on the object</w:t>
-      </w:r>
-      <w:r>
-        <w:t>.</w:t>
-      </w:r>
-    </w:p>
-    <w:p>
-      <w:r>
-        <w:t>Q: What kind of objects do you think should be in the simulation?</w:t>
-      </w:r>
-    </w:p>
-    <w:p>
-      <w:r>
-        <w:t xml:space="preserve">A: I think the most needed one is particles – just circles, these are used all the time to model situations. But also shapes such as rectangles, squares and lines. And you should be able to set whether an object is stationary or </w:t>
-      </w:r>
-      <w:r>
-        <w:t>can move.</w:t>
-      </w:r>
-    </w:p>
-    <w:p>
-      <w:r>
-        <w:t>Q: What have you used in the past to help students understand the concepts?</w:t>
-      </w:r>
-    </w:p>
-    <w:p>
-      <w:r>
-        <w:t>A: A real life example works the best, but when that isn’t available, I often draw diagrams. PhET has a lot of really good simulations that simulate things like projectiles</w:t>
-      </w:r>
-      <w:r>
-        <w:t>, however, some of their simulations haven’t got great interfaces, and you need to restart their simulation every time you want to change a variable.</w:t>
-      </w:r>
-    </w:p>
-    <w:p>
-      <w:r>
-        <w:t>Q: What operating system do you use?</w:t>
-      </w:r>
-    </w:p>
-    <w:p>
-      <w:r>
-        <w:t>At school, I use windows, I have an old Macbook at home, but I don’t use it for any work. I would want the program to run on Windows primarily.</w:t>
-      </w:r>
-    </w:p>
-    <w:p/>
-    <w:p/>
-    <w:p>
-      <w:pPr>
-        <w:rPr>
-          <w:sz w:val="36"/>
-          <w:szCs w:val="36"/>
-        </w:rPr>
-      </w:pPr>
-      <w:r>
-        <w:rPr>
-          <w:sz w:val="36"/>
-          <w:szCs w:val="36"/>
-        </w:rPr>
-        <w:t>Currently Existing Similar solutions:</w:t>
-      </w:r>
-    </w:p>
-    <w:p>
-      <w:pPr>
-        <w:rPr>
-          <w:sz w:val="24"/>
-          <w:szCs w:val="24"/>
-        </w:rPr>
-      </w:pPr>
-    </w:p>
-    <w:p>
-      <w:r>
-        <w:rPr>
-          <w:sz w:val="28"/>
-          <w:szCs w:val="28"/>
-        </w:rPr>
-        <w:t>PhET:</w:t>
-      </w:r>
-      <w:r>
-        <w:br/>
-      </w:r>
-    </w:p>
-    <w:p>
-      <w:r>
-        <w:rPr>
-          <w:sz w:val="24"/>
-          <w:szCs w:val="24"/>
-        </w:rPr>
         <w:t>Overview:</w:t>
       </w:r>
       <w:r>
@@ -568,20 +2301,20 @@
         <w:t>, and a</w:t>
       </w:r>
       <w:r>
-        <w:t xml:space="preserve">ll of their </w:t>
+        <w:t xml:space="preserve">ll of their source code is available on </w:t>
+      </w:r>
+      <w:r>
+        <w:t xml:space="preserve">GitHub. </w:t>
+      </w:r>
+      <w:r>
+        <w:t>They have a collision simulation called Collision Lab.</w:t>
+      </w:r>
+      <w:r>
+        <w:t xml:space="preserve"> This simulator has 4 modes, “Intro”, “Explore 1D”, “Explore 2D” and “Inelastic”, Intro is a 1D simulation (one that only has one dimension of movement, in this case left and right) that has no borders, this </w:t>
       </w:r>
       <w:r>
         <w:lastRenderedPageBreak/>
-        <w:t xml:space="preserve">source code is available on </w:t>
-      </w:r>
-      <w:r>
-        <w:t xml:space="preserve">GitHub. </w:t>
-      </w:r>
-      <w:r>
-        <w:t>They have a collision simulation called Collision Lab.</w:t>
-      </w:r>
-      <w:r>
-        <w:t xml:space="preserve"> This simulator has 4 modes, “Intro”, “Explore 1D”, “Explore 2D” and “Inelastic”, Intro is a 1D simulation (one that only has one dimension of movement, in this case left and right) that has no borders, this means that the balls just fly off the screen after they have collided. Explore 1D is very similar to intro, however, there are borders so that the particles rebound off the edge of the viewport to collide with each other again. Explore 2D is the same as Explore 1D, but as the name suggests, in 2 dimensions, the particles can now </w:t>
+        <w:t xml:space="preserve">means that the balls just fly off the screen after they have collided. Explore 1D is very similar to intro, however, there are borders so that the particles rebound off the edge of the viewport to collide with each other again. Explore 2D is the same as Explore 1D, but as the name suggests, in 2 dimensions, the particles can now </w:t>
       </w:r>
       <w:r>
         <w:t>move up and down as well as left and right.</w:t>
@@ -834,7 +2567,7 @@
       <w:r>
         <w:t>, however, all of the source code is available on GitHub (</w:t>
       </w:r>
-      <w:hyperlink r:id="rId7" w:history="1">
+      <w:hyperlink r:id="rId8" w:history="1">
         <w:r>
           <w:rPr>
             <w:rStyle w:val="Hyperlink"/>
@@ -876,7 +2609,7 @@
                     <pic:cNvPicPr/>
                   </pic:nvPicPr>
                   <pic:blipFill>
-                    <a:blip r:embed="rId8"/>
+                    <a:blip r:embed="rId9"/>
                     <a:stretch>
                       <a:fillRect/>
                     </a:stretch>
@@ -901,18 +2634,13 @@
     <w:p/>
     <w:p>
       <w:pPr>
-        <w:rPr>
-          <w:sz w:val="28"/>
-          <w:szCs w:val="28"/>
-        </w:rPr>
-      </w:pPr>
-      <w:r>
-        <w:rPr>
-          <w:sz w:val="28"/>
-          <w:szCs w:val="28"/>
-        </w:rPr>
+        <w:pStyle w:val="Heading3"/>
+      </w:pPr>
+      <w:bookmarkStart w:id="10" w:name="_Toc121151325"/>
+      <w:r>
         <w:t>The Physics Classroom:</w:t>
       </w:r>
+      <w:bookmarkEnd w:id="10"/>
     </w:p>
     <w:p>
       <w:pPr>
@@ -1120,12 +2848,12 @@
           <w:sz w:val="24"/>
           <w:szCs w:val="24"/>
         </w:rPr>
+        <w:t>What my stakeholders think:</w:t>
+      </w:r>
+    </w:p>
+    <w:p>
+      <w:r>
         <w:lastRenderedPageBreak/>
-        <w:t>What my stakeholders think:</w:t>
-      </w:r>
-    </w:p>
-    <w:p>
-      <w:r>
         <w:t>Jack – This simulation is OK, I don’t like how it doesn’t all fit on my laptop screen, but it does have a very easy to use interface. Also, some of the situations that I have to calculate involve more objects as well</w:t>
       </w:r>
       <w:r>
@@ -1186,7 +2914,7 @@
                     <pic:cNvPicPr/>
                   </pic:nvPicPr>
                   <pic:blipFill>
-                    <a:blip r:embed="rId9"/>
+                    <a:blip r:embed="rId10"/>
                     <a:stretch>
                       <a:fillRect/>
                     </a:stretch>
@@ -1229,7 +2957,7 @@
                     <pic:cNvPicPr/>
                   </pic:nvPicPr>
                   <pic:blipFill>
-                    <a:blip r:embed="rId10"/>
+                    <a:blip r:embed="rId11"/>
                     <a:stretch>
                       <a:fillRect/>
                     </a:stretch>
@@ -1253,18 +2981,13 @@
     <w:p/>
     <w:p>
       <w:pPr>
-        <w:rPr>
-          <w:sz w:val="32"/>
-          <w:szCs w:val="32"/>
-        </w:rPr>
-      </w:pPr>
-      <w:r>
-        <w:rPr>
-          <w:sz w:val="32"/>
-          <w:szCs w:val="32"/>
-        </w:rPr>
+        <w:pStyle w:val="Heading2"/>
+      </w:pPr>
+      <w:bookmarkStart w:id="11" w:name="_Toc121151326"/>
+      <w:r>
         <w:t>Features of the proposed solution:</w:t>
       </w:r>
+      <w:bookmarkEnd w:id="11"/>
     </w:p>
     <w:p>
       <w:pPr>
@@ -1309,13 +3032,14 @@
     </w:p>
     <w:p/>
     <w:p>
-      <w:r>
-        <w:rPr>
-          <w:sz w:val="24"/>
-          <w:szCs w:val="24"/>
+      <w:bookmarkStart w:id="12" w:name="_Toc121151327"/>
+      <w:r>
+        <w:rPr>
+          <w:rStyle w:val="Heading2Char"/>
         </w:rPr>
         <w:t>The limitations of the proposed solution:</w:t>
       </w:r>
+      <w:bookmarkEnd w:id="12"/>
       <w:r>
         <w:br/>
         <w:t>The main limitation will be how quickly a user can set up a simulation, if it becomes too slow or difficult for them to simulate a situation, they won’t bother and resort to another method. One of the main things I should focus on is the speed of the application as well as creating a simple to use interface so that they can create setup their simulation faster.</w:t>
@@ -1330,18 +3054,13 @@
     <w:p/>
     <w:p>
       <w:pPr>
-        <w:rPr>
-          <w:sz w:val="28"/>
-          <w:szCs w:val="28"/>
-        </w:rPr>
-      </w:pPr>
-      <w:r>
-        <w:rPr>
-          <w:sz w:val="28"/>
-          <w:szCs w:val="28"/>
-        </w:rPr>
+        <w:pStyle w:val="Heading2"/>
+      </w:pPr>
+      <w:bookmarkStart w:id="13" w:name="_Toc121151328"/>
+      <w:r>
         <w:t>Stakeholder Requirements:</w:t>
       </w:r>
+      <w:bookmarkEnd w:id="13"/>
     </w:p>
     <w:tbl>
       <w:tblPr>
@@ -2003,18 +3722,13 @@
     <w:p/>
     <w:p>
       <w:pPr>
-        <w:rPr>
-          <w:sz w:val="24"/>
-          <w:szCs w:val="24"/>
-        </w:rPr>
-      </w:pPr>
-      <w:r>
-        <w:rPr>
-          <w:sz w:val="24"/>
-          <w:szCs w:val="24"/>
-        </w:rPr>
+        <w:pStyle w:val="Heading2"/>
+      </w:pPr>
+      <w:bookmarkStart w:id="14" w:name="_Toc121151329"/>
+      <w:r>
         <w:t>Hardware/Software requirements:</w:t>
       </w:r>
+      <w:bookmarkEnd w:id="14"/>
     </w:p>
     <w:p>
       <w:r>
@@ -2132,7 +3846,6 @@
           </w:tcPr>
           <w:p>
             <w:r>
-              <w:lastRenderedPageBreak/>
               <w:t>OpenGL compatible graphics card/processor</w:t>
             </w:r>
           </w:p>
@@ -2146,7 +3859,11 @@
               <w:cnfStyle w:val="000000100000" w:firstRow="0" w:lastRow="0" w:firstColumn="0" w:lastColumn="0" w:oddVBand="0" w:evenVBand="0" w:oddHBand="1" w:evenHBand="0" w:firstRowFirstColumn="0" w:firstRowLastColumn="0" w:lastRowFirstColumn="0" w:lastRowLastColumn="0"/>
             </w:pPr>
             <w:r>
-              <w:t>All of the graphics will be rendered in OpenGL. They will not show anything if it is not compatible.</w:t>
+              <w:t xml:space="preserve">All of the graphics will be rendered in OpenGL. They will not show anything if it is not </w:t>
+            </w:r>
+            <w:r>
+              <w:lastRenderedPageBreak/>
+              <w:t>compatible.</w:t>
             </w:r>
             <w:r>
               <w:t xml:space="preserve"> It should be noted</w:t>
@@ -2796,35 +4513,25 @@
     <w:p/>
     <w:p>
       <w:pPr>
-        <w:rPr>
-          <w:sz w:val="36"/>
-          <w:szCs w:val="36"/>
-        </w:rPr>
-      </w:pPr>
-      <w:r>
-        <w:rPr>
-          <w:sz w:val="36"/>
-          <w:szCs w:val="36"/>
-        </w:rPr>
+        <w:pStyle w:val="Heading1"/>
+      </w:pPr>
+      <w:bookmarkStart w:id="15" w:name="_Toc121151330"/>
+      <w:r>
         <w:lastRenderedPageBreak/>
         <w:t>Design:</w:t>
       </w:r>
+      <w:bookmarkEnd w:id="15"/>
     </w:p>
     <w:p/>
     <w:p>
       <w:pPr>
-        <w:rPr>
-          <w:sz w:val="28"/>
-          <w:szCs w:val="28"/>
-        </w:rPr>
-      </w:pPr>
-      <w:r>
-        <w:rPr>
-          <w:sz w:val="28"/>
-          <w:szCs w:val="28"/>
-        </w:rPr>
+        <w:pStyle w:val="Heading2"/>
+      </w:pPr>
+      <w:bookmarkStart w:id="16" w:name="_Toc121151331"/>
+      <w:r>
         <w:t>Decomposing the Solution:</w:t>
       </w:r>
+      <w:bookmarkEnd w:id="16"/>
     </w:p>
     <w:p>
       <w:r>
@@ -2868,7 +4575,7 @@
                     <pic:cNvPicPr/>
                   </pic:nvPicPr>
                   <pic:blipFill>
-                    <a:blip r:embed="rId11"/>
+                    <a:blip r:embed="rId12"/>
                     <a:stretch>
                       <a:fillRect/>
                     </a:stretch>
@@ -2896,40 +4603,26 @@
     </w:p>
     <w:p>
       <w:pPr>
-        <w:rPr>
-          <w:sz w:val="28"/>
-          <w:szCs w:val="28"/>
-        </w:rPr>
-      </w:pPr>
-      <w:r>
-        <w:rPr>
-          <w:sz w:val="28"/>
-          <w:szCs w:val="28"/>
-        </w:rPr>
+        <w:pStyle w:val="Heading2"/>
+      </w:pPr>
+      <w:bookmarkStart w:id="17" w:name="_Toc121151332"/>
+      <w:r>
         <w:t>Collision detection</w:t>
       </w:r>
       <w:r>
-        <w:rPr>
-          <w:sz w:val="28"/>
-          <w:szCs w:val="28"/>
-        </w:rPr>
         <w:t>:</w:t>
       </w:r>
-    </w:p>
-    <w:p>
-      <w:pPr>
-        <w:rPr>
-          <w:sz w:val="24"/>
-          <w:szCs w:val="24"/>
-        </w:rPr>
-      </w:pPr>
-      <w:r>
-        <w:rPr>
-          <w:sz w:val="24"/>
-          <w:szCs w:val="24"/>
-        </w:rPr>
+      <w:bookmarkEnd w:id="17"/>
+    </w:p>
+    <w:p>
+      <w:pPr>
+        <w:pStyle w:val="Heading3"/>
+      </w:pPr>
+      <w:bookmarkStart w:id="18" w:name="_Toc121151333"/>
+      <w:r>
         <w:t>Axis-Aligned Bounding Box (AABB):</w:t>
       </w:r>
+      <w:bookmarkEnd w:id="18"/>
     </w:p>
     <w:p>
       <w:r>
@@ -3235,18 +4928,13 @@
     <w:p/>
     <w:p>
       <w:pPr>
-        <w:rPr>
-          <w:sz w:val="24"/>
-          <w:szCs w:val="24"/>
-        </w:rPr>
-      </w:pPr>
-      <w:r>
-        <w:rPr>
-          <w:sz w:val="24"/>
-          <w:szCs w:val="24"/>
-        </w:rPr>
+        <w:pStyle w:val="Heading3"/>
+      </w:pPr>
+      <w:bookmarkStart w:id="19" w:name="_Toc121151334"/>
+      <w:r>
         <w:t>Separating Axis Theorem (SAT):</w:t>
       </w:r>
+      <w:bookmarkEnd w:id="19"/>
     </w:p>
     <w:p>
       <w:r>
@@ -3264,12 +4952,12 @@
     </w:p>
     <w:p>
       <w:r>
+        <w:t>The projection is done by finding a perpendicular line which passes through a vertex. The point where this line intersects the axis is the projected vertex, we call the projected vertices its shadow.</w:t>
+      </w:r>
+    </w:p>
+    <w:p>
+      <w:r>
         <w:lastRenderedPageBreak/>
-        <w:t>The projection is done by finding a perpendicular line which passes through a vertex. The point where this line intersects the axis is the projected vertex, we call the projected vertices its shadow.</w:t>
-      </w:r>
-    </w:p>
-    <w:p>
-      <w:r>
         <w:t xml:space="preserve">We compare both shapes’ shadow on the axis to check if they overlap. If they overlap on every axis, then the shapes have collided. The axis are the </w:t>
       </w:r>
       <w:r>
@@ -3727,108 +5415,35 @@
       <w:pPr>
         <w:rPr>
           <w:rFonts w:cstheme="minorHAnsi"/>
-          <w:sz w:val="28"/>
-          <w:szCs w:val="28"/>
-        </w:rPr>
-      </w:pPr>
-      <w:r>
-        <w:rPr>
-          <w:rFonts w:cstheme="minorHAnsi"/>
-          <w:sz w:val="28"/>
-          <w:szCs w:val="28"/>
-        </w:rPr>
+        </w:rPr>
+      </w:pPr>
+    </w:p>
+    <w:p>
+      <w:pPr>
+        <w:rPr>
+          <w:rFonts w:cstheme="minorHAnsi"/>
+        </w:rPr>
+      </w:pPr>
+    </w:p>
+    <w:p>
+      <w:pPr>
+        <w:pStyle w:val="Heading2"/>
+      </w:pPr>
+      <w:bookmarkStart w:id="20" w:name="_Toc121151336"/>
+      <w:r>
         <w:lastRenderedPageBreak/>
-        <w:t>Softbodies:</w:t>
-      </w:r>
-    </w:p>
-    <w:p>
-      <w:pPr>
-        <w:rPr>
-          <w:rFonts w:cstheme="minorHAnsi"/>
-        </w:rPr>
-      </w:pPr>
-      <w:r>
-        <w:rPr>
-          <w:rFonts w:cstheme="minorHAnsi"/>
-        </w:rPr>
-        <w:t xml:space="preserve">Softbodies are </w:t>
-      </w:r>
-      <w:r>
-        <w:rPr>
-          <w:rFonts w:cstheme="minorHAnsi"/>
-        </w:rPr>
-        <w:t>notorious</w:t>
-      </w:r>
-      <w:r>
-        <w:rPr>
-          <w:rFonts w:cstheme="minorHAnsi"/>
-        </w:rPr>
-        <w:t>ly difficult to simulate. They are incredibly computationally intensive and are known to break apart with a small force.</w:t>
-      </w:r>
-      <w:r>
-        <w:rPr>
-          <w:rFonts w:cstheme="minorHAnsi"/>
-        </w:rPr>
-        <w:t xml:space="preserve"> There are multiple ways of simulating softbodies, but I will go with the Spring-Mass model.</w:t>
-      </w:r>
-    </w:p>
-    <w:p>
-      <w:pPr>
-        <w:rPr>
-          <w:rFonts w:cstheme="minorHAnsi"/>
-        </w:rPr>
-      </w:pPr>
-      <w:r>
-        <w:rPr>
-          <w:rFonts w:cstheme="minorHAnsi"/>
-        </w:rPr>
-        <w:t>This model uses springs connected to mass points to simulate the forces of the softbody. The force provided by the spring is given by F=kx where k is the spring constant and x is the extension. This provides the force both outwards when the spring is compressed and inwards when it is stretched.</w:t>
-      </w:r>
-      <w:r>
-        <w:rPr>
-          <w:rFonts w:cstheme="minorHAnsi"/>
-        </w:rPr>
-        <w:t xml:space="preserve"> The extension can be calculated by subtracting the natural length of the spring from the distance between the two ends.</w:t>
-      </w:r>
-    </w:p>
-    <w:p>
-      <w:pPr>
-        <w:rPr>
-          <w:rFonts w:cstheme="minorHAnsi"/>
-        </w:rPr>
-      </w:pPr>
-    </w:p>
-    <w:p>
-      <w:pPr>
-        <w:rPr>
-          <w:rFonts w:cstheme="minorHAnsi"/>
-        </w:rPr>
-      </w:pPr>
-    </w:p>
-    <w:p>
-      <w:pPr>
-        <w:rPr>
-          <w:rFonts w:cstheme="minorHAnsi"/>
-          <w:sz w:val="28"/>
-          <w:szCs w:val="28"/>
-        </w:rPr>
-      </w:pPr>
-      <w:r>
-        <w:rPr>
-          <w:rFonts w:cstheme="minorHAnsi"/>
-          <w:sz w:val="28"/>
-          <w:szCs w:val="28"/>
-        </w:rPr>
         <w:t>G</w:t>
       </w:r>
       <w:r>
-        <w:rPr>
-          <w:rFonts w:cstheme="minorHAnsi"/>
-          <w:sz w:val="28"/>
-          <w:szCs w:val="28"/>
-        </w:rPr>
-        <w:t>UI:</w:t>
-      </w:r>
+        <w:t>UI</w:t>
+      </w:r>
+      <w:r>
+        <w:t xml:space="preserve"> Design</w:t>
+      </w:r>
+      <w:r>
+        <w:t>:</w:t>
+      </w:r>
+      <w:bookmarkEnd w:id="20"/>
     </w:p>
     <w:p>
       <w:pPr>
@@ -3882,7 +5497,7 @@
                     <pic:cNvPicPr/>
                   </pic:nvPicPr>
                   <pic:blipFill>
-                    <a:blip r:embed="rId12"/>
+                    <a:blip r:embed="rId13"/>
                     <a:stretch>
                       <a:fillRect/>
                     </a:stretch>
@@ -3998,7 +5613,6 @@
           <w:sz w:val="24"/>
           <w:szCs w:val="24"/>
         </w:rPr>
-        <w:lastRenderedPageBreak/>
         <w:t>General Information Panel:</w:t>
       </w:r>
     </w:p>
@@ -4030,28 +5644,24 @@
     </w:p>
     <w:p>
       <w:pPr>
-        <w:rPr>
-          <w:rFonts w:cstheme="minorHAnsi"/>
+        <w:pStyle w:val="Heading2"/>
+        <w:rPr>
           <w:sz w:val="24"/>
           <w:szCs w:val="24"/>
         </w:rPr>
       </w:pPr>
-      <w:r>
-        <w:rPr>
-          <w:rFonts w:cstheme="minorHAnsi"/>
-          <w:sz w:val="28"/>
-          <w:szCs w:val="28"/>
-        </w:rPr>
+      <w:bookmarkStart w:id="21" w:name="_Toc121151337"/>
+      <w:r>
         <w:t>ImGUI</w:t>
       </w:r>
       <w:r>
         <w:rPr>
-          <w:rFonts w:cstheme="minorHAnsi"/>
           <w:sz w:val="24"/>
           <w:szCs w:val="24"/>
         </w:rPr>
         <w:t>:</w:t>
       </w:r>
+      <w:bookmarkEnd w:id="21"/>
     </w:p>
     <w:p>
       <w:pPr>
@@ -4077,6 +5687,7 @@
           <w:rFonts w:cstheme="minorHAnsi"/>
           <w:noProof/>
         </w:rPr>
+        <w:lastRenderedPageBreak/>
         <w:drawing>
           <wp:inline distT="0" distB="0" distL="0" distR="0" wp14:anchorId="59027C07" wp14:editId="4F5D0FE7">
             <wp:extent cx="3372321" cy="1848108"/>
@@ -4093,7 +5704,7 @@
                     <pic:cNvPicPr/>
                   </pic:nvPicPr>
                   <pic:blipFill>
-                    <a:blip r:embed="rId13"/>
+                    <a:blip r:embed="rId14"/>
                     <a:stretch>
                       <a:fillRect/>
                     </a:stretch>
@@ -4172,7 +5783,7 @@
                     <pic:cNvPicPr/>
                   </pic:nvPicPr>
                   <pic:blipFill>
-                    <a:blip r:embed="rId14"/>
+                    <a:blip r:embed="rId15"/>
                     <a:stretch>
                       <a:fillRect/>
                     </a:stretch>
@@ -4233,63 +5844,75 @@
     </w:p>
     <w:p>
       <w:pPr>
+        <w:pStyle w:val="Heading2"/>
+      </w:pPr>
+      <w:bookmarkStart w:id="22" w:name="_Toc121151338"/>
+      <w:r>
+        <w:t>OpenGL:</w:t>
+      </w:r>
+      <w:bookmarkEnd w:id="22"/>
+    </w:p>
+    <w:p>
+      <w:pPr>
+        <w:rPr>
+          <w:rFonts w:cstheme="minorHAnsi"/>
+        </w:rPr>
+      </w:pPr>
+      <w:r>
+        <w:rPr>
+          <w:rFonts w:cstheme="minorHAnsi"/>
+        </w:rPr>
+        <w:t xml:space="preserve">OpenGL is the backend graphics engine that runs on the graphics cards. It passes </w:t>
+      </w:r>
+      <w:r>
+        <w:rPr>
+          <w:rFonts w:cstheme="minorHAnsi"/>
+        </w:rPr>
+        <w:t>buffers of data to the GPU which passes these buffers through shaders which ultimately produce either an output to the screen or a Frame Buffer Object which can be used to render to other non-default outputs.</w:t>
+      </w:r>
+      <w:r>
+        <w:rPr>
+          <w:rFonts w:cstheme="minorHAnsi"/>
+        </w:rPr>
+        <w:t xml:space="preserve"> I will use abstraction to abstract some of the complex OpenGL methods into a</w:t>
+      </w:r>
+      <w:r>
+        <w:rPr>
+          <w:rFonts w:cstheme="minorHAnsi"/>
+        </w:rPr>
+        <w:t xml:space="preserve">n easier to use </w:t>
+      </w:r>
+      <w:r>
+        <w:rPr>
+          <w:rFonts w:cstheme="minorHAnsi"/>
+        </w:rPr>
+        <w:t>Renderer class.</w:t>
+      </w:r>
+    </w:p>
+    <w:p>
+      <w:pPr>
+        <w:rPr>
+          <w:rFonts w:cstheme="minorHAnsi"/>
+        </w:rPr>
+      </w:pPr>
+    </w:p>
+    <w:p>
+      <w:pPr>
         <w:rPr>
           <w:rFonts w:cstheme="minorHAnsi"/>
           <w:sz w:val="28"/>
           <w:szCs w:val="28"/>
-        </w:rPr>
-      </w:pPr>
-      <w:r>
+          <w:u w:val="single"/>
+        </w:rPr>
+      </w:pPr>
+    </w:p>
+    <w:p>
+      <w:pPr>
         <w:rPr>
           <w:rFonts w:cstheme="minorHAnsi"/>
           <w:sz w:val="28"/>
           <w:szCs w:val="28"/>
         </w:rPr>
-        <w:t>OpenGL:</w:t>
-      </w:r>
-    </w:p>
-    <w:p>
-      <w:pPr>
-        <w:rPr>
-          <w:rFonts w:cstheme="minorHAnsi"/>
-        </w:rPr>
-      </w:pPr>
-      <w:r>
-        <w:rPr>
-          <w:rFonts w:cstheme="minorHAnsi"/>
-        </w:rPr>
-        <w:t xml:space="preserve">OpenGL is the backend graphics engine that runs on the graphics cards. It passes </w:t>
-      </w:r>
-      <w:r>
-        <w:rPr>
-          <w:rFonts w:cstheme="minorHAnsi"/>
-        </w:rPr>
-        <w:t>buffers of data to the GPU which passes these buffers through shaders which ultimately produce either an output to the screen or a Frame Buffer Object which can be used to render to other non-default outputs.</w:t>
-      </w:r>
-      <w:r>
-        <w:rPr>
-          <w:rFonts w:cstheme="minorHAnsi"/>
-        </w:rPr>
-        <w:t xml:space="preserve"> I will use abstraction to abstract some of the complex OpenGL methods into a</w:t>
-      </w:r>
-      <w:r>
-        <w:rPr>
-          <w:rFonts w:cstheme="minorHAnsi"/>
-        </w:rPr>
-        <w:t xml:space="preserve">n easier to use </w:t>
-      </w:r>
-      <w:r>
-        <w:rPr>
-          <w:rFonts w:cstheme="minorHAnsi"/>
-        </w:rPr>
-        <w:t>Renderer class.</w:t>
-      </w:r>
-    </w:p>
-    <w:p>
-      <w:pPr>
-        <w:rPr>
-          <w:rFonts w:cstheme="minorHAnsi"/>
-        </w:rPr>
       </w:pPr>
     </w:p>
     <w:p>
@@ -4300,27 +5923,3365 @@
           <w:szCs w:val="28"/>
         </w:rPr>
       </w:pPr>
-      <w:r>
-        <w:rPr>
-          <w:rFonts w:cstheme="minorHAnsi"/>
-          <w:sz w:val="28"/>
-          <w:szCs w:val="28"/>
-        </w:rPr>
+    </w:p>
+    <w:p>
+      <w:pPr>
+        <w:pStyle w:val="Heading2"/>
+      </w:pPr>
+      <w:bookmarkStart w:id="23" w:name="_Toc121151339"/>
+      <w:r>
+        <w:t>Key Classes and Functions:</w:t>
+      </w:r>
+      <w:bookmarkEnd w:id="23"/>
+    </w:p>
+    <w:p>
+      <w:pPr>
+        <w:rPr>
+          <w:rFonts w:cstheme="minorHAnsi"/>
+        </w:rPr>
+      </w:pPr>
+      <w:r>
+        <w:rPr>
+          <w:rFonts w:cstheme="minorHAnsi"/>
+        </w:rPr>
+        <w:t>This is an overview of the different classes that the simulation will use, all of these classes will also have getter and setter methods as well as the ones outlined here</w:t>
+      </w:r>
+      <w:r>
+        <w:rPr>
+          <w:rFonts w:cstheme="minorHAnsi"/>
+        </w:rPr>
+        <w:t>.</w:t>
+      </w:r>
+    </w:p>
+    <w:p>
+      <w:pPr>
+        <w:pStyle w:val="Heading3"/>
+      </w:pPr>
+      <w:r>
         <w:lastRenderedPageBreak/>
-        <w:t>Key Classes and Functions:</w:t>
-      </w:r>
-    </w:p>
-    <w:p>
-      <w:pPr>
-        <w:rPr>
-          <w:rFonts w:cstheme="minorHAnsi"/>
-        </w:rPr>
-      </w:pPr>
-      <w:r>
-        <w:rPr>
-          <w:rFonts w:cstheme="minorHAnsi"/>
-        </w:rPr>
-        <w:t>This is an overview of the different classes that the simulation will use, all of these classes will also have getter and setter methods as well as the ones outlined here</w:t>
+        <w:t>Body:</w:t>
+      </w:r>
+    </w:p>
+    <w:p>
+      <w:r>
+        <w:t>This is a base class for all bodies, is then split into the rigidbody and softbody classes. Contains base functions that will be called by any accessor, these functions are overridden in the subclasses.</w:t>
+      </w:r>
+      <w:r>
+        <w:t xml:space="preserve"> It contains no functionality as a body will always be a rigidbody of softbody.</w:t>
+      </w:r>
+    </w:p>
+    <w:p>
+      <w:pPr>
+        <w:rPr>
+          <w:rFonts w:ascii="Courier New" w:hAnsi="Courier New" w:cs="Courier New"/>
+        </w:rPr>
+      </w:pPr>
+      <w:r>
+        <w:rPr>
+          <w:rFonts w:ascii="Courier New" w:hAnsi="Courier New" w:cs="Courier New"/>
+        </w:rPr>
+        <w:t>class Body{</w:t>
+      </w:r>
+    </w:p>
+    <w:p>
+      <w:pPr>
+        <w:rPr>
+          <w:rFonts w:ascii="Courier New" w:hAnsi="Courier New" w:cs="Courier New"/>
+        </w:rPr>
+      </w:pPr>
+      <w:r>
+        <w:rPr>
+          <w:rFonts w:ascii="Courier New" w:hAnsi="Courier New" w:cs="Courier New"/>
+        </w:rPr>
+        <w:t>public</w:t>
+      </w:r>
+      <w:r>
+        <w:rPr>
+          <w:rFonts w:ascii="Courier New" w:hAnsi="Courier New" w:cs="Courier New"/>
+        </w:rPr>
+        <w:t>:</w:t>
+      </w:r>
+    </w:p>
+    <w:p>
+      <w:pPr>
+        <w:rPr>
+          <w:rFonts w:ascii="Courier New" w:hAnsi="Courier New" w:cs="Courier New"/>
+        </w:rPr>
+      </w:pPr>
+      <w:r>
+        <w:rPr>
+          <w:rFonts w:ascii="Courier New" w:hAnsi="Courier New" w:cs="Courier New"/>
+        </w:rPr>
+        <w:tab/>
+        <w:t>render()</w:t>
+      </w:r>
+      <w:r>
+        <w:rPr>
+          <w:rFonts w:ascii="Courier New" w:hAnsi="Courier New" w:cs="Courier New"/>
+        </w:rPr>
+        <w:t>{}</w:t>
+      </w:r>
+    </w:p>
+    <w:p>
+      <w:pPr>
+        <w:rPr>
+          <w:rFonts w:ascii="Courier New" w:hAnsi="Courier New" w:cs="Courier New"/>
+        </w:rPr>
+      </w:pPr>
+      <w:r>
+        <w:rPr>
+          <w:rFonts w:ascii="Courier New" w:hAnsi="Courier New" w:cs="Courier New"/>
+        </w:rPr>
+        <w:tab/>
+        <w:t>project()</w:t>
+      </w:r>
+      <w:r>
+        <w:rPr>
+          <w:rFonts w:ascii="Courier New" w:hAnsi="Courier New" w:cs="Courier New"/>
+        </w:rPr>
+        <w:t>{}</w:t>
+      </w:r>
+    </w:p>
+    <w:p>
+      <w:pPr>
+        <w:rPr>
+          <w:rFonts w:ascii="Courier New" w:hAnsi="Courier New" w:cs="Courier New"/>
+        </w:rPr>
+      </w:pPr>
+      <w:r>
+        <w:rPr>
+          <w:rFonts w:ascii="Courier New" w:hAnsi="Courier New" w:cs="Courier New"/>
+        </w:rPr>
+        <w:tab/>
+        <w:t>update()</w:t>
+      </w:r>
+      <w:r>
+        <w:rPr>
+          <w:rFonts w:ascii="Courier New" w:hAnsi="Courier New" w:cs="Courier New"/>
+        </w:rPr>
+        <w:t>{}</w:t>
+      </w:r>
+    </w:p>
+    <w:p>
+      <w:pPr>
+        <w:rPr>
+          <w:rFonts w:ascii="Courier New" w:hAnsi="Courier New" w:cs="Courier New"/>
+        </w:rPr>
+      </w:pPr>
+      <w:r>
+        <w:rPr>
+          <w:rFonts w:ascii="Courier New" w:hAnsi="Courier New" w:cs="Courier New"/>
+        </w:rPr>
+        <w:t>}</w:t>
+      </w:r>
+    </w:p>
+    <w:p>
+      <w:pPr>
+        <w:rPr>
+          <w:rFonts w:cstheme="minorHAnsi"/>
+        </w:rPr>
+      </w:pPr>
+    </w:p>
+    <w:p>
+      <w:pPr>
+        <w:pStyle w:val="Heading3"/>
+      </w:pPr>
+      <w:r>
+        <w:t>Rigidbod</w:t>
+      </w:r>
+      <w:r>
+        <w:t>ies</w:t>
+      </w:r>
+      <w:r>
+        <w:t>:</w:t>
+      </w:r>
+    </w:p>
+    <w:p/>
+    <w:p>
+      <w:pPr>
+        <w:pStyle w:val="Heading4"/>
+      </w:pPr>
+      <w:r>
+        <w:t>Rigidbody:</w:t>
+      </w:r>
+    </w:p>
+    <w:p>
+      <w:pPr>
+        <w:rPr>
+          <w:rFonts w:cstheme="minorHAnsi"/>
+        </w:rPr>
+      </w:pPr>
+      <w:r>
+        <w:rPr>
+          <w:rFonts w:cstheme="minorHAnsi"/>
+        </w:rPr>
+        <w:t>ImGUI uses pointers to interact with variables, so this class will also contain getters for pointers to some of the attributes so that the user can edit them using the Object Information Panel.</w:t>
+      </w:r>
+    </w:p>
+    <w:p>
+      <w:pPr>
+        <w:rPr>
+          <w:rFonts w:ascii="Courier New" w:hAnsi="Courier New" w:cs="Courier New"/>
+        </w:rPr>
+      </w:pPr>
+      <w:r>
+        <w:rPr>
+          <w:rFonts w:ascii="Courier New" w:hAnsi="Courier New" w:cs="Courier New"/>
+        </w:rPr>
+        <w:t>class Rigidbody{</w:t>
+      </w:r>
+    </w:p>
+    <w:p>
+      <w:pPr>
+        <w:rPr>
+          <w:rFonts w:ascii="Courier New" w:hAnsi="Courier New" w:cs="Courier New"/>
+        </w:rPr>
+      </w:pPr>
+      <w:r>
+        <w:rPr>
+          <w:rFonts w:ascii="Courier New" w:hAnsi="Courier New" w:cs="Courier New"/>
+        </w:rPr>
+        <w:t>private:</w:t>
+      </w:r>
+    </w:p>
+    <w:p>
+      <w:pPr>
+        <w:ind w:firstLine="720"/>
+        <w:rPr>
+          <w:rFonts w:ascii="Courier New" w:hAnsi="Courier New" w:cs="Courier New"/>
+        </w:rPr>
+      </w:pPr>
+      <w:r>
+        <w:rPr>
+          <w:rFonts w:ascii="Courier New" w:hAnsi="Courier New" w:cs="Courier New"/>
+        </w:rPr>
+        <w:t>List&lt;Vector&gt; vertices</w:t>
+      </w:r>
+    </w:p>
+    <w:p>
+      <w:pPr>
+        <w:rPr>
+          <w:rFonts w:ascii="Courier New" w:hAnsi="Courier New" w:cs="Courier New"/>
+        </w:rPr>
+      </w:pPr>
+      <w:r>
+        <w:rPr>
+          <w:rFonts w:ascii="Courier New" w:hAnsi="Courier New" w:cs="Courier New"/>
+        </w:rPr>
+        <w:tab/>
+        <w:t>Vector position</w:t>
+      </w:r>
+    </w:p>
+    <w:p>
+      <w:pPr>
+        <w:rPr>
+          <w:rFonts w:ascii="Courier New" w:hAnsi="Courier New" w:cs="Courier New"/>
+        </w:rPr>
+      </w:pPr>
+      <w:r>
+        <w:rPr>
+          <w:rFonts w:ascii="Courier New" w:hAnsi="Courier New" w:cs="Courier New"/>
+        </w:rPr>
+        <w:tab/>
+        <w:t>Vector velocity</w:t>
+      </w:r>
+    </w:p>
+    <w:p>
+      <w:pPr>
+        <w:rPr>
+          <w:rFonts w:ascii="Courier New" w:hAnsi="Courier New" w:cs="Courier New"/>
+        </w:rPr>
+      </w:pPr>
+      <w:r>
+        <w:rPr>
+          <w:rFonts w:ascii="Courier New" w:hAnsi="Courier New" w:cs="Courier New"/>
+        </w:rPr>
+        <w:tab/>
+        <w:t>Vector force</w:t>
+      </w:r>
+    </w:p>
+    <w:p>
+      <w:pPr>
+        <w:rPr>
+          <w:rFonts w:ascii="Courier New" w:hAnsi="Courier New" w:cs="Courier New"/>
+        </w:rPr>
+      </w:pPr>
+      <w:r>
+        <w:rPr>
+          <w:rFonts w:ascii="Courier New" w:hAnsi="Courier New" w:cs="Courier New"/>
+        </w:rPr>
+        <w:tab/>
+      </w:r>
+      <w:r>
+        <w:rPr>
+          <w:rFonts w:ascii="Courier New" w:hAnsi="Courier New" w:cs="Courier New"/>
+        </w:rPr>
+        <w:t>double</w:t>
+      </w:r>
+      <w:r>
+        <w:rPr>
+          <w:rFonts w:ascii="Courier New" w:hAnsi="Courier New" w:cs="Courier New"/>
+        </w:rPr>
+        <w:t xml:space="preserve"> mass</w:t>
+      </w:r>
+    </w:p>
+    <w:p>
+      <w:pPr>
+        <w:rPr>
+          <w:rFonts w:ascii="Courier New" w:hAnsi="Courier New" w:cs="Courier New"/>
+        </w:rPr>
+      </w:pPr>
+      <w:r>
+        <w:rPr>
+          <w:rFonts w:ascii="Courier New" w:hAnsi="Courier New" w:cs="Courier New"/>
+        </w:rPr>
+        <w:t>public:</w:t>
+      </w:r>
+    </w:p>
+    <w:p>
+      <w:pPr>
+        <w:rPr>
+          <w:rFonts w:ascii="Courier New" w:hAnsi="Courier New" w:cs="Courier New"/>
+        </w:rPr>
+      </w:pPr>
+      <w:r>
+        <w:rPr>
+          <w:rFonts w:ascii="Courier New" w:hAnsi="Courier New" w:cs="Courier New"/>
+        </w:rPr>
+        <w:tab/>
+        <w:t>constructor(</w:t>
+      </w:r>
+      <w:r>
+        <w:rPr>
+          <w:rFonts w:ascii="Courier New" w:hAnsi="Courier New" w:cs="Courier New"/>
+        </w:rPr>
+        <w:t xml:space="preserve">vertices, </w:t>
+      </w:r>
+      <w:r>
+        <w:rPr>
+          <w:rFonts w:ascii="Courier New" w:hAnsi="Courier New" w:cs="Courier New"/>
+        </w:rPr>
+        <w:t>position, velocity, force, mass){</w:t>
+      </w:r>
+    </w:p>
+    <w:p>
+      <w:pPr>
+        <w:rPr>
+          <w:rFonts w:ascii="Courier New" w:hAnsi="Courier New" w:cs="Courier New"/>
+        </w:rPr>
+      </w:pPr>
+      <w:r>
+        <w:rPr>
+          <w:rFonts w:ascii="Courier New" w:hAnsi="Courier New" w:cs="Courier New"/>
+        </w:rPr>
+        <w:tab/>
+      </w:r>
+      <w:r>
+        <w:rPr>
+          <w:rFonts w:ascii="Courier New" w:hAnsi="Courier New" w:cs="Courier New"/>
+        </w:rPr>
+        <w:tab/>
+        <w:t>this.position = position</w:t>
+      </w:r>
+    </w:p>
+    <w:p>
+      <w:pPr>
+        <w:rPr>
+          <w:rFonts w:ascii="Courier New" w:hAnsi="Courier New" w:cs="Courier New"/>
+        </w:rPr>
+      </w:pPr>
+      <w:r>
+        <w:rPr>
+          <w:rFonts w:ascii="Courier New" w:hAnsi="Courier New" w:cs="Courier New"/>
+        </w:rPr>
+        <w:tab/>
+      </w:r>
+      <w:r>
+        <w:rPr>
+          <w:rFonts w:ascii="Courier New" w:hAnsi="Courier New" w:cs="Courier New"/>
+        </w:rPr>
+        <w:tab/>
+        <w:t>this.velocity = velocity</w:t>
+      </w:r>
+    </w:p>
+    <w:p>
+      <w:pPr>
+        <w:rPr>
+          <w:rFonts w:ascii="Courier New" w:hAnsi="Courier New" w:cs="Courier New"/>
+        </w:rPr>
+      </w:pPr>
+      <w:r>
+        <w:rPr>
+          <w:rFonts w:ascii="Courier New" w:hAnsi="Courier New" w:cs="Courier New"/>
+        </w:rPr>
+        <w:tab/>
+      </w:r>
+      <w:r>
+        <w:rPr>
+          <w:rFonts w:ascii="Courier New" w:hAnsi="Courier New" w:cs="Courier New"/>
+        </w:rPr>
+        <w:tab/>
+        <w:t>this.force = force</w:t>
+      </w:r>
+    </w:p>
+    <w:p>
+      <w:pPr>
+        <w:rPr>
+          <w:rFonts w:ascii="Courier New" w:hAnsi="Courier New" w:cs="Courier New"/>
+        </w:rPr>
+      </w:pPr>
+      <w:r>
+        <w:rPr>
+          <w:rFonts w:ascii="Courier New" w:hAnsi="Courier New" w:cs="Courier New"/>
+        </w:rPr>
+        <w:tab/>
+      </w:r>
+      <w:r>
+        <w:rPr>
+          <w:rFonts w:ascii="Courier New" w:hAnsi="Courier New" w:cs="Courier New"/>
+        </w:rPr>
+        <w:tab/>
+        <w:t>this.mass = mass</w:t>
+      </w:r>
+    </w:p>
+    <w:p>
+      <w:pPr>
+        <w:ind w:firstLine="720"/>
+        <w:rPr>
+          <w:rFonts w:ascii="Courier New" w:hAnsi="Courier New" w:cs="Courier New"/>
+        </w:rPr>
+      </w:pPr>
+      <w:r>
+        <w:rPr>
+          <w:rFonts w:ascii="Courier New" w:hAnsi="Courier New" w:cs="Courier New"/>
+        </w:rPr>
+        <w:t>}</w:t>
+      </w:r>
+    </w:p>
+    <w:p>
+      <w:pPr>
+        <w:ind w:left="720" w:firstLine="720"/>
+        <w:rPr>
+          <w:rFonts w:ascii="Courier New" w:hAnsi="Courier New" w:cs="Courier New"/>
+        </w:rPr>
+      </w:pPr>
+    </w:p>
+    <w:p>
+      <w:pPr>
+        <w:ind w:firstLine="720"/>
+        <w:rPr>
+          <w:rFonts w:ascii="Courier New" w:hAnsi="Courier New" w:cs="Courier New"/>
+        </w:rPr>
+      </w:pPr>
+      <w:r>
+        <w:rPr>
+          <w:rFonts w:ascii="Courier New" w:hAnsi="Courier New" w:cs="Courier New"/>
+        </w:rPr>
+        <w:t>method update(dt){</w:t>
+      </w:r>
+    </w:p>
+    <w:p>
+      <w:pPr>
+        <w:ind w:left="720" w:firstLine="720"/>
+        <w:rPr>
+          <w:rFonts w:ascii="Courier New" w:hAnsi="Courier New" w:cs="Courier New"/>
+        </w:rPr>
+      </w:pPr>
+      <w:r>
+        <w:rPr>
+          <w:rFonts w:ascii="Courier New" w:hAnsi="Courier New" w:cs="Courier New"/>
+        </w:rPr>
+        <w:t>velocity += (this.force/this.mass)*dt</w:t>
+      </w:r>
+    </w:p>
+    <w:p>
+      <w:pPr>
+        <w:ind w:left="720" w:firstLine="720"/>
+        <w:rPr>
+          <w:rFonts w:ascii="Courier New" w:hAnsi="Courier New" w:cs="Courier New"/>
+        </w:rPr>
+      </w:pPr>
+      <w:r>
+        <w:rPr>
+          <w:rFonts w:ascii="Courier New" w:hAnsi="Courier New" w:cs="Courier New"/>
+        </w:rPr>
+        <w:t>this.position += this.velocity*dt</w:t>
+      </w:r>
+      <w:r>
+        <w:rPr>
+          <w:rFonts w:ascii="Courier New" w:hAnsi="Courier New" w:cs="Courier New"/>
+        </w:rPr>
+        <w:tab/>
+      </w:r>
+    </w:p>
+    <w:p>
+      <w:pPr>
+        <w:ind w:firstLine="720"/>
+        <w:rPr>
+          <w:rFonts w:ascii="Courier New" w:hAnsi="Courier New" w:cs="Courier New"/>
+        </w:rPr>
+      </w:pPr>
+      <w:r>
+        <w:rPr>
+          <w:rFonts w:ascii="Courier New" w:hAnsi="Courier New" w:cs="Courier New"/>
+        </w:rPr>
+        <w:lastRenderedPageBreak/>
+        <w:t>}</w:t>
+      </w:r>
+    </w:p>
+    <w:p>
+      <w:pPr>
+        <w:ind w:left="1440"/>
+        <w:rPr>
+          <w:rFonts w:ascii="Courier New" w:hAnsi="Courier New" w:cs="Courier New"/>
+        </w:rPr>
+      </w:pPr>
+    </w:p>
+    <w:p>
+      <w:pPr>
+        <w:ind w:firstLine="720"/>
+        <w:rPr>
+          <w:rFonts w:ascii="Courier New" w:hAnsi="Courier New" w:cs="Courier New"/>
+        </w:rPr>
+      </w:pPr>
+      <w:r>
+        <w:rPr>
+          <w:rFonts w:ascii="Courier New" w:hAnsi="Courier New" w:cs="Courier New"/>
+        </w:rPr>
+        <w:t>method draw(</w:t>
+      </w:r>
+      <w:r>
+        <w:rPr>
+          <w:rFonts w:ascii="Courier New" w:hAnsi="Courier New" w:cs="Courier New"/>
+        </w:rPr>
+        <w:t>r</w:t>
+      </w:r>
+      <w:r>
+        <w:rPr>
+          <w:rFonts w:ascii="Courier New" w:hAnsi="Courier New" w:cs="Courier New"/>
+        </w:rPr>
+        <w:t>enderer</w:t>
+      </w:r>
+      <w:r>
+        <w:rPr>
+          <w:rFonts w:ascii="Courier New" w:hAnsi="Courier New" w:cs="Courier New"/>
+        </w:rPr>
+        <w:t>*</w:t>
+      </w:r>
+      <w:r>
+        <w:rPr>
+          <w:rFonts w:ascii="Courier New" w:hAnsi="Courier New" w:cs="Courier New"/>
+        </w:rPr>
+        <w:t>){</w:t>
+      </w:r>
+    </w:p>
+    <w:p>
+      <w:pPr>
+        <w:ind w:left="1440"/>
+        <w:rPr>
+          <w:rFonts w:ascii="Courier New" w:hAnsi="Courier New" w:cs="Courier New"/>
+        </w:rPr>
+      </w:pPr>
+      <w:r>
+        <w:rPr>
+          <w:rFonts w:ascii="Courier New" w:hAnsi="Courier New" w:cs="Courier New"/>
+        </w:rPr>
+        <w:t>renderer</w:t>
+      </w:r>
+      <w:r>
+        <w:rPr>
+          <w:rFonts w:ascii="Courier New" w:hAnsi="Courier New" w:cs="Courier New"/>
+        </w:rPr>
+        <w:t>-&gt;</w:t>
+      </w:r>
+      <w:r>
+        <w:rPr>
+          <w:rFonts w:ascii="Courier New" w:hAnsi="Courier New" w:cs="Courier New"/>
+        </w:rPr>
+        <w:t>draw</w:t>
+      </w:r>
+      <w:r>
+        <w:rPr>
+          <w:rFonts w:ascii="Courier New" w:hAnsi="Courier New" w:cs="Courier New"/>
+        </w:rPr>
+        <w:t>Polygon</w:t>
+      </w:r>
+      <w:r>
+        <w:rPr>
+          <w:rFonts w:ascii="Courier New" w:hAnsi="Courier New" w:cs="Courier New"/>
+        </w:rPr>
+        <w:t>(</w:t>
+      </w:r>
+      <w:r>
+        <w:rPr>
+          <w:rFonts w:ascii="Courier New" w:hAnsi="Courier New" w:cs="Courier New"/>
+        </w:rPr>
+        <w:t>this.position, this.</w:t>
+      </w:r>
+      <w:r>
+        <w:rPr>
+          <w:rFonts w:ascii="Courier New" w:hAnsi="Courier New" w:cs="Courier New"/>
+        </w:rPr>
+        <w:t>vertice</w:t>
+      </w:r>
+      <w:r>
+        <w:rPr>
+          <w:rFonts w:ascii="Courier New" w:hAnsi="Courier New" w:cs="Courier New"/>
+        </w:rPr>
+        <w:t>s</w:t>
+      </w:r>
+      <w:r>
+        <w:rPr>
+          <w:rFonts w:ascii="Courier New" w:hAnsi="Courier New" w:cs="Courier New"/>
+        </w:rPr>
+        <w:t>, this.colour</w:t>
+      </w:r>
+      <w:r>
+        <w:rPr>
+          <w:rFonts w:ascii="Courier New" w:hAnsi="Courier New" w:cs="Courier New"/>
+        </w:rPr>
+        <w:t>)</w:t>
+      </w:r>
+    </w:p>
+    <w:p>
+      <w:pPr>
+        <w:ind w:firstLine="720"/>
+        <w:rPr>
+          <w:rFonts w:ascii="Courier New" w:hAnsi="Courier New" w:cs="Courier New"/>
+        </w:rPr>
+      </w:pPr>
+      <w:r>
+        <w:rPr>
+          <w:rFonts w:ascii="Courier New" w:hAnsi="Courier New" w:cs="Courier New"/>
+        </w:rPr>
+        <w:t>}</w:t>
+      </w:r>
+    </w:p>
+    <w:p>
+      <w:pPr>
+        <w:ind w:left="720" w:firstLine="720"/>
+        <w:rPr>
+          <w:rFonts w:ascii="Courier New" w:hAnsi="Courier New" w:cs="Courier New"/>
+        </w:rPr>
+      </w:pPr>
+    </w:p>
+    <w:p>
+      <w:pPr>
+        <w:ind w:firstLine="720"/>
+        <w:rPr>
+          <w:rFonts w:ascii="Courier New" w:hAnsi="Courier New" w:cs="Courier New"/>
+        </w:rPr>
+      </w:pPr>
+      <w:r>
+        <w:rPr>
+          <w:rFonts w:ascii="Courier New" w:hAnsi="Courier New" w:cs="Courier New"/>
+        </w:rPr>
+        <w:t>Method project(axis){</w:t>
+      </w:r>
+    </w:p>
+    <w:p>
+      <w:pPr>
+        <w:ind w:left="720" w:firstLine="720"/>
+        <w:rPr>
+          <w:rFonts w:ascii="Courier New" w:hAnsi="Courier New" w:cs="Courier New"/>
+        </w:rPr>
+      </w:pPr>
+      <w:r>
+        <w:rPr>
+          <w:rFonts w:ascii="Courier New" w:hAnsi="Courier New" w:cs="Courier New"/>
+        </w:rPr>
+        <w:t>double min = dot(axis,vertices[0]</w:t>
+      </w:r>
+      <w:r>
+        <w:rPr>
+          <w:rFonts w:ascii="Courier New" w:hAnsi="Courier New" w:cs="Courier New"/>
+        </w:rPr>
+        <w:t>+position</w:t>
+      </w:r>
+      <w:r>
+        <w:rPr>
+          <w:rFonts w:ascii="Courier New" w:hAnsi="Courier New" w:cs="Courier New"/>
+        </w:rPr>
+        <w:t>)</w:t>
+      </w:r>
+    </w:p>
+    <w:p>
+      <w:pPr>
+        <w:rPr>
+          <w:rFonts w:ascii="Courier New" w:hAnsi="Courier New" w:cs="Courier New"/>
+        </w:rPr>
+      </w:pPr>
+      <w:r>
+        <w:rPr>
+          <w:rFonts w:ascii="Courier New" w:hAnsi="Courier New" w:cs="Courier New"/>
+        </w:rPr>
+        <w:tab/>
+      </w:r>
+      <w:r>
+        <w:rPr>
+          <w:rFonts w:ascii="Courier New" w:hAnsi="Courier New" w:cs="Courier New"/>
+        </w:rPr>
+        <w:tab/>
+        <w:t>double max = min</w:t>
+      </w:r>
+    </w:p>
+    <w:p>
+      <w:pPr>
+        <w:ind w:left="720" w:firstLine="720"/>
+        <w:rPr>
+          <w:rFonts w:ascii="Courier New" w:hAnsi="Courier New" w:cs="Courier New"/>
+        </w:rPr>
+      </w:pPr>
+      <w:r>
+        <w:rPr>
+          <w:rFonts w:ascii="Courier New" w:hAnsi="Courier New" w:cs="Courier New"/>
+        </w:rPr>
+        <w:tab/>
+      </w:r>
+    </w:p>
+    <w:p>
+      <w:pPr>
+        <w:rPr>
+          <w:rFonts w:ascii="Courier New" w:hAnsi="Courier New" w:cs="Courier New"/>
+        </w:rPr>
+      </w:pPr>
+      <w:r>
+        <w:rPr>
+          <w:rFonts w:ascii="Courier New" w:hAnsi="Courier New" w:cs="Courier New"/>
+        </w:rPr>
+        <w:tab/>
+      </w:r>
+      <w:r>
+        <w:rPr>
+          <w:rFonts w:ascii="Courier New" w:hAnsi="Courier New" w:cs="Courier New"/>
+        </w:rPr>
+        <w:tab/>
+        <w:t>for (int i=1; i&lt;shape.vertices.length; i++){</w:t>
+      </w:r>
+    </w:p>
+    <w:p>
+      <w:pPr>
+        <w:rPr>
+          <w:rFonts w:ascii="Courier New" w:hAnsi="Courier New" w:cs="Courier New"/>
+        </w:rPr>
+      </w:pPr>
+      <w:r>
+        <w:rPr>
+          <w:rFonts w:ascii="Courier New" w:hAnsi="Courier New" w:cs="Courier New"/>
+        </w:rPr>
+        <w:tab/>
+      </w:r>
+      <w:r>
+        <w:rPr>
+          <w:rFonts w:ascii="Courier New" w:hAnsi="Courier New" w:cs="Courier New"/>
+        </w:rPr>
+        <w:tab/>
+      </w:r>
+      <w:r>
+        <w:rPr>
+          <w:rFonts w:ascii="Courier New" w:hAnsi="Courier New" w:cs="Courier New"/>
+        </w:rPr>
+        <w:tab/>
+        <w:t>double p = dot(</w:t>
+      </w:r>
+      <w:r>
+        <w:rPr>
+          <w:rFonts w:ascii="Courier New" w:hAnsi="Courier New" w:cs="Courier New"/>
+        </w:rPr>
+        <w:t>vertices[i]</w:t>
+      </w:r>
+      <w:r>
+        <w:rPr>
+          <w:rFonts w:ascii="Courier New" w:hAnsi="Courier New" w:cs="Courier New"/>
+        </w:rPr>
+        <w:t>+position</w:t>
+      </w:r>
+      <w:r>
+        <w:rPr>
+          <w:rFonts w:ascii="Courier New" w:hAnsi="Courier New" w:cs="Courier New"/>
+        </w:rPr>
+        <w:t>)</w:t>
+      </w:r>
+    </w:p>
+    <w:p>
+      <w:pPr>
+        <w:rPr>
+          <w:rFonts w:ascii="Courier New" w:hAnsi="Courier New" w:cs="Courier New"/>
+        </w:rPr>
+      </w:pPr>
+      <w:r>
+        <w:rPr>
+          <w:rFonts w:ascii="Courier New" w:hAnsi="Courier New" w:cs="Courier New"/>
+        </w:rPr>
+        <w:tab/>
+      </w:r>
+      <w:r>
+        <w:rPr>
+          <w:rFonts w:ascii="Courier New" w:hAnsi="Courier New" w:cs="Courier New"/>
+        </w:rPr>
+        <w:tab/>
+      </w:r>
+      <w:r>
+        <w:rPr>
+          <w:rFonts w:ascii="Courier New" w:hAnsi="Courier New" w:cs="Courier New"/>
+        </w:rPr>
+        <w:tab/>
+        <w:t>if (p &lt; min) min = p</w:t>
+      </w:r>
+    </w:p>
+    <w:p>
+      <w:pPr>
+        <w:rPr>
+          <w:rFonts w:ascii="Courier New" w:hAnsi="Courier New" w:cs="Courier New"/>
+        </w:rPr>
+      </w:pPr>
+      <w:r>
+        <w:rPr>
+          <w:rFonts w:ascii="Courier New" w:hAnsi="Courier New" w:cs="Courier New"/>
+        </w:rPr>
+        <w:tab/>
+      </w:r>
+      <w:r>
+        <w:rPr>
+          <w:rFonts w:ascii="Courier New" w:hAnsi="Courier New" w:cs="Courier New"/>
+        </w:rPr>
+        <w:tab/>
+      </w:r>
+      <w:r>
+        <w:rPr>
+          <w:rFonts w:ascii="Courier New" w:hAnsi="Courier New" w:cs="Courier New"/>
+        </w:rPr>
+        <w:tab/>
+        <w:t>else if (p&gt;max) max = p</w:t>
+      </w:r>
+    </w:p>
+    <w:p>
+      <w:pPr>
+        <w:ind w:left="720" w:firstLine="720"/>
+        <w:rPr>
+          <w:rFonts w:ascii="Courier New" w:hAnsi="Courier New" w:cs="Courier New"/>
+        </w:rPr>
+      </w:pPr>
+      <w:r>
+        <w:rPr>
+          <w:rFonts w:ascii="Courier New" w:hAnsi="Courier New" w:cs="Courier New"/>
+        </w:rPr>
+        <w:t>}</w:t>
+      </w:r>
+    </w:p>
+    <w:p>
+      <w:pPr>
+        <w:ind w:left="2160"/>
+        <w:rPr>
+          <w:rFonts w:ascii="Courier New" w:hAnsi="Courier New" w:cs="Courier New"/>
+        </w:rPr>
+      </w:pPr>
+    </w:p>
+    <w:p>
+      <w:pPr>
+        <w:ind w:left="720" w:firstLine="720"/>
+        <w:rPr>
+          <w:rFonts w:ascii="Courier New" w:hAnsi="Courier New" w:cs="Courier New"/>
+        </w:rPr>
+      </w:pPr>
+      <w:r>
+        <w:rPr>
+          <w:rFonts w:ascii="Courier New" w:hAnsi="Courier New" w:cs="Courier New"/>
+        </w:rPr>
+        <w:t>return {min, max}</w:t>
+      </w:r>
+    </w:p>
+    <w:p>
+      <w:pPr>
+        <w:rPr>
+          <w:rFonts w:ascii="Courier New" w:hAnsi="Courier New" w:cs="Courier New"/>
+        </w:rPr>
+      </w:pPr>
+      <w:r>
+        <w:rPr>
+          <w:rFonts w:ascii="Courier New" w:hAnsi="Courier New" w:cs="Courier New"/>
+        </w:rPr>
+        <w:tab/>
+        <w:t>}</w:t>
+      </w:r>
+    </w:p>
+    <w:p>
+      <w:pPr>
+        <w:rPr>
+          <w:rFonts w:ascii="Courier New" w:hAnsi="Courier New" w:cs="Courier New"/>
+        </w:rPr>
+      </w:pPr>
+      <w:r>
+        <w:rPr>
+          <w:rFonts w:ascii="Courier New" w:hAnsi="Courier New" w:cs="Courier New"/>
+        </w:rPr>
+        <w:t>}</w:t>
+      </w:r>
+    </w:p>
+    <w:p>
+      <w:pPr>
+        <w:rPr>
+          <w:rFonts w:cstheme="minorHAnsi"/>
+        </w:rPr>
+      </w:pPr>
+    </w:p>
+    <w:p>
+      <w:pPr>
+        <w:rPr>
+          <w:rFonts w:cstheme="minorHAnsi"/>
+        </w:rPr>
+      </w:pPr>
+    </w:p>
+    <w:p>
+      <w:pPr>
+        <w:pStyle w:val="Heading4"/>
+      </w:pPr>
+      <w:r>
+        <w:t>Circle:</w:t>
+      </w:r>
+    </w:p>
+    <w:p>
+      <w:pPr>
+        <w:rPr>
+          <w:rFonts w:cstheme="minorHAnsi"/>
+        </w:rPr>
+      </w:pPr>
+      <w:r>
+        <w:rPr>
+          <w:rFonts w:cstheme="minorHAnsi"/>
+        </w:rPr>
+        <w:t xml:space="preserve">The projection for a circle is slightly different than one for a normal polygon as the circle has no vertices stored, the traditional project will not work. The alternative method is to project the centre position and then the minimum point will be that minus the radius, and the maximum will be that plus the radius. </w:t>
+      </w:r>
+    </w:p>
+    <w:p>
+      <w:pPr>
+        <w:rPr>
+          <w:rFonts w:ascii="Courier New" w:hAnsi="Courier New" w:cs="Courier New"/>
+        </w:rPr>
+      </w:pPr>
+      <w:r>
+        <w:rPr>
+          <w:rFonts w:ascii="Courier New" w:hAnsi="Courier New" w:cs="Courier New"/>
+        </w:rPr>
+        <w:t>class Circle inherits Rigidbody{</w:t>
+      </w:r>
+    </w:p>
+    <w:p>
+      <w:pPr>
+        <w:rPr>
+          <w:rFonts w:ascii="Courier New" w:hAnsi="Courier New" w:cs="Courier New"/>
+        </w:rPr>
+      </w:pPr>
+      <w:r>
+        <w:rPr>
+          <w:rFonts w:ascii="Courier New" w:hAnsi="Courier New" w:cs="Courier New"/>
+        </w:rPr>
+        <w:tab/>
+        <w:t>private:</w:t>
+      </w:r>
+    </w:p>
+    <w:p>
+      <w:pPr>
+        <w:rPr>
+          <w:rFonts w:ascii="Courier New" w:hAnsi="Courier New" w:cs="Courier New"/>
+        </w:rPr>
+      </w:pPr>
+      <w:r>
+        <w:rPr>
+          <w:rFonts w:ascii="Courier New" w:hAnsi="Courier New" w:cs="Courier New"/>
+        </w:rPr>
+        <w:tab/>
+      </w:r>
+      <w:r>
+        <w:rPr>
+          <w:rFonts w:ascii="Courier New" w:hAnsi="Courier New" w:cs="Courier New"/>
+        </w:rPr>
+        <w:tab/>
+        <w:t>double radius</w:t>
+      </w:r>
+    </w:p>
+    <w:p>
+      <w:pPr>
+        <w:rPr>
+          <w:rFonts w:ascii="Courier New" w:hAnsi="Courier New" w:cs="Courier New"/>
+        </w:rPr>
+      </w:pPr>
+      <w:r>
+        <w:rPr>
+          <w:rFonts w:ascii="Courier New" w:hAnsi="Courier New" w:cs="Courier New"/>
+        </w:rPr>
+        <w:tab/>
+      </w:r>
+    </w:p>
+    <w:p>
+      <w:pPr>
+        <w:rPr>
+          <w:rFonts w:ascii="Courier New" w:hAnsi="Courier New" w:cs="Courier New"/>
+        </w:rPr>
+      </w:pPr>
+      <w:r>
+        <w:rPr>
+          <w:rFonts w:ascii="Courier New" w:hAnsi="Courier New" w:cs="Courier New"/>
+        </w:rPr>
+        <w:tab/>
+        <w:t>public:</w:t>
+      </w:r>
+    </w:p>
+    <w:p>
+      <w:pPr>
+        <w:ind w:left="1440"/>
+        <w:rPr>
+          <w:rFonts w:ascii="Courier New" w:hAnsi="Courier New" w:cs="Courier New"/>
+        </w:rPr>
+      </w:pPr>
+      <w:r>
+        <w:rPr>
+          <w:rFonts w:ascii="Courier New" w:hAnsi="Courier New" w:cs="Courier New"/>
+        </w:rPr>
+        <w:t>constructor(position, velocity, force, mass, radius){</w:t>
+      </w:r>
+    </w:p>
+    <w:p>
+      <w:pPr>
+        <w:rPr>
+          <w:rFonts w:ascii="Courier New" w:hAnsi="Courier New" w:cs="Courier New"/>
+        </w:rPr>
+      </w:pPr>
+      <w:r>
+        <w:rPr>
+          <w:rFonts w:ascii="Courier New" w:hAnsi="Courier New" w:cs="Courier New"/>
+        </w:rPr>
+        <w:tab/>
+      </w:r>
+      <w:r>
+        <w:rPr>
+          <w:rFonts w:ascii="Courier New" w:hAnsi="Courier New" w:cs="Courier New"/>
+        </w:rPr>
+        <w:tab/>
+      </w:r>
+      <w:r>
+        <w:rPr>
+          <w:rFonts w:ascii="Courier New" w:hAnsi="Courier New" w:cs="Courier New"/>
+        </w:rPr>
+        <w:tab/>
+      </w:r>
+      <w:r>
+        <w:rPr>
+          <w:rFonts w:ascii="Courier New" w:hAnsi="Courier New" w:cs="Courier New"/>
+        </w:rPr>
+        <w:t>super</w:t>
+      </w:r>
+      <w:r>
+        <w:rPr>
+          <w:rFonts w:ascii="Courier New" w:hAnsi="Courier New" w:cs="Courier New"/>
+        </w:rPr>
+        <w:t>(</w:t>
+      </w:r>
+      <w:r>
+        <w:rPr>
+          <w:rFonts w:ascii="Courier New" w:hAnsi="Courier New" w:cs="Courier New"/>
+        </w:rPr>
+        <w:t xml:space="preserve">[], </w:t>
+      </w:r>
+      <w:r>
+        <w:rPr>
+          <w:rFonts w:ascii="Courier New" w:hAnsi="Courier New" w:cs="Courier New"/>
+        </w:rPr>
+        <w:t>position, velocity, force, mass)</w:t>
+      </w:r>
+    </w:p>
+    <w:p>
+      <w:pPr>
+        <w:rPr>
+          <w:rFonts w:ascii="Courier New" w:hAnsi="Courier New" w:cs="Courier New"/>
+        </w:rPr>
+      </w:pPr>
+      <w:r>
+        <w:rPr>
+          <w:rFonts w:ascii="Courier New" w:hAnsi="Courier New" w:cs="Courier New"/>
+        </w:rPr>
+        <w:lastRenderedPageBreak/>
+        <w:tab/>
+      </w:r>
+      <w:r>
+        <w:rPr>
+          <w:rFonts w:ascii="Courier New" w:hAnsi="Courier New" w:cs="Courier New"/>
+        </w:rPr>
+        <w:tab/>
+      </w:r>
+      <w:r>
+        <w:rPr>
+          <w:rFonts w:ascii="Courier New" w:hAnsi="Courier New" w:cs="Courier New"/>
+        </w:rPr>
+        <w:tab/>
+        <w:t>this.radius = radius</w:t>
+      </w:r>
+    </w:p>
+    <w:p>
+      <w:pPr>
+        <w:rPr>
+          <w:rFonts w:ascii="Courier New" w:hAnsi="Courier New" w:cs="Courier New"/>
+        </w:rPr>
+      </w:pPr>
+      <w:r>
+        <w:rPr>
+          <w:rFonts w:ascii="Courier New" w:hAnsi="Courier New" w:cs="Courier New"/>
+        </w:rPr>
+        <w:tab/>
+      </w:r>
+      <w:r>
+        <w:rPr>
+          <w:rFonts w:ascii="Courier New" w:hAnsi="Courier New" w:cs="Courier New"/>
+        </w:rPr>
+        <w:tab/>
+        <w:t>}</w:t>
+      </w:r>
+    </w:p>
+    <w:p>
+      <w:pPr>
+        <w:rPr>
+          <w:rFonts w:ascii="Courier New" w:hAnsi="Courier New" w:cs="Courier New"/>
+        </w:rPr>
+      </w:pPr>
+    </w:p>
+    <w:p>
+      <w:pPr>
+        <w:rPr>
+          <w:rFonts w:ascii="Courier New" w:hAnsi="Courier New" w:cs="Courier New"/>
+        </w:rPr>
+      </w:pPr>
+      <w:r>
+        <w:rPr>
+          <w:rFonts w:ascii="Courier New" w:hAnsi="Courier New" w:cs="Courier New"/>
+        </w:rPr>
+        <w:tab/>
+      </w:r>
+      <w:r>
+        <w:rPr>
+          <w:rFonts w:ascii="Courier New" w:hAnsi="Courier New" w:cs="Courier New"/>
+        </w:rPr>
+        <w:tab/>
+        <w:t>method draw(renderer){</w:t>
+      </w:r>
+    </w:p>
+    <w:p>
+      <w:pPr>
+        <w:rPr>
+          <w:rFonts w:ascii="Courier New" w:hAnsi="Courier New" w:cs="Courier New"/>
+        </w:rPr>
+      </w:pPr>
+      <w:r>
+        <w:rPr>
+          <w:rFonts w:ascii="Courier New" w:hAnsi="Courier New" w:cs="Courier New"/>
+        </w:rPr>
+        <w:tab/>
+      </w:r>
+      <w:r>
+        <w:rPr>
+          <w:rFonts w:ascii="Courier New" w:hAnsi="Courier New" w:cs="Courier New"/>
+        </w:rPr>
+        <w:tab/>
+      </w:r>
+      <w:r>
+        <w:rPr>
+          <w:rFonts w:ascii="Courier New" w:hAnsi="Courier New" w:cs="Courier New"/>
+        </w:rPr>
+        <w:tab/>
+        <w:t>renderer.drawCircle(this.position, this.radius)</w:t>
+      </w:r>
+    </w:p>
+    <w:p>
+      <w:pPr>
+        <w:ind w:left="720" w:firstLine="720"/>
+        <w:rPr>
+          <w:rFonts w:ascii="Courier New" w:hAnsi="Courier New" w:cs="Courier New"/>
+        </w:rPr>
+      </w:pPr>
+      <w:r>
+        <w:rPr>
+          <w:rFonts w:ascii="Courier New" w:hAnsi="Courier New" w:cs="Courier New"/>
+        </w:rPr>
+        <w:t>}</w:t>
+      </w:r>
+    </w:p>
+    <w:p>
+      <w:pPr>
+        <w:ind w:left="720" w:firstLine="720"/>
+        <w:rPr>
+          <w:rFonts w:ascii="Courier New" w:hAnsi="Courier New" w:cs="Courier New"/>
+        </w:rPr>
+      </w:pPr>
+    </w:p>
+    <w:p>
+      <w:pPr>
+        <w:ind w:left="720" w:firstLine="720"/>
+        <w:rPr>
+          <w:rFonts w:ascii="Courier New" w:hAnsi="Courier New" w:cs="Courier New"/>
+        </w:rPr>
+      </w:pPr>
+      <w:r>
+        <w:rPr>
+          <w:rFonts w:ascii="Courier New" w:hAnsi="Courier New" w:cs="Courier New"/>
+        </w:rPr>
+        <w:t>method project(axis){</w:t>
+      </w:r>
+    </w:p>
+    <w:p>
+      <w:pPr>
+        <w:ind w:left="720" w:firstLine="720"/>
+        <w:rPr>
+          <w:rFonts w:ascii="Courier New" w:hAnsi="Courier New" w:cs="Courier New"/>
+        </w:rPr>
+      </w:pPr>
+      <w:r>
+        <w:rPr>
+          <w:rFonts w:ascii="Courier New" w:hAnsi="Courier New" w:cs="Courier New"/>
+        </w:rPr>
+        <w:tab/>
+        <w:t>point = dot(axis, position)</w:t>
+      </w:r>
+    </w:p>
+    <w:p>
+      <w:pPr>
+        <w:ind w:left="720" w:firstLine="720"/>
+        <w:rPr>
+          <w:rFonts w:ascii="Courier New" w:hAnsi="Courier New" w:cs="Courier New"/>
+        </w:rPr>
+      </w:pPr>
+      <w:r>
+        <w:rPr>
+          <w:rFonts w:ascii="Courier New" w:hAnsi="Courier New" w:cs="Courier New"/>
+        </w:rPr>
+        <w:tab/>
+        <w:t>return [point-radius, point+radius]</w:t>
+      </w:r>
+    </w:p>
+    <w:p>
+      <w:pPr>
+        <w:ind w:left="720" w:firstLine="720"/>
+        <w:rPr>
+          <w:rFonts w:ascii="Courier New" w:hAnsi="Courier New" w:cs="Courier New"/>
+        </w:rPr>
+      </w:pPr>
+      <w:r>
+        <w:rPr>
+          <w:rFonts w:ascii="Courier New" w:hAnsi="Courier New" w:cs="Courier New"/>
+        </w:rPr>
+        <w:t>}</w:t>
+      </w:r>
+    </w:p>
+    <w:p>
+      <w:pPr>
+        <w:rPr>
+          <w:rFonts w:ascii="Courier New" w:hAnsi="Courier New" w:cs="Courier New"/>
+        </w:rPr>
+      </w:pPr>
+      <w:r>
+        <w:rPr>
+          <w:rFonts w:ascii="Courier New" w:hAnsi="Courier New" w:cs="Courier New"/>
+        </w:rPr>
+        <w:t>}</w:t>
+      </w:r>
+    </w:p>
+    <w:p>
+      <w:pPr>
+        <w:rPr>
+          <w:rFonts w:ascii="Courier New" w:hAnsi="Courier New" w:cs="Courier New"/>
+        </w:rPr>
+      </w:pPr>
+    </w:p>
+    <w:p>
+      <w:pPr>
+        <w:pStyle w:val="Heading4"/>
+      </w:pPr>
+      <w:r>
+        <w:t>Rectangle:</w:t>
+      </w:r>
+    </w:p>
+    <w:p>
+      <w:pPr>
+        <w:rPr>
+          <w:rFonts w:cstheme="minorHAnsi"/>
+        </w:rPr>
+      </w:pPr>
+      <w:r>
+        <w:rPr>
+          <w:rFonts w:cstheme="minorHAnsi"/>
+        </w:rPr>
+        <w:t>The rectangle is a subclass of rigidbody, the only change it makes is it takes in a width and a height and works out the position of the vertices and passes it to the super constructor. The rendering and the projection is the same as the rigidbody class, so we don’t override these functions.</w:t>
+      </w:r>
+    </w:p>
+    <w:p>
+      <w:pPr>
+        <w:rPr>
+          <w:rFonts w:ascii="Courier New" w:hAnsi="Courier New" w:cs="Courier New"/>
+        </w:rPr>
+      </w:pPr>
+      <w:r>
+        <w:rPr>
+          <w:rFonts w:ascii="Courier New" w:hAnsi="Courier New" w:cs="Courier New"/>
+        </w:rPr>
+        <w:t>class Rectangle inherits Rigidbody{</w:t>
+      </w:r>
+    </w:p>
+    <w:p>
+      <w:pPr>
+        <w:rPr>
+          <w:rFonts w:ascii="Courier New" w:hAnsi="Courier New" w:cs="Courier New"/>
+        </w:rPr>
+      </w:pPr>
+      <w:r>
+        <w:rPr>
+          <w:rFonts w:ascii="Courier New" w:hAnsi="Courier New" w:cs="Courier New"/>
+        </w:rPr>
+        <w:t>private:</w:t>
+      </w:r>
+    </w:p>
+    <w:p>
+      <w:pPr>
+        <w:rPr>
+          <w:rFonts w:ascii="Courier New" w:hAnsi="Courier New" w:cs="Courier New"/>
+        </w:rPr>
+      </w:pPr>
+      <w:r>
+        <w:rPr>
+          <w:rFonts w:ascii="Courier New" w:hAnsi="Courier New" w:cs="Courier New"/>
+        </w:rPr>
+        <w:tab/>
+        <w:t>double width</w:t>
+      </w:r>
+    </w:p>
+    <w:p>
+      <w:pPr>
+        <w:rPr>
+          <w:rFonts w:ascii="Courier New" w:hAnsi="Courier New" w:cs="Courier New"/>
+        </w:rPr>
+      </w:pPr>
+      <w:r>
+        <w:rPr>
+          <w:rFonts w:ascii="Courier New" w:hAnsi="Courier New" w:cs="Courier New"/>
+        </w:rPr>
+        <w:tab/>
+        <w:t>double height</w:t>
+      </w:r>
+    </w:p>
+    <w:p>
+      <w:pPr>
+        <w:rPr>
+          <w:rFonts w:ascii="Courier New" w:hAnsi="Courier New" w:cs="Courier New"/>
+        </w:rPr>
+      </w:pPr>
+      <w:r>
+        <w:rPr>
+          <w:rFonts w:ascii="Courier New" w:hAnsi="Courier New" w:cs="Courier New"/>
+        </w:rPr>
+        <w:t>public:</w:t>
+      </w:r>
+    </w:p>
+    <w:p>
+      <w:pPr>
+        <w:rPr>
+          <w:rFonts w:ascii="Courier New" w:hAnsi="Courier New" w:cs="Courier New"/>
+        </w:rPr>
+      </w:pPr>
+      <w:r>
+        <w:rPr>
+          <w:rFonts w:ascii="Courier New" w:hAnsi="Courier New" w:cs="Courier New"/>
+        </w:rPr>
+        <w:tab/>
+        <w:t>constructor(position, velocity, force, mass, width, height){</w:t>
+      </w:r>
+    </w:p>
+    <w:p>
+      <w:pPr>
+        <w:ind w:left="720" w:firstLine="720"/>
+        <w:rPr>
+          <w:rFonts w:ascii="Courier New" w:hAnsi="Courier New" w:cs="Courier New"/>
+        </w:rPr>
+      </w:pPr>
+      <w:r>
+        <w:rPr>
+          <w:rFonts w:ascii="Courier New" w:hAnsi="Courier New" w:cs="Courier New"/>
+        </w:rPr>
+        <w:t>this.width = width</w:t>
+      </w:r>
+    </w:p>
+    <w:p>
+      <w:pPr>
+        <w:rPr>
+          <w:rFonts w:ascii="Courier New" w:hAnsi="Courier New" w:cs="Courier New"/>
+        </w:rPr>
+      </w:pPr>
+      <w:r>
+        <w:rPr>
+          <w:rFonts w:ascii="Courier New" w:hAnsi="Courier New" w:cs="Courier New"/>
+        </w:rPr>
+        <w:tab/>
+      </w:r>
+      <w:r>
+        <w:rPr>
+          <w:rFonts w:ascii="Courier New" w:hAnsi="Courier New" w:cs="Courier New"/>
+        </w:rPr>
+        <w:tab/>
+        <w:t>this.height = height</w:t>
+      </w:r>
+    </w:p>
+    <w:p>
+      <w:pPr>
+        <w:rPr>
+          <w:rFonts w:ascii="Courier New" w:hAnsi="Courier New" w:cs="Courier New"/>
+        </w:rPr>
+      </w:pPr>
+      <w:r>
+        <w:rPr>
+          <w:rFonts w:ascii="Courier New" w:hAnsi="Courier New" w:cs="Courier New"/>
+        </w:rPr>
+        <w:tab/>
+      </w:r>
+      <w:r>
+        <w:rPr>
+          <w:rFonts w:ascii="Courier New" w:hAnsi="Courier New" w:cs="Courier New"/>
+        </w:rPr>
+        <w:tab/>
+      </w:r>
+      <w:r>
+        <w:rPr>
+          <w:rFonts w:ascii="Courier New" w:hAnsi="Courier New" w:cs="Courier New"/>
+        </w:rPr>
+        <w:t>vert1 = Vector(-width/2, -height/2)</w:t>
+      </w:r>
+    </w:p>
+    <w:p>
+      <w:pPr>
+        <w:rPr>
+          <w:rFonts w:ascii="Courier New" w:hAnsi="Courier New" w:cs="Courier New"/>
+        </w:rPr>
+      </w:pPr>
+      <w:r>
+        <w:rPr>
+          <w:rFonts w:ascii="Courier New" w:hAnsi="Courier New" w:cs="Courier New"/>
+        </w:rPr>
+        <w:tab/>
+      </w:r>
+      <w:r>
+        <w:rPr>
+          <w:rFonts w:ascii="Courier New" w:hAnsi="Courier New" w:cs="Courier New"/>
+        </w:rPr>
+        <w:tab/>
+        <w:t>vert</w:t>
+      </w:r>
+      <w:r>
+        <w:rPr>
+          <w:rFonts w:ascii="Courier New" w:hAnsi="Courier New" w:cs="Courier New"/>
+        </w:rPr>
+        <w:t>2</w:t>
+      </w:r>
+      <w:r>
+        <w:rPr>
+          <w:rFonts w:ascii="Courier New" w:hAnsi="Courier New" w:cs="Courier New"/>
+        </w:rPr>
+        <w:t xml:space="preserve"> = Vector(width/2, -height/2)</w:t>
+      </w:r>
+    </w:p>
+    <w:p>
+      <w:pPr>
+        <w:rPr>
+          <w:rFonts w:ascii="Courier New" w:hAnsi="Courier New" w:cs="Courier New"/>
+        </w:rPr>
+      </w:pPr>
+      <w:r>
+        <w:rPr>
+          <w:rFonts w:ascii="Courier New" w:hAnsi="Courier New" w:cs="Courier New"/>
+        </w:rPr>
+        <w:tab/>
+      </w:r>
+      <w:r>
+        <w:rPr>
+          <w:rFonts w:ascii="Courier New" w:hAnsi="Courier New" w:cs="Courier New"/>
+        </w:rPr>
+        <w:tab/>
+        <w:t>vert</w:t>
+      </w:r>
+      <w:r>
+        <w:rPr>
+          <w:rFonts w:ascii="Courier New" w:hAnsi="Courier New" w:cs="Courier New"/>
+        </w:rPr>
+        <w:t>3</w:t>
+      </w:r>
+      <w:r>
+        <w:rPr>
+          <w:rFonts w:ascii="Courier New" w:hAnsi="Courier New" w:cs="Courier New"/>
+        </w:rPr>
+        <w:t xml:space="preserve"> = Vector(-width/2, height/2)</w:t>
+      </w:r>
+    </w:p>
+    <w:p>
+      <w:pPr>
+        <w:rPr>
+          <w:rFonts w:ascii="Courier New" w:hAnsi="Courier New" w:cs="Courier New"/>
+        </w:rPr>
+      </w:pPr>
+      <w:r>
+        <w:rPr>
+          <w:rFonts w:ascii="Courier New" w:hAnsi="Courier New" w:cs="Courier New"/>
+        </w:rPr>
+        <w:tab/>
+      </w:r>
+      <w:r>
+        <w:rPr>
+          <w:rFonts w:ascii="Courier New" w:hAnsi="Courier New" w:cs="Courier New"/>
+        </w:rPr>
+        <w:tab/>
+        <w:t>vert</w:t>
+      </w:r>
+      <w:r>
+        <w:rPr>
+          <w:rFonts w:ascii="Courier New" w:hAnsi="Courier New" w:cs="Courier New"/>
+        </w:rPr>
+        <w:t>4</w:t>
+      </w:r>
+      <w:r>
+        <w:rPr>
+          <w:rFonts w:ascii="Courier New" w:hAnsi="Courier New" w:cs="Courier New"/>
+        </w:rPr>
+        <w:t xml:space="preserve"> = Vector(width/2, height/2)</w:t>
+      </w:r>
+    </w:p>
+    <w:p>
+      <w:pPr>
+        <w:rPr>
+          <w:rFonts w:ascii="Courier New" w:hAnsi="Courier New" w:cs="Courier New"/>
+        </w:rPr>
+      </w:pPr>
+      <w:r>
+        <w:rPr>
+          <w:rFonts w:ascii="Courier New" w:hAnsi="Courier New" w:cs="Courier New"/>
+        </w:rPr>
+        <w:tab/>
+      </w:r>
+      <w:r>
+        <w:rPr>
+          <w:rFonts w:ascii="Courier New" w:hAnsi="Courier New" w:cs="Courier New"/>
+        </w:rPr>
+        <w:tab/>
+        <w:t>vert</w:t>
+      </w:r>
+      <w:r>
+        <w:rPr>
+          <w:rFonts w:ascii="Courier New" w:hAnsi="Courier New" w:cs="Courier New"/>
+        </w:rPr>
+        <w:t>i</w:t>
+      </w:r>
+      <w:r>
+        <w:rPr>
+          <w:rFonts w:ascii="Courier New" w:hAnsi="Courier New" w:cs="Courier New"/>
+        </w:rPr>
+        <w:t>ces = [vert1, vert2, vert3, vert4]</w:t>
+      </w:r>
+    </w:p>
+    <w:p>
+      <w:pPr>
+        <w:rPr>
+          <w:rFonts w:ascii="Courier New" w:hAnsi="Courier New" w:cs="Courier New"/>
+        </w:rPr>
+      </w:pPr>
+      <w:r>
+        <w:rPr>
+          <w:rFonts w:ascii="Courier New" w:hAnsi="Courier New" w:cs="Courier New"/>
+        </w:rPr>
+        <w:tab/>
+      </w:r>
+      <w:r>
+        <w:rPr>
+          <w:rFonts w:ascii="Courier New" w:hAnsi="Courier New" w:cs="Courier New"/>
+        </w:rPr>
+        <w:tab/>
+        <w:t>super(vert</w:t>
+      </w:r>
+      <w:r>
+        <w:rPr>
+          <w:rFonts w:ascii="Courier New" w:hAnsi="Courier New" w:cs="Courier New"/>
+        </w:rPr>
+        <w:t>i</w:t>
+      </w:r>
+      <w:r>
+        <w:rPr>
+          <w:rFonts w:ascii="Courier New" w:hAnsi="Courier New" w:cs="Courier New"/>
+        </w:rPr>
+        <w:t>ces, position, velocity, force, mas</w:t>
+      </w:r>
+      <w:r>
+        <w:rPr>
+          <w:rFonts w:ascii="Courier New" w:hAnsi="Courier New" w:cs="Courier New"/>
+        </w:rPr>
+        <w:t>s</w:t>
+      </w:r>
+      <w:r>
+        <w:rPr>
+          <w:rFonts w:ascii="Courier New" w:hAnsi="Courier New" w:cs="Courier New"/>
+        </w:rPr>
+        <w:t>)</w:t>
+      </w:r>
+    </w:p>
+    <w:p>
+      <w:pPr>
+        <w:rPr>
+          <w:rFonts w:ascii="Courier New" w:hAnsi="Courier New" w:cs="Courier New"/>
+        </w:rPr>
+      </w:pPr>
+      <w:r>
+        <w:rPr>
+          <w:rFonts w:ascii="Courier New" w:hAnsi="Courier New" w:cs="Courier New"/>
+        </w:rPr>
+        <w:tab/>
+        <w:t>}</w:t>
+      </w:r>
+    </w:p>
+    <w:p>
+      <w:pPr>
+        <w:rPr>
+          <w:rFonts w:ascii="Courier New" w:hAnsi="Courier New" w:cs="Courier New"/>
+        </w:rPr>
+      </w:pPr>
+      <w:r>
+        <w:rPr>
+          <w:rFonts w:ascii="Courier New" w:hAnsi="Courier New" w:cs="Courier New"/>
+        </w:rPr>
+        <w:t>}</w:t>
+      </w:r>
+    </w:p>
+    <w:p>
+      <w:pPr>
+        <w:rPr>
+          <w:rFonts w:cstheme="minorHAnsi"/>
+        </w:rPr>
+      </w:pPr>
+    </w:p>
+    <w:p>
+      <w:pPr>
+        <w:pStyle w:val="Heading4"/>
+      </w:pPr>
+      <w:r>
+        <w:t>Square:</w:t>
+      </w:r>
+    </w:p>
+    <w:p>
+      <w:pPr>
+        <w:rPr>
+          <w:rFonts w:cstheme="minorHAnsi"/>
+        </w:rPr>
+      </w:pPr>
+      <w:r>
+        <w:rPr>
+          <w:rFonts w:cstheme="minorHAnsi"/>
+        </w:rPr>
+        <w:t>A square is a special rectangle where the width and height are the same</w:t>
+      </w:r>
+      <w:r>
+        <w:rPr>
+          <w:rFonts w:cstheme="minorHAnsi"/>
+        </w:rPr>
+        <w:t>, there are no other differences.</w:t>
+      </w:r>
+    </w:p>
+    <w:p>
+      <w:pPr>
+        <w:rPr>
+          <w:rFonts w:ascii="Courier New" w:hAnsi="Courier New" w:cs="Courier New"/>
+        </w:rPr>
+      </w:pPr>
+      <w:r>
+        <w:rPr>
+          <w:rFonts w:ascii="Courier New" w:hAnsi="Courier New" w:cs="Courier New"/>
+        </w:rPr>
+        <w:t>class Square inherits Rectangle{</w:t>
+      </w:r>
+    </w:p>
+    <w:p>
+      <w:pPr>
+        <w:rPr>
+          <w:rFonts w:ascii="Courier New" w:hAnsi="Courier New" w:cs="Courier New"/>
+        </w:rPr>
+      </w:pPr>
+      <w:r>
+        <w:rPr>
+          <w:rFonts w:ascii="Courier New" w:hAnsi="Courier New" w:cs="Courier New"/>
+        </w:rPr>
+        <w:t>private:</w:t>
+      </w:r>
+    </w:p>
+    <w:p>
+      <w:pPr>
+        <w:rPr>
+          <w:rFonts w:ascii="Courier New" w:hAnsi="Courier New" w:cs="Courier New"/>
+        </w:rPr>
+      </w:pPr>
+      <w:r>
+        <w:rPr>
+          <w:rFonts w:ascii="Courier New" w:hAnsi="Courier New" w:cs="Courier New"/>
+        </w:rPr>
+        <w:tab/>
+        <w:t xml:space="preserve">double </w:t>
+      </w:r>
+      <w:r>
+        <w:rPr>
+          <w:rFonts w:ascii="Courier New" w:hAnsi="Courier New" w:cs="Courier New"/>
+        </w:rPr>
+        <w:t>length</w:t>
+      </w:r>
+    </w:p>
+    <w:p>
+      <w:pPr>
+        <w:rPr>
+          <w:rFonts w:ascii="Courier New" w:hAnsi="Courier New" w:cs="Courier New"/>
+        </w:rPr>
+      </w:pPr>
+      <w:r>
+        <w:rPr>
+          <w:rFonts w:ascii="Courier New" w:hAnsi="Courier New" w:cs="Courier New"/>
+        </w:rPr>
+        <w:t>public:</w:t>
+      </w:r>
+    </w:p>
+    <w:p>
+      <w:pPr>
+        <w:rPr>
+          <w:rFonts w:ascii="Courier New" w:hAnsi="Courier New" w:cs="Courier New"/>
+        </w:rPr>
+      </w:pPr>
+      <w:r>
+        <w:rPr>
+          <w:rFonts w:ascii="Courier New" w:hAnsi="Courier New" w:cs="Courier New"/>
+        </w:rPr>
+        <w:tab/>
+        <w:t xml:space="preserve">constructor(position, velocity, force, mass, </w:t>
+      </w:r>
+      <w:r>
+        <w:rPr>
+          <w:rFonts w:ascii="Courier New" w:hAnsi="Courier New" w:cs="Courier New"/>
+        </w:rPr>
+        <w:t>l</w:t>
+      </w:r>
+      <w:r>
+        <w:rPr>
+          <w:rFonts w:ascii="Courier New" w:hAnsi="Courier New" w:cs="Courier New"/>
+        </w:rPr>
+        <w:t>ength){</w:t>
+      </w:r>
+    </w:p>
+    <w:p>
+      <w:pPr>
+        <w:rPr>
+          <w:rFonts w:ascii="Courier New" w:hAnsi="Courier New" w:cs="Courier New"/>
+        </w:rPr>
+      </w:pPr>
+      <w:r>
+        <w:rPr>
+          <w:rFonts w:ascii="Courier New" w:hAnsi="Courier New" w:cs="Courier New"/>
+        </w:rPr>
+        <w:tab/>
+      </w:r>
+      <w:r>
+        <w:rPr>
+          <w:rFonts w:ascii="Courier New" w:hAnsi="Courier New" w:cs="Courier New"/>
+        </w:rPr>
+        <w:tab/>
+        <w:t>this.</w:t>
+      </w:r>
+      <w:r>
+        <w:rPr>
+          <w:rFonts w:ascii="Courier New" w:hAnsi="Courier New" w:cs="Courier New"/>
+        </w:rPr>
+        <w:t>length</w:t>
+      </w:r>
+      <w:r>
+        <w:rPr>
+          <w:rFonts w:ascii="Courier New" w:hAnsi="Courier New" w:cs="Courier New"/>
+        </w:rPr>
+        <w:t xml:space="preserve"> </w:t>
+      </w:r>
+      <w:r>
+        <w:rPr>
+          <w:rFonts w:ascii="Courier New" w:hAnsi="Courier New" w:cs="Courier New"/>
+        </w:rPr>
+        <w:t xml:space="preserve">= </w:t>
+      </w:r>
+      <w:r>
+        <w:rPr>
+          <w:rFonts w:ascii="Courier New" w:hAnsi="Courier New" w:cs="Courier New"/>
+        </w:rPr>
+        <w:t>length</w:t>
+      </w:r>
+    </w:p>
+    <w:p>
+      <w:pPr>
+        <w:rPr>
+          <w:rFonts w:ascii="Courier New" w:hAnsi="Courier New" w:cs="Courier New"/>
+        </w:rPr>
+      </w:pPr>
+      <w:r>
+        <w:rPr>
+          <w:rFonts w:ascii="Courier New" w:hAnsi="Courier New" w:cs="Courier New"/>
+        </w:rPr>
+        <w:tab/>
+      </w:r>
+      <w:r>
+        <w:rPr>
+          <w:rFonts w:ascii="Courier New" w:hAnsi="Courier New" w:cs="Courier New"/>
+        </w:rPr>
+        <w:tab/>
+        <w:t>super(position, velocity, force, mass</w:t>
+      </w:r>
+      <w:r>
+        <w:rPr>
+          <w:rFonts w:ascii="Courier New" w:hAnsi="Courier New" w:cs="Courier New"/>
+        </w:rPr>
+        <w:t xml:space="preserve">, </w:t>
+      </w:r>
+      <w:r>
+        <w:rPr>
+          <w:rFonts w:ascii="Courier New" w:hAnsi="Courier New" w:cs="Courier New"/>
+        </w:rPr>
+        <w:t>length</w:t>
+      </w:r>
+      <w:r>
+        <w:rPr>
+          <w:rFonts w:ascii="Courier New" w:hAnsi="Courier New" w:cs="Courier New"/>
+        </w:rPr>
+        <w:t xml:space="preserve">, </w:t>
+      </w:r>
+      <w:r>
+        <w:rPr>
+          <w:rFonts w:ascii="Courier New" w:hAnsi="Courier New" w:cs="Courier New"/>
+        </w:rPr>
+        <w:t>length</w:t>
+      </w:r>
+      <w:r>
+        <w:rPr>
+          <w:rFonts w:ascii="Courier New" w:hAnsi="Courier New" w:cs="Courier New"/>
+        </w:rPr>
+        <w:t>)</w:t>
+      </w:r>
+    </w:p>
+    <w:p>
+      <w:pPr>
+        <w:ind w:firstLine="720"/>
+        <w:rPr>
+          <w:rFonts w:ascii="Courier New" w:hAnsi="Courier New" w:cs="Courier New"/>
+        </w:rPr>
+      </w:pPr>
+      <w:r>
+        <w:rPr>
+          <w:rFonts w:ascii="Courier New" w:hAnsi="Courier New" w:cs="Courier New"/>
+        </w:rPr>
+        <w:t>}</w:t>
+      </w:r>
+    </w:p>
+    <w:p>
+      <w:pPr>
+        <w:rPr>
+          <w:rFonts w:ascii="Courier New" w:hAnsi="Courier New" w:cs="Courier New"/>
+        </w:rPr>
+      </w:pPr>
+      <w:r>
+        <w:rPr>
+          <w:rFonts w:ascii="Courier New" w:hAnsi="Courier New" w:cs="Courier New"/>
+        </w:rPr>
+        <w:t>}</w:t>
+      </w:r>
+    </w:p>
+    <w:p>
+      <w:pPr>
+        <w:rPr>
+          <w:rFonts w:ascii="Courier New" w:hAnsi="Courier New" w:cs="Courier New"/>
+        </w:rPr>
+      </w:pPr>
+    </w:p>
+    <w:p>
+      <w:pPr>
+        <w:rPr>
+          <w:rFonts w:cstheme="minorHAnsi"/>
+        </w:rPr>
+      </w:pPr>
+    </w:p>
+    <w:p>
+      <w:pPr>
+        <w:pStyle w:val="Heading3"/>
+      </w:pPr>
+      <w:r>
+        <w:t>Simulation:</w:t>
+      </w:r>
+    </w:p>
+    <w:p>
+      <w:r>
+        <w:t>The main variables are the simulation size and all of the bodies.</w:t>
+      </w:r>
+      <w:r>
+        <w:t xml:space="preserve"> Due to the way </w:t>
+      </w:r>
+      <w:r>
+        <w:t xml:space="preserve">vectors </w:t>
+      </w:r>
+      <w:r>
+        <w:t>are handled in C++, the bodies will actually be a vector of shared pointers, this will allow us to use polymorphism, so that all subclasses of the Body class can be contained in one list</w:t>
+      </w:r>
+      <w:r>
+        <w:t>. It also contains an update function that progresses the simulation by some change in time (dt)</w:t>
+      </w:r>
+      <w:r>
+        <w:t>. The class will also contain a setter for simulationSize and a getter for the bodies list.</w:t>
+      </w:r>
+    </w:p>
+    <w:p>
+      <w:pPr>
+        <w:rPr>
+          <w:rFonts w:ascii="Courier New" w:hAnsi="Courier New" w:cs="Courier New"/>
+        </w:rPr>
+      </w:pPr>
+      <w:r>
+        <w:rPr>
+          <w:rFonts w:ascii="Courier New" w:hAnsi="Courier New" w:cs="Courier New"/>
+        </w:rPr>
+        <w:t>class Simulation{</w:t>
+      </w:r>
+    </w:p>
+    <w:p>
+      <w:pPr>
+        <w:rPr>
+          <w:rFonts w:ascii="Courier New" w:hAnsi="Courier New" w:cs="Courier New"/>
+        </w:rPr>
+      </w:pPr>
+      <w:r>
+        <w:rPr>
+          <w:rFonts w:ascii="Courier New" w:hAnsi="Courier New" w:cs="Courier New"/>
+        </w:rPr>
+        <w:t>private:</w:t>
+      </w:r>
+    </w:p>
+    <w:p>
+      <w:pPr>
+        <w:rPr>
+          <w:rFonts w:ascii="Courier New" w:hAnsi="Courier New" w:cs="Courier New"/>
+        </w:rPr>
+      </w:pPr>
+      <w:r>
+        <w:rPr>
+          <w:rFonts w:ascii="Courier New" w:hAnsi="Courier New" w:cs="Courier New"/>
+        </w:rPr>
+        <w:tab/>
+        <w:t>vector2 simulationSize</w:t>
+      </w:r>
+    </w:p>
+    <w:p>
+      <w:pPr>
+        <w:rPr>
+          <w:rFonts w:ascii="Courier New" w:hAnsi="Courier New" w:cs="Courier New"/>
+        </w:rPr>
+      </w:pPr>
+      <w:r>
+        <w:rPr>
+          <w:rFonts w:ascii="Courier New" w:hAnsi="Courier New" w:cs="Courier New"/>
+        </w:rPr>
+        <w:tab/>
+        <w:t>list&lt;Body&gt; bodies</w:t>
+      </w:r>
+    </w:p>
+    <w:p>
+      <w:pPr>
+        <w:rPr>
+          <w:rFonts w:ascii="Courier New" w:hAnsi="Courier New" w:cs="Courier New"/>
+        </w:rPr>
+      </w:pPr>
+      <w:r>
+        <w:rPr>
+          <w:rFonts w:ascii="Courier New" w:hAnsi="Courier New" w:cs="Courier New"/>
+        </w:rPr>
+        <w:t>public:</w:t>
+      </w:r>
+    </w:p>
+    <w:p>
+      <w:pPr>
+        <w:rPr>
+          <w:rFonts w:ascii="Courier New" w:hAnsi="Courier New" w:cs="Courier New"/>
+        </w:rPr>
+      </w:pPr>
+      <w:r>
+        <w:rPr>
+          <w:rFonts w:ascii="Courier New" w:hAnsi="Courier New" w:cs="Courier New"/>
+        </w:rPr>
+        <w:tab/>
+        <w:t>constructor(</w:t>
+      </w:r>
+      <w:r>
+        <w:rPr>
+          <w:rFonts w:ascii="Courier New" w:hAnsi="Courier New" w:cs="Courier New"/>
+        </w:rPr>
+        <w:t>simulationSize</w:t>
+      </w:r>
+      <w:r>
+        <w:rPr>
+          <w:rFonts w:ascii="Courier New" w:hAnsi="Courier New" w:cs="Courier New"/>
+        </w:rPr>
+        <w:t>){</w:t>
+      </w:r>
+    </w:p>
+    <w:p>
+      <w:pPr>
+        <w:rPr>
+          <w:rFonts w:ascii="Courier New" w:hAnsi="Courier New" w:cs="Courier New"/>
+        </w:rPr>
+      </w:pPr>
+      <w:r>
+        <w:rPr>
+          <w:rFonts w:ascii="Courier New" w:hAnsi="Courier New" w:cs="Courier New"/>
+        </w:rPr>
+        <w:tab/>
+      </w:r>
+      <w:r>
+        <w:rPr>
+          <w:rFonts w:ascii="Courier New" w:hAnsi="Courier New" w:cs="Courier New"/>
+        </w:rPr>
+        <w:tab/>
+        <w:t>this.simulationSize = simulationSize</w:t>
+      </w:r>
+    </w:p>
+    <w:p>
+      <w:pPr>
+        <w:rPr>
+          <w:rFonts w:ascii="Courier New" w:hAnsi="Courier New" w:cs="Courier New"/>
+        </w:rPr>
+      </w:pPr>
+      <w:r>
+        <w:rPr>
+          <w:rFonts w:ascii="Courier New" w:hAnsi="Courier New" w:cs="Courier New"/>
+        </w:rPr>
+        <w:tab/>
+        <w:t>}</w:t>
+      </w:r>
+    </w:p>
+    <w:p>
+      <w:pPr>
+        <w:rPr>
+          <w:rFonts w:ascii="Courier New" w:hAnsi="Courier New" w:cs="Courier New"/>
+        </w:rPr>
+      </w:pPr>
+    </w:p>
+    <w:p>
+      <w:pPr>
+        <w:rPr>
+          <w:rFonts w:ascii="Courier New" w:hAnsi="Courier New" w:cs="Courier New"/>
+        </w:rPr>
+      </w:pPr>
+      <w:r>
+        <w:rPr>
+          <w:rFonts w:ascii="Courier New" w:hAnsi="Courier New" w:cs="Courier New"/>
+        </w:rPr>
+        <w:tab/>
+        <w:t>update(dt){</w:t>
+      </w:r>
+    </w:p>
+    <w:p>
+      <w:pPr>
+        <w:rPr>
+          <w:rFonts w:ascii="Courier New" w:hAnsi="Courier New" w:cs="Courier New"/>
+        </w:rPr>
+      </w:pPr>
+      <w:r>
+        <w:rPr>
+          <w:rFonts w:ascii="Courier New" w:hAnsi="Courier New" w:cs="Courier New"/>
+        </w:rPr>
+        <w:tab/>
+      </w:r>
+      <w:r>
+        <w:rPr>
+          <w:rFonts w:ascii="Courier New" w:hAnsi="Courier New" w:cs="Courier New"/>
+        </w:rPr>
+        <w:tab/>
+        <w:t>for body in bodies{</w:t>
+      </w:r>
+    </w:p>
+    <w:p>
+      <w:pPr>
+        <w:rPr>
+          <w:rFonts w:ascii="Courier New" w:hAnsi="Courier New" w:cs="Courier New"/>
+        </w:rPr>
+      </w:pPr>
+      <w:r>
+        <w:rPr>
+          <w:rFonts w:ascii="Courier New" w:hAnsi="Courier New" w:cs="Courier New"/>
+        </w:rPr>
+        <w:tab/>
+      </w:r>
+      <w:r>
+        <w:rPr>
+          <w:rFonts w:ascii="Courier New" w:hAnsi="Courier New" w:cs="Courier New"/>
+        </w:rPr>
+        <w:tab/>
+      </w:r>
+      <w:r>
+        <w:rPr>
+          <w:rFonts w:ascii="Courier New" w:hAnsi="Courier New" w:cs="Courier New"/>
+        </w:rPr>
+        <w:tab/>
+        <w:t>body.update(</w:t>
+      </w:r>
+      <w:r>
+        <w:rPr>
+          <w:rFonts w:ascii="Courier New" w:hAnsi="Courier New" w:cs="Courier New"/>
+        </w:rPr>
+        <w:t>dt</w:t>
+      </w:r>
+      <w:r>
+        <w:rPr>
+          <w:rFonts w:ascii="Courier New" w:hAnsi="Courier New" w:cs="Courier New"/>
+        </w:rPr>
+        <w:t>)</w:t>
+      </w:r>
+    </w:p>
+    <w:p>
+      <w:pPr>
+        <w:rPr>
+          <w:rFonts w:ascii="Courier New" w:hAnsi="Courier New" w:cs="Courier New"/>
+        </w:rPr>
+      </w:pPr>
+      <w:r>
+        <w:rPr>
+          <w:rFonts w:ascii="Courier New" w:hAnsi="Courier New" w:cs="Courier New"/>
+        </w:rPr>
+        <w:tab/>
+      </w:r>
+      <w:r>
+        <w:rPr>
+          <w:rFonts w:ascii="Courier New" w:hAnsi="Courier New" w:cs="Courier New"/>
+        </w:rPr>
+        <w:tab/>
+        <w:t>}</w:t>
+      </w:r>
+    </w:p>
+    <w:p>
+      <w:pPr>
+        <w:rPr>
+          <w:rFonts w:ascii="Courier New" w:hAnsi="Courier New" w:cs="Courier New"/>
+        </w:rPr>
+      </w:pPr>
+      <w:r>
+        <w:rPr>
+          <w:rFonts w:ascii="Courier New" w:hAnsi="Courier New" w:cs="Courier New"/>
+        </w:rPr>
+        <w:lastRenderedPageBreak/>
+        <w:tab/>
+      </w:r>
+      <w:r>
+        <w:rPr>
+          <w:rFonts w:ascii="Courier New" w:hAnsi="Courier New" w:cs="Courier New"/>
+        </w:rPr>
+        <w:tab/>
+        <w:t>checkCollisions()</w:t>
+      </w:r>
+    </w:p>
+    <w:p>
+      <w:pPr>
+        <w:rPr>
+          <w:rFonts w:ascii="Courier New" w:hAnsi="Courier New" w:cs="Courier New"/>
+        </w:rPr>
+      </w:pPr>
+      <w:r>
+        <w:rPr>
+          <w:rFonts w:ascii="Courier New" w:hAnsi="Courier New" w:cs="Courier New"/>
+        </w:rPr>
+        <w:tab/>
+        <w:t>}</w:t>
+      </w:r>
+    </w:p>
+    <w:p>
+      <w:pPr>
+        <w:rPr>
+          <w:rFonts w:ascii="Courier New" w:hAnsi="Courier New" w:cs="Courier New"/>
+        </w:rPr>
+      </w:pPr>
+    </w:p>
+    <w:p>
+      <w:pPr>
+        <w:rPr>
+          <w:rFonts w:ascii="Courier New" w:hAnsi="Courier New" w:cs="Courier New"/>
+        </w:rPr>
+      </w:pPr>
+      <w:r>
+        <w:rPr>
+          <w:rFonts w:ascii="Courier New" w:hAnsi="Courier New" w:cs="Courier New"/>
+        </w:rPr>
+        <w:tab/>
+        <w:t>checkCollisions(){</w:t>
+      </w:r>
+    </w:p>
+    <w:p>
+      <w:pPr>
+        <w:rPr>
+          <w:rFonts w:ascii="Courier New" w:hAnsi="Courier New" w:cs="Courier New"/>
+        </w:rPr>
+      </w:pPr>
+      <w:r>
+        <w:rPr>
+          <w:rFonts w:ascii="Courier New" w:hAnsi="Courier New" w:cs="Courier New"/>
+        </w:rPr>
+        <w:tab/>
+      </w:r>
+      <w:r>
+        <w:rPr>
+          <w:rFonts w:ascii="Courier New" w:hAnsi="Courier New" w:cs="Courier New"/>
+        </w:rPr>
+        <w:tab/>
+      </w:r>
+      <w:r>
+        <w:rPr>
+          <w:rFonts w:ascii="Courier New" w:hAnsi="Courier New" w:cs="Courier New"/>
+        </w:rPr>
+        <w:t>// This function is covered here</w:t>
+      </w:r>
+    </w:p>
+    <w:p>
+      <w:pPr>
+        <w:rPr>
+          <w:rFonts w:ascii="Courier New" w:hAnsi="Courier New" w:cs="Courier New"/>
+        </w:rPr>
+      </w:pPr>
+      <w:r>
+        <w:rPr>
+          <w:rFonts w:ascii="Courier New" w:hAnsi="Courier New" w:cs="Courier New"/>
+        </w:rPr>
+        <w:tab/>
+      </w:r>
+      <w:r>
+        <w:rPr>
+          <w:rFonts w:ascii="Courier New" w:hAnsi="Courier New" w:cs="Courier New"/>
+        </w:rPr>
+        <w:tab/>
+        <w:t>// TODO: insert link to checkCollision funtion</w:t>
+      </w:r>
+    </w:p>
+    <w:p>
+      <w:pPr>
+        <w:rPr>
+          <w:rFonts w:ascii="Courier New" w:hAnsi="Courier New" w:cs="Courier New"/>
+        </w:rPr>
+      </w:pPr>
+      <w:r>
+        <w:rPr>
+          <w:rFonts w:ascii="Courier New" w:hAnsi="Courier New" w:cs="Courier New"/>
+        </w:rPr>
+        <w:tab/>
+        <w:t>}</w:t>
+      </w:r>
+    </w:p>
+    <w:p>
+      <w:pPr>
+        <w:rPr>
+          <w:rFonts w:ascii="Courier New" w:hAnsi="Courier New" w:cs="Courier New"/>
+        </w:rPr>
+      </w:pPr>
+      <w:r>
+        <w:rPr>
+          <w:rFonts w:ascii="Courier New" w:hAnsi="Courier New" w:cs="Courier New"/>
+        </w:rPr>
+        <w:t>}</w:t>
+      </w:r>
+    </w:p>
+    <w:p>
+      <w:pPr>
+        <w:rPr>
+          <w:rFonts w:ascii="Courier New" w:hAnsi="Courier New" w:cs="Courier New"/>
+        </w:rPr>
+      </w:pPr>
+    </w:p>
+    <w:p>
+      <w:pPr>
+        <w:pStyle w:val="Heading3"/>
+      </w:pPr>
+      <w:r>
+        <w:t>Renderer:</w:t>
+      </w:r>
+    </w:p>
+    <w:p>
+      <w:r>
+        <w:t>The renderer</w:t>
+      </w:r>
+      <w:r>
+        <w:t xml:space="preserve"> renders everything to the screen.</w:t>
+      </w:r>
+    </w:p>
+    <w:p>
+      <w:pPr>
+        <w:rPr>
+          <w:rFonts w:ascii="Courier New" w:hAnsi="Courier New" w:cs="Courier New"/>
+        </w:rPr>
+      </w:pPr>
+      <w:r>
+        <w:rPr>
+          <w:rFonts w:ascii="Courier New" w:hAnsi="Courier New" w:cs="Courier New"/>
+        </w:rPr>
+        <w:t>class Renderer{</w:t>
+      </w:r>
+    </w:p>
+    <w:p>
+      <w:pPr>
+        <w:rPr>
+          <w:rFonts w:ascii="Courier New" w:hAnsi="Courier New" w:cs="Courier New"/>
+        </w:rPr>
+      </w:pPr>
+      <w:r>
+        <w:rPr>
+          <w:rFonts w:ascii="Courier New" w:hAnsi="Courier New" w:cs="Courier New"/>
+        </w:rPr>
+        <w:t>private:</w:t>
+      </w:r>
+    </w:p>
+    <w:p>
+      <w:pPr>
+        <w:rPr>
+          <w:rFonts w:ascii="Courier New" w:hAnsi="Courier New" w:cs="Courier New"/>
+        </w:rPr>
+      </w:pPr>
+      <w:r>
+        <w:rPr>
+          <w:rFonts w:ascii="Courier New" w:hAnsi="Courier New" w:cs="Courier New"/>
+        </w:rPr>
+        <w:tab/>
+        <w:t>// Window</w:t>
+      </w:r>
+    </w:p>
+    <w:p>
+      <w:pPr>
+        <w:rPr>
+          <w:rFonts w:ascii="Courier New" w:hAnsi="Courier New" w:cs="Courier New"/>
+        </w:rPr>
+      </w:pPr>
+      <w:r>
+        <w:rPr>
+          <w:rFonts w:ascii="Courier New" w:hAnsi="Courier New" w:cs="Courier New"/>
+        </w:rPr>
+        <w:tab/>
+        <w:t>GLFWwindow* window</w:t>
+      </w:r>
+    </w:p>
+    <w:p>
+      <w:pPr>
+        <w:rPr>
+          <w:rFonts w:ascii="Courier New" w:hAnsi="Courier New" w:cs="Courier New"/>
+        </w:rPr>
+      </w:pPr>
+      <w:r>
+        <w:rPr>
+          <w:rFonts w:ascii="Courier New" w:hAnsi="Courier New" w:cs="Courier New"/>
+        </w:rPr>
+        <w:tab/>
+      </w:r>
+    </w:p>
+    <w:p>
+      <w:pPr>
+        <w:rPr>
+          <w:rFonts w:ascii="Courier New" w:hAnsi="Courier New" w:cs="Courier New"/>
+        </w:rPr>
+      </w:pPr>
+      <w:r>
+        <w:rPr>
+          <w:rFonts w:ascii="Courier New" w:hAnsi="Courier New" w:cs="Courier New"/>
+        </w:rPr>
+        <w:tab/>
+        <w:t xml:space="preserve">// Pointer to </w:t>
+      </w:r>
+      <w:r>
+        <w:rPr>
+          <w:rFonts w:ascii="Courier New" w:hAnsi="Courier New" w:cs="Courier New"/>
+        </w:rPr>
+        <w:t xml:space="preserve">the </w:t>
+      </w:r>
+      <w:r>
+        <w:rPr>
+          <w:rFonts w:ascii="Courier New" w:hAnsi="Courier New" w:cs="Courier New"/>
+        </w:rPr>
+        <w:t>simulation</w:t>
+      </w:r>
+    </w:p>
+    <w:p>
+      <w:pPr>
+        <w:rPr>
+          <w:rFonts w:ascii="Courier New" w:hAnsi="Courier New" w:cs="Courier New"/>
+        </w:rPr>
+      </w:pPr>
+      <w:r>
+        <w:rPr>
+          <w:rFonts w:ascii="Courier New" w:hAnsi="Courier New" w:cs="Courier New"/>
+        </w:rPr>
+        <w:tab/>
+        <w:t>Simulation* simulation</w:t>
+      </w:r>
+    </w:p>
+    <w:p>
+      <w:pPr>
+        <w:rPr>
+          <w:rFonts w:ascii="Courier New" w:hAnsi="Courier New" w:cs="Courier New"/>
+        </w:rPr>
+      </w:pPr>
+    </w:p>
+    <w:p>
+      <w:pPr>
+        <w:rPr>
+          <w:rFonts w:ascii="Courier New" w:hAnsi="Courier New" w:cs="Courier New"/>
+        </w:rPr>
+      </w:pPr>
+      <w:r>
+        <w:rPr>
+          <w:rFonts w:ascii="Courier New" w:hAnsi="Courier New" w:cs="Courier New"/>
+        </w:rPr>
+        <w:tab/>
+        <w:t>// Window properties</w:t>
+      </w:r>
+    </w:p>
+    <w:p>
+      <w:pPr>
+        <w:rPr>
+          <w:rFonts w:ascii="Courier New" w:hAnsi="Courier New" w:cs="Courier New"/>
+        </w:rPr>
+      </w:pPr>
+      <w:r>
+        <w:rPr>
+          <w:rFonts w:ascii="Courier New" w:hAnsi="Courier New" w:cs="Courier New"/>
+        </w:rPr>
+        <w:tab/>
+        <w:t>Vector2 wsize</w:t>
+      </w:r>
+    </w:p>
+    <w:p>
+      <w:pPr>
+        <w:rPr>
+          <w:rFonts w:ascii="Courier New" w:hAnsi="Courier New" w:cs="Courier New"/>
+        </w:rPr>
+      </w:pPr>
+      <w:r>
+        <w:rPr>
+          <w:rFonts w:ascii="Courier New" w:hAnsi="Courier New" w:cs="Courier New"/>
+        </w:rPr>
+        <w:tab/>
+        <w:t>Vector2 pos</w:t>
+      </w:r>
+    </w:p>
+    <w:p>
+      <w:pPr>
+        <w:rPr>
+          <w:rFonts w:ascii="Courier New" w:hAnsi="Courier New" w:cs="Courier New"/>
+        </w:rPr>
+      </w:pPr>
+    </w:p>
+    <w:p>
+      <w:pPr>
+        <w:rPr>
+          <w:rFonts w:ascii="Courier New" w:hAnsi="Courier New" w:cs="Courier New"/>
+        </w:rPr>
+      </w:pPr>
+      <w:r>
+        <w:rPr>
+          <w:rFonts w:ascii="Courier New" w:hAnsi="Courier New" w:cs="Courier New"/>
+        </w:rPr>
+        <w:tab/>
+        <w:t>// Framebuffer</w:t>
+      </w:r>
+    </w:p>
+    <w:p>
+      <w:pPr>
+        <w:rPr>
+          <w:rFonts w:ascii="Courier New" w:hAnsi="Courier New" w:cs="Courier New"/>
+        </w:rPr>
+      </w:pPr>
+      <w:r>
+        <w:rPr>
+          <w:rFonts w:ascii="Courier New" w:hAnsi="Courier New" w:cs="Courier New"/>
+        </w:rPr>
+        <w:tab/>
+        <w:t>Framebuffer framebuffer</w:t>
+      </w:r>
+    </w:p>
+    <w:p>
+      <w:pPr>
+        <w:rPr>
+          <w:rFonts w:ascii="Courier New" w:hAnsi="Courier New" w:cs="Courier New"/>
+        </w:rPr>
+      </w:pPr>
+      <w:r>
+        <w:rPr>
+          <w:rFonts w:ascii="Courier New" w:hAnsi="Courier New" w:cs="Courier New"/>
+        </w:rPr>
+        <w:tab/>
+        <w:t>Mat4 projectionMatrix</w:t>
+      </w:r>
+    </w:p>
+    <w:p>
+      <w:pPr>
+        <w:rPr>
+          <w:rFonts w:ascii="Courier New" w:hAnsi="Courier New" w:cs="Courier New"/>
+        </w:rPr>
+      </w:pPr>
+    </w:p>
+    <w:p>
+      <w:pPr>
+        <w:rPr>
+          <w:rFonts w:ascii="Courier New" w:hAnsi="Courier New" w:cs="Courier New"/>
+        </w:rPr>
+      </w:pPr>
+      <w:r>
+        <w:rPr>
+          <w:rFonts w:ascii="Courier New" w:hAnsi="Courier New" w:cs="Courier New"/>
+        </w:rPr>
+        <w:tab/>
+        <w:t>// Graphics options</w:t>
+      </w:r>
+    </w:p>
+    <w:p>
+      <w:pPr>
+        <w:rPr>
+          <w:rFonts w:ascii="Courier New" w:hAnsi="Courier New" w:cs="Courier New"/>
+        </w:rPr>
+      </w:pPr>
+      <w:r>
+        <w:rPr>
+          <w:rFonts w:ascii="Courier New" w:hAnsi="Courier New" w:cs="Courier New"/>
+        </w:rPr>
+        <w:tab/>
+        <w:t>...</w:t>
+      </w:r>
+    </w:p>
+    <w:p>
+      <w:pPr>
+        <w:rPr>
+          <w:rFonts w:ascii="Courier New" w:hAnsi="Courier New" w:cs="Courier New"/>
+        </w:rPr>
+      </w:pPr>
+      <w:r>
+        <w:rPr>
+          <w:rFonts w:ascii="Courier New" w:hAnsi="Courier New" w:cs="Courier New"/>
+        </w:rPr>
+        <w:t>public:</w:t>
+      </w:r>
+    </w:p>
+    <w:p>
+      <w:pPr>
+        <w:rPr>
+          <w:rFonts w:ascii="Courier New" w:hAnsi="Courier New" w:cs="Courier New"/>
+        </w:rPr>
+      </w:pPr>
+      <w:r>
+        <w:rPr>
+          <w:rFonts w:ascii="Courier New" w:hAnsi="Courier New" w:cs="Courier New"/>
+        </w:rPr>
+        <w:tab/>
+        <w:t xml:space="preserve">constructor(GLFWwindow* window, </w:t>
+      </w:r>
+      <w:r>
+        <w:rPr>
+          <w:rFonts w:ascii="Courier New" w:hAnsi="Courier New" w:cs="Courier New"/>
+        </w:rPr>
+        <w:t>Simulation* simulation</w:t>
+      </w:r>
+      <w:r>
+        <w:rPr>
+          <w:rFonts w:ascii="Courier New" w:hAnsi="Courier New" w:cs="Courier New"/>
+        </w:rPr>
+        <w:t>)</w:t>
+      </w:r>
+      <w:r>
+        <w:rPr>
+          <w:rFonts w:ascii="Courier New" w:hAnsi="Courier New" w:cs="Courier New"/>
+        </w:rPr>
+        <w:t>{</w:t>
+      </w:r>
+    </w:p>
+    <w:p>
+      <w:pPr>
+        <w:rPr>
+          <w:rFonts w:ascii="Courier New" w:hAnsi="Courier New" w:cs="Courier New"/>
+        </w:rPr>
+      </w:pPr>
+      <w:r>
+        <w:rPr>
+          <w:rFonts w:ascii="Courier New" w:hAnsi="Courier New" w:cs="Courier New"/>
+        </w:rPr>
+        <w:tab/>
+      </w:r>
+      <w:r>
+        <w:rPr>
+          <w:rFonts w:ascii="Courier New" w:hAnsi="Courier New" w:cs="Courier New"/>
+        </w:rPr>
+        <w:tab/>
+        <w:t>this.window = window</w:t>
+      </w:r>
+    </w:p>
+    <w:p>
+      <w:pPr>
+        <w:rPr>
+          <w:rFonts w:ascii="Courier New" w:hAnsi="Courier New" w:cs="Courier New"/>
+        </w:rPr>
+      </w:pPr>
+      <w:r>
+        <w:rPr>
+          <w:rFonts w:ascii="Courier New" w:hAnsi="Courier New" w:cs="Courier New"/>
+        </w:rPr>
+        <w:tab/>
+      </w:r>
+      <w:r>
+        <w:rPr>
+          <w:rFonts w:ascii="Courier New" w:hAnsi="Courier New" w:cs="Courier New"/>
+        </w:rPr>
+        <w:tab/>
+        <w:t>this.simulation = simulation</w:t>
+      </w:r>
+    </w:p>
+    <w:p>
+      <w:pPr>
+        <w:rPr>
+          <w:rFonts w:ascii="Courier New" w:hAnsi="Courier New" w:cs="Courier New"/>
+        </w:rPr>
+      </w:pPr>
+      <w:r>
+        <w:rPr>
+          <w:rFonts w:ascii="Courier New" w:hAnsi="Courier New" w:cs="Courier New"/>
+        </w:rPr>
+        <w:lastRenderedPageBreak/>
+        <w:tab/>
+        <w:t>}</w:t>
+      </w:r>
+    </w:p>
+    <w:p>
+      <w:pPr>
+        <w:rPr>
+          <w:rFonts w:ascii="Courier New" w:hAnsi="Courier New" w:cs="Courier New"/>
+        </w:rPr>
+      </w:pPr>
+    </w:p>
+    <w:p>
+      <w:pPr>
+        <w:rPr>
+          <w:rFonts w:ascii="Courier New" w:hAnsi="Courier New" w:cs="Courier New"/>
+        </w:rPr>
+      </w:pPr>
+      <w:r>
+        <w:rPr>
+          <w:rFonts w:ascii="Courier New" w:hAnsi="Courier New" w:cs="Courier New"/>
+        </w:rPr>
+        <w:tab/>
+      </w:r>
+      <w:r>
+        <w:rPr>
+          <w:rFonts w:ascii="Courier New" w:hAnsi="Courier New" w:cs="Courier New"/>
+        </w:rPr>
+        <w:t>newFrame(){</w:t>
+      </w:r>
+    </w:p>
+    <w:p>
+      <w:pPr>
+        <w:rPr>
+          <w:rFonts w:ascii="Courier New" w:hAnsi="Courier New" w:cs="Courier New"/>
+        </w:rPr>
+      </w:pPr>
+      <w:r>
+        <w:rPr>
+          <w:rFonts w:ascii="Courier New" w:hAnsi="Courier New" w:cs="Courier New"/>
+        </w:rPr>
+        <w:tab/>
+      </w:r>
+      <w:r>
+        <w:rPr>
+          <w:rFonts w:ascii="Courier New" w:hAnsi="Courier New" w:cs="Courier New"/>
+        </w:rPr>
+        <w:tab/>
+        <w:t>imgui::newFrame()</w:t>
+      </w:r>
+    </w:p>
+    <w:p>
+      <w:pPr>
+        <w:rPr>
+          <w:rFonts w:ascii="Courier New" w:hAnsi="Courier New" w:cs="Courier New"/>
+        </w:rPr>
+      </w:pPr>
+      <w:r>
+        <w:rPr>
+          <w:rFonts w:ascii="Courier New" w:hAnsi="Courier New" w:cs="Courier New"/>
+        </w:rPr>
+        <w:tab/>
+      </w:r>
+      <w:r>
+        <w:rPr>
+          <w:rFonts w:ascii="Courier New" w:hAnsi="Courier New" w:cs="Courier New"/>
+        </w:rPr>
+        <w:tab/>
+        <w:t>openglUpdateWindowSize()</w:t>
+      </w:r>
+    </w:p>
+    <w:p>
+      <w:pPr>
+        <w:rPr>
+          <w:rFonts w:ascii="Courier New" w:hAnsi="Courier New" w:cs="Courier New"/>
+        </w:rPr>
+      </w:pPr>
+      <w:r>
+        <w:rPr>
+          <w:rFonts w:ascii="Courier New" w:hAnsi="Courier New" w:cs="Courier New"/>
+        </w:rPr>
+        <w:tab/>
+      </w:r>
+      <w:r>
+        <w:rPr>
+          <w:rFonts w:ascii="Courier New" w:hAnsi="Courier New" w:cs="Courier New"/>
+        </w:rPr>
+        <w:tab/>
+        <w:t>openglClear()</w:t>
+      </w:r>
+    </w:p>
+    <w:p>
+      <w:pPr>
+        <w:rPr>
+          <w:rFonts w:ascii="Courier New" w:hAnsi="Courier New" w:cs="Courier New"/>
+        </w:rPr>
+      </w:pPr>
+      <w:r>
+        <w:rPr>
+          <w:rFonts w:ascii="Courier New" w:hAnsi="Courier New" w:cs="Courier New"/>
+        </w:rPr>
+        <w:tab/>
+      </w:r>
+      <w:r>
+        <w:rPr>
+          <w:rFonts w:ascii="Courier New" w:hAnsi="Courier New" w:cs="Courier New"/>
+        </w:rPr>
+        <w:tab/>
+      </w:r>
+    </w:p>
+    <w:p>
+      <w:pPr>
+        <w:ind w:firstLine="720"/>
+        <w:rPr>
+          <w:rFonts w:ascii="Courier New" w:hAnsi="Courier New" w:cs="Courier New"/>
+        </w:rPr>
+      </w:pPr>
+      <w:r>
+        <w:rPr>
+          <w:rFonts w:ascii="Courier New" w:hAnsi="Courier New" w:cs="Courier New"/>
+        </w:rPr>
+        <w:t>}</w:t>
+      </w:r>
+    </w:p>
+    <w:p>
+      <w:pPr>
+        <w:ind w:firstLine="720"/>
+        <w:rPr>
+          <w:rFonts w:ascii="Courier New" w:hAnsi="Courier New" w:cs="Courier New"/>
+        </w:rPr>
+      </w:pPr>
+      <w:r>
+        <w:rPr>
+          <w:rFonts w:ascii="Courier New" w:hAnsi="Courier New" w:cs="Courier New"/>
+        </w:rPr>
+        <w:t>renderSimulation(){</w:t>
+      </w:r>
+    </w:p>
+    <w:p>
+      <w:pPr>
+        <w:ind w:firstLine="720"/>
+        <w:rPr>
+          <w:rFonts w:ascii="Courier New" w:hAnsi="Courier New" w:cs="Courier New"/>
+        </w:rPr>
+      </w:pPr>
+      <w:r>
+        <w:rPr>
+          <w:rFonts w:ascii="Courier New" w:hAnsi="Courier New" w:cs="Courier New"/>
+        </w:rPr>
+        <w:tab/>
+        <w:t>// Renders the simulation to a framebuffer</w:t>
+      </w:r>
+    </w:p>
+    <w:p>
+      <w:pPr>
+        <w:ind w:firstLine="720"/>
+        <w:rPr>
+          <w:rFonts w:ascii="Courier New" w:hAnsi="Courier New" w:cs="Courier New"/>
+        </w:rPr>
+      </w:pPr>
+      <w:r>
+        <w:rPr>
+          <w:rFonts w:ascii="Courier New" w:hAnsi="Courier New" w:cs="Courier New"/>
+        </w:rPr>
+        <w:tab/>
+        <w:t xml:space="preserve">// </w:t>
+      </w:r>
+      <w:r>
+        <w:rPr>
+          <w:rFonts w:ascii="Courier New" w:hAnsi="Courier New" w:cs="Courier New"/>
+        </w:rPr>
+        <w:tab/>
+      </w:r>
+      <w:r>
+        <w:rPr>
+          <w:rFonts w:ascii="Courier New" w:hAnsi="Courier New" w:cs="Courier New"/>
+        </w:rPr>
+        <w:t>First sets the framebuffer as the active buffer</w:t>
+      </w:r>
+    </w:p>
+    <w:p>
+      <w:pPr>
+        <w:ind w:left="720"/>
+        <w:rPr>
+          <w:rFonts w:ascii="Courier New" w:hAnsi="Courier New" w:cs="Courier New"/>
+        </w:rPr>
+      </w:pPr>
+      <w:r>
+        <w:rPr>
+          <w:rFonts w:ascii="Courier New" w:hAnsi="Courier New" w:cs="Courier New"/>
+        </w:rPr>
+        <w:tab/>
+        <w:t xml:space="preserve">// </w:t>
+      </w:r>
+      <w:r>
+        <w:rPr>
+          <w:rFonts w:ascii="Courier New" w:hAnsi="Courier New" w:cs="Courier New"/>
+        </w:rPr>
+        <w:tab/>
+      </w:r>
+      <w:r>
+        <w:rPr>
+          <w:rFonts w:ascii="Courier New" w:hAnsi="Courier New" w:cs="Courier New"/>
+        </w:rPr>
+        <w:t>Then calls of the body render functions</w:t>
+      </w:r>
+    </w:p>
+    <w:p>
+      <w:pPr>
+        <w:ind w:left="720"/>
+        <w:rPr>
+          <w:rFonts w:ascii="Courier New" w:hAnsi="Courier New" w:cs="Courier New"/>
+        </w:rPr>
+      </w:pPr>
+      <w:r>
+        <w:rPr>
+          <w:rFonts w:ascii="Courier New" w:hAnsi="Courier New" w:cs="Courier New"/>
+        </w:rPr>
+        <w:tab/>
+        <w:t xml:space="preserve">// </w:t>
+      </w:r>
+      <w:r>
+        <w:rPr>
+          <w:rFonts w:ascii="Courier New" w:hAnsi="Courier New" w:cs="Courier New"/>
+        </w:rPr>
+        <w:tab/>
+      </w:r>
+      <w:r>
+        <w:rPr>
+          <w:rFonts w:ascii="Courier New" w:hAnsi="Courier New" w:cs="Courier New"/>
+        </w:rPr>
+        <w:tab/>
+      </w:r>
+      <w:r>
+        <w:rPr>
+          <w:rFonts w:ascii="Courier New" w:hAnsi="Courier New" w:cs="Courier New"/>
+        </w:rPr>
+        <w:t>Each of these</w:t>
+      </w:r>
+      <w:r>
+        <w:rPr>
+          <w:rFonts w:ascii="Courier New" w:hAnsi="Courier New" w:cs="Courier New"/>
+        </w:rPr>
+        <w:t xml:space="preserve"> call the correct render shape in </w:t>
+      </w:r>
+    </w:p>
+    <w:p>
+      <w:pPr>
+        <w:ind w:left="720"/>
+        <w:rPr>
+          <w:rFonts w:ascii="Courier New" w:hAnsi="Courier New" w:cs="Courier New"/>
+        </w:rPr>
+      </w:pPr>
+      <w:r>
+        <w:rPr>
+          <w:rFonts w:ascii="Courier New" w:hAnsi="Courier New" w:cs="Courier New"/>
+        </w:rPr>
+        <w:tab/>
+        <w:t>//</w:t>
+      </w:r>
+      <w:r>
+        <w:rPr>
+          <w:rFonts w:ascii="Courier New" w:hAnsi="Courier New" w:cs="Courier New"/>
+        </w:rPr>
+        <w:tab/>
+      </w:r>
+      <w:r>
+        <w:rPr>
+          <w:rFonts w:ascii="Courier New" w:hAnsi="Courier New" w:cs="Courier New"/>
+        </w:rPr>
+        <w:tab/>
+        <w:t>this class, which render to the buffer</w:t>
+      </w:r>
+    </w:p>
+    <w:p>
+      <w:pPr>
+        <w:ind w:left="720"/>
+        <w:rPr>
+          <w:rFonts w:ascii="Courier New" w:hAnsi="Courier New" w:cs="Courier New"/>
+        </w:rPr>
+      </w:pPr>
+      <w:r>
+        <w:rPr>
+          <w:rFonts w:ascii="Courier New" w:hAnsi="Courier New" w:cs="Courier New"/>
+        </w:rPr>
+        <w:tab/>
+        <w:t>//</w:t>
+      </w:r>
+      <w:r>
+        <w:rPr>
+          <w:rFonts w:ascii="Courier New" w:hAnsi="Courier New" w:cs="Courier New"/>
+        </w:rPr>
+        <w:tab/>
+        <w:t>Renders simulation border</w:t>
+      </w:r>
+    </w:p>
+    <w:p>
+      <w:pPr>
+        <w:ind w:left="720"/>
+        <w:rPr>
+          <w:rFonts w:ascii="Courier New" w:hAnsi="Courier New" w:cs="Courier New"/>
+        </w:rPr>
+      </w:pPr>
+      <w:r>
+        <w:rPr>
+          <w:rFonts w:ascii="Courier New" w:hAnsi="Courier New" w:cs="Courier New"/>
+        </w:rPr>
+        <w:tab/>
+        <w:t>//</w:t>
+      </w:r>
+      <w:r>
+        <w:rPr>
+          <w:rFonts w:ascii="Courier New" w:hAnsi="Courier New" w:cs="Courier New"/>
+        </w:rPr>
+        <w:tab/>
+        <w:t>Sets active buffer to the default buffer</w:t>
+      </w:r>
+      <w:r>
+        <w:rPr>
+          <w:rFonts w:ascii="Courier New" w:hAnsi="Courier New" w:cs="Courier New"/>
+        </w:rPr>
+        <w:t xml:space="preserve">  </w:t>
+      </w:r>
+    </w:p>
+    <w:p>
+      <w:pPr>
+        <w:ind w:firstLine="720"/>
+        <w:rPr>
+          <w:rFonts w:ascii="Courier New" w:hAnsi="Courier New" w:cs="Courier New"/>
+        </w:rPr>
+      </w:pPr>
+      <w:r>
+        <w:rPr>
+          <w:rFonts w:ascii="Courier New" w:hAnsi="Courier New" w:cs="Courier New"/>
+        </w:rPr>
+        <w:tab/>
+        <w:t xml:space="preserve">// Then copies the framebuffer to </w:t>
+      </w:r>
+      <w:r>
+        <w:rPr>
+          <w:rFonts w:ascii="Courier New" w:hAnsi="Courier New" w:cs="Courier New"/>
+        </w:rPr>
+        <w:t xml:space="preserve">ImGui </w:t>
+      </w:r>
+      <w:r>
+        <w:rPr>
+          <w:rFonts w:ascii="Courier New" w:hAnsi="Courier New" w:cs="Courier New"/>
+        </w:rPr>
+        <w:t xml:space="preserve">“viewport” </w:t>
+      </w:r>
+      <w:r>
+        <w:rPr>
+          <w:rFonts w:ascii="Courier New" w:hAnsi="Courier New" w:cs="Courier New"/>
+        </w:rPr>
+        <w:t>window</w:t>
+      </w:r>
+    </w:p>
+    <w:p>
+      <w:pPr>
+        <w:ind w:firstLine="720"/>
+        <w:rPr>
+          <w:rFonts w:ascii="Courier New" w:hAnsi="Courier New" w:cs="Courier New"/>
+        </w:rPr>
+      </w:pPr>
+      <w:r>
+        <w:rPr>
+          <w:rFonts w:ascii="Courier New" w:hAnsi="Courier New" w:cs="Courier New"/>
+        </w:rPr>
+        <w:t>}</w:t>
+      </w:r>
+    </w:p>
+    <w:p>
+      <w:pPr>
+        <w:ind w:firstLine="720"/>
+        <w:rPr>
+          <w:rFonts w:ascii="Courier New" w:hAnsi="Courier New" w:cs="Courier New"/>
+        </w:rPr>
+      </w:pPr>
+    </w:p>
+    <w:p>
+      <w:pPr>
+        <w:ind w:firstLine="720"/>
+        <w:rPr>
+          <w:rFonts w:ascii="Courier New" w:hAnsi="Courier New" w:cs="Courier New"/>
+        </w:rPr>
+      </w:pPr>
+      <w:r>
+        <w:rPr>
+          <w:rFonts w:ascii="Courier New" w:hAnsi="Courier New" w:cs="Courier New"/>
+        </w:rPr>
+        <w:t>renderImGui(){</w:t>
+      </w:r>
+    </w:p>
+    <w:p>
+      <w:pPr>
+        <w:ind w:firstLine="720"/>
+        <w:rPr>
+          <w:rFonts w:ascii="Courier New" w:hAnsi="Courier New" w:cs="Courier New"/>
+        </w:rPr>
+      </w:pPr>
+      <w:r>
+        <w:rPr>
+          <w:rFonts w:ascii="Courier New" w:hAnsi="Courier New" w:cs="Courier New"/>
+        </w:rPr>
+        <w:tab/>
+        <w:t>// Renders the ImGui interface</w:t>
+      </w:r>
+      <w:r>
+        <w:rPr>
+          <w:rFonts w:ascii="Courier New" w:hAnsi="Courier New" w:cs="Courier New"/>
+        </w:rPr>
+        <w:t xml:space="preserve"> </w:t>
+      </w:r>
+    </w:p>
+    <w:p>
+      <w:pPr>
+        <w:ind w:firstLine="720"/>
+        <w:rPr>
+          <w:rFonts w:ascii="Courier New" w:hAnsi="Courier New" w:cs="Courier New"/>
+        </w:rPr>
+      </w:pPr>
+      <w:r>
+        <w:rPr>
+          <w:rFonts w:ascii="Courier New" w:hAnsi="Courier New" w:cs="Courier New"/>
+        </w:rPr>
+        <w:t>}</w:t>
+      </w:r>
+    </w:p>
+    <w:p>
+      <w:pPr>
+        <w:ind w:firstLine="720"/>
+        <w:rPr>
+          <w:rFonts w:ascii="Courier New" w:hAnsi="Courier New" w:cs="Courier New"/>
+        </w:rPr>
+      </w:pPr>
+    </w:p>
+    <w:p>
+      <w:pPr>
+        <w:ind w:firstLine="720"/>
+        <w:rPr>
+          <w:rFonts w:ascii="Courier New" w:hAnsi="Courier New" w:cs="Courier New"/>
+        </w:rPr>
+      </w:pPr>
+      <w:r>
+        <w:rPr>
+          <w:rFonts w:ascii="Courier New" w:hAnsi="Courier New" w:cs="Courier New"/>
+        </w:rPr>
+        <w:t>// Render shapes functions</w:t>
+      </w:r>
+    </w:p>
+    <w:p>
+      <w:pPr>
+        <w:ind w:firstLine="720"/>
+        <w:rPr>
+          <w:rFonts w:ascii="Courier New" w:hAnsi="Courier New" w:cs="Courier New"/>
+        </w:rPr>
+      </w:pPr>
+      <w:r>
+        <w:rPr>
+          <w:rFonts w:ascii="Courier New" w:hAnsi="Courier New" w:cs="Courier New"/>
+        </w:rPr>
+        <w:t>renderCircle(</w:t>
+      </w:r>
+      <w:r>
+        <w:rPr>
+          <w:rFonts w:ascii="Courier New" w:hAnsi="Courier New" w:cs="Courier New"/>
+        </w:rPr>
+        <w:t>radius,</w:t>
+      </w:r>
+      <w:r>
+        <w:rPr>
+          <w:rFonts w:ascii="Courier New" w:hAnsi="Courier New" w:cs="Courier New"/>
+        </w:rPr>
+        <w:t xml:space="preserve"> </w:t>
+      </w:r>
+      <w:r>
+        <w:rPr>
+          <w:rFonts w:ascii="Courier New" w:hAnsi="Courier New" w:cs="Courier New"/>
+        </w:rPr>
+        <w:t>position, colour</w:t>
+      </w:r>
+      <w:r>
+        <w:rPr>
+          <w:rFonts w:ascii="Courier New" w:hAnsi="Courier New" w:cs="Courier New"/>
+        </w:rPr>
+        <w:t>){</w:t>
+      </w:r>
+    </w:p>
+    <w:p>
+      <w:pPr>
+        <w:ind w:firstLine="720"/>
+        <w:rPr>
+          <w:rFonts w:ascii="Courier New" w:hAnsi="Courier New" w:cs="Courier New"/>
+        </w:rPr>
+      </w:pPr>
+      <w:r>
+        <w:rPr>
+          <w:rFonts w:ascii="Courier New" w:hAnsi="Courier New" w:cs="Courier New"/>
+        </w:rPr>
+        <w:tab/>
+        <w:t>// Renders a circle to current opengl buffer</w:t>
+      </w:r>
+    </w:p>
+    <w:p>
+      <w:pPr>
+        <w:ind w:firstLine="720"/>
+        <w:rPr>
+          <w:rFonts w:ascii="Courier New" w:hAnsi="Courier New" w:cs="Courier New"/>
+        </w:rPr>
+      </w:pPr>
+      <w:r>
+        <w:rPr>
+          <w:rFonts w:ascii="Courier New" w:hAnsi="Courier New" w:cs="Courier New"/>
+        </w:rPr>
+        <w:t>}</w:t>
+      </w:r>
+    </w:p>
+    <w:p>
+      <w:pPr>
+        <w:ind w:firstLine="720"/>
+        <w:rPr>
+          <w:rFonts w:ascii="Courier New" w:hAnsi="Courier New" w:cs="Courier New"/>
+        </w:rPr>
+      </w:pPr>
+    </w:p>
+    <w:p>
+      <w:pPr>
+        <w:ind w:firstLine="720"/>
+        <w:rPr>
+          <w:rFonts w:ascii="Courier New" w:hAnsi="Courier New" w:cs="Courier New"/>
+        </w:rPr>
+      </w:pPr>
+      <w:r>
+        <w:rPr>
+          <w:rFonts w:ascii="Courier New" w:hAnsi="Courier New" w:cs="Courier New"/>
+        </w:rPr>
+        <w:t>renderPolygon(vertices, position, colour)</w:t>
+      </w:r>
+      <w:r>
+        <w:rPr>
+          <w:rFonts w:ascii="Courier New" w:hAnsi="Courier New" w:cs="Courier New"/>
+        </w:rPr>
+        <w:t>{</w:t>
+      </w:r>
+    </w:p>
+    <w:p>
+      <w:pPr>
+        <w:ind w:firstLine="720"/>
+        <w:rPr>
+          <w:rFonts w:ascii="Courier New" w:hAnsi="Courier New" w:cs="Courier New"/>
+        </w:rPr>
+      </w:pPr>
+      <w:r>
+        <w:rPr>
+          <w:rFonts w:ascii="Courier New" w:hAnsi="Courier New" w:cs="Courier New"/>
+        </w:rPr>
+        <w:tab/>
+        <w:t>// Renders a polygon to current opengl buffer</w:t>
+      </w:r>
+    </w:p>
+    <w:p>
+      <w:pPr>
+        <w:ind w:firstLine="720"/>
+        <w:rPr>
+          <w:rFonts w:ascii="Courier New" w:hAnsi="Courier New" w:cs="Courier New"/>
+        </w:rPr>
+      </w:pPr>
+      <w:r>
+        <w:rPr>
+          <w:rFonts w:ascii="Courier New" w:hAnsi="Courier New" w:cs="Courier New"/>
+        </w:rPr>
+        <w:t>}</w:t>
+      </w:r>
+    </w:p>
+    <w:p>
+      <w:pPr>
+        <w:ind w:firstLine="720"/>
+        <w:rPr>
+          <w:rFonts w:ascii="Courier New" w:hAnsi="Courier New" w:cs="Courier New"/>
+        </w:rPr>
+      </w:pPr>
+    </w:p>
+    <w:p>
+      <w:pPr>
+        <w:ind w:firstLine="720"/>
+        <w:rPr>
+          <w:rFonts w:ascii="Courier New" w:hAnsi="Courier New" w:cs="Courier New"/>
+        </w:rPr>
+      </w:pPr>
+      <w:r>
+        <w:rPr>
+          <w:rFonts w:ascii="Courier New" w:hAnsi="Courier New" w:cs="Courier New"/>
+        </w:rPr>
+        <w:lastRenderedPageBreak/>
+        <w:t>RenderLine(start, end, thickness, colour)</w:t>
+      </w:r>
+      <w:r>
+        <w:rPr>
+          <w:rFonts w:ascii="Courier New" w:hAnsi="Courier New" w:cs="Courier New"/>
+        </w:rPr>
+        <w:t>{</w:t>
+      </w:r>
+    </w:p>
+    <w:p>
+      <w:pPr>
+        <w:ind w:firstLine="720"/>
+        <w:rPr>
+          <w:rFonts w:ascii="Courier New" w:hAnsi="Courier New" w:cs="Courier New"/>
+        </w:rPr>
+      </w:pPr>
+      <w:r>
+        <w:rPr>
+          <w:rFonts w:ascii="Courier New" w:hAnsi="Courier New" w:cs="Courier New"/>
+        </w:rPr>
+        <w:tab/>
+        <w:t>// Renders a line to current opengl buffer</w:t>
+      </w:r>
+    </w:p>
+    <w:p>
+      <w:r>
+        <w:rPr>
+          <w:rFonts w:ascii="Courier New" w:hAnsi="Courier New" w:cs="Courier New"/>
+        </w:rPr>
+        <w:t>}</w:t>
+      </w:r>
+      <w:r>
+        <w:t xml:space="preserve"> </w:t>
+      </w:r>
+    </w:p>
+    <w:p/>
+    <w:p>
+      <w:pPr>
+        <w:pStyle w:val="Heading3"/>
+      </w:pPr>
+      <w:bookmarkStart w:id="24" w:name="_Toc121151335"/>
+      <w:r>
+        <w:t>Softbodies:</w:t>
+      </w:r>
+      <w:bookmarkEnd w:id="24"/>
+    </w:p>
+    <w:p>
+      <w:pPr>
+        <w:rPr>
+          <w:rFonts w:cstheme="minorHAnsi"/>
+        </w:rPr>
+      </w:pPr>
+      <w:r>
+        <w:rPr>
+          <w:rFonts w:cstheme="minorHAnsi"/>
+        </w:rPr>
+        <w:t xml:space="preserve">Softbodies are </w:t>
+      </w:r>
+      <w:r>
+        <w:rPr>
+          <w:rFonts w:cstheme="minorHAnsi"/>
+        </w:rPr>
+        <w:t>notorious</w:t>
+      </w:r>
+      <w:r>
+        <w:rPr>
+          <w:rFonts w:cstheme="minorHAnsi"/>
+        </w:rPr>
+        <w:t>ly difficult to simulate. They are incredibly computationally intensive and are known to break apart with a small force. There are multiple ways of simulating softbodies, but I will go with the Spring-Mass model.</w:t>
+      </w:r>
+    </w:p>
+    <w:p>
+      <w:pPr>
+        <w:rPr>
+          <w:rFonts w:cstheme="minorHAnsi"/>
+        </w:rPr>
+      </w:pPr>
+      <w:r>
+        <w:rPr>
+          <w:rFonts w:cstheme="minorHAnsi"/>
+        </w:rPr>
+        <w:t>This model uses springs connected to mass points to simulate the forces of the softbody. The force provided by the spring is given by F=kx where k is the spring constant and x is the extension. This provides the force both outwards when the spring is compressed and inwards when it is stretched. The extension can be calculated by subtracting the natural length of the spring from the distance between the two ends.</w:t>
+      </w:r>
+    </w:p>
+    <w:p>
+      <w:pPr>
+        <w:rPr>
+          <w:rFonts w:cstheme="minorHAnsi"/>
+        </w:rPr>
+      </w:pPr>
+      <w:r>
+        <w:rPr>
+          <w:rFonts w:cstheme="minorHAnsi"/>
+        </w:rPr>
+        <w:t>The points on the model can modelled as circles, so we will just reuse our Circle class from the Rigidbody family, this contains all of the features needed to simulate the points including experiencing forces.</w:t>
+      </w:r>
+    </w:p>
+    <w:p>
+      <w:pPr>
+        <w:rPr>
+          <w:rFonts w:cstheme="minorHAnsi"/>
+        </w:rPr>
+      </w:pPr>
+      <w:r>
+        <w:rPr>
+          <w:rFonts w:cstheme="minorHAnsi"/>
+        </w:rPr>
+        <w:t xml:space="preserve">The Softbody class will be a superclass to different variants of the softbody class, such as a sphere </w:t>
+      </w:r>
+      <w:r>
+        <w:rPr>
+          <w:rFonts w:cstheme="minorHAnsi"/>
+        </w:rPr>
+        <w:t>softbody</w:t>
+      </w:r>
+      <w:r>
+        <w:rPr>
+          <w:rFonts w:cstheme="minorHAnsi"/>
+        </w:rPr>
+        <w:t xml:space="preserve">, a rectangular </w:t>
+      </w:r>
+      <w:r>
+        <w:rPr>
+          <w:rFonts w:cstheme="minorHAnsi"/>
+        </w:rPr>
+        <w:t>softbody</w:t>
+      </w:r>
+      <w:r>
+        <w:rPr>
+          <w:rFonts w:cstheme="minorHAnsi"/>
+        </w:rPr>
+        <w:t xml:space="preserve"> </w:t>
+      </w:r>
+      <w:r>
+        <w:rPr>
+          <w:rFonts w:cstheme="minorHAnsi"/>
+        </w:rPr>
+        <w:t xml:space="preserve">etc. There will also be an option to create a custom </w:t>
+      </w:r>
+      <w:r>
+        <w:rPr>
+          <w:rFonts w:cstheme="minorHAnsi"/>
+        </w:rPr>
+        <w:t>softbody</w:t>
       </w:r>
       <w:r>
         <w:rPr>
@@ -4328,6 +9289,811 @@
         </w:rPr>
         <w:t>.</w:t>
       </w:r>
+    </w:p>
+    <w:p/>
+    <w:p>
+      <w:pPr>
+        <w:pStyle w:val="Heading4"/>
+      </w:pPr>
+      <w:r>
+        <w:t>Spring</w:t>
+      </w:r>
+      <w:r>
+        <w:t xml:space="preserve"> Class</w:t>
+      </w:r>
+      <w:r>
+        <w:t>:</w:t>
+      </w:r>
+    </w:p>
+    <w:p>
+      <w:r>
+        <w:t>We</w:t>
+      </w:r>
+      <w:r>
+        <w:t xml:space="preserve"> will need a spring class. This class will connect 2 points, so we need to store those 2 points</w:t>
+      </w:r>
+      <w:r>
+        <w:t xml:space="preserve"> as pointers</w:t>
+      </w:r>
+      <w:r>
+        <w:t>, it will also need to store its natural length and the spring constant.</w:t>
+      </w:r>
+      <w:r>
+        <w:t xml:space="preserve"> The update function will </w:t>
+      </w:r>
+      <w:r>
+        <w:t>add a force to each of its stored points.</w:t>
+      </w:r>
+    </w:p>
+    <w:p>
+      <w:pPr>
+        <w:rPr>
+          <w:rFonts w:ascii="Courier New" w:hAnsi="Courier New" w:cs="Courier New"/>
+        </w:rPr>
+      </w:pPr>
+      <w:r>
+        <w:rPr>
+          <w:rFonts w:ascii="Courier New" w:hAnsi="Courier New" w:cs="Courier New"/>
+        </w:rPr>
+        <w:t>class Spring{</w:t>
+      </w:r>
+    </w:p>
+    <w:p>
+      <w:pPr>
+        <w:rPr>
+          <w:rFonts w:ascii="Courier New" w:hAnsi="Courier New" w:cs="Courier New"/>
+        </w:rPr>
+      </w:pPr>
+      <w:r>
+        <w:rPr>
+          <w:rFonts w:ascii="Courier New" w:hAnsi="Courier New" w:cs="Courier New"/>
+        </w:rPr>
+        <w:t>private:</w:t>
+      </w:r>
+    </w:p>
+    <w:p>
+      <w:pPr>
+        <w:rPr>
+          <w:rFonts w:ascii="Courier New" w:hAnsi="Courier New" w:cs="Courier New"/>
+        </w:rPr>
+      </w:pPr>
+      <w:r>
+        <w:rPr>
+          <w:rFonts w:ascii="Courier New" w:hAnsi="Courier New" w:cs="Courier New"/>
+        </w:rPr>
+        <w:tab/>
+        <w:t>Circle* points[2]</w:t>
+      </w:r>
+    </w:p>
+    <w:p>
+      <w:pPr>
+        <w:rPr>
+          <w:rFonts w:ascii="Courier New" w:hAnsi="Courier New" w:cs="Courier New"/>
+        </w:rPr>
+      </w:pPr>
+      <w:r>
+        <w:rPr>
+          <w:rFonts w:ascii="Courier New" w:hAnsi="Courier New" w:cs="Courier New"/>
+        </w:rPr>
+        <w:tab/>
+        <w:t>double naturalLength</w:t>
+      </w:r>
+    </w:p>
+    <w:p>
+      <w:pPr>
+        <w:rPr>
+          <w:rFonts w:ascii="Courier New" w:hAnsi="Courier New" w:cs="Courier New"/>
+        </w:rPr>
+      </w:pPr>
+      <w:r>
+        <w:rPr>
+          <w:rFonts w:ascii="Courier New" w:hAnsi="Courier New" w:cs="Courier New"/>
+        </w:rPr>
+        <w:tab/>
+        <w:t>double springConstant</w:t>
+      </w:r>
+    </w:p>
+    <w:p>
+      <w:pPr>
+        <w:rPr>
+          <w:rFonts w:ascii="Courier New" w:hAnsi="Courier New" w:cs="Courier New"/>
+        </w:rPr>
+      </w:pPr>
+      <w:r>
+        <w:rPr>
+          <w:rFonts w:ascii="Courier New" w:hAnsi="Courier New" w:cs="Courier New"/>
+        </w:rPr>
+        <w:t>public:</w:t>
+      </w:r>
+    </w:p>
+    <w:p>
+      <w:pPr>
+        <w:rPr>
+          <w:rFonts w:ascii="Courier New" w:hAnsi="Courier New" w:cs="Courier New"/>
+        </w:rPr>
+      </w:pPr>
+      <w:r>
+        <w:rPr>
+          <w:rFonts w:ascii="Courier New" w:hAnsi="Courier New" w:cs="Courier New"/>
+        </w:rPr>
+        <w:tab/>
+        <w:t>constructor(point1, point2, naturalLength, springConstant){</w:t>
+      </w:r>
+    </w:p>
+    <w:p>
+      <w:pPr>
+        <w:rPr>
+          <w:rFonts w:ascii="Courier New" w:hAnsi="Courier New" w:cs="Courier New"/>
+        </w:rPr>
+      </w:pPr>
+      <w:r>
+        <w:rPr>
+          <w:rFonts w:ascii="Courier New" w:hAnsi="Courier New" w:cs="Courier New"/>
+        </w:rPr>
+        <w:tab/>
+      </w:r>
+      <w:r>
+        <w:rPr>
+          <w:rFonts w:ascii="Courier New" w:hAnsi="Courier New" w:cs="Courier New"/>
+        </w:rPr>
+        <w:tab/>
+        <w:t>points[0] = point1</w:t>
+      </w:r>
+    </w:p>
+    <w:p>
+      <w:pPr>
+        <w:rPr>
+          <w:rFonts w:ascii="Courier New" w:hAnsi="Courier New" w:cs="Courier New"/>
+        </w:rPr>
+      </w:pPr>
+      <w:r>
+        <w:rPr>
+          <w:rFonts w:ascii="Courier New" w:hAnsi="Courier New" w:cs="Courier New"/>
+        </w:rPr>
+        <w:tab/>
+      </w:r>
+      <w:r>
+        <w:rPr>
+          <w:rFonts w:ascii="Courier New" w:hAnsi="Courier New" w:cs="Courier New"/>
+        </w:rPr>
+        <w:tab/>
+        <w:t>points[1] = point2</w:t>
+      </w:r>
+    </w:p>
+    <w:p>
+      <w:pPr>
+        <w:rPr>
+          <w:rFonts w:ascii="Courier New" w:hAnsi="Courier New" w:cs="Courier New"/>
+        </w:rPr>
+      </w:pPr>
+      <w:r>
+        <w:rPr>
+          <w:rFonts w:ascii="Courier New" w:hAnsi="Courier New" w:cs="Courier New"/>
+        </w:rPr>
+        <w:tab/>
+      </w:r>
+      <w:r>
+        <w:rPr>
+          <w:rFonts w:ascii="Courier New" w:hAnsi="Courier New" w:cs="Courier New"/>
+        </w:rPr>
+        <w:tab/>
+        <w:t>this.naturalLength = naturalLength</w:t>
+      </w:r>
+    </w:p>
+    <w:p>
+      <w:pPr>
+        <w:rPr>
+          <w:rFonts w:ascii="Courier New" w:hAnsi="Courier New" w:cs="Courier New"/>
+        </w:rPr>
+      </w:pPr>
+      <w:r>
+        <w:rPr>
+          <w:rFonts w:ascii="Courier New" w:hAnsi="Courier New" w:cs="Courier New"/>
+        </w:rPr>
+        <w:tab/>
+      </w:r>
+      <w:r>
+        <w:rPr>
+          <w:rFonts w:ascii="Courier New" w:hAnsi="Courier New" w:cs="Courier New"/>
+        </w:rPr>
+        <w:tab/>
+        <w:t xml:space="preserve">this.springConstant = springConstant </w:t>
+      </w:r>
+    </w:p>
+    <w:p>
+      <w:pPr>
+        <w:ind w:firstLine="720"/>
+        <w:rPr>
+          <w:rFonts w:ascii="Courier New" w:hAnsi="Courier New" w:cs="Courier New"/>
+        </w:rPr>
+      </w:pPr>
+      <w:r>
+        <w:rPr>
+          <w:rFonts w:ascii="Courier New" w:hAnsi="Courier New" w:cs="Courier New"/>
+        </w:rPr>
+        <w:t>}</w:t>
+      </w:r>
+    </w:p>
+    <w:p>
+      <w:pPr>
+        <w:ind w:firstLine="720"/>
+        <w:rPr>
+          <w:rFonts w:ascii="Courier New" w:hAnsi="Courier New" w:cs="Courier New"/>
+        </w:rPr>
+      </w:pPr>
+    </w:p>
+    <w:p>
+      <w:pPr>
+        <w:ind w:firstLine="720"/>
+        <w:rPr>
+          <w:rFonts w:ascii="Courier New" w:hAnsi="Courier New" w:cs="Courier New"/>
+        </w:rPr>
+      </w:pPr>
+      <w:r>
+        <w:rPr>
+          <w:rFonts w:ascii="Courier New" w:hAnsi="Courier New" w:cs="Courier New"/>
+        </w:rPr>
+        <w:lastRenderedPageBreak/>
+        <w:t>update(){</w:t>
+      </w:r>
+    </w:p>
+    <w:p>
+      <w:pPr>
+        <w:ind w:firstLine="720"/>
+        <w:rPr>
+          <w:rFonts w:ascii="Courier New" w:hAnsi="Courier New" w:cs="Courier New"/>
+        </w:rPr>
+      </w:pPr>
+      <w:r>
+        <w:rPr>
+          <w:rFonts w:ascii="Courier New" w:hAnsi="Courier New" w:cs="Courier New"/>
+        </w:rPr>
+        <w:tab/>
+        <w:t>length = magnitude(point1.getPos()-point2.getPos())</w:t>
+      </w:r>
+    </w:p>
+    <w:p>
+      <w:pPr>
+        <w:ind w:firstLine="720"/>
+        <w:rPr>
+          <w:rFonts w:ascii="Courier New" w:hAnsi="Courier New" w:cs="Courier New"/>
+        </w:rPr>
+      </w:pPr>
+      <w:r>
+        <w:rPr>
+          <w:rFonts w:ascii="Courier New" w:hAnsi="Courier New" w:cs="Courier New"/>
+        </w:rPr>
+        <w:tab/>
+        <w:t>extension = length-natural</w:t>
+      </w:r>
+    </w:p>
+    <w:p>
+      <w:pPr>
+        <w:ind w:firstLine="720"/>
+        <w:rPr>
+          <w:rFonts w:ascii="Courier New" w:hAnsi="Courier New" w:cs="Courier New"/>
+        </w:rPr>
+      </w:pPr>
+      <w:r>
+        <w:rPr>
+          <w:rFonts w:ascii="Courier New" w:hAnsi="Courier New" w:cs="Courier New"/>
+        </w:rPr>
+        <w:tab/>
+        <w:t>forceMag = springConstant*extension</w:t>
+      </w:r>
+    </w:p>
+    <w:p>
+      <w:pPr>
+        <w:ind w:firstLine="720"/>
+        <w:rPr>
+          <w:rFonts w:ascii="Courier New" w:hAnsi="Courier New" w:cs="Courier New"/>
+        </w:rPr>
+      </w:pPr>
+      <w:r>
+        <w:rPr>
+          <w:rFonts w:ascii="Courier New" w:hAnsi="Courier New" w:cs="Courier New"/>
+        </w:rPr>
+        <w:tab/>
+        <w:t>forceDir = (</w:t>
+      </w:r>
+      <w:r>
+        <w:rPr>
+          <w:rFonts w:ascii="Courier New" w:hAnsi="Courier New" w:cs="Courier New"/>
+        </w:rPr>
+        <w:t>point1.getPos()</w:t>
+      </w:r>
+      <w:r>
+        <w:rPr>
+          <w:rFonts w:ascii="Courier New" w:hAnsi="Courier New" w:cs="Courier New"/>
+        </w:rPr>
+        <w:t>-</w:t>
+      </w:r>
+      <w:r>
+        <w:rPr>
+          <w:rFonts w:ascii="Courier New" w:hAnsi="Courier New" w:cs="Courier New"/>
+        </w:rPr>
+        <w:t>point2.getPos()</w:t>
+      </w:r>
+      <w:r>
+        <w:rPr>
+          <w:rFonts w:ascii="Courier New" w:hAnsi="Courier New" w:cs="Courier New"/>
+        </w:rPr>
+        <w:t>).normalise()</w:t>
+      </w:r>
+    </w:p>
+    <w:p>
+      <w:pPr>
+        <w:ind w:firstLine="720"/>
+        <w:rPr>
+          <w:rFonts w:ascii="Courier New" w:hAnsi="Courier New" w:cs="Courier New"/>
+        </w:rPr>
+      </w:pPr>
+      <w:r>
+        <w:rPr>
+          <w:rFonts w:ascii="Courier New" w:hAnsi="Courier New" w:cs="Courier New"/>
+        </w:rPr>
+        <w:tab/>
+        <w:t>force = forceDir*forceMag</w:t>
+      </w:r>
+    </w:p>
+    <w:p>
+      <w:pPr>
+        <w:ind w:firstLine="720"/>
+        <w:rPr>
+          <w:rFonts w:ascii="Courier New" w:hAnsi="Courier New" w:cs="Courier New"/>
+        </w:rPr>
+      </w:pPr>
+      <w:r>
+        <w:rPr>
+          <w:rFonts w:ascii="Courier New" w:hAnsi="Courier New" w:cs="Courier New"/>
+        </w:rPr>
+        <w:tab/>
+        <w:t>points[0].addForce(force)</w:t>
+      </w:r>
+    </w:p>
+    <w:p>
+      <w:pPr>
+        <w:ind w:firstLine="720"/>
+        <w:rPr>
+          <w:rFonts w:ascii="Courier New" w:hAnsi="Courier New" w:cs="Courier New"/>
+        </w:rPr>
+      </w:pPr>
+      <w:r>
+        <w:rPr>
+          <w:rFonts w:ascii="Courier New" w:hAnsi="Courier New" w:cs="Courier New"/>
+        </w:rPr>
+        <w:tab/>
+        <w:t>points[1].addForce(force)</w:t>
+      </w:r>
+    </w:p>
+    <w:p>
+      <w:pPr>
+        <w:ind w:firstLine="720"/>
+        <w:rPr>
+          <w:rFonts w:ascii="Courier New" w:hAnsi="Courier New" w:cs="Courier New"/>
+        </w:rPr>
+      </w:pPr>
+      <w:r>
+        <w:rPr>
+          <w:rFonts w:ascii="Courier New" w:hAnsi="Courier New" w:cs="Courier New"/>
+        </w:rPr>
+        <w:t>}</w:t>
+      </w:r>
+    </w:p>
+    <w:p>
+      <w:pPr>
+        <w:rPr>
+          <w:rFonts w:ascii="Courier New" w:hAnsi="Courier New" w:cs="Courier New"/>
+        </w:rPr>
+      </w:pPr>
+      <w:r>
+        <w:rPr>
+          <w:rFonts w:ascii="Courier New" w:hAnsi="Courier New" w:cs="Courier New"/>
+        </w:rPr>
+        <w:t>}</w:t>
+      </w:r>
+    </w:p>
+    <w:p>
+      <w:r>
+        <w:t xml:space="preserve"> </w:t>
+      </w:r>
+    </w:p>
+    <w:p>
+      <w:pPr>
+        <w:pStyle w:val="Heading4"/>
+      </w:pPr>
+      <w:r>
+        <w:t>Softbody Class:</w:t>
+      </w:r>
+    </w:p>
+    <w:p>
+      <w:pPr>
+        <w:rPr>
+          <w:rFonts w:ascii="Courier New" w:hAnsi="Courier New" w:cs="Courier New"/>
+        </w:rPr>
+      </w:pPr>
+      <w:r>
+        <w:rPr>
+          <w:rFonts w:ascii="Courier New" w:hAnsi="Courier New" w:cs="Courier New"/>
+        </w:rPr>
+        <w:t>class Softbody</w:t>
+      </w:r>
+      <w:r>
+        <w:rPr>
+          <w:rFonts w:ascii="Courier New" w:hAnsi="Courier New" w:cs="Courier New"/>
+        </w:rPr>
+        <w:t>{</w:t>
+      </w:r>
+    </w:p>
+    <w:p>
+      <w:pPr>
+        <w:rPr>
+          <w:rFonts w:ascii="Courier New" w:hAnsi="Courier New" w:cs="Courier New"/>
+        </w:rPr>
+      </w:pPr>
+      <w:r>
+        <w:rPr>
+          <w:rFonts w:ascii="Courier New" w:hAnsi="Courier New" w:cs="Courier New"/>
+        </w:rPr>
+        <w:t>private:</w:t>
+      </w:r>
+    </w:p>
+    <w:p>
+      <w:pPr>
+        <w:rPr>
+          <w:rFonts w:ascii="Courier New" w:hAnsi="Courier New" w:cs="Courier New"/>
+        </w:rPr>
+      </w:pPr>
+      <w:r>
+        <w:rPr>
+          <w:rFonts w:ascii="Courier New" w:hAnsi="Courier New" w:cs="Courier New"/>
+        </w:rPr>
+        <w:tab/>
+        <w:t>list&lt;Circle&gt; points</w:t>
+      </w:r>
+    </w:p>
+    <w:p>
+      <w:pPr>
+        <w:rPr>
+          <w:rFonts w:ascii="Courier New" w:hAnsi="Courier New" w:cs="Courier New"/>
+        </w:rPr>
+      </w:pPr>
+      <w:r>
+        <w:rPr>
+          <w:rFonts w:ascii="Courier New" w:hAnsi="Courier New" w:cs="Courier New"/>
+        </w:rPr>
+        <w:tab/>
+        <w:t>list&lt;Spring&gt; springs</w:t>
+      </w:r>
+    </w:p>
+    <w:p>
+      <w:pPr>
+        <w:rPr>
+          <w:rFonts w:ascii="Courier New" w:hAnsi="Courier New" w:cs="Courier New"/>
+        </w:rPr>
+      </w:pPr>
+      <w:r>
+        <w:rPr>
+          <w:rFonts w:ascii="Courier New" w:hAnsi="Courier New" w:cs="Courier New"/>
+        </w:rPr>
+        <w:tab/>
+        <w:t>double totalMass</w:t>
+      </w:r>
+    </w:p>
+    <w:p>
+      <w:pPr>
+        <w:rPr>
+          <w:rFonts w:ascii="Courier New" w:hAnsi="Courier New" w:cs="Courier New"/>
+        </w:rPr>
+      </w:pPr>
+      <w:r>
+        <w:rPr>
+          <w:rFonts w:ascii="Courier New" w:hAnsi="Courier New" w:cs="Courier New"/>
+        </w:rPr>
+        <w:tab/>
+        <w:t>Vector2 position</w:t>
+      </w:r>
+    </w:p>
+    <w:p>
+      <w:pPr>
+        <w:rPr>
+          <w:rFonts w:ascii="Courier New" w:hAnsi="Courier New" w:cs="Courier New"/>
+        </w:rPr>
+      </w:pPr>
+      <w:r>
+        <w:rPr>
+          <w:rFonts w:ascii="Courier New" w:hAnsi="Courier New" w:cs="Courier New"/>
+        </w:rPr>
+        <w:tab/>
+        <w:t>Vector2 velocity</w:t>
+      </w:r>
+    </w:p>
+    <w:p>
+      <w:pPr>
+        <w:rPr>
+          <w:rFonts w:ascii="Courier New" w:hAnsi="Courier New" w:cs="Courier New"/>
+        </w:rPr>
+      </w:pPr>
+      <w:r>
+        <w:rPr>
+          <w:rFonts w:ascii="Courier New" w:hAnsi="Courier New" w:cs="Courier New"/>
+        </w:rPr>
+        <w:tab/>
+        <w:t>Vector2 Force</w:t>
+      </w:r>
+    </w:p>
+    <w:p>
+      <w:pPr>
+        <w:rPr>
+          <w:rFonts w:ascii="Courier New" w:hAnsi="Courier New" w:cs="Courier New"/>
+        </w:rPr>
+      </w:pPr>
+      <w:r>
+        <w:rPr>
+          <w:rFonts w:ascii="Courier New" w:hAnsi="Courier New" w:cs="Courier New"/>
+        </w:rPr>
+        <w:t>public:</w:t>
+      </w:r>
+    </w:p>
+    <w:p>
+      <w:pPr>
+        <w:rPr>
+          <w:rFonts w:ascii="Courier New" w:hAnsi="Courier New" w:cs="Courier New"/>
+        </w:rPr>
+      </w:pPr>
+      <w:r>
+        <w:rPr>
+          <w:rFonts w:ascii="Courier New" w:hAnsi="Courier New" w:cs="Courier New"/>
+        </w:rPr>
+        <w:tab/>
+        <w:t>constructor(</w:t>
+      </w:r>
+      <w:r>
+        <w:rPr>
+          <w:rFonts w:ascii="Courier New" w:hAnsi="Courier New" w:cs="Courier New"/>
+        </w:rPr>
+        <w:t>vecP</w:t>
+      </w:r>
+      <w:r>
+        <w:rPr>
+          <w:rFonts w:ascii="Courier New" w:hAnsi="Courier New" w:cs="Courier New"/>
+        </w:rPr>
+        <w:t>oints</w:t>
+      </w:r>
+      <w:r>
+        <w:rPr>
+          <w:rFonts w:ascii="Courier New" w:hAnsi="Courier New" w:cs="Courier New"/>
+        </w:rPr>
+        <w:t xml:space="preserve">, </w:t>
+      </w:r>
+      <w:r>
+        <w:rPr>
+          <w:rFonts w:ascii="Courier New" w:hAnsi="Courier New" w:cs="Courier New"/>
+        </w:rPr>
+        <w:t>pointRadius</w:t>
+      </w:r>
+      <w:r>
+        <w:rPr>
+          <w:rFonts w:ascii="Courier New" w:hAnsi="Courier New" w:cs="Courier New"/>
+        </w:rPr>
+        <w:t>, position, velocity, force,</w:t>
+      </w:r>
+    </w:p>
+    <w:p>
+      <w:pPr>
+        <w:ind w:left="2160"/>
+        <w:rPr>
+          <w:rFonts w:ascii="Courier New" w:hAnsi="Courier New" w:cs="Courier New"/>
+        </w:rPr>
+      </w:pPr>
+      <w:r>
+        <w:rPr>
+          <w:rFonts w:ascii="Courier New" w:hAnsi="Courier New" w:cs="Courier New"/>
+        </w:rPr>
+        <w:t xml:space="preserve"> </w:t>
+      </w:r>
+      <w:r>
+        <w:rPr>
+          <w:rFonts w:ascii="Courier New" w:hAnsi="Courier New" w:cs="Courier New"/>
+        </w:rPr>
+        <w:t>totalMass</w:t>
+      </w:r>
+      <w:r>
+        <w:rPr>
+          <w:rFonts w:ascii="Courier New" w:hAnsi="Courier New" w:cs="Courier New"/>
+        </w:rPr>
+        <w:t>){</w:t>
+      </w:r>
+    </w:p>
+    <w:p>
+      <w:pPr>
+        <w:rPr>
+          <w:rFonts w:ascii="Courier New" w:hAnsi="Courier New" w:cs="Courier New"/>
+        </w:rPr>
+      </w:pPr>
+      <w:r>
+        <w:rPr>
+          <w:rFonts w:ascii="Courier New" w:hAnsi="Courier New" w:cs="Courier New"/>
+        </w:rPr>
+        <w:tab/>
+      </w:r>
+      <w:r>
+        <w:rPr>
+          <w:rFonts w:ascii="Courier New" w:hAnsi="Courier New" w:cs="Courier New"/>
+        </w:rPr>
+        <w:tab/>
+        <w:t>this.velocity = velocity</w:t>
+      </w:r>
+    </w:p>
+    <w:p>
+      <w:pPr>
+        <w:rPr>
+          <w:rFonts w:ascii="Courier New" w:hAnsi="Courier New" w:cs="Courier New"/>
+        </w:rPr>
+      </w:pPr>
+      <w:r>
+        <w:rPr>
+          <w:rFonts w:ascii="Courier New" w:hAnsi="Courier New" w:cs="Courier New"/>
+        </w:rPr>
+        <w:tab/>
+      </w:r>
+      <w:r>
+        <w:rPr>
+          <w:rFonts w:ascii="Courier New" w:hAnsi="Courier New" w:cs="Courier New"/>
+        </w:rPr>
+        <w:tab/>
+        <w:t>this.force = force</w:t>
+      </w:r>
+    </w:p>
+    <w:p>
+      <w:pPr>
+        <w:rPr>
+          <w:rFonts w:ascii="Courier New" w:hAnsi="Courier New" w:cs="Courier New"/>
+        </w:rPr>
+      </w:pPr>
+      <w:r>
+        <w:rPr>
+          <w:rFonts w:ascii="Courier New" w:hAnsi="Courier New" w:cs="Courier New"/>
+        </w:rPr>
+        <w:tab/>
+      </w:r>
+      <w:r>
+        <w:rPr>
+          <w:rFonts w:ascii="Courier New" w:hAnsi="Courier New" w:cs="Courier New"/>
+        </w:rPr>
+        <w:tab/>
+        <w:t>this.totalMass = mass</w:t>
+      </w:r>
+    </w:p>
+    <w:p>
+      <w:pPr>
+        <w:rPr>
+          <w:rFonts w:ascii="Courier New" w:hAnsi="Courier New" w:cs="Courier New"/>
+        </w:rPr>
+      </w:pPr>
+      <w:r>
+        <w:rPr>
+          <w:rFonts w:ascii="Courier New" w:hAnsi="Courier New" w:cs="Courier New"/>
+        </w:rPr>
+        <w:tab/>
+      </w:r>
+      <w:r>
+        <w:rPr>
+          <w:rFonts w:ascii="Courier New" w:hAnsi="Courier New" w:cs="Courier New"/>
+        </w:rPr>
+        <w:tab/>
+      </w:r>
+    </w:p>
+    <w:p>
+      <w:pPr>
+        <w:rPr>
+          <w:rFonts w:ascii="Courier New" w:hAnsi="Courier New" w:cs="Courier New"/>
+        </w:rPr>
+      </w:pPr>
+      <w:r>
+        <w:rPr>
+          <w:rFonts w:ascii="Courier New" w:hAnsi="Courier New" w:cs="Courier New"/>
+        </w:rPr>
+        <w:tab/>
+      </w:r>
+      <w:r>
+        <w:rPr>
+          <w:rFonts w:ascii="Courier New" w:hAnsi="Courier New" w:cs="Courier New"/>
+        </w:rPr>
+        <w:tab/>
+        <w:t>for vecPoint in vecPoints{</w:t>
+      </w:r>
+    </w:p>
+    <w:p>
+      <w:pPr>
+        <w:rPr>
+          <w:rFonts w:ascii="Courier New" w:hAnsi="Courier New" w:cs="Courier New"/>
+        </w:rPr>
+      </w:pPr>
+      <w:r>
+        <w:rPr>
+          <w:rFonts w:ascii="Courier New" w:hAnsi="Courier New" w:cs="Courier New"/>
+        </w:rPr>
+        <w:tab/>
+      </w:r>
+      <w:r>
+        <w:rPr>
+          <w:rFonts w:ascii="Courier New" w:hAnsi="Courier New" w:cs="Courier New"/>
+        </w:rPr>
+        <w:tab/>
+      </w:r>
+      <w:r>
+        <w:rPr>
+          <w:rFonts w:ascii="Courier New" w:hAnsi="Courier New" w:cs="Courier New"/>
+        </w:rPr>
+        <w:tab/>
+        <w:t>points.add(Circle())</w:t>
+      </w:r>
+    </w:p>
+    <w:p>
+      <w:pPr>
+        <w:rPr>
+          <w:rFonts w:ascii="Courier New" w:hAnsi="Courier New" w:cs="Courier New"/>
+        </w:rPr>
+      </w:pPr>
+      <w:r>
+        <w:rPr>
+          <w:rFonts w:ascii="Courier New" w:hAnsi="Courier New" w:cs="Courier New"/>
+        </w:rPr>
+        <w:tab/>
+      </w:r>
+      <w:r>
+        <w:rPr>
+          <w:rFonts w:ascii="Courier New" w:hAnsi="Courier New" w:cs="Courier New"/>
+        </w:rPr>
+        <w:tab/>
+        <w:t>}</w:t>
+      </w:r>
+    </w:p>
+    <w:p>
+      <w:pPr>
+        <w:rPr>
+          <w:rFonts w:ascii="Courier New" w:hAnsi="Courier New" w:cs="Courier New"/>
+        </w:rPr>
+      </w:pPr>
+      <w:r>
+        <w:rPr>
+          <w:rFonts w:ascii="Courier New" w:hAnsi="Courier New" w:cs="Courier New"/>
+        </w:rPr>
+        <w:t>}</w:t>
+      </w:r>
+    </w:p>
+    <w:p/>
+    <w:p>
+      <w:pPr>
+        <w:pStyle w:val="Heading2"/>
+      </w:pPr>
+      <w:bookmarkStart w:id="25" w:name="_Toc121151340"/>
+      <w:r>
+        <w:lastRenderedPageBreak/>
+        <w:t>Mainloop:</w:t>
+      </w:r>
+      <w:bookmarkEnd w:id="25"/>
+    </w:p>
+    <w:p>
+      <w:pPr>
+        <w:rPr>
+          <w:rFonts w:cstheme="minorHAnsi"/>
+        </w:rPr>
+      </w:pPr>
+      <w:r>
+        <w:rPr>
+          <w:rFonts w:cstheme="minorHAnsi"/>
+        </w:rPr>
+        <w:t>This is a flowchart of the mainloop of the program, the loop executes once per frame.</w:t>
+      </w:r>
+    </w:p>
+    <w:p>
+      <w:pPr>
+        <w:rPr>
+          <w:rFonts w:cstheme="minorHAnsi"/>
+        </w:rPr>
+      </w:pPr>
     </w:p>
     <w:p>
       <w:pPr>
@@ -4343,789 +10109,8 @@
           <w:sz w:val="24"/>
           <w:szCs w:val="24"/>
         </w:rPr>
-        <w:t>Rigidbody:</w:t>
-      </w:r>
-    </w:p>
-    <w:p>
-      <w:pPr>
-        <w:rPr>
-          <w:rFonts w:ascii="Courier New" w:hAnsi="Courier New" w:cs="Courier New"/>
-        </w:rPr>
-      </w:pPr>
-      <w:r>
-        <w:rPr>
-          <w:rFonts w:ascii="Courier New" w:hAnsi="Courier New" w:cs="Courier New"/>
-        </w:rPr>
-        <w:t>class Rigidbody{</w:t>
-      </w:r>
-    </w:p>
-    <w:p>
-      <w:pPr>
-        <w:rPr>
-          <w:rFonts w:ascii="Courier New" w:hAnsi="Courier New" w:cs="Courier New"/>
-        </w:rPr>
-      </w:pPr>
-      <w:r>
-        <w:rPr>
-          <w:rFonts w:ascii="Courier New" w:hAnsi="Courier New" w:cs="Courier New"/>
-        </w:rPr>
-        <w:tab/>
-        <w:t>private:</w:t>
-      </w:r>
-    </w:p>
-    <w:p>
-      <w:pPr>
-        <w:ind w:left="720" w:firstLine="720"/>
-        <w:rPr>
-          <w:rFonts w:ascii="Courier New" w:hAnsi="Courier New" w:cs="Courier New"/>
-        </w:rPr>
-      </w:pPr>
-      <w:r>
-        <w:rPr>
-          <w:rFonts w:ascii="Courier New" w:hAnsi="Courier New" w:cs="Courier New"/>
-        </w:rPr>
-        <w:t>List&lt;Vector&gt; vertices</w:t>
-      </w:r>
-    </w:p>
-    <w:p>
-      <w:pPr>
-        <w:rPr>
-          <w:rFonts w:ascii="Courier New" w:hAnsi="Courier New" w:cs="Courier New"/>
-        </w:rPr>
-      </w:pPr>
-      <w:r>
-        <w:rPr>
-          <w:rFonts w:ascii="Courier New" w:hAnsi="Courier New" w:cs="Courier New"/>
-        </w:rPr>
-        <w:tab/>
-      </w:r>
-      <w:r>
-        <w:rPr>
-          <w:rFonts w:ascii="Courier New" w:hAnsi="Courier New" w:cs="Courier New"/>
-        </w:rPr>
-        <w:tab/>
-        <w:t>Vector position</w:t>
-      </w:r>
-    </w:p>
-    <w:p>
-      <w:pPr>
-        <w:rPr>
-          <w:rFonts w:ascii="Courier New" w:hAnsi="Courier New" w:cs="Courier New"/>
-        </w:rPr>
-      </w:pPr>
-      <w:r>
-        <w:rPr>
-          <w:rFonts w:ascii="Courier New" w:hAnsi="Courier New" w:cs="Courier New"/>
-        </w:rPr>
-        <w:tab/>
-      </w:r>
-      <w:r>
-        <w:rPr>
-          <w:rFonts w:ascii="Courier New" w:hAnsi="Courier New" w:cs="Courier New"/>
-        </w:rPr>
-        <w:tab/>
-        <w:t>Vector velocity</w:t>
-      </w:r>
-    </w:p>
-    <w:p>
-      <w:pPr>
-        <w:rPr>
-          <w:rFonts w:ascii="Courier New" w:hAnsi="Courier New" w:cs="Courier New"/>
-        </w:rPr>
-      </w:pPr>
-      <w:r>
-        <w:rPr>
-          <w:rFonts w:ascii="Courier New" w:hAnsi="Courier New" w:cs="Courier New"/>
-        </w:rPr>
-        <w:tab/>
-      </w:r>
-      <w:r>
-        <w:rPr>
-          <w:rFonts w:ascii="Courier New" w:hAnsi="Courier New" w:cs="Courier New"/>
-        </w:rPr>
-        <w:tab/>
-        <w:t>Vector force</w:t>
-      </w:r>
-    </w:p>
-    <w:p>
-      <w:pPr>
-        <w:rPr>
-          <w:rFonts w:ascii="Courier New" w:hAnsi="Courier New" w:cs="Courier New"/>
-        </w:rPr>
-      </w:pPr>
-      <w:r>
-        <w:rPr>
-          <w:rFonts w:ascii="Courier New" w:hAnsi="Courier New" w:cs="Courier New"/>
-        </w:rPr>
-        <w:tab/>
-      </w:r>
-      <w:r>
-        <w:rPr>
-          <w:rFonts w:ascii="Courier New" w:hAnsi="Courier New" w:cs="Courier New"/>
-        </w:rPr>
-        <w:tab/>
-      </w:r>
-      <w:r>
-        <w:rPr>
-          <w:rFonts w:ascii="Courier New" w:hAnsi="Courier New" w:cs="Courier New"/>
-        </w:rPr>
-        <w:t>double</w:t>
-      </w:r>
-      <w:r>
-        <w:rPr>
-          <w:rFonts w:ascii="Courier New" w:hAnsi="Courier New" w:cs="Courier New"/>
-        </w:rPr>
-        <w:t xml:space="preserve"> mass</w:t>
-      </w:r>
-    </w:p>
-    <w:p>
-      <w:pPr>
-        <w:rPr>
-          <w:rFonts w:ascii="Courier New" w:hAnsi="Courier New" w:cs="Courier New"/>
-        </w:rPr>
-      </w:pPr>
-      <w:r>
-        <w:rPr>
-          <w:rFonts w:ascii="Courier New" w:hAnsi="Courier New" w:cs="Courier New"/>
-        </w:rPr>
-        <w:tab/>
-        <w:t>public:</w:t>
-      </w:r>
-    </w:p>
-    <w:p>
-      <w:pPr>
-        <w:rPr>
-          <w:rFonts w:ascii="Courier New" w:hAnsi="Courier New" w:cs="Courier New"/>
-        </w:rPr>
-      </w:pPr>
-      <w:r>
-        <w:rPr>
-          <w:rFonts w:ascii="Courier New" w:hAnsi="Courier New" w:cs="Courier New"/>
-        </w:rPr>
-        <w:tab/>
-      </w:r>
-      <w:r>
-        <w:rPr>
-          <w:rFonts w:ascii="Courier New" w:hAnsi="Courier New" w:cs="Courier New"/>
-        </w:rPr>
-        <w:tab/>
-        <w:t>constructor(</w:t>
-      </w:r>
-      <w:r>
-        <w:rPr>
-          <w:rFonts w:ascii="Courier New" w:hAnsi="Courier New" w:cs="Courier New"/>
-        </w:rPr>
-        <w:t xml:space="preserve">vertices, </w:t>
-      </w:r>
-      <w:r>
-        <w:rPr>
-          <w:rFonts w:ascii="Courier New" w:hAnsi="Courier New" w:cs="Courier New"/>
-        </w:rPr>
-        <w:t>position, velocity, force, mass){</w:t>
-      </w:r>
-    </w:p>
-    <w:p>
-      <w:pPr>
-        <w:rPr>
-          <w:rFonts w:ascii="Courier New" w:hAnsi="Courier New" w:cs="Courier New"/>
-        </w:rPr>
-      </w:pPr>
-      <w:r>
-        <w:rPr>
-          <w:rFonts w:ascii="Courier New" w:hAnsi="Courier New" w:cs="Courier New"/>
-        </w:rPr>
-        <w:tab/>
-      </w:r>
-      <w:r>
-        <w:rPr>
-          <w:rFonts w:ascii="Courier New" w:hAnsi="Courier New" w:cs="Courier New"/>
-        </w:rPr>
-        <w:tab/>
-      </w:r>
-      <w:r>
-        <w:rPr>
-          <w:rFonts w:ascii="Courier New" w:hAnsi="Courier New" w:cs="Courier New"/>
-        </w:rPr>
-        <w:tab/>
-        <w:t>this.position = position</w:t>
-      </w:r>
-    </w:p>
-    <w:p>
-      <w:pPr>
-        <w:rPr>
-          <w:rFonts w:ascii="Courier New" w:hAnsi="Courier New" w:cs="Courier New"/>
-        </w:rPr>
-      </w:pPr>
-      <w:r>
-        <w:rPr>
-          <w:rFonts w:ascii="Courier New" w:hAnsi="Courier New" w:cs="Courier New"/>
-        </w:rPr>
-        <w:tab/>
-      </w:r>
-      <w:r>
-        <w:rPr>
-          <w:rFonts w:ascii="Courier New" w:hAnsi="Courier New" w:cs="Courier New"/>
-        </w:rPr>
-        <w:tab/>
-      </w:r>
-      <w:r>
-        <w:rPr>
-          <w:rFonts w:ascii="Courier New" w:hAnsi="Courier New" w:cs="Courier New"/>
-        </w:rPr>
-        <w:tab/>
-        <w:t>this.velocity = velocity</w:t>
-      </w:r>
-    </w:p>
-    <w:p>
-      <w:pPr>
-        <w:rPr>
-          <w:rFonts w:ascii="Courier New" w:hAnsi="Courier New" w:cs="Courier New"/>
-        </w:rPr>
-      </w:pPr>
-      <w:r>
-        <w:rPr>
-          <w:rFonts w:ascii="Courier New" w:hAnsi="Courier New" w:cs="Courier New"/>
-        </w:rPr>
-        <w:tab/>
-      </w:r>
-      <w:r>
-        <w:rPr>
-          <w:rFonts w:ascii="Courier New" w:hAnsi="Courier New" w:cs="Courier New"/>
-        </w:rPr>
-        <w:tab/>
-      </w:r>
-      <w:r>
-        <w:rPr>
-          <w:rFonts w:ascii="Courier New" w:hAnsi="Courier New" w:cs="Courier New"/>
-        </w:rPr>
-        <w:tab/>
-        <w:t>this.force = force</w:t>
-      </w:r>
-    </w:p>
-    <w:p>
-      <w:pPr>
-        <w:rPr>
-          <w:rFonts w:ascii="Courier New" w:hAnsi="Courier New" w:cs="Courier New"/>
-        </w:rPr>
-      </w:pPr>
-      <w:r>
-        <w:rPr>
-          <w:rFonts w:ascii="Courier New" w:hAnsi="Courier New" w:cs="Courier New"/>
-        </w:rPr>
-        <w:tab/>
-      </w:r>
-      <w:r>
-        <w:rPr>
-          <w:rFonts w:ascii="Courier New" w:hAnsi="Courier New" w:cs="Courier New"/>
-        </w:rPr>
-        <w:tab/>
-      </w:r>
-      <w:r>
-        <w:rPr>
-          <w:rFonts w:ascii="Courier New" w:hAnsi="Courier New" w:cs="Courier New"/>
-        </w:rPr>
-        <w:tab/>
-        <w:t>this.mass = mass</w:t>
-      </w:r>
-    </w:p>
-    <w:p>
-      <w:pPr>
-        <w:ind w:left="720" w:firstLine="720"/>
-        <w:rPr>
-          <w:rFonts w:ascii="Courier New" w:hAnsi="Courier New" w:cs="Courier New"/>
-        </w:rPr>
-      </w:pPr>
-      <w:r>
-        <w:rPr>
-          <w:rFonts w:ascii="Courier New" w:hAnsi="Courier New" w:cs="Courier New"/>
-        </w:rPr>
-        <w:t>}</w:t>
-      </w:r>
-    </w:p>
-    <w:p>
-      <w:pPr>
-        <w:ind w:left="720" w:firstLine="720"/>
-        <w:rPr>
-          <w:rFonts w:ascii="Courier New" w:hAnsi="Courier New" w:cs="Courier New"/>
-        </w:rPr>
-      </w:pPr>
-    </w:p>
-    <w:p>
-      <w:pPr>
-        <w:ind w:left="720" w:firstLine="720"/>
-        <w:rPr>
-          <w:rFonts w:ascii="Courier New" w:hAnsi="Courier New" w:cs="Courier New"/>
-        </w:rPr>
-      </w:pPr>
-      <w:r>
-        <w:rPr>
-          <w:rFonts w:ascii="Courier New" w:hAnsi="Courier New" w:cs="Courier New"/>
-        </w:rPr>
-        <w:t>method update(dt){</w:t>
-      </w:r>
-    </w:p>
-    <w:p>
-      <w:pPr>
-        <w:ind w:left="720" w:firstLine="720"/>
-        <w:rPr>
-          <w:rFonts w:ascii="Courier New" w:hAnsi="Courier New" w:cs="Courier New"/>
-        </w:rPr>
-      </w:pPr>
-      <w:r>
-        <w:rPr>
-          <w:rFonts w:ascii="Courier New" w:hAnsi="Courier New" w:cs="Courier New"/>
-        </w:rPr>
-        <w:tab/>
-        <w:t>velocity += (this.force/this.mass)*dt</w:t>
-      </w:r>
-    </w:p>
-    <w:p>
-      <w:pPr>
-        <w:ind w:left="720" w:firstLine="720"/>
-        <w:rPr>
-          <w:rFonts w:ascii="Courier New" w:hAnsi="Courier New" w:cs="Courier New"/>
-        </w:rPr>
-      </w:pPr>
-      <w:r>
-        <w:rPr>
-          <w:rFonts w:ascii="Courier New" w:hAnsi="Courier New" w:cs="Courier New"/>
-        </w:rPr>
-        <w:tab/>
-        <w:t>this.position += this.velocity*dt</w:t>
-      </w:r>
-      <w:r>
-        <w:rPr>
-          <w:rFonts w:ascii="Courier New" w:hAnsi="Courier New" w:cs="Courier New"/>
-        </w:rPr>
-        <w:tab/>
-      </w:r>
-    </w:p>
-    <w:p>
-      <w:pPr>
-        <w:ind w:left="1440"/>
-        <w:rPr>
-          <w:rFonts w:ascii="Courier New" w:hAnsi="Courier New" w:cs="Courier New"/>
-        </w:rPr>
-      </w:pPr>
-      <w:r>
-        <w:rPr>
-          <w:rFonts w:ascii="Courier New" w:hAnsi="Courier New" w:cs="Courier New"/>
-        </w:rPr>
-        <w:t>}</w:t>
-      </w:r>
-    </w:p>
-    <w:p>
-      <w:pPr>
-        <w:ind w:left="1440"/>
-        <w:rPr>
-          <w:rFonts w:ascii="Courier New" w:hAnsi="Courier New" w:cs="Courier New"/>
-        </w:rPr>
-      </w:pPr>
-    </w:p>
-    <w:p>
-      <w:pPr>
-        <w:ind w:left="720" w:firstLine="720"/>
-        <w:rPr>
-          <w:rFonts w:ascii="Courier New" w:hAnsi="Courier New" w:cs="Courier New"/>
-        </w:rPr>
-      </w:pPr>
-      <w:r>
-        <w:rPr>
-          <w:rFonts w:ascii="Courier New" w:hAnsi="Courier New" w:cs="Courier New"/>
-        </w:rPr>
-        <w:t>method draw(</w:t>
-      </w:r>
-      <w:r>
-        <w:rPr>
-          <w:rFonts w:ascii="Courier New" w:hAnsi="Courier New" w:cs="Courier New"/>
-        </w:rPr>
-        <w:t>r</w:t>
-      </w:r>
-      <w:r>
-        <w:rPr>
-          <w:rFonts w:ascii="Courier New" w:hAnsi="Courier New" w:cs="Courier New"/>
-        </w:rPr>
-        <w:t>enderer){</w:t>
-      </w:r>
-    </w:p>
-    <w:p>
-      <w:pPr>
-        <w:ind w:left="720" w:firstLine="720"/>
-        <w:rPr>
-          <w:rFonts w:ascii="Courier New" w:hAnsi="Courier New" w:cs="Courier New"/>
-        </w:rPr>
-      </w:pPr>
-      <w:r>
-        <w:rPr>
-          <w:rFonts w:ascii="Courier New" w:hAnsi="Courier New" w:cs="Courier New"/>
-        </w:rPr>
-        <w:tab/>
-        <w:t>renderer.drawVertecies(</w:t>
-      </w:r>
-      <w:r>
-        <w:rPr>
-          <w:rFonts w:ascii="Courier New" w:hAnsi="Courier New" w:cs="Courier New"/>
-        </w:rPr>
-        <w:t>this.position, this.</w:t>
-      </w:r>
-      <w:r>
-        <w:rPr>
-          <w:rFonts w:ascii="Courier New" w:hAnsi="Courier New" w:cs="Courier New"/>
-        </w:rPr>
-        <w:t>vertice</w:t>
-      </w:r>
-      <w:r>
-        <w:rPr>
-          <w:rFonts w:ascii="Courier New" w:hAnsi="Courier New" w:cs="Courier New"/>
-        </w:rPr>
-        <w:t>s</w:t>
-      </w:r>
-      <w:r>
-        <w:rPr>
-          <w:rFonts w:ascii="Courier New" w:hAnsi="Courier New" w:cs="Courier New"/>
-        </w:rPr>
-        <w:t xml:space="preserve">) </w:t>
-      </w:r>
-    </w:p>
-    <w:p>
-      <w:pPr>
-        <w:ind w:left="720" w:firstLine="720"/>
-        <w:rPr>
-          <w:rFonts w:ascii="Courier New" w:hAnsi="Courier New" w:cs="Courier New"/>
-        </w:rPr>
-      </w:pPr>
-      <w:r>
-        <w:rPr>
-          <w:rFonts w:ascii="Courier New" w:hAnsi="Courier New" w:cs="Courier New"/>
-        </w:rPr>
-        <w:t>}</w:t>
-      </w:r>
-    </w:p>
-    <w:p>
-      <w:pPr>
-        <w:ind w:left="720" w:firstLine="720"/>
-        <w:rPr>
-          <w:rFonts w:ascii="Courier New" w:hAnsi="Courier New" w:cs="Courier New"/>
-        </w:rPr>
-      </w:pPr>
-    </w:p>
-    <w:p>
-      <w:pPr>
-        <w:ind w:left="720" w:firstLine="720"/>
-        <w:rPr>
-          <w:rFonts w:ascii="Courier New" w:hAnsi="Courier New" w:cs="Courier New"/>
-        </w:rPr>
-      </w:pPr>
-      <w:r>
-        <w:rPr>
-          <w:rFonts w:ascii="Courier New" w:hAnsi="Courier New" w:cs="Courier New"/>
-        </w:rPr>
-        <w:t>Method project(axis){</w:t>
-      </w:r>
-    </w:p>
-    <w:p>
-      <w:pPr>
-        <w:ind w:left="720" w:firstLine="720"/>
-        <w:rPr>
-          <w:rFonts w:ascii="Courier New" w:hAnsi="Courier New" w:cs="Courier New"/>
-        </w:rPr>
-      </w:pPr>
-      <w:r>
-        <w:rPr>
-          <w:rFonts w:ascii="Courier New" w:hAnsi="Courier New" w:cs="Courier New"/>
-        </w:rPr>
-        <w:tab/>
-      </w:r>
-      <w:r>
-        <w:rPr>
-          <w:rFonts w:ascii="Courier New" w:hAnsi="Courier New" w:cs="Courier New"/>
-        </w:rPr>
-        <w:t>double min = dot(axis,vertices[0]</w:t>
-      </w:r>
-      <w:r>
-        <w:rPr>
-          <w:rFonts w:ascii="Courier New" w:hAnsi="Courier New" w:cs="Courier New"/>
-        </w:rPr>
-        <w:t>+position</w:t>
-      </w:r>
-      <w:r>
-        <w:rPr>
-          <w:rFonts w:ascii="Courier New" w:hAnsi="Courier New" w:cs="Courier New"/>
-        </w:rPr>
-        <w:t>)</w:t>
-      </w:r>
-    </w:p>
-    <w:p>
-      <w:pPr>
-        <w:ind w:left="720" w:firstLine="720"/>
-        <w:rPr>
-          <w:rFonts w:ascii="Courier New" w:hAnsi="Courier New" w:cs="Courier New"/>
-        </w:rPr>
-      </w:pPr>
-      <w:r>
-        <w:rPr>
-          <w:rFonts w:ascii="Courier New" w:hAnsi="Courier New" w:cs="Courier New"/>
-        </w:rPr>
-        <w:tab/>
-        <w:t>double max = min</w:t>
-      </w:r>
-    </w:p>
-    <w:p>
-      <w:pPr>
-        <w:ind w:left="720" w:firstLine="720"/>
-        <w:rPr>
-          <w:rFonts w:ascii="Courier New" w:hAnsi="Courier New" w:cs="Courier New"/>
-        </w:rPr>
-      </w:pPr>
-      <w:r>
-        <w:rPr>
-          <w:rFonts w:ascii="Courier New" w:hAnsi="Courier New" w:cs="Courier New"/>
-        </w:rPr>
-        <w:tab/>
-      </w:r>
-    </w:p>
-    <w:p>
-      <w:pPr>
-        <w:rPr>
-          <w:rFonts w:ascii="Courier New" w:hAnsi="Courier New" w:cs="Courier New"/>
-        </w:rPr>
-      </w:pPr>
-      <w:r>
-        <w:rPr>
-          <w:rFonts w:ascii="Courier New" w:hAnsi="Courier New" w:cs="Courier New"/>
-        </w:rPr>
-        <w:lastRenderedPageBreak/>
-        <w:tab/>
-      </w:r>
-      <w:r>
-        <w:rPr>
-          <w:rFonts w:ascii="Courier New" w:hAnsi="Courier New" w:cs="Courier New"/>
-        </w:rPr>
-        <w:tab/>
-      </w:r>
-      <w:r>
-        <w:rPr>
-          <w:rFonts w:ascii="Courier New" w:hAnsi="Courier New" w:cs="Courier New"/>
-        </w:rPr>
-        <w:tab/>
-        <w:t>for (int i=1; i&lt;shape.vertices.length; i++){</w:t>
-      </w:r>
-    </w:p>
-    <w:p>
-      <w:pPr>
-        <w:rPr>
-          <w:rFonts w:ascii="Courier New" w:hAnsi="Courier New" w:cs="Courier New"/>
-        </w:rPr>
-      </w:pPr>
-      <w:r>
-        <w:rPr>
-          <w:rFonts w:ascii="Courier New" w:hAnsi="Courier New" w:cs="Courier New"/>
-        </w:rPr>
-        <w:tab/>
-      </w:r>
-      <w:r>
-        <w:rPr>
-          <w:rFonts w:ascii="Courier New" w:hAnsi="Courier New" w:cs="Courier New"/>
-        </w:rPr>
-        <w:tab/>
-      </w:r>
-      <w:r>
-        <w:rPr>
-          <w:rFonts w:ascii="Courier New" w:hAnsi="Courier New" w:cs="Courier New"/>
-        </w:rPr>
-        <w:tab/>
-      </w:r>
-      <w:r>
-        <w:rPr>
-          <w:rFonts w:ascii="Courier New" w:hAnsi="Courier New" w:cs="Courier New"/>
-        </w:rPr>
-        <w:tab/>
-        <w:t>double p = dot(</w:t>
-      </w:r>
-      <w:r>
-        <w:rPr>
-          <w:rFonts w:ascii="Courier New" w:hAnsi="Courier New" w:cs="Courier New"/>
-        </w:rPr>
-        <w:t>vertices[i]</w:t>
-      </w:r>
-      <w:r>
-        <w:rPr>
-          <w:rFonts w:ascii="Courier New" w:hAnsi="Courier New" w:cs="Courier New"/>
-        </w:rPr>
-        <w:t>+position</w:t>
-      </w:r>
-      <w:r>
-        <w:rPr>
-          <w:rFonts w:ascii="Courier New" w:hAnsi="Courier New" w:cs="Courier New"/>
-        </w:rPr>
-        <w:t>)</w:t>
-      </w:r>
-    </w:p>
-    <w:p>
-      <w:pPr>
-        <w:rPr>
-          <w:rFonts w:ascii="Courier New" w:hAnsi="Courier New" w:cs="Courier New"/>
-        </w:rPr>
-      </w:pPr>
-      <w:r>
-        <w:rPr>
-          <w:rFonts w:ascii="Courier New" w:hAnsi="Courier New" w:cs="Courier New"/>
-        </w:rPr>
-        <w:tab/>
-      </w:r>
-      <w:r>
-        <w:rPr>
-          <w:rFonts w:ascii="Courier New" w:hAnsi="Courier New" w:cs="Courier New"/>
-        </w:rPr>
-        <w:tab/>
-      </w:r>
-      <w:r>
-        <w:rPr>
-          <w:rFonts w:ascii="Courier New" w:hAnsi="Courier New" w:cs="Courier New"/>
-        </w:rPr>
-        <w:tab/>
-      </w:r>
-      <w:r>
-        <w:rPr>
-          <w:rFonts w:ascii="Courier New" w:hAnsi="Courier New" w:cs="Courier New"/>
-        </w:rPr>
-        <w:tab/>
-        <w:t>if (p &lt; min) min = p</w:t>
-      </w:r>
-    </w:p>
-    <w:p>
-      <w:pPr>
-        <w:rPr>
-          <w:rFonts w:ascii="Courier New" w:hAnsi="Courier New" w:cs="Courier New"/>
-        </w:rPr>
-      </w:pPr>
-      <w:r>
-        <w:rPr>
-          <w:rFonts w:ascii="Courier New" w:hAnsi="Courier New" w:cs="Courier New"/>
-        </w:rPr>
-        <w:tab/>
-      </w:r>
-      <w:r>
-        <w:rPr>
-          <w:rFonts w:ascii="Courier New" w:hAnsi="Courier New" w:cs="Courier New"/>
-        </w:rPr>
-        <w:tab/>
-      </w:r>
-      <w:r>
-        <w:rPr>
-          <w:rFonts w:ascii="Courier New" w:hAnsi="Courier New" w:cs="Courier New"/>
-        </w:rPr>
-        <w:tab/>
-      </w:r>
-      <w:r>
-        <w:rPr>
-          <w:rFonts w:ascii="Courier New" w:hAnsi="Courier New" w:cs="Courier New"/>
-        </w:rPr>
-        <w:tab/>
-        <w:t>else if (p&gt;max) max = p</w:t>
-      </w:r>
-    </w:p>
-    <w:p>
-      <w:pPr>
-        <w:ind w:left="2160"/>
-        <w:rPr>
-          <w:rFonts w:ascii="Courier New" w:hAnsi="Courier New" w:cs="Courier New"/>
-        </w:rPr>
-      </w:pPr>
-      <w:r>
-        <w:rPr>
-          <w:rFonts w:ascii="Courier New" w:hAnsi="Courier New" w:cs="Courier New"/>
-        </w:rPr>
-        <w:t>}</w:t>
-      </w:r>
-    </w:p>
-    <w:p>
-      <w:pPr>
-        <w:ind w:left="2160"/>
-        <w:rPr>
-          <w:rFonts w:ascii="Courier New" w:hAnsi="Courier New" w:cs="Courier New"/>
-        </w:rPr>
-      </w:pPr>
-    </w:p>
-    <w:p>
-      <w:pPr>
-        <w:ind w:left="2160"/>
-        <w:rPr>
-          <w:rFonts w:ascii="Courier New" w:hAnsi="Courier New" w:cs="Courier New"/>
-        </w:rPr>
-      </w:pPr>
-      <w:r>
-        <w:rPr>
-          <w:rFonts w:ascii="Courier New" w:hAnsi="Courier New" w:cs="Courier New"/>
-        </w:rPr>
-        <w:t>return {min, max}</w:t>
-      </w:r>
-    </w:p>
-    <w:p>
-      <w:pPr>
-        <w:ind w:left="720" w:firstLine="720"/>
-        <w:rPr>
-          <w:rFonts w:ascii="Courier New" w:hAnsi="Courier New" w:cs="Courier New"/>
-        </w:rPr>
-      </w:pPr>
-      <w:r>
-        <w:rPr>
-          <w:rFonts w:ascii="Courier New" w:hAnsi="Courier New" w:cs="Courier New"/>
-        </w:rPr>
-        <w:t>}</w:t>
-      </w:r>
-    </w:p>
-    <w:p>
-      <w:pPr>
-        <w:rPr>
-          <w:rFonts w:ascii="Courier New" w:hAnsi="Courier New" w:cs="Courier New"/>
-        </w:rPr>
-      </w:pPr>
-      <w:r>
-        <w:rPr>
-          <w:rFonts w:ascii="Courier New" w:hAnsi="Courier New" w:cs="Courier New"/>
-        </w:rPr>
-        <w:t>}</w:t>
-      </w:r>
-    </w:p>
-    <w:p>
-      <w:pPr>
-        <w:rPr>
-          <w:rFonts w:cstheme="minorHAnsi"/>
-        </w:rPr>
-      </w:pPr>
-      <w:r>
-        <w:rPr>
-          <w:rFonts w:cstheme="minorHAnsi"/>
-        </w:rPr>
-        <w:t xml:space="preserve">ImGUI uses pointers to interact with variables, </w:t>
-      </w:r>
-      <w:r>
-        <w:rPr>
-          <w:rFonts w:cstheme="minorHAnsi"/>
-        </w:rPr>
-        <w:t>so this class will also contain getters for pointers to some of the attributes so that the user can edit them using the Object Information Panel</w:t>
-      </w:r>
-      <w:r>
-        <w:rPr>
-          <w:rFonts w:cstheme="minorHAnsi"/>
-        </w:rPr>
-        <w:t>.</w:t>
-      </w:r>
-    </w:p>
-    <w:p>
-      <w:pPr>
-        <w:rPr>
-          <w:rFonts w:cstheme="minorHAnsi"/>
-        </w:rPr>
-      </w:pPr>
-    </w:p>
-    <w:p>
-      <w:pPr>
-        <w:rPr>
-          <w:rFonts w:cstheme="minorHAnsi"/>
-        </w:rPr>
-      </w:pPr>
+        <w:t>Features of the mainloop:</w:t>
+      </w:r>
     </w:p>
     <w:p>
       <w:pPr>
@@ -5135,539 +10120,145 @@
           <w:szCs w:val="24"/>
         </w:rPr>
       </w:pPr>
-      <w:r>
-        <w:rPr>
-          <w:rFonts w:cstheme="minorHAnsi"/>
-          <w:sz w:val="24"/>
-          <w:szCs w:val="24"/>
-        </w:rPr>
-        <w:t>Circle:</w:t>
-      </w:r>
-    </w:p>
-    <w:p>
-      <w:pPr>
-        <w:rPr>
-          <w:rFonts w:ascii="Courier New" w:hAnsi="Courier New" w:cs="Courier New"/>
-        </w:rPr>
-      </w:pPr>
-      <w:r>
-        <w:rPr>
-          <w:rFonts w:ascii="Courier New" w:hAnsi="Courier New" w:cs="Courier New"/>
-        </w:rPr>
-        <w:t>class Circle inherits Rigidbody{</w:t>
-      </w:r>
-    </w:p>
-    <w:p>
-      <w:pPr>
-        <w:rPr>
-          <w:rFonts w:ascii="Courier New" w:hAnsi="Courier New" w:cs="Courier New"/>
-        </w:rPr>
-      </w:pPr>
-      <w:r>
-        <w:rPr>
-          <w:rFonts w:ascii="Courier New" w:hAnsi="Courier New" w:cs="Courier New"/>
-        </w:rPr>
-        <w:tab/>
-        <w:t>private:</w:t>
-      </w:r>
-    </w:p>
-    <w:p>
-      <w:pPr>
-        <w:rPr>
-          <w:rFonts w:ascii="Courier New" w:hAnsi="Courier New" w:cs="Courier New"/>
-        </w:rPr>
-      </w:pPr>
-      <w:r>
-        <w:rPr>
-          <w:rFonts w:ascii="Courier New" w:hAnsi="Courier New" w:cs="Courier New"/>
-        </w:rPr>
-        <w:tab/>
-      </w:r>
-      <w:r>
-        <w:rPr>
-          <w:rFonts w:ascii="Courier New" w:hAnsi="Courier New" w:cs="Courier New"/>
-        </w:rPr>
-        <w:tab/>
-        <w:t>double radius</w:t>
-      </w:r>
-    </w:p>
-    <w:p>
-      <w:pPr>
-        <w:rPr>
-          <w:rFonts w:ascii="Courier New" w:hAnsi="Courier New" w:cs="Courier New"/>
-        </w:rPr>
-      </w:pPr>
-      <w:r>
-        <w:rPr>
-          <w:rFonts w:ascii="Courier New" w:hAnsi="Courier New" w:cs="Courier New"/>
-        </w:rPr>
-        <w:tab/>
-      </w:r>
-    </w:p>
-    <w:p>
-      <w:pPr>
-        <w:rPr>
-          <w:rFonts w:ascii="Courier New" w:hAnsi="Courier New" w:cs="Courier New"/>
-        </w:rPr>
-      </w:pPr>
-      <w:r>
-        <w:rPr>
-          <w:rFonts w:ascii="Courier New" w:hAnsi="Courier New" w:cs="Courier New"/>
-        </w:rPr>
-        <w:tab/>
-        <w:t>public:</w:t>
-      </w:r>
-    </w:p>
-    <w:p>
-      <w:pPr>
-        <w:ind w:left="1440"/>
-        <w:rPr>
-          <w:rFonts w:ascii="Courier New" w:hAnsi="Courier New" w:cs="Courier New"/>
-        </w:rPr>
-      </w:pPr>
-      <w:r>
-        <w:rPr>
-          <w:rFonts w:ascii="Courier New" w:hAnsi="Courier New" w:cs="Courier New"/>
-        </w:rPr>
-        <w:t>constructor(position, velocity, force, mass, radius){</w:t>
-      </w:r>
-    </w:p>
-    <w:p>
-      <w:pPr>
-        <w:rPr>
-          <w:rFonts w:ascii="Courier New" w:hAnsi="Courier New" w:cs="Courier New"/>
-        </w:rPr>
-      </w:pPr>
-      <w:r>
-        <w:rPr>
-          <w:rFonts w:ascii="Courier New" w:hAnsi="Courier New" w:cs="Courier New"/>
-        </w:rPr>
-        <w:tab/>
-      </w:r>
-      <w:r>
-        <w:rPr>
-          <w:rFonts w:ascii="Courier New" w:hAnsi="Courier New" w:cs="Courier New"/>
-        </w:rPr>
-        <w:tab/>
-      </w:r>
-      <w:r>
-        <w:rPr>
-          <w:rFonts w:ascii="Courier New" w:hAnsi="Courier New" w:cs="Courier New"/>
-        </w:rPr>
-        <w:tab/>
-        <w:t>Rigidbody(</w:t>
-      </w:r>
-      <w:r>
-        <w:rPr>
-          <w:rFonts w:ascii="Courier New" w:hAnsi="Courier New" w:cs="Courier New"/>
-        </w:rPr>
-        <w:t xml:space="preserve">[], </w:t>
-      </w:r>
-      <w:r>
-        <w:rPr>
-          <w:rFonts w:ascii="Courier New" w:hAnsi="Courier New" w:cs="Courier New"/>
-        </w:rPr>
-        <w:t>position, velocity, force, mass)</w:t>
-      </w:r>
-    </w:p>
-    <w:p>
-      <w:pPr>
-        <w:rPr>
-          <w:rFonts w:ascii="Courier New" w:hAnsi="Courier New" w:cs="Courier New"/>
-        </w:rPr>
-      </w:pPr>
-      <w:r>
-        <w:rPr>
-          <w:rFonts w:ascii="Courier New" w:hAnsi="Courier New" w:cs="Courier New"/>
-        </w:rPr>
-        <w:tab/>
-      </w:r>
-      <w:r>
-        <w:rPr>
-          <w:rFonts w:ascii="Courier New" w:hAnsi="Courier New" w:cs="Courier New"/>
-        </w:rPr>
-        <w:tab/>
-      </w:r>
-      <w:r>
-        <w:rPr>
-          <w:rFonts w:ascii="Courier New" w:hAnsi="Courier New" w:cs="Courier New"/>
-        </w:rPr>
-        <w:tab/>
-        <w:t>this.radius = radius</w:t>
-      </w:r>
-    </w:p>
-    <w:p>
-      <w:pPr>
-        <w:rPr>
-          <w:rFonts w:ascii="Courier New" w:hAnsi="Courier New" w:cs="Courier New"/>
-        </w:rPr>
-      </w:pPr>
-      <w:r>
-        <w:rPr>
-          <w:rFonts w:ascii="Courier New" w:hAnsi="Courier New" w:cs="Courier New"/>
-        </w:rPr>
-        <w:tab/>
-      </w:r>
-      <w:r>
-        <w:rPr>
-          <w:rFonts w:ascii="Courier New" w:hAnsi="Courier New" w:cs="Courier New"/>
-        </w:rPr>
-        <w:tab/>
-        <w:t>}</w:t>
-      </w:r>
-    </w:p>
-    <w:p>
-      <w:pPr>
-        <w:rPr>
-          <w:rFonts w:ascii="Courier New" w:hAnsi="Courier New" w:cs="Courier New"/>
-        </w:rPr>
-      </w:pPr>
-    </w:p>
-    <w:p>
-      <w:pPr>
-        <w:rPr>
-          <w:rFonts w:ascii="Courier New" w:hAnsi="Courier New" w:cs="Courier New"/>
-        </w:rPr>
-      </w:pPr>
-      <w:r>
-        <w:rPr>
-          <w:rFonts w:ascii="Courier New" w:hAnsi="Courier New" w:cs="Courier New"/>
-        </w:rPr>
-        <w:tab/>
-      </w:r>
-      <w:r>
-        <w:rPr>
-          <w:rFonts w:ascii="Courier New" w:hAnsi="Courier New" w:cs="Courier New"/>
-        </w:rPr>
-        <w:tab/>
-        <w:t>method draw(renderer){</w:t>
-      </w:r>
-    </w:p>
-    <w:p>
-      <w:pPr>
-        <w:rPr>
-          <w:rFonts w:ascii="Courier New" w:hAnsi="Courier New" w:cs="Courier New"/>
-        </w:rPr>
-      </w:pPr>
-      <w:r>
-        <w:rPr>
-          <w:rFonts w:ascii="Courier New" w:hAnsi="Courier New" w:cs="Courier New"/>
-        </w:rPr>
-        <w:tab/>
-      </w:r>
-      <w:r>
-        <w:rPr>
-          <w:rFonts w:ascii="Courier New" w:hAnsi="Courier New" w:cs="Courier New"/>
-        </w:rPr>
-        <w:tab/>
-      </w:r>
-      <w:r>
-        <w:rPr>
-          <w:rFonts w:ascii="Courier New" w:hAnsi="Courier New" w:cs="Courier New"/>
-        </w:rPr>
-        <w:tab/>
-        <w:t>renderer.drawCircle(this.position, this.radius)</w:t>
-      </w:r>
-    </w:p>
-    <w:p>
-      <w:pPr>
-        <w:ind w:left="720" w:firstLine="720"/>
-        <w:rPr>
-          <w:rFonts w:ascii="Courier New" w:hAnsi="Courier New" w:cs="Courier New"/>
-        </w:rPr>
-      </w:pPr>
-      <w:r>
-        <w:rPr>
-          <w:rFonts w:ascii="Courier New" w:hAnsi="Courier New" w:cs="Courier New"/>
-        </w:rPr>
-        <w:t>}</w:t>
-      </w:r>
-    </w:p>
-    <w:p>
-      <w:pPr>
-        <w:ind w:left="720" w:firstLine="720"/>
-        <w:rPr>
-          <w:rFonts w:ascii="Courier New" w:hAnsi="Courier New" w:cs="Courier New"/>
-        </w:rPr>
-      </w:pPr>
-    </w:p>
-    <w:p>
-      <w:pPr>
-        <w:ind w:left="720" w:firstLine="720"/>
-        <w:rPr>
-          <w:rFonts w:ascii="Courier New" w:hAnsi="Courier New" w:cs="Courier New"/>
-        </w:rPr>
-      </w:pPr>
-      <w:r>
-        <w:rPr>
-          <w:rFonts w:ascii="Courier New" w:hAnsi="Courier New" w:cs="Courier New"/>
-        </w:rPr>
-        <w:t>method project(axis){</w:t>
-      </w:r>
-    </w:p>
-    <w:p>
-      <w:pPr>
-        <w:ind w:left="720" w:firstLine="720"/>
-        <w:rPr>
-          <w:rFonts w:ascii="Courier New" w:hAnsi="Courier New" w:cs="Courier New"/>
-        </w:rPr>
-      </w:pPr>
-      <w:r>
-        <w:rPr>
-          <w:rFonts w:ascii="Courier New" w:hAnsi="Courier New" w:cs="Courier New"/>
-        </w:rPr>
-        <w:tab/>
-        <w:t>point = dot(axis, position)</w:t>
-      </w:r>
-    </w:p>
-    <w:p>
-      <w:pPr>
-        <w:ind w:left="720" w:firstLine="720"/>
-        <w:rPr>
-          <w:rFonts w:ascii="Courier New" w:hAnsi="Courier New" w:cs="Courier New"/>
-        </w:rPr>
-      </w:pPr>
-      <w:r>
-        <w:rPr>
-          <w:rFonts w:ascii="Courier New" w:hAnsi="Courier New" w:cs="Courier New"/>
-        </w:rPr>
-        <w:tab/>
-        <w:t>return [point-radius, point+radius]</w:t>
-      </w:r>
-    </w:p>
-    <w:p>
-      <w:pPr>
-        <w:ind w:left="720" w:firstLine="720"/>
-        <w:rPr>
-          <w:rFonts w:ascii="Courier New" w:hAnsi="Courier New" w:cs="Courier New"/>
-        </w:rPr>
-      </w:pPr>
-      <w:r>
-        <w:rPr>
-          <w:rFonts w:ascii="Courier New" w:hAnsi="Courier New" w:cs="Courier New"/>
-        </w:rPr>
-        <w:t>}</w:t>
-      </w:r>
-    </w:p>
-    <w:p>
-      <w:pPr>
-        <w:rPr>
-          <w:rFonts w:ascii="Courier New" w:hAnsi="Courier New" w:cs="Courier New"/>
-        </w:rPr>
-      </w:pPr>
-      <w:r>
-        <w:rPr>
-          <w:rFonts w:ascii="Courier New" w:hAnsi="Courier New" w:cs="Courier New"/>
-        </w:rPr>
-        <w:t>}</w:t>
-      </w:r>
-    </w:p>
-    <w:p>
-      <w:pPr>
-        <w:rPr>
-          <w:rFonts w:ascii="Courier New" w:hAnsi="Courier New" w:cs="Courier New"/>
-        </w:rPr>
-      </w:pPr>
-    </w:p>
-    <w:p>
-      <w:pPr>
-        <w:rPr>
-          <w:rFonts w:cstheme="minorHAnsi"/>
-        </w:rPr>
-      </w:pPr>
-      <w:r>
-        <w:rPr>
-          <w:rFonts w:cstheme="minorHAnsi"/>
-        </w:rPr>
-        <w:t>The projection for a circle is slightly different than one for a normal polygon as the circle has no vertices stored, the traditional project will not work. The alternative method is to project the centre position and then the minimum point will be that minus the radius, and the maximum will be that plus the radius</w:t>
-      </w:r>
-      <w:r>
-        <w:rPr>
-          <w:rFonts w:cstheme="minorHAnsi"/>
-        </w:rPr>
+    </w:p>
+    <w:p>
+      <w:pPr>
+        <w:rPr>
+          <w:rFonts w:cstheme="minorHAnsi"/>
+        </w:rPr>
+      </w:pPr>
+      <w:r>
+        <w:rPr>
+          <w:rFonts w:cstheme="minorHAnsi"/>
+        </w:rPr>
+        <w:t>Update Rigidbodies – This is where the program loops through the rigidbodies and softbodies and calls their update function, this function will move the bodies. Softbodies will also change their structure in this function.</w:t>
+      </w:r>
+    </w:p>
+    <w:p>
+      <w:pPr>
+        <w:rPr>
+          <w:rFonts w:cstheme="minorHAnsi"/>
+        </w:rPr>
+      </w:pPr>
+      <w:r>
+        <w:rPr>
+          <w:rFonts w:cstheme="minorHAnsi"/>
+        </w:rPr>
+        <w:t>Check Collisions – This is where collisions are detected, for every detected collision, resolve collisions is called.</w:t>
+      </w:r>
+    </w:p>
+    <w:p>
+      <w:pPr>
+        <w:rPr>
+          <w:rFonts w:cstheme="minorHAnsi"/>
+        </w:rPr>
+      </w:pPr>
+      <w:r>
+        <w:rPr>
+          <w:rFonts w:cstheme="minorHAnsi"/>
+        </w:rPr>
+        <w:t>Resolve Collisions – This is where the program will change the properties of the two colliding objects to resolve the collision, this involves changing their velocities depending on the simulation conditions and the momentum of the two objects.</w:t>
+      </w:r>
+    </w:p>
+    <w:p>
+      <w:pPr>
+        <w:rPr>
+          <w:rFonts w:cstheme="minorHAnsi"/>
+        </w:rPr>
+      </w:pPr>
+      <w:r>
+        <w:rPr>
+          <w:rFonts w:cstheme="minorHAnsi"/>
+        </w:rPr>
+        <w:t xml:space="preserve">Update ImGUI – The program changes any ImGUI properties that need to be changed, this includes </w:t>
+      </w:r>
+      <w:r>
+        <w:rPr>
+          <w:rFonts w:cstheme="minorHAnsi"/>
+        </w:rPr>
+        <w:t>changing the menu, updating any values shown etc.</w:t>
+      </w:r>
+    </w:p>
+    <w:p>
+      <w:pPr>
+        <w:rPr>
+          <w:rFonts w:cstheme="minorHAnsi"/>
+        </w:rPr>
+      </w:pPr>
+      <w:r>
+        <w:rPr>
+          <w:rFonts w:cstheme="minorHAnsi"/>
+        </w:rPr>
+        <w:t>Render Simulation – The simulation is rendered onto the window here, this will involve drawing all of the bodies as well as any borders.</w:t>
+      </w:r>
+    </w:p>
+    <w:p>
+      <w:pPr>
+        <w:rPr>
+          <w:rFonts w:cstheme="minorHAnsi"/>
+        </w:rPr>
+      </w:pPr>
+      <w:r>
+        <w:rPr>
+          <w:rFonts w:cstheme="minorHAnsi"/>
+        </w:rPr>
+        <w:br w:type="page"/>
+      </w:r>
+    </w:p>
+    <w:p>
+      <w:pPr>
+        <w:pStyle w:val="Heading1"/>
+      </w:pPr>
+      <w:r>
+        <w:lastRenderedPageBreak/>
+        <w:t>Clossary</w:t>
+      </w:r>
+    </w:p>
+    <w:p>
+      <w:r>
+        <w:t xml:space="preserve">Rigidbody – A body which </w:t>
+      </w:r>
+      <w:r>
+        <w:t xml:space="preserve">cannot be deformed </w:t>
+      </w:r>
+      <w:r>
+        <w:t>(think a plank of wood).</w:t>
+      </w:r>
+    </w:p>
+    <w:p>
+      <w:r>
+        <w:t xml:space="preserve">Softbody – A body </w:t>
+      </w:r>
+      <w:r>
+        <w:t>that can be deformed</w:t>
+      </w:r>
+      <w:r>
+        <w:t xml:space="preserve"> (think a bouncy ball or jelly)</w:t>
+      </w:r>
+      <w:r>
         <w:t>.</w:t>
       </w:r>
-      <w:r>
-        <w:rPr>
-          <w:rFonts w:cstheme="minorHAnsi"/>
-        </w:rPr>
-        <w:t xml:space="preserve"> </w:t>
-      </w:r>
-    </w:p>
-    <w:p>
-      <w:pPr>
-        <w:rPr>
-          <w:rFonts w:cstheme="minorHAnsi"/>
-        </w:rPr>
-      </w:pPr>
-    </w:p>
-    <w:p>
-      <w:pPr>
-        <w:rPr>
-          <w:rFonts w:cstheme="minorHAnsi"/>
-          <w:sz w:val="28"/>
-          <w:szCs w:val="28"/>
-        </w:rPr>
-      </w:pPr>
-      <w:r>
-        <w:rPr>
-          <w:rFonts w:cstheme="minorHAnsi"/>
-          <w:sz w:val="28"/>
-          <w:szCs w:val="28"/>
-        </w:rPr>
-        <w:t>Mainloop:</w:t>
-      </w:r>
-    </w:p>
-    <w:p>
-      <w:pPr>
-        <w:rPr>
-          <w:rFonts w:cstheme="minorHAnsi"/>
-        </w:rPr>
-      </w:pPr>
-      <w:r>
-        <w:rPr>
-          <w:rFonts w:cstheme="minorHAnsi"/>
-        </w:rPr>
-        <w:t>This is a flowchart of the mainloop of the program, the loop executes once per frame.</w:t>
-      </w:r>
-    </w:p>
-    <w:p>
-      <w:pPr>
-        <w:rPr>
-          <w:rFonts w:cstheme="minorHAnsi"/>
-        </w:rPr>
-      </w:pPr>
-      <w:r>
-        <w:rPr>
-          <w:rFonts w:cstheme="minorHAnsi"/>
-          <w:noProof/>
-        </w:rPr>
-        <w:drawing>
-          <wp:inline distT="0" distB="0" distL="0" distR="0" wp14:anchorId="64EFC5B4" wp14:editId="5D807670">
-            <wp:extent cx="3909399" cy="4915326"/>
-            <wp:effectExtent l="0" t="0" r="0" b="0"/>
-            <wp:docPr id="11" name="Picture 11" descr="Diagram&#10;&#10;Description automatically generated"/>
-            <wp:cNvGraphicFramePr>
-              <a:graphicFrameLocks xmlns:a="http://schemas.openxmlformats.org/drawingml/2006/main" noChangeAspect="1"/>
-            </wp:cNvGraphicFramePr>
-            <a:graphic xmlns:a="http://schemas.openxmlformats.org/drawingml/2006/main">
-              <a:graphicData uri="http://schemas.openxmlformats.org/drawingml/2006/picture">
-                <pic:pic xmlns:pic="http://schemas.openxmlformats.org/drawingml/2006/picture">
-                  <pic:nvPicPr>
-                    <pic:cNvPr id="11" name="Picture 11" descr="Diagram&#10;&#10;Description automatically generated"/>
-                    <pic:cNvPicPr/>
-                  </pic:nvPicPr>
-                  <pic:blipFill>
-                    <a:blip r:embed="rId15"/>
-                    <a:stretch>
-                      <a:fillRect/>
-                    </a:stretch>
-                  </pic:blipFill>
-                  <pic:spPr>
-                    <a:xfrm>
-                      <a:off x="0" y="0"/>
-                      <a:ext cx="3909399" cy="4915326"/>
-                    </a:xfrm>
-                    <a:prstGeom prst="rect">
-                      <a:avLst/>
-                    </a:prstGeom>
-                  </pic:spPr>
-                </pic:pic>
-              </a:graphicData>
-            </a:graphic>
-          </wp:inline>
-        </w:drawing>
-      </w:r>
-    </w:p>
-    <w:p>
-      <w:pPr>
-        <w:rPr>
-          <w:rFonts w:cstheme="minorHAnsi"/>
-          <w:sz w:val="24"/>
-          <w:szCs w:val="24"/>
-        </w:rPr>
-      </w:pPr>
-      <w:r>
-        <w:rPr>
-          <w:rFonts w:cstheme="minorHAnsi"/>
-          <w:sz w:val="24"/>
-          <w:szCs w:val="24"/>
-        </w:rPr>
-        <w:t>Features of the mainloop:</w:t>
-      </w:r>
-    </w:p>
-    <w:p>
-      <w:pPr>
-        <w:rPr>
-          <w:rFonts w:cstheme="minorHAnsi"/>
-        </w:rPr>
-      </w:pPr>
-      <w:r>
-        <w:rPr>
-          <w:rFonts w:cstheme="minorHAnsi"/>
-        </w:rPr>
-        <w:t>Update Rigidbodies – This is where the program loops through the rigidbodies and softbodies and calls their update function, this function will move the bodies. Softbodies will also change their structure in this function.</w:t>
-      </w:r>
-    </w:p>
-    <w:p>
-      <w:pPr>
-        <w:rPr>
-          <w:rFonts w:cstheme="minorHAnsi"/>
-        </w:rPr>
-      </w:pPr>
-      <w:r>
-        <w:rPr>
-          <w:rFonts w:cstheme="minorHAnsi"/>
-        </w:rPr>
-        <w:t>Check Collisions – This is where collisions are detected, for every detected collision, resolve collisions is called.</w:t>
-      </w:r>
-    </w:p>
-    <w:p>
-      <w:pPr>
-        <w:rPr>
-          <w:rFonts w:cstheme="minorHAnsi"/>
-        </w:rPr>
-      </w:pPr>
-      <w:r>
-        <w:rPr>
-          <w:rFonts w:cstheme="minorHAnsi"/>
-        </w:rPr>
-        <w:lastRenderedPageBreak/>
-        <w:t>Resolve Collisions – This is where the program will change the properties of the two colliding objects to resolve the collision, this involves changing their velocities depending on the simulation conditions and the momentum of the two objects.</w:t>
-      </w:r>
-    </w:p>
-    <w:p>
-      <w:pPr>
-        <w:rPr>
-          <w:rFonts w:cstheme="minorHAnsi"/>
-        </w:rPr>
-      </w:pPr>
-      <w:r>
-        <w:rPr>
-          <w:rFonts w:cstheme="minorHAnsi"/>
-        </w:rPr>
-        <w:t xml:space="preserve">Update ImGUI – The program changes any ImGUI properties that need to be changed, this includes </w:t>
-      </w:r>
-      <w:r>
-        <w:rPr>
-          <w:rFonts w:cstheme="minorHAnsi"/>
-        </w:rPr>
-        <w:t>changing the menu, updating any values shown etc.</w:t>
-      </w:r>
-    </w:p>
-    <w:p>
-      <w:pPr>
-        <w:rPr>
-          <w:rFonts w:cstheme="minorHAnsi"/>
-        </w:rPr>
-      </w:pPr>
-      <w:r>
-        <w:rPr>
-          <w:rFonts w:cstheme="minorHAnsi"/>
-        </w:rPr>
-        <w:t>Render Simulation – The simulation is rendered onto the window here, this will involve drawing all of the bodies as well as any borders.</w:t>
-      </w:r>
-    </w:p>
+    </w:p>
+    <w:p>
+      <w:r>
+        <w:t>C++ vector – Part of the C++ standard library, acts as a dynamic array.</w:t>
+      </w:r>
+    </w:p>
+    <w:p>
+      <w:r>
+        <w:t>Polygon – A closed 2D shape made of 3 or more vertices</w:t>
+      </w:r>
+      <w:r>
+        <w:t>.</w:t>
+      </w:r>
+    </w:p>
+    <w:p>
+      <w:r>
+        <w:t>Linux – A group of free open source operating systems, often used by developers due to its customisability</w:t>
+      </w:r>
+    </w:p>
+    <w:p/>
+    <w:p/>
     <w:sectPr>
       <w:headerReference w:type="even" r:id="rId16"/>
       <w:headerReference w:type="default" r:id="rId17"/>
@@ -6894,6 +11485,93 @@
     <w:name w:val="Normal"/>
     <w:qFormat/>
   </w:style>
+  <w:style w:type="paragraph" w:styleId="Heading1">
+    <w:name w:val="heading 1"/>
+    <w:basedOn w:val="Normal"/>
+    <w:next w:val="Normal"/>
+    <w:link w:val="Heading1Char"/>
+    <w:uiPriority w:val="9"/>
+    <w:qFormat/>
+    <w:rsid w:val="00B52C19"/>
+    <w:pPr>
+      <w:keepNext/>
+      <w:keepLines/>
+      <w:spacing w:before="240" w:after="0"/>
+      <w:outlineLvl w:val="0"/>
+    </w:pPr>
+    <w:rPr>
+      <w:rFonts w:asciiTheme="majorHAnsi" w:eastAsiaTheme="majorEastAsia" w:hAnsiTheme="majorHAnsi" w:cstheme="majorBidi"/>
+      <w:b/>
+      <w:sz w:val="32"/>
+      <w:szCs w:val="32"/>
+    </w:rPr>
+  </w:style>
+  <w:style w:type="paragraph" w:styleId="Heading2">
+    <w:name w:val="heading 2"/>
+    <w:basedOn w:val="Normal"/>
+    <w:next w:val="Normal"/>
+    <w:link w:val="Heading2Char"/>
+    <w:uiPriority w:val="9"/>
+    <w:unhideWhenUsed/>
+    <w:qFormat/>
+    <w:rsid w:val="00B52C19"/>
+    <w:pPr>
+      <w:keepNext/>
+      <w:keepLines/>
+      <w:spacing w:before="40" w:after="0"/>
+      <w:outlineLvl w:val="1"/>
+    </w:pPr>
+    <w:rPr>
+      <w:rFonts w:asciiTheme="majorHAnsi" w:eastAsiaTheme="majorEastAsia" w:hAnsiTheme="majorHAnsi" w:cstheme="majorBidi"/>
+      <w:b/>
+      <w:sz w:val="26"/>
+      <w:szCs w:val="26"/>
+      <w:u w:val="single"/>
+    </w:rPr>
+  </w:style>
+  <w:style w:type="paragraph" w:styleId="Heading3">
+    <w:name w:val="heading 3"/>
+    <w:basedOn w:val="Normal"/>
+    <w:next w:val="Normal"/>
+    <w:link w:val="Heading3Char"/>
+    <w:uiPriority w:val="9"/>
+    <w:unhideWhenUsed/>
+    <w:qFormat/>
+    <w:rsid w:val="00B52C19"/>
+    <w:pPr>
+      <w:keepNext/>
+      <w:keepLines/>
+      <w:spacing w:before="40" w:after="0"/>
+      <w:outlineLvl w:val="2"/>
+    </w:pPr>
+    <w:rPr>
+      <w:rFonts w:asciiTheme="majorHAnsi" w:eastAsiaTheme="majorEastAsia" w:hAnsiTheme="majorHAnsi" w:cstheme="majorBidi"/>
+      <w:sz w:val="24"/>
+      <w:szCs w:val="24"/>
+      <w:u w:val="single"/>
+    </w:rPr>
+  </w:style>
+  <w:style w:type="paragraph" w:styleId="Heading4">
+    <w:name w:val="heading 4"/>
+    <w:basedOn w:val="Normal"/>
+    <w:next w:val="Normal"/>
+    <w:link w:val="Heading4Char"/>
+    <w:uiPriority w:val="9"/>
+    <w:unhideWhenUsed/>
+    <w:qFormat/>
+    <w:rsid w:val="00B52C19"/>
+    <w:pPr>
+      <w:keepNext/>
+      <w:keepLines/>
+      <w:spacing w:before="40" w:after="0"/>
+      <w:outlineLvl w:val="3"/>
+    </w:pPr>
+    <w:rPr>
+      <w:rFonts w:asciiTheme="majorHAnsi" w:eastAsiaTheme="majorEastAsia" w:hAnsiTheme="majorHAnsi" w:cstheme="majorBidi"/>
+      <w:iCs/>
+      <w:u w:val="single"/>
+    </w:rPr>
+  </w:style>
   <w:style w:type="character" w:default="1" w:styleId="DefaultParagraphFont">
     <w:name w:val="Default Paragraph Font"/>
     <w:uiPriority w:val="1"/>
@@ -7135,6 +11813,112 @@
     <w:link w:val="Footer"/>
     <w:uiPriority w:val="99"/>
     <w:rsid w:val="009B3EE3"/>
+  </w:style>
+  <w:style w:type="character" w:customStyle="1" w:styleId="Heading1Char">
+    <w:name w:val="Heading 1 Char"/>
+    <w:basedOn w:val="DefaultParagraphFont"/>
+    <w:link w:val="Heading1"/>
+    <w:uiPriority w:val="9"/>
+    <w:rsid w:val="00B52C19"/>
+    <w:rPr>
+      <w:rFonts w:asciiTheme="majorHAnsi" w:eastAsiaTheme="majorEastAsia" w:hAnsiTheme="majorHAnsi" w:cstheme="majorBidi"/>
+      <w:b/>
+      <w:sz w:val="32"/>
+      <w:szCs w:val="32"/>
+    </w:rPr>
+  </w:style>
+  <w:style w:type="character" w:customStyle="1" w:styleId="Heading2Char">
+    <w:name w:val="Heading 2 Char"/>
+    <w:basedOn w:val="DefaultParagraphFont"/>
+    <w:link w:val="Heading2"/>
+    <w:uiPriority w:val="9"/>
+    <w:rsid w:val="00B52C19"/>
+    <w:rPr>
+      <w:rFonts w:asciiTheme="majorHAnsi" w:eastAsiaTheme="majorEastAsia" w:hAnsiTheme="majorHAnsi" w:cstheme="majorBidi"/>
+      <w:b/>
+      <w:sz w:val="26"/>
+      <w:szCs w:val="26"/>
+      <w:u w:val="single"/>
+    </w:rPr>
+  </w:style>
+  <w:style w:type="character" w:customStyle="1" w:styleId="Heading3Char">
+    <w:name w:val="Heading 3 Char"/>
+    <w:basedOn w:val="DefaultParagraphFont"/>
+    <w:link w:val="Heading3"/>
+    <w:uiPriority w:val="9"/>
+    <w:rsid w:val="00B52C19"/>
+    <w:rPr>
+      <w:rFonts w:asciiTheme="majorHAnsi" w:eastAsiaTheme="majorEastAsia" w:hAnsiTheme="majorHAnsi" w:cstheme="majorBidi"/>
+      <w:sz w:val="24"/>
+      <w:szCs w:val="24"/>
+      <w:u w:val="single"/>
+    </w:rPr>
+  </w:style>
+  <w:style w:type="paragraph" w:styleId="TOCHeading">
+    <w:name w:val="TOC Heading"/>
+    <w:basedOn w:val="Heading1"/>
+    <w:next w:val="Normal"/>
+    <w:uiPriority w:val="39"/>
+    <w:unhideWhenUsed/>
+    <w:qFormat/>
+    <w:rsid w:val="00DE0D18"/>
+    <w:pPr>
+      <w:outlineLvl w:val="9"/>
+    </w:pPr>
+    <w:rPr>
+      <w:color w:val="2F5496" w:themeColor="accent1" w:themeShade="BF"/>
+      <w:lang w:val="en-US" w:eastAsia="en-US"/>
+    </w:rPr>
+  </w:style>
+  <w:style w:type="paragraph" w:styleId="TOC1">
+    <w:name w:val="toc 1"/>
+    <w:basedOn w:val="Normal"/>
+    <w:next w:val="Normal"/>
+    <w:autoRedefine/>
+    <w:uiPriority w:val="39"/>
+    <w:unhideWhenUsed/>
+    <w:rsid w:val="00DE0D18"/>
+    <w:pPr>
+      <w:spacing w:after="100"/>
+    </w:pPr>
+  </w:style>
+  <w:style w:type="paragraph" w:styleId="TOC2">
+    <w:name w:val="toc 2"/>
+    <w:basedOn w:val="Normal"/>
+    <w:next w:val="Normal"/>
+    <w:autoRedefine/>
+    <w:uiPriority w:val="39"/>
+    <w:unhideWhenUsed/>
+    <w:rsid w:val="00DE0D18"/>
+    <w:pPr>
+      <w:spacing w:after="100"/>
+      <w:ind w:left="220"/>
+    </w:pPr>
+  </w:style>
+  <w:style w:type="paragraph" w:styleId="TOC3">
+    <w:name w:val="toc 3"/>
+    <w:basedOn w:val="Normal"/>
+    <w:next w:val="Normal"/>
+    <w:autoRedefine/>
+    <w:uiPriority w:val="39"/>
+    <w:unhideWhenUsed/>
+    <w:rsid w:val="00DE0D18"/>
+    <w:pPr>
+      <w:spacing w:after="100"/>
+      <w:ind w:left="440"/>
+    </w:pPr>
+  </w:style>
+  <w:style w:type="character" w:customStyle="1" w:styleId="Heading4Char">
+    <w:name w:val="Heading 4 Char"/>
+    <w:basedOn w:val="DefaultParagraphFont"/>
+    <w:link w:val="Heading4"/>
+    <w:uiPriority w:val="9"/>
+    <w:rsid w:val="00B52C19"/>
+    <w:rPr>
+      <w:rFonts w:asciiTheme="majorHAnsi" w:eastAsiaTheme="majorEastAsia" w:hAnsiTheme="majorHAnsi" w:cstheme="majorBidi"/>
+      <w:iCs/>
+      <w:u w:val="single"/>
+    </w:rPr>
   </w:style>
 </w:styles>
 </file>
@@ -7432,4 +12216,16 @@
     </a:ext>
   </a:extLst>
 </a:theme>
+</file>
+
+<file path=customXml/item1.xml><?xml version="1.0" encoding="utf-8"?>
+<b:Sources xmlns:b="http://schemas.openxmlformats.org/officeDocument/2006/bibliography" xmlns="http://schemas.openxmlformats.org/officeDocument/2006/bibliography" SelectedStyle="\APASixthEditionOfficeOnline.xsl" StyleName="APA" Version="6"/>
+</file>
+
+<file path=customXml/itemProps1.xml><?xml version="1.0" encoding="utf-8"?>
+<ds:datastoreItem xmlns:ds="http://schemas.openxmlformats.org/officeDocument/2006/customXml" ds:itemID="{B9E2E8E4-7F4D-4EBB-9CAB-B44169A35AFB}">
+  <ds:schemaRefs>
+    <ds:schemaRef ds:uri="http://schemas.openxmlformats.org/officeDocument/2006/bibliography"/>
+  </ds:schemaRefs>
+</ds:datastoreItem>
 </file>
--- a/Documentation/Documentation.docx
+++ b/Documentation/Documentation.docx
@@ -12,6 +12,14 @@
     </w:p>
     <w:sdt>
       <w:sdtPr>
+        <w:rPr>
+          <w:rFonts w:asciiTheme="minorHAnsi" w:eastAsiaTheme="minorEastAsia" w:hAnsiTheme="minorHAnsi" w:cstheme="minorBidi"/>
+          <w:b w:val="0"/>
+          <w:color w:val="auto"/>
+          <w:sz w:val="22"/>
+          <w:szCs w:val="22"/>
+          <w:lang w:val="en-GB" w:eastAsia="zh-TW"/>
+        </w:rPr>
         <w:id w:val="-554622255"/>
         <w:docPartObj>
           <w:docPartGallery w:val="Table of Contents"/>
@@ -20,13 +28,8 @@
       </w:sdtPr>
       <w:sdtEndPr>
         <w:rPr>
-          <w:rFonts w:asciiTheme="minorHAnsi" w:eastAsiaTheme="minorEastAsia" w:hAnsiTheme="minorHAnsi" w:cstheme="minorBidi"/>
           <w:bCs/>
           <w:noProof/>
-          <w:color w:val="auto"/>
-          <w:sz w:val="22"/>
-          <w:szCs w:val="22"/>
-          <w:lang w:val="en-GB" w:eastAsia="zh-TW"/>
         </w:rPr>
       </w:sdtEndPr>
       <w:sdtContent>
@@ -57,13 +60,27 @@
           <w:r>
             <w:fldChar w:fldCharType="separate"/>
           </w:r>
-          <w:hyperlink w:anchor="_Toc121151316" w:history="1">
+          <w:hyperlink w:anchor="_Toc121212255" w:history="1">
             <w:r>
               <w:rPr>
                 <w:rStyle w:val="Hyperlink"/>
                 <w:noProof/>
               </w:rPr>
-              <w:t>Analysis:</w:t>
+              <w:t>Analys</w:t>
+            </w:r>
+            <w:r>
+              <w:rPr>
+                <w:rStyle w:val="Hyperlink"/>
+                <w:noProof/>
+              </w:rPr>
+              <w:t>i</w:t>
+            </w:r>
+            <w:r>
+              <w:rPr>
+                <w:rStyle w:val="Hyperlink"/>
+                <w:noProof/>
+              </w:rPr>
+              <w:t>s:</w:t>
             </w:r>
             <w:r>
               <w:rPr>
@@ -84,7 +101,7 @@
                 <w:noProof/>
                 <w:webHidden/>
               </w:rPr>
-              <w:instrText xml:space="preserve"> PAGEREF _Toc121151316 \h </w:instrText>
+              <w:instrText xml:space="preserve"> PAGEREF _Toc121212255 \h </w:instrText>
             </w:r>
             <w:r>
               <w:rPr>
@@ -125,7 +142,7 @@
               <w:noProof/>
             </w:rPr>
           </w:pPr>
-          <w:hyperlink w:anchor="_Toc121151317" w:history="1">
+          <w:hyperlink w:anchor="_Toc121212256" w:history="1">
             <w:r>
               <w:rPr>
                 <w:rStyle w:val="Hyperlink"/>
@@ -152,7 +169,7 @@
                 <w:noProof/>
                 <w:webHidden/>
               </w:rPr>
-              <w:instrText xml:space="preserve"> PAGEREF _Toc121151317 \h </w:instrText>
+              <w:instrText xml:space="preserve"> PAGEREF _Toc121212256 \h </w:instrText>
             </w:r>
             <w:r>
               <w:rPr>
@@ -193,7 +210,7 @@
               <w:noProof/>
             </w:rPr>
           </w:pPr>
-          <w:hyperlink w:anchor="_Toc121151318" w:history="1">
+          <w:hyperlink w:anchor="_Toc121212257" w:history="1">
             <w:r>
               <w:rPr>
                 <w:rStyle w:val="Hyperlink"/>
@@ -220,7 +237,7 @@
                 <w:noProof/>
                 <w:webHidden/>
               </w:rPr>
-              <w:instrText xml:space="preserve"> PAGEREF _Toc121151318 \h </w:instrText>
+              <w:instrText xml:space="preserve"> PAGEREF _Toc121212257 \h </w:instrText>
             </w:r>
             <w:r>
               <w:rPr>
@@ -261,7 +278,7 @@
               <w:noProof/>
             </w:rPr>
           </w:pPr>
-          <w:hyperlink w:anchor="_Toc121151319" w:history="1">
+          <w:hyperlink w:anchor="_Toc121212258" w:history="1">
             <w:r>
               <w:rPr>
                 <w:rStyle w:val="Hyperlink"/>
@@ -288,7 +305,7 @@
                 <w:noProof/>
                 <w:webHidden/>
               </w:rPr>
-              <w:instrText xml:space="preserve"> PAGEREF _Toc121151319 \h </w:instrText>
+              <w:instrText xml:space="preserve"> PAGEREF _Toc121212258 \h </w:instrText>
             </w:r>
             <w:r>
               <w:rPr>
@@ -329,7 +346,7 @@
               <w:noProof/>
             </w:rPr>
           </w:pPr>
-          <w:hyperlink w:anchor="_Toc121151320" w:history="1">
+          <w:hyperlink w:anchor="_Toc121212259" w:history="1">
             <w:r>
               <w:rPr>
                 <w:rStyle w:val="Hyperlink"/>
@@ -356,7 +373,7 @@
                 <w:noProof/>
                 <w:webHidden/>
               </w:rPr>
-              <w:instrText xml:space="preserve"> PAGEREF _Toc121151320 \h </w:instrText>
+              <w:instrText xml:space="preserve"> PAGEREF _Toc121212259 \h </w:instrText>
             </w:r>
             <w:r>
               <w:rPr>
@@ -397,7 +414,7 @@
               <w:noProof/>
             </w:rPr>
           </w:pPr>
-          <w:hyperlink w:anchor="_Toc121151321" w:history="1">
+          <w:hyperlink w:anchor="_Toc121212260" w:history="1">
             <w:r>
               <w:rPr>
                 <w:rStyle w:val="Hyperlink"/>
@@ -424,7 +441,7 @@
                 <w:noProof/>
                 <w:webHidden/>
               </w:rPr>
-              <w:instrText xml:space="preserve"> PAGEREF _Toc121151321 \h </w:instrText>
+              <w:instrText xml:space="preserve"> PAGEREF _Toc121212260 \h </w:instrText>
             </w:r>
             <w:r>
               <w:rPr>
@@ -465,7 +482,7 @@
               <w:noProof/>
             </w:rPr>
           </w:pPr>
-          <w:hyperlink w:anchor="_Toc121151322" w:history="1">
+          <w:hyperlink w:anchor="_Toc121212261" w:history="1">
             <w:r>
               <w:rPr>
                 <w:rStyle w:val="Hyperlink"/>
@@ -492,7 +509,7 @@
                 <w:noProof/>
                 <w:webHidden/>
               </w:rPr>
-              <w:instrText xml:space="preserve"> PAGEREF _Toc121151322 \h </w:instrText>
+              <w:instrText xml:space="preserve"> PAGEREF _Toc121212261 \h </w:instrText>
             </w:r>
             <w:r>
               <w:rPr>
@@ -533,7 +550,7 @@
               <w:noProof/>
             </w:rPr>
           </w:pPr>
-          <w:hyperlink w:anchor="_Toc121151323" w:history="1">
+          <w:hyperlink w:anchor="_Toc121212262" w:history="1">
             <w:r>
               <w:rPr>
                 <w:rStyle w:val="Hyperlink"/>
@@ -560,7 +577,7 @@
                 <w:noProof/>
                 <w:webHidden/>
               </w:rPr>
-              <w:instrText xml:space="preserve"> PAGEREF _Toc121151323 \h </w:instrText>
+              <w:instrText xml:space="preserve"> PAGEREF _Toc121212262 \h </w:instrText>
             </w:r>
             <w:r>
               <w:rPr>
@@ -601,7 +618,7 @@
               <w:noProof/>
             </w:rPr>
           </w:pPr>
-          <w:hyperlink w:anchor="_Toc121151324" w:history="1">
+          <w:hyperlink w:anchor="_Toc121212263" w:history="1">
             <w:r>
               <w:rPr>
                 <w:rStyle w:val="Hyperlink"/>
@@ -628,7 +645,7 @@
                 <w:noProof/>
                 <w:webHidden/>
               </w:rPr>
-              <w:instrText xml:space="preserve"> PAGEREF _Toc121151324 \h </w:instrText>
+              <w:instrText xml:space="preserve"> PAGEREF _Toc121212263 \h </w:instrText>
             </w:r>
             <w:r>
               <w:rPr>
@@ -669,7 +686,7 @@
               <w:noProof/>
             </w:rPr>
           </w:pPr>
-          <w:hyperlink w:anchor="_Toc121151325" w:history="1">
+          <w:hyperlink w:anchor="_Toc121212264" w:history="1">
             <w:r>
               <w:rPr>
                 <w:rStyle w:val="Hyperlink"/>
@@ -696,7 +713,7 @@
                 <w:noProof/>
                 <w:webHidden/>
               </w:rPr>
-              <w:instrText xml:space="preserve"> PAGEREF _Toc121151325 \h </w:instrText>
+              <w:instrText xml:space="preserve"> PAGEREF _Toc121212264 \h </w:instrText>
             </w:r>
             <w:r>
               <w:rPr>
@@ -737,7 +754,7 @@
               <w:noProof/>
             </w:rPr>
           </w:pPr>
-          <w:hyperlink w:anchor="_Toc121151326" w:history="1">
+          <w:hyperlink w:anchor="_Toc121212265" w:history="1">
             <w:r>
               <w:rPr>
                 <w:rStyle w:val="Hyperlink"/>
@@ -764,7 +781,7 @@
                 <w:noProof/>
                 <w:webHidden/>
               </w:rPr>
-              <w:instrText xml:space="preserve"> PAGEREF _Toc121151326 \h </w:instrText>
+              <w:instrText xml:space="preserve"> PAGEREF _Toc121212265 \h </w:instrText>
             </w:r>
             <w:r>
               <w:rPr>
@@ -805,7 +822,7 @@
               <w:noProof/>
             </w:rPr>
           </w:pPr>
-          <w:hyperlink w:anchor="_Toc121151327" w:history="1">
+          <w:hyperlink w:anchor="_Toc121212266" w:history="1">
             <w:r>
               <w:rPr>
                 <w:rStyle w:val="Hyperlink"/>
@@ -832,7 +849,7 @@
                 <w:noProof/>
                 <w:webHidden/>
               </w:rPr>
-              <w:instrText xml:space="preserve"> PAGEREF _Toc121151327 \h </w:instrText>
+              <w:instrText xml:space="preserve"> PAGEREF _Toc121212266 \h </w:instrText>
             </w:r>
             <w:r>
               <w:rPr>
@@ -873,7 +890,7 @@
               <w:noProof/>
             </w:rPr>
           </w:pPr>
-          <w:hyperlink w:anchor="_Toc121151328" w:history="1">
+          <w:hyperlink w:anchor="_Toc121212267" w:history="1">
             <w:r>
               <w:rPr>
                 <w:rStyle w:val="Hyperlink"/>
@@ -900,7 +917,7 @@
                 <w:noProof/>
                 <w:webHidden/>
               </w:rPr>
-              <w:instrText xml:space="preserve"> PAGEREF _Toc121151328 \h </w:instrText>
+              <w:instrText xml:space="preserve"> PAGEREF _Toc121212267 \h </w:instrText>
             </w:r>
             <w:r>
               <w:rPr>
@@ -941,7 +958,7 @@
               <w:noProof/>
             </w:rPr>
           </w:pPr>
-          <w:hyperlink w:anchor="_Toc121151329" w:history="1">
+          <w:hyperlink w:anchor="_Toc121212268" w:history="1">
             <w:r>
               <w:rPr>
                 <w:rStyle w:val="Hyperlink"/>
@@ -968,7 +985,7 @@
                 <w:noProof/>
                 <w:webHidden/>
               </w:rPr>
-              <w:instrText xml:space="preserve"> PAGEREF _Toc121151329 \h </w:instrText>
+              <w:instrText xml:space="preserve"> PAGEREF _Toc121212268 \h </w:instrText>
             </w:r>
             <w:r>
               <w:rPr>
@@ -1009,7 +1026,7 @@
               <w:noProof/>
             </w:rPr>
           </w:pPr>
-          <w:hyperlink w:anchor="_Toc121151330" w:history="1">
+          <w:hyperlink w:anchor="_Toc121212269" w:history="1">
             <w:r>
               <w:rPr>
                 <w:rStyle w:val="Hyperlink"/>
@@ -1036,7 +1053,7 @@
                 <w:noProof/>
                 <w:webHidden/>
               </w:rPr>
-              <w:instrText xml:space="preserve"> PAGEREF _Toc121151330 \h </w:instrText>
+              <w:instrText xml:space="preserve"> PAGEREF _Toc121212269 \h </w:instrText>
             </w:r>
             <w:r>
               <w:rPr>
@@ -1077,27 +1094,13 @@
               <w:noProof/>
             </w:rPr>
           </w:pPr>
-          <w:hyperlink w:anchor="_Toc121151331" w:history="1">
+          <w:hyperlink w:anchor="_Toc121212270" w:history="1">
             <w:r>
               <w:rPr>
                 <w:rStyle w:val="Hyperlink"/>
                 <w:noProof/>
               </w:rPr>
-              <w:t>Decomposin</w:t>
-            </w:r>
-            <w:r>
-              <w:rPr>
-                <w:rStyle w:val="Hyperlink"/>
-                <w:noProof/>
-              </w:rPr>
-              <w:t>g</w:t>
-            </w:r>
-            <w:r>
-              <w:rPr>
-                <w:rStyle w:val="Hyperlink"/>
-                <w:noProof/>
-              </w:rPr>
-              <w:t xml:space="preserve"> the Solution:</w:t>
+              <w:t>Decomposing the Solution:</w:t>
             </w:r>
             <w:r>
               <w:rPr>
@@ -1118,7 +1121,7 @@
                 <w:noProof/>
                 <w:webHidden/>
               </w:rPr>
-              <w:instrText xml:space="preserve"> PAGEREF _Toc121151331 \h </w:instrText>
+              <w:instrText xml:space="preserve"> PAGEREF _Toc121212270 \h </w:instrText>
             </w:r>
             <w:r>
               <w:rPr>
@@ -1159,7 +1162,7 @@
               <w:noProof/>
             </w:rPr>
           </w:pPr>
-          <w:hyperlink w:anchor="_Toc121151332" w:history="1">
+          <w:hyperlink w:anchor="_Toc121212271" w:history="1">
             <w:r>
               <w:rPr>
                 <w:rStyle w:val="Hyperlink"/>
@@ -1186,7 +1189,7 @@
                 <w:noProof/>
                 <w:webHidden/>
               </w:rPr>
-              <w:instrText xml:space="preserve"> PAGEREF _Toc121151332 \h </w:instrText>
+              <w:instrText xml:space="preserve"> PAGEREF _Toc121212271 \h </w:instrText>
             </w:r>
             <w:r>
               <w:rPr>
@@ -1227,7 +1230,7 @@
               <w:noProof/>
             </w:rPr>
           </w:pPr>
-          <w:hyperlink w:anchor="_Toc121151333" w:history="1">
+          <w:hyperlink w:anchor="_Toc121212272" w:history="1">
             <w:r>
               <w:rPr>
                 <w:rStyle w:val="Hyperlink"/>
@@ -1254,7 +1257,7 @@
                 <w:noProof/>
                 <w:webHidden/>
               </w:rPr>
-              <w:instrText xml:space="preserve"> PAGEREF _Toc121151333 \h </w:instrText>
+              <w:instrText xml:space="preserve"> PAGEREF _Toc121212272 \h </w:instrText>
             </w:r>
             <w:r>
               <w:rPr>
@@ -1295,7 +1298,7 @@
               <w:noProof/>
             </w:rPr>
           </w:pPr>
-          <w:hyperlink w:anchor="_Toc121151334" w:history="1">
+          <w:hyperlink w:anchor="_Toc121212273" w:history="1">
             <w:r>
               <w:rPr>
                 <w:rStyle w:val="Hyperlink"/>
@@ -1322,7 +1325,7 @@
                 <w:noProof/>
                 <w:webHidden/>
               </w:rPr>
-              <w:instrText xml:space="preserve"> PAGEREF _Toc121151334 \h </w:instrText>
+              <w:instrText xml:space="preserve"> PAGEREF _Toc121212273 \h </w:instrText>
             </w:r>
             <w:r>
               <w:rPr>
@@ -1363,13 +1366,13 @@
               <w:noProof/>
             </w:rPr>
           </w:pPr>
-          <w:hyperlink w:anchor="_Toc121151335" w:history="1">
+          <w:hyperlink w:anchor="_Toc121212274" w:history="1">
             <w:r>
               <w:rPr>
                 <w:rStyle w:val="Hyperlink"/>
                 <w:noProof/>
               </w:rPr>
-              <w:t>Softbodies:</w:t>
+              <w:t>GUI Design:</w:t>
             </w:r>
             <w:r>
               <w:rPr>
@@ -1390,7 +1393,7 @@
                 <w:noProof/>
                 <w:webHidden/>
               </w:rPr>
-              <w:instrText xml:space="preserve"> PAGEREF _Toc121151335 \h </w:instrText>
+              <w:instrText xml:space="preserve"> PAGEREF _Toc121212274 \h </w:instrText>
             </w:r>
             <w:r>
               <w:rPr>
@@ -1431,13 +1434,13 @@
               <w:noProof/>
             </w:rPr>
           </w:pPr>
-          <w:hyperlink w:anchor="_Toc121151336" w:history="1">
+          <w:hyperlink w:anchor="_Toc121212275" w:history="1">
             <w:r>
               <w:rPr>
                 <w:rStyle w:val="Hyperlink"/>
                 <w:noProof/>
               </w:rPr>
-              <w:t>GUI Design:</w:t>
+              <w:t>ImGUI:</w:t>
             </w:r>
             <w:r>
               <w:rPr>
@@ -1458,7 +1461,7 @@
                 <w:noProof/>
                 <w:webHidden/>
               </w:rPr>
-              <w:instrText xml:space="preserve"> PAGEREF _Toc121151336 \h </w:instrText>
+              <w:instrText xml:space="preserve"> PAGEREF _Toc121212275 \h </w:instrText>
             </w:r>
             <w:r>
               <w:rPr>
@@ -1499,13 +1502,13 @@
               <w:noProof/>
             </w:rPr>
           </w:pPr>
-          <w:hyperlink w:anchor="_Toc121151337" w:history="1">
+          <w:hyperlink w:anchor="_Toc121212276" w:history="1">
             <w:r>
               <w:rPr>
                 <w:rStyle w:val="Hyperlink"/>
                 <w:noProof/>
               </w:rPr>
-              <w:t>ImGUI:</w:t>
+              <w:t>OpenGL:</w:t>
             </w:r>
             <w:r>
               <w:rPr>
@@ -1526,7 +1529,7 @@
                 <w:noProof/>
                 <w:webHidden/>
               </w:rPr>
-              <w:instrText xml:space="preserve"> PAGEREF _Toc121151337 \h </w:instrText>
+              <w:instrText xml:space="preserve"> PAGEREF _Toc121212276 \h </w:instrText>
             </w:r>
             <w:r>
               <w:rPr>
@@ -1567,13 +1570,13 @@
               <w:noProof/>
             </w:rPr>
           </w:pPr>
-          <w:hyperlink w:anchor="_Toc121151338" w:history="1">
+          <w:hyperlink w:anchor="_Toc121212277" w:history="1">
             <w:r>
               <w:rPr>
                 <w:rStyle w:val="Hyperlink"/>
                 <w:noProof/>
               </w:rPr>
-              <w:t>OpenGL:</w:t>
+              <w:t>Key Classes and Functions:</w:t>
             </w:r>
             <w:r>
               <w:rPr>
@@ -1594,7 +1597,7 @@
                 <w:noProof/>
                 <w:webHidden/>
               </w:rPr>
-              <w:instrText xml:space="preserve"> PAGEREF _Toc121151338 \h </w:instrText>
+              <w:instrText xml:space="preserve"> PAGEREF _Toc121212277 \h </w:instrText>
             </w:r>
             <w:r>
               <w:rPr>
@@ -1615,6 +1618,360 @@
                 <w:webHidden/>
               </w:rPr>
               <w:t>14</w:t>
+            </w:r>
+            <w:r>
+              <w:rPr>
+                <w:noProof/>
+                <w:webHidden/>
+              </w:rPr>
+              <w:fldChar w:fldCharType="end"/>
+            </w:r>
+          </w:hyperlink>
+        </w:p>
+        <w:p>
+          <w:pPr>
+            <w:pStyle w:val="TOC3"/>
+            <w:tabs>
+              <w:tab w:val="right" w:leader="dot" w:pos="9016"/>
+            </w:tabs>
+            <w:rPr>
+              <w:noProof/>
+            </w:rPr>
+          </w:pPr>
+          <w:hyperlink w:anchor="_Toc121212278" w:history="1">
+            <w:r>
+              <w:rPr>
+                <w:rStyle w:val="Hyperlink"/>
+                <w:noProof/>
+              </w:rPr>
+              <w:t>Body:</w:t>
+            </w:r>
+            <w:r>
+              <w:rPr>
+                <w:noProof/>
+                <w:webHidden/>
+              </w:rPr>
+              <w:tab/>
+            </w:r>
+            <w:r>
+              <w:rPr>
+                <w:noProof/>
+                <w:webHidden/>
+              </w:rPr>
+              <w:fldChar w:fldCharType="begin"/>
+            </w:r>
+            <w:r>
+              <w:rPr>
+                <w:noProof/>
+                <w:webHidden/>
+              </w:rPr>
+              <w:instrText xml:space="preserve"> PAGEREF _Toc121212278 \h </w:instrText>
+            </w:r>
+            <w:r>
+              <w:rPr>
+                <w:noProof/>
+                <w:webHidden/>
+              </w:rPr>
+            </w:r>
+            <w:r>
+              <w:rPr>
+                <w:noProof/>
+                <w:webHidden/>
+              </w:rPr>
+              <w:fldChar w:fldCharType="separate"/>
+            </w:r>
+            <w:r>
+              <w:rPr>
+                <w:noProof/>
+                <w:webHidden/>
+              </w:rPr>
+              <w:t>15</w:t>
+            </w:r>
+            <w:r>
+              <w:rPr>
+                <w:noProof/>
+                <w:webHidden/>
+              </w:rPr>
+              <w:fldChar w:fldCharType="end"/>
+            </w:r>
+          </w:hyperlink>
+        </w:p>
+        <w:p>
+          <w:pPr>
+            <w:pStyle w:val="TOC3"/>
+            <w:tabs>
+              <w:tab w:val="right" w:leader="dot" w:pos="9016"/>
+            </w:tabs>
+            <w:rPr>
+              <w:noProof/>
+            </w:rPr>
+          </w:pPr>
+          <w:hyperlink w:anchor="_Toc121212279" w:history="1">
+            <w:r>
+              <w:rPr>
+                <w:rStyle w:val="Hyperlink"/>
+                <w:noProof/>
+              </w:rPr>
+              <w:t>Rigidbodies:</w:t>
+            </w:r>
+            <w:r>
+              <w:rPr>
+                <w:noProof/>
+                <w:webHidden/>
+              </w:rPr>
+              <w:tab/>
+            </w:r>
+            <w:r>
+              <w:rPr>
+                <w:noProof/>
+                <w:webHidden/>
+              </w:rPr>
+              <w:fldChar w:fldCharType="begin"/>
+            </w:r>
+            <w:r>
+              <w:rPr>
+                <w:noProof/>
+                <w:webHidden/>
+              </w:rPr>
+              <w:instrText xml:space="preserve"> PAGEREF _Toc121212279 \h </w:instrText>
+            </w:r>
+            <w:r>
+              <w:rPr>
+                <w:noProof/>
+                <w:webHidden/>
+              </w:rPr>
+            </w:r>
+            <w:r>
+              <w:rPr>
+                <w:noProof/>
+                <w:webHidden/>
+              </w:rPr>
+              <w:fldChar w:fldCharType="separate"/>
+            </w:r>
+            <w:r>
+              <w:rPr>
+                <w:noProof/>
+                <w:webHidden/>
+              </w:rPr>
+              <w:t>15</w:t>
+            </w:r>
+            <w:r>
+              <w:rPr>
+                <w:noProof/>
+                <w:webHidden/>
+              </w:rPr>
+              <w:fldChar w:fldCharType="end"/>
+            </w:r>
+          </w:hyperlink>
+        </w:p>
+        <w:p>
+          <w:pPr>
+            <w:pStyle w:val="TOC3"/>
+            <w:tabs>
+              <w:tab w:val="right" w:leader="dot" w:pos="9016"/>
+            </w:tabs>
+            <w:rPr>
+              <w:noProof/>
+            </w:rPr>
+          </w:pPr>
+          <w:hyperlink w:anchor="_Toc121212280" w:history="1">
+            <w:r>
+              <w:rPr>
+                <w:rStyle w:val="Hyperlink"/>
+                <w:noProof/>
+              </w:rPr>
+              <w:t>Simulation:</w:t>
+            </w:r>
+            <w:r>
+              <w:rPr>
+                <w:noProof/>
+                <w:webHidden/>
+              </w:rPr>
+              <w:tab/>
+            </w:r>
+            <w:r>
+              <w:rPr>
+                <w:noProof/>
+                <w:webHidden/>
+              </w:rPr>
+              <w:fldChar w:fldCharType="begin"/>
+            </w:r>
+            <w:r>
+              <w:rPr>
+                <w:noProof/>
+                <w:webHidden/>
+              </w:rPr>
+              <w:instrText xml:space="preserve"> PAGEREF _Toc121212280 \h </w:instrText>
+            </w:r>
+            <w:r>
+              <w:rPr>
+                <w:noProof/>
+                <w:webHidden/>
+              </w:rPr>
+            </w:r>
+            <w:r>
+              <w:rPr>
+                <w:noProof/>
+                <w:webHidden/>
+              </w:rPr>
+              <w:fldChar w:fldCharType="separate"/>
+            </w:r>
+            <w:r>
+              <w:rPr>
+                <w:noProof/>
+                <w:webHidden/>
+              </w:rPr>
+              <w:t>18</w:t>
+            </w:r>
+            <w:r>
+              <w:rPr>
+                <w:noProof/>
+                <w:webHidden/>
+              </w:rPr>
+              <w:fldChar w:fldCharType="end"/>
+            </w:r>
+          </w:hyperlink>
+        </w:p>
+        <w:p>
+          <w:pPr>
+            <w:pStyle w:val="TOC3"/>
+            <w:tabs>
+              <w:tab w:val="right" w:leader="dot" w:pos="9016"/>
+            </w:tabs>
+            <w:rPr>
+              <w:noProof/>
+            </w:rPr>
+          </w:pPr>
+          <w:hyperlink w:anchor="_Toc121212281" w:history="1">
+            <w:r>
+              <w:rPr>
+                <w:rStyle w:val="Hyperlink"/>
+                <w:noProof/>
+              </w:rPr>
+              <w:t>Renderer:</w:t>
+            </w:r>
+            <w:r>
+              <w:rPr>
+                <w:noProof/>
+                <w:webHidden/>
+              </w:rPr>
+              <w:tab/>
+            </w:r>
+            <w:r>
+              <w:rPr>
+                <w:noProof/>
+                <w:webHidden/>
+              </w:rPr>
+              <w:fldChar w:fldCharType="begin"/>
+            </w:r>
+            <w:r>
+              <w:rPr>
+                <w:noProof/>
+                <w:webHidden/>
+              </w:rPr>
+              <w:instrText xml:space="preserve"> PAGEREF _Toc121212281 \h </w:instrText>
+            </w:r>
+            <w:r>
+              <w:rPr>
+                <w:noProof/>
+                <w:webHidden/>
+              </w:rPr>
+            </w:r>
+            <w:r>
+              <w:rPr>
+                <w:noProof/>
+                <w:webHidden/>
+              </w:rPr>
+              <w:fldChar w:fldCharType="separate"/>
+            </w:r>
+            <w:r>
+              <w:rPr>
+                <w:noProof/>
+                <w:webHidden/>
+              </w:rPr>
+              <w:t>19</w:t>
+            </w:r>
+            <w:r>
+              <w:rPr>
+                <w:noProof/>
+                <w:webHidden/>
+              </w:rPr>
+              <w:fldChar w:fldCharType="end"/>
+            </w:r>
+          </w:hyperlink>
+        </w:p>
+        <w:p>
+          <w:pPr>
+            <w:pStyle w:val="TOC3"/>
+            <w:tabs>
+              <w:tab w:val="right" w:leader="dot" w:pos="9016"/>
+            </w:tabs>
+            <w:rPr>
+              <w:noProof/>
+            </w:rPr>
+          </w:pPr>
+          <w:hyperlink w:anchor="_Toc121212282" w:history="1">
+            <w:r>
+              <w:rPr>
+                <w:rStyle w:val="Hyperlink"/>
+                <w:noProof/>
+              </w:rPr>
+              <w:t>Softb</w:t>
+            </w:r>
+            <w:r>
+              <w:rPr>
+                <w:rStyle w:val="Hyperlink"/>
+                <w:noProof/>
+              </w:rPr>
+              <w:t>o</w:t>
+            </w:r>
+            <w:r>
+              <w:rPr>
+                <w:rStyle w:val="Hyperlink"/>
+                <w:noProof/>
+              </w:rPr>
+              <w:t>dies:</w:t>
+            </w:r>
+            <w:r>
+              <w:rPr>
+                <w:noProof/>
+                <w:webHidden/>
+              </w:rPr>
+              <w:tab/>
+            </w:r>
+            <w:r>
+              <w:rPr>
+                <w:noProof/>
+                <w:webHidden/>
+              </w:rPr>
+              <w:fldChar w:fldCharType="begin"/>
+            </w:r>
+            <w:r>
+              <w:rPr>
+                <w:noProof/>
+                <w:webHidden/>
+              </w:rPr>
+              <w:instrText xml:space="preserve"> PAGEREF _Toc121212282 \h </w:instrText>
+            </w:r>
+            <w:r>
+              <w:rPr>
+                <w:noProof/>
+                <w:webHidden/>
+              </w:rPr>
+            </w:r>
+            <w:r>
+              <w:rPr>
+                <w:noProof/>
+                <w:webHidden/>
+              </w:rPr>
+              <w:fldChar w:fldCharType="separate"/>
+            </w:r>
+            <w:r>
+              <w:rPr>
+                <w:noProof/>
+                <w:webHidden/>
+              </w:rPr>
+              <w:t>21</w:t>
             </w:r>
             <w:r>
               <w:rPr>
@@ -1635,13 +1992,13 @@
               <w:noProof/>
             </w:rPr>
           </w:pPr>
-          <w:hyperlink w:anchor="_Toc121151339" w:history="1">
+          <w:hyperlink w:anchor="_Toc121212283" w:history="1">
             <w:r>
               <w:rPr>
                 <w:rStyle w:val="Hyperlink"/>
                 <w:noProof/>
               </w:rPr>
-              <w:t>Key Classes and Functions:</w:t>
+              <w:t>Mainloop:</w:t>
             </w:r>
             <w:r>
               <w:rPr>
@@ -1662,7 +2019,7 @@
                 <w:noProof/>
                 <w:webHidden/>
               </w:rPr>
-              <w:instrText xml:space="preserve"> PAGEREF _Toc121151339 \h </w:instrText>
+              <w:instrText xml:space="preserve"> PAGEREF _Toc121212283 \h </w:instrText>
             </w:r>
             <w:r>
               <w:rPr>
@@ -1682,7 +2039,7 @@
                 <w:noProof/>
                 <w:webHidden/>
               </w:rPr>
-              <w:t>15</w:t>
+              <w:t>23</w:t>
             </w:r>
             <w:r>
               <w:rPr>
@@ -1695,7 +2052,7 @@
         </w:p>
         <w:p>
           <w:pPr>
-            <w:pStyle w:val="TOC2"/>
+            <w:pStyle w:val="TOC1"/>
             <w:tabs>
               <w:tab w:val="right" w:leader="dot" w:pos="9016"/>
             </w:tabs>
@@ -1703,13 +2060,13 @@
               <w:noProof/>
             </w:rPr>
           </w:pPr>
-          <w:hyperlink w:anchor="_Toc121151340" w:history="1">
+          <w:hyperlink w:anchor="_Toc121212284" w:history="1">
             <w:r>
               <w:rPr>
                 <w:rStyle w:val="Hyperlink"/>
                 <w:noProof/>
               </w:rPr>
-              <w:t>Mainloop:</w:t>
+              <w:t>Clossary</w:t>
             </w:r>
             <w:r>
               <w:rPr>
@@ -1730,7 +2087,7 @@
                 <w:noProof/>
                 <w:webHidden/>
               </w:rPr>
-              <w:instrText xml:space="preserve"> PAGEREF _Toc121151340 \h </w:instrText>
+              <w:instrText xml:space="preserve"> PAGEREF _Toc121212284 \h </w:instrText>
             </w:r>
             <w:r>
               <w:rPr>
@@ -1750,7 +2107,7 @@
                 <w:noProof/>
                 <w:webHidden/>
               </w:rPr>
-              <w:t>18</w:t>
+              <w:t>24</w:t>
             </w:r>
             <w:r>
               <w:rPr>
@@ -1809,7 +2166,7 @@
         <w:pStyle w:val="Heading1"/>
       </w:pPr>
       <w:bookmarkStart w:id="0" w:name="_Ref121151190"/>
-      <w:bookmarkStart w:id="1" w:name="_Toc121151316"/>
+      <w:bookmarkStart w:id="1" w:name="_Toc121212255"/>
       <w:r>
         <w:t>Analysis:</w:t>
       </w:r>
@@ -1820,7 +2177,7 @@
       <w:pPr>
         <w:pStyle w:val="Heading2"/>
       </w:pPr>
-      <w:bookmarkStart w:id="2" w:name="_Toc121151317"/>
+      <w:bookmarkStart w:id="2" w:name="_Toc121212256"/>
       <w:r>
         <w:t>Problem Definition:</w:t>
       </w:r>
@@ -1834,13 +2191,29 @@
         <w:t>d</w:t>
       </w:r>
       <w:r>
-        <w:t xml:space="preserve"> and soft bodies. A lot of students struggle without a visual representation to understand what is happening, however, these visual representations are often limited to simple animations and aren’t customisable.</w:t>
+        <w:t xml:space="preserve"> and soft bodies. A lot of students struggle without a visual representation to understand what </w:t>
+      </w:r>
+      <w:proofErr w:type="gramStart"/>
+      <w:r>
+        <w:t>is happening,</w:t>
+      </w:r>
+      <w:proofErr w:type="gramEnd"/>
+      <w:r>
+        <w:t xml:space="preserve"> however, these visual representations are often limited to simple animations and aren’t customisable.</w:t>
       </w:r>
       <w:r>
         <w:t xml:space="preserve"> This leads to situations where the student can see the visualisation but can’t understand what is happening it, the students are often even more confused as to what the teacher is trying to teach. When I spoke to a few of my piers about this problem, they agreed that visualising a problem helps them understand it.</w:t>
       </w:r>
       <w:r>
-        <w:t xml:space="preserve"> One of them commented that once he understood the types of problems that questions were asking he was fine, but had issues initially learning about them as he didn’t understand what the diagrams were representing.</w:t>
+        <w:t xml:space="preserve"> One of them commented that once he understood the types of problems that questions were </w:t>
+      </w:r>
+      <w:proofErr w:type="gramStart"/>
+      <w:r>
+        <w:t>asking</w:t>
+      </w:r>
+      <w:proofErr w:type="gramEnd"/>
+      <w:r>
+        <w:t xml:space="preserve"> he was fine, but had issues initially learning about them as he didn’t understand what the diagrams were representing.</w:t>
       </w:r>
     </w:p>
     <w:p>
@@ -1877,7 +2250,7 @@
       <w:pPr>
         <w:pStyle w:val="Heading2"/>
       </w:pPr>
-      <w:bookmarkStart w:id="3" w:name="_Toc121151318"/>
+      <w:bookmarkStart w:id="3" w:name="_Toc121212257"/>
       <w:r>
         <w:t>Why a Computational Solution is Suitable:</w:t>
       </w:r>
@@ -1885,7 +2258,23 @@
     </w:p>
     <w:p>
       <w:r>
-        <w:t>It is difficult to recreate a collision experiment at home, or on the fly. On the other hand, it is much easier to run an application on a computer. A simulation would also be able to make any calculations the student also has to do, this would allow them to check their results. All of the computations that a computer makes are also repeatable, meaning that the user could replay the simulation multiple times and get the same result, unlike real life where there are many unpredictable factors.</w:t>
+        <w:t xml:space="preserve">It is difficult to recreate a collision experiment at home, or on the fly. On the other hand, it is much easier to run an application on a computer. A simulation would also be able to make any calculations the student also has to </w:t>
+      </w:r>
+      <w:proofErr w:type="gramStart"/>
+      <w:r>
+        <w:t>do,</w:t>
+      </w:r>
+      <w:proofErr w:type="gramEnd"/>
+      <w:r>
+        <w:t xml:space="preserve"> this would allow them to check their results. </w:t>
+      </w:r>
+      <w:proofErr w:type="gramStart"/>
+      <w:r>
+        <w:t>All of</w:t>
+      </w:r>
+      <w:proofErr w:type="gramEnd"/>
+      <w:r>
+        <w:t xml:space="preserve"> the computations that a computer makes are also repeatable, meaning that the user could replay the simulation multiple times and get the same result, unlike real life where there are many unpredictable factors.</w:t>
       </w:r>
     </w:p>
     <w:p/>
@@ -1893,7 +2282,7 @@
       <w:pPr>
         <w:pStyle w:val="Heading2"/>
       </w:pPr>
-      <w:bookmarkStart w:id="4" w:name="_Toc121151319"/>
+      <w:bookmarkStart w:id="4" w:name="_Toc121212258"/>
       <w:r>
         <w:t>Stakeholders:</w:t>
       </w:r>
@@ -1931,7 +2320,15 @@
         <w:t>.</w:t>
       </w:r>
       <w:r>
-        <w:t xml:space="preserve"> In order for the stakeholders to use the program effectively, it needs to be easy to pick up but also complex enough to be used in every collision system available. To make this possible, I will have multiple menus with different options available</w:t>
+        <w:t xml:space="preserve"> </w:t>
+      </w:r>
+      <w:proofErr w:type="gramStart"/>
+      <w:r>
+        <w:t>In order for</w:t>
+      </w:r>
+      <w:proofErr w:type="gramEnd"/>
+      <w:r>
+        <w:t xml:space="preserve"> the stakeholders to use the program effectively, it needs to be easy to pick up but also complex enough to be used in every collision system available. To make this possible, I will have multiple menus with different options available</w:t>
       </w:r>
       <w:r>
         <w:t xml:space="preserve"> for different purposes, as well as a tutorial section so that new users can learn to use the program easily.</w:t>
@@ -1957,12 +2354,38 @@
         <w:t xml:space="preserve"> teacher [INSERT TEACHER HERE]. Both physics and further maths include sections in mechanics on collisions,</w:t>
       </w:r>
       <w:r>
-        <w:t xml:space="preserve"> and students from both subjects should be able to use the software without having to take the other. This means that some settings should be optional, as it might be covered it one subject but not another, or some should have multiple options for how to calculate, (eg energy methods vs suvat methods of motion).</w:t>
-      </w:r>
-    </w:p>
-    <w:p>
-      <w:r>
-        <w:t>As a student, Jack will be more focused on using the software for revision purposes as well as using it to understand the topics. [TEACHER] already understands all of the topics, instead</w:t>
+        <w:t xml:space="preserve"> and students from both subjects should be able to use the software without having to take the other. This means that some settings should be optional, as it might be covered it one subject but not another, or some should have multiple options for how to calculate, (</w:t>
+      </w:r>
+      <w:proofErr w:type="spellStart"/>
+      <w:proofErr w:type="gramStart"/>
+      <w:r>
+        <w:t>eg</w:t>
+      </w:r>
+      <w:proofErr w:type="spellEnd"/>
+      <w:proofErr w:type="gramEnd"/>
+      <w:r>
+        <w:t xml:space="preserve"> energy methods vs </w:t>
+      </w:r>
+      <w:proofErr w:type="spellStart"/>
+      <w:r>
+        <w:t>suvat</w:t>
+      </w:r>
+      <w:proofErr w:type="spellEnd"/>
+      <w:r>
+        <w:t xml:space="preserve"> methods of motion).</w:t>
+      </w:r>
+    </w:p>
+    <w:p>
+      <w:r>
+        <w:t xml:space="preserve">As a student, Jack will be more focused on using the software for revision purposes as well as using it to understand the topics. [TEACHER] already understands </w:t>
+      </w:r>
+      <w:proofErr w:type="gramStart"/>
+      <w:r>
+        <w:t>all of</w:t>
+      </w:r>
+      <w:proofErr w:type="gramEnd"/>
+      <w:r>
+        <w:t xml:space="preserve"> the topics, instead</w:t>
       </w:r>
       <w:r>
         <w:t>, they are</w:t>
@@ -1975,7 +2398,15 @@
         <w:t>be using the software as a demonstration tool.</w:t>
       </w:r>
       <w:r>
-        <w:t xml:space="preserve"> Having both of them as my stakeholders will allow me to take feedback, and tailor the experience to both groups.</w:t>
+        <w:t xml:space="preserve"> Having </w:t>
+      </w:r>
+      <w:proofErr w:type="gramStart"/>
+      <w:r>
+        <w:t>both of them</w:t>
+      </w:r>
+      <w:proofErr w:type="gramEnd"/>
+      <w:r>
+        <w:t xml:space="preserve"> as my stakeholders will allow me to take feedback, and tailor the experience to both groups.</w:t>
       </w:r>
     </w:p>
     <w:p/>
@@ -1983,7 +2414,7 @@
       <w:pPr>
         <w:pStyle w:val="Heading2"/>
       </w:pPr>
-      <w:bookmarkStart w:id="5" w:name="_Toc121151320"/>
+      <w:bookmarkStart w:id="5" w:name="_Toc121212259"/>
       <w:r>
         <w:t>Interview:</w:t>
       </w:r>
@@ -1993,7 +2424,7 @@
       <w:pPr>
         <w:pStyle w:val="Heading3"/>
       </w:pPr>
-      <w:bookmarkStart w:id="6" w:name="_Toc121151321"/>
+      <w:bookmarkStart w:id="6" w:name="_Toc121212260"/>
       <w:r>
         <w:t>Jack</w:t>
       </w:r>
@@ -2012,7 +2443,15 @@
         <w:t xml:space="preserve">A: Depends on the subject, in further maths - I don’t think collisions are in normal maths – we mainly learn about the theory, we do a lot of calculations as well as draw diagrams to </w:t>
       </w:r>
       <w:r>
-        <w:t>represent what is happening. In physics, we still do calculations, and diagrams, but physical examples are also used, we do some practicals on conservation of momentum and other things.</w:t>
+        <w:t xml:space="preserve">represent what is happening. In physics, we still do calculations, and diagrams, but physical examples are also used, we do some </w:t>
+      </w:r>
+      <w:proofErr w:type="spellStart"/>
+      <w:r>
+        <w:t>practicals</w:t>
+      </w:r>
+      <w:proofErr w:type="spellEnd"/>
+      <w:r>
+        <w:t xml:space="preserve"> on conservation of momentum and other things.</w:t>
       </w:r>
     </w:p>
     <w:p>
@@ -2043,10 +2482,18 @@
         <w:t xml:space="preserve"> we</w:t>
       </w:r>
       <w:r>
-        <w:t xml:space="preserve"> dive deeper into the theory, but I never get the chance to actually </w:t>
-      </w:r>
-      <w:r>
-        <w:t>see the system in action. Even when doing physics, I can’t just set up a practical at home, so having a piece of software I can download and use anywhere would be very useful.</w:t>
+        <w:t xml:space="preserve"> dive deeper into the theory, but I never get the chance to </w:t>
+      </w:r>
+      <w:proofErr w:type="gramStart"/>
+      <w:r>
+        <w:t xml:space="preserve">actually </w:t>
+      </w:r>
+      <w:r>
+        <w:t>see</w:t>
+      </w:r>
+      <w:proofErr w:type="gramEnd"/>
+      <w:r>
+        <w:t xml:space="preserve"> the system in action. Even when doing physics, I can’t just set up a practical at home, so having a piece of software I can download and use anywhere would be very useful.</w:t>
       </w:r>
     </w:p>
     <w:p>
@@ -2056,7 +2503,15 @@
     </w:p>
     <w:p>
       <w:r>
-        <w:t xml:space="preserve">A: Being able to use different equations to model the same situation. Having a menu with all of the options in one place would mean that I could easily set up the scene. Also, </w:t>
+        <w:t xml:space="preserve">A: Being able to use different equations to model the same situation. Having a menu with </w:t>
+      </w:r>
+      <w:proofErr w:type="gramStart"/>
+      <w:r>
+        <w:t>all of</w:t>
+      </w:r>
+      <w:proofErr w:type="gramEnd"/>
+      <w:r>
+        <w:t xml:space="preserve"> the options in one place would mean that I could easily set up the scene. Also, </w:t>
       </w:r>
       <w:r>
         <w:t>being able to click on an object and change its properties.</w:t>
@@ -2098,13 +2553,21 @@
     </w:p>
     <w:p>
       <w:r>
-        <w:t>A: I use Linux when programming but I use Windows for school work, so I would want the application on Windows.</w:t>
+        <w:t xml:space="preserve">A: I use Linux when </w:t>
+      </w:r>
+      <w:proofErr w:type="gramStart"/>
+      <w:r>
+        <w:t>programming</w:t>
+      </w:r>
+      <w:proofErr w:type="gramEnd"/>
+      <w:r>
+        <w:t xml:space="preserve"> but I use Windows for school work, so I would want the application on Windows.</w:t>
       </w:r>
     </w:p>
     <w:p/>
     <w:p/>
     <w:p>
-      <w:bookmarkStart w:id="7" w:name="_Toc121151322"/>
+      <w:bookmarkStart w:id="7" w:name="_Toc121212261"/>
       <w:r>
         <w:rPr>
           <w:rStyle w:val="Heading3Char"/>
@@ -2122,7 +2585,31 @@
     </w:p>
     <w:p>
       <w:r>
-        <w:t xml:space="preserve">A: I try to teach with a lot of practicals so that the students can actually see what is happening. After the students have finished the practicals, I generally link it to the theory and equation behind it. Depending on the topic, I try to get students to derive the equations themselves </w:t>
+        <w:t xml:space="preserve">A: I try to teach with a lot of </w:t>
+      </w:r>
+      <w:proofErr w:type="spellStart"/>
+      <w:r>
+        <w:t>practicals</w:t>
+      </w:r>
+      <w:proofErr w:type="spellEnd"/>
+      <w:r>
+        <w:t xml:space="preserve"> so that the students can </w:t>
+      </w:r>
+      <w:proofErr w:type="gramStart"/>
+      <w:r>
+        <w:t>actually see</w:t>
+      </w:r>
+      <w:proofErr w:type="gramEnd"/>
+      <w:r>
+        <w:t xml:space="preserve"> what is happening. After the students have finished the </w:t>
+      </w:r>
+      <w:proofErr w:type="spellStart"/>
+      <w:r>
+        <w:t>practicals</w:t>
+      </w:r>
+      <w:proofErr w:type="spellEnd"/>
+      <w:r>
+        <w:t xml:space="preserve">, I generally link it to the theory and equation behind it. Depending on the topic, I try to get students to derive the equations themselves </w:t>
       </w:r>
       <w:r>
         <w:t>a</w:t>
@@ -2160,7 +2647,15 @@
         <w:t>At A-level, I try to get the students to do the experiments themselves, this is great inside the classroom but very difficult when they go off and do their own study on the subject, I am sure that a lot of my A-Level students would find this very useful for their own study. A</w:t>
       </w:r>
       <w:r>
-        <w:t>t GCSE, some of the topics are hard to do with the large class size and limited equipment, so I have to show them all the experiment rather than them do it themselves</w:t>
+        <w:t xml:space="preserve">t GCSE, some of the topics are hard to do with the large class size and limited equipment, so I </w:t>
+      </w:r>
+      <w:proofErr w:type="gramStart"/>
+      <w:r>
+        <w:t>have to</w:t>
+      </w:r>
+      <w:proofErr w:type="gramEnd"/>
+      <w:r>
+        <w:t xml:space="preserve"> show them all the experiment rather than them do it themselves</w:t>
       </w:r>
       <w:r>
         <w:t xml:space="preserve">, repeating the experiment [In multiple lessons] takes a lot of time to set up, </w:t>
@@ -2217,7 +2712,15 @@
     </w:p>
     <w:p>
       <w:r>
-        <w:t xml:space="preserve">A: I think the most needed one is particles – just circles, these are used all the time to model situations. But also shapes such as rectangles, squares and lines. And you should be able to set whether an object is stationary or </w:t>
+        <w:t xml:space="preserve">A: I think the most needed one is particles – just circles, these are used all the time to model situations. But also shapes such as rectangles, </w:t>
+      </w:r>
+      <w:proofErr w:type="gramStart"/>
+      <w:r>
+        <w:t>squares</w:t>
+      </w:r>
+      <w:proofErr w:type="gramEnd"/>
+      <w:r>
+        <w:t xml:space="preserve"> and lines. And you should be able to set whether an object is stationary or </w:t>
       </w:r>
       <w:r>
         <w:t>can move.</w:t>
@@ -2230,7 +2733,23 @@
     </w:p>
     <w:p>
       <w:r>
-        <w:t>A: A real life example works the best, but when that isn’t available, I often draw diagrams. PhET has a lot of really good simulations that simulate things like projectiles</w:t>
+        <w:t xml:space="preserve">A: A real life example works the best, but when that isn’t available, I often draw diagrams. </w:t>
+      </w:r>
+      <w:proofErr w:type="spellStart"/>
+      <w:r>
+        <w:t>PhET</w:t>
+      </w:r>
+      <w:proofErr w:type="spellEnd"/>
+      <w:r>
+        <w:t xml:space="preserve"> has a lot of </w:t>
+      </w:r>
+      <w:proofErr w:type="gramStart"/>
+      <w:r>
+        <w:t>really good</w:t>
+      </w:r>
+      <w:proofErr w:type="gramEnd"/>
+      <w:r>
+        <w:t xml:space="preserve"> simulations that simulate things like projectiles</w:t>
       </w:r>
       <w:r>
         <w:t>, however, some of their simulations haven’t got great interfaces, and you need to restart their simulation every time you want to change a variable.</w:t>
@@ -2243,7 +2762,15 @@
     </w:p>
     <w:p>
       <w:r>
-        <w:t>At school, I use windows, I have an old Macbook at home, but I don’t use it for any work. I would want the program to run on Windows primarily.</w:t>
+        <w:t xml:space="preserve">At school, I use windows, I have an old </w:t>
+      </w:r>
+      <w:proofErr w:type="spellStart"/>
+      <w:r>
+        <w:t>Macbook</w:t>
+      </w:r>
+      <w:proofErr w:type="spellEnd"/>
+      <w:r>
+        <w:t xml:space="preserve"> at home, but I don’t use it for any work. I would want the program to run on Windows primarily.</w:t>
       </w:r>
     </w:p>
     <w:p/>
@@ -2252,7 +2779,7 @@
       <w:pPr>
         <w:pStyle w:val="Heading2"/>
       </w:pPr>
-      <w:bookmarkStart w:id="8" w:name="_Toc121151323"/>
+      <w:bookmarkStart w:id="8" w:name="_Toc121212262"/>
       <w:r>
         <w:t>Currently Existing Similar solutions:</w:t>
       </w:r>
@@ -2270,9 +2797,14 @@
       <w:pPr>
         <w:pStyle w:val="Heading3"/>
       </w:pPr>
-      <w:bookmarkStart w:id="9" w:name="_Toc121151324"/>
-      <w:r>
-        <w:t>PhET:</w:t>
+      <w:bookmarkStart w:id="9" w:name="_Toc121212263"/>
+      <w:proofErr w:type="spellStart"/>
+      <w:r>
+        <w:t>PhET</w:t>
+      </w:r>
+      <w:proofErr w:type="spellEnd"/>
+      <w:r>
+        <w:t>:</w:t>
       </w:r>
       <w:bookmarkEnd w:id="9"/>
       <w:r>
@@ -2289,7 +2821,14 @@
       </w:r>
       <w:r>
         <w:br/>
-        <w:t xml:space="preserve">PhET is an organisation that provides “interactive simulations for science and math”, it has a website full of simulations, some that run with HTML5 (using </w:t>
+      </w:r>
+      <w:proofErr w:type="spellStart"/>
+      <w:r>
+        <w:t>PhET</w:t>
+      </w:r>
+      <w:proofErr w:type="spellEnd"/>
+      <w:r>
+        <w:t xml:space="preserve"> is an organisation that provides “interactive simulations for science and math”, it has a website full of simulations, some that run with HTML5 (using </w:t>
       </w:r>
       <w:r>
         <w:t>JavaScript</w:t>
@@ -2298,10 +2837,18 @@
         <w:t>) and some with Java</w:t>
       </w:r>
       <w:r>
-        <w:t>, and a</w:t>
-      </w:r>
-      <w:r>
-        <w:t xml:space="preserve">ll of their source code is available on </w:t>
+        <w:t xml:space="preserve">, and </w:t>
+      </w:r>
+      <w:proofErr w:type="gramStart"/>
+      <w:r>
+        <w:t>a</w:t>
+      </w:r>
+      <w:r>
+        <w:t>ll of</w:t>
+      </w:r>
+      <w:proofErr w:type="gramEnd"/>
+      <w:r>
+        <w:t xml:space="preserve"> their source code is available on </w:t>
       </w:r>
       <w:r>
         <w:t xml:space="preserve">GitHub. </w:t>
@@ -2377,7 +2924,15 @@
         </w:numPr>
       </w:pPr>
       <w:r>
-        <w:t>Different coloured and numbered balls makes it easy to distinguish between different balls.</w:t>
+        <w:t xml:space="preserve">Different coloured and numbered balls </w:t>
+      </w:r>
+      <w:proofErr w:type="gramStart"/>
+      <w:r>
+        <w:t>makes</w:t>
+      </w:r>
+      <w:proofErr w:type="gramEnd"/>
+      <w:r>
+        <w:t xml:space="preserve"> it easy to distinguish between different balls.</w:t>
       </w:r>
     </w:p>
     <w:p>
@@ -2443,7 +2998,15 @@
         </w:numPr>
       </w:pPr>
       <w:r>
-        <w:t>Limited to 4 balls at once, and no other shapes exist, however, this is enough to model the majority of simulations that occur at GCSE and A-Level.</w:t>
+        <w:t xml:space="preserve">Limited to 4 balls at once, and no other shapes exist, however, this is enough to model </w:t>
+      </w:r>
+      <w:proofErr w:type="gramStart"/>
+      <w:r>
+        <w:t>the majority of</w:t>
+      </w:r>
+      <w:proofErr w:type="gramEnd"/>
+      <w:r>
+        <w:t xml:space="preserve"> simulations that occur at GCSE and A-Level.</w:t>
       </w:r>
     </w:p>
     <w:p>
@@ -2458,7 +3021,15 @@
         <w:t>Difficult to input values</w:t>
       </w:r>
       <w:r>
-        <w:t>. Eg, when setting the velocity of the object manually, a pop</w:t>
+        <w:t xml:space="preserve">. </w:t>
+      </w:r>
+      <w:proofErr w:type="spellStart"/>
+      <w:r>
+        <w:t>Eg</w:t>
+      </w:r>
+      <w:proofErr w:type="spellEnd"/>
+      <w:r>
+        <w:t>, when setting the velocity of the object manually, a pop</w:t>
       </w:r>
       <w:r>
         <w:t>-</w:t>
@@ -2499,12 +3070,44 @@
         <w:t>Jack</w:t>
       </w:r>
       <w:r>
-        <w:t>– I think PhET is a really good website with lots of good simulations, the collisions one is a little clunky, but pretty easy to use. I think that the arrows representing velocity is a nice touch.</w:t>
-      </w:r>
-    </w:p>
-    <w:p>
-      <w:r>
-        <w:t xml:space="preserve">[TEACHER 1] – I recommend PhET to my students, the collision simulation almost all that is needed to teach the simulations, I also like the ability to change the elasticity of the collisions for </w:t>
+        <w:t xml:space="preserve">– I think </w:t>
+      </w:r>
+      <w:proofErr w:type="spellStart"/>
+      <w:r>
+        <w:t>PhET</w:t>
+      </w:r>
+      <w:proofErr w:type="spellEnd"/>
+      <w:r>
+        <w:t xml:space="preserve"> is a really good website with lots of good simulations, the collisions one is a little clunky, but </w:t>
+      </w:r>
+      <w:proofErr w:type="gramStart"/>
+      <w:r>
+        <w:t>pretty easy</w:t>
+      </w:r>
+      <w:proofErr w:type="gramEnd"/>
+      <w:r>
+        <w:t xml:space="preserve"> to use. I think that the </w:t>
+      </w:r>
+      <w:proofErr w:type="gramStart"/>
+      <w:r>
+        <w:t>arrows</w:t>
+      </w:r>
+      <w:proofErr w:type="gramEnd"/>
+      <w:r>
+        <w:t xml:space="preserve"> representing velocity is a nice touch.</w:t>
+      </w:r>
+    </w:p>
+    <w:p>
+      <w:r>
+        <w:t xml:space="preserve">[TEACHER 1] – I recommend </w:t>
+      </w:r>
+      <w:proofErr w:type="spellStart"/>
+      <w:r>
+        <w:t>PhET</w:t>
+      </w:r>
+      <w:proofErr w:type="spellEnd"/>
+      <w:r>
+        <w:t xml:space="preserve"> to my students, the collision simulation almost all that is needed to teach the simulations, I also like the ability to change the elasticity of the collisions for </w:t>
       </w:r>
       <w:r>
         <w:t>when we are teaching about elasticity.</w:t>
@@ -2556,7 +3159,15 @@
         <w:t>use</w:t>
       </w:r>
       <w:r>
-        <w:t xml:space="preserve"> Javascript </w:t>
+        <w:t xml:space="preserve"> </w:t>
+      </w:r>
+      <w:proofErr w:type="spellStart"/>
+      <w:r>
+        <w:t>Javascript</w:t>
+      </w:r>
+      <w:proofErr w:type="spellEnd"/>
+      <w:r>
+        <w:t xml:space="preserve"> </w:t>
       </w:r>
       <w:r>
         <w:t xml:space="preserve">that much, </w:t>
@@ -2636,7 +3247,7 @@
       <w:pPr>
         <w:pStyle w:val="Heading3"/>
       </w:pPr>
-      <w:bookmarkStart w:id="10" w:name="_Toc121151325"/>
+      <w:bookmarkStart w:id="10" w:name="_Toc121212264"/>
       <w:r>
         <w:t>The Physics Classroom:</w:t>
       </w:r>
@@ -2662,12 +3273,44 @@
         <w:t xml:space="preserve">The Physics Classroom is a website with lots of helpful explanations and simulations covering the subject of physics. </w:t>
       </w:r>
       <w:r>
-        <w:t>This website is very similar to PhET, but also has some more explanations and videos describing the topics. Like PhET, all the simulations are HTML5 based, so they all run in the web-browser. They also share some of the same ups and downs as PhET.</w:t>
-      </w:r>
-    </w:p>
-    <w:p>
-      <w:r>
-        <w:t>The collision simulator is very simple, a two cart system meant to mimic how an experiment would be set up in real life. You can control the mass and initial velocities of the two carts as well as if the collision is elastic or not.</w:t>
+        <w:t xml:space="preserve">This website is very similar to </w:t>
+      </w:r>
+      <w:proofErr w:type="spellStart"/>
+      <w:r>
+        <w:t>PhET</w:t>
+      </w:r>
+      <w:proofErr w:type="spellEnd"/>
+      <w:r>
+        <w:t xml:space="preserve">, but also has some more explanations and videos describing the topics. Like </w:t>
+      </w:r>
+      <w:proofErr w:type="spellStart"/>
+      <w:r>
+        <w:t>PhET</w:t>
+      </w:r>
+      <w:proofErr w:type="spellEnd"/>
+      <w:r>
+        <w:t xml:space="preserve">, all the simulations are HTML5 based, so they all run in the web-browser. They also share some of the same ups and downs as </w:t>
+      </w:r>
+      <w:proofErr w:type="spellStart"/>
+      <w:r>
+        <w:t>PhET</w:t>
+      </w:r>
+      <w:proofErr w:type="spellEnd"/>
+      <w:r>
+        <w:t>.</w:t>
+      </w:r>
+    </w:p>
+    <w:p>
+      <w:r>
+        <w:t xml:space="preserve">The collision simulator is very simple, a </w:t>
+      </w:r>
+      <w:proofErr w:type="gramStart"/>
+      <w:r>
+        <w:t>two cart</w:t>
+      </w:r>
+      <w:proofErr w:type="gramEnd"/>
+      <w:r>
+        <w:t xml:space="preserve"> system meant to mimic how an experiment would be set up in real life. You can control the mass and initial velocities of the two carts as well as if the collision is elastic or not.</w:t>
       </w:r>
     </w:p>
     <w:p>
@@ -2679,13 +3322,29 @@
         </w:rPr>
       </w:pPr>
       <w:r>
-        <w:t xml:space="preserve">Unfortunately, all of the options were too big to fit on any of the </w:t>
+        <w:t xml:space="preserve">Unfortunately, </w:t>
+      </w:r>
+      <w:proofErr w:type="gramStart"/>
+      <w:r>
+        <w:t>all of</w:t>
+      </w:r>
+      <w:proofErr w:type="gramEnd"/>
+      <w:r>
+        <w:t xml:space="preserve"> the options were too big to fit on any of the </w:t>
       </w:r>
       <w:r>
         <w:t xml:space="preserve">computer </w:t>
       </w:r>
       <w:r>
-        <w:t>screens that I tried. However when I read their homepage, it said that the simulations were</w:t>
+        <w:t xml:space="preserve">screens that I tried. </w:t>
+      </w:r>
+      <w:proofErr w:type="gramStart"/>
+      <w:r>
+        <w:t>However</w:t>
+      </w:r>
+      <w:proofErr w:type="gramEnd"/>
+      <w:r>
+        <w:t xml:space="preserve"> when I read their homepage, it said that the simulations were</w:t>
       </w:r>
       <w:r>
         <w:t xml:space="preserve"> </w:t>
@@ -2854,7 +3513,15 @@
     <w:p>
       <w:r>
         <w:lastRenderedPageBreak/>
-        <w:t>Jack – This simulation is OK, I don’t like how it doesn’t all fit on my laptop screen, but it does have a very easy to use interface. Also, some of the situations that I have to calculate involve more objects as well</w:t>
+        <w:t xml:space="preserve">Jack – This simulation is OK, I don’t like how it doesn’t all fit on my laptop screen, but it does have a very easy to use interface. Also, some of the situations that I </w:t>
+      </w:r>
+      <w:proofErr w:type="gramStart"/>
+      <w:r>
+        <w:t>have to</w:t>
+      </w:r>
+      <w:proofErr w:type="gramEnd"/>
+      <w:r>
+        <w:t xml:space="preserve"> calculate involve more objects as well</w:t>
       </w:r>
       <w:r>
         <w:t xml:space="preserve"> as in two dimensions, so it wouldn’t be suitable for those.</w:t>
@@ -2862,7 +3529,15 @@
     </w:p>
     <w:p>
       <w:r>
-        <w:t>[TEACHER] – I wouldn’t use this simulation in the classroom. It doesn’t all fit on my screen, and doesn’t have any advantage over just setting up the simulation. I do like the elastic and inelastic collisions, but it would be nice to be able to have a scale for elasticity.</w:t>
+        <w:t xml:space="preserve">[TEACHER] – I wouldn’t use this simulation in the classroom. It doesn’t all fit on my </w:t>
+      </w:r>
+      <w:proofErr w:type="gramStart"/>
+      <w:r>
+        <w:t>screen, and</w:t>
+      </w:r>
+      <w:proofErr w:type="gramEnd"/>
+      <w:r>
+        <w:t xml:space="preserve"> doesn’t have any advantage over just setting up the simulation. I do like the elastic and inelastic collisions, but it would be nice to be able to have a scale for elasticity.</w:t>
       </w:r>
     </w:p>
     <w:p>
@@ -2983,7 +3658,7 @@
       <w:pPr>
         <w:pStyle w:val="Heading2"/>
       </w:pPr>
-      <w:bookmarkStart w:id="11" w:name="_Toc121151326"/>
+      <w:bookmarkStart w:id="11" w:name="_Toc121212265"/>
       <w:r>
         <w:t>Features of the proposed solution:</w:t>
       </w:r>
@@ -3021,7 +3696,15 @@
         <w:t>drop-down</w:t>
       </w:r>
       <w:r>
-        <w:t xml:space="preserve"> menu with a list of all of the objects, when an object is clicked in the view window, it will bring up a menu that shows all of the </w:t>
+        <w:t xml:space="preserve"> menu with a list of </w:t>
+      </w:r>
+      <w:proofErr w:type="gramStart"/>
+      <w:r>
+        <w:t>all of</w:t>
+      </w:r>
+      <w:proofErr w:type="gramEnd"/>
+      <w:r>
+        <w:t xml:space="preserve"> the objects, when an object is clicked in the view window, it will bring up a menu that shows all of the </w:t>
       </w:r>
       <w:r>
         <w:t>object’s</w:t>
@@ -3032,7 +3715,7 @@
     </w:p>
     <w:p/>
     <w:p>
-      <w:bookmarkStart w:id="12" w:name="_Toc121151327"/>
+      <w:bookmarkStart w:id="12" w:name="_Toc121212266"/>
       <w:r>
         <w:rPr>
           <w:rStyle w:val="Heading2Char"/>
@@ -3047,7 +3730,15 @@
     </w:p>
     <w:p>
       <w:r>
-        <w:t>Another limitation would be how I will only be simulating in 2D. Even though 3D simulations are a part of the specification for some subjects, I will not be simulating them here. This is because they will add another layer of complete that is not needed for the majority of subjects and exam boards. If you are doing calculations with 3D collisions, you should already have a strong foundation with 2D collisions so this shouldn’t be much of a problem.</w:t>
+        <w:t xml:space="preserve">Another limitation would be how I will only be simulating in 2D. Even though 3D simulations are a part of the specification for some subjects, I will not be simulating them here. This is because they will add another layer of complete that is not needed for </w:t>
+      </w:r>
+      <w:proofErr w:type="gramStart"/>
+      <w:r>
+        <w:t>the majority of</w:t>
+      </w:r>
+      <w:proofErr w:type="gramEnd"/>
+      <w:r>
+        <w:t xml:space="preserve"> subjects and exam boards. If you are doing calculations with 3D collisions, you should already have a strong foundation with 2D collisions so this shouldn’t be much of a problem.</w:t>
       </w:r>
     </w:p>
     <w:p/>
@@ -3056,7 +3747,7 @@
       <w:pPr>
         <w:pStyle w:val="Heading2"/>
       </w:pPr>
-      <w:bookmarkStart w:id="13" w:name="_Toc121151328"/>
+      <w:bookmarkStart w:id="13" w:name="_Toc121212267"/>
       <w:r>
         <w:t>Stakeholder Requirements:</w:t>
       </w:r>
@@ -3151,7 +3842,15 @@
               <w:cnfStyle w:val="000000000000" w:firstRow="0" w:lastRow="0" w:firstColumn="0" w:lastColumn="0" w:oddVBand="0" w:evenVBand="0" w:oddHBand="0" w:evenHBand="0" w:firstRowFirstColumn="0" w:firstRowLastColumn="0" w:lastRowFirstColumn="0" w:lastRowLastColumn="0"/>
             </w:pPr>
             <w:r>
-              <w:t>So that people only have to learn about how collisions work, not how to use the software as well</w:t>
+              <w:t xml:space="preserve">So that people only </w:t>
+            </w:r>
+            <w:proofErr w:type="gramStart"/>
+            <w:r>
+              <w:t>have to</w:t>
+            </w:r>
+            <w:proofErr w:type="gramEnd"/>
+            <w:r>
+              <w:t xml:space="preserve"> learn about how collisions work, not how to use the software as well</w:t>
             </w:r>
           </w:p>
         </w:tc>
@@ -3478,8 +4177,13 @@
             <w:pPr>
               <w:cnfStyle w:val="000000000000" w:firstRow="0" w:lastRow="0" w:firstColumn="0" w:lastColumn="0" w:oddVBand="0" w:evenVBand="0" w:oddHBand="0" w:evenHBand="0" w:firstRowFirstColumn="0" w:firstRowLastColumn="0" w:lastRowFirstColumn="0" w:lastRowLastColumn="0"/>
             </w:pPr>
-            <w:r>
-              <w:t>Otherwise the program will be difficult to navigate and won’t be used to its full potential</w:t>
+            <w:proofErr w:type="gramStart"/>
+            <w:r>
+              <w:t>Otherwise</w:t>
+            </w:r>
+            <w:proofErr w:type="gramEnd"/>
+            <w:r>
+              <w:t xml:space="preserve"> the program will be difficult to navigate and won’t be used to its full potential</w:t>
             </w:r>
           </w:p>
         </w:tc>
@@ -3579,7 +4283,23 @@
               <w:cnfStyle w:val="000000000000" w:firstRow="0" w:lastRow="0" w:firstColumn="0" w:lastColumn="0" w:oddVBand="0" w:evenVBand="0" w:oddHBand="0" w:evenHBand="0" w:firstRowFirstColumn="0" w:firstRowLastColumn="0" w:lastRowFirstColumn="0" w:lastRowLastColumn="0"/>
             </w:pPr>
             <w:r>
-              <w:t>Medium/hard – its not the shapes that’s hard, its calculating the collisions for the shapes</w:t>
+              <w:t xml:space="preserve">Medium/hard – </w:t>
+            </w:r>
+            <w:proofErr w:type="spellStart"/>
+            <w:r>
+              <w:t>its</w:t>
+            </w:r>
+            <w:proofErr w:type="spellEnd"/>
+            <w:r>
+              <w:t xml:space="preserve"> not the shapes that’s hard, </w:t>
+            </w:r>
+            <w:proofErr w:type="gramStart"/>
+            <w:r>
+              <w:t>its</w:t>
+            </w:r>
+            <w:proofErr w:type="gramEnd"/>
+            <w:r>
+              <w:t xml:space="preserve"> calculating the collisions for the shapes</w:t>
             </w:r>
           </w:p>
         </w:tc>
@@ -3724,7 +4444,7 @@
       <w:pPr>
         <w:pStyle w:val="Heading2"/>
       </w:pPr>
-      <w:bookmarkStart w:id="14" w:name="_Toc121151329"/>
+      <w:bookmarkStart w:id="14" w:name="_Toc121212268"/>
       <w:r>
         <w:t>Hardware/Software requirements:</w:t>
       </w:r>
@@ -3732,7 +4452,15 @@
     </w:p>
     <w:p>
       <w:r>
-        <w:t xml:space="preserve">These are general requirements that the user will have to have in order to run the final program. </w:t>
+        <w:t xml:space="preserve">These are general requirements that the user will have to have </w:t>
+      </w:r>
+      <w:proofErr w:type="gramStart"/>
+      <w:r>
+        <w:t>in order to</w:t>
+      </w:r>
+      <w:proofErr w:type="gramEnd"/>
+      <w:r>
+        <w:t xml:space="preserve"> run the final program. </w:t>
       </w:r>
     </w:p>
     <w:tbl>
@@ -3797,8 +4525,13 @@
             <w:pPr>
               <w:cnfStyle w:val="000000100000" w:firstRow="0" w:lastRow="0" w:firstColumn="0" w:lastColumn="0" w:oddVBand="0" w:evenVBand="0" w:oddHBand="1" w:evenHBand="0" w:firstRowFirstColumn="0" w:firstRowLastColumn="0" w:lastRowFirstColumn="0" w:lastRowLastColumn="0"/>
             </w:pPr>
-            <w:r>
-              <w:t xml:space="preserve">The majority of users will run Windows, compiling the program for other OS wouldn’t be worth it. I don’t know </w:t>
+            <w:proofErr w:type="gramStart"/>
+            <w:r>
+              <w:t>The majority of</w:t>
+            </w:r>
+            <w:proofErr w:type="gramEnd"/>
+            <w:r>
+              <w:t xml:space="preserve"> users will run Windows, compiling the program for other OS wouldn’t be worth it. I don’t know </w:t>
             </w:r>
             <w:r>
               <w:t xml:space="preserve">of any </w:t>
@@ -3858,8 +4591,13 @@
             <w:pPr>
               <w:cnfStyle w:val="000000100000" w:firstRow="0" w:lastRow="0" w:firstColumn="0" w:lastColumn="0" w:oddVBand="0" w:evenVBand="0" w:oddHBand="1" w:evenHBand="0" w:firstRowFirstColumn="0" w:firstRowLastColumn="0" w:lastRowFirstColumn="0" w:lastRowLastColumn="0"/>
             </w:pPr>
-            <w:r>
-              <w:t xml:space="preserve">All of the graphics will be rendered in OpenGL. They will not show anything if it is not </w:t>
+            <w:proofErr w:type="gramStart"/>
+            <w:r>
+              <w:t>All of</w:t>
+            </w:r>
+            <w:proofErr w:type="gramEnd"/>
+            <w:r>
+              <w:t xml:space="preserve"> the graphics will be rendered in OpenGL. They will not show anything if it is not </w:t>
             </w:r>
             <w:r>
               <w:lastRenderedPageBreak/>
@@ -4083,7 +4821,15 @@
               <w:cnfStyle w:val="000000100000" w:firstRow="0" w:lastRow="0" w:firstColumn="0" w:lastColumn="0" w:oddVBand="0" w:evenVBand="0" w:oddHBand="1" w:evenHBand="0" w:firstRowFirstColumn="0" w:firstRowLastColumn="0" w:lastRowFirstColumn="0" w:lastRowLastColumn="0"/>
             </w:pPr>
             <w:r>
-              <w:t>Show the code, tests, and on screen data that shows before and after the collision, as well as hand done calculations on what should have occurred</w:t>
+              <w:t xml:space="preserve">Show the code, tests, and </w:t>
+            </w:r>
+            <w:proofErr w:type="gramStart"/>
+            <w:r>
+              <w:t>on screen</w:t>
+            </w:r>
+            <w:proofErr w:type="gramEnd"/>
+            <w:r>
+              <w:t xml:space="preserve"> data that shows before and after the collision, as well as hand done calculations on what should have occurred</w:t>
             </w:r>
           </w:p>
         </w:tc>
@@ -4151,7 +4897,15 @@
               <w:cnfStyle w:val="000000100000" w:firstRow="0" w:lastRow="0" w:firstColumn="0" w:lastColumn="0" w:oddVBand="0" w:evenVBand="0" w:oddHBand="1" w:evenHBand="0" w:firstRowFirstColumn="0" w:firstRowLastColumn="0" w:lastRowFirstColumn="0" w:lastRowLastColumn="0"/>
             </w:pPr>
             <w:r>
-              <w:t>Different object shapes and sizes, including: a circle, square, n-gon (a polygon with n sides) softbodies.</w:t>
+              <w:t>Different object shapes and sizes, including: a circle, square, n-</w:t>
+            </w:r>
+            <w:proofErr w:type="spellStart"/>
+            <w:r>
+              <w:t>gon</w:t>
+            </w:r>
+            <w:proofErr w:type="spellEnd"/>
+            <w:r>
+              <w:t xml:space="preserve"> (a polygon with n sides) softbodies.</w:t>
             </w:r>
           </w:p>
         </w:tc>
@@ -4498,16 +5252,48 @@
     <w:p/>
     <w:p>
       <w:r>
-        <w:t xml:space="preserve">The game will be written in C++ and all of the </w:t>
+        <w:t xml:space="preserve">The game will be written in C++ and </w:t>
+      </w:r>
+      <w:proofErr w:type="gramStart"/>
+      <w:r>
+        <w:t>all of</w:t>
+      </w:r>
+      <w:proofErr w:type="gramEnd"/>
+      <w:r>
+        <w:t xml:space="preserve"> the </w:t>
       </w:r>
       <w:r>
         <w:t>G</w:t>
       </w:r>
       <w:r>
-        <w:t>UI will be done using ImGui. Writing it in C++ will mean that the simulation will be extremely fast, however, it does mean that I will need to compile the code for any potential platforms. However, most schools use windows, this means that compiling for x86 windows should cover most use cases. If not, the code will be open source on GitHub, so anyone can recompile for their machine.</w:t>
-      </w:r>
-      <w:r>
-        <w:t xml:space="preserve"> ImGui is an open source GUI interface for C++, it is fast, and can be used with most graphics engines, including OpenGL, which is what I will be using.</w:t>
+        <w:t xml:space="preserve">UI will be done using </w:t>
+      </w:r>
+      <w:proofErr w:type="spellStart"/>
+      <w:r>
+        <w:t>ImGui</w:t>
+      </w:r>
+      <w:proofErr w:type="spellEnd"/>
+      <w:r>
+        <w:t>. Writing it in C++ will mean that the simulation will be extremely fast, however, it does mean that I will need to compile the code for any potential platforms. However, most schools use windows, this means that compiling for x86 windows should cover most use cases. If not, the code will be open source on GitHub, so anyone can recompile for their machine.</w:t>
+      </w:r>
+      <w:r>
+        <w:t xml:space="preserve"> </w:t>
+      </w:r>
+      <w:proofErr w:type="spellStart"/>
+      <w:r>
+        <w:t>ImGui</w:t>
+      </w:r>
+      <w:proofErr w:type="spellEnd"/>
+      <w:r>
+        <w:t xml:space="preserve"> is an </w:t>
+      </w:r>
+      <w:proofErr w:type="gramStart"/>
+      <w:r>
+        <w:t>open source</w:t>
+      </w:r>
+      <w:proofErr w:type="gramEnd"/>
+      <w:r>
+        <w:t xml:space="preserve"> GUI interface for C++, it is fast, and can be used with most graphics engines, including OpenGL, which is what I will be using.</w:t>
       </w:r>
     </w:p>
     <w:p/>
@@ -4515,7 +5301,7 @@
       <w:pPr>
         <w:pStyle w:val="Heading1"/>
       </w:pPr>
-      <w:bookmarkStart w:id="15" w:name="_Toc121151330"/>
+      <w:bookmarkStart w:id="15" w:name="_Toc121212269"/>
       <w:r>
         <w:lastRenderedPageBreak/>
         <w:t>Design:</w:t>
@@ -4527,7 +5313,7 @@
       <w:pPr>
         <w:pStyle w:val="Heading2"/>
       </w:pPr>
-      <w:bookmarkStart w:id="16" w:name="_Toc121151331"/>
+      <w:bookmarkStart w:id="16" w:name="_Toc121212270"/>
       <w:r>
         <w:t>Decomposing the Solution:</w:t>
       </w:r>
@@ -4544,10 +5330,26 @@
         <w:t xml:space="preserve"> the interaction with the user, displaying the simulation</w:t>
       </w:r>
       <w:r>
-        <w:t xml:space="preserve"> and all of the menus</w:t>
-      </w:r>
-      <w:r>
-        <w:t>. The utilities will involve all of the other small parts that don’t fit into any of the previous section, this include</w:t>
+        <w:t xml:space="preserve"> and </w:t>
+      </w:r>
+      <w:proofErr w:type="gramStart"/>
+      <w:r>
+        <w:t>all of</w:t>
+      </w:r>
+      <w:proofErr w:type="gramEnd"/>
+      <w:r>
+        <w:t xml:space="preserve"> the menus</w:t>
+      </w:r>
+      <w:r>
+        <w:t xml:space="preserve">. The utilities will involve </w:t>
+      </w:r>
+      <w:proofErr w:type="gramStart"/>
+      <w:r>
+        <w:t>all of</w:t>
+      </w:r>
+      <w:proofErr w:type="gramEnd"/>
+      <w:r>
+        <w:t xml:space="preserve"> the other small parts that don’t fit into any of the previous section, this include</w:t>
       </w:r>
       <w:r>
         <w:t>s saving and loading simulations, the options and others.</w:t>
@@ -4605,7 +5407,7 @@
       <w:pPr>
         <w:pStyle w:val="Heading2"/>
       </w:pPr>
-      <w:bookmarkStart w:id="17" w:name="_Toc121151332"/>
+      <w:bookmarkStart w:id="17" w:name="_Toc121212271"/>
       <w:r>
         <w:t>Collision detection</w:t>
       </w:r>
@@ -4618,7 +5420,7 @@
       <w:pPr>
         <w:pStyle w:val="Heading3"/>
       </w:pPr>
-      <w:bookmarkStart w:id="18" w:name="_Toc121151333"/>
+      <w:bookmarkStart w:id="18" w:name="_Toc121212272"/>
       <w:r>
         <w:t>Axis-Aligned Bounding Box (AABB):</w:t>
       </w:r>
@@ -4649,7 +5451,21 @@
         <w:rPr>
           <w:rFonts w:ascii="Courier New" w:hAnsi="Courier New" w:cs="Courier New"/>
         </w:rPr>
-        <w:t xml:space="preserve">function AABB(position1, </w:t>
+        <w:t xml:space="preserve">function </w:t>
+      </w:r>
+      <w:proofErr w:type="gramStart"/>
+      <w:r>
+        <w:rPr>
+          <w:rFonts w:ascii="Courier New" w:hAnsi="Courier New" w:cs="Courier New"/>
+        </w:rPr>
+        <w:t>AABB(</w:t>
+      </w:r>
+      <w:proofErr w:type="gramEnd"/>
+      <w:r>
+        <w:rPr>
+          <w:rFonts w:ascii="Courier New" w:hAnsi="Courier New" w:cs="Courier New"/>
+        </w:rPr>
+        <w:t xml:space="preserve">position1, </w:t>
       </w:r>
       <w:r>
         <w:rPr>
@@ -4905,12 +5721,14 @@
         </w:rPr>
         <w:t>.y</w:t>
       </w:r>
+      <w:proofErr w:type="gramStart"/>
       <w:r>
         <w:rPr>
           <w:rFonts w:ascii="Courier New" w:hAnsi="Courier New" w:cs="Courier New"/>
         </w:rPr>
         <w:t>);</w:t>
       </w:r>
+      <w:proofErr w:type="gramEnd"/>
     </w:p>
     <w:p>
       <w:pPr>
@@ -4930,7 +5748,7 @@
       <w:pPr>
         <w:pStyle w:val="Heading3"/>
       </w:pPr>
-      <w:bookmarkStart w:id="19" w:name="_Toc121151334"/>
+      <w:bookmarkStart w:id="19" w:name="_Toc121212273"/>
       <w:r>
         <w:t>Separating Axis Theorem (SAT):</w:t>
       </w:r>
@@ -4989,8 +5807,24 @@
         <w:rPr>
           <w:rFonts w:ascii="Courier New" w:hAnsi="Courier New" w:cs="Courier New"/>
         </w:rPr>
-        <w:t>function separatingAxisTheorem(</w:t>
-      </w:r>
+        <w:t xml:space="preserve">function </w:t>
+      </w:r>
+      <w:proofErr w:type="spellStart"/>
+      <w:proofErr w:type="gramStart"/>
+      <w:r>
+        <w:rPr>
+          <w:rFonts w:ascii="Courier New" w:hAnsi="Courier New" w:cs="Courier New"/>
+        </w:rPr>
+        <w:t>separatingAxisTheorem</w:t>
+      </w:r>
+      <w:proofErr w:type="spellEnd"/>
+      <w:r>
+        <w:rPr>
+          <w:rFonts w:ascii="Courier New" w:hAnsi="Courier New" w:cs="Courier New"/>
+        </w:rPr>
+        <w:t>(</w:t>
+      </w:r>
+      <w:proofErr w:type="gramEnd"/>
       <w:r>
         <w:rPr>
           <w:rFonts w:ascii="Courier New" w:hAnsi="Courier New" w:cs="Courier New"/>
@@ -5086,7 +5920,22 @@
           <w:rFonts w:ascii="Courier New" w:hAnsi="Courier New" w:cs="Courier New"/>
         </w:rPr>
         <w:tab/>
-        <w:t>axes.append(perpendicular(edge))</w:t>
+      </w:r>
+      <w:proofErr w:type="spellStart"/>
+      <w:proofErr w:type="gramStart"/>
+      <w:r>
+        <w:rPr>
+          <w:rFonts w:ascii="Courier New" w:hAnsi="Courier New" w:cs="Courier New"/>
+        </w:rPr>
+        <w:t>axes.append</w:t>
+      </w:r>
+      <w:proofErr w:type="spellEnd"/>
+      <w:proofErr w:type="gramEnd"/>
+      <w:r>
+        <w:rPr>
+          <w:rFonts w:ascii="Courier New" w:hAnsi="Courier New" w:cs="Courier New"/>
+        </w:rPr>
+        <w:t>(perpendicular(edge))</w:t>
       </w:r>
     </w:p>
     <w:p>
@@ -5210,7 +6059,21 @@
           <w:rFonts w:ascii="Courier New" w:hAnsi="Courier New" w:cs="Courier New"/>
         </w:rPr>
         <w:tab/>
-        <w:t>if not overlapping(projection1, projection2):</w:t>
+        <w:t xml:space="preserve">if not </w:t>
+      </w:r>
+      <w:proofErr w:type="gramStart"/>
+      <w:r>
+        <w:rPr>
+          <w:rFonts w:ascii="Courier New" w:hAnsi="Courier New" w:cs="Courier New"/>
+        </w:rPr>
+        <w:t>overlapping(</w:t>
+      </w:r>
+      <w:proofErr w:type="gramEnd"/>
+      <w:r>
+        <w:rPr>
+          <w:rFonts w:ascii="Courier New" w:hAnsi="Courier New" w:cs="Courier New"/>
+        </w:rPr>
+        <w:t>projection1, projection2):</w:t>
       </w:r>
     </w:p>
     <w:p>
@@ -5308,12 +6171,26 @@
         <w:rPr>
           <w:rFonts w:cstheme="minorHAnsi"/>
         </w:rPr>
-        <w:t>, as it allows for more complex shapes than just rectangles. However, when using SAT, there are 2 major of problems, it is computationally intensive and objects moving fast enough can just pass straight through each other</w:t>
-      </w:r>
+        <w:t xml:space="preserve">, as it allows for more complex shapes than just rectangles. However, when using SAT, there are 2 </w:t>
+      </w:r>
+      <w:proofErr w:type="gramStart"/>
       <w:r>
         <w:rPr>
           <w:rFonts w:cstheme="minorHAnsi"/>
         </w:rPr>
+        <w:t>major</w:t>
+      </w:r>
+      <w:proofErr w:type="gramEnd"/>
+      <w:r>
+        <w:rPr>
+          <w:rFonts w:cstheme="minorHAnsi"/>
+        </w:rPr>
+        <w:t xml:space="preserve"> of problems, it is computationally intensive and objects moving fast enough can just pass straight through each other</w:t>
+      </w:r>
+      <w:r>
+        <w:rPr>
+          <w:rFonts w:cstheme="minorHAnsi"/>
+        </w:rPr>
         <w:t xml:space="preserve"> (</w:t>
       </w:r>
       <w:r>
@@ -5429,7 +6306,7 @@
       <w:pPr>
         <w:pStyle w:val="Heading2"/>
       </w:pPr>
-      <w:bookmarkStart w:id="20" w:name="_Toc121151336"/>
+      <w:bookmarkStart w:id="20" w:name="_Toc121212274"/>
       <w:r>
         <w:lastRenderedPageBreak/>
         <w:t>G</w:t>
@@ -5564,7 +6441,21 @@
         <w:rPr>
           <w:rFonts w:cstheme="minorHAnsi"/>
         </w:rPr>
-        <w:t xml:space="preserve">. The user will be able to change all of the information in the panel. It will contain things </w:t>
+        <w:t xml:space="preserve">. The user will be able to change </w:t>
+      </w:r>
+      <w:proofErr w:type="gramStart"/>
+      <w:r>
+        <w:rPr>
+          <w:rFonts w:cstheme="minorHAnsi"/>
+        </w:rPr>
+        <w:t>all of</w:t>
+      </w:r>
+      <w:proofErr w:type="gramEnd"/>
+      <w:r>
+        <w:rPr>
+          <w:rFonts w:cstheme="minorHAnsi"/>
+        </w:rPr>
+        <w:t xml:space="preserve"> the information in the panel. It will contain things </w:t>
       </w:r>
       <w:r>
         <w:rPr>
@@ -5650,7 +6541,7 @@
           <w:szCs w:val="24"/>
         </w:rPr>
       </w:pPr>
-      <w:bookmarkStart w:id="21" w:name="_Toc121151337"/>
+      <w:bookmarkStart w:id="21" w:name="_Toc121212275"/>
       <w:r>
         <w:t>ImGUI</w:t>
       </w:r>
@@ -5846,7 +6737,7 @@
       <w:pPr>
         <w:pStyle w:val="Heading2"/>
       </w:pPr>
-      <w:bookmarkStart w:id="22" w:name="_Toc121151338"/>
+      <w:bookmarkStart w:id="22" w:name="_Toc121212276"/>
       <w:r>
         <w:t>OpenGL:</w:t>
       </w:r>
@@ -5928,7 +6819,7 @@
       <w:pPr>
         <w:pStyle w:val="Heading2"/>
       </w:pPr>
-      <w:bookmarkStart w:id="23" w:name="_Toc121151339"/>
+      <w:bookmarkStart w:id="23" w:name="_Toc121212277"/>
       <w:r>
         <w:t>Key Classes and Functions:</w:t>
       </w:r>
@@ -5944,12 +6835,26 @@
         <w:rPr>
           <w:rFonts w:cstheme="minorHAnsi"/>
         </w:rPr>
-        <w:t>This is an overview of the different classes that the simulation will use, all of these classes will also have getter and setter methods as well as the ones outlined here</w:t>
-      </w:r>
+        <w:t xml:space="preserve">This is an overview of the different classes that the simulation will use, </w:t>
+      </w:r>
+      <w:proofErr w:type="gramStart"/>
       <w:r>
         <w:rPr>
           <w:rFonts w:cstheme="minorHAnsi"/>
         </w:rPr>
+        <w:t>all of</w:t>
+      </w:r>
+      <w:proofErr w:type="gramEnd"/>
+      <w:r>
+        <w:rPr>
+          <w:rFonts w:cstheme="minorHAnsi"/>
+        </w:rPr>
+        <w:t xml:space="preserve"> these classes will also have getter and setter methods as well as the ones outlined here</w:t>
+      </w:r>
+      <w:r>
+        <w:rPr>
+          <w:rFonts w:cstheme="minorHAnsi"/>
+        </w:rPr>
         <w:t>.</w:t>
       </w:r>
     </w:p>
@@ -5957,10 +6862,12 @@
       <w:pPr>
         <w:pStyle w:val="Heading3"/>
       </w:pPr>
+      <w:bookmarkStart w:id="24" w:name="_Toc121212278"/>
       <w:r>
         <w:lastRenderedPageBreak/>
         <w:t>Body:</w:t>
       </w:r>
+      <w:bookmarkEnd w:id="24"/>
     </w:p>
     <w:p>
       <w:r>
@@ -5980,8 +6887,16 @@
         <w:rPr>
           <w:rFonts w:ascii="Courier New" w:hAnsi="Courier New" w:cs="Courier New"/>
         </w:rPr>
-        <w:t>class Body{</w:t>
-      </w:r>
+        <w:t xml:space="preserve">class </w:t>
+      </w:r>
+      <w:proofErr w:type="gramStart"/>
+      <w:r>
+        <w:rPr>
+          <w:rFonts w:ascii="Courier New" w:hAnsi="Courier New" w:cs="Courier New"/>
+        </w:rPr>
+        <w:t>Body{</w:t>
+      </w:r>
+      <w:proofErr w:type="gramEnd"/>
     </w:p>
     <w:p>
       <w:pPr>
@@ -6013,7 +6928,20 @@
           <w:rFonts w:ascii="Courier New" w:hAnsi="Courier New" w:cs="Courier New"/>
         </w:rPr>
         <w:tab/>
-        <w:t>render()</w:t>
+      </w:r>
+      <w:proofErr w:type="gramStart"/>
+      <w:r>
+        <w:rPr>
+          <w:rFonts w:ascii="Courier New" w:hAnsi="Courier New" w:cs="Courier New"/>
+        </w:rPr>
+        <w:t>render(</w:t>
+      </w:r>
+      <w:proofErr w:type="gramEnd"/>
+      <w:r>
+        <w:rPr>
+          <w:rFonts w:ascii="Courier New" w:hAnsi="Courier New" w:cs="Courier New"/>
+        </w:rPr>
+        <w:t>)</w:t>
       </w:r>
       <w:r>
         <w:rPr>
@@ -6033,7 +6961,20 @@
           <w:rFonts w:ascii="Courier New" w:hAnsi="Courier New" w:cs="Courier New"/>
         </w:rPr>
         <w:tab/>
-        <w:t>project()</w:t>
+      </w:r>
+      <w:proofErr w:type="gramStart"/>
+      <w:r>
+        <w:rPr>
+          <w:rFonts w:ascii="Courier New" w:hAnsi="Courier New" w:cs="Courier New"/>
+        </w:rPr>
+        <w:t>project(</w:t>
+      </w:r>
+      <w:proofErr w:type="gramEnd"/>
+      <w:r>
+        <w:rPr>
+          <w:rFonts w:ascii="Courier New" w:hAnsi="Courier New" w:cs="Courier New"/>
+        </w:rPr>
+        <w:t>)</w:t>
       </w:r>
       <w:r>
         <w:rPr>
@@ -6053,7 +6994,20 @@
           <w:rFonts w:ascii="Courier New" w:hAnsi="Courier New" w:cs="Courier New"/>
         </w:rPr>
         <w:tab/>
-        <w:t>update()</w:t>
+      </w:r>
+      <w:proofErr w:type="gramStart"/>
+      <w:r>
+        <w:rPr>
+          <w:rFonts w:ascii="Courier New" w:hAnsi="Courier New" w:cs="Courier New"/>
+        </w:rPr>
+        <w:t>update(</w:t>
+      </w:r>
+      <w:proofErr w:type="gramEnd"/>
+      <w:r>
+        <w:rPr>
+          <w:rFonts w:ascii="Courier New" w:hAnsi="Courier New" w:cs="Courier New"/>
+        </w:rPr>
+        <w:t>)</w:t>
       </w:r>
       <w:r>
         <w:rPr>
@@ -6086,6 +7040,7 @@
       <w:pPr>
         <w:pStyle w:val="Heading3"/>
       </w:pPr>
+      <w:bookmarkStart w:id="25" w:name="_Toc121212279"/>
       <w:r>
         <w:t>Rigidbod</w:t>
       </w:r>
@@ -6095,6 +7050,7 @@
       <w:r>
         <w:t>:</w:t>
       </w:r>
+      <w:bookmarkEnd w:id="25"/>
     </w:p>
     <w:p/>
     <w:p>
@@ -6128,8 +7084,16 @@
         <w:rPr>
           <w:rFonts w:ascii="Courier New" w:hAnsi="Courier New" w:cs="Courier New"/>
         </w:rPr>
-        <w:t>class Rigidbody{</w:t>
-      </w:r>
+        <w:t xml:space="preserve">class </w:t>
+      </w:r>
+      <w:proofErr w:type="gramStart"/>
+      <w:r>
+        <w:rPr>
+          <w:rFonts w:ascii="Courier New" w:hAnsi="Courier New" w:cs="Courier New"/>
+        </w:rPr>
+        <w:t>Rigidbody{</w:t>
+      </w:r>
+      <w:proofErr w:type="gramEnd"/>
     </w:p>
     <w:p>
       <w:pPr>
@@ -6249,8 +7213,15 @@
           <w:rFonts w:ascii="Courier New" w:hAnsi="Courier New" w:cs="Courier New"/>
         </w:rPr>
         <w:tab/>
+      </w:r>
+      <w:proofErr w:type="gramStart"/>
+      <w:r>
+        <w:rPr>
+          <w:rFonts w:ascii="Courier New" w:hAnsi="Courier New" w:cs="Courier New"/>
+        </w:rPr>
         <w:t>constructor(</w:t>
       </w:r>
+      <w:proofErr w:type="gramEnd"/>
       <w:r>
         <w:rPr>
           <w:rFonts w:ascii="Courier New" w:hAnsi="Courier New" w:cs="Courier New"/>
@@ -6281,67 +7252,127 @@
           <w:rFonts w:ascii="Courier New" w:hAnsi="Courier New" w:cs="Courier New"/>
         </w:rPr>
         <w:tab/>
-        <w:t>this.position = position</w:t>
-      </w:r>
-    </w:p>
-    <w:p>
-      <w:pPr>
-        <w:rPr>
-          <w:rFonts w:ascii="Courier New" w:hAnsi="Courier New" w:cs="Courier New"/>
-        </w:rPr>
-      </w:pPr>
-      <w:r>
-        <w:rPr>
-          <w:rFonts w:ascii="Courier New" w:hAnsi="Courier New" w:cs="Courier New"/>
-        </w:rPr>
-        <w:tab/>
-      </w:r>
-      <w:r>
-        <w:rPr>
-          <w:rFonts w:ascii="Courier New" w:hAnsi="Courier New" w:cs="Courier New"/>
-        </w:rPr>
-        <w:tab/>
-        <w:t>this.velocity = velocity</w:t>
-      </w:r>
-    </w:p>
-    <w:p>
-      <w:pPr>
-        <w:rPr>
-          <w:rFonts w:ascii="Courier New" w:hAnsi="Courier New" w:cs="Courier New"/>
-        </w:rPr>
-      </w:pPr>
-      <w:r>
-        <w:rPr>
-          <w:rFonts w:ascii="Courier New" w:hAnsi="Courier New" w:cs="Courier New"/>
-        </w:rPr>
-        <w:tab/>
-      </w:r>
-      <w:r>
-        <w:rPr>
-          <w:rFonts w:ascii="Courier New" w:hAnsi="Courier New" w:cs="Courier New"/>
-        </w:rPr>
-        <w:tab/>
-        <w:t>this.force = force</w:t>
-      </w:r>
-    </w:p>
-    <w:p>
-      <w:pPr>
-        <w:rPr>
-          <w:rFonts w:ascii="Courier New" w:hAnsi="Courier New" w:cs="Courier New"/>
-        </w:rPr>
-      </w:pPr>
-      <w:r>
-        <w:rPr>
-          <w:rFonts w:ascii="Courier New" w:hAnsi="Courier New" w:cs="Courier New"/>
-        </w:rPr>
-        <w:tab/>
-      </w:r>
-      <w:r>
-        <w:rPr>
-          <w:rFonts w:ascii="Courier New" w:hAnsi="Courier New" w:cs="Courier New"/>
-        </w:rPr>
-        <w:tab/>
-        <w:t>this.mass = mass</w:t>
+      </w:r>
+      <w:proofErr w:type="spellStart"/>
+      <w:proofErr w:type="gramStart"/>
+      <w:r>
+        <w:rPr>
+          <w:rFonts w:ascii="Courier New" w:hAnsi="Courier New" w:cs="Courier New"/>
+        </w:rPr>
+        <w:t>this.position</w:t>
+      </w:r>
+      <w:proofErr w:type="spellEnd"/>
+      <w:proofErr w:type="gramEnd"/>
+      <w:r>
+        <w:rPr>
+          <w:rFonts w:ascii="Courier New" w:hAnsi="Courier New" w:cs="Courier New"/>
+        </w:rPr>
+        <w:t xml:space="preserve"> = position</w:t>
+      </w:r>
+    </w:p>
+    <w:p>
+      <w:pPr>
+        <w:rPr>
+          <w:rFonts w:ascii="Courier New" w:hAnsi="Courier New" w:cs="Courier New"/>
+        </w:rPr>
+      </w:pPr>
+      <w:r>
+        <w:rPr>
+          <w:rFonts w:ascii="Courier New" w:hAnsi="Courier New" w:cs="Courier New"/>
+        </w:rPr>
+        <w:tab/>
+      </w:r>
+      <w:r>
+        <w:rPr>
+          <w:rFonts w:ascii="Courier New" w:hAnsi="Courier New" w:cs="Courier New"/>
+        </w:rPr>
+        <w:tab/>
+      </w:r>
+      <w:proofErr w:type="spellStart"/>
+      <w:proofErr w:type="gramStart"/>
+      <w:r>
+        <w:rPr>
+          <w:rFonts w:ascii="Courier New" w:hAnsi="Courier New" w:cs="Courier New"/>
+        </w:rPr>
+        <w:t>this.velocity</w:t>
+      </w:r>
+      <w:proofErr w:type="spellEnd"/>
+      <w:proofErr w:type="gramEnd"/>
+      <w:r>
+        <w:rPr>
+          <w:rFonts w:ascii="Courier New" w:hAnsi="Courier New" w:cs="Courier New"/>
+        </w:rPr>
+        <w:t xml:space="preserve"> = velocity</w:t>
+      </w:r>
+    </w:p>
+    <w:p>
+      <w:pPr>
+        <w:rPr>
+          <w:rFonts w:ascii="Courier New" w:hAnsi="Courier New" w:cs="Courier New"/>
+        </w:rPr>
+      </w:pPr>
+      <w:r>
+        <w:rPr>
+          <w:rFonts w:ascii="Courier New" w:hAnsi="Courier New" w:cs="Courier New"/>
+        </w:rPr>
+        <w:tab/>
+      </w:r>
+      <w:r>
+        <w:rPr>
+          <w:rFonts w:ascii="Courier New" w:hAnsi="Courier New" w:cs="Courier New"/>
+        </w:rPr>
+        <w:tab/>
+      </w:r>
+      <w:proofErr w:type="spellStart"/>
+      <w:proofErr w:type="gramStart"/>
+      <w:r>
+        <w:rPr>
+          <w:rFonts w:ascii="Courier New" w:hAnsi="Courier New" w:cs="Courier New"/>
+        </w:rPr>
+        <w:t>this.force</w:t>
+      </w:r>
+      <w:proofErr w:type="spellEnd"/>
+      <w:proofErr w:type="gramEnd"/>
+      <w:r>
+        <w:rPr>
+          <w:rFonts w:ascii="Courier New" w:hAnsi="Courier New" w:cs="Courier New"/>
+        </w:rPr>
+        <w:t xml:space="preserve"> = force</w:t>
+      </w:r>
+    </w:p>
+    <w:p>
+      <w:pPr>
+        <w:rPr>
+          <w:rFonts w:ascii="Courier New" w:hAnsi="Courier New" w:cs="Courier New"/>
+        </w:rPr>
+      </w:pPr>
+      <w:r>
+        <w:rPr>
+          <w:rFonts w:ascii="Courier New" w:hAnsi="Courier New" w:cs="Courier New"/>
+        </w:rPr>
+        <w:tab/>
+      </w:r>
+      <w:r>
+        <w:rPr>
+          <w:rFonts w:ascii="Courier New" w:hAnsi="Courier New" w:cs="Courier New"/>
+        </w:rPr>
+        <w:tab/>
+      </w:r>
+      <w:proofErr w:type="spellStart"/>
+      <w:proofErr w:type="gramStart"/>
+      <w:r>
+        <w:rPr>
+          <w:rFonts w:ascii="Courier New" w:hAnsi="Courier New" w:cs="Courier New"/>
+        </w:rPr>
+        <w:t>this.mass</w:t>
+      </w:r>
+      <w:proofErr w:type="spellEnd"/>
+      <w:proofErr w:type="gramEnd"/>
+      <w:r>
+        <w:rPr>
+          <w:rFonts w:ascii="Courier New" w:hAnsi="Courier New" w:cs="Courier New"/>
+        </w:rPr>
+        <w:t xml:space="preserve"> = mass</w:t>
       </w:r>
     </w:p>
     <w:p>
@@ -6377,8 +7408,16 @@
         <w:rPr>
           <w:rFonts w:ascii="Courier New" w:hAnsi="Courier New" w:cs="Courier New"/>
         </w:rPr>
-        <w:t>method update(dt){</w:t>
-      </w:r>
+        <w:t>method update(dt</w:t>
+      </w:r>
+      <w:proofErr w:type="gramStart"/>
+      <w:r>
+        <w:rPr>
+          <w:rFonts w:ascii="Courier New" w:hAnsi="Courier New" w:cs="Courier New"/>
+        </w:rPr>
+        <w:t>){</w:t>
+      </w:r>
+      <w:proofErr w:type="gramEnd"/>
     </w:p>
     <w:p>
       <w:pPr>
@@ -6391,7 +7430,43 @@
         <w:rPr>
           <w:rFonts w:ascii="Courier New" w:hAnsi="Courier New" w:cs="Courier New"/>
         </w:rPr>
-        <w:t>velocity += (this.force/this.mass)*dt</w:t>
+        <w:t>velocity += (</w:t>
+      </w:r>
+      <w:proofErr w:type="spellStart"/>
+      <w:proofErr w:type="gramStart"/>
+      <w:r>
+        <w:rPr>
+          <w:rFonts w:ascii="Courier New" w:hAnsi="Courier New" w:cs="Courier New"/>
+        </w:rPr>
+        <w:t>this.force</w:t>
+      </w:r>
+      <w:proofErr w:type="spellEnd"/>
+      <w:r>
+        <w:rPr>
+          <w:rFonts w:ascii="Courier New" w:hAnsi="Courier New" w:cs="Courier New"/>
+        </w:rPr>
+        <w:t>/</w:t>
+      </w:r>
+      <w:proofErr w:type="spellStart"/>
+      <w:r>
+        <w:rPr>
+          <w:rFonts w:ascii="Courier New" w:hAnsi="Courier New" w:cs="Courier New"/>
+        </w:rPr>
+        <w:t>this.mass</w:t>
+      </w:r>
+      <w:proofErr w:type="spellEnd"/>
+      <w:r>
+        <w:rPr>
+          <w:rFonts w:ascii="Courier New" w:hAnsi="Courier New" w:cs="Courier New"/>
+        </w:rPr>
+        <w:t>)*</w:t>
+      </w:r>
+      <w:proofErr w:type="gramEnd"/>
+      <w:r>
+        <w:rPr>
+          <w:rFonts w:ascii="Courier New" w:hAnsi="Courier New" w:cs="Courier New"/>
+        </w:rPr>
+        <w:t>dt</w:t>
       </w:r>
     </w:p>
     <w:p>
@@ -6401,11 +7476,35 @@
           <w:rFonts w:ascii="Courier New" w:hAnsi="Courier New" w:cs="Courier New"/>
         </w:rPr>
       </w:pPr>
-      <w:r>
-        <w:rPr>
-          <w:rFonts w:ascii="Courier New" w:hAnsi="Courier New" w:cs="Courier New"/>
-        </w:rPr>
-        <w:t>this.position += this.velocity*dt</w:t>
+      <w:proofErr w:type="spellStart"/>
+      <w:proofErr w:type="gramStart"/>
+      <w:r>
+        <w:rPr>
+          <w:rFonts w:ascii="Courier New" w:hAnsi="Courier New" w:cs="Courier New"/>
+        </w:rPr>
+        <w:t>this.position</w:t>
+      </w:r>
+      <w:proofErr w:type="spellEnd"/>
+      <w:proofErr w:type="gramEnd"/>
+      <w:r>
+        <w:rPr>
+          <w:rFonts w:ascii="Courier New" w:hAnsi="Courier New" w:cs="Courier New"/>
+        </w:rPr>
+        <w:t xml:space="preserve"> += </w:t>
+      </w:r>
+      <w:proofErr w:type="spellStart"/>
+      <w:r>
+        <w:rPr>
+          <w:rFonts w:ascii="Courier New" w:hAnsi="Courier New" w:cs="Courier New"/>
+        </w:rPr>
+        <w:t>this.velocity</w:t>
+      </w:r>
+      <w:proofErr w:type="spellEnd"/>
+      <w:r>
+        <w:rPr>
+          <w:rFonts w:ascii="Courier New" w:hAnsi="Courier New" w:cs="Courier New"/>
+        </w:rPr>
+        <w:t>*dt</w:t>
       </w:r>
       <w:r>
         <w:rPr>
@@ -6462,6 +7561,7 @@
         </w:rPr>
         <w:t>enderer</w:t>
       </w:r>
+      <w:proofErr w:type="gramStart"/>
       <w:r>
         <w:rPr>
           <w:rFonts w:ascii="Courier New" w:hAnsi="Courier New" w:cs="Courier New"/>
@@ -6474,6 +7574,7 @@
         </w:rPr>
         <w:t>){</w:t>
       </w:r>
+      <w:proofErr w:type="gramEnd"/>
     </w:p>
     <w:p>
       <w:pPr>
@@ -6494,6 +7595,8 @@
         </w:rPr>
         <w:t>-&gt;</w:t>
       </w:r>
+      <w:proofErr w:type="spellStart"/>
+      <w:proofErr w:type="gramStart"/>
       <w:r>
         <w:rPr>
           <w:rFonts w:ascii="Courier New" w:hAnsi="Courier New" w:cs="Courier New"/>
@@ -6506,17 +7609,34 @@
         </w:rPr>
         <w:t>Polygon</w:t>
       </w:r>
+      <w:proofErr w:type="spellEnd"/>
       <w:r>
         <w:rPr>
           <w:rFonts w:ascii="Courier New" w:hAnsi="Courier New" w:cs="Courier New"/>
         </w:rPr>
         <w:t>(</w:t>
       </w:r>
-      <w:r>
-        <w:rPr>
-          <w:rFonts w:ascii="Courier New" w:hAnsi="Courier New" w:cs="Courier New"/>
-        </w:rPr>
-        <w:t>this.position, this.</w:t>
+      <w:proofErr w:type="spellStart"/>
+      <w:proofErr w:type="gramEnd"/>
+      <w:r>
+        <w:rPr>
+          <w:rFonts w:ascii="Courier New" w:hAnsi="Courier New" w:cs="Courier New"/>
+        </w:rPr>
+        <w:t>this.position</w:t>
+      </w:r>
+      <w:proofErr w:type="spellEnd"/>
+      <w:r>
+        <w:rPr>
+          <w:rFonts w:ascii="Courier New" w:hAnsi="Courier New" w:cs="Courier New"/>
+        </w:rPr>
+        <w:t xml:space="preserve">, </w:t>
+      </w:r>
+      <w:proofErr w:type="spellStart"/>
+      <w:r>
+        <w:rPr>
+          <w:rFonts w:ascii="Courier New" w:hAnsi="Courier New" w:cs="Courier New"/>
+        </w:rPr>
+        <w:t>this.</w:t>
       </w:r>
       <w:r>
         <w:rPr>
@@ -6530,12 +7650,21 @@
         </w:rPr>
         <w:t>s</w:t>
       </w:r>
-      <w:r>
-        <w:rPr>
-          <w:rFonts w:ascii="Courier New" w:hAnsi="Courier New" w:cs="Courier New"/>
-        </w:rPr>
-        <w:t>, this.colour</w:t>
-      </w:r>
+      <w:proofErr w:type="spellEnd"/>
+      <w:r>
+        <w:rPr>
+          <w:rFonts w:ascii="Courier New" w:hAnsi="Courier New" w:cs="Courier New"/>
+        </w:rPr>
+        <w:t xml:space="preserve">, </w:t>
+      </w:r>
+      <w:proofErr w:type="spellStart"/>
+      <w:r>
+        <w:rPr>
+          <w:rFonts w:ascii="Courier New" w:hAnsi="Courier New" w:cs="Courier New"/>
+        </w:rPr>
+        <w:t>this.colour</w:t>
+      </w:r>
+      <w:proofErr w:type="spellEnd"/>
       <w:r>
         <w:rPr>
           <w:rFonts w:ascii="Courier New" w:hAnsi="Courier New" w:cs="Courier New"/>
@@ -6576,8 +7705,16 @@
         <w:rPr>
           <w:rFonts w:ascii="Courier New" w:hAnsi="Courier New" w:cs="Courier New"/>
         </w:rPr>
-        <w:t>Method project(axis){</w:t>
-      </w:r>
+        <w:t>Method project(axis</w:t>
+      </w:r>
+      <w:proofErr w:type="gramStart"/>
+      <w:r>
+        <w:rPr>
+          <w:rFonts w:ascii="Courier New" w:hAnsi="Courier New" w:cs="Courier New"/>
+        </w:rPr>
+        <w:t>){</w:t>
+      </w:r>
+      <w:proofErr w:type="gramEnd"/>
     </w:p>
     <w:p>
       <w:pPr>
@@ -6590,7 +7727,23 @@
         <w:rPr>
           <w:rFonts w:ascii="Courier New" w:hAnsi="Courier New" w:cs="Courier New"/>
         </w:rPr>
-        <w:t>double min = dot(axis,vertices[0]</w:t>
+        <w:t>double min = dot(</w:t>
+      </w:r>
+      <w:proofErr w:type="spellStart"/>
+      <w:proofErr w:type="gramStart"/>
+      <w:r>
+        <w:rPr>
+          <w:rFonts w:ascii="Courier New" w:hAnsi="Courier New" w:cs="Courier New"/>
+        </w:rPr>
+        <w:t>axis,vertices</w:t>
+      </w:r>
+      <w:proofErr w:type="spellEnd"/>
+      <w:proofErr w:type="gramEnd"/>
+      <w:r>
+        <w:rPr>
+          <w:rFonts w:ascii="Courier New" w:hAnsi="Courier New" w:cs="Courier New"/>
+        </w:rPr>
+        <w:t>[0]</w:t>
       </w:r>
       <w:r>
         <w:rPr>
@@ -6656,7 +7809,71 @@
           <w:rFonts w:ascii="Courier New" w:hAnsi="Courier New" w:cs="Courier New"/>
         </w:rPr>
         <w:tab/>
-        <w:t>for (int i=1; i&lt;shape.vertices.length; i++){</w:t>
+        <w:t xml:space="preserve">for (int </w:t>
+      </w:r>
+      <w:proofErr w:type="spellStart"/>
+      <w:r>
+        <w:rPr>
+          <w:rFonts w:ascii="Courier New" w:hAnsi="Courier New" w:cs="Courier New"/>
+        </w:rPr>
+        <w:t>i</w:t>
+      </w:r>
+      <w:proofErr w:type="spellEnd"/>
+      <w:r>
+        <w:rPr>
+          <w:rFonts w:ascii="Courier New" w:hAnsi="Courier New" w:cs="Courier New"/>
+        </w:rPr>
+        <w:t xml:space="preserve">=1; </w:t>
+      </w:r>
+      <w:proofErr w:type="spellStart"/>
+      <w:r>
+        <w:rPr>
+          <w:rFonts w:ascii="Courier New" w:hAnsi="Courier New" w:cs="Courier New"/>
+        </w:rPr>
+        <w:t>i</w:t>
+      </w:r>
+      <w:proofErr w:type="spellEnd"/>
+      <w:r>
+        <w:rPr>
+          <w:rFonts w:ascii="Courier New" w:hAnsi="Courier New" w:cs="Courier New"/>
+        </w:rPr>
+        <w:t>&lt;</w:t>
+      </w:r>
+      <w:proofErr w:type="spellStart"/>
+      <w:proofErr w:type="gramStart"/>
+      <w:r>
+        <w:rPr>
+          <w:rFonts w:ascii="Courier New" w:hAnsi="Courier New" w:cs="Courier New"/>
+        </w:rPr>
+        <w:t>shape.vertices</w:t>
+      </w:r>
+      <w:proofErr w:type="gramEnd"/>
+      <w:r>
+        <w:rPr>
+          <w:rFonts w:ascii="Courier New" w:hAnsi="Courier New" w:cs="Courier New"/>
+        </w:rPr>
+        <w:t>.length</w:t>
+      </w:r>
+      <w:proofErr w:type="spellEnd"/>
+      <w:r>
+        <w:rPr>
+          <w:rFonts w:ascii="Courier New" w:hAnsi="Courier New" w:cs="Courier New"/>
+        </w:rPr>
+        <w:t xml:space="preserve">; </w:t>
+      </w:r>
+      <w:proofErr w:type="spellStart"/>
+      <w:r>
+        <w:rPr>
+          <w:rFonts w:ascii="Courier New" w:hAnsi="Courier New" w:cs="Courier New"/>
+        </w:rPr>
+        <w:t>i</w:t>
+      </w:r>
+      <w:proofErr w:type="spellEnd"/>
+      <w:r>
+        <w:rPr>
+          <w:rFonts w:ascii="Courier New" w:hAnsi="Courier New" w:cs="Courier New"/>
+        </w:rPr>
+        <w:t>++){</w:t>
       </w:r>
     </w:p>
     <w:p>
@@ -6688,7 +7905,21 @@
         <w:rPr>
           <w:rFonts w:ascii="Courier New" w:hAnsi="Courier New" w:cs="Courier New"/>
         </w:rPr>
-        <w:t>vertices[i]</w:t>
+        <w:t>vertices[</w:t>
+      </w:r>
+      <w:proofErr w:type="spellStart"/>
+      <w:r>
+        <w:rPr>
+          <w:rFonts w:ascii="Courier New" w:hAnsi="Courier New" w:cs="Courier New"/>
+        </w:rPr>
+        <w:t>i</w:t>
+      </w:r>
+      <w:proofErr w:type="spellEnd"/>
+      <w:r>
+        <w:rPr>
+          <w:rFonts w:ascii="Courier New" w:hAnsi="Courier New" w:cs="Courier New"/>
+        </w:rPr>
+        <w:t>]</w:t>
       </w:r>
       <w:r>
         <w:rPr>
@@ -6863,8 +8094,16 @@
         <w:rPr>
           <w:rFonts w:ascii="Courier New" w:hAnsi="Courier New" w:cs="Courier New"/>
         </w:rPr>
-        <w:t>class Circle inherits Rigidbody{</w:t>
-      </w:r>
+        <w:t xml:space="preserve">class Circle inherits </w:t>
+      </w:r>
+      <w:proofErr w:type="gramStart"/>
+      <w:r>
+        <w:rPr>
+          <w:rFonts w:ascii="Courier New" w:hAnsi="Courier New" w:cs="Courier New"/>
+        </w:rPr>
+        <w:t>Rigidbody{</w:t>
+      </w:r>
+      <w:proofErr w:type="gramEnd"/>
     </w:p>
     <w:p>
       <w:pPr>
@@ -6934,37 +8173,46 @@
           <w:rFonts w:ascii="Courier New" w:hAnsi="Courier New" w:cs="Courier New"/>
         </w:rPr>
       </w:pPr>
-      <w:r>
-        <w:rPr>
-          <w:rFonts w:ascii="Courier New" w:hAnsi="Courier New" w:cs="Courier New"/>
-        </w:rPr>
-        <w:t>constructor(position, velocity, force, mass, radius){</w:t>
-      </w:r>
-    </w:p>
-    <w:p>
-      <w:pPr>
-        <w:rPr>
-          <w:rFonts w:ascii="Courier New" w:hAnsi="Courier New" w:cs="Courier New"/>
-        </w:rPr>
-      </w:pPr>
-      <w:r>
-        <w:rPr>
-          <w:rFonts w:ascii="Courier New" w:hAnsi="Courier New" w:cs="Courier New"/>
-        </w:rPr>
-        <w:tab/>
-      </w:r>
-      <w:r>
-        <w:rPr>
-          <w:rFonts w:ascii="Courier New" w:hAnsi="Courier New" w:cs="Courier New"/>
-        </w:rPr>
-        <w:tab/>
-      </w:r>
-      <w:r>
-        <w:rPr>
-          <w:rFonts w:ascii="Courier New" w:hAnsi="Courier New" w:cs="Courier New"/>
-        </w:rPr>
-        <w:tab/>
-      </w:r>
+      <w:proofErr w:type="gramStart"/>
+      <w:r>
+        <w:rPr>
+          <w:rFonts w:ascii="Courier New" w:hAnsi="Courier New" w:cs="Courier New"/>
+        </w:rPr>
+        <w:t>constructor(</w:t>
+      </w:r>
+      <w:proofErr w:type="gramEnd"/>
+      <w:r>
+        <w:rPr>
+          <w:rFonts w:ascii="Courier New" w:hAnsi="Courier New" w:cs="Courier New"/>
+        </w:rPr>
+        <w:t>position, velocity, force, mass, radius){</w:t>
+      </w:r>
+    </w:p>
+    <w:p>
+      <w:pPr>
+        <w:rPr>
+          <w:rFonts w:ascii="Courier New" w:hAnsi="Courier New" w:cs="Courier New"/>
+        </w:rPr>
+      </w:pPr>
+      <w:r>
+        <w:rPr>
+          <w:rFonts w:ascii="Courier New" w:hAnsi="Courier New" w:cs="Courier New"/>
+        </w:rPr>
+        <w:tab/>
+      </w:r>
+      <w:r>
+        <w:rPr>
+          <w:rFonts w:ascii="Courier New" w:hAnsi="Courier New" w:cs="Courier New"/>
+        </w:rPr>
+        <w:tab/>
+      </w:r>
+      <w:r>
+        <w:rPr>
+          <w:rFonts w:ascii="Courier New" w:hAnsi="Courier New" w:cs="Courier New"/>
+        </w:rPr>
+        <w:tab/>
+      </w:r>
+      <w:proofErr w:type="gramStart"/>
       <w:r>
         <w:rPr>
           <w:rFonts w:ascii="Courier New" w:hAnsi="Courier New" w:cs="Courier New"/>
@@ -6977,6 +8225,7 @@
         </w:rPr>
         <w:t>(</w:t>
       </w:r>
+      <w:proofErr w:type="gramEnd"/>
       <w:r>
         <w:rPr>
           <w:rFonts w:ascii="Courier New" w:hAnsi="Courier New" w:cs="Courier New"/>
@@ -7014,7 +8263,22 @@
           <w:rFonts w:ascii="Courier New" w:hAnsi="Courier New" w:cs="Courier New"/>
         </w:rPr>
         <w:tab/>
-        <w:t>this.radius = radius</w:t>
+      </w:r>
+      <w:proofErr w:type="spellStart"/>
+      <w:proofErr w:type="gramStart"/>
+      <w:r>
+        <w:rPr>
+          <w:rFonts w:ascii="Courier New" w:hAnsi="Courier New" w:cs="Courier New"/>
+        </w:rPr>
+        <w:t>this.radius</w:t>
+      </w:r>
+      <w:proofErr w:type="spellEnd"/>
+      <w:proofErr w:type="gramEnd"/>
+      <w:r>
+        <w:rPr>
+          <w:rFonts w:ascii="Courier New" w:hAnsi="Courier New" w:cs="Courier New"/>
+        </w:rPr>
+        <w:t xml:space="preserve"> = radius</w:t>
       </w:r>
     </w:p>
     <w:p>
@@ -7061,33 +8325,84 @@
           <w:rFonts w:ascii="Courier New" w:hAnsi="Courier New" w:cs="Courier New"/>
         </w:rPr>
         <w:tab/>
-        <w:t>method draw(renderer){</w:t>
-      </w:r>
-    </w:p>
-    <w:p>
-      <w:pPr>
-        <w:rPr>
-          <w:rFonts w:ascii="Courier New" w:hAnsi="Courier New" w:cs="Courier New"/>
-        </w:rPr>
-      </w:pPr>
-      <w:r>
-        <w:rPr>
-          <w:rFonts w:ascii="Courier New" w:hAnsi="Courier New" w:cs="Courier New"/>
-        </w:rPr>
-        <w:tab/>
-      </w:r>
-      <w:r>
-        <w:rPr>
-          <w:rFonts w:ascii="Courier New" w:hAnsi="Courier New" w:cs="Courier New"/>
-        </w:rPr>
-        <w:tab/>
-      </w:r>
-      <w:r>
-        <w:rPr>
-          <w:rFonts w:ascii="Courier New" w:hAnsi="Courier New" w:cs="Courier New"/>
-        </w:rPr>
-        <w:tab/>
-        <w:t>renderer.drawCircle(this.position, this.radius)</w:t>
+        <w:t>method draw(renderer</w:t>
+      </w:r>
+      <w:proofErr w:type="gramStart"/>
+      <w:r>
+        <w:rPr>
+          <w:rFonts w:ascii="Courier New" w:hAnsi="Courier New" w:cs="Courier New"/>
+        </w:rPr>
+        <w:t>){</w:t>
+      </w:r>
+      <w:proofErr w:type="gramEnd"/>
+    </w:p>
+    <w:p>
+      <w:pPr>
+        <w:rPr>
+          <w:rFonts w:ascii="Courier New" w:hAnsi="Courier New" w:cs="Courier New"/>
+        </w:rPr>
+      </w:pPr>
+      <w:r>
+        <w:rPr>
+          <w:rFonts w:ascii="Courier New" w:hAnsi="Courier New" w:cs="Courier New"/>
+        </w:rPr>
+        <w:tab/>
+      </w:r>
+      <w:r>
+        <w:rPr>
+          <w:rFonts w:ascii="Courier New" w:hAnsi="Courier New" w:cs="Courier New"/>
+        </w:rPr>
+        <w:tab/>
+      </w:r>
+      <w:r>
+        <w:rPr>
+          <w:rFonts w:ascii="Courier New" w:hAnsi="Courier New" w:cs="Courier New"/>
+        </w:rPr>
+        <w:tab/>
+      </w:r>
+      <w:proofErr w:type="spellStart"/>
+      <w:proofErr w:type="gramStart"/>
+      <w:r>
+        <w:rPr>
+          <w:rFonts w:ascii="Courier New" w:hAnsi="Courier New" w:cs="Courier New"/>
+        </w:rPr>
+        <w:t>renderer.drawCircle</w:t>
+      </w:r>
+      <w:proofErr w:type="spellEnd"/>
+      <w:proofErr w:type="gramEnd"/>
+      <w:r>
+        <w:rPr>
+          <w:rFonts w:ascii="Courier New" w:hAnsi="Courier New" w:cs="Courier New"/>
+        </w:rPr>
+        <w:t>(</w:t>
+      </w:r>
+      <w:proofErr w:type="spellStart"/>
+      <w:r>
+        <w:rPr>
+          <w:rFonts w:ascii="Courier New" w:hAnsi="Courier New" w:cs="Courier New"/>
+        </w:rPr>
+        <w:t>this.position</w:t>
+      </w:r>
+      <w:proofErr w:type="spellEnd"/>
+      <w:r>
+        <w:rPr>
+          <w:rFonts w:ascii="Courier New" w:hAnsi="Courier New" w:cs="Courier New"/>
+        </w:rPr>
+        <w:t xml:space="preserve">, </w:t>
+      </w:r>
+      <w:proofErr w:type="spellStart"/>
+      <w:r>
+        <w:rPr>
+          <w:rFonts w:ascii="Courier New" w:hAnsi="Courier New" w:cs="Courier New"/>
+        </w:rPr>
+        <w:t>this.radius</w:t>
+      </w:r>
+      <w:proofErr w:type="spellEnd"/>
+      <w:r>
+        <w:rPr>
+          <w:rFonts w:ascii="Courier New" w:hAnsi="Courier New" w:cs="Courier New"/>
+        </w:rPr>
+        <w:t>)</w:t>
       </w:r>
     </w:p>
     <w:p>
@@ -7123,8 +8438,16 @@
         <w:rPr>
           <w:rFonts w:ascii="Courier New" w:hAnsi="Courier New" w:cs="Courier New"/>
         </w:rPr>
-        <w:t>method project(axis){</w:t>
-      </w:r>
+        <w:t>method project(axis</w:t>
+      </w:r>
+      <w:proofErr w:type="gramStart"/>
+      <w:r>
+        <w:rPr>
+          <w:rFonts w:ascii="Courier New" w:hAnsi="Courier New" w:cs="Courier New"/>
+        </w:rPr>
+        <w:t>){</w:t>
+      </w:r>
+      <w:proofErr w:type="gramEnd"/>
     </w:p>
     <w:p>
       <w:pPr>
@@ -7138,7 +8461,21 @@
           <w:rFonts w:ascii="Courier New" w:hAnsi="Courier New" w:cs="Courier New"/>
         </w:rPr>
         <w:tab/>
-        <w:t>point = dot(axis, position)</w:t>
+        <w:t xml:space="preserve">point = </w:t>
+      </w:r>
+      <w:proofErr w:type="gramStart"/>
+      <w:r>
+        <w:rPr>
+          <w:rFonts w:ascii="Courier New" w:hAnsi="Courier New" w:cs="Courier New"/>
+        </w:rPr>
+        <w:t>dot(</w:t>
+      </w:r>
+      <w:proofErr w:type="gramEnd"/>
+      <w:r>
+        <w:rPr>
+          <w:rFonts w:ascii="Courier New" w:hAnsi="Courier New" w:cs="Courier New"/>
+        </w:rPr>
+        <w:t>axis, position)</w:t>
       </w:r>
     </w:p>
     <w:p>
@@ -7153,7 +8490,21 @@
           <w:rFonts w:ascii="Courier New" w:hAnsi="Courier New" w:cs="Courier New"/>
         </w:rPr>
         <w:tab/>
-        <w:t>return [point-radius, point+radius]</w:t>
+        <w:t xml:space="preserve">return [point-radius, </w:t>
+      </w:r>
+      <w:proofErr w:type="spellStart"/>
+      <w:r>
+        <w:rPr>
+          <w:rFonts w:ascii="Courier New" w:hAnsi="Courier New" w:cs="Courier New"/>
+        </w:rPr>
+        <w:t>point+radius</w:t>
+      </w:r>
+      <w:proofErr w:type="spellEnd"/>
+      <w:r>
+        <w:rPr>
+          <w:rFonts w:ascii="Courier New" w:hAnsi="Courier New" w:cs="Courier New"/>
+        </w:rPr>
+        <w:t>]</w:t>
       </w:r>
     </w:p>
     <w:p>
@@ -7208,21 +8559,43 @@
         <w:rPr>
           <w:rFonts w:cstheme="minorHAnsi"/>
         </w:rPr>
-        <w:t>The rectangle is a subclass of rigidbody, the only change it makes is it takes in a width and a height and works out the position of the vertices and passes it to the super constructor. The rendering and the projection is the same as the rigidbody class, so we don’t override these functions.</w:t>
-      </w:r>
-    </w:p>
-    <w:p>
-      <w:pPr>
-        <w:rPr>
-          <w:rFonts w:ascii="Courier New" w:hAnsi="Courier New" w:cs="Courier New"/>
-        </w:rPr>
-      </w:pPr>
-      <w:r>
-        <w:rPr>
-          <w:rFonts w:ascii="Courier New" w:hAnsi="Courier New" w:cs="Courier New"/>
-        </w:rPr>
-        <w:t>class Rectangle inherits Rigidbody{</w:t>
-      </w:r>
+        <w:t xml:space="preserve">The rectangle is a subclass of rigidbody, the only change it makes is it takes in a width and a height and works out the position of the vertices and passes it to the super constructor. The rendering and the projection </w:t>
+      </w:r>
+      <w:proofErr w:type="gramStart"/>
+      <w:r>
+        <w:rPr>
+          <w:rFonts w:cstheme="minorHAnsi"/>
+        </w:rPr>
+        <w:t>is</w:t>
+      </w:r>
+      <w:proofErr w:type="gramEnd"/>
+      <w:r>
+        <w:rPr>
+          <w:rFonts w:cstheme="minorHAnsi"/>
+        </w:rPr>
+        <w:t xml:space="preserve"> the same as the rigidbody class, so we don’t override these functions.</w:t>
+      </w:r>
+    </w:p>
+    <w:p>
+      <w:pPr>
+        <w:rPr>
+          <w:rFonts w:ascii="Courier New" w:hAnsi="Courier New" w:cs="Courier New"/>
+        </w:rPr>
+      </w:pPr>
+      <w:r>
+        <w:rPr>
+          <w:rFonts w:ascii="Courier New" w:hAnsi="Courier New" w:cs="Courier New"/>
+        </w:rPr>
+        <w:t xml:space="preserve">class Rectangle inherits </w:t>
+      </w:r>
+      <w:proofErr w:type="gramStart"/>
+      <w:r>
+        <w:rPr>
+          <w:rFonts w:ascii="Courier New" w:hAnsi="Courier New" w:cs="Courier New"/>
+        </w:rPr>
+        <w:t>Rigidbody{</w:t>
+      </w:r>
+      <w:proofErr w:type="gramEnd"/>
     </w:p>
     <w:p>
       <w:pPr>
@@ -7289,7 +8662,20 @@
           <w:rFonts w:ascii="Courier New" w:hAnsi="Courier New" w:cs="Courier New"/>
         </w:rPr>
         <w:tab/>
-        <w:t>constructor(position, velocity, force, mass, width, height){</w:t>
+      </w:r>
+      <w:proofErr w:type="gramStart"/>
+      <w:r>
+        <w:rPr>
+          <w:rFonts w:ascii="Courier New" w:hAnsi="Courier New" w:cs="Courier New"/>
+        </w:rPr>
+        <w:t>constructor(</w:t>
+      </w:r>
+      <w:proofErr w:type="gramEnd"/>
+      <w:r>
+        <w:rPr>
+          <w:rFonts w:ascii="Courier New" w:hAnsi="Courier New" w:cs="Courier New"/>
+        </w:rPr>
+        <w:t>position, velocity, force, mass, width, height){</w:t>
       </w:r>
     </w:p>
     <w:p>
@@ -7299,56 +8685,95 @@
           <w:rFonts w:ascii="Courier New" w:hAnsi="Courier New" w:cs="Courier New"/>
         </w:rPr>
       </w:pPr>
-      <w:r>
-        <w:rPr>
-          <w:rFonts w:ascii="Courier New" w:hAnsi="Courier New" w:cs="Courier New"/>
-        </w:rPr>
-        <w:t>this.width = width</w:t>
-      </w:r>
-    </w:p>
-    <w:p>
-      <w:pPr>
-        <w:rPr>
-          <w:rFonts w:ascii="Courier New" w:hAnsi="Courier New" w:cs="Courier New"/>
-        </w:rPr>
-      </w:pPr>
-      <w:r>
-        <w:rPr>
-          <w:rFonts w:ascii="Courier New" w:hAnsi="Courier New" w:cs="Courier New"/>
-        </w:rPr>
-        <w:tab/>
-      </w:r>
-      <w:r>
-        <w:rPr>
-          <w:rFonts w:ascii="Courier New" w:hAnsi="Courier New" w:cs="Courier New"/>
-        </w:rPr>
-        <w:tab/>
-        <w:t>this.height = height</w:t>
-      </w:r>
-    </w:p>
-    <w:p>
-      <w:pPr>
-        <w:rPr>
-          <w:rFonts w:ascii="Courier New" w:hAnsi="Courier New" w:cs="Courier New"/>
-        </w:rPr>
-      </w:pPr>
-      <w:r>
-        <w:rPr>
-          <w:rFonts w:ascii="Courier New" w:hAnsi="Courier New" w:cs="Courier New"/>
-        </w:rPr>
-        <w:tab/>
-      </w:r>
-      <w:r>
-        <w:rPr>
-          <w:rFonts w:ascii="Courier New" w:hAnsi="Courier New" w:cs="Courier New"/>
-        </w:rPr>
-        <w:tab/>
-      </w:r>
-      <w:r>
-        <w:rPr>
-          <w:rFonts w:ascii="Courier New" w:hAnsi="Courier New" w:cs="Courier New"/>
-        </w:rPr>
-        <w:t>vert1 = Vector(-width/2, -height/2)</w:t>
+      <w:proofErr w:type="spellStart"/>
+      <w:proofErr w:type="gramStart"/>
+      <w:r>
+        <w:rPr>
+          <w:rFonts w:ascii="Courier New" w:hAnsi="Courier New" w:cs="Courier New"/>
+        </w:rPr>
+        <w:t>this.width</w:t>
+      </w:r>
+      <w:proofErr w:type="spellEnd"/>
+      <w:proofErr w:type="gramEnd"/>
+      <w:r>
+        <w:rPr>
+          <w:rFonts w:ascii="Courier New" w:hAnsi="Courier New" w:cs="Courier New"/>
+        </w:rPr>
+        <w:t xml:space="preserve"> = width</w:t>
+      </w:r>
+    </w:p>
+    <w:p>
+      <w:pPr>
+        <w:rPr>
+          <w:rFonts w:ascii="Courier New" w:hAnsi="Courier New" w:cs="Courier New"/>
+        </w:rPr>
+      </w:pPr>
+      <w:r>
+        <w:rPr>
+          <w:rFonts w:ascii="Courier New" w:hAnsi="Courier New" w:cs="Courier New"/>
+        </w:rPr>
+        <w:tab/>
+      </w:r>
+      <w:r>
+        <w:rPr>
+          <w:rFonts w:ascii="Courier New" w:hAnsi="Courier New" w:cs="Courier New"/>
+        </w:rPr>
+        <w:tab/>
+      </w:r>
+      <w:proofErr w:type="spellStart"/>
+      <w:proofErr w:type="gramStart"/>
+      <w:r>
+        <w:rPr>
+          <w:rFonts w:ascii="Courier New" w:hAnsi="Courier New" w:cs="Courier New"/>
+        </w:rPr>
+        <w:t>this.height</w:t>
+      </w:r>
+      <w:proofErr w:type="spellEnd"/>
+      <w:proofErr w:type="gramEnd"/>
+      <w:r>
+        <w:rPr>
+          <w:rFonts w:ascii="Courier New" w:hAnsi="Courier New" w:cs="Courier New"/>
+        </w:rPr>
+        <w:t xml:space="preserve"> = height</w:t>
+      </w:r>
+    </w:p>
+    <w:p>
+      <w:pPr>
+        <w:rPr>
+          <w:rFonts w:ascii="Courier New" w:hAnsi="Courier New" w:cs="Courier New"/>
+        </w:rPr>
+      </w:pPr>
+      <w:r>
+        <w:rPr>
+          <w:rFonts w:ascii="Courier New" w:hAnsi="Courier New" w:cs="Courier New"/>
+        </w:rPr>
+        <w:tab/>
+      </w:r>
+      <w:r>
+        <w:rPr>
+          <w:rFonts w:ascii="Courier New" w:hAnsi="Courier New" w:cs="Courier New"/>
+        </w:rPr>
+        <w:tab/>
+      </w:r>
+      <w:r>
+        <w:rPr>
+          <w:rFonts w:ascii="Courier New" w:hAnsi="Courier New" w:cs="Courier New"/>
+        </w:rPr>
+        <w:t xml:space="preserve">vert1 = </w:t>
+      </w:r>
+      <w:proofErr w:type="gramStart"/>
+      <w:r>
+        <w:rPr>
+          <w:rFonts w:ascii="Courier New" w:hAnsi="Courier New" w:cs="Courier New"/>
+        </w:rPr>
+        <w:t>Vector(</w:t>
+      </w:r>
+      <w:proofErr w:type="gramEnd"/>
+      <w:r>
+        <w:rPr>
+          <w:rFonts w:ascii="Courier New" w:hAnsi="Courier New" w:cs="Courier New"/>
+        </w:rPr>
+        <w:t>-width/2, -height/2)</w:t>
       </w:r>
     </w:p>
     <w:p>
@@ -7380,7 +8805,21 @@
         <w:rPr>
           <w:rFonts w:ascii="Courier New" w:hAnsi="Courier New" w:cs="Courier New"/>
         </w:rPr>
-        <w:t xml:space="preserve"> = Vector(width/2, -height/2)</w:t>
+        <w:t xml:space="preserve"> = </w:t>
+      </w:r>
+      <w:proofErr w:type="gramStart"/>
+      <w:r>
+        <w:rPr>
+          <w:rFonts w:ascii="Courier New" w:hAnsi="Courier New" w:cs="Courier New"/>
+        </w:rPr>
+        <w:t>Vector(</w:t>
+      </w:r>
+      <w:proofErr w:type="gramEnd"/>
+      <w:r>
+        <w:rPr>
+          <w:rFonts w:ascii="Courier New" w:hAnsi="Courier New" w:cs="Courier New"/>
+        </w:rPr>
+        <w:t>width/2, -height/2)</w:t>
       </w:r>
     </w:p>
     <w:p>
@@ -7412,7 +8851,21 @@
         <w:rPr>
           <w:rFonts w:ascii="Courier New" w:hAnsi="Courier New" w:cs="Courier New"/>
         </w:rPr>
-        <w:t xml:space="preserve"> = Vector(-width/2, height/2)</w:t>
+        <w:t xml:space="preserve"> = </w:t>
+      </w:r>
+      <w:proofErr w:type="gramStart"/>
+      <w:r>
+        <w:rPr>
+          <w:rFonts w:ascii="Courier New" w:hAnsi="Courier New" w:cs="Courier New"/>
+        </w:rPr>
+        <w:t>Vector(</w:t>
+      </w:r>
+      <w:proofErr w:type="gramEnd"/>
+      <w:r>
+        <w:rPr>
+          <w:rFonts w:ascii="Courier New" w:hAnsi="Courier New" w:cs="Courier New"/>
+        </w:rPr>
+        <w:t>-width/2, height/2)</w:t>
       </w:r>
     </w:p>
     <w:p>
@@ -7444,7 +8897,21 @@
         <w:rPr>
           <w:rFonts w:ascii="Courier New" w:hAnsi="Courier New" w:cs="Courier New"/>
         </w:rPr>
-        <w:t xml:space="preserve"> = Vector(width/2, height/2)</w:t>
+        <w:t xml:space="preserve"> = </w:t>
+      </w:r>
+      <w:proofErr w:type="gramStart"/>
+      <w:r>
+        <w:rPr>
+          <w:rFonts w:ascii="Courier New" w:hAnsi="Courier New" w:cs="Courier New"/>
+        </w:rPr>
+        <w:t>Vector(</w:t>
+      </w:r>
+      <w:proofErr w:type="gramEnd"/>
+      <w:r>
+        <w:rPr>
+          <w:rFonts w:ascii="Courier New" w:hAnsi="Courier New" w:cs="Courier New"/>
+        </w:rPr>
+        <w:t>width/2, height/2)</w:t>
       </w:r>
     </w:p>
     <w:p>
@@ -7496,7 +8963,20 @@
           <w:rFonts w:ascii="Courier New" w:hAnsi="Courier New" w:cs="Courier New"/>
         </w:rPr>
         <w:tab/>
-        <w:t>super(vert</w:t>
+      </w:r>
+      <w:proofErr w:type="gramStart"/>
+      <w:r>
+        <w:rPr>
+          <w:rFonts w:ascii="Courier New" w:hAnsi="Courier New" w:cs="Courier New"/>
+        </w:rPr>
+        <w:t>super(</w:t>
+      </w:r>
+      <w:proofErr w:type="gramEnd"/>
+      <w:r>
+        <w:rPr>
+          <w:rFonts w:ascii="Courier New" w:hAnsi="Courier New" w:cs="Courier New"/>
+        </w:rPr>
+        <w:t>vert</w:t>
       </w:r>
       <w:r>
         <w:rPr>
@@ -7594,8 +9074,16 @@
         <w:rPr>
           <w:rFonts w:ascii="Courier New" w:hAnsi="Courier New" w:cs="Courier New"/>
         </w:rPr>
-        <w:t>class Square inherits Rectangle{</w:t>
-      </w:r>
+        <w:t xml:space="preserve">class Square inherits </w:t>
+      </w:r>
+      <w:proofErr w:type="gramStart"/>
+      <w:r>
+        <w:rPr>
+          <w:rFonts w:ascii="Courier New" w:hAnsi="Courier New" w:cs="Courier New"/>
+        </w:rPr>
+        <w:t>Rectangle{</w:t>
+      </w:r>
+      <w:proofErr w:type="gramEnd"/>
     </w:p>
     <w:p>
       <w:pPr>
@@ -7654,7 +9142,20 @@
           <w:rFonts w:ascii="Courier New" w:hAnsi="Courier New" w:cs="Courier New"/>
         </w:rPr>
         <w:tab/>
-        <w:t xml:space="preserve">constructor(position, velocity, force, mass, </w:t>
+      </w:r>
+      <w:proofErr w:type="gramStart"/>
+      <w:r>
+        <w:rPr>
+          <w:rFonts w:ascii="Courier New" w:hAnsi="Courier New" w:cs="Courier New"/>
+        </w:rPr>
+        <w:t>constructor(</w:t>
+      </w:r>
+      <w:proofErr w:type="gramEnd"/>
+      <w:r>
+        <w:rPr>
+          <w:rFonts w:ascii="Courier New" w:hAnsi="Courier New" w:cs="Courier New"/>
+        </w:rPr>
+        <w:t xml:space="preserve">position, velocity, force, mass, </w:t>
       </w:r>
       <w:r>
         <w:rPr>
@@ -7686,6 +9187,13 @@
           <w:rFonts w:ascii="Courier New" w:hAnsi="Courier New" w:cs="Courier New"/>
         </w:rPr>
         <w:tab/>
+      </w:r>
+      <w:proofErr w:type="spellStart"/>
+      <w:proofErr w:type="gramStart"/>
+      <w:r>
+        <w:rPr>
+          <w:rFonts w:ascii="Courier New" w:hAnsi="Courier New" w:cs="Courier New"/>
+        </w:rPr>
         <w:t>this.</w:t>
       </w:r>
       <w:r>
@@ -7694,6 +9202,8 @@
         </w:rPr>
         <w:t>length</w:t>
       </w:r>
+      <w:proofErr w:type="spellEnd"/>
+      <w:proofErr w:type="gramEnd"/>
       <w:r>
         <w:rPr>
           <w:rFonts w:ascii="Courier New" w:hAnsi="Courier New" w:cs="Courier New"/>
@@ -7730,7 +9240,20 @@
           <w:rFonts w:ascii="Courier New" w:hAnsi="Courier New" w:cs="Courier New"/>
         </w:rPr>
         <w:tab/>
-        <w:t>super(position, velocity, force, mass</w:t>
+      </w:r>
+      <w:proofErr w:type="gramStart"/>
+      <w:r>
+        <w:rPr>
+          <w:rFonts w:ascii="Courier New" w:hAnsi="Courier New" w:cs="Courier New"/>
+        </w:rPr>
+        <w:t>super(</w:t>
+      </w:r>
+      <w:proofErr w:type="gramEnd"/>
+      <w:r>
+        <w:rPr>
+          <w:rFonts w:ascii="Courier New" w:hAnsi="Courier New" w:cs="Courier New"/>
+        </w:rPr>
+        <w:t>position, velocity, force, mass</w:t>
       </w:r>
       <w:r>
         <w:rPr>
@@ -7808,13 +9331,1637 @@
       <w:pPr>
         <w:pStyle w:val="Heading3"/>
       </w:pPr>
+      <w:bookmarkStart w:id="26" w:name="_Toc121212280"/>
+      <w:bookmarkStart w:id="27" w:name="_Toc121212282"/>
+      <w:r>
+        <w:t>Softbodies:</w:t>
+      </w:r>
+      <w:bookmarkEnd w:id="27"/>
+    </w:p>
+    <w:p>
+      <w:pPr>
+        <w:rPr>
+          <w:rFonts w:cstheme="minorHAnsi"/>
+        </w:rPr>
+      </w:pPr>
+      <w:r>
+        <w:rPr>
+          <w:rFonts w:cstheme="minorHAnsi"/>
+        </w:rPr>
+        <w:t xml:space="preserve">Softbodies are </w:t>
+      </w:r>
+      <w:r>
+        <w:rPr>
+          <w:rFonts w:cstheme="minorHAnsi"/>
+        </w:rPr>
+        <w:t>notorious</w:t>
+      </w:r>
+      <w:r>
+        <w:rPr>
+          <w:rFonts w:cstheme="minorHAnsi"/>
+        </w:rPr>
+        <w:t>ly difficult to simulate. They are incredibly computationally intensive and are known to break apart with a small force. There are multiple ways of simulating softbodies, but I will go with the Spring-Mass model.</w:t>
+      </w:r>
+    </w:p>
+    <w:p>
+      <w:pPr>
+        <w:rPr>
+          <w:rFonts w:cstheme="minorHAnsi"/>
+        </w:rPr>
+      </w:pPr>
+      <w:r>
+        <w:rPr>
+          <w:rFonts w:cstheme="minorHAnsi"/>
+        </w:rPr>
+        <w:t>This model uses springs connected to mass points to simulate the forces of the softbody. The force provided by the spring is given by F=</w:t>
+      </w:r>
+      <w:proofErr w:type="spellStart"/>
+      <w:r>
+        <w:rPr>
+          <w:rFonts w:cstheme="minorHAnsi"/>
+        </w:rPr>
+        <w:t>kx</w:t>
+      </w:r>
+      <w:proofErr w:type="spellEnd"/>
+      <w:r>
+        <w:rPr>
+          <w:rFonts w:cstheme="minorHAnsi"/>
+        </w:rPr>
+        <w:t xml:space="preserve"> where k is the spring constant and x is the extension. This provides the force both outwards when the spring is compressed and inwards when it is stretched. The extension can be calculated by subtracting the natural length of the spring from the distance between the two ends.</w:t>
+      </w:r>
+    </w:p>
+    <w:p>
+      <w:pPr>
+        <w:rPr>
+          <w:rFonts w:cstheme="minorHAnsi"/>
+        </w:rPr>
+      </w:pPr>
+      <w:r>
+        <w:rPr>
+          <w:rFonts w:cstheme="minorHAnsi"/>
+        </w:rPr>
+        <w:t xml:space="preserve">The points on the model can modelled as circles, so we will just reuse our Circle class from the Rigidbody family, this contains </w:t>
+      </w:r>
+      <w:proofErr w:type="gramStart"/>
+      <w:r>
+        <w:rPr>
+          <w:rFonts w:cstheme="minorHAnsi"/>
+        </w:rPr>
+        <w:t>all of</w:t>
+      </w:r>
+      <w:proofErr w:type="gramEnd"/>
+      <w:r>
+        <w:rPr>
+          <w:rFonts w:cstheme="minorHAnsi"/>
+        </w:rPr>
+        <w:t xml:space="preserve"> the features needed to simulate the points including experiencing forces.</w:t>
+      </w:r>
+    </w:p>
+    <w:p>
+      <w:pPr>
+        <w:rPr>
+          <w:rFonts w:cstheme="minorHAnsi"/>
+        </w:rPr>
+      </w:pPr>
+      <w:r>
+        <w:rPr>
+          <w:rFonts w:cstheme="minorHAnsi"/>
+        </w:rPr>
+        <w:t>The Softbody class will be a superclass to different variants of the softbody class, such as a sphere softbody, a rectangular softbody etc. There will also be an option to create a custom softbody.</w:t>
+      </w:r>
+    </w:p>
+    <w:p/>
+    <w:p>
+      <w:pPr>
+        <w:pStyle w:val="Heading4"/>
+      </w:pPr>
+      <w:r>
+        <w:t>Spring Class:</w:t>
+      </w:r>
+    </w:p>
+    <w:p>
+      <w:r>
+        <w:t>We will need a spring class. This class will connect 2 points, so we need to store those 2 points as pointers, it will also need to store its natural length and the spring constant. The update function will add a force to each of its stored points.</w:t>
+      </w:r>
+    </w:p>
+    <w:p>
+      <w:pPr>
+        <w:rPr>
+          <w:rFonts w:ascii="Courier New" w:hAnsi="Courier New" w:cs="Courier New"/>
+        </w:rPr>
+      </w:pPr>
+      <w:r>
+        <w:rPr>
+          <w:rFonts w:ascii="Courier New" w:hAnsi="Courier New" w:cs="Courier New"/>
+        </w:rPr>
+        <w:t xml:space="preserve">class </w:t>
+      </w:r>
+      <w:proofErr w:type="gramStart"/>
+      <w:r>
+        <w:rPr>
+          <w:rFonts w:ascii="Courier New" w:hAnsi="Courier New" w:cs="Courier New"/>
+        </w:rPr>
+        <w:t>Spring{</w:t>
+      </w:r>
+      <w:proofErr w:type="gramEnd"/>
+    </w:p>
+    <w:p>
+      <w:pPr>
+        <w:rPr>
+          <w:rFonts w:ascii="Courier New" w:hAnsi="Courier New" w:cs="Courier New"/>
+        </w:rPr>
+      </w:pPr>
+      <w:r>
+        <w:rPr>
+          <w:rFonts w:ascii="Courier New" w:hAnsi="Courier New" w:cs="Courier New"/>
+        </w:rPr>
+        <w:t>private:</w:t>
+      </w:r>
+    </w:p>
+    <w:p>
+      <w:pPr>
+        <w:rPr>
+          <w:rFonts w:ascii="Courier New" w:hAnsi="Courier New" w:cs="Courier New"/>
+        </w:rPr>
+      </w:pPr>
+      <w:r>
+        <w:rPr>
+          <w:rFonts w:ascii="Courier New" w:hAnsi="Courier New" w:cs="Courier New"/>
+        </w:rPr>
+        <w:tab/>
+        <w:t xml:space="preserve">Circle* </w:t>
+      </w:r>
+      <w:proofErr w:type="gramStart"/>
+      <w:r>
+        <w:rPr>
+          <w:rFonts w:ascii="Courier New" w:hAnsi="Courier New" w:cs="Courier New"/>
+        </w:rPr>
+        <w:t>points[</w:t>
+      </w:r>
+      <w:proofErr w:type="gramEnd"/>
+      <w:r>
+        <w:rPr>
+          <w:rFonts w:ascii="Courier New" w:hAnsi="Courier New" w:cs="Courier New"/>
+        </w:rPr>
+        <w:t>2]</w:t>
+      </w:r>
+    </w:p>
+    <w:p>
+      <w:pPr>
+        <w:rPr>
+          <w:rFonts w:ascii="Courier New" w:hAnsi="Courier New" w:cs="Courier New"/>
+        </w:rPr>
+      </w:pPr>
+      <w:r>
+        <w:rPr>
+          <w:rFonts w:ascii="Courier New" w:hAnsi="Courier New" w:cs="Courier New"/>
+        </w:rPr>
+        <w:lastRenderedPageBreak/>
+        <w:tab/>
+        <w:t xml:space="preserve">double </w:t>
+      </w:r>
+      <w:proofErr w:type="spellStart"/>
+      <w:r>
+        <w:rPr>
+          <w:rFonts w:ascii="Courier New" w:hAnsi="Courier New" w:cs="Courier New"/>
+        </w:rPr>
+        <w:t>naturalLength</w:t>
+      </w:r>
+      <w:proofErr w:type="spellEnd"/>
+    </w:p>
+    <w:p>
+      <w:pPr>
+        <w:rPr>
+          <w:rFonts w:ascii="Courier New" w:hAnsi="Courier New" w:cs="Courier New"/>
+        </w:rPr>
+      </w:pPr>
+      <w:r>
+        <w:rPr>
+          <w:rFonts w:ascii="Courier New" w:hAnsi="Courier New" w:cs="Courier New"/>
+        </w:rPr>
+        <w:tab/>
+        <w:t xml:space="preserve">double </w:t>
+      </w:r>
+      <w:proofErr w:type="spellStart"/>
+      <w:r>
+        <w:rPr>
+          <w:rFonts w:ascii="Courier New" w:hAnsi="Courier New" w:cs="Courier New"/>
+        </w:rPr>
+        <w:t>springConstant</w:t>
+      </w:r>
+      <w:proofErr w:type="spellEnd"/>
+    </w:p>
+    <w:p>
+      <w:pPr>
+        <w:rPr>
+          <w:rFonts w:ascii="Courier New" w:hAnsi="Courier New" w:cs="Courier New"/>
+        </w:rPr>
+      </w:pPr>
+      <w:r>
+        <w:rPr>
+          <w:rFonts w:ascii="Courier New" w:hAnsi="Courier New" w:cs="Courier New"/>
+        </w:rPr>
+        <w:t>public:</w:t>
+      </w:r>
+    </w:p>
+    <w:p>
+      <w:pPr>
+        <w:rPr>
+          <w:rFonts w:ascii="Courier New" w:hAnsi="Courier New" w:cs="Courier New"/>
+        </w:rPr>
+      </w:pPr>
+      <w:r>
+        <w:rPr>
+          <w:rFonts w:ascii="Courier New" w:hAnsi="Courier New" w:cs="Courier New"/>
+        </w:rPr>
+        <w:tab/>
+      </w:r>
+      <w:proofErr w:type="gramStart"/>
+      <w:r>
+        <w:rPr>
+          <w:rFonts w:ascii="Courier New" w:hAnsi="Courier New" w:cs="Courier New"/>
+        </w:rPr>
+        <w:t>constructor(</w:t>
+      </w:r>
+      <w:proofErr w:type="gramEnd"/>
+      <w:r>
+        <w:rPr>
+          <w:rFonts w:ascii="Courier New" w:hAnsi="Courier New" w:cs="Courier New"/>
+        </w:rPr>
+        <w:t xml:space="preserve">point1, point2, </w:t>
+      </w:r>
+      <w:proofErr w:type="spellStart"/>
+      <w:r>
+        <w:rPr>
+          <w:rFonts w:ascii="Courier New" w:hAnsi="Courier New" w:cs="Courier New"/>
+        </w:rPr>
+        <w:t>naturalLength</w:t>
+      </w:r>
+      <w:proofErr w:type="spellEnd"/>
+      <w:r>
+        <w:rPr>
+          <w:rFonts w:ascii="Courier New" w:hAnsi="Courier New" w:cs="Courier New"/>
+        </w:rPr>
+        <w:t xml:space="preserve">, </w:t>
+      </w:r>
+      <w:proofErr w:type="spellStart"/>
+      <w:r>
+        <w:rPr>
+          <w:rFonts w:ascii="Courier New" w:hAnsi="Courier New" w:cs="Courier New"/>
+        </w:rPr>
+        <w:t>springConstant</w:t>
+      </w:r>
+      <w:proofErr w:type="spellEnd"/>
+      <w:r>
+        <w:rPr>
+          <w:rFonts w:ascii="Courier New" w:hAnsi="Courier New" w:cs="Courier New"/>
+        </w:rPr>
+        <w:t>){</w:t>
+      </w:r>
+    </w:p>
+    <w:p>
+      <w:pPr>
+        <w:rPr>
+          <w:rFonts w:ascii="Courier New" w:hAnsi="Courier New" w:cs="Courier New"/>
+        </w:rPr>
+      </w:pPr>
+      <w:r>
+        <w:rPr>
+          <w:rFonts w:ascii="Courier New" w:hAnsi="Courier New" w:cs="Courier New"/>
+        </w:rPr>
+        <w:tab/>
+      </w:r>
+      <w:r>
+        <w:rPr>
+          <w:rFonts w:ascii="Courier New" w:hAnsi="Courier New" w:cs="Courier New"/>
+        </w:rPr>
+        <w:tab/>
+      </w:r>
+      <w:proofErr w:type="gramStart"/>
+      <w:r>
+        <w:rPr>
+          <w:rFonts w:ascii="Courier New" w:hAnsi="Courier New" w:cs="Courier New"/>
+        </w:rPr>
+        <w:t>points[</w:t>
+      </w:r>
+      <w:proofErr w:type="gramEnd"/>
+      <w:r>
+        <w:rPr>
+          <w:rFonts w:ascii="Courier New" w:hAnsi="Courier New" w:cs="Courier New"/>
+        </w:rPr>
+        <w:t>0] = point1</w:t>
+      </w:r>
+    </w:p>
+    <w:p>
+      <w:pPr>
+        <w:rPr>
+          <w:rFonts w:ascii="Courier New" w:hAnsi="Courier New" w:cs="Courier New"/>
+        </w:rPr>
+      </w:pPr>
+      <w:r>
+        <w:rPr>
+          <w:rFonts w:ascii="Courier New" w:hAnsi="Courier New" w:cs="Courier New"/>
+        </w:rPr>
+        <w:tab/>
+      </w:r>
+      <w:r>
+        <w:rPr>
+          <w:rFonts w:ascii="Courier New" w:hAnsi="Courier New" w:cs="Courier New"/>
+        </w:rPr>
+        <w:tab/>
+      </w:r>
+      <w:proofErr w:type="gramStart"/>
+      <w:r>
+        <w:rPr>
+          <w:rFonts w:ascii="Courier New" w:hAnsi="Courier New" w:cs="Courier New"/>
+        </w:rPr>
+        <w:t>points[</w:t>
+      </w:r>
+      <w:proofErr w:type="gramEnd"/>
+      <w:r>
+        <w:rPr>
+          <w:rFonts w:ascii="Courier New" w:hAnsi="Courier New" w:cs="Courier New"/>
+        </w:rPr>
+        <w:t>1] = point2</w:t>
+      </w:r>
+    </w:p>
+    <w:p>
+      <w:pPr>
+        <w:rPr>
+          <w:rFonts w:ascii="Courier New" w:hAnsi="Courier New" w:cs="Courier New"/>
+        </w:rPr>
+      </w:pPr>
+      <w:r>
+        <w:rPr>
+          <w:rFonts w:ascii="Courier New" w:hAnsi="Courier New" w:cs="Courier New"/>
+        </w:rPr>
+        <w:tab/>
+      </w:r>
+      <w:r>
+        <w:rPr>
+          <w:rFonts w:ascii="Courier New" w:hAnsi="Courier New" w:cs="Courier New"/>
+        </w:rPr>
+        <w:tab/>
+      </w:r>
+      <w:proofErr w:type="spellStart"/>
+      <w:proofErr w:type="gramStart"/>
+      <w:r>
+        <w:rPr>
+          <w:rFonts w:ascii="Courier New" w:hAnsi="Courier New" w:cs="Courier New"/>
+        </w:rPr>
+        <w:t>this.naturalLength</w:t>
+      </w:r>
+      <w:proofErr w:type="spellEnd"/>
+      <w:proofErr w:type="gramEnd"/>
+      <w:r>
+        <w:rPr>
+          <w:rFonts w:ascii="Courier New" w:hAnsi="Courier New" w:cs="Courier New"/>
+        </w:rPr>
+        <w:t xml:space="preserve"> = </w:t>
+      </w:r>
+      <w:proofErr w:type="spellStart"/>
+      <w:r>
+        <w:rPr>
+          <w:rFonts w:ascii="Courier New" w:hAnsi="Courier New" w:cs="Courier New"/>
+        </w:rPr>
+        <w:t>naturalLength</w:t>
+      </w:r>
+      <w:proofErr w:type="spellEnd"/>
+    </w:p>
+    <w:p>
+      <w:pPr>
+        <w:rPr>
+          <w:rFonts w:ascii="Courier New" w:hAnsi="Courier New" w:cs="Courier New"/>
+        </w:rPr>
+      </w:pPr>
+      <w:r>
+        <w:rPr>
+          <w:rFonts w:ascii="Courier New" w:hAnsi="Courier New" w:cs="Courier New"/>
+        </w:rPr>
+        <w:tab/>
+      </w:r>
+      <w:r>
+        <w:rPr>
+          <w:rFonts w:ascii="Courier New" w:hAnsi="Courier New" w:cs="Courier New"/>
+        </w:rPr>
+        <w:tab/>
+      </w:r>
+      <w:proofErr w:type="spellStart"/>
+      <w:proofErr w:type="gramStart"/>
+      <w:r>
+        <w:rPr>
+          <w:rFonts w:ascii="Courier New" w:hAnsi="Courier New" w:cs="Courier New"/>
+        </w:rPr>
+        <w:t>this.springConstant</w:t>
+      </w:r>
+      <w:proofErr w:type="spellEnd"/>
+      <w:proofErr w:type="gramEnd"/>
+      <w:r>
+        <w:rPr>
+          <w:rFonts w:ascii="Courier New" w:hAnsi="Courier New" w:cs="Courier New"/>
+        </w:rPr>
+        <w:t xml:space="preserve"> = </w:t>
+      </w:r>
+      <w:proofErr w:type="spellStart"/>
+      <w:r>
+        <w:rPr>
+          <w:rFonts w:ascii="Courier New" w:hAnsi="Courier New" w:cs="Courier New"/>
+        </w:rPr>
+        <w:t>springConstant</w:t>
+      </w:r>
+      <w:proofErr w:type="spellEnd"/>
+      <w:r>
+        <w:rPr>
+          <w:rFonts w:ascii="Courier New" w:hAnsi="Courier New" w:cs="Courier New"/>
+        </w:rPr>
+        <w:t xml:space="preserve"> </w:t>
+      </w:r>
+    </w:p>
+    <w:p>
+      <w:pPr>
+        <w:ind w:firstLine="720"/>
+        <w:rPr>
+          <w:rFonts w:ascii="Courier New" w:hAnsi="Courier New" w:cs="Courier New"/>
+        </w:rPr>
+      </w:pPr>
+      <w:r>
+        <w:rPr>
+          <w:rFonts w:ascii="Courier New" w:hAnsi="Courier New" w:cs="Courier New"/>
+        </w:rPr>
+        <w:t>}</w:t>
+      </w:r>
+    </w:p>
+    <w:p>
+      <w:pPr>
+        <w:ind w:firstLine="720"/>
+        <w:rPr>
+          <w:rFonts w:ascii="Courier New" w:hAnsi="Courier New" w:cs="Courier New"/>
+        </w:rPr>
+      </w:pPr>
+    </w:p>
+    <w:p>
+      <w:pPr>
+        <w:ind w:firstLine="720"/>
+        <w:rPr>
+          <w:rFonts w:ascii="Courier New" w:hAnsi="Courier New" w:cs="Courier New"/>
+        </w:rPr>
+      </w:pPr>
+      <w:proofErr w:type="gramStart"/>
+      <w:r>
+        <w:rPr>
+          <w:rFonts w:ascii="Courier New" w:hAnsi="Courier New" w:cs="Courier New"/>
+        </w:rPr>
+        <w:t>update(</w:t>
+      </w:r>
+      <w:proofErr w:type="gramEnd"/>
+      <w:r>
+        <w:rPr>
+          <w:rFonts w:ascii="Courier New" w:hAnsi="Courier New" w:cs="Courier New"/>
+        </w:rPr>
+        <w:t>){</w:t>
+      </w:r>
+    </w:p>
+    <w:p>
+      <w:pPr>
+        <w:ind w:firstLine="720"/>
+        <w:rPr>
+          <w:rFonts w:ascii="Courier New" w:hAnsi="Courier New" w:cs="Courier New"/>
+        </w:rPr>
+      </w:pPr>
+      <w:r>
+        <w:rPr>
+          <w:rFonts w:ascii="Courier New" w:hAnsi="Courier New" w:cs="Courier New"/>
+        </w:rPr>
+        <w:tab/>
+        <w:t xml:space="preserve">length = </w:t>
+      </w:r>
+      <w:proofErr w:type="gramStart"/>
+      <w:r>
+        <w:rPr>
+          <w:rFonts w:ascii="Courier New" w:hAnsi="Courier New" w:cs="Courier New"/>
+        </w:rPr>
+        <w:t>magnitude(</w:t>
+      </w:r>
+      <w:proofErr w:type="gramEnd"/>
+      <w:r>
+        <w:rPr>
+          <w:rFonts w:ascii="Courier New" w:hAnsi="Courier New" w:cs="Courier New"/>
+        </w:rPr>
+        <w:t>point1.getPos()-point2.getPos())</w:t>
+      </w:r>
+    </w:p>
+    <w:p>
+      <w:pPr>
+        <w:ind w:firstLine="720"/>
+        <w:rPr>
+          <w:rFonts w:ascii="Courier New" w:hAnsi="Courier New" w:cs="Courier New"/>
+        </w:rPr>
+      </w:pPr>
+      <w:r>
+        <w:rPr>
+          <w:rFonts w:ascii="Courier New" w:hAnsi="Courier New" w:cs="Courier New"/>
+        </w:rPr>
+        <w:tab/>
+        <w:t>extension = length-natural</w:t>
+      </w:r>
+    </w:p>
+    <w:p>
+      <w:pPr>
+        <w:ind w:firstLine="720"/>
+        <w:rPr>
+          <w:rFonts w:ascii="Courier New" w:hAnsi="Courier New" w:cs="Courier New"/>
+        </w:rPr>
+      </w:pPr>
+      <w:r>
+        <w:rPr>
+          <w:rFonts w:ascii="Courier New" w:hAnsi="Courier New" w:cs="Courier New"/>
+        </w:rPr>
+        <w:tab/>
+      </w:r>
+      <w:proofErr w:type="spellStart"/>
+      <w:r>
+        <w:rPr>
+          <w:rFonts w:ascii="Courier New" w:hAnsi="Courier New" w:cs="Courier New"/>
+        </w:rPr>
+        <w:t>forceMag</w:t>
+      </w:r>
+      <w:proofErr w:type="spellEnd"/>
+      <w:r>
+        <w:rPr>
+          <w:rFonts w:ascii="Courier New" w:hAnsi="Courier New" w:cs="Courier New"/>
+        </w:rPr>
+        <w:t xml:space="preserve"> = </w:t>
+      </w:r>
+      <w:proofErr w:type="spellStart"/>
+      <w:r>
+        <w:rPr>
+          <w:rFonts w:ascii="Courier New" w:hAnsi="Courier New" w:cs="Courier New"/>
+        </w:rPr>
+        <w:t>springConstant</w:t>
+      </w:r>
+      <w:proofErr w:type="spellEnd"/>
+      <w:r>
+        <w:rPr>
+          <w:rFonts w:ascii="Courier New" w:hAnsi="Courier New" w:cs="Courier New"/>
+        </w:rPr>
+        <w:t>*extension</w:t>
+      </w:r>
+    </w:p>
+    <w:p>
+      <w:pPr>
+        <w:ind w:firstLine="720"/>
+        <w:rPr>
+          <w:rFonts w:ascii="Courier New" w:hAnsi="Courier New" w:cs="Courier New"/>
+        </w:rPr>
+      </w:pPr>
+      <w:r>
+        <w:rPr>
+          <w:rFonts w:ascii="Courier New" w:hAnsi="Courier New" w:cs="Courier New"/>
+        </w:rPr>
+        <w:tab/>
+      </w:r>
+      <w:proofErr w:type="spellStart"/>
+      <w:r>
+        <w:rPr>
+          <w:rFonts w:ascii="Courier New" w:hAnsi="Courier New" w:cs="Courier New"/>
+        </w:rPr>
+        <w:t>forceDir</w:t>
+      </w:r>
+      <w:proofErr w:type="spellEnd"/>
+      <w:r>
+        <w:rPr>
+          <w:rFonts w:ascii="Courier New" w:hAnsi="Courier New" w:cs="Courier New"/>
+        </w:rPr>
+        <w:t xml:space="preserve"> = (point1.getPos()-point2.getPos()</w:t>
+      </w:r>
+      <w:proofErr w:type="gramStart"/>
+      <w:r>
+        <w:rPr>
+          <w:rFonts w:ascii="Courier New" w:hAnsi="Courier New" w:cs="Courier New"/>
+        </w:rPr>
+        <w:t>).normalise</w:t>
+      </w:r>
+      <w:proofErr w:type="gramEnd"/>
+      <w:r>
+        <w:rPr>
+          <w:rFonts w:ascii="Courier New" w:hAnsi="Courier New" w:cs="Courier New"/>
+        </w:rPr>
+        <w:t>()</w:t>
+      </w:r>
+    </w:p>
+    <w:p>
+      <w:pPr>
+        <w:ind w:firstLine="720"/>
+        <w:rPr>
+          <w:rFonts w:ascii="Courier New" w:hAnsi="Courier New" w:cs="Courier New"/>
+        </w:rPr>
+      </w:pPr>
+      <w:r>
+        <w:rPr>
+          <w:rFonts w:ascii="Courier New" w:hAnsi="Courier New" w:cs="Courier New"/>
+        </w:rPr>
+        <w:tab/>
+        <w:t xml:space="preserve">force = </w:t>
+      </w:r>
+      <w:proofErr w:type="spellStart"/>
+      <w:r>
+        <w:rPr>
+          <w:rFonts w:ascii="Courier New" w:hAnsi="Courier New" w:cs="Courier New"/>
+        </w:rPr>
+        <w:t>forceDir</w:t>
+      </w:r>
+      <w:proofErr w:type="spellEnd"/>
+      <w:r>
+        <w:rPr>
+          <w:rFonts w:ascii="Courier New" w:hAnsi="Courier New" w:cs="Courier New"/>
+        </w:rPr>
+        <w:t>*</w:t>
+      </w:r>
+      <w:proofErr w:type="spellStart"/>
+      <w:r>
+        <w:rPr>
+          <w:rFonts w:ascii="Courier New" w:hAnsi="Courier New" w:cs="Courier New"/>
+        </w:rPr>
+        <w:t>forceMag</w:t>
+      </w:r>
+      <w:proofErr w:type="spellEnd"/>
+    </w:p>
+    <w:p>
+      <w:pPr>
+        <w:ind w:firstLine="720"/>
+        <w:rPr>
+          <w:rFonts w:ascii="Courier New" w:hAnsi="Courier New" w:cs="Courier New"/>
+        </w:rPr>
+      </w:pPr>
+      <w:r>
+        <w:rPr>
+          <w:rFonts w:ascii="Courier New" w:hAnsi="Courier New" w:cs="Courier New"/>
+        </w:rPr>
+        <w:tab/>
+        <w:t>points[0</w:t>
+      </w:r>
+      <w:proofErr w:type="gramStart"/>
+      <w:r>
+        <w:rPr>
+          <w:rFonts w:ascii="Courier New" w:hAnsi="Courier New" w:cs="Courier New"/>
+        </w:rPr>
+        <w:t>].</w:t>
+      </w:r>
+      <w:proofErr w:type="spellStart"/>
+      <w:r>
+        <w:rPr>
+          <w:rFonts w:ascii="Courier New" w:hAnsi="Courier New" w:cs="Courier New"/>
+        </w:rPr>
+        <w:t>addForce</w:t>
+      </w:r>
+      <w:proofErr w:type="spellEnd"/>
+      <w:proofErr w:type="gramEnd"/>
+      <w:r>
+        <w:rPr>
+          <w:rFonts w:ascii="Courier New" w:hAnsi="Courier New" w:cs="Courier New"/>
+        </w:rPr>
+        <w:t>(force)</w:t>
+      </w:r>
+    </w:p>
+    <w:p>
+      <w:pPr>
+        <w:ind w:firstLine="720"/>
+        <w:rPr>
+          <w:rFonts w:ascii="Courier New" w:hAnsi="Courier New" w:cs="Courier New"/>
+        </w:rPr>
+      </w:pPr>
+      <w:r>
+        <w:rPr>
+          <w:rFonts w:ascii="Courier New" w:hAnsi="Courier New" w:cs="Courier New"/>
+        </w:rPr>
+        <w:tab/>
+        <w:t>points[1</w:t>
+      </w:r>
+      <w:proofErr w:type="gramStart"/>
+      <w:r>
+        <w:rPr>
+          <w:rFonts w:ascii="Courier New" w:hAnsi="Courier New" w:cs="Courier New"/>
+        </w:rPr>
+        <w:t>].</w:t>
+      </w:r>
+      <w:proofErr w:type="spellStart"/>
+      <w:r>
+        <w:rPr>
+          <w:rFonts w:ascii="Courier New" w:hAnsi="Courier New" w:cs="Courier New"/>
+        </w:rPr>
+        <w:t>addForce</w:t>
+      </w:r>
+      <w:proofErr w:type="spellEnd"/>
+      <w:proofErr w:type="gramEnd"/>
+      <w:r>
+        <w:rPr>
+          <w:rFonts w:ascii="Courier New" w:hAnsi="Courier New" w:cs="Courier New"/>
+        </w:rPr>
+        <w:t>(force)</w:t>
+      </w:r>
+    </w:p>
+    <w:p>
+      <w:pPr>
+        <w:ind w:firstLine="720"/>
+        <w:rPr>
+          <w:rFonts w:ascii="Courier New" w:hAnsi="Courier New" w:cs="Courier New"/>
+        </w:rPr>
+      </w:pPr>
+      <w:r>
+        <w:rPr>
+          <w:rFonts w:ascii="Courier New" w:hAnsi="Courier New" w:cs="Courier New"/>
+        </w:rPr>
+        <w:t>}</w:t>
+      </w:r>
+    </w:p>
+    <w:p>
+      <w:pPr>
+        <w:rPr>
+          <w:rFonts w:ascii="Courier New" w:hAnsi="Courier New" w:cs="Courier New"/>
+        </w:rPr>
+      </w:pPr>
+      <w:r>
+        <w:rPr>
+          <w:rFonts w:ascii="Courier New" w:hAnsi="Courier New" w:cs="Courier New"/>
+        </w:rPr>
+        <w:t>}</w:t>
+      </w:r>
+    </w:p>
+    <w:p>
+      <w:r>
+        <w:t xml:space="preserve"> </w:t>
+      </w:r>
+    </w:p>
+    <w:p>
+      <w:pPr>
+        <w:pStyle w:val="Heading4"/>
+      </w:pPr>
+      <w:r>
+        <w:t>Softbody Class:</w:t>
+      </w:r>
+    </w:p>
+    <w:p>
+      <w:pPr>
+        <w:rPr>
+          <w:rFonts w:ascii="Courier New" w:hAnsi="Courier New" w:cs="Courier New"/>
+        </w:rPr>
+      </w:pPr>
+      <w:r>
+        <w:rPr>
+          <w:rFonts w:ascii="Courier New" w:hAnsi="Courier New" w:cs="Courier New"/>
+        </w:rPr>
+        <w:t xml:space="preserve">class </w:t>
+      </w:r>
+      <w:proofErr w:type="gramStart"/>
+      <w:r>
+        <w:rPr>
+          <w:rFonts w:ascii="Courier New" w:hAnsi="Courier New" w:cs="Courier New"/>
+        </w:rPr>
+        <w:t>Softbody{</w:t>
+      </w:r>
+      <w:proofErr w:type="gramEnd"/>
+    </w:p>
+    <w:p>
+      <w:pPr>
+        <w:rPr>
+          <w:rFonts w:ascii="Courier New" w:hAnsi="Courier New" w:cs="Courier New"/>
+        </w:rPr>
+      </w:pPr>
+      <w:r>
+        <w:rPr>
+          <w:rFonts w:ascii="Courier New" w:hAnsi="Courier New" w:cs="Courier New"/>
+        </w:rPr>
+        <w:t>private:</w:t>
+      </w:r>
+    </w:p>
+    <w:p>
+      <w:pPr>
+        <w:rPr>
+          <w:rFonts w:ascii="Courier New" w:hAnsi="Courier New" w:cs="Courier New"/>
+        </w:rPr>
+      </w:pPr>
+      <w:r>
+        <w:rPr>
+          <w:rFonts w:ascii="Courier New" w:hAnsi="Courier New" w:cs="Courier New"/>
+        </w:rPr>
+        <w:tab/>
+        <w:t>list&lt;Circle&gt; points</w:t>
+      </w:r>
+    </w:p>
+    <w:p>
+      <w:pPr>
+        <w:rPr>
+          <w:rFonts w:ascii="Courier New" w:hAnsi="Courier New" w:cs="Courier New"/>
+        </w:rPr>
+      </w:pPr>
+      <w:r>
+        <w:rPr>
+          <w:rFonts w:ascii="Courier New" w:hAnsi="Courier New" w:cs="Courier New"/>
+        </w:rPr>
+        <w:tab/>
+        <w:t>list&lt;Spring&gt; springs</w:t>
+      </w:r>
+    </w:p>
+    <w:p>
+      <w:pPr>
+        <w:rPr>
+          <w:rFonts w:ascii="Courier New" w:hAnsi="Courier New" w:cs="Courier New"/>
+        </w:rPr>
+      </w:pPr>
+      <w:r>
+        <w:rPr>
+          <w:rFonts w:ascii="Courier New" w:hAnsi="Courier New" w:cs="Courier New"/>
+        </w:rPr>
+        <w:tab/>
+        <w:t xml:space="preserve">double </w:t>
+      </w:r>
+      <w:proofErr w:type="spellStart"/>
+      <w:r>
+        <w:rPr>
+          <w:rFonts w:ascii="Courier New" w:hAnsi="Courier New" w:cs="Courier New"/>
+        </w:rPr>
+        <w:t>totalMass</w:t>
+      </w:r>
+      <w:proofErr w:type="spellEnd"/>
+    </w:p>
+    <w:p>
+      <w:pPr>
+        <w:rPr>
+          <w:rFonts w:ascii="Courier New" w:hAnsi="Courier New" w:cs="Courier New"/>
+        </w:rPr>
+      </w:pPr>
+      <w:r>
+        <w:rPr>
+          <w:rFonts w:ascii="Courier New" w:hAnsi="Courier New" w:cs="Courier New"/>
+        </w:rPr>
+        <w:tab/>
+        <w:t>Vector2 position</w:t>
+      </w:r>
+    </w:p>
+    <w:p>
+      <w:pPr>
+        <w:rPr>
+          <w:rFonts w:ascii="Courier New" w:hAnsi="Courier New" w:cs="Courier New"/>
+        </w:rPr>
+      </w:pPr>
+      <w:r>
+        <w:rPr>
+          <w:rFonts w:ascii="Courier New" w:hAnsi="Courier New" w:cs="Courier New"/>
+        </w:rPr>
+        <w:tab/>
+        <w:t>Vector2 velocity</w:t>
+      </w:r>
+    </w:p>
+    <w:p>
+      <w:pPr>
+        <w:rPr>
+          <w:rFonts w:ascii="Courier New" w:hAnsi="Courier New" w:cs="Courier New"/>
+        </w:rPr>
+      </w:pPr>
+      <w:r>
+        <w:rPr>
+          <w:rFonts w:ascii="Courier New" w:hAnsi="Courier New" w:cs="Courier New"/>
+        </w:rPr>
+        <w:tab/>
+        <w:t>Vector2 Force</w:t>
+      </w:r>
+    </w:p>
+    <w:p>
+      <w:pPr>
+        <w:rPr>
+          <w:rFonts w:ascii="Courier New" w:hAnsi="Courier New" w:cs="Courier New"/>
+        </w:rPr>
+      </w:pPr>
+      <w:r>
+        <w:rPr>
+          <w:rFonts w:ascii="Courier New" w:hAnsi="Courier New" w:cs="Courier New"/>
+        </w:rPr>
+        <w:tab/>
+        <w:t xml:space="preserve">Double </w:t>
+      </w:r>
+      <w:proofErr w:type="spellStart"/>
+      <w:r>
+        <w:rPr>
+          <w:rFonts w:ascii="Courier New" w:hAnsi="Courier New" w:cs="Courier New"/>
+        </w:rPr>
+        <w:t>springConstant</w:t>
+      </w:r>
+      <w:proofErr w:type="spellEnd"/>
+    </w:p>
+    <w:p>
+      <w:pPr>
+        <w:rPr>
+          <w:rFonts w:ascii="Courier New" w:hAnsi="Courier New" w:cs="Courier New"/>
+        </w:rPr>
+      </w:pPr>
+      <w:r>
+        <w:rPr>
+          <w:rFonts w:ascii="Courier New" w:hAnsi="Courier New" w:cs="Courier New"/>
+        </w:rPr>
+        <w:t>public:</w:t>
+      </w:r>
+    </w:p>
+    <w:p>
+      <w:pPr>
+        <w:rPr>
+          <w:rFonts w:ascii="Courier New" w:hAnsi="Courier New" w:cs="Courier New"/>
+        </w:rPr>
+      </w:pPr>
+      <w:r>
+        <w:rPr>
+          <w:rFonts w:ascii="Courier New" w:hAnsi="Courier New" w:cs="Courier New"/>
+        </w:rPr>
+        <w:tab/>
+      </w:r>
+      <w:proofErr w:type="gramStart"/>
+      <w:r>
+        <w:rPr>
+          <w:rFonts w:ascii="Courier New" w:hAnsi="Courier New" w:cs="Courier New"/>
+        </w:rPr>
+        <w:t>constructor(</w:t>
+      </w:r>
+      <w:proofErr w:type="spellStart"/>
+      <w:proofErr w:type="gramEnd"/>
+      <w:r>
+        <w:rPr>
+          <w:rFonts w:ascii="Courier New" w:hAnsi="Courier New" w:cs="Courier New"/>
+        </w:rPr>
+        <w:t>vecPoints</w:t>
+      </w:r>
+      <w:proofErr w:type="spellEnd"/>
+      <w:r>
+        <w:rPr>
+          <w:rFonts w:ascii="Courier New" w:hAnsi="Courier New" w:cs="Courier New"/>
+        </w:rPr>
+        <w:t xml:space="preserve">, </w:t>
+      </w:r>
+      <w:proofErr w:type="spellStart"/>
+      <w:r>
+        <w:rPr>
+          <w:rFonts w:ascii="Courier New" w:hAnsi="Courier New" w:cs="Courier New"/>
+        </w:rPr>
+        <w:t>pointRadius</w:t>
+      </w:r>
+      <w:proofErr w:type="spellEnd"/>
+      <w:r>
+        <w:rPr>
+          <w:rFonts w:ascii="Courier New" w:hAnsi="Courier New" w:cs="Courier New"/>
+        </w:rPr>
+        <w:t>, position, velocity, force,</w:t>
+      </w:r>
+    </w:p>
+    <w:p>
+      <w:pPr>
+        <w:ind w:left="2160"/>
+        <w:rPr>
+          <w:rFonts w:ascii="Courier New" w:hAnsi="Courier New" w:cs="Courier New"/>
+        </w:rPr>
+      </w:pPr>
+      <w:r>
+        <w:rPr>
+          <w:rFonts w:ascii="Courier New" w:hAnsi="Courier New" w:cs="Courier New"/>
+        </w:rPr>
+        <w:lastRenderedPageBreak/>
+        <w:t xml:space="preserve"> </w:t>
+      </w:r>
+      <w:proofErr w:type="spellStart"/>
+      <w:r>
+        <w:rPr>
+          <w:rFonts w:ascii="Courier New" w:hAnsi="Courier New" w:cs="Courier New"/>
+        </w:rPr>
+        <w:t>totalMass</w:t>
+      </w:r>
+      <w:proofErr w:type="spellEnd"/>
+      <w:r>
+        <w:rPr>
+          <w:rFonts w:ascii="Courier New" w:hAnsi="Courier New" w:cs="Courier New"/>
+        </w:rPr>
+        <w:t xml:space="preserve">, </w:t>
+      </w:r>
+      <w:proofErr w:type="spellStart"/>
+      <w:proofErr w:type="gramStart"/>
+      <w:r>
+        <w:rPr>
+          <w:rFonts w:ascii="Courier New" w:hAnsi="Courier New" w:cs="Courier New"/>
+        </w:rPr>
+        <w:t>springConstant</w:t>
+      </w:r>
+      <w:proofErr w:type="spellEnd"/>
+      <w:r>
+        <w:rPr>
+          <w:rFonts w:ascii="Courier New" w:hAnsi="Courier New" w:cs="Courier New"/>
+        </w:rPr>
+        <w:t>){</w:t>
+      </w:r>
+      <w:proofErr w:type="gramEnd"/>
+    </w:p>
+    <w:p>
+      <w:pPr>
+        <w:rPr>
+          <w:rFonts w:ascii="Courier New" w:hAnsi="Courier New" w:cs="Courier New"/>
+        </w:rPr>
+      </w:pPr>
+      <w:r>
+        <w:rPr>
+          <w:rFonts w:ascii="Courier New" w:hAnsi="Courier New" w:cs="Courier New"/>
+        </w:rPr>
+        <w:tab/>
+      </w:r>
+      <w:r>
+        <w:rPr>
+          <w:rFonts w:ascii="Courier New" w:hAnsi="Courier New" w:cs="Courier New"/>
+        </w:rPr>
+        <w:tab/>
+      </w:r>
+      <w:proofErr w:type="spellStart"/>
+      <w:proofErr w:type="gramStart"/>
+      <w:r>
+        <w:rPr>
+          <w:rFonts w:ascii="Courier New" w:hAnsi="Courier New" w:cs="Courier New"/>
+        </w:rPr>
+        <w:t>this.velocity</w:t>
+      </w:r>
+      <w:proofErr w:type="spellEnd"/>
+      <w:proofErr w:type="gramEnd"/>
+      <w:r>
+        <w:rPr>
+          <w:rFonts w:ascii="Courier New" w:hAnsi="Courier New" w:cs="Courier New"/>
+        </w:rPr>
+        <w:t xml:space="preserve"> = velocity</w:t>
+      </w:r>
+    </w:p>
+    <w:p>
+      <w:pPr>
+        <w:rPr>
+          <w:rFonts w:ascii="Courier New" w:hAnsi="Courier New" w:cs="Courier New"/>
+        </w:rPr>
+      </w:pPr>
+      <w:r>
+        <w:rPr>
+          <w:rFonts w:ascii="Courier New" w:hAnsi="Courier New" w:cs="Courier New"/>
+        </w:rPr>
+        <w:tab/>
+      </w:r>
+      <w:r>
+        <w:rPr>
+          <w:rFonts w:ascii="Courier New" w:hAnsi="Courier New" w:cs="Courier New"/>
+        </w:rPr>
+        <w:tab/>
+      </w:r>
+      <w:proofErr w:type="spellStart"/>
+      <w:proofErr w:type="gramStart"/>
+      <w:r>
+        <w:rPr>
+          <w:rFonts w:ascii="Courier New" w:hAnsi="Courier New" w:cs="Courier New"/>
+        </w:rPr>
+        <w:t>this.force</w:t>
+      </w:r>
+      <w:proofErr w:type="spellEnd"/>
+      <w:proofErr w:type="gramEnd"/>
+      <w:r>
+        <w:rPr>
+          <w:rFonts w:ascii="Courier New" w:hAnsi="Courier New" w:cs="Courier New"/>
+        </w:rPr>
+        <w:t xml:space="preserve"> = force</w:t>
+      </w:r>
+    </w:p>
+    <w:p>
+      <w:pPr>
+        <w:rPr>
+          <w:rFonts w:ascii="Courier New" w:hAnsi="Courier New" w:cs="Courier New"/>
+        </w:rPr>
+      </w:pPr>
+      <w:r>
+        <w:rPr>
+          <w:rFonts w:ascii="Courier New" w:hAnsi="Courier New" w:cs="Courier New"/>
+        </w:rPr>
+        <w:tab/>
+      </w:r>
+      <w:r>
+        <w:rPr>
+          <w:rFonts w:ascii="Courier New" w:hAnsi="Courier New" w:cs="Courier New"/>
+        </w:rPr>
+        <w:tab/>
+      </w:r>
+      <w:proofErr w:type="spellStart"/>
+      <w:proofErr w:type="gramStart"/>
+      <w:r>
+        <w:rPr>
+          <w:rFonts w:ascii="Courier New" w:hAnsi="Courier New" w:cs="Courier New"/>
+        </w:rPr>
+        <w:t>this.totalMass</w:t>
+      </w:r>
+      <w:proofErr w:type="spellEnd"/>
+      <w:proofErr w:type="gramEnd"/>
+      <w:r>
+        <w:rPr>
+          <w:rFonts w:ascii="Courier New" w:hAnsi="Courier New" w:cs="Courier New"/>
+        </w:rPr>
+        <w:t xml:space="preserve"> = mass</w:t>
+      </w:r>
+    </w:p>
+    <w:p>
+      <w:pPr>
+        <w:rPr>
+          <w:rFonts w:ascii="Courier New" w:hAnsi="Courier New" w:cs="Courier New"/>
+        </w:rPr>
+      </w:pPr>
+      <w:r>
+        <w:rPr>
+          <w:rFonts w:ascii="Courier New" w:hAnsi="Courier New" w:cs="Courier New"/>
+        </w:rPr>
+        <w:tab/>
+      </w:r>
+      <w:r>
+        <w:rPr>
+          <w:rFonts w:ascii="Courier New" w:hAnsi="Courier New" w:cs="Courier New"/>
+        </w:rPr>
+        <w:tab/>
+      </w:r>
+    </w:p>
+    <w:p>
+      <w:pPr>
+        <w:rPr>
+          <w:rFonts w:ascii="Courier New" w:hAnsi="Courier New" w:cs="Courier New"/>
+        </w:rPr>
+      </w:pPr>
+      <w:r>
+        <w:rPr>
+          <w:rFonts w:ascii="Courier New" w:hAnsi="Courier New" w:cs="Courier New"/>
+        </w:rPr>
+        <w:tab/>
+      </w:r>
+      <w:r>
+        <w:rPr>
+          <w:rFonts w:ascii="Courier New" w:hAnsi="Courier New" w:cs="Courier New"/>
+        </w:rPr>
+        <w:tab/>
+        <w:t xml:space="preserve">for </w:t>
+      </w:r>
+      <w:proofErr w:type="spellStart"/>
+      <w:r>
+        <w:rPr>
+          <w:rFonts w:ascii="Courier New" w:hAnsi="Courier New" w:cs="Courier New"/>
+        </w:rPr>
+        <w:t>vecPoint</w:t>
+      </w:r>
+      <w:proofErr w:type="spellEnd"/>
+      <w:r>
+        <w:rPr>
+          <w:rFonts w:ascii="Courier New" w:hAnsi="Courier New" w:cs="Courier New"/>
+        </w:rPr>
+        <w:t xml:space="preserve"> in </w:t>
+      </w:r>
+      <w:proofErr w:type="spellStart"/>
+      <w:proofErr w:type="gramStart"/>
+      <w:r>
+        <w:rPr>
+          <w:rFonts w:ascii="Courier New" w:hAnsi="Courier New" w:cs="Courier New"/>
+        </w:rPr>
+        <w:t>vecPoints</w:t>
+      </w:r>
+      <w:proofErr w:type="spellEnd"/>
+      <w:r>
+        <w:rPr>
+          <w:rFonts w:ascii="Courier New" w:hAnsi="Courier New" w:cs="Courier New"/>
+        </w:rPr>
+        <w:t>{</w:t>
+      </w:r>
+      <w:proofErr w:type="gramEnd"/>
+    </w:p>
+    <w:p>
+      <w:pPr>
+        <w:rPr>
+          <w:rFonts w:ascii="Courier New" w:hAnsi="Courier New" w:cs="Courier New"/>
+        </w:rPr>
+      </w:pPr>
+      <w:r>
+        <w:rPr>
+          <w:rFonts w:ascii="Courier New" w:hAnsi="Courier New" w:cs="Courier New"/>
+        </w:rPr>
+        <w:tab/>
+      </w:r>
+      <w:r>
+        <w:rPr>
+          <w:rFonts w:ascii="Courier New" w:hAnsi="Courier New" w:cs="Courier New"/>
+        </w:rPr>
+        <w:tab/>
+      </w:r>
+      <w:r>
+        <w:rPr>
+          <w:rFonts w:ascii="Courier New" w:hAnsi="Courier New" w:cs="Courier New"/>
+        </w:rPr>
+        <w:tab/>
+      </w:r>
+      <w:proofErr w:type="spellStart"/>
+      <w:proofErr w:type="gramStart"/>
+      <w:r>
+        <w:rPr>
+          <w:rFonts w:ascii="Courier New" w:hAnsi="Courier New" w:cs="Courier New"/>
+        </w:rPr>
+        <w:t>points.add</w:t>
+      </w:r>
+      <w:proofErr w:type="spellEnd"/>
+      <w:r>
+        <w:rPr>
+          <w:rFonts w:ascii="Courier New" w:hAnsi="Courier New" w:cs="Courier New"/>
+        </w:rPr>
+        <w:t>(</w:t>
+      </w:r>
+      <w:proofErr w:type="gramEnd"/>
+      <w:r>
+        <w:rPr>
+          <w:rFonts w:ascii="Courier New" w:hAnsi="Courier New" w:cs="Courier New"/>
+        </w:rPr>
+        <w:t>Circle())</w:t>
+      </w:r>
+    </w:p>
+    <w:p>
+      <w:pPr>
+        <w:rPr>
+          <w:rFonts w:ascii="Courier New" w:hAnsi="Courier New" w:cs="Courier New"/>
+        </w:rPr>
+      </w:pPr>
+      <w:r>
+        <w:rPr>
+          <w:rFonts w:ascii="Courier New" w:hAnsi="Courier New" w:cs="Courier New"/>
+        </w:rPr>
+        <w:tab/>
+      </w:r>
+      <w:r>
+        <w:rPr>
+          <w:rFonts w:ascii="Courier New" w:hAnsi="Courier New" w:cs="Courier New"/>
+        </w:rPr>
+        <w:tab/>
+        <w:t>}</w:t>
+      </w:r>
+    </w:p>
+    <w:p>
+      <w:pPr>
+        <w:rPr>
+          <w:rFonts w:ascii="Courier New" w:hAnsi="Courier New" w:cs="Courier New"/>
+        </w:rPr>
+      </w:pPr>
+    </w:p>
+    <w:p>
+      <w:pPr>
+        <w:rPr>
+          <w:rFonts w:ascii="Courier New" w:hAnsi="Courier New" w:cs="Courier New"/>
+        </w:rPr>
+      </w:pPr>
+      <w:r>
+        <w:rPr>
+          <w:rFonts w:ascii="Courier New" w:hAnsi="Courier New" w:cs="Courier New"/>
+        </w:rPr>
+        <w:tab/>
+      </w:r>
+      <w:r>
+        <w:rPr>
+          <w:rFonts w:ascii="Courier New" w:hAnsi="Courier New" w:cs="Courier New"/>
+        </w:rPr>
+        <w:tab/>
+        <w:t>for (</w:t>
+      </w:r>
+      <w:proofErr w:type="spellStart"/>
+      <w:r>
+        <w:rPr>
+          <w:rFonts w:ascii="Courier New" w:hAnsi="Courier New" w:cs="Courier New"/>
+        </w:rPr>
+        <w:t>i</w:t>
+      </w:r>
+      <w:proofErr w:type="spellEnd"/>
+      <w:r>
+        <w:rPr>
+          <w:rFonts w:ascii="Courier New" w:hAnsi="Courier New" w:cs="Courier New"/>
+        </w:rPr>
+        <w:t xml:space="preserve">=0, </w:t>
+      </w:r>
+      <w:proofErr w:type="spellStart"/>
+      <w:r>
+        <w:rPr>
+          <w:rFonts w:ascii="Courier New" w:hAnsi="Courier New" w:cs="Courier New"/>
+        </w:rPr>
+        <w:t>i</w:t>
+      </w:r>
+      <w:proofErr w:type="spellEnd"/>
+      <w:r>
+        <w:rPr>
+          <w:rFonts w:ascii="Courier New" w:hAnsi="Courier New" w:cs="Courier New"/>
+        </w:rPr>
+        <w:t>&lt;</w:t>
+      </w:r>
+      <w:proofErr w:type="spellStart"/>
+      <w:proofErr w:type="gramStart"/>
+      <w:r>
+        <w:rPr>
+          <w:rFonts w:ascii="Courier New" w:hAnsi="Courier New" w:cs="Courier New"/>
+        </w:rPr>
+        <w:t>points.length</w:t>
+      </w:r>
+      <w:proofErr w:type="spellEnd"/>
+      <w:proofErr w:type="gramEnd"/>
+      <w:r>
+        <w:rPr>
+          <w:rFonts w:ascii="Courier New" w:hAnsi="Courier New" w:cs="Courier New"/>
+        </w:rPr>
+        <w:t xml:space="preserve">, </w:t>
+      </w:r>
+      <w:proofErr w:type="spellStart"/>
+      <w:r>
+        <w:rPr>
+          <w:rFonts w:ascii="Courier New" w:hAnsi="Courier New" w:cs="Courier New"/>
+        </w:rPr>
+        <w:t>i</w:t>
+      </w:r>
+      <w:proofErr w:type="spellEnd"/>
+      <w:r>
+        <w:rPr>
+          <w:rFonts w:ascii="Courier New" w:hAnsi="Courier New" w:cs="Courier New"/>
+        </w:rPr>
+        <w:t>++){</w:t>
+      </w:r>
+    </w:p>
+    <w:p>
+      <w:pPr>
+        <w:rPr>
+          <w:rFonts w:ascii="Courier New" w:hAnsi="Courier New" w:cs="Courier New"/>
+        </w:rPr>
+      </w:pPr>
+      <w:r>
+        <w:rPr>
+          <w:rFonts w:ascii="Courier New" w:hAnsi="Courier New" w:cs="Courier New"/>
+        </w:rPr>
+        <w:tab/>
+      </w:r>
+      <w:r>
+        <w:rPr>
+          <w:rFonts w:ascii="Courier New" w:hAnsi="Courier New" w:cs="Courier New"/>
+        </w:rPr>
+        <w:tab/>
+      </w:r>
+      <w:r>
+        <w:rPr>
+          <w:rFonts w:ascii="Courier New" w:hAnsi="Courier New" w:cs="Courier New"/>
+        </w:rPr>
+        <w:tab/>
+        <w:t>for (j=0; j&lt;</w:t>
+      </w:r>
+      <w:proofErr w:type="spellStart"/>
+      <w:r>
+        <w:rPr>
+          <w:rFonts w:ascii="Courier New" w:hAnsi="Courier New" w:cs="Courier New"/>
+        </w:rPr>
+        <w:t>vecPoints.length</w:t>
+      </w:r>
+      <w:proofErr w:type="spellEnd"/>
+      <w:r>
+        <w:rPr>
+          <w:rFonts w:ascii="Courier New" w:hAnsi="Courier New" w:cs="Courier New"/>
+        </w:rPr>
+        <w:t xml:space="preserve">, </w:t>
+      </w:r>
+      <w:proofErr w:type="spellStart"/>
+      <w:r>
+        <w:rPr>
+          <w:rFonts w:ascii="Courier New" w:hAnsi="Courier New" w:cs="Courier New"/>
+        </w:rPr>
+        <w:t>i</w:t>
+      </w:r>
+      <w:proofErr w:type="spellEnd"/>
+      <w:r>
+        <w:rPr>
+          <w:rFonts w:ascii="Courier New" w:hAnsi="Courier New" w:cs="Courier New"/>
+        </w:rPr>
+        <w:t>+</w:t>
+      </w:r>
+      <w:proofErr w:type="gramStart"/>
+      <w:r>
+        <w:rPr>
+          <w:rFonts w:ascii="Courier New" w:hAnsi="Courier New" w:cs="Courier New"/>
+        </w:rPr>
+        <w:t>+){</w:t>
+      </w:r>
+      <w:proofErr w:type="gramEnd"/>
+    </w:p>
+    <w:p>
+      <w:pPr>
+        <w:rPr>
+          <w:rFonts w:ascii="Courier New" w:hAnsi="Courier New" w:cs="Courier New"/>
+        </w:rPr>
+      </w:pPr>
+      <w:r>
+        <w:rPr>
+          <w:rFonts w:ascii="Courier New" w:hAnsi="Courier New" w:cs="Courier New"/>
+        </w:rPr>
+        <w:tab/>
+      </w:r>
+      <w:r>
+        <w:rPr>
+          <w:rFonts w:ascii="Courier New" w:hAnsi="Courier New" w:cs="Courier New"/>
+        </w:rPr>
+        <w:tab/>
+      </w:r>
+      <w:r>
+        <w:rPr>
+          <w:rFonts w:ascii="Courier New" w:hAnsi="Courier New" w:cs="Courier New"/>
+        </w:rPr>
+        <w:tab/>
+      </w:r>
+      <w:r>
+        <w:rPr>
+          <w:rFonts w:ascii="Courier New" w:hAnsi="Courier New" w:cs="Courier New"/>
+        </w:rPr>
+        <w:tab/>
+        <w:t>if (</w:t>
+      </w:r>
+      <w:proofErr w:type="spellStart"/>
+      <w:r>
+        <w:rPr>
+          <w:rFonts w:ascii="Courier New" w:hAnsi="Courier New" w:cs="Courier New"/>
+        </w:rPr>
+        <w:t>i</w:t>
+      </w:r>
+      <w:proofErr w:type="spellEnd"/>
+      <w:r>
+        <w:rPr>
+          <w:rFonts w:ascii="Courier New" w:hAnsi="Courier New" w:cs="Courier New"/>
+        </w:rPr>
+        <w:t xml:space="preserve"> == j) continue</w:t>
+      </w:r>
+    </w:p>
+    <w:p>
+      <w:pPr>
+        <w:rPr>
+          <w:rFonts w:ascii="Courier New" w:hAnsi="Courier New" w:cs="Courier New"/>
+        </w:rPr>
+      </w:pPr>
+      <w:r>
+        <w:rPr>
+          <w:rFonts w:ascii="Courier New" w:hAnsi="Courier New" w:cs="Courier New"/>
+        </w:rPr>
+        <w:tab/>
+      </w:r>
+      <w:r>
+        <w:rPr>
+          <w:rFonts w:ascii="Courier New" w:hAnsi="Courier New" w:cs="Courier New"/>
+        </w:rPr>
+        <w:tab/>
+      </w:r>
+      <w:r>
+        <w:rPr>
+          <w:rFonts w:ascii="Courier New" w:hAnsi="Courier New" w:cs="Courier New"/>
+        </w:rPr>
+        <w:tab/>
+      </w:r>
+      <w:r>
+        <w:rPr>
+          <w:rFonts w:ascii="Courier New" w:hAnsi="Courier New" w:cs="Courier New"/>
+        </w:rPr>
+        <w:tab/>
+        <w:t>length = points[</w:t>
+      </w:r>
+      <w:proofErr w:type="spellStart"/>
+      <w:r>
+        <w:rPr>
+          <w:rFonts w:ascii="Courier New" w:hAnsi="Courier New" w:cs="Courier New"/>
+        </w:rPr>
+        <w:t>i</w:t>
+      </w:r>
+      <w:proofErr w:type="spellEnd"/>
+      <w:r>
+        <w:rPr>
+          <w:rFonts w:ascii="Courier New" w:hAnsi="Courier New" w:cs="Courier New"/>
+        </w:rPr>
+        <w:t>]</w:t>
+      </w:r>
+    </w:p>
+    <w:p>
+      <w:pPr>
+        <w:rPr>
+          <w:rFonts w:ascii="Courier New" w:hAnsi="Courier New" w:cs="Courier New"/>
+        </w:rPr>
+      </w:pPr>
+      <w:r>
+        <w:rPr>
+          <w:rFonts w:ascii="Courier New" w:hAnsi="Courier New" w:cs="Courier New"/>
+        </w:rPr>
+        <w:t>}</w:t>
+      </w:r>
+      <w:r>
+        <w:rPr>
+          <w:rFonts w:ascii="Courier New" w:hAnsi="Courier New" w:cs="Courier New"/>
+        </w:rPr>
+        <w:tab/>
+      </w:r>
+      <w:r>
+        <w:rPr>
+          <w:rFonts w:ascii="Courier New" w:hAnsi="Courier New" w:cs="Courier New"/>
+        </w:rPr>
+        <w:tab/>
+      </w:r>
+      <w:r>
+        <w:rPr>
+          <w:rFonts w:ascii="Courier New" w:hAnsi="Courier New" w:cs="Courier New"/>
+        </w:rPr>
+        <w:tab/>
+      </w:r>
+      <w:r>
+        <w:rPr>
+          <w:rFonts w:ascii="Courier New" w:hAnsi="Courier New" w:cs="Courier New"/>
+        </w:rPr>
+        <w:tab/>
+      </w:r>
+      <w:proofErr w:type="spellStart"/>
+      <w:proofErr w:type="gramStart"/>
+      <w:r>
+        <w:rPr>
+          <w:rFonts w:ascii="Courier New" w:hAnsi="Courier New" w:cs="Courier New"/>
+        </w:rPr>
+        <w:t>springs.add</w:t>
+      </w:r>
+      <w:proofErr w:type="spellEnd"/>
+      <w:r>
+        <w:rPr>
+          <w:rFonts w:ascii="Courier New" w:hAnsi="Courier New" w:cs="Courier New"/>
+        </w:rPr>
+        <w:t>(</w:t>
+      </w:r>
+      <w:proofErr w:type="gramEnd"/>
+      <w:r>
+        <w:rPr>
+          <w:rFonts w:ascii="Courier New" w:hAnsi="Courier New" w:cs="Courier New"/>
+        </w:rPr>
+        <w:t>Spring(&amp;points[</w:t>
+      </w:r>
+      <w:proofErr w:type="spellStart"/>
+      <w:r>
+        <w:rPr>
+          <w:rFonts w:ascii="Courier New" w:hAnsi="Courier New" w:cs="Courier New"/>
+        </w:rPr>
+        <w:t>i</w:t>
+      </w:r>
+      <w:proofErr w:type="spellEnd"/>
+      <w:r>
+        <w:rPr>
+          <w:rFonts w:ascii="Courier New" w:hAnsi="Courier New" w:cs="Courier New"/>
+        </w:rPr>
+        <w:t>], &amp;points[j], ))</w:t>
+      </w:r>
+    </w:p>
+    <w:p>
+      <w:pPr>
+        <w:rPr>
+          <w:rFonts w:ascii="Courier New" w:hAnsi="Courier New" w:cs="Courier New"/>
+        </w:rPr>
+      </w:pPr>
+      <w:r>
+        <w:rPr>
+          <w:rFonts w:ascii="Courier New" w:hAnsi="Courier New" w:cs="Courier New"/>
+        </w:rPr>
+        <w:tab/>
+      </w:r>
+      <w:r>
+        <w:rPr>
+          <w:rFonts w:ascii="Courier New" w:hAnsi="Courier New" w:cs="Courier New"/>
+        </w:rPr>
+        <w:tab/>
+        <w:t>}</w:t>
+      </w:r>
+    </w:p>
+    <w:p>
+      <w:pPr>
+        <w:rPr>
+          <w:rFonts w:ascii="Courier New" w:hAnsi="Courier New" w:cs="Courier New"/>
+        </w:rPr>
+      </w:pPr>
+      <w:r>
+        <w:rPr>
+          <w:rFonts w:ascii="Courier New" w:hAnsi="Courier New" w:cs="Courier New"/>
+        </w:rPr>
+        <w:t>}</w:t>
+      </w:r>
+    </w:p>
+    <w:p/>
+    <w:p>
+      <w:pPr>
+        <w:pStyle w:val="Heading3"/>
+      </w:pPr>
       <w:r>
         <w:t>Simulation:</w:t>
       </w:r>
-    </w:p>
-    <w:p>
-      <w:r>
-        <w:t>The main variables are the simulation size and all of the bodies.</w:t>
+      <w:bookmarkEnd w:id="26"/>
+    </w:p>
+    <w:p>
+      <w:r>
+        <w:t xml:space="preserve">The main variables are the simulation size and </w:t>
+      </w:r>
+      <w:proofErr w:type="gramStart"/>
+      <w:r>
+        <w:t>all of</w:t>
+      </w:r>
+      <w:proofErr w:type="gramEnd"/>
+      <w:r>
+        <w:t xml:space="preserve"> the bodies.</w:t>
       </w:r>
       <w:r>
         <w:t xml:space="preserve"> Due to the way </w:t>
@@ -7823,27 +10970,51 @@
         <w:t xml:space="preserve">vectors </w:t>
       </w:r>
       <w:r>
-        <w:t>are handled in C++, the bodies will actually be a vector of shared pointers, this will allow us to use polymorphism, so that all subclasses of the Body class can be contained in one list</w:t>
+        <w:t xml:space="preserve">are handled in C++, the bodies will </w:t>
+      </w:r>
+      <w:proofErr w:type="gramStart"/>
+      <w:r>
+        <w:t>actually be</w:t>
+      </w:r>
+      <w:proofErr w:type="gramEnd"/>
+      <w:r>
+        <w:t xml:space="preserve"> a vector of shared pointers, this will allow us to use polymorphism, so that all subclasses of the Body class can be contained in one list</w:t>
       </w:r>
       <w:r>
         <w:t>. It also contains an update function that progresses the simulation by some change in time (dt)</w:t>
       </w:r>
       <w:r>
-        <w:t>. The class will also contain a setter for simulationSize and a getter for the bodies list.</w:t>
-      </w:r>
-    </w:p>
-    <w:p>
-      <w:pPr>
-        <w:rPr>
-          <w:rFonts w:ascii="Courier New" w:hAnsi="Courier New" w:cs="Courier New"/>
-        </w:rPr>
-      </w:pPr>
-      <w:r>
-        <w:rPr>
-          <w:rFonts w:ascii="Courier New" w:hAnsi="Courier New" w:cs="Courier New"/>
-        </w:rPr>
-        <w:t>class Simulation{</w:t>
-      </w:r>
+        <w:t xml:space="preserve">. The class will also contain a setter for </w:t>
+      </w:r>
+      <w:proofErr w:type="spellStart"/>
+      <w:r>
+        <w:t>simulationSize</w:t>
+      </w:r>
+      <w:proofErr w:type="spellEnd"/>
+      <w:r>
+        <w:t xml:space="preserve"> and a getter for the bodies list.</w:t>
+      </w:r>
+    </w:p>
+    <w:p>
+      <w:pPr>
+        <w:rPr>
+          <w:rFonts w:ascii="Courier New" w:hAnsi="Courier New" w:cs="Courier New"/>
+        </w:rPr>
+      </w:pPr>
+      <w:r>
+        <w:rPr>
+          <w:rFonts w:ascii="Courier New" w:hAnsi="Courier New" w:cs="Courier New"/>
+        </w:rPr>
+        <w:t xml:space="preserve">class </w:t>
+      </w:r>
+      <w:proofErr w:type="gramStart"/>
+      <w:r>
+        <w:rPr>
+          <w:rFonts w:ascii="Courier New" w:hAnsi="Courier New" w:cs="Courier New"/>
+        </w:rPr>
+        <w:t>Simulation{</w:t>
+      </w:r>
+      <w:proofErr w:type="gramEnd"/>
     </w:p>
     <w:p>
       <w:pPr>
@@ -7869,8 +11040,16 @@
           <w:rFonts w:ascii="Courier New" w:hAnsi="Courier New" w:cs="Courier New"/>
         </w:rPr>
         <w:tab/>
-        <w:t>vector2 simulationSize</w:t>
-      </w:r>
+        <w:t xml:space="preserve">vector2 </w:t>
+      </w:r>
+      <w:proofErr w:type="spellStart"/>
+      <w:r>
+        <w:rPr>
+          <w:rFonts w:ascii="Courier New" w:hAnsi="Courier New" w:cs="Courier New"/>
+        </w:rPr>
+        <w:t>simulationSize</w:t>
+      </w:r>
+      <w:proofErr w:type="spellEnd"/>
     </w:p>
     <w:p>
       <w:pPr>
@@ -7912,38 +11091,65 @@
         <w:tab/>
         <w:t>constructor(</w:t>
       </w:r>
+      <w:proofErr w:type="spellStart"/>
       <w:r>
         <w:rPr>
           <w:rFonts w:ascii="Courier New" w:hAnsi="Courier New" w:cs="Courier New"/>
         </w:rPr>
         <w:t>simulationSize</w:t>
       </w:r>
+      <w:proofErr w:type="spellEnd"/>
+      <w:proofErr w:type="gramStart"/>
       <w:r>
         <w:rPr>
           <w:rFonts w:ascii="Courier New" w:hAnsi="Courier New" w:cs="Courier New"/>
         </w:rPr>
         <w:t>){</w:t>
       </w:r>
-    </w:p>
-    <w:p>
-      <w:pPr>
-        <w:rPr>
-          <w:rFonts w:ascii="Courier New" w:hAnsi="Courier New" w:cs="Courier New"/>
-        </w:rPr>
-      </w:pPr>
-      <w:r>
-        <w:rPr>
-          <w:rFonts w:ascii="Courier New" w:hAnsi="Courier New" w:cs="Courier New"/>
-        </w:rPr>
-        <w:tab/>
-      </w:r>
-      <w:r>
-        <w:rPr>
-          <w:rFonts w:ascii="Courier New" w:hAnsi="Courier New" w:cs="Courier New"/>
-        </w:rPr>
-        <w:tab/>
-        <w:t>this.simulationSize = simulationSize</w:t>
-      </w:r>
+      <w:proofErr w:type="gramEnd"/>
+    </w:p>
+    <w:p>
+      <w:pPr>
+        <w:rPr>
+          <w:rFonts w:ascii="Courier New" w:hAnsi="Courier New" w:cs="Courier New"/>
+        </w:rPr>
+      </w:pPr>
+      <w:r>
+        <w:rPr>
+          <w:rFonts w:ascii="Courier New" w:hAnsi="Courier New" w:cs="Courier New"/>
+        </w:rPr>
+        <w:tab/>
+      </w:r>
+      <w:r>
+        <w:rPr>
+          <w:rFonts w:ascii="Courier New" w:hAnsi="Courier New" w:cs="Courier New"/>
+        </w:rPr>
+        <w:tab/>
+      </w:r>
+      <w:proofErr w:type="spellStart"/>
+      <w:proofErr w:type="gramStart"/>
+      <w:r>
+        <w:rPr>
+          <w:rFonts w:ascii="Courier New" w:hAnsi="Courier New" w:cs="Courier New"/>
+        </w:rPr>
+        <w:t>this.simulationSize</w:t>
+      </w:r>
+      <w:proofErr w:type="spellEnd"/>
+      <w:proofErr w:type="gramEnd"/>
+      <w:r>
+        <w:rPr>
+          <w:rFonts w:ascii="Courier New" w:hAnsi="Courier New" w:cs="Courier New"/>
+        </w:rPr>
+        <w:t xml:space="preserve"> = </w:t>
+      </w:r>
+      <w:proofErr w:type="spellStart"/>
+      <w:r>
+        <w:rPr>
+          <w:rFonts w:ascii="Courier New" w:hAnsi="Courier New" w:cs="Courier New"/>
+        </w:rPr>
+        <w:t>simulationSize</w:t>
+      </w:r>
+      <w:proofErr w:type="spellEnd"/>
     </w:p>
     <w:p>
       <w:pPr>
@@ -7977,53 +11183,85 @@
           <w:rFonts w:ascii="Courier New" w:hAnsi="Courier New" w:cs="Courier New"/>
         </w:rPr>
         <w:tab/>
-        <w:t>update(dt){</w:t>
-      </w:r>
-    </w:p>
-    <w:p>
-      <w:pPr>
-        <w:rPr>
-          <w:rFonts w:ascii="Courier New" w:hAnsi="Courier New" w:cs="Courier New"/>
-        </w:rPr>
-      </w:pPr>
-      <w:r>
-        <w:rPr>
-          <w:rFonts w:ascii="Courier New" w:hAnsi="Courier New" w:cs="Courier New"/>
-        </w:rPr>
-        <w:tab/>
-      </w:r>
-      <w:r>
-        <w:rPr>
-          <w:rFonts w:ascii="Courier New" w:hAnsi="Courier New" w:cs="Courier New"/>
-        </w:rPr>
-        <w:tab/>
-        <w:t>for body in bodies{</w:t>
-      </w:r>
-    </w:p>
-    <w:p>
-      <w:pPr>
-        <w:rPr>
-          <w:rFonts w:ascii="Courier New" w:hAnsi="Courier New" w:cs="Courier New"/>
-        </w:rPr>
-      </w:pPr>
-      <w:r>
-        <w:rPr>
-          <w:rFonts w:ascii="Courier New" w:hAnsi="Courier New" w:cs="Courier New"/>
-        </w:rPr>
-        <w:tab/>
-      </w:r>
-      <w:r>
-        <w:rPr>
-          <w:rFonts w:ascii="Courier New" w:hAnsi="Courier New" w:cs="Courier New"/>
-        </w:rPr>
-        <w:tab/>
-      </w:r>
-      <w:r>
-        <w:rPr>
-          <w:rFonts w:ascii="Courier New" w:hAnsi="Courier New" w:cs="Courier New"/>
-        </w:rPr>
-        <w:tab/>
-        <w:t>body.update(</w:t>
+        <w:t>update(dt</w:t>
+      </w:r>
+      <w:proofErr w:type="gramStart"/>
+      <w:r>
+        <w:rPr>
+          <w:rFonts w:ascii="Courier New" w:hAnsi="Courier New" w:cs="Courier New"/>
+        </w:rPr>
+        <w:t>){</w:t>
+      </w:r>
+      <w:proofErr w:type="gramEnd"/>
+    </w:p>
+    <w:p>
+      <w:pPr>
+        <w:rPr>
+          <w:rFonts w:ascii="Courier New" w:hAnsi="Courier New" w:cs="Courier New"/>
+        </w:rPr>
+      </w:pPr>
+      <w:r>
+        <w:rPr>
+          <w:rFonts w:ascii="Courier New" w:hAnsi="Courier New" w:cs="Courier New"/>
+        </w:rPr>
+        <w:tab/>
+      </w:r>
+      <w:r>
+        <w:rPr>
+          <w:rFonts w:ascii="Courier New" w:hAnsi="Courier New" w:cs="Courier New"/>
+        </w:rPr>
+        <w:tab/>
+        <w:t xml:space="preserve">for body in </w:t>
+      </w:r>
+      <w:proofErr w:type="gramStart"/>
+      <w:r>
+        <w:rPr>
+          <w:rFonts w:ascii="Courier New" w:hAnsi="Courier New" w:cs="Courier New"/>
+        </w:rPr>
+        <w:t>bodies{</w:t>
+      </w:r>
+      <w:proofErr w:type="gramEnd"/>
+    </w:p>
+    <w:p>
+      <w:pPr>
+        <w:rPr>
+          <w:rFonts w:ascii="Courier New" w:hAnsi="Courier New" w:cs="Courier New"/>
+        </w:rPr>
+      </w:pPr>
+      <w:r>
+        <w:rPr>
+          <w:rFonts w:ascii="Courier New" w:hAnsi="Courier New" w:cs="Courier New"/>
+        </w:rPr>
+        <w:lastRenderedPageBreak/>
+        <w:tab/>
+      </w:r>
+      <w:r>
+        <w:rPr>
+          <w:rFonts w:ascii="Courier New" w:hAnsi="Courier New" w:cs="Courier New"/>
+        </w:rPr>
+        <w:tab/>
+      </w:r>
+      <w:r>
+        <w:rPr>
+          <w:rFonts w:ascii="Courier New" w:hAnsi="Courier New" w:cs="Courier New"/>
+        </w:rPr>
+        <w:tab/>
+      </w:r>
+      <w:proofErr w:type="spellStart"/>
+      <w:proofErr w:type="gramStart"/>
+      <w:r>
+        <w:rPr>
+          <w:rFonts w:ascii="Courier New" w:hAnsi="Courier New" w:cs="Courier New"/>
+        </w:rPr>
+        <w:t>body.update</w:t>
+      </w:r>
+      <w:proofErr w:type="spellEnd"/>
+      <w:proofErr w:type="gramEnd"/>
+      <w:r>
+        <w:rPr>
+          <w:rFonts w:ascii="Courier New" w:hAnsi="Courier New" w:cs="Courier New"/>
+        </w:rPr>
+        <w:t>(</w:t>
       </w:r>
       <w:r>
         <w:rPr>
@@ -8068,6 +11306,581 @@
         <w:rPr>
           <w:rFonts w:ascii="Courier New" w:hAnsi="Courier New" w:cs="Courier New"/>
         </w:rPr>
+        <w:tab/>
+      </w:r>
+      <w:r>
+        <w:rPr>
+          <w:rFonts w:ascii="Courier New" w:hAnsi="Courier New" w:cs="Courier New"/>
+        </w:rPr>
+        <w:tab/>
+      </w:r>
+      <w:proofErr w:type="spellStart"/>
+      <w:proofErr w:type="gramStart"/>
+      <w:r>
+        <w:rPr>
+          <w:rFonts w:ascii="Courier New" w:hAnsi="Courier New" w:cs="Courier New"/>
+        </w:rPr>
+        <w:t>checkCollisions</w:t>
+      </w:r>
+      <w:proofErr w:type="spellEnd"/>
+      <w:r>
+        <w:rPr>
+          <w:rFonts w:ascii="Courier New" w:hAnsi="Courier New" w:cs="Courier New"/>
+        </w:rPr>
+        <w:t>(</w:t>
+      </w:r>
+      <w:proofErr w:type="gramEnd"/>
+      <w:r>
+        <w:rPr>
+          <w:rFonts w:ascii="Courier New" w:hAnsi="Courier New" w:cs="Courier New"/>
+        </w:rPr>
+        <w:t>)</w:t>
+      </w:r>
+    </w:p>
+    <w:p>
+      <w:pPr>
+        <w:rPr>
+          <w:rFonts w:ascii="Courier New" w:hAnsi="Courier New" w:cs="Courier New"/>
+        </w:rPr>
+      </w:pPr>
+      <w:r>
+        <w:rPr>
+          <w:rFonts w:ascii="Courier New" w:hAnsi="Courier New" w:cs="Courier New"/>
+        </w:rPr>
+        <w:tab/>
+        <w:t>}</w:t>
+      </w:r>
+    </w:p>
+    <w:p>
+      <w:pPr>
+        <w:rPr>
+          <w:rFonts w:ascii="Courier New" w:hAnsi="Courier New" w:cs="Courier New"/>
+        </w:rPr>
+      </w:pPr>
+    </w:p>
+    <w:p>
+      <w:pPr>
+        <w:rPr>
+          <w:rFonts w:ascii="Courier New" w:hAnsi="Courier New" w:cs="Courier New"/>
+        </w:rPr>
+      </w:pPr>
+      <w:r>
+        <w:rPr>
+          <w:rFonts w:ascii="Courier New" w:hAnsi="Courier New" w:cs="Courier New"/>
+        </w:rPr>
+        <w:tab/>
+      </w:r>
+      <w:proofErr w:type="spellStart"/>
+      <w:proofErr w:type="gramStart"/>
+      <w:r>
+        <w:rPr>
+          <w:rFonts w:ascii="Courier New" w:hAnsi="Courier New" w:cs="Courier New"/>
+        </w:rPr>
+        <w:t>checkCollisions</w:t>
+      </w:r>
+      <w:proofErr w:type="spellEnd"/>
+      <w:r>
+        <w:rPr>
+          <w:rFonts w:ascii="Courier New" w:hAnsi="Courier New" w:cs="Courier New"/>
+        </w:rPr>
+        <w:t>(</w:t>
+      </w:r>
+      <w:proofErr w:type="gramEnd"/>
+      <w:r>
+        <w:rPr>
+          <w:rFonts w:ascii="Courier New" w:hAnsi="Courier New" w:cs="Courier New"/>
+        </w:rPr>
+        <w:t>){</w:t>
+      </w:r>
+    </w:p>
+    <w:p>
+      <w:pPr>
+        <w:rPr>
+          <w:rFonts w:ascii="Courier New" w:hAnsi="Courier New" w:cs="Courier New"/>
+        </w:rPr>
+      </w:pPr>
+      <w:r>
+        <w:rPr>
+          <w:rFonts w:ascii="Courier New" w:hAnsi="Courier New" w:cs="Courier New"/>
+        </w:rPr>
+        <w:tab/>
+      </w:r>
+      <w:r>
+        <w:rPr>
+          <w:rFonts w:ascii="Courier New" w:hAnsi="Courier New" w:cs="Courier New"/>
+        </w:rPr>
+        <w:tab/>
+      </w:r>
+      <w:r>
+        <w:rPr>
+          <w:rFonts w:ascii="Courier New" w:hAnsi="Courier New" w:cs="Courier New"/>
+        </w:rPr>
+        <w:t>// This function is covered here</w:t>
+      </w:r>
+    </w:p>
+    <w:p>
+      <w:pPr>
+        <w:rPr>
+          <w:rFonts w:ascii="Courier New" w:hAnsi="Courier New" w:cs="Courier New"/>
+        </w:rPr>
+      </w:pPr>
+      <w:r>
+        <w:rPr>
+          <w:rFonts w:ascii="Courier New" w:hAnsi="Courier New" w:cs="Courier New"/>
+        </w:rPr>
+        <w:tab/>
+      </w:r>
+      <w:r>
+        <w:rPr>
+          <w:rFonts w:ascii="Courier New" w:hAnsi="Courier New" w:cs="Courier New"/>
+        </w:rPr>
+        <w:tab/>
+        <w:t xml:space="preserve">// TODO: insert link to </w:t>
+      </w:r>
+      <w:proofErr w:type="spellStart"/>
+      <w:r>
+        <w:rPr>
+          <w:rFonts w:ascii="Courier New" w:hAnsi="Courier New" w:cs="Courier New"/>
+        </w:rPr>
+        <w:t>checkCollision</w:t>
+      </w:r>
+      <w:proofErr w:type="spellEnd"/>
+      <w:r>
+        <w:rPr>
+          <w:rFonts w:ascii="Courier New" w:hAnsi="Courier New" w:cs="Courier New"/>
+        </w:rPr>
+        <w:t xml:space="preserve"> </w:t>
+      </w:r>
+      <w:proofErr w:type="spellStart"/>
+      <w:r>
+        <w:rPr>
+          <w:rFonts w:ascii="Courier New" w:hAnsi="Courier New" w:cs="Courier New"/>
+        </w:rPr>
+        <w:t>funtion</w:t>
+      </w:r>
+      <w:proofErr w:type="spellEnd"/>
+    </w:p>
+    <w:p>
+      <w:pPr>
+        <w:rPr>
+          <w:rFonts w:ascii="Courier New" w:hAnsi="Courier New" w:cs="Courier New"/>
+        </w:rPr>
+      </w:pPr>
+      <w:r>
+        <w:rPr>
+          <w:rFonts w:ascii="Courier New" w:hAnsi="Courier New" w:cs="Courier New"/>
+        </w:rPr>
+        <w:tab/>
+        <w:t>}</w:t>
+      </w:r>
+    </w:p>
+    <w:p>
+      <w:pPr>
+        <w:rPr>
+          <w:rFonts w:ascii="Courier New" w:hAnsi="Courier New" w:cs="Courier New"/>
+        </w:rPr>
+      </w:pPr>
+      <w:r>
+        <w:rPr>
+          <w:rFonts w:ascii="Courier New" w:hAnsi="Courier New" w:cs="Courier New"/>
+        </w:rPr>
+        <w:t>}</w:t>
+      </w:r>
+    </w:p>
+    <w:p>
+      <w:pPr>
+        <w:rPr>
+          <w:rFonts w:ascii="Courier New" w:hAnsi="Courier New" w:cs="Courier New"/>
+        </w:rPr>
+      </w:pPr>
+    </w:p>
+    <w:p>
+      <w:pPr>
+        <w:pStyle w:val="Heading3"/>
+      </w:pPr>
+      <w:bookmarkStart w:id="28" w:name="_Toc121212281"/>
+      <w:r>
+        <w:t>Renderer:</w:t>
+      </w:r>
+      <w:bookmarkEnd w:id="28"/>
+    </w:p>
+    <w:p>
+      <w:r>
+        <w:t>The renderer</w:t>
+      </w:r>
+      <w:r>
+        <w:t xml:space="preserve"> renders everything to the screen.</w:t>
+      </w:r>
+    </w:p>
+    <w:p>
+      <w:pPr>
+        <w:rPr>
+          <w:rFonts w:ascii="Courier New" w:hAnsi="Courier New" w:cs="Courier New"/>
+        </w:rPr>
+      </w:pPr>
+      <w:r>
+        <w:rPr>
+          <w:rFonts w:ascii="Courier New" w:hAnsi="Courier New" w:cs="Courier New"/>
+        </w:rPr>
+        <w:t xml:space="preserve">class </w:t>
+      </w:r>
+      <w:proofErr w:type="gramStart"/>
+      <w:r>
+        <w:rPr>
+          <w:rFonts w:ascii="Courier New" w:hAnsi="Courier New" w:cs="Courier New"/>
+        </w:rPr>
+        <w:t>Renderer{</w:t>
+      </w:r>
+      <w:proofErr w:type="gramEnd"/>
+    </w:p>
+    <w:p>
+      <w:pPr>
+        <w:rPr>
+          <w:rFonts w:ascii="Courier New" w:hAnsi="Courier New" w:cs="Courier New"/>
+        </w:rPr>
+      </w:pPr>
+      <w:r>
+        <w:rPr>
+          <w:rFonts w:ascii="Courier New" w:hAnsi="Courier New" w:cs="Courier New"/>
+        </w:rPr>
+        <w:t>private:</w:t>
+      </w:r>
+    </w:p>
+    <w:p>
+      <w:pPr>
+        <w:rPr>
+          <w:rFonts w:ascii="Courier New" w:hAnsi="Courier New" w:cs="Courier New"/>
+        </w:rPr>
+      </w:pPr>
+      <w:r>
+        <w:rPr>
+          <w:rFonts w:ascii="Courier New" w:hAnsi="Courier New" w:cs="Courier New"/>
+        </w:rPr>
+        <w:tab/>
+        <w:t>// Window</w:t>
+      </w:r>
+    </w:p>
+    <w:p>
+      <w:pPr>
+        <w:rPr>
+          <w:rFonts w:ascii="Courier New" w:hAnsi="Courier New" w:cs="Courier New"/>
+        </w:rPr>
+      </w:pPr>
+      <w:r>
+        <w:rPr>
+          <w:rFonts w:ascii="Courier New" w:hAnsi="Courier New" w:cs="Courier New"/>
+        </w:rPr>
+        <w:tab/>
+      </w:r>
+      <w:proofErr w:type="spellStart"/>
+      <w:r>
+        <w:rPr>
+          <w:rFonts w:ascii="Courier New" w:hAnsi="Courier New" w:cs="Courier New"/>
+        </w:rPr>
+        <w:t>GLFWwindow</w:t>
+      </w:r>
+      <w:proofErr w:type="spellEnd"/>
+      <w:r>
+        <w:rPr>
+          <w:rFonts w:ascii="Courier New" w:hAnsi="Courier New" w:cs="Courier New"/>
+        </w:rPr>
+        <w:t>* window</w:t>
+      </w:r>
+    </w:p>
+    <w:p>
+      <w:pPr>
+        <w:rPr>
+          <w:rFonts w:ascii="Courier New" w:hAnsi="Courier New" w:cs="Courier New"/>
+        </w:rPr>
+      </w:pPr>
+      <w:r>
+        <w:rPr>
+          <w:rFonts w:ascii="Courier New" w:hAnsi="Courier New" w:cs="Courier New"/>
+        </w:rPr>
+        <w:tab/>
+      </w:r>
+    </w:p>
+    <w:p>
+      <w:pPr>
+        <w:rPr>
+          <w:rFonts w:ascii="Courier New" w:hAnsi="Courier New" w:cs="Courier New"/>
+        </w:rPr>
+      </w:pPr>
+      <w:r>
+        <w:rPr>
+          <w:rFonts w:ascii="Courier New" w:hAnsi="Courier New" w:cs="Courier New"/>
+        </w:rPr>
+        <w:tab/>
+        <w:t xml:space="preserve">// Pointer to </w:t>
+      </w:r>
+      <w:r>
+        <w:rPr>
+          <w:rFonts w:ascii="Courier New" w:hAnsi="Courier New" w:cs="Courier New"/>
+        </w:rPr>
+        <w:t xml:space="preserve">the </w:t>
+      </w:r>
+      <w:r>
+        <w:rPr>
+          <w:rFonts w:ascii="Courier New" w:hAnsi="Courier New" w:cs="Courier New"/>
+        </w:rPr>
+        <w:t>simulation</w:t>
+      </w:r>
+    </w:p>
+    <w:p>
+      <w:pPr>
+        <w:rPr>
+          <w:rFonts w:ascii="Courier New" w:hAnsi="Courier New" w:cs="Courier New"/>
+        </w:rPr>
+      </w:pPr>
+      <w:r>
+        <w:rPr>
+          <w:rFonts w:ascii="Courier New" w:hAnsi="Courier New" w:cs="Courier New"/>
+        </w:rPr>
+        <w:tab/>
+        <w:t>Simulation* simulation</w:t>
+      </w:r>
+    </w:p>
+    <w:p>
+      <w:pPr>
+        <w:rPr>
+          <w:rFonts w:ascii="Courier New" w:hAnsi="Courier New" w:cs="Courier New"/>
+        </w:rPr>
+      </w:pPr>
+    </w:p>
+    <w:p>
+      <w:pPr>
+        <w:rPr>
+          <w:rFonts w:ascii="Courier New" w:hAnsi="Courier New" w:cs="Courier New"/>
+        </w:rPr>
+      </w:pPr>
+      <w:r>
+        <w:rPr>
+          <w:rFonts w:ascii="Courier New" w:hAnsi="Courier New" w:cs="Courier New"/>
+        </w:rPr>
+        <w:tab/>
+        <w:t>// Window properties</w:t>
+      </w:r>
+    </w:p>
+    <w:p>
+      <w:pPr>
+        <w:rPr>
+          <w:rFonts w:ascii="Courier New" w:hAnsi="Courier New" w:cs="Courier New"/>
+        </w:rPr>
+      </w:pPr>
+      <w:r>
+        <w:rPr>
+          <w:rFonts w:ascii="Courier New" w:hAnsi="Courier New" w:cs="Courier New"/>
+        </w:rPr>
+        <w:tab/>
+        <w:t xml:space="preserve">Vector2 </w:t>
+      </w:r>
+      <w:proofErr w:type="spellStart"/>
+      <w:r>
+        <w:rPr>
+          <w:rFonts w:ascii="Courier New" w:hAnsi="Courier New" w:cs="Courier New"/>
+        </w:rPr>
+        <w:t>wsize</w:t>
+      </w:r>
+      <w:proofErr w:type="spellEnd"/>
+    </w:p>
+    <w:p>
+      <w:pPr>
+        <w:rPr>
+          <w:rFonts w:ascii="Courier New" w:hAnsi="Courier New" w:cs="Courier New"/>
+        </w:rPr>
+      </w:pPr>
+      <w:r>
+        <w:rPr>
+          <w:rFonts w:ascii="Courier New" w:hAnsi="Courier New" w:cs="Courier New"/>
+        </w:rPr>
+        <w:tab/>
+        <w:t xml:space="preserve">Vector2 </w:t>
+      </w:r>
+      <w:proofErr w:type="spellStart"/>
+      <w:r>
+        <w:rPr>
+          <w:rFonts w:ascii="Courier New" w:hAnsi="Courier New" w:cs="Courier New"/>
+        </w:rPr>
+        <w:t>pos</w:t>
+      </w:r>
+      <w:proofErr w:type="spellEnd"/>
+    </w:p>
+    <w:p>
+      <w:pPr>
+        <w:rPr>
+          <w:rFonts w:ascii="Courier New" w:hAnsi="Courier New" w:cs="Courier New"/>
+        </w:rPr>
+      </w:pPr>
+    </w:p>
+    <w:p>
+      <w:pPr>
+        <w:rPr>
+          <w:rFonts w:ascii="Courier New" w:hAnsi="Courier New" w:cs="Courier New"/>
+        </w:rPr>
+      </w:pPr>
+      <w:r>
+        <w:rPr>
+          <w:rFonts w:ascii="Courier New" w:hAnsi="Courier New" w:cs="Courier New"/>
+        </w:rPr>
+        <w:tab/>
+        <w:t>// Framebuffer</w:t>
+      </w:r>
+    </w:p>
+    <w:p>
+      <w:pPr>
+        <w:rPr>
+          <w:rFonts w:ascii="Courier New" w:hAnsi="Courier New" w:cs="Courier New"/>
+        </w:rPr>
+      </w:pPr>
+      <w:r>
+        <w:rPr>
+          <w:rFonts w:ascii="Courier New" w:hAnsi="Courier New" w:cs="Courier New"/>
+        </w:rPr>
+        <w:tab/>
+        <w:t xml:space="preserve">Framebuffer </w:t>
+      </w:r>
+      <w:proofErr w:type="spellStart"/>
+      <w:r>
+        <w:rPr>
+          <w:rFonts w:ascii="Courier New" w:hAnsi="Courier New" w:cs="Courier New"/>
+        </w:rPr>
+        <w:t>framebuffer</w:t>
+      </w:r>
+      <w:proofErr w:type="spellEnd"/>
+    </w:p>
+    <w:p>
+      <w:pPr>
+        <w:rPr>
+          <w:rFonts w:ascii="Courier New" w:hAnsi="Courier New" w:cs="Courier New"/>
+        </w:rPr>
+      </w:pPr>
+      <w:r>
+        <w:rPr>
+          <w:rFonts w:ascii="Courier New" w:hAnsi="Courier New" w:cs="Courier New"/>
+        </w:rPr>
+        <w:tab/>
+        <w:t xml:space="preserve">Mat4 </w:t>
+      </w:r>
+      <w:proofErr w:type="spellStart"/>
+      <w:r>
+        <w:rPr>
+          <w:rFonts w:ascii="Courier New" w:hAnsi="Courier New" w:cs="Courier New"/>
+        </w:rPr>
+        <w:t>projectionMatrix</w:t>
+      </w:r>
+      <w:proofErr w:type="spellEnd"/>
+    </w:p>
+    <w:p>
+      <w:pPr>
+        <w:rPr>
+          <w:rFonts w:ascii="Courier New" w:hAnsi="Courier New" w:cs="Courier New"/>
+        </w:rPr>
+      </w:pPr>
+    </w:p>
+    <w:p>
+      <w:pPr>
+        <w:rPr>
+          <w:rFonts w:ascii="Courier New" w:hAnsi="Courier New" w:cs="Courier New"/>
+        </w:rPr>
+      </w:pPr>
+      <w:r>
+        <w:rPr>
+          <w:rFonts w:ascii="Courier New" w:hAnsi="Courier New" w:cs="Courier New"/>
+        </w:rPr>
+        <w:tab/>
+        <w:t>// Graphics options</w:t>
+      </w:r>
+    </w:p>
+    <w:p>
+      <w:pPr>
+        <w:rPr>
+          <w:rFonts w:ascii="Courier New" w:hAnsi="Courier New" w:cs="Courier New"/>
+        </w:rPr>
+      </w:pPr>
+      <w:r>
+        <w:rPr>
+          <w:rFonts w:ascii="Courier New" w:hAnsi="Courier New" w:cs="Courier New"/>
+        </w:rPr>
+        <w:tab/>
+        <w:t>...</w:t>
+      </w:r>
+    </w:p>
+    <w:p>
+      <w:pPr>
+        <w:rPr>
+          <w:rFonts w:ascii="Courier New" w:hAnsi="Courier New" w:cs="Courier New"/>
+        </w:rPr>
+      </w:pPr>
+      <w:r>
+        <w:rPr>
+          <w:rFonts w:ascii="Courier New" w:hAnsi="Courier New" w:cs="Courier New"/>
+        </w:rPr>
+        <w:t>public:</w:t>
+      </w:r>
+    </w:p>
+    <w:p>
+      <w:pPr>
+        <w:rPr>
+          <w:rFonts w:ascii="Courier New" w:hAnsi="Courier New" w:cs="Courier New"/>
+        </w:rPr>
+      </w:pPr>
+      <w:r>
+        <w:rPr>
+          <w:rFonts w:ascii="Courier New" w:hAnsi="Courier New" w:cs="Courier New"/>
+        </w:rPr>
+        <w:tab/>
+      </w:r>
+      <w:proofErr w:type="gramStart"/>
+      <w:r>
+        <w:rPr>
+          <w:rFonts w:ascii="Courier New" w:hAnsi="Courier New" w:cs="Courier New"/>
+        </w:rPr>
+        <w:t>constructor(</w:t>
+      </w:r>
+      <w:proofErr w:type="spellStart"/>
+      <w:proofErr w:type="gramEnd"/>
+      <w:r>
+        <w:rPr>
+          <w:rFonts w:ascii="Courier New" w:hAnsi="Courier New" w:cs="Courier New"/>
+        </w:rPr>
+        <w:t>GLFWwindow</w:t>
+      </w:r>
+      <w:proofErr w:type="spellEnd"/>
+      <w:r>
+        <w:rPr>
+          <w:rFonts w:ascii="Courier New" w:hAnsi="Courier New" w:cs="Courier New"/>
+        </w:rPr>
+        <w:t xml:space="preserve">* window, </w:t>
+      </w:r>
+      <w:r>
+        <w:rPr>
+          <w:rFonts w:ascii="Courier New" w:hAnsi="Courier New" w:cs="Courier New"/>
+        </w:rPr>
+        <w:t>Simulation* simulation</w:t>
+      </w:r>
+      <w:r>
+        <w:rPr>
+          <w:rFonts w:ascii="Courier New" w:hAnsi="Courier New" w:cs="Courier New"/>
+        </w:rPr>
+        <w:t>)</w:t>
+      </w:r>
+      <w:r>
+        <w:rPr>
+          <w:rFonts w:ascii="Courier New" w:hAnsi="Courier New" w:cs="Courier New"/>
+        </w:rPr>
+        <w:t>{</w:t>
+      </w:r>
+    </w:p>
+    <w:p>
+      <w:pPr>
+        <w:rPr>
+          <w:rFonts w:ascii="Courier New" w:hAnsi="Courier New" w:cs="Courier New"/>
+        </w:rPr>
+      </w:pPr>
+      <w:r>
+        <w:rPr>
+          <w:rFonts w:ascii="Courier New" w:hAnsi="Courier New" w:cs="Courier New"/>
+        </w:rPr>
         <w:lastRenderedPageBreak/>
         <w:tab/>
       </w:r>
@@ -8076,7 +11889,57 @@
           <w:rFonts w:ascii="Courier New" w:hAnsi="Courier New" w:cs="Courier New"/>
         </w:rPr>
         <w:tab/>
-        <w:t>checkCollisions()</w:t>
+      </w:r>
+      <w:proofErr w:type="spellStart"/>
+      <w:proofErr w:type="gramStart"/>
+      <w:r>
+        <w:rPr>
+          <w:rFonts w:ascii="Courier New" w:hAnsi="Courier New" w:cs="Courier New"/>
+        </w:rPr>
+        <w:t>this.window</w:t>
+      </w:r>
+      <w:proofErr w:type="spellEnd"/>
+      <w:proofErr w:type="gramEnd"/>
+      <w:r>
+        <w:rPr>
+          <w:rFonts w:ascii="Courier New" w:hAnsi="Courier New" w:cs="Courier New"/>
+        </w:rPr>
+        <w:t xml:space="preserve"> = window</w:t>
+      </w:r>
+    </w:p>
+    <w:p>
+      <w:pPr>
+        <w:rPr>
+          <w:rFonts w:ascii="Courier New" w:hAnsi="Courier New" w:cs="Courier New"/>
+        </w:rPr>
+      </w:pPr>
+      <w:r>
+        <w:rPr>
+          <w:rFonts w:ascii="Courier New" w:hAnsi="Courier New" w:cs="Courier New"/>
+        </w:rPr>
+        <w:tab/>
+      </w:r>
+      <w:r>
+        <w:rPr>
+          <w:rFonts w:ascii="Courier New" w:hAnsi="Courier New" w:cs="Courier New"/>
+        </w:rPr>
+        <w:tab/>
+      </w:r>
+      <w:proofErr w:type="spellStart"/>
+      <w:proofErr w:type="gramStart"/>
+      <w:r>
+        <w:rPr>
+          <w:rFonts w:ascii="Courier New" w:hAnsi="Courier New" w:cs="Courier New"/>
+        </w:rPr>
+        <w:t>this.simulation</w:t>
+      </w:r>
+      <w:proofErr w:type="spellEnd"/>
+      <w:proofErr w:type="gramEnd"/>
+      <w:r>
+        <w:rPr>
+          <w:rFonts w:ascii="Courier New" w:hAnsi="Courier New" w:cs="Courier New"/>
+        </w:rPr>
+        <w:t xml:space="preserve"> = simulation</w:t>
       </w:r>
     </w:p>
     <w:p>
@@ -8111,70 +11974,454 @@
           <w:rFonts w:ascii="Courier New" w:hAnsi="Courier New" w:cs="Courier New"/>
         </w:rPr>
         <w:tab/>
-        <w:t>checkCollisions(){</w:t>
-      </w:r>
-    </w:p>
-    <w:p>
-      <w:pPr>
-        <w:rPr>
-          <w:rFonts w:ascii="Courier New" w:hAnsi="Courier New" w:cs="Courier New"/>
-        </w:rPr>
-      </w:pPr>
-      <w:r>
-        <w:rPr>
-          <w:rFonts w:ascii="Courier New" w:hAnsi="Courier New" w:cs="Courier New"/>
-        </w:rPr>
-        <w:tab/>
-      </w:r>
-      <w:r>
-        <w:rPr>
-          <w:rFonts w:ascii="Courier New" w:hAnsi="Courier New" w:cs="Courier New"/>
-        </w:rPr>
-        <w:tab/>
-      </w:r>
-      <w:r>
-        <w:rPr>
-          <w:rFonts w:ascii="Courier New" w:hAnsi="Courier New" w:cs="Courier New"/>
-        </w:rPr>
-        <w:t>// This function is covered here</w:t>
-      </w:r>
-    </w:p>
-    <w:p>
-      <w:pPr>
-        <w:rPr>
-          <w:rFonts w:ascii="Courier New" w:hAnsi="Courier New" w:cs="Courier New"/>
-        </w:rPr>
-      </w:pPr>
-      <w:r>
-        <w:rPr>
-          <w:rFonts w:ascii="Courier New" w:hAnsi="Courier New" w:cs="Courier New"/>
-        </w:rPr>
-        <w:tab/>
-      </w:r>
-      <w:r>
-        <w:rPr>
-          <w:rFonts w:ascii="Courier New" w:hAnsi="Courier New" w:cs="Courier New"/>
-        </w:rPr>
-        <w:tab/>
-        <w:t>// TODO: insert link to checkCollision funtion</w:t>
-      </w:r>
-    </w:p>
-    <w:p>
-      <w:pPr>
-        <w:rPr>
-          <w:rFonts w:ascii="Courier New" w:hAnsi="Courier New" w:cs="Courier New"/>
-        </w:rPr>
-      </w:pPr>
-      <w:r>
-        <w:rPr>
-          <w:rFonts w:ascii="Courier New" w:hAnsi="Courier New" w:cs="Courier New"/>
-        </w:rPr>
-        <w:tab/>
+      </w:r>
+      <w:proofErr w:type="spellStart"/>
+      <w:proofErr w:type="gramStart"/>
+      <w:r>
+        <w:rPr>
+          <w:rFonts w:ascii="Courier New" w:hAnsi="Courier New" w:cs="Courier New"/>
+        </w:rPr>
+        <w:t>newFrame</w:t>
+      </w:r>
+      <w:proofErr w:type="spellEnd"/>
+      <w:r>
+        <w:rPr>
+          <w:rFonts w:ascii="Courier New" w:hAnsi="Courier New" w:cs="Courier New"/>
+        </w:rPr>
+        <w:t>(</w:t>
+      </w:r>
+      <w:proofErr w:type="gramEnd"/>
+      <w:r>
+        <w:rPr>
+          <w:rFonts w:ascii="Courier New" w:hAnsi="Courier New" w:cs="Courier New"/>
+        </w:rPr>
+        <w:t>){</w:t>
+      </w:r>
+    </w:p>
+    <w:p>
+      <w:pPr>
+        <w:rPr>
+          <w:rFonts w:ascii="Courier New" w:hAnsi="Courier New" w:cs="Courier New"/>
+        </w:rPr>
+      </w:pPr>
+      <w:r>
+        <w:rPr>
+          <w:rFonts w:ascii="Courier New" w:hAnsi="Courier New" w:cs="Courier New"/>
+        </w:rPr>
+        <w:tab/>
+      </w:r>
+      <w:r>
+        <w:rPr>
+          <w:rFonts w:ascii="Courier New" w:hAnsi="Courier New" w:cs="Courier New"/>
+        </w:rPr>
+        <w:tab/>
+      </w:r>
+      <w:proofErr w:type="spellStart"/>
+      <w:proofErr w:type="gramStart"/>
+      <w:r>
+        <w:rPr>
+          <w:rFonts w:ascii="Courier New" w:hAnsi="Courier New" w:cs="Courier New"/>
+        </w:rPr>
+        <w:t>imgui</w:t>
+      </w:r>
+      <w:proofErr w:type="spellEnd"/>
+      <w:r>
+        <w:rPr>
+          <w:rFonts w:ascii="Courier New" w:hAnsi="Courier New" w:cs="Courier New"/>
+        </w:rPr>
+        <w:t>::</w:t>
+      </w:r>
+      <w:proofErr w:type="spellStart"/>
+      <w:proofErr w:type="gramEnd"/>
+      <w:r>
+        <w:rPr>
+          <w:rFonts w:ascii="Courier New" w:hAnsi="Courier New" w:cs="Courier New"/>
+        </w:rPr>
+        <w:t>newFrame</w:t>
+      </w:r>
+      <w:proofErr w:type="spellEnd"/>
+      <w:r>
+        <w:rPr>
+          <w:rFonts w:ascii="Courier New" w:hAnsi="Courier New" w:cs="Courier New"/>
+        </w:rPr>
+        <w:t>()</w:t>
+      </w:r>
+    </w:p>
+    <w:p>
+      <w:pPr>
+        <w:rPr>
+          <w:rFonts w:ascii="Courier New" w:hAnsi="Courier New" w:cs="Courier New"/>
+        </w:rPr>
+      </w:pPr>
+      <w:r>
+        <w:rPr>
+          <w:rFonts w:ascii="Courier New" w:hAnsi="Courier New" w:cs="Courier New"/>
+        </w:rPr>
+        <w:tab/>
+      </w:r>
+      <w:r>
+        <w:rPr>
+          <w:rFonts w:ascii="Courier New" w:hAnsi="Courier New" w:cs="Courier New"/>
+        </w:rPr>
+        <w:tab/>
+      </w:r>
+      <w:proofErr w:type="spellStart"/>
+      <w:proofErr w:type="gramStart"/>
+      <w:r>
+        <w:rPr>
+          <w:rFonts w:ascii="Courier New" w:hAnsi="Courier New" w:cs="Courier New"/>
+        </w:rPr>
+        <w:t>openglUpdateWindowSize</w:t>
+      </w:r>
+      <w:proofErr w:type="spellEnd"/>
+      <w:r>
+        <w:rPr>
+          <w:rFonts w:ascii="Courier New" w:hAnsi="Courier New" w:cs="Courier New"/>
+        </w:rPr>
+        <w:t>(</w:t>
+      </w:r>
+      <w:proofErr w:type="gramEnd"/>
+      <w:r>
+        <w:rPr>
+          <w:rFonts w:ascii="Courier New" w:hAnsi="Courier New" w:cs="Courier New"/>
+        </w:rPr>
+        <w:t>)</w:t>
+      </w:r>
+    </w:p>
+    <w:p>
+      <w:pPr>
+        <w:rPr>
+          <w:rFonts w:ascii="Courier New" w:hAnsi="Courier New" w:cs="Courier New"/>
+        </w:rPr>
+      </w:pPr>
+      <w:r>
+        <w:rPr>
+          <w:rFonts w:ascii="Courier New" w:hAnsi="Courier New" w:cs="Courier New"/>
+        </w:rPr>
+        <w:tab/>
+      </w:r>
+      <w:r>
+        <w:rPr>
+          <w:rFonts w:ascii="Courier New" w:hAnsi="Courier New" w:cs="Courier New"/>
+        </w:rPr>
+        <w:tab/>
+      </w:r>
+      <w:proofErr w:type="spellStart"/>
+      <w:proofErr w:type="gramStart"/>
+      <w:r>
+        <w:rPr>
+          <w:rFonts w:ascii="Courier New" w:hAnsi="Courier New" w:cs="Courier New"/>
+        </w:rPr>
+        <w:t>openglClear</w:t>
+      </w:r>
+      <w:proofErr w:type="spellEnd"/>
+      <w:r>
+        <w:rPr>
+          <w:rFonts w:ascii="Courier New" w:hAnsi="Courier New" w:cs="Courier New"/>
+        </w:rPr>
+        <w:t>(</w:t>
+      </w:r>
+      <w:proofErr w:type="gramEnd"/>
+      <w:r>
+        <w:rPr>
+          <w:rFonts w:ascii="Courier New" w:hAnsi="Courier New" w:cs="Courier New"/>
+        </w:rPr>
+        <w:t>)</w:t>
+      </w:r>
+    </w:p>
+    <w:p>
+      <w:pPr>
+        <w:rPr>
+          <w:rFonts w:ascii="Courier New" w:hAnsi="Courier New" w:cs="Courier New"/>
+        </w:rPr>
+      </w:pPr>
+      <w:r>
+        <w:rPr>
+          <w:rFonts w:ascii="Courier New" w:hAnsi="Courier New" w:cs="Courier New"/>
+        </w:rPr>
+        <w:tab/>
+      </w:r>
+      <w:r>
+        <w:rPr>
+          <w:rFonts w:ascii="Courier New" w:hAnsi="Courier New" w:cs="Courier New"/>
+        </w:rPr>
+        <w:tab/>
+      </w:r>
+    </w:p>
+    <w:p>
+      <w:pPr>
+        <w:ind w:firstLine="720"/>
+        <w:rPr>
+          <w:rFonts w:ascii="Courier New" w:hAnsi="Courier New" w:cs="Courier New"/>
+        </w:rPr>
+      </w:pPr>
+      <w:r>
+        <w:rPr>
+          <w:rFonts w:ascii="Courier New" w:hAnsi="Courier New" w:cs="Courier New"/>
+        </w:rPr>
         <w:t>}</w:t>
       </w:r>
     </w:p>
     <w:p>
       <w:pPr>
+        <w:ind w:firstLine="720"/>
+        <w:rPr>
+          <w:rFonts w:ascii="Courier New" w:hAnsi="Courier New" w:cs="Courier New"/>
+        </w:rPr>
+      </w:pPr>
+      <w:proofErr w:type="spellStart"/>
+      <w:proofErr w:type="gramStart"/>
+      <w:r>
+        <w:rPr>
+          <w:rFonts w:ascii="Courier New" w:hAnsi="Courier New" w:cs="Courier New"/>
+        </w:rPr>
+        <w:t>renderSimulation</w:t>
+      </w:r>
+      <w:proofErr w:type="spellEnd"/>
+      <w:r>
+        <w:rPr>
+          <w:rFonts w:ascii="Courier New" w:hAnsi="Courier New" w:cs="Courier New"/>
+        </w:rPr>
+        <w:t>(</w:t>
+      </w:r>
+      <w:proofErr w:type="gramEnd"/>
+      <w:r>
+        <w:rPr>
+          <w:rFonts w:ascii="Courier New" w:hAnsi="Courier New" w:cs="Courier New"/>
+        </w:rPr>
+        <w:t>){</w:t>
+      </w:r>
+    </w:p>
+    <w:p>
+      <w:pPr>
+        <w:ind w:firstLine="720"/>
+        <w:rPr>
+          <w:rFonts w:ascii="Courier New" w:hAnsi="Courier New" w:cs="Courier New"/>
+        </w:rPr>
+      </w:pPr>
+      <w:r>
+        <w:rPr>
+          <w:rFonts w:ascii="Courier New" w:hAnsi="Courier New" w:cs="Courier New"/>
+        </w:rPr>
+        <w:tab/>
+        <w:t>// Renders the simulation to a framebuffer</w:t>
+      </w:r>
+    </w:p>
+    <w:p>
+      <w:pPr>
+        <w:ind w:firstLine="720"/>
+        <w:rPr>
+          <w:rFonts w:ascii="Courier New" w:hAnsi="Courier New" w:cs="Courier New"/>
+        </w:rPr>
+      </w:pPr>
+      <w:r>
+        <w:rPr>
+          <w:rFonts w:ascii="Courier New" w:hAnsi="Courier New" w:cs="Courier New"/>
+        </w:rPr>
+        <w:tab/>
+        <w:t xml:space="preserve">// </w:t>
+      </w:r>
+      <w:r>
+        <w:rPr>
+          <w:rFonts w:ascii="Courier New" w:hAnsi="Courier New" w:cs="Courier New"/>
+        </w:rPr>
+        <w:tab/>
+      </w:r>
+      <w:r>
+        <w:rPr>
+          <w:rFonts w:ascii="Courier New" w:hAnsi="Courier New" w:cs="Courier New"/>
+        </w:rPr>
+        <w:t>First sets the framebuffer as the active buffer</w:t>
+      </w:r>
+    </w:p>
+    <w:p>
+      <w:pPr>
+        <w:ind w:left="720"/>
+        <w:rPr>
+          <w:rFonts w:ascii="Courier New" w:hAnsi="Courier New" w:cs="Courier New"/>
+        </w:rPr>
+      </w:pPr>
+      <w:r>
+        <w:rPr>
+          <w:rFonts w:ascii="Courier New" w:hAnsi="Courier New" w:cs="Courier New"/>
+        </w:rPr>
+        <w:tab/>
+        <w:t xml:space="preserve">// </w:t>
+      </w:r>
+      <w:r>
+        <w:rPr>
+          <w:rFonts w:ascii="Courier New" w:hAnsi="Courier New" w:cs="Courier New"/>
+        </w:rPr>
+        <w:tab/>
+      </w:r>
+      <w:r>
+        <w:rPr>
+          <w:rFonts w:ascii="Courier New" w:hAnsi="Courier New" w:cs="Courier New"/>
+        </w:rPr>
+        <w:t>Then calls of the body render functions</w:t>
+      </w:r>
+    </w:p>
+    <w:p>
+      <w:pPr>
+        <w:ind w:left="720"/>
+        <w:rPr>
+          <w:rFonts w:ascii="Courier New" w:hAnsi="Courier New" w:cs="Courier New"/>
+        </w:rPr>
+      </w:pPr>
+      <w:r>
+        <w:rPr>
+          <w:rFonts w:ascii="Courier New" w:hAnsi="Courier New" w:cs="Courier New"/>
+        </w:rPr>
+        <w:tab/>
+        <w:t xml:space="preserve">// </w:t>
+      </w:r>
+      <w:r>
+        <w:rPr>
+          <w:rFonts w:ascii="Courier New" w:hAnsi="Courier New" w:cs="Courier New"/>
+        </w:rPr>
+        <w:tab/>
+      </w:r>
+      <w:r>
+        <w:rPr>
+          <w:rFonts w:ascii="Courier New" w:hAnsi="Courier New" w:cs="Courier New"/>
+        </w:rPr>
+        <w:tab/>
+      </w:r>
+      <w:r>
+        <w:rPr>
+          <w:rFonts w:ascii="Courier New" w:hAnsi="Courier New" w:cs="Courier New"/>
+        </w:rPr>
+        <w:t>Each of these</w:t>
+      </w:r>
+      <w:r>
+        <w:rPr>
+          <w:rFonts w:ascii="Courier New" w:hAnsi="Courier New" w:cs="Courier New"/>
+        </w:rPr>
+        <w:t xml:space="preserve"> call the correct render shape in </w:t>
+      </w:r>
+    </w:p>
+    <w:p>
+      <w:pPr>
+        <w:ind w:left="720"/>
+        <w:rPr>
+          <w:rFonts w:ascii="Courier New" w:hAnsi="Courier New" w:cs="Courier New"/>
+        </w:rPr>
+      </w:pPr>
+      <w:r>
+        <w:rPr>
+          <w:rFonts w:ascii="Courier New" w:hAnsi="Courier New" w:cs="Courier New"/>
+        </w:rPr>
+        <w:tab/>
+        <w:t>//</w:t>
+      </w:r>
+      <w:r>
+        <w:rPr>
+          <w:rFonts w:ascii="Courier New" w:hAnsi="Courier New" w:cs="Courier New"/>
+        </w:rPr>
+        <w:tab/>
+      </w:r>
+      <w:r>
+        <w:rPr>
+          <w:rFonts w:ascii="Courier New" w:hAnsi="Courier New" w:cs="Courier New"/>
+        </w:rPr>
+        <w:tab/>
+        <w:t>this class, which render to the buffer</w:t>
+      </w:r>
+    </w:p>
+    <w:p>
+      <w:pPr>
+        <w:ind w:left="720"/>
+        <w:rPr>
+          <w:rFonts w:ascii="Courier New" w:hAnsi="Courier New" w:cs="Courier New"/>
+        </w:rPr>
+      </w:pPr>
+      <w:r>
+        <w:rPr>
+          <w:rFonts w:ascii="Courier New" w:hAnsi="Courier New" w:cs="Courier New"/>
+        </w:rPr>
+        <w:tab/>
+        <w:t>//</w:t>
+      </w:r>
+      <w:r>
+        <w:rPr>
+          <w:rFonts w:ascii="Courier New" w:hAnsi="Courier New" w:cs="Courier New"/>
+        </w:rPr>
+        <w:tab/>
+        <w:t>Renders simulation border</w:t>
+      </w:r>
+    </w:p>
+    <w:p>
+      <w:pPr>
+        <w:ind w:left="720"/>
+        <w:rPr>
+          <w:rFonts w:ascii="Courier New" w:hAnsi="Courier New" w:cs="Courier New"/>
+        </w:rPr>
+      </w:pPr>
+      <w:r>
+        <w:rPr>
+          <w:rFonts w:ascii="Courier New" w:hAnsi="Courier New" w:cs="Courier New"/>
+        </w:rPr>
+        <w:tab/>
+        <w:t>//</w:t>
+      </w:r>
+      <w:r>
+        <w:rPr>
+          <w:rFonts w:ascii="Courier New" w:hAnsi="Courier New" w:cs="Courier New"/>
+        </w:rPr>
+        <w:tab/>
+        <w:t>Sets active buffer to the default buffer</w:t>
+      </w:r>
+      <w:r>
+        <w:rPr>
+          <w:rFonts w:ascii="Courier New" w:hAnsi="Courier New" w:cs="Courier New"/>
+        </w:rPr>
+        <w:t xml:space="preserve">  </w:t>
+      </w:r>
+    </w:p>
+    <w:p>
+      <w:pPr>
+        <w:ind w:firstLine="720"/>
+        <w:rPr>
+          <w:rFonts w:ascii="Courier New" w:hAnsi="Courier New" w:cs="Courier New"/>
+        </w:rPr>
+      </w:pPr>
+      <w:r>
+        <w:rPr>
+          <w:rFonts w:ascii="Courier New" w:hAnsi="Courier New" w:cs="Courier New"/>
+        </w:rPr>
+        <w:tab/>
+        <w:t xml:space="preserve">// Then copies the framebuffer to </w:t>
+      </w:r>
+      <w:proofErr w:type="spellStart"/>
+      <w:r>
+        <w:rPr>
+          <w:rFonts w:ascii="Courier New" w:hAnsi="Courier New" w:cs="Courier New"/>
+        </w:rPr>
+        <w:t>ImGui</w:t>
+      </w:r>
+      <w:proofErr w:type="spellEnd"/>
+      <w:r>
+        <w:rPr>
+          <w:rFonts w:ascii="Courier New" w:hAnsi="Courier New" w:cs="Courier New"/>
+        </w:rPr>
+        <w:t xml:space="preserve"> </w:t>
+      </w:r>
+      <w:r>
+        <w:rPr>
+          <w:rFonts w:ascii="Courier New" w:hAnsi="Courier New" w:cs="Courier New"/>
+        </w:rPr>
+        <w:t xml:space="preserve">“viewport” </w:t>
+      </w:r>
+      <w:r>
+        <w:rPr>
+          <w:rFonts w:ascii="Courier New" w:hAnsi="Courier New" w:cs="Courier New"/>
+        </w:rPr>
+        <w:t>window</w:t>
+      </w:r>
+    </w:p>
+    <w:p>
+      <w:pPr>
+        <w:ind w:firstLine="720"/>
         <w:rPr>
           <w:rFonts w:ascii="Courier New" w:hAnsi="Courier New" w:cs="Courier New"/>
         </w:rPr>
@@ -8188,304 +12435,240 @@
     </w:p>
     <w:p>
       <w:pPr>
-        <w:rPr>
-          <w:rFonts w:ascii="Courier New" w:hAnsi="Courier New" w:cs="Courier New"/>
-        </w:rPr>
-      </w:pPr>
-    </w:p>
-    <w:p>
-      <w:pPr>
-        <w:pStyle w:val="Heading3"/>
-      </w:pPr>
-      <w:r>
-        <w:t>Renderer:</w:t>
-      </w:r>
-    </w:p>
-    <w:p>
-      <w:r>
-        <w:t>The renderer</w:t>
-      </w:r>
-      <w:r>
-        <w:t xml:space="preserve"> renders everything to the screen.</w:t>
-      </w:r>
-    </w:p>
-    <w:p>
-      <w:pPr>
-        <w:rPr>
-          <w:rFonts w:ascii="Courier New" w:hAnsi="Courier New" w:cs="Courier New"/>
-        </w:rPr>
-      </w:pPr>
-      <w:r>
-        <w:rPr>
-          <w:rFonts w:ascii="Courier New" w:hAnsi="Courier New" w:cs="Courier New"/>
-        </w:rPr>
-        <w:t>class Renderer{</w:t>
-      </w:r>
-    </w:p>
-    <w:p>
-      <w:pPr>
-        <w:rPr>
-          <w:rFonts w:ascii="Courier New" w:hAnsi="Courier New" w:cs="Courier New"/>
-        </w:rPr>
-      </w:pPr>
-      <w:r>
-        <w:rPr>
-          <w:rFonts w:ascii="Courier New" w:hAnsi="Courier New" w:cs="Courier New"/>
-        </w:rPr>
-        <w:t>private:</w:t>
-      </w:r>
-    </w:p>
-    <w:p>
-      <w:pPr>
-        <w:rPr>
-          <w:rFonts w:ascii="Courier New" w:hAnsi="Courier New" w:cs="Courier New"/>
-        </w:rPr>
-      </w:pPr>
-      <w:r>
-        <w:rPr>
-          <w:rFonts w:ascii="Courier New" w:hAnsi="Courier New" w:cs="Courier New"/>
-        </w:rPr>
-        <w:tab/>
-        <w:t>// Window</w:t>
-      </w:r>
-    </w:p>
-    <w:p>
-      <w:pPr>
-        <w:rPr>
-          <w:rFonts w:ascii="Courier New" w:hAnsi="Courier New" w:cs="Courier New"/>
-        </w:rPr>
-      </w:pPr>
-      <w:r>
-        <w:rPr>
-          <w:rFonts w:ascii="Courier New" w:hAnsi="Courier New" w:cs="Courier New"/>
-        </w:rPr>
-        <w:tab/>
-        <w:t>GLFWwindow* window</w:t>
-      </w:r>
-    </w:p>
-    <w:p>
-      <w:pPr>
-        <w:rPr>
-          <w:rFonts w:ascii="Courier New" w:hAnsi="Courier New" w:cs="Courier New"/>
-        </w:rPr>
-      </w:pPr>
-      <w:r>
-        <w:rPr>
-          <w:rFonts w:ascii="Courier New" w:hAnsi="Courier New" w:cs="Courier New"/>
-        </w:rPr>
-        <w:tab/>
-      </w:r>
-    </w:p>
-    <w:p>
-      <w:pPr>
-        <w:rPr>
-          <w:rFonts w:ascii="Courier New" w:hAnsi="Courier New" w:cs="Courier New"/>
-        </w:rPr>
-      </w:pPr>
-      <w:r>
-        <w:rPr>
-          <w:rFonts w:ascii="Courier New" w:hAnsi="Courier New" w:cs="Courier New"/>
-        </w:rPr>
-        <w:tab/>
-        <w:t xml:space="preserve">// Pointer to </w:t>
-      </w:r>
-      <w:r>
-        <w:rPr>
-          <w:rFonts w:ascii="Courier New" w:hAnsi="Courier New" w:cs="Courier New"/>
-        </w:rPr>
-        <w:t xml:space="preserve">the </w:t>
-      </w:r>
-      <w:r>
-        <w:rPr>
-          <w:rFonts w:ascii="Courier New" w:hAnsi="Courier New" w:cs="Courier New"/>
-        </w:rPr>
-        <w:t>simulation</w:t>
-      </w:r>
-    </w:p>
-    <w:p>
-      <w:pPr>
-        <w:rPr>
-          <w:rFonts w:ascii="Courier New" w:hAnsi="Courier New" w:cs="Courier New"/>
-        </w:rPr>
-      </w:pPr>
-      <w:r>
-        <w:rPr>
-          <w:rFonts w:ascii="Courier New" w:hAnsi="Courier New" w:cs="Courier New"/>
-        </w:rPr>
-        <w:tab/>
-        <w:t>Simulation* simulation</w:t>
-      </w:r>
-    </w:p>
-    <w:p>
-      <w:pPr>
-        <w:rPr>
-          <w:rFonts w:ascii="Courier New" w:hAnsi="Courier New" w:cs="Courier New"/>
-        </w:rPr>
-      </w:pPr>
-    </w:p>
-    <w:p>
-      <w:pPr>
-        <w:rPr>
-          <w:rFonts w:ascii="Courier New" w:hAnsi="Courier New" w:cs="Courier New"/>
-        </w:rPr>
-      </w:pPr>
-      <w:r>
-        <w:rPr>
-          <w:rFonts w:ascii="Courier New" w:hAnsi="Courier New" w:cs="Courier New"/>
-        </w:rPr>
-        <w:tab/>
-        <w:t>// Window properties</w:t>
-      </w:r>
-    </w:p>
-    <w:p>
-      <w:pPr>
-        <w:rPr>
-          <w:rFonts w:ascii="Courier New" w:hAnsi="Courier New" w:cs="Courier New"/>
-        </w:rPr>
-      </w:pPr>
-      <w:r>
-        <w:rPr>
-          <w:rFonts w:ascii="Courier New" w:hAnsi="Courier New" w:cs="Courier New"/>
-        </w:rPr>
-        <w:tab/>
-        <w:t>Vector2 wsize</w:t>
-      </w:r>
-    </w:p>
-    <w:p>
-      <w:pPr>
-        <w:rPr>
-          <w:rFonts w:ascii="Courier New" w:hAnsi="Courier New" w:cs="Courier New"/>
-        </w:rPr>
-      </w:pPr>
-      <w:r>
-        <w:rPr>
-          <w:rFonts w:ascii="Courier New" w:hAnsi="Courier New" w:cs="Courier New"/>
-        </w:rPr>
-        <w:tab/>
-        <w:t>Vector2 pos</w:t>
-      </w:r>
-    </w:p>
-    <w:p>
-      <w:pPr>
-        <w:rPr>
-          <w:rFonts w:ascii="Courier New" w:hAnsi="Courier New" w:cs="Courier New"/>
-        </w:rPr>
-      </w:pPr>
-    </w:p>
-    <w:p>
-      <w:pPr>
-        <w:rPr>
-          <w:rFonts w:ascii="Courier New" w:hAnsi="Courier New" w:cs="Courier New"/>
-        </w:rPr>
-      </w:pPr>
-      <w:r>
-        <w:rPr>
-          <w:rFonts w:ascii="Courier New" w:hAnsi="Courier New" w:cs="Courier New"/>
-        </w:rPr>
-        <w:tab/>
-        <w:t>// Framebuffer</w:t>
-      </w:r>
-    </w:p>
-    <w:p>
-      <w:pPr>
-        <w:rPr>
-          <w:rFonts w:ascii="Courier New" w:hAnsi="Courier New" w:cs="Courier New"/>
-        </w:rPr>
-      </w:pPr>
-      <w:r>
-        <w:rPr>
-          <w:rFonts w:ascii="Courier New" w:hAnsi="Courier New" w:cs="Courier New"/>
-        </w:rPr>
-        <w:tab/>
-        <w:t>Framebuffer framebuffer</w:t>
-      </w:r>
-    </w:p>
-    <w:p>
-      <w:pPr>
-        <w:rPr>
-          <w:rFonts w:ascii="Courier New" w:hAnsi="Courier New" w:cs="Courier New"/>
-        </w:rPr>
-      </w:pPr>
-      <w:r>
-        <w:rPr>
-          <w:rFonts w:ascii="Courier New" w:hAnsi="Courier New" w:cs="Courier New"/>
-        </w:rPr>
-        <w:tab/>
-        <w:t>Mat4 projectionMatrix</w:t>
-      </w:r>
-    </w:p>
-    <w:p>
-      <w:pPr>
-        <w:rPr>
-          <w:rFonts w:ascii="Courier New" w:hAnsi="Courier New" w:cs="Courier New"/>
-        </w:rPr>
-      </w:pPr>
-    </w:p>
-    <w:p>
-      <w:pPr>
-        <w:rPr>
-          <w:rFonts w:ascii="Courier New" w:hAnsi="Courier New" w:cs="Courier New"/>
-        </w:rPr>
-      </w:pPr>
-      <w:r>
-        <w:rPr>
-          <w:rFonts w:ascii="Courier New" w:hAnsi="Courier New" w:cs="Courier New"/>
-        </w:rPr>
-        <w:tab/>
-        <w:t>// Graphics options</w:t>
-      </w:r>
-    </w:p>
-    <w:p>
-      <w:pPr>
-        <w:rPr>
-          <w:rFonts w:ascii="Courier New" w:hAnsi="Courier New" w:cs="Courier New"/>
-        </w:rPr>
-      </w:pPr>
-      <w:r>
-        <w:rPr>
-          <w:rFonts w:ascii="Courier New" w:hAnsi="Courier New" w:cs="Courier New"/>
-        </w:rPr>
-        <w:tab/>
-        <w:t>...</w:t>
-      </w:r>
-    </w:p>
-    <w:p>
-      <w:pPr>
-        <w:rPr>
-          <w:rFonts w:ascii="Courier New" w:hAnsi="Courier New" w:cs="Courier New"/>
-        </w:rPr>
-      </w:pPr>
-      <w:r>
-        <w:rPr>
-          <w:rFonts w:ascii="Courier New" w:hAnsi="Courier New" w:cs="Courier New"/>
-        </w:rPr>
-        <w:t>public:</w:t>
-      </w:r>
-    </w:p>
-    <w:p>
-      <w:pPr>
-        <w:rPr>
-          <w:rFonts w:ascii="Courier New" w:hAnsi="Courier New" w:cs="Courier New"/>
-        </w:rPr>
-      </w:pPr>
-      <w:r>
-        <w:rPr>
-          <w:rFonts w:ascii="Courier New" w:hAnsi="Courier New" w:cs="Courier New"/>
-        </w:rPr>
-        <w:tab/>
-        <w:t xml:space="preserve">constructor(GLFWwindow* window, </w:t>
-      </w:r>
-      <w:r>
-        <w:rPr>
-          <w:rFonts w:ascii="Courier New" w:hAnsi="Courier New" w:cs="Courier New"/>
-        </w:rPr>
-        <w:t>Simulation* simulation</w:t>
-      </w:r>
-      <w:r>
-        <w:rPr>
-          <w:rFonts w:ascii="Courier New" w:hAnsi="Courier New" w:cs="Courier New"/>
-        </w:rPr>
-        <w:t>)</w:t>
+        <w:ind w:firstLine="720"/>
+        <w:rPr>
+          <w:rFonts w:ascii="Courier New" w:hAnsi="Courier New" w:cs="Courier New"/>
+        </w:rPr>
+      </w:pPr>
+    </w:p>
+    <w:p>
+      <w:pPr>
+        <w:ind w:firstLine="720"/>
+        <w:rPr>
+          <w:rFonts w:ascii="Courier New" w:hAnsi="Courier New" w:cs="Courier New"/>
+        </w:rPr>
+      </w:pPr>
+      <w:proofErr w:type="spellStart"/>
+      <w:proofErr w:type="gramStart"/>
+      <w:r>
+        <w:rPr>
+          <w:rFonts w:ascii="Courier New" w:hAnsi="Courier New" w:cs="Courier New"/>
+        </w:rPr>
+        <w:t>renderImGui</w:t>
+      </w:r>
+      <w:proofErr w:type="spellEnd"/>
+      <w:r>
+        <w:rPr>
+          <w:rFonts w:ascii="Courier New" w:hAnsi="Courier New" w:cs="Courier New"/>
+        </w:rPr>
+        <w:t>(</w:t>
+      </w:r>
+      <w:proofErr w:type="gramEnd"/>
+      <w:r>
+        <w:rPr>
+          <w:rFonts w:ascii="Courier New" w:hAnsi="Courier New" w:cs="Courier New"/>
+        </w:rPr>
+        <w:t>){</w:t>
+      </w:r>
+    </w:p>
+    <w:p>
+      <w:pPr>
+        <w:ind w:firstLine="720"/>
+        <w:rPr>
+          <w:rFonts w:ascii="Courier New" w:hAnsi="Courier New" w:cs="Courier New"/>
+        </w:rPr>
+      </w:pPr>
+      <w:r>
+        <w:rPr>
+          <w:rFonts w:ascii="Courier New" w:hAnsi="Courier New" w:cs="Courier New"/>
+        </w:rPr>
+        <w:tab/>
+        <w:t xml:space="preserve">// Renders the </w:t>
+      </w:r>
+      <w:proofErr w:type="spellStart"/>
+      <w:r>
+        <w:rPr>
+          <w:rFonts w:ascii="Courier New" w:hAnsi="Courier New" w:cs="Courier New"/>
+        </w:rPr>
+        <w:t>ImGui</w:t>
+      </w:r>
+      <w:proofErr w:type="spellEnd"/>
+      <w:r>
+        <w:rPr>
+          <w:rFonts w:ascii="Courier New" w:hAnsi="Courier New" w:cs="Courier New"/>
+        </w:rPr>
+        <w:t xml:space="preserve"> interface</w:t>
+      </w:r>
+      <w:r>
+        <w:rPr>
+          <w:rFonts w:ascii="Courier New" w:hAnsi="Courier New" w:cs="Courier New"/>
+        </w:rPr>
+        <w:t xml:space="preserve"> </w:t>
+      </w:r>
+    </w:p>
+    <w:p>
+      <w:pPr>
+        <w:ind w:firstLine="720"/>
+        <w:rPr>
+          <w:rFonts w:ascii="Courier New" w:hAnsi="Courier New" w:cs="Courier New"/>
+        </w:rPr>
+      </w:pPr>
+      <w:r>
+        <w:rPr>
+          <w:rFonts w:ascii="Courier New" w:hAnsi="Courier New" w:cs="Courier New"/>
+        </w:rPr>
+        <w:t>}</w:t>
+      </w:r>
+    </w:p>
+    <w:p>
+      <w:pPr>
+        <w:ind w:firstLine="720"/>
+        <w:rPr>
+          <w:rFonts w:ascii="Courier New" w:hAnsi="Courier New" w:cs="Courier New"/>
+        </w:rPr>
+      </w:pPr>
+    </w:p>
+    <w:p>
+      <w:pPr>
+        <w:ind w:firstLine="720"/>
+        <w:rPr>
+          <w:rFonts w:ascii="Courier New" w:hAnsi="Courier New" w:cs="Courier New"/>
+        </w:rPr>
+      </w:pPr>
+      <w:r>
+        <w:rPr>
+          <w:rFonts w:ascii="Courier New" w:hAnsi="Courier New" w:cs="Courier New"/>
+        </w:rPr>
+        <w:t>// Render shapes functions</w:t>
+      </w:r>
+    </w:p>
+    <w:p>
+      <w:pPr>
+        <w:ind w:firstLine="720"/>
+        <w:rPr>
+          <w:rFonts w:ascii="Courier New" w:hAnsi="Courier New" w:cs="Courier New"/>
+        </w:rPr>
+      </w:pPr>
+      <w:proofErr w:type="spellStart"/>
+      <w:proofErr w:type="gramStart"/>
+      <w:r>
+        <w:rPr>
+          <w:rFonts w:ascii="Courier New" w:hAnsi="Courier New" w:cs="Courier New"/>
+        </w:rPr>
+        <w:t>renderCircle</w:t>
+      </w:r>
+      <w:proofErr w:type="spellEnd"/>
+      <w:r>
+        <w:rPr>
+          <w:rFonts w:ascii="Courier New" w:hAnsi="Courier New" w:cs="Courier New"/>
+        </w:rPr>
+        <w:t>(</w:t>
+      </w:r>
+      <w:proofErr w:type="gramEnd"/>
+      <w:r>
+        <w:rPr>
+          <w:rFonts w:ascii="Courier New" w:hAnsi="Courier New" w:cs="Courier New"/>
+        </w:rPr>
+        <w:t>radius,</w:t>
+      </w:r>
+      <w:r>
+        <w:rPr>
+          <w:rFonts w:ascii="Courier New" w:hAnsi="Courier New" w:cs="Courier New"/>
+        </w:rPr>
+        <w:t xml:space="preserve"> </w:t>
+      </w:r>
+      <w:r>
+        <w:rPr>
+          <w:rFonts w:ascii="Courier New" w:hAnsi="Courier New" w:cs="Courier New"/>
+        </w:rPr>
+        <w:t>position, colour</w:t>
+      </w:r>
+      <w:r>
+        <w:rPr>
+          <w:rFonts w:ascii="Courier New" w:hAnsi="Courier New" w:cs="Courier New"/>
+        </w:rPr>
+        <w:t>){</w:t>
+      </w:r>
+    </w:p>
+    <w:p>
+      <w:pPr>
+        <w:ind w:firstLine="720"/>
+        <w:rPr>
+          <w:rFonts w:ascii="Courier New" w:hAnsi="Courier New" w:cs="Courier New"/>
+        </w:rPr>
+      </w:pPr>
+      <w:r>
+        <w:rPr>
+          <w:rFonts w:ascii="Courier New" w:hAnsi="Courier New" w:cs="Courier New"/>
+        </w:rPr>
+        <w:tab/>
+        <w:t xml:space="preserve">// Renders a circle to current </w:t>
+      </w:r>
+      <w:proofErr w:type="spellStart"/>
+      <w:r>
+        <w:rPr>
+          <w:rFonts w:ascii="Courier New" w:hAnsi="Courier New" w:cs="Courier New"/>
+        </w:rPr>
+        <w:t>opengl</w:t>
+      </w:r>
+      <w:proofErr w:type="spellEnd"/>
+      <w:r>
+        <w:rPr>
+          <w:rFonts w:ascii="Courier New" w:hAnsi="Courier New" w:cs="Courier New"/>
+        </w:rPr>
+        <w:t xml:space="preserve"> buffer</w:t>
+      </w:r>
+    </w:p>
+    <w:p>
+      <w:pPr>
+        <w:ind w:firstLine="720"/>
+        <w:rPr>
+          <w:rFonts w:ascii="Courier New" w:hAnsi="Courier New" w:cs="Courier New"/>
+        </w:rPr>
+      </w:pPr>
+      <w:r>
+        <w:rPr>
+          <w:rFonts w:ascii="Courier New" w:hAnsi="Courier New" w:cs="Courier New"/>
+        </w:rPr>
+        <w:t>}</w:t>
+      </w:r>
+    </w:p>
+    <w:p>
+      <w:pPr>
+        <w:ind w:firstLine="720"/>
+        <w:rPr>
+          <w:rFonts w:ascii="Courier New" w:hAnsi="Courier New" w:cs="Courier New"/>
+        </w:rPr>
+      </w:pPr>
+    </w:p>
+    <w:p>
+      <w:pPr>
+        <w:ind w:firstLine="720"/>
+        <w:rPr>
+          <w:rFonts w:ascii="Courier New" w:hAnsi="Courier New" w:cs="Courier New"/>
+        </w:rPr>
+      </w:pPr>
+      <w:proofErr w:type="spellStart"/>
+      <w:proofErr w:type="gramStart"/>
+      <w:r>
+        <w:rPr>
+          <w:rFonts w:ascii="Courier New" w:hAnsi="Courier New" w:cs="Courier New"/>
+        </w:rPr>
+        <w:t>renderPolygon</w:t>
+      </w:r>
+      <w:proofErr w:type="spellEnd"/>
+      <w:r>
+        <w:rPr>
+          <w:rFonts w:ascii="Courier New" w:hAnsi="Courier New" w:cs="Courier New"/>
+        </w:rPr>
+        <w:t>(</w:t>
+      </w:r>
+      <w:proofErr w:type="gramEnd"/>
+      <w:r>
+        <w:rPr>
+          <w:rFonts w:ascii="Courier New" w:hAnsi="Courier New" w:cs="Courier New"/>
+        </w:rPr>
+        <w:t>vertices, position, colour)</w:t>
       </w:r>
       <w:r>
         <w:rPr>
@@ -8496,46 +12679,36 @@
     </w:p>
     <w:p>
       <w:pPr>
-        <w:rPr>
-          <w:rFonts w:ascii="Courier New" w:hAnsi="Courier New" w:cs="Courier New"/>
-        </w:rPr>
-      </w:pPr>
-      <w:r>
-        <w:rPr>
-          <w:rFonts w:ascii="Courier New" w:hAnsi="Courier New" w:cs="Courier New"/>
-        </w:rPr>
-        <w:tab/>
-      </w:r>
-      <w:r>
-        <w:rPr>
-          <w:rFonts w:ascii="Courier New" w:hAnsi="Courier New" w:cs="Courier New"/>
-        </w:rPr>
-        <w:tab/>
-        <w:t>this.window = window</w:t>
-      </w:r>
-    </w:p>
-    <w:p>
-      <w:pPr>
-        <w:rPr>
-          <w:rFonts w:ascii="Courier New" w:hAnsi="Courier New" w:cs="Courier New"/>
-        </w:rPr>
-      </w:pPr>
-      <w:r>
-        <w:rPr>
-          <w:rFonts w:ascii="Courier New" w:hAnsi="Courier New" w:cs="Courier New"/>
-        </w:rPr>
-        <w:tab/>
-      </w:r>
-      <w:r>
-        <w:rPr>
-          <w:rFonts w:ascii="Courier New" w:hAnsi="Courier New" w:cs="Courier New"/>
-        </w:rPr>
-        <w:tab/>
-        <w:t>this.simulation = simulation</w:t>
-      </w:r>
-    </w:p>
-    <w:p>
-      <w:pPr>
+        <w:ind w:firstLine="720"/>
+        <w:rPr>
+          <w:rFonts w:ascii="Courier New" w:hAnsi="Courier New" w:cs="Courier New"/>
+        </w:rPr>
+      </w:pPr>
+      <w:r>
+        <w:rPr>
+          <w:rFonts w:ascii="Courier New" w:hAnsi="Courier New" w:cs="Courier New"/>
+        </w:rPr>
+        <w:tab/>
+        <w:t xml:space="preserve">// Renders a polygon to current </w:t>
+      </w:r>
+      <w:proofErr w:type="spellStart"/>
+      <w:r>
+        <w:rPr>
+          <w:rFonts w:ascii="Courier New" w:hAnsi="Courier New" w:cs="Courier New"/>
+        </w:rPr>
+        <w:t>opengl</w:t>
+      </w:r>
+      <w:proofErr w:type="spellEnd"/>
+      <w:r>
+        <w:rPr>
+          <w:rFonts w:ascii="Courier New" w:hAnsi="Courier New" w:cs="Courier New"/>
+        </w:rPr>
+        <w:t xml:space="preserve"> buffer</w:t>
+      </w:r>
+    </w:p>
+    <w:p>
+      <w:pPr>
+        <w:ind w:firstLine="720"/>
         <w:rPr>
           <w:rFonts w:ascii="Courier New" w:hAnsi="Courier New" w:cs="Courier New"/>
         </w:rPr>
@@ -8545,644 +12718,103 @@
           <w:rFonts w:ascii="Courier New" w:hAnsi="Courier New" w:cs="Courier New"/>
         </w:rPr>
         <w:lastRenderedPageBreak/>
-        <w:tab/>
         <w:t>}</w:t>
       </w:r>
     </w:p>
     <w:p>
       <w:pPr>
-        <w:rPr>
-          <w:rFonts w:ascii="Courier New" w:hAnsi="Courier New" w:cs="Courier New"/>
-        </w:rPr>
-      </w:pPr>
-    </w:p>
-    <w:p>
-      <w:pPr>
-        <w:rPr>
-          <w:rFonts w:ascii="Courier New" w:hAnsi="Courier New" w:cs="Courier New"/>
-        </w:rPr>
-      </w:pPr>
-      <w:r>
-        <w:rPr>
-          <w:rFonts w:ascii="Courier New" w:hAnsi="Courier New" w:cs="Courier New"/>
-        </w:rPr>
-        <w:tab/>
-      </w:r>
-      <w:r>
-        <w:rPr>
-          <w:rFonts w:ascii="Courier New" w:hAnsi="Courier New" w:cs="Courier New"/>
-        </w:rPr>
-        <w:t>newFrame(){</w:t>
-      </w:r>
-    </w:p>
-    <w:p>
-      <w:pPr>
-        <w:rPr>
-          <w:rFonts w:ascii="Courier New" w:hAnsi="Courier New" w:cs="Courier New"/>
-        </w:rPr>
-      </w:pPr>
-      <w:r>
-        <w:rPr>
-          <w:rFonts w:ascii="Courier New" w:hAnsi="Courier New" w:cs="Courier New"/>
-        </w:rPr>
-        <w:tab/>
-      </w:r>
-      <w:r>
-        <w:rPr>
-          <w:rFonts w:ascii="Courier New" w:hAnsi="Courier New" w:cs="Courier New"/>
-        </w:rPr>
-        <w:tab/>
-        <w:t>imgui::newFrame()</w:t>
-      </w:r>
-    </w:p>
-    <w:p>
-      <w:pPr>
-        <w:rPr>
-          <w:rFonts w:ascii="Courier New" w:hAnsi="Courier New" w:cs="Courier New"/>
-        </w:rPr>
-      </w:pPr>
-      <w:r>
-        <w:rPr>
-          <w:rFonts w:ascii="Courier New" w:hAnsi="Courier New" w:cs="Courier New"/>
-        </w:rPr>
-        <w:tab/>
-      </w:r>
-      <w:r>
-        <w:rPr>
-          <w:rFonts w:ascii="Courier New" w:hAnsi="Courier New" w:cs="Courier New"/>
-        </w:rPr>
-        <w:tab/>
-        <w:t>openglUpdateWindowSize()</w:t>
-      </w:r>
-    </w:p>
-    <w:p>
-      <w:pPr>
-        <w:rPr>
-          <w:rFonts w:ascii="Courier New" w:hAnsi="Courier New" w:cs="Courier New"/>
-        </w:rPr>
-      </w:pPr>
-      <w:r>
-        <w:rPr>
-          <w:rFonts w:ascii="Courier New" w:hAnsi="Courier New" w:cs="Courier New"/>
-        </w:rPr>
-        <w:tab/>
-      </w:r>
-      <w:r>
-        <w:rPr>
-          <w:rFonts w:ascii="Courier New" w:hAnsi="Courier New" w:cs="Courier New"/>
-        </w:rPr>
-        <w:tab/>
-        <w:t>openglClear()</w:t>
-      </w:r>
-    </w:p>
-    <w:p>
-      <w:pPr>
-        <w:rPr>
-          <w:rFonts w:ascii="Courier New" w:hAnsi="Courier New" w:cs="Courier New"/>
-        </w:rPr>
-      </w:pPr>
-      <w:r>
-        <w:rPr>
-          <w:rFonts w:ascii="Courier New" w:hAnsi="Courier New" w:cs="Courier New"/>
-        </w:rPr>
-        <w:tab/>
-      </w:r>
-      <w:r>
-        <w:rPr>
-          <w:rFonts w:ascii="Courier New" w:hAnsi="Courier New" w:cs="Courier New"/>
-        </w:rPr>
-        <w:tab/>
-      </w:r>
-    </w:p>
-    <w:p>
-      <w:pPr>
         <w:ind w:firstLine="720"/>
         <w:rPr>
           <w:rFonts w:ascii="Courier New" w:hAnsi="Courier New" w:cs="Courier New"/>
         </w:rPr>
       </w:pPr>
+    </w:p>
+    <w:p>
+      <w:pPr>
+        <w:ind w:firstLine="720"/>
+        <w:rPr>
+          <w:rFonts w:ascii="Courier New" w:hAnsi="Courier New" w:cs="Courier New"/>
+        </w:rPr>
+      </w:pPr>
+      <w:proofErr w:type="spellStart"/>
+      <w:proofErr w:type="gramStart"/>
+      <w:r>
+        <w:rPr>
+          <w:rFonts w:ascii="Courier New" w:hAnsi="Courier New" w:cs="Courier New"/>
+        </w:rPr>
+        <w:t>RenderLine</w:t>
+      </w:r>
+      <w:proofErr w:type="spellEnd"/>
+      <w:r>
+        <w:rPr>
+          <w:rFonts w:ascii="Courier New" w:hAnsi="Courier New" w:cs="Courier New"/>
+        </w:rPr>
+        <w:t>(</w:t>
+      </w:r>
+      <w:proofErr w:type="gramEnd"/>
+      <w:r>
+        <w:rPr>
+          <w:rFonts w:ascii="Courier New" w:hAnsi="Courier New" w:cs="Courier New"/>
+        </w:rPr>
+        <w:t>start, end, thickness, colour)</w:t>
+      </w:r>
+      <w:r>
+        <w:rPr>
+          <w:rFonts w:ascii="Courier New" w:hAnsi="Courier New" w:cs="Courier New"/>
+        </w:rPr>
+        <w:t>{</w:t>
+      </w:r>
+    </w:p>
+    <w:p>
+      <w:pPr>
+        <w:ind w:firstLine="720"/>
+        <w:rPr>
+          <w:rFonts w:ascii="Courier New" w:hAnsi="Courier New" w:cs="Courier New"/>
+        </w:rPr>
+      </w:pPr>
+      <w:r>
+        <w:rPr>
+          <w:rFonts w:ascii="Courier New" w:hAnsi="Courier New" w:cs="Courier New"/>
+        </w:rPr>
+        <w:tab/>
+        <w:t xml:space="preserve">// Renders a line to current </w:t>
+      </w:r>
+      <w:proofErr w:type="spellStart"/>
+      <w:r>
+        <w:rPr>
+          <w:rFonts w:ascii="Courier New" w:hAnsi="Courier New" w:cs="Courier New"/>
+        </w:rPr>
+        <w:t>opengl</w:t>
+      </w:r>
+      <w:proofErr w:type="spellEnd"/>
+      <w:r>
+        <w:rPr>
+          <w:rFonts w:ascii="Courier New" w:hAnsi="Courier New" w:cs="Courier New"/>
+        </w:rPr>
+        <w:t xml:space="preserve"> buffer</w:t>
+      </w:r>
+    </w:p>
+    <w:p>
       <w:r>
         <w:rPr>
           <w:rFonts w:ascii="Courier New" w:hAnsi="Courier New" w:cs="Courier New"/>
         </w:rPr>
         <w:t>}</w:t>
       </w:r>
-    </w:p>
-    <w:p>
-      <w:pPr>
-        <w:ind w:firstLine="720"/>
-        <w:rPr>
-          <w:rFonts w:ascii="Courier New" w:hAnsi="Courier New" w:cs="Courier New"/>
-        </w:rPr>
-      </w:pPr>
-      <w:r>
-        <w:rPr>
-          <w:rFonts w:ascii="Courier New" w:hAnsi="Courier New" w:cs="Courier New"/>
-        </w:rPr>
-        <w:t>renderSimulation(){</w:t>
-      </w:r>
-    </w:p>
-    <w:p>
-      <w:pPr>
-        <w:ind w:firstLine="720"/>
-        <w:rPr>
-          <w:rFonts w:ascii="Courier New" w:hAnsi="Courier New" w:cs="Courier New"/>
-        </w:rPr>
-      </w:pPr>
-      <w:r>
-        <w:rPr>
-          <w:rFonts w:ascii="Courier New" w:hAnsi="Courier New" w:cs="Courier New"/>
-        </w:rPr>
-        <w:tab/>
-        <w:t>// Renders the simulation to a framebuffer</w:t>
-      </w:r>
-    </w:p>
-    <w:p>
-      <w:pPr>
-        <w:ind w:firstLine="720"/>
-        <w:rPr>
-          <w:rFonts w:ascii="Courier New" w:hAnsi="Courier New" w:cs="Courier New"/>
-        </w:rPr>
-      </w:pPr>
-      <w:r>
-        <w:rPr>
-          <w:rFonts w:ascii="Courier New" w:hAnsi="Courier New" w:cs="Courier New"/>
-        </w:rPr>
-        <w:tab/>
-        <w:t xml:space="preserve">// </w:t>
-      </w:r>
-      <w:r>
-        <w:rPr>
-          <w:rFonts w:ascii="Courier New" w:hAnsi="Courier New" w:cs="Courier New"/>
-        </w:rPr>
-        <w:tab/>
-      </w:r>
-      <w:r>
-        <w:rPr>
-          <w:rFonts w:ascii="Courier New" w:hAnsi="Courier New" w:cs="Courier New"/>
-        </w:rPr>
-        <w:t>First sets the framebuffer as the active buffer</w:t>
-      </w:r>
-    </w:p>
-    <w:p>
-      <w:pPr>
-        <w:ind w:left="720"/>
-        <w:rPr>
-          <w:rFonts w:ascii="Courier New" w:hAnsi="Courier New" w:cs="Courier New"/>
-        </w:rPr>
-      </w:pPr>
-      <w:r>
-        <w:rPr>
-          <w:rFonts w:ascii="Courier New" w:hAnsi="Courier New" w:cs="Courier New"/>
-        </w:rPr>
-        <w:tab/>
-        <w:t xml:space="preserve">// </w:t>
-      </w:r>
-      <w:r>
-        <w:rPr>
-          <w:rFonts w:ascii="Courier New" w:hAnsi="Courier New" w:cs="Courier New"/>
-        </w:rPr>
-        <w:tab/>
-      </w:r>
-      <w:r>
-        <w:rPr>
-          <w:rFonts w:ascii="Courier New" w:hAnsi="Courier New" w:cs="Courier New"/>
-        </w:rPr>
-        <w:t>Then calls of the body render functions</w:t>
-      </w:r>
-    </w:p>
-    <w:p>
-      <w:pPr>
-        <w:ind w:left="720"/>
-        <w:rPr>
-          <w:rFonts w:ascii="Courier New" w:hAnsi="Courier New" w:cs="Courier New"/>
-        </w:rPr>
-      </w:pPr>
-      <w:r>
-        <w:rPr>
-          <w:rFonts w:ascii="Courier New" w:hAnsi="Courier New" w:cs="Courier New"/>
-        </w:rPr>
-        <w:tab/>
-        <w:t xml:space="preserve">// </w:t>
-      </w:r>
-      <w:r>
-        <w:rPr>
-          <w:rFonts w:ascii="Courier New" w:hAnsi="Courier New" w:cs="Courier New"/>
-        </w:rPr>
-        <w:tab/>
-      </w:r>
-      <w:r>
-        <w:rPr>
-          <w:rFonts w:ascii="Courier New" w:hAnsi="Courier New" w:cs="Courier New"/>
-        </w:rPr>
-        <w:tab/>
-      </w:r>
-      <w:r>
-        <w:rPr>
-          <w:rFonts w:ascii="Courier New" w:hAnsi="Courier New" w:cs="Courier New"/>
-        </w:rPr>
-        <w:t>Each of these</w:t>
-      </w:r>
-      <w:r>
-        <w:rPr>
-          <w:rFonts w:ascii="Courier New" w:hAnsi="Courier New" w:cs="Courier New"/>
-        </w:rPr>
-        <w:t xml:space="preserve"> call the correct render shape in </w:t>
-      </w:r>
-    </w:p>
-    <w:p>
-      <w:pPr>
-        <w:ind w:left="720"/>
-        <w:rPr>
-          <w:rFonts w:ascii="Courier New" w:hAnsi="Courier New" w:cs="Courier New"/>
-        </w:rPr>
-      </w:pPr>
-      <w:r>
-        <w:rPr>
-          <w:rFonts w:ascii="Courier New" w:hAnsi="Courier New" w:cs="Courier New"/>
-        </w:rPr>
-        <w:tab/>
-        <w:t>//</w:t>
-      </w:r>
-      <w:r>
-        <w:rPr>
-          <w:rFonts w:ascii="Courier New" w:hAnsi="Courier New" w:cs="Courier New"/>
-        </w:rPr>
-        <w:tab/>
-      </w:r>
-      <w:r>
-        <w:rPr>
-          <w:rFonts w:ascii="Courier New" w:hAnsi="Courier New" w:cs="Courier New"/>
-        </w:rPr>
-        <w:tab/>
-        <w:t>this class, which render to the buffer</w:t>
-      </w:r>
-    </w:p>
-    <w:p>
-      <w:pPr>
-        <w:ind w:left="720"/>
-        <w:rPr>
-          <w:rFonts w:ascii="Courier New" w:hAnsi="Courier New" w:cs="Courier New"/>
-        </w:rPr>
-      </w:pPr>
-      <w:r>
-        <w:rPr>
-          <w:rFonts w:ascii="Courier New" w:hAnsi="Courier New" w:cs="Courier New"/>
-        </w:rPr>
-        <w:tab/>
-        <w:t>//</w:t>
-      </w:r>
-      <w:r>
-        <w:rPr>
-          <w:rFonts w:ascii="Courier New" w:hAnsi="Courier New" w:cs="Courier New"/>
-        </w:rPr>
-        <w:tab/>
-        <w:t>Renders simulation border</w:t>
-      </w:r>
-    </w:p>
-    <w:p>
-      <w:pPr>
-        <w:ind w:left="720"/>
-        <w:rPr>
-          <w:rFonts w:ascii="Courier New" w:hAnsi="Courier New" w:cs="Courier New"/>
-        </w:rPr>
-      </w:pPr>
-      <w:r>
-        <w:rPr>
-          <w:rFonts w:ascii="Courier New" w:hAnsi="Courier New" w:cs="Courier New"/>
-        </w:rPr>
-        <w:tab/>
-        <w:t>//</w:t>
-      </w:r>
-      <w:r>
-        <w:rPr>
-          <w:rFonts w:ascii="Courier New" w:hAnsi="Courier New" w:cs="Courier New"/>
-        </w:rPr>
-        <w:tab/>
-        <w:t>Sets active buffer to the default buffer</w:t>
-      </w:r>
-      <w:r>
-        <w:rPr>
-          <w:rFonts w:ascii="Courier New" w:hAnsi="Courier New" w:cs="Courier New"/>
-        </w:rPr>
-        <w:t xml:space="preserve">  </w:t>
-      </w:r>
-    </w:p>
-    <w:p>
-      <w:pPr>
-        <w:ind w:firstLine="720"/>
-        <w:rPr>
-          <w:rFonts w:ascii="Courier New" w:hAnsi="Courier New" w:cs="Courier New"/>
-        </w:rPr>
-      </w:pPr>
-      <w:r>
-        <w:rPr>
-          <w:rFonts w:ascii="Courier New" w:hAnsi="Courier New" w:cs="Courier New"/>
-        </w:rPr>
-        <w:tab/>
-        <w:t xml:space="preserve">// Then copies the framebuffer to </w:t>
-      </w:r>
-      <w:r>
-        <w:rPr>
-          <w:rFonts w:ascii="Courier New" w:hAnsi="Courier New" w:cs="Courier New"/>
-        </w:rPr>
-        <w:t xml:space="preserve">ImGui </w:t>
-      </w:r>
-      <w:r>
-        <w:rPr>
-          <w:rFonts w:ascii="Courier New" w:hAnsi="Courier New" w:cs="Courier New"/>
-        </w:rPr>
-        <w:t xml:space="preserve">“viewport” </w:t>
-      </w:r>
-      <w:r>
-        <w:rPr>
-          <w:rFonts w:ascii="Courier New" w:hAnsi="Courier New" w:cs="Courier New"/>
-        </w:rPr>
-        <w:t>window</w:t>
-      </w:r>
-    </w:p>
-    <w:p>
-      <w:pPr>
-        <w:ind w:firstLine="720"/>
-        <w:rPr>
-          <w:rFonts w:ascii="Courier New" w:hAnsi="Courier New" w:cs="Courier New"/>
-        </w:rPr>
-      </w:pPr>
-      <w:r>
-        <w:rPr>
-          <w:rFonts w:ascii="Courier New" w:hAnsi="Courier New" w:cs="Courier New"/>
-        </w:rPr>
-        <w:t>}</w:t>
-      </w:r>
-    </w:p>
-    <w:p>
-      <w:pPr>
-        <w:ind w:firstLine="720"/>
-        <w:rPr>
-          <w:rFonts w:ascii="Courier New" w:hAnsi="Courier New" w:cs="Courier New"/>
-        </w:rPr>
-      </w:pPr>
-    </w:p>
-    <w:p>
-      <w:pPr>
-        <w:ind w:firstLine="720"/>
-        <w:rPr>
-          <w:rFonts w:ascii="Courier New" w:hAnsi="Courier New" w:cs="Courier New"/>
-        </w:rPr>
-      </w:pPr>
-      <w:r>
-        <w:rPr>
-          <w:rFonts w:ascii="Courier New" w:hAnsi="Courier New" w:cs="Courier New"/>
-        </w:rPr>
-        <w:t>renderImGui(){</w:t>
-      </w:r>
-    </w:p>
-    <w:p>
-      <w:pPr>
-        <w:ind w:firstLine="720"/>
-        <w:rPr>
-          <w:rFonts w:ascii="Courier New" w:hAnsi="Courier New" w:cs="Courier New"/>
-        </w:rPr>
-      </w:pPr>
-      <w:r>
-        <w:rPr>
-          <w:rFonts w:ascii="Courier New" w:hAnsi="Courier New" w:cs="Courier New"/>
-        </w:rPr>
-        <w:tab/>
-        <w:t>// Renders the ImGui interface</w:t>
-      </w:r>
-      <w:r>
-        <w:rPr>
-          <w:rFonts w:ascii="Courier New" w:hAnsi="Courier New" w:cs="Courier New"/>
-        </w:rPr>
+      <w:r>
         <w:t xml:space="preserve"> </w:t>
       </w:r>
     </w:p>
-    <w:p>
-      <w:pPr>
-        <w:ind w:firstLine="720"/>
-        <w:rPr>
-          <w:rFonts w:ascii="Courier New" w:hAnsi="Courier New" w:cs="Courier New"/>
-        </w:rPr>
-      </w:pPr>
-      <w:r>
-        <w:rPr>
-          <w:rFonts w:ascii="Courier New" w:hAnsi="Courier New" w:cs="Courier New"/>
-        </w:rPr>
-        <w:t>}</w:t>
-      </w:r>
-    </w:p>
-    <w:p>
-      <w:pPr>
-        <w:ind w:firstLine="720"/>
-        <w:rPr>
-          <w:rFonts w:ascii="Courier New" w:hAnsi="Courier New" w:cs="Courier New"/>
-        </w:rPr>
-      </w:pPr>
-    </w:p>
-    <w:p>
-      <w:pPr>
-        <w:ind w:firstLine="720"/>
-        <w:rPr>
-          <w:rFonts w:ascii="Courier New" w:hAnsi="Courier New" w:cs="Courier New"/>
-        </w:rPr>
-      </w:pPr>
-      <w:r>
-        <w:rPr>
-          <w:rFonts w:ascii="Courier New" w:hAnsi="Courier New" w:cs="Courier New"/>
-        </w:rPr>
-        <w:t>// Render shapes functions</w:t>
-      </w:r>
-    </w:p>
-    <w:p>
-      <w:pPr>
-        <w:ind w:firstLine="720"/>
-        <w:rPr>
-          <w:rFonts w:ascii="Courier New" w:hAnsi="Courier New" w:cs="Courier New"/>
-        </w:rPr>
-      </w:pPr>
-      <w:r>
-        <w:rPr>
-          <w:rFonts w:ascii="Courier New" w:hAnsi="Courier New" w:cs="Courier New"/>
-        </w:rPr>
-        <w:t>renderCircle(</w:t>
-      </w:r>
-      <w:r>
-        <w:rPr>
-          <w:rFonts w:ascii="Courier New" w:hAnsi="Courier New" w:cs="Courier New"/>
-        </w:rPr>
-        <w:t>radius,</w:t>
-      </w:r>
-      <w:r>
-        <w:rPr>
-          <w:rFonts w:ascii="Courier New" w:hAnsi="Courier New" w:cs="Courier New"/>
-        </w:rPr>
-        <w:t xml:space="preserve"> </w:t>
-      </w:r>
-      <w:r>
-        <w:rPr>
-          <w:rFonts w:ascii="Courier New" w:hAnsi="Courier New" w:cs="Courier New"/>
-        </w:rPr>
-        <w:t>position, colour</w:t>
-      </w:r>
-      <w:r>
-        <w:rPr>
-          <w:rFonts w:ascii="Courier New" w:hAnsi="Courier New" w:cs="Courier New"/>
-        </w:rPr>
-        <w:t>){</w:t>
-      </w:r>
-    </w:p>
-    <w:p>
-      <w:pPr>
-        <w:ind w:firstLine="720"/>
-        <w:rPr>
-          <w:rFonts w:ascii="Courier New" w:hAnsi="Courier New" w:cs="Courier New"/>
-        </w:rPr>
-      </w:pPr>
-      <w:r>
-        <w:rPr>
-          <w:rFonts w:ascii="Courier New" w:hAnsi="Courier New" w:cs="Courier New"/>
-        </w:rPr>
-        <w:tab/>
-        <w:t>// Renders a circle to current opengl buffer</w:t>
-      </w:r>
-    </w:p>
-    <w:p>
-      <w:pPr>
-        <w:ind w:firstLine="720"/>
-        <w:rPr>
-          <w:rFonts w:ascii="Courier New" w:hAnsi="Courier New" w:cs="Courier New"/>
-        </w:rPr>
-      </w:pPr>
-      <w:r>
-        <w:rPr>
-          <w:rFonts w:ascii="Courier New" w:hAnsi="Courier New" w:cs="Courier New"/>
-        </w:rPr>
-        <w:t>}</w:t>
-      </w:r>
-    </w:p>
-    <w:p>
-      <w:pPr>
-        <w:ind w:firstLine="720"/>
-        <w:rPr>
-          <w:rFonts w:ascii="Courier New" w:hAnsi="Courier New" w:cs="Courier New"/>
-        </w:rPr>
-      </w:pPr>
-    </w:p>
-    <w:p>
-      <w:pPr>
-        <w:ind w:firstLine="720"/>
-        <w:rPr>
-          <w:rFonts w:ascii="Courier New" w:hAnsi="Courier New" w:cs="Courier New"/>
-        </w:rPr>
-      </w:pPr>
-      <w:r>
-        <w:rPr>
-          <w:rFonts w:ascii="Courier New" w:hAnsi="Courier New" w:cs="Courier New"/>
-        </w:rPr>
-        <w:t>renderPolygon(vertices, position, colour)</w:t>
-      </w:r>
-      <w:r>
-        <w:rPr>
-          <w:rFonts w:ascii="Courier New" w:hAnsi="Courier New" w:cs="Courier New"/>
-        </w:rPr>
-        <w:t>{</w:t>
-      </w:r>
-    </w:p>
-    <w:p>
-      <w:pPr>
-        <w:ind w:firstLine="720"/>
-        <w:rPr>
-          <w:rFonts w:ascii="Courier New" w:hAnsi="Courier New" w:cs="Courier New"/>
-        </w:rPr>
-      </w:pPr>
-      <w:r>
-        <w:rPr>
-          <w:rFonts w:ascii="Courier New" w:hAnsi="Courier New" w:cs="Courier New"/>
-        </w:rPr>
-        <w:tab/>
-        <w:t>// Renders a polygon to current opengl buffer</w:t>
-      </w:r>
-    </w:p>
-    <w:p>
-      <w:pPr>
-        <w:ind w:firstLine="720"/>
-        <w:rPr>
-          <w:rFonts w:ascii="Courier New" w:hAnsi="Courier New" w:cs="Courier New"/>
-        </w:rPr>
-      </w:pPr>
-      <w:r>
-        <w:rPr>
-          <w:rFonts w:ascii="Courier New" w:hAnsi="Courier New" w:cs="Courier New"/>
-        </w:rPr>
-        <w:t>}</w:t>
-      </w:r>
-    </w:p>
-    <w:p>
-      <w:pPr>
-        <w:ind w:firstLine="720"/>
-        <w:rPr>
-          <w:rFonts w:ascii="Courier New" w:hAnsi="Courier New" w:cs="Courier New"/>
-        </w:rPr>
-      </w:pPr>
-    </w:p>
-    <w:p>
-      <w:pPr>
-        <w:ind w:firstLine="720"/>
-        <w:rPr>
-          <w:rFonts w:ascii="Courier New" w:hAnsi="Courier New" w:cs="Courier New"/>
-        </w:rPr>
-      </w:pPr>
-      <w:r>
-        <w:rPr>
-          <w:rFonts w:ascii="Courier New" w:hAnsi="Courier New" w:cs="Courier New"/>
-        </w:rPr>
-        <w:lastRenderedPageBreak/>
-        <w:t>RenderLine(start, end, thickness, colour)</w:t>
-      </w:r>
-      <w:r>
-        <w:rPr>
-          <w:rFonts w:ascii="Courier New" w:hAnsi="Courier New" w:cs="Courier New"/>
-        </w:rPr>
-        <w:t>{</w:t>
-      </w:r>
-    </w:p>
-    <w:p>
-      <w:pPr>
-        <w:ind w:firstLine="720"/>
-        <w:rPr>
-          <w:rFonts w:ascii="Courier New" w:hAnsi="Courier New" w:cs="Courier New"/>
-        </w:rPr>
-      </w:pPr>
-      <w:r>
-        <w:rPr>
-          <w:rFonts w:ascii="Courier New" w:hAnsi="Courier New" w:cs="Courier New"/>
-        </w:rPr>
-        <w:tab/>
-        <w:t>// Renders a line to current opengl buffer</w:t>
-      </w:r>
-    </w:p>
-    <w:p>
-      <w:r>
-        <w:rPr>
-          <w:rFonts w:ascii="Courier New" w:hAnsi="Courier New" w:cs="Courier New"/>
-        </w:rPr>
-        <w:t>}</w:t>
-      </w:r>
-      <w:r>
-        <w:t xml:space="preserve"> </w:t>
-      </w:r>
-    </w:p>
     <w:p/>
     <w:p>
       <w:pPr>
-        <w:pStyle w:val="Heading3"/>
-      </w:pPr>
-      <w:bookmarkStart w:id="24" w:name="_Toc121151335"/>
-      <w:r>
-        <w:t>Softbodies:</w:t>
-      </w:r>
-      <w:bookmarkEnd w:id="24"/>
+        <w:pStyle w:val="Heading2"/>
+      </w:pPr>
+      <w:bookmarkStart w:id="29" w:name="_Toc121212283"/>
+      <w:r>
+        <w:t>Mainloop:</w:t>
+      </w:r>
+      <w:bookmarkEnd w:id="29"/>
     </w:p>
     <w:p>
       <w:pPr>
@@ -9194,906 +12826,55 @@
         <w:rPr>
           <w:rFonts w:cstheme="minorHAnsi"/>
         </w:rPr>
-        <w:t xml:space="preserve">Softbodies are </w:t>
-      </w:r>
-      <w:r>
+        <w:t>This is a flowchart of the mainloop of the program, the loop executes once per frame.</w:t>
+      </w:r>
+    </w:p>
+    <w:p>
+      <w:pPr>
         <w:rPr>
           <w:rFonts w:cstheme="minorHAnsi"/>
         </w:rPr>
-        <w:t>notorious</w:t>
-      </w:r>
+      </w:pPr>
       <w:r>
         <w:rPr>
           <w:rFonts w:cstheme="minorHAnsi"/>
         </w:rPr>
-        <w:t>ly difficult to simulate. They are incredibly computationally intensive and are known to break apart with a small force. There are multiple ways of simulating softbodies, but I will go with the Spring-Mass model.</w:t>
-      </w:r>
-    </w:p>
-    <w:p>
-      <w:pPr>
-        <w:rPr>
-          <w:rFonts w:cstheme="minorHAnsi"/>
-        </w:rPr>
-      </w:pPr>
-      <w:r>
-        <w:rPr>
-          <w:rFonts w:cstheme="minorHAnsi"/>
-        </w:rPr>
-        <w:t>This model uses springs connected to mass points to simulate the forces of the softbody. The force provided by the spring is given by F=kx where k is the spring constant and x is the extension. This provides the force both outwards when the spring is compressed and inwards when it is stretched. The extension can be calculated by subtracting the natural length of the spring from the distance between the two ends.</w:t>
-      </w:r>
-    </w:p>
-    <w:p>
-      <w:pPr>
-        <w:rPr>
-          <w:rFonts w:cstheme="minorHAnsi"/>
-        </w:rPr>
-      </w:pPr>
-      <w:r>
-        <w:rPr>
-          <w:rFonts w:cstheme="minorHAnsi"/>
-        </w:rPr>
-        <w:t>The points on the model can modelled as circles, so we will just reuse our Circle class from the Rigidbody family, this contains all of the features needed to simulate the points including experiencing forces.</w:t>
-      </w:r>
-    </w:p>
-    <w:p>
-      <w:pPr>
-        <w:rPr>
-          <w:rFonts w:cstheme="minorHAnsi"/>
-        </w:rPr>
-      </w:pPr>
-      <w:r>
-        <w:rPr>
-          <w:rFonts w:cstheme="minorHAnsi"/>
-        </w:rPr>
-        <w:t xml:space="preserve">The Softbody class will be a superclass to different variants of the softbody class, such as a sphere </w:t>
-      </w:r>
-      <w:r>
-        <w:rPr>
-          <w:rFonts w:cstheme="minorHAnsi"/>
-        </w:rPr>
-        <w:t>softbody</w:t>
-      </w:r>
-      <w:r>
-        <w:rPr>
-          <w:rFonts w:cstheme="minorHAnsi"/>
-        </w:rPr>
-        <w:t xml:space="preserve">, a rectangular </w:t>
-      </w:r>
-      <w:r>
-        <w:rPr>
-          <w:rFonts w:cstheme="minorHAnsi"/>
-        </w:rPr>
-        <w:t>softbody</w:t>
-      </w:r>
-      <w:r>
-        <w:rPr>
-          <w:rFonts w:cstheme="minorHAnsi"/>
-        </w:rPr>
-        <w:t xml:space="preserve"> </w:t>
-      </w:r>
-      <w:r>
-        <w:rPr>
-          <w:rFonts w:cstheme="minorHAnsi"/>
-        </w:rPr>
-        <w:t xml:space="preserve">etc. There will also be an option to create a custom </w:t>
-      </w:r>
-      <w:r>
-        <w:rPr>
-          <w:rFonts w:cstheme="minorHAnsi"/>
-        </w:rPr>
-        <w:t>softbody</w:t>
-      </w:r>
-      <w:r>
-        <w:rPr>
-          <w:rFonts w:cstheme="minorHAnsi"/>
-        </w:rPr>
-        <w:t>.</w:t>
-      </w:r>
-    </w:p>
-    <w:p/>
-    <w:p>
-      <w:pPr>
-        <w:pStyle w:val="Heading4"/>
-      </w:pPr>
-      <w:r>
-        <w:t>Spring</w:t>
-      </w:r>
-      <w:r>
-        <w:t xml:space="preserve"> Class</w:t>
-      </w:r>
-      <w:r>
-        <w:t>:</w:t>
-      </w:r>
-    </w:p>
-    <w:p>
-      <w:r>
-        <w:t>We</w:t>
-      </w:r>
-      <w:r>
-        <w:t xml:space="preserve"> will need a spring class. This class will connect 2 points, so we need to store those 2 points</w:t>
-      </w:r>
-      <w:r>
-        <w:t xml:space="preserve"> as pointers</w:t>
-      </w:r>
-      <w:r>
-        <w:t>, it will also need to store its natural length and the spring constant.</w:t>
-      </w:r>
-      <w:r>
-        <w:t xml:space="preserve"> The update function will </w:t>
-      </w:r>
-      <w:r>
-        <w:t>add a force to each of its stored points.</w:t>
-      </w:r>
-    </w:p>
-    <w:p>
-      <w:pPr>
-        <w:rPr>
-          <w:rFonts w:ascii="Courier New" w:hAnsi="Courier New" w:cs="Courier New"/>
-        </w:rPr>
-      </w:pPr>
-      <w:r>
-        <w:rPr>
-          <w:rFonts w:ascii="Courier New" w:hAnsi="Courier New" w:cs="Courier New"/>
-        </w:rPr>
-        <w:t>class Spring{</w:t>
-      </w:r>
-    </w:p>
-    <w:p>
-      <w:pPr>
-        <w:rPr>
-          <w:rFonts w:ascii="Courier New" w:hAnsi="Courier New" w:cs="Courier New"/>
-        </w:rPr>
-      </w:pPr>
-      <w:r>
-        <w:rPr>
-          <w:rFonts w:ascii="Courier New" w:hAnsi="Courier New" w:cs="Courier New"/>
-        </w:rPr>
-        <w:t>private:</w:t>
-      </w:r>
-    </w:p>
-    <w:p>
-      <w:pPr>
-        <w:rPr>
-          <w:rFonts w:ascii="Courier New" w:hAnsi="Courier New" w:cs="Courier New"/>
-        </w:rPr>
-      </w:pPr>
-      <w:r>
-        <w:rPr>
-          <w:rFonts w:ascii="Courier New" w:hAnsi="Courier New" w:cs="Courier New"/>
-        </w:rPr>
-        <w:tab/>
-        <w:t>Circle* points[2]</w:t>
-      </w:r>
-    </w:p>
-    <w:p>
-      <w:pPr>
-        <w:rPr>
-          <w:rFonts w:ascii="Courier New" w:hAnsi="Courier New" w:cs="Courier New"/>
-        </w:rPr>
-      </w:pPr>
-      <w:r>
-        <w:rPr>
-          <w:rFonts w:ascii="Courier New" w:hAnsi="Courier New" w:cs="Courier New"/>
-        </w:rPr>
-        <w:tab/>
-        <w:t>double naturalLength</w:t>
-      </w:r>
-    </w:p>
-    <w:p>
-      <w:pPr>
-        <w:rPr>
-          <w:rFonts w:ascii="Courier New" w:hAnsi="Courier New" w:cs="Courier New"/>
-        </w:rPr>
-      </w:pPr>
-      <w:r>
-        <w:rPr>
-          <w:rFonts w:ascii="Courier New" w:hAnsi="Courier New" w:cs="Courier New"/>
-        </w:rPr>
-        <w:tab/>
-        <w:t>double springConstant</w:t>
-      </w:r>
-    </w:p>
-    <w:p>
-      <w:pPr>
-        <w:rPr>
-          <w:rFonts w:ascii="Courier New" w:hAnsi="Courier New" w:cs="Courier New"/>
-        </w:rPr>
-      </w:pPr>
-      <w:r>
-        <w:rPr>
-          <w:rFonts w:ascii="Courier New" w:hAnsi="Courier New" w:cs="Courier New"/>
-        </w:rPr>
-        <w:t>public:</w:t>
-      </w:r>
-    </w:p>
-    <w:p>
-      <w:pPr>
-        <w:rPr>
-          <w:rFonts w:ascii="Courier New" w:hAnsi="Courier New" w:cs="Courier New"/>
-        </w:rPr>
-      </w:pPr>
-      <w:r>
-        <w:rPr>
-          <w:rFonts w:ascii="Courier New" w:hAnsi="Courier New" w:cs="Courier New"/>
-        </w:rPr>
-        <w:tab/>
-        <w:t>constructor(point1, point2, naturalLength, springConstant){</w:t>
-      </w:r>
-    </w:p>
-    <w:p>
-      <w:pPr>
-        <w:rPr>
-          <w:rFonts w:ascii="Courier New" w:hAnsi="Courier New" w:cs="Courier New"/>
-        </w:rPr>
-      </w:pPr>
-      <w:r>
-        <w:rPr>
-          <w:rFonts w:ascii="Courier New" w:hAnsi="Courier New" w:cs="Courier New"/>
-        </w:rPr>
-        <w:tab/>
-      </w:r>
-      <w:r>
-        <w:rPr>
-          <w:rFonts w:ascii="Courier New" w:hAnsi="Courier New" w:cs="Courier New"/>
-        </w:rPr>
-        <w:tab/>
-        <w:t>points[0] = point1</w:t>
-      </w:r>
-    </w:p>
-    <w:p>
-      <w:pPr>
-        <w:rPr>
-          <w:rFonts w:ascii="Courier New" w:hAnsi="Courier New" w:cs="Courier New"/>
-        </w:rPr>
-      </w:pPr>
-      <w:r>
-        <w:rPr>
-          <w:rFonts w:ascii="Courier New" w:hAnsi="Courier New" w:cs="Courier New"/>
-        </w:rPr>
-        <w:tab/>
-      </w:r>
-      <w:r>
-        <w:rPr>
-          <w:rFonts w:ascii="Courier New" w:hAnsi="Courier New" w:cs="Courier New"/>
-        </w:rPr>
-        <w:tab/>
-        <w:t>points[1] = point2</w:t>
-      </w:r>
-    </w:p>
-    <w:p>
-      <w:pPr>
-        <w:rPr>
-          <w:rFonts w:ascii="Courier New" w:hAnsi="Courier New" w:cs="Courier New"/>
-        </w:rPr>
-      </w:pPr>
-      <w:r>
-        <w:rPr>
-          <w:rFonts w:ascii="Courier New" w:hAnsi="Courier New" w:cs="Courier New"/>
-        </w:rPr>
-        <w:tab/>
-      </w:r>
-      <w:r>
-        <w:rPr>
-          <w:rFonts w:ascii="Courier New" w:hAnsi="Courier New" w:cs="Courier New"/>
-        </w:rPr>
-        <w:tab/>
-        <w:t>this.naturalLength = naturalLength</w:t>
-      </w:r>
-    </w:p>
-    <w:p>
-      <w:pPr>
-        <w:rPr>
-          <w:rFonts w:ascii="Courier New" w:hAnsi="Courier New" w:cs="Courier New"/>
-        </w:rPr>
-      </w:pPr>
-      <w:r>
-        <w:rPr>
-          <w:rFonts w:ascii="Courier New" w:hAnsi="Courier New" w:cs="Courier New"/>
-        </w:rPr>
-        <w:tab/>
-      </w:r>
-      <w:r>
-        <w:rPr>
-          <w:rFonts w:ascii="Courier New" w:hAnsi="Courier New" w:cs="Courier New"/>
-        </w:rPr>
-        <w:tab/>
-        <w:t xml:space="preserve">this.springConstant = springConstant </w:t>
-      </w:r>
-    </w:p>
-    <w:p>
-      <w:pPr>
-        <w:ind w:firstLine="720"/>
-        <w:rPr>
-          <w:rFonts w:ascii="Courier New" w:hAnsi="Courier New" w:cs="Courier New"/>
-        </w:rPr>
-      </w:pPr>
-      <w:r>
-        <w:rPr>
-          <w:rFonts w:ascii="Courier New" w:hAnsi="Courier New" w:cs="Courier New"/>
-        </w:rPr>
-        <w:t>}</w:t>
-      </w:r>
-    </w:p>
-    <w:p>
-      <w:pPr>
-        <w:ind w:firstLine="720"/>
-        <w:rPr>
-          <w:rFonts w:ascii="Courier New" w:hAnsi="Courier New" w:cs="Courier New"/>
-        </w:rPr>
-      </w:pPr>
-    </w:p>
-    <w:p>
-      <w:pPr>
-        <w:ind w:firstLine="720"/>
-        <w:rPr>
-          <w:rFonts w:ascii="Courier New" w:hAnsi="Courier New" w:cs="Courier New"/>
-        </w:rPr>
-      </w:pPr>
-      <w:r>
-        <w:rPr>
-          <w:rFonts w:ascii="Courier New" w:hAnsi="Courier New" w:cs="Courier New"/>
-        </w:rPr>
-        <w:lastRenderedPageBreak/>
-        <w:t>update(){</w:t>
-      </w:r>
-    </w:p>
-    <w:p>
-      <w:pPr>
-        <w:ind w:firstLine="720"/>
-        <w:rPr>
-          <w:rFonts w:ascii="Courier New" w:hAnsi="Courier New" w:cs="Courier New"/>
-        </w:rPr>
-      </w:pPr>
-      <w:r>
-        <w:rPr>
-          <w:rFonts w:ascii="Courier New" w:hAnsi="Courier New" w:cs="Courier New"/>
-        </w:rPr>
-        <w:tab/>
-        <w:t>length = magnitude(point1.getPos()-point2.getPos())</w:t>
-      </w:r>
-    </w:p>
-    <w:p>
-      <w:pPr>
-        <w:ind w:firstLine="720"/>
-        <w:rPr>
-          <w:rFonts w:ascii="Courier New" w:hAnsi="Courier New" w:cs="Courier New"/>
-        </w:rPr>
-      </w:pPr>
-      <w:r>
-        <w:rPr>
-          <w:rFonts w:ascii="Courier New" w:hAnsi="Courier New" w:cs="Courier New"/>
-        </w:rPr>
-        <w:tab/>
-        <w:t>extension = length-natural</w:t>
-      </w:r>
-    </w:p>
-    <w:p>
-      <w:pPr>
-        <w:ind w:firstLine="720"/>
-        <w:rPr>
-          <w:rFonts w:ascii="Courier New" w:hAnsi="Courier New" w:cs="Courier New"/>
-        </w:rPr>
-      </w:pPr>
-      <w:r>
-        <w:rPr>
-          <w:rFonts w:ascii="Courier New" w:hAnsi="Courier New" w:cs="Courier New"/>
-        </w:rPr>
-        <w:tab/>
-        <w:t>forceMag = springConstant*extension</w:t>
-      </w:r>
-    </w:p>
-    <w:p>
-      <w:pPr>
-        <w:ind w:firstLine="720"/>
-        <w:rPr>
-          <w:rFonts w:ascii="Courier New" w:hAnsi="Courier New" w:cs="Courier New"/>
-        </w:rPr>
-      </w:pPr>
-      <w:r>
-        <w:rPr>
-          <w:rFonts w:ascii="Courier New" w:hAnsi="Courier New" w:cs="Courier New"/>
-        </w:rPr>
-        <w:tab/>
-        <w:t>forceDir = (</w:t>
-      </w:r>
-      <w:r>
-        <w:rPr>
-          <w:rFonts w:ascii="Courier New" w:hAnsi="Courier New" w:cs="Courier New"/>
-        </w:rPr>
-        <w:t>point1.getPos()</w:t>
-      </w:r>
-      <w:r>
-        <w:rPr>
-          <w:rFonts w:ascii="Courier New" w:hAnsi="Courier New" w:cs="Courier New"/>
-        </w:rPr>
-        <w:t>-</w:t>
-      </w:r>
-      <w:r>
-        <w:rPr>
-          <w:rFonts w:ascii="Courier New" w:hAnsi="Courier New" w:cs="Courier New"/>
-        </w:rPr>
-        <w:t>point2.getPos()</w:t>
-      </w:r>
-      <w:r>
-        <w:rPr>
-          <w:rFonts w:ascii="Courier New" w:hAnsi="Courier New" w:cs="Courier New"/>
-        </w:rPr>
-        <w:t>).normalise()</w:t>
-      </w:r>
-    </w:p>
-    <w:p>
-      <w:pPr>
-        <w:ind w:firstLine="720"/>
-        <w:rPr>
-          <w:rFonts w:ascii="Courier New" w:hAnsi="Courier New" w:cs="Courier New"/>
-        </w:rPr>
-      </w:pPr>
-      <w:r>
-        <w:rPr>
-          <w:rFonts w:ascii="Courier New" w:hAnsi="Courier New" w:cs="Courier New"/>
-        </w:rPr>
-        <w:tab/>
-        <w:t>force = forceDir*forceMag</w:t>
-      </w:r>
-    </w:p>
-    <w:p>
-      <w:pPr>
-        <w:ind w:firstLine="720"/>
-        <w:rPr>
-          <w:rFonts w:ascii="Courier New" w:hAnsi="Courier New" w:cs="Courier New"/>
-        </w:rPr>
-      </w:pPr>
-      <w:r>
-        <w:rPr>
-          <w:rFonts w:ascii="Courier New" w:hAnsi="Courier New" w:cs="Courier New"/>
-        </w:rPr>
-        <w:tab/>
-        <w:t>points[0].addForce(force)</w:t>
-      </w:r>
-    </w:p>
-    <w:p>
-      <w:pPr>
-        <w:ind w:firstLine="720"/>
-        <w:rPr>
-          <w:rFonts w:ascii="Courier New" w:hAnsi="Courier New" w:cs="Courier New"/>
-        </w:rPr>
-      </w:pPr>
-      <w:r>
-        <w:rPr>
-          <w:rFonts w:ascii="Courier New" w:hAnsi="Courier New" w:cs="Courier New"/>
-        </w:rPr>
-        <w:tab/>
-        <w:t>points[1].addForce(force)</w:t>
-      </w:r>
-    </w:p>
-    <w:p>
-      <w:pPr>
-        <w:ind w:firstLine="720"/>
-        <w:rPr>
-          <w:rFonts w:ascii="Courier New" w:hAnsi="Courier New" w:cs="Courier New"/>
-        </w:rPr>
-      </w:pPr>
-      <w:r>
-        <w:rPr>
-          <w:rFonts w:ascii="Courier New" w:hAnsi="Courier New" w:cs="Courier New"/>
-        </w:rPr>
-        <w:t>}</w:t>
-      </w:r>
-    </w:p>
-    <w:p>
-      <w:pPr>
-        <w:rPr>
-          <w:rFonts w:ascii="Courier New" w:hAnsi="Courier New" w:cs="Courier New"/>
-        </w:rPr>
-      </w:pPr>
-      <w:r>
-        <w:rPr>
-          <w:rFonts w:ascii="Courier New" w:hAnsi="Courier New" w:cs="Courier New"/>
-        </w:rPr>
-        <w:t>}</w:t>
-      </w:r>
-    </w:p>
-    <w:p>
-      <w:r>
-        <w:t xml:space="preserve"> </w:t>
-      </w:r>
-    </w:p>
-    <w:p>
-      <w:pPr>
-        <w:pStyle w:val="Heading4"/>
-      </w:pPr>
-      <w:r>
-        <w:t>Softbody Class:</w:t>
-      </w:r>
-    </w:p>
-    <w:p>
-      <w:pPr>
-        <w:rPr>
-          <w:rFonts w:ascii="Courier New" w:hAnsi="Courier New" w:cs="Courier New"/>
-        </w:rPr>
-      </w:pPr>
-      <w:r>
-        <w:rPr>
-          <w:rFonts w:ascii="Courier New" w:hAnsi="Courier New" w:cs="Courier New"/>
-        </w:rPr>
-        <w:t>class Softbody</w:t>
-      </w:r>
-      <w:r>
-        <w:rPr>
-          <w:rFonts w:ascii="Courier New" w:hAnsi="Courier New" w:cs="Courier New"/>
-        </w:rPr>
-        <w:t>{</w:t>
-      </w:r>
-    </w:p>
-    <w:p>
-      <w:pPr>
-        <w:rPr>
-          <w:rFonts w:ascii="Courier New" w:hAnsi="Courier New" w:cs="Courier New"/>
-        </w:rPr>
-      </w:pPr>
-      <w:r>
-        <w:rPr>
-          <w:rFonts w:ascii="Courier New" w:hAnsi="Courier New" w:cs="Courier New"/>
-        </w:rPr>
-        <w:t>private:</w:t>
-      </w:r>
-    </w:p>
-    <w:p>
-      <w:pPr>
-        <w:rPr>
-          <w:rFonts w:ascii="Courier New" w:hAnsi="Courier New" w:cs="Courier New"/>
-        </w:rPr>
-      </w:pPr>
-      <w:r>
-        <w:rPr>
-          <w:rFonts w:ascii="Courier New" w:hAnsi="Courier New" w:cs="Courier New"/>
-        </w:rPr>
-        <w:tab/>
-        <w:t>list&lt;Circle&gt; points</w:t>
-      </w:r>
-    </w:p>
-    <w:p>
-      <w:pPr>
-        <w:rPr>
-          <w:rFonts w:ascii="Courier New" w:hAnsi="Courier New" w:cs="Courier New"/>
-        </w:rPr>
-      </w:pPr>
-      <w:r>
-        <w:rPr>
-          <w:rFonts w:ascii="Courier New" w:hAnsi="Courier New" w:cs="Courier New"/>
-        </w:rPr>
-        <w:tab/>
-        <w:t>list&lt;Spring&gt; springs</w:t>
-      </w:r>
-    </w:p>
-    <w:p>
-      <w:pPr>
-        <w:rPr>
-          <w:rFonts w:ascii="Courier New" w:hAnsi="Courier New" w:cs="Courier New"/>
-        </w:rPr>
-      </w:pPr>
-      <w:r>
-        <w:rPr>
-          <w:rFonts w:ascii="Courier New" w:hAnsi="Courier New" w:cs="Courier New"/>
-        </w:rPr>
-        <w:tab/>
-        <w:t>double totalMass</w:t>
-      </w:r>
-    </w:p>
-    <w:p>
-      <w:pPr>
-        <w:rPr>
-          <w:rFonts w:ascii="Courier New" w:hAnsi="Courier New" w:cs="Courier New"/>
-        </w:rPr>
-      </w:pPr>
-      <w:r>
-        <w:rPr>
-          <w:rFonts w:ascii="Courier New" w:hAnsi="Courier New" w:cs="Courier New"/>
-        </w:rPr>
-        <w:tab/>
-        <w:t>Vector2 position</w:t>
-      </w:r>
-    </w:p>
-    <w:p>
-      <w:pPr>
-        <w:rPr>
-          <w:rFonts w:ascii="Courier New" w:hAnsi="Courier New" w:cs="Courier New"/>
-        </w:rPr>
-      </w:pPr>
-      <w:r>
-        <w:rPr>
-          <w:rFonts w:ascii="Courier New" w:hAnsi="Courier New" w:cs="Courier New"/>
-        </w:rPr>
-        <w:tab/>
-        <w:t>Vector2 velocity</w:t>
-      </w:r>
-    </w:p>
-    <w:p>
-      <w:pPr>
-        <w:rPr>
-          <w:rFonts w:ascii="Courier New" w:hAnsi="Courier New" w:cs="Courier New"/>
-        </w:rPr>
-      </w:pPr>
-      <w:r>
-        <w:rPr>
-          <w:rFonts w:ascii="Courier New" w:hAnsi="Courier New" w:cs="Courier New"/>
-        </w:rPr>
-        <w:tab/>
-        <w:t>Vector2 Force</w:t>
-      </w:r>
-    </w:p>
-    <w:p>
-      <w:pPr>
-        <w:rPr>
-          <w:rFonts w:ascii="Courier New" w:hAnsi="Courier New" w:cs="Courier New"/>
-        </w:rPr>
-      </w:pPr>
-      <w:r>
-        <w:rPr>
-          <w:rFonts w:ascii="Courier New" w:hAnsi="Courier New" w:cs="Courier New"/>
-        </w:rPr>
-        <w:t>public:</w:t>
-      </w:r>
-    </w:p>
-    <w:p>
-      <w:pPr>
-        <w:rPr>
-          <w:rFonts w:ascii="Courier New" w:hAnsi="Courier New" w:cs="Courier New"/>
-        </w:rPr>
-      </w:pPr>
-      <w:r>
-        <w:rPr>
-          <w:rFonts w:ascii="Courier New" w:hAnsi="Courier New" w:cs="Courier New"/>
-        </w:rPr>
-        <w:tab/>
-        <w:t>constructor(</w:t>
-      </w:r>
-      <w:r>
-        <w:rPr>
-          <w:rFonts w:ascii="Courier New" w:hAnsi="Courier New" w:cs="Courier New"/>
-        </w:rPr>
-        <w:t>vecP</w:t>
-      </w:r>
-      <w:r>
-        <w:rPr>
-          <w:rFonts w:ascii="Courier New" w:hAnsi="Courier New" w:cs="Courier New"/>
-        </w:rPr>
-        <w:t>oints</w:t>
-      </w:r>
-      <w:r>
-        <w:rPr>
-          <w:rFonts w:ascii="Courier New" w:hAnsi="Courier New" w:cs="Courier New"/>
-        </w:rPr>
-        <w:t xml:space="preserve">, </w:t>
-      </w:r>
-      <w:r>
-        <w:rPr>
-          <w:rFonts w:ascii="Courier New" w:hAnsi="Courier New" w:cs="Courier New"/>
-        </w:rPr>
-        <w:t>pointRadius</w:t>
-      </w:r>
-      <w:r>
-        <w:rPr>
-          <w:rFonts w:ascii="Courier New" w:hAnsi="Courier New" w:cs="Courier New"/>
-        </w:rPr>
-        <w:t>, position, velocity, force,</w:t>
-      </w:r>
-    </w:p>
-    <w:p>
-      <w:pPr>
-        <w:ind w:left="2160"/>
-        <w:rPr>
-          <w:rFonts w:ascii="Courier New" w:hAnsi="Courier New" w:cs="Courier New"/>
-        </w:rPr>
-      </w:pPr>
-      <w:r>
-        <w:rPr>
-          <w:rFonts w:ascii="Courier New" w:hAnsi="Courier New" w:cs="Courier New"/>
-        </w:rPr>
-        <w:t xml:space="preserve"> </w:t>
-      </w:r>
-      <w:r>
-        <w:rPr>
-          <w:rFonts w:ascii="Courier New" w:hAnsi="Courier New" w:cs="Courier New"/>
-        </w:rPr>
-        <w:t>totalMass</w:t>
-      </w:r>
-      <w:r>
-        <w:rPr>
-          <w:rFonts w:ascii="Courier New" w:hAnsi="Courier New" w:cs="Courier New"/>
-        </w:rPr>
-        <w:t>){</w:t>
-      </w:r>
-    </w:p>
-    <w:p>
-      <w:pPr>
-        <w:rPr>
-          <w:rFonts w:ascii="Courier New" w:hAnsi="Courier New" w:cs="Courier New"/>
-        </w:rPr>
-      </w:pPr>
-      <w:r>
-        <w:rPr>
-          <w:rFonts w:ascii="Courier New" w:hAnsi="Courier New" w:cs="Courier New"/>
-        </w:rPr>
-        <w:tab/>
-      </w:r>
-      <w:r>
-        <w:rPr>
-          <w:rFonts w:ascii="Courier New" w:hAnsi="Courier New" w:cs="Courier New"/>
-        </w:rPr>
-        <w:tab/>
-        <w:t>this.velocity = velocity</w:t>
-      </w:r>
-    </w:p>
-    <w:p>
-      <w:pPr>
-        <w:rPr>
-          <w:rFonts w:ascii="Courier New" w:hAnsi="Courier New" w:cs="Courier New"/>
-        </w:rPr>
-      </w:pPr>
-      <w:r>
-        <w:rPr>
-          <w:rFonts w:ascii="Courier New" w:hAnsi="Courier New" w:cs="Courier New"/>
-        </w:rPr>
-        <w:tab/>
-      </w:r>
-      <w:r>
-        <w:rPr>
-          <w:rFonts w:ascii="Courier New" w:hAnsi="Courier New" w:cs="Courier New"/>
-        </w:rPr>
-        <w:tab/>
-        <w:t>this.force = force</w:t>
-      </w:r>
-    </w:p>
-    <w:p>
-      <w:pPr>
-        <w:rPr>
-          <w:rFonts w:ascii="Courier New" w:hAnsi="Courier New" w:cs="Courier New"/>
-        </w:rPr>
-      </w:pPr>
-      <w:r>
-        <w:rPr>
-          <w:rFonts w:ascii="Courier New" w:hAnsi="Courier New" w:cs="Courier New"/>
-        </w:rPr>
-        <w:tab/>
-      </w:r>
-      <w:r>
-        <w:rPr>
-          <w:rFonts w:ascii="Courier New" w:hAnsi="Courier New" w:cs="Courier New"/>
-        </w:rPr>
-        <w:tab/>
-        <w:t>this.totalMass = mass</w:t>
-      </w:r>
-    </w:p>
-    <w:p>
-      <w:pPr>
-        <w:rPr>
-          <w:rFonts w:ascii="Courier New" w:hAnsi="Courier New" w:cs="Courier New"/>
-        </w:rPr>
-      </w:pPr>
-      <w:r>
-        <w:rPr>
-          <w:rFonts w:ascii="Courier New" w:hAnsi="Courier New" w:cs="Courier New"/>
-        </w:rPr>
-        <w:tab/>
-      </w:r>
-      <w:r>
-        <w:rPr>
-          <w:rFonts w:ascii="Courier New" w:hAnsi="Courier New" w:cs="Courier New"/>
-        </w:rPr>
-        <w:tab/>
-      </w:r>
-    </w:p>
-    <w:p>
-      <w:pPr>
-        <w:rPr>
-          <w:rFonts w:ascii="Courier New" w:hAnsi="Courier New" w:cs="Courier New"/>
-        </w:rPr>
-      </w:pPr>
-      <w:r>
-        <w:rPr>
-          <w:rFonts w:ascii="Courier New" w:hAnsi="Courier New" w:cs="Courier New"/>
-        </w:rPr>
-        <w:tab/>
-      </w:r>
-      <w:r>
-        <w:rPr>
-          <w:rFonts w:ascii="Courier New" w:hAnsi="Courier New" w:cs="Courier New"/>
-        </w:rPr>
-        <w:tab/>
-        <w:t>for vecPoint in vecPoints{</w:t>
-      </w:r>
-    </w:p>
-    <w:p>
-      <w:pPr>
-        <w:rPr>
-          <w:rFonts w:ascii="Courier New" w:hAnsi="Courier New" w:cs="Courier New"/>
-        </w:rPr>
-      </w:pPr>
-      <w:r>
-        <w:rPr>
-          <w:rFonts w:ascii="Courier New" w:hAnsi="Courier New" w:cs="Courier New"/>
-        </w:rPr>
-        <w:tab/>
-      </w:r>
-      <w:r>
-        <w:rPr>
-          <w:rFonts w:ascii="Courier New" w:hAnsi="Courier New" w:cs="Courier New"/>
-        </w:rPr>
-        <w:tab/>
-      </w:r>
-      <w:r>
-        <w:rPr>
-          <w:rFonts w:ascii="Courier New" w:hAnsi="Courier New" w:cs="Courier New"/>
-        </w:rPr>
-        <w:tab/>
-        <w:t>points.add(Circle())</w:t>
-      </w:r>
-    </w:p>
-    <w:p>
-      <w:pPr>
-        <w:rPr>
-          <w:rFonts w:ascii="Courier New" w:hAnsi="Courier New" w:cs="Courier New"/>
-        </w:rPr>
-      </w:pPr>
-      <w:r>
-        <w:rPr>
-          <w:rFonts w:ascii="Courier New" w:hAnsi="Courier New" w:cs="Courier New"/>
-        </w:rPr>
-        <w:tab/>
-      </w:r>
-      <w:r>
-        <w:rPr>
-          <w:rFonts w:ascii="Courier New" w:hAnsi="Courier New" w:cs="Courier New"/>
-        </w:rPr>
-        <w:tab/>
-        <w:t>}</w:t>
-      </w:r>
-    </w:p>
-    <w:p>
-      <w:pPr>
-        <w:rPr>
-          <w:rFonts w:ascii="Courier New" w:hAnsi="Courier New" w:cs="Courier New"/>
-        </w:rPr>
-      </w:pPr>
-      <w:r>
-        <w:rPr>
-          <w:rFonts w:ascii="Courier New" w:hAnsi="Courier New" w:cs="Courier New"/>
-        </w:rPr>
-        <w:t>}</w:t>
-      </w:r>
-    </w:p>
-    <w:p/>
-    <w:p>
-      <w:pPr>
-        <w:pStyle w:val="Heading2"/>
-      </w:pPr>
-      <w:bookmarkStart w:id="25" w:name="_Toc121151340"/>
-      <w:r>
-        <w:lastRenderedPageBreak/>
-        <w:t>Mainloop:</w:t>
-      </w:r>
-      <w:bookmarkEnd w:id="25"/>
-    </w:p>
-    <w:p>
-      <w:pPr>
-        <w:rPr>
-          <w:rFonts w:cstheme="minorHAnsi"/>
-        </w:rPr>
-      </w:pPr>
-      <w:r>
-        <w:rPr>
-          <w:rFonts w:cstheme="minorHAnsi"/>
-        </w:rPr>
-        <w:t>This is a flowchart of the mainloop of the program, the loop executes once per frame.</w:t>
-      </w:r>
-    </w:p>
-    <w:p>
-      <w:pPr>
-        <w:rPr>
-          <w:rFonts w:cstheme="minorHAnsi"/>
-        </w:rPr>
-      </w:pPr>
+        <w:drawing>
+          <wp:inline distT="0" distB="0" distL="0" distR="0" wp14:anchorId="387970B2" wp14:editId="25E531C9">
+            <wp:extent cx="3535986" cy="5281118"/>
+            <wp:effectExtent l="0" t="0" r="7620" b="0"/>
+            <wp:docPr id="8" name="Picture 8" descr="Diagram&#10;&#10;Description automatically generated"/>
+            <wp:cNvGraphicFramePr>
+              <a:graphicFrameLocks xmlns:a="http://schemas.openxmlformats.org/drawingml/2006/main" noChangeAspect="1"/>
+            </wp:cNvGraphicFramePr>
+            <a:graphic xmlns:a="http://schemas.openxmlformats.org/drawingml/2006/main">
+              <a:graphicData uri="http://schemas.openxmlformats.org/drawingml/2006/picture">
+                <pic:pic xmlns:pic="http://schemas.openxmlformats.org/drawingml/2006/picture">
+                  <pic:nvPicPr>
+                    <pic:cNvPr id="8" name="Picture 8" descr="Diagram&#10;&#10;Description automatically generated"/>
+                    <pic:cNvPicPr/>
+                  </pic:nvPicPr>
+                  <pic:blipFill>
+                    <a:blip r:embed="rId16"/>
+                    <a:stretch>
+                      <a:fillRect/>
+                    </a:stretch>
+                  </pic:blipFill>
+                  <pic:spPr>
+                    <a:xfrm>
+                      <a:off x="0" y="0"/>
+                      <a:ext cx="3535986" cy="5281118"/>
+                    </a:xfrm>
+                    <a:prstGeom prst="rect">
+                      <a:avLst/>
+                    </a:prstGeom>
+                  </pic:spPr>
+                </pic:pic>
+              </a:graphicData>
+            </a:graphic>
+          </wp:inline>
+        </w:drawing>
+      </w:r>
     </w:p>
     <w:p>
       <w:pPr>
@@ -10131,19 +12912,32 @@
         <w:rPr>
           <w:rFonts w:cstheme="minorHAnsi"/>
         </w:rPr>
-        <w:t>Update Rigidbodies – This is where the program loops through the rigidbodies and softbodies and calls their update function, this function will move the bodies. Softbodies will also change their structure in this function.</w:t>
-      </w:r>
-    </w:p>
-    <w:p>
-      <w:pPr>
+        <w:t xml:space="preserve">Update </w:t>
+      </w:r>
+      <w:r>
         <w:rPr>
           <w:rFonts w:cstheme="minorHAnsi"/>
         </w:rPr>
-      </w:pPr>
+        <w:t>Bodies</w:t>
+      </w:r>
       <w:r>
         <w:rPr>
           <w:rFonts w:cstheme="minorHAnsi"/>
         </w:rPr>
+        <w:t xml:space="preserve"> – This is where the program loops through the rigidbodies and softbodies and calls their update function, this function will move the bodies. Softbodies will also change their structure in this function.</w:t>
+      </w:r>
+    </w:p>
+    <w:p>
+      <w:pPr>
+        <w:rPr>
+          <w:rFonts w:cstheme="minorHAnsi"/>
+        </w:rPr>
+      </w:pPr>
+      <w:r>
+        <w:rPr>
+          <w:rFonts w:cstheme="minorHAnsi"/>
+        </w:rPr>
+        <w:lastRenderedPageBreak/>
         <w:t>Check Collisions – This is where collisions are detected, for every detected collision, resolve collisions is called.</w:t>
       </w:r>
     </w:p>
@@ -10189,19 +12983,33 @@
         <w:rPr>
           <w:rFonts w:cstheme="minorHAnsi"/>
         </w:rPr>
-        <w:t>Render Simulation – The simulation is rendered onto the window here, this will involve drawing all of the bodies as well as any borders.</w:t>
-      </w:r>
-    </w:p>
-    <w:p>
-      <w:pPr>
+        <w:t xml:space="preserve">Render Simulation – The simulation is rendered onto the window </w:t>
+      </w:r>
+      <w:proofErr w:type="gramStart"/>
+      <w:r>
         <w:rPr>
           <w:rFonts w:cstheme="minorHAnsi"/>
         </w:rPr>
-      </w:pPr>
+        <w:t>here,</w:t>
+      </w:r>
+      <w:proofErr w:type="gramEnd"/>
       <w:r>
         <w:rPr>
           <w:rFonts w:cstheme="minorHAnsi"/>
         </w:rPr>
+        <w:t xml:space="preserve"> this will involve drawing all of the bodies as well as any borders.</w:t>
+      </w:r>
+    </w:p>
+    <w:p>
+      <w:pPr>
+        <w:rPr>
+          <w:rFonts w:cstheme="minorHAnsi"/>
+        </w:rPr>
+      </w:pPr>
+      <w:r>
+        <w:rPr>
+          <w:rFonts w:cstheme="minorHAnsi"/>
+        </w:rPr>
         <w:br w:type="page"/>
       </w:r>
     </w:p>
@@ -10209,10 +13017,14 @@
       <w:pPr>
         <w:pStyle w:val="Heading1"/>
       </w:pPr>
+      <w:bookmarkStart w:id="30" w:name="_Toc121212284"/>
+      <w:proofErr w:type="spellStart"/>
       <w:r>
         <w:lastRenderedPageBreak/>
         <w:t>Clossary</w:t>
       </w:r>
+      <w:bookmarkEnd w:id="30"/>
+      <w:proofErr w:type="spellEnd"/>
     </w:p>
     <w:p>
       <w:r>
@@ -10254,18 +13066,26 @@
     </w:p>
     <w:p>
       <w:r>
-        <w:t>Linux – A group of free open source operating systems, often used by developers due to its customisability</w:t>
+        <w:t xml:space="preserve">Linux – A group of free </w:t>
+      </w:r>
+      <w:proofErr w:type="gramStart"/>
+      <w:r>
+        <w:t>open source</w:t>
+      </w:r>
+      <w:proofErr w:type="gramEnd"/>
+      <w:r>
+        <w:t xml:space="preserve"> operating systems, often used by developers due to its customisability</w:t>
       </w:r>
     </w:p>
     <w:p/>
     <w:p/>
     <w:sectPr>
-      <w:headerReference w:type="even" r:id="rId16"/>
-      <w:headerReference w:type="default" r:id="rId17"/>
-      <w:footerReference w:type="even" r:id="rId18"/>
-      <w:footerReference w:type="default" r:id="rId19"/>
-      <w:headerReference w:type="first" r:id="rId20"/>
-      <w:footerReference w:type="first" r:id="rId21"/>
+      <w:headerReference w:type="even" r:id="rId17"/>
+      <w:headerReference w:type="default" r:id="rId18"/>
+      <w:footerReference w:type="even" r:id="rId19"/>
+      <w:footerReference w:type="default" r:id="rId20"/>
+      <w:headerReference w:type="first" r:id="rId21"/>
+      <w:footerReference w:type="first" r:id="rId22"/>
       <w:pgSz w:w="11906" w:h="16838"/>
       <w:pgMar w:top="1440" w:right="1440" w:bottom="1440" w:left="1440" w:header="708" w:footer="708" w:gutter="0"/>
       <w:cols w:space="708"/>

--- a/Documentation/Documentation.docx
+++ b/Documentation/Documentation.docx
@@ -14229,7 +14229,213 @@
         <w:pStyle w:val="Heading1"/>
       </w:pPr>
       <w:bookmarkStart w:id="46" w:name="_Toc122268718"/>
-      <w:r>
+    </w:p>
+    <w:p>
+      <w:pPr>
+        <w:pStyle w:val="Heading1"/>
+      </w:pPr>
+      <w:r>
+        <w:t>Development:</w:t>
+      </w:r>
+    </w:p>
+    <w:p/>
+    <w:p>
+      <w:pPr>
+        <w:pStyle w:val="Heading2"/>
+      </w:pPr>
+      <w:r>
+        <w:t>Setting up the project:</w:t>
+      </w:r>
+    </w:p>
+    <w:p>
+      <w:pPr>
+        <w:pStyle w:val="Heading3"/>
+      </w:pPr>
+      <w:r>
+        <w:t>Visual studio:</w:t>
+      </w:r>
+    </w:p>
+    <w:p>
+      <w:r>
+        <w:t xml:space="preserve">I will be using Visual Studio as my IDE. I have chosen it because of its </w:t>
+      </w:r>
+      <w:r>
+        <w:t>powerful debugger and UI. I am also very familiar with it so wont have to learn a new editor.</w:t>
+      </w:r>
+    </w:p>
+    <w:p>
+      <w:r>
+        <w:t>Setting up a new project in Visual Studio is very easy. On the start-up window, press “Create a new project”, I then selected “C++ Empty project”, selected a location and a named the project. After I pressed create, a new project was created.</w:t>
+      </w:r>
+    </w:p>
+    <w:p>
+      <w:pPr>
+        <w:pStyle w:val="Heading3"/>
+      </w:pPr>
+      <w:r>
+        <w:t>Linking external libraries:</w:t>
+      </w:r>
+    </w:p>
+    <w:p>
+      <w:r>
+        <w:t xml:space="preserve">In order to use </w:t>
+      </w:r>
+      <w:r>
+        <w:t>GLFW</w:t>
+      </w:r>
+      <w:r>
+        <w:t xml:space="preserve"> and GLEW, I first need to link the libraries. To do this, I first create a “libs” folder in my project</w:t>
+      </w:r>
+      <w:r>
+        <w:t xml:space="preserve">. I then downloaded the library files from the </w:t>
+      </w:r>
+      <w:r>
+        <w:t xml:space="preserve">GLFW </w:t>
+      </w:r>
+      <w:r>
+        <w:t>and GLEW websites and placed them in the lib</w:t>
+      </w:r>
+      <w:r>
+        <w:t>s</w:t>
+      </w:r>
+      <w:r>
+        <w:t xml:space="preserve"> folder. </w:t>
+      </w:r>
+    </w:p>
+    <w:p>
+      <w:r>
+        <w:drawing>
+          <wp:inline distT="0" distB="0" distL="0" distR="0" wp14:anchorId="25F5C2EA" wp14:editId="60435170">
+            <wp:extent cx="4953691" cy="638264"/>
+            <wp:effectExtent l="0" t="0" r="0" b="9525"/>
+            <wp:docPr id="8" name="Picture 8" descr="Text&#10;&#10;Description automatically generated"/>
+            <wp:cNvGraphicFramePr>
+              <a:graphicFrameLocks xmlns:a="http://schemas.openxmlformats.org/drawingml/2006/main" noChangeAspect="1"/>
+            </wp:cNvGraphicFramePr>
+            <a:graphic xmlns:a="http://schemas.openxmlformats.org/drawingml/2006/main">
+              <a:graphicData uri="http://schemas.openxmlformats.org/drawingml/2006/picture">
+                <pic:pic xmlns:pic="http://schemas.openxmlformats.org/drawingml/2006/picture">
+                  <pic:nvPicPr>
+                    <pic:cNvPr id="8" name="Picture 8" descr="Text&#10;&#10;Description automatically generated"/>
+                    <pic:cNvPicPr/>
+                  </pic:nvPicPr>
+                  <pic:blipFill>
+                    <a:blip r:embed="rId19"/>
+                    <a:stretch>
+                      <a:fillRect/>
+                    </a:stretch>
+                  </pic:blipFill>
+                  <pic:spPr>
+                    <a:xfrm>
+                      <a:off x="0" y="0"/>
+                      <a:ext cx="4953691" cy="638264"/>
+                    </a:xfrm>
+                    <a:prstGeom prst="rect">
+                      <a:avLst/>
+                    </a:prstGeom>
+                  </pic:spPr>
+                </pic:pic>
+              </a:graphicData>
+            </a:graphic>
+          </wp:inline>
+        </w:drawing>
+      </w:r>
+    </w:p>
+    <w:p>
+      <w:r>
+        <w:lastRenderedPageBreak/>
+        <w:t>To link them to the C++ project, I first had to add the location of the libraries to the project settings. So I went into Properties-&gt;Linker-&gt;General, and pasted the relative file path into Additional Library Directories</w:t>
+      </w:r>
+    </w:p>
+    <w:p>
+      <w:r>
+        <w:drawing>
+          <wp:inline distT="0" distB="0" distL="0" distR="0" wp14:anchorId="45B54675" wp14:editId="23B5509F">
+            <wp:extent cx="5731510" cy="3598545"/>
+            <wp:effectExtent l="0" t="0" r="2540" b="1905"/>
+            <wp:docPr id="9" name="Picture 9" descr="Graphical user interface, text, application&#10;&#10;Description automatically generated"/>
+            <wp:cNvGraphicFramePr>
+              <a:graphicFrameLocks xmlns:a="http://schemas.openxmlformats.org/drawingml/2006/main" noChangeAspect="1"/>
+            </wp:cNvGraphicFramePr>
+            <a:graphic xmlns:a="http://schemas.openxmlformats.org/drawingml/2006/main">
+              <a:graphicData uri="http://schemas.openxmlformats.org/drawingml/2006/picture">
+                <pic:pic xmlns:pic="http://schemas.openxmlformats.org/drawingml/2006/picture">
+                  <pic:nvPicPr>
+                    <pic:cNvPr id="9" name="Picture 9" descr="Graphical user interface, text, application&#10;&#10;Description automatically generated"/>
+                    <pic:cNvPicPr/>
+                  </pic:nvPicPr>
+                  <pic:blipFill>
+                    <a:blip r:embed="rId20"/>
+                    <a:stretch>
+                      <a:fillRect/>
+                    </a:stretch>
+                  </pic:blipFill>
+                  <pic:spPr>
+                    <a:xfrm>
+                      <a:off x="0" y="0"/>
+                      <a:ext cx="5731510" cy="3598545"/>
+                    </a:xfrm>
+                    <a:prstGeom prst="rect">
+                      <a:avLst/>
+                    </a:prstGeom>
+                  </pic:spPr>
+                </pic:pic>
+              </a:graphicData>
+            </a:graphic>
+          </wp:inline>
+        </w:drawing>
+      </w:r>
+    </w:p>
+    <w:p>
+      <w:r>
+        <w:t>Then I linked the files by going into Properties-&gt;Linker-&gt;Input-&gt;Additional Dependencies. I then inputted, opengl.lib, glfw3.lib, and glew32s.lib. Now our external libraries are linked.</w:t>
+      </w:r>
+    </w:p>
+    <w:p>
+      <w:r>
+        <w:drawing>
+          <wp:inline distT="0" distB="0" distL="0" distR="0" wp14:anchorId="3C71E473" wp14:editId="5000EBCC">
+            <wp:extent cx="5731510" cy="3747135"/>
+            <wp:effectExtent l="0" t="0" r="2540" b="5715"/>
+            <wp:docPr id="10" name="Picture 10" descr="Graphical user interface, text, application&#10;&#10;Description automatically generated"/>
+            <wp:cNvGraphicFramePr>
+              <a:graphicFrameLocks xmlns:a="http://schemas.openxmlformats.org/drawingml/2006/main" noChangeAspect="1"/>
+            </wp:cNvGraphicFramePr>
+            <a:graphic xmlns:a="http://schemas.openxmlformats.org/drawingml/2006/main">
+              <a:graphicData uri="http://schemas.openxmlformats.org/drawingml/2006/picture">
+                <pic:pic xmlns:pic="http://schemas.openxmlformats.org/drawingml/2006/picture">
+                  <pic:nvPicPr>
+                    <pic:cNvPr id="10" name="Picture 10" descr="Graphical user interface, text, application&#10;&#10;Description automatically generated"/>
+                    <pic:cNvPicPr/>
+                  </pic:nvPicPr>
+                  <pic:blipFill>
+                    <a:blip r:embed="rId21"/>
+                    <a:stretch>
+                      <a:fillRect/>
+                    </a:stretch>
+                  </pic:blipFill>
+                  <pic:spPr>
+                    <a:xfrm>
+                      <a:off x="0" y="0"/>
+                      <a:ext cx="5731510" cy="3747135"/>
+                    </a:xfrm>
+                    <a:prstGeom prst="rect">
+                      <a:avLst/>
+                    </a:prstGeom>
+                  </pic:spPr>
+                </pic:pic>
+              </a:graphicData>
+            </a:graphic>
+          </wp:inline>
+        </w:drawing>
+      </w:r>
+    </w:p>
+    <w:p>
+      <w:pPr>
+        <w:pStyle w:val="Heading1"/>
+      </w:pPr>
+      <w:r>
+        <w:lastRenderedPageBreak/>
         <w:t>G</w:t>
       </w:r>
       <w:r>
@@ -14289,12 +14495,12 @@
     <w:p/>
     <w:p/>
     <w:sectPr>
-      <w:headerReference w:type="even" r:id="rId19"/>
-      <w:headerReference w:type="default" r:id="rId20"/>
-      <w:footerReference w:type="even" r:id="rId21"/>
-      <w:footerReference w:type="default" r:id="rId22"/>
-      <w:headerReference w:type="first" r:id="rId23"/>
-      <w:footerReference w:type="first" r:id="rId24"/>
+      <w:headerReference w:type="even" r:id="rId22"/>
+      <w:headerReference w:type="default" r:id="rId23"/>
+      <w:footerReference w:type="even" r:id="rId24"/>
+      <w:footerReference w:type="default" r:id="rId25"/>
+      <w:headerReference w:type="first" r:id="rId26"/>
+      <w:footerReference w:type="first" r:id="rId27"/>
       <w:pgSz w:w="11906" w:h="16838"/>
       <w:pgMar w:top="1440" w:right="1440" w:bottom="1440" w:left="1440" w:header="708" w:footer="708" w:gutter="0"/>
       <w:cols w:space="708"/>

--- a/Documentation/Documentation.docx
+++ b/Documentation/Documentation.docx
@@ -4303,12 +4303,12 @@
           <w:sz w:val="24"/>
           <w:szCs w:val="24"/>
         </w:rPr>
+        <w:lastRenderedPageBreak/>
         <w:t>What my stakeholders think:</w:t>
       </w:r>
     </w:p>
     <w:p>
       <w:r>
-        <w:lastRenderedPageBreak/>
         <w:t>Jack – This simulation is OK, I don’t like how it doesn’t all fit on my laptop screen, but it does have a very easy to use interface. Also, some of the situations that I have to calculate involve more objects as well</w:t>
       </w:r>
       <w:r>
@@ -12765,11 +12765,11 @@
     </w:p>
     <w:p>
       <w:r>
-        <w:t xml:space="preserve">The pause and play function will allow the user to stop the simulation at that specific time and then resume the simulation. Pausing the simulation should not stop the render loop, only the simulation itself, and as it has only 2 states (paused or play) it can be stored as a boolean. We can store this </w:t>
+        <w:t xml:space="preserve">The pause and play function will allow the user to stop the simulation at that specific time and then resume the simulation. Pausing the simulation should not stop the render loop, only the simulation </w:t>
       </w:r>
       <w:r>
         <w:lastRenderedPageBreak/>
-        <w:t>boolean variable within a game-state class. This class will also</w:t>
+        <w:t>itself, and as it has only 2 states (paused or play) it can be stored as a boolean. We can store this boolean variable within a game-state class. This class will also</w:t>
       </w:r>
       <w:r>
         <w:t xml:space="preserve"> store</w:t>
@@ -13622,6 +13622,7 @@
               <w:jc w:val="center"/>
             </w:pPr>
             <w:r>
+              <w:lastRenderedPageBreak/>
               <w:t>15</w:t>
             </w:r>
           </w:p>
@@ -13667,7 +13668,6 @@
               <w:jc w:val="center"/>
             </w:pPr>
             <w:r>
-              <w:lastRenderedPageBreak/>
               <w:t>16</w:t>
             </w:r>
           </w:p>
@@ -14238,13 +14238,159 @@
         <w:t>Development:</w:t>
       </w:r>
     </w:p>
+    <w:p>
+      <w:pPr>
+        <w:pStyle w:val="Heading2"/>
+      </w:pPr>
+      <w:r>
+        <w:t>Development Plan:</w:t>
+      </w:r>
+    </w:p>
+    <w:p>
+      <w:r>
+        <w:t>The development will be split into multiple stages, each stage will be developed separately, and separately tested.</w:t>
+      </w:r>
+    </w:p>
+    <w:p>
+      <w:r>
+        <w:t>The phases are as follows:</w:t>
+      </w:r>
+    </w:p>
+    <w:p>
+      <w:pPr>
+        <w:pStyle w:val="ListParagraph"/>
+        <w:numPr>
+          <w:ilvl w:val="0"/>
+          <w:numId w:val="8"/>
+        </w:numPr>
+      </w:pPr>
+      <w:r>
+        <w:t>Project Setup</w:t>
+      </w:r>
+    </w:p>
+    <w:p>
+      <w:pPr>
+        <w:pStyle w:val="ListParagraph"/>
+        <w:numPr>
+          <w:ilvl w:val="0"/>
+          <w:numId w:val="8"/>
+        </w:numPr>
+      </w:pPr>
+      <w:r>
+        <w:t xml:space="preserve">Application class and </w:t>
+      </w:r>
+      <w:r>
+        <w:t>m</w:t>
+      </w:r>
+      <w:r>
+        <w:t>ain function</w:t>
+      </w:r>
+    </w:p>
+    <w:p>
+      <w:pPr>
+        <w:pStyle w:val="ListParagraph"/>
+        <w:numPr>
+          <w:ilvl w:val="0"/>
+          <w:numId w:val="8"/>
+        </w:numPr>
+      </w:pPr>
+      <w:r>
+        <w:t>Simulation</w:t>
+      </w:r>
+      <w:r>
+        <w:t xml:space="preserve"> class</w:t>
+      </w:r>
+      <w:r>
+        <w:t xml:space="preserve"> + Body class</w:t>
+      </w:r>
+    </w:p>
+    <w:p>
+      <w:pPr>
+        <w:pStyle w:val="ListParagraph"/>
+        <w:numPr>
+          <w:ilvl w:val="0"/>
+          <w:numId w:val="8"/>
+        </w:numPr>
+      </w:pPr>
+      <w:r>
+        <w:t xml:space="preserve">Renderer </w:t>
+      </w:r>
+      <w:r>
+        <w:t>class</w:t>
+      </w:r>
+    </w:p>
+    <w:p>
+      <w:pPr>
+        <w:pStyle w:val="ListParagraph"/>
+        <w:numPr>
+          <w:ilvl w:val="0"/>
+          <w:numId w:val="8"/>
+        </w:numPr>
+      </w:pPr>
+      <w:r>
+        <w:t>Rigidbodies</w:t>
+      </w:r>
+    </w:p>
+    <w:p>
+      <w:pPr>
+        <w:pStyle w:val="ListParagraph"/>
+        <w:numPr>
+          <w:ilvl w:val="0"/>
+          <w:numId w:val="8"/>
+        </w:numPr>
+      </w:pPr>
+      <w:r>
+        <w:t>Collisions</w:t>
+      </w:r>
+    </w:p>
+    <w:p>
+      <w:pPr>
+        <w:pStyle w:val="ListParagraph"/>
+        <w:numPr>
+          <w:ilvl w:val="0"/>
+          <w:numId w:val="8"/>
+        </w:numPr>
+      </w:pPr>
+      <w:r>
+        <w:t>Softbodies</w:t>
+      </w:r>
+    </w:p>
+    <w:p>
+      <w:pPr>
+        <w:pStyle w:val="ListParagraph"/>
+        <w:numPr>
+          <w:ilvl w:val="0"/>
+          <w:numId w:val="8"/>
+        </w:numPr>
+      </w:pPr>
+      <w:r>
+        <w:t>UI</w:t>
+      </w:r>
+    </w:p>
+    <w:p>
+      <w:pPr>
+        <w:pStyle w:val="ListParagraph"/>
+        <w:numPr>
+          <w:ilvl w:val="0"/>
+          <w:numId w:val="8"/>
+        </w:numPr>
+      </w:pPr>
+      <w:r>
+        <w:t>Utilities</w:t>
+      </w:r>
+    </w:p>
     <w:p/>
+    <w:p/>
     <w:p>
       <w:pPr>
         <w:pStyle w:val="Heading2"/>
       </w:pPr>
       <w:r>
-        <w:t>Setting up the project:</w:t>
+        <w:lastRenderedPageBreak/>
+        <w:t>Project Setup</w:t>
+      </w:r>
+      <w:r>
+        <w:t>:</w:t>
       </w:r>
     </w:p>
     <w:p>
@@ -14304,6 +14450,9 @@
     </w:p>
     <w:p>
       <w:r>
+        <w:rPr>
+          <w:noProof/>
+        </w:rPr>
         <w:drawing>
           <wp:inline distT="0" distB="0" distL="0" distR="0" wp14:anchorId="25F5C2EA" wp14:editId="60435170">
             <wp:extent cx="4953691" cy="638264"/>
@@ -14343,12 +14492,14 @@
     </w:p>
     <w:p>
       <w:r>
-        <w:lastRenderedPageBreak/>
         <w:t>To link them to the C++ project, I first had to add the location of the libraries to the project settings. So I went into Properties-&gt;Linker-&gt;General, and pasted the relative file path into Additional Library Directories</w:t>
       </w:r>
     </w:p>
     <w:p>
       <w:r>
+        <w:rPr>
+          <w:noProof/>
+        </w:rPr>
         <w:drawing>
           <wp:inline distT="0" distB="0" distL="0" distR="0" wp14:anchorId="45B54675" wp14:editId="23B5509F">
             <wp:extent cx="5731510" cy="3598545"/>
@@ -14393,6 +14544,10 @@
     </w:p>
     <w:p>
       <w:r>
+        <w:rPr>
+          <w:noProof/>
+        </w:rPr>
+        <w:lastRenderedPageBreak/>
         <w:drawing>
           <wp:inline distT="0" distB="0" distL="0" distR="0" wp14:anchorId="3C71E473" wp14:editId="5000EBCC">
             <wp:extent cx="5731510" cy="3747135"/>
@@ -14432,10 +14587,746 @@
     </w:p>
     <w:p>
       <w:pPr>
+        <w:pStyle w:val="Heading2"/>
+      </w:pPr>
+      <w:r>
+        <w:t>Application Class</w:t>
+      </w:r>
+      <w:r>
+        <w:t xml:space="preserve"> and Main Function</w:t>
+      </w:r>
+      <w:r>
+        <w:t>:</w:t>
+      </w:r>
+    </w:p>
+    <w:p>
+      <w:r>
+        <w:t>The</w:t>
+      </w:r>
+      <w:r>
+        <w:t xml:space="preserve"> main function in C++ is the entry point to the program, our main function will only create an instance of the application class, check if the window has setup properly, and then run the application.</w:t>
+      </w:r>
+    </w:p>
+    <w:p>
+      <w:r>
+        <w:t>The application class will contain the window setup and the mainloop. Its header file looks like:</w:t>
+      </w:r>
+    </w:p>
+    <w:p>
+      <w:r>
+        <w:rPr>
+          <w:noProof/>
+        </w:rPr>
+        <w:drawing>
+          <wp:inline distT="0" distB="0" distL="0" distR="0" wp14:anchorId="77F5C3EF" wp14:editId="44909446">
+            <wp:extent cx="3390564" cy="3648075"/>
+            <wp:effectExtent l="0" t="0" r="635" b="0"/>
+            <wp:docPr id="12" name="Picture 12" descr="Text&#10;&#10;Description automatically generated"/>
+            <wp:cNvGraphicFramePr>
+              <a:graphicFrameLocks xmlns:a="http://schemas.openxmlformats.org/drawingml/2006/main" noChangeAspect="1"/>
+            </wp:cNvGraphicFramePr>
+            <a:graphic xmlns:a="http://schemas.openxmlformats.org/drawingml/2006/main">
+              <a:graphicData uri="http://schemas.openxmlformats.org/drawingml/2006/picture">
+                <pic:pic xmlns:pic="http://schemas.openxmlformats.org/drawingml/2006/picture">
+                  <pic:nvPicPr>
+                    <pic:cNvPr id="12" name="Picture 12" descr="Text&#10;&#10;Description automatically generated"/>
+                    <pic:cNvPicPr/>
+                  </pic:nvPicPr>
+                  <pic:blipFill>
+                    <a:blip r:embed="rId22"/>
+                    <a:stretch>
+                      <a:fillRect/>
+                    </a:stretch>
+                  </pic:blipFill>
+                  <pic:spPr>
+                    <a:xfrm>
+                      <a:off x="0" y="0"/>
+                      <a:ext cx="3393444" cy="3651174"/>
+                    </a:xfrm>
+                    <a:prstGeom prst="rect">
+                      <a:avLst/>
+                    </a:prstGeom>
+                  </pic:spPr>
+                </pic:pic>
+              </a:graphicData>
+            </a:graphic>
+          </wp:inline>
+        </w:drawing>
+      </w:r>
+    </w:p>
+    <w:p>
+      <w:r>
+        <w:lastRenderedPageBreak/>
+        <w:t xml:space="preserve"> </w:t>
+      </w:r>
+      <w:r>
+        <w:t>The Application.cpp file looks like:</w:t>
+      </w:r>
+    </w:p>
+    <w:p>
+      <w:r>
+        <w:rPr>
+          <w:noProof/>
+        </w:rPr>
+        <w:drawing>
+          <wp:inline distT="0" distB="0" distL="0" distR="0" wp14:anchorId="1465C152" wp14:editId="478791FE">
+            <wp:extent cx="5731510" cy="5380355"/>
+            <wp:effectExtent l="0" t="0" r="2540" b="0"/>
+            <wp:docPr id="13" name="Picture 13" descr="Text&#10;&#10;Description automatically generated"/>
+            <wp:cNvGraphicFramePr>
+              <a:graphicFrameLocks xmlns:a="http://schemas.openxmlformats.org/drawingml/2006/main" noChangeAspect="1"/>
+            </wp:cNvGraphicFramePr>
+            <a:graphic xmlns:a="http://schemas.openxmlformats.org/drawingml/2006/main">
+              <a:graphicData uri="http://schemas.openxmlformats.org/drawingml/2006/picture">
+                <pic:pic xmlns:pic="http://schemas.openxmlformats.org/drawingml/2006/picture">
+                  <pic:nvPicPr>
+                    <pic:cNvPr id="13" name="Picture 13" descr="Text&#10;&#10;Description automatically generated"/>
+                    <pic:cNvPicPr/>
+                  </pic:nvPicPr>
+                  <pic:blipFill>
+                    <a:blip r:embed="rId23"/>
+                    <a:stretch>
+                      <a:fillRect/>
+                    </a:stretch>
+                  </pic:blipFill>
+                  <pic:spPr>
+                    <a:xfrm>
+                      <a:off x="0" y="0"/>
+                      <a:ext cx="5731510" cy="5380355"/>
+                    </a:xfrm>
+                    <a:prstGeom prst="rect">
+                      <a:avLst/>
+                    </a:prstGeom>
+                  </pic:spPr>
+                </pic:pic>
+              </a:graphicData>
+            </a:graphic>
+          </wp:inline>
+        </w:drawing>
+      </w:r>
+    </w:p>
+    <w:p>
+      <w:r>
+        <w:rPr>
+          <w:noProof/>
+        </w:rPr>
+        <w:drawing>
+          <wp:inline distT="0" distB="0" distL="0" distR="0" wp14:anchorId="5E6ABFFA" wp14:editId="4053B2C3">
+            <wp:extent cx="4029075" cy="2647950"/>
+            <wp:effectExtent l="0" t="0" r="9525" b="0"/>
+            <wp:docPr id="16" name="Picture 16" descr="Text&#10;&#10;Description automatically generated"/>
+            <wp:cNvGraphicFramePr>
+              <a:graphicFrameLocks xmlns:a="http://schemas.openxmlformats.org/drawingml/2006/main" noChangeAspect="1"/>
+            </wp:cNvGraphicFramePr>
+            <a:graphic xmlns:a="http://schemas.openxmlformats.org/drawingml/2006/main">
+              <a:graphicData uri="http://schemas.openxmlformats.org/drawingml/2006/picture">
+                <pic:pic xmlns:pic="http://schemas.openxmlformats.org/drawingml/2006/picture">
+                  <pic:nvPicPr>
+                    <pic:cNvPr id="16" name="Picture 16" descr="Text&#10;&#10;Description automatically generated"/>
+                    <pic:cNvPicPr/>
+                  </pic:nvPicPr>
+                  <pic:blipFill>
+                    <a:blip r:embed="rId24"/>
+                    <a:stretch>
+                      <a:fillRect/>
+                    </a:stretch>
+                  </pic:blipFill>
+                  <pic:spPr>
+                    <a:xfrm>
+                      <a:off x="0" y="0"/>
+                      <a:ext cx="4029075" cy="2647950"/>
+                    </a:xfrm>
+                    <a:prstGeom prst="rect">
+                      <a:avLst/>
+                    </a:prstGeom>
+                  </pic:spPr>
+                </pic:pic>
+              </a:graphicData>
+            </a:graphic>
+          </wp:inline>
+        </w:drawing>
+      </w:r>
+    </w:p>
+    <w:p>
+      <w:r>
+        <w:lastRenderedPageBreak/>
+        <w:drawing>
+          <wp:inline distT="0" distB="0" distL="0" distR="0" wp14:anchorId="1F167080" wp14:editId="484AE170">
+            <wp:extent cx="5487851" cy="4733925"/>
+            <wp:effectExtent l="0" t="0" r="0" b="0"/>
+            <wp:docPr id="17" name="Picture 17" descr="Text&#10;&#10;Description automatically generated"/>
+            <wp:cNvGraphicFramePr>
+              <a:graphicFrameLocks xmlns:a="http://schemas.openxmlformats.org/drawingml/2006/main" noChangeAspect="1"/>
+            </wp:cNvGraphicFramePr>
+            <a:graphic xmlns:a="http://schemas.openxmlformats.org/drawingml/2006/main">
+              <a:graphicData uri="http://schemas.openxmlformats.org/drawingml/2006/picture">
+                <pic:pic xmlns:pic="http://schemas.openxmlformats.org/drawingml/2006/picture">
+                  <pic:nvPicPr>
+                    <pic:cNvPr id="17" name="Picture 17" descr="Text&#10;&#10;Description automatically generated"/>
+                    <pic:cNvPicPr/>
+                  </pic:nvPicPr>
+                  <pic:blipFill>
+                    <a:blip r:embed="rId25"/>
+                    <a:stretch>
+                      <a:fillRect/>
+                    </a:stretch>
+                  </pic:blipFill>
+                  <pic:spPr>
+                    <a:xfrm>
+                      <a:off x="0" y="0"/>
+                      <a:ext cx="5492307" cy="4737769"/>
+                    </a:xfrm>
+                    <a:prstGeom prst="rect">
+                      <a:avLst/>
+                    </a:prstGeom>
+                  </pic:spPr>
+                </pic:pic>
+              </a:graphicData>
+            </a:graphic>
+          </wp:inline>
+        </w:drawing>
+      </w:r>
+    </w:p>
+    <w:p>
+      <w:r>
+        <w:drawing>
+          <wp:inline distT="0" distB="0" distL="0" distR="0" wp14:anchorId="735AA3BE" wp14:editId="6647278F">
+            <wp:extent cx="5771616" cy="3696970"/>
+            <wp:effectExtent l="0" t="0" r="635" b="0"/>
+            <wp:docPr id="18" name="Picture 18" descr="Text&#10;&#10;Description automatically generated"/>
+            <wp:cNvGraphicFramePr>
+              <a:graphicFrameLocks xmlns:a="http://schemas.openxmlformats.org/drawingml/2006/main" noChangeAspect="1"/>
+            </wp:cNvGraphicFramePr>
+            <a:graphic xmlns:a="http://schemas.openxmlformats.org/drawingml/2006/main">
+              <a:graphicData uri="http://schemas.openxmlformats.org/drawingml/2006/picture">
+                <pic:pic xmlns:pic="http://schemas.openxmlformats.org/drawingml/2006/picture">
+                  <pic:nvPicPr>
+                    <pic:cNvPr id="18" name="Picture 18" descr="Text&#10;&#10;Description automatically generated"/>
+                    <pic:cNvPicPr/>
+                  </pic:nvPicPr>
+                  <pic:blipFill rotWithShape="1">
+                    <a:blip r:embed="rId26"/>
+                    <a:srcRect t="8054"/>
+                    <a:stretch/>
+                  </pic:blipFill>
+                  <pic:spPr bwMode="auto">
+                    <a:xfrm>
+                      <a:off x="0" y="0"/>
+                      <a:ext cx="5793676" cy="3711100"/>
+                    </a:xfrm>
+                    <a:prstGeom prst="rect">
+                      <a:avLst/>
+                    </a:prstGeom>
+                    <a:ln>
+                      <a:noFill/>
+                    </a:ln>
+                    <a:extLst>
+                      <a:ext uri="{53640926-AAD7-44D8-BBD7-CCE9431645EC}">
+                        <a14:shadowObscured xmlns:a14="http://schemas.microsoft.com/office/drawing/2010/main"/>
+                      </a:ext>
+                    </a:extLst>
+                  </pic:spPr>
+                </pic:pic>
+              </a:graphicData>
+            </a:graphic>
+          </wp:inline>
+        </w:drawing>
+      </w:r>
+    </w:p>
+    <w:p/>
+    <w:p>
+      <w:r>
+        <w:lastRenderedPageBreak/>
+        <w:t>The constructor calls the setupWindow method which sets up the</w:t>
+      </w:r>
+      <w:r>
+        <w:t xml:space="preserve"> GLFW</w:t>
+      </w:r>
+      <w:r>
+        <w:t xml:space="preserve"> and ImGUI instance, it also </w:t>
+      </w:r>
+      <w:r>
+        <w:t>updates</w:t>
+      </w:r>
+      <w:r>
+        <w:t xml:space="preserve"> </w:t>
+      </w:r>
+      <w:r>
+        <w:t xml:space="preserve">the error enumerator with </w:t>
+      </w:r>
+      <w:r>
+        <w:t>any errors it finds and returns out of the function.</w:t>
+      </w:r>
+    </w:p>
+    <w:p>
+      <w:r>
+        <w:t>The destructor shuts down the ImGUI instance and terminates the GLFW instance.</w:t>
+      </w:r>
+    </w:p>
+    <w:p>
+      <w:r>
+        <w:t>The run function currently contains an empty mainloop, more will be added to this when the Renderer class and Simulation class are made.</w:t>
+      </w:r>
+    </w:p>
+    <w:p>
+      <w:r>
+        <w:t>The isSetup method checks if there was any error, reports it and returns a Boolean value if the program can run.</w:t>
+      </w:r>
+    </w:p>
+    <w:p/>
+    <w:p>
+      <w:r>
+        <w:t>The main function looks like:</w:t>
+      </w:r>
+    </w:p>
+    <w:p>
+      <w:r>
+        <w:drawing>
+          <wp:inline distT="0" distB="0" distL="0" distR="0" wp14:anchorId="01C4AFC4" wp14:editId="71979DE2">
+            <wp:extent cx="5001323" cy="3029373"/>
+            <wp:effectExtent l="0" t="0" r="8890" b="0"/>
+            <wp:docPr id="19" name="Picture 19" descr="Text&#10;&#10;Description automatically generated"/>
+            <wp:cNvGraphicFramePr>
+              <a:graphicFrameLocks xmlns:a="http://schemas.openxmlformats.org/drawingml/2006/main" noChangeAspect="1"/>
+            </wp:cNvGraphicFramePr>
+            <a:graphic xmlns:a="http://schemas.openxmlformats.org/drawingml/2006/main">
+              <a:graphicData uri="http://schemas.openxmlformats.org/drawingml/2006/picture">
+                <pic:pic xmlns:pic="http://schemas.openxmlformats.org/drawingml/2006/picture">
+                  <pic:nvPicPr>
+                    <pic:cNvPr id="19" name="Picture 19" descr="Text&#10;&#10;Description automatically generated"/>
+                    <pic:cNvPicPr/>
+                  </pic:nvPicPr>
+                  <pic:blipFill>
+                    <a:blip r:embed="rId27"/>
+                    <a:stretch>
+                      <a:fillRect/>
+                    </a:stretch>
+                  </pic:blipFill>
+                  <pic:spPr>
+                    <a:xfrm>
+                      <a:off x="0" y="0"/>
+                      <a:ext cx="5001323" cy="3029373"/>
+                    </a:xfrm>
+                    <a:prstGeom prst="rect">
+                      <a:avLst/>
+                    </a:prstGeom>
+                  </pic:spPr>
+                </pic:pic>
+              </a:graphicData>
+            </a:graphic>
+          </wp:inline>
+        </w:drawing>
+      </w:r>
+    </w:p>
+    <w:p>
+      <w:r>
+        <w:t>It creates an instance of Application, checks if the program can run, if it can, it runs the app</w:t>
+      </w:r>
+      <w:r>
+        <w:t>lication, if not it returns an error code</w:t>
+      </w:r>
+      <w:r>
+        <w:t>.</w:t>
+      </w:r>
+      <w:r>
+        <w:t xml:space="preserve"> </w:t>
+      </w:r>
+    </w:p>
+    <w:p>
+      <w:pPr>
+        <w:pStyle w:val="Heading2"/>
+      </w:pPr>
+      <w:r>
+        <w:t>Simulation Class</w:t>
+      </w:r>
+      <w:r>
+        <w:t xml:space="preserve"> + Body Class</w:t>
+      </w:r>
+      <w:r>
+        <w:t>:</w:t>
+      </w:r>
+    </w:p>
+    <w:p>
+      <w:pPr>
+        <w:pStyle w:val="Heading3"/>
+      </w:pPr>
+      <w:r>
+        <w:t>Body:</w:t>
+      </w:r>
+    </w:p>
+    <w:p>
+      <w:r>
+        <w:t>I started to write the Simulation class, when I realised that for most of the methods, I would need to also implement the body class</w:t>
+      </w:r>
+      <w:r>
+        <w:t>, s</w:t>
+      </w:r>
+      <w:r>
+        <w:t>o I started to</w:t>
+      </w:r>
+      <w:r>
+        <w:t xml:space="preserve"> write a bare bones Body class. I only implemented the update function, but this is all I need to make the Simulation class.</w:t>
+      </w:r>
+    </w:p>
+    <w:p>
+      <w:pPr>
+        <w:pStyle w:val="Heading4"/>
+      </w:pPr>
+      <w:r>
+        <w:t>Body.h</w:t>
+      </w:r>
+    </w:p>
+    <w:p/>
+    <w:p>
+      <w:r>
+        <w:lastRenderedPageBreak/>
+        <w:drawing>
+          <wp:inline distT="0" distB="0" distL="0" distR="0" wp14:anchorId="3C0ECA1F" wp14:editId="342C64A3">
+            <wp:extent cx="3030733" cy="2076450"/>
+            <wp:effectExtent l="0" t="0" r="0" b="0"/>
+            <wp:docPr id="20" name="Picture 20" descr="A screenshot of a computer&#10;&#10;Description automatically generated with medium confidence"/>
+            <wp:cNvGraphicFramePr>
+              <a:graphicFrameLocks xmlns:a="http://schemas.openxmlformats.org/drawingml/2006/main" noChangeAspect="1"/>
+            </wp:cNvGraphicFramePr>
+            <a:graphic xmlns:a="http://schemas.openxmlformats.org/drawingml/2006/main">
+              <a:graphicData uri="http://schemas.openxmlformats.org/drawingml/2006/picture">
+                <pic:pic xmlns:pic="http://schemas.openxmlformats.org/drawingml/2006/picture">
+                  <pic:nvPicPr>
+                    <pic:cNvPr id="20" name="Picture 20" descr="A screenshot of a computer&#10;&#10;Description automatically generated with medium confidence"/>
+                    <pic:cNvPicPr/>
+                  </pic:nvPicPr>
+                  <pic:blipFill>
+                    <a:blip r:embed="rId28"/>
+                    <a:stretch>
+                      <a:fillRect/>
+                    </a:stretch>
+                  </pic:blipFill>
+                  <pic:spPr>
+                    <a:xfrm>
+                      <a:off x="0" y="0"/>
+                      <a:ext cx="3049874" cy="2089564"/>
+                    </a:xfrm>
+                    <a:prstGeom prst="rect">
+                      <a:avLst/>
+                    </a:prstGeom>
+                  </pic:spPr>
+                </pic:pic>
+              </a:graphicData>
+            </a:graphic>
+          </wp:inline>
+        </w:drawing>
+      </w:r>
+    </w:p>
+    <w:p>
+      <w:r>
+        <w:t>The virtual keyword specifies that this function can be overwritten by child classes.</w:t>
+      </w:r>
+    </w:p>
+    <w:p>
+      <w:pPr>
+        <w:pStyle w:val="Heading4"/>
+      </w:pPr>
+      <w:r>
+        <w:t>Body.cpp</w:t>
+      </w:r>
+    </w:p>
+    <w:p>
+      <w:r>
+        <w:drawing>
+          <wp:inline distT="0" distB="0" distL="0" distR="0" wp14:anchorId="4AD2468F" wp14:editId="7FE9C49F">
+            <wp:extent cx="2781688" cy="914528"/>
+            <wp:effectExtent l="0" t="0" r="0" b="0"/>
+            <wp:docPr id="21" name="Picture 21" descr="Text&#10;&#10;Description automatically generated"/>
+            <wp:cNvGraphicFramePr>
+              <a:graphicFrameLocks xmlns:a="http://schemas.openxmlformats.org/drawingml/2006/main" noChangeAspect="1"/>
+            </wp:cNvGraphicFramePr>
+            <a:graphic xmlns:a="http://schemas.openxmlformats.org/drawingml/2006/main">
+              <a:graphicData uri="http://schemas.openxmlformats.org/drawingml/2006/picture">
+                <pic:pic xmlns:pic="http://schemas.openxmlformats.org/drawingml/2006/picture">
+                  <pic:nvPicPr>
+                    <pic:cNvPr id="21" name="Picture 21" descr="Text&#10;&#10;Description automatically generated"/>
+                    <pic:cNvPicPr/>
+                  </pic:nvPicPr>
+                  <pic:blipFill>
+                    <a:blip r:embed="rId29"/>
+                    <a:stretch>
+                      <a:fillRect/>
+                    </a:stretch>
+                  </pic:blipFill>
+                  <pic:spPr>
+                    <a:xfrm>
+                      <a:off x="0" y="0"/>
+                      <a:ext cx="2781688" cy="914528"/>
+                    </a:xfrm>
+                    <a:prstGeom prst="rect">
+                      <a:avLst/>
+                    </a:prstGeom>
+                  </pic:spPr>
+                </pic:pic>
+              </a:graphicData>
+            </a:graphic>
+          </wp:inline>
+        </w:drawing>
+      </w:r>
+    </w:p>
+    <w:p>
+      <w:r>
+        <w:t>The update method doesn’t do anything in Body, this is because it is overwritten in Rigidbody and Softbody.</w:t>
+      </w:r>
+    </w:p>
+    <w:p>
+      <w:pPr>
+        <w:pStyle w:val="Heading3"/>
+      </w:pPr>
+      <w:r>
+        <w:t>Simulation</w:t>
+      </w:r>
+    </w:p>
+    <w:p>
+      <w:r>
+        <w:t xml:space="preserve">The simulation </w:t>
+      </w:r>
+      <w:r>
+        <w:t>contains a list of bodies, the simulation size, an update function as well as a few getters and setters.</w:t>
+      </w:r>
+    </w:p>
+    <w:p>
+      <w:pPr>
+        <w:pStyle w:val="Heading4"/>
+      </w:pPr>
+      <w:r>
+        <w:lastRenderedPageBreak/>
+        <w:t>Simulation.h</w:t>
+      </w:r>
+    </w:p>
+    <w:p>
+      <w:r>
+        <w:drawing>
+          <wp:inline distT="0" distB="0" distL="0" distR="0" wp14:anchorId="74BA1891" wp14:editId="224D6D69">
+            <wp:extent cx="5468113" cy="4525006"/>
+            <wp:effectExtent l="0" t="0" r="0" b="9525"/>
+            <wp:docPr id="24" name="Picture 24" descr="Text&#10;&#10;Description automatically generated"/>
+            <wp:cNvGraphicFramePr>
+              <a:graphicFrameLocks xmlns:a="http://schemas.openxmlformats.org/drawingml/2006/main" noChangeAspect="1"/>
+            </wp:cNvGraphicFramePr>
+            <a:graphic xmlns:a="http://schemas.openxmlformats.org/drawingml/2006/main">
+              <a:graphicData uri="http://schemas.openxmlformats.org/drawingml/2006/picture">
+                <pic:pic xmlns:pic="http://schemas.openxmlformats.org/drawingml/2006/picture">
+                  <pic:nvPicPr>
+                    <pic:cNvPr id="24" name="Picture 24" descr="Text&#10;&#10;Description automatically generated"/>
+                    <pic:cNvPicPr/>
+                  </pic:nvPicPr>
+                  <pic:blipFill>
+                    <a:blip r:embed="rId30"/>
+                    <a:stretch>
+                      <a:fillRect/>
+                    </a:stretch>
+                  </pic:blipFill>
+                  <pic:spPr>
+                    <a:xfrm>
+                      <a:off x="0" y="0"/>
+                      <a:ext cx="5468113" cy="4525006"/>
+                    </a:xfrm>
+                    <a:prstGeom prst="rect">
+                      <a:avLst/>
+                    </a:prstGeom>
+                  </pic:spPr>
+                </pic:pic>
+              </a:graphicData>
+            </a:graphic>
+          </wp:inline>
+        </w:drawing>
+      </w:r>
+    </w:p>
+    <w:p>
+      <w:r>
+        <w:t>An “std::vector” is part of the C++ standard library, it is a dynamic array, with lots of inbuilt functions, however, it shares a name with the mathematical vector, to avoid confusion, I will refer to mathematical vectors as “vec2” (a 2D vector), this is included in glm, a maths library that is useful for OpenGL.</w:t>
+      </w:r>
+    </w:p>
+    <w:p>
+      <w:pPr>
+        <w:pStyle w:val="Heading4"/>
+      </w:pPr>
+      <w:r>
+        <w:t>Simulation.cpp</w:t>
+      </w:r>
+    </w:p>
+    <w:p>
+      <w:pPr>
+        <w:pStyle w:val="Heading5"/>
+      </w:pPr>
+      <w:r>
+        <w:t>Constructor:</w:t>
+      </w:r>
+    </w:p>
+    <w:p>
+      <w:r>
+        <w:drawing>
+          <wp:inline distT="0" distB="0" distL="0" distR="0" wp14:anchorId="487733C4" wp14:editId="2009B58E">
+            <wp:extent cx="2524477" cy="590632"/>
+            <wp:effectExtent l="0" t="0" r="9525" b="0"/>
+            <wp:docPr id="25" name="Picture 25" descr="Text&#10;&#10;Description automatically generated"/>
+            <wp:cNvGraphicFramePr>
+              <a:graphicFrameLocks xmlns:a="http://schemas.openxmlformats.org/drawingml/2006/main" noChangeAspect="1"/>
+            </wp:cNvGraphicFramePr>
+            <a:graphic xmlns:a="http://schemas.openxmlformats.org/drawingml/2006/main">
+              <a:graphicData uri="http://schemas.openxmlformats.org/drawingml/2006/picture">
+                <pic:pic xmlns:pic="http://schemas.openxmlformats.org/drawingml/2006/picture">
+                  <pic:nvPicPr>
+                    <pic:cNvPr id="25" name="Picture 25" descr="Text&#10;&#10;Description automatically generated"/>
+                    <pic:cNvPicPr/>
+                  </pic:nvPicPr>
+                  <pic:blipFill>
+                    <a:blip r:embed="rId31"/>
+                    <a:stretch>
+                      <a:fillRect/>
+                    </a:stretch>
+                  </pic:blipFill>
+                  <pic:spPr>
+                    <a:xfrm>
+                      <a:off x="0" y="0"/>
+                      <a:ext cx="2524477" cy="590632"/>
+                    </a:xfrm>
+                    <a:prstGeom prst="rect">
+                      <a:avLst/>
+                    </a:prstGeom>
+                  </pic:spPr>
+                </pic:pic>
+              </a:graphicData>
+            </a:graphic>
+          </wp:inline>
+        </w:drawing>
+      </w:r>
+    </w:p>
+    <w:p>
+      <w:r>
+        <w:t xml:space="preserve">The constructor initialises the bodies </w:t>
+      </w:r>
+    </w:p>
+    <w:p>
+      <w:pPr>
+        <w:pStyle w:val="Heading5"/>
+      </w:pPr>
+      <w:r>
+        <w:t>Update function:</w:t>
+      </w:r>
+    </w:p>
+    <w:p>
+      <w:r>
+        <w:drawing>
+          <wp:inline distT="0" distB="0" distL="0" distR="0" wp14:anchorId="64E2E5A0" wp14:editId="6F901825">
+            <wp:extent cx="3934374" cy="1419423"/>
+            <wp:effectExtent l="0" t="0" r="9525" b="9525"/>
+            <wp:docPr id="26" name="Picture 26" descr="Text&#10;&#10;Description automatically generated"/>
+            <wp:cNvGraphicFramePr>
+              <a:graphicFrameLocks xmlns:a="http://schemas.openxmlformats.org/drawingml/2006/main" noChangeAspect="1"/>
+            </wp:cNvGraphicFramePr>
+            <a:graphic xmlns:a="http://schemas.openxmlformats.org/drawingml/2006/main">
+              <a:graphicData uri="http://schemas.openxmlformats.org/drawingml/2006/picture">
+                <pic:pic xmlns:pic="http://schemas.openxmlformats.org/drawingml/2006/picture">
+                  <pic:nvPicPr>
+                    <pic:cNvPr id="26" name="Picture 26" descr="Text&#10;&#10;Description automatically generated"/>
+                    <pic:cNvPicPr/>
+                  </pic:nvPicPr>
+                  <pic:blipFill>
+                    <a:blip r:embed="rId32"/>
+                    <a:stretch>
+                      <a:fillRect/>
+                    </a:stretch>
+                  </pic:blipFill>
+                  <pic:spPr>
+                    <a:xfrm>
+                      <a:off x="0" y="0"/>
+                      <a:ext cx="3934374" cy="1419423"/>
+                    </a:xfrm>
+                    <a:prstGeom prst="rect">
+                      <a:avLst/>
+                    </a:prstGeom>
+                  </pic:spPr>
+                </pic:pic>
+              </a:graphicData>
+            </a:graphic>
+          </wp:inline>
+        </w:drawing>
+      </w:r>
+    </w:p>
+    <w:p>
+      <w:r>
+        <w:lastRenderedPageBreak/>
+        <w:t>The update function iterates through each of the rigidbodies and calls their update function</w:t>
+      </w:r>
+    </w:p>
+    <w:p>
+      <w:pPr>
+        <w:pStyle w:val="Heading5"/>
+      </w:pPr>
+      <w:r>
+        <w:t>Getters/Setters:</w:t>
+      </w:r>
+    </w:p>
+    <w:p>
+      <w:r>
+        <w:drawing>
+          <wp:inline distT="0" distB="0" distL="0" distR="0" wp14:anchorId="7A47CE3A" wp14:editId="2FBF91EA">
+            <wp:extent cx="4915586" cy="1867161"/>
+            <wp:effectExtent l="0" t="0" r="0" b="0"/>
+            <wp:docPr id="27" name="Picture 27" descr="Text&#10;&#10;Description automatically generated"/>
+            <wp:cNvGraphicFramePr>
+              <a:graphicFrameLocks xmlns:a="http://schemas.openxmlformats.org/drawingml/2006/main" noChangeAspect="1"/>
+            </wp:cNvGraphicFramePr>
+            <a:graphic xmlns:a="http://schemas.openxmlformats.org/drawingml/2006/main">
+              <a:graphicData uri="http://schemas.openxmlformats.org/drawingml/2006/picture">
+                <pic:pic xmlns:pic="http://schemas.openxmlformats.org/drawingml/2006/picture">
+                  <pic:nvPicPr>
+                    <pic:cNvPr id="27" name="Picture 27" descr="Text&#10;&#10;Description automatically generated"/>
+                    <pic:cNvPicPr/>
+                  </pic:nvPicPr>
+                  <pic:blipFill>
+                    <a:blip r:embed="rId33"/>
+                    <a:stretch>
+                      <a:fillRect/>
+                    </a:stretch>
+                  </pic:blipFill>
+                  <pic:spPr>
+                    <a:xfrm>
+                      <a:off x="0" y="0"/>
+                      <a:ext cx="4915586" cy="1867161"/>
+                    </a:xfrm>
+                    <a:prstGeom prst="rect">
+                      <a:avLst/>
+                    </a:prstGeom>
+                  </pic:spPr>
+                </pic:pic>
+              </a:graphicData>
+            </a:graphic>
+          </wp:inline>
+        </w:drawing>
+      </w:r>
+    </w:p>
+    <w:p>
+      <w:pPr>
+        <w:pStyle w:val="Heading3"/>
+      </w:pPr>
+      <w:r>
+        <w:t>Stage 3 Conclusion:</w:t>
+      </w:r>
+    </w:p>
+    <w:p>
+      <w:r>
+        <w:t>That is all I need for the simulation class for now, later we will add some more things for collisions, we can now</w:t>
+      </w:r>
+      <w:r>
+        <w:t xml:space="preserve"> implement it into the mainloop.</w:t>
+      </w:r>
+      <w:r>
+        <w:t xml:space="preserve"> </w:t>
+      </w:r>
+    </w:p>
+    <w:p>
+      <w:pPr>
         <w:pStyle w:val="Heading1"/>
       </w:pPr>
       <w:r>
-        <w:lastRenderedPageBreak/>
         <w:t>G</w:t>
       </w:r>
       <w:r>
@@ -14495,12 +15386,12 @@
     <w:p/>
     <w:p/>
     <w:sectPr>
-      <w:headerReference w:type="even" r:id="rId22"/>
-      <w:headerReference w:type="default" r:id="rId23"/>
-      <w:footerReference w:type="even" r:id="rId24"/>
-      <w:footerReference w:type="default" r:id="rId25"/>
-      <w:headerReference w:type="first" r:id="rId26"/>
-      <w:footerReference w:type="first" r:id="rId27"/>
+      <w:headerReference w:type="even" r:id="rId34"/>
+      <w:headerReference w:type="default" r:id="rId35"/>
+      <w:footerReference w:type="even" r:id="rId36"/>
+      <w:footerReference w:type="default" r:id="rId37"/>
+      <w:headerReference w:type="first" r:id="rId38"/>
+      <w:footerReference w:type="first" r:id="rId39"/>
       <w:pgSz w:w="11906" w:h="16838"/>
       <w:pgMar w:top="1440" w:right="1440" w:bottom="1440" w:left="1440" w:header="708" w:footer="708" w:gutter="0"/>
       <w:cols w:space="708"/>
@@ -14849,6 +15740,92 @@
     </w:lvl>
   </w:abstractNum>
   <w:abstractNum w:abstractNumId="2" w15:restartNumberingAfterBreak="0">
+    <w:nsid w:val="1B124681"/>
+    <w:multiLevelType w:val="hybridMultilevel"/>
+    <w:tmpl w:val="1F60FE02"/>
+    <w:lvl w:ilvl="0" w:tplc="0809000F">
+      <w:start w:val="1"/>
+      <w:numFmt w:val="decimal"/>
+      <w:lvlText w:val="%1."/>
+      <w:lvlJc w:val="left"/>
+      <w:pPr>
+        <w:ind w:left="765" w:hanging="360"/>
+      </w:pPr>
+    </w:lvl>
+    <w:lvl w:ilvl="1" w:tplc="08090019" w:tentative="1">
+      <w:start w:val="1"/>
+      <w:numFmt w:val="lowerLetter"/>
+      <w:lvlText w:val="%2."/>
+      <w:lvlJc w:val="left"/>
+      <w:pPr>
+        <w:ind w:left="1485" w:hanging="360"/>
+      </w:pPr>
+    </w:lvl>
+    <w:lvl w:ilvl="2" w:tplc="0809001B" w:tentative="1">
+      <w:start w:val="1"/>
+      <w:numFmt w:val="lowerRoman"/>
+      <w:lvlText w:val="%3."/>
+      <w:lvlJc w:val="right"/>
+      <w:pPr>
+        <w:ind w:left="2205" w:hanging="180"/>
+      </w:pPr>
+    </w:lvl>
+    <w:lvl w:ilvl="3" w:tplc="0809000F" w:tentative="1">
+      <w:start w:val="1"/>
+      <w:numFmt w:val="decimal"/>
+      <w:lvlText w:val="%4."/>
+      <w:lvlJc w:val="left"/>
+      <w:pPr>
+        <w:ind w:left="2925" w:hanging="360"/>
+      </w:pPr>
+    </w:lvl>
+    <w:lvl w:ilvl="4" w:tplc="08090019" w:tentative="1">
+      <w:start w:val="1"/>
+      <w:numFmt w:val="lowerLetter"/>
+      <w:lvlText w:val="%5."/>
+      <w:lvlJc w:val="left"/>
+      <w:pPr>
+        <w:ind w:left="3645" w:hanging="360"/>
+      </w:pPr>
+    </w:lvl>
+    <w:lvl w:ilvl="5" w:tplc="0809001B" w:tentative="1">
+      <w:start w:val="1"/>
+      <w:numFmt w:val="lowerRoman"/>
+      <w:lvlText w:val="%6."/>
+      <w:lvlJc w:val="right"/>
+      <w:pPr>
+        <w:ind w:left="4365" w:hanging="180"/>
+      </w:pPr>
+    </w:lvl>
+    <w:lvl w:ilvl="6" w:tplc="0809000F" w:tentative="1">
+      <w:start w:val="1"/>
+      <w:numFmt w:val="decimal"/>
+      <w:lvlText w:val="%7."/>
+      <w:lvlJc w:val="left"/>
+      <w:pPr>
+        <w:ind w:left="5085" w:hanging="360"/>
+      </w:pPr>
+    </w:lvl>
+    <w:lvl w:ilvl="7" w:tplc="08090019" w:tentative="1">
+      <w:start w:val="1"/>
+      <w:numFmt w:val="lowerLetter"/>
+      <w:lvlText w:val="%8."/>
+      <w:lvlJc w:val="left"/>
+      <w:pPr>
+        <w:ind w:left="5805" w:hanging="360"/>
+      </w:pPr>
+    </w:lvl>
+    <w:lvl w:ilvl="8" w:tplc="0809001B" w:tentative="1">
+      <w:start w:val="1"/>
+      <w:numFmt w:val="lowerRoman"/>
+      <w:lvlText w:val="%9."/>
+      <w:lvlJc w:val="right"/>
+      <w:pPr>
+        <w:ind w:left="6525" w:hanging="180"/>
+      </w:pPr>
+    </w:lvl>
+  </w:abstractNum>
+  <w:abstractNum w:abstractNumId="3" w15:restartNumberingAfterBreak="0">
     <w:nsid w:val="2A6476D1"/>
     <w:multiLevelType w:val="hybridMultilevel"/>
     <w:tmpl w:val="1E96CB68"/>
@@ -14961,7 +15938,7 @@
       </w:rPr>
     </w:lvl>
   </w:abstractNum>
-  <w:abstractNum w:abstractNumId="3" w15:restartNumberingAfterBreak="0">
+  <w:abstractNum w:abstractNumId="4" w15:restartNumberingAfterBreak="0">
     <w:nsid w:val="3AEC3305"/>
     <w:multiLevelType w:val="hybridMultilevel"/>
     <w:tmpl w:val="08DA10BC"/>
@@ -15074,7 +16051,7 @@
       </w:rPr>
     </w:lvl>
   </w:abstractNum>
-  <w:abstractNum w:abstractNumId="4" w15:restartNumberingAfterBreak="0">
+  <w:abstractNum w:abstractNumId="5" w15:restartNumberingAfterBreak="0">
     <w:nsid w:val="549225A3"/>
     <w:multiLevelType w:val="hybridMultilevel"/>
     <w:tmpl w:val="3E30155A"/>
@@ -15187,7 +16164,7 @@
       </w:rPr>
     </w:lvl>
   </w:abstractNum>
-  <w:abstractNum w:abstractNumId="5" w15:restartNumberingAfterBreak="0">
+  <w:abstractNum w:abstractNumId="6" w15:restartNumberingAfterBreak="0">
     <w:nsid w:val="71EF22BF"/>
     <w:multiLevelType w:val="hybridMultilevel"/>
     <w:tmpl w:val="4BFC55C2"/>
@@ -15300,7 +16277,7 @@
       </w:rPr>
     </w:lvl>
   </w:abstractNum>
-  <w:abstractNum w:abstractNumId="6" w15:restartNumberingAfterBreak="0">
+  <w:abstractNum w:abstractNumId="7" w15:restartNumberingAfterBreak="0">
     <w:nsid w:val="77D46198"/>
     <w:multiLevelType w:val="hybridMultilevel"/>
     <w:tmpl w:val="4C80271C"/>
@@ -15414,16 +16391,16 @@
     </w:lvl>
   </w:abstractNum>
   <w:num w:numId="1" w16cid:durableId="621032856">
+    <w:abstractNumId w:val="4"/>
+  </w:num>
+  <w:num w:numId="2" w16cid:durableId="1847164760">
     <w:abstractNumId w:val="3"/>
   </w:num>
-  <w:num w:numId="2" w16cid:durableId="1847164760">
-    <w:abstractNumId w:val="2"/>
-  </w:num>
   <w:num w:numId="3" w16cid:durableId="1935359175">
-    <w:abstractNumId w:val="4"/>
+    <w:abstractNumId w:val="5"/>
   </w:num>
   <w:num w:numId="4" w16cid:durableId="1963417609">
-    <w:abstractNumId w:val="6"/>
+    <w:abstractNumId w:val="7"/>
   </w:num>
   <w:num w:numId="5" w16cid:durableId="1476945686">
     <w:abstractNumId w:val="1"/>
@@ -15432,7 +16409,10 @@
     <w:abstractNumId w:val="0"/>
   </w:num>
   <w:num w:numId="7" w16cid:durableId="266734798">
-    <w:abstractNumId w:val="5"/>
+    <w:abstractNumId w:val="6"/>
+  </w:num>
+  <w:num w:numId="8" w16cid:durableId="2146004606">
+    <w:abstractNumId w:val="2"/>
   </w:num>
 </w:numbering>
 </file>
@@ -15888,7 +16868,7 @@
     <w:uiPriority w:val="9"/>
     <w:unhideWhenUsed/>
     <w:qFormat/>
-    <w:rsid w:val="00B52C19"/>
+    <w:rsid w:val="009A1304"/>
     <w:pPr>
       <w:keepNext/>
       <w:keepLines/>
@@ -15897,7 +16877,7 @@
     </w:pPr>
     <w:rPr>
       <w:rFonts w:asciiTheme="majorHAnsi" w:eastAsiaTheme="majorEastAsia" w:hAnsiTheme="majorHAnsi" w:cstheme="majorBidi"/>
-      <w:sz w:val="24"/>
+      <w:sz w:val="28"/>
       <w:szCs w:val="24"/>
       <w:u w:val="single"/>
     </w:rPr>
@@ -15910,7 +16890,7 @@
     <w:uiPriority w:val="9"/>
     <w:unhideWhenUsed/>
     <w:qFormat/>
-    <w:rsid w:val="00677AAF"/>
+    <w:rsid w:val="009A1304"/>
     <w:pPr>
       <w:keepNext/>
       <w:keepLines/>
@@ -15920,6 +16900,27 @@
     <w:rPr>
       <w:rFonts w:asciiTheme="majorHAnsi" w:eastAsiaTheme="majorEastAsia" w:hAnsiTheme="majorHAnsi" w:cstheme="majorBidi"/>
       <w:iCs/>
+      <w:sz w:val="24"/>
+    </w:rPr>
+  </w:style>
+  <w:style w:type="paragraph" w:styleId="Heading5">
+    <w:name w:val="heading 5"/>
+    <w:basedOn w:val="Normal"/>
+    <w:next w:val="Normal"/>
+    <w:link w:val="Heading5Char"/>
+    <w:uiPriority w:val="9"/>
+    <w:unhideWhenUsed/>
+    <w:qFormat/>
+    <w:rsid w:val="009A1304"/>
+    <w:pPr>
+      <w:keepNext/>
+      <w:keepLines/>
+      <w:spacing w:before="40" w:after="0"/>
+      <w:outlineLvl w:val="4"/>
+    </w:pPr>
+    <w:rPr>
+      <w:rFonts w:asciiTheme="majorHAnsi" w:eastAsiaTheme="majorEastAsia" w:hAnsiTheme="majorHAnsi" w:cstheme="majorBidi"/>
+      <w:color w:val="000000" w:themeColor="text1"/>
     </w:rPr>
   </w:style>
   <w:style w:type="character" w:default="1" w:styleId="DefaultParagraphFont">
@@ -16196,10 +17197,10 @@
     <w:basedOn w:val="DefaultParagraphFont"/>
     <w:link w:val="Heading3"/>
     <w:uiPriority w:val="9"/>
-    <w:rsid w:val="00B52C19"/>
+    <w:rsid w:val="009A1304"/>
     <w:rPr>
       <w:rFonts w:asciiTheme="majorHAnsi" w:eastAsiaTheme="majorEastAsia" w:hAnsiTheme="majorHAnsi" w:cstheme="majorBidi"/>
-      <w:sz w:val="24"/>
+      <w:sz w:val="28"/>
       <w:szCs w:val="24"/>
       <w:u w:val="single"/>
     </w:rPr>
@@ -16263,10 +17264,11 @@
     <w:basedOn w:val="DefaultParagraphFont"/>
     <w:link w:val="Heading4"/>
     <w:uiPriority w:val="9"/>
-    <w:rsid w:val="00677AAF"/>
+    <w:rsid w:val="009A1304"/>
     <w:rPr>
       <w:rFonts w:asciiTheme="majorHAnsi" w:eastAsiaTheme="majorEastAsia" w:hAnsiTheme="majorHAnsi" w:cstheme="majorBidi"/>
       <w:iCs/>
+      <w:sz w:val="24"/>
     </w:rPr>
   </w:style>
   <w:style w:type="character" w:styleId="PlaceholderText">
@@ -16277,6 +17279,17 @@
     <w:rsid w:val="007F7728"/>
     <w:rPr>
       <w:color w:val="808080"/>
+    </w:rPr>
+  </w:style>
+  <w:style w:type="character" w:customStyle="1" w:styleId="Heading5Char">
+    <w:name w:val="Heading 5 Char"/>
+    <w:basedOn w:val="DefaultParagraphFont"/>
+    <w:link w:val="Heading5"/>
+    <w:uiPriority w:val="9"/>
+    <w:rsid w:val="009A1304"/>
+    <w:rPr>
+      <w:rFonts w:asciiTheme="majorHAnsi" w:eastAsiaTheme="majorEastAsia" w:hAnsiTheme="majorHAnsi" w:cstheme="majorBidi"/>
+      <w:color w:val="000000" w:themeColor="text1"/>
     </w:rPr>
   </w:style>
 </w:styles>

--- a/Documentation/Documentation.docx
+++ b/Documentation/Documentation.docx
@@ -3289,13 +3289,29 @@
         <w:t>d</w:t>
       </w:r>
       <w:r>
-        <w:t xml:space="preserve"> and soft bodies. A lot of students struggle without a visual representation to understand what is happening, however, these visual representations are often limited to simple animations and aren’t customisable.</w:t>
+        <w:t xml:space="preserve"> and soft bodies. A lot of students struggle without a visual representation to understand what </w:t>
+      </w:r>
+      <w:proofErr w:type="gramStart"/>
+      <w:r>
+        <w:t>is happening,</w:t>
+      </w:r>
+      <w:proofErr w:type="gramEnd"/>
+      <w:r>
+        <w:t xml:space="preserve"> however, these visual representations are often limited to simple animations and aren’t customisable.</w:t>
       </w:r>
       <w:r>
         <w:t xml:space="preserve"> This leads to situations where the student can see the visualisation but can’t understand what is happening it, the students are often even more confused as to what the teacher is trying to teach. When I spoke to a few of my piers about this problem, they agreed that visualising a problem helps them understand it.</w:t>
       </w:r>
       <w:r>
-        <w:t xml:space="preserve"> One of them commented that once he understood the types of problems that questions were asking he was fine, but had issues initially learning about them as he didn’t understand what the diagrams were representing.</w:t>
+        <w:t xml:space="preserve"> One of them commented that once he understood the types of problems that questions were </w:t>
+      </w:r>
+      <w:proofErr w:type="gramStart"/>
+      <w:r>
+        <w:t>asking</w:t>
+      </w:r>
+      <w:proofErr w:type="gramEnd"/>
+      <w:r>
+        <w:t xml:space="preserve"> he was fine, but had issues initially learning about them as he didn’t understand what the diagrams were representing.</w:t>
       </w:r>
     </w:p>
     <w:p>
@@ -3412,7 +3428,23 @@
         <w:t xml:space="preserve"> teacher [INSERT TEACHER HERE]. Both physics and further maths include sections in mechanics on collisions,</w:t>
       </w:r>
       <w:r>
-        <w:t xml:space="preserve"> and students from both subjects should be able to use the software without having to take the other. This means that some settings should be optional, as it might be covered it one subject but not another, or some should have multiple options for how to calculate, (eg energy methods vs suvat methods of motion).</w:t>
+        <w:t xml:space="preserve"> and students from both subjects should be able to use the software without having to take the other. This means that some settings should be optional, as it might be covered it one subject but not another, or some should have multiple options for how to calculate, (</w:t>
+      </w:r>
+      <w:proofErr w:type="spellStart"/>
+      <w:r>
+        <w:t>eg</w:t>
+      </w:r>
+      <w:proofErr w:type="spellEnd"/>
+      <w:r>
+        <w:t xml:space="preserve"> energy methods vs </w:t>
+      </w:r>
+      <w:proofErr w:type="spellStart"/>
+      <w:r>
+        <w:t>suvat</w:t>
+      </w:r>
+      <w:proofErr w:type="spellEnd"/>
+      <w:r>
+        <w:t xml:space="preserve"> methods of motion).</w:t>
       </w:r>
     </w:p>
     <w:p>
@@ -3467,7 +3499,15 @@
         <w:t xml:space="preserve">A: Depends on the subject, in further maths - I don’t think collisions are in normal maths – we mainly learn about the theory, we do a lot of calculations as well as draw diagrams to </w:t>
       </w:r>
       <w:r>
-        <w:t>represent what is happening. In physics, we still do calculations, and diagrams, but physical examples are also used, we do some practicals on conservation of momentum and other things.</w:t>
+        <w:t xml:space="preserve">represent what is happening. In physics, we still do calculations, and diagrams, but physical examples are also used, we do some </w:t>
+      </w:r>
+      <w:proofErr w:type="spellStart"/>
+      <w:r>
+        <w:t>practicals</w:t>
+      </w:r>
+      <w:proofErr w:type="spellEnd"/>
+      <w:r>
+        <w:t xml:space="preserve"> on conservation of momentum and other things.</w:t>
       </w:r>
     </w:p>
     <w:p>
@@ -3577,7 +3617,23 @@
     </w:p>
     <w:p>
       <w:r>
-        <w:t xml:space="preserve">A: I try to teach with a lot of practicals so that the students can actually see what is happening. After the students have finished the practicals, I generally link it to the theory and equation behind it. Depending on the topic, I try to get students to derive the equations themselves </w:t>
+        <w:t xml:space="preserve">A: I try to teach with a lot of </w:t>
+      </w:r>
+      <w:proofErr w:type="spellStart"/>
+      <w:r>
+        <w:t>practicals</w:t>
+      </w:r>
+      <w:proofErr w:type="spellEnd"/>
+      <w:r>
+        <w:t xml:space="preserve"> so that the students can actually see what is happening. After the students have finished the </w:t>
+      </w:r>
+      <w:proofErr w:type="spellStart"/>
+      <w:r>
+        <w:t>practicals</w:t>
+      </w:r>
+      <w:proofErr w:type="spellEnd"/>
+      <w:r>
+        <w:t xml:space="preserve">, I generally link it to the theory and equation behind it. Depending on the topic, I try to get students to derive the equations themselves </w:t>
       </w:r>
       <w:r>
         <w:t>a</w:t>
@@ -3685,7 +3741,15 @@
     </w:p>
     <w:p>
       <w:r>
-        <w:t>A: A real life example works the best, but when that isn’t available, I often draw diagrams. PhET has a lot of really good simulations that simulate things like projectiles</w:t>
+        <w:t xml:space="preserve">A: A real life example works the best, but when that isn’t available, I often draw diagrams. </w:t>
+      </w:r>
+      <w:proofErr w:type="spellStart"/>
+      <w:r>
+        <w:t>PhET</w:t>
+      </w:r>
+      <w:proofErr w:type="spellEnd"/>
+      <w:r>
+        <w:t xml:space="preserve"> has a lot of really good simulations that simulate things like projectiles</w:t>
       </w:r>
       <w:r>
         <w:t>, however, some of their simulations haven’t got great interfaces, and you need to restart their simulation every time you want to change a variable.</w:t>
@@ -3698,7 +3762,15 @@
     </w:p>
     <w:p>
       <w:r>
-        <w:t>At school, I use windows, I have an old Macbook at home, but I don’t use it for any work. I would want the program to run on Windows primarily.</w:t>
+        <w:t xml:space="preserve">At school, I use windows, I have an old </w:t>
+      </w:r>
+      <w:proofErr w:type="spellStart"/>
+      <w:r>
+        <w:t>Macbook</w:t>
+      </w:r>
+      <w:proofErr w:type="spellEnd"/>
+      <w:r>
+        <w:t xml:space="preserve"> at home, but I don’t use it for any work. I would want the program to run on Windows primarily.</w:t>
       </w:r>
     </w:p>
     <w:p/>
@@ -3726,8 +3798,13 @@
         <w:pStyle w:val="Heading3"/>
       </w:pPr>
       <w:bookmarkStart w:id="9" w:name="_Toc122268681"/>
-      <w:r>
-        <w:t>PhET:</w:t>
+      <w:proofErr w:type="spellStart"/>
+      <w:r>
+        <w:t>PhET</w:t>
+      </w:r>
+      <w:proofErr w:type="spellEnd"/>
+      <w:r>
+        <w:t>:</w:t>
       </w:r>
       <w:bookmarkEnd w:id="9"/>
       <w:r>
@@ -3744,7 +3821,14 @@
       </w:r>
       <w:r>
         <w:br/>
-        <w:t xml:space="preserve">PhET is an organisation that provides “interactive simulations for science and math”, it has a website full of simulations, some that run with HTML5 (using </w:t>
+      </w:r>
+      <w:proofErr w:type="spellStart"/>
+      <w:r>
+        <w:t>PhET</w:t>
+      </w:r>
+      <w:proofErr w:type="spellEnd"/>
+      <w:r>
+        <w:t xml:space="preserve"> is an organisation that provides “interactive simulations for science and math”, it has a website full of simulations, some that run with HTML5 (using </w:t>
       </w:r>
       <w:r>
         <w:t>JavaScript</w:t>
@@ -3913,7 +3997,15 @@
         <w:t>Difficult to input values</w:t>
       </w:r>
       <w:r>
-        <w:t>. Eg, when setting the velocity of the object manually, a pop</w:t>
+        <w:t xml:space="preserve">. </w:t>
+      </w:r>
+      <w:proofErr w:type="spellStart"/>
+      <w:r>
+        <w:t>Eg</w:t>
+      </w:r>
+      <w:proofErr w:type="spellEnd"/>
+      <w:r>
+        <w:t>, when setting the velocity of the object manually, a pop</w:t>
       </w:r>
       <w:r>
         <w:t>-</w:t>
@@ -3954,12 +4046,28 @@
         <w:t>Jack</w:t>
       </w:r>
       <w:r>
-        <w:t>– I think PhET is a really good website with lots of good simulations, the collisions one is a little clunky, but pretty easy to use. I think that the arrows representing velocity is a nice touch.</w:t>
-      </w:r>
-    </w:p>
-    <w:p>
-      <w:r>
-        <w:t xml:space="preserve">[TEACHER 1] – I recommend PhET to my students, the collision simulation almost all that is needed to teach the simulations, I also like the ability to change the elasticity of the collisions for </w:t>
+        <w:t xml:space="preserve">– I think </w:t>
+      </w:r>
+      <w:proofErr w:type="spellStart"/>
+      <w:r>
+        <w:t>PhET</w:t>
+      </w:r>
+      <w:proofErr w:type="spellEnd"/>
+      <w:r>
+        <w:t xml:space="preserve"> is a really good website with lots of good simulations, the collisions one is a little clunky, but pretty easy to use. I think that the arrows representing velocity is a nice touch.</w:t>
+      </w:r>
+    </w:p>
+    <w:p>
+      <w:r>
+        <w:t xml:space="preserve">[TEACHER 1] – I recommend </w:t>
+      </w:r>
+      <w:proofErr w:type="spellStart"/>
+      <w:r>
+        <w:t>PhET</w:t>
+      </w:r>
+      <w:proofErr w:type="spellEnd"/>
+      <w:r>
+        <w:t xml:space="preserve"> to my students, the collision simulation almost all that is needed to teach the simulations, I also like the ability to change the elasticity of the collisions for </w:t>
       </w:r>
       <w:r>
         <w:t>when we are teaching about elasticity.</w:t>
@@ -4011,7 +4119,15 @@
         <w:t>use</w:t>
       </w:r>
       <w:r>
-        <w:t xml:space="preserve"> Javascript </w:t>
+        <w:t xml:space="preserve"> </w:t>
+      </w:r>
+      <w:proofErr w:type="spellStart"/>
+      <w:r>
+        <w:t>Javascript</w:t>
+      </w:r>
+      <w:proofErr w:type="spellEnd"/>
+      <w:r>
+        <w:t xml:space="preserve"> </w:t>
       </w:r>
       <w:r>
         <w:t xml:space="preserve">that much, </w:t>
@@ -4117,7 +4233,31 @@
         <w:t xml:space="preserve">The Physics Classroom is a website with lots of helpful explanations and simulations covering the subject of physics. </w:t>
       </w:r>
       <w:r>
-        <w:t>This website is very similar to PhET, but also has some more explanations and videos describing the topics. Like PhET, all the simulations are HTML5 based, so they all run in the web-browser. They also share some of the same ups and downs as PhET.</w:t>
+        <w:t xml:space="preserve">This website is very similar to </w:t>
+      </w:r>
+      <w:proofErr w:type="spellStart"/>
+      <w:r>
+        <w:t>PhET</w:t>
+      </w:r>
+      <w:proofErr w:type="spellEnd"/>
+      <w:r>
+        <w:t xml:space="preserve">, but also has some more explanations and videos describing the topics. Like </w:t>
+      </w:r>
+      <w:proofErr w:type="spellStart"/>
+      <w:r>
+        <w:t>PhET</w:t>
+      </w:r>
+      <w:proofErr w:type="spellEnd"/>
+      <w:r>
+        <w:t xml:space="preserve">, all the simulations are HTML5 based, so they all run in the web-browser. They also share some of the same ups and downs as </w:t>
+      </w:r>
+      <w:proofErr w:type="spellStart"/>
+      <w:r>
+        <w:t>PhET</w:t>
+      </w:r>
+      <w:proofErr w:type="spellEnd"/>
+      <w:r>
+        <w:t>.</w:t>
       </w:r>
     </w:p>
     <w:p>
@@ -5034,7 +5174,15 @@
               <w:cnfStyle w:val="000000000000" w:firstRow="0" w:lastRow="0" w:firstColumn="0" w:lastColumn="0" w:oddVBand="0" w:evenVBand="0" w:oddHBand="0" w:evenHBand="0" w:firstRowFirstColumn="0" w:firstRowLastColumn="0" w:lastRowFirstColumn="0" w:lastRowLastColumn="0"/>
             </w:pPr>
             <w:r>
-              <w:t>Medium/hard – its not the shapes that’s hard, its calculating the collisions for the shapes</w:t>
+              <w:t xml:space="preserve">Medium/hard – </w:t>
+            </w:r>
+            <w:proofErr w:type="spellStart"/>
+            <w:r>
+              <w:t>its</w:t>
+            </w:r>
+            <w:proofErr w:type="spellEnd"/>
+            <w:r>
+              <w:t xml:space="preserve"> not the shapes that’s hard, its calculating the collisions for the shapes</w:t>
             </w:r>
           </w:p>
         </w:tc>
@@ -5606,7 +5754,15 @@
               <w:cnfStyle w:val="000000100000" w:firstRow="0" w:lastRow="0" w:firstColumn="0" w:lastColumn="0" w:oddVBand="0" w:evenVBand="0" w:oddHBand="1" w:evenHBand="0" w:firstRowFirstColumn="0" w:firstRowLastColumn="0" w:lastRowFirstColumn="0" w:lastRowLastColumn="0"/>
             </w:pPr>
             <w:r>
-              <w:t>Different object shapes and sizes, including: a circle, square, n-gon (a polygon with n sides) softbodies.</w:t>
+              <w:t>Different object shapes and sizes, including: a circle, square, n-</w:t>
+            </w:r>
+            <w:proofErr w:type="spellStart"/>
+            <w:r>
+              <w:t>gon</w:t>
+            </w:r>
+            <w:proofErr w:type="spellEnd"/>
+            <w:r>
+              <w:t xml:space="preserve"> (a polygon with n sides) softbodies.</w:t>
             </w:r>
           </w:p>
         </w:tc>
@@ -6981,7 +7137,20 @@
         </w:rPr>
         <w:lastRenderedPageBreak/>
         <w:tab/>
-        <w:t>getCollisionObjects(){}</w:t>
+      </w:r>
+      <w:proofErr w:type="spellStart"/>
+      <w:r>
+        <w:rPr>
+          <w:rFonts w:ascii="Courier New" w:hAnsi="Courier New" w:cs="Courier New"/>
+        </w:rPr>
+        <w:t>getCollisionObjects</w:t>
+      </w:r>
+      <w:proofErr w:type="spellEnd"/>
+      <w:r>
+        <w:rPr>
+          <w:rFonts w:ascii="Courier New" w:hAnsi="Courier New" w:cs="Courier New"/>
+        </w:rPr>
+        <w:t>(){}</w:t>
       </w:r>
     </w:p>
     <w:p>
@@ -7369,87 +7538,152 @@
           <w:rFonts w:ascii="Courier New" w:hAnsi="Courier New" w:cs="Courier New"/>
         </w:rPr>
         <w:tab/>
-        <w:t>this.position = position</w:t>
-      </w:r>
-    </w:p>
-    <w:p>
-      <w:pPr>
-        <w:rPr>
-          <w:rFonts w:ascii="Courier New" w:hAnsi="Courier New" w:cs="Courier New"/>
-        </w:rPr>
-      </w:pPr>
-      <w:r>
-        <w:rPr>
-          <w:rFonts w:ascii="Courier New" w:hAnsi="Courier New" w:cs="Courier New"/>
-        </w:rPr>
-        <w:tab/>
-      </w:r>
-      <w:r>
-        <w:rPr>
-          <w:rFonts w:ascii="Courier New" w:hAnsi="Courier New" w:cs="Courier New"/>
-        </w:rPr>
-        <w:tab/>
-        <w:t>this.velocity = velocity</w:t>
-      </w:r>
-    </w:p>
-    <w:p>
-      <w:pPr>
-        <w:rPr>
-          <w:rFonts w:ascii="Courier New" w:hAnsi="Courier New" w:cs="Courier New"/>
-        </w:rPr>
-      </w:pPr>
-      <w:r>
-        <w:rPr>
-          <w:rFonts w:ascii="Courier New" w:hAnsi="Courier New" w:cs="Courier New"/>
-        </w:rPr>
-        <w:tab/>
-      </w:r>
-      <w:r>
-        <w:rPr>
-          <w:rFonts w:ascii="Courier New" w:hAnsi="Courier New" w:cs="Courier New"/>
-        </w:rPr>
-        <w:tab/>
-        <w:t>this.force = force</w:t>
-      </w:r>
-    </w:p>
-    <w:p>
-      <w:pPr>
-        <w:rPr>
-          <w:rFonts w:ascii="Courier New" w:hAnsi="Courier New" w:cs="Courier New"/>
-        </w:rPr>
-      </w:pPr>
-      <w:r>
-        <w:rPr>
-          <w:rFonts w:ascii="Courier New" w:hAnsi="Courier New" w:cs="Courier New"/>
-        </w:rPr>
-        <w:tab/>
-      </w:r>
-      <w:r>
-        <w:rPr>
-          <w:rFonts w:ascii="Courier New" w:hAnsi="Courier New" w:cs="Courier New"/>
-        </w:rPr>
-        <w:tab/>
-        <w:t>this.mass = mass</w:t>
-      </w:r>
-    </w:p>
-    <w:p>
-      <w:pPr>
-        <w:rPr>
-          <w:rFonts w:ascii="Courier New" w:hAnsi="Courier New" w:cs="Courier New"/>
-        </w:rPr>
-      </w:pPr>
-      <w:r>
-        <w:rPr>
-          <w:rFonts w:ascii="Courier New" w:hAnsi="Courier New" w:cs="Courier New"/>
-        </w:rPr>
-        <w:tab/>
-      </w:r>
-      <w:r>
-        <w:rPr>
-          <w:rFonts w:ascii="Courier New" w:hAnsi="Courier New" w:cs="Courier New"/>
-        </w:rPr>
-        <w:tab/>
-        <w:t>this.rotation = rotation</w:t>
+      </w:r>
+      <w:proofErr w:type="spellStart"/>
+      <w:r>
+        <w:rPr>
+          <w:rFonts w:ascii="Courier New" w:hAnsi="Courier New" w:cs="Courier New"/>
+        </w:rPr>
+        <w:t>this.position</w:t>
+      </w:r>
+      <w:proofErr w:type="spellEnd"/>
+      <w:r>
+        <w:rPr>
+          <w:rFonts w:ascii="Courier New" w:hAnsi="Courier New" w:cs="Courier New"/>
+        </w:rPr>
+        <w:t xml:space="preserve"> = position</w:t>
+      </w:r>
+    </w:p>
+    <w:p>
+      <w:pPr>
+        <w:rPr>
+          <w:rFonts w:ascii="Courier New" w:hAnsi="Courier New" w:cs="Courier New"/>
+        </w:rPr>
+      </w:pPr>
+      <w:r>
+        <w:rPr>
+          <w:rFonts w:ascii="Courier New" w:hAnsi="Courier New" w:cs="Courier New"/>
+        </w:rPr>
+        <w:tab/>
+      </w:r>
+      <w:r>
+        <w:rPr>
+          <w:rFonts w:ascii="Courier New" w:hAnsi="Courier New" w:cs="Courier New"/>
+        </w:rPr>
+        <w:tab/>
+      </w:r>
+      <w:proofErr w:type="spellStart"/>
+      <w:r>
+        <w:rPr>
+          <w:rFonts w:ascii="Courier New" w:hAnsi="Courier New" w:cs="Courier New"/>
+        </w:rPr>
+        <w:t>this.velocity</w:t>
+      </w:r>
+      <w:proofErr w:type="spellEnd"/>
+      <w:r>
+        <w:rPr>
+          <w:rFonts w:ascii="Courier New" w:hAnsi="Courier New" w:cs="Courier New"/>
+        </w:rPr>
+        <w:t xml:space="preserve"> = velocity</w:t>
+      </w:r>
+    </w:p>
+    <w:p>
+      <w:pPr>
+        <w:rPr>
+          <w:rFonts w:ascii="Courier New" w:hAnsi="Courier New" w:cs="Courier New"/>
+        </w:rPr>
+      </w:pPr>
+      <w:r>
+        <w:rPr>
+          <w:rFonts w:ascii="Courier New" w:hAnsi="Courier New" w:cs="Courier New"/>
+        </w:rPr>
+        <w:tab/>
+      </w:r>
+      <w:r>
+        <w:rPr>
+          <w:rFonts w:ascii="Courier New" w:hAnsi="Courier New" w:cs="Courier New"/>
+        </w:rPr>
+        <w:tab/>
+      </w:r>
+      <w:proofErr w:type="spellStart"/>
+      <w:r>
+        <w:rPr>
+          <w:rFonts w:ascii="Courier New" w:hAnsi="Courier New" w:cs="Courier New"/>
+        </w:rPr>
+        <w:t>this.force</w:t>
+      </w:r>
+      <w:proofErr w:type="spellEnd"/>
+      <w:r>
+        <w:rPr>
+          <w:rFonts w:ascii="Courier New" w:hAnsi="Courier New" w:cs="Courier New"/>
+        </w:rPr>
+        <w:t xml:space="preserve"> = force</w:t>
+      </w:r>
+    </w:p>
+    <w:p>
+      <w:pPr>
+        <w:rPr>
+          <w:rFonts w:ascii="Courier New" w:hAnsi="Courier New" w:cs="Courier New"/>
+        </w:rPr>
+      </w:pPr>
+      <w:r>
+        <w:rPr>
+          <w:rFonts w:ascii="Courier New" w:hAnsi="Courier New" w:cs="Courier New"/>
+        </w:rPr>
+        <w:tab/>
+      </w:r>
+      <w:r>
+        <w:rPr>
+          <w:rFonts w:ascii="Courier New" w:hAnsi="Courier New" w:cs="Courier New"/>
+        </w:rPr>
+        <w:tab/>
+      </w:r>
+      <w:proofErr w:type="spellStart"/>
+      <w:r>
+        <w:rPr>
+          <w:rFonts w:ascii="Courier New" w:hAnsi="Courier New" w:cs="Courier New"/>
+        </w:rPr>
+        <w:t>this.mass</w:t>
+      </w:r>
+      <w:proofErr w:type="spellEnd"/>
+      <w:r>
+        <w:rPr>
+          <w:rFonts w:ascii="Courier New" w:hAnsi="Courier New" w:cs="Courier New"/>
+        </w:rPr>
+        <w:t xml:space="preserve"> = mass</w:t>
+      </w:r>
+    </w:p>
+    <w:p>
+      <w:pPr>
+        <w:rPr>
+          <w:rFonts w:ascii="Courier New" w:hAnsi="Courier New" w:cs="Courier New"/>
+        </w:rPr>
+      </w:pPr>
+      <w:r>
+        <w:rPr>
+          <w:rFonts w:ascii="Courier New" w:hAnsi="Courier New" w:cs="Courier New"/>
+        </w:rPr>
+        <w:tab/>
+      </w:r>
+      <w:r>
+        <w:rPr>
+          <w:rFonts w:ascii="Courier New" w:hAnsi="Courier New" w:cs="Courier New"/>
+        </w:rPr>
+        <w:tab/>
+      </w:r>
+      <w:proofErr w:type="spellStart"/>
+      <w:r>
+        <w:rPr>
+          <w:rFonts w:ascii="Courier New" w:hAnsi="Courier New" w:cs="Courier New"/>
+        </w:rPr>
+        <w:t>this.rotation</w:t>
+      </w:r>
+      <w:proofErr w:type="spellEnd"/>
+      <w:r>
+        <w:rPr>
+          <w:rFonts w:ascii="Courier New" w:hAnsi="Courier New" w:cs="Courier New"/>
+        </w:rPr>
+        <w:t xml:space="preserve"> = rotation</w:t>
       </w:r>
     </w:p>
     <w:p>
@@ -7523,11 +7757,19 @@
         </w:rPr>
         <w:tab/>
       </w:r>
-      <w:r>
-        <w:rPr>
-          <w:rFonts w:ascii="Courier New" w:hAnsi="Courier New" w:cs="Courier New"/>
-        </w:rPr>
-        <w:t>calculateForce()</w:t>
+      <w:proofErr w:type="spellStart"/>
+      <w:r>
+        <w:rPr>
+          <w:rFonts w:ascii="Courier New" w:hAnsi="Courier New" w:cs="Courier New"/>
+        </w:rPr>
+        <w:t>calculateForce</w:t>
+      </w:r>
+      <w:proofErr w:type="spellEnd"/>
+      <w:r>
+        <w:rPr>
+          <w:rFonts w:ascii="Courier New" w:hAnsi="Courier New" w:cs="Courier New"/>
+        </w:rPr>
+        <w:t>()</w:t>
       </w:r>
     </w:p>
     <w:p>
@@ -7541,7 +7783,35 @@
         <w:rPr>
           <w:rFonts w:ascii="Courier New" w:hAnsi="Courier New" w:cs="Courier New"/>
         </w:rPr>
-        <w:t>velocity += (this.force/this.mass)*dt</w:t>
+        <w:t>velocity += (</w:t>
+      </w:r>
+      <w:proofErr w:type="spellStart"/>
+      <w:r>
+        <w:rPr>
+          <w:rFonts w:ascii="Courier New" w:hAnsi="Courier New" w:cs="Courier New"/>
+        </w:rPr>
+        <w:t>this.force</w:t>
+      </w:r>
+      <w:proofErr w:type="spellEnd"/>
+      <w:r>
+        <w:rPr>
+          <w:rFonts w:ascii="Courier New" w:hAnsi="Courier New" w:cs="Courier New"/>
+        </w:rPr>
+        <w:t>/</w:t>
+      </w:r>
+      <w:proofErr w:type="spellStart"/>
+      <w:r>
+        <w:rPr>
+          <w:rFonts w:ascii="Courier New" w:hAnsi="Courier New" w:cs="Courier New"/>
+        </w:rPr>
+        <w:t>this.mass</w:t>
+      </w:r>
+      <w:proofErr w:type="spellEnd"/>
+      <w:r>
+        <w:rPr>
+          <w:rFonts w:ascii="Courier New" w:hAnsi="Courier New" w:cs="Courier New"/>
+        </w:rPr>
+        <w:t>)*dt</w:t>
       </w:r>
     </w:p>
     <w:p>
@@ -7551,11 +7821,33 @@
           <w:rFonts w:ascii="Courier New" w:hAnsi="Courier New" w:cs="Courier New"/>
         </w:rPr>
       </w:pPr>
-      <w:r>
-        <w:rPr>
-          <w:rFonts w:ascii="Courier New" w:hAnsi="Courier New" w:cs="Courier New"/>
-        </w:rPr>
-        <w:t>this.position += this.velocity*dt</w:t>
+      <w:proofErr w:type="spellStart"/>
+      <w:r>
+        <w:rPr>
+          <w:rFonts w:ascii="Courier New" w:hAnsi="Courier New" w:cs="Courier New"/>
+        </w:rPr>
+        <w:t>this.position</w:t>
+      </w:r>
+      <w:proofErr w:type="spellEnd"/>
+      <w:r>
+        <w:rPr>
+          <w:rFonts w:ascii="Courier New" w:hAnsi="Courier New" w:cs="Courier New"/>
+        </w:rPr>
+        <w:t xml:space="preserve"> += </w:t>
+      </w:r>
+      <w:proofErr w:type="spellStart"/>
+      <w:r>
+        <w:rPr>
+          <w:rFonts w:ascii="Courier New" w:hAnsi="Courier New" w:cs="Courier New"/>
+        </w:rPr>
+        <w:t>this.velocity</w:t>
+      </w:r>
+      <w:proofErr w:type="spellEnd"/>
+      <w:r>
+        <w:rPr>
+          <w:rFonts w:ascii="Courier New" w:hAnsi="Courier New" w:cs="Courier New"/>
+        </w:rPr>
+        <w:t>*dt</w:t>
       </w:r>
       <w:r>
         <w:rPr>
@@ -7657,6 +7949,7 @@
         </w:rPr>
         <w:t>-&gt;</w:t>
       </w:r>
+      <w:proofErr w:type="spellStart"/>
       <w:r>
         <w:rPr>
           <w:rFonts w:ascii="Courier New" w:hAnsi="Courier New" w:cs="Courier New"/>
@@ -7669,17 +7962,33 @@
         </w:rPr>
         <w:t>Polygon</w:t>
       </w:r>
+      <w:proofErr w:type="spellEnd"/>
       <w:r>
         <w:rPr>
           <w:rFonts w:ascii="Courier New" w:hAnsi="Courier New" w:cs="Courier New"/>
         </w:rPr>
         <w:t>(</w:t>
       </w:r>
-      <w:r>
-        <w:rPr>
-          <w:rFonts w:ascii="Courier New" w:hAnsi="Courier New" w:cs="Courier New"/>
-        </w:rPr>
-        <w:t>this.position, this.</w:t>
+      <w:proofErr w:type="spellStart"/>
+      <w:r>
+        <w:rPr>
+          <w:rFonts w:ascii="Courier New" w:hAnsi="Courier New" w:cs="Courier New"/>
+        </w:rPr>
+        <w:t>this.position</w:t>
+      </w:r>
+      <w:proofErr w:type="spellEnd"/>
+      <w:r>
+        <w:rPr>
+          <w:rFonts w:ascii="Courier New" w:hAnsi="Courier New" w:cs="Courier New"/>
+        </w:rPr>
+        <w:t xml:space="preserve">, </w:t>
+      </w:r>
+      <w:proofErr w:type="spellStart"/>
+      <w:r>
+        <w:rPr>
+          <w:rFonts w:ascii="Courier New" w:hAnsi="Courier New" w:cs="Courier New"/>
+        </w:rPr>
+        <w:t>this.</w:t>
       </w:r>
       <w:r>
         <w:rPr>
@@ -7693,12 +8002,21 @@
         </w:rPr>
         <w:t>s</w:t>
       </w:r>
-      <w:r>
-        <w:rPr>
-          <w:rFonts w:ascii="Courier New" w:hAnsi="Courier New" w:cs="Courier New"/>
-        </w:rPr>
-        <w:t>, this.colour</w:t>
-      </w:r>
+      <w:proofErr w:type="spellEnd"/>
+      <w:r>
+        <w:rPr>
+          <w:rFonts w:ascii="Courier New" w:hAnsi="Courier New" w:cs="Courier New"/>
+        </w:rPr>
+        <w:t xml:space="preserve">, </w:t>
+      </w:r>
+      <w:proofErr w:type="spellStart"/>
+      <w:r>
+        <w:rPr>
+          <w:rFonts w:ascii="Courier New" w:hAnsi="Courier New" w:cs="Courier New"/>
+        </w:rPr>
+        <w:t>this.colour</w:t>
+      </w:r>
+      <w:proofErr w:type="spellEnd"/>
       <w:r>
         <w:rPr>
           <w:rFonts w:ascii="Courier New" w:hAnsi="Courier New" w:cs="Courier New"/>
@@ -7759,7 +8077,21 @@
         <w:rPr>
           <w:rFonts w:ascii="Courier New" w:hAnsi="Courier New" w:cs="Courier New"/>
         </w:rPr>
-        <w:t>double min = dot(axis,vertices[0]</w:t>
+        <w:t>double min = dot(</w:t>
+      </w:r>
+      <w:proofErr w:type="spellStart"/>
+      <w:r>
+        <w:rPr>
+          <w:rFonts w:ascii="Courier New" w:hAnsi="Courier New" w:cs="Courier New"/>
+        </w:rPr>
+        <w:t>axis,vertices</w:t>
+      </w:r>
+      <w:proofErr w:type="spellEnd"/>
+      <w:r>
+        <w:rPr>
+          <w:rFonts w:ascii="Courier New" w:hAnsi="Courier New" w:cs="Courier New"/>
+        </w:rPr>
+        <w:t>[0]</w:t>
       </w:r>
       <w:r>
         <w:rPr>
@@ -7825,7 +8157,21 @@
           <w:rFonts w:ascii="Courier New" w:hAnsi="Courier New" w:cs="Courier New"/>
         </w:rPr>
         <w:tab/>
-        <w:t>for (int i=1; i&lt;shape.vertices.length; i++){</w:t>
+        <w:t>for (int i=1; i&lt;</w:t>
+      </w:r>
+      <w:proofErr w:type="spellStart"/>
+      <w:r>
+        <w:rPr>
+          <w:rFonts w:ascii="Courier New" w:hAnsi="Courier New" w:cs="Courier New"/>
+        </w:rPr>
+        <w:t>shape.vertices.length</w:t>
+      </w:r>
+      <w:proofErr w:type="spellEnd"/>
+      <w:r>
+        <w:rPr>
+          <w:rFonts w:ascii="Courier New" w:hAnsi="Courier New" w:cs="Courier New"/>
+        </w:rPr>
+        <w:t>; i++){</w:t>
       </w:r>
     </w:p>
     <w:p>
@@ -8213,7 +8559,20 @@
           <w:rFonts w:ascii="Courier New" w:hAnsi="Courier New" w:cs="Courier New"/>
         </w:rPr>
         <w:tab/>
-        <w:t>this.radius = radius</w:t>
+      </w:r>
+      <w:proofErr w:type="spellStart"/>
+      <w:r>
+        <w:rPr>
+          <w:rFonts w:ascii="Courier New" w:hAnsi="Courier New" w:cs="Courier New"/>
+        </w:rPr>
+        <w:t>this.radius</w:t>
+      </w:r>
+      <w:proofErr w:type="spellEnd"/>
+      <w:r>
+        <w:rPr>
+          <w:rFonts w:ascii="Courier New" w:hAnsi="Courier New" w:cs="Courier New"/>
+        </w:rPr>
+        <w:t xml:space="preserve"> = radius</w:t>
       </w:r>
     </w:p>
     <w:p>
@@ -8286,7 +8645,48 @@
           <w:rFonts w:ascii="Courier New" w:hAnsi="Courier New" w:cs="Courier New"/>
         </w:rPr>
         <w:tab/>
-        <w:t>renderer.drawCircle(this.position, this.radius)</w:t>
+      </w:r>
+      <w:proofErr w:type="spellStart"/>
+      <w:r>
+        <w:rPr>
+          <w:rFonts w:ascii="Courier New" w:hAnsi="Courier New" w:cs="Courier New"/>
+        </w:rPr>
+        <w:t>renderer.drawCircle</w:t>
+      </w:r>
+      <w:proofErr w:type="spellEnd"/>
+      <w:r>
+        <w:rPr>
+          <w:rFonts w:ascii="Courier New" w:hAnsi="Courier New" w:cs="Courier New"/>
+        </w:rPr>
+        <w:t>(</w:t>
+      </w:r>
+      <w:proofErr w:type="spellStart"/>
+      <w:r>
+        <w:rPr>
+          <w:rFonts w:ascii="Courier New" w:hAnsi="Courier New" w:cs="Courier New"/>
+        </w:rPr>
+        <w:t>this.position</w:t>
+      </w:r>
+      <w:proofErr w:type="spellEnd"/>
+      <w:r>
+        <w:rPr>
+          <w:rFonts w:ascii="Courier New" w:hAnsi="Courier New" w:cs="Courier New"/>
+        </w:rPr>
+        <w:t xml:space="preserve">, </w:t>
+      </w:r>
+      <w:proofErr w:type="spellStart"/>
+      <w:r>
+        <w:rPr>
+          <w:rFonts w:ascii="Courier New" w:hAnsi="Courier New" w:cs="Courier New"/>
+        </w:rPr>
+        <w:t>this.radius</w:t>
+      </w:r>
+      <w:proofErr w:type="spellEnd"/>
+      <w:r>
+        <w:rPr>
+          <w:rFonts w:ascii="Courier New" w:hAnsi="Courier New" w:cs="Courier New"/>
+        </w:rPr>
+        <w:t>)</w:t>
       </w:r>
     </w:p>
     <w:p>
@@ -8352,7 +8752,21 @@
           <w:rFonts w:ascii="Courier New" w:hAnsi="Courier New" w:cs="Courier New"/>
         </w:rPr>
         <w:tab/>
-        <w:t>return [point-radius, point+radius]</w:t>
+        <w:t xml:space="preserve">return [point-radius, </w:t>
+      </w:r>
+      <w:proofErr w:type="spellStart"/>
+      <w:r>
+        <w:rPr>
+          <w:rFonts w:ascii="Courier New" w:hAnsi="Courier New" w:cs="Courier New"/>
+        </w:rPr>
+        <w:t>point+radius</w:t>
+      </w:r>
+      <w:proofErr w:type="spellEnd"/>
+      <w:r>
+        <w:rPr>
+          <w:rFonts w:ascii="Courier New" w:hAnsi="Courier New" w:cs="Courier New"/>
+        </w:rPr>
+        <w:t>]</w:t>
       </w:r>
     </w:p>
     <w:p>
@@ -8524,31 +8938,52 @@
           <w:rFonts w:ascii="Courier New" w:hAnsi="Courier New" w:cs="Courier New"/>
         </w:rPr>
       </w:pPr>
-      <w:r>
-        <w:rPr>
-          <w:rFonts w:ascii="Courier New" w:hAnsi="Courier New" w:cs="Courier New"/>
-        </w:rPr>
-        <w:t>this.width = width</w:t>
-      </w:r>
-    </w:p>
-    <w:p>
-      <w:pPr>
-        <w:rPr>
-          <w:rFonts w:ascii="Courier New" w:hAnsi="Courier New" w:cs="Courier New"/>
-        </w:rPr>
-      </w:pPr>
-      <w:r>
-        <w:rPr>
-          <w:rFonts w:ascii="Courier New" w:hAnsi="Courier New" w:cs="Courier New"/>
-        </w:rPr>
-        <w:tab/>
-      </w:r>
-      <w:r>
-        <w:rPr>
-          <w:rFonts w:ascii="Courier New" w:hAnsi="Courier New" w:cs="Courier New"/>
-        </w:rPr>
-        <w:tab/>
-        <w:t>this.height = height</w:t>
+      <w:proofErr w:type="spellStart"/>
+      <w:r>
+        <w:rPr>
+          <w:rFonts w:ascii="Courier New" w:hAnsi="Courier New" w:cs="Courier New"/>
+        </w:rPr>
+        <w:t>this.width</w:t>
+      </w:r>
+      <w:proofErr w:type="spellEnd"/>
+      <w:r>
+        <w:rPr>
+          <w:rFonts w:ascii="Courier New" w:hAnsi="Courier New" w:cs="Courier New"/>
+        </w:rPr>
+        <w:t xml:space="preserve"> = width</w:t>
+      </w:r>
+    </w:p>
+    <w:p>
+      <w:pPr>
+        <w:rPr>
+          <w:rFonts w:ascii="Courier New" w:hAnsi="Courier New" w:cs="Courier New"/>
+        </w:rPr>
+      </w:pPr>
+      <w:r>
+        <w:rPr>
+          <w:rFonts w:ascii="Courier New" w:hAnsi="Courier New" w:cs="Courier New"/>
+        </w:rPr>
+        <w:tab/>
+      </w:r>
+      <w:r>
+        <w:rPr>
+          <w:rFonts w:ascii="Courier New" w:hAnsi="Courier New" w:cs="Courier New"/>
+        </w:rPr>
+        <w:tab/>
+      </w:r>
+      <w:proofErr w:type="spellStart"/>
+      <w:r>
+        <w:rPr>
+          <w:rFonts w:ascii="Courier New" w:hAnsi="Courier New" w:cs="Courier New"/>
+        </w:rPr>
+        <w:t>this.height</w:t>
+      </w:r>
+      <w:proofErr w:type="spellEnd"/>
+      <w:r>
+        <w:rPr>
+          <w:rFonts w:ascii="Courier New" w:hAnsi="Courier New" w:cs="Courier New"/>
+        </w:rPr>
+        <w:t xml:space="preserve"> = height</w:t>
       </w:r>
     </w:p>
     <w:p>
@@ -8958,13 +9393,26 @@
           <w:rFonts w:ascii="Courier New" w:hAnsi="Courier New" w:cs="Courier New"/>
         </w:rPr>
         <w:tab/>
+      </w:r>
+      <w:proofErr w:type="spellStart"/>
+      <w:r>
+        <w:rPr>
+          <w:rFonts w:ascii="Courier New" w:hAnsi="Courier New" w:cs="Courier New"/>
+        </w:rPr>
         <w:t>this.</w:t>
       </w:r>
       <w:r>
         <w:rPr>
           <w:rFonts w:ascii="Courier New" w:hAnsi="Courier New" w:cs="Courier New"/>
         </w:rPr>
-        <w:t xml:space="preserve">length </w:t>
+        <w:t>length</w:t>
+      </w:r>
+      <w:proofErr w:type="spellEnd"/>
+      <w:r>
+        <w:rPr>
+          <w:rFonts w:ascii="Courier New" w:hAnsi="Courier New" w:cs="Courier New"/>
+        </w:rPr>
+        <w:t xml:space="preserve"> </w:t>
       </w:r>
       <w:r>
         <w:rPr>
@@ -9262,22 +9710,38 @@
           <w:rFonts w:ascii="Courier New" w:hAnsi="Courier New" w:cs="Courier New"/>
         </w:rPr>
         <w:tab/>
-        <w:t>double naturalLength</w:t>
-      </w:r>
-    </w:p>
-    <w:p>
-      <w:pPr>
-        <w:rPr>
-          <w:rFonts w:ascii="Courier New" w:hAnsi="Courier New" w:cs="Courier New"/>
-        </w:rPr>
-      </w:pPr>
-      <w:r>
-        <w:rPr>
-          <w:rFonts w:ascii="Courier New" w:hAnsi="Courier New" w:cs="Courier New"/>
-        </w:rPr>
-        <w:tab/>
-        <w:t>double springConstant</w:t>
-      </w:r>
+        <w:t xml:space="preserve">double </w:t>
+      </w:r>
+      <w:proofErr w:type="spellStart"/>
+      <w:r>
+        <w:rPr>
+          <w:rFonts w:ascii="Courier New" w:hAnsi="Courier New" w:cs="Courier New"/>
+        </w:rPr>
+        <w:t>naturalLength</w:t>
+      </w:r>
+      <w:proofErr w:type="spellEnd"/>
+    </w:p>
+    <w:p>
+      <w:pPr>
+        <w:rPr>
+          <w:rFonts w:ascii="Courier New" w:hAnsi="Courier New" w:cs="Courier New"/>
+        </w:rPr>
+      </w:pPr>
+      <w:r>
+        <w:rPr>
+          <w:rFonts w:ascii="Courier New" w:hAnsi="Courier New" w:cs="Courier New"/>
+        </w:rPr>
+        <w:tab/>
+        <w:t xml:space="preserve">double </w:t>
+      </w:r>
+      <w:proofErr w:type="spellStart"/>
+      <w:r>
+        <w:rPr>
+          <w:rFonts w:ascii="Courier New" w:hAnsi="Courier New" w:cs="Courier New"/>
+        </w:rPr>
+        <w:t>springConstant</w:t>
+      </w:r>
+      <w:proofErr w:type="spellEnd"/>
     </w:p>
     <w:p>
       <w:pPr>
@@ -9303,7 +9767,35 @@
           <w:rFonts w:ascii="Courier New" w:hAnsi="Courier New" w:cs="Courier New"/>
         </w:rPr>
         <w:tab/>
-        <w:t>constructor(point1, point2, naturalLength, springConstant){</w:t>
+        <w:t xml:space="preserve">constructor(point1, point2, </w:t>
+      </w:r>
+      <w:proofErr w:type="spellStart"/>
+      <w:r>
+        <w:rPr>
+          <w:rFonts w:ascii="Courier New" w:hAnsi="Courier New" w:cs="Courier New"/>
+        </w:rPr>
+        <w:t>naturalLength</w:t>
+      </w:r>
+      <w:proofErr w:type="spellEnd"/>
+      <w:r>
+        <w:rPr>
+          <w:rFonts w:ascii="Courier New" w:hAnsi="Courier New" w:cs="Courier New"/>
+        </w:rPr>
+        <w:t xml:space="preserve">, </w:t>
+      </w:r>
+      <w:proofErr w:type="spellStart"/>
+      <w:r>
+        <w:rPr>
+          <w:rFonts w:ascii="Courier New" w:hAnsi="Courier New" w:cs="Courier New"/>
+        </w:rPr>
+        <w:t>springConstant</w:t>
+      </w:r>
+      <w:proofErr w:type="spellEnd"/>
+      <w:r>
+        <w:rPr>
+          <w:rFonts w:ascii="Courier New" w:hAnsi="Courier New" w:cs="Courier New"/>
+        </w:rPr>
+        <w:t>){</w:t>
       </w:r>
     </w:p>
     <w:p>
@@ -9363,27 +9855,75 @@
           <w:rFonts w:ascii="Courier New" w:hAnsi="Courier New" w:cs="Courier New"/>
         </w:rPr>
         <w:tab/>
-        <w:t>this.naturalLength = naturalLength</w:t>
-      </w:r>
-    </w:p>
-    <w:p>
-      <w:pPr>
-        <w:rPr>
-          <w:rFonts w:ascii="Courier New" w:hAnsi="Courier New" w:cs="Courier New"/>
-        </w:rPr>
-      </w:pPr>
-      <w:r>
-        <w:rPr>
-          <w:rFonts w:ascii="Courier New" w:hAnsi="Courier New" w:cs="Courier New"/>
-        </w:rPr>
-        <w:tab/>
-      </w:r>
-      <w:r>
-        <w:rPr>
-          <w:rFonts w:ascii="Courier New" w:hAnsi="Courier New" w:cs="Courier New"/>
-        </w:rPr>
-        <w:tab/>
-        <w:t xml:space="preserve">this.springConstant = springConstant </w:t>
+      </w:r>
+      <w:proofErr w:type="spellStart"/>
+      <w:r>
+        <w:rPr>
+          <w:rFonts w:ascii="Courier New" w:hAnsi="Courier New" w:cs="Courier New"/>
+        </w:rPr>
+        <w:t>this.naturalLength</w:t>
+      </w:r>
+      <w:proofErr w:type="spellEnd"/>
+      <w:r>
+        <w:rPr>
+          <w:rFonts w:ascii="Courier New" w:hAnsi="Courier New" w:cs="Courier New"/>
+        </w:rPr>
+        <w:t xml:space="preserve"> = </w:t>
+      </w:r>
+      <w:proofErr w:type="spellStart"/>
+      <w:r>
+        <w:rPr>
+          <w:rFonts w:ascii="Courier New" w:hAnsi="Courier New" w:cs="Courier New"/>
+        </w:rPr>
+        <w:t>naturalLength</w:t>
+      </w:r>
+      <w:proofErr w:type="spellEnd"/>
+    </w:p>
+    <w:p>
+      <w:pPr>
+        <w:rPr>
+          <w:rFonts w:ascii="Courier New" w:hAnsi="Courier New" w:cs="Courier New"/>
+        </w:rPr>
+      </w:pPr>
+      <w:r>
+        <w:rPr>
+          <w:rFonts w:ascii="Courier New" w:hAnsi="Courier New" w:cs="Courier New"/>
+        </w:rPr>
+        <w:tab/>
+      </w:r>
+      <w:r>
+        <w:rPr>
+          <w:rFonts w:ascii="Courier New" w:hAnsi="Courier New" w:cs="Courier New"/>
+        </w:rPr>
+        <w:tab/>
+      </w:r>
+      <w:proofErr w:type="spellStart"/>
+      <w:r>
+        <w:rPr>
+          <w:rFonts w:ascii="Courier New" w:hAnsi="Courier New" w:cs="Courier New"/>
+        </w:rPr>
+        <w:t>this.springConstant</w:t>
+      </w:r>
+      <w:proofErr w:type="spellEnd"/>
+      <w:r>
+        <w:rPr>
+          <w:rFonts w:ascii="Courier New" w:hAnsi="Courier New" w:cs="Courier New"/>
+        </w:rPr>
+        <w:t xml:space="preserve"> = </w:t>
+      </w:r>
+      <w:proofErr w:type="spellStart"/>
+      <w:r>
+        <w:rPr>
+          <w:rFonts w:ascii="Courier New" w:hAnsi="Courier New" w:cs="Courier New"/>
+        </w:rPr>
+        <w:t>springConstant</w:t>
+      </w:r>
+      <w:proofErr w:type="spellEnd"/>
+      <w:r>
+        <w:rPr>
+          <w:rFonts w:ascii="Courier New" w:hAnsi="Courier New" w:cs="Courier New"/>
+        </w:rPr>
+        <w:t xml:space="preserve"> </w:t>
       </w:r>
     </w:p>
     <w:p>
@@ -9470,7 +10010,34 @@
           <w:rFonts w:ascii="Courier New" w:hAnsi="Courier New" w:cs="Courier New"/>
         </w:rPr>
         <w:tab/>
-        <w:t>forceMag = springConstant*extension</w:t>
+      </w:r>
+      <w:proofErr w:type="spellStart"/>
+      <w:r>
+        <w:rPr>
+          <w:rFonts w:ascii="Courier New" w:hAnsi="Courier New" w:cs="Courier New"/>
+        </w:rPr>
+        <w:t>forceMag</w:t>
+      </w:r>
+      <w:proofErr w:type="spellEnd"/>
+      <w:r>
+        <w:rPr>
+          <w:rFonts w:ascii="Courier New" w:hAnsi="Courier New" w:cs="Courier New"/>
+        </w:rPr>
+        <w:t xml:space="preserve"> = </w:t>
+      </w:r>
+      <w:proofErr w:type="spellStart"/>
+      <w:r>
+        <w:rPr>
+          <w:rFonts w:ascii="Courier New" w:hAnsi="Courier New" w:cs="Courier New"/>
+        </w:rPr>
+        <w:t>springConstant</w:t>
+      </w:r>
+      <w:proofErr w:type="spellEnd"/>
+      <w:r>
+        <w:rPr>
+          <w:rFonts w:ascii="Courier New" w:hAnsi="Courier New" w:cs="Courier New"/>
+        </w:rPr>
+        <w:t>*extension</w:t>
       </w:r>
     </w:p>
     <w:p>
@@ -9485,7 +10052,20 @@
           <w:rFonts w:ascii="Courier New" w:hAnsi="Courier New" w:cs="Courier New"/>
         </w:rPr>
         <w:tab/>
-        <w:t>forceDir = (point1.getPos()-point2.getPos()).normalise()</w:t>
+      </w:r>
+      <w:proofErr w:type="spellStart"/>
+      <w:r>
+        <w:rPr>
+          <w:rFonts w:ascii="Courier New" w:hAnsi="Courier New" w:cs="Courier New"/>
+        </w:rPr>
+        <w:t>forceDir</w:t>
+      </w:r>
+      <w:proofErr w:type="spellEnd"/>
+      <w:r>
+        <w:rPr>
+          <w:rFonts w:ascii="Courier New" w:hAnsi="Courier New" w:cs="Courier New"/>
+        </w:rPr>
+        <w:t xml:space="preserve"> = (point1.getPos()-point2.getPos()).normalise()</w:t>
       </w:r>
     </w:p>
     <w:p>
@@ -9500,8 +10080,30 @@
           <w:rFonts w:ascii="Courier New" w:hAnsi="Courier New" w:cs="Courier New"/>
         </w:rPr>
         <w:tab/>
-        <w:t>force = forceDir*forceMag</w:t>
-      </w:r>
+        <w:t xml:space="preserve">force = </w:t>
+      </w:r>
+      <w:proofErr w:type="spellStart"/>
+      <w:r>
+        <w:rPr>
+          <w:rFonts w:ascii="Courier New" w:hAnsi="Courier New" w:cs="Courier New"/>
+        </w:rPr>
+        <w:t>forceDir</w:t>
+      </w:r>
+      <w:proofErr w:type="spellEnd"/>
+      <w:r>
+        <w:rPr>
+          <w:rFonts w:ascii="Courier New" w:hAnsi="Courier New" w:cs="Courier New"/>
+        </w:rPr>
+        <w:t>*</w:t>
+      </w:r>
+      <w:proofErr w:type="spellStart"/>
+      <w:r>
+        <w:rPr>
+          <w:rFonts w:ascii="Courier New" w:hAnsi="Courier New" w:cs="Courier New"/>
+        </w:rPr>
+        <w:t>forceMag</w:t>
+      </w:r>
+      <w:proofErr w:type="spellEnd"/>
     </w:p>
     <w:p>
       <w:pPr>
@@ -9515,7 +10117,21 @@
           <w:rFonts w:ascii="Courier New" w:hAnsi="Courier New" w:cs="Courier New"/>
         </w:rPr>
         <w:tab/>
-        <w:t>points[0].addForce(force)</w:t>
+        <w:t>points[0].</w:t>
+      </w:r>
+      <w:proofErr w:type="spellStart"/>
+      <w:r>
+        <w:rPr>
+          <w:rFonts w:ascii="Courier New" w:hAnsi="Courier New" w:cs="Courier New"/>
+        </w:rPr>
+        <w:t>addForce</w:t>
+      </w:r>
+      <w:proofErr w:type="spellEnd"/>
+      <w:r>
+        <w:rPr>
+          <w:rFonts w:ascii="Courier New" w:hAnsi="Courier New" w:cs="Courier New"/>
+        </w:rPr>
+        <w:t>(force)</w:t>
       </w:r>
     </w:p>
     <w:p>
@@ -9530,7 +10146,21 @@
           <w:rFonts w:ascii="Courier New" w:hAnsi="Courier New" w:cs="Courier New"/>
         </w:rPr>
         <w:tab/>
-        <w:t>points[1].addForce(force)</w:t>
+        <w:t>points[1].</w:t>
+      </w:r>
+      <w:proofErr w:type="spellStart"/>
+      <w:r>
+        <w:rPr>
+          <w:rFonts w:ascii="Courier New" w:hAnsi="Courier New" w:cs="Courier New"/>
+        </w:rPr>
+        <w:t>addForce</w:t>
+      </w:r>
+      <w:proofErr w:type="spellEnd"/>
+      <w:r>
+        <w:rPr>
+          <w:rFonts w:ascii="Courier New" w:hAnsi="Courier New" w:cs="Courier New"/>
+        </w:rPr>
+        <w:t>(force)</w:t>
       </w:r>
     </w:p>
     <w:p>
@@ -9639,22 +10269,38 @@
           <w:rFonts w:ascii="Courier New" w:hAnsi="Courier New" w:cs="Courier New"/>
         </w:rPr>
         <w:tab/>
-        <w:t>double totalMass</w:t>
-      </w:r>
-    </w:p>
-    <w:p>
-      <w:pPr>
-        <w:rPr>
-          <w:rFonts w:ascii="Courier New" w:hAnsi="Courier New" w:cs="Courier New"/>
-        </w:rPr>
-      </w:pPr>
-      <w:r>
-        <w:rPr>
-          <w:rFonts w:ascii="Courier New" w:hAnsi="Courier New" w:cs="Courier New"/>
-        </w:rPr>
-        <w:tab/>
-        <w:t>Double springConstant</w:t>
-      </w:r>
+        <w:t xml:space="preserve">double </w:t>
+      </w:r>
+      <w:proofErr w:type="spellStart"/>
+      <w:r>
+        <w:rPr>
+          <w:rFonts w:ascii="Courier New" w:hAnsi="Courier New" w:cs="Courier New"/>
+        </w:rPr>
+        <w:t>totalMass</w:t>
+      </w:r>
+      <w:proofErr w:type="spellEnd"/>
+    </w:p>
+    <w:p>
+      <w:pPr>
+        <w:rPr>
+          <w:rFonts w:ascii="Courier New" w:hAnsi="Courier New" w:cs="Courier New"/>
+        </w:rPr>
+      </w:pPr>
+      <w:r>
+        <w:rPr>
+          <w:rFonts w:ascii="Courier New" w:hAnsi="Courier New" w:cs="Courier New"/>
+        </w:rPr>
+        <w:tab/>
+        <w:t xml:space="preserve">Double </w:t>
+      </w:r>
+      <w:proofErr w:type="spellStart"/>
+      <w:r>
+        <w:rPr>
+          <w:rFonts w:ascii="Courier New" w:hAnsi="Courier New" w:cs="Courier New"/>
+        </w:rPr>
+        <w:t>springConstant</w:t>
+      </w:r>
+      <w:proofErr w:type="spellEnd"/>
     </w:p>
     <w:p>
       <w:pPr>
@@ -9680,7 +10326,35 @@
           <w:rFonts w:ascii="Courier New" w:hAnsi="Courier New" w:cs="Courier New"/>
         </w:rPr>
         <w:tab/>
-        <w:t>constructor(vecPoints, pointRadius, position, velocity,</w:t>
+        <w:t>constructor(</w:t>
+      </w:r>
+      <w:proofErr w:type="spellStart"/>
+      <w:r>
+        <w:rPr>
+          <w:rFonts w:ascii="Courier New" w:hAnsi="Courier New" w:cs="Courier New"/>
+        </w:rPr>
+        <w:t>vecPoints</w:t>
+      </w:r>
+      <w:proofErr w:type="spellEnd"/>
+      <w:r>
+        <w:rPr>
+          <w:rFonts w:ascii="Courier New" w:hAnsi="Courier New" w:cs="Courier New"/>
+        </w:rPr>
+        <w:t xml:space="preserve">, </w:t>
+      </w:r>
+      <w:proofErr w:type="spellStart"/>
+      <w:r>
+        <w:rPr>
+          <w:rFonts w:ascii="Courier New" w:hAnsi="Courier New" w:cs="Courier New"/>
+        </w:rPr>
+        <w:t>pointRadius</w:t>
+      </w:r>
+      <w:proofErr w:type="spellEnd"/>
+      <w:r>
+        <w:rPr>
+          <w:rFonts w:ascii="Courier New" w:hAnsi="Courier New" w:cs="Courier New"/>
+        </w:rPr>
+        <w:t>, position, velocity,</w:t>
       </w:r>
     </w:p>
     <w:p>
@@ -9694,118 +10368,231 @@
         <w:rPr>
           <w:rFonts w:ascii="Courier New" w:hAnsi="Courier New" w:cs="Courier New"/>
         </w:rPr>
-        <w:t xml:space="preserve"> totalMass, springConstant){</w:t>
-      </w:r>
-    </w:p>
-    <w:p>
-      <w:pPr>
-        <w:rPr>
-          <w:rFonts w:ascii="Courier New" w:hAnsi="Courier New" w:cs="Courier New"/>
-        </w:rPr>
-      </w:pPr>
-      <w:r>
-        <w:rPr>
-          <w:rFonts w:ascii="Courier New" w:hAnsi="Courier New" w:cs="Courier New"/>
-        </w:rPr>
-        <w:tab/>
-      </w:r>
-      <w:r>
-        <w:rPr>
-          <w:rFonts w:ascii="Courier New" w:hAnsi="Courier New" w:cs="Courier New"/>
-        </w:rPr>
-        <w:tab/>
-        <w:t xml:space="preserve">this.totalMass = </w:t>
-      </w:r>
+        <w:t xml:space="preserve"> </w:t>
+      </w:r>
+      <w:proofErr w:type="spellStart"/>
       <w:r>
         <w:rPr>
           <w:rFonts w:ascii="Courier New" w:hAnsi="Courier New" w:cs="Courier New"/>
         </w:rPr>
         <w:t>totalMass</w:t>
       </w:r>
-    </w:p>
-    <w:p>
-      <w:pPr>
-        <w:rPr>
-          <w:rFonts w:ascii="Courier New" w:hAnsi="Courier New" w:cs="Courier New"/>
-        </w:rPr>
-      </w:pPr>
-      <w:r>
-        <w:rPr>
-          <w:rFonts w:ascii="Courier New" w:hAnsi="Courier New" w:cs="Courier New"/>
-        </w:rPr>
-        <w:tab/>
-      </w:r>
-      <w:r>
-        <w:rPr>
-          <w:rFonts w:ascii="Courier New" w:hAnsi="Courier New" w:cs="Courier New"/>
-        </w:rPr>
-        <w:tab/>
-        <w:t>mass = totalMass/vecPoints.size()</w:t>
-      </w:r>
-    </w:p>
-    <w:p>
-      <w:pPr>
-        <w:rPr>
-          <w:rFonts w:ascii="Courier New" w:hAnsi="Courier New" w:cs="Courier New"/>
-        </w:rPr>
-      </w:pPr>
-      <w:r>
-        <w:rPr>
-          <w:rFonts w:ascii="Courier New" w:hAnsi="Courier New" w:cs="Courier New"/>
-        </w:rPr>
-        <w:tab/>
-      </w:r>
-      <w:r>
-        <w:rPr>
-          <w:rFonts w:ascii="Courier New" w:hAnsi="Courier New" w:cs="Courier New"/>
-        </w:rPr>
-        <w:tab/>
-      </w:r>
-    </w:p>
-    <w:p>
-      <w:pPr>
-        <w:rPr>
-          <w:rFonts w:ascii="Courier New" w:hAnsi="Courier New" w:cs="Courier New"/>
-        </w:rPr>
-      </w:pPr>
-      <w:r>
-        <w:rPr>
-          <w:rFonts w:ascii="Courier New" w:hAnsi="Courier New" w:cs="Courier New"/>
-        </w:rPr>
-        <w:tab/>
-      </w:r>
-      <w:r>
-        <w:rPr>
-          <w:rFonts w:ascii="Courier New" w:hAnsi="Courier New" w:cs="Courier New"/>
-        </w:rPr>
-        <w:tab/>
-        <w:t>for vecPoint in vecPoints{</w:t>
-      </w:r>
-    </w:p>
-    <w:p>
-      <w:pPr>
-        <w:rPr>
-          <w:rFonts w:ascii="Courier New" w:hAnsi="Courier New" w:cs="Courier New"/>
-        </w:rPr>
-      </w:pPr>
-      <w:r>
-        <w:rPr>
-          <w:rFonts w:ascii="Courier New" w:hAnsi="Courier New" w:cs="Courier New"/>
-        </w:rPr>
-        <w:tab/>
-      </w:r>
-      <w:r>
-        <w:rPr>
-          <w:rFonts w:ascii="Courier New" w:hAnsi="Courier New" w:cs="Courier New"/>
-        </w:rPr>
-        <w:tab/>
-      </w:r>
-      <w:r>
-        <w:rPr>
-          <w:rFonts w:ascii="Courier New" w:hAnsi="Courier New" w:cs="Courier New"/>
-        </w:rPr>
-        <w:tab/>
-        <w:t xml:space="preserve">circle = Circle(position+vecPoint, velocity, </w:t>
+      <w:proofErr w:type="spellEnd"/>
+      <w:r>
+        <w:rPr>
+          <w:rFonts w:ascii="Courier New" w:hAnsi="Courier New" w:cs="Courier New"/>
+        </w:rPr>
+        <w:t xml:space="preserve">, </w:t>
+      </w:r>
+      <w:proofErr w:type="spellStart"/>
+      <w:r>
+        <w:rPr>
+          <w:rFonts w:ascii="Courier New" w:hAnsi="Courier New" w:cs="Courier New"/>
+        </w:rPr>
+        <w:t>springConstant</w:t>
+      </w:r>
+      <w:proofErr w:type="spellEnd"/>
+      <w:r>
+        <w:rPr>
+          <w:rFonts w:ascii="Courier New" w:hAnsi="Courier New" w:cs="Courier New"/>
+        </w:rPr>
+        <w:t>){</w:t>
+      </w:r>
+    </w:p>
+    <w:p>
+      <w:pPr>
+        <w:rPr>
+          <w:rFonts w:ascii="Courier New" w:hAnsi="Courier New" w:cs="Courier New"/>
+        </w:rPr>
+      </w:pPr>
+      <w:r>
+        <w:rPr>
+          <w:rFonts w:ascii="Courier New" w:hAnsi="Courier New" w:cs="Courier New"/>
+        </w:rPr>
+        <w:tab/>
+      </w:r>
+      <w:r>
+        <w:rPr>
+          <w:rFonts w:ascii="Courier New" w:hAnsi="Courier New" w:cs="Courier New"/>
+        </w:rPr>
+        <w:tab/>
+      </w:r>
+      <w:proofErr w:type="spellStart"/>
+      <w:r>
+        <w:rPr>
+          <w:rFonts w:ascii="Courier New" w:hAnsi="Courier New" w:cs="Courier New"/>
+        </w:rPr>
+        <w:t>this.totalMass</w:t>
+      </w:r>
+      <w:proofErr w:type="spellEnd"/>
+      <w:r>
+        <w:rPr>
+          <w:rFonts w:ascii="Courier New" w:hAnsi="Courier New" w:cs="Courier New"/>
+        </w:rPr>
+        <w:t xml:space="preserve"> = </w:t>
+      </w:r>
+      <w:proofErr w:type="spellStart"/>
+      <w:r>
+        <w:rPr>
+          <w:rFonts w:ascii="Courier New" w:hAnsi="Courier New" w:cs="Courier New"/>
+        </w:rPr>
+        <w:t>totalMass</w:t>
+      </w:r>
+      <w:proofErr w:type="spellEnd"/>
+    </w:p>
+    <w:p>
+      <w:pPr>
+        <w:rPr>
+          <w:rFonts w:ascii="Courier New" w:hAnsi="Courier New" w:cs="Courier New"/>
+        </w:rPr>
+      </w:pPr>
+      <w:r>
+        <w:rPr>
+          <w:rFonts w:ascii="Courier New" w:hAnsi="Courier New" w:cs="Courier New"/>
+        </w:rPr>
+        <w:tab/>
+      </w:r>
+      <w:r>
+        <w:rPr>
+          <w:rFonts w:ascii="Courier New" w:hAnsi="Courier New" w:cs="Courier New"/>
+        </w:rPr>
+        <w:tab/>
+        <w:t xml:space="preserve">mass = </w:t>
+      </w:r>
+      <w:proofErr w:type="spellStart"/>
+      <w:r>
+        <w:rPr>
+          <w:rFonts w:ascii="Courier New" w:hAnsi="Courier New" w:cs="Courier New"/>
+        </w:rPr>
+        <w:t>totalMass</w:t>
+      </w:r>
+      <w:proofErr w:type="spellEnd"/>
+      <w:r>
+        <w:rPr>
+          <w:rFonts w:ascii="Courier New" w:hAnsi="Courier New" w:cs="Courier New"/>
+        </w:rPr>
+        <w:t>/</w:t>
+      </w:r>
+      <w:proofErr w:type="spellStart"/>
+      <w:r>
+        <w:rPr>
+          <w:rFonts w:ascii="Courier New" w:hAnsi="Courier New" w:cs="Courier New"/>
+        </w:rPr>
+        <w:t>vecPoints.size</w:t>
+      </w:r>
+      <w:proofErr w:type="spellEnd"/>
+      <w:r>
+        <w:rPr>
+          <w:rFonts w:ascii="Courier New" w:hAnsi="Courier New" w:cs="Courier New"/>
+        </w:rPr>
+        <w:t>()</w:t>
+      </w:r>
+    </w:p>
+    <w:p>
+      <w:pPr>
+        <w:rPr>
+          <w:rFonts w:ascii="Courier New" w:hAnsi="Courier New" w:cs="Courier New"/>
+        </w:rPr>
+      </w:pPr>
+      <w:r>
+        <w:rPr>
+          <w:rFonts w:ascii="Courier New" w:hAnsi="Courier New" w:cs="Courier New"/>
+        </w:rPr>
+        <w:tab/>
+      </w:r>
+      <w:r>
+        <w:rPr>
+          <w:rFonts w:ascii="Courier New" w:hAnsi="Courier New" w:cs="Courier New"/>
+        </w:rPr>
+        <w:tab/>
+      </w:r>
+    </w:p>
+    <w:p>
+      <w:pPr>
+        <w:rPr>
+          <w:rFonts w:ascii="Courier New" w:hAnsi="Courier New" w:cs="Courier New"/>
+        </w:rPr>
+      </w:pPr>
+      <w:r>
+        <w:rPr>
+          <w:rFonts w:ascii="Courier New" w:hAnsi="Courier New" w:cs="Courier New"/>
+        </w:rPr>
+        <w:tab/>
+      </w:r>
+      <w:r>
+        <w:rPr>
+          <w:rFonts w:ascii="Courier New" w:hAnsi="Courier New" w:cs="Courier New"/>
+        </w:rPr>
+        <w:tab/>
+        <w:t xml:space="preserve">for </w:t>
+      </w:r>
+      <w:proofErr w:type="spellStart"/>
+      <w:r>
+        <w:rPr>
+          <w:rFonts w:ascii="Courier New" w:hAnsi="Courier New" w:cs="Courier New"/>
+        </w:rPr>
+        <w:t>vecPoint</w:t>
+      </w:r>
+      <w:proofErr w:type="spellEnd"/>
+      <w:r>
+        <w:rPr>
+          <w:rFonts w:ascii="Courier New" w:hAnsi="Courier New" w:cs="Courier New"/>
+        </w:rPr>
+        <w:t xml:space="preserve"> in </w:t>
+      </w:r>
+      <w:proofErr w:type="spellStart"/>
+      <w:r>
+        <w:rPr>
+          <w:rFonts w:ascii="Courier New" w:hAnsi="Courier New" w:cs="Courier New"/>
+        </w:rPr>
+        <w:t>vecPoints</w:t>
+      </w:r>
+      <w:proofErr w:type="spellEnd"/>
+      <w:r>
+        <w:rPr>
+          <w:rFonts w:ascii="Courier New" w:hAnsi="Courier New" w:cs="Courier New"/>
+        </w:rPr>
+        <w:t>{</w:t>
+      </w:r>
+    </w:p>
+    <w:p>
+      <w:pPr>
+        <w:rPr>
+          <w:rFonts w:ascii="Courier New" w:hAnsi="Courier New" w:cs="Courier New"/>
+        </w:rPr>
+      </w:pPr>
+      <w:r>
+        <w:rPr>
+          <w:rFonts w:ascii="Courier New" w:hAnsi="Courier New" w:cs="Courier New"/>
+        </w:rPr>
+        <w:tab/>
+      </w:r>
+      <w:r>
+        <w:rPr>
+          <w:rFonts w:ascii="Courier New" w:hAnsi="Courier New" w:cs="Courier New"/>
+        </w:rPr>
+        <w:tab/>
+      </w:r>
+      <w:r>
+        <w:rPr>
+          <w:rFonts w:ascii="Courier New" w:hAnsi="Courier New" w:cs="Courier New"/>
+        </w:rPr>
+        <w:tab/>
+        <w:t>circle = Circle(</w:t>
+      </w:r>
+      <w:proofErr w:type="spellStart"/>
+      <w:r>
+        <w:rPr>
+          <w:rFonts w:ascii="Courier New" w:hAnsi="Courier New" w:cs="Courier New"/>
+        </w:rPr>
+        <w:t>position+vecPoint</w:t>
+      </w:r>
+      <w:proofErr w:type="spellEnd"/>
+      <w:r>
+        <w:rPr>
+          <w:rFonts w:ascii="Courier New" w:hAnsi="Courier New" w:cs="Courier New"/>
+        </w:rPr>
+        <w:t xml:space="preserve">, velocity, </w:t>
       </w:r>
     </w:p>
     <w:p>
@@ -9858,7 +10645,20 @@
           <w:rFonts w:ascii="Courier New" w:hAnsi="Courier New" w:cs="Courier New"/>
         </w:rPr>
         <w:tab/>
-        <w:t>points.add(</w:t>
+      </w:r>
+      <w:proofErr w:type="spellStart"/>
+      <w:r>
+        <w:rPr>
+          <w:rFonts w:ascii="Courier New" w:hAnsi="Courier New" w:cs="Courier New"/>
+        </w:rPr>
+        <w:t>points.add</w:t>
+      </w:r>
+      <w:proofErr w:type="spellEnd"/>
+      <w:r>
+        <w:rPr>
+          <w:rFonts w:ascii="Courier New" w:hAnsi="Courier New" w:cs="Courier New"/>
+        </w:rPr>
+        <w:t>(</w:t>
       </w:r>
       <w:r>
         <w:rPr>
@@ -9917,33 +10717,61 @@
           <w:rFonts w:ascii="Courier New" w:hAnsi="Courier New" w:cs="Courier New"/>
         </w:rPr>
         <w:tab/>
-        <w:t>for (i=0, i&lt;points.length, i++){</w:t>
-      </w:r>
-    </w:p>
-    <w:p>
-      <w:pPr>
-        <w:rPr>
-          <w:rFonts w:ascii="Courier New" w:hAnsi="Courier New" w:cs="Courier New"/>
-        </w:rPr>
-      </w:pPr>
-      <w:r>
-        <w:rPr>
-          <w:rFonts w:ascii="Courier New" w:hAnsi="Courier New" w:cs="Courier New"/>
-        </w:rPr>
-        <w:tab/>
-      </w:r>
-      <w:r>
-        <w:rPr>
-          <w:rFonts w:ascii="Courier New" w:hAnsi="Courier New" w:cs="Courier New"/>
-        </w:rPr>
-        <w:tab/>
-      </w:r>
-      <w:r>
-        <w:rPr>
-          <w:rFonts w:ascii="Courier New" w:hAnsi="Courier New" w:cs="Courier New"/>
-        </w:rPr>
-        <w:tab/>
-        <w:t>for (j=0; j&lt;vecPoints.length, i++){</w:t>
+        <w:t>for (i=0, i&lt;</w:t>
+      </w:r>
+      <w:proofErr w:type="spellStart"/>
+      <w:r>
+        <w:rPr>
+          <w:rFonts w:ascii="Courier New" w:hAnsi="Courier New" w:cs="Courier New"/>
+        </w:rPr>
+        <w:t>points.length</w:t>
+      </w:r>
+      <w:proofErr w:type="spellEnd"/>
+      <w:r>
+        <w:rPr>
+          <w:rFonts w:ascii="Courier New" w:hAnsi="Courier New" w:cs="Courier New"/>
+        </w:rPr>
+        <w:t>, i++){</w:t>
+      </w:r>
+    </w:p>
+    <w:p>
+      <w:pPr>
+        <w:rPr>
+          <w:rFonts w:ascii="Courier New" w:hAnsi="Courier New" w:cs="Courier New"/>
+        </w:rPr>
+      </w:pPr>
+      <w:r>
+        <w:rPr>
+          <w:rFonts w:ascii="Courier New" w:hAnsi="Courier New" w:cs="Courier New"/>
+        </w:rPr>
+        <w:tab/>
+      </w:r>
+      <w:r>
+        <w:rPr>
+          <w:rFonts w:ascii="Courier New" w:hAnsi="Courier New" w:cs="Courier New"/>
+        </w:rPr>
+        <w:tab/>
+      </w:r>
+      <w:r>
+        <w:rPr>
+          <w:rFonts w:ascii="Courier New" w:hAnsi="Courier New" w:cs="Courier New"/>
+        </w:rPr>
+        <w:tab/>
+        <w:t>for (j=0; j&lt;</w:t>
+      </w:r>
+      <w:proofErr w:type="spellStart"/>
+      <w:r>
+        <w:rPr>
+          <w:rFonts w:ascii="Courier New" w:hAnsi="Courier New" w:cs="Courier New"/>
+        </w:rPr>
+        <w:t>vecPoints.length</w:t>
+      </w:r>
+      <w:proofErr w:type="spellEnd"/>
+      <w:r>
+        <w:rPr>
+          <w:rFonts w:ascii="Courier New" w:hAnsi="Courier New" w:cs="Courier New"/>
+        </w:rPr>
+        <w:t>, i++){</w:t>
       </w:r>
     </w:p>
     <w:p>
@@ -10039,7 +10867,20 @@
           <w:rFonts w:ascii="Courier New" w:hAnsi="Courier New" w:cs="Courier New"/>
         </w:rPr>
         <w:tab/>
-        <w:t>springs.add(Spring(&amp;points[i], &amp;points[j], ))</w:t>
+      </w:r>
+      <w:proofErr w:type="spellStart"/>
+      <w:r>
+        <w:rPr>
+          <w:rFonts w:ascii="Courier New" w:hAnsi="Courier New" w:cs="Courier New"/>
+        </w:rPr>
+        <w:t>springs.add</w:t>
+      </w:r>
+      <w:proofErr w:type="spellEnd"/>
+      <w:r>
+        <w:rPr>
+          <w:rFonts w:ascii="Courier New" w:hAnsi="Courier New" w:cs="Courier New"/>
+        </w:rPr>
+        <w:t>(Spring(&amp;points[i], &amp;points[j], ))</w:t>
       </w:r>
     </w:p>
     <w:p>
@@ -10166,7 +11007,20 @@
           <w:rFonts w:ascii="Courier New" w:hAnsi="Courier New" w:cs="Courier New"/>
         </w:rPr>
         <w:tab/>
-        <w:t>spring.update()</w:t>
+      </w:r>
+      <w:proofErr w:type="spellStart"/>
+      <w:r>
+        <w:rPr>
+          <w:rFonts w:ascii="Courier New" w:hAnsi="Courier New" w:cs="Courier New"/>
+        </w:rPr>
+        <w:t>spring.update</w:t>
+      </w:r>
+      <w:proofErr w:type="spellEnd"/>
+      <w:r>
+        <w:rPr>
+          <w:rFonts w:ascii="Courier New" w:hAnsi="Courier New" w:cs="Courier New"/>
+        </w:rPr>
+        <w:t>()</w:t>
       </w:r>
     </w:p>
     <w:p>
@@ -10233,7 +11087,20 @@
           <w:rFonts w:ascii="Courier New" w:hAnsi="Courier New" w:cs="Courier New"/>
         </w:rPr>
         <w:tab/>
-        <w:t>points.update(dt)</w:t>
+      </w:r>
+      <w:proofErr w:type="spellStart"/>
+      <w:r>
+        <w:rPr>
+          <w:rFonts w:ascii="Courier New" w:hAnsi="Courier New" w:cs="Courier New"/>
+        </w:rPr>
+        <w:t>points.update</w:t>
+      </w:r>
+      <w:proofErr w:type="spellEnd"/>
+      <w:r>
+        <w:rPr>
+          <w:rFonts w:ascii="Courier New" w:hAnsi="Courier New" w:cs="Courier New"/>
+        </w:rPr>
+        <w:t>(dt)</w:t>
       </w:r>
     </w:p>
     <w:p>
@@ -10311,7 +11178,15 @@
         <w:t>. It also contains an update function that progresses the simulation by some change in time (dt)</w:t>
       </w:r>
       <w:r>
-        <w:t>. The class will also contain a setter for simulationSize and a getter for the bodies list.</w:t>
+        <w:t xml:space="preserve">. The class will also contain a setter for </w:t>
+      </w:r>
+      <w:proofErr w:type="spellStart"/>
+      <w:r>
+        <w:t>simulationSize</w:t>
+      </w:r>
+      <w:proofErr w:type="spellEnd"/>
+      <w:r>
+        <w:t xml:space="preserve"> and a getter for the bodies list.</w:t>
       </w:r>
     </w:p>
     <w:p>
@@ -10351,8 +11226,16 @@
           <w:rFonts w:ascii="Courier New" w:hAnsi="Courier New" w:cs="Courier New"/>
         </w:rPr>
         <w:tab/>
-        <w:t>vector2 simulationSize</w:t>
-      </w:r>
+        <w:t xml:space="preserve">vector2 </w:t>
+      </w:r>
+      <w:proofErr w:type="spellStart"/>
+      <w:r>
+        <w:rPr>
+          <w:rFonts w:ascii="Courier New" w:hAnsi="Courier New" w:cs="Courier New"/>
+        </w:rPr>
+        <w:t>simulationSize</w:t>
+      </w:r>
+      <w:proofErr w:type="spellEnd"/>
     </w:p>
     <w:p>
       <w:pPr>
@@ -10394,12 +11277,14 @@
         <w:tab/>
         <w:t>constructor(</w:t>
       </w:r>
+      <w:proofErr w:type="spellStart"/>
       <w:r>
         <w:rPr>
           <w:rFonts w:ascii="Courier New" w:hAnsi="Courier New" w:cs="Courier New"/>
         </w:rPr>
         <w:t>simulationSize</w:t>
       </w:r>
+      <w:proofErr w:type="spellEnd"/>
       <w:r>
         <w:rPr>
           <w:rFonts w:ascii="Courier New" w:hAnsi="Courier New" w:cs="Courier New"/>
@@ -10424,8 +11309,29 @@
           <w:rFonts w:ascii="Courier New" w:hAnsi="Courier New" w:cs="Courier New"/>
         </w:rPr>
         <w:tab/>
-        <w:t>this.simulationSize = simulationSize</w:t>
-      </w:r>
+      </w:r>
+      <w:proofErr w:type="spellStart"/>
+      <w:r>
+        <w:rPr>
+          <w:rFonts w:ascii="Courier New" w:hAnsi="Courier New" w:cs="Courier New"/>
+        </w:rPr>
+        <w:t>this.simulationSize</w:t>
+      </w:r>
+      <w:proofErr w:type="spellEnd"/>
+      <w:r>
+        <w:rPr>
+          <w:rFonts w:ascii="Courier New" w:hAnsi="Courier New" w:cs="Courier New"/>
+        </w:rPr>
+        <w:t xml:space="preserve"> = </w:t>
+      </w:r>
+      <w:proofErr w:type="spellStart"/>
+      <w:r>
+        <w:rPr>
+          <w:rFonts w:ascii="Courier New" w:hAnsi="Courier New" w:cs="Courier New"/>
+        </w:rPr>
+        <w:t>simulationSize</w:t>
+      </w:r>
+      <w:proofErr w:type="spellEnd"/>
     </w:p>
     <w:p>
       <w:pPr>
@@ -10505,7 +11411,20 @@
           <w:rFonts w:ascii="Courier New" w:hAnsi="Courier New" w:cs="Courier New"/>
         </w:rPr>
         <w:tab/>
-        <w:t>body.update(</w:t>
+      </w:r>
+      <w:proofErr w:type="spellStart"/>
+      <w:r>
+        <w:rPr>
+          <w:rFonts w:ascii="Courier New" w:hAnsi="Courier New" w:cs="Courier New"/>
+        </w:rPr>
+        <w:t>body.update</w:t>
+      </w:r>
+      <w:proofErr w:type="spellEnd"/>
+      <w:r>
+        <w:rPr>
+          <w:rFonts w:ascii="Courier New" w:hAnsi="Courier New" w:cs="Courier New"/>
+        </w:rPr>
+        <w:t>(</w:t>
       </w:r>
       <w:r>
         <w:rPr>
@@ -10557,7 +11476,20 @@
           <w:rFonts w:ascii="Courier New" w:hAnsi="Courier New" w:cs="Courier New"/>
         </w:rPr>
         <w:tab/>
-        <w:t>checkCollisions()</w:t>
+      </w:r>
+      <w:proofErr w:type="spellStart"/>
+      <w:r>
+        <w:rPr>
+          <w:rFonts w:ascii="Courier New" w:hAnsi="Courier New" w:cs="Courier New"/>
+        </w:rPr>
+        <w:t>checkCollisions</w:t>
+      </w:r>
+      <w:proofErr w:type="spellEnd"/>
+      <w:r>
+        <w:rPr>
+          <w:rFonts w:ascii="Courier New" w:hAnsi="Courier New" w:cs="Courier New"/>
+        </w:rPr>
+        <w:t>()</w:t>
       </w:r>
     </w:p>
     <w:p>
@@ -10592,7 +11524,20 @@
           <w:rFonts w:ascii="Courier New" w:hAnsi="Courier New" w:cs="Courier New"/>
         </w:rPr>
         <w:tab/>
-        <w:t>checkCollisions(){</w:t>
+      </w:r>
+      <w:proofErr w:type="spellStart"/>
+      <w:r>
+        <w:rPr>
+          <w:rFonts w:ascii="Courier New" w:hAnsi="Courier New" w:cs="Courier New"/>
+        </w:rPr>
+        <w:t>checkCollisions</w:t>
+      </w:r>
+      <w:proofErr w:type="spellEnd"/>
+      <w:r>
+        <w:rPr>
+          <w:rFonts w:ascii="Courier New" w:hAnsi="Courier New" w:cs="Courier New"/>
+        </w:rPr>
+        <w:t>(){</w:t>
       </w:r>
     </w:p>
     <w:p>
@@ -10637,8 +11582,30 @@
           <w:rFonts w:ascii="Courier New" w:hAnsi="Courier New" w:cs="Courier New"/>
         </w:rPr>
         <w:tab/>
-        <w:t>// TODO: insert link to checkCollision funtion</w:t>
-      </w:r>
+        <w:t xml:space="preserve">// TODO: insert link to </w:t>
+      </w:r>
+      <w:proofErr w:type="spellStart"/>
+      <w:r>
+        <w:rPr>
+          <w:rFonts w:ascii="Courier New" w:hAnsi="Courier New" w:cs="Courier New"/>
+        </w:rPr>
+        <w:t>checkCollision</w:t>
+      </w:r>
+      <w:proofErr w:type="spellEnd"/>
+      <w:r>
+        <w:rPr>
+          <w:rFonts w:ascii="Courier New" w:hAnsi="Courier New" w:cs="Courier New"/>
+        </w:rPr>
+        <w:t xml:space="preserve"> </w:t>
+      </w:r>
+      <w:proofErr w:type="spellStart"/>
+      <w:r>
+        <w:rPr>
+          <w:rFonts w:ascii="Courier New" w:hAnsi="Courier New" w:cs="Courier New"/>
+        </w:rPr>
+        <w:t>funtion</w:t>
+      </w:r>
+      <w:proofErr w:type="spellEnd"/>
     </w:p>
     <w:p>
       <w:pPr>
@@ -10746,7 +11713,20 @@
           <w:rFonts w:ascii="Courier New" w:hAnsi="Courier New" w:cs="Courier New"/>
         </w:rPr>
         <w:tab/>
-        <w:t>GLFWwindow* window</w:t>
+      </w:r>
+      <w:proofErr w:type="spellStart"/>
+      <w:r>
+        <w:rPr>
+          <w:rFonts w:ascii="Courier New" w:hAnsi="Courier New" w:cs="Courier New"/>
+        </w:rPr>
+        <w:t>GLFWwindow</w:t>
+      </w:r>
+      <w:proofErr w:type="spellEnd"/>
+      <w:r>
+        <w:rPr>
+          <w:rFonts w:ascii="Courier New" w:hAnsi="Courier New" w:cs="Courier New"/>
+        </w:rPr>
+        <w:t>* window</w:t>
       </w:r>
     </w:p>
     <w:p>
@@ -10834,22 +11814,38 @@
           <w:rFonts w:ascii="Courier New" w:hAnsi="Courier New" w:cs="Courier New"/>
         </w:rPr>
         <w:tab/>
-        <w:t>Vector2 wsize</w:t>
-      </w:r>
-    </w:p>
-    <w:p>
-      <w:pPr>
-        <w:rPr>
-          <w:rFonts w:ascii="Courier New" w:hAnsi="Courier New" w:cs="Courier New"/>
-        </w:rPr>
-      </w:pPr>
-      <w:r>
-        <w:rPr>
-          <w:rFonts w:ascii="Courier New" w:hAnsi="Courier New" w:cs="Courier New"/>
-        </w:rPr>
-        <w:tab/>
-        <w:t>Vector2 pos</w:t>
-      </w:r>
+        <w:t xml:space="preserve">Vector2 </w:t>
+      </w:r>
+      <w:proofErr w:type="spellStart"/>
+      <w:r>
+        <w:rPr>
+          <w:rFonts w:ascii="Courier New" w:hAnsi="Courier New" w:cs="Courier New"/>
+        </w:rPr>
+        <w:t>wsize</w:t>
+      </w:r>
+      <w:proofErr w:type="spellEnd"/>
+    </w:p>
+    <w:p>
+      <w:pPr>
+        <w:rPr>
+          <w:rFonts w:ascii="Courier New" w:hAnsi="Courier New" w:cs="Courier New"/>
+        </w:rPr>
+      </w:pPr>
+      <w:r>
+        <w:rPr>
+          <w:rFonts w:ascii="Courier New" w:hAnsi="Courier New" w:cs="Courier New"/>
+        </w:rPr>
+        <w:tab/>
+        <w:t xml:space="preserve">Vector2 </w:t>
+      </w:r>
+      <w:proofErr w:type="spellStart"/>
+      <w:r>
+        <w:rPr>
+          <w:rFonts w:ascii="Courier New" w:hAnsi="Courier New" w:cs="Courier New"/>
+        </w:rPr>
+        <w:t>pos</w:t>
+      </w:r>
+      <w:proofErr w:type="spellEnd"/>
     </w:p>
     <w:p>
       <w:pPr>
@@ -10883,22 +11879,38 @@
           <w:rFonts w:ascii="Courier New" w:hAnsi="Courier New" w:cs="Courier New"/>
         </w:rPr>
         <w:tab/>
-        <w:t>Framebuffer framebuffer</w:t>
-      </w:r>
-    </w:p>
-    <w:p>
-      <w:pPr>
-        <w:rPr>
-          <w:rFonts w:ascii="Courier New" w:hAnsi="Courier New" w:cs="Courier New"/>
-        </w:rPr>
-      </w:pPr>
-      <w:r>
-        <w:rPr>
-          <w:rFonts w:ascii="Courier New" w:hAnsi="Courier New" w:cs="Courier New"/>
-        </w:rPr>
-        <w:tab/>
-        <w:t>Mat4 projectionMatrix</w:t>
-      </w:r>
+        <w:t xml:space="preserve">Framebuffer </w:t>
+      </w:r>
+      <w:proofErr w:type="spellStart"/>
+      <w:r>
+        <w:rPr>
+          <w:rFonts w:ascii="Courier New" w:hAnsi="Courier New" w:cs="Courier New"/>
+        </w:rPr>
+        <w:t>framebuffer</w:t>
+      </w:r>
+      <w:proofErr w:type="spellEnd"/>
+    </w:p>
+    <w:p>
+      <w:pPr>
+        <w:rPr>
+          <w:rFonts w:ascii="Courier New" w:hAnsi="Courier New" w:cs="Courier New"/>
+        </w:rPr>
+      </w:pPr>
+      <w:r>
+        <w:rPr>
+          <w:rFonts w:ascii="Courier New" w:hAnsi="Courier New" w:cs="Courier New"/>
+        </w:rPr>
+        <w:tab/>
+        <w:t xml:space="preserve">Mat4 </w:t>
+      </w:r>
+      <w:proofErr w:type="spellStart"/>
+      <w:r>
+        <w:rPr>
+          <w:rFonts w:ascii="Courier New" w:hAnsi="Courier New" w:cs="Courier New"/>
+        </w:rPr>
+        <w:t>projectionMatrix</w:t>
+      </w:r>
+      <w:proofErr w:type="spellEnd"/>
     </w:p>
     <w:p>
       <w:pPr>
@@ -10959,7 +11971,21 @@
           <w:rFonts w:ascii="Courier New" w:hAnsi="Courier New" w:cs="Courier New"/>
         </w:rPr>
         <w:tab/>
-        <w:t xml:space="preserve">constructor(GLFWwindow* window, </w:t>
+        <w:t>constructor(</w:t>
+      </w:r>
+      <w:proofErr w:type="spellStart"/>
+      <w:r>
+        <w:rPr>
+          <w:rFonts w:ascii="Courier New" w:hAnsi="Courier New" w:cs="Courier New"/>
+        </w:rPr>
+        <w:t>GLFWwindow</w:t>
+      </w:r>
+      <w:proofErr w:type="spellEnd"/>
+      <w:r>
+        <w:rPr>
+          <w:rFonts w:ascii="Courier New" w:hAnsi="Courier New" w:cs="Courier New"/>
+        </w:rPr>
+        <w:t xml:space="preserve">* window, </w:t>
       </w:r>
       <w:r>
         <w:rPr>
@@ -10997,27 +12023,53 @@
           <w:rFonts w:ascii="Courier New" w:hAnsi="Courier New" w:cs="Courier New"/>
         </w:rPr>
         <w:tab/>
-        <w:t>this.window = window</w:t>
-      </w:r>
-    </w:p>
-    <w:p>
-      <w:pPr>
-        <w:rPr>
-          <w:rFonts w:ascii="Courier New" w:hAnsi="Courier New" w:cs="Courier New"/>
-        </w:rPr>
-      </w:pPr>
-      <w:r>
-        <w:rPr>
-          <w:rFonts w:ascii="Courier New" w:hAnsi="Courier New" w:cs="Courier New"/>
-        </w:rPr>
-        <w:tab/>
-      </w:r>
-      <w:r>
-        <w:rPr>
-          <w:rFonts w:ascii="Courier New" w:hAnsi="Courier New" w:cs="Courier New"/>
-        </w:rPr>
-        <w:tab/>
-        <w:t>this.simulation = simulation</w:t>
+      </w:r>
+      <w:proofErr w:type="spellStart"/>
+      <w:r>
+        <w:rPr>
+          <w:rFonts w:ascii="Courier New" w:hAnsi="Courier New" w:cs="Courier New"/>
+        </w:rPr>
+        <w:t>this.window</w:t>
+      </w:r>
+      <w:proofErr w:type="spellEnd"/>
+      <w:r>
+        <w:rPr>
+          <w:rFonts w:ascii="Courier New" w:hAnsi="Courier New" w:cs="Courier New"/>
+        </w:rPr>
+        <w:t xml:space="preserve"> = window</w:t>
+      </w:r>
+    </w:p>
+    <w:p>
+      <w:pPr>
+        <w:rPr>
+          <w:rFonts w:ascii="Courier New" w:hAnsi="Courier New" w:cs="Courier New"/>
+        </w:rPr>
+      </w:pPr>
+      <w:r>
+        <w:rPr>
+          <w:rFonts w:ascii="Courier New" w:hAnsi="Courier New" w:cs="Courier New"/>
+        </w:rPr>
+        <w:tab/>
+      </w:r>
+      <w:r>
+        <w:rPr>
+          <w:rFonts w:ascii="Courier New" w:hAnsi="Courier New" w:cs="Courier New"/>
+        </w:rPr>
+        <w:tab/>
+      </w:r>
+      <w:proofErr w:type="spellStart"/>
+      <w:r>
+        <w:rPr>
+          <w:rFonts w:ascii="Courier New" w:hAnsi="Courier New" w:cs="Courier New"/>
+        </w:rPr>
+        <w:t>this.simulation</w:t>
+      </w:r>
+      <w:proofErr w:type="spellEnd"/>
+      <w:r>
+        <w:rPr>
+          <w:rFonts w:ascii="Courier New" w:hAnsi="Courier New" w:cs="Courier New"/>
+        </w:rPr>
+        <w:t xml:space="preserve"> = simulation</w:t>
       </w:r>
     </w:p>
     <w:p>
@@ -11053,71 +12105,132 @@
         </w:rPr>
         <w:tab/>
       </w:r>
-      <w:r>
-        <w:rPr>
-          <w:rFonts w:ascii="Courier New" w:hAnsi="Courier New" w:cs="Courier New"/>
-        </w:rPr>
-        <w:t>newFrame(){</w:t>
-      </w:r>
-    </w:p>
-    <w:p>
-      <w:pPr>
-        <w:rPr>
-          <w:rFonts w:ascii="Courier New" w:hAnsi="Courier New" w:cs="Courier New"/>
-        </w:rPr>
-      </w:pPr>
-      <w:r>
-        <w:rPr>
-          <w:rFonts w:ascii="Courier New" w:hAnsi="Courier New" w:cs="Courier New"/>
-        </w:rPr>
-        <w:tab/>
-      </w:r>
-      <w:r>
-        <w:rPr>
-          <w:rFonts w:ascii="Courier New" w:hAnsi="Courier New" w:cs="Courier New"/>
-        </w:rPr>
-        <w:tab/>
-        <w:t>imgui::newFrame()</w:t>
-      </w:r>
-    </w:p>
-    <w:p>
-      <w:pPr>
-        <w:rPr>
-          <w:rFonts w:ascii="Courier New" w:hAnsi="Courier New" w:cs="Courier New"/>
-        </w:rPr>
-      </w:pPr>
-      <w:r>
-        <w:rPr>
-          <w:rFonts w:ascii="Courier New" w:hAnsi="Courier New" w:cs="Courier New"/>
-        </w:rPr>
-        <w:tab/>
-      </w:r>
-      <w:r>
-        <w:rPr>
-          <w:rFonts w:ascii="Courier New" w:hAnsi="Courier New" w:cs="Courier New"/>
-        </w:rPr>
-        <w:tab/>
-        <w:t>openglUpdateWindowSize()</w:t>
-      </w:r>
-    </w:p>
-    <w:p>
-      <w:pPr>
-        <w:rPr>
-          <w:rFonts w:ascii="Courier New" w:hAnsi="Courier New" w:cs="Courier New"/>
-        </w:rPr>
-      </w:pPr>
-      <w:r>
-        <w:rPr>
-          <w:rFonts w:ascii="Courier New" w:hAnsi="Courier New" w:cs="Courier New"/>
-        </w:rPr>
-        <w:tab/>
-      </w:r>
-      <w:r>
-        <w:rPr>
-          <w:rFonts w:ascii="Courier New" w:hAnsi="Courier New" w:cs="Courier New"/>
-        </w:rPr>
-        <w:tab/>
-        <w:t>openglClear()</w:t>
+      <w:proofErr w:type="spellStart"/>
+      <w:r>
+        <w:rPr>
+          <w:rFonts w:ascii="Courier New" w:hAnsi="Courier New" w:cs="Courier New"/>
+        </w:rPr>
+        <w:t>newFrame</w:t>
+      </w:r>
+      <w:proofErr w:type="spellEnd"/>
+      <w:r>
+        <w:rPr>
+          <w:rFonts w:ascii="Courier New" w:hAnsi="Courier New" w:cs="Courier New"/>
+        </w:rPr>
+        <w:t>(){</w:t>
+      </w:r>
+    </w:p>
+    <w:p>
+      <w:pPr>
+        <w:rPr>
+          <w:rFonts w:ascii="Courier New" w:hAnsi="Courier New" w:cs="Courier New"/>
+        </w:rPr>
+      </w:pPr>
+      <w:r>
+        <w:rPr>
+          <w:rFonts w:ascii="Courier New" w:hAnsi="Courier New" w:cs="Courier New"/>
+        </w:rPr>
+        <w:tab/>
+      </w:r>
+      <w:r>
+        <w:rPr>
+          <w:rFonts w:ascii="Courier New" w:hAnsi="Courier New" w:cs="Courier New"/>
+        </w:rPr>
+        <w:tab/>
+      </w:r>
+      <w:proofErr w:type="spellStart"/>
+      <w:r>
+        <w:rPr>
+          <w:rFonts w:ascii="Courier New" w:hAnsi="Courier New" w:cs="Courier New"/>
+        </w:rPr>
+        <w:t>imgui</w:t>
+      </w:r>
+      <w:proofErr w:type="spellEnd"/>
+      <w:r>
+        <w:rPr>
+          <w:rFonts w:ascii="Courier New" w:hAnsi="Courier New" w:cs="Courier New"/>
+        </w:rPr>
+        <w:t>::</w:t>
+      </w:r>
+      <w:proofErr w:type="spellStart"/>
+      <w:r>
+        <w:rPr>
+          <w:rFonts w:ascii="Courier New" w:hAnsi="Courier New" w:cs="Courier New"/>
+        </w:rPr>
+        <w:t>newFrame</w:t>
+      </w:r>
+      <w:proofErr w:type="spellEnd"/>
+      <w:r>
+        <w:rPr>
+          <w:rFonts w:ascii="Courier New" w:hAnsi="Courier New" w:cs="Courier New"/>
+        </w:rPr>
+        <w:t>()</w:t>
+      </w:r>
+    </w:p>
+    <w:p>
+      <w:pPr>
+        <w:rPr>
+          <w:rFonts w:ascii="Courier New" w:hAnsi="Courier New" w:cs="Courier New"/>
+        </w:rPr>
+      </w:pPr>
+      <w:r>
+        <w:rPr>
+          <w:rFonts w:ascii="Courier New" w:hAnsi="Courier New" w:cs="Courier New"/>
+        </w:rPr>
+        <w:tab/>
+      </w:r>
+      <w:r>
+        <w:rPr>
+          <w:rFonts w:ascii="Courier New" w:hAnsi="Courier New" w:cs="Courier New"/>
+        </w:rPr>
+        <w:tab/>
+      </w:r>
+      <w:proofErr w:type="spellStart"/>
+      <w:r>
+        <w:rPr>
+          <w:rFonts w:ascii="Courier New" w:hAnsi="Courier New" w:cs="Courier New"/>
+        </w:rPr>
+        <w:t>openglUpdateWindowSize</w:t>
+      </w:r>
+      <w:proofErr w:type="spellEnd"/>
+      <w:r>
+        <w:rPr>
+          <w:rFonts w:ascii="Courier New" w:hAnsi="Courier New" w:cs="Courier New"/>
+        </w:rPr>
+        <w:t>()</w:t>
+      </w:r>
+    </w:p>
+    <w:p>
+      <w:pPr>
+        <w:rPr>
+          <w:rFonts w:ascii="Courier New" w:hAnsi="Courier New" w:cs="Courier New"/>
+        </w:rPr>
+      </w:pPr>
+      <w:r>
+        <w:rPr>
+          <w:rFonts w:ascii="Courier New" w:hAnsi="Courier New" w:cs="Courier New"/>
+        </w:rPr>
+        <w:tab/>
+      </w:r>
+      <w:r>
+        <w:rPr>
+          <w:rFonts w:ascii="Courier New" w:hAnsi="Courier New" w:cs="Courier New"/>
+        </w:rPr>
+        <w:tab/>
+      </w:r>
+      <w:proofErr w:type="spellStart"/>
+      <w:r>
+        <w:rPr>
+          <w:rFonts w:ascii="Courier New" w:hAnsi="Courier New" w:cs="Courier New"/>
+        </w:rPr>
+        <w:t>openglClear</w:t>
+      </w:r>
+      <w:proofErr w:type="spellEnd"/>
+      <w:r>
+        <w:rPr>
+          <w:rFonts w:ascii="Courier New" w:hAnsi="Courier New" w:cs="Courier New"/>
+        </w:rPr>
+        <w:t>()</w:t>
       </w:r>
     </w:p>
     <w:p>
@@ -11161,11 +12274,19 @@
           <w:rFonts w:ascii="Courier New" w:hAnsi="Courier New" w:cs="Courier New"/>
         </w:rPr>
       </w:pPr>
-      <w:r>
-        <w:rPr>
-          <w:rFonts w:ascii="Courier New" w:hAnsi="Courier New" w:cs="Courier New"/>
-        </w:rPr>
-        <w:t>renderSimulation(){</w:t>
+      <w:proofErr w:type="spellStart"/>
+      <w:r>
+        <w:rPr>
+          <w:rFonts w:ascii="Courier New" w:hAnsi="Courier New" w:cs="Courier New"/>
+        </w:rPr>
+        <w:t>renderSimulation</w:t>
+      </w:r>
+      <w:proofErr w:type="spellEnd"/>
+      <w:r>
+        <w:rPr>
+          <w:rFonts w:ascii="Courier New" w:hAnsi="Courier New" w:cs="Courier New"/>
+        </w:rPr>
+        <w:t>(){</w:t>
       </w:r>
     </w:p>
     <w:p>
@@ -11410,11 +12531,19 @@
           <w:rFonts w:ascii="Courier New" w:hAnsi="Courier New" w:cs="Courier New"/>
         </w:rPr>
       </w:pPr>
-      <w:r>
-        <w:rPr>
-          <w:rFonts w:ascii="Courier New" w:hAnsi="Courier New" w:cs="Courier New"/>
-        </w:rPr>
-        <w:t>renderImGui(){</w:t>
+      <w:proofErr w:type="spellStart"/>
+      <w:r>
+        <w:rPr>
+          <w:rFonts w:ascii="Courier New" w:hAnsi="Courier New" w:cs="Courier New"/>
+        </w:rPr>
+        <w:t>renderImGui</w:t>
+      </w:r>
+      <w:proofErr w:type="spellEnd"/>
+      <w:r>
+        <w:rPr>
+          <w:rFonts w:ascii="Courier New" w:hAnsi="Courier New" w:cs="Courier New"/>
+        </w:rPr>
+        <w:t>(){</w:t>
       </w:r>
     </w:p>
     <w:p>
@@ -11481,11 +12610,19 @@
           <w:rFonts w:ascii="Courier New" w:hAnsi="Courier New" w:cs="Courier New"/>
         </w:rPr>
       </w:pPr>
-      <w:r>
-        <w:rPr>
-          <w:rFonts w:ascii="Courier New" w:hAnsi="Courier New" w:cs="Courier New"/>
-        </w:rPr>
-        <w:t>renderCircle(</w:t>
+      <w:proofErr w:type="spellStart"/>
+      <w:r>
+        <w:rPr>
+          <w:rFonts w:ascii="Courier New" w:hAnsi="Courier New" w:cs="Courier New"/>
+        </w:rPr>
+        <w:t>renderCircle</w:t>
+      </w:r>
+      <w:proofErr w:type="spellEnd"/>
+      <w:r>
+        <w:rPr>
+          <w:rFonts w:ascii="Courier New" w:hAnsi="Courier New" w:cs="Courier New"/>
+        </w:rPr>
+        <w:t>(</w:t>
       </w:r>
       <w:r>
         <w:rPr>
@@ -11524,7 +12661,21 @@
           <w:rFonts w:ascii="Courier New" w:hAnsi="Courier New" w:cs="Courier New"/>
         </w:rPr>
         <w:tab/>
-        <w:t>// Renders a circle to current opengl buffer</w:t>
+        <w:t xml:space="preserve">// Renders a circle to current </w:t>
+      </w:r>
+      <w:proofErr w:type="spellStart"/>
+      <w:r>
+        <w:rPr>
+          <w:rFonts w:ascii="Courier New" w:hAnsi="Courier New" w:cs="Courier New"/>
+        </w:rPr>
+        <w:t>opengl</w:t>
+      </w:r>
+      <w:proofErr w:type="spellEnd"/>
+      <w:r>
+        <w:rPr>
+          <w:rFonts w:ascii="Courier New" w:hAnsi="Courier New" w:cs="Courier New"/>
+        </w:rPr>
+        <w:t xml:space="preserve"> buffer</w:t>
       </w:r>
     </w:p>
     <w:p>
@@ -11556,11 +12707,19 @@
           <w:rFonts w:ascii="Courier New" w:hAnsi="Courier New" w:cs="Courier New"/>
         </w:rPr>
       </w:pPr>
-      <w:r>
-        <w:rPr>
-          <w:rFonts w:ascii="Courier New" w:hAnsi="Courier New" w:cs="Courier New"/>
-        </w:rPr>
-        <w:t>renderPolygon(vertices, position, colour)</w:t>
+      <w:proofErr w:type="spellStart"/>
+      <w:r>
+        <w:rPr>
+          <w:rFonts w:ascii="Courier New" w:hAnsi="Courier New" w:cs="Courier New"/>
+        </w:rPr>
+        <w:t>renderPolygon</w:t>
+      </w:r>
+      <w:proofErr w:type="spellEnd"/>
+      <w:r>
+        <w:rPr>
+          <w:rFonts w:ascii="Courier New" w:hAnsi="Courier New" w:cs="Courier New"/>
+        </w:rPr>
+        <w:t>(vertices, position, colour)</w:t>
       </w:r>
       <w:r>
         <w:rPr>
@@ -11581,7 +12740,21 @@
           <w:rFonts w:ascii="Courier New" w:hAnsi="Courier New" w:cs="Courier New"/>
         </w:rPr>
         <w:tab/>
-        <w:t>// Renders a polygon to current opengl buffer</w:t>
+        <w:t xml:space="preserve">// Renders a polygon to current </w:t>
+      </w:r>
+      <w:proofErr w:type="spellStart"/>
+      <w:r>
+        <w:rPr>
+          <w:rFonts w:ascii="Courier New" w:hAnsi="Courier New" w:cs="Courier New"/>
+        </w:rPr>
+        <w:t>opengl</w:t>
+      </w:r>
+      <w:proofErr w:type="spellEnd"/>
+      <w:r>
+        <w:rPr>
+          <w:rFonts w:ascii="Courier New" w:hAnsi="Courier New" w:cs="Courier New"/>
+        </w:rPr>
+        <w:t xml:space="preserve"> buffer</w:t>
       </w:r>
     </w:p>
     <w:p>
@@ -11613,11 +12786,19 @@
           <w:rFonts w:ascii="Courier New" w:hAnsi="Courier New" w:cs="Courier New"/>
         </w:rPr>
       </w:pPr>
-      <w:r>
-        <w:rPr>
-          <w:rFonts w:ascii="Courier New" w:hAnsi="Courier New" w:cs="Courier New"/>
-        </w:rPr>
-        <w:t>RenderLine(start, end, thickness, colour)</w:t>
+      <w:proofErr w:type="spellStart"/>
+      <w:r>
+        <w:rPr>
+          <w:rFonts w:ascii="Courier New" w:hAnsi="Courier New" w:cs="Courier New"/>
+        </w:rPr>
+        <w:t>RenderLine</w:t>
+      </w:r>
+      <w:proofErr w:type="spellEnd"/>
+      <w:r>
+        <w:rPr>
+          <w:rFonts w:ascii="Courier New" w:hAnsi="Courier New" w:cs="Courier New"/>
+        </w:rPr>
+        <w:t>(start, end, thickness, colour)</w:t>
       </w:r>
       <w:r>
         <w:rPr>
@@ -11638,7 +12819,21 @@
           <w:rFonts w:ascii="Courier New" w:hAnsi="Courier New" w:cs="Courier New"/>
         </w:rPr>
         <w:tab/>
-        <w:t>// Renders a line to current opengl buffer</w:t>
+        <w:t xml:space="preserve">// Renders a line to current </w:t>
+      </w:r>
+      <w:proofErr w:type="spellStart"/>
+      <w:r>
+        <w:rPr>
+          <w:rFonts w:ascii="Courier New" w:hAnsi="Courier New" w:cs="Courier New"/>
+        </w:rPr>
+        <w:t>opengl</w:t>
+      </w:r>
+      <w:proofErr w:type="spellEnd"/>
+      <w:r>
+        <w:rPr>
+          <w:rFonts w:ascii="Courier New" w:hAnsi="Courier New" w:cs="Courier New"/>
+        </w:rPr>
+        <w:t xml:space="preserve"> buffer</w:t>
       </w:r>
     </w:p>
     <w:p>
@@ -11984,7 +13179,21 @@
         <w:rPr>
           <w:rFonts w:ascii="Courier New" w:hAnsi="Courier New" w:cs="Courier New"/>
         </w:rPr>
-        <w:t>function separatingAxisTheorem(object1, object2){</w:t>
+        <w:t xml:space="preserve">function </w:t>
+      </w:r>
+      <w:proofErr w:type="spellStart"/>
+      <w:r>
+        <w:rPr>
+          <w:rFonts w:ascii="Courier New" w:hAnsi="Courier New" w:cs="Courier New"/>
+        </w:rPr>
+        <w:t>separatingAxisTheorem</w:t>
+      </w:r>
+      <w:proofErr w:type="spellEnd"/>
+      <w:r>
+        <w:rPr>
+          <w:rFonts w:ascii="Courier New" w:hAnsi="Courier New" w:cs="Courier New"/>
+        </w:rPr>
+        <w:t>(object1, object2){</w:t>
       </w:r>
     </w:p>
     <w:p>
@@ -12051,7 +13260,20 @@
           <w:rFonts w:ascii="Courier New" w:hAnsi="Courier New" w:cs="Courier New"/>
         </w:rPr>
         <w:tab/>
-        <w:t>axes.append(perpendicular(edge))</w:t>
+      </w:r>
+      <w:proofErr w:type="spellStart"/>
+      <w:r>
+        <w:rPr>
+          <w:rFonts w:ascii="Courier New" w:hAnsi="Courier New" w:cs="Courier New"/>
+        </w:rPr>
+        <w:t>axes.append</w:t>
+      </w:r>
+      <w:proofErr w:type="spellEnd"/>
+      <w:r>
+        <w:rPr>
+          <w:rFonts w:ascii="Courier New" w:hAnsi="Courier New" w:cs="Courier New"/>
+        </w:rPr>
+        <w:t>(perpendicular(edge))</w:t>
       </w:r>
     </w:p>
     <w:p>
@@ -12661,8 +13883,13 @@
         <w:t xml:space="preserve">The mainloop is structured so that it is a linear set of events every frame. The mainloop is abstracted to make it easier to understand, and debug. The only check within the mainloop is the check to exit the mainloop. </w:t>
       </w:r>
       <w:r>
-        <w:t>This isolates problems, so that problems affecting one part of the program will not affect other parts, ie</w:t>
-      </w:r>
+        <w:t xml:space="preserve">This isolates problems, so that problems affecting one part of the program will not affect other parts, </w:t>
+      </w:r>
+      <w:proofErr w:type="spellStart"/>
+      <w:r>
+        <w:t>ie</w:t>
+      </w:r>
+      <w:proofErr w:type="spellEnd"/>
       <w:r>
         <w:t>.</w:t>
       </w:r>
@@ -12769,7 +13996,23 @@
       </w:r>
       <w:r>
         <w:lastRenderedPageBreak/>
-        <w:t>itself, and as it has only 2 states (paused or play) it can be stored as a boolean. We can store this boolean variable within a game-state class. This class will also</w:t>
+        <w:t xml:space="preserve">itself, and as it has only 2 states (paused or play) it can be stored as a </w:t>
+      </w:r>
+      <w:proofErr w:type="spellStart"/>
+      <w:r>
+        <w:t>boolean</w:t>
+      </w:r>
+      <w:proofErr w:type="spellEnd"/>
+      <w:r>
+        <w:t xml:space="preserve">. We can store this </w:t>
+      </w:r>
+      <w:proofErr w:type="spellStart"/>
+      <w:r>
+        <w:t>boolean</w:t>
+      </w:r>
+      <w:proofErr w:type="spellEnd"/>
+      <w:r>
+        <w:t xml:space="preserve"> variable within a game-state class. This class will also</w:t>
       </w:r>
       <w:r>
         <w:t xml:space="preserve"> store</w:t>
@@ -12929,7 +14172,15 @@
     </w:p>
     <w:p>
       <w:r>
-        <w:t>Softbodies are difficult to test. Certain parts of them can be tested, such as individual springs, or general velocity calculations, however, to test a full collision with a softbody, would require to much maths to do manually. Therefore, I will only test individual spring calculations, which can be scaled up</w:t>
+        <w:t xml:space="preserve">Softbodies are difficult to test. Certain parts of them can be tested, such as individual springs, or general velocity calculations, however, to test a full collision with a softbody, would require </w:t>
+      </w:r>
+      <w:proofErr w:type="spellStart"/>
+      <w:r>
+        <w:t>to</w:t>
+      </w:r>
+      <w:proofErr w:type="spellEnd"/>
+      <w:r>
+        <w:t xml:space="preserve"> much maths to do manually. Therefore, I will only test individual spring calculations, which can be scaled up</w:t>
       </w:r>
       <w:r>
         <w:t xml:space="preserve"> to represent the whole softbody</w:t>
@@ -13249,7 +14500,15 @@
               <w:cnfStyle w:val="000000000000" w:firstRow="0" w:lastRow="0" w:firstColumn="0" w:lastColumn="0" w:oddVBand="0" w:evenVBand="0" w:oddHBand="0" w:evenHBand="0" w:firstRowFirstColumn="0" w:firstRowLastColumn="0" w:lastRowFirstColumn="0" w:lastRowLastColumn="0"/>
             </w:pPr>
             <w:r>
-              <w:t>Manually do the maths, check with unit test. (F=kx, force on points, etc)</w:t>
+              <w:t>Manually do the maths, check with unit test. (F=</w:t>
+            </w:r>
+            <w:proofErr w:type="spellStart"/>
+            <w:r>
+              <w:t>kx</w:t>
+            </w:r>
+            <w:proofErr w:type="spellEnd"/>
+            <w:r>
+              <w:t>, force on points, etc)</w:t>
             </w:r>
             <w:r>
               <w:t>.</w:t>
@@ -14225,9 +15484,6 @@
       </w:r>
     </w:p>
     <w:p>
-      <w:pPr>
-        <w:pStyle w:val="Heading1"/>
-      </w:pPr>
       <w:bookmarkStart w:id="46" w:name="_Toc122268718"/>
     </w:p>
     <w:p>
@@ -14379,38 +15635,53 @@
         <w:t>Utilities</w:t>
       </w:r>
     </w:p>
-    <w:p/>
-    <w:p/>
+    <w:p>
+      <w:pPr>
+        <w:pStyle w:val="ListParagraph"/>
+        <w:numPr>
+          <w:ilvl w:val="0"/>
+          <w:numId w:val="8"/>
+        </w:numPr>
+      </w:pPr>
+    </w:p>
     <w:p>
       <w:pPr>
         <w:pStyle w:val="Heading2"/>
       </w:pPr>
       <w:r>
+        <w:t>Project Setup</w:t>
+      </w:r>
+      <w:r>
+        <w:t>:</w:t>
+      </w:r>
+    </w:p>
+    <w:p>
+      <w:pPr>
+        <w:pStyle w:val="Heading3"/>
+      </w:pPr>
+      <w:r>
+        <w:t>Visual studio:</w:t>
+      </w:r>
+    </w:p>
+    <w:p>
+      <w:r>
+        <w:t xml:space="preserve">I will be using Visual Studio as my IDE. I have chosen it because of its </w:t>
+      </w:r>
+      <w:r>
+        <w:t xml:space="preserve">powerful debugger and UI. I am also very familiar with it so </w:t>
+      </w:r>
+      <w:proofErr w:type="spellStart"/>
+      <w:r>
+        <w:t>wont</w:t>
+      </w:r>
+      <w:proofErr w:type="spellEnd"/>
+      <w:r>
+        <w:t xml:space="preserve"> have to learn a new editor.</w:t>
+      </w:r>
+    </w:p>
+    <w:p>
+      <w:r>
         <w:lastRenderedPageBreak/>
-        <w:t>Project Setup</w:t>
-      </w:r>
-      <w:r>
-        <w:t>:</w:t>
-      </w:r>
-    </w:p>
-    <w:p>
-      <w:pPr>
-        <w:pStyle w:val="Heading3"/>
-      </w:pPr>
-      <w:r>
-        <w:t>Visual studio:</w:t>
-      </w:r>
-    </w:p>
-    <w:p>
-      <w:r>
-        <w:t xml:space="preserve">I will be using Visual Studio as my IDE. I have chosen it because of its </w:t>
-      </w:r>
-      <w:r>
-        <w:t>powerful debugger and UI. I am also very familiar with it so wont have to learn a new editor.</w:t>
-      </w:r>
-    </w:p>
-    <w:p>
-      <w:r>
         <w:t>Setting up a new project in Visual Studio is very easy. On the start-up window, press “Create a new project”, I then selected “C++ Empty project”, selected a location and a named the project. After I pressed create, a new project was created.</w:t>
       </w:r>
     </w:p>
@@ -14587,6 +15858,61 @@
     </w:p>
     <w:p>
       <w:pPr>
+        <w:pStyle w:val="Heading3"/>
+      </w:pPr>
+      <w:r>
+        <w:t>Additional Include Directories:</w:t>
+      </w:r>
+    </w:p>
+    <w:p>
+      <w:r>
+        <w:t>I also had to add any extra directories I wanted to include header files from, to do this, I went to Properties-&gt;C/C++-&gt;General-&gt;Additional Include Directories, there I added all of the extra include directories that I needed.</w:t>
+      </w:r>
+    </w:p>
+    <w:p>
+      <w:r>
+        <w:rPr>
+          <w:noProof/>
+        </w:rPr>
+        <w:drawing>
+          <wp:inline distT="0" distB="0" distL="0" distR="0" wp14:anchorId="22FC5378" wp14:editId="4DD5AEB0">
+            <wp:extent cx="5731510" cy="2592070"/>
+            <wp:effectExtent l="0" t="0" r="2540" b="0"/>
+            <wp:docPr id="22" name="Picture 22" descr="A picture containing text, screenshot, indoor&#10;&#10;Description automatically generated"/>
+            <wp:cNvGraphicFramePr>
+              <a:graphicFrameLocks xmlns:a="http://schemas.openxmlformats.org/drawingml/2006/main" noChangeAspect="1"/>
+            </wp:cNvGraphicFramePr>
+            <a:graphic xmlns:a="http://schemas.openxmlformats.org/drawingml/2006/main">
+              <a:graphicData uri="http://schemas.openxmlformats.org/drawingml/2006/picture">
+                <pic:pic xmlns:pic="http://schemas.openxmlformats.org/drawingml/2006/picture">
+                  <pic:nvPicPr>
+                    <pic:cNvPr id="22" name="Picture 22" descr="A picture containing text, screenshot, indoor&#10;&#10;Description automatically generated"/>
+                    <pic:cNvPicPr/>
+                  </pic:nvPicPr>
+                  <pic:blipFill>
+                    <a:blip r:embed="rId22"/>
+                    <a:stretch>
+                      <a:fillRect/>
+                    </a:stretch>
+                  </pic:blipFill>
+                  <pic:spPr>
+                    <a:xfrm>
+                      <a:off x="0" y="0"/>
+                      <a:ext cx="5731510" cy="2592070"/>
+                    </a:xfrm>
+                    <a:prstGeom prst="rect">
+                      <a:avLst/>
+                    </a:prstGeom>
+                  </pic:spPr>
+                </pic:pic>
+              </a:graphicData>
+            </a:graphic>
+          </wp:inline>
+        </w:drawing>
+      </w:r>
+    </w:p>
+    <w:p>
+      <w:pPr>
         <w:pStyle w:val="Heading2"/>
       </w:pPr>
       <w:r>
@@ -14608,9 +15934,23 @@
       </w:r>
     </w:p>
     <w:p>
-      <w:r>
-        <w:t>The application class will contain the window setup and the mainloop. Its header file looks like:</w:t>
-      </w:r>
+      <w:pPr>
+        <w:pStyle w:val="Heading3"/>
+      </w:pPr>
+      <w:r>
+        <w:lastRenderedPageBreak/>
+        <w:t>Application:</w:t>
+      </w:r>
+    </w:p>
+    <w:p>
+      <w:pPr>
+        <w:pStyle w:val="Heading4"/>
+      </w:pPr>
+      <w:proofErr w:type="spellStart"/>
+      <w:r>
+        <w:t>Application.h</w:t>
+      </w:r>
+      <w:proofErr w:type="spellEnd"/>
     </w:p>
     <w:p>
       <w:r>
@@ -14633,7 +15973,7 @@
                     <pic:cNvPicPr/>
                   </pic:nvPicPr>
                   <pic:blipFill>
-                    <a:blip r:embed="rId22"/>
+                    <a:blip r:embed="rId23"/>
                     <a:stretch>
                       <a:fillRect/>
                     </a:stretch>
@@ -14656,11 +15996,28 @@
     </w:p>
     <w:p>
       <w:r>
+        <w:t>The “</w:t>
+      </w:r>
+      <w:proofErr w:type="spellStart"/>
+      <w:r>
+        <w:t>imguiInclude.h</w:t>
+      </w:r>
+      <w:proofErr w:type="spellEnd"/>
+      <w:r>
+        <w:t>” file is a header file which includes all of the ImGUI dependencies.</w:t>
+      </w:r>
+    </w:p>
+    <w:p/>
+    <w:p>
+      <w:pPr>
+        <w:pStyle w:val="Heading4"/>
+      </w:pPr>
+      <w:r>
         <w:lastRenderedPageBreak/>
         <w:t xml:space="preserve"> </w:t>
       </w:r>
       <w:r>
-        <w:t>The Application.cpp file looks like:</w:t>
+        <w:t>Application.cpp</w:t>
       </w:r>
     </w:p>
     <w:p>
@@ -14684,7 +16041,7 @@
                     <pic:cNvPicPr/>
                   </pic:nvPicPr>
                   <pic:blipFill>
-                    <a:blip r:embed="rId23"/>
+                    <a:blip r:embed="rId24"/>
                     <a:stretch>
                       <a:fillRect/>
                     </a:stretch>
@@ -14726,7 +16083,7 @@
                     <pic:cNvPicPr/>
                   </pic:nvPicPr>
                   <pic:blipFill>
-                    <a:blip r:embed="rId24"/>
+                    <a:blip r:embed="rId25"/>
                     <a:stretch>
                       <a:fillRect/>
                     </a:stretch>
@@ -14749,6 +16106,9 @@
     </w:p>
     <w:p>
       <w:r>
+        <w:rPr>
+          <w:noProof/>
+        </w:rPr>
         <w:lastRenderedPageBreak/>
         <w:drawing>
           <wp:inline distT="0" distB="0" distL="0" distR="0" wp14:anchorId="1F167080" wp14:editId="484AE170">
@@ -14766,7 +16126,7 @@
                     <pic:cNvPicPr/>
                   </pic:nvPicPr>
                   <pic:blipFill>
-                    <a:blip r:embed="rId25"/>
+                    <a:blip r:embed="rId26"/>
                     <a:stretch>
                       <a:fillRect/>
                     </a:stretch>
@@ -14789,6 +16149,9 @@
     </w:p>
     <w:p>
       <w:r>
+        <w:rPr>
+          <w:noProof/>
+        </w:rPr>
         <w:drawing>
           <wp:inline distT="0" distB="0" distL="0" distR="0" wp14:anchorId="735AA3BE" wp14:editId="6647278F">
             <wp:extent cx="5771616" cy="3696970"/>
@@ -14805,7 +16168,7 @@
                     <pic:cNvPicPr/>
                   </pic:nvPicPr>
                   <pic:blipFill rotWithShape="1">
-                    <a:blip r:embed="rId26"/>
+                    <a:blip r:embed="rId27"/>
                     <a:srcRect t="8054"/>
                     <a:stretch/>
                   </pic:blipFill>
@@ -14837,7 +16200,15 @@
     <w:p>
       <w:r>
         <w:lastRenderedPageBreak/>
-        <w:t>The constructor calls the setupWindow method which sets up the</w:t>
+        <w:t xml:space="preserve">The constructor calls the </w:t>
+      </w:r>
+      <w:proofErr w:type="spellStart"/>
+      <w:r>
+        <w:t>setupWindow</w:t>
+      </w:r>
+      <w:proofErr w:type="spellEnd"/>
+      <w:r>
+        <w:t xml:space="preserve"> method which sets up the</w:t>
       </w:r>
       <w:r>
         <w:t xml:space="preserve"> GLFW</w:t>
@@ -14870,17 +16241,39 @@
     </w:p>
     <w:p>
       <w:r>
-        <w:t>The isSetup method checks if there was any error, reports it and returns a Boolean value if the program can run.</w:t>
+        <w:t xml:space="preserve">The </w:t>
+      </w:r>
+      <w:proofErr w:type="spellStart"/>
+      <w:r>
+        <w:t>isSetup</w:t>
+      </w:r>
+      <w:proofErr w:type="spellEnd"/>
+      <w:r>
+        <w:t xml:space="preserve"> method checks if there was any error, reports it and returns a Boolean value if the program can run.</w:t>
       </w:r>
     </w:p>
     <w:p/>
     <w:p>
-      <w:r>
-        <w:t>The main function looks like:</w:t>
-      </w:r>
-    </w:p>
-    <w:p>
-      <w:r>
+      <w:pPr>
+        <w:pStyle w:val="Heading3"/>
+      </w:pPr>
+      <w:r>
+        <w:t>Main Function:</w:t>
+      </w:r>
+    </w:p>
+    <w:p>
+      <w:pPr>
+        <w:pStyle w:val="Heading4"/>
+      </w:pPr>
+      <w:r>
+        <w:t>main.cpp</w:t>
+      </w:r>
+    </w:p>
+    <w:p>
+      <w:r>
+        <w:rPr>
+          <w:noProof/>
+        </w:rPr>
         <w:drawing>
           <wp:inline distT="0" distB="0" distL="0" distR="0" wp14:anchorId="01C4AFC4" wp14:editId="71979DE2">
             <wp:extent cx="5001323" cy="3029373"/>
@@ -14897,7 +16290,7 @@
                     <pic:cNvPicPr/>
                   </pic:nvPicPr>
                   <pic:blipFill>
-                    <a:blip r:embed="rId27"/>
+                    <a:blip r:embed="rId28"/>
                     <a:stretch>
                       <a:fillRect/>
                     </a:stretch>
@@ -14972,13 +16365,18 @@
       <w:pPr>
         <w:pStyle w:val="Heading4"/>
       </w:pPr>
+      <w:proofErr w:type="spellStart"/>
       <w:r>
         <w:t>Body.h</w:t>
       </w:r>
+      <w:proofErr w:type="spellEnd"/>
     </w:p>
     <w:p/>
     <w:p>
       <w:r>
+        <w:rPr>
+          <w:noProof/>
+        </w:rPr>
         <w:lastRenderedPageBreak/>
         <w:drawing>
           <wp:inline distT="0" distB="0" distL="0" distR="0" wp14:anchorId="3C0ECA1F" wp14:editId="342C64A3">
@@ -14996,7 +16394,7 @@
                     <pic:cNvPicPr/>
                   </pic:nvPicPr>
                   <pic:blipFill>
-                    <a:blip r:embed="rId28"/>
+                    <a:blip r:embed="rId29"/>
                     <a:stretch>
                       <a:fillRect/>
                     </a:stretch>
@@ -15032,6 +16430,9 @@
     </w:p>
     <w:p>
       <w:r>
+        <w:rPr>
+          <w:noProof/>
+        </w:rPr>
         <w:drawing>
           <wp:inline distT="0" distB="0" distL="0" distR="0" wp14:anchorId="4AD2468F" wp14:editId="7FE9C49F">
             <wp:extent cx="2781688" cy="914528"/>
@@ -15048,7 +16449,7 @@
                     <pic:cNvPicPr/>
                   </pic:nvPicPr>
                   <pic:blipFill>
-                    <a:blip r:embed="rId29"/>
+                    <a:blip r:embed="rId30"/>
                     <a:stretch>
                       <a:fillRect/>
                     </a:stretch>
@@ -15094,13 +16495,18 @@
       <w:pPr>
         <w:pStyle w:val="Heading4"/>
       </w:pPr>
+      <w:proofErr w:type="spellStart"/>
       <w:r>
         <w:lastRenderedPageBreak/>
         <w:t>Simulation.h</w:t>
       </w:r>
-    </w:p>
-    <w:p>
-      <w:r>
+      <w:proofErr w:type="spellEnd"/>
+    </w:p>
+    <w:p>
+      <w:r>
+        <w:rPr>
+          <w:noProof/>
+        </w:rPr>
         <w:drawing>
           <wp:inline distT="0" distB="0" distL="0" distR="0" wp14:anchorId="74BA1891" wp14:editId="224D6D69">
             <wp:extent cx="5468113" cy="4525006"/>
@@ -15117,7 +16523,7 @@
                     <pic:cNvPicPr/>
                   </pic:nvPicPr>
                   <pic:blipFill>
-                    <a:blip r:embed="rId30"/>
+                    <a:blip r:embed="rId31"/>
                     <a:stretch>
                       <a:fillRect/>
                     </a:stretch>
@@ -15140,7 +16546,15 @@
     </w:p>
     <w:p>
       <w:r>
-        <w:t>An “std::vector” is part of the C++ standard library, it is a dynamic array, with lots of inbuilt functions, however, it shares a name with the mathematical vector, to avoid confusion, I will refer to mathematical vectors as “vec2” (a 2D vector), this is included in glm, a maths library that is useful for OpenGL.</w:t>
+        <w:t xml:space="preserve">An “std::vector” is part of the C++ standard library, it is a dynamic array, with lots of inbuilt functions, however, it shares a name with the mathematical vector, to avoid confusion, I will refer to mathematical vectors as “vec2” (a 2D vector), this is included in </w:t>
+      </w:r>
+      <w:proofErr w:type="spellStart"/>
+      <w:r>
+        <w:t>glm</w:t>
+      </w:r>
+      <w:proofErr w:type="spellEnd"/>
+      <w:r>
+        <w:t>, a maths library that is useful for OpenGL.</w:t>
       </w:r>
     </w:p>
     <w:p>
@@ -15161,6 +16575,9 @@
     </w:p>
     <w:p>
       <w:r>
+        <w:rPr>
+          <w:noProof/>
+        </w:rPr>
         <w:drawing>
           <wp:inline distT="0" distB="0" distL="0" distR="0" wp14:anchorId="487733C4" wp14:editId="2009B58E">
             <wp:extent cx="2524477" cy="590632"/>
@@ -15177,7 +16594,7 @@
                     <pic:cNvPicPr/>
                   </pic:nvPicPr>
                   <pic:blipFill>
-                    <a:blip r:embed="rId31"/>
+                    <a:blip r:embed="rId32"/>
                     <a:stretch>
                       <a:fillRect/>
                     </a:stretch>
@@ -15213,6 +16630,9 @@
     </w:p>
     <w:p>
       <w:r>
+        <w:rPr>
+          <w:noProof/>
+        </w:rPr>
         <w:drawing>
           <wp:inline distT="0" distB="0" distL="0" distR="0" wp14:anchorId="64E2E5A0" wp14:editId="6F901825">
             <wp:extent cx="3934374" cy="1419423"/>
@@ -15229,7 +16649,7 @@
                     <pic:cNvPicPr/>
                   </pic:nvPicPr>
                   <pic:blipFill>
-                    <a:blip r:embed="rId32"/>
+                    <a:blip r:embed="rId33"/>
                     <a:stretch>
                       <a:fillRect/>
                     </a:stretch>
@@ -15266,6 +16686,9 @@
     </w:p>
     <w:p>
       <w:r>
+        <w:rPr>
+          <w:noProof/>
+        </w:rPr>
         <w:drawing>
           <wp:inline distT="0" distB="0" distL="0" distR="0" wp14:anchorId="7A47CE3A" wp14:editId="2FBF91EA">
             <wp:extent cx="4915586" cy="1867161"/>
@@ -15282,7 +16705,7 @@
                     <pic:cNvPicPr/>
                   </pic:nvPicPr>
                   <pic:blipFill>
-                    <a:blip r:embed="rId33"/>
+                    <a:blip r:embed="rId34"/>
                     <a:stretch>
                       <a:fillRect/>
                     </a:stretch>
@@ -15322,6 +16745,7 @@
         <w:t xml:space="preserve"> </w:t>
       </w:r>
     </w:p>
+    <w:p/>
     <w:p>
       <w:pPr>
         <w:pStyle w:val="Heading1"/>
@@ -15380,18 +16804,26 @@
     </w:p>
     <w:p>
       <w:r>
-        <w:t>Linux – A group of free open source operating systems, often used by developers due to its customisability</w:t>
+        <w:t xml:space="preserve">Linux – A group of free </w:t>
+      </w:r>
+      <w:proofErr w:type="gramStart"/>
+      <w:r>
+        <w:t>open source</w:t>
+      </w:r>
+      <w:proofErr w:type="gramEnd"/>
+      <w:r>
+        <w:t xml:space="preserve"> operating systems, often used by developers due to its customisability</w:t>
       </w:r>
     </w:p>
     <w:p/>
     <w:p/>
     <w:sectPr>
-      <w:headerReference w:type="even" r:id="rId34"/>
-      <w:headerReference w:type="default" r:id="rId35"/>
-      <w:footerReference w:type="even" r:id="rId36"/>
-      <w:footerReference w:type="default" r:id="rId37"/>
-      <w:headerReference w:type="first" r:id="rId38"/>
-      <w:footerReference w:type="first" r:id="rId39"/>
+      <w:headerReference w:type="even" r:id="rId35"/>
+      <w:headerReference w:type="default" r:id="rId36"/>
+      <w:footerReference w:type="even" r:id="rId37"/>
+      <w:footerReference w:type="default" r:id="rId38"/>
+      <w:headerReference w:type="first" r:id="rId39"/>
+      <w:footerReference w:type="first" r:id="rId40"/>
       <w:pgSz w:w="11906" w:h="16838"/>
       <w:pgMar w:top="1440" w:right="1440" w:bottom="1440" w:left="1440" w:header="708" w:footer="708" w:gutter="0"/>
       <w:cols w:space="708"/>

--- a/Documentation/Documentation.docx
+++ b/Documentation/Documentation.docx
@@ -3289,29 +3289,13 @@
         <w:t>d</w:t>
       </w:r>
       <w:r>
-        <w:t xml:space="preserve"> and soft bodies. A lot of students struggle without a visual representation to understand what </w:t>
-      </w:r>
-      <w:proofErr w:type="gramStart"/>
-      <w:r>
-        <w:t>is happening,</w:t>
-      </w:r>
-      <w:proofErr w:type="gramEnd"/>
-      <w:r>
-        <w:t xml:space="preserve"> however, these visual representations are often limited to simple animations and aren’t customisable.</w:t>
+        <w:t xml:space="preserve"> and soft bodies. A lot of students struggle without a visual representation to understand what is happening, however, these visual representations are often limited to simple animations and aren’t customisable.</w:t>
       </w:r>
       <w:r>
         <w:t xml:space="preserve"> This leads to situations where the student can see the visualisation but can’t understand what is happening it, the students are often even more confused as to what the teacher is trying to teach. When I spoke to a few of my piers about this problem, they agreed that visualising a problem helps them understand it.</w:t>
       </w:r>
       <w:r>
-        <w:t xml:space="preserve"> One of them commented that once he understood the types of problems that questions were </w:t>
-      </w:r>
-      <w:proofErr w:type="gramStart"/>
-      <w:r>
-        <w:t>asking</w:t>
-      </w:r>
-      <w:proofErr w:type="gramEnd"/>
-      <w:r>
-        <w:t xml:space="preserve"> he was fine, but had issues initially learning about them as he didn’t understand what the diagrams were representing.</w:t>
+        <w:t xml:space="preserve"> One of them commented that once he understood the types of problems that questions were asking he was fine, but had issues initially learning about them as he didn’t understand what the diagrams were representing.</w:t>
       </w:r>
     </w:p>
     <w:p>
@@ -8157,13 +8141,41 @@
           <w:rFonts w:ascii="Courier New" w:hAnsi="Courier New" w:cs="Courier New"/>
         </w:rPr>
         <w:tab/>
-        <w:t>for (int i=1; i&lt;</w:t>
+        <w:t xml:space="preserve">for (int </w:t>
       </w:r>
       <w:proofErr w:type="spellStart"/>
       <w:r>
         <w:rPr>
           <w:rFonts w:ascii="Courier New" w:hAnsi="Courier New" w:cs="Courier New"/>
         </w:rPr>
+        <w:t>i</w:t>
+      </w:r>
+      <w:proofErr w:type="spellEnd"/>
+      <w:r>
+        <w:rPr>
+          <w:rFonts w:ascii="Courier New" w:hAnsi="Courier New" w:cs="Courier New"/>
+        </w:rPr>
+        <w:t xml:space="preserve">=1; </w:t>
+      </w:r>
+      <w:proofErr w:type="spellStart"/>
+      <w:r>
+        <w:rPr>
+          <w:rFonts w:ascii="Courier New" w:hAnsi="Courier New" w:cs="Courier New"/>
+        </w:rPr>
+        <w:t>i</w:t>
+      </w:r>
+      <w:proofErr w:type="spellEnd"/>
+      <w:r>
+        <w:rPr>
+          <w:rFonts w:ascii="Courier New" w:hAnsi="Courier New" w:cs="Courier New"/>
+        </w:rPr>
+        <w:t>&lt;</w:t>
+      </w:r>
+      <w:proofErr w:type="spellStart"/>
+      <w:r>
+        <w:rPr>
+          <w:rFonts w:ascii="Courier New" w:hAnsi="Courier New" w:cs="Courier New"/>
+        </w:rPr>
         <w:t>shape.vertices.length</w:t>
       </w:r>
       <w:proofErr w:type="spellEnd"/>
@@ -8171,7 +8183,21 @@
         <w:rPr>
           <w:rFonts w:ascii="Courier New" w:hAnsi="Courier New" w:cs="Courier New"/>
         </w:rPr>
-        <w:t>; i++){</w:t>
+        <w:t xml:space="preserve">; </w:t>
+      </w:r>
+      <w:proofErr w:type="spellStart"/>
+      <w:r>
+        <w:rPr>
+          <w:rFonts w:ascii="Courier New" w:hAnsi="Courier New" w:cs="Courier New"/>
+        </w:rPr>
+        <w:t>i</w:t>
+      </w:r>
+      <w:proofErr w:type="spellEnd"/>
+      <w:r>
+        <w:rPr>
+          <w:rFonts w:ascii="Courier New" w:hAnsi="Courier New" w:cs="Courier New"/>
+        </w:rPr>
+        <w:t>++){</w:t>
       </w:r>
     </w:p>
     <w:p>
@@ -10717,13 +10743,41 @@
           <w:rFonts w:ascii="Courier New" w:hAnsi="Courier New" w:cs="Courier New"/>
         </w:rPr>
         <w:tab/>
-        <w:t>for (i=0, i&lt;</w:t>
+        <w:t>for (</w:t>
       </w:r>
       <w:proofErr w:type="spellStart"/>
       <w:r>
         <w:rPr>
           <w:rFonts w:ascii="Courier New" w:hAnsi="Courier New" w:cs="Courier New"/>
         </w:rPr>
+        <w:t>i</w:t>
+      </w:r>
+      <w:proofErr w:type="spellEnd"/>
+      <w:r>
+        <w:rPr>
+          <w:rFonts w:ascii="Courier New" w:hAnsi="Courier New" w:cs="Courier New"/>
+        </w:rPr>
+        <w:t xml:space="preserve">=0, </w:t>
+      </w:r>
+      <w:proofErr w:type="spellStart"/>
+      <w:r>
+        <w:rPr>
+          <w:rFonts w:ascii="Courier New" w:hAnsi="Courier New" w:cs="Courier New"/>
+        </w:rPr>
+        <w:t>i</w:t>
+      </w:r>
+      <w:proofErr w:type="spellEnd"/>
+      <w:r>
+        <w:rPr>
+          <w:rFonts w:ascii="Courier New" w:hAnsi="Courier New" w:cs="Courier New"/>
+        </w:rPr>
+        <w:t>&lt;</w:t>
+      </w:r>
+      <w:proofErr w:type="spellStart"/>
+      <w:r>
+        <w:rPr>
+          <w:rFonts w:ascii="Courier New" w:hAnsi="Courier New" w:cs="Courier New"/>
+        </w:rPr>
         <w:t>points.length</w:t>
       </w:r>
       <w:proofErr w:type="spellEnd"/>
@@ -10731,7 +10785,21 @@
         <w:rPr>
           <w:rFonts w:ascii="Courier New" w:hAnsi="Courier New" w:cs="Courier New"/>
         </w:rPr>
-        <w:t>, i++){</w:t>
+        <w:t xml:space="preserve">, </w:t>
+      </w:r>
+      <w:proofErr w:type="spellStart"/>
+      <w:r>
+        <w:rPr>
+          <w:rFonts w:ascii="Courier New" w:hAnsi="Courier New" w:cs="Courier New"/>
+        </w:rPr>
+        <w:t>i</w:t>
+      </w:r>
+      <w:proofErr w:type="spellEnd"/>
+      <w:r>
+        <w:rPr>
+          <w:rFonts w:ascii="Courier New" w:hAnsi="Courier New" w:cs="Courier New"/>
+        </w:rPr>
+        <w:t>++){</w:t>
       </w:r>
     </w:p>
     <w:p>
@@ -10771,7 +10839,21 @@
         <w:rPr>
           <w:rFonts w:ascii="Courier New" w:hAnsi="Courier New" w:cs="Courier New"/>
         </w:rPr>
-        <w:t>, i++){</w:t>
+        <w:t xml:space="preserve">, </w:t>
+      </w:r>
+      <w:proofErr w:type="spellStart"/>
+      <w:r>
+        <w:rPr>
+          <w:rFonts w:ascii="Courier New" w:hAnsi="Courier New" w:cs="Courier New"/>
+        </w:rPr>
+        <w:t>i</w:t>
+      </w:r>
+      <w:proofErr w:type="spellEnd"/>
+      <w:r>
+        <w:rPr>
+          <w:rFonts w:ascii="Courier New" w:hAnsi="Courier New" w:cs="Courier New"/>
+        </w:rPr>
+        <w:t>++){</w:t>
       </w:r>
     </w:p>
     <w:p>
@@ -10880,7 +10962,21 @@
         <w:rPr>
           <w:rFonts w:ascii="Courier New" w:hAnsi="Courier New" w:cs="Courier New"/>
         </w:rPr>
-        <w:t>(Spring(&amp;points[i], &amp;points[j], ))</w:t>
+        <w:t>(Spring(&amp;points[</w:t>
+      </w:r>
+      <w:proofErr w:type="spellStart"/>
+      <w:r>
+        <w:rPr>
+          <w:rFonts w:ascii="Courier New" w:hAnsi="Courier New" w:cs="Courier New"/>
+        </w:rPr>
+        <w:t>i</w:t>
+      </w:r>
+      <w:proofErr w:type="spellEnd"/>
+      <w:r>
+        <w:rPr>
+          <w:rFonts w:ascii="Courier New" w:hAnsi="Courier New" w:cs="Courier New"/>
+        </w:rPr>
+        <w:t>], &amp;points[j], ))</w:t>
       </w:r>
     </w:p>
     <w:p>
@@ -16374,15 +16470,11 @@
     <w:p/>
     <w:p>
       <w:r>
-        <w:rPr>
-          <w:noProof/>
-        </w:rPr>
-        <w:lastRenderedPageBreak/>
         <w:drawing>
-          <wp:inline distT="0" distB="0" distL="0" distR="0" wp14:anchorId="3C0ECA1F" wp14:editId="342C64A3">
-            <wp:extent cx="3030733" cy="2076450"/>
-            <wp:effectExtent l="0" t="0" r="0" b="0"/>
-            <wp:docPr id="20" name="Picture 20" descr="A screenshot of a computer&#10;&#10;Description automatically generated with medium confidence"/>
+          <wp:inline distT="0" distB="0" distL="0" distR="0" wp14:anchorId="7D168EF9" wp14:editId="6577D26D">
+            <wp:extent cx="2865368" cy="1082134"/>
+            <wp:effectExtent l="0" t="0" r="0" b="3810"/>
+            <wp:docPr id="28" name="Picture 28" descr="Graphical user interface, text&#10;&#10;Description automatically generated"/>
             <wp:cNvGraphicFramePr>
               <a:graphicFrameLocks xmlns:a="http://schemas.openxmlformats.org/drawingml/2006/main" noChangeAspect="1"/>
             </wp:cNvGraphicFramePr>
@@ -16390,7 +16482,7 @@
               <a:graphicData uri="http://schemas.openxmlformats.org/drawingml/2006/picture">
                 <pic:pic xmlns:pic="http://schemas.openxmlformats.org/drawingml/2006/picture">
                   <pic:nvPicPr>
-                    <pic:cNvPr id="20" name="Picture 20" descr="A screenshot of a computer&#10;&#10;Description automatically generated with medium confidence"/>
+                    <pic:cNvPr id="28" name="Picture 28" descr="Graphical user interface, text&#10;&#10;Description automatically generated"/>
                     <pic:cNvPicPr/>
                   </pic:nvPicPr>
                   <pic:blipFill>
@@ -16402,7 +16494,7 @@
                   <pic:spPr>
                     <a:xfrm>
                       <a:off x="0" y="0"/>
-                      <a:ext cx="3049874" cy="2089564"/>
+                      <a:ext cx="2865368" cy="1082134"/>
                     </a:xfrm>
                     <a:prstGeom prst="rect">
                       <a:avLst/>
@@ -16417,6 +16509,7 @@
     </w:p>
     <w:p>
       <w:r>
+        <w:lastRenderedPageBreak/>
         <w:t>The virtual keyword specifies that this function can be overwritten by child classes.</w:t>
       </w:r>
     </w:p>
@@ -16430,14 +16523,11 @@
     </w:p>
     <w:p>
       <w:r>
-        <w:rPr>
-          <w:noProof/>
-        </w:rPr>
         <w:drawing>
-          <wp:inline distT="0" distB="0" distL="0" distR="0" wp14:anchorId="4AD2468F" wp14:editId="7FE9C49F">
-            <wp:extent cx="2781688" cy="914528"/>
-            <wp:effectExtent l="0" t="0" r="0" b="0"/>
-            <wp:docPr id="21" name="Picture 21" descr="Text&#10;&#10;Description automatically generated"/>
+          <wp:inline distT="0" distB="0" distL="0" distR="0" wp14:anchorId="16C10F77" wp14:editId="077B06A6">
+            <wp:extent cx="2575783" cy="1440305"/>
+            <wp:effectExtent l="0" t="0" r="0" b="7620"/>
+            <wp:docPr id="23" name="Picture 23" descr="Text&#10;&#10;Description automatically generated"/>
             <wp:cNvGraphicFramePr>
               <a:graphicFrameLocks xmlns:a="http://schemas.openxmlformats.org/drawingml/2006/main" noChangeAspect="1"/>
             </wp:cNvGraphicFramePr>
@@ -16445,7 +16535,7 @@
               <a:graphicData uri="http://schemas.openxmlformats.org/drawingml/2006/picture">
                 <pic:pic xmlns:pic="http://schemas.openxmlformats.org/drawingml/2006/picture">
                   <pic:nvPicPr>
-                    <pic:cNvPr id="21" name="Picture 21" descr="Text&#10;&#10;Description automatically generated"/>
+                    <pic:cNvPr id="23" name="Picture 23" descr="Text&#10;&#10;Description automatically generated"/>
                     <pic:cNvPicPr/>
                   </pic:nvPicPr>
                   <pic:blipFill>
@@ -16457,7 +16547,7 @@
                   <pic:spPr>
                     <a:xfrm>
                       <a:off x="0" y="0"/>
-                      <a:ext cx="2781688" cy="914528"/>
+                      <a:ext cx="2575783" cy="1440305"/>
                     </a:xfrm>
                     <a:prstGeom prst="rect">
                       <a:avLst/>
@@ -16491,13 +16581,18 @@
         <w:t>contains a list of bodies, the simulation size, an update function as well as a few getters and setters.</w:t>
       </w:r>
     </w:p>
+    <w:p/>
+    <w:p>
+      <w:r>
+        <w:tab/>
+      </w:r>
+    </w:p>
     <w:p>
       <w:pPr>
         <w:pStyle w:val="Heading4"/>
       </w:pPr>
       <w:proofErr w:type="spellStart"/>
       <w:r>
-        <w:lastRenderedPageBreak/>
         <w:t>Simulation.h</w:t>
       </w:r>
       <w:proofErr w:type="spellEnd"/>
@@ -16546,6 +16641,7 @@
     </w:p>
     <w:p>
       <w:r>
+        <w:lastRenderedPageBreak/>
         <w:t xml:space="preserve">An “std::vector” is part of the C++ standard library, it is a dynamic array, with lots of inbuilt functions, however, it shares a name with the mathematical vector, to avoid confusion, I will refer to mathematical vectors as “vec2” (a 2D vector), this is included in </w:t>
       </w:r>
       <w:proofErr w:type="spellStart"/>
@@ -16672,7 +16768,6 @@
     </w:p>
     <w:p>
       <w:r>
-        <w:lastRenderedPageBreak/>
         <w:t>The update function iterates through each of the rigidbodies and calls their update function</w:t>
       </w:r>
     </w:p>
@@ -16731,7 +16826,13 @@
         <w:pStyle w:val="Heading3"/>
       </w:pPr>
       <w:r>
-        <w:t>Stage 3 Conclusion:</w:t>
+        <w:t>Stage 3 Conclusion</w:t>
+      </w:r>
+      <w:r>
+        <w:t xml:space="preserve"> – Adding to mainloop</w:t>
+      </w:r>
+      <w:r>
+        <w:t>:</w:t>
       </w:r>
     </w:p>
     <w:p>
@@ -16744,10 +16845,97 @@
       <w:r>
         <w:t xml:space="preserve"> </w:t>
       </w:r>
+      <w:r>
+        <w:t>First we initialise a simulation in the run function, then we get the time from the last frame and store it in “dt” then we update the simulation. The run function in Application now looks like this:</w:t>
+      </w:r>
+    </w:p>
+    <w:p>
+      <w:pPr>
+        <w:pStyle w:val="Heading4"/>
+      </w:pPr>
+      <w:r>
+        <w:lastRenderedPageBreak/>
+        <w:t>Application.cpp</w:t>
+      </w:r>
+    </w:p>
+    <w:p>
+      <w:r>
+        <w:drawing>
+          <wp:inline distT="0" distB="0" distL="0" distR="0" wp14:anchorId="18CD69C3" wp14:editId="1B5F1524">
+            <wp:extent cx="3696020" cy="2834886"/>
+            <wp:effectExtent l="0" t="0" r="0" b="3810"/>
+            <wp:docPr id="29" name="Picture 29" descr="Text&#10;&#10;Description automatically generated"/>
+            <wp:cNvGraphicFramePr>
+              <a:graphicFrameLocks xmlns:a="http://schemas.openxmlformats.org/drawingml/2006/main" noChangeAspect="1"/>
+            </wp:cNvGraphicFramePr>
+            <a:graphic xmlns:a="http://schemas.openxmlformats.org/drawingml/2006/main">
+              <a:graphicData uri="http://schemas.openxmlformats.org/drawingml/2006/picture">
+                <pic:pic xmlns:pic="http://schemas.openxmlformats.org/drawingml/2006/picture">
+                  <pic:nvPicPr>
+                    <pic:cNvPr id="29" name="Picture 29" descr="Text&#10;&#10;Description automatically generated"/>
+                    <pic:cNvPicPr/>
+                  </pic:nvPicPr>
+                  <pic:blipFill>
+                    <a:blip r:embed="rId35"/>
+                    <a:stretch>
+                      <a:fillRect/>
+                    </a:stretch>
+                  </pic:blipFill>
+                  <pic:spPr>
+                    <a:xfrm>
+                      <a:off x="0" y="0"/>
+                      <a:ext cx="3696020" cy="2834886"/>
+                    </a:xfrm>
+                    <a:prstGeom prst="rect">
+                      <a:avLst/>
+                    </a:prstGeom>
+                  </pic:spPr>
+                </pic:pic>
+              </a:graphicData>
+            </a:graphic>
+          </wp:inline>
+        </w:drawing>
+      </w:r>
     </w:p>
     <w:p/>
     <w:p>
       <w:pPr>
+        <w:pStyle w:val="Heading2"/>
+      </w:pPr>
+      <w:r>
+        <w:t>Renderer Class</w:t>
+      </w:r>
+    </w:p>
+    <w:p>
+      <w:r>
+        <w:t>The Renderer class is where all of the graphics will be implemented, including the GUI and rendering the simulation.</w:t>
+      </w:r>
+    </w:p>
+    <w:p>
+      <w:pPr>
+        <w:pStyle w:val="Heading3"/>
+      </w:pPr>
+      <w:r>
+        <w:t>Setup:</w:t>
+      </w:r>
+    </w:p>
+    <w:p>
+      <w:pPr>
+        <w:pStyle w:val="Heading4"/>
+      </w:pPr>
+      <w:proofErr w:type="spellStart"/>
+      <w:r>
+        <w:t>Renderer.h</w:t>
+      </w:r>
+      <w:proofErr w:type="spellEnd"/>
+      <w:r>
+        <w:t>:</w:t>
+      </w:r>
+    </w:p>
+    <w:p/>
+    <w:p/>
+    <w:p>
+      <w:pPr>
         <w:pStyle w:val="Heading1"/>
       </w:pPr>
       <w:r>
@@ -16804,26 +16992,18 @@
     </w:p>
     <w:p>
       <w:r>
-        <w:t xml:space="preserve">Linux – A group of free </w:t>
-      </w:r>
-      <w:proofErr w:type="gramStart"/>
-      <w:r>
-        <w:t>open source</w:t>
-      </w:r>
-      <w:proofErr w:type="gramEnd"/>
-      <w:r>
-        <w:t xml:space="preserve"> operating systems, often used by developers due to its customisability</w:t>
+        <w:t>Linux – A group of free open source operating systems, often used by developers due to its customisability</w:t>
       </w:r>
     </w:p>
     <w:p/>
     <w:p/>
     <w:sectPr>
-      <w:headerReference w:type="even" r:id="rId35"/>
-      <w:headerReference w:type="default" r:id="rId36"/>
-      <w:footerReference w:type="even" r:id="rId37"/>
-      <w:footerReference w:type="default" r:id="rId38"/>
-      <w:headerReference w:type="first" r:id="rId39"/>
-      <w:footerReference w:type="first" r:id="rId40"/>
+      <w:headerReference w:type="even" r:id="rId36"/>
+      <w:headerReference w:type="default" r:id="rId37"/>
+      <w:footerReference w:type="even" r:id="rId38"/>
+      <w:footerReference w:type="default" r:id="rId39"/>
+      <w:headerReference w:type="first" r:id="rId40"/>
+      <w:footerReference w:type="first" r:id="rId41"/>
       <w:pgSz w:w="11906" w:h="16838"/>
       <w:pgMar w:top="1440" w:right="1440" w:bottom="1440" w:left="1440" w:header="708" w:footer="708" w:gutter="0"/>
       <w:cols w:space="708"/>

--- a/Documentation/Documentation.docx
+++ b/Documentation/Documentation.docx
@@ -3412,23 +3412,7 @@
         <w:t xml:space="preserve"> teacher [INSERT TEACHER HERE]. Both physics and further maths include sections in mechanics on collisions,</w:t>
       </w:r>
       <w:r>
-        <w:t xml:space="preserve"> and students from both subjects should be able to use the software without having to take the other. This means that some settings should be optional, as it might be covered it one subject but not another, or some should have multiple options for how to calculate, (</w:t>
-      </w:r>
-      <w:proofErr w:type="spellStart"/>
-      <w:r>
-        <w:t>eg</w:t>
-      </w:r>
-      <w:proofErr w:type="spellEnd"/>
-      <w:r>
-        <w:t xml:space="preserve"> energy methods vs </w:t>
-      </w:r>
-      <w:proofErr w:type="spellStart"/>
-      <w:r>
-        <w:t>suvat</w:t>
-      </w:r>
-      <w:proofErr w:type="spellEnd"/>
-      <w:r>
-        <w:t xml:space="preserve"> methods of motion).</w:t>
+        <w:t xml:space="preserve"> and students from both subjects should be able to use the software without having to take the other. This means that some settings should be optional, as it might be covered it one subject but not another, or some should have multiple options for how to calculate, (eg energy methods vs suvat methods of motion).</w:t>
       </w:r>
     </w:p>
     <w:p>
@@ -3483,15 +3467,7 @@
         <w:t xml:space="preserve">A: Depends on the subject, in further maths - I don’t think collisions are in normal maths – we mainly learn about the theory, we do a lot of calculations as well as draw diagrams to </w:t>
       </w:r>
       <w:r>
-        <w:t xml:space="preserve">represent what is happening. In physics, we still do calculations, and diagrams, but physical examples are also used, we do some </w:t>
-      </w:r>
-      <w:proofErr w:type="spellStart"/>
-      <w:r>
-        <w:t>practicals</w:t>
-      </w:r>
-      <w:proofErr w:type="spellEnd"/>
-      <w:r>
-        <w:t xml:space="preserve"> on conservation of momentum and other things.</w:t>
+        <w:t>represent what is happening. In physics, we still do calculations, and diagrams, but physical examples are also used, we do some practicals on conservation of momentum and other things.</w:t>
       </w:r>
     </w:p>
     <w:p>
@@ -3601,23 +3577,7 @@
     </w:p>
     <w:p>
       <w:r>
-        <w:t xml:space="preserve">A: I try to teach with a lot of </w:t>
-      </w:r>
-      <w:proofErr w:type="spellStart"/>
-      <w:r>
-        <w:t>practicals</w:t>
-      </w:r>
-      <w:proofErr w:type="spellEnd"/>
-      <w:r>
-        <w:t xml:space="preserve"> so that the students can actually see what is happening. After the students have finished the </w:t>
-      </w:r>
-      <w:proofErr w:type="spellStart"/>
-      <w:r>
-        <w:t>practicals</w:t>
-      </w:r>
-      <w:proofErr w:type="spellEnd"/>
-      <w:r>
-        <w:t xml:space="preserve">, I generally link it to the theory and equation behind it. Depending on the topic, I try to get students to derive the equations themselves </w:t>
+        <w:t xml:space="preserve">A: I try to teach with a lot of practicals so that the students can actually see what is happening. After the students have finished the practicals, I generally link it to the theory and equation behind it. Depending on the topic, I try to get students to derive the equations themselves </w:t>
       </w:r>
       <w:r>
         <w:t>a</w:t>
@@ -3725,15 +3685,7 @@
     </w:p>
     <w:p>
       <w:r>
-        <w:t xml:space="preserve">A: A real life example works the best, but when that isn’t available, I often draw diagrams. </w:t>
-      </w:r>
-      <w:proofErr w:type="spellStart"/>
-      <w:r>
-        <w:t>PhET</w:t>
-      </w:r>
-      <w:proofErr w:type="spellEnd"/>
-      <w:r>
-        <w:t xml:space="preserve"> has a lot of really good simulations that simulate things like projectiles</w:t>
+        <w:t>A: A real life example works the best, but when that isn’t available, I often draw diagrams. PhET has a lot of really good simulations that simulate things like projectiles</w:t>
       </w:r>
       <w:r>
         <w:t>, however, some of their simulations haven’t got great interfaces, and you need to restart their simulation every time you want to change a variable.</w:t>
@@ -3746,15 +3698,7 @@
     </w:p>
     <w:p>
       <w:r>
-        <w:t xml:space="preserve">At school, I use windows, I have an old </w:t>
-      </w:r>
-      <w:proofErr w:type="spellStart"/>
-      <w:r>
-        <w:t>Macbook</w:t>
-      </w:r>
-      <w:proofErr w:type="spellEnd"/>
-      <w:r>
-        <w:t xml:space="preserve"> at home, but I don’t use it for any work. I would want the program to run on Windows primarily.</w:t>
+        <w:t>At school, I use windows, I have an old Macbook at home, but I don’t use it for any work. I would want the program to run on Windows primarily.</w:t>
       </w:r>
     </w:p>
     <w:p/>
@@ -3782,13 +3726,8 @@
         <w:pStyle w:val="Heading3"/>
       </w:pPr>
       <w:bookmarkStart w:id="9" w:name="_Toc122268681"/>
-      <w:proofErr w:type="spellStart"/>
-      <w:r>
-        <w:t>PhET</w:t>
-      </w:r>
-      <w:proofErr w:type="spellEnd"/>
-      <w:r>
-        <w:t>:</w:t>
+      <w:r>
+        <w:t>PhET:</w:t>
       </w:r>
       <w:bookmarkEnd w:id="9"/>
       <w:r>
@@ -3805,14 +3744,7 @@
       </w:r>
       <w:r>
         <w:br/>
-      </w:r>
-      <w:proofErr w:type="spellStart"/>
-      <w:r>
-        <w:t>PhET</w:t>
-      </w:r>
-      <w:proofErr w:type="spellEnd"/>
-      <w:r>
-        <w:t xml:space="preserve"> is an organisation that provides “interactive simulations for science and math”, it has a website full of simulations, some that run with HTML5 (using </w:t>
+        <w:t xml:space="preserve">PhET is an organisation that provides “interactive simulations for science and math”, it has a website full of simulations, some that run with HTML5 (using </w:t>
       </w:r>
       <w:r>
         <w:t>JavaScript</w:t>
@@ -3981,15 +3913,7 @@
         <w:t>Difficult to input values</w:t>
       </w:r>
       <w:r>
-        <w:t xml:space="preserve">. </w:t>
-      </w:r>
-      <w:proofErr w:type="spellStart"/>
-      <w:r>
-        <w:t>Eg</w:t>
-      </w:r>
-      <w:proofErr w:type="spellEnd"/>
-      <w:r>
-        <w:t>, when setting the velocity of the object manually, a pop</w:t>
+        <w:t>. Eg, when setting the velocity of the object manually, a pop</w:t>
       </w:r>
       <w:r>
         <w:t>-</w:t>
@@ -4030,28 +3954,12 @@
         <w:t>Jack</w:t>
       </w:r>
       <w:r>
-        <w:t xml:space="preserve">– I think </w:t>
-      </w:r>
-      <w:proofErr w:type="spellStart"/>
-      <w:r>
-        <w:t>PhET</w:t>
-      </w:r>
-      <w:proofErr w:type="spellEnd"/>
-      <w:r>
-        <w:t xml:space="preserve"> is a really good website with lots of good simulations, the collisions one is a little clunky, but pretty easy to use. I think that the arrows representing velocity is a nice touch.</w:t>
-      </w:r>
-    </w:p>
-    <w:p>
-      <w:r>
-        <w:t xml:space="preserve">[TEACHER 1] – I recommend </w:t>
-      </w:r>
-      <w:proofErr w:type="spellStart"/>
-      <w:r>
-        <w:t>PhET</w:t>
-      </w:r>
-      <w:proofErr w:type="spellEnd"/>
-      <w:r>
-        <w:t xml:space="preserve"> to my students, the collision simulation almost all that is needed to teach the simulations, I also like the ability to change the elasticity of the collisions for </w:t>
+        <w:t>– I think PhET is a really good website with lots of good simulations, the collisions one is a little clunky, but pretty easy to use. I think that the arrows representing velocity is a nice touch.</w:t>
+      </w:r>
+    </w:p>
+    <w:p>
+      <w:r>
+        <w:t xml:space="preserve">[TEACHER 1] – I recommend PhET to my students, the collision simulation almost all that is needed to teach the simulations, I also like the ability to change the elasticity of the collisions for </w:t>
       </w:r>
       <w:r>
         <w:t>when we are teaching about elasticity.</w:t>
@@ -4103,15 +4011,7 @@
         <w:t>use</w:t>
       </w:r>
       <w:r>
-        <w:t xml:space="preserve"> </w:t>
-      </w:r>
-      <w:proofErr w:type="spellStart"/>
-      <w:r>
-        <w:t>Javascript</w:t>
-      </w:r>
-      <w:proofErr w:type="spellEnd"/>
-      <w:r>
-        <w:t xml:space="preserve"> </w:t>
+        <w:t xml:space="preserve"> Javascript </w:t>
       </w:r>
       <w:r>
         <w:t xml:space="preserve">that much, </w:t>
@@ -4217,31 +4117,7 @@
         <w:t xml:space="preserve">The Physics Classroom is a website with lots of helpful explanations and simulations covering the subject of physics. </w:t>
       </w:r>
       <w:r>
-        <w:t xml:space="preserve">This website is very similar to </w:t>
-      </w:r>
-      <w:proofErr w:type="spellStart"/>
-      <w:r>
-        <w:t>PhET</w:t>
-      </w:r>
-      <w:proofErr w:type="spellEnd"/>
-      <w:r>
-        <w:t xml:space="preserve">, but also has some more explanations and videos describing the topics. Like </w:t>
-      </w:r>
-      <w:proofErr w:type="spellStart"/>
-      <w:r>
-        <w:t>PhET</w:t>
-      </w:r>
-      <w:proofErr w:type="spellEnd"/>
-      <w:r>
-        <w:t xml:space="preserve">, all the simulations are HTML5 based, so they all run in the web-browser. They also share some of the same ups and downs as </w:t>
-      </w:r>
-      <w:proofErr w:type="spellStart"/>
-      <w:r>
-        <w:t>PhET</w:t>
-      </w:r>
-      <w:proofErr w:type="spellEnd"/>
-      <w:r>
-        <w:t>.</w:t>
+        <w:t>This website is very similar to PhET, but also has some more explanations and videos describing the topics. Like PhET, all the simulations are HTML5 based, so they all run in the web-browser. They also share some of the same ups and downs as PhET.</w:t>
       </w:r>
     </w:p>
     <w:p>
@@ -5158,15 +5034,7 @@
               <w:cnfStyle w:val="000000000000" w:firstRow="0" w:lastRow="0" w:firstColumn="0" w:lastColumn="0" w:oddVBand="0" w:evenVBand="0" w:oddHBand="0" w:evenHBand="0" w:firstRowFirstColumn="0" w:firstRowLastColumn="0" w:lastRowFirstColumn="0" w:lastRowLastColumn="0"/>
             </w:pPr>
             <w:r>
-              <w:t xml:space="preserve">Medium/hard – </w:t>
-            </w:r>
-            <w:proofErr w:type="spellStart"/>
-            <w:r>
-              <w:t>its</w:t>
-            </w:r>
-            <w:proofErr w:type="spellEnd"/>
-            <w:r>
-              <w:t xml:space="preserve"> not the shapes that’s hard, its calculating the collisions for the shapes</w:t>
+              <w:t>Medium/hard – its not the shapes that’s hard, its calculating the collisions for the shapes</w:t>
             </w:r>
           </w:p>
         </w:tc>
@@ -5738,15 +5606,7 @@
               <w:cnfStyle w:val="000000100000" w:firstRow="0" w:lastRow="0" w:firstColumn="0" w:lastColumn="0" w:oddVBand="0" w:evenVBand="0" w:oddHBand="1" w:evenHBand="0" w:firstRowFirstColumn="0" w:firstRowLastColumn="0" w:lastRowFirstColumn="0" w:lastRowLastColumn="0"/>
             </w:pPr>
             <w:r>
-              <w:t>Different object shapes and sizes, including: a circle, square, n-</w:t>
-            </w:r>
-            <w:proofErr w:type="spellStart"/>
-            <w:r>
-              <w:t>gon</w:t>
-            </w:r>
-            <w:proofErr w:type="spellEnd"/>
-            <w:r>
-              <w:t xml:space="preserve"> (a polygon with n sides) softbodies.</w:t>
+              <w:t>Different object shapes and sizes, including: a circle, square, n-gon (a polygon with n sides) softbodies.</w:t>
             </w:r>
           </w:p>
         </w:tc>
@@ -7121,20 +6981,7 @@
         </w:rPr>
         <w:lastRenderedPageBreak/>
         <w:tab/>
-      </w:r>
-      <w:proofErr w:type="spellStart"/>
-      <w:r>
-        <w:rPr>
-          <w:rFonts w:ascii="Courier New" w:hAnsi="Courier New" w:cs="Courier New"/>
-        </w:rPr>
-        <w:t>getCollisionObjects</w:t>
-      </w:r>
-      <w:proofErr w:type="spellEnd"/>
-      <w:r>
-        <w:rPr>
-          <w:rFonts w:ascii="Courier New" w:hAnsi="Courier New" w:cs="Courier New"/>
-        </w:rPr>
-        <w:t>(){}</w:t>
+        <w:t>getCollisionObjects(){}</w:t>
       </w:r>
     </w:p>
     <w:p>
@@ -7522,152 +7369,87 @@
           <w:rFonts w:ascii="Courier New" w:hAnsi="Courier New" w:cs="Courier New"/>
         </w:rPr>
         <w:tab/>
-      </w:r>
-      <w:proofErr w:type="spellStart"/>
-      <w:r>
-        <w:rPr>
-          <w:rFonts w:ascii="Courier New" w:hAnsi="Courier New" w:cs="Courier New"/>
-        </w:rPr>
-        <w:t>this.position</w:t>
-      </w:r>
-      <w:proofErr w:type="spellEnd"/>
-      <w:r>
-        <w:rPr>
-          <w:rFonts w:ascii="Courier New" w:hAnsi="Courier New" w:cs="Courier New"/>
-        </w:rPr>
-        <w:t xml:space="preserve"> = position</w:t>
-      </w:r>
-    </w:p>
-    <w:p>
-      <w:pPr>
-        <w:rPr>
-          <w:rFonts w:ascii="Courier New" w:hAnsi="Courier New" w:cs="Courier New"/>
-        </w:rPr>
-      </w:pPr>
-      <w:r>
-        <w:rPr>
-          <w:rFonts w:ascii="Courier New" w:hAnsi="Courier New" w:cs="Courier New"/>
-        </w:rPr>
-        <w:tab/>
-      </w:r>
-      <w:r>
-        <w:rPr>
-          <w:rFonts w:ascii="Courier New" w:hAnsi="Courier New" w:cs="Courier New"/>
-        </w:rPr>
-        <w:tab/>
-      </w:r>
-      <w:proofErr w:type="spellStart"/>
-      <w:r>
-        <w:rPr>
-          <w:rFonts w:ascii="Courier New" w:hAnsi="Courier New" w:cs="Courier New"/>
-        </w:rPr>
-        <w:t>this.velocity</w:t>
-      </w:r>
-      <w:proofErr w:type="spellEnd"/>
-      <w:r>
-        <w:rPr>
-          <w:rFonts w:ascii="Courier New" w:hAnsi="Courier New" w:cs="Courier New"/>
-        </w:rPr>
-        <w:t xml:space="preserve"> = velocity</w:t>
-      </w:r>
-    </w:p>
-    <w:p>
-      <w:pPr>
-        <w:rPr>
-          <w:rFonts w:ascii="Courier New" w:hAnsi="Courier New" w:cs="Courier New"/>
-        </w:rPr>
-      </w:pPr>
-      <w:r>
-        <w:rPr>
-          <w:rFonts w:ascii="Courier New" w:hAnsi="Courier New" w:cs="Courier New"/>
-        </w:rPr>
-        <w:tab/>
-      </w:r>
-      <w:r>
-        <w:rPr>
-          <w:rFonts w:ascii="Courier New" w:hAnsi="Courier New" w:cs="Courier New"/>
-        </w:rPr>
-        <w:tab/>
-      </w:r>
-      <w:proofErr w:type="spellStart"/>
-      <w:r>
-        <w:rPr>
-          <w:rFonts w:ascii="Courier New" w:hAnsi="Courier New" w:cs="Courier New"/>
-        </w:rPr>
-        <w:t>this.force</w:t>
-      </w:r>
-      <w:proofErr w:type="spellEnd"/>
-      <w:r>
-        <w:rPr>
-          <w:rFonts w:ascii="Courier New" w:hAnsi="Courier New" w:cs="Courier New"/>
-        </w:rPr>
-        <w:t xml:space="preserve"> = force</w:t>
-      </w:r>
-    </w:p>
-    <w:p>
-      <w:pPr>
-        <w:rPr>
-          <w:rFonts w:ascii="Courier New" w:hAnsi="Courier New" w:cs="Courier New"/>
-        </w:rPr>
-      </w:pPr>
-      <w:r>
-        <w:rPr>
-          <w:rFonts w:ascii="Courier New" w:hAnsi="Courier New" w:cs="Courier New"/>
-        </w:rPr>
-        <w:tab/>
-      </w:r>
-      <w:r>
-        <w:rPr>
-          <w:rFonts w:ascii="Courier New" w:hAnsi="Courier New" w:cs="Courier New"/>
-        </w:rPr>
-        <w:tab/>
-      </w:r>
-      <w:proofErr w:type="spellStart"/>
-      <w:r>
-        <w:rPr>
-          <w:rFonts w:ascii="Courier New" w:hAnsi="Courier New" w:cs="Courier New"/>
-        </w:rPr>
-        <w:t>this.mass</w:t>
-      </w:r>
-      <w:proofErr w:type="spellEnd"/>
-      <w:r>
-        <w:rPr>
-          <w:rFonts w:ascii="Courier New" w:hAnsi="Courier New" w:cs="Courier New"/>
-        </w:rPr>
-        <w:t xml:space="preserve"> = mass</w:t>
-      </w:r>
-    </w:p>
-    <w:p>
-      <w:pPr>
-        <w:rPr>
-          <w:rFonts w:ascii="Courier New" w:hAnsi="Courier New" w:cs="Courier New"/>
-        </w:rPr>
-      </w:pPr>
-      <w:r>
-        <w:rPr>
-          <w:rFonts w:ascii="Courier New" w:hAnsi="Courier New" w:cs="Courier New"/>
-        </w:rPr>
-        <w:tab/>
-      </w:r>
-      <w:r>
-        <w:rPr>
-          <w:rFonts w:ascii="Courier New" w:hAnsi="Courier New" w:cs="Courier New"/>
-        </w:rPr>
-        <w:tab/>
-      </w:r>
-      <w:proofErr w:type="spellStart"/>
-      <w:r>
-        <w:rPr>
-          <w:rFonts w:ascii="Courier New" w:hAnsi="Courier New" w:cs="Courier New"/>
-        </w:rPr>
-        <w:t>this.rotation</w:t>
-      </w:r>
-      <w:proofErr w:type="spellEnd"/>
-      <w:r>
-        <w:rPr>
-          <w:rFonts w:ascii="Courier New" w:hAnsi="Courier New" w:cs="Courier New"/>
-        </w:rPr>
-        <w:t xml:space="preserve"> = rotation</w:t>
+        <w:t>this.position = position</w:t>
+      </w:r>
+    </w:p>
+    <w:p>
+      <w:pPr>
+        <w:rPr>
+          <w:rFonts w:ascii="Courier New" w:hAnsi="Courier New" w:cs="Courier New"/>
+        </w:rPr>
+      </w:pPr>
+      <w:r>
+        <w:rPr>
+          <w:rFonts w:ascii="Courier New" w:hAnsi="Courier New" w:cs="Courier New"/>
+        </w:rPr>
+        <w:tab/>
+      </w:r>
+      <w:r>
+        <w:rPr>
+          <w:rFonts w:ascii="Courier New" w:hAnsi="Courier New" w:cs="Courier New"/>
+        </w:rPr>
+        <w:tab/>
+        <w:t>this.velocity = velocity</w:t>
+      </w:r>
+    </w:p>
+    <w:p>
+      <w:pPr>
+        <w:rPr>
+          <w:rFonts w:ascii="Courier New" w:hAnsi="Courier New" w:cs="Courier New"/>
+        </w:rPr>
+      </w:pPr>
+      <w:r>
+        <w:rPr>
+          <w:rFonts w:ascii="Courier New" w:hAnsi="Courier New" w:cs="Courier New"/>
+        </w:rPr>
+        <w:tab/>
+      </w:r>
+      <w:r>
+        <w:rPr>
+          <w:rFonts w:ascii="Courier New" w:hAnsi="Courier New" w:cs="Courier New"/>
+        </w:rPr>
+        <w:tab/>
+        <w:t>this.force = force</w:t>
+      </w:r>
+    </w:p>
+    <w:p>
+      <w:pPr>
+        <w:rPr>
+          <w:rFonts w:ascii="Courier New" w:hAnsi="Courier New" w:cs="Courier New"/>
+        </w:rPr>
+      </w:pPr>
+      <w:r>
+        <w:rPr>
+          <w:rFonts w:ascii="Courier New" w:hAnsi="Courier New" w:cs="Courier New"/>
+        </w:rPr>
+        <w:tab/>
+      </w:r>
+      <w:r>
+        <w:rPr>
+          <w:rFonts w:ascii="Courier New" w:hAnsi="Courier New" w:cs="Courier New"/>
+        </w:rPr>
+        <w:tab/>
+        <w:t>this.mass = mass</w:t>
+      </w:r>
+    </w:p>
+    <w:p>
+      <w:pPr>
+        <w:rPr>
+          <w:rFonts w:ascii="Courier New" w:hAnsi="Courier New" w:cs="Courier New"/>
+        </w:rPr>
+      </w:pPr>
+      <w:r>
+        <w:rPr>
+          <w:rFonts w:ascii="Courier New" w:hAnsi="Courier New" w:cs="Courier New"/>
+        </w:rPr>
+        <w:tab/>
+      </w:r>
+      <w:r>
+        <w:rPr>
+          <w:rFonts w:ascii="Courier New" w:hAnsi="Courier New" w:cs="Courier New"/>
+        </w:rPr>
+        <w:tab/>
+        <w:t>this.rotation = rotation</w:t>
       </w:r>
     </w:p>
     <w:p>
@@ -7741,19 +7523,11 @@
         </w:rPr>
         <w:tab/>
       </w:r>
-      <w:proofErr w:type="spellStart"/>
-      <w:r>
-        <w:rPr>
-          <w:rFonts w:ascii="Courier New" w:hAnsi="Courier New" w:cs="Courier New"/>
-        </w:rPr>
-        <w:t>calculateForce</w:t>
-      </w:r>
-      <w:proofErr w:type="spellEnd"/>
-      <w:r>
-        <w:rPr>
-          <w:rFonts w:ascii="Courier New" w:hAnsi="Courier New" w:cs="Courier New"/>
-        </w:rPr>
-        <w:t>()</w:t>
+      <w:r>
+        <w:rPr>
+          <w:rFonts w:ascii="Courier New" w:hAnsi="Courier New" w:cs="Courier New"/>
+        </w:rPr>
+        <w:t>calculateForce()</w:t>
       </w:r>
     </w:p>
     <w:p>
@@ -7767,35 +7541,7 @@
         <w:rPr>
           <w:rFonts w:ascii="Courier New" w:hAnsi="Courier New" w:cs="Courier New"/>
         </w:rPr>
-        <w:t>velocity += (</w:t>
-      </w:r>
-      <w:proofErr w:type="spellStart"/>
-      <w:r>
-        <w:rPr>
-          <w:rFonts w:ascii="Courier New" w:hAnsi="Courier New" w:cs="Courier New"/>
-        </w:rPr>
-        <w:t>this.force</w:t>
-      </w:r>
-      <w:proofErr w:type="spellEnd"/>
-      <w:r>
-        <w:rPr>
-          <w:rFonts w:ascii="Courier New" w:hAnsi="Courier New" w:cs="Courier New"/>
-        </w:rPr>
-        <w:t>/</w:t>
-      </w:r>
-      <w:proofErr w:type="spellStart"/>
-      <w:r>
-        <w:rPr>
-          <w:rFonts w:ascii="Courier New" w:hAnsi="Courier New" w:cs="Courier New"/>
-        </w:rPr>
-        <w:t>this.mass</w:t>
-      </w:r>
-      <w:proofErr w:type="spellEnd"/>
-      <w:r>
-        <w:rPr>
-          <w:rFonts w:ascii="Courier New" w:hAnsi="Courier New" w:cs="Courier New"/>
-        </w:rPr>
-        <w:t>)*dt</w:t>
+        <w:t>velocity += (this.force/this.mass)*dt</w:t>
       </w:r>
     </w:p>
     <w:p>
@@ -7805,33 +7551,11 @@
           <w:rFonts w:ascii="Courier New" w:hAnsi="Courier New" w:cs="Courier New"/>
         </w:rPr>
       </w:pPr>
-      <w:proofErr w:type="spellStart"/>
-      <w:r>
-        <w:rPr>
-          <w:rFonts w:ascii="Courier New" w:hAnsi="Courier New" w:cs="Courier New"/>
-        </w:rPr>
-        <w:t>this.position</w:t>
-      </w:r>
-      <w:proofErr w:type="spellEnd"/>
-      <w:r>
-        <w:rPr>
-          <w:rFonts w:ascii="Courier New" w:hAnsi="Courier New" w:cs="Courier New"/>
-        </w:rPr>
-        <w:t xml:space="preserve"> += </w:t>
-      </w:r>
-      <w:proofErr w:type="spellStart"/>
-      <w:r>
-        <w:rPr>
-          <w:rFonts w:ascii="Courier New" w:hAnsi="Courier New" w:cs="Courier New"/>
-        </w:rPr>
-        <w:t>this.velocity</w:t>
-      </w:r>
-      <w:proofErr w:type="spellEnd"/>
-      <w:r>
-        <w:rPr>
-          <w:rFonts w:ascii="Courier New" w:hAnsi="Courier New" w:cs="Courier New"/>
-        </w:rPr>
-        <w:t>*dt</w:t>
+      <w:r>
+        <w:rPr>
+          <w:rFonts w:ascii="Courier New" w:hAnsi="Courier New" w:cs="Courier New"/>
+        </w:rPr>
+        <w:t>this.position += this.velocity*dt</w:t>
       </w:r>
       <w:r>
         <w:rPr>
@@ -7933,7 +7657,6 @@
         </w:rPr>
         <w:t>-&gt;</w:t>
       </w:r>
-      <w:proofErr w:type="spellStart"/>
       <w:r>
         <w:rPr>
           <w:rFonts w:ascii="Courier New" w:hAnsi="Courier New" w:cs="Courier New"/>
@@ -7946,33 +7669,17 @@
         </w:rPr>
         <w:t>Polygon</w:t>
       </w:r>
-      <w:proofErr w:type="spellEnd"/>
       <w:r>
         <w:rPr>
           <w:rFonts w:ascii="Courier New" w:hAnsi="Courier New" w:cs="Courier New"/>
         </w:rPr>
         <w:t>(</w:t>
       </w:r>
-      <w:proofErr w:type="spellStart"/>
-      <w:r>
-        <w:rPr>
-          <w:rFonts w:ascii="Courier New" w:hAnsi="Courier New" w:cs="Courier New"/>
-        </w:rPr>
-        <w:t>this.position</w:t>
-      </w:r>
-      <w:proofErr w:type="spellEnd"/>
-      <w:r>
-        <w:rPr>
-          <w:rFonts w:ascii="Courier New" w:hAnsi="Courier New" w:cs="Courier New"/>
-        </w:rPr>
-        <w:t xml:space="preserve">, </w:t>
-      </w:r>
-      <w:proofErr w:type="spellStart"/>
-      <w:r>
-        <w:rPr>
-          <w:rFonts w:ascii="Courier New" w:hAnsi="Courier New" w:cs="Courier New"/>
-        </w:rPr>
-        <w:t>this.</w:t>
+      <w:r>
+        <w:rPr>
+          <w:rFonts w:ascii="Courier New" w:hAnsi="Courier New" w:cs="Courier New"/>
+        </w:rPr>
+        <w:t>this.position, this.</w:t>
       </w:r>
       <w:r>
         <w:rPr>
@@ -7986,21 +7693,12 @@
         </w:rPr>
         <w:t>s</w:t>
       </w:r>
-      <w:proofErr w:type="spellEnd"/>
-      <w:r>
-        <w:rPr>
-          <w:rFonts w:ascii="Courier New" w:hAnsi="Courier New" w:cs="Courier New"/>
-        </w:rPr>
-        <w:t xml:space="preserve">, </w:t>
-      </w:r>
-      <w:proofErr w:type="spellStart"/>
-      <w:r>
-        <w:rPr>
-          <w:rFonts w:ascii="Courier New" w:hAnsi="Courier New" w:cs="Courier New"/>
-        </w:rPr>
-        <w:t>this.colour</w:t>
-      </w:r>
-      <w:proofErr w:type="spellEnd"/>
+      <w:r>
+        <w:rPr>
+          <w:rFonts w:ascii="Courier New" w:hAnsi="Courier New" w:cs="Courier New"/>
+        </w:rPr>
+        <w:t>, this.colour</w:t>
+      </w:r>
       <w:r>
         <w:rPr>
           <w:rFonts w:ascii="Courier New" w:hAnsi="Courier New" w:cs="Courier New"/>
@@ -8061,21 +7759,7 @@
         <w:rPr>
           <w:rFonts w:ascii="Courier New" w:hAnsi="Courier New" w:cs="Courier New"/>
         </w:rPr>
-        <w:t>double min = dot(</w:t>
-      </w:r>
-      <w:proofErr w:type="spellStart"/>
-      <w:r>
-        <w:rPr>
-          <w:rFonts w:ascii="Courier New" w:hAnsi="Courier New" w:cs="Courier New"/>
-        </w:rPr>
-        <w:t>axis,vertices</w:t>
-      </w:r>
-      <w:proofErr w:type="spellEnd"/>
-      <w:r>
-        <w:rPr>
-          <w:rFonts w:ascii="Courier New" w:hAnsi="Courier New" w:cs="Courier New"/>
-        </w:rPr>
-        <w:t>[0]</w:t>
+        <w:t>double min = dot(axis,vertices[0]</w:t>
       </w:r>
       <w:r>
         <w:rPr>
@@ -8141,63 +7825,7 @@
           <w:rFonts w:ascii="Courier New" w:hAnsi="Courier New" w:cs="Courier New"/>
         </w:rPr>
         <w:tab/>
-        <w:t xml:space="preserve">for (int </w:t>
-      </w:r>
-      <w:proofErr w:type="spellStart"/>
-      <w:r>
-        <w:rPr>
-          <w:rFonts w:ascii="Courier New" w:hAnsi="Courier New" w:cs="Courier New"/>
-        </w:rPr>
-        <w:t>i</w:t>
-      </w:r>
-      <w:proofErr w:type="spellEnd"/>
-      <w:r>
-        <w:rPr>
-          <w:rFonts w:ascii="Courier New" w:hAnsi="Courier New" w:cs="Courier New"/>
-        </w:rPr>
-        <w:t xml:space="preserve">=1; </w:t>
-      </w:r>
-      <w:proofErr w:type="spellStart"/>
-      <w:r>
-        <w:rPr>
-          <w:rFonts w:ascii="Courier New" w:hAnsi="Courier New" w:cs="Courier New"/>
-        </w:rPr>
-        <w:t>i</w:t>
-      </w:r>
-      <w:proofErr w:type="spellEnd"/>
-      <w:r>
-        <w:rPr>
-          <w:rFonts w:ascii="Courier New" w:hAnsi="Courier New" w:cs="Courier New"/>
-        </w:rPr>
-        <w:t>&lt;</w:t>
-      </w:r>
-      <w:proofErr w:type="spellStart"/>
-      <w:r>
-        <w:rPr>
-          <w:rFonts w:ascii="Courier New" w:hAnsi="Courier New" w:cs="Courier New"/>
-        </w:rPr>
-        <w:t>shape.vertices.length</w:t>
-      </w:r>
-      <w:proofErr w:type="spellEnd"/>
-      <w:r>
-        <w:rPr>
-          <w:rFonts w:ascii="Courier New" w:hAnsi="Courier New" w:cs="Courier New"/>
-        </w:rPr>
-        <w:t xml:space="preserve">; </w:t>
-      </w:r>
-      <w:proofErr w:type="spellStart"/>
-      <w:r>
-        <w:rPr>
-          <w:rFonts w:ascii="Courier New" w:hAnsi="Courier New" w:cs="Courier New"/>
-        </w:rPr>
-        <w:t>i</w:t>
-      </w:r>
-      <w:proofErr w:type="spellEnd"/>
-      <w:r>
-        <w:rPr>
-          <w:rFonts w:ascii="Courier New" w:hAnsi="Courier New" w:cs="Courier New"/>
-        </w:rPr>
-        <w:t>++){</w:t>
+        <w:t>for (int i=1; i&lt;shape.vertices.length; i++){</w:t>
       </w:r>
     </w:p>
     <w:p>
@@ -8585,20 +8213,7 @@
           <w:rFonts w:ascii="Courier New" w:hAnsi="Courier New" w:cs="Courier New"/>
         </w:rPr>
         <w:tab/>
-      </w:r>
-      <w:proofErr w:type="spellStart"/>
-      <w:r>
-        <w:rPr>
-          <w:rFonts w:ascii="Courier New" w:hAnsi="Courier New" w:cs="Courier New"/>
-        </w:rPr>
-        <w:t>this.radius</w:t>
-      </w:r>
-      <w:proofErr w:type="spellEnd"/>
-      <w:r>
-        <w:rPr>
-          <w:rFonts w:ascii="Courier New" w:hAnsi="Courier New" w:cs="Courier New"/>
-        </w:rPr>
-        <w:t xml:space="preserve"> = radius</w:t>
+        <w:t>this.radius = radius</w:t>
       </w:r>
     </w:p>
     <w:p>
@@ -8671,43 +8286,482 @@
           <w:rFonts w:ascii="Courier New" w:hAnsi="Courier New" w:cs="Courier New"/>
         </w:rPr>
         <w:tab/>
-      </w:r>
-      <w:proofErr w:type="spellStart"/>
-      <w:r>
-        <w:rPr>
-          <w:rFonts w:ascii="Courier New" w:hAnsi="Courier New" w:cs="Courier New"/>
-        </w:rPr>
-        <w:t>renderer.drawCircle</w:t>
-      </w:r>
-      <w:proofErr w:type="spellEnd"/>
-      <w:r>
-        <w:rPr>
-          <w:rFonts w:ascii="Courier New" w:hAnsi="Courier New" w:cs="Courier New"/>
-        </w:rPr>
-        <w:t>(</w:t>
-      </w:r>
-      <w:proofErr w:type="spellStart"/>
-      <w:r>
-        <w:rPr>
-          <w:rFonts w:ascii="Courier New" w:hAnsi="Courier New" w:cs="Courier New"/>
-        </w:rPr>
-        <w:t>this.position</w:t>
-      </w:r>
-      <w:proofErr w:type="spellEnd"/>
+        <w:t>renderer.drawCircle(this.position, this.radius)</w:t>
+      </w:r>
+    </w:p>
+    <w:p>
+      <w:pPr>
+        <w:ind w:left="720" w:firstLine="720"/>
+        <w:rPr>
+          <w:rFonts w:ascii="Courier New" w:hAnsi="Courier New" w:cs="Courier New"/>
+        </w:rPr>
+      </w:pPr>
+      <w:r>
+        <w:rPr>
+          <w:rFonts w:ascii="Courier New" w:hAnsi="Courier New" w:cs="Courier New"/>
+        </w:rPr>
+        <w:t>}</w:t>
+      </w:r>
+    </w:p>
+    <w:p>
+      <w:pPr>
+        <w:ind w:left="720" w:firstLine="720"/>
+        <w:rPr>
+          <w:rFonts w:ascii="Courier New" w:hAnsi="Courier New" w:cs="Courier New"/>
+        </w:rPr>
+      </w:pPr>
+    </w:p>
+    <w:p>
+      <w:pPr>
+        <w:ind w:left="720" w:firstLine="720"/>
+        <w:rPr>
+          <w:rFonts w:ascii="Courier New" w:hAnsi="Courier New" w:cs="Courier New"/>
+        </w:rPr>
+      </w:pPr>
+      <w:r>
+        <w:rPr>
+          <w:rFonts w:ascii="Courier New" w:hAnsi="Courier New" w:cs="Courier New"/>
+        </w:rPr>
+        <w:t>method project(axis){</w:t>
+      </w:r>
+    </w:p>
+    <w:p>
+      <w:pPr>
+        <w:ind w:left="720" w:firstLine="720"/>
+        <w:rPr>
+          <w:rFonts w:ascii="Courier New" w:hAnsi="Courier New" w:cs="Courier New"/>
+        </w:rPr>
+      </w:pPr>
+      <w:r>
+        <w:rPr>
+          <w:rFonts w:ascii="Courier New" w:hAnsi="Courier New" w:cs="Courier New"/>
+        </w:rPr>
+        <w:tab/>
+        <w:t>point = dot(axis, position)</w:t>
+      </w:r>
+    </w:p>
+    <w:p>
+      <w:pPr>
+        <w:ind w:left="720" w:firstLine="720"/>
+        <w:rPr>
+          <w:rFonts w:ascii="Courier New" w:hAnsi="Courier New" w:cs="Courier New"/>
+        </w:rPr>
+      </w:pPr>
+      <w:r>
+        <w:rPr>
+          <w:rFonts w:ascii="Courier New" w:hAnsi="Courier New" w:cs="Courier New"/>
+        </w:rPr>
+        <w:tab/>
+        <w:t>return [point-radius, point+radius]</w:t>
+      </w:r>
+    </w:p>
+    <w:p>
+      <w:pPr>
+        <w:ind w:left="720" w:firstLine="720"/>
+        <w:rPr>
+          <w:rFonts w:ascii="Courier New" w:hAnsi="Courier New" w:cs="Courier New"/>
+        </w:rPr>
+      </w:pPr>
+      <w:r>
+        <w:rPr>
+          <w:rFonts w:ascii="Courier New" w:hAnsi="Courier New" w:cs="Courier New"/>
+        </w:rPr>
+        <w:t>}</w:t>
+      </w:r>
+    </w:p>
+    <w:p>
+      <w:pPr>
+        <w:rPr>
+          <w:rFonts w:ascii="Courier New" w:hAnsi="Courier New" w:cs="Courier New"/>
+        </w:rPr>
+      </w:pPr>
+      <w:r>
+        <w:rPr>
+          <w:rFonts w:ascii="Courier New" w:hAnsi="Courier New" w:cs="Courier New"/>
+        </w:rPr>
+        <w:t>}</w:t>
+      </w:r>
+    </w:p>
+    <w:p>
+      <w:pPr>
+        <w:rPr>
+          <w:rFonts w:ascii="Courier New" w:hAnsi="Courier New" w:cs="Courier New"/>
+        </w:rPr>
+      </w:pPr>
+    </w:p>
+    <w:p>
+      <w:pPr>
+        <w:pStyle w:val="Heading4"/>
+      </w:pPr>
+      <w:r>
+        <w:t>Rectangle:</w:t>
+      </w:r>
+    </w:p>
+    <w:p>
+      <w:pPr>
+        <w:rPr>
+          <w:rFonts w:cstheme="minorHAnsi"/>
+        </w:rPr>
+      </w:pPr>
+      <w:r>
+        <w:rPr>
+          <w:rFonts w:cstheme="minorHAnsi"/>
+        </w:rPr>
+        <w:t>The rectangle is a subclass of rigidbody, the only change it makes is it takes in a width and a height and works out the position of the vertices and passes it to the super constructor. The rendering and the projection is the same as the rigidbody class, so we don’t override these functions.</w:t>
+      </w:r>
+    </w:p>
+    <w:p>
+      <w:pPr>
+        <w:rPr>
+          <w:rFonts w:ascii="Courier New" w:hAnsi="Courier New" w:cs="Courier New"/>
+        </w:rPr>
+      </w:pPr>
+      <w:r>
+        <w:rPr>
+          <w:rFonts w:ascii="Courier New" w:hAnsi="Courier New" w:cs="Courier New"/>
+        </w:rPr>
+        <w:t>class Rectangle inherits Rigidbody{</w:t>
+      </w:r>
+    </w:p>
+    <w:p>
+      <w:pPr>
+        <w:rPr>
+          <w:rFonts w:ascii="Courier New" w:hAnsi="Courier New" w:cs="Courier New"/>
+        </w:rPr>
+      </w:pPr>
+      <w:r>
+        <w:rPr>
+          <w:rFonts w:ascii="Courier New" w:hAnsi="Courier New" w:cs="Courier New"/>
+        </w:rPr>
+        <w:t>private:</w:t>
+      </w:r>
+    </w:p>
+    <w:p>
+      <w:pPr>
+        <w:rPr>
+          <w:rFonts w:ascii="Courier New" w:hAnsi="Courier New" w:cs="Courier New"/>
+        </w:rPr>
+      </w:pPr>
+      <w:r>
+        <w:rPr>
+          <w:rFonts w:ascii="Courier New" w:hAnsi="Courier New" w:cs="Courier New"/>
+        </w:rPr>
+        <w:tab/>
+        <w:t>double width</w:t>
+      </w:r>
+    </w:p>
+    <w:p>
+      <w:pPr>
+        <w:rPr>
+          <w:rFonts w:ascii="Courier New" w:hAnsi="Courier New" w:cs="Courier New"/>
+        </w:rPr>
+      </w:pPr>
+      <w:r>
+        <w:rPr>
+          <w:rFonts w:ascii="Courier New" w:hAnsi="Courier New" w:cs="Courier New"/>
+        </w:rPr>
+        <w:tab/>
+        <w:t>double height</w:t>
+      </w:r>
+    </w:p>
+    <w:p>
+      <w:pPr>
+        <w:rPr>
+          <w:rFonts w:ascii="Courier New" w:hAnsi="Courier New" w:cs="Courier New"/>
+        </w:rPr>
+      </w:pPr>
+      <w:r>
+        <w:rPr>
+          <w:rFonts w:ascii="Courier New" w:hAnsi="Courier New" w:cs="Courier New"/>
+        </w:rPr>
+        <w:t>public:</w:t>
+      </w:r>
+    </w:p>
+    <w:p>
+      <w:pPr>
+        <w:rPr>
+          <w:rFonts w:ascii="Courier New" w:hAnsi="Courier New" w:cs="Courier New"/>
+        </w:rPr>
+      </w:pPr>
+      <w:r>
+        <w:rPr>
+          <w:rFonts w:ascii="Courier New" w:hAnsi="Courier New" w:cs="Courier New"/>
+        </w:rPr>
+        <w:tab/>
+        <w:t>constructor(position, velocity, force, mass, width, height</w:t>
+      </w:r>
       <w:r>
         <w:rPr>
           <w:rFonts w:ascii="Courier New" w:hAnsi="Courier New" w:cs="Courier New"/>
         </w:rPr>
         <w:t xml:space="preserve">, </w:t>
       </w:r>
-      <w:proofErr w:type="spellStart"/>
-      <w:r>
-        <w:rPr>
-          <w:rFonts w:ascii="Courier New" w:hAnsi="Courier New" w:cs="Courier New"/>
-        </w:rPr>
-        <w:t>this.radius</w:t>
-      </w:r>
-      <w:proofErr w:type="spellEnd"/>
+    </w:p>
+    <w:p>
+      <w:pPr>
+        <w:ind w:left="1440" w:firstLine="720"/>
+        <w:rPr>
+          <w:rFonts w:ascii="Courier New" w:hAnsi="Courier New" w:cs="Courier New"/>
+        </w:rPr>
+      </w:pPr>
+      <w:r>
+        <w:rPr>
+          <w:rFonts w:ascii="Courier New" w:hAnsi="Courier New" w:cs="Courier New"/>
+        </w:rPr>
+        <w:t xml:space="preserve"> rotation</w:t>
+      </w:r>
+      <w:r>
+        <w:rPr>
+          <w:rFonts w:ascii="Courier New" w:hAnsi="Courier New" w:cs="Courier New"/>
+        </w:rPr>
+        <w:t>){</w:t>
+      </w:r>
+    </w:p>
+    <w:p>
+      <w:pPr>
+        <w:ind w:left="720" w:firstLine="720"/>
+        <w:rPr>
+          <w:rFonts w:ascii="Courier New" w:hAnsi="Courier New" w:cs="Courier New"/>
+        </w:rPr>
+      </w:pPr>
+      <w:r>
+        <w:rPr>
+          <w:rFonts w:ascii="Courier New" w:hAnsi="Courier New" w:cs="Courier New"/>
+        </w:rPr>
+        <w:t>this.width = width</w:t>
+      </w:r>
+    </w:p>
+    <w:p>
+      <w:pPr>
+        <w:rPr>
+          <w:rFonts w:ascii="Courier New" w:hAnsi="Courier New" w:cs="Courier New"/>
+        </w:rPr>
+      </w:pPr>
+      <w:r>
+        <w:rPr>
+          <w:rFonts w:ascii="Courier New" w:hAnsi="Courier New" w:cs="Courier New"/>
+        </w:rPr>
+        <w:tab/>
+      </w:r>
+      <w:r>
+        <w:rPr>
+          <w:rFonts w:ascii="Courier New" w:hAnsi="Courier New" w:cs="Courier New"/>
+        </w:rPr>
+        <w:tab/>
+        <w:t>this.height = height</w:t>
+      </w:r>
+    </w:p>
+    <w:p>
+      <w:pPr>
+        <w:rPr>
+          <w:rFonts w:ascii="Courier New" w:hAnsi="Courier New" w:cs="Courier New"/>
+        </w:rPr>
+      </w:pPr>
+      <w:r>
+        <w:rPr>
+          <w:rFonts w:ascii="Courier New" w:hAnsi="Courier New" w:cs="Courier New"/>
+        </w:rPr>
+        <w:lastRenderedPageBreak/>
+        <w:tab/>
+      </w:r>
+      <w:r>
+        <w:rPr>
+          <w:rFonts w:ascii="Courier New" w:hAnsi="Courier New" w:cs="Courier New"/>
+        </w:rPr>
+        <w:tab/>
+      </w:r>
+      <w:r>
+        <w:rPr>
+          <w:rFonts w:ascii="Courier New" w:hAnsi="Courier New" w:cs="Courier New"/>
+        </w:rPr>
+        <w:t>vert1 = Vector(-width/2, -height/2)</w:t>
+      </w:r>
+    </w:p>
+    <w:p>
+      <w:pPr>
+        <w:rPr>
+          <w:rFonts w:ascii="Courier New" w:hAnsi="Courier New" w:cs="Courier New"/>
+        </w:rPr>
+      </w:pPr>
+      <w:r>
+        <w:rPr>
+          <w:rFonts w:ascii="Courier New" w:hAnsi="Courier New" w:cs="Courier New"/>
+        </w:rPr>
+        <w:tab/>
+      </w:r>
+      <w:r>
+        <w:rPr>
+          <w:rFonts w:ascii="Courier New" w:hAnsi="Courier New" w:cs="Courier New"/>
+        </w:rPr>
+        <w:tab/>
+        <w:t>vert</w:t>
+      </w:r>
+      <w:r>
+        <w:rPr>
+          <w:rFonts w:ascii="Courier New" w:hAnsi="Courier New" w:cs="Courier New"/>
+        </w:rPr>
+        <w:t>2</w:t>
+      </w:r>
+      <w:r>
+        <w:rPr>
+          <w:rFonts w:ascii="Courier New" w:hAnsi="Courier New" w:cs="Courier New"/>
+        </w:rPr>
+        <w:t xml:space="preserve"> = Vector(width/2, -height/2)</w:t>
+      </w:r>
+    </w:p>
+    <w:p>
+      <w:pPr>
+        <w:rPr>
+          <w:rFonts w:ascii="Courier New" w:hAnsi="Courier New" w:cs="Courier New"/>
+        </w:rPr>
+      </w:pPr>
+      <w:r>
+        <w:rPr>
+          <w:rFonts w:ascii="Courier New" w:hAnsi="Courier New" w:cs="Courier New"/>
+        </w:rPr>
+        <w:tab/>
+      </w:r>
+      <w:r>
+        <w:rPr>
+          <w:rFonts w:ascii="Courier New" w:hAnsi="Courier New" w:cs="Courier New"/>
+        </w:rPr>
+        <w:tab/>
+        <w:t>vert</w:t>
+      </w:r>
+      <w:r>
+        <w:rPr>
+          <w:rFonts w:ascii="Courier New" w:hAnsi="Courier New" w:cs="Courier New"/>
+        </w:rPr>
+        <w:t>3</w:t>
+      </w:r>
+      <w:r>
+        <w:rPr>
+          <w:rFonts w:ascii="Courier New" w:hAnsi="Courier New" w:cs="Courier New"/>
+        </w:rPr>
+        <w:t xml:space="preserve"> = Vector(-width/2, height/2)</w:t>
+      </w:r>
+    </w:p>
+    <w:p>
+      <w:pPr>
+        <w:rPr>
+          <w:rFonts w:ascii="Courier New" w:hAnsi="Courier New" w:cs="Courier New"/>
+        </w:rPr>
+      </w:pPr>
+      <w:r>
+        <w:rPr>
+          <w:rFonts w:ascii="Courier New" w:hAnsi="Courier New" w:cs="Courier New"/>
+        </w:rPr>
+        <w:tab/>
+      </w:r>
+      <w:r>
+        <w:rPr>
+          <w:rFonts w:ascii="Courier New" w:hAnsi="Courier New" w:cs="Courier New"/>
+        </w:rPr>
+        <w:tab/>
+        <w:t>vert</w:t>
+      </w:r>
+      <w:r>
+        <w:rPr>
+          <w:rFonts w:ascii="Courier New" w:hAnsi="Courier New" w:cs="Courier New"/>
+        </w:rPr>
+        <w:t>4</w:t>
+      </w:r>
+      <w:r>
+        <w:rPr>
+          <w:rFonts w:ascii="Courier New" w:hAnsi="Courier New" w:cs="Courier New"/>
+        </w:rPr>
+        <w:t xml:space="preserve"> = Vector(width/2, height/2)</w:t>
+      </w:r>
+    </w:p>
+    <w:p>
+      <w:pPr>
+        <w:rPr>
+          <w:rFonts w:ascii="Courier New" w:hAnsi="Courier New" w:cs="Courier New"/>
+        </w:rPr>
+      </w:pPr>
+      <w:r>
+        <w:rPr>
+          <w:rFonts w:ascii="Courier New" w:hAnsi="Courier New" w:cs="Courier New"/>
+        </w:rPr>
+        <w:tab/>
+      </w:r>
+      <w:r>
+        <w:rPr>
+          <w:rFonts w:ascii="Courier New" w:hAnsi="Courier New" w:cs="Courier New"/>
+        </w:rPr>
+        <w:tab/>
+        <w:t>vert</w:t>
+      </w:r>
+      <w:r>
+        <w:rPr>
+          <w:rFonts w:ascii="Courier New" w:hAnsi="Courier New" w:cs="Courier New"/>
+        </w:rPr>
+        <w:t>i</w:t>
+      </w:r>
+      <w:r>
+        <w:rPr>
+          <w:rFonts w:ascii="Courier New" w:hAnsi="Courier New" w:cs="Courier New"/>
+        </w:rPr>
+        <w:t>ces = [vert1, vert2, vert3, vert4]</w:t>
+      </w:r>
+    </w:p>
+    <w:p>
+      <w:pPr>
+        <w:rPr>
+          <w:rFonts w:ascii="Courier New" w:hAnsi="Courier New" w:cs="Courier New"/>
+        </w:rPr>
+      </w:pPr>
+      <w:r>
+        <w:rPr>
+          <w:rFonts w:ascii="Courier New" w:hAnsi="Courier New" w:cs="Courier New"/>
+        </w:rPr>
+        <w:tab/>
+      </w:r>
+      <w:r>
+        <w:rPr>
+          <w:rFonts w:ascii="Courier New" w:hAnsi="Courier New" w:cs="Courier New"/>
+        </w:rPr>
+        <w:tab/>
+        <w:t>super(vert</w:t>
+      </w:r>
+      <w:r>
+        <w:rPr>
+          <w:rFonts w:ascii="Courier New" w:hAnsi="Courier New" w:cs="Courier New"/>
+        </w:rPr>
+        <w:t>i</w:t>
+      </w:r>
+      <w:r>
+        <w:rPr>
+          <w:rFonts w:ascii="Courier New" w:hAnsi="Courier New" w:cs="Courier New"/>
+        </w:rPr>
+        <w:t>ces, position, velocity, force, mas</w:t>
+      </w:r>
+      <w:r>
+        <w:rPr>
+          <w:rFonts w:ascii="Courier New" w:hAnsi="Courier New" w:cs="Courier New"/>
+        </w:rPr>
+        <w:t>s</w:t>
+      </w:r>
+      <w:r>
+        <w:rPr>
+          <w:rFonts w:ascii="Courier New" w:hAnsi="Courier New" w:cs="Courier New"/>
+        </w:rPr>
+        <w:t>,</w:t>
+      </w:r>
+    </w:p>
+    <w:p>
+      <w:pPr>
+        <w:ind w:left="1440" w:firstLine="720"/>
+        <w:rPr>
+          <w:rFonts w:ascii="Courier New" w:hAnsi="Courier New" w:cs="Courier New"/>
+        </w:rPr>
+      </w:pPr>
+      <w:r>
+        <w:rPr>
+          <w:rFonts w:ascii="Courier New" w:hAnsi="Courier New" w:cs="Courier New"/>
+        </w:rPr>
+        <w:t xml:space="preserve"> rotation</w:t>
+      </w:r>
       <w:r>
         <w:rPr>
           <w:rFonts w:ascii="Courier New" w:hAnsi="Courier New" w:cs="Courier New"/>
@@ -8717,87 +8771,20 @@
     </w:p>
     <w:p>
       <w:pPr>
-        <w:ind w:left="720" w:firstLine="720"/>
-        <w:rPr>
-          <w:rFonts w:ascii="Courier New" w:hAnsi="Courier New" w:cs="Courier New"/>
-        </w:rPr>
-      </w:pPr>
-      <w:r>
-        <w:rPr>
-          <w:rFonts w:ascii="Courier New" w:hAnsi="Courier New" w:cs="Courier New"/>
-        </w:rPr>
+        <w:rPr>
+          <w:rFonts w:ascii="Courier New" w:hAnsi="Courier New" w:cs="Courier New"/>
+        </w:rPr>
+      </w:pPr>
+      <w:r>
+        <w:rPr>
+          <w:rFonts w:ascii="Courier New" w:hAnsi="Courier New" w:cs="Courier New"/>
+        </w:rPr>
+        <w:tab/>
         <w:t>}</w:t>
       </w:r>
     </w:p>
     <w:p>
       <w:pPr>
-        <w:ind w:left="720" w:firstLine="720"/>
-        <w:rPr>
-          <w:rFonts w:ascii="Courier New" w:hAnsi="Courier New" w:cs="Courier New"/>
-        </w:rPr>
-      </w:pPr>
-    </w:p>
-    <w:p>
-      <w:pPr>
-        <w:ind w:left="720" w:firstLine="720"/>
-        <w:rPr>
-          <w:rFonts w:ascii="Courier New" w:hAnsi="Courier New" w:cs="Courier New"/>
-        </w:rPr>
-      </w:pPr>
-      <w:r>
-        <w:rPr>
-          <w:rFonts w:ascii="Courier New" w:hAnsi="Courier New" w:cs="Courier New"/>
-        </w:rPr>
-        <w:t>method project(axis){</w:t>
-      </w:r>
-    </w:p>
-    <w:p>
-      <w:pPr>
-        <w:ind w:left="720" w:firstLine="720"/>
-        <w:rPr>
-          <w:rFonts w:ascii="Courier New" w:hAnsi="Courier New" w:cs="Courier New"/>
-        </w:rPr>
-      </w:pPr>
-      <w:r>
-        <w:rPr>
-          <w:rFonts w:ascii="Courier New" w:hAnsi="Courier New" w:cs="Courier New"/>
-        </w:rPr>
-        <w:tab/>
-        <w:t>point = dot(axis, position)</w:t>
-      </w:r>
-    </w:p>
-    <w:p>
-      <w:pPr>
-        <w:ind w:left="720" w:firstLine="720"/>
-        <w:rPr>
-          <w:rFonts w:ascii="Courier New" w:hAnsi="Courier New" w:cs="Courier New"/>
-        </w:rPr>
-      </w:pPr>
-      <w:r>
-        <w:rPr>
-          <w:rFonts w:ascii="Courier New" w:hAnsi="Courier New" w:cs="Courier New"/>
-        </w:rPr>
-        <w:tab/>
-        <w:t xml:space="preserve">return [point-radius, </w:t>
-      </w:r>
-      <w:proofErr w:type="spellStart"/>
-      <w:r>
-        <w:rPr>
-          <w:rFonts w:ascii="Courier New" w:hAnsi="Courier New" w:cs="Courier New"/>
-        </w:rPr>
-        <w:t>point+radius</w:t>
-      </w:r>
-      <w:proofErr w:type="spellEnd"/>
-      <w:r>
-        <w:rPr>
-          <w:rFonts w:ascii="Courier New" w:hAnsi="Courier New" w:cs="Courier New"/>
-        </w:rPr>
-        <w:t>]</w:t>
-      </w:r>
-    </w:p>
-    <w:p>
-      <w:pPr>
-        <w:ind w:left="720" w:firstLine="720"/>
         <w:rPr>
           <w:rFonts w:ascii="Courier New" w:hAnsi="Courier New" w:cs="Courier New"/>
         </w:rPr>
@@ -8812,20 +8799,7 @@
     <w:p>
       <w:pPr>
         <w:rPr>
-          <w:rFonts w:ascii="Courier New" w:hAnsi="Courier New" w:cs="Courier New"/>
-        </w:rPr>
-      </w:pPr>
-      <w:r>
-        <w:rPr>
-          <w:rFonts w:ascii="Courier New" w:hAnsi="Courier New" w:cs="Courier New"/>
-        </w:rPr>
-        <w:t>}</w:t>
-      </w:r>
-    </w:p>
-    <w:p>
-      <w:pPr>
-        <w:rPr>
-          <w:rFonts w:ascii="Courier New" w:hAnsi="Courier New" w:cs="Courier New"/>
+          <w:rFonts w:cstheme="minorHAnsi"/>
         </w:rPr>
       </w:pPr>
     </w:p>
@@ -8834,7 +8808,7 @@
         <w:pStyle w:val="Heading4"/>
       </w:pPr>
       <w:r>
-        <w:t>Rectangle:</w:t>
+        <w:t>Square:</w:t>
       </w:r>
     </w:p>
     <w:p>
@@ -8847,20 +8821,26 @@
         <w:rPr>
           <w:rFonts w:cstheme="minorHAnsi"/>
         </w:rPr>
-        <w:t>The rectangle is a subclass of rigidbody, the only change it makes is it takes in a width and a height and works out the position of the vertices and passes it to the super constructor. The rendering and the projection is the same as the rigidbody class, so we don’t override these functions.</w:t>
-      </w:r>
-    </w:p>
-    <w:p>
-      <w:pPr>
-        <w:rPr>
-          <w:rFonts w:ascii="Courier New" w:hAnsi="Courier New" w:cs="Courier New"/>
-        </w:rPr>
-      </w:pPr>
-      <w:r>
-        <w:rPr>
-          <w:rFonts w:ascii="Courier New" w:hAnsi="Courier New" w:cs="Courier New"/>
-        </w:rPr>
-        <w:t>class Rectangle inherits Rigidbody{</w:t>
+        <w:t>A square is a special rectangle where the width and height are the same</w:t>
+      </w:r>
+      <w:r>
+        <w:rPr>
+          <w:rFonts w:cstheme="minorHAnsi"/>
+        </w:rPr>
+        <w:t>, there are no other differences.</w:t>
+      </w:r>
+    </w:p>
+    <w:p>
+      <w:pPr>
+        <w:rPr>
+          <w:rFonts w:ascii="Courier New" w:hAnsi="Courier New" w:cs="Courier New"/>
+        </w:rPr>
+      </w:pPr>
+      <w:r>
+        <w:rPr>
+          <w:rFonts w:ascii="Courier New" w:hAnsi="Courier New" w:cs="Courier New"/>
+        </w:rPr>
+        <w:t>class Square inherits Rectangle{</w:t>
       </w:r>
     </w:p>
     <w:p>
@@ -8887,21 +8867,13 @@
           <w:rFonts w:ascii="Courier New" w:hAnsi="Courier New" w:cs="Courier New"/>
         </w:rPr>
         <w:tab/>
-        <w:t>double width</w:t>
-      </w:r>
-    </w:p>
-    <w:p>
-      <w:pPr>
-        <w:rPr>
-          <w:rFonts w:ascii="Courier New" w:hAnsi="Courier New" w:cs="Courier New"/>
-        </w:rPr>
-      </w:pPr>
-      <w:r>
-        <w:rPr>
-          <w:rFonts w:ascii="Courier New" w:hAnsi="Courier New" w:cs="Courier New"/>
-        </w:rPr>
-        <w:tab/>
-        <w:t>double height</w:t>
+        <w:t xml:space="preserve">double </w:t>
+      </w:r>
+      <w:r>
+        <w:rPr>
+          <w:rFonts w:ascii="Courier New" w:hAnsi="Courier New" w:cs="Courier New"/>
+        </w:rPr>
+        <w:t>length</w:t>
       </w:r>
     </w:p>
     <w:p>
@@ -8928,13 +8900,25 @@
           <w:rFonts w:ascii="Courier New" w:hAnsi="Courier New" w:cs="Courier New"/>
         </w:rPr>
         <w:tab/>
-        <w:t>constructor(position, velocity, force, mass, width, height</w:t>
-      </w:r>
-      <w:r>
-        <w:rPr>
-          <w:rFonts w:ascii="Courier New" w:hAnsi="Courier New" w:cs="Courier New"/>
-        </w:rPr>
-        <w:t xml:space="preserve">, </w:t>
+        <w:t xml:space="preserve">constructor(position, velocity, force, mass, </w:t>
+      </w:r>
+      <w:r>
+        <w:rPr>
+          <w:rFonts w:ascii="Courier New" w:hAnsi="Courier New" w:cs="Courier New"/>
+        </w:rPr>
+        <w:t>l</w:t>
+      </w:r>
+      <w:r>
+        <w:rPr>
+          <w:rFonts w:ascii="Courier New" w:hAnsi="Courier New" w:cs="Courier New"/>
+        </w:rPr>
+        <w:t>ength</w:t>
+      </w:r>
+      <w:r>
+        <w:rPr>
+          <w:rFonts w:ascii="Courier New" w:hAnsi="Courier New" w:cs="Courier New"/>
+        </w:rPr>
+        <w:t>,</w:t>
       </w:r>
     </w:p>
     <w:p>
@@ -8959,486 +8943,28 @@
     </w:p>
     <w:p>
       <w:pPr>
-        <w:ind w:left="720" w:firstLine="720"/>
-        <w:rPr>
-          <w:rFonts w:ascii="Courier New" w:hAnsi="Courier New" w:cs="Courier New"/>
-        </w:rPr>
-      </w:pPr>
-      <w:proofErr w:type="spellStart"/>
-      <w:r>
-        <w:rPr>
-          <w:rFonts w:ascii="Courier New" w:hAnsi="Courier New" w:cs="Courier New"/>
-        </w:rPr>
-        <w:t>this.width</w:t>
-      </w:r>
-      <w:proofErr w:type="spellEnd"/>
-      <w:r>
-        <w:rPr>
-          <w:rFonts w:ascii="Courier New" w:hAnsi="Courier New" w:cs="Courier New"/>
-        </w:rPr>
-        <w:t xml:space="preserve"> = width</w:t>
-      </w:r>
-    </w:p>
-    <w:p>
-      <w:pPr>
-        <w:rPr>
-          <w:rFonts w:ascii="Courier New" w:hAnsi="Courier New" w:cs="Courier New"/>
-        </w:rPr>
-      </w:pPr>
-      <w:r>
-        <w:rPr>
-          <w:rFonts w:ascii="Courier New" w:hAnsi="Courier New" w:cs="Courier New"/>
-        </w:rPr>
-        <w:tab/>
-      </w:r>
-      <w:r>
-        <w:rPr>
-          <w:rFonts w:ascii="Courier New" w:hAnsi="Courier New" w:cs="Courier New"/>
-        </w:rPr>
-        <w:tab/>
-      </w:r>
-      <w:proofErr w:type="spellStart"/>
-      <w:r>
-        <w:rPr>
-          <w:rFonts w:ascii="Courier New" w:hAnsi="Courier New" w:cs="Courier New"/>
-        </w:rPr>
-        <w:t>this.height</w:t>
-      </w:r>
-      <w:proofErr w:type="spellEnd"/>
-      <w:r>
-        <w:rPr>
-          <w:rFonts w:ascii="Courier New" w:hAnsi="Courier New" w:cs="Courier New"/>
-        </w:rPr>
-        <w:t xml:space="preserve"> = height</w:t>
-      </w:r>
-    </w:p>
-    <w:p>
-      <w:pPr>
-        <w:rPr>
-          <w:rFonts w:ascii="Courier New" w:hAnsi="Courier New" w:cs="Courier New"/>
-        </w:rPr>
-      </w:pPr>
-      <w:r>
-        <w:rPr>
-          <w:rFonts w:ascii="Courier New" w:hAnsi="Courier New" w:cs="Courier New"/>
-        </w:rPr>
-        <w:lastRenderedPageBreak/>
-        <w:tab/>
-      </w:r>
-      <w:r>
-        <w:rPr>
-          <w:rFonts w:ascii="Courier New" w:hAnsi="Courier New" w:cs="Courier New"/>
-        </w:rPr>
-        <w:tab/>
-      </w:r>
-      <w:r>
-        <w:rPr>
-          <w:rFonts w:ascii="Courier New" w:hAnsi="Courier New" w:cs="Courier New"/>
-        </w:rPr>
-        <w:t>vert1 = Vector(-width/2, -height/2)</w:t>
-      </w:r>
-    </w:p>
-    <w:p>
-      <w:pPr>
-        <w:rPr>
-          <w:rFonts w:ascii="Courier New" w:hAnsi="Courier New" w:cs="Courier New"/>
-        </w:rPr>
-      </w:pPr>
-      <w:r>
-        <w:rPr>
-          <w:rFonts w:ascii="Courier New" w:hAnsi="Courier New" w:cs="Courier New"/>
-        </w:rPr>
-        <w:tab/>
-      </w:r>
-      <w:r>
-        <w:rPr>
-          <w:rFonts w:ascii="Courier New" w:hAnsi="Courier New" w:cs="Courier New"/>
-        </w:rPr>
-        <w:tab/>
-        <w:t>vert</w:t>
-      </w:r>
-      <w:r>
-        <w:rPr>
-          <w:rFonts w:ascii="Courier New" w:hAnsi="Courier New" w:cs="Courier New"/>
-        </w:rPr>
-        <w:t>2</w:t>
-      </w:r>
-      <w:r>
-        <w:rPr>
-          <w:rFonts w:ascii="Courier New" w:hAnsi="Courier New" w:cs="Courier New"/>
-        </w:rPr>
-        <w:t xml:space="preserve"> = Vector(width/2, -height/2)</w:t>
-      </w:r>
-    </w:p>
-    <w:p>
-      <w:pPr>
-        <w:rPr>
-          <w:rFonts w:ascii="Courier New" w:hAnsi="Courier New" w:cs="Courier New"/>
-        </w:rPr>
-      </w:pPr>
-      <w:r>
-        <w:rPr>
-          <w:rFonts w:ascii="Courier New" w:hAnsi="Courier New" w:cs="Courier New"/>
-        </w:rPr>
-        <w:tab/>
-      </w:r>
-      <w:r>
-        <w:rPr>
-          <w:rFonts w:ascii="Courier New" w:hAnsi="Courier New" w:cs="Courier New"/>
-        </w:rPr>
-        <w:tab/>
-        <w:t>vert</w:t>
-      </w:r>
-      <w:r>
-        <w:rPr>
-          <w:rFonts w:ascii="Courier New" w:hAnsi="Courier New" w:cs="Courier New"/>
-        </w:rPr>
-        <w:t>3</w:t>
-      </w:r>
-      <w:r>
-        <w:rPr>
-          <w:rFonts w:ascii="Courier New" w:hAnsi="Courier New" w:cs="Courier New"/>
-        </w:rPr>
-        <w:t xml:space="preserve"> = Vector(-width/2, height/2)</w:t>
-      </w:r>
-    </w:p>
-    <w:p>
-      <w:pPr>
-        <w:rPr>
-          <w:rFonts w:ascii="Courier New" w:hAnsi="Courier New" w:cs="Courier New"/>
-        </w:rPr>
-      </w:pPr>
-      <w:r>
-        <w:rPr>
-          <w:rFonts w:ascii="Courier New" w:hAnsi="Courier New" w:cs="Courier New"/>
-        </w:rPr>
-        <w:tab/>
-      </w:r>
-      <w:r>
-        <w:rPr>
-          <w:rFonts w:ascii="Courier New" w:hAnsi="Courier New" w:cs="Courier New"/>
-        </w:rPr>
-        <w:tab/>
-        <w:t>vert</w:t>
-      </w:r>
-      <w:r>
-        <w:rPr>
-          <w:rFonts w:ascii="Courier New" w:hAnsi="Courier New" w:cs="Courier New"/>
-        </w:rPr>
-        <w:t>4</w:t>
-      </w:r>
-      <w:r>
-        <w:rPr>
-          <w:rFonts w:ascii="Courier New" w:hAnsi="Courier New" w:cs="Courier New"/>
-        </w:rPr>
-        <w:t xml:space="preserve"> = Vector(width/2, height/2)</w:t>
-      </w:r>
-    </w:p>
-    <w:p>
-      <w:pPr>
-        <w:rPr>
-          <w:rFonts w:ascii="Courier New" w:hAnsi="Courier New" w:cs="Courier New"/>
-        </w:rPr>
-      </w:pPr>
-      <w:r>
-        <w:rPr>
-          <w:rFonts w:ascii="Courier New" w:hAnsi="Courier New" w:cs="Courier New"/>
-        </w:rPr>
-        <w:tab/>
-      </w:r>
-      <w:r>
-        <w:rPr>
-          <w:rFonts w:ascii="Courier New" w:hAnsi="Courier New" w:cs="Courier New"/>
-        </w:rPr>
-        <w:tab/>
-        <w:t>vert</w:t>
-      </w:r>
-      <w:r>
-        <w:rPr>
-          <w:rFonts w:ascii="Courier New" w:hAnsi="Courier New" w:cs="Courier New"/>
-        </w:rPr>
-        <w:t>i</w:t>
-      </w:r>
-      <w:r>
-        <w:rPr>
-          <w:rFonts w:ascii="Courier New" w:hAnsi="Courier New" w:cs="Courier New"/>
-        </w:rPr>
-        <w:t>ces = [vert1, vert2, vert3, vert4]</w:t>
-      </w:r>
-    </w:p>
-    <w:p>
-      <w:pPr>
-        <w:rPr>
-          <w:rFonts w:ascii="Courier New" w:hAnsi="Courier New" w:cs="Courier New"/>
-        </w:rPr>
-      </w:pPr>
-      <w:r>
-        <w:rPr>
-          <w:rFonts w:ascii="Courier New" w:hAnsi="Courier New" w:cs="Courier New"/>
-        </w:rPr>
-        <w:tab/>
-      </w:r>
-      <w:r>
-        <w:rPr>
-          <w:rFonts w:ascii="Courier New" w:hAnsi="Courier New" w:cs="Courier New"/>
-        </w:rPr>
-        <w:tab/>
-        <w:t>super(vert</w:t>
-      </w:r>
-      <w:r>
-        <w:rPr>
-          <w:rFonts w:ascii="Courier New" w:hAnsi="Courier New" w:cs="Courier New"/>
-        </w:rPr>
-        <w:t>i</w:t>
-      </w:r>
-      <w:r>
-        <w:rPr>
-          <w:rFonts w:ascii="Courier New" w:hAnsi="Courier New" w:cs="Courier New"/>
-        </w:rPr>
-        <w:t>ces, position, velocity, force, mas</w:t>
-      </w:r>
-      <w:r>
-        <w:rPr>
-          <w:rFonts w:ascii="Courier New" w:hAnsi="Courier New" w:cs="Courier New"/>
-        </w:rPr>
-        <w:t>s</w:t>
-      </w:r>
-      <w:r>
-        <w:rPr>
-          <w:rFonts w:ascii="Courier New" w:hAnsi="Courier New" w:cs="Courier New"/>
-        </w:rPr>
-        <w:t>,</w:t>
-      </w:r>
-    </w:p>
-    <w:p>
-      <w:pPr>
-        <w:ind w:left="1440" w:firstLine="720"/>
-        <w:rPr>
-          <w:rFonts w:ascii="Courier New" w:hAnsi="Courier New" w:cs="Courier New"/>
-        </w:rPr>
-      </w:pPr>
-      <w:r>
-        <w:rPr>
-          <w:rFonts w:ascii="Courier New" w:hAnsi="Courier New" w:cs="Courier New"/>
-        </w:rPr>
-        <w:t xml:space="preserve"> rotation</w:t>
-      </w:r>
-      <w:r>
-        <w:rPr>
-          <w:rFonts w:ascii="Courier New" w:hAnsi="Courier New" w:cs="Courier New"/>
-        </w:rPr>
-        <w:t>)</w:t>
-      </w:r>
-    </w:p>
-    <w:p>
-      <w:pPr>
-        <w:rPr>
-          <w:rFonts w:ascii="Courier New" w:hAnsi="Courier New" w:cs="Courier New"/>
-        </w:rPr>
-      </w:pPr>
-      <w:r>
-        <w:rPr>
-          <w:rFonts w:ascii="Courier New" w:hAnsi="Courier New" w:cs="Courier New"/>
-        </w:rPr>
-        <w:tab/>
-        <w:t>}</w:t>
-      </w:r>
-    </w:p>
-    <w:p>
-      <w:pPr>
-        <w:rPr>
-          <w:rFonts w:ascii="Courier New" w:hAnsi="Courier New" w:cs="Courier New"/>
-        </w:rPr>
-      </w:pPr>
-      <w:r>
-        <w:rPr>
-          <w:rFonts w:ascii="Courier New" w:hAnsi="Courier New" w:cs="Courier New"/>
-        </w:rPr>
-        <w:t>}</w:t>
-      </w:r>
-    </w:p>
-    <w:p>
-      <w:pPr>
-        <w:rPr>
-          <w:rFonts w:cstheme="minorHAnsi"/>
-        </w:rPr>
-      </w:pPr>
-    </w:p>
-    <w:p>
-      <w:pPr>
-        <w:pStyle w:val="Heading4"/>
-      </w:pPr>
-      <w:r>
-        <w:t>Square:</w:t>
-      </w:r>
-    </w:p>
-    <w:p>
-      <w:pPr>
-        <w:rPr>
-          <w:rFonts w:cstheme="minorHAnsi"/>
-        </w:rPr>
-      </w:pPr>
-      <w:r>
-        <w:rPr>
-          <w:rFonts w:cstheme="minorHAnsi"/>
-        </w:rPr>
-        <w:t>A square is a special rectangle where the width and height are the same</w:t>
-      </w:r>
-      <w:r>
-        <w:rPr>
-          <w:rFonts w:cstheme="minorHAnsi"/>
-        </w:rPr>
-        <w:t>, there are no other differences.</w:t>
-      </w:r>
-    </w:p>
-    <w:p>
-      <w:pPr>
-        <w:rPr>
-          <w:rFonts w:ascii="Courier New" w:hAnsi="Courier New" w:cs="Courier New"/>
-        </w:rPr>
-      </w:pPr>
-      <w:r>
-        <w:rPr>
-          <w:rFonts w:ascii="Courier New" w:hAnsi="Courier New" w:cs="Courier New"/>
-        </w:rPr>
-        <w:t>class Square inherits Rectangle{</w:t>
-      </w:r>
-    </w:p>
-    <w:p>
-      <w:pPr>
-        <w:rPr>
-          <w:rFonts w:ascii="Courier New" w:hAnsi="Courier New" w:cs="Courier New"/>
-        </w:rPr>
-      </w:pPr>
-      <w:r>
-        <w:rPr>
-          <w:rFonts w:ascii="Courier New" w:hAnsi="Courier New" w:cs="Courier New"/>
-        </w:rPr>
-        <w:t>private:</w:t>
-      </w:r>
-    </w:p>
-    <w:p>
-      <w:pPr>
-        <w:rPr>
-          <w:rFonts w:ascii="Courier New" w:hAnsi="Courier New" w:cs="Courier New"/>
-        </w:rPr>
-      </w:pPr>
-      <w:r>
-        <w:rPr>
-          <w:rFonts w:ascii="Courier New" w:hAnsi="Courier New" w:cs="Courier New"/>
-        </w:rPr>
-        <w:tab/>
-        <w:t xml:space="preserve">double </w:t>
-      </w:r>
-      <w:r>
-        <w:rPr>
-          <w:rFonts w:ascii="Courier New" w:hAnsi="Courier New" w:cs="Courier New"/>
-        </w:rPr>
-        <w:t>length</w:t>
-      </w:r>
-    </w:p>
-    <w:p>
-      <w:pPr>
-        <w:rPr>
-          <w:rFonts w:ascii="Courier New" w:hAnsi="Courier New" w:cs="Courier New"/>
-        </w:rPr>
-      </w:pPr>
-      <w:r>
-        <w:rPr>
-          <w:rFonts w:ascii="Courier New" w:hAnsi="Courier New" w:cs="Courier New"/>
-        </w:rPr>
-        <w:t>public:</w:t>
-      </w:r>
-    </w:p>
-    <w:p>
-      <w:pPr>
-        <w:rPr>
-          <w:rFonts w:ascii="Courier New" w:hAnsi="Courier New" w:cs="Courier New"/>
-        </w:rPr>
-      </w:pPr>
-      <w:r>
-        <w:rPr>
-          <w:rFonts w:ascii="Courier New" w:hAnsi="Courier New" w:cs="Courier New"/>
-        </w:rPr>
-        <w:tab/>
-        <w:t xml:space="preserve">constructor(position, velocity, force, mass, </w:t>
-      </w:r>
-      <w:r>
-        <w:rPr>
-          <w:rFonts w:ascii="Courier New" w:hAnsi="Courier New" w:cs="Courier New"/>
-        </w:rPr>
-        <w:t>l</w:t>
-      </w:r>
-      <w:r>
-        <w:rPr>
-          <w:rFonts w:ascii="Courier New" w:hAnsi="Courier New" w:cs="Courier New"/>
-        </w:rPr>
-        <w:t>ength</w:t>
-      </w:r>
-      <w:r>
-        <w:rPr>
-          <w:rFonts w:ascii="Courier New" w:hAnsi="Courier New" w:cs="Courier New"/>
-        </w:rPr>
-        <w:t>,</w:t>
-      </w:r>
-    </w:p>
-    <w:p>
-      <w:pPr>
-        <w:ind w:left="1440" w:firstLine="720"/>
-        <w:rPr>
-          <w:rFonts w:ascii="Courier New" w:hAnsi="Courier New" w:cs="Courier New"/>
-        </w:rPr>
-      </w:pPr>
-      <w:r>
-        <w:rPr>
-          <w:rFonts w:ascii="Courier New" w:hAnsi="Courier New" w:cs="Courier New"/>
-        </w:rPr>
-        <w:t xml:space="preserve"> rotation</w:t>
-      </w:r>
-      <w:r>
-        <w:rPr>
-          <w:rFonts w:ascii="Courier New" w:hAnsi="Courier New" w:cs="Courier New"/>
-        </w:rPr>
-        <w:t>){</w:t>
-      </w:r>
-    </w:p>
-    <w:p>
-      <w:pPr>
-        <w:rPr>
-          <w:rFonts w:ascii="Courier New" w:hAnsi="Courier New" w:cs="Courier New"/>
-        </w:rPr>
-      </w:pPr>
-      <w:r>
-        <w:rPr>
-          <w:rFonts w:ascii="Courier New" w:hAnsi="Courier New" w:cs="Courier New"/>
-        </w:rPr>
-        <w:tab/>
-      </w:r>
-      <w:r>
-        <w:rPr>
-          <w:rFonts w:ascii="Courier New" w:hAnsi="Courier New" w:cs="Courier New"/>
-        </w:rPr>
-        <w:tab/>
-      </w:r>
-      <w:proofErr w:type="spellStart"/>
-      <w:r>
-        <w:rPr>
-          <w:rFonts w:ascii="Courier New" w:hAnsi="Courier New" w:cs="Courier New"/>
-        </w:rPr>
+        <w:rPr>
+          <w:rFonts w:ascii="Courier New" w:hAnsi="Courier New" w:cs="Courier New"/>
+        </w:rPr>
+      </w:pPr>
+      <w:r>
+        <w:rPr>
+          <w:rFonts w:ascii="Courier New" w:hAnsi="Courier New" w:cs="Courier New"/>
+        </w:rPr>
+        <w:tab/>
+      </w:r>
+      <w:r>
+        <w:rPr>
+          <w:rFonts w:ascii="Courier New" w:hAnsi="Courier New" w:cs="Courier New"/>
+        </w:rPr>
+        <w:tab/>
         <w:t>this.</w:t>
       </w:r>
       <w:r>
         <w:rPr>
           <w:rFonts w:ascii="Courier New" w:hAnsi="Courier New" w:cs="Courier New"/>
         </w:rPr>
-        <w:t>length</w:t>
-      </w:r>
-      <w:proofErr w:type="spellEnd"/>
-      <w:r>
-        <w:rPr>
-          <w:rFonts w:ascii="Courier New" w:hAnsi="Courier New" w:cs="Courier New"/>
-        </w:rPr>
-        <w:t xml:space="preserve"> </w:t>
+        <w:t xml:space="preserve">length </w:t>
       </w:r>
       <w:r>
         <w:rPr>
@@ -9736,38 +9262,22 @@
           <w:rFonts w:ascii="Courier New" w:hAnsi="Courier New" w:cs="Courier New"/>
         </w:rPr>
         <w:tab/>
-        <w:t xml:space="preserve">double </w:t>
-      </w:r>
-      <w:proofErr w:type="spellStart"/>
-      <w:r>
-        <w:rPr>
-          <w:rFonts w:ascii="Courier New" w:hAnsi="Courier New" w:cs="Courier New"/>
-        </w:rPr>
-        <w:t>naturalLength</w:t>
-      </w:r>
-      <w:proofErr w:type="spellEnd"/>
-    </w:p>
-    <w:p>
-      <w:pPr>
-        <w:rPr>
-          <w:rFonts w:ascii="Courier New" w:hAnsi="Courier New" w:cs="Courier New"/>
-        </w:rPr>
-      </w:pPr>
-      <w:r>
-        <w:rPr>
-          <w:rFonts w:ascii="Courier New" w:hAnsi="Courier New" w:cs="Courier New"/>
-        </w:rPr>
-        <w:tab/>
-        <w:t xml:space="preserve">double </w:t>
-      </w:r>
-      <w:proofErr w:type="spellStart"/>
-      <w:r>
-        <w:rPr>
-          <w:rFonts w:ascii="Courier New" w:hAnsi="Courier New" w:cs="Courier New"/>
-        </w:rPr>
-        <w:t>springConstant</w:t>
-      </w:r>
-      <w:proofErr w:type="spellEnd"/>
+        <w:t>double naturalLength</w:t>
+      </w:r>
+    </w:p>
+    <w:p>
+      <w:pPr>
+        <w:rPr>
+          <w:rFonts w:ascii="Courier New" w:hAnsi="Courier New" w:cs="Courier New"/>
+        </w:rPr>
+      </w:pPr>
+      <w:r>
+        <w:rPr>
+          <w:rFonts w:ascii="Courier New" w:hAnsi="Courier New" w:cs="Courier New"/>
+        </w:rPr>
+        <w:tab/>
+        <w:t>double springConstant</w:t>
+      </w:r>
     </w:p>
     <w:p>
       <w:pPr>
@@ -9793,35 +9303,7 @@
           <w:rFonts w:ascii="Courier New" w:hAnsi="Courier New" w:cs="Courier New"/>
         </w:rPr>
         <w:tab/>
-        <w:t xml:space="preserve">constructor(point1, point2, </w:t>
-      </w:r>
-      <w:proofErr w:type="spellStart"/>
-      <w:r>
-        <w:rPr>
-          <w:rFonts w:ascii="Courier New" w:hAnsi="Courier New" w:cs="Courier New"/>
-        </w:rPr>
-        <w:t>naturalLength</w:t>
-      </w:r>
-      <w:proofErr w:type="spellEnd"/>
-      <w:r>
-        <w:rPr>
-          <w:rFonts w:ascii="Courier New" w:hAnsi="Courier New" w:cs="Courier New"/>
-        </w:rPr>
-        <w:t xml:space="preserve">, </w:t>
-      </w:r>
-      <w:proofErr w:type="spellStart"/>
-      <w:r>
-        <w:rPr>
-          <w:rFonts w:ascii="Courier New" w:hAnsi="Courier New" w:cs="Courier New"/>
-        </w:rPr>
-        <w:t>springConstant</w:t>
-      </w:r>
-      <w:proofErr w:type="spellEnd"/>
-      <w:r>
-        <w:rPr>
-          <w:rFonts w:ascii="Courier New" w:hAnsi="Courier New" w:cs="Courier New"/>
-        </w:rPr>
-        <w:t>){</w:t>
+        <w:t>constructor(point1, point2, naturalLength, springConstant){</w:t>
       </w:r>
     </w:p>
     <w:p>
@@ -9881,75 +9363,27 @@
           <w:rFonts w:ascii="Courier New" w:hAnsi="Courier New" w:cs="Courier New"/>
         </w:rPr>
         <w:tab/>
-      </w:r>
-      <w:proofErr w:type="spellStart"/>
-      <w:r>
-        <w:rPr>
-          <w:rFonts w:ascii="Courier New" w:hAnsi="Courier New" w:cs="Courier New"/>
-        </w:rPr>
-        <w:t>this.naturalLength</w:t>
-      </w:r>
-      <w:proofErr w:type="spellEnd"/>
-      <w:r>
-        <w:rPr>
-          <w:rFonts w:ascii="Courier New" w:hAnsi="Courier New" w:cs="Courier New"/>
-        </w:rPr>
-        <w:t xml:space="preserve"> = </w:t>
-      </w:r>
-      <w:proofErr w:type="spellStart"/>
-      <w:r>
-        <w:rPr>
-          <w:rFonts w:ascii="Courier New" w:hAnsi="Courier New" w:cs="Courier New"/>
-        </w:rPr>
-        <w:t>naturalLength</w:t>
-      </w:r>
-      <w:proofErr w:type="spellEnd"/>
-    </w:p>
-    <w:p>
-      <w:pPr>
-        <w:rPr>
-          <w:rFonts w:ascii="Courier New" w:hAnsi="Courier New" w:cs="Courier New"/>
-        </w:rPr>
-      </w:pPr>
-      <w:r>
-        <w:rPr>
-          <w:rFonts w:ascii="Courier New" w:hAnsi="Courier New" w:cs="Courier New"/>
-        </w:rPr>
-        <w:tab/>
-      </w:r>
-      <w:r>
-        <w:rPr>
-          <w:rFonts w:ascii="Courier New" w:hAnsi="Courier New" w:cs="Courier New"/>
-        </w:rPr>
-        <w:tab/>
-      </w:r>
-      <w:proofErr w:type="spellStart"/>
-      <w:r>
-        <w:rPr>
-          <w:rFonts w:ascii="Courier New" w:hAnsi="Courier New" w:cs="Courier New"/>
-        </w:rPr>
-        <w:t>this.springConstant</w:t>
-      </w:r>
-      <w:proofErr w:type="spellEnd"/>
-      <w:r>
-        <w:rPr>
-          <w:rFonts w:ascii="Courier New" w:hAnsi="Courier New" w:cs="Courier New"/>
-        </w:rPr>
-        <w:t xml:space="preserve"> = </w:t>
-      </w:r>
-      <w:proofErr w:type="spellStart"/>
-      <w:r>
-        <w:rPr>
-          <w:rFonts w:ascii="Courier New" w:hAnsi="Courier New" w:cs="Courier New"/>
-        </w:rPr>
-        <w:t>springConstant</w:t>
-      </w:r>
-      <w:proofErr w:type="spellEnd"/>
-      <w:r>
-        <w:rPr>
-          <w:rFonts w:ascii="Courier New" w:hAnsi="Courier New" w:cs="Courier New"/>
-        </w:rPr>
-        <w:t xml:space="preserve"> </w:t>
+        <w:t>this.naturalLength = naturalLength</w:t>
+      </w:r>
+    </w:p>
+    <w:p>
+      <w:pPr>
+        <w:rPr>
+          <w:rFonts w:ascii="Courier New" w:hAnsi="Courier New" w:cs="Courier New"/>
+        </w:rPr>
+      </w:pPr>
+      <w:r>
+        <w:rPr>
+          <w:rFonts w:ascii="Courier New" w:hAnsi="Courier New" w:cs="Courier New"/>
+        </w:rPr>
+        <w:tab/>
+      </w:r>
+      <w:r>
+        <w:rPr>
+          <w:rFonts w:ascii="Courier New" w:hAnsi="Courier New" w:cs="Courier New"/>
+        </w:rPr>
+        <w:tab/>
+        <w:t xml:space="preserve">this.springConstant = springConstant </w:t>
       </w:r>
     </w:p>
     <w:p>
@@ -10036,34 +9470,7 @@
           <w:rFonts w:ascii="Courier New" w:hAnsi="Courier New" w:cs="Courier New"/>
         </w:rPr>
         <w:tab/>
-      </w:r>
-      <w:proofErr w:type="spellStart"/>
-      <w:r>
-        <w:rPr>
-          <w:rFonts w:ascii="Courier New" w:hAnsi="Courier New" w:cs="Courier New"/>
-        </w:rPr>
-        <w:t>forceMag</w:t>
-      </w:r>
-      <w:proofErr w:type="spellEnd"/>
-      <w:r>
-        <w:rPr>
-          <w:rFonts w:ascii="Courier New" w:hAnsi="Courier New" w:cs="Courier New"/>
-        </w:rPr>
-        <w:t xml:space="preserve"> = </w:t>
-      </w:r>
-      <w:proofErr w:type="spellStart"/>
-      <w:r>
-        <w:rPr>
-          <w:rFonts w:ascii="Courier New" w:hAnsi="Courier New" w:cs="Courier New"/>
-        </w:rPr>
-        <w:t>springConstant</w:t>
-      </w:r>
-      <w:proofErr w:type="spellEnd"/>
-      <w:r>
-        <w:rPr>
-          <w:rFonts w:ascii="Courier New" w:hAnsi="Courier New" w:cs="Courier New"/>
-        </w:rPr>
-        <w:t>*extension</w:t>
+        <w:t>forceMag = springConstant*extension</w:t>
       </w:r>
     </w:p>
     <w:p>
@@ -10078,20 +9485,7 @@
           <w:rFonts w:ascii="Courier New" w:hAnsi="Courier New" w:cs="Courier New"/>
         </w:rPr>
         <w:tab/>
-      </w:r>
-      <w:proofErr w:type="spellStart"/>
-      <w:r>
-        <w:rPr>
-          <w:rFonts w:ascii="Courier New" w:hAnsi="Courier New" w:cs="Courier New"/>
-        </w:rPr>
-        <w:t>forceDir</w:t>
-      </w:r>
-      <w:proofErr w:type="spellEnd"/>
-      <w:r>
-        <w:rPr>
-          <w:rFonts w:ascii="Courier New" w:hAnsi="Courier New" w:cs="Courier New"/>
-        </w:rPr>
-        <w:t xml:space="preserve"> = (point1.getPos()-point2.getPos()).normalise()</w:t>
+        <w:t>forceDir = (point1.getPos()-point2.getPos()).normalise()</w:t>
       </w:r>
     </w:p>
     <w:p>
@@ -10106,30 +9500,8 @@
           <w:rFonts w:ascii="Courier New" w:hAnsi="Courier New" w:cs="Courier New"/>
         </w:rPr>
         <w:tab/>
-        <w:t xml:space="preserve">force = </w:t>
-      </w:r>
-      <w:proofErr w:type="spellStart"/>
-      <w:r>
-        <w:rPr>
-          <w:rFonts w:ascii="Courier New" w:hAnsi="Courier New" w:cs="Courier New"/>
-        </w:rPr>
-        <w:t>forceDir</w:t>
-      </w:r>
-      <w:proofErr w:type="spellEnd"/>
-      <w:r>
-        <w:rPr>
-          <w:rFonts w:ascii="Courier New" w:hAnsi="Courier New" w:cs="Courier New"/>
-        </w:rPr>
-        <w:t>*</w:t>
-      </w:r>
-      <w:proofErr w:type="spellStart"/>
-      <w:r>
-        <w:rPr>
-          <w:rFonts w:ascii="Courier New" w:hAnsi="Courier New" w:cs="Courier New"/>
-        </w:rPr>
-        <w:t>forceMag</w:t>
-      </w:r>
-      <w:proofErr w:type="spellEnd"/>
+        <w:t>force = forceDir*forceMag</w:t>
+      </w:r>
     </w:p>
     <w:p>
       <w:pPr>
@@ -10143,21 +9515,7 @@
           <w:rFonts w:ascii="Courier New" w:hAnsi="Courier New" w:cs="Courier New"/>
         </w:rPr>
         <w:tab/>
-        <w:t>points[0].</w:t>
-      </w:r>
-      <w:proofErr w:type="spellStart"/>
-      <w:r>
-        <w:rPr>
-          <w:rFonts w:ascii="Courier New" w:hAnsi="Courier New" w:cs="Courier New"/>
-        </w:rPr>
-        <w:t>addForce</w:t>
-      </w:r>
-      <w:proofErr w:type="spellEnd"/>
-      <w:r>
-        <w:rPr>
-          <w:rFonts w:ascii="Courier New" w:hAnsi="Courier New" w:cs="Courier New"/>
-        </w:rPr>
-        <w:t>(force)</w:t>
+        <w:t>points[0].addForce(force)</w:t>
       </w:r>
     </w:p>
     <w:p>
@@ -10172,21 +9530,7 @@
           <w:rFonts w:ascii="Courier New" w:hAnsi="Courier New" w:cs="Courier New"/>
         </w:rPr>
         <w:tab/>
-        <w:t>points[1].</w:t>
-      </w:r>
-      <w:proofErr w:type="spellStart"/>
-      <w:r>
-        <w:rPr>
-          <w:rFonts w:ascii="Courier New" w:hAnsi="Courier New" w:cs="Courier New"/>
-        </w:rPr>
-        <w:t>addForce</w:t>
-      </w:r>
-      <w:proofErr w:type="spellEnd"/>
-      <w:r>
-        <w:rPr>
-          <w:rFonts w:ascii="Courier New" w:hAnsi="Courier New" w:cs="Courier New"/>
-        </w:rPr>
-        <w:t>(force)</w:t>
+        <w:t>points[1].addForce(force)</w:t>
       </w:r>
     </w:p>
     <w:p>
@@ -10295,38 +9639,734 @@
           <w:rFonts w:ascii="Courier New" w:hAnsi="Courier New" w:cs="Courier New"/>
         </w:rPr>
         <w:tab/>
-        <w:t xml:space="preserve">double </w:t>
-      </w:r>
-      <w:proofErr w:type="spellStart"/>
+        <w:t>double totalMass</w:t>
+      </w:r>
+    </w:p>
+    <w:p>
+      <w:pPr>
+        <w:rPr>
+          <w:rFonts w:ascii="Courier New" w:hAnsi="Courier New" w:cs="Courier New"/>
+        </w:rPr>
+      </w:pPr>
+      <w:r>
+        <w:rPr>
+          <w:rFonts w:ascii="Courier New" w:hAnsi="Courier New" w:cs="Courier New"/>
+        </w:rPr>
+        <w:tab/>
+        <w:t>Double springConstant</w:t>
+      </w:r>
+    </w:p>
+    <w:p>
+      <w:pPr>
+        <w:rPr>
+          <w:rFonts w:ascii="Courier New" w:hAnsi="Courier New" w:cs="Courier New"/>
+        </w:rPr>
+      </w:pPr>
+      <w:r>
+        <w:rPr>
+          <w:rFonts w:ascii="Courier New" w:hAnsi="Courier New" w:cs="Courier New"/>
+        </w:rPr>
+        <w:t>public:</w:t>
+      </w:r>
+    </w:p>
+    <w:p>
+      <w:pPr>
+        <w:rPr>
+          <w:rFonts w:ascii="Courier New" w:hAnsi="Courier New" w:cs="Courier New"/>
+        </w:rPr>
+      </w:pPr>
+      <w:r>
+        <w:rPr>
+          <w:rFonts w:ascii="Courier New" w:hAnsi="Courier New" w:cs="Courier New"/>
+        </w:rPr>
+        <w:tab/>
+        <w:t>constructor(vecPoints, pointRadius, position, velocity,</w:t>
+      </w:r>
+    </w:p>
+    <w:p>
+      <w:pPr>
+        <w:ind w:left="2160"/>
+        <w:rPr>
+          <w:rFonts w:ascii="Courier New" w:hAnsi="Courier New" w:cs="Courier New"/>
+        </w:rPr>
+      </w:pPr>
+      <w:r>
+        <w:rPr>
+          <w:rFonts w:ascii="Courier New" w:hAnsi="Courier New" w:cs="Courier New"/>
+        </w:rPr>
+        <w:t xml:space="preserve"> totalMass, springConstant){</w:t>
+      </w:r>
+    </w:p>
+    <w:p>
+      <w:pPr>
+        <w:rPr>
+          <w:rFonts w:ascii="Courier New" w:hAnsi="Courier New" w:cs="Courier New"/>
+        </w:rPr>
+      </w:pPr>
+      <w:r>
+        <w:rPr>
+          <w:rFonts w:ascii="Courier New" w:hAnsi="Courier New" w:cs="Courier New"/>
+        </w:rPr>
+        <w:tab/>
+      </w:r>
+      <w:r>
+        <w:rPr>
+          <w:rFonts w:ascii="Courier New" w:hAnsi="Courier New" w:cs="Courier New"/>
+        </w:rPr>
+        <w:tab/>
+        <w:t xml:space="preserve">this.totalMass = </w:t>
+      </w:r>
       <w:r>
         <w:rPr>
           <w:rFonts w:ascii="Courier New" w:hAnsi="Courier New" w:cs="Courier New"/>
         </w:rPr>
         <w:t>totalMass</w:t>
       </w:r>
-      <w:proofErr w:type="spellEnd"/>
-    </w:p>
-    <w:p>
-      <w:pPr>
-        <w:rPr>
-          <w:rFonts w:ascii="Courier New" w:hAnsi="Courier New" w:cs="Courier New"/>
-        </w:rPr>
-      </w:pPr>
-      <w:r>
-        <w:rPr>
-          <w:rFonts w:ascii="Courier New" w:hAnsi="Courier New" w:cs="Courier New"/>
-        </w:rPr>
-        <w:tab/>
-        <w:t xml:space="preserve">Double </w:t>
-      </w:r>
-      <w:proofErr w:type="spellStart"/>
-      <w:r>
-        <w:rPr>
-          <w:rFonts w:ascii="Courier New" w:hAnsi="Courier New" w:cs="Courier New"/>
-        </w:rPr>
-        <w:t>springConstant</w:t>
-      </w:r>
-      <w:proofErr w:type="spellEnd"/>
+    </w:p>
+    <w:p>
+      <w:pPr>
+        <w:rPr>
+          <w:rFonts w:ascii="Courier New" w:hAnsi="Courier New" w:cs="Courier New"/>
+        </w:rPr>
+      </w:pPr>
+      <w:r>
+        <w:rPr>
+          <w:rFonts w:ascii="Courier New" w:hAnsi="Courier New" w:cs="Courier New"/>
+        </w:rPr>
+        <w:tab/>
+      </w:r>
+      <w:r>
+        <w:rPr>
+          <w:rFonts w:ascii="Courier New" w:hAnsi="Courier New" w:cs="Courier New"/>
+        </w:rPr>
+        <w:tab/>
+        <w:t>mass = totalMass/vecPoints.size()</w:t>
+      </w:r>
+    </w:p>
+    <w:p>
+      <w:pPr>
+        <w:rPr>
+          <w:rFonts w:ascii="Courier New" w:hAnsi="Courier New" w:cs="Courier New"/>
+        </w:rPr>
+      </w:pPr>
+      <w:r>
+        <w:rPr>
+          <w:rFonts w:ascii="Courier New" w:hAnsi="Courier New" w:cs="Courier New"/>
+        </w:rPr>
+        <w:tab/>
+      </w:r>
+      <w:r>
+        <w:rPr>
+          <w:rFonts w:ascii="Courier New" w:hAnsi="Courier New" w:cs="Courier New"/>
+        </w:rPr>
+        <w:tab/>
+      </w:r>
+    </w:p>
+    <w:p>
+      <w:pPr>
+        <w:rPr>
+          <w:rFonts w:ascii="Courier New" w:hAnsi="Courier New" w:cs="Courier New"/>
+        </w:rPr>
+      </w:pPr>
+      <w:r>
+        <w:rPr>
+          <w:rFonts w:ascii="Courier New" w:hAnsi="Courier New" w:cs="Courier New"/>
+        </w:rPr>
+        <w:tab/>
+      </w:r>
+      <w:r>
+        <w:rPr>
+          <w:rFonts w:ascii="Courier New" w:hAnsi="Courier New" w:cs="Courier New"/>
+        </w:rPr>
+        <w:tab/>
+        <w:t>for vecPoint in vecPoints{</w:t>
+      </w:r>
+    </w:p>
+    <w:p>
+      <w:pPr>
+        <w:rPr>
+          <w:rFonts w:ascii="Courier New" w:hAnsi="Courier New" w:cs="Courier New"/>
+        </w:rPr>
+      </w:pPr>
+      <w:r>
+        <w:rPr>
+          <w:rFonts w:ascii="Courier New" w:hAnsi="Courier New" w:cs="Courier New"/>
+        </w:rPr>
+        <w:tab/>
+      </w:r>
+      <w:r>
+        <w:rPr>
+          <w:rFonts w:ascii="Courier New" w:hAnsi="Courier New" w:cs="Courier New"/>
+        </w:rPr>
+        <w:tab/>
+      </w:r>
+      <w:r>
+        <w:rPr>
+          <w:rFonts w:ascii="Courier New" w:hAnsi="Courier New" w:cs="Courier New"/>
+        </w:rPr>
+        <w:tab/>
+        <w:t xml:space="preserve">circle = Circle(position+vecPoint, velocity, </w:t>
+      </w:r>
+    </w:p>
+    <w:p>
+      <w:pPr>
+        <w:ind w:left="2880"/>
+        <w:rPr>
+          <w:rFonts w:ascii="Courier New" w:hAnsi="Courier New" w:cs="Courier New"/>
+        </w:rPr>
+      </w:pPr>
+      <w:r>
+        <w:rPr>
+          <w:rFonts w:ascii="Courier New" w:hAnsi="Courier New" w:cs="Courier New"/>
+        </w:rPr>
+        <w:t xml:space="preserve">  </w:t>
+      </w:r>
+      <w:r>
+        <w:rPr>
+          <w:rFonts w:ascii="Courier New" w:hAnsi="Courier New" w:cs="Courier New"/>
+        </w:rPr>
+        <w:tab/>
+      </w:r>
+      <w:r>
+        <w:rPr>
+          <w:rFonts w:ascii="Courier New" w:hAnsi="Courier New" w:cs="Courier New"/>
+        </w:rPr>
+        <w:tab/>
+        <w:t>Vector(0, 0), mass, 10)</w:t>
+      </w:r>
+    </w:p>
+    <w:p>
+      <w:pPr>
+        <w:rPr>
+          <w:rFonts w:ascii="Courier New" w:hAnsi="Courier New" w:cs="Courier New"/>
+        </w:rPr>
+      </w:pPr>
+      <w:r>
+        <w:rPr>
+          <w:rFonts w:ascii="Courier New" w:hAnsi="Courier New" w:cs="Courier New"/>
+        </w:rPr>
+        <w:tab/>
+      </w:r>
+      <w:r>
+        <w:rPr>
+          <w:rFonts w:ascii="Courier New" w:hAnsi="Courier New" w:cs="Courier New"/>
+        </w:rPr>
+        <w:tab/>
+      </w:r>
+      <w:r>
+        <w:rPr>
+          <w:rFonts w:ascii="Courier New" w:hAnsi="Courier New" w:cs="Courier New"/>
+        </w:rPr>
+        <w:tab/>
+        <w:t>points.add(</w:t>
+      </w:r>
+      <w:r>
+        <w:rPr>
+          <w:rFonts w:ascii="Courier New" w:hAnsi="Courier New" w:cs="Courier New"/>
+        </w:rPr>
+        <w:t>circle</w:t>
+      </w:r>
+      <w:r>
+        <w:rPr>
+          <w:rFonts w:ascii="Courier New" w:hAnsi="Courier New" w:cs="Courier New"/>
+        </w:rPr>
+        <w:t>)</w:t>
+      </w:r>
+    </w:p>
+    <w:p>
+      <w:pPr>
+        <w:rPr>
+          <w:rFonts w:ascii="Courier New" w:hAnsi="Courier New" w:cs="Courier New"/>
+        </w:rPr>
+      </w:pPr>
+      <w:r>
+        <w:rPr>
+          <w:rFonts w:ascii="Courier New" w:hAnsi="Courier New" w:cs="Courier New"/>
+        </w:rPr>
+        <w:tab/>
+      </w:r>
+      <w:r>
+        <w:rPr>
+          <w:rFonts w:ascii="Courier New" w:hAnsi="Courier New" w:cs="Courier New"/>
+        </w:rPr>
+        <w:tab/>
+        <w:t>}</w:t>
+      </w:r>
+    </w:p>
+    <w:p>
+      <w:pPr>
+        <w:rPr>
+          <w:rFonts w:ascii="Courier New" w:hAnsi="Courier New" w:cs="Courier New"/>
+        </w:rPr>
+      </w:pPr>
+    </w:p>
+    <w:p>
+      <w:pPr>
+        <w:rPr>
+          <w:rFonts w:ascii="Courier New" w:hAnsi="Courier New" w:cs="Courier New"/>
+        </w:rPr>
+      </w:pPr>
+      <w:r>
+        <w:rPr>
+          <w:rFonts w:ascii="Courier New" w:hAnsi="Courier New" w:cs="Courier New"/>
+        </w:rPr>
+        <w:tab/>
+      </w:r>
+      <w:r>
+        <w:rPr>
+          <w:rFonts w:ascii="Courier New" w:hAnsi="Courier New" w:cs="Courier New"/>
+        </w:rPr>
+        <w:tab/>
+        <w:t>for (i=0, i&lt;points.length, i++){</w:t>
+      </w:r>
+    </w:p>
+    <w:p>
+      <w:pPr>
+        <w:rPr>
+          <w:rFonts w:ascii="Courier New" w:hAnsi="Courier New" w:cs="Courier New"/>
+        </w:rPr>
+      </w:pPr>
+      <w:r>
+        <w:rPr>
+          <w:rFonts w:ascii="Courier New" w:hAnsi="Courier New" w:cs="Courier New"/>
+        </w:rPr>
+        <w:tab/>
+      </w:r>
+      <w:r>
+        <w:rPr>
+          <w:rFonts w:ascii="Courier New" w:hAnsi="Courier New" w:cs="Courier New"/>
+        </w:rPr>
+        <w:tab/>
+      </w:r>
+      <w:r>
+        <w:rPr>
+          <w:rFonts w:ascii="Courier New" w:hAnsi="Courier New" w:cs="Courier New"/>
+        </w:rPr>
+        <w:tab/>
+        <w:t>for (j=0; j&lt;vecPoints.length, i++){</w:t>
+      </w:r>
+    </w:p>
+    <w:p>
+      <w:pPr>
+        <w:rPr>
+          <w:rFonts w:ascii="Courier New" w:hAnsi="Courier New" w:cs="Courier New"/>
+        </w:rPr>
+      </w:pPr>
+      <w:r>
+        <w:rPr>
+          <w:rFonts w:ascii="Courier New" w:hAnsi="Courier New" w:cs="Courier New"/>
+        </w:rPr>
+        <w:tab/>
+      </w:r>
+      <w:r>
+        <w:rPr>
+          <w:rFonts w:ascii="Courier New" w:hAnsi="Courier New" w:cs="Courier New"/>
+        </w:rPr>
+        <w:tab/>
+      </w:r>
+      <w:r>
+        <w:rPr>
+          <w:rFonts w:ascii="Courier New" w:hAnsi="Courier New" w:cs="Courier New"/>
+        </w:rPr>
+        <w:tab/>
+      </w:r>
+      <w:r>
+        <w:rPr>
+          <w:rFonts w:ascii="Courier New" w:hAnsi="Courier New" w:cs="Courier New"/>
+        </w:rPr>
+        <w:tab/>
+        <w:t>if (i == j) continue</w:t>
+      </w:r>
+    </w:p>
+    <w:p>
+      <w:pPr>
+        <w:rPr>
+          <w:rFonts w:ascii="Courier New" w:hAnsi="Courier New" w:cs="Courier New"/>
+        </w:rPr>
+      </w:pPr>
+      <w:r>
+        <w:rPr>
+          <w:rFonts w:ascii="Courier New" w:hAnsi="Courier New" w:cs="Courier New"/>
+        </w:rPr>
+        <w:tab/>
+      </w:r>
+      <w:r>
+        <w:rPr>
+          <w:rFonts w:ascii="Courier New" w:hAnsi="Courier New" w:cs="Courier New"/>
+        </w:rPr>
+        <w:tab/>
+      </w:r>
+      <w:r>
+        <w:rPr>
+          <w:rFonts w:ascii="Courier New" w:hAnsi="Courier New" w:cs="Courier New"/>
+        </w:rPr>
+        <w:tab/>
+      </w:r>
+      <w:r>
+        <w:rPr>
+          <w:rFonts w:ascii="Courier New" w:hAnsi="Courier New" w:cs="Courier New"/>
+        </w:rPr>
+        <w:tab/>
+        <w:t>length = points[i]</w:t>
+      </w:r>
+    </w:p>
+    <w:p>
+      <w:pPr>
+        <w:rPr>
+          <w:rFonts w:ascii="Courier New" w:hAnsi="Courier New" w:cs="Courier New"/>
+        </w:rPr>
+      </w:pPr>
+      <w:r>
+        <w:rPr>
+          <w:rFonts w:ascii="Courier New" w:hAnsi="Courier New" w:cs="Courier New"/>
+        </w:rPr>
+        <w:tab/>
+      </w:r>
+      <w:r>
+        <w:rPr>
+          <w:rFonts w:ascii="Courier New" w:hAnsi="Courier New" w:cs="Courier New"/>
+        </w:rPr>
+        <w:tab/>
+      </w:r>
+      <w:r>
+        <w:rPr>
+          <w:rFonts w:ascii="Courier New" w:hAnsi="Courier New" w:cs="Courier New"/>
+        </w:rPr>
+        <w:tab/>
+      </w:r>
+      <w:r>
+        <w:rPr>
+          <w:rFonts w:ascii="Courier New" w:hAnsi="Courier New" w:cs="Courier New"/>
+        </w:rPr>
+        <w:tab/>
+        <w:t>springs.add(Spring(&amp;points[i], &amp;points[j], ))</w:t>
+      </w:r>
+    </w:p>
+    <w:p>
+      <w:pPr>
+        <w:rPr>
+          <w:rFonts w:ascii="Courier New" w:hAnsi="Courier New" w:cs="Courier New"/>
+        </w:rPr>
+      </w:pPr>
+      <w:r>
+        <w:rPr>
+          <w:rFonts w:ascii="Courier New" w:hAnsi="Courier New" w:cs="Courier New"/>
+        </w:rPr>
+        <w:tab/>
+      </w:r>
+      <w:r>
+        <w:rPr>
+          <w:rFonts w:ascii="Courier New" w:hAnsi="Courier New" w:cs="Courier New"/>
+        </w:rPr>
+        <w:tab/>
+      </w:r>
+      <w:r>
+        <w:rPr>
+          <w:rFonts w:ascii="Courier New" w:hAnsi="Courier New" w:cs="Courier New"/>
+        </w:rPr>
+        <w:tab/>
+        <w:t>}</w:t>
+      </w:r>
+    </w:p>
+    <w:p>
+      <w:pPr>
+        <w:rPr>
+          <w:rFonts w:ascii="Courier New" w:hAnsi="Courier New" w:cs="Courier New"/>
+        </w:rPr>
+      </w:pPr>
+      <w:r>
+        <w:rPr>
+          <w:rFonts w:ascii="Courier New" w:hAnsi="Courier New" w:cs="Courier New"/>
+        </w:rPr>
+        <w:tab/>
+      </w:r>
+      <w:r>
+        <w:rPr>
+          <w:rFonts w:ascii="Courier New" w:hAnsi="Courier New" w:cs="Courier New"/>
+        </w:rPr>
+        <w:tab/>
+        <w:t>}</w:t>
+      </w:r>
+    </w:p>
+    <w:p>
+      <w:pPr>
+        <w:rPr>
+          <w:rFonts w:ascii="Courier New" w:hAnsi="Courier New" w:cs="Courier New"/>
+        </w:rPr>
+      </w:pPr>
+      <w:r>
+        <w:rPr>
+          <w:rFonts w:ascii="Courier New" w:hAnsi="Courier New" w:cs="Courier New"/>
+        </w:rPr>
+        <w:tab/>
+        <w:t>}</w:t>
+      </w:r>
+    </w:p>
+    <w:p>
+      <w:pPr>
+        <w:rPr>
+          <w:rFonts w:ascii="Courier New" w:hAnsi="Courier New" w:cs="Courier New"/>
+        </w:rPr>
+      </w:pPr>
+    </w:p>
+    <w:p>
+      <w:pPr>
+        <w:rPr>
+          <w:rFonts w:ascii="Courier New" w:hAnsi="Courier New" w:cs="Courier New"/>
+        </w:rPr>
+      </w:pPr>
+      <w:r>
+        <w:rPr>
+          <w:rFonts w:ascii="Courier New" w:hAnsi="Courier New" w:cs="Courier New"/>
+        </w:rPr>
+        <w:tab/>
+        <w:t>method update(double dt){</w:t>
+      </w:r>
+    </w:p>
+    <w:p>
+      <w:pPr>
+        <w:rPr>
+          <w:rFonts w:ascii="Courier New" w:hAnsi="Courier New" w:cs="Courier New"/>
+        </w:rPr>
+      </w:pPr>
+      <w:r>
+        <w:rPr>
+          <w:rFonts w:ascii="Courier New" w:hAnsi="Courier New" w:cs="Courier New"/>
+        </w:rPr>
+        <w:tab/>
+      </w:r>
+      <w:r>
+        <w:rPr>
+          <w:rFonts w:ascii="Courier New" w:hAnsi="Courier New" w:cs="Courier New"/>
+        </w:rPr>
+        <w:tab/>
+        <w:t>for spring in springs{{</w:t>
+      </w:r>
+    </w:p>
+    <w:p>
+      <w:pPr>
+        <w:rPr>
+          <w:rFonts w:ascii="Courier New" w:hAnsi="Courier New" w:cs="Courier New"/>
+        </w:rPr>
+      </w:pPr>
+      <w:r>
+        <w:rPr>
+          <w:rFonts w:ascii="Courier New" w:hAnsi="Courier New" w:cs="Courier New"/>
+        </w:rPr>
+        <w:tab/>
+      </w:r>
+      <w:r>
+        <w:rPr>
+          <w:rFonts w:ascii="Courier New" w:hAnsi="Courier New" w:cs="Courier New"/>
+        </w:rPr>
+        <w:tab/>
+      </w:r>
+      <w:r>
+        <w:rPr>
+          <w:rFonts w:ascii="Courier New" w:hAnsi="Courier New" w:cs="Courier New"/>
+        </w:rPr>
+        <w:tab/>
+        <w:t>spring.update()</w:t>
+      </w:r>
+    </w:p>
+    <w:p>
+      <w:pPr>
+        <w:rPr>
+          <w:rFonts w:ascii="Courier New" w:hAnsi="Courier New" w:cs="Courier New"/>
+        </w:rPr>
+      </w:pPr>
+      <w:r>
+        <w:rPr>
+          <w:rFonts w:ascii="Courier New" w:hAnsi="Courier New" w:cs="Courier New"/>
+        </w:rPr>
+        <w:lastRenderedPageBreak/>
+        <w:tab/>
+      </w:r>
+      <w:r>
+        <w:rPr>
+          <w:rFonts w:ascii="Courier New" w:hAnsi="Courier New" w:cs="Courier New"/>
+        </w:rPr>
+        <w:tab/>
+        <w:t>}</w:t>
+      </w:r>
+    </w:p>
+    <w:p>
+      <w:pPr>
+        <w:rPr>
+          <w:rFonts w:ascii="Courier New" w:hAnsi="Courier New" w:cs="Courier New"/>
+        </w:rPr>
+      </w:pPr>
+      <w:r>
+        <w:rPr>
+          <w:rFonts w:ascii="Courier New" w:hAnsi="Courier New" w:cs="Courier New"/>
+        </w:rPr>
+        <w:tab/>
+      </w:r>
+      <w:r>
+        <w:rPr>
+          <w:rFonts w:ascii="Courier New" w:hAnsi="Courier New" w:cs="Courier New"/>
+        </w:rPr>
+        <w:tab/>
+        <w:t>for point in points{</w:t>
+      </w:r>
+    </w:p>
+    <w:p>
+      <w:pPr>
+        <w:rPr>
+          <w:rFonts w:ascii="Courier New" w:hAnsi="Courier New" w:cs="Courier New"/>
+        </w:rPr>
+      </w:pPr>
+      <w:r>
+        <w:rPr>
+          <w:rFonts w:ascii="Courier New" w:hAnsi="Courier New" w:cs="Courier New"/>
+        </w:rPr>
+        <w:tab/>
+      </w:r>
+      <w:r>
+        <w:rPr>
+          <w:rFonts w:ascii="Courier New" w:hAnsi="Courier New" w:cs="Courier New"/>
+        </w:rPr>
+        <w:tab/>
+      </w:r>
+      <w:r>
+        <w:rPr>
+          <w:rFonts w:ascii="Courier New" w:hAnsi="Courier New" w:cs="Courier New"/>
+        </w:rPr>
+        <w:tab/>
+        <w:t>points.update(dt)</w:t>
+      </w:r>
+    </w:p>
+    <w:p>
+      <w:pPr>
+        <w:rPr>
+          <w:rFonts w:ascii="Courier New" w:hAnsi="Courier New" w:cs="Courier New"/>
+        </w:rPr>
+      </w:pPr>
+      <w:r>
+        <w:rPr>
+          <w:rFonts w:ascii="Courier New" w:hAnsi="Courier New" w:cs="Courier New"/>
+        </w:rPr>
+        <w:tab/>
+      </w:r>
+      <w:r>
+        <w:rPr>
+          <w:rFonts w:ascii="Courier New" w:hAnsi="Courier New" w:cs="Courier New"/>
+        </w:rPr>
+        <w:tab/>
+        <w:t>}</w:t>
+      </w:r>
+    </w:p>
+    <w:p>
+      <w:pPr>
+        <w:rPr>
+          <w:rFonts w:ascii="Courier New" w:hAnsi="Courier New" w:cs="Courier New"/>
+        </w:rPr>
+      </w:pPr>
+      <w:r>
+        <w:rPr>
+          <w:rFonts w:ascii="Courier New" w:hAnsi="Courier New" w:cs="Courier New"/>
+        </w:rPr>
+        <w:tab/>
+        <w:t>}</w:t>
+      </w:r>
+    </w:p>
+    <w:p>
+      <w:pPr>
+        <w:rPr>
+          <w:rFonts w:ascii="Courier New" w:hAnsi="Courier New" w:cs="Courier New"/>
+        </w:rPr>
+      </w:pPr>
+      <w:r>
+        <w:rPr>
+          <w:rFonts w:ascii="Courier New" w:hAnsi="Courier New" w:cs="Courier New"/>
+        </w:rPr>
+        <w:t>}</w:t>
+      </w:r>
+    </w:p>
+    <w:p/>
+    <w:p>
+      <w:pPr>
+        <w:pStyle w:val="Heading3"/>
+      </w:pPr>
+      <w:bookmarkStart w:id="31" w:name="_Toc122268703"/>
+      <w:r>
+        <w:t>Simulation:</w:t>
+      </w:r>
+      <w:bookmarkEnd w:id="31"/>
+    </w:p>
+    <w:p>
+      <w:r>
+        <w:t>The main variables are the simulation size and all of the bodies.</w:t>
+      </w:r>
+      <w:r>
+        <w:t xml:space="preserve"> Due to the way </w:t>
+      </w:r>
+      <w:r>
+        <w:t xml:space="preserve">vectors </w:t>
+      </w:r>
+      <w:r>
+        <w:t>are handled in C++, the bodies will actually be a vector of shared pointers, this will allow us to use polymorphism, so that all subclasses of the Body class can be contained in one list</w:t>
+      </w:r>
+      <w:r>
+        <w:t>. It also contains an update function that progresses the simulation by some change in time (dt)</w:t>
+      </w:r>
+      <w:r>
+        <w:t>. The class will also contain a setter for simulationSize and a getter for the bodies list.</w:t>
+      </w:r>
+    </w:p>
+    <w:p>
+      <w:pPr>
+        <w:rPr>
+          <w:rFonts w:ascii="Courier New" w:hAnsi="Courier New" w:cs="Courier New"/>
+        </w:rPr>
+      </w:pPr>
+      <w:r>
+        <w:rPr>
+          <w:rFonts w:ascii="Courier New" w:hAnsi="Courier New" w:cs="Courier New"/>
+        </w:rPr>
+        <w:t>class Simulation{</w:t>
+      </w:r>
+    </w:p>
+    <w:p>
+      <w:pPr>
+        <w:rPr>
+          <w:rFonts w:ascii="Courier New" w:hAnsi="Courier New" w:cs="Courier New"/>
+        </w:rPr>
+      </w:pPr>
+      <w:r>
+        <w:rPr>
+          <w:rFonts w:ascii="Courier New" w:hAnsi="Courier New" w:cs="Courier New"/>
+        </w:rPr>
+        <w:t>private:</w:t>
+      </w:r>
+    </w:p>
+    <w:p>
+      <w:pPr>
+        <w:rPr>
+          <w:rFonts w:ascii="Courier New" w:hAnsi="Courier New" w:cs="Courier New"/>
+        </w:rPr>
+      </w:pPr>
+      <w:r>
+        <w:rPr>
+          <w:rFonts w:ascii="Courier New" w:hAnsi="Courier New" w:cs="Courier New"/>
+        </w:rPr>
+        <w:tab/>
+        <w:t>vector2 simulationSize</w:t>
+      </w:r>
+    </w:p>
+    <w:p>
+      <w:pPr>
+        <w:rPr>
+          <w:rFonts w:ascii="Courier New" w:hAnsi="Courier New" w:cs="Courier New"/>
+        </w:rPr>
+      </w:pPr>
+      <w:r>
+        <w:rPr>
+          <w:rFonts w:ascii="Courier New" w:hAnsi="Courier New" w:cs="Courier New"/>
+        </w:rPr>
+        <w:tab/>
+        <w:t>list&lt;Body&gt; bodies</w:t>
+      </w:r>
     </w:p>
     <w:p>
       <w:pPr>
@@ -10354,70 +10394,12 @@
         <w:tab/>
         <w:t>constructor(</w:t>
       </w:r>
-      <w:proofErr w:type="spellStart"/>
-      <w:r>
-        <w:rPr>
-          <w:rFonts w:ascii="Courier New" w:hAnsi="Courier New" w:cs="Courier New"/>
-        </w:rPr>
-        <w:t>vecPoints</w:t>
-      </w:r>
-      <w:proofErr w:type="spellEnd"/>
-      <w:r>
-        <w:rPr>
-          <w:rFonts w:ascii="Courier New" w:hAnsi="Courier New" w:cs="Courier New"/>
-        </w:rPr>
-        <w:t xml:space="preserve">, </w:t>
-      </w:r>
-      <w:proofErr w:type="spellStart"/>
-      <w:r>
-        <w:rPr>
-          <w:rFonts w:ascii="Courier New" w:hAnsi="Courier New" w:cs="Courier New"/>
-        </w:rPr>
-        <w:t>pointRadius</w:t>
-      </w:r>
-      <w:proofErr w:type="spellEnd"/>
-      <w:r>
-        <w:rPr>
-          <w:rFonts w:ascii="Courier New" w:hAnsi="Courier New" w:cs="Courier New"/>
-        </w:rPr>
-        <w:t>, position, velocity,</w:t>
-      </w:r>
-    </w:p>
-    <w:p>
-      <w:pPr>
-        <w:ind w:left="2160"/>
-        <w:rPr>
-          <w:rFonts w:ascii="Courier New" w:hAnsi="Courier New" w:cs="Courier New"/>
-        </w:rPr>
-      </w:pPr>
-      <w:r>
-        <w:rPr>
-          <w:rFonts w:ascii="Courier New" w:hAnsi="Courier New" w:cs="Courier New"/>
-        </w:rPr>
-        <w:t xml:space="preserve"> </w:t>
-      </w:r>
-      <w:proofErr w:type="spellStart"/>
-      <w:r>
-        <w:rPr>
-          <w:rFonts w:ascii="Courier New" w:hAnsi="Courier New" w:cs="Courier New"/>
-        </w:rPr>
-        <w:t>totalMass</w:t>
-      </w:r>
-      <w:proofErr w:type="spellEnd"/>
-      <w:r>
-        <w:rPr>
-          <w:rFonts w:ascii="Courier New" w:hAnsi="Courier New" w:cs="Courier New"/>
-        </w:rPr>
-        <w:t xml:space="preserve">, </w:t>
-      </w:r>
-      <w:proofErr w:type="spellStart"/>
-      <w:r>
-        <w:rPr>
-          <w:rFonts w:ascii="Courier New" w:hAnsi="Courier New" w:cs="Courier New"/>
-        </w:rPr>
-        <w:t>springConstant</w:t>
-      </w:r>
-      <w:proofErr w:type="spellEnd"/>
+      <w:r>
+        <w:rPr>
+          <w:rFonts w:ascii="Courier New" w:hAnsi="Courier New" w:cs="Courier New"/>
+        </w:rPr>
+        <w:t>simulationSize</w:t>
+      </w:r>
       <w:r>
         <w:rPr>
           <w:rFonts w:ascii="Courier New" w:hAnsi="Courier New" w:cs="Courier New"/>
@@ -10442,138 +10424,555 @@
           <w:rFonts w:ascii="Courier New" w:hAnsi="Courier New" w:cs="Courier New"/>
         </w:rPr>
         <w:tab/>
-      </w:r>
-      <w:proofErr w:type="spellStart"/>
-      <w:r>
-        <w:rPr>
-          <w:rFonts w:ascii="Courier New" w:hAnsi="Courier New" w:cs="Courier New"/>
-        </w:rPr>
-        <w:t>this.totalMass</w:t>
-      </w:r>
-      <w:proofErr w:type="spellEnd"/>
-      <w:r>
-        <w:rPr>
-          <w:rFonts w:ascii="Courier New" w:hAnsi="Courier New" w:cs="Courier New"/>
-        </w:rPr>
-        <w:t xml:space="preserve"> = </w:t>
-      </w:r>
-      <w:proofErr w:type="spellStart"/>
-      <w:r>
-        <w:rPr>
-          <w:rFonts w:ascii="Courier New" w:hAnsi="Courier New" w:cs="Courier New"/>
-        </w:rPr>
-        <w:t>totalMass</w:t>
-      </w:r>
-      <w:proofErr w:type="spellEnd"/>
-    </w:p>
-    <w:p>
-      <w:pPr>
-        <w:rPr>
-          <w:rFonts w:ascii="Courier New" w:hAnsi="Courier New" w:cs="Courier New"/>
-        </w:rPr>
-      </w:pPr>
-      <w:r>
-        <w:rPr>
-          <w:rFonts w:ascii="Courier New" w:hAnsi="Courier New" w:cs="Courier New"/>
-        </w:rPr>
-        <w:tab/>
-      </w:r>
-      <w:r>
-        <w:rPr>
-          <w:rFonts w:ascii="Courier New" w:hAnsi="Courier New" w:cs="Courier New"/>
-        </w:rPr>
-        <w:tab/>
-        <w:t xml:space="preserve">mass = </w:t>
-      </w:r>
-      <w:proofErr w:type="spellStart"/>
-      <w:r>
-        <w:rPr>
-          <w:rFonts w:ascii="Courier New" w:hAnsi="Courier New" w:cs="Courier New"/>
-        </w:rPr>
-        <w:t>totalMass</w:t>
-      </w:r>
-      <w:proofErr w:type="spellEnd"/>
-      <w:r>
-        <w:rPr>
-          <w:rFonts w:ascii="Courier New" w:hAnsi="Courier New" w:cs="Courier New"/>
-        </w:rPr>
-        <w:t>/</w:t>
-      </w:r>
-      <w:proofErr w:type="spellStart"/>
-      <w:r>
-        <w:rPr>
-          <w:rFonts w:ascii="Courier New" w:hAnsi="Courier New" w:cs="Courier New"/>
-        </w:rPr>
-        <w:t>vecPoints.size</w:t>
-      </w:r>
-      <w:proofErr w:type="spellEnd"/>
-      <w:r>
-        <w:rPr>
-          <w:rFonts w:ascii="Courier New" w:hAnsi="Courier New" w:cs="Courier New"/>
-        </w:rPr>
-        <w:t>()</w:t>
-      </w:r>
-    </w:p>
-    <w:p>
-      <w:pPr>
-        <w:rPr>
-          <w:rFonts w:ascii="Courier New" w:hAnsi="Courier New" w:cs="Courier New"/>
-        </w:rPr>
-      </w:pPr>
-      <w:r>
-        <w:rPr>
-          <w:rFonts w:ascii="Courier New" w:hAnsi="Courier New" w:cs="Courier New"/>
-        </w:rPr>
-        <w:tab/>
-      </w:r>
-      <w:r>
-        <w:rPr>
-          <w:rFonts w:ascii="Courier New" w:hAnsi="Courier New" w:cs="Courier New"/>
-        </w:rPr>
-        <w:tab/>
-      </w:r>
-    </w:p>
-    <w:p>
-      <w:pPr>
-        <w:rPr>
-          <w:rFonts w:ascii="Courier New" w:hAnsi="Courier New" w:cs="Courier New"/>
-        </w:rPr>
-      </w:pPr>
-      <w:r>
-        <w:rPr>
-          <w:rFonts w:ascii="Courier New" w:hAnsi="Courier New" w:cs="Courier New"/>
-        </w:rPr>
-        <w:tab/>
-      </w:r>
-      <w:r>
-        <w:rPr>
-          <w:rFonts w:ascii="Courier New" w:hAnsi="Courier New" w:cs="Courier New"/>
-        </w:rPr>
-        <w:tab/>
-        <w:t xml:space="preserve">for </w:t>
-      </w:r>
-      <w:proofErr w:type="spellStart"/>
-      <w:r>
-        <w:rPr>
-          <w:rFonts w:ascii="Courier New" w:hAnsi="Courier New" w:cs="Courier New"/>
-        </w:rPr>
-        <w:t>vecPoint</w:t>
-      </w:r>
-      <w:proofErr w:type="spellEnd"/>
-      <w:r>
-        <w:rPr>
-          <w:rFonts w:ascii="Courier New" w:hAnsi="Courier New" w:cs="Courier New"/>
-        </w:rPr>
-        <w:t xml:space="preserve"> in </w:t>
-      </w:r>
-      <w:proofErr w:type="spellStart"/>
-      <w:r>
-        <w:rPr>
-          <w:rFonts w:ascii="Courier New" w:hAnsi="Courier New" w:cs="Courier New"/>
-        </w:rPr>
-        <w:t>vecPoints</w:t>
-      </w:r>
-      <w:proofErr w:type="spellEnd"/>
+        <w:t>this.simulationSize = simulationSize</w:t>
+      </w:r>
+    </w:p>
+    <w:p>
+      <w:pPr>
+        <w:rPr>
+          <w:rFonts w:ascii="Courier New" w:hAnsi="Courier New" w:cs="Courier New"/>
+        </w:rPr>
+      </w:pPr>
+      <w:r>
+        <w:rPr>
+          <w:rFonts w:ascii="Courier New" w:hAnsi="Courier New" w:cs="Courier New"/>
+        </w:rPr>
+        <w:tab/>
+        <w:t>}</w:t>
+      </w:r>
+    </w:p>
+    <w:p>
+      <w:pPr>
+        <w:rPr>
+          <w:rFonts w:ascii="Courier New" w:hAnsi="Courier New" w:cs="Courier New"/>
+        </w:rPr>
+      </w:pPr>
+    </w:p>
+    <w:p>
+      <w:pPr>
+        <w:rPr>
+          <w:rFonts w:ascii="Courier New" w:hAnsi="Courier New" w:cs="Courier New"/>
+        </w:rPr>
+      </w:pPr>
+      <w:r>
+        <w:rPr>
+          <w:rFonts w:ascii="Courier New" w:hAnsi="Courier New" w:cs="Courier New"/>
+        </w:rPr>
+        <w:tab/>
+        <w:t>update(dt){</w:t>
+      </w:r>
+    </w:p>
+    <w:p>
+      <w:pPr>
+        <w:rPr>
+          <w:rFonts w:ascii="Courier New" w:hAnsi="Courier New" w:cs="Courier New"/>
+        </w:rPr>
+      </w:pPr>
+      <w:r>
+        <w:rPr>
+          <w:rFonts w:ascii="Courier New" w:hAnsi="Courier New" w:cs="Courier New"/>
+        </w:rPr>
+        <w:tab/>
+      </w:r>
+      <w:r>
+        <w:rPr>
+          <w:rFonts w:ascii="Courier New" w:hAnsi="Courier New" w:cs="Courier New"/>
+        </w:rPr>
+        <w:tab/>
+        <w:t>for body in bodies{</w:t>
+      </w:r>
+    </w:p>
+    <w:p>
+      <w:pPr>
+        <w:rPr>
+          <w:rFonts w:ascii="Courier New" w:hAnsi="Courier New" w:cs="Courier New"/>
+        </w:rPr>
+      </w:pPr>
+      <w:r>
+        <w:rPr>
+          <w:rFonts w:ascii="Courier New" w:hAnsi="Courier New" w:cs="Courier New"/>
+        </w:rPr>
+        <w:tab/>
+      </w:r>
+      <w:r>
+        <w:rPr>
+          <w:rFonts w:ascii="Courier New" w:hAnsi="Courier New" w:cs="Courier New"/>
+        </w:rPr>
+        <w:tab/>
+      </w:r>
+      <w:r>
+        <w:rPr>
+          <w:rFonts w:ascii="Courier New" w:hAnsi="Courier New" w:cs="Courier New"/>
+        </w:rPr>
+        <w:tab/>
+        <w:t>body.update(</w:t>
+      </w:r>
+      <w:r>
+        <w:rPr>
+          <w:rFonts w:ascii="Courier New" w:hAnsi="Courier New" w:cs="Courier New"/>
+        </w:rPr>
+        <w:t>dt</w:t>
+      </w:r>
+      <w:r>
+        <w:rPr>
+          <w:rFonts w:ascii="Courier New" w:hAnsi="Courier New" w:cs="Courier New"/>
+        </w:rPr>
+        <w:t>)</w:t>
+      </w:r>
+    </w:p>
+    <w:p>
+      <w:pPr>
+        <w:rPr>
+          <w:rFonts w:ascii="Courier New" w:hAnsi="Courier New" w:cs="Courier New"/>
+        </w:rPr>
+      </w:pPr>
+      <w:r>
+        <w:rPr>
+          <w:rFonts w:ascii="Courier New" w:hAnsi="Courier New" w:cs="Courier New"/>
+        </w:rPr>
+        <w:tab/>
+      </w:r>
+      <w:r>
+        <w:rPr>
+          <w:rFonts w:ascii="Courier New" w:hAnsi="Courier New" w:cs="Courier New"/>
+        </w:rPr>
+        <w:tab/>
+        <w:t>}</w:t>
+      </w:r>
+    </w:p>
+    <w:p>
+      <w:pPr>
+        <w:rPr>
+          <w:rFonts w:ascii="Courier New" w:hAnsi="Courier New" w:cs="Courier New"/>
+        </w:rPr>
+      </w:pPr>
+      <w:r>
+        <w:rPr>
+          <w:rFonts w:ascii="Courier New" w:hAnsi="Courier New" w:cs="Courier New"/>
+        </w:rPr>
+        <w:tab/>
+      </w:r>
+      <w:r>
+        <w:rPr>
+          <w:rFonts w:ascii="Courier New" w:hAnsi="Courier New" w:cs="Courier New"/>
+        </w:rPr>
+        <w:tab/>
+        <w:t>checkCollisions()</w:t>
+      </w:r>
+    </w:p>
+    <w:p>
+      <w:pPr>
+        <w:rPr>
+          <w:rFonts w:ascii="Courier New" w:hAnsi="Courier New" w:cs="Courier New"/>
+        </w:rPr>
+      </w:pPr>
+      <w:r>
+        <w:rPr>
+          <w:rFonts w:ascii="Courier New" w:hAnsi="Courier New" w:cs="Courier New"/>
+        </w:rPr>
+        <w:tab/>
+        <w:t>}</w:t>
+      </w:r>
+    </w:p>
+    <w:p>
+      <w:pPr>
+        <w:rPr>
+          <w:rFonts w:ascii="Courier New" w:hAnsi="Courier New" w:cs="Courier New"/>
+        </w:rPr>
+      </w:pPr>
+    </w:p>
+    <w:p>
+      <w:pPr>
+        <w:rPr>
+          <w:rFonts w:ascii="Courier New" w:hAnsi="Courier New" w:cs="Courier New"/>
+        </w:rPr>
+      </w:pPr>
+      <w:r>
+        <w:rPr>
+          <w:rFonts w:ascii="Courier New" w:hAnsi="Courier New" w:cs="Courier New"/>
+        </w:rPr>
+        <w:tab/>
+        <w:t>checkCollisions(){</w:t>
+      </w:r>
+    </w:p>
+    <w:p>
+      <w:pPr>
+        <w:rPr>
+          <w:rFonts w:ascii="Courier New" w:hAnsi="Courier New" w:cs="Courier New"/>
+        </w:rPr>
+      </w:pPr>
+      <w:r>
+        <w:rPr>
+          <w:rFonts w:ascii="Courier New" w:hAnsi="Courier New" w:cs="Courier New"/>
+        </w:rPr>
+        <w:tab/>
+      </w:r>
+      <w:r>
+        <w:rPr>
+          <w:rFonts w:ascii="Courier New" w:hAnsi="Courier New" w:cs="Courier New"/>
+        </w:rPr>
+        <w:tab/>
+      </w:r>
+      <w:r>
+        <w:rPr>
+          <w:rFonts w:ascii="Courier New" w:hAnsi="Courier New" w:cs="Courier New"/>
+        </w:rPr>
+        <w:t>// This function is covered here</w:t>
+      </w:r>
+    </w:p>
+    <w:p>
+      <w:pPr>
+        <w:rPr>
+          <w:rFonts w:ascii="Courier New" w:hAnsi="Courier New" w:cs="Courier New"/>
+        </w:rPr>
+      </w:pPr>
+      <w:r>
+        <w:rPr>
+          <w:rFonts w:ascii="Courier New" w:hAnsi="Courier New" w:cs="Courier New"/>
+        </w:rPr>
+        <w:tab/>
+      </w:r>
+      <w:r>
+        <w:rPr>
+          <w:rFonts w:ascii="Courier New" w:hAnsi="Courier New" w:cs="Courier New"/>
+        </w:rPr>
+        <w:tab/>
+        <w:t>// TODO: insert link to checkCollision funtion</w:t>
+      </w:r>
+    </w:p>
+    <w:p>
+      <w:pPr>
+        <w:rPr>
+          <w:rFonts w:ascii="Courier New" w:hAnsi="Courier New" w:cs="Courier New"/>
+        </w:rPr>
+      </w:pPr>
+      <w:r>
+        <w:rPr>
+          <w:rFonts w:ascii="Courier New" w:hAnsi="Courier New" w:cs="Courier New"/>
+        </w:rPr>
+        <w:tab/>
+        <w:t>}</w:t>
+      </w:r>
+    </w:p>
+    <w:p>
+      <w:pPr>
+        <w:rPr>
+          <w:rFonts w:ascii="Courier New" w:hAnsi="Courier New" w:cs="Courier New"/>
+        </w:rPr>
+      </w:pPr>
+      <w:r>
+        <w:rPr>
+          <w:rFonts w:ascii="Courier New" w:hAnsi="Courier New" w:cs="Courier New"/>
+        </w:rPr>
+        <w:t>}</w:t>
+      </w:r>
+    </w:p>
+    <w:p>
+      <w:pPr>
+        <w:rPr>
+          <w:rFonts w:ascii="Courier New" w:hAnsi="Courier New" w:cs="Courier New"/>
+        </w:rPr>
+      </w:pPr>
+    </w:p>
+    <w:p>
+      <w:pPr>
+        <w:pStyle w:val="Heading3"/>
+      </w:pPr>
+      <w:bookmarkStart w:id="32" w:name="_Toc122268704"/>
+      <w:r>
+        <w:t>Renderer:</w:t>
+      </w:r>
+      <w:bookmarkEnd w:id="32"/>
+    </w:p>
+    <w:p>
+      <w:r>
+        <w:t>The renderer</w:t>
+      </w:r>
+      <w:r>
+        <w:t xml:space="preserve"> renders everything to the screen.</w:t>
+      </w:r>
+      <w:r>
+        <w:t xml:space="preserve"> It contains a pointer to the simulation to access the state of the simulation.</w:t>
+      </w:r>
+    </w:p>
+    <w:p>
+      <w:pPr>
+        <w:rPr>
+          <w:rFonts w:ascii="Courier New" w:hAnsi="Courier New" w:cs="Courier New"/>
+        </w:rPr>
+      </w:pPr>
+      <w:r>
+        <w:rPr>
+          <w:rFonts w:ascii="Courier New" w:hAnsi="Courier New" w:cs="Courier New"/>
+        </w:rPr>
+        <w:t>class Renderer{</w:t>
+      </w:r>
+    </w:p>
+    <w:p>
+      <w:pPr>
+        <w:rPr>
+          <w:rFonts w:ascii="Courier New" w:hAnsi="Courier New" w:cs="Courier New"/>
+        </w:rPr>
+      </w:pPr>
+      <w:r>
+        <w:rPr>
+          <w:rFonts w:ascii="Courier New" w:hAnsi="Courier New" w:cs="Courier New"/>
+        </w:rPr>
+        <w:t>private:</w:t>
+      </w:r>
+    </w:p>
+    <w:p>
+      <w:pPr>
+        <w:rPr>
+          <w:rFonts w:ascii="Courier New" w:hAnsi="Courier New" w:cs="Courier New"/>
+        </w:rPr>
+      </w:pPr>
+      <w:r>
+        <w:rPr>
+          <w:rFonts w:ascii="Courier New" w:hAnsi="Courier New" w:cs="Courier New"/>
+        </w:rPr>
+        <w:tab/>
+        <w:t>// Window</w:t>
+      </w:r>
+    </w:p>
+    <w:p>
+      <w:pPr>
+        <w:rPr>
+          <w:rFonts w:ascii="Courier New" w:hAnsi="Courier New" w:cs="Courier New"/>
+        </w:rPr>
+      </w:pPr>
+      <w:r>
+        <w:rPr>
+          <w:rFonts w:ascii="Courier New" w:hAnsi="Courier New" w:cs="Courier New"/>
+        </w:rPr>
+        <w:tab/>
+        <w:t>GLFWwindow* window</w:t>
+      </w:r>
+    </w:p>
+    <w:p>
+      <w:pPr>
+        <w:rPr>
+          <w:rFonts w:ascii="Courier New" w:hAnsi="Courier New" w:cs="Courier New"/>
+        </w:rPr>
+      </w:pPr>
+      <w:r>
+        <w:rPr>
+          <w:rFonts w:ascii="Courier New" w:hAnsi="Courier New" w:cs="Courier New"/>
+        </w:rPr>
+        <w:tab/>
+      </w:r>
+    </w:p>
+    <w:p>
+      <w:pPr>
+        <w:rPr>
+          <w:rFonts w:ascii="Courier New" w:hAnsi="Courier New" w:cs="Courier New"/>
+        </w:rPr>
+      </w:pPr>
+      <w:r>
+        <w:rPr>
+          <w:rFonts w:ascii="Courier New" w:hAnsi="Courier New" w:cs="Courier New"/>
+        </w:rPr>
+        <w:tab/>
+        <w:t xml:space="preserve">// Pointer to </w:t>
+      </w:r>
+      <w:r>
+        <w:rPr>
+          <w:rFonts w:ascii="Courier New" w:hAnsi="Courier New" w:cs="Courier New"/>
+        </w:rPr>
+        <w:t xml:space="preserve">the </w:t>
+      </w:r>
+      <w:r>
+        <w:rPr>
+          <w:rFonts w:ascii="Courier New" w:hAnsi="Courier New" w:cs="Courier New"/>
+        </w:rPr>
+        <w:t>simulation</w:t>
+      </w:r>
+    </w:p>
+    <w:p>
+      <w:pPr>
+        <w:rPr>
+          <w:rFonts w:ascii="Courier New" w:hAnsi="Courier New" w:cs="Courier New"/>
+        </w:rPr>
+      </w:pPr>
+      <w:r>
+        <w:rPr>
+          <w:rFonts w:ascii="Courier New" w:hAnsi="Courier New" w:cs="Courier New"/>
+        </w:rPr>
+        <w:tab/>
+        <w:t>Simulation* simulation</w:t>
+      </w:r>
+    </w:p>
+    <w:p>
+      <w:pPr>
+        <w:rPr>
+          <w:rFonts w:ascii="Courier New" w:hAnsi="Courier New" w:cs="Courier New"/>
+        </w:rPr>
+      </w:pPr>
+    </w:p>
+    <w:p>
+      <w:pPr>
+        <w:rPr>
+          <w:rFonts w:ascii="Courier New" w:hAnsi="Courier New" w:cs="Courier New"/>
+        </w:rPr>
+      </w:pPr>
+      <w:r>
+        <w:rPr>
+          <w:rFonts w:ascii="Courier New" w:hAnsi="Courier New" w:cs="Courier New"/>
+        </w:rPr>
+        <w:tab/>
+        <w:t>// Window properties</w:t>
+      </w:r>
+    </w:p>
+    <w:p>
+      <w:pPr>
+        <w:rPr>
+          <w:rFonts w:ascii="Courier New" w:hAnsi="Courier New" w:cs="Courier New"/>
+        </w:rPr>
+      </w:pPr>
+      <w:r>
+        <w:rPr>
+          <w:rFonts w:ascii="Courier New" w:hAnsi="Courier New" w:cs="Courier New"/>
+        </w:rPr>
+        <w:tab/>
+        <w:t>Vector2 wsize</w:t>
+      </w:r>
+    </w:p>
+    <w:p>
+      <w:pPr>
+        <w:rPr>
+          <w:rFonts w:ascii="Courier New" w:hAnsi="Courier New" w:cs="Courier New"/>
+        </w:rPr>
+      </w:pPr>
+      <w:r>
+        <w:rPr>
+          <w:rFonts w:ascii="Courier New" w:hAnsi="Courier New" w:cs="Courier New"/>
+        </w:rPr>
+        <w:tab/>
+        <w:t>Vector2 pos</w:t>
+      </w:r>
+    </w:p>
+    <w:p>
+      <w:pPr>
+        <w:rPr>
+          <w:rFonts w:ascii="Courier New" w:hAnsi="Courier New" w:cs="Courier New"/>
+        </w:rPr>
+      </w:pPr>
+    </w:p>
+    <w:p>
+      <w:pPr>
+        <w:rPr>
+          <w:rFonts w:ascii="Courier New" w:hAnsi="Courier New" w:cs="Courier New"/>
+        </w:rPr>
+      </w:pPr>
+      <w:r>
+        <w:rPr>
+          <w:rFonts w:ascii="Courier New" w:hAnsi="Courier New" w:cs="Courier New"/>
+        </w:rPr>
+        <w:tab/>
+        <w:t>// Framebuffer</w:t>
+      </w:r>
+    </w:p>
+    <w:p>
+      <w:pPr>
+        <w:rPr>
+          <w:rFonts w:ascii="Courier New" w:hAnsi="Courier New" w:cs="Courier New"/>
+        </w:rPr>
+      </w:pPr>
+      <w:r>
+        <w:rPr>
+          <w:rFonts w:ascii="Courier New" w:hAnsi="Courier New" w:cs="Courier New"/>
+        </w:rPr>
+        <w:tab/>
+        <w:t>Framebuffer framebuffer</w:t>
+      </w:r>
+    </w:p>
+    <w:p>
+      <w:pPr>
+        <w:rPr>
+          <w:rFonts w:ascii="Courier New" w:hAnsi="Courier New" w:cs="Courier New"/>
+        </w:rPr>
+      </w:pPr>
+      <w:r>
+        <w:rPr>
+          <w:rFonts w:ascii="Courier New" w:hAnsi="Courier New" w:cs="Courier New"/>
+        </w:rPr>
+        <w:tab/>
+        <w:t>Mat4 projectionMatrix</w:t>
+      </w:r>
+    </w:p>
+    <w:p>
+      <w:pPr>
+        <w:rPr>
+          <w:rFonts w:ascii="Courier New" w:hAnsi="Courier New" w:cs="Courier New"/>
+        </w:rPr>
+      </w:pPr>
+    </w:p>
+    <w:p>
+      <w:pPr>
+        <w:rPr>
+          <w:rFonts w:ascii="Courier New" w:hAnsi="Courier New" w:cs="Courier New"/>
+        </w:rPr>
+      </w:pPr>
+      <w:r>
+        <w:rPr>
+          <w:rFonts w:ascii="Courier New" w:hAnsi="Courier New" w:cs="Courier New"/>
+        </w:rPr>
+        <w:tab/>
+        <w:t>// Graphics options</w:t>
+      </w:r>
+    </w:p>
+    <w:p>
+      <w:pPr>
+        <w:rPr>
+          <w:rFonts w:ascii="Courier New" w:hAnsi="Courier New" w:cs="Courier New"/>
+        </w:rPr>
+      </w:pPr>
+      <w:r>
+        <w:rPr>
+          <w:rFonts w:ascii="Courier New" w:hAnsi="Courier New" w:cs="Courier New"/>
+        </w:rPr>
+        <w:tab/>
+        <w:t>...</w:t>
+      </w:r>
+    </w:p>
+    <w:p>
+      <w:pPr>
+        <w:rPr>
+          <w:rFonts w:ascii="Courier New" w:hAnsi="Courier New" w:cs="Courier New"/>
+        </w:rPr>
+      </w:pPr>
+      <w:r>
+        <w:rPr>
+          <w:rFonts w:ascii="Courier New" w:hAnsi="Courier New" w:cs="Courier New"/>
+        </w:rPr>
+        <w:t>public:</w:t>
+      </w:r>
+    </w:p>
+    <w:p>
+      <w:pPr>
+        <w:rPr>
+          <w:rFonts w:ascii="Courier New" w:hAnsi="Courier New" w:cs="Courier New"/>
+        </w:rPr>
+      </w:pPr>
+      <w:r>
+        <w:rPr>
+          <w:rFonts w:ascii="Courier New" w:hAnsi="Courier New" w:cs="Courier New"/>
+        </w:rPr>
+        <w:tab/>
+        <w:t xml:space="preserve">constructor(GLFWwindow* window, </w:t>
+      </w:r>
+      <w:r>
+        <w:rPr>
+          <w:rFonts w:ascii="Courier New" w:hAnsi="Courier New" w:cs="Courier New"/>
+        </w:rPr>
+        <w:t>Simulation* simulation</w:t>
+      </w:r>
+      <w:r>
+        <w:rPr>
+          <w:rFonts w:ascii="Courier New" w:hAnsi="Courier New" w:cs="Courier New"/>
+        </w:rPr>
+        <w:t>)</w:t>
+      </w:r>
       <w:r>
         <w:rPr>
           <w:rFonts w:ascii="Courier New" w:hAnsi="Courier New" w:cs="Courier New"/>
@@ -10598,119 +10997,35 @@
           <w:rFonts w:ascii="Courier New" w:hAnsi="Courier New" w:cs="Courier New"/>
         </w:rPr>
         <w:tab/>
-      </w:r>
-      <w:r>
-        <w:rPr>
-          <w:rFonts w:ascii="Courier New" w:hAnsi="Courier New" w:cs="Courier New"/>
-        </w:rPr>
-        <w:tab/>
-        <w:t>circle = Circle(</w:t>
-      </w:r>
-      <w:proofErr w:type="spellStart"/>
-      <w:r>
-        <w:rPr>
-          <w:rFonts w:ascii="Courier New" w:hAnsi="Courier New" w:cs="Courier New"/>
-        </w:rPr>
-        <w:t>position+vecPoint</w:t>
-      </w:r>
-      <w:proofErr w:type="spellEnd"/>
-      <w:r>
-        <w:rPr>
-          <w:rFonts w:ascii="Courier New" w:hAnsi="Courier New" w:cs="Courier New"/>
-        </w:rPr>
-        <w:t xml:space="preserve">, velocity, </w:t>
-      </w:r>
-    </w:p>
-    <w:p>
-      <w:pPr>
-        <w:ind w:left="2880"/>
-        <w:rPr>
-          <w:rFonts w:ascii="Courier New" w:hAnsi="Courier New" w:cs="Courier New"/>
-        </w:rPr>
-      </w:pPr>
-      <w:r>
-        <w:rPr>
-          <w:rFonts w:ascii="Courier New" w:hAnsi="Courier New" w:cs="Courier New"/>
-        </w:rPr>
-        <w:t xml:space="preserve">  </w:t>
-      </w:r>
-      <w:r>
-        <w:rPr>
-          <w:rFonts w:ascii="Courier New" w:hAnsi="Courier New" w:cs="Courier New"/>
-        </w:rPr>
-        <w:tab/>
-      </w:r>
-      <w:r>
-        <w:rPr>
-          <w:rFonts w:ascii="Courier New" w:hAnsi="Courier New" w:cs="Courier New"/>
-        </w:rPr>
-        <w:tab/>
-        <w:t>Vector(0, 0), mass, 10)</w:t>
-      </w:r>
-    </w:p>
-    <w:p>
-      <w:pPr>
-        <w:rPr>
-          <w:rFonts w:ascii="Courier New" w:hAnsi="Courier New" w:cs="Courier New"/>
-        </w:rPr>
-      </w:pPr>
-      <w:r>
-        <w:rPr>
-          <w:rFonts w:ascii="Courier New" w:hAnsi="Courier New" w:cs="Courier New"/>
-        </w:rPr>
-        <w:tab/>
-      </w:r>
-      <w:r>
-        <w:rPr>
-          <w:rFonts w:ascii="Courier New" w:hAnsi="Courier New" w:cs="Courier New"/>
-        </w:rPr>
-        <w:tab/>
-      </w:r>
-      <w:r>
-        <w:rPr>
-          <w:rFonts w:ascii="Courier New" w:hAnsi="Courier New" w:cs="Courier New"/>
-        </w:rPr>
-        <w:tab/>
-      </w:r>
-      <w:proofErr w:type="spellStart"/>
-      <w:r>
-        <w:rPr>
-          <w:rFonts w:ascii="Courier New" w:hAnsi="Courier New" w:cs="Courier New"/>
-        </w:rPr>
-        <w:t>points.add</w:t>
-      </w:r>
-      <w:proofErr w:type="spellEnd"/>
-      <w:r>
-        <w:rPr>
-          <w:rFonts w:ascii="Courier New" w:hAnsi="Courier New" w:cs="Courier New"/>
-        </w:rPr>
-        <w:t>(</w:t>
-      </w:r>
-      <w:r>
-        <w:rPr>
-          <w:rFonts w:ascii="Courier New" w:hAnsi="Courier New" w:cs="Courier New"/>
-        </w:rPr>
-        <w:t>circle</w:t>
-      </w:r>
-      <w:r>
-        <w:rPr>
-          <w:rFonts w:ascii="Courier New" w:hAnsi="Courier New" w:cs="Courier New"/>
-        </w:rPr>
-        <w:t>)</w:t>
-      </w:r>
-    </w:p>
-    <w:p>
-      <w:pPr>
-        <w:rPr>
-          <w:rFonts w:ascii="Courier New" w:hAnsi="Courier New" w:cs="Courier New"/>
-        </w:rPr>
-      </w:pPr>
-      <w:r>
-        <w:rPr>
-          <w:rFonts w:ascii="Courier New" w:hAnsi="Courier New" w:cs="Courier New"/>
-        </w:rPr>
-        <w:tab/>
-      </w:r>
+        <w:t>this.window = window</w:t>
+      </w:r>
+    </w:p>
+    <w:p>
+      <w:pPr>
+        <w:rPr>
+          <w:rFonts w:ascii="Courier New" w:hAnsi="Courier New" w:cs="Courier New"/>
+        </w:rPr>
+      </w:pPr>
+      <w:r>
+        <w:rPr>
+          <w:rFonts w:ascii="Courier New" w:hAnsi="Courier New" w:cs="Courier New"/>
+        </w:rPr>
+        <w:tab/>
+      </w:r>
+      <w:r>
+        <w:rPr>
+          <w:rFonts w:ascii="Courier New" w:hAnsi="Courier New" w:cs="Courier New"/>
+        </w:rPr>
+        <w:tab/>
+        <w:t>this.simulation = simulation</w:t>
+      </w:r>
+    </w:p>
+    <w:p>
+      <w:pPr>
+        <w:rPr>
+          <w:rFonts w:ascii="Courier New" w:hAnsi="Courier New" w:cs="Courier New"/>
+        </w:rPr>
+      </w:pPr>
       <w:r>
         <w:rPr>
           <w:rFonts w:ascii="Courier New" w:hAnsi="Courier New" w:cs="Courier New"/>
@@ -10742,1591 +11057,67 @@
         <w:rPr>
           <w:rFonts w:ascii="Courier New" w:hAnsi="Courier New" w:cs="Courier New"/>
         </w:rPr>
-        <w:tab/>
-        <w:t>for (</w:t>
-      </w:r>
-      <w:proofErr w:type="spellStart"/>
-      <w:r>
-        <w:rPr>
-          <w:rFonts w:ascii="Courier New" w:hAnsi="Courier New" w:cs="Courier New"/>
-        </w:rPr>
-        <w:t>i</w:t>
-      </w:r>
-      <w:proofErr w:type="spellEnd"/>
-      <w:r>
-        <w:rPr>
-          <w:rFonts w:ascii="Courier New" w:hAnsi="Courier New" w:cs="Courier New"/>
-        </w:rPr>
-        <w:t xml:space="preserve">=0, </w:t>
-      </w:r>
-      <w:proofErr w:type="spellStart"/>
-      <w:r>
-        <w:rPr>
-          <w:rFonts w:ascii="Courier New" w:hAnsi="Courier New" w:cs="Courier New"/>
-        </w:rPr>
-        <w:t>i</w:t>
-      </w:r>
-      <w:proofErr w:type="spellEnd"/>
-      <w:r>
-        <w:rPr>
-          <w:rFonts w:ascii="Courier New" w:hAnsi="Courier New" w:cs="Courier New"/>
-        </w:rPr>
-        <w:t>&lt;</w:t>
-      </w:r>
-      <w:proofErr w:type="spellStart"/>
-      <w:r>
-        <w:rPr>
-          <w:rFonts w:ascii="Courier New" w:hAnsi="Courier New" w:cs="Courier New"/>
-        </w:rPr>
-        <w:t>points.length</w:t>
-      </w:r>
-      <w:proofErr w:type="spellEnd"/>
-      <w:r>
-        <w:rPr>
-          <w:rFonts w:ascii="Courier New" w:hAnsi="Courier New" w:cs="Courier New"/>
-        </w:rPr>
-        <w:t xml:space="preserve">, </w:t>
-      </w:r>
-      <w:proofErr w:type="spellStart"/>
-      <w:r>
-        <w:rPr>
-          <w:rFonts w:ascii="Courier New" w:hAnsi="Courier New" w:cs="Courier New"/>
-        </w:rPr>
-        <w:t>i</w:t>
-      </w:r>
-      <w:proofErr w:type="spellEnd"/>
-      <w:r>
-        <w:rPr>
-          <w:rFonts w:ascii="Courier New" w:hAnsi="Courier New" w:cs="Courier New"/>
-        </w:rPr>
-        <w:t>++){</w:t>
-      </w:r>
-    </w:p>
-    <w:p>
-      <w:pPr>
-        <w:rPr>
-          <w:rFonts w:ascii="Courier New" w:hAnsi="Courier New" w:cs="Courier New"/>
-        </w:rPr>
-      </w:pPr>
-      <w:r>
-        <w:rPr>
-          <w:rFonts w:ascii="Courier New" w:hAnsi="Courier New" w:cs="Courier New"/>
-        </w:rPr>
-        <w:tab/>
-      </w:r>
-      <w:r>
-        <w:rPr>
-          <w:rFonts w:ascii="Courier New" w:hAnsi="Courier New" w:cs="Courier New"/>
-        </w:rPr>
-        <w:tab/>
-      </w:r>
-      <w:r>
-        <w:rPr>
-          <w:rFonts w:ascii="Courier New" w:hAnsi="Courier New" w:cs="Courier New"/>
-        </w:rPr>
-        <w:tab/>
-        <w:t>for (j=0; j&lt;</w:t>
-      </w:r>
-      <w:proofErr w:type="spellStart"/>
-      <w:r>
-        <w:rPr>
-          <w:rFonts w:ascii="Courier New" w:hAnsi="Courier New" w:cs="Courier New"/>
-        </w:rPr>
-        <w:t>vecPoints.length</w:t>
-      </w:r>
-      <w:proofErr w:type="spellEnd"/>
-      <w:r>
-        <w:rPr>
-          <w:rFonts w:ascii="Courier New" w:hAnsi="Courier New" w:cs="Courier New"/>
-        </w:rPr>
-        <w:t xml:space="preserve">, </w:t>
-      </w:r>
-      <w:proofErr w:type="spellStart"/>
-      <w:r>
-        <w:rPr>
-          <w:rFonts w:ascii="Courier New" w:hAnsi="Courier New" w:cs="Courier New"/>
-        </w:rPr>
-        <w:t>i</w:t>
-      </w:r>
-      <w:proofErr w:type="spellEnd"/>
-      <w:r>
-        <w:rPr>
-          <w:rFonts w:ascii="Courier New" w:hAnsi="Courier New" w:cs="Courier New"/>
-        </w:rPr>
-        <w:t>++){</w:t>
-      </w:r>
-    </w:p>
-    <w:p>
-      <w:pPr>
-        <w:rPr>
-          <w:rFonts w:ascii="Courier New" w:hAnsi="Courier New" w:cs="Courier New"/>
-        </w:rPr>
-      </w:pPr>
-      <w:r>
-        <w:rPr>
-          <w:rFonts w:ascii="Courier New" w:hAnsi="Courier New" w:cs="Courier New"/>
-        </w:rPr>
-        <w:tab/>
-      </w:r>
-      <w:r>
-        <w:rPr>
-          <w:rFonts w:ascii="Courier New" w:hAnsi="Courier New" w:cs="Courier New"/>
-        </w:rPr>
-        <w:tab/>
-      </w:r>
-      <w:r>
-        <w:rPr>
-          <w:rFonts w:ascii="Courier New" w:hAnsi="Courier New" w:cs="Courier New"/>
-        </w:rPr>
-        <w:tab/>
-      </w:r>
-      <w:r>
-        <w:rPr>
-          <w:rFonts w:ascii="Courier New" w:hAnsi="Courier New" w:cs="Courier New"/>
-        </w:rPr>
-        <w:tab/>
-        <w:t>if (i == j) continue</w:t>
-      </w:r>
-    </w:p>
-    <w:p>
-      <w:pPr>
-        <w:rPr>
-          <w:rFonts w:ascii="Courier New" w:hAnsi="Courier New" w:cs="Courier New"/>
-        </w:rPr>
-      </w:pPr>
-      <w:r>
-        <w:rPr>
-          <w:rFonts w:ascii="Courier New" w:hAnsi="Courier New" w:cs="Courier New"/>
-        </w:rPr>
-        <w:tab/>
-      </w:r>
-      <w:r>
-        <w:rPr>
-          <w:rFonts w:ascii="Courier New" w:hAnsi="Courier New" w:cs="Courier New"/>
-        </w:rPr>
-        <w:tab/>
-      </w:r>
-      <w:r>
-        <w:rPr>
-          <w:rFonts w:ascii="Courier New" w:hAnsi="Courier New" w:cs="Courier New"/>
-        </w:rPr>
-        <w:tab/>
-      </w:r>
-      <w:r>
-        <w:rPr>
-          <w:rFonts w:ascii="Courier New" w:hAnsi="Courier New" w:cs="Courier New"/>
-        </w:rPr>
-        <w:tab/>
-        <w:t>length = points[i]</w:t>
-      </w:r>
-    </w:p>
-    <w:p>
-      <w:pPr>
-        <w:rPr>
-          <w:rFonts w:ascii="Courier New" w:hAnsi="Courier New" w:cs="Courier New"/>
-        </w:rPr>
-      </w:pPr>
-      <w:r>
-        <w:rPr>
-          <w:rFonts w:ascii="Courier New" w:hAnsi="Courier New" w:cs="Courier New"/>
-        </w:rPr>
-        <w:tab/>
-      </w:r>
-      <w:r>
-        <w:rPr>
-          <w:rFonts w:ascii="Courier New" w:hAnsi="Courier New" w:cs="Courier New"/>
-        </w:rPr>
-        <w:tab/>
-      </w:r>
-      <w:r>
-        <w:rPr>
-          <w:rFonts w:ascii="Courier New" w:hAnsi="Courier New" w:cs="Courier New"/>
-        </w:rPr>
-        <w:tab/>
-      </w:r>
-      <w:r>
-        <w:rPr>
-          <w:rFonts w:ascii="Courier New" w:hAnsi="Courier New" w:cs="Courier New"/>
-        </w:rPr>
-        <w:tab/>
-      </w:r>
-      <w:proofErr w:type="spellStart"/>
-      <w:r>
-        <w:rPr>
-          <w:rFonts w:ascii="Courier New" w:hAnsi="Courier New" w:cs="Courier New"/>
-        </w:rPr>
-        <w:t>springs.add</w:t>
-      </w:r>
-      <w:proofErr w:type="spellEnd"/>
-      <w:r>
-        <w:rPr>
-          <w:rFonts w:ascii="Courier New" w:hAnsi="Courier New" w:cs="Courier New"/>
-        </w:rPr>
-        <w:t>(Spring(&amp;points[</w:t>
-      </w:r>
-      <w:proofErr w:type="spellStart"/>
-      <w:r>
-        <w:rPr>
-          <w:rFonts w:ascii="Courier New" w:hAnsi="Courier New" w:cs="Courier New"/>
-        </w:rPr>
-        <w:t>i</w:t>
-      </w:r>
-      <w:proofErr w:type="spellEnd"/>
-      <w:r>
-        <w:rPr>
-          <w:rFonts w:ascii="Courier New" w:hAnsi="Courier New" w:cs="Courier New"/>
-        </w:rPr>
-        <w:t>], &amp;points[j], ))</w:t>
-      </w:r>
-    </w:p>
-    <w:p>
-      <w:pPr>
-        <w:rPr>
-          <w:rFonts w:ascii="Courier New" w:hAnsi="Courier New" w:cs="Courier New"/>
-        </w:rPr>
-      </w:pPr>
-      <w:r>
-        <w:rPr>
-          <w:rFonts w:ascii="Courier New" w:hAnsi="Courier New" w:cs="Courier New"/>
-        </w:rPr>
-        <w:tab/>
-      </w:r>
-      <w:r>
-        <w:rPr>
-          <w:rFonts w:ascii="Courier New" w:hAnsi="Courier New" w:cs="Courier New"/>
-        </w:rPr>
-        <w:tab/>
-      </w:r>
-      <w:r>
-        <w:rPr>
-          <w:rFonts w:ascii="Courier New" w:hAnsi="Courier New" w:cs="Courier New"/>
-        </w:rPr>
-        <w:tab/>
-        <w:t>}</w:t>
-      </w:r>
-    </w:p>
-    <w:p>
-      <w:pPr>
-        <w:rPr>
-          <w:rFonts w:ascii="Courier New" w:hAnsi="Courier New" w:cs="Courier New"/>
-        </w:rPr>
-      </w:pPr>
-      <w:r>
-        <w:rPr>
-          <w:rFonts w:ascii="Courier New" w:hAnsi="Courier New" w:cs="Courier New"/>
-        </w:rPr>
-        <w:tab/>
-      </w:r>
-      <w:r>
-        <w:rPr>
-          <w:rFonts w:ascii="Courier New" w:hAnsi="Courier New" w:cs="Courier New"/>
-        </w:rPr>
-        <w:tab/>
-        <w:t>}</w:t>
-      </w:r>
-    </w:p>
-    <w:p>
-      <w:pPr>
-        <w:rPr>
-          <w:rFonts w:ascii="Courier New" w:hAnsi="Courier New" w:cs="Courier New"/>
-        </w:rPr>
-      </w:pPr>
-      <w:r>
-        <w:rPr>
-          <w:rFonts w:ascii="Courier New" w:hAnsi="Courier New" w:cs="Courier New"/>
-        </w:rPr>
-        <w:tab/>
-        <w:t>}</w:t>
-      </w:r>
-    </w:p>
-    <w:p>
-      <w:pPr>
-        <w:rPr>
-          <w:rFonts w:ascii="Courier New" w:hAnsi="Courier New" w:cs="Courier New"/>
-        </w:rPr>
-      </w:pPr>
-    </w:p>
-    <w:p>
-      <w:pPr>
-        <w:rPr>
-          <w:rFonts w:ascii="Courier New" w:hAnsi="Courier New" w:cs="Courier New"/>
-        </w:rPr>
-      </w:pPr>
-      <w:r>
-        <w:rPr>
-          <w:rFonts w:ascii="Courier New" w:hAnsi="Courier New" w:cs="Courier New"/>
-        </w:rPr>
-        <w:tab/>
-        <w:t>method update(double dt){</w:t>
-      </w:r>
-    </w:p>
-    <w:p>
-      <w:pPr>
-        <w:rPr>
-          <w:rFonts w:ascii="Courier New" w:hAnsi="Courier New" w:cs="Courier New"/>
-        </w:rPr>
-      </w:pPr>
-      <w:r>
-        <w:rPr>
-          <w:rFonts w:ascii="Courier New" w:hAnsi="Courier New" w:cs="Courier New"/>
-        </w:rPr>
-        <w:tab/>
-      </w:r>
-      <w:r>
-        <w:rPr>
-          <w:rFonts w:ascii="Courier New" w:hAnsi="Courier New" w:cs="Courier New"/>
-        </w:rPr>
-        <w:tab/>
-        <w:t>for spring in springs{{</w:t>
-      </w:r>
-    </w:p>
-    <w:p>
-      <w:pPr>
-        <w:rPr>
-          <w:rFonts w:ascii="Courier New" w:hAnsi="Courier New" w:cs="Courier New"/>
-        </w:rPr>
-      </w:pPr>
-      <w:r>
-        <w:rPr>
-          <w:rFonts w:ascii="Courier New" w:hAnsi="Courier New" w:cs="Courier New"/>
-        </w:rPr>
-        <w:tab/>
-      </w:r>
-      <w:r>
-        <w:rPr>
-          <w:rFonts w:ascii="Courier New" w:hAnsi="Courier New" w:cs="Courier New"/>
-        </w:rPr>
-        <w:tab/>
-      </w:r>
-      <w:r>
-        <w:rPr>
-          <w:rFonts w:ascii="Courier New" w:hAnsi="Courier New" w:cs="Courier New"/>
-        </w:rPr>
-        <w:tab/>
-      </w:r>
-      <w:proofErr w:type="spellStart"/>
-      <w:r>
-        <w:rPr>
-          <w:rFonts w:ascii="Courier New" w:hAnsi="Courier New" w:cs="Courier New"/>
-        </w:rPr>
-        <w:t>spring.update</w:t>
-      </w:r>
-      <w:proofErr w:type="spellEnd"/>
-      <w:r>
-        <w:rPr>
-          <w:rFonts w:ascii="Courier New" w:hAnsi="Courier New" w:cs="Courier New"/>
-        </w:rPr>
-        <w:t>()</w:t>
-      </w:r>
-    </w:p>
-    <w:p>
-      <w:pPr>
-        <w:rPr>
-          <w:rFonts w:ascii="Courier New" w:hAnsi="Courier New" w:cs="Courier New"/>
-        </w:rPr>
-      </w:pPr>
-      <w:r>
-        <w:rPr>
-          <w:rFonts w:ascii="Courier New" w:hAnsi="Courier New" w:cs="Courier New"/>
-        </w:rPr>
-        <w:lastRenderedPageBreak/>
-        <w:tab/>
-      </w:r>
-      <w:r>
-        <w:rPr>
-          <w:rFonts w:ascii="Courier New" w:hAnsi="Courier New" w:cs="Courier New"/>
-        </w:rPr>
-        <w:tab/>
-        <w:t>}</w:t>
-      </w:r>
-    </w:p>
-    <w:p>
-      <w:pPr>
-        <w:rPr>
-          <w:rFonts w:ascii="Courier New" w:hAnsi="Courier New" w:cs="Courier New"/>
-        </w:rPr>
-      </w:pPr>
-      <w:r>
-        <w:rPr>
-          <w:rFonts w:ascii="Courier New" w:hAnsi="Courier New" w:cs="Courier New"/>
-        </w:rPr>
-        <w:tab/>
-      </w:r>
-      <w:r>
-        <w:rPr>
-          <w:rFonts w:ascii="Courier New" w:hAnsi="Courier New" w:cs="Courier New"/>
-        </w:rPr>
-        <w:tab/>
-        <w:t>for point in points{</w:t>
-      </w:r>
-    </w:p>
-    <w:p>
-      <w:pPr>
-        <w:rPr>
-          <w:rFonts w:ascii="Courier New" w:hAnsi="Courier New" w:cs="Courier New"/>
-        </w:rPr>
-      </w:pPr>
-      <w:r>
-        <w:rPr>
-          <w:rFonts w:ascii="Courier New" w:hAnsi="Courier New" w:cs="Courier New"/>
-        </w:rPr>
-        <w:tab/>
-      </w:r>
-      <w:r>
-        <w:rPr>
-          <w:rFonts w:ascii="Courier New" w:hAnsi="Courier New" w:cs="Courier New"/>
-        </w:rPr>
-        <w:tab/>
-      </w:r>
-      <w:r>
-        <w:rPr>
-          <w:rFonts w:ascii="Courier New" w:hAnsi="Courier New" w:cs="Courier New"/>
-        </w:rPr>
-        <w:tab/>
-      </w:r>
-      <w:proofErr w:type="spellStart"/>
-      <w:r>
-        <w:rPr>
-          <w:rFonts w:ascii="Courier New" w:hAnsi="Courier New" w:cs="Courier New"/>
-        </w:rPr>
-        <w:t>points.update</w:t>
-      </w:r>
-      <w:proofErr w:type="spellEnd"/>
-      <w:r>
-        <w:rPr>
-          <w:rFonts w:ascii="Courier New" w:hAnsi="Courier New" w:cs="Courier New"/>
-        </w:rPr>
-        <w:t>(dt)</w:t>
-      </w:r>
-    </w:p>
-    <w:p>
-      <w:pPr>
-        <w:rPr>
-          <w:rFonts w:ascii="Courier New" w:hAnsi="Courier New" w:cs="Courier New"/>
-        </w:rPr>
-      </w:pPr>
-      <w:r>
-        <w:rPr>
-          <w:rFonts w:ascii="Courier New" w:hAnsi="Courier New" w:cs="Courier New"/>
-        </w:rPr>
-        <w:tab/>
-      </w:r>
-      <w:r>
-        <w:rPr>
-          <w:rFonts w:ascii="Courier New" w:hAnsi="Courier New" w:cs="Courier New"/>
-        </w:rPr>
-        <w:tab/>
-        <w:t>}</w:t>
-      </w:r>
-    </w:p>
-    <w:p>
-      <w:pPr>
-        <w:rPr>
-          <w:rFonts w:ascii="Courier New" w:hAnsi="Courier New" w:cs="Courier New"/>
-        </w:rPr>
-      </w:pPr>
-      <w:r>
-        <w:rPr>
-          <w:rFonts w:ascii="Courier New" w:hAnsi="Courier New" w:cs="Courier New"/>
-        </w:rPr>
-        <w:tab/>
-        <w:t>}</w:t>
-      </w:r>
-    </w:p>
-    <w:p>
-      <w:pPr>
-        <w:rPr>
-          <w:rFonts w:ascii="Courier New" w:hAnsi="Courier New" w:cs="Courier New"/>
-        </w:rPr>
-      </w:pPr>
-      <w:r>
-        <w:rPr>
-          <w:rFonts w:ascii="Courier New" w:hAnsi="Courier New" w:cs="Courier New"/>
-        </w:rPr>
-        <w:t>}</w:t>
-      </w:r>
-    </w:p>
-    <w:p/>
-    <w:p>
-      <w:pPr>
-        <w:pStyle w:val="Heading3"/>
-      </w:pPr>
-      <w:bookmarkStart w:id="31" w:name="_Toc122268703"/>
-      <w:r>
-        <w:t>Simulation:</w:t>
-      </w:r>
-      <w:bookmarkEnd w:id="31"/>
-    </w:p>
-    <w:p>
-      <w:r>
-        <w:t>The main variables are the simulation size and all of the bodies.</w:t>
-      </w:r>
-      <w:r>
-        <w:t xml:space="preserve"> Due to the way </w:t>
-      </w:r>
-      <w:r>
-        <w:t xml:space="preserve">vectors </w:t>
-      </w:r>
-      <w:r>
-        <w:t>are handled in C++, the bodies will actually be a vector of shared pointers, this will allow us to use polymorphism, so that all subclasses of the Body class can be contained in one list</w:t>
-      </w:r>
-      <w:r>
-        <w:t>. It also contains an update function that progresses the simulation by some change in time (dt)</w:t>
-      </w:r>
-      <w:r>
-        <w:t xml:space="preserve">. The class will also contain a setter for </w:t>
-      </w:r>
-      <w:proofErr w:type="spellStart"/>
-      <w:r>
-        <w:t>simulationSize</w:t>
-      </w:r>
-      <w:proofErr w:type="spellEnd"/>
-      <w:r>
-        <w:t xml:space="preserve"> and a getter for the bodies list.</w:t>
-      </w:r>
-    </w:p>
-    <w:p>
-      <w:pPr>
-        <w:rPr>
-          <w:rFonts w:ascii="Courier New" w:hAnsi="Courier New" w:cs="Courier New"/>
-        </w:rPr>
-      </w:pPr>
-      <w:r>
-        <w:rPr>
-          <w:rFonts w:ascii="Courier New" w:hAnsi="Courier New" w:cs="Courier New"/>
-        </w:rPr>
-        <w:t>class Simulation{</w:t>
-      </w:r>
-    </w:p>
-    <w:p>
-      <w:pPr>
-        <w:rPr>
-          <w:rFonts w:ascii="Courier New" w:hAnsi="Courier New" w:cs="Courier New"/>
-        </w:rPr>
-      </w:pPr>
-      <w:r>
-        <w:rPr>
-          <w:rFonts w:ascii="Courier New" w:hAnsi="Courier New" w:cs="Courier New"/>
-        </w:rPr>
-        <w:t>private:</w:t>
-      </w:r>
-    </w:p>
-    <w:p>
-      <w:pPr>
-        <w:rPr>
-          <w:rFonts w:ascii="Courier New" w:hAnsi="Courier New" w:cs="Courier New"/>
-        </w:rPr>
-      </w:pPr>
-      <w:r>
-        <w:rPr>
-          <w:rFonts w:ascii="Courier New" w:hAnsi="Courier New" w:cs="Courier New"/>
-        </w:rPr>
-        <w:tab/>
-        <w:t xml:space="preserve">vector2 </w:t>
-      </w:r>
-      <w:proofErr w:type="spellStart"/>
-      <w:r>
-        <w:rPr>
-          <w:rFonts w:ascii="Courier New" w:hAnsi="Courier New" w:cs="Courier New"/>
-        </w:rPr>
-        <w:t>simulationSize</w:t>
-      </w:r>
-      <w:proofErr w:type="spellEnd"/>
-    </w:p>
-    <w:p>
-      <w:pPr>
-        <w:rPr>
-          <w:rFonts w:ascii="Courier New" w:hAnsi="Courier New" w:cs="Courier New"/>
-        </w:rPr>
-      </w:pPr>
-      <w:r>
-        <w:rPr>
-          <w:rFonts w:ascii="Courier New" w:hAnsi="Courier New" w:cs="Courier New"/>
-        </w:rPr>
-        <w:tab/>
-        <w:t>list&lt;Body&gt; bodies</w:t>
-      </w:r>
-    </w:p>
-    <w:p>
-      <w:pPr>
-        <w:rPr>
-          <w:rFonts w:ascii="Courier New" w:hAnsi="Courier New" w:cs="Courier New"/>
-        </w:rPr>
-      </w:pPr>
-      <w:r>
-        <w:rPr>
-          <w:rFonts w:ascii="Courier New" w:hAnsi="Courier New" w:cs="Courier New"/>
-        </w:rPr>
-        <w:t>public:</w:t>
-      </w:r>
-    </w:p>
-    <w:p>
-      <w:pPr>
-        <w:rPr>
-          <w:rFonts w:ascii="Courier New" w:hAnsi="Courier New" w:cs="Courier New"/>
-        </w:rPr>
-      </w:pPr>
-      <w:r>
-        <w:rPr>
-          <w:rFonts w:ascii="Courier New" w:hAnsi="Courier New" w:cs="Courier New"/>
-        </w:rPr>
-        <w:tab/>
-        <w:t>constructor(</w:t>
-      </w:r>
-      <w:proofErr w:type="spellStart"/>
-      <w:r>
-        <w:rPr>
-          <w:rFonts w:ascii="Courier New" w:hAnsi="Courier New" w:cs="Courier New"/>
-        </w:rPr>
-        <w:t>simulationSize</w:t>
-      </w:r>
-      <w:proofErr w:type="spellEnd"/>
-      <w:r>
-        <w:rPr>
-          <w:rFonts w:ascii="Courier New" w:hAnsi="Courier New" w:cs="Courier New"/>
-        </w:rPr>
-        <w:t>){</w:t>
-      </w:r>
-    </w:p>
-    <w:p>
-      <w:pPr>
-        <w:rPr>
-          <w:rFonts w:ascii="Courier New" w:hAnsi="Courier New" w:cs="Courier New"/>
-        </w:rPr>
-      </w:pPr>
-      <w:r>
-        <w:rPr>
-          <w:rFonts w:ascii="Courier New" w:hAnsi="Courier New" w:cs="Courier New"/>
-        </w:rPr>
-        <w:tab/>
-      </w:r>
-      <w:r>
-        <w:rPr>
-          <w:rFonts w:ascii="Courier New" w:hAnsi="Courier New" w:cs="Courier New"/>
-        </w:rPr>
-        <w:tab/>
-      </w:r>
-      <w:proofErr w:type="spellStart"/>
-      <w:r>
-        <w:rPr>
-          <w:rFonts w:ascii="Courier New" w:hAnsi="Courier New" w:cs="Courier New"/>
-        </w:rPr>
-        <w:t>this.simulationSize</w:t>
-      </w:r>
-      <w:proofErr w:type="spellEnd"/>
-      <w:r>
-        <w:rPr>
-          <w:rFonts w:ascii="Courier New" w:hAnsi="Courier New" w:cs="Courier New"/>
-        </w:rPr>
-        <w:t xml:space="preserve"> = </w:t>
-      </w:r>
-      <w:proofErr w:type="spellStart"/>
-      <w:r>
-        <w:rPr>
-          <w:rFonts w:ascii="Courier New" w:hAnsi="Courier New" w:cs="Courier New"/>
-        </w:rPr>
-        <w:t>simulationSize</w:t>
-      </w:r>
-      <w:proofErr w:type="spellEnd"/>
-    </w:p>
-    <w:p>
-      <w:pPr>
-        <w:rPr>
-          <w:rFonts w:ascii="Courier New" w:hAnsi="Courier New" w:cs="Courier New"/>
-        </w:rPr>
-      </w:pPr>
-      <w:r>
-        <w:rPr>
-          <w:rFonts w:ascii="Courier New" w:hAnsi="Courier New" w:cs="Courier New"/>
-        </w:rPr>
-        <w:tab/>
-        <w:t>}</w:t>
-      </w:r>
-    </w:p>
-    <w:p>
-      <w:pPr>
-        <w:rPr>
-          <w:rFonts w:ascii="Courier New" w:hAnsi="Courier New" w:cs="Courier New"/>
-        </w:rPr>
-      </w:pPr>
-    </w:p>
-    <w:p>
-      <w:pPr>
-        <w:rPr>
-          <w:rFonts w:ascii="Courier New" w:hAnsi="Courier New" w:cs="Courier New"/>
-        </w:rPr>
-      </w:pPr>
-      <w:r>
-        <w:rPr>
-          <w:rFonts w:ascii="Courier New" w:hAnsi="Courier New" w:cs="Courier New"/>
-        </w:rPr>
-        <w:tab/>
-        <w:t>update(dt){</w:t>
-      </w:r>
-    </w:p>
-    <w:p>
-      <w:pPr>
-        <w:rPr>
-          <w:rFonts w:ascii="Courier New" w:hAnsi="Courier New" w:cs="Courier New"/>
-        </w:rPr>
-      </w:pPr>
-      <w:r>
-        <w:rPr>
-          <w:rFonts w:ascii="Courier New" w:hAnsi="Courier New" w:cs="Courier New"/>
-        </w:rPr>
-        <w:tab/>
-      </w:r>
-      <w:r>
-        <w:rPr>
-          <w:rFonts w:ascii="Courier New" w:hAnsi="Courier New" w:cs="Courier New"/>
-        </w:rPr>
-        <w:tab/>
-        <w:t>for body in bodies{</w:t>
-      </w:r>
-    </w:p>
-    <w:p>
-      <w:pPr>
-        <w:rPr>
-          <w:rFonts w:ascii="Courier New" w:hAnsi="Courier New" w:cs="Courier New"/>
-        </w:rPr>
-      </w:pPr>
-      <w:r>
-        <w:rPr>
-          <w:rFonts w:ascii="Courier New" w:hAnsi="Courier New" w:cs="Courier New"/>
-        </w:rPr>
-        <w:tab/>
-      </w:r>
-      <w:r>
-        <w:rPr>
-          <w:rFonts w:ascii="Courier New" w:hAnsi="Courier New" w:cs="Courier New"/>
-        </w:rPr>
-        <w:tab/>
-      </w:r>
-      <w:r>
-        <w:rPr>
-          <w:rFonts w:ascii="Courier New" w:hAnsi="Courier New" w:cs="Courier New"/>
-        </w:rPr>
-        <w:tab/>
-      </w:r>
-      <w:proofErr w:type="spellStart"/>
-      <w:r>
-        <w:rPr>
-          <w:rFonts w:ascii="Courier New" w:hAnsi="Courier New" w:cs="Courier New"/>
-        </w:rPr>
-        <w:t>body.update</w:t>
-      </w:r>
-      <w:proofErr w:type="spellEnd"/>
-      <w:r>
-        <w:rPr>
-          <w:rFonts w:ascii="Courier New" w:hAnsi="Courier New" w:cs="Courier New"/>
-        </w:rPr>
-        <w:t>(</w:t>
-      </w:r>
-      <w:r>
-        <w:rPr>
-          <w:rFonts w:ascii="Courier New" w:hAnsi="Courier New" w:cs="Courier New"/>
-        </w:rPr>
-        <w:t>dt</w:t>
-      </w:r>
-      <w:r>
-        <w:rPr>
-          <w:rFonts w:ascii="Courier New" w:hAnsi="Courier New" w:cs="Courier New"/>
-        </w:rPr>
-        <w:t>)</w:t>
-      </w:r>
-    </w:p>
-    <w:p>
-      <w:pPr>
-        <w:rPr>
-          <w:rFonts w:ascii="Courier New" w:hAnsi="Courier New" w:cs="Courier New"/>
-        </w:rPr>
-      </w:pPr>
-      <w:r>
-        <w:rPr>
-          <w:rFonts w:ascii="Courier New" w:hAnsi="Courier New" w:cs="Courier New"/>
-        </w:rPr>
-        <w:tab/>
-      </w:r>
-      <w:r>
-        <w:rPr>
-          <w:rFonts w:ascii="Courier New" w:hAnsi="Courier New" w:cs="Courier New"/>
-        </w:rPr>
-        <w:tab/>
-        <w:t>}</w:t>
-      </w:r>
-    </w:p>
-    <w:p>
-      <w:pPr>
-        <w:rPr>
-          <w:rFonts w:ascii="Courier New" w:hAnsi="Courier New" w:cs="Courier New"/>
-        </w:rPr>
-      </w:pPr>
-      <w:r>
-        <w:rPr>
-          <w:rFonts w:ascii="Courier New" w:hAnsi="Courier New" w:cs="Courier New"/>
-        </w:rPr>
-        <w:tab/>
-      </w:r>
-      <w:r>
-        <w:rPr>
-          <w:rFonts w:ascii="Courier New" w:hAnsi="Courier New" w:cs="Courier New"/>
-        </w:rPr>
-        <w:tab/>
-      </w:r>
-      <w:proofErr w:type="spellStart"/>
-      <w:r>
-        <w:rPr>
-          <w:rFonts w:ascii="Courier New" w:hAnsi="Courier New" w:cs="Courier New"/>
-        </w:rPr>
-        <w:t>checkCollisions</w:t>
-      </w:r>
-      <w:proofErr w:type="spellEnd"/>
-      <w:r>
-        <w:rPr>
-          <w:rFonts w:ascii="Courier New" w:hAnsi="Courier New" w:cs="Courier New"/>
-        </w:rPr>
-        <w:t>()</w:t>
-      </w:r>
-    </w:p>
-    <w:p>
-      <w:pPr>
-        <w:rPr>
-          <w:rFonts w:ascii="Courier New" w:hAnsi="Courier New" w:cs="Courier New"/>
-        </w:rPr>
-      </w:pPr>
-      <w:r>
-        <w:rPr>
-          <w:rFonts w:ascii="Courier New" w:hAnsi="Courier New" w:cs="Courier New"/>
-        </w:rPr>
-        <w:tab/>
-        <w:t>}</w:t>
-      </w:r>
-    </w:p>
-    <w:p>
-      <w:pPr>
-        <w:rPr>
-          <w:rFonts w:ascii="Courier New" w:hAnsi="Courier New" w:cs="Courier New"/>
-        </w:rPr>
-      </w:pPr>
-    </w:p>
-    <w:p>
-      <w:pPr>
-        <w:rPr>
-          <w:rFonts w:ascii="Courier New" w:hAnsi="Courier New" w:cs="Courier New"/>
-        </w:rPr>
-      </w:pPr>
-      <w:r>
-        <w:rPr>
-          <w:rFonts w:ascii="Courier New" w:hAnsi="Courier New" w:cs="Courier New"/>
-        </w:rPr>
-        <w:tab/>
-      </w:r>
-      <w:proofErr w:type="spellStart"/>
-      <w:r>
-        <w:rPr>
-          <w:rFonts w:ascii="Courier New" w:hAnsi="Courier New" w:cs="Courier New"/>
-        </w:rPr>
-        <w:t>checkCollisions</w:t>
-      </w:r>
-      <w:proofErr w:type="spellEnd"/>
-      <w:r>
-        <w:rPr>
-          <w:rFonts w:ascii="Courier New" w:hAnsi="Courier New" w:cs="Courier New"/>
-        </w:rPr>
-        <w:t>(){</w:t>
-      </w:r>
-    </w:p>
-    <w:p>
-      <w:pPr>
-        <w:rPr>
-          <w:rFonts w:ascii="Courier New" w:hAnsi="Courier New" w:cs="Courier New"/>
-        </w:rPr>
-      </w:pPr>
-      <w:r>
-        <w:rPr>
-          <w:rFonts w:ascii="Courier New" w:hAnsi="Courier New" w:cs="Courier New"/>
-        </w:rPr>
-        <w:tab/>
-      </w:r>
-      <w:r>
-        <w:rPr>
-          <w:rFonts w:ascii="Courier New" w:hAnsi="Courier New" w:cs="Courier New"/>
-        </w:rPr>
-        <w:tab/>
-      </w:r>
-      <w:r>
-        <w:rPr>
-          <w:rFonts w:ascii="Courier New" w:hAnsi="Courier New" w:cs="Courier New"/>
-        </w:rPr>
-        <w:t>// This function is covered here</w:t>
-      </w:r>
-    </w:p>
-    <w:p>
-      <w:pPr>
-        <w:rPr>
-          <w:rFonts w:ascii="Courier New" w:hAnsi="Courier New" w:cs="Courier New"/>
-        </w:rPr>
-      </w:pPr>
-      <w:r>
-        <w:rPr>
-          <w:rFonts w:ascii="Courier New" w:hAnsi="Courier New" w:cs="Courier New"/>
-        </w:rPr>
-        <w:tab/>
-      </w:r>
-      <w:r>
-        <w:rPr>
-          <w:rFonts w:ascii="Courier New" w:hAnsi="Courier New" w:cs="Courier New"/>
-        </w:rPr>
-        <w:tab/>
-        <w:t xml:space="preserve">// TODO: insert link to </w:t>
-      </w:r>
-      <w:proofErr w:type="spellStart"/>
-      <w:r>
-        <w:rPr>
-          <w:rFonts w:ascii="Courier New" w:hAnsi="Courier New" w:cs="Courier New"/>
-        </w:rPr>
-        <w:t>checkCollision</w:t>
-      </w:r>
-      <w:proofErr w:type="spellEnd"/>
-      <w:r>
-        <w:rPr>
-          <w:rFonts w:ascii="Courier New" w:hAnsi="Courier New" w:cs="Courier New"/>
-        </w:rPr>
-        <w:t xml:space="preserve"> </w:t>
-      </w:r>
-      <w:proofErr w:type="spellStart"/>
-      <w:r>
-        <w:rPr>
-          <w:rFonts w:ascii="Courier New" w:hAnsi="Courier New" w:cs="Courier New"/>
-        </w:rPr>
-        <w:t>funtion</w:t>
-      </w:r>
-      <w:proofErr w:type="spellEnd"/>
-    </w:p>
-    <w:p>
-      <w:pPr>
-        <w:rPr>
-          <w:rFonts w:ascii="Courier New" w:hAnsi="Courier New" w:cs="Courier New"/>
-        </w:rPr>
-      </w:pPr>
-      <w:r>
-        <w:rPr>
-          <w:rFonts w:ascii="Courier New" w:hAnsi="Courier New" w:cs="Courier New"/>
-        </w:rPr>
-        <w:tab/>
-        <w:t>}</w:t>
-      </w:r>
-    </w:p>
-    <w:p>
-      <w:pPr>
-        <w:rPr>
-          <w:rFonts w:ascii="Courier New" w:hAnsi="Courier New" w:cs="Courier New"/>
-        </w:rPr>
-      </w:pPr>
-      <w:r>
-        <w:rPr>
-          <w:rFonts w:ascii="Courier New" w:hAnsi="Courier New" w:cs="Courier New"/>
-        </w:rPr>
-        <w:t>}</w:t>
-      </w:r>
-    </w:p>
-    <w:p>
-      <w:pPr>
-        <w:rPr>
-          <w:rFonts w:ascii="Courier New" w:hAnsi="Courier New" w:cs="Courier New"/>
-        </w:rPr>
-      </w:pPr>
-    </w:p>
-    <w:p>
-      <w:pPr>
-        <w:pStyle w:val="Heading3"/>
-      </w:pPr>
-      <w:bookmarkStart w:id="32" w:name="_Toc122268704"/>
-      <w:r>
-        <w:t>Renderer:</w:t>
-      </w:r>
-      <w:bookmarkEnd w:id="32"/>
-    </w:p>
-    <w:p>
-      <w:r>
-        <w:t>The renderer</w:t>
-      </w:r>
-      <w:r>
-        <w:t xml:space="preserve"> renders everything to the screen.</w:t>
-      </w:r>
-      <w:r>
-        <w:t xml:space="preserve"> It contains a pointer to the simulation to access the state of the simulation.</w:t>
-      </w:r>
-    </w:p>
-    <w:p>
-      <w:pPr>
-        <w:rPr>
-          <w:rFonts w:ascii="Courier New" w:hAnsi="Courier New" w:cs="Courier New"/>
-        </w:rPr>
-      </w:pPr>
-      <w:r>
-        <w:rPr>
-          <w:rFonts w:ascii="Courier New" w:hAnsi="Courier New" w:cs="Courier New"/>
-        </w:rPr>
-        <w:t>class Renderer{</w:t>
-      </w:r>
-    </w:p>
-    <w:p>
-      <w:pPr>
-        <w:rPr>
-          <w:rFonts w:ascii="Courier New" w:hAnsi="Courier New" w:cs="Courier New"/>
-        </w:rPr>
-      </w:pPr>
-      <w:r>
-        <w:rPr>
-          <w:rFonts w:ascii="Courier New" w:hAnsi="Courier New" w:cs="Courier New"/>
-        </w:rPr>
-        <w:t>private:</w:t>
-      </w:r>
-    </w:p>
-    <w:p>
-      <w:pPr>
-        <w:rPr>
-          <w:rFonts w:ascii="Courier New" w:hAnsi="Courier New" w:cs="Courier New"/>
-        </w:rPr>
-      </w:pPr>
-      <w:r>
-        <w:rPr>
-          <w:rFonts w:ascii="Courier New" w:hAnsi="Courier New" w:cs="Courier New"/>
-        </w:rPr>
-        <w:tab/>
-        <w:t>// Window</w:t>
-      </w:r>
-    </w:p>
-    <w:p>
-      <w:pPr>
-        <w:rPr>
-          <w:rFonts w:ascii="Courier New" w:hAnsi="Courier New" w:cs="Courier New"/>
-        </w:rPr>
-      </w:pPr>
-      <w:r>
-        <w:rPr>
-          <w:rFonts w:ascii="Courier New" w:hAnsi="Courier New" w:cs="Courier New"/>
-        </w:rPr>
-        <w:tab/>
-      </w:r>
-      <w:proofErr w:type="spellStart"/>
-      <w:r>
-        <w:rPr>
-          <w:rFonts w:ascii="Courier New" w:hAnsi="Courier New" w:cs="Courier New"/>
-        </w:rPr>
-        <w:t>GLFWwindow</w:t>
-      </w:r>
-      <w:proofErr w:type="spellEnd"/>
-      <w:r>
-        <w:rPr>
-          <w:rFonts w:ascii="Courier New" w:hAnsi="Courier New" w:cs="Courier New"/>
-        </w:rPr>
-        <w:t>* window</w:t>
-      </w:r>
-    </w:p>
-    <w:p>
-      <w:pPr>
-        <w:rPr>
-          <w:rFonts w:ascii="Courier New" w:hAnsi="Courier New" w:cs="Courier New"/>
-        </w:rPr>
-      </w:pPr>
-      <w:r>
-        <w:rPr>
-          <w:rFonts w:ascii="Courier New" w:hAnsi="Courier New" w:cs="Courier New"/>
-        </w:rPr>
-        <w:tab/>
-      </w:r>
-    </w:p>
-    <w:p>
-      <w:pPr>
-        <w:rPr>
-          <w:rFonts w:ascii="Courier New" w:hAnsi="Courier New" w:cs="Courier New"/>
-        </w:rPr>
-      </w:pPr>
-      <w:r>
-        <w:rPr>
-          <w:rFonts w:ascii="Courier New" w:hAnsi="Courier New" w:cs="Courier New"/>
-        </w:rPr>
-        <w:tab/>
-        <w:t xml:space="preserve">// Pointer to </w:t>
-      </w:r>
-      <w:r>
-        <w:rPr>
-          <w:rFonts w:ascii="Courier New" w:hAnsi="Courier New" w:cs="Courier New"/>
-        </w:rPr>
-        <w:t xml:space="preserve">the </w:t>
-      </w:r>
-      <w:r>
-        <w:rPr>
-          <w:rFonts w:ascii="Courier New" w:hAnsi="Courier New" w:cs="Courier New"/>
-        </w:rPr>
-        <w:t>simulation</w:t>
-      </w:r>
-    </w:p>
-    <w:p>
-      <w:pPr>
-        <w:rPr>
-          <w:rFonts w:ascii="Courier New" w:hAnsi="Courier New" w:cs="Courier New"/>
-        </w:rPr>
-      </w:pPr>
-      <w:r>
-        <w:rPr>
-          <w:rFonts w:ascii="Courier New" w:hAnsi="Courier New" w:cs="Courier New"/>
-        </w:rPr>
-        <w:tab/>
-        <w:t>Simulation* simulation</w:t>
-      </w:r>
-    </w:p>
-    <w:p>
-      <w:pPr>
-        <w:rPr>
-          <w:rFonts w:ascii="Courier New" w:hAnsi="Courier New" w:cs="Courier New"/>
-        </w:rPr>
-      </w:pPr>
-    </w:p>
-    <w:p>
-      <w:pPr>
-        <w:rPr>
-          <w:rFonts w:ascii="Courier New" w:hAnsi="Courier New" w:cs="Courier New"/>
-        </w:rPr>
-      </w:pPr>
-      <w:r>
-        <w:rPr>
-          <w:rFonts w:ascii="Courier New" w:hAnsi="Courier New" w:cs="Courier New"/>
-        </w:rPr>
-        <w:tab/>
-        <w:t>// Window properties</w:t>
-      </w:r>
-    </w:p>
-    <w:p>
-      <w:pPr>
-        <w:rPr>
-          <w:rFonts w:ascii="Courier New" w:hAnsi="Courier New" w:cs="Courier New"/>
-        </w:rPr>
-      </w:pPr>
-      <w:r>
-        <w:rPr>
-          <w:rFonts w:ascii="Courier New" w:hAnsi="Courier New" w:cs="Courier New"/>
-        </w:rPr>
-        <w:tab/>
-        <w:t xml:space="preserve">Vector2 </w:t>
-      </w:r>
-      <w:proofErr w:type="spellStart"/>
-      <w:r>
-        <w:rPr>
-          <w:rFonts w:ascii="Courier New" w:hAnsi="Courier New" w:cs="Courier New"/>
-        </w:rPr>
-        <w:t>wsize</w:t>
-      </w:r>
-      <w:proofErr w:type="spellEnd"/>
-    </w:p>
-    <w:p>
-      <w:pPr>
-        <w:rPr>
-          <w:rFonts w:ascii="Courier New" w:hAnsi="Courier New" w:cs="Courier New"/>
-        </w:rPr>
-      </w:pPr>
-      <w:r>
-        <w:rPr>
-          <w:rFonts w:ascii="Courier New" w:hAnsi="Courier New" w:cs="Courier New"/>
-        </w:rPr>
-        <w:tab/>
-        <w:t xml:space="preserve">Vector2 </w:t>
-      </w:r>
-      <w:proofErr w:type="spellStart"/>
-      <w:r>
-        <w:rPr>
-          <w:rFonts w:ascii="Courier New" w:hAnsi="Courier New" w:cs="Courier New"/>
-        </w:rPr>
-        <w:t>pos</w:t>
-      </w:r>
-      <w:proofErr w:type="spellEnd"/>
-    </w:p>
-    <w:p>
-      <w:pPr>
-        <w:rPr>
-          <w:rFonts w:ascii="Courier New" w:hAnsi="Courier New" w:cs="Courier New"/>
-        </w:rPr>
-      </w:pPr>
-    </w:p>
-    <w:p>
-      <w:pPr>
-        <w:rPr>
-          <w:rFonts w:ascii="Courier New" w:hAnsi="Courier New" w:cs="Courier New"/>
-        </w:rPr>
-      </w:pPr>
-      <w:r>
-        <w:rPr>
-          <w:rFonts w:ascii="Courier New" w:hAnsi="Courier New" w:cs="Courier New"/>
-        </w:rPr>
-        <w:tab/>
-        <w:t>// Framebuffer</w:t>
-      </w:r>
-    </w:p>
-    <w:p>
-      <w:pPr>
-        <w:rPr>
-          <w:rFonts w:ascii="Courier New" w:hAnsi="Courier New" w:cs="Courier New"/>
-        </w:rPr>
-      </w:pPr>
-      <w:r>
-        <w:rPr>
-          <w:rFonts w:ascii="Courier New" w:hAnsi="Courier New" w:cs="Courier New"/>
-        </w:rPr>
-        <w:tab/>
-        <w:t xml:space="preserve">Framebuffer </w:t>
-      </w:r>
-      <w:proofErr w:type="spellStart"/>
-      <w:r>
-        <w:rPr>
-          <w:rFonts w:ascii="Courier New" w:hAnsi="Courier New" w:cs="Courier New"/>
-        </w:rPr>
-        <w:t>framebuffer</w:t>
-      </w:r>
-      <w:proofErr w:type="spellEnd"/>
-    </w:p>
-    <w:p>
-      <w:pPr>
-        <w:rPr>
-          <w:rFonts w:ascii="Courier New" w:hAnsi="Courier New" w:cs="Courier New"/>
-        </w:rPr>
-      </w:pPr>
-      <w:r>
-        <w:rPr>
-          <w:rFonts w:ascii="Courier New" w:hAnsi="Courier New" w:cs="Courier New"/>
-        </w:rPr>
-        <w:tab/>
-        <w:t xml:space="preserve">Mat4 </w:t>
-      </w:r>
-      <w:proofErr w:type="spellStart"/>
-      <w:r>
-        <w:rPr>
-          <w:rFonts w:ascii="Courier New" w:hAnsi="Courier New" w:cs="Courier New"/>
-        </w:rPr>
-        <w:t>projectionMatrix</w:t>
-      </w:r>
-      <w:proofErr w:type="spellEnd"/>
-    </w:p>
-    <w:p>
-      <w:pPr>
-        <w:rPr>
-          <w:rFonts w:ascii="Courier New" w:hAnsi="Courier New" w:cs="Courier New"/>
-        </w:rPr>
-      </w:pPr>
-    </w:p>
-    <w:p>
-      <w:pPr>
-        <w:rPr>
-          <w:rFonts w:ascii="Courier New" w:hAnsi="Courier New" w:cs="Courier New"/>
-        </w:rPr>
-      </w:pPr>
-      <w:r>
-        <w:rPr>
-          <w:rFonts w:ascii="Courier New" w:hAnsi="Courier New" w:cs="Courier New"/>
-        </w:rPr>
-        <w:tab/>
-        <w:t>// Graphics options</w:t>
-      </w:r>
-    </w:p>
-    <w:p>
-      <w:pPr>
-        <w:rPr>
-          <w:rFonts w:ascii="Courier New" w:hAnsi="Courier New" w:cs="Courier New"/>
-        </w:rPr>
-      </w:pPr>
-      <w:r>
-        <w:rPr>
-          <w:rFonts w:ascii="Courier New" w:hAnsi="Courier New" w:cs="Courier New"/>
-        </w:rPr>
-        <w:tab/>
-        <w:t>...</w:t>
-      </w:r>
-    </w:p>
-    <w:p>
-      <w:pPr>
-        <w:rPr>
-          <w:rFonts w:ascii="Courier New" w:hAnsi="Courier New" w:cs="Courier New"/>
-        </w:rPr>
-      </w:pPr>
-      <w:r>
-        <w:rPr>
-          <w:rFonts w:ascii="Courier New" w:hAnsi="Courier New" w:cs="Courier New"/>
-        </w:rPr>
-        <w:t>public:</w:t>
-      </w:r>
-    </w:p>
-    <w:p>
-      <w:pPr>
-        <w:rPr>
-          <w:rFonts w:ascii="Courier New" w:hAnsi="Courier New" w:cs="Courier New"/>
-        </w:rPr>
-      </w:pPr>
-      <w:r>
-        <w:rPr>
-          <w:rFonts w:ascii="Courier New" w:hAnsi="Courier New" w:cs="Courier New"/>
-        </w:rPr>
-        <w:tab/>
-        <w:t>constructor(</w:t>
-      </w:r>
-      <w:proofErr w:type="spellStart"/>
-      <w:r>
-        <w:rPr>
-          <w:rFonts w:ascii="Courier New" w:hAnsi="Courier New" w:cs="Courier New"/>
-        </w:rPr>
-        <w:t>GLFWwindow</w:t>
-      </w:r>
-      <w:proofErr w:type="spellEnd"/>
-      <w:r>
-        <w:rPr>
-          <w:rFonts w:ascii="Courier New" w:hAnsi="Courier New" w:cs="Courier New"/>
-        </w:rPr>
-        <w:t xml:space="preserve">* window, </w:t>
-      </w:r>
-      <w:r>
-        <w:rPr>
-          <w:rFonts w:ascii="Courier New" w:hAnsi="Courier New" w:cs="Courier New"/>
-        </w:rPr>
-        <w:t>Simulation* simulation</w:t>
-      </w:r>
-      <w:r>
-        <w:rPr>
-          <w:rFonts w:ascii="Courier New" w:hAnsi="Courier New" w:cs="Courier New"/>
-        </w:rPr>
-        <w:t>)</w:t>
-      </w:r>
-      <w:r>
-        <w:rPr>
-          <w:rFonts w:ascii="Courier New" w:hAnsi="Courier New" w:cs="Courier New"/>
-        </w:rPr>
-        <w:t>{</w:t>
-      </w:r>
-    </w:p>
-    <w:p>
-      <w:pPr>
-        <w:rPr>
-          <w:rFonts w:ascii="Courier New" w:hAnsi="Courier New" w:cs="Courier New"/>
-        </w:rPr>
-      </w:pPr>
-      <w:r>
-        <w:rPr>
-          <w:rFonts w:ascii="Courier New" w:hAnsi="Courier New" w:cs="Courier New"/>
-        </w:rPr>
-        <w:tab/>
-      </w:r>
-      <w:r>
-        <w:rPr>
-          <w:rFonts w:ascii="Courier New" w:hAnsi="Courier New" w:cs="Courier New"/>
-        </w:rPr>
-        <w:tab/>
-      </w:r>
-      <w:proofErr w:type="spellStart"/>
-      <w:r>
-        <w:rPr>
-          <w:rFonts w:ascii="Courier New" w:hAnsi="Courier New" w:cs="Courier New"/>
-        </w:rPr>
-        <w:t>this.window</w:t>
-      </w:r>
-      <w:proofErr w:type="spellEnd"/>
-      <w:r>
-        <w:rPr>
-          <w:rFonts w:ascii="Courier New" w:hAnsi="Courier New" w:cs="Courier New"/>
-        </w:rPr>
-        <w:t xml:space="preserve"> = window</w:t>
-      </w:r>
-    </w:p>
-    <w:p>
-      <w:pPr>
-        <w:rPr>
-          <w:rFonts w:ascii="Courier New" w:hAnsi="Courier New" w:cs="Courier New"/>
-        </w:rPr>
-      </w:pPr>
-      <w:r>
-        <w:rPr>
-          <w:rFonts w:ascii="Courier New" w:hAnsi="Courier New" w:cs="Courier New"/>
-        </w:rPr>
-        <w:tab/>
-      </w:r>
-      <w:r>
-        <w:rPr>
-          <w:rFonts w:ascii="Courier New" w:hAnsi="Courier New" w:cs="Courier New"/>
-        </w:rPr>
-        <w:tab/>
-      </w:r>
-      <w:proofErr w:type="spellStart"/>
-      <w:r>
-        <w:rPr>
-          <w:rFonts w:ascii="Courier New" w:hAnsi="Courier New" w:cs="Courier New"/>
-        </w:rPr>
-        <w:t>this.simulation</w:t>
-      </w:r>
-      <w:proofErr w:type="spellEnd"/>
-      <w:r>
-        <w:rPr>
-          <w:rFonts w:ascii="Courier New" w:hAnsi="Courier New" w:cs="Courier New"/>
-        </w:rPr>
-        <w:t xml:space="preserve"> = simulation</w:t>
-      </w:r>
-    </w:p>
-    <w:p>
-      <w:pPr>
-        <w:rPr>
-          <w:rFonts w:ascii="Courier New" w:hAnsi="Courier New" w:cs="Courier New"/>
-        </w:rPr>
-      </w:pPr>
-      <w:r>
-        <w:rPr>
-          <w:rFonts w:ascii="Courier New" w:hAnsi="Courier New" w:cs="Courier New"/>
-        </w:rPr>
-        <w:tab/>
-        <w:t>}</w:t>
-      </w:r>
-    </w:p>
-    <w:p>
-      <w:pPr>
-        <w:rPr>
-          <w:rFonts w:ascii="Courier New" w:hAnsi="Courier New" w:cs="Courier New"/>
-        </w:rPr>
-      </w:pPr>
-    </w:p>
-    <w:p>
-      <w:pPr>
-        <w:rPr>
-          <w:rFonts w:ascii="Courier New" w:hAnsi="Courier New" w:cs="Courier New"/>
-        </w:rPr>
-      </w:pPr>
-      <w:r>
-        <w:rPr>
-          <w:rFonts w:ascii="Courier New" w:hAnsi="Courier New" w:cs="Courier New"/>
-        </w:rPr>
-        <w:tab/>
-      </w:r>
-      <w:proofErr w:type="spellStart"/>
-      <w:r>
-        <w:rPr>
-          <w:rFonts w:ascii="Courier New" w:hAnsi="Courier New" w:cs="Courier New"/>
-        </w:rPr>
-        <w:t>newFrame</w:t>
-      </w:r>
-      <w:proofErr w:type="spellEnd"/>
-      <w:r>
-        <w:rPr>
-          <w:rFonts w:ascii="Courier New" w:hAnsi="Courier New" w:cs="Courier New"/>
-        </w:rPr>
-        <w:t>(){</w:t>
-      </w:r>
-    </w:p>
-    <w:p>
-      <w:pPr>
-        <w:rPr>
-          <w:rFonts w:ascii="Courier New" w:hAnsi="Courier New" w:cs="Courier New"/>
-        </w:rPr>
-      </w:pPr>
-      <w:r>
-        <w:rPr>
-          <w:rFonts w:ascii="Courier New" w:hAnsi="Courier New" w:cs="Courier New"/>
-        </w:rPr>
-        <w:tab/>
-      </w:r>
-      <w:r>
-        <w:rPr>
-          <w:rFonts w:ascii="Courier New" w:hAnsi="Courier New" w:cs="Courier New"/>
-        </w:rPr>
-        <w:tab/>
-      </w:r>
-      <w:proofErr w:type="spellStart"/>
-      <w:r>
-        <w:rPr>
-          <w:rFonts w:ascii="Courier New" w:hAnsi="Courier New" w:cs="Courier New"/>
-        </w:rPr>
-        <w:t>imgui</w:t>
-      </w:r>
-      <w:proofErr w:type="spellEnd"/>
-      <w:r>
-        <w:rPr>
-          <w:rFonts w:ascii="Courier New" w:hAnsi="Courier New" w:cs="Courier New"/>
-        </w:rPr>
-        <w:t>::</w:t>
-      </w:r>
-      <w:proofErr w:type="spellStart"/>
-      <w:r>
-        <w:rPr>
-          <w:rFonts w:ascii="Courier New" w:hAnsi="Courier New" w:cs="Courier New"/>
-        </w:rPr>
-        <w:t>newFrame</w:t>
-      </w:r>
-      <w:proofErr w:type="spellEnd"/>
-      <w:r>
-        <w:rPr>
-          <w:rFonts w:ascii="Courier New" w:hAnsi="Courier New" w:cs="Courier New"/>
-        </w:rPr>
-        <w:t>()</w:t>
-      </w:r>
-    </w:p>
-    <w:p>
-      <w:pPr>
-        <w:rPr>
-          <w:rFonts w:ascii="Courier New" w:hAnsi="Courier New" w:cs="Courier New"/>
-        </w:rPr>
-      </w:pPr>
-      <w:r>
-        <w:rPr>
-          <w:rFonts w:ascii="Courier New" w:hAnsi="Courier New" w:cs="Courier New"/>
-        </w:rPr>
-        <w:tab/>
-      </w:r>
-      <w:r>
-        <w:rPr>
-          <w:rFonts w:ascii="Courier New" w:hAnsi="Courier New" w:cs="Courier New"/>
-        </w:rPr>
-        <w:tab/>
-      </w:r>
-      <w:proofErr w:type="spellStart"/>
-      <w:r>
-        <w:rPr>
-          <w:rFonts w:ascii="Courier New" w:hAnsi="Courier New" w:cs="Courier New"/>
-        </w:rPr>
-        <w:t>openglUpdateWindowSize</w:t>
-      </w:r>
-      <w:proofErr w:type="spellEnd"/>
-      <w:r>
-        <w:rPr>
-          <w:rFonts w:ascii="Courier New" w:hAnsi="Courier New" w:cs="Courier New"/>
-        </w:rPr>
-        <w:t>()</w:t>
-      </w:r>
-    </w:p>
-    <w:p>
-      <w:pPr>
-        <w:rPr>
-          <w:rFonts w:ascii="Courier New" w:hAnsi="Courier New" w:cs="Courier New"/>
-        </w:rPr>
-      </w:pPr>
-      <w:r>
-        <w:rPr>
-          <w:rFonts w:ascii="Courier New" w:hAnsi="Courier New" w:cs="Courier New"/>
-        </w:rPr>
-        <w:tab/>
-      </w:r>
-      <w:r>
-        <w:rPr>
-          <w:rFonts w:ascii="Courier New" w:hAnsi="Courier New" w:cs="Courier New"/>
-        </w:rPr>
-        <w:tab/>
-      </w:r>
-      <w:proofErr w:type="spellStart"/>
-      <w:r>
-        <w:rPr>
-          <w:rFonts w:ascii="Courier New" w:hAnsi="Courier New" w:cs="Courier New"/>
-        </w:rPr>
-        <w:t>openglClear</w:t>
-      </w:r>
-      <w:proofErr w:type="spellEnd"/>
-      <w:r>
-        <w:rPr>
-          <w:rFonts w:ascii="Courier New" w:hAnsi="Courier New" w:cs="Courier New"/>
-        </w:rPr>
-        <w:t>()</w:t>
+        <w:t>newFrame(){</w:t>
+      </w:r>
+    </w:p>
+    <w:p>
+      <w:pPr>
+        <w:rPr>
+          <w:rFonts w:ascii="Courier New" w:hAnsi="Courier New" w:cs="Courier New"/>
+        </w:rPr>
+      </w:pPr>
+      <w:r>
+        <w:rPr>
+          <w:rFonts w:ascii="Courier New" w:hAnsi="Courier New" w:cs="Courier New"/>
+        </w:rPr>
+        <w:tab/>
+      </w:r>
+      <w:r>
+        <w:rPr>
+          <w:rFonts w:ascii="Courier New" w:hAnsi="Courier New" w:cs="Courier New"/>
+        </w:rPr>
+        <w:tab/>
+        <w:t>imgui::newFrame()</w:t>
+      </w:r>
+    </w:p>
+    <w:p>
+      <w:pPr>
+        <w:rPr>
+          <w:rFonts w:ascii="Courier New" w:hAnsi="Courier New" w:cs="Courier New"/>
+        </w:rPr>
+      </w:pPr>
+      <w:r>
+        <w:rPr>
+          <w:rFonts w:ascii="Courier New" w:hAnsi="Courier New" w:cs="Courier New"/>
+        </w:rPr>
+        <w:tab/>
+      </w:r>
+      <w:r>
+        <w:rPr>
+          <w:rFonts w:ascii="Courier New" w:hAnsi="Courier New" w:cs="Courier New"/>
+        </w:rPr>
+        <w:tab/>
+        <w:t>openglUpdateWindowSize()</w:t>
+      </w:r>
+    </w:p>
+    <w:p>
+      <w:pPr>
+        <w:rPr>
+          <w:rFonts w:ascii="Courier New" w:hAnsi="Courier New" w:cs="Courier New"/>
+        </w:rPr>
+      </w:pPr>
+      <w:r>
+        <w:rPr>
+          <w:rFonts w:ascii="Courier New" w:hAnsi="Courier New" w:cs="Courier New"/>
+        </w:rPr>
+        <w:tab/>
+      </w:r>
+      <w:r>
+        <w:rPr>
+          <w:rFonts w:ascii="Courier New" w:hAnsi="Courier New" w:cs="Courier New"/>
+        </w:rPr>
+        <w:tab/>
+        <w:t>openglClear()</w:t>
       </w:r>
     </w:p>
     <w:p>
@@ -12370,19 +11161,11 @@
           <w:rFonts w:ascii="Courier New" w:hAnsi="Courier New" w:cs="Courier New"/>
         </w:rPr>
       </w:pPr>
-      <w:proofErr w:type="spellStart"/>
-      <w:r>
-        <w:rPr>
-          <w:rFonts w:ascii="Courier New" w:hAnsi="Courier New" w:cs="Courier New"/>
-        </w:rPr>
-        <w:t>renderSimulation</w:t>
-      </w:r>
-      <w:proofErr w:type="spellEnd"/>
-      <w:r>
-        <w:rPr>
-          <w:rFonts w:ascii="Courier New" w:hAnsi="Courier New" w:cs="Courier New"/>
-        </w:rPr>
-        <w:t>(){</w:t>
+      <w:r>
+        <w:rPr>
+          <w:rFonts w:ascii="Courier New" w:hAnsi="Courier New" w:cs="Courier New"/>
+        </w:rPr>
+        <w:t>renderSimulation(){</w:t>
       </w:r>
     </w:p>
     <w:p>
@@ -12627,19 +11410,11 @@
           <w:rFonts w:ascii="Courier New" w:hAnsi="Courier New" w:cs="Courier New"/>
         </w:rPr>
       </w:pPr>
-      <w:proofErr w:type="spellStart"/>
-      <w:r>
-        <w:rPr>
-          <w:rFonts w:ascii="Courier New" w:hAnsi="Courier New" w:cs="Courier New"/>
-        </w:rPr>
-        <w:t>renderImGui</w:t>
-      </w:r>
-      <w:proofErr w:type="spellEnd"/>
-      <w:r>
-        <w:rPr>
-          <w:rFonts w:ascii="Courier New" w:hAnsi="Courier New" w:cs="Courier New"/>
-        </w:rPr>
-        <w:t>(){</w:t>
+      <w:r>
+        <w:rPr>
+          <w:rFonts w:ascii="Courier New" w:hAnsi="Courier New" w:cs="Courier New"/>
+        </w:rPr>
+        <w:t>renderImGui(){</w:t>
       </w:r>
     </w:p>
     <w:p>
@@ -12706,19 +11481,11 @@
           <w:rFonts w:ascii="Courier New" w:hAnsi="Courier New" w:cs="Courier New"/>
         </w:rPr>
       </w:pPr>
-      <w:proofErr w:type="spellStart"/>
-      <w:r>
-        <w:rPr>
-          <w:rFonts w:ascii="Courier New" w:hAnsi="Courier New" w:cs="Courier New"/>
-        </w:rPr>
-        <w:t>renderCircle</w:t>
-      </w:r>
-      <w:proofErr w:type="spellEnd"/>
-      <w:r>
-        <w:rPr>
-          <w:rFonts w:ascii="Courier New" w:hAnsi="Courier New" w:cs="Courier New"/>
-        </w:rPr>
-        <w:t>(</w:t>
+      <w:r>
+        <w:rPr>
+          <w:rFonts w:ascii="Courier New" w:hAnsi="Courier New" w:cs="Courier New"/>
+        </w:rPr>
+        <w:t>renderCircle(</w:t>
       </w:r>
       <w:r>
         <w:rPr>
@@ -12757,21 +11524,7 @@
           <w:rFonts w:ascii="Courier New" w:hAnsi="Courier New" w:cs="Courier New"/>
         </w:rPr>
         <w:tab/>
-        <w:t xml:space="preserve">// Renders a circle to current </w:t>
-      </w:r>
-      <w:proofErr w:type="spellStart"/>
-      <w:r>
-        <w:rPr>
-          <w:rFonts w:ascii="Courier New" w:hAnsi="Courier New" w:cs="Courier New"/>
-        </w:rPr>
-        <w:t>opengl</w:t>
-      </w:r>
-      <w:proofErr w:type="spellEnd"/>
-      <w:r>
-        <w:rPr>
-          <w:rFonts w:ascii="Courier New" w:hAnsi="Courier New" w:cs="Courier New"/>
-        </w:rPr>
-        <w:t xml:space="preserve"> buffer</w:t>
+        <w:t>// Renders a circle to current opengl buffer</w:t>
       </w:r>
     </w:p>
     <w:p>
@@ -12803,19 +11556,11 @@
           <w:rFonts w:ascii="Courier New" w:hAnsi="Courier New" w:cs="Courier New"/>
         </w:rPr>
       </w:pPr>
-      <w:proofErr w:type="spellStart"/>
-      <w:r>
-        <w:rPr>
-          <w:rFonts w:ascii="Courier New" w:hAnsi="Courier New" w:cs="Courier New"/>
-        </w:rPr>
-        <w:t>renderPolygon</w:t>
-      </w:r>
-      <w:proofErr w:type="spellEnd"/>
-      <w:r>
-        <w:rPr>
-          <w:rFonts w:ascii="Courier New" w:hAnsi="Courier New" w:cs="Courier New"/>
-        </w:rPr>
-        <w:t>(vertices, position, colour)</w:t>
+      <w:r>
+        <w:rPr>
+          <w:rFonts w:ascii="Courier New" w:hAnsi="Courier New" w:cs="Courier New"/>
+        </w:rPr>
+        <w:t>renderPolygon(vertices, position, colour)</w:t>
       </w:r>
       <w:r>
         <w:rPr>
@@ -12836,21 +11581,7 @@
           <w:rFonts w:ascii="Courier New" w:hAnsi="Courier New" w:cs="Courier New"/>
         </w:rPr>
         <w:tab/>
-        <w:t xml:space="preserve">// Renders a polygon to current </w:t>
-      </w:r>
-      <w:proofErr w:type="spellStart"/>
-      <w:r>
-        <w:rPr>
-          <w:rFonts w:ascii="Courier New" w:hAnsi="Courier New" w:cs="Courier New"/>
-        </w:rPr>
-        <w:t>opengl</w:t>
-      </w:r>
-      <w:proofErr w:type="spellEnd"/>
-      <w:r>
-        <w:rPr>
-          <w:rFonts w:ascii="Courier New" w:hAnsi="Courier New" w:cs="Courier New"/>
-        </w:rPr>
-        <w:t xml:space="preserve"> buffer</w:t>
+        <w:t>// Renders a polygon to current opengl buffer</w:t>
       </w:r>
     </w:p>
     <w:p>
@@ -12882,19 +11613,11 @@
           <w:rFonts w:ascii="Courier New" w:hAnsi="Courier New" w:cs="Courier New"/>
         </w:rPr>
       </w:pPr>
-      <w:proofErr w:type="spellStart"/>
-      <w:r>
-        <w:rPr>
-          <w:rFonts w:ascii="Courier New" w:hAnsi="Courier New" w:cs="Courier New"/>
-        </w:rPr>
-        <w:t>RenderLine</w:t>
-      </w:r>
-      <w:proofErr w:type="spellEnd"/>
-      <w:r>
-        <w:rPr>
-          <w:rFonts w:ascii="Courier New" w:hAnsi="Courier New" w:cs="Courier New"/>
-        </w:rPr>
-        <w:t>(start, end, thickness, colour)</w:t>
+      <w:r>
+        <w:rPr>
+          <w:rFonts w:ascii="Courier New" w:hAnsi="Courier New" w:cs="Courier New"/>
+        </w:rPr>
+        <w:t>RenderLine(start, end, thickness, colour)</w:t>
       </w:r>
       <w:r>
         <w:rPr>
@@ -12915,21 +11638,7 @@
           <w:rFonts w:ascii="Courier New" w:hAnsi="Courier New" w:cs="Courier New"/>
         </w:rPr>
         <w:tab/>
-        <w:t xml:space="preserve">// Renders a line to current </w:t>
-      </w:r>
-      <w:proofErr w:type="spellStart"/>
-      <w:r>
-        <w:rPr>
-          <w:rFonts w:ascii="Courier New" w:hAnsi="Courier New" w:cs="Courier New"/>
-        </w:rPr>
-        <w:t>opengl</w:t>
-      </w:r>
-      <w:proofErr w:type="spellEnd"/>
-      <w:r>
-        <w:rPr>
-          <w:rFonts w:ascii="Courier New" w:hAnsi="Courier New" w:cs="Courier New"/>
-        </w:rPr>
-        <w:t xml:space="preserve"> buffer</w:t>
+        <w:t>// Renders a line to current opengl buffer</w:t>
       </w:r>
     </w:p>
     <w:p>
@@ -13275,21 +11984,7 @@
         <w:rPr>
           <w:rFonts w:ascii="Courier New" w:hAnsi="Courier New" w:cs="Courier New"/>
         </w:rPr>
-        <w:t xml:space="preserve">function </w:t>
-      </w:r>
-      <w:proofErr w:type="spellStart"/>
-      <w:r>
-        <w:rPr>
-          <w:rFonts w:ascii="Courier New" w:hAnsi="Courier New" w:cs="Courier New"/>
-        </w:rPr>
-        <w:t>separatingAxisTheorem</w:t>
-      </w:r>
-      <w:proofErr w:type="spellEnd"/>
-      <w:r>
-        <w:rPr>
-          <w:rFonts w:ascii="Courier New" w:hAnsi="Courier New" w:cs="Courier New"/>
-        </w:rPr>
-        <w:t>(object1, object2){</w:t>
+        <w:t>function separatingAxisTheorem(object1, object2){</w:t>
       </w:r>
     </w:p>
     <w:p>
@@ -13356,20 +12051,7 @@
           <w:rFonts w:ascii="Courier New" w:hAnsi="Courier New" w:cs="Courier New"/>
         </w:rPr>
         <w:tab/>
-      </w:r>
-      <w:proofErr w:type="spellStart"/>
-      <w:r>
-        <w:rPr>
-          <w:rFonts w:ascii="Courier New" w:hAnsi="Courier New" w:cs="Courier New"/>
-        </w:rPr>
-        <w:t>axes.append</w:t>
-      </w:r>
-      <w:proofErr w:type="spellEnd"/>
-      <w:r>
-        <w:rPr>
-          <w:rFonts w:ascii="Courier New" w:hAnsi="Courier New" w:cs="Courier New"/>
-        </w:rPr>
-        <w:t>(perpendicular(edge))</w:t>
+        <w:t>axes.append(perpendicular(edge))</w:t>
       </w:r>
     </w:p>
     <w:p>
@@ -13979,13 +12661,8 @@
         <w:t xml:space="preserve">The mainloop is structured so that it is a linear set of events every frame. The mainloop is abstracted to make it easier to understand, and debug. The only check within the mainloop is the check to exit the mainloop. </w:t>
       </w:r>
       <w:r>
-        <w:t xml:space="preserve">This isolates problems, so that problems affecting one part of the program will not affect other parts, </w:t>
-      </w:r>
-      <w:proofErr w:type="spellStart"/>
-      <w:r>
-        <w:t>ie</w:t>
-      </w:r>
-      <w:proofErr w:type="spellEnd"/>
+        <w:t>This isolates problems, so that problems affecting one part of the program will not affect other parts, ie</w:t>
+      </w:r>
       <w:r>
         <w:t>.</w:t>
       </w:r>
@@ -14092,23 +12769,7 @@
       </w:r>
       <w:r>
         <w:lastRenderedPageBreak/>
-        <w:t xml:space="preserve">itself, and as it has only 2 states (paused or play) it can be stored as a </w:t>
-      </w:r>
-      <w:proofErr w:type="spellStart"/>
-      <w:r>
-        <w:t>boolean</w:t>
-      </w:r>
-      <w:proofErr w:type="spellEnd"/>
-      <w:r>
-        <w:t xml:space="preserve">. We can store this </w:t>
-      </w:r>
-      <w:proofErr w:type="spellStart"/>
-      <w:r>
-        <w:t>boolean</w:t>
-      </w:r>
-      <w:proofErr w:type="spellEnd"/>
-      <w:r>
-        <w:t xml:space="preserve"> variable within a game-state class. This class will also</w:t>
+        <w:t>itself, and as it has only 2 states (paused or play) it can be stored as a boolean. We can store this boolean variable within a game-state class. This class will also</w:t>
       </w:r>
       <w:r>
         <w:t xml:space="preserve"> store</w:t>
@@ -14268,15 +12929,7 @@
     </w:p>
     <w:p>
       <w:r>
-        <w:t xml:space="preserve">Softbodies are difficult to test. Certain parts of them can be tested, such as individual springs, or general velocity calculations, however, to test a full collision with a softbody, would require </w:t>
-      </w:r>
-      <w:proofErr w:type="spellStart"/>
-      <w:r>
-        <w:t>to</w:t>
-      </w:r>
-      <w:proofErr w:type="spellEnd"/>
-      <w:r>
-        <w:t xml:space="preserve"> much maths to do manually. Therefore, I will only test individual spring calculations, which can be scaled up</w:t>
+        <w:t>Softbodies are difficult to test. Certain parts of them can be tested, such as individual springs, or general velocity calculations, however, to test a full collision with a softbody, would require to much maths to do manually. Therefore, I will only test individual spring calculations, which can be scaled up</w:t>
       </w:r>
       <w:r>
         <w:t xml:space="preserve"> to represent the whole softbody</w:t>
@@ -14596,15 +13249,7 @@
               <w:cnfStyle w:val="000000000000" w:firstRow="0" w:lastRow="0" w:firstColumn="0" w:lastColumn="0" w:oddVBand="0" w:evenVBand="0" w:oddHBand="0" w:evenHBand="0" w:firstRowFirstColumn="0" w:firstRowLastColumn="0" w:lastRowFirstColumn="0" w:lastRowLastColumn="0"/>
             </w:pPr>
             <w:r>
-              <w:t>Manually do the maths, check with unit test. (F=</w:t>
-            </w:r>
-            <w:proofErr w:type="spellStart"/>
-            <w:r>
-              <w:t>kx</w:t>
-            </w:r>
-            <w:proofErr w:type="spellEnd"/>
-            <w:r>
-              <w:t>, force on points, etc)</w:t>
+              <w:t>Manually do the maths, check with unit test. (F=kx, force on points, etc)</w:t>
             </w:r>
             <w:r>
               <w:t>.</w:t>
@@ -15764,15 +14409,7 @@
         <w:t xml:space="preserve">I will be using Visual Studio as my IDE. I have chosen it because of its </w:t>
       </w:r>
       <w:r>
-        <w:t xml:space="preserve">powerful debugger and UI. I am also very familiar with it so </w:t>
-      </w:r>
-      <w:proofErr w:type="spellStart"/>
-      <w:r>
-        <w:t>wont</w:t>
-      </w:r>
-      <w:proofErr w:type="spellEnd"/>
-      <w:r>
-        <w:t xml:space="preserve"> have to learn a new editor.</w:t>
+        <w:t>powerful debugger and UI. I am also very familiar with it so wont have to learn a new editor.</w:t>
       </w:r>
     </w:p>
     <w:p>
@@ -16042,11 +14679,9 @@
       <w:pPr>
         <w:pStyle w:val="Heading4"/>
       </w:pPr>
-      <w:proofErr w:type="spellStart"/>
       <w:r>
         <w:t>Application.h</w:t>
       </w:r>
-      <w:proofErr w:type="spellEnd"/>
     </w:p>
     <w:p>
       <w:r>
@@ -16092,15 +14727,7 @@
     </w:p>
     <w:p>
       <w:r>
-        <w:t>The “</w:t>
-      </w:r>
-      <w:proofErr w:type="spellStart"/>
-      <w:r>
-        <w:t>imguiInclude.h</w:t>
-      </w:r>
-      <w:proofErr w:type="spellEnd"/>
-      <w:r>
-        <w:t>” file is a header file which includes all of the ImGUI dependencies.</w:t>
+        <w:t>The “imguiInclude.h” file is a header file which includes all of the ImGUI dependencies.</w:t>
       </w:r>
     </w:p>
     <w:p/>
@@ -16296,15 +14923,7 @@
     <w:p>
       <w:r>
         <w:lastRenderedPageBreak/>
-        <w:t xml:space="preserve">The constructor calls the </w:t>
-      </w:r>
-      <w:proofErr w:type="spellStart"/>
-      <w:r>
-        <w:t>setupWindow</w:t>
-      </w:r>
-      <w:proofErr w:type="spellEnd"/>
-      <w:r>
-        <w:t xml:space="preserve"> method which sets up the</w:t>
+        <w:t>The constructor calls the setupWindow method which sets up the</w:t>
       </w:r>
       <w:r>
         <w:t xml:space="preserve"> GLFW</w:t>
@@ -16337,15 +14956,7 @@
     </w:p>
     <w:p>
       <w:r>
-        <w:t xml:space="preserve">The </w:t>
-      </w:r>
-      <w:proofErr w:type="spellStart"/>
-      <w:r>
-        <w:t>isSetup</w:t>
-      </w:r>
-      <w:proofErr w:type="spellEnd"/>
-      <w:r>
-        <w:t xml:space="preserve"> method checks if there was any error, reports it and returns a Boolean value if the program can run.</w:t>
+        <w:t>The isSetup method checks if there was any error, reports it and returns a Boolean value if the program can run.</w:t>
       </w:r>
     </w:p>
     <w:p/>
@@ -16461,15 +15072,16 @@
       <w:pPr>
         <w:pStyle w:val="Heading4"/>
       </w:pPr>
-      <w:proofErr w:type="spellStart"/>
       <w:r>
         <w:t>Body.h</w:t>
       </w:r>
-      <w:proofErr w:type="spellEnd"/>
     </w:p>
     <w:p/>
     <w:p>
       <w:r>
+        <w:rPr>
+          <w:noProof/>
+        </w:rPr>
         <w:drawing>
           <wp:inline distT="0" distB="0" distL="0" distR="0" wp14:anchorId="7D168EF9" wp14:editId="6577D26D">
             <wp:extent cx="2865368" cy="1082134"/>
@@ -16523,6 +15135,9 @@
     </w:p>
     <w:p>
       <w:r>
+        <w:rPr>
+          <w:noProof/>
+        </w:rPr>
         <w:drawing>
           <wp:inline distT="0" distB="0" distL="0" distR="0" wp14:anchorId="16C10F77" wp14:editId="077B06A6">
             <wp:extent cx="2575783" cy="1440305"/>
@@ -16591,11 +15206,9 @@
       <w:pPr>
         <w:pStyle w:val="Heading4"/>
       </w:pPr>
-      <w:proofErr w:type="spellStart"/>
       <w:r>
         <w:t>Simulation.h</w:t>
       </w:r>
-      <w:proofErr w:type="spellEnd"/>
     </w:p>
     <w:p>
       <w:r>
@@ -16642,15 +15255,7 @@
     <w:p>
       <w:r>
         <w:lastRenderedPageBreak/>
-        <w:t xml:space="preserve">An “std::vector” is part of the C++ standard library, it is a dynamic array, with lots of inbuilt functions, however, it shares a name with the mathematical vector, to avoid confusion, I will refer to mathematical vectors as “vec2” (a 2D vector), this is included in </w:t>
-      </w:r>
-      <w:proofErr w:type="spellStart"/>
-      <w:r>
-        <w:t>glm</w:t>
-      </w:r>
-      <w:proofErr w:type="spellEnd"/>
-      <w:r>
-        <w:t>, a maths library that is useful for OpenGL.</w:t>
+        <w:t>An “std::vector” is part of the C++ standard library, it is a dynamic array, with lots of inbuilt functions, however, it shares a name with the mathematical vector, to avoid confusion, I will refer to mathematical vectors as “vec2” (a 2D vector), this is included in glm, a maths library that is useful for OpenGL.</w:t>
       </w:r>
     </w:p>
     <w:p>
@@ -16860,6 +15465,9 @@
     </w:p>
     <w:p>
       <w:r>
+        <w:rPr>
+          <w:noProof/>
+        </w:rPr>
         <w:drawing>
           <wp:inline distT="0" distB="0" distL="0" distR="0" wp14:anchorId="18CD69C3" wp14:editId="1B5F1524">
             <wp:extent cx="3696020" cy="2834886"/>
@@ -16920,16 +15528,316 @@
       </w:r>
     </w:p>
     <w:p>
+      <w:r>
+        <w:t>Here I set up the Renderer header file by declaring most of the main functions. It also includes a pointer to the GLFW window, a pointer to the simulation</w:t>
+      </w:r>
+      <w:r>
+        <w:t>, as well as some options</w:t>
+      </w:r>
+      <w:r>
+        <w:t>. The window pointer is used to render to the screen, and the simulation pointer makes it easier, so that the program doesn</w:t>
+      </w:r>
+      <w:r>
+        <w:t>’</w:t>
+      </w:r>
+      <w:r>
+        <w:t>t have to copy the whole class every time it renders a frame.</w:t>
+      </w:r>
+    </w:p>
+    <w:p>
       <w:pPr>
         <w:pStyle w:val="Heading4"/>
       </w:pPr>
-      <w:proofErr w:type="spellStart"/>
+      <w:r>
+        <w:lastRenderedPageBreak/>
+        <w:t>Renderer.h:</w:t>
+      </w:r>
+    </w:p>
+    <w:p>
+      <w:r>
+        <w:drawing>
+          <wp:inline distT="0" distB="0" distL="0" distR="0" wp14:anchorId="45621CB4" wp14:editId="5FF410E9">
+            <wp:extent cx="5273497" cy="3962743"/>
+            <wp:effectExtent l="0" t="0" r="3810" b="0"/>
+            <wp:docPr id="20" name="Picture 20" descr="Text&#10;&#10;Description automatically generated"/>
+            <wp:cNvGraphicFramePr>
+              <a:graphicFrameLocks xmlns:a="http://schemas.openxmlformats.org/drawingml/2006/main" noChangeAspect="1"/>
+            </wp:cNvGraphicFramePr>
+            <a:graphic xmlns:a="http://schemas.openxmlformats.org/drawingml/2006/main">
+              <a:graphicData uri="http://schemas.openxmlformats.org/drawingml/2006/picture">
+                <pic:pic xmlns:pic="http://schemas.openxmlformats.org/drawingml/2006/picture">
+                  <pic:nvPicPr>
+                    <pic:cNvPr id="20" name="Picture 20" descr="Text&#10;&#10;Description automatically generated"/>
+                    <pic:cNvPicPr/>
+                  </pic:nvPicPr>
+                  <pic:blipFill>
+                    <a:blip r:embed="rId36"/>
+                    <a:stretch>
+                      <a:fillRect/>
+                    </a:stretch>
+                  </pic:blipFill>
+                  <pic:spPr>
+                    <a:xfrm>
+                      <a:off x="0" y="0"/>
+                      <a:ext cx="5273497" cy="3962743"/>
+                    </a:xfrm>
+                    <a:prstGeom prst="rect">
+                      <a:avLst/>
+                    </a:prstGeom>
+                  </pic:spPr>
+                </pic:pic>
+              </a:graphicData>
+            </a:graphic>
+          </wp:inline>
+        </w:drawing>
+      </w:r>
+    </w:p>
+    <w:p>
+      <w:pPr>
+        <w:pStyle w:val="Heading4"/>
+      </w:pPr>
+      <w:r>
+        <w:t>Renderer.cpp:</w:t>
+      </w:r>
+    </w:p>
+    <w:p>
+      <w:r>
+        <w:t>Here I left most of the functions blank, only initialising values in the constructor and filling out a getter method.</w:t>
+      </w:r>
+    </w:p>
+    <w:p>
+      <w:r>
+        <w:drawing>
+          <wp:inline distT="0" distB="0" distL="0" distR="0" wp14:anchorId="2FC80B5E" wp14:editId="06D750E8">
+            <wp:extent cx="5731510" cy="3527425"/>
+            <wp:effectExtent l="0" t="0" r="2540" b="0"/>
+            <wp:docPr id="21" name="Picture 21" descr="A screenshot of a computer&#10;&#10;Description automatically generated"/>
+            <wp:cNvGraphicFramePr>
+              <a:graphicFrameLocks xmlns:a="http://schemas.openxmlformats.org/drawingml/2006/main" noChangeAspect="1"/>
+            </wp:cNvGraphicFramePr>
+            <a:graphic xmlns:a="http://schemas.openxmlformats.org/drawingml/2006/main">
+              <a:graphicData uri="http://schemas.openxmlformats.org/drawingml/2006/picture">
+                <pic:pic xmlns:pic="http://schemas.openxmlformats.org/drawingml/2006/picture">
+                  <pic:nvPicPr>
+                    <pic:cNvPr id="21" name="Picture 21" descr="A screenshot of a computer&#10;&#10;Description automatically generated"/>
+                    <pic:cNvPicPr/>
+                  </pic:nvPicPr>
+                  <pic:blipFill>
+                    <a:blip r:embed="rId37"/>
+                    <a:stretch>
+                      <a:fillRect/>
+                    </a:stretch>
+                  </pic:blipFill>
+                  <pic:spPr>
+                    <a:xfrm>
+                      <a:off x="0" y="0"/>
+                      <a:ext cx="5731510" cy="3527425"/>
+                    </a:xfrm>
+                    <a:prstGeom prst="rect">
+                      <a:avLst/>
+                    </a:prstGeom>
+                  </pic:spPr>
+                </pic:pic>
+              </a:graphicData>
+            </a:graphic>
+          </wp:inline>
+        </w:drawing>
+      </w:r>
+    </w:p>
+    <w:p>
+      <w:pPr>
+        <w:pStyle w:val="Heading3"/>
+      </w:pPr>
+      <w:r>
+        <w:lastRenderedPageBreak/>
+        <w:t>New Frame:</w:t>
+      </w:r>
+    </w:p>
+    <w:p>
+      <w:r>
+        <w:t>The new frame function clears the current window and sets it up to be rendered on.</w:t>
+      </w:r>
+      <w:r>
+        <w:t xml:space="preserve"> It has three main sections: Setting up a new ImGUI frame, updating the window size, and clearing the OpenGL buffers.</w:t>
+      </w:r>
+    </w:p>
+    <w:p>
+      <w:pPr>
+        <w:pStyle w:val="Heading4"/>
+      </w:pPr>
+      <w:r>
+        <w:t>Renderer.cpp</w:t>
+      </w:r>
+    </w:p>
+    <w:p>
+      <w:r>
+        <w:drawing>
+          <wp:inline distT="0" distB="0" distL="0" distR="0" wp14:anchorId="4534CCB3" wp14:editId="159DB5EA">
+            <wp:extent cx="4618120" cy="2286198"/>
+            <wp:effectExtent l="0" t="0" r="0" b="0"/>
+            <wp:docPr id="30" name="Picture 30" descr="Text&#10;&#10;Description automatically generated"/>
+            <wp:cNvGraphicFramePr>
+              <a:graphicFrameLocks xmlns:a="http://schemas.openxmlformats.org/drawingml/2006/main" noChangeAspect="1"/>
+            </wp:cNvGraphicFramePr>
+            <a:graphic xmlns:a="http://schemas.openxmlformats.org/drawingml/2006/main">
+              <a:graphicData uri="http://schemas.openxmlformats.org/drawingml/2006/picture">
+                <pic:pic xmlns:pic="http://schemas.openxmlformats.org/drawingml/2006/picture">
+                  <pic:nvPicPr>
+                    <pic:cNvPr id="30" name="Picture 30" descr="Text&#10;&#10;Description automatically generated"/>
+                    <pic:cNvPicPr/>
+                  </pic:nvPicPr>
+                  <pic:blipFill>
+                    <a:blip r:embed="rId38"/>
+                    <a:stretch>
+                      <a:fillRect/>
+                    </a:stretch>
+                  </pic:blipFill>
+                  <pic:spPr>
+                    <a:xfrm>
+                      <a:off x="0" y="0"/>
+                      <a:ext cx="4618120" cy="2286198"/>
+                    </a:xfrm>
+                    <a:prstGeom prst="rect">
+                      <a:avLst/>
+                    </a:prstGeom>
+                  </pic:spPr>
+                </pic:pic>
+              </a:graphicData>
+            </a:graphic>
+          </wp:inline>
+        </w:drawing>
+      </w:r>
+    </w:p>
+    <w:p>
+      <w:pPr>
+        <w:pStyle w:val="Heading3"/>
+      </w:pPr>
+      <w:r>
+        <w:t>Render ImGUI:</w:t>
+      </w:r>
+    </w:p>
+    <w:p>
+      <w:r>
+        <w:t xml:space="preserve">In this frame, </w:t>
+      </w:r>
+      <w:r>
+        <w:t>I</w:t>
+      </w:r>
+      <w:r>
+        <w:t xml:space="preserve"> render all of the GUI. For now </w:t>
+      </w:r>
+      <w:r>
+        <w:t>I</w:t>
+      </w:r>
+      <w:r>
+        <w:t xml:space="preserve"> will just add a fps (frames per second) counter and all of the setup to allow the ImGUI frames to render</w:t>
+      </w:r>
+      <w:r>
+        <w:t>. First</w:t>
+      </w:r>
+      <w:r>
+        <w:t>,</w:t>
+      </w:r>
+      <w:r>
+        <w:t xml:space="preserve"> I will</w:t>
+      </w:r>
+      <w:r>
+        <w:t xml:space="preserve"> add a private boolean to the Renderer class called “showDataWindow”, this variable will determine whether the window is shown or not, it will be on be default.</w:t>
+      </w:r>
+    </w:p>
+    <w:p>
+      <w:pPr>
+        <w:pStyle w:val="Heading4"/>
+      </w:pPr>
       <w:r>
         <w:t>Renderer.h</w:t>
       </w:r>
-      <w:proofErr w:type="spellEnd"/>
-      <w:r>
-        <w:t>:</w:t>
+    </w:p>
+    <w:p>
+      <w:r>
+        <w:drawing>
+          <wp:inline distT="0" distB="0" distL="0" distR="0" wp14:anchorId="135614C6" wp14:editId="6B216CA6">
+            <wp:extent cx="5731510" cy="2380615"/>
+            <wp:effectExtent l="0" t="0" r="2540" b="635"/>
+            <wp:docPr id="31" name="Picture 31"/>
+            <wp:cNvGraphicFramePr>
+              <a:graphicFrameLocks xmlns:a="http://schemas.openxmlformats.org/drawingml/2006/main" noChangeAspect="1"/>
+            </wp:cNvGraphicFramePr>
+            <a:graphic xmlns:a="http://schemas.openxmlformats.org/drawingml/2006/main">
+              <a:graphicData uri="http://schemas.openxmlformats.org/drawingml/2006/picture">
+                <pic:pic xmlns:pic="http://schemas.openxmlformats.org/drawingml/2006/picture">
+                  <pic:nvPicPr>
+                    <pic:cNvPr id="1" name=""/>
+                    <pic:cNvPicPr/>
+                  </pic:nvPicPr>
+                  <pic:blipFill>
+                    <a:blip r:embed="rId39"/>
+                    <a:stretch>
+                      <a:fillRect/>
+                    </a:stretch>
+                  </pic:blipFill>
+                  <pic:spPr>
+                    <a:xfrm>
+                      <a:off x="0" y="0"/>
+                      <a:ext cx="5731510" cy="2380615"/>
+                    </a:xfrm>
+                    <a:prstGeom prst="rect">
+                      <a:avLst/>
+                    </a:prstGeom>
+                  </pic:spPr>
+                </pic:pic>
+              </a:graphicData>
+            </a:graphic>
+          </wp:inline>
+        </w:drawing>
+      </w:r>
+    </w:p>
+    <w:p>
+      <w:pPr>
+        <w:pStyle w:val="Heading4"/>
+      </w:pPr>
+      <w:r>
+        <w:lastRenderedPageBreak/>
+        <w:t>Renderer.cpp</w:t>
+      </w:r>
+    </w:p>
+    <w:p>
+      <w:r>
+        <w:drawing>
+          <wp:inline distT="0" distB="0" distL="0" distR="0" wp14:anchorId="26488CD8" wp14:editId="0510EEEA">
+            <wp:extent cx="5731510" cy="2717800"/>
+            <wp:effectExtent l="0" t="0" r="2540" b="6350"/>
+            <wp:docPr id="32" name="Picture 32" descr="Text&#10;&#10;Description automatically generated"/>
+            <wp:cNvGraphicFramePr>
+              <a:graphicFrameLocks xmlns:a="http://schemas.openxmlformats.org/drawingml/2006/main" noChangeAspect="1"/>
+            </wp:cNvGraphicFramePr>
+            <a:graphic xmlns:a="http://schemas.openxmlformats.org/drawingml/2006/main">
+              <a:graphicData uri="http://schemas.openxmlformats.org/drawingml/2006/picture">
+                <pic:pic xmlns:pic="http://schemas.openxmlformats.org/drawingml/2006/picture">
+                  <pic:nvPicPr>
+                    <pic:cNvPr id="32" name="Picture 32" descr="Text&#10;&#10;Description automatically generated"/>
+                    <pic:cNvPicPr/>
+                  </pic:nvPicPr>
+                  <pic:blipFill>
+                    <a:blip r:embed="rId40"/>
+                    <a:stretch>
+                      <a:fillRect/>
+                    </a:stretch>
+                  </pic:blipFill>
+                  <pic:spPr>
+                    <a:xfrm>
+                      <a:off x="0" y="0"/>
+                      <a:ext cx="5731510" cy="2717800"/>
+                    </a:xfrm>
+                    <a:prstGeom prst="rect">
+                      <a:avLst/>
+                    </a:prstGeom>
+                  </pic:spPr>
+                </pic:pic>
+              </a:graphicData>
+            </a:graphic>
+          </wp:inline>
+        </w:drawing>
       </w:r>
     </w:p>
     <w:p/>
@@ -16998,12 +15906,12 @@
     <w:p/>
     <w:p/>
     <w:sectPr>
-      <w:headerReference w:type="even" r:id="rId36"/>
-      <w:headerReference w:type="default" r:id="rId37"/>
-      <w:footerReference w:type="even" r:id="rId38"/>
-      <w:footerReference w:type="default" r:id="rId39"/>
-      <w:headerReference w:type="first" r:id="rId40"/>
-      <w:footerReference w:type="first" r:id="rId41"/>
+      <w:headerReference w:type="even" r:id="rId41"/>
+      <w:headerReference w:type="default" r:id="rId42"/>
+      <w:footerReference w:type="even" r:id="rId43"/>
+      <w:footerReference w:type="default" r:id="rId44"/>
+      <w:headerReference w:type="first" r:id="rId45"/>
+      <w:footerReference w:type="first" r:id="rId46"/>
       <w:pgSz w:w="11906" w:h="16838"/>
       <w:pgMar w:top="1440" w:right="1440" w:bottom="1440" w:left="1440" w:header="708" w:footer="708" w:gutter="0"/>
       <w:cols w:space="708"/>

--- a/Documentation/Documentation.docx
+++ b/Documentation/Documentation.docx
@@ -3412,7 +3412,23 @@
         <w:t xml:space="preserve"> teacher [INSERT TEACHER HERE]. Both physics and further maths include sections in mechanics on collisions,</w:t>
       </w:r>
       <w:r>
-        <w:t xml:space="preserve"> and students from both subjects should be able to use the software without having to take the other. This means that some settings should be optional, as it might be covered it one subject but not another, or some should have multiple options for how to calculate, (eg energy methods vs suvat methods of motion).</w:t>
+        <w:t xml:space="preserve"> and students from both subjects should be able to use the software without having to take the other. This means that some settings should be optional, as it might be covered it one subject but not another, or some should have multiple options for how to calculate, (</w:t>
+      </w:r>
+      <w:proofErr w:type="spellStart"/>
+      <w:r>
+        <w:t>eg</w:t>
+      </w:r>
+      <w:proofErr w:type="spellEnd"/>
+      <w:r>
+        <w:t xml:space="preserve"> energy methods vs </w:t>
+      </w:r>
+      <w:proofErr w:type="spellStart"/>
+      <w:r>
+        <w:t>suvat</w:t>
+      </w:r>
+      <w:proofErr w:type="spellEnd"/>
+      <w:r>
+        <w:t xml:space="preserve"> methods of motion).</w:t>
       </w:r>
     </w:p>
     <w:p>
@@ -3467,7 +3483,15 @@
         <w:t xml:space="preserve">A: Depends on the subject, in further maths - I don’t think collisions are in normal maths – we mainly learn about the theory, we do a lot of calculations as well as draw diagrams to </w:t>
       </w:r>
       <w:r>
-        <w:t>represent what is happening. In physics, we still do calculations, and diagrams, but physical examples are also used, we do some practicals on conservation of momentum and other things.</w:t>
+        <w:t xml:space="preserve">represent what is happening. In physics, we still do calculations, and diagrams, but physical examples are also used, we do some </w:t>
+      </w:r>
+      <w:proofErr w:type="spellStart"/>
+      <w:r>
+        <w:t>practicals</w:t>
+      </w:r>
+      <w:proofErr w:type="spellEnd"/>
+      <w:r>
+        <w:t xml:space="preserve"> on conservation of momentum and other things.</w:t>
       </w:r>
     </w:p>
     <w:p>
@@ -3577,7 +3601,23 @@
     </w:p>
     <w:p>
       <w:r>
-        <w:t xml:space="preserve">A: I try to teach with a lot of practicals so that the students can actually see what is happening. After the students have finished the practicals, I generally link it to the theory and equation behind it. Depending on the topic, I try to get students to derive the equations themselves </w:t>
+        <w:t xml:space="preserve">A: I try to teach with a lot of </w:t>
+      </w:r>
+      <w:proofErr w:type="spellStart"/>
+      <w:r>
+        <w:t>practicals</w:t>
+      </w:r>
+      <w:proofErr w:type="spellEnd"/>
+      <w:r>
+        <w:t xml:space="preserve"> so that the students can actually see what is happening. After the students have finished the </w:t>
+      </w:r>
+      <w:proofErr w:type="spellStart"/>
+      <w:r>
+        <w:t>practicals</w:t>
+      </w:r>
+      <w:proofErr w:type="spellEnd"/>
+      <w:r>
+        <w:t xml:space="preserve">, I generally link it to the theory and equation behind it. Depending on the topic, I try to get students to derive the equations themselves </w:t>
       </w:r>
       <w:r>
         <w:t>a</w:t>
@@ -3685,7 +3725,15 @@
     </w:p>
     <w:p>
       <w:r>
-        <w:t>A: A real life example works the best, but when that isn’t available, I often draw diagrams. PhET has a lot of really good simulations that simulate things like projectiles</w:t>
+        <w:t xml:space="preserve">A: A real life example works the best, but when that isn’t available, I often draw diagrams. </w:t>
+      </w:r>
+      <w:proofErr w:type="spellStart"/>
+      <w:r>
+        <w:t>PhET</w:t>
+      </w:r>
+      <w:proofErr w:type="spellEnd"/>
+      <w:r>
+        <w:t xml:space="preserve"> has a lot of really good simulations that simulate things like projectiles</w:t>
       </w:r>
       <w:r>
         <w:t>, however, some of their simulations haven’t got great interfaces, and you need to restart their simulation every time you want to change a variable.</w:t>
@@ -3698,7 +3746,15 @@
     </w:p>
     <w:p>
       <w:r>
-        <w:t>At school, I use windows, I have an old Macbook at home, but I don’t use it for any work. I would want the program to run on Windows primarily.</w:t>
+        <w:t xml:space="preserve">At school, I use windows, I have an old </w:t>
+      </w:r>
+      <w:proofErr w:type="spellStart"/>
+      <w:r>
+        <w:t>Macbook</w:t>
+      </w:r>
+      <w:proofErr w:type="spellEnd"/>
+      <w:r>
+        <w:t xml:space="preserve"> at home, but I don’t use it for any work. I would want the program to run on Windows primarily.</w:t>
       </w:r>
     </w:p>
     <w:p/>
@@ -3726,8 +3782,13 @@
         <w:pStyle w:val="Heading3"/>
       </w:pPr>
       <w:bookmarkStart w:id="9" w:name="_Toc122268681"/>
-      <w:r>
-        <w:t>PhET:</w:t>
+      <w:proofErr w:type="spellStart"/>
+      <w:r>
+        <w:t>PhET</w:t>
+      </w:r>
+      <w:proofErr w:type="spellEnd"/>
+      <w:r>
+        <w:t>:</w:t>
       </w:r>
       <w:bookmarkEnd w:id="9"/>
       <w:r>
@@ -3744,7 +3805,14 @@
       </w:r>
       <w:r>
         <w:br/>
-        <w:t xml:space="preserve">PhET is an organisation that provides “interactive simulations for science and math”, it has a website full of simulations, some that run with HTML5 (using </w:t>
+      </w:r>
+      <w:proofErr w:type="spellStart"/>
+      <w:r>
+        <w:t>PhET</w:t>
+      </w:r>
+      <w:proofErr w:type="spellEnd"/>
+      <w:r>
+        <w:t xml:space="preserve"> is an organisation that provides “interactive simulations for science and math”, it has a website full of simulations, some that run with HTML5 (using </w:t>
       </w:r>
       <w:r>
         <w:t>JavaScript</w:t>
@@ -3913,7 +3981,15 @@
         <w:t>Difficult to input values</w:t>
       </w:r>
       <w:r>
-        <w:t>. Eg, when setting the velocity of the object manually, a pop</w:t>
+        <w:t xml:space="preserve">. </w:t>
+      </w:r>
+      <w:proofErr w:type="spellStart"/>
+      <w:r>
+        <w:t>Eg</w:t>
+      </w:r>
+      <w:proofErr w:type="spellEnd"/>
+      <w:r>
+        <w:t>, when setting the velocity of the object manually, a pop</w:t>
       </w:r>
       <w:r>
         <w:t>-</w:t>
@@ -3954,12 +4030,28 @@
         <w:t>Jack</w:t>
       </w:r>
       <w:r>
-        <w:t>– I think PhET is a really good website with lots of good simulations, the collisions one is a little clunky, but pretty easy to use. I think that the arrows representing velocity is a nice touch.</w:t>
-      </w:r>
-    </w:p>
-    <w:p>
-      <w:r>
-        <w:t xml:space="preserve">[TEACHER 1] – I recommend PhET to my students, the collision simulation almost all that is needed to teach the simulations, I also like the ability to change the elasticity of the collisions for </w:t>
+        <w:t xml:space="preserve">– I think </w:t>
+      </w:r>
+      <w:proofErr w:type="spellStart"/>
+      <w:r>
+        <w:t>PhET</w:t>
+      </w:r>
+      <w:proofErr w:type="spellEnd"/>
+      <w:r>
+        <w:t xml:space="preserve"> is a really good website with lots of good simulations, the collisions one is a little clunky, but pretty easy to use. I think that the arrows representing velocity is a nice touch.</w:t>
+      </w:r>
+    </w:p>
+    <w:p>
+      <w:r>
+        <w:t xml:space="preserve">[TEACHER 1] – I recommend </w:t>
+      </w:r>
+      <w:proofErr w:type="spellStart"/>
+      <w:r>
+        <w:t>PhET</w:t>
+      </w:r>
+      <w:proofErr w:type="spellEnd"/>
+      <w:r>
+        <w:t xml:space="preserve"> to my students, the collision simulation almost all that is needed to teach the simulations, I also like the ability to change the elasticity of the collisions for </w:t>
       </w:r>
       <w:r>
         <w:t>when we are teaching about elasticity.</w:t>
@@ -4011,7 +4103,15 @@
         <w:t>use</w:t>
       </w:r>
       <w:r>
-        <w:t xml:space="preserve"> Javascript </w:t>
+        <w:t xml:space="preserve"> </w:t>
+      </w:r>
+      <w:proofErr w:type="spellStart"/>
+      <w:r>
+        <w:t>Javascript</w:t>
+      </w:r>
+      <w:proofErr w:type="spellEnd"/>
+      <w:r>
+        <w:t xml:space="preserve"> </w:t>
       </w:r>
       <w:r>
         <w:t xml:space="preserve">that much, </w:t>
@@ -4117,7 +4217,31 @@
         <w:t xml:space="preserve">The Physics Classroom is a website with lots of helpful explanations and simulations covering the subject of physics. </w:t>
       </w:r>
       <w:r>
-        <w:t>This website is very similar to PhET, but also has some more explanations and videos describing the topics. Like PhET, all the simulations are HTML5 based, so they all run in the web-browser. They also share some of the same ups and downs as PhET.</w:t>
+        <w:t xml:space="preserve">This website is very similar to </w:t>
+      </w:r>
+      <w:proofErr w:type="spellStart"/>
+      <w:r>
+        <w:t>PhET</w:t>
+      </w:r>
+      <w:proofErr w:type="spellEnd"/>
+      <w:r>
+        <w:t xml:space="preserve">, but also has some more explanations and videos describing the topics. Like </w:t>
+      </w:r>
+      <w:proofErr w:type="spellStart"/>
+      <w:r>
+        <w:t>PhET</w:t>
+      </w:r>
+      <w:proofErr w:type="spellEnd"/>
+      <w:r>
+        <w:t xml:space="preserve">, all the simulations are HTML5 based, so they all run in the web-browser. They also share some of the same ups and downs as </w:t>
+      </w:r>
+      <w:proofErr w:type="spellStart"/>
+      <w:r>
+        <w:t>PhET</w:t>
+      </w:r>
+      <w:proofErr w:type="spellEnd"/>
+      <w:r>
+        <w:t>.</w:t>
       </w:r>
     </w:p>
     <w:p>
@@ -5034,7 +5158,15 @@
               <w:cnfStyle w:val="000000000000" w:firstRow="0" w:lastRow="0" w:firstColumn="0" w:lastColumn="0" w:oddVBand="0" w:evenVBand="0" w:oddHBand="0" w:evenHBand="0" w:firstRowFirstColumn="0" w:firstRowLastColumn="0" w:lastRowFirstColumn="0" w:lastRowLastColumn="0"/>
             </w:pPr>
             <w:r>
-              <w:t>Medium/hard – its not the shapes that’s hard, its calculating the collisions for the shapes</w:t>
+              <w:t xml:space="preserve">Medium/hard – </w:t>
+            </w:r>
+            <w:proofErr w:type="spellStart"/>
+            <w:r>
+              <w:t>its</w:t>
+            </w:r>
+            <w:proofErr w:type="spellEnd"/>
+            <w:r>
+              <w:t xml:space="preserve"> not the shapes that’s hard, its calculating the collisions for the shapes</w:t>
             </w:r>
           </w:p>
         </w:tc>
@@ -5606,7 +5738,15 @@
               <w:cnfStyle w:val="000000100000" w:firstRow="0" w:lastRow="0" w:firstColumn="0" w:lastColumn="0" w:oddVBand="0" w:evenVBand="0" w:oddHBand="1" w:evenHBand="0" w:firstRowFirstColumn="0" w:firstRowLastColumn="0" w:lastRowFirstColumn="0" w:lastRowLastColumn="0"/>
             </w:pPr>
             <w:r>
-              <w:t>Different object shapes and sizes, including: a circle, square, n-gon (a polygon with n sides) softbodies.</w:t>
+              <w:t>Different object shapes and sizes, including: a circle, square, n-</w:t>
+            </w:r>
+            <w:proofErr w:type="spellStart"/>
+            <w:r>
+              <w:t>gon</w:t>
+            </w:r>
+            <w:proofErr w:type="spellEnd"/>
+            <w:r>
+              <w:t xml:space="preserve"> (a polygon with n sides) softbodies.</w:t>
             </w:r>
           </w:p>
         </w:tc>
@@ -5959,10 +6099,26 @@
         <w:t>G</w:t>
       </w:r>
       <w:r>
-        <w:t>UI will be done using ImGui. Writing it in C++ will mean that the simulation will be extremely fast, however, it does mean that I will need to compile the code for any potential platforms. However, most schools use windows, this means that compiling for x86 windows should cover most use cases. If not, the code will be open source on GitHub, so anyone can recompile for their machine.</w:t>
-      </w:r>
-      <w:r>
-        <w:t xml:space="preserve"> ImGui is an open source GUI interface for C++, it is fast, and can be used with most graphics engines, including OpenGL, which is what I will be using.</w:t>
+        <w:t xml:space="preserve">UI will be done using </w:t>
+      </w:r>
+      <w:proofErr w:type="spellStart"/>
+      <w:r>
+        <w:t>ImGui</w:t>
+      </w:r>
+      <w:proofErr w:type="spellEnd"/>
+      <w:r>
+        <w:t>. Writing it in C++ will mean that the simulation will be extremely fast, however, it does mean that I will need to compile the code for any potential platforms. However, most schools use windows, this means that compiling for x86 windows should cover most use cases. If not, the code will be open source on GitHub, so anyone can recompile for their machine.</w:t>
+      </w:r>
+      <w:r>
+        <w:t xml:space="preserve"> </w:t>
+      </w:r>
+      <w:proofErr w:type="spellStart"/>
+      <w:r>
+        <w:t>ImGui</w:t>
+      </w:r>
+      <w:proofErr w:type="spellEnd"/>
+      <w:r>
+        <w:t xml:space="preserve"> is an open source GUI interface for C++, it is fast, and can be used with most graphics engines, including OpenGL, which is what I will be using.</w:t>
       </w:r>
     </w:p>
     <w:p/>
@@ -6784,7 +6940,21 @@
         <w:rPr>
           <w:rFonts w:cstheme="minorHAnsi"/>
         </w:rPr>
-        <w:t xml:space="preserve"> Most classes will also contain a getter method for pointers to attributes, while this is not considered generally safe, ImGui interacts with values using pointers, so I will have to use pointer getters so that they can interact with objects.</w:t>
+        <w:t xml:space="preserve"> Most classes will also contain a getter method for pointers to attributes, while this is not considered generally safe, </w:t>
+      </w:r>
+      <w:proofErr w:type="spellStart"/>
+      <w:r>
+        <w:rPr>
+          <w:rFonts w:cstheme="minorHAnsi"/>
+        </w:rPr>
+        <w:t>ImGui</w:t>
+      </w:r>
+      <w:proofErr w:type="spellEnd"/>
+      <w:r>
+        <w:rPr>
+          <w:rFonts w:cstheme="minorHAnsi"/>
+        </w:rPr>
+        <w:t xml:space="preserve"> interacts with values using pointers, so I will have to use pointer getters so that they can interact with objects.</w:t>
       </w:r>
     </w:p>
     <w:p>
@@ -6981,7 +7151,20 @@
         </w:rPr>
         <w:lastRenderedPageBreak/>
         <w:tab/>
-        <w:t>getCollisionObjects(){}</w:t>
+      </w:r>
+      <w:proofErr w:type="spellStart"/>
+      <w:r>
+        <w:rPr>
+          <w:rFonts w:ascii="Courier New" w:hAnsi="Courier New" w:cs="Courier New"/>
+        </w:rPr>
+        <w:t>getCollisionObjects</w:t>
+      </w:r>
+      <w:proofErr w:type="spellEnd"/>
+      <w:r>
+        <w:rPr>
+          <w:rFonts w:ascii="Courier New" w:hAnsi="Courier New" w:cs="Courier New"/>
+        </w:rPr>
+        <w:t>(){}</w:t>
       </w:r>
     </w:p>
     <w:p>
@@ -7369,87 +7552,152 @@
           <w:rFonts w:ascii="Courier New" w:hAnsi="Courier New" w:cs="Courier New"/>
         </w:rPr>
         <w:tab/>
-        <w:t>this.position = position</w:t>
-      </w:r>
-    </w:p>
-    <w:p>
-      <w:pPr>
-        <w:rPr>
-          <w:rFonts w:ascii="Courier New" w:hAnsi="Courier New" w:cs="Courier New"/>
-        </w:rPr>
-      </w:pPr>
-      <w:r>
-        <w:rPr>
-          <w:rFonts w:ascii="Courier New" w:hAnsi="Courier New" w:cs="Courier New"/>
-        </w:rPr>
-        <w:tab/>
-      </w:r>
-      <w:r>
-        <w:rPr>
-          <w:rFonts w:ascii="Courier New" w:hAnsi="Courier New" w:cs="Courier New"/>
-        </w:rPr>
-        <w:tab/>
-        <w:t>this.velocity = velocity</w:t>
-      </w:r>
-    </w:p>
-    <w:p>
-      <w:pPr>
-        <w:rPr>
-          <w:rFonts w:ascii="Courier New" w:hAnsi="Courier New" w:cs="Courier New"/>
-        </w:rPr>
-      </w:pPr>
-      <w:r>
-        <w:rPr>
-          <w:rFonts w:ascii="Courier New" w:hAnsi="Courier New" w:cs="Courier New"/>
-        </w:rPr>
-        <w:tab/>
-      </w:r>
-      <w:r>
-        <w:rPr>
-          <w:rFonts w:ascii="Courier New" w:hAnsi="Courier New" w:cs="Courier New"/>
-        </w:rPr>
-        <w:tab/>
-        <w:t>this.force = force</w:t>
-      </w:r>
-    </w:p>
-    <w:p>
-      <w:pPr>
-        <w:rPr>
-          <w:rFonts w:ascii="Courier New" w:hAnsi="Courier New" w:cs="Courier New"/>
-        </w:rPr>
-      </w:pPr>
-      <w:r>
-        <w:rPr>
-          <w:rFonts w:ascii="Courier New" w:hAnsi="Courier New" w:cs="Courier New"/>
-        </w:rPr>
-        <w:tab/>
-      </w:r>
-      <w:r>
-        <w:rPr>
-          <w:rFonts w:ascii="Courier New" w:hAnsi="Courier New" w:cs="Courier New"/>
-        </w:rPr>
-        <w:tab/>
-        <w:t>this.mass = mass</w:t>
-      </w:r>
-    </w:p>
-    <w:p>
-      <w:pPr>
-        <w:rPr>
-          <w:rFonts w:ascii="Courier New" w:hAnsi="Courier New" w:cs="Courier New"/>
-        </w:rPr>
-      </w:pPr>
-      <w:r>
-        <w:rPr>
-          <w:rFonts w:ascii="Courier New" w:hAnsi="Courier New" w:cs="Courier New"/>
-        </w:rPr>
-        <w:tab/>
-      </w:r>
-      <w:r>
-        <w:rPr>
-          <w:rFonts w:ascii="Courier New" w:hAnsi="Courier New" w:cs="Courier New"/>
-        </w:rPr>
-        <w:tab/>
-        <w:t>this.rotation = rotation</w:t>
+      </w:r>
+      <w:proofErr w:type="spellStart"/>
+      <w:r>
+        <w:rPr>
+          <w:rFonts w:ascii="Courier New" w:hAnsi="Courier New" w:cs="Courier New"/>
+        </w:rPr>
+        <w:t>this.position</w:t>
+      </w:r>
+      <w:proofErr w:type="spellEnd"/>
+      <w:r>
+        <w:rPr>
+          <w:rFonts w:ascii="Courier New" w:hAnsi="Courier New" w:cs="Courier New"/>
+        </w:rPr>
+        <w:t xml:space="preserve"> = position</w:t>
+      </w:r>
+    </w:p>
+    <w:p>
+      <w:pPr>
+        <w:rPr>
+          <w:rFonts w:ascii="Courier New" w:hAnsi="Courier New" w:cs="Courier New"/>
+        </w:rPr>
+      </w:pPr>
+      <w:r>
+        <w:rPr>
+          <w:rFonts w:ascii="Courier New" w:hAnsi="Courier New" w:cs="Courier New"/>
+        </w:rPr>
+        <w:tab/>
+      </w:r>
+      <w:r>
+        <w:rPr>
+          <w:rFonts w:ascii="Courier New" w:hAnsi="Courier New" w:cs="Courier New"/>
+        </w:rPr>
+        <w:tab/>
+      </w:r>
+      <w:proofErr w:type="spellStart"/>
+      <w:r>
+        <w:rPr>
+          <w:rFonts w:ascii="Courier New" w:hAnsi="Courier New" w:cs="Courier New"/>
+        </w:rPr>
+        <w:t>this.velocity</w:t>
+      </w:r>
+      <w:proofErr w:type="spellEnd"/>
+      <w:r>
+        <w:rPr>
+          <w:rFonts w:ascii="Courier New" w:hAnsi="Courier New" w:cs="Courier New"/>
+        </w:rPr>
+        <w:t xml:space="preserve"> = velocity</w:t>
+      </w:r>
+    </w:p>
+    <w:p>
+      <w:pPr>
+        <w:rPr>
+          <w:rFonts w:ascii="Courier New" w:hAnsi="Courier New" w:cs="Courier New"/>
+        </w:rPr>
+      </w:pPr>
+      <w:r>
+        <w:rPr>
+          <w:rFonts w:ascii="Courier New" w:hAnsi="Courier New" w:cs="Courier New"/>
+        </w:rPr>
+        <w:tab/>
+      </w:r>
+      <w:r>
+        <w:rPr>
+          <w:rFonts w:ascii="Courier New" w:hAnsi="Courier New" w:cs="Courier New"/>
+        </w:rPr>
+        <w:tab/>
+      </w:r>
+      <w:proofErr w:type="spellStart"/>
+      <w:r>
+        <w:rPr>
+          <w:rFonts w:ascii="Courier New" w:hAnsi="Courier New" w:cs="Courier New"/>
+        </w:rPr>
+        <w:t>this.force</w:t>
+      </w:r>
+      <w:proofErr w:type="spellEnd"/>
+      <w:r>
+        <w:rPr>
+          <w:rFonts w:ascii="Courier New" w:hAnsi="Courier New" w:cs="Courier New"/>
+        </w:rPr>
+        <w:t xml:space="preserve"> = force</w:t>
+      </w:r>
+    </w:p>
+    <w:p>
+      <w:pPr>
+        <w:rPr>
+          <w:rFonts w:ascii="Courier New" w:hAnsi="Courier New" w:cs="Courier New"/>
+        </w:rPr>
+      </w:pPr>
+      <w:r>
+        <w:rPr>
+          <w:rFonts w:ascii="Courier New" w:hAnsi="Courier New" w:cs="Courier New"/>
+        </w:rPr>
+        <w:tab/>
+      </w:r>
+      <w:r>
+        <w:rPr>
+          <w:rFonts w:ascii="Courier New" w:hAnsi="Courier New" w:cs="Courier New"/>
+        </w:rPr>
+        <w:tab/>
+      </w:r>
+      <w:proofErr w:type="spellStart"/>
+      <w:r>
+        <w:rPr>
+          <w:rFonts w:ascii="Courier New" w:hAnsi="Courier New" w:cs="Courier New"/>
+        </w:rPr>
+        <w:t>this.mass</w:t>
+      </w:r>
+      <w:proofErr w:type="spellEnd"/>
+      <w:r>
+        <w:rPr>
+          <w:rFonts w:ascii="Courier New" w:hAnsi="Courier New" w:cs="Courier New"/>
+        </w:rPr>
+        <w:t xml:space="preserve"> = mass</w:t>
+      </w:r>
+    </w:p>
+    <w:p>
+      <w:pPr>
+        <w:rPr>
+          <w:rFonts w:ascii="Courier New" w:hAnsi="Courier New" w:cs="Courier New"/>
+        </w:rPr>
+      </w:pPr>
+      <w:r>
+        <w:rPr>
+          <w:rFonts w:ascii="Courier New" w:hAnsi="Courier New" w:cs="Courier New"/>
+        </w:rPr>
+        <w:tab/>
+      </w:r>
+      <w:r>
+        <w:rPr>
+          <w:rFonts w:ascii="Courier New" w:hAnsi="Courier New" w:cs="Courier New"/>
+        </w:rPr>
+        <w:tab/>
+      </w:r>
+      <w:proofErr w:type="spellStart"/>
+      <w:r>
+        <w:rPr>
+          <w:rFonts w:ascii="Courier New" w:hAnsi="Courier New" w:cs="Courier New"/>
+        </w:rPr>
+        <w:t>this.rotation</w:t>
+      </w:r>
+      <w:proofErr w:type="spellEnd"/>
+      <w:r>
+        <w:rPr>
+          <w:rFonts w:ascii="Courier New" w:hAnsi="Courier New" w:cs="Courier New"/>
+        </w:rPr>
+        <w:t xml:space="preserve"> = rotation</w:t>
       </w:r>
     </w:p>
     <w:p>
@@ -7523,11 +7771,19 @@
         </w:rPr>
         <w:tab/>
       </w:r>
-      <w:r>
-        <w:rPr>
-          <w:rFonts w:ascii="Courier New" w:hAnsi="Courier New" w:cs="Courier New"/>
-        </w:rPr>
-        <w:t>calculateForce()</w:t>
+      <w:proofErr w:type="spellStart"/>
+      <w:r>
+        <w:rPr>
+          <w:rFonts w:ascii="Courier New" w:hAnsi="Courier New" w:cs="Courier New"/>
+        </w:rPr>
+        <w:t>calculateForce</w:t>
+      </w:r>
+      <w:proofErr w:type="spellEnd"/>
+      <w:r>
+        <w:rPr>
+          <w:rFonts w:ascii="Courier New" w:hAnsi="Courier New" w:cs="Courier New"/>
+        </w:rPr>
+        <w:t>()</w:t>
       </w:r>
     </w:p>
     <w:p>
@@ -7541,7 +7797,35 @@
         <w:rPr>
           <w:rFonts w:ascii="Courier New" w:hAnsi="Courier New" w:cs="Courier New"/>
         </w:rPr>
-        <w:t>velocity += (this.force/this.mass)*dt</w:t>
+        <w:t>velocity += (</w:t>
+      </w:r>
+      <w:proofErr w:type="spellStart"/>
+      <w:r>
+        <w:rPr>
+          <w:rFonts w:ascii="Courier New" w:hAnsi="Courier New" w:cs="Courier New"/>
+        </w:rPr>
+        <w:t>this.force</w:t>
+      </w:r>
+      <w:proofErr w:type="spellEnd"/>
+      <w:r>
+        <w:rPr>
+          <w:rFonts w:ascii="Courier New" w:hAnsi="Courier New" w:cs="Courier New"/>
+        </w:rPr>
+        <w:t>/</w:t>
+      </w:r>
+      <w:proofErr w:type="spellStart"/>
+      <w:r>
+        <w:rPr>
+          <w:rFonts w:ascii="Courier New" w:hAnsi="Courier New" w:cs="Courier New"/>
+        </w:rPr>
+        <w:t>this.mass</w:t>
+      </w:r>
+      <w:proofErr w:type="spellEnd"/>
+      <w:r>
+        <w:rPr>
+          <w:rFonts w:ascii="Courier New" w:hAnsi="Courier New" w:cs="Courier New"/>
+        </w:rPr>
+        <w:t>)*dt</w:t>
       </w:r>
     </w:p>
     <w:p>
@@ -7551,11 +7835,33 @@
           <w:rFonts w:ascii="Courier New" w:hAnsi="Courier New" w:cs="Courier New"/>
         </w:rPr>
       </w:pPr>
-      <w:r>
-        <w:rPr>
-          <w:rFonts w:ascii="Courier New" w:hAnsi="Courier New" w:cs="Courier New"/>
-        </w:rPr>
-        <w:t>this.position += this.velocity*dt</w:t>
+      <w:proofErr w:type="spellStart"/>
+      <w:r>
+        <w:rPr>
+          <w:rFonts w:ascii="Courier New" w:hAnsi="Courier New" w:cs="Courier New"/>
+        </w:rPr>
+        <w:t>this.position</w:t>
+      </w:r>
+      <w:proofErr w:type="spellEnd"/>
+      <w:r>
+        <w:rPr>
+          <w:rFonts w:ascii="Courier New" w:hAnsi="Courier New" w:cs="Courier New"/>
+        </w:rPr>
+        <w:t xml:space="preserve"> += </w:t>
+      </w:r>
+      <w:proofErr w:type="spellStart"/>
+      <w:r>
+        <w:rPr>
+          <w:rFonts w:ascii="Courier New" w:hAnsi="Courier New" w:cs="Courier New"/>
+        </w:rPr>
+        <w:t>this.velocity</w:t>
+      </w:r>
+      <w:proofErr w:type="spellEnd"/>
+      <w:r>
+        <w:rPr>
+          <w:rFonts w:ascii="Courier New" w:hAnsi="Courier New" w:cs="Courier New"/>
+        </w:rPr>
+        <w:t>*dt</w:t>
       </w:r>
       <w:r>
         <w:rPr>
@@ -7657,6 +7963,7 @@
         </w:rPr>
         <w:t>-&gt;</w:t>
       </w:r>
+      <w:proofErr w:type="spellStart"/>
       <w:r>
         <w:rPr>
           <w:rFonts w:ascii="Courier New" w:hAnsi="Courier New" w:cs="Courier New"/>
@@ -7669,17 +7976,33 @@
         </w:rPr>
         <w:t>Polygon</w:t>
       </w:r>
+      <w:proofErr w:type="spellEnd"/>
       <w:r>
         <w:rPr>
           <w:rFonts w:ascii="Courier New" w:hAnsi="Courier New" w:cs="Courier New"/>
         </w:rPr>
         <w:t>(</w:t>
       </w:r>
-      <w:r>
-        <w:rPr>
-          <w:rFonts w:ascii="Courier New" w:hAnsi="Courier New" w:cs="Courier New"/>
-        </w:rPr>
-        <w:t>this.position, this.</w:t>
+      <w:proofErr w:type="spellStart"/>
+      <w:r>
+        <w:rPr>
+          <w:rFonts w:ascii="Courier New" w:hAnsi="Courier New" w:cs="Courier New"/>
+        </w:rPr>
+        <w:t>this.position</w:t>
+      </w:r>
+      <w:proofErr w:type="spellEnd"/>
+      <w:r>
+        <w:rPr>
+          <w:rFonts w:ascii="Courier New" w:hAnsi="Courier New" w:cs="Courier New"/>
+        </w:rPr>
+        <w:t xml:space="preserve">, </w:t>
+      </w:r>
+      <w:proofErr w:type="spellStart"/>
+      <w:r>
+        <w:rPr>
+          <w:rFonts w:ascii="Courier New" w:hAnsi="Courier New" w:cs="Courier New"/>
+        </w:rPr>
+        <w:t>this.</w:t>
       </w:r>
       <w:r>
         <w:rPr>
@@ -7693,12 +8016,21 @@
         </w:rPr>
         <w:t>s</w:t>
       </w:r>
-      <w:r>
-        <w:rPr>
-          <w:rFonts w:ascii="Courier New" w:hAnsi="Courier New" w:cs="Courier New"/>
-        </w:rPr>
-        <w:t>, this.colour</w:t>
-      </w:r>
+      <w:proofErr w:type="spellEnd"/>
+      <w:r>
+        <w:rPr>
+          <w:rFonts w:ascii="Courier New" w:hAnsi="Courier New" w:cs="Courier New"/>
+        </w:rPr>
+        <w:t xml:space="preserve">, </w:t>
+      </w:r>
+      <w:proofErr w:type="spellStart"/>
+      <w:r>
+        <w:rPr>
+          <w:rFonts w:ascii="Courier New" w:hAnsi="Courier New" w:cs="Courier New"/>
+        </w:rPr>
+        <w:t>this.colour</w:t>
+      </w:r>
+      <w:proofErr w:type="spellEnd"/>
       <w:r>
         <w:rPr>
           <w:rFonts w:ascii="Courier New" w:hAnsi="Courier New" w:cs="Courier New"/>
@@ -7759,7 +8091,21 @@
         <w:rPr>
           <w:rFonts w:ascii="Courier New" w:hAnsi="Courier New" w:cs="Courier New"/>
         </w:rPr>
-        <w:t>double min = dot(axis,vertices[0]</w:t>
+        <w:t>double min = dot(</w:t>
+      </w:r>
+      <w:proofErr w:type="spellStart"/>
+      <w:r>
+        <w:rPr>
+          <w:rFonts w:ascii="Courier New" w:hAnsi="Courier New" w:cs="Courier New"/>
+        </w:rPr>
+        <w:t>axis,vertices</w:t>
+      </w:r>
+      <w:proofErr w:type="spellEnd"/>
+      <w:r>
+        <w:rPr>
+          <w:rFonts w:ascii="Courier New" w:hAnsi="Courier New" w:cs="Courier New"/>
+        </w:rPr>
+        <w:t>[0]</w:t>
       </w:r>
       <w:r>
         <w:rPr>
@@ -7825,7 +8171,63 @@
           <w:rFonts w:ascii="Courier New" w:hAnsi="Courier New" w:cs="Courier New"/>
         </w:rPr>
         <w:tab/>
-        <w:t>for (int i=1; i&lt;shape.vertices.length; i++){</w:t>
+        <w:t xml:space="preserve">for (int </w:t>
+      </w:r>
+      <w:proofErr w:type="spellStart"/>
+      <w:r>
+        <w:rPr>
+          <w:rFonts w:ascii="Courier New" w:hAnsi="Courier New" w:cs="Courier New"/>
+        </w:rPr>
+        <w:t>i</w:t>
+      </w:r>
+      <w:proofErr w:type="spellEnd"/>
+      <w:r>
+        <w:rPr>
+          <w:rFonts w:ascii="Courier New" w:hAnsi="Courier New" w:cs="Courier New"/>
+        </w:rPr>
+        <w:t xml:space="preserve">=1; </w:t>
+      </w:r>
+      <w:proofErr w:type="spellStart"/>
+      <w:r>
+        <w:rPr>
+          <w:rFonts w:ascii="Courier New" w:hAnsi="Courier New" w:cs="Courier New"/>
+        </w:rPr>
+        <w:t>i</w:t>
+      </w:r>
+      <w:proofErr w:type="spellEnd"/>
+      <w:r>
+        <w:rPr>
+          <w:rFonts w:ascii="Courier New" w:hAnsi="Courier New" w:cs="Courier New"/>
+        </w:rPr>
+        <w:t>&lt;</w:t>
+      </w:r>
+      <w:proofErr w:type="spellStart"/>
+      <w:r>
+        <w:rPr>
+          <w:rFonts w:ascii="Courier New" w:hAnsi="Courier New" w:cs="Courier New"/>
+        </w:rPr>
+        <w:t>shape.vertices.length</w:t>
+      </w:r>
+      <w:proofErr w:type="spellEnd"/>
+      <w:r>
+        <w:rPr>
+          <w:rFonts w:ascii="Courier New" w:hAnsi="Courier New" w:cs="Courier New"/>
+        </w:rPr>
+        <w:t xml:space="preserve">; </w:t>
+      </w:r>
+      <w:proofErr w:type="spellStart"/>
+      <w:r>
+        <w:rPr>
+          <w:rFonts w:ascii="Courier New" w:hAnsi="Courier New" w:cs="Courier New"/>
+        </w:rPr>
+        <w:t>i</w:t>
+      </w:r>
+      <w:proofErr w:type="spellEnd"/>
+      <w:r>
+        <w:rPr>
+          <w:rFonts w:ascii="Courier New" w:hAnsi="Courier New" w:cs="Courier New"/>
+        </w:rPr>
+        <w:t>++){</w:t>
       </w:r>
     </w:p>
     <w:p>
@@ -7857,7 +8259,21 @@
         <w:rPr>
           <w:rFonts w:ascii="Courier New" w:hAnsi="Courier New" w:cs="Courier New"/>
         </w:rPr>
-        <w:t>vertices[i]</w:t>
+        <w:t>vertices[</w:t>
+      </w:r>
+      <w:proofErr w:type="spellStart"/>
+      <w:r>
+        <w:rPr>
+          <w:rFonts w:ascii="Courier New" w:hAnsi="Courier New" w:cs="Courier New"/>
+        </w:rPr>
+        <w:t>i</w:t>
+      </w:r>
+      <w:proofErr w:type="spellEnd"/>
+      <w:r>
+        <w:rPr>
+          <w:rFonts w:ascii="Courier New" w:hAnsi="Courier New" w:cs="Courier New"/>
+        </w:rPr>
+        <w:t>]</w:t>
       </w:r>
       <w:r>
         <w:rPr>
@@ -8213,7 +8629,20 @@
           <w:rFonts w:ascii="Courier New" w:hAnsi="Courier New" w:cs="Courier New"/>
         </w:rPr>
         <w:tab/>
-        <w:t>this.radius = radius</w:t>
+      </w:r>
+      <w:proofErr w:type="spellStart"/>
+      <w:r>
+        <w:rPr>
+          <w:rFonts w:ascii="Courier New" w:hAnsi="Courier New" w:cs="Courier New"/>
+        </w:rPr>
+        <w:t>this.radius</w:t>
+      </w:r>
+      <w:proofErr w:type="spellEnd"/>
+      <w:r>
+        <w:rPr>
+          <w:rFonts w:ascii="Courier New" w:hAnsi="Courier New" w:cs="Courier New"/>
+        </w:rPr>
+        <w:t xml:space="preserve"> = radius</w:t>
       </w:r>
     </w:p>
     <w:p>
@@ -8286,7 +8715,48 @@
           <w:rFonts w:ascii="Courier New" w:hAnsi="Courier New" w:cs="Courier New"/>
         </w:rPr>
         <w:tab/>
-        <w:t>renderer.drawCircle(this.position, this.radius)</w:t>
+      </w:r>
+      <w:proofErr w:type="spellStart"/>
+      <w:r>
+        <w:rPr>
+          <w:rFonts w:ascii="Courier New" w:hAnsi="Courier New" w:cs="Courier New"/>
+        </w:rPr>
+        <w:t>renderer.drawCircle</w:t>
+      </w:r>
+      <w:proofErr w:type="spellEnd"/>
+      <w:r>
+        <w:rPr>
+          <w:rFonts w:ascii="Courier New" w:hAnsi="Courier New" w:cs="Courier New"/>
+        </w:rPr>
+        <w:t>(</w:t>
+      </w:r>
+      <w:proofErr w:type="spellStart"/>
+      <w:r>
+        <w:rPr>
+          <w:rFonts w:ascii="Courier New" w:hAnsi="Courier New" w:cs="Courier New"/>
+        </w:rPr>
+        <w:t>this.position</w:t>
+      </w:r>
+      <w:proofErr w:type="spellEnd"/>
+      <w:r>
+        <w:rPr>
+          <w:rFonts w:ascii="Courier New" w:hAnsi="Courier New" w:cs="Courier New"/>
+        </w:rPr>
+        <w:t xml:space="preserve">, </w:t>
+      </w:r>
+      <w:proofErr w:type="spellStart"/>
+      <w:r>
+        <w:rPr>
+          <w:rFonts w:ascii="Courier New" w:hAnsi="Courier New" w:cs="Courier New"/>
+        </w:rPr>
+        <w:t>this.radius</w:t>
+      </w:r>
+      <w:proofErr w:type="spellEnd"/>
+      <w:r>
+        <w:rPr>
+          <w:rFonts w:ascii="Courier New" w:hAnsi="Courier New" w:cs="Courier New"/>
+        </w:rPr>
+        <w:t>)</w:t>
       </w:r>
     </w:p>
     <w:p>
@@ -8352,7 +8822,21 @@
           <w:rFonts w:ascii="Courier New" w:hAnsi="Courier New" w:cs="Courier New"/>
         </w:rPr>
         <w:tab/>
-        <w:t>return [point-radius, point+radius]</w:t>
+        <w:t xml:space="preserve">return [point-radius, </w:t>
+      </w:r>
+      <w:proofErr w:type="spellStart"/>
+      <w:r>
+        <w:rPr>
+          <w:rFonts w:ascii="Courier New" w:hAnsi="Courier New" w:cs="Courier New"/>
+        </w:rPr>
+        <w:t>point+radius</w:t>
+      </w:r>
+      <w:proofErr w:type="spellEnd"/>
+      <w:r>
+        <w:rPr>
+          <w:rFonts w:ascii="Courier New" w:hAnsi="Courier New" w:cs="Courier New"/>
+        </w:rPr>
+        <w:t>]</w:t>
       </w:r>
     </w:p>
     <w:p>
@@ -8524,31 +9008,52 @@
           <w:rFonts w:ascii="Courier New" w:hAnsi="Courier New" w:cs="Courier New"/>
         </w:rPr>
       </w:pPr>
-      <w:r>
-        <w:rPr>
-          <w:rFonts w:ascii="Courier New" w:hAnsi="Courier New" w:cs="Courier New"/>
-        </w:rPr>
-        <w:t>this.width = width</w:t>
-      </w:r>
-    </w:p>
-    <w:p>
-      <w:pPr>
-        <w:rPr>
-          <w:rFonts w:ascii="Courier New" w:hAnsi="Courier New" w:cs="Courier New"/>
-        </w:rPr>
-      </w:pPr>
-      <w:r>
-        <w:rPr>
-          <w:rFonts w:ascii="Courier New" w:hAnsi="Courier New" w:cs="Courier New"/>
-        </w:rPr>
-        <w:tab/>
-      </w:r>
-      <w:r>
-        <w:rPr>
-          <w:rFonts w:ascii="Courier New" w:hAnsi="Courier New" w:cs="Courier New"/>
-        </w:rPr>
-        <w:tab/>
-        <w:t>this.height = height</w:t>
+      <w:proofErr w:type="spellStart"/>
+      <w:r>
+        <w:rPr>
+          <w:rFonts w:ascii="Courier New" w:hAnsi="Courier New" w:cs="Courier New"/>
+        </w:rPr>
+        <w:t>this.width</w:t>
+      </w:r>
+      <w:proofErr w:type="spellEnd"/>
+      <w:r>
+        <w:rPr>
+          <w:rFonts w:ascii="Courier New" w:hAnsi="Courier New" w:cs="Courier New"/>
+        </w:rPr>
+        <w:t xml:space="preserve"> = width</w:t>
+      </w:r>
+    </w:p>
+    <w:p>
+      <w:pPr>
+        <w:rPr>
+          <w:rFonts w:ascii="Courier New" w:hAnsi="Courier New" w:cs="Courier New"/>
+        </w:rPr>
+      </w:pPr>
+      <w:r>
+        <w:rPr>
+          <w:rFonts w:ascii="Courier New" w:hAnsi="Courier New" w:cs="Courier New"/>
+        </w:rPr>
+        <w:tab/>
+      </w:r>
+      <w:r>
+        <w:rPr>
+          <w:rFonts w:ascii="Courier New" w:hAnsi="Courier New" w:cs="Courier New"/>
+        </w:rPr>
+        <w:tab/>
+      </w:r>
+      <w:proofErr w:type="spellStart"/>
+      <w:r>
+        <w:rPr>
+          <w:rFonts w:ascii="Courier New" w:hAnsi="Courier New" w:cs="Courier New"/>
+        </w:rPr>
+        <w:t>this.height</w:t>
+      </w:r>
+      <w:proofErr w:type="spellEnd"/>
+      <w:r>
+        <w:rPr>
+          <w:rFonts w:ascii="Courier New" w:hAnsi="Courier New" w:cs="Courier New"/>
+        </w:rPr>
+        <w:t xml:space="preserve"> = height</w:t>
       </w:r>
     </w:p>
     <w:p>
@@ -8958,13 +9463,26 @@
           <w:rFonts w:ascii="Courier New" w:hAnsi="Courier New" w:cs="Courier New"/>
         </w:rPr>
         <w:tab/>
+      </w:r>
+      <w:proofErr w:type="spellStart"/>
+      <w:r>
+        <w:rPr>
+          <w:rFonts w:ascii="Courier New" w:hAnsi="Courier New" w:cs="Courier New"/>
+        </w:rPr>
         <w:t>this.</w:t>
       </w:r>
       <w:r>
         <w:rPr>
           <w:rFonts w:ascii="Courier New" w:hAnsi="Courier New" w:cs="Courier New"/>
         </w:rPr>
-        <w:t xml:space="preserve">length </w:t>
+        <w:t>length</w:t>
+      </w:r>
+      <w:proofErr w:type="spellEnd"/>
+      <w:r>
+        <w:rPr>
+          <w:rFonts w:ascii="Courier New" w:hAnsi="Courier New" w:cs="Courier New"/>
+        </w:rPr>
+        <w:t xml:space="preserve"> </w:t>
       </w:r>
       <w:r>
         <w:rPr>
@@ -9262,22 +9780,38 @@
           <w:rFonts w:ascii="Courier New" w:hAnsi="Courier New" w:cs="Courier New"/>
         </w:rPr>
         <w:tab/>
-        <w:t>double naturalLength</w:t>
-      </w:r>
-    </w:p>
-    <w:p>
-      <w:pPr>
-        <w:rPr>
-          <w:rFonts w:ascii="Courier New" w:hAnsi="Courier New" w:cs="Courier New"/>
-        </w:rPr>
-      </w:pPr>
-      <w:r>
-        <w:rPr>
-          <w:rFonts w:ascii="Courier New" w:hAnsi="Courier New" w:cs="Courier New"/>
-        </w:rPr>
-        <w:tab/>
-        <w:t>double springConstant</w:t>
-      </w:r>
+        <w:t xml:space="preserve">double </w:t>
+      </w:r>
+      <w:proofErr w:type="spellStart"/>
+      <w:r>
+        <w:rPr>
+          <w:rFonts w:ascii="Courier New" w:hAnsi="Courier New" w:cs="Courier New"/>
+        </w:rPr>
+        <w:t>naturalLength</w:t>
+      </w:r>
+      <w:proofErr w:type="spellEnd"/>
+    </w:p>
+    <w:p>
+      <w:pPr>
+        <w:rPr>
+          <w:rFonts w:ascii="Courier New" w:hAnsi="Courier New" w:cs="Courier New"/>
+        </w:rPr>
+      </w:pPr>
+      <w:r>
+        <w:rPr>
+          <w:rFonts w:ascii="Courier New" w:hAnsi="Courier New" w:cs="Courier New"/>
+        </w:rPr>
+        <w:tab/>
+        <w:t xml:space="preserve">double </w:t>
+      </w:r>
+      <w:proofErr w:type="spellStart"/>
+      <w:r>
+        <w:rPr>
+          <w:rFonts w:ascii="Courier New" w:hAnsi="Courier New" w:cs="Courier New"/>
+        </w:rPr>
+        <w:t>springConstant</w:t>
+      </w:r>
+      <w:proofErr w:type="spellEnd"/>
     </w:p>
     <w:p>
       <w:pPr>
@@ -9303,7 +9837,35 @@
           <w:rFonts w:ascii="Courier New" w:hAnsi="Courier New" w:cs="Courier New"/>
         </w:rPr>
         <w:tab/>
-        <w:t>constructor(point1, point2, naturalLength, springConstant){</w:t>
+        <w:t xml:space="preserve">constructor(point1, point2, </w:t>
+      </w:r>
+      <w:proofErr w:type="spellStart"/>
+      <w:r>
+        <w:rPr>
+          <w:rFonts w:ascii="Courier New" w:hAnsi="Courier New" w:cs="Courier New"/>
+        </w:rPr>
+        <w:t>naturalLength</w:t>
+      </w:r>
+      <w:proofErr w:type="spellEnd"/>
+      <w:r>
+        <w:rPr>
+          <w:rFonts w:ascii="Courier New" w:hAnsi="Courier New" w:cs="Courier New"/>
+        </w:rPr>
+        <w:t xml:space="preserve">, </w:t>
+      </w:r>
+      <w:proofErr w:type="spellStart"/>
+      <w:r>
+        <w:rPr>
+          <w:rFonts w:ascii="Courier New" w:hAnsi="Courier New" w:cs="Courier New"/>
+        </w:rPr>
+        <w:t>springConstant</w:t>
+      </w:r>
+      <w:proofErr w:type="spellEnd"/>
+      <w:r>
+        <w:rPr>
+          <w:rFonts w:ascii="Courier New" w:hAnsi="Courier New" w:cs="Courier New"/>
+        </w:rPr>
+        <w:t>){</w:t>
       </w:r>
     </w:p>
     <w:p>
@@ -9363,27 +9925,75 @@
           <w:rFonts w:ascii="Courier New" w:hAnsi="Courier New" w:cs="Courier New"/>
         </w:rPr>
         <w:tab/>
-        <w:t>this.naturalLength = naturalLength</w:t>
-      </w:r>
-    </w:p>
-    <w:p>
-      <w:pPr>
-        <w:rPr>
-          <w:rFonts w:ascii="Courier New" w:hAnsi="Courier New" w:cs="Courier New"/>
-        </w:rPr>
-      </w:pPr>
-      <w:r>
-        <w:rPr>
-          <w:rFonts w:ascii="Courier New" w:hAnsi="Courier New" w:cs="Courier New"/>
-        </w:rPr>
-        <w:tab/>
-      </w:r>
-      <w:r>
-        <w:rPr>
-          <w:rFonts w:ascii="Courier New" w:hAnsi="Courier New" w:cs="Courier New"/>
-        </w:rPr>
-        <w:tab/>
-        <w:t xml:space="preserve">this.springConstant = springConstant </w:t>
+      </w:r>
+      <w:proofErr w:type="spellStart"/>
+      <w:r>
+        <w:rPr>
+          <w:rFonts w:ascii="Courier New" w:hAnsi="Courier New" w:cs="Courier New"/>
+        </w:rPr>
+        <w:t>this.naturalLength</w:t>
+      </w:r>
+      <w:proofErr w:type="spellEnd"/>
+      <w:r>
+        <w:rPr>
+          <w:rFonts w:ascii="Courier New" w:hAnsi="Courier New" w:cs="Courier New"/>
+        </w:rPr>
+        <w:t xml:space="preserve"> = </w:t>
+      </w:r>
+      <w:proofErr w:type="spellStart"/>
+      <w:r>
+        <w:rPr>
+          <w:rFonts w:ascii="Courier New" w:hAnsi="Courier New" w:cs="Courier New"/>
+        </w:rPr>
+        <w:t>naturalLength</w:t>
+      </w:r>
+      <w:proofErr w:type="spellEnd"/>
+    </w:p>
+    <w:p>
+      <w:pPr>
+        <w:rPr>
+          <w:rFonts w:ascii="Courier New" w:hAnsi="Courier New" w:cs="Courier New"/>
+        </w:rPr>
+      </w:pPr>
+      <w:r>
+        <w:rPr>
+          <w:rFonts w:ascii="Courier New" w:hAnsi="Courier New" w:cs="Courier New"/>
+        </w:rPr>
+        <w:tab/>
+      </w:r>
+      <w:r>
+        <w:rPr>
+          <w:rFonts w:ascii="Courier New" w:hAnsi="Courier New" w:cs="Courier New"/>
+        </w:rPr>
+        <w:tab/>
+      </w:r>
+      <w:proofErr w:type="spellStart"/>
+      <w:r>
+        <w:rPr>
+          <w:rFonts w:ascii="Courier New" w:hAnsi="Courier New" w:cs="Courier New"/>
+        </w:rPr>
+        <w:t>this.springConstant</w:t>
+      </w:r>
+      <w:proofErr w:type="spellEnd"/>
+      <w:r>
+        <w:rPr>
+          <w:rFonts w:ascii="Courier New" w:hAnsi="Courier New" w:cs="Courier New"/>
+        </w:rPr>
+        <w:t xml:space="preserve"> = </w:t>
+      </w:r>
+      <w:proofErr w:type="spellStart"/>
+      <w:r>
+        <w:rPr>
+          <w:rFonts w:ascii="Courier New" w:hAnsi="Courier New" w:cs="Courier New"/>
+        </w:rPr>
+        <w:t>springConstant</w:t>
+      </w:r>
+      <w:proofErr w:type="spellEnd"/>
+      <w:r>
+        <w:rPr>
+          <w:rFonts w:ascii="Courier New" w:hAnsi="Courier New" w:cs="Courier New"/>
+        </w:rPr>
+        <w:t xml:space="preserve"> </w:t>
       </w:r>
     </w:p>
     <w:p>
@@ -9470,7 +10080,34 @@
           <w:rFonts w:ascii="Courier New" w:hAnsi="Courier New" w:cs="Courier New"/>
         </w:rPr>
         <w:tab/>
-        <w:t>forceMag = springConstant*extension</w:t>
+      </w:r>
+      <w:proofErr w:type="spellStart"/>
+      <w:r>
+        <w:rPr>
+          <w:rFonts w:ascii="Courier New" w:hAnsi="Courier New" w:cs="Courier New"/>
+        </w:rPr>
+        <w:t>forceMag</w:t>
+      </w:r>
+      <w:proofErr w:type="spellEnd"/>
+      <w:r>
+        <w:rPr>
+          <w:rFonts w:ascii="Courier New" w:hAnsi="Courier New" w:cs="Courier New"/>
+        </w:rPr>
+        <w:t xml:space="preserve"> = </w:t>
+      </w:r>
+      <w:proofErr w:type="spellStart"/>
+      <w:r>
+        <w:rPr>
+          <w:rFonts w:ascii="Courier New" w:hAnsi="Courier New" w:cs="Courier New"/>
+        </w:rPr>
+        <w:t>springConstant</w:t>
+      </w:r>
+      <w:proofErr w:type="spellEnd"/>
+      <w:r>
+        <w:rPr>
+          <w:rFonts w:ascii="Courier New" w:hAnsi="Courier New" w:cs="Courier New"/>
+        </w:rPr>
+        <w:t>*extension</w:t>
       </w:r>
     </w:p>
     <w:p>
@@ -9485,7 +10122,20 @@
           <w:rFonts w:ascii="Courier New" w:hAnsi="Courier New" w:cs="Courier New"/>
         </w:rPr>
         <w:tab/>
-        <w:t>forceDir = (point1.getPos()-point2.getPos()).normalise()</w:t>
+      </w:r>
+      <w:proofErr w:type="spellStart"/>
+      <w:r>
+        <w:rPr>
+          <w:rFonts w:ascii="Courier New" w:hAnsi="Courier New" w:cs="Courier New"/>
+        </w:rPr>
+        <w:t>forceDir</w:t>
+      </w:r>
+      <w:proofErr w:type="spellEnd"/>
+      <w:r>
+        <w:rPr>
+          <w:rFonts w:ascii="Courier New" w:hAnsi="Courier New" w:cs="Courier New"/>
+        </w:rPr>
+        <w:t xml:space="preserve"> = (point1.getPos()-point2.getPos()).normalise()</w:t>
       </w:r>
     </w:p>
     <w:p>
@@ -9500,8 +10150,30 @@
           <w:rFonts w:ascii="Courier New" w:hAnsi="Courier New" w:cs="Courier New"/>
         </w:rPr>
         <w:tab/>
-        <w:t>force = forceDir*forceMag</w:t>
-      </w:r>
+        <w:t xml:space="preserve">force = </w:t>
+      </w:r>
+      <w:proofErr w:type="spellStart"/>
+      <w:r>
+        <w:rPr>
+          <w:rFonts w:ascii="Courier New" w:hAnsi="Courier New" w:cs="Courier New"/>
+        </w:rPr>
+        <w:t>forceDir</w:t>
+      </w:r>
+      <w:proofErr w:type="spellEnd"/>
+      <w:r>
+        <w:rPr>
+          <w:rFonts w:ascii="Courier New" w:hAnsi="Courier New" w:cs="Courier New"/>
+        </w:rPr>
+        <w:t>*</w:t>
+      </w:r>
+      <w:proofErr w:type="spellStart"/>
+      <w:r>
+        <w:rPr>
+          <w:rFonts w:ascii="Courier New" w:hAnsi="Courier New" w:cs="Courier New"/>
+        </w:rPr>
+        <w:t>forceMag</w:t>
+      </w:r>
+      <w:proofErr w:type="spellEnd"/>
     </w:p>
     <w:p>
       <w:pPr>
@@ -9515,7 +10187,21 @@
           <w:rFonts w:ascii="Courier New" w:hAnsi="Courier New" w:cs="Courier New"/>
         </w:rPr>
         <w:tab/>
-        <w:t>points[0].addForce(force)</w:t>
+        <w:t>points[0].</w:t>
+      </w:r>
+      <w:proofErr w:type="spellStart"/>
+      <w:r>
+        <w:rPr>
+          <w:rFonts w:ascii="Courier New" w:hAnsi="Courier New" w:cs="Courier New"/>
+        </w:rPr>
+        <w:t>addForce</w:t>
+      </w:r>
+      <w:proofErr w:type="spellEnd"/>
+      <w:r>
+        <w:rPr>
+          <w:rFonts w:ascii="Courier New" w:hAnsi="Courier New" w:cs="Courier New"/>
+        </w:rPr>
+        <w:t>(force)</w:t>
       </w:r>
     </w:p>
     <w:p>
@@ -9530,7 +10216,21 @@
           <w:rFonts w:ascii="Courier New" w:hAnsi="Courier New" w:cs="Courier New"/>
         </w:rPr>
         <w:tab/>
-        <w:t>points[1].addForce(force)</w:t>
+        <w:t>points[1].</w:t>
+      </w:r>
+      <w:proofErr w:type="spellStart"/>
+      <w:r>
+        <w:rPr>
+          <w:rFonts w:ascii="Courier New" w:hAnsi="Courier New" w:cs="Courier New"/>
+        </w:rPr>
+        <w:t>addForce</w:t>
+      </w:r>
+      <w:proofErr w:type="spellEnd"/>
+      <w:r>
+        <w:rPr>
+          <w:rFonts w:ascii="Courier New" w:hAnsi="Courier New" w:cs="Courier New"/>
+        </w:rPr>
+        <w:t>(force)</w:t>
       </w:r>
     </w:p>
     <w:p>
@@ -9639,22 +10339,38 @@
           <w:rFonts w:ascii="Courier New" w:hAnsi="Courier New" w:cs="Courier New"/>
         </w:rPr>
         <w:tab/>
-        <w:t>double totalMass</w:t>
-      </w:r>
-    </w:p>
-    <w:p>
-      <w:pPr>
-        <w:rPr>
-          <w:rFonts w:ascii="Courier New" w:hAnsi="Courier New" w:cs="Courier New"/>
-        </w:rPr>
-      </w:pPr>
-      <w:r>
-        <w:rPr>
-          <w:rFonts w:ascii="Courier New" w:hAnsi="Courier New" w:cs="Courier New"/>
-        </w:rPr>
-        <w:tab/>
-        <w:t>Double springConstant</w:t>
-      </w:r>
+        <w:t xml:space="preserve">double </w:t>
+      </w:r>
+      <w:proofErr w:type="spellStart"/>
+      <w:r>
+        <w:rPr>
+          <w:rFonts w:ascii="Courier New" w:hAnsi="Courier New" w:cs="Courier New"/>
+        </w:rPr>
+        <w:t>totalMass</w:t>
+      </w:r>
+      <w:proofErr w:type="spellEnd"/>
+    </w:p>
+    <w:p>
+      <w:pPr>
+        <w:rPr>
+          <w:rFonts w:ascii="Courier New" w:hAnsi="Courier New" w:cs="Courier New"/>
+        </w:rPr>
+      </w:pPr>
+      <w:r>
+        <w:rPr>
+          <w:rFonts w:ascii="Courier New" w:hAnsi="Courier New" w:cs="Courier New"/>
+        </w:rPr>
+        <w:tab/>
+        <w:t xml:space="preserve">Double </w:t>
+      </w:r>
+      <w:proofErr w:type="spellStart"/>
+      <w:r>
+        <w:rPr>
+          <w:rFonts w:ascii="Courier New" w:hAnsi="Courier New" w:cs="Courier New"/>
+        </w:rPr>
+        <w:t>springConstant</w:t>
+      </w:r>
+      <w:proofErr w:type="spellEnd"/>
     </w:p>
     <w:p>
       <w:pPr>
@@ -9680,7 +10396,35 @@
           <w:rFonts w:ascii="Courier New" w:hAnsi="Courier New" w:cs="Courier New"/>
         </w:rPr>
         <w:tab/>
-        <w:t>constructor(vecPoints, pointRadius, position, velocity,</w:t>
+        <w:t>constructor(</w:t>
+      </w:r>
+      <w:proofErr w:type="spellStart"/>
+      <w:r>
+        <w:rPr>
+          <w:rFonts w:ascii="Courier New" w:hAnsi="Courier New" w:cs="Courier New"/>
+        </w:rPr>
+        <w:t>vecPoints</w:t>
+      </w:r>
+      <w:proofErr w:type="spellEnd"/>
+      <w:r>
+        <w:rPr>
+          <w:rFonts w:ascii="Courier New" w:hAnsi="Courier New" w:cs="Courier New"/>
+        </w:rPr>
+        <w:t xml:space="preserve">, </w:t>
+      </w:r>
+      <w:proofErr w:type="spellStart"/>
+      <w:r>
+        <w:rPr>
+          <w:rFonts w:ascii="Courier New" w:hAnsi="Courier New" w:cs="Courier New"/>
+        </w:rPr>
+        <w:t>pointRadius</w:t>
+      </w:r>
+      <w:proofErr w:type="spellEnd"/>
+      <w:r>
+        <w:rPr>
+          <w:rFonts w:ascii="Courier New" w:hAnsi="Courier New" w:cs="Courier New"/>
+        </w:rPr>
+        <w:t>, position, velocity,</w:t>
       </w:r>
     </w:p>
     <w:p>
@@ -9694,118 +10438,231 @@
         <w:rPr>
           <w:rFonts w:ascii="Courier New" w:hAnsi="Courier New" w:cs="Courier New"/>
         </w:rPr>
-        <w:t xml:space="preserve"> totalMass, springConstant){</w:t>
-      </w:r>
-    </w:p>
-    <w:p>
-      <w:pPr>
-        <w:rPr>
-          <w:rFonts w:ascii="Courier New" w:hAnsi="Courier New" w:cs="Courier New"/>
-        </w:rPr>
-      </w:pPr>
-      <w:r>
-        <w:rPr>
-          <w:rFonts w:ascii="Courier New" w:hAnsi="Courier New" w:cs="Courier New"/>
-        </w:rPr>
-        <w:tab/>
-      </w:r>
-      <w:r>
-        <w:rPr>
-          <w:rFonts w:ascii="Courier New" w:hAnsi="Courier New" w:cs="Courier New"/>
-        </w:rPr>
-        <w:tab/>
-        <w:t xml:space="preserve">this.totalMass = </w:t>
-      </w:r>
+        <w:t xml:space="preserve"> </w:t>
+      </w:r>
+      <w:proofErr w:type="spellStart"/>
       <w:r>
         <w:rPr>
           <w:rFonts w:ascii="Courier New" w:hAnsi="Courier New" w:cs="Courier New"/>
         </w:rPr>
         <w:t>totalMass</w:t>
       </w:r>
-    </w:p>
-    <w:p>
-      <w:pPr>
-        <w:rPr>
-          <w:rFonts w:ascii="Courier New" w:hAnsi="Courier New" w:cs="Courier New"/>
-        </w:rPr>
-      </w:pPr>
-      <w:r>
-        <w:rPr>
-          <w:rFonts w:ascii="Courier New" w:hAnsi="Courier New" w:cs="Courier New"/>
-        </w:rPr>
-        <w:tab/>
-      </w:r>
-      <w:r>
-        <w:rPr>
-          <w:rFonts w:ascii="Courier New" w:hAnsi="Courier New" w:cs="Courier New"/>
-        </w:rPr>
-        <w:tab/>
-        <w:t>mass = totalMass/vecPoints.size()</w:t>
-      </w:r>
-    </w:p>
-    <w:p>
-      <w:pPr>
-        <w:rPr>
-          <w:rFonts w:ascii="Courier New" w:hAnsi="Courier New" w:cs="Courier New"/>
-        </w:rPr>
-      </w:pPr>
-      <w:r>
-        <w:rPr>
-          <w:rFonts w:ascii="Courier New" w:hAnsi="Courier New" w:cs="Courier New"/>
-        </w:rPr>
-        <w:tab/>
-      </w:r>
-      <w:r>
-        <w:rPr>
-          <w:rFonts w:ascii="Courier New" w:hAnsi="Courier New" w:cs="Courier New"/>
-        </w:rPr>
-        <w:tab/>
-      </w:r>
-    </w:p>
-    <w:p>
-      <w:pPr>
-        <w:rPr>
-          <w:rFonts w:ascii="Courier New" w:hAnsi="Courier New" w:cs="Courier New"/>
-        </w:rPr>
-      </w:pPr>
-      <w:r>
-        <w:rPr>
-          <w:rFonts w:ascii="Courier New" w:hAnsi="Courier New" w:cs="Courier New"/>
-        </w:rPr>
-        <w:tab/>
-      </w:r>
-      <w:r>
-        <w:rPr>
-          <w:rFonts w:ascii="Courier New" w:hAnsi="Courier New" w:cs="Courier New"/>
-        </w:rPr>
-        <w:tab/>
-        <w:t>for vecPoint in vecPoints{</w:t>
-      </w:r>
-    </w:p>
-    <w:p>
-      <w:pPr>
-        <w:rPr>
-          <w:rFonts w:ascii="Courier New" w:hAnsi="Courier New" w:cs="Courier New"/>
-        </w:rPr>
-      </w:pPr>
-      <w:r>
-        <w:rPr>
-          <w:rFonts w:ascii="Courier New" w:hAnsi="Courier New" w:cs="Courier New"/>
-        </w:rPr>
-        <w:tab/>
-      </w:r>
-      <w:r>
-        <w:rPr>
-          <w:rFonts w:ascii="Courier New" w:hAnsi="Courier New" w:cs="Courier New"/>
-        </w:rPr>
-        <w:tab/>
-      </w:r>
-      <w:r>
-        <w:rPr>
-          <w:rFonts w:ascii="Courier New" w:hAnsi="Courier New" w:cs="Courier New"/>
-        </w:rPr>
-        <w:tab/>
-        <w:t xml:space="preserve">circle = Circle(position+vecPoint, velocity, </w:t>
+      <w:proofErr w:type="spellEnd"/>
+      <w:r>
+        <w:rPr>
+          <w:rFonts w:ascii="Courier New" w:hAnsi="Courier New" w:cs="Courier New"/>
+        </w:rPr>
+        <w:t xml:space="preserve">, </w:t>
+      </w:r>
+      <w:proofErr w:type="spellStart"/>
+      <w:r>
+        <w:rPr>
+          <w:rFonts w:ascii="Courier New" w:hAnsi="Courier New" w:cs="Courier New"/>
+        </w:rPr>
+        <w:t>springConstant</w:t>
+      </w:r>
+      <w:proofErr w:type="spellEnd"/>
+      <w:r>
+        <w:rPr>
+          <w:rFonts w:ascii="Courier New" w:hAnsi="Courier New" w:cs="Courier New"/>
+        </w:rPr>
+        <w:t>){</w:t>
+      </w:r>
+    </w:p>
+    <w:p>
+      <w:pPr>
+        <w:rPr>
+          <w:rFonts w:ascii="Courier New" w:hAnsi="Courier New" w:cs="Courier New"/>
+        </w:rPr>
+      </w:pPr>
+      <w:r>
+        <w:rPr>
+          <w:rFonts w:ascii="Courier New" w:hAnsi="Courier New" w:cs="Courier New"/>
+        </w:rPr>
+        <w:tab/>
+      </w:r>
+      <w:r>
+        <w:rPr>
+          <w:rFonts w:ascii="Courier New" w:hAnsi="Courier New" w:cs="Courier New"/>
+        </w:rPr>
+        <w:tab/>
+      </w:r>
+      <w:proofErr w:type="spellStart"/>
+      <w:r>
+        <w:rPr>
+          <w:rFonts w:ascii="Courier New" w:hAnsi="Courier New" w:cs="Courier New"/>
+        </w:rPr>
+        <w:t>this.totalMass</w:t>
+      </w:r>
+      <w:proofErr w:type="spellEnd"/>
+      <w:r>
+        <w:rPr>
+          <w:rFonts w:ascii="Courier New" w:hAnsi="Courier New" w:cs="Courier New"/>
+        </w:rPr>
+        <w:t xml:space="preserve"> = </w:t>
+      </w:r>
+      <w:proofErr w:type="spellStart"/>
+      <w:r>
+        <w:rPr>
+          <w:rFonts w:ascii="Courier New" w:hAnsi="Courier New" w:cs="Courier New"/>
+        </w:rPr>
+        <w:t>totalMass</w:t>
+      </w:r>
+      <w:proofErr w:type="spellEnd"/>
+    </w:p>
+    <w:p>
+      <w:pPr>
+        <w:rPr>
+          <w:rFonts w:ascii="Courier New" w:hAnsi="Courier New" w:cs="Courier New"/>
+        </w:rPr>
+      </w:pPr>
+      <w:r>
+        <w:rPr>
+          <w:rFonts w:ascii="Courier New" w:hAnsi="Courier New" w:cs="Courier New"/>
+        </w:rPr>
+        <w:tab/>
+      </w:r>
+      <w:r>
+        <w:rPr>
+          <w:rFonts w:ascii="Courier New" w:hAnsi="Courier New" w:cs="Courier New"/>
+        </w:rPr>
+        <w:tab/>
+        <w:t xml:space="preserve">mass = </w:t>
+      </w:r>
+      <w:proofErr w:type="spellStart"/>
+      <w:r>
+        <w:rPr>
+          <w:rFonts w:ascii="Courier New" w:hAnsi="Courier New" w:cs="Courier New"/>
+        </w:rPr>
+        <w:t>totalMass</w:t>
+      </w:r>
+      <w:proofErr w:type="spellEnd"/>
+      <w:r>
+        <w:rPr>
+          <w:rFonts w:ascii="Courier New" w:hAnsi="Courier New" w:cs="Courier New"/>
+        </w:rPr>
+        <w:t>/</w:t>
+      </w:r>
+      <w:proofErr w:type="spellStart"/>
+      <w:r>
+        <w:rPr>
+          <w:rFonts w:ascii="Courier New" w:hAnsi="Courier New" w:cs="Courier New"/>
+        </w:rPr>
+        <w:t>vecPoints.size</w:t>
+      </w:r>
+      <w:proofErr w:type="spellEnd"/>
+      <w:r>
+        <w:rPr>
+          <w:rFonts w:ascii="Courier New" w:hAnsi="Courier New" w:cs="Courier New"/>
+        </w:rPr>
+        <w:t>()</w:t>
+      </w:r>
+    </w:p>
+    <w:p>
+      <w:pPr>
+        <w:rPr>
+          <w:rFonts w:ascii="Courier New" w:hAnsi="Courier New" w:cs="Courier New"/>
+        </w:rPr>
+      </w:pPr>
+      <w:r>
+        <w:rPr>
+          <w:rFonts w:ascii="Courier New" w:hAnsi="Courier New" w:cs="Courier New"/>
+        </w:rPr>
+        <w:tab/>
+      </w:r>
+      <w:r>
+        <w:rPr>
+          <w:rFonts w:ascii="Courier New" w:hAnsi="Courier New" w:cs="Courier New"/>
+        </w:rPr>
+        <w:tab/>
+      </w:r>
+    </w:p>
+    <w:p>
+      <w:pPr>
+        <w:rPr>
+          <w:rFonts w:ascii="Courier New" w:hAnsi="Courier New" w:cs="Courier New"/>
+        </w:rPr>
+      </w:pPr>
+      <w:r>
+        <w:rPr>
+          <w:rFonts w:ascii="Courier New" w:hAnsi="Courier New" w:cs="Courier New"/>
+        </w:rPr>
+        <w:tab/>
+      </w:r>
+      <w:r>
+        <w:rPr>
+          <w:rFonts w:ascii="Courier New" w:hAnsi="Courier New" w:cs="Courier New"/>
+        </w:rPr>
+        <w:tab/>
+        <w:t xml:space="preserve">for </w:t>
+      </w:r>
+      <w:proofErr w:type="spellStart"/>
+      <w:r>
+        <w:rPr>
+          <w:rFonts w:ascii="Courier New" w:hAnsi="Courier New" w:cs="Courier New"/>
+        </w:rPr>
+        <w:t>vecPoint</w:t>
+      </w:r>
+      <w:proofErr w:type="spellEnd"/>
+      <w:r>
+        <w:rPr>
+          <w:rFonts w:ascii="Courier New" w:hAnsi="Courier New" w:cs="Courier New"/>
+        </w:rPr>
+        <w:t xml:space="preserve"> in </w:t>
+      </w:r>
+      <w:proofErr w:type="spellStart"/>
+      <w:r>
+        <w:rPr>
+          <w:rFonts w:ascii="Courier New" w:hAnsi="Courier New" w:cs="Courier New"/>
+        </w:rPr>
+        <w:t>vecPoints</w:t>
+      </w:r>
+      <w:proofErr w:type="spellEnd"/>
+      <w:r>
+        <w:rPr>
+          <w:rFonts w:ascii="Courier New" w:hAnsi="Courier New" w:cs="Courier New"/>
+        </w:rPr>
+        <w:t>{</w:t>
+      </w:r>
+    </w:p>
+    <w:p>
+      <w:pPr>
+        <w:rPr>
+          <w:rFonts w:ascii="Courier New" w:hAnsi="Courier New" w:cs="Courier New"/>
+        </w:rPr>
+      </w:pPr>
+      <w:r>
+        <w:rPr>
+          <w:rFonts w:ascii="Courier New" w:hAnsi="Courier New" w:cs="Courier New"/>
+        </w:rPr>
+        <w:tab/>
+      </w:r>
+      <w:r>
+        <w:rPr>
+          <w:rFonts w:ascii="Courier New" w:hAnsi="Courier New" w:cs="Courier New"/>
+        </w:rPr>
+        <w:tab/>
+      </w:r>
+      <w:r>
+        <w:rPr>
+          <w:rFonts w:ascii="Courier New" w:hAnsi="Courier New" w:cs="Courier New"/>
+        </w:rPr>
+        <w:tab/>
+        <w:t>circle = Circle(</w:t>
+      </w:r>
+      <w:proofErr w:type="spellStart"/>
+      <w:r>
+        <w:rPr>
+          <w:rFonts w:ascii="Courier New" w:hAnsi="Courier New" w:cs="Courier New"/>
+        </w:rPr>
+        <w:t>position+vecPoint</w:t>
+      </w:r>
+      <w:proofErr w:type="spellEnd"/>
+      <w:r>
+        <w:rPr>
+          <w:rFonts w:ascii="Courier New" w:hAnsi="Courier New" w:cs="Courier New"/>
+        </w:rPr>
+        <w:t xml:space="preserve">, velocity, </w:t>
       </w:r>
     </w:p>
     <w:p>
@@ -9858,7 +10715,20 @@
           <w:rFonts w:ascii="Courier New" w:hAnsi="Courier New" w:cs="Courier New"/>
         </w:rPr>
         <w:tab/>
-        <w:t>points.add(</w:t>
+      </w:r>
+      <w:proofErr w:type="spellStart"/>
+      <w:r>
+        <w:rPr>
+          <w:rFonts w:ascii="Courier New" w:hAnsi="Courier New" w:cs="Courier New"/>
+        </w:rPr>
+        <w:t>points.add</w:t>
+      </w:r>
+      <w:proofErr w:type="spellEnd"/>
+      <w:r>
+        <w:rPr>
+          <w:rFonts w:ascii="Courier New" w:hAnsi="Courier New" w:cs="Courier New"/>
+        </w:rPr>
+        <w:t>(</w:t>
       </w:r>
       <w:r>
         <w:rPr>
@@ -9917,129 +10787,268 @@
           <w:rFonts w:ascii="Courier New" w:hAnsi="Courier New" w:cs="Courier New"/>
         </w:rPr>
         <w:tab/>
-        <w:t>for (i=0, i&lt;points.length, i++){</w:t>
-      </w:r>
-    </w:p>
-    <w:p>
-      <w:pPr>
-        <w:rPr>
-          <w:rFonts w:ascii="Courier New" w:hAnsi="Courier New" w:cs="Courier New"/>
-        </w:rPr>
-      </w:pPr>
-      <w:r>
-        <w:rPr>
-          <w:rFonts w:ascii="Courier New" w:hAnsi="Courier New" w:cs="Courier New"/>
-        </w:rPr>
-        <w:tab/>
-      </w:r>
-      <w:r>
-        <w:rPr>
-          <w:rFonts w:ascii="Courier New" w:hAnsi="Courier New" w:cs="Courier New"/>
-        </w:rPr>
-        <w:tab/>
-      </w:r>
-      <w:r>
-        <w:rPr>
-          <w:rFonts w:ascii="Courier New" w:hAnsi="Courier New" w:cs="Courier New"/>
-        </w:rPr>
-        <w:tab/>
-        <w:t>for (j=0; j&lt;vecPoints.length, i++){</w:t>
-      </w:r>
-    </w:p>
-    <w:p>
-      <w:pPr>
-        <w:rPr>
-          <w:rFonts w:ascii="Courier New" w:hAnsi="Courier New" w:cs="Courier New"/>
-        </w:rPr>
-      </w:pPr>
-      <w:r>
-        <w:rPr>
-          <w:rFonts w:ascii="Courier New" w:hAnsi="Courier New" w:cs="Courier New"/>
-        </w:rPr>
-        <w:tab/>
-      </w:r>
-      <w:r>
-        <w:rPr>
-          <w:rFonts w:ascii="Courier New" w:hAnsi="Courier New" w:cs="Courier New"/>
-        </w:rPr>
-        <w:tab/>
-      </w:r>
-      <w:r>
-        <w:rPr>
-          <w:rFonts w:ascii="Courier New" w:hAnsi="Courier New" w:cs="Courier New"/>
-        </w:rPr>
-        <w:tab/>
-      </w:r>
-      <w:r>
-        <w:rPr>
-          <w:rFonts w:ascii="Courier New" w:hAnsi="Courier New" w:cs="Courier New"/>
-        </w:rPr>
-        <w:tab/>
-        <w:t>if (i == j) continue</w:t>
-      </w:r>
-    </w:p>
-    <w:p>
-      <w:pPr>
-        <w:rPr>
-          <w:rFonts w:ascii="Courier New" w:hAnsi="Courier New" w:cs="Courier New"/>
-        </w:rPr>
-      </w:pPr>
-      <w:r>
-        <w:rPr>
-          <w:rFonts w:ascii="Courier New" w:hAnsi="Courier New" w:cs="Courier New"/>
-        </w:rPr>
-        <w:tab/>
-      </w:r>
-      <w:r>
-        <w:rPr>
-          <w:rFonts w:ascii="Courier New" w:hAnsi="Courier New" w:cs="Courier New"/>
-        </w:rPr>
-        <w:tab/>
-      </w:r>
-      <w:r>
-        <w:rPr>
-          <w:rFonts w:ascii="Courier New" w:hAnsi="Courier New" w:cs="Courier New"/>
-        </w:rPr>
-        <w:tab/>
-      </w:r>
-      <w:r>
-        <w:rPr>
-          <w:rFonts w:ascii="Courier New" w:hAnsi="Courier New" w:cs="Courier New"/>
-        </w:rPr>
-        <w:tab/>
-        <w:t>length = points[i]</w:t>
-      </w:r>
-    </w:p>
-    <w:p>
-      <w:pPr>
-        <w:rPr>
-          <w:rFonts w:ascii="Courier New" w:hAnsi="Courier New" w:cs="Courier New"/>
-        </w:rPr>
-      </w:pPr>
-      <w:r>
-        <w:rPr>
-          <w:rFonts w:ascii="Courier New" w:hAnsi="Courier New" w:cs="Courier New"/>
-        </w:rPr>
-        <w:tab/>
-      </w:r>
-      <w:r>
-        <w:rPr>
-          <w:rFonts w:ascii="Courier New" w:hAnsi="Courier New" w:cs="Courier New"/>
-        </w:rPr>
-        <w:tab/>
-      </w:r>
-      <w:r>
-        <w:rPr>
-          <w:rFonts w:ascii="Courier New" w:hAnsi="Courier New" w:cs="Courier New"/>
-        </w:rPr>
-        <w:tab/>
-      </w:r>
-      <w:r>
-        <w:rPr>
-          <w:rFonts w:ascii="Courier New" w:hAnsi="Courier New" w:cs="Courier New"/>
-        </w:rPr>
-        <w:tab/>
-        <w:t>springs.add(Spring(&amp;points[i], &amp;points[j], ))</w:t>
+        <w:t>for (</w:t>
+      </w:r>
+      <w:proofErr w:type="spellStart"/>
+      <w:r>
+        <w:rPr>
+          <w:rFonts w:ascii="Courier New" w:hAnsi="Courier New" w:cs="Courier New"/>
+        </w:rPr>
+        <w:t>i</w:t>
+      </w:r>
+      <w:proofErr w:type="spellEnd"/>
+      <w:r>
+        <w:rPr>
+          <w:rFonts w:ascii="Courier New" w:hAnsi="Courier New" w:cs="Courier New"/>
+        </w:rPr>
+        <w:t xml:space="preserve">=0, </w:t>
+      </w:r>
+      <w:proofErr w:type="spellStart"/>
+      <w:r>
+        <w:rPr>
+          <w:rFonts w:ascii="Courier New" w:hAnsi="Courier New" w:cs="Courier New"/>
+        </w:rPr>
+        <w:t>i</w:t>
+      </w:r>
+      <w:proofErr w:type="spellEnd"/>
+      <w:r>
+        <w:rPr>
+          <w:rFonts w:ascii="Courier New" w:hAnsi="Courier New" w:cs="Courier New"/>
+        </w:rPr>
+        <w:t>&lt;</w:t>
+      </w:r>
+      <w:proofErr w:type="spellStart"/>
+      <w:r>
+        <w:rPr>
+          <w:rFonts w:ascii="Courier New" w:hAnsi="Courier New" w:cs="Courier New"/>
+        </w:rPr>
+        <w:t>points.length</w:t>
+      </w:r>
+      <w:proofErr w:type="spellEnd"/>
+      <w:r>
+        <w:rPr>
+          <w:rFonts w:ascii="Courier New" w:hAnsi="Courier New" w:cs="Courier New"/>
+        </w:rPr>
+        <w:t xml:space="preserve">, </w:t>
+      </w:r>
+      <w:proofErr w:type="spellStart"/>
+      <w:r>
+        <w:rPr>
+          <w:rFonts w:ascii="Courier New" w:hAnsi="Courier New" w:cs="Courier New"/>
+        </w:rPr>
+        <w:t>i</w:t>
+      </w:r>
+      <w:proofErr w:type="spellEnd"/>
+      <w:r>
+        <w:rPr>
+          <w:rFonts w:ascii="Courier New" w:hAnsi="Courier New" w:cs="Courier New"/>
+        </w:rPr>
+        <w:t>++){</w:t>
+      </w:r>
+    </w:p>
+    <w:p>
+      <w:pPr>
+        <w:rPr>
+          <w:rFonts w:ascii="Courier New" w:hAnsi="Courier New" w:cs="Courier New"/>
+        </w:rPr>
+      </w:pPr>
+      <w:r>
+        <w:rPr>
+          <w:rFonts w:ascii="Courier New" w:hAnsi="Courier New" w:cs="Courier New"/>
+        </w:rPr>
+        <w:tab/>
+      </w:r>
+      <w:r>
+        <w:rPr>
+          <w:rFonts w:ascii="Courier New" w:hAnsi="Courier New" w:cs="Courier New"/>
+        </w:rPr>
+        <w:tab/>
+      </w:r>
+      <w:r>
+        <w:rPr>
+          <w:rFonts w:ascii="Courier New" w:hAnsi="Courier New" w:cs="Courier New"/>
+        </w:rPr>
+        <w:tab/>
+        <w:t>for (j=0; j&lt;</w:t>
+      </w:r>
+      <w:proofErr w:type="spellStart"/>
+      <w:r>
+        <w:rPr>
+          <w:rFonts w:ascii="Courier New" w:hAnsi="Courier New" w:cs="Courier New"/>
+        </w:rPr>
+        <w:t>vecPoints.length</w:t>
+      </w:r>
+      <w:proofErr w:type="spellEnd"/>
+      <w:r>
+        <w:rPr>
+          <w:rFonts w:ascii="Courier New" w:hAnsi="Courier New" w:cs="Courier New"/>
+        </w:rPr>
+        <w:t xml:space="preserve">, </w:t>
+      </w:r>
+      <w:proofErr w:type="spellStart"/>
+      <w:r>
+        <w:rPr>
+          <w:rFonts w:ascii="Courier New" w:hAnsi="Courier New" w:cs="Courier New"/>
+        </w:rPr>
+        <w:t>i</w:t>
+      </w:r>
+      <w:proofErr w:type="spellEnd"/>
+      <w:r>
+        <w:rPr>
+          <w:rFonts w:ascii="Courier New" w:hAnsi="Courier New" w:cs="Courier New"/>
+        </w:rPr>
+        <w:t>++){</w:t>
+      </w:r>
+    </w:p>
+    <w:p>
+      <w:pPr>
+        <w:rPr>
+          <w:rFonts w:ascii="Courier New" w:hAnsi="Courier New" w:cs="Courier New"/>
+        </w:rPr>
+      </w:pPr>
+      <w:r>
+        <w:rPr>
+          <w:rFonts w:ascii="Courier New" w:hAnsi="Courier New" w:cs="Courier New"/>
+        </w:rPr>
+        <w:tab/>
+      </w:r>
+      <w:r>
+        <w:rPr>
+          <w:rFonts w:ascii="Courier New" w:hAnsi="Courier New" w:cs="Courier New"/>
+        </w:rPr>
+        <w:tab/>
+      </w:r>
+      <w:r>
+        <w:rPr>
+          <w:rFonts w:ascii="Courier New" w:hAnsi="Courier New" w:cs="Courier New"/>
+        </w:rPr>
+        <w:tab/>
+      </w:r>
+      <w:r>
+        <w:rPr>
+          <w:rFonts w:ascii="Courier New" w:hAnsi="Courier New" w:cs="Courier New"/>
+        </w:rPr>
+        <w:tab/>
+        <w:t>if (</w:t>
+      </w:r>
+      <w:proofErr w:type="spellStart"/>
+      <w:r>
+        <w:rPr>
+          <w:rFonts w:ascii="Courier New" w:hAnsi="Courier New" w:cs="Courier New"/>
+        </w:rPr>
+        <w:t>i</w:t>
+      </w:r>
+      <w:proofErr w:type="spellEnd"/>
+      <w:r>
+        <w:rPr>
+          <w:rFonts w:ascii="Courier New" w:hAnsi="Courier New" w:cs="Courier New"/>
+        </w:rPr>
+        <w:t xml:space="preserve"> == j) continue</w:t>
+      </w:r>
+    </w:p>
+    <w:p>
+      <w:pPr>
+        <w:rPr>
+          <w:rFonts w:ascii="Courier New" w:hAnsi="Courier New" w:cs="Courier New"/>
+        </w:rPr>
+      </w:pPr>
+      <w:r>
+        <w:rPr>
+          <w:rFonts w:ascii="Courier New" w:hAnsi="Courier New" w:cs="Courier New"/>
+        </w:rPr>
+        <w:tab/>
+      </w:r>
+      <w:r>
+        <w:rPr>
+          <w:rFonts w:ascii="Courier New" w:hAnsi="Courier New" w:cs="Courier New"/>
+        </w:rPr>
+        <w:tab/>
+      </w:r>
+      <w:r>
+        <w:rPr>
+          <w:rFonts w:ascii="Courier New" w:hAnsi="Courier New" w:cs="Courier New"/>
+        </w:rPr>
+        <w:tab/>
+      </w:r>
+      <w:r>
+        <w:rPr>
+          <w:rFonts w:ascii="Courier New" w:hAnsi="Courier New" w:cs="Courier New"/>
+        </w:rPr>
+        <w:tab/>
+        <w:t>length = points[</w:t>
+      </w:r>
+      <w:proofErr w:type="spellStart"/>
+      <w:r>
+        <w:rPr>
+          <w:rFonts w:ascii="Courier New" w:hAnsi="Courier New" w:cs="Courier New"/>
+        </w:rPr>
+        <w:t>i</w:t>
+      </w:r>
+      <w:proofErr w:type="spellEnd"/>
+      <w:r>
+        <w:rPr>
+          <w:rFonts w:ascii="Courier New" w:hAnsi="Courier New" w:cs="Courier New"/>
+        </w:rPr>
+        <w:t>]</w:t>
+      </w:r>
+    </w:p>
+    <w:p>
+      <w:pPr>
+        <w:rPr>
+          <w:rFonts w:ascii="Courier New" w:hAnsi="Courier New" w:cs="Courier New"/>
+        </w:rPr>
+      </w:pPr>
+      <w:r>
+        <w:rPr>
+          <w:rFonts w:ascii="Courier New" w:hAnsi="Courier New" w:cs="Courier New"/>
+        </w:rPr>
+        <w:tab/>
+      </w:r>
+      <w:r>
+        <w:rPr>
+          <w:rFonts w:ascii="Courier New" w:hAnsi="Courier New" w:cs="Courier New"/>
+        </w:rPr>
+        <w:tab/>
+      </w:r>
+      <w:r>
+        <w:rPr>
+          <w:rFonts w:ascii="Courier New" w:hAnsi="Courier New" w:cs="Courier New"/>
+        </w:rPr>
+        <w:tab/>
+      </w:r>
+      <w:r>
+        <w:rPr>
+          <w:rFonts w:ascii="Courier New" w:hAnsi="Courier New" w:cs="Courier New"/>
+        </w:rPr>
+        <w:tab/>
+      </w:r>
+      <w:proofErr w:type="spellStart"/>
+      <w:r>
+        <w:rPr>
+          <w:rFonts w:ascii="Courier New" w:hAnsi="Courier New" w:cs="Courier New"/>
+        </w:rPr>
+        <w:t>springs.add</w:t>
+      </w:r>
+      <w:proofErr w:type="spellEnd"/>
+      <w:r>
+        <w:rPr>
+          <w:rFonts w:ascii="Courier New" w:hAnsi="Courier New" w:cs="Courier New"/>
+        </w:rPr>
+        <w:t>(Spring(&amp;points[</w:t>
+      </w:r>
+      <w:proofErr w:type="spellStart"/>
+      <w:r>
+        <w:rPr>
+          <w:rFonts w:ascii="Courier New" w:hAnsi="Courier New" w:cs="Courier New"/>
+        </w:rPr>
+        <w:t>i</w:t>
+      </w:r>
+      <w:proofErr w:type="spellEnd"/>
+      <w:r>
+        <w:rPr>
+          <w:rFonts w:ascii="Courier New" w:hAnsi="Courier New" w:cs="Courier New"/>
+        </w:rPr>
+        <w:t>], &amp;points[j], ))</w:t>
       </w:r>
     </w:p>
     <w:p>
@@ -10166,7 +11175,20 @@
           <w:rFonts w:ascii="Courier New" w:hAnsi="Courier New" w:cs="Courier New"/>
         </w:rPr>
         <w:tab/>
-        <w:t>spring.update()</w:t>
+      </w:r>
+      <w:proofErr w:type="spellStart"/>
+      <w:r>
+        <w:rPr>
+          <w:rFonts w:ascii="Courier New" w:hAnsi="Courier New" w:cs="Courier New"/>
+        </w:rPr>
+        <w:t>spring.update</w:t>
+      </w:r>
+      <w:proofErr w:type="spellEnd"/>
+      <w:r>
+        <w:rPr>
+          <w:rFonts w:ascii="Courier New" w:hAnsi="Courier New" w:cs="Courier New"/>
+        </w:rPr>
+        <w:t>()</w:t>
       </w:r>
     </w:p>
     <w:p>
@@ -10233,7 +11255,20 @@
           <w:rFonts w:ascii="Courier New" w:hAnsi="Courier New" w:cs="Courier New"/>
         </w:rPr>
         <w:tab/>
-        <w:t>points.update(dt)</w:t>
+      </w:r>
+      <w:proofErr w:type="spellStart"/>
+      <w:r>
+        <w:rPr>
+          <w:rFonts w:ascii="Courier New" w:hAnsi="Courier New" w:cs="Courier New"/>
+        </w:rPr>
+        <w:t>points.update</w:t>
+      </w:r>
+      <w:proofErr w:type="spellEnd"/>
+      <w:r>
+        <w:rPr>
+          <w:rFonts w:ascii="Courier New" w:hAnsi="Courier New" w:cs="Courier New"/>
+        </w:rPr>
+        <w:t>(dt)</w:t>
       </w:r>
     </w:p>
     <w:p>
@@ -10311,7 +11346,15 @@
         <w:t>. It also contains an update function that progresses the simulation by some change in time (dt)</w:t>
       </w:r>
       <w:r>
-        <w:t>. The class will also contain a setter for simulationSize and a getter for the bodies list.</w:t>
+        <w:t xml:space="preserve">. The class will also contain a setter for </w:t>
+      </w:r>
+      <w:proofErr w:type="spellStart"/>
+      <w:r>
+        <w:t>simulationSize</w:t>
+      </w:r>
+      <w:proofErr w:type="spellEnd"/>
+      <w:r>
+        <w:t xml:space="preserve"> and a getter for the bodies list.</w:t>
       </w:r>
     </w:p>
     <w:p>
@@ -10351,8 +11394,16 @@
           <w:rFonts w:ascii="Courier New" w:hAnsi="Courier New" w:cs="Courier New"/>
         </w:rPr>
         <w:tab/>
-        <w:t>vector2 simulationSize</w:t>
-      </w:r>
+        <w:t xml:space="preserve">vector2 </w:t>
+      </w:r>
+      <w:proofErr w:type="spellStart"/>
+      <w:r>
+        <w:rPr>
+          <w:rFonts w:ascii="Courier New" w:hAnsi="Courier New" w:cs="Courier New"/>
+        </w:rPr>
+        <w:t>simulationSize</w:t>
+      </w:r>
+      <w:proofErr w:type="spellEnd"/>
     </w:p>
     <w:p>
       <w:pPr>
@@ -10394,12 +11445,14 @@
         <w:tab/>
         <w:t>constructor(</w:t>
       </w:r>
+      <w:proofErr w:type="spellStart"/>
       <w:r>
         <w:rPr>
           <w:rFonts w:ascii="Courier New" w:hAnsi="Courier New" w:cs="Courier New"/>
         </w:rPr>
         <w:t>simulationSize</w:t>
       </w:r>
+      <w:proofErr w:type="spellEnd"/>
       <w:r>
         <w:rPr>
           <w:rFonts w:ascii="Courier New" w:hAnsi="Courier New" w:cs="Courier New"/>
@@ -10424,8 +11477,29 @@
           <w:rFonts w:ascii="Courier New" w:hAnsi="Courier New" w:cs="Courier New"/>
         </w:rPr>
         <w:tab/>
-        <w:t>this.simulationSize = simulationSize</w:t>
-      </w:r>
+      </w:r>
+      <w:proofErr w:type="spellStart"/>
+      <w:r>
+        <w:rPr>
+          <w:rFonts w:ascii="Courier New" w:hAnsi="Courier New" w:cs="Courier New"/>
+        </w:rPr>
+        <w:t>this.simulationSize</w:t>
+      </w:r>
+      <w:proofErr w:type="spellEnd"/>
+      <w:r>
+        <w:rPr>
+          <w:rFonts w:ascii="Courier New" w:hAnsi="Courier New" w:cs="Courier New"/>
+        </w:rPr>
+        <w:t xml:space="preserve"> = </w:t>
+      </w:r>
+      <w:proofErr w:type="spellStart"/>
+      <w:r>
+        <w:rPr>
+          <w:rFonts w:ascii="Courier New" w:hAnsi="Courier New" w:cs="Courier New"/>
+        </w:rPr>
+        <w:t>simulationSize</w:t>
+      </w:r>
+      <w:proofErr w:type="spellEnd"/>
     </w:p>
     <w:p>
       <w:pPr>
@@ -10505,7 +11579,20 @@
           <w:rFonts w:ascii="Courier New" w:hAnsi="Courier New" w:cs="Courier New"/>
         </w:rPr>
         <w:tab/>
-        <w:t>body.update(</w:t>
+      </w:r>
+      <w:proofErr w:type="spellStart"/>
+      <w:r>
+        <w:rPr>
+          <w:rFonts w:ascii="Courier New" w:hAnsi="Courier New" w:cs="Courier New"/>
+        </w:rPr>
+        <w:t>body.update</w:t>
+      </w:r>
+      <w:proofErr w:type="spellEnd"/>
+      <w:r>
+        <w:rPr>
+          <w:rFonts w:ascii="Courier New" w:hAnsi="Courier New" w:cs="Courier New"/>
+        </w:rPr>
+        <w:t>(</w:t>
       </w:r>
       <w:r>
         <w:rPr>
@@ -10557,7 +11644,20 @@
           <w:rFonts w:ascii="Courier New" w:hAnsi="Courier New" w:cs="Courier New"/>
         </w:rPr>
         <w:tab/>
-        <w:t>checkCollisions()</w:t>
+      </w:r>
+      <w:proofErr w:type="spellStart"/>
+      <w:r>
+        <w:rPr>
+          <w:rFonts w:ascii="Courier New" w:hAnsi="Courier New" w:cs="Courier New"/>
+        </w:rPr>
+        <w:t>checkCollisions</w:t>
+      </w:r>
+      <w:proofErr w:type="spellEnd"/>
+      <w:r>
+        <w:rPr>
+          <w:rFonts w:ascii="Courier New" w:hAnsi="Courier New" w:cs="Courier New"/>
+        </w:rPr>
+        <w:t>()</w:t>
       </w:r>
     </w:p>
     <w:p>
@@ -10592,7 +11692,20 @@
           <w:rFonts w:ascii="Courier New" w:hAnsi="Courier New" w:cs="Courier New"/>
         </w:rPr>
         <w:tab/>
-        <w:t>checkCollisions(){</w:t>
+      </w:r>
+      <w:proofErr w:type="spellStart"/>
+      <w:r>
+        <w:rPr>
+          <w:rFonts w:ascii="Courier New" w:hAnsi="Courier New" w:cs="Courier New"/>
+        </w:rPr>
+        <w:t>checkCollisions</w:t>
+      </w:r>
+      <w:proofErr w:type="spellEnd"/>
+      <w:r>
+        <w:rPr>
+          <w:rFonts w:ascii="Courier New" w:hAnsi="Courier New" w:cs="Courier New"/>
+        </w:rPr>
+        <w:t>(){</w:t>
       </w:r>
     </w:p>
     <w:p>
@@ -10637,8 +11750,30 @@
           <w:rFonts w:ascii="Courier New" w:hAnsi="Courier New" w:cs="Courier New"/>
         </w:rPr>
         <w:tab/>
-        <w:t>// TODO: insert link to checkCollision funtion</w:t>
-      </w:r>
+        <w:t xml:space="preserve">// TODO: insert link to </w:t>
+      </w:r>
+      <w:proofErr w:type="spellStart"/>
+      <w:r>
+        <w:rPr>
+          <w:rFonts w:ascii="Courier New" w:hAnsi="Courier New" w:cs="Courier New"/>
+        </w:rPr>
+        <w:t>checkCollision</w:t>
+      </w:r>
+      <w:proofErr w:type="spellEnd"/>
+      <w:r>
+        <w:rPr>
+          <w:rFonts w:ascii="Courier New" w:hAnsi="Courier New" w:cs="Courier New"/>
+        </w:rPr>
+        <w:t xml:space="preserve"> </w:t>
+      </w:r>
+      <w:proofErr w:type="spellStart"/>
+      <w:r>
+        <w:rPr>
+          <w:rFonts w:ascii="Courier New" w:hAnsi="Courier New" w:cs="Courier New"/>
+        </w:rPr>
+        <w:t>funtion</w:t>
+      </w:r>
+      <w:proofErr w:type="spellEnd"/>
     </w:p>
     <w:p>
       <w:pPr>
@@ -10746,7 +11881,20 @@
           <w:rFonts w:ascii="Courier New" w:hAnsi="Courier New" w:cs="Courier New"/>
         </w:rPr>
         <w:tab/>
-        <w:t>GLFWwindow* window</w:t>
+      </w:r>
+      <w:proofErr w:type="spellStart"/>
+      <w:r>
+        <w:rPr>
+          <w:rFonts w:ascii="Courier New" w:hAnsi="Courier New" w:cs="Courier New"/>
+        </w:rPr>
+        <w:t>GLFWwindow</w:t>
+      </w:r>
+      <w:proofErr w:type="spellEnd"/>
+      <w:r>
+        <w:rPr>
+          <w:rFonts w:ascii="Courier New" w:hAnsi="Courier New" w:cs="Courier New"/>
+        </w:rPr>
+        <w:t>* window</w:t>
       </w:r>
     </w:p>
     <w:p>
@@ -10834,22 +11982,38 @@
           <w:rFonts w:ascii="Courier New" w:hAnsi="Courier New" w:cs="Courier New"/>
         </w:rPr>
         <w:tab/>
-        <w:t>Vector2 wsize</w:t>
-      </w:r>
-    </w:p>
-    <w:p>
-      <w:pPr>
-        <w:rPr>
-          <w:rFonts w:ascii="Courier New" w:hAnsi="Courier New" w:cs="Courier New"/>
-        </w:rPr>
-      </w:pPr>
-      <w:r>
-        <w:rPr>
-          <w:rFonts w:ascii="Courier New" w:hAnsi="Courier New" w:cs="Courier New"/>
-        </w:rPr>
-        <w:tab/>
-        <w:t>Vector2 pos</w:t>
-      </w:r>
+        <w:t xml:space="preserve">Vector2 </w:t>
+      </w:r>
+      <w:proofErr w:type="spellStart"/>
+      <w:r>
+        <w:rPr>
+          <w:rFonts w:ascii="Courier New" w:hAnsi="Courier New" w:cs="Courier New"/>
+        </w:rPr>
+        <w:t>wsize</w:t>
+      </w:r>
+      <w:proofErr w:type="spellEnd"/>
+    </w:p>
+    <w:p>
+      <w:pPr>
+        <w:rPr>
+          <w:rFonts w:ascii="Courier New" w:hAnsi="Courier New" w:cs="Courier New"/>
+        </w:rPr>
+      </w:pPr>
+      <w:r>
+        <w:rPr>
+          <w:rFonts w:ascii="Courier New" w:hAnsi="Courier New" w:cs="Courier New"/>
+        </w:rPr>
+        <w:tab/>
+        <w:t xml:space="preserve">Vector2 </w:t>
+      </w:r>
+      <w:proofErr w:type="spellStart"/>
+      <w:r>
+        <w:rPr>
+          <w:rFonts w:ascii="Courier New" w:hAnsi="Courier New" w:cs="Courier New"/>
+        </w:rPr>
+        <w:t>pos</w:t>
+      </w:r>
+      <w:proofErr w:type="spellEnd"/>
     </w:p>
     <w:p>
       <w:pPr>
@@ -10883,22 +12047,38 @@
           <w:rFonts w:ascii="Courier New" w:hAnsi="Courier New" w:cs="Courier New"/>
         </w:rPr>
         <w:tab/>
-        <w:t>Framebuffer framebuffer</w:t>
-      </w:r>
-    </w:p>
-    <w:p>
-      <w:pPr>
-        <w:rPr>
-          <w:rFonts w:ascii="Courier New" w:hAnsi="Courier New" w:cs="Courier New"/>
-        </w:rPr>
-      </w:pPr>
-      <w:r>
-        <w:rPr>
-          <w:rFonts w:ascii="Courier New" w:hAnsi="Courier New" w:cs="Courier New"/>
-        </w:rPr>
-        <w:tab/>
-        <w:t>Mat4 projectionMatrix</w:t>
-      </w:r>
+        <w:t xml:space="preserve">Framebuffer </w:t>
+      </w:r>
+      <w:proofErr w:type="spellStart"/>
+      <w:r>
+        <w:rPr>
+          <w:rFonts w:ascii="Courier New" w:hAnsi="Courier New" w:cs="Courier New"/>
+        </w:rPr>
+        <w:t>framebuffer</w:t>
+      </w:r>
+      <w:proofErr w:type="spellEnd"/>
+    </w:p>
+    <w:p>
+      <w:pPr>
+        <w:rPr>
+          <w:rFonts w:ascii="Courier New" w:hAnsi="Courier New" w:cs="Courier New"/>
+        </w:rPr>
+      </w:pPr>
+      <w:r>
+        <w:rPr>
+          <w:rFonts w:ascii="Courier New" w:hAnsi="Courier New" w:cs="Courier New"/>
+        </w:rPr>
+        <w:tab/>
+        <w:t xml:space="preserve">Mat4 </w:t>
+      </w:r>
+      <w:proofErr w:type="spellStart"/>
+      <w:r>
+        <w:rPr>
+          <w:rFonts w:ascii="Courier New" w:hAnsi="Courier New" w:cs="Courier New"/>
+        </w:rPr>
+        <w:t>projectionMatrix</w:t>
+      </w:r>
+      <w:proofErr w:type="spellEnd"/>
     </w:p>
     <w:p>
       <w:pPr>
@@ -10959,7 +12139,21 @@
           <w:rFonts w:ascii="Courier New" w:hAnsi="Courier New" w:cs="Courier New"/>
         </w:rPr>
         <w:tab/>
-        <w:t xml:space="preserve">constructor(GLFWwindow* window, </w:t>
+        <w:t>constructor(</w:t>
+      </w:r>
+      <w:proofErr w:type="spellStart"/>
+      <w:r>
+        <w:rPr>
+          <w:rFonts w:ascii="Courier New" w:hAnsi="Courier New" w:cs="Courier New"/>
+        </w:rPr>
+        <w:t>GLFWwindow</w:t>
+      </w:r>
+      <w:proofErr w:type="spellEnd"/>
+      <w:r>
+        <w:rPr>
+          <w:rFonts w:ascii="Courier New" w:hAnsi="Courier New" w:cs="Courier New"/>
+        </w:rPr>
+        <w:t xml:space="preserve">* window, </w:t>
       </w:r>
       <w:r>
         <w:rPr>
@@ -10997,27 +12191,53 @@
           <w:rFonts w:ascii="Courier New" w:hAnsi="Courier New" w:cs="Courier New"/>
         </w:rPr>
         <w:tab/>
-        <w:t>this.window = window</w:t>
-      </w:r>
-    </w:p>
-    <w:p>
-      <w:pPr>
-        <w:rPr>
-          <w:rFonts w:ascii="Courier New" w:hAnsi="Courier New" w:cs="Courier New"/>
-        </w:rPr>
-      </w:pPr>
-      <w:r>
-        <w:rPr>
-          <w:rFonts w:ascii="Courier New" w:hAnsi="Courier New" w:cs="Courier New"/>
-        </w:rPr>
-        <w:tab/>
-      </w:r>
-      <w:r>
-        <w:rPr>
-          <w:rFonts w:ascii="Courier New" w:hAnsi="Courier New" w:cs="Courier New"/>
-        </w:rPr>
-        <w:tab/>
-        <w:t>this.simulation = simulation</w:t>
+      </w:r>
+      <w:proofErr w:type="spellStart"/>
+      <w:r>
+        <w:rPr>
+          <w:rFonts w:ascii="Courier New" w:hAnsi="Courier New" w:cs="Courier New"/>
+        </w:rPr>
+        <w:t>this.window</w:t>
+      </w:r>
+      <w:proofErr w:type="spellEnd"/>
+      <w:r>
+        <w:rPr>
+          <w:rFonts w:ascii="Courier New" w:hAnsi="Courier New" w:cs="Courier New"/>
+        </w:rPr>
+        <w:t xml:space="preserve"> = window</w:t>
+      </w:r>
+    </w:p>
+    <w:p>
+      <w:pPr>
+        <w:rPr>
+          <w:rFonts w:ascii="Courier New" w:hAnsi="Courier New" w:cs="Courier New"/>
+        </w:rPr>
+      </w:pPr>
+      <w:r>
+        <w:rPr>
+          <w:rFonts w:ascii="Courier New" w:hAnsi="Courier New" w:cs="Courier New"/>
+        </w:rPr>
+        <w:tab/>
+      </w:r>
+      <w:r>
+        <w:rPr>
+          <w:rFonts w:ascii="Courier New" w:hAnsi="Courier New" w:cs="Courier New"/>
+        </w:rPr>
+        <w:tab/>
+      </w:r>
+      <w:proofErr w:type="spellStart"/>
+      <w:r>
+        <w:rPr>
+          <w:rFonts w:ascii="Courier New" w:hAnsi="Courier New" w:cs="Courier New"/>
+        </w:rPr>
+        <w:t>this.simulation</w:t>
+      </w:r>
+      <w:proofErr w:type="spellEnd"/>
+      <w:r>
+        <w:rPr>
+          <w:rFonts w:ascii="Courier New" w:hAnsi="Courier New" w:cs="Courier New"/>
+        </w:rPr>
+        <w:t xml:space="preserve"> = simulation</w:t>
       </w:r>
     </w:p>
     <w:p>
@@ -11053,71 +12273,132 @@
         </w:rPr>
         <w:tab/>
       </w:r>
-      <w:r>
-        <w:rPr>
-          <w:rFonts w:ascii="Courier New" w:hAnsi="Courier New" w:cs="Courier New"/>
-        </w:rPr>
-        <w:t>newFrame(){</w:t>
-      </w:r>
-    </w:p>
-    <w:p>
-      <w:pPr>
-        <w:rPr>
-          <w:rFonts w:ascii="Courier New" w:hAnsi="Courier New" w:cs="Courier New"/>
-        </w:rPr>
-      </w:pPr>
-      <w:r>
-        <w:rPr>
-          <w:rFonts w:ascii="Courier New" w:hAnsi="Courier New" w:cs="Courier New"/>
-        </w:rPr>
-        <w:tab/>
-      </w:r>
-      <w:r>
-        <w:rPr>
-          <w:rFonts w:ascii="Courier New" w:hAnsi="Courier New" w:cs="Courier New"/>
-        </w:rPr>
-        <w:tab/>
-        <w:t>imgui::newFrame()</w:t>
-      </w:r>
-    </w:p>
-    <w:p>
-      <w:pPr>
-        <w:rPr>
-          <w:rFonts w:ascii="Courier New" w:hAnsi="Courier New" w:cs="Courier New"/>
-        </w:rPr>
-      </w:pPr>
-      <w:r>
-        <w:rPr>
-          <w:rFonts w:ascii="Courier New" w:hAnsi="Courier New" w:cs="Courier New"/>
-        </w:rPr>
-        <w:tab/>
-      </w:r>
-      <w:r>
-        <w:rPr>
-          <w:rFonts w:ascii="Courier New" w:hAnsi="Courier New" w:cs="Courier New"/>
-        </w:rPr>
-        <w:tab/>
-        <w:t>openglUpdateWindowSize()</w:t>
-      </w:r>
-    </w:p>
-    <w:p>
-      <w:pPr>
-        <w:rPr>
-          <w:rFonts w:ascii="Courier New" w:hAnsi="Courier New" w:cs="Courier New"/>
-        </w:rPr>
-      </w:pPr>
-      <w:r>
-        <w:rPr>
-          <w:rFonts w:ascii="Courier New" w:hAnsi="Courier New" w:cs="Courier New"/>
-        </w:rPr>
-        <w:tab/>
-      </w:r>
-      <w:r>
-        <w:rPr>
-          <w:rFonts w:ascii="Courier New" w:hAnsi="Courier New" w:cs="Courier New"/>
-        </w:rPr>
-        <w:tab/>
-        <w:t>openglClear()</w:t>
+      <w:proofErr w:type="spellStart"/>
+      <w:r>
+        <w:rPr>
+          <w:rFonts w:ascii="Courier New" w:hAnsi="Courier New" w:cs="Courier New"/>
+        </w:rPr>
+        <w:t>newFrame</w:t>
+      </w:r>
+      <w:proofErr w:type="spellEnd"/>
+      <w:r>
+        <w:rPr>
+          <w:rFonts w:ascii="Courier New" w:hAnsi="Courier New" w:cs="Courier New"/>
+        </w:rPr>
+        <w:t>(){</w:t>
+      </w:r>
+    </w:p>
+    <w:p>
+      <w:pPr>
+        <w:rPr>
+          <w:rFonts w:ascii="Courier New" w:hAnsi="Courier New" w:cs="Courier New"/>
+        </w:rPr>
+      </w:pPr>
+      <w:r>
+        <w:rPr>
+          <w:rFonts w:ascii="Courier New" w:hAnsi="Courier New" w:cs="Courier New"/>
+        </w:rPr>
+        <w:tab/>
+      </w:r>
+      <w:r>
+        <w:rPr>
+          <w:rFonts w:ascii="Courier New" w:hAnsi="Courier New" w:cs="Courier New"/>
+        </w:rPr>
+        <w:tab/>
+      </w:r>
+      <w:proofErr w:type="spellStart"/>
+      <w:r>
+        <w:rPr>
+          <w:rFonts w:ascii="Courier New" w:hAnsi="Courier New" w:cs="Courier New"/>
+        </w:rPr>
+        <w:t>imgui</w:t>
+      </w:r>
+      <w:proofErr w:type="spellEnd"/>
+      <w:r>
+        <w:rPr>
+          <w:rFonts w:ascii="Courier New" w:hAnsi="Courier New" w:cs="Courier New"/>
+        </w:rPr>
+        <w:t>::</w:t>
+      </w:r>
+      <w:proofErr w:type="spellStart"/>
+      <w:r>
+        <w:rPr>
+          <w:rFonts w:ascii="Courier New" w:hAnsi="Courier New" w:cs="Courier New"/>
+        </w:rPr>
+        <w:t>newFrame</w:t>
+      </w:r>
+      <w:proofErr w:type="spellEnd"/>
+      <w:r>
+        <w:rPr>
+          <w:rFonts w:ascii="Courier New" w:hAnsi="Courier New" w:cs="Courier New"/>
+        </w:rPr>
+        <w:t>()</w:t>
+      </w:r>
+    </w:p>
+    <w:p>
+      <w:pPr>
+        <w:rPr>
+          <w:rFonts w:ascii="Courier New" w:hAnsi="Courier New" w:cs="Courier New"/>
+        </w:rPr>
+      </w:pPr>
+      <w:r>
+        <w:rPr>
+          <w:rFonts w:ascii="Courier New" w:hAnsi="Courier New" w:cs="Courier New"/>
+        </w:rPr>
+        <w:tab/>
+      </w:r>
+      <w:r>
+        <w:rPr>
+          <w:rFonts w:ascii="Courier New" w:hAnsi="Courier New" w:cs="Courier New"/>
+        </w:rPr>
+        <w:tab/>
+      </w:r>
+      <w:proofErr w:type="spellStart"/>
+      <w:r>
+        <w:rPr>
+          <w:rFonts w:ascii="Courier New" w:hAnsi="Courier New" w:cs="Courier New"/>
+        </w:rPr>
+        <w:t>openglUpdateWindowSize</w:t>
+      </w:r>
+      <w:proofErr w:type="spellEnd"/>
+      <w:r>
+        <w:rPr>
+          <w:rFonts w:ascii="Courier New" w:hAnsi="Courier New" w:cs="Courier New"/>
+        </w:rPr>
+        <w:t>()</w:t>
+      </w:r>
+    </w:p>
+    <w:p>
+      <w:pPr>
+        <w:rPr>
+          <w:rFonts w:ascii="Courier New" w:hAnsi="Courier New" w:cs="Courier New"/>
+        </w:rPr>
+      </w:pPr>
+      <w:r>
+        <w:rPr>
+          <w:rFonts w:ascii="Courier New" w:hAnsi="Courier New" w:cs="Courier New"/>
+        </w:rPr>
+        <w:tab/>
+      </w:r>
+      <w:r>
+        <w:rPr>
+          <w:rFonts w:ascii="Courier New" w:hAnsi="Courier New" w:cs="Courier New"/>
+        </w:rPr>
+        <w:tab/>
+      </w:r>
+      <w:proofErr w:type="spellStart"/>
+      <w:r>
+        <w:rPr>
+          <w:rFonts w:ascii="Courier New" w:hAnsi="Courier New" w:cs="Courier New"/>
+        </w:rPr>
+        <w:t>openglClear</w:t>
+      </w:r>
+      <w:proofErr w:type="spellEnd"/>
+      <w:r>
+        <w:rPr>
+          <w:rFonts w:ascii="Courier New" w:hAnsi="Courier New" w:cs="Courier New"/>
+        </w:rPr>
+        <w:t>()</w:t>
       </w:r>
     </w:p>
     <w:p>
@@ -11161,11 +12442,19 @@
           <w:rFonts w:ascii="Courier New" w:hAnsi="Courier New" w:cs="Courier New"/>
         </w:rPr>
       </w:pPr>
-      <w:r>
-        <w:rPr>
-          <w:rFonts w:ascii="Courier New" w:hAnsi="Courier New" w:cs="Courier New"/>
-        </w:rPr>
-        <w:t>renderSimulation(){</w:t>
+      <w:proofErr w:type="spellStart"/>
+      <w:r>
+        <w:rPr>
+          <w:rFonts w:ascii="Courier New" w:hAnsi="Courier New" w:cs="Courier New"/>
+        </w:rPr>
+        <w:t>renderSimulation</w:t>
+      </w:r>
+      <w:proofErr w:type="spellEnd"/>
+      <w:r>
+        <w:rPr>
+          <w:rFonts w:ascii="Courier New" w:hAnsi="Courier New" w:cs="Courier New"/>
+        </w:rPr>
+        <w:t>(){</w:t>
       </w:r>
     </w:p>
     <w:p>
@@ -11366,7 +12655,21 @@
           <w:rFonts w:ascii="Courier New" w:hAnsi="Courier New" w:cs="Courier New"/>
         </w:rPr>
         <w:tab/>
-        <w:t xml:space="preserve">// Then copies the framebuffer to ImGui </w:t>
+        <w:t xml:space="preserve">// Then copies the framebuffer to </w:t>
+      </w:r>
+      <w:proofErr w:type="spellStart"/>
+      <w:r>
+        <w:rPr>
+          <w:rFonts w:ascii="Courier New" w:hAnsi="Courier New" w:cs="Courier New"/>
+        </w:rPr>
+        <w:t>ImGui</w:t>
+      </w:r>
+      <w:proofErr w:type="spellEnd"/>
+      <w:r>
+        <w:rPr>
+          <w:rFonts w:ascii="Courier New" w:hAnsi="Courier New" w:cs="Courier New"/>
+        </w:rPr>
+        <w:t xml:space="preserve"> </w:t>
       </w:r>
       <w:r>
         <w:rPr>
@@ -11410,11 +12713,19 @@
           <w:rFonts w:ascii="Courier New" w:hAnsi="Courier New" w:cs="Courier New"/>
         </w:rPr>
       </w:pPr>
-      <w:r>
-        <w:rPr>
-          <w:rFonts w:ascii="Courier New" w:hAnsi="Courier New" w:cs="Courier New"/>
-        </w:rPr>
-        <w:t>renderImGui(){</w:t>
+      <w:proofErr w:type="spellStart"/>
+      <w:r>
+        <w:rPr>
+          <w:rFonts w:ascii="Courier New" w:hAnsi="Courier New" w:cs="Courier New"/>
+        </w:rPr>
+        <w:t>renderImGui</w:t>
+      </w:r>
+      <w:proofErr w:type="spellEnd"/>
+      <w:r>
+        <w:rPr>
+          <w:rFonts w:ascii="Courier New" w:hAnsi="Courier New" w:cs="Courier New"/>
+        </w:rPr>
+        <w:t>(){</w:t>
       </w:r>
     </w:p>
     <w:p>
@@ -11429,7 +12740,21 @@
           <w:rFonts w:ascii="Courier New" w:hAnsi="Courier New" w:cs="Courier New"/>
         </w:rPr>
         <w:tab/>
-        <w:t>// Renders the ImGui interface</w:t>
+        <w:t xml:space="preserve">// Renders the </w:t>
+      </w:r>
+      <w:proofErr w:type="spellStart"/>
+      <w:r>
+        <w:rPr>
+          <w:rFonts w:ascii="Courier New" w:hAnsi="Courier New" w:cs="Courier New"/>
+        </w:rPr>
+        <w:t>ImGui</w:t>
+      </w:r>
+      <w:proofErr w:type="spellEnd"/>
+      <w:r>
+        <w:rPr>
+          <w:rFonts w:ascii="Courier New" w:hAnsi="Courier New" w:cs="Courier New"/>
+        </w:rPr>
+        <w:t xml:space="preserve"> interface</w:t>
       </w:r>
       <w:r>
         <w:rPr>
@@ -11481,11 +12806,19 @@
           <w:rFonts w:ascii="Courier New" w:hAnsi="Courier New" w:cs="Courier New"/>
         </w:rPr>
       </w:pPr>
-      <w:r>
-        <w:rPr>
-          <w:rFonts w:ascii="Courier New" w:hAnsi="Courier New" w:cs="Courier New"/>
-        </w:rPr>
-        <w:t>renderCircle(</w:t>
+      <w:proofErr w:type="spellStart"/>
+      <w:r>
+        <w:rPr>
+          <w:rFonts w:ascii="Courier New" w:hAnsi="Courier New" w:cs="Courier New"/>
+        </w:rPr>
+        <w:t>renderCircle</w:t>
+      </w:r>
+      <w:proofErr w:type="spellEnd"/>
+      <w:r>
+        <w:rPr>
+          <w:rFonts w:ascii="Courier New" w:hAnsi="Courier New" w:cs="Courier New"/>
+        </w:rPr>
+        <w:t>(</w:t>
       </w:r>
       <w:r>
         <w:rPr>
@@ -11524,7 +12857,21 @@
           <w:rFonts w:ascii="Courier New" w:hAnsi="Courier New" w:cs="Courier New"/>
         </w:rPr>
         <w:tab/>
-        <w:t>// Renders a circle to current opengl buffer</w:t>
+        <w:t xml:space="preserve">// Renders a circle to current </w:t>
+      </w:r>
+      <w:proofErr w:type="spellStart"/>
+      <w:r>
+        <w:rPr>
+          <w:rFonts w:ascii="Courier New" w:hAnsi="Courier New" w:cs="Courier New"/>
+        </w:rPr>
+        <w:t>opengl</w:t>
+      </w:r>
+      <w:proofErr w:type="spellEnd"/>
+      <w:r>
+        <w:rPr>
+          <w:rFonts w:ascii="Courier New" w:hAnsi="Courier New" w:cs="Courier New"/>
+        </w:rPr>
+        <w:t xml:space="preserve"> buffer</w:t>
       </w:r>
     </w:p>
     <w:p>
@@ -11556,11 +12903,19 @@
           <w:rFonts w:ascii="Courier New" w:hAnsi="Courier New" w:cs="Courier New"/>
         </w:rPr>
       </w:pPr>
-      <w:r>
-        <w:rPr>
-          <w:rFonts w:ascii="Courier New" w:hAnsi="Courier New" w:cs="Courier New"/>
-        </w:rPr>
-        <w:t>renderPolygon(vertices, position, colour)</w:t>
+      <w:proofErr w:type="spellStart"/>
+      <w:r>
+        <w:rPr>
+          <w:rFonts w:ascii="Courier New" w:hAnsi="Courier New" w:cs="Courier New"/>
+        </w:rPr>
+        <w:t>renderPolygon</w:t>
+      </w:r>
+      <w:proofErr w:type="spellEnd"/>
+      <w:r>
+        <w:rPr>
+          <w:rFonts w:ascii="Courier New" w:hAnsi="Courier New" w:cs="Courier New"/>
+        </w:rPr>
+        <w:t>(vertices, position, colour)</w:t>
       </w:r>
       <w:r>
         <w:rPr>
@@ -11581,7 +12936,21 @@
           <w:rFonts w:ascii="Courier New" w:hAnsi="Courier New" w:cs="Courier New"/>
         </w:rPr>
         <w:tab/>
-        <w:t>// Renders a polygon to current opengl buffer</w:t>
+        <w:t xml:space="preserve">// Renders a polygon to current </w:t>
+      </w:r>
+      <w:proofErr w:type="spellStart"/>
+      <w:r>
+        <w:rPr>
+          <w:rFonts w:ascii="Courier New" w:hAnsi="Courier New" w:cs="Courier New"/>
+        </w:rPr>
+        <w:t>opengl</w:t>
+      </w:r>
+      <w:proofErr w:type="spellEnd"/>
+      <w:r>
+        <w:rPr>
+          <w:rFonts w:ascii="Courier New" w:hAnsi="Courier New" w:cs="Courier New"/>
+        </w:rPr>
+        <w:t xml:space="preserve"> buffer</w:t>
       </w:r>
     </w:p>
     <w:p>
@@ -11613,11 +12982,19 @@
           <w:rFonts w:ascii="Courier New" w:hAnsi="Courier New" w:cs="Courier New"/>
         </w:rPr>
       </w:pPr>
-      <w:r>
-        <w:rPr>
-          <w:rFonts w:ascii="Courier New" w:hAnsi="Courier New" w:cs="Courier New"/>
-        </w:rPr>
-        <w:t>RenderLine(start, end, thickness, colour)</w:t>
+      <w:proofErr w:type="spellStart"/>
+      <w:r>
+        <w:rPr>
+          <w:rFonts w:ascii="Courier New" w:hAnsi="Courier New" w:cs="Courier New"/>
+        </w:rPr>
+        <w:t>RenderLine</w:t>
+      </w:r>
+      <w:proofErr w:type="spellEnd"/>
+      <w:r>
+        <w:rPr>
+          <w:rFonts w:ascii="Courier New" w:hAnsi="Courier New" w:cs="Courier New"/>
+        </w:rPr>
+        <w:t>(start, end, thickness, colour)</w:t>
       </w:r>
       <w:r>
         <w:rPr>
@@ -11638,7 +13015,21 @@
           <w:rFonts w:ascii="Courier New" w:hAnsi="Courier New" w:cs="Courier New"/>
         </w:rPr>
         <w:tab/>
-        <w:t>// Renders a line to current opengl buffer</w:t>
+        <w:t xml:space="preserve">// Renders a line to current </w:t>
+      </w:r>
+      <w:proofErr w:type="spellStart"/>
+      <w:r>
+        <w:rPr>
+          <w:rFonts w:ascii="Courier New" w:hAnsi="Courier New" w:cs="Courier New"/>
+        </w:rPr>
+        <w:t>opengl</w:t>
+      </w:r>
+      <w:proofErr w:type="spellEnd"/>
+      <w:r>
+        <w:rPr>
+          <w:rFonts w:ascii="Courier New" w:hAnsi="Courier New" w:cs="Courier New"/>
+        </w:rPr>
+        <w:t xml:space="preserve"> buffer</w:t>
       </w:r>
     </w:p>
     <w:p>
@@ -11984,7 +13375,21 @@
         <w:rPr>
           <w:rFonts w:ascii="Courier New" w:hAnsi="Courier New" w:cs="Courier New"/>
         </w:rPr>
-        <w:t>function separatingAxisTheorem(object1, object2){</w:t>
+        <w:t xml:space="preserve">function </w:t>
+      </w:r>
+      <w:proofErr w:type="spellStart"/>
+      <w:r>
+        <w:rPr>
+          <w:rFonts w:ascii="Courier New" w:hAnsi="Courier New" w:cs="Courier New"/>
+        </w:rPr>
+        <w:t>separatingAxisTheorem</w:t>
+      </w:r>
+      <w:proofErr w:type="spellEnd"/>
+      <w:r>
+        <w:rPr>
+          <w:rFonts w:ascii="Courier New" w:hAnsi="Courier New" w:cs="Courier New"/>
+        </w:rPr>
+        <w:t>(object1, object2){</w:t>
       </w:r>
     </w:p>
     <w:p>
@@ -12051,7 +13456,20 @@
           <w:rFonts w:ascii="Courier New" w:hAnsi="Courier New" w:cs="Courier New"/>
         </w:rPr>
         <w:tab/>
-        <w:t>axes.append(perpendicular(edge))</w:t>
+      </w:r>
+      <w:proofErr w:type="spellStart"/>
+      <w:r>
+        <w:rPr>
+          <w:rFonts w:ascii="Courier New" w:hAnsi="Courier New" w:cs="Courier New"/>
+        </w:rPr>
+        <w:t>axes.append</w:t>
+      </w:r>
+      <w:proofErr w:type="spellEnd"/>
+      <w:r>
+        <w:rPr>
+          <w:rFonts w:ascii="Courier New" w:hAnsi="Courier New" w:cs="Courier New"/>
+        </w:rPr>
+        <w:t>(perpendicular(edge))</w:t>
       </w:r>
     </w:p>
     <w:p>
@@ -12661,8 +14079,13 @@
         <w:t xml:space="preserve">The mainloop is structured so that it is a linear set of events every frame. The mainloop is abstracted to make it easier to understand, and debug. The only check within the mainloop is the check to exit the mainloop. </w:t>
       </w:r>
       <w:r>
-        <w:t>This isolates problems, so that problems affecting one part of the program will not affect other parts, ie</w:t>
-      </w:r>
+        <w:t xml:space="preserve">This isolates problems, so that problems affecting one part of the program will not affect other parts, </w:t>
+      </w:r>
+      <w:proofErr w:type="spellStart"/>
+      <w:r>
+        <w:t>ie</w:t>
+      </w:r>
+      <w:proofErr w:type="spellEnd"/>
       <w:r>
         <w:t>.</w:t>
       </w:r>
@@ -12929,7 +14352,15 @@
     </w:p>
     <w:p>
       <w:r>
-        <w:t>Softbodies are difficult to test. Certain parts of them can be tested, such as individual springs, or general velocity calculations, however, to test a full collision with a softbody, would require to much maths to do manually. Therefore, I will only test individual spring calculations, which can be scaled up</w:t>
+        <w:t xml:space="preserve">Softbodies are difficult to test. Certain parts of them can be tested, such as individual springs, or general velocity calculations, however, to test a full collision with a softbody, would require </w:t>
+      </w:r>
+      <w:proofErr w:type="spellStart"/>
+      <w:r>
+        <w:t>to</w:t>
+      </w:r>
+      <w:proofErr w:type="spellEnd"/>
+      <w:r>
+        <w:t xml:space="preserve"> much maths to do manually. Therefore, I will only test individual spring calculations, which can be scaled up</w:t>
       </w:r>
       <w:r>
         <w:t xml:space="preserve"> to represent the whole softbody</w:t>
@@ -13249,7 +14680,15 @@
               <w:cnfStyle w:val="000000000000" w:firstRow="0" w:lastRow="0" w:firstColumn="0" w:lastColumn="0" w:oddVBand="0" w:evenVBand="0" w:oddHBand="0" w:evenHBand="0" w:firstRowFirstColumn="0" w:firstRowLastColumn="0" w:lastRowFirstColumn="0" w:lastRowLastColumn="0"/>
             </w:pPr>
             <w:r>
-              <w:t>Manually do the maths, check with unit test. (F=kx, force on points, etc)</w:t>
+              <w:t>Manually do the maths, check with unit test. (F=</w:t>
+            </w:r>
+            <w:proofErr w:type="spellStart"/>
+            <w:r>
+              <w:t>kx</w:t>
+            </w:r>
+            <w:proofErr w:type="spellEnd"/>
+            <w:r>
+              <w:t>, force on points, etc)</w:t>
             </w:r>
             <w:r>
               <w:t>.</w:t>
@@ -14409,7 +15848,15 @@
         <w:t xml:space="preserve">I will be using Visual Studio as my IDE. I have chosen it because of its </w:t>
       </w:r>
       <w:r>
-        <w:t>powerful debugger and UI. I am also very familiar with it so wont have to learn a new editor.</w:t>
+        <w:t xml:space="preserve">powerful debugger and UI. I am also very familiar with it so </w:t>
+      </w:r>
+      <w:proofErr w:type="spellStart"/>
+      <w:r>
+        <w:t>wont</w:t>
+      </w:r>
+      <w:proofErr w:type="spellEnd"/>
+      <w:r>
+        <w:t xml:space="preserve"> have to learn a new editor.</w:t>
       </w:r>
     </w:p>
     <w:p>
@@ -14679,9 +16126,11 @@
       <w:pPr>
         <w:pStyle w:val="Heading4"/>
       </w:pPr>
+      <w:proofErr w:type="spellStart"/>
       <w:r>
         <w:t>Application.h</w:t>
       </w:r>
+      <w:proofErr w:type="spellEnd"/>
     </w:p>
     <w:p>
       <w:r>
@@ -14727,7 +16176,15 @@
     </w:p>
     <w:p>
       <w:r>
-        <w:t>The “imguiInclude.h” file is a header file which includes all of the ImGUI dependencies.</w:t>
+        <w:t>The “</w:t>
+      </w:r>
+      <w:proofErr w:type="spellStart"/>
+      <w:r>
+        <w:t>imguiInclude.h</w:t>
+      </w:r>
+      <w:proofErr w:type="spellEnd"/>
+      <w:r>
+        <w:t>” file is a header file which includes all of the ImGUI dependencies.</w:t>
       </w:r>
     </w:p>
     <w:p/>
@@ -14737,9 +16194,6 @@
       </w:pPr>
       <w:r>
         <w:lastRenderedPageBreak/>
-        <w:t xml:space="preserve"> </w:t>
-      </w:r>
-      <w:r>
         <w:t>Application.cpp</w:t>
       </w:r>
     </w:p>
@@ -14923,7 +16377,15 @@
     <w:p>
       <w:r>
         <w:lastRenderedPageBreak/>
-        <w:t>The constructor calls the setupWindow method which sets up the</w:t>
+        <w:t xml:space="preserve">The constructor calls the </w:t>
+      </w:r>
+      <w:proofErr w:type="spellStart"/>
+      <w:r>
+        <w:t>setupWindow</w:t>
+      </w:r>
+      <w:proofErr w:type="spellEnd"/>
+      <w:r>
+        <w:t xml:space="preserve"> method which sets up the</w:t>
       </w:r>
       <w:r>
         <w:t xml:space="preserve"> GLFW</w:t>
@@ -14956,7 +16418,15 @@
     </w:p>
     <w:p>
       <w:r>
-        <w:t>The isSetup method checks if there was any error, reports it and returns a Boolean value if the program can run.</w:t>
+        <w:t xml:space="preserve">The </w:t>
+      </w:r>
+      <w:proofErr w:type="spellStart"/>
+      <w:r>
+        <w:t>isSetup</w:t>
+      </w:r>
+      <w:proofErr w:type="spellEnd"/>
+      <w:r>
+        <w:t xml:space="preserve"> method checks if there was any error, reports it and returns a Boolean value if the program can run.</w:t>
       </w:r>
     </w:p>
     <w:p/>
@@ -15065,16 +16535,30 @@
         <w:t>o I started to</w:t>
       </w:r>
       <w:r>
-        <w:t xml:space="preserve"> write a bare bones Body class. I only implemented the update function, but this is all I need to make the Simulation class.</w:t>
+        <w:t xml:space="preserve"> write a bare bones Body class. I only implemented the update</w:t>
+      </w:r>
+      <w:r>
+        <w:t xml:space="preserve"> and render functions</w:t>
+      </w:r>
+      <w:r>
+        <w:t>, but this is all I need to make the Simulation</w:t>
+      </w:r>
+      <w:r>
+        <w:t xml:space="preserve"> and Renderer classes</w:t>
+      </w:r>
+      <w:r>
+        <w:t>.</w:t>
       </w:r>
     </w:p>
     <w:p>
       <w:pPr>
         <w:pStyle w:val="Heading4"/>
       </w:pPr>
+      <w:proofErr w:type="spellStart"/>
       <w:r>
         <w:t>Body.h</w:t>
       </w:r>
+      <w:proofErr w:type="spellEnd"/>
     </w:p>
     <w:p/>
     <w:p>
@@ -15082,11 +16566,12 @@
         <w:rPr>
           <w:noProof/>
         </w:rPr>
+        <w:lastRenderedPageBreak/>
         <w:drawing>
-          <wp:inline distT="0" distB="0" distL="0" distR="0" wp14:anchorId="7D168EF9" wp14:editId="6577D26D">
-            <wp:extent cx="2865368" cy="1082134"/>
-            <wp:effectExtent l="0" t="0" r="0" b="3810"/>
-            <wp:docPr id="28" name="Picture 28" descr="Graphical user interface, text&#10;&#10;Description automatically generated"/>
+          <wp:inline distT="0" distB="0" distL="0" distR="0" wp14:anchorId="592EAE42" wp14:editId="6EDFF516">
+            <wp:extent cx="3269263" cy="1402202"/>
+            <wp:effectExtent l="0" t="0" r="7620" b="7620"/>
+            <wp:docPr id="39" name="Picture 39"/>
             <wp:cNvGraphicFramePr>
               <a:graphicFrameLocks xmlns:a="http://schemas.openxmlformats.org/drawingml/2006/main" noChangeAspect="1"/>
             </wp:cNvGraphicFramePr>
@@ -15094,7 +16579,7 @@
               <a:graphicData uri="http://schemas.openxmlformats.org/drawingml/2006/picture">
                 <pic:pic xmlns:pic="http://schemas.openxmlformats.org/drawingml/2006/picture">
                   <pic:nvPicPr>
-                    <pic:cNvPr id="28" name="Picture 28" descr="Graphical user interface, text&#10;&#10;Description automatically generated"/>
+                    <pic:cNvPr id="1" name=""/>
                     <pic:cNvPicPr/>
                   </pic:nvPicPr>
                   <pic:blipFill>
@@ -15106,7 +16591,7 @@
                   <pic:spPr>
                     <a:xfrm>
                       <a:off x="0" y="0"/>
-                      <a:ext cx="2865368" cy="1082134"/>
+                      <a:ext cx="3269263" cy="1402202"/>
                     </a:xfrm>
                     <a:prstGeom prst="rect">
                       <a:avLst/>
@@ -15121,7 +16606,6 @@
     </w:p>
     <w:p>
       <w:r>
-        <w:lastRenderedPageBreak/>
         <w:t>The virtual keyword specifies that this function can be overwritten by child classes.</w:t>
       </w:r>
     </w:p>
@@ -15135,14 +16619,11 @@
     </w:p>
     <w:p>
       <w:r>
-        <w:rPr>
-          <w:noProof/>
-        </w:rPr>
         <w:drawing>
-          <wp:inline distT="0" distB="0" distL="0" distR="0" wp14:anchorId="16C10F77" wp14:editId="077B06A6">
-            <wp:extent cx="2575783" cy="1440305"/>
-            <wp:effectExtent l="0" t="0" r="0" b="7620"/>
-            <wp:docPr id="23" name="Picture 23" descr="Text&#10;&#10;Description automatically generated"/>
+          <wp:inline distT="0" distB="0" distL="0" distR="0" wp14:anchorId="1131C05F" wp14:editId="3CADB695">
+            <wp:extent cx="2933954" cy="1828958"/>
+            <wp:effectExtent l="0" t="0" r="0" b="0"/>
+            <wp:docPr id="40" name="Picture 40" descr="Text&#10;&#10;Description automatically generated"/>
             <wp:cNvGraphicFramePr>
               <a:graphicFrameLocks xmlns:a="http://schemas.openxmlformats.org/drawingml/2006/main" noChangeAspect="1"/>
             </wp:cNvGraphicFramePr>
@@ -15150,7 +16631,7 @@
               <a:graphicData uri="http://schemas.openxmlformats.org/drawingml/2006/picture">
                 <pic:pic xmlns:pic="http://schemas.openxmlformats.org/drawingml/2006/picture">
                   <pic:nvPicPr>
-                    <pic:cNvPr id="23" name="Picture 23" descr="Text&#10;&#10;Description automatically generated"/>
+                    <pic:cNvPr id="40" name="Picture 40" descr="Text&#10;&#10;Description automatically generated"/>
                     <pic:cNvPicPr/>
                   </pic:nvPicPr>
                   <pic:blipFill>
@@ -15162,7 +16643,7 @@
                   <pic:spPr>
                     <a:xfrm>
                       <a:off x="0" y="0"/>
-                      <a:ext cx="2575783" cy="1440305"/>
+                      <a:ext cx="2933954" cy="1828958"/>
                     </a:xfrm>
                     <a:prstGeom prst="rect">
                       <a:avLst/>
@@ -15206,9 +16687,12 @@
       <w:pPr>
         <w:pStyle w:val="Heading4"/>
       </w:pPr>
-      <w:r>
+      <w:proofErr w:type="spellStart"/>
+      <w:r>
+        <w:lastRenderedPageBreak/>
         <w:t>Simulation.h</w:t>
       </w:r>
+      <w:proofErr w:type="spellEnd"/>
     </w:p>
     <w:p>
       <w:r>
@@ -15254,8 +16738,15 @@
     </w:p>
     <w:p>
       <w:r>
-        <w:lastRenderedPageBreak/>
-        <w:t>An “std::vector” is part of the C++ standard library, it is a dynamic array, with lots of inbuilt functions, however, it shares a name with the mathematical vector, to avoid confusion, I will refer to mathematical vectors as “vec2” (a 2D vector), this is included in glm, a maths library that is useful for OpenGL.</w:t>
+        <w:t xml:space="preserve">An “std::vector” is part of the C++ standard library, it is a dynamic array, with lots of inbuilt functions, however, it shares a name with the mathematical vector, to avoid confusion, I will refer to mathematical vectors as “vec2” (a 2D vector), this is included in </w:t>
+      </w:r>
+      <w:proofErr w:type="spellStart"/>
+      <w:r>
+        <w:t>glm</w:t>
+      </w:r>
+      <w:proofErr w:type="spellEnd"/>
+      <w:r>
+        <w:t>, a maths library that is useful for OpenGL.</w:t>
       </w:r>
     </w:p>
     <w:p>
@@ -15373,6 +16864,7 @@
     </w:p>
     <w:p>
       <w:r>
+        <w:lastRenderedPageBreak/>
         <w:t>The update function iterates through each of the rigidbodies and calls their update function</w:t>
       </w:r>
     </w:p>
@@ -15459,7 +16951,6 @@
         <w:pStyle w:val="Heading4"/>
       </w:pPr>
       <w:r>
-        <w:lastRenderedPageBreak/>
         <w:t>Application.cpp</w:t>
       </w:r>
     </w:p>
@@ -15548,13 +17039,21 @@
       <w:pPr>
         <w:pStyle w:val="Heading4"/>
       </w:pPr>
+      <w:proofErr w:type="spellStart"/>
       <w:r>
         <w:lastRenderedPageBreak/>
-        <w:t>Renderer.h:</w:t>
-      </w:r>
-    </w:p>
-    <w:p>
-      <w:r>
+        <w:t>Renderer.h</w:t>
+      </w:r>
+      <w:proofErr w:type="spellEnd"/>
+      <w:r>
+        <w:t>:</w:t>
+      </w:r>
+    </w:p>
+    <w:p>
+      <w:r>
+        <w:rPr>
+          <w:noProof/>
+        </w:rPr>
         <w:drawing>
           <wp:inline distT="0" distB="0" distL="0" distR="0" wp14:anchorId="45621CB4" wp14:editId="5FF410E9">
             <wp:extent cx="5273497" cy="3962743"/>
@@ -15607,6 +17106,9 @@
     </w:p>
     <w:p>
       <w:r>
+        <w:rPr>
+          <w:noProof/>
+        </w:rPr>
         <w:drawing>
           <wp:inline distT="0" distB="0" distL="0" distR="0" wp14:anchorId="2FC80B5E" wp14:editId="06D750E8">
             <wp:extent cx="5731510" cy="3527425"/>
@@ -15671,6 +17173,9 @@
     </w:p>
     <w:p>
       <w:r>
+        <w:rPr>
+          <w:noProof/>
+        </w:rPr>
         <w:drawing>
           <wp:inline distT="0" distB="0" distL="0" distR="0" wp14:anchorId="4534CCB3" wp14:editId="159DB5EA">
             <wp:extent cx="4618120" cy="2286198"/>
@@ -15742,19 +17247,32 @@
         <w:t xml:space="preserve"> I will</w:t>
       </w:r>
       <w:r>
-        <w:t xml:space="preserve"> add a private boolean to the Renderer class called “showDataWindow”, this variable will determine whether the window is shown or not, it will be on be default.</w:t>
+        <w:t xml:space="preserve"> add a private boolean to the Renderer class called “</w:t>
+      </w:r>
+      <w:proofErr w:type="spellStart"/>
+      <w:r>
+        <w:t>showDataWindow</w:t>
+      </w:r>
+      <w:proofErr w:type="spellEnd"/>
+      <w:r>
+        <w:t>”, this variable will determine whether the window is shown or not, it will be on be default.</w:t>
       </w:r>
     </w:p>
     <w:p>
       <w:pPr>
         <w:pStyle w:val="Heading4"/>
       </w:pPr>
+      <w:proofErr w:type="spellStart"/>
       <w:r>
         <w:t>Renderer.h</w:t>
       </w:r>
-    </w:p>
-    <w:p>
-      <w:r>
+      <w:proofErr w:type="spellEnd"/>
+    </w:p>
+    <w:p>
+      <w:r>
+        <w:rPr>
+          <w:noProof/>
+        </w:rPr>
         <w:drawing>
           <wp:inline distT="0" distB="0" distL="0" distR="0" wp14:anchorId="135614C6" wp14:editId="6B216CA6">
             <wp:extent cx="5731510" cy="2380615"/>
@@ -15803,6 +17321,9 @@
     </w:p>
     <w:p>
       <w:r>
+        <w:rPr>
+          <w:noProof/>
+        </w:rPr>
         <w:drawing>
           <wp:inline distT="0" distB="0" distL="0" distR="0" wp14:anchorId="26488CD8" wp14:editId="0510EEEA">
             <wp:extent cx="5731510" cy="2717800"/>
@@ -15840,8 +17361,745 @@
         </w:drawing>
       </w:r>
     </w:p>
+    <w:p>
+      <w:pPr>
+        <w:pStyle w:val="Heading4"/>
+      </w:pPr>
+    </w:p>
+    <w:p>
+      <w:pPr>
+        <w:pStyle w:val="Heading3"/>
+      </w:pPr>
+      <w:r>
+        <w:t>Render Simulation:</w:t>
+      </w:r>
+    </w:p>
+    <w:p>
+      <w:r>
+        <w:t>Before I render the simulation, I will first abstract OpenGL to make it easier to work with.</w:t>
+      </w:r>
+      <w:r>
+        <w:t xml:space="preserve"> The main things to abstract are the framebuffers. Framebuffers </w:t>
+      </w:r>
+      <w:r>
+        <w:t>will allow me to render a frame to a texture which can then be passed to an ImGUI window.</w:t>
+      </w:r>
+    </w:p>
+    <w:p>
+      <w:pPr>
+        <w:pStyle w:val="Heading4"/>
+      </w:pPr>
+      <w:r>
+        <w:t>OpenGL Abstraction</w:t>
+      </w:r>
+    </w:p>
+    <w:p>
+      <w:r>
+        <w:t>First</w:t>
+      </w:r>
+      <w:r>
+        <w:t>,</w:t>
+      </w:r>
+      <w:r>
+        <w:t xml:space="preserve"> I created a class to contain the framebuffer.</w:t>
+      </w:r>
+    </w:p>
+    <w:p>
+      <w:pPr>
+        <w:pStyle w:val="Heading5"/>
+      </w:pPr>
+      <w:proofErr w:type="spellStart"/>
+      <w:r>
+        <w:t>Framebuffer.h</w:t>
+      </w:r>
+      <w:proofErr w:type="spellEnd"/>
+    </w:p>
+    <w:p>
+      <w:r>
+        <w:t>(new file)</w:t>
+      </w:r>
+    </w:p>
+    <w:p>
+      <w:r>
+        <w:t>This class contains a few members, these contain information such as the IDs that relate to the individual buffers and textures, as well as some information such as the width and the height of the buffer.</w:t>
+      </w:r>
+      <w:r>
+        <w:t xml:space="preserve"> </w:t>
+      </w:r>
+      <w:r>
+        <w:t>The create buffers method creates a framebuffer and a texture and binds them.</w:t>
+      </w:r>
+      <w:r>
+        <w:t xml:space="preserve"> The delete buffers method destroys the framebuffer and frees the memory allocated to it.</w:t>
+      </w:r>
+      <w:r>
+        <w:t xml:space="preserve"> The bind methods binds the framebuffer to the current buffer, the unbind method binds the default buffer, and the get texture method returns the texture ID which can be used to </w:t>
+      </w:r>
+      <w:r>
+        <w:t>draw the texture.</w:t>
+      </w:r>
+    </w:p>
+    <w:p>
+      <w:r>
+        <w:lastRenderedPageBreak/>
+        <w:drawing>
+          <wp:inline distT="0" distB="0" distL="0" distR="0" wp14:anchorId="47A62086" wp14:editId="4B3A87DA">
+            <wp:extent cx="4237087" cy="3939881"/>
+            <wp:effectExtent l="0" t="0" r="0" b="3810"/>
+            <wp:docPr id="33" name="Picture 33" descr="Text&#10;&#10;Description automatically generated"/>
+            <wp:cNvGraphicFramePr>
+              <a:graphicFrameLocks xmlns:a="http://schemas.openxmlformats.org/drawingml/2006/main" noChangeAspect="1"/>
+            </wp:cNvGraphicFramePr>
+            <a:graphic xmlns:a="http://schemas.openxmlformats.org/drawingml/2006/main">
+              <a:graphicData uri="http://schemas.openxmlformats.org/drawingml/2006/picture">
+                <pic:pic xmlns:pic="http://schemas.openxmlformats.org/drawingml/2006/picture">
+                  <pic:nvPicPr>
+                    <pic:cNvPr id="33" name="Picture 33" descr="Text&#10;&#10;Description automatically generated"/>
+                    <pic:cNvPicPr/>
+                  </pic:nvPicPr>
+                  <pic:blipFill>
+                    <a:blip r:embed="rId41"/>
+                    <a:stretch>
+                      <a:fillRect/>
+                    </a:stretch>
+                  </pic:blipFill>
+                  <pic:spPr>
+                    <a:xfrm>
+                      <a:off x="0" y="0"/>
+                      <a:ext cx="4237087" cy="3939881"/>
+                    </a:xfrm>
+                    <a:prstGeom prst="rect">
+                      <a:avLst/>
+                    </a:prstGeom>
+                  </pic:spPr>
+                </pic:pic>
+              </a:graphicData>
+            </a:graphic>
+          </wp:inline>
+        </w:drawing>
+      </w:r>
+    </w:p>
+    <w:p>
+      <w:pPr>
+        <w:pStyle w:val="Heading5"/>
+      </w:pPr>
+      <w:r>
+        <w:t>Framebuffer.cpp</w:t>
+      </w:r>
+    </w:p>
+    <w:p>
+      <w:r>
+        <w:drawing>
+          <wp:inline distT="0" distB="0" distL="0" distR="0" wp14:anchorId="7A069EC5" wp14:editId="5107D460">
+            <wp:extent cx="5731510" cy="3232150"/>
+            <wp:effectExtent l="0" t="0" r="2540" b="6350"/>
+            <wp:docPr id="35" name="Picture 35"/>
+            <wp:cNvGraphicFramePr>
+              <a:graphicFrameLocks xmlns:a="http://schemas.openxmlformats.org/drawingml/2006/main" noChangeAspect="1"/>
+            </wp:cNvGraphicFramePr>
+            <a:graphic xmlns:a="http://schemas.openxmlformats.org/drawingml/2006/main">
+              <a:graphicData uri="http://schemas.openxmlformats.org/drawingml/2006/picture">
+                <pic:pic xmlns:pic="http://schemas.openxmlformats.org/drawingml/2006/picture">
+                  <pic:nvPicPr>
+                    <pic:cNvPr id="1" name=""/>
+                    <pic:cNvPicPr/>
+                  </pic:nvPicPr>
+                  <pic:blipFill>
+                    <a:blip r:embed="rId42"/>
+                    <a:stretch>
+                      <a:fillRect/>
+                    </a:stretch>
+                  </pic:blipFill>
+                  <pic:spPr>
+                    <a:xfrm>
+                      <a:off x="0" y="0"/>
+                      <a:ext cx="5731510" cy="3232150"/>
+                    </a:xfrm>
+                    <a:prstGeom prst="rect">
+                      <a:avLst/>
+                    </a:prstGeom>
+                  </pic:spPr>
+                </pic:pic>
+              </a:graphicData>
+            </a:graphic>
+          </wp:inline>
+        </w:drawing>
+      </w:r>
+    </w:p>
+    <w:p>
+      <w:r>
+        <w:lastRenderedPageBreak/>
+        <w:drawing>
+          <wp:inline distT="0" distB="0" distL="0" distR="0" wp14:anchorId="41C33567" wp14:editId="1C6EFCC1">
+            <wp:extent cx="5731510" cy="3435985"/>
+            <wp:effectExtent l="0" t="0" r="2540" b="0"/>
+            <wp:docPr id="36" name="Picture 36"/>
+            <wp:cNvGraphicFramePr>
+              <a:graphicFrameLocks xmlns:a="http://schemas.openxmlformats.org/drawingml/2006/main" noChangeAspect="1"/>
+            </wp:cNvGraphicFramePr>
+            <a:graphic xmlns:a="http://schemas.openxmlformats.org/drawingml/2006/main">
+              <a:graphicData uri="http://schemas.openxmlformats.org/drawingml/2006/picture">
+                <pic:pic xmlns:pic="http://schemas.openxmlformats.org/drawingml/2006/picture">
+                  <pic:nvPicPr>
+                    <pic:cNvPr id="1" name=""/>
+                    <pic:cNvPicPr/>
+                  </pic:nvPicPr>
+                  <pic:blipFill>
+                    <a:blip r:embed="rId43"/>
+                    <a:stretch>
+                      <a:fillRect/>
+                    </a:stretch>
+                  </pic:blipFill>
+                  <pic:spPr>
+                    <a:xfrm>
+                      <a:off x="0" y="0"/>
+                      <a:ext cx="5731510" cy="3435985"/>
+                    </a:xfrm>
+                    <a:prstGeom prst="rect">
+                      <a:avLst/>
+                    </a:prstGeom>
+                  </pic:spPr>
+                </pic:pic>
+              </a:graphicData>
+            </a:graphic>
+          </wp:inline>
+        </w:drawing>
+      </w:r>
+    </w:p>
+    <w:p>
+      <w:r>
+        <w:drawing>
+          <wp:inline distT="0" distB="0" distL="0" distR="0" wp14:anchorId="32F54CF8" wp14:editId="0796960C">
+            <wp:extent cx="4023709" cy="2278577"/>
+            <wp:effectExtent l="0" t="0" r="0" b="7620"/>
+            <wp:docPr id="37" name="Picture 37"/>
+            <wp:cNvGraphicFramePr>
+              <a:graphicFrameLocks xmlns:a="http://schemas.openxmlformats.org/drawingml/2006/main" noChangeAspect="1"/>
+            </wp:cNvGraphicFramePr>
+            <a:graphic xmlns:a="http://schemas.openxmlformats.org/drawingml/2006/main">
+              <a:graphicData uri="http://schemas.openxmlformats.org/drawingml/2006/picture">
+                <pic:pic xmlns:pic="http://schemas.openxmlformats.org/drawingml/2006/picture">
+                  <pic:nvPicPr>
+                    <pic:cNvPr id="1" name=""/>
+                    <pic:cNvPicPr/>
+                  </pic:nvPicPr>
+                  <pic:blipFill>
+                    <a:blip r:embed="rId44"/>
+                    <a:stretch>
+                      <a:fillRect/>
+                    </a:stretch>
+                  </pic:blipFill>
+                  <pic:spPr>
+                    <a:xfrm>
+                      <a:off x="0" y="0"/>
+                      <a:ext cx="4023709" cy="2278577"/>
+                    </a:xfrm>
+                    <a:prstGeom prst="rect">
+                      <a:avLst/>
+                    </a:prstGeom>
+                  </pic:spPr>
+                </pic:pic>
+              </a:graphicData>
+            </a:graphic>
+          </wp:inline>
+        </w:drawing>
+      </w:r>
+    </w:p>
+    <w:p>
+      <w:pPr>
+        <w:pStyle w:val="Heading4"/>
+      </w:pPr>
+      <w:proofErr w:type="spellStart"/>
+      <w:r>
+        <w:t>Renderer.h</w:t>
+      </w:r>
+      <w:proofErr w:type="spellEnd"/>
+    </w:p>
+    <w:p>
+      <w:r>
+        <w:t xml:space="preserve">Here I include the </w:t>
+      </w:r>
+      <w:proofErr w:type="spellStart"/>
+      <w:r>
+        <w:t>Framebuffer.h</w:t>
+      </w:r>
+      <w:proofErr w:type="spellEnd"/>
+      <w:r>
+        <w:t xml:space="preserve"> file</w:t>
+      </w:r>
+    </w:p>
+    <w:p>
+      <w:r>
+        <w:drawing>
+          <wp:inline distT="0" distB="0" distL="0" distR="0" wp14:anchorId="56E37387" wp14:editId="6ED3DF7A">
+            <wp:extent cx="3093988" cy="838273"/>
+            <wp:effectExtent l="0" t="0" r="0" b="0"/>
+            <wp:docPr id="38" name="Picture 38" descr="Text&#10;&#10;Description automatically generated"/>
+            <wp:cNvGraphicFramePr>
+              <a:graphicFrameLocks xmlns:a="http://schemas.openxmlformats.org/drawingml/2006/main" noChangeAspect="1"/>
+            </wp:cNvGraphicFramePr>
+            <a:graphic xmlns:a="http://schemas.openxmlformats.org/drawingml/2006/main">
+              <a:graphicData uri="http://schemas.openxmlformats.org/drawingml/2006/picture">
+                <pic:pic xmlns:pic="http://schemas.openxmlformats.org/drawingml/2006/picture">
+                  <pic:nvPicPr>
+                    <pic:cNvPr id="38" name="Picture 38" descr="Text&#10;&#10;Description automatically generated"/>
+                    <pic:cNvPicPr/>
+                  </pic:nvPicPr>
+                  <pic:blipFill>
+                    <a:blip r:embed="rId45"/>
+                    <a:stretch>
+                      <a:fillRect/>
+                    </a:stretch>
+                  </pic:blipFill>
+                  <pic:spPr>
+                    <a:xfrm>
+                      <a:off x="0" y="0"/>
+                      <a:ext cx="3093988" cy="838273"/>
+                    </a:xfrm>
+                    <a:prstGeom prst="rect">
+                      <a:avLst/>
+                    </a:prstGeom>
+                  </pic:spPr>
+                </pic:pic>
+              </a:graphicData>
+            </a:graphic>
+          </wp:inline>
+        </w:drawing>
+      </w:r>
+    </w:p>
+    <w:p>
+      <w:pPr>
+        <w:pStyle w:val="Heading4"/>
+      </w:pPr>
+      <w:r>
+        <w:t>Renderer.cpp</w:t>
+      </w:r>
+    </w:p>
+    <w:p>
+      <w:r>
+        <w:t xml:space="preserve">In the </w:t>
+      </w:r>
+      <w:proofErr w:type="spellStart"/>
+      <w:r>
+        <w:t>renderSimulation</w:t>
+      </w:r>
+      <w:proofErr w:type="spellEnd"/>
+      <w:r>
+        <w:t xml:space="preserve"> function, I created a new ImGUI window called “Viewport”, then I create a new framebuffer, bind it, render the simulation. A</w:t>
+      </w:r>
+      <w:r>
+        <w:t>fter that, I unbind the framebuffer, and draw the texture onto the ImGUI window</w:t>
+      </w:r>
+      <w:r>
+        <w:t>.</w:t>
+      </w:r>
+      <w:r>
+        <w:t xml:space="preserve"> </w:t>
+      </w:r>
+    </w:p>
+    <w:p>
+      <w:r>
+        <w:lastRenderedPageBreak/>
+        <w:drawing>
+          <wp:inline distT="0" distB="0" distL="0" distR="0" wp14:anchorId="30FD2245" wp14:editId="2EF1C23E">
+            <wp:extent cx="5731510" cy="2363470"/>
+            <wp:effectExtent l="0" t="0" r="2540" b="0"/>
+            <wp:docPr id="41" name="Picture 41" descr="Text&#10;&#10;Description automatically generated"/>
+            <wp:cNvGraphicFramePr>
+              <a:graphicFrameLocks xmlns:a="http://schemas.openxmlformats.org/drawingml/2006/main" noChangeAspect="1"/>
+            </wp:cNvGraphicFramePr>
+            <a:graphic xmlns:a="http://schemas.openxmlformats.org/drawingml/2006/main">
+              <a:graphicData uri="http://schemas.openxmlformats.org/drawingml/2006/picture">
+                <pic:pic xmlns:pic="http://schemas.openxmlformats.org/drawingml/2006/picture">
+                  <pic:nvPicPr>
+                    <pic:cNvPr id="41" name="Picture 41" descr="Text&#10;&#10;Description automatically generated"/>
+                    <pic:cNvPicPr/>
+                  </pic:nvPicPr>
+                  <pic:blipFill>
+                    <a:blip r:embed="rId46"/>
+                    <a:stretch>
+                      <a:fillRect/>
+                    </a:stretch>
+                  </pic:blipFill>
+                  <pic:spPr>
+                    <a:xfrm>
+                      <a:off x="0" y="0"/>
+                      <a:ext cx="5731510" cy="2363470"/>
+                    </a:xfrm>
+                    <a:prstGeom prst="rect">
+                      <a:avLst/>
+                    </a:prstGeom>
+                  </pic:spPr>
+                </pic:pic>
+              </a:graphicData>
+            </a:graphic>
+          </wp:inline>
+        </w:drawing>
+      </w:r>
+    </w:p>
+    <w:p>
+      <w:r>
+        <w:drawing>
+          <wp:inline distT="0" distB="0" distL="0" distR="0" wp14:anchorId="003998D9" wp14:editId="0C5985F4">
+            <wp:extent cx="4437298" cy="1417320"/>
+            <wp:effectExtent l="0" t="0" r="1905" b="0"/>
+            <wp:docPr id="42" name="Picture 42" descr="Text&#10;&#10;Description automatically generated"/>
+            <wp:cNvGraphicFramePr>
+              <a:graphicFrameLocks xmlns:a="http://schemas.openxmlformats.org/drawingml/2006/main" noChangeAspect="1"/>
+            </wp:cNvGraphicFramePr>
+            <a:graphic xmlns:a="http://schemas.openxmlformats.org/drawingml/2006/main">
+              <a:graphicData uri="http://schemas.openxmlformats.org/drawingml/2006/picture">
+                <pic:pic xmlns:pic="http://schemas.openxmlformats.org/drawingml/2006/picture">
+                  <pic:nvPicPr>
+                    <pic:cNvPr id="42" name="Picture 42" descr="Text&#10;&#10;Description automatically generated"/>
+                    <pic:cNvPicPr/>
+                  </pic:nvPicPr>
+                  <pic:blipFill>
+                    <a:blip r:embed="rId47"/>
+                    <a:stretch>
+                      <a:fillRect/>
+                    </a:stretch>
+                  </pic:blipFill>
+                  <pic:spPr>
+                    <a:xfrm>
+                      <a:off x="0" y="0"/>
+                      <a:ext cx="4461544" cy="1425064"/>
+                    </a:xfrm>
+                    <a:prstGeom prst="rect">
+                      <a:avLst/>
+                    </a:prstGeom>
+                  </pic:spPr>
+                </pic:pic>
+              </a:graphicData>
+            </a:graphic>
+          </wp:inline>
+        </w:drawing>
+      </w:r>
+    </w:p>
+    <w:p>
+      <w:pPr>
+        <w:pStyle w:val="Heading3"/>
+      </w:pPr>
+      <w:r>
+        <w:t>Adding to Mainloop</w:t>
+      </w:r>
+    </w:p>
+    <w:p>
+      <w:r>
+        <w:t>Like the Simulation class, adding it to the mainloop is not that hard.</w:t>
+      </w:r>
+    </w:p>
+    <w:p>
+      <w:pPr>
+        <w:pStyle w:val="Heading4"/>
+      </w:pPr>
+      <w:proofErr w:type="spellStart"/>
+      <w:r>
+        <w:t>Application.h</w:t>
+      </w:r>
+      <w:proofErr w:type="spellEnd"/>
+      <w:r>
+        <w:t xml:space="preserve"> </w:t>
+      </w:r>
+    </w:p>
+    <w:p>
+      <w:r>
+        <w:t xml:space="preserve">First I included the file </w:t>
+      </w:r>
+      <w:r>
+        <w:t>in the header file</w:t>
+      </w:r>
+      <w:r>
+        <w:t>.</w:t>
+      </w:r>
+    </w:p>
+    <w:p>
+      <w:r>
+        <w:drawing>
+          <wp:inline distT="0" distB="0" distL="0" distR="0" wp14:anchorId="7F35A65E" wp14:editId="483C6B05">
+            <wp:extent cx="2568163" cy="518205"/>
+            <wp:effectExtent l="0" t="0" r="3810" b="0"/>
+            <wp:docPr id="43" name="Picture 43" descr="Text&#10;&#10;Description automatically generated"/>
+            <wp:cNvGraphicFramePr>
+              <a:graphicFrameLocks xmlns:a="http://schemas.openxmlformats.org/drawingml/2006/main" noChangeAspect="1"/>
+            </wp:cNvGraphicFramePr>
+            <a:graphic xmlns:a="http://schemas.openxmlformats.org/drawingml/2006/main">
+              <a:graphicData uri="http://schemas.openxmlformats.org/drawingml/2006/picture">
+                <pic:pic xmlns:pic="http://schemas.openxmlformats.org/drawingml/2006/picture">
+                  <pic:nvPicPr>
+                    <pic:cNvPr id="43" name="Picture 43" descr="Text&#10;&#10;Description automatically generated"/>
+                    <pic:cNvPicPr/>
+                  </pic:nvPicPr>
+                  <pic:blipFill>
+                    <a:blip r:embed="rId48"/>
+                    <a:stretch>
+                      <a:fillRect/>
+                    </a:stretch>
+                  </pic:blipFill>
+                  <pic:spPr>
+                    <a:xfrm>
+                      <a:off x="0" y="0"/>
+                      <a:ext cx="2568163" cy="518205"/>
+                    </a:xfrm>
+                    <a:prstGeom prst="rect">
+                      <a:avLst/>
+                    </a:prstGeom>
+                  </pic:spPr>
+                </pic:pic>
+              </a:graphicData>
+            </a:graphic>
+          </wp:inline>
+        </w:drawing>
+      </w:r>
+    </w:p>
+    <w:p>
+      <w:pPr>
+        <w:pStyle w:val="Heading4"/>
+      </w:pPr>
+      <w:r>
+        <w:t>Application.cpp</w:t>
+      </w:r>
+    </w:p>
+    <w:p>
+      <w:r>
+        <w:t xml:space="preserve">Then I </w:t>
+      </w:r>
+      <w:r>
+        <w:t>initialised the Renderer class and added the rendering functions to the main loop.</w:t>
+      </w:r>
+    </w:p>
+    <w:p>
+      <w:r>
+        <w:drawing>
+          <wp:inline distT="0" distB="0" distL="0" distR="0" wp14:anchorId="6DFA42F1" wp14:editId="77D79A6C">
+            <wp:extent cx="3284815" cy="2667000"/>
+            <wp:effectExtent l="0" t="0" r="0" b="0"/>
+            <wp:docPr id="44" name="Picture 44"/>
+            <wp:cNvGraphicFramePr>
+              <a:graphicFrameLocks xmlns:a="http://schemas.openxmlformats.org/drawingml/2006/main" noChangeAspect="1"/>
+            </wp:cNvGraphicFramePr>
+            <a:graphic xmlns:a="http://schemas.openxmlformats.org/drawingml/2006/main">
+              <a:graphicData uri="http://schemas.openxmlformats.org/drawingml/2006/picture">
+                <pic:pic xmlns:pic="http://schemas.openxmlformats.org/drawingml/2006/picture">
+                  <pic:nvPicPr>
+                    <pic:cNvPr id="1" name=""/>
+                    <pic:cNvPicPr/>
+                  </pic:nvPicPr>
+                  <pic:blipFill>
+                    <a:blip r:embed="rId49"/>
+                    <a:stretch>
+                      <a:fillRect/>
+                    </a:stretch>
+                  </pic:blipFill>
+                  <pic:spPr>
+                    <a:xfrm>
+                      <a:off x="0" y="0"/>
+                      <a:ext cx="3295244" cy="2675467"/>
+                    </a:xfrm>
+                    <a:prstGeom prst="rect">
+                      <a:avLst/>
+                    </a:prstGeom>
+                  </pic:spPr>
+                </pic:pic>
+              </a:graphicData>
+            </a:graphic>
+          </wp:inline>
+        </w:drawing>
+      </w:r>
+    </w:p>
+    <w:p>
+      <w:pPr>
+        <w:pStyle w:val="Heading3"/>
+      </w:pPr>
+      <w:r>
+        <w:lastRenderedPageBreak/>
+        <w:t>Rendering Shapes:</w:t>
+      </w:r>
+    </w:p>
+    <w:p>
+      <w:pPr>
+        <w:pStyle w:val="Heading4"/>
+      </w:pPr>
+      <w:r>
+        <w:t xml:space="preserve">Render </w:t>
+      </w:r>
+      <w:r>
+        <w:t>Circle</w:t>
+      </w:r>
+      <w:r>
+        <w:t>:</w:t>
+      </w:r>
+    </w:p>
+    <w:p>
+      <w:r>
+        <w:t>The render circle function essentially draws lots of triangles</w:t>
+      </w:r>
+      <w:r>
+        <w:t xml:space="preserve"> from the centre of the </w:t>
+      </w:r>
+      <w:r>
+        <w:t>These triangles</w:t>
+      </w:r>
+      <w:r>
+        <w:t xml:space="preserve"> form a shape that looks like a circle. </w:t>
+      </w:r>
+      <w:r>
+        <w:t>This works as the individual triangles are very thin, the angle at the centre of the</w:t>
+      </w:r>
+      <w:r>
+        <w:t xml:space="preserve"> circle is only 0.1 radians.</w:t>
+      </w:r>
+    </w:p>
+    <w:p>
+      <w:r>
+        <w:drawing>
+          <wp:inline distT="0" distB="0" distL="0" distR="0" wp14:anchorId="476E68BE" wp14:editId="71B50B46">
+            <wp:extent cx="5547841" cy="1813717"/>
+            <wp:effectExtent l="0" t="0" r="0" b="0"/>
+            <wp:docPr id="46" name="Picture 46"/>
+            <wp:cNvGraphicFramePr>
+              <a:graphicFrameLocks xmlns:a="http://schemas.openxmlformats.org/drawingml/2006/main" noChangeAspect="1"/>
+            </wp:cNvGraphicFramePr>
+            <a:graphic xmlns:a="http://schemas.openxmlformats.org/drawingml/2006/main">
+              <a:graphicData uri="http://schemas.openxmlformats.org/drawingml/2006/picture">
+                <pic:pic xmlns:pic="http://schemas.openxmlformats.org/drawingml/2006/picture">
+                  <pic:nvPicPr>
+                    <pic:cNvPr id="1" name=""/>
+                    <pic:cNvPicPr/>
+                  </pic:nvPicPr>
+                  <pic:blipFill>
+                    <a:blip r:embed="rId50"/>
+                    <a:stretch>
+                      <a:fillRect/>
+                    </a:stretch>
+                  </pic:blipFill>
+                  <pic:spPr>
+                    <a:xfrm>
+                      <a:off x="0" y="0"/>
+                      <a:ext cx="5547841" cy="1813717"/>
+                    </a:xfrm>
+                    <a:prstGeom prst="rect">
+                      <a:avLst/>
+                    </a:prstGeom>
+                  </pic:spPr>
+                </pic:pic>
+              </a:graphicData>
+            </a:graphic>
+          </wp:inline>
+        </w:drawing>
+      </w:r>
+    </w:p>
+    <w:p>
+      <w:pPr>
+        <w:pStyle w:val="Heading4"/>
+      </w:pPr>
+      <w:r>
+        <w:t>Render Polygon:</w:t>
+      </w:r>
+    </w:p>
+    <w:p>
+      <w:pPr>
+        <w:tabs>
+          <w:tab w:val="left" w:pos="3144"/>
+        </w:tabs>
+      </w:pPr>
+      <w:r>
+        <w:t>The render polygon function</w:t>
+      </w:r>
+      <w:r>
+        <w:t xml:space="preserve"> iterates through all of the relative position of the vertices and draws a triangle from the shape position to the actual position of the vertex.</w:t>
+      </w:r>
+    </w:p>
+    <w:p>
+      <w:r>
+        <w:drawing>
+          <wp:inline distT="0" distB="0" distL="0" distR="0" wp14:anchorId="5B6FB4B5" wp14:editId="2CCAD079">
+            <wp:extent cx="5731510" cy="1200785"/>
+            <wp:effectExtent l="0" t="0" r="2540" b="0"/>
+            <wp:docPr id="47" name="Picture 47" descr="Text&#10;&#10;Description automatically generated"/>
+            <wp:cNvGraphicFramePr>
+              <a:graphicFrameLocks xmlns:a="http://schemas.openxmlformats.org/drawingml/2006/main" noChangeAspect="1"/>
+            </wp:cNvGraphicFramePr>
+            <a:graphic xmlns:a="http://schemas.openxmlformats.org/drawingml/2006/main">
+              <a:graphicData uri="http://schemas.openxmlformats.org/drawingml/2006/picture">
+                <pic:pic xmlns:pic="http://schemas.openxmlformats.org/drawingml/2006/picture">
+                  <pic:nvPicPr>
+                    <pic:cNvPr id="47" name="Picture 47" descr="Text&#10;&#10;Description automatically generated"/>
+                    <pic:cNvPicPr/>
+                  </pic:nvPicPr>
+                  <pic:blipFill>
+                    <a:blip r:embed="rId51"/>
+                    <a:stretch>
+                      <a:fillRect/>
+                    </a:stretch>
+                  </pic:blipFill>
+                  <pic:spPr>
+                    <a:xfrm>
+                      <a:off x="0" y="0"/>
+                      <a:ext cx="5731510" cy="1200785"/>
+                    </a:xfrm>
+                    <a:prstGeom prst="rect">
+                      <a:avLst/>
+                    </a:prstGeom>
+                  </pic:spPr>
+                </pic:pic>
+              </a:graphicData>
+            </a:graphic>
+          </wp:inline>
+        </w:drawing>
+      </w:r>
+    </w:p>
+    <w:p>
+      <w:pPr>
+        <w:pStyle w:val="Heading3"/>
+      </w:pPr>
+      <w:r>
+        <w:t>Projection Matrices</w:t>
+      </w:r>
+    </w:p>
+    <w:p>
+      <w:r>
+        <w:t>When rendering to an OpenGL window, the centre of the screen is position (0, 0), the top left is position (-1, -1), the top right is (1, -1), etc. This coordinate system can be difficult to work with, especially as I want the window to be resizable. Rather than calculating the position every time I want to render to a screen, I can use a projection matrix, this means that the calculation will be done on the GPU, and will be much more efficient and easier to work with.</w:t>
+      </w:r>
+    </w:p>
+    <w:p>
+      <w:pPr>
+        <w:pStyle w:val="Heading4"/>
+      </w:pPr>
+      <w:r>
+        <w:t>Renderer.cpp</w:t>
+      </w:r>
+    </w:p>
+    <w:p>
+      <w:r>
+        <w:t>To implement the projection matrix, I first</w:t>
+      </w:r>
+    </w:p>
+    <w:p>
+      <w:pPr>
+        <w:pStyle w:val="Heading3"/>
+      </w:pPr>
+      <w:r>
+        <w:t>Debugging</w:t>
+      </w:r>
+      <w:r>
+        <w:t>:</w:t>
+      </w:r>
+    </w:p>
+    <w:p>
+      <w:pPr>
+        <w:pStyle w:val="Heading4"/>
+      </w:pPr>
+      <w:r>
+        <w:t>Render Simulation:</w:t>
+      </w:r>
+    </w:p>
+    <w:p>
+      <w:r>
+        <w:t xml:space="preserve">While testing the render simulation function, </w:t>
+      </w:r>
+    </w:p>
     <w:p/>
-    <w:p/>
     <w:p>
       <w:pPr>
         <w:pStyle w:val="Heading1"/>
@@ -15887,6 +18145,7 @@
     </w:p>
     <w:p>
       <w:r>
+        <w:lastRenderedPageBreak/>
         <w:t>C++ vector – Part of the C++ standard library, acts as a dynamic array.</w:t>
       </w:r>
     </w:p>
@@ -15901,17 +18160,22 @@
     <w:p>
       <w:r>
         <w:t>Linux – A group of free open source operating systems, often used by developers due to its customisability</w:t>
+      </w:r>
+    </w:p>
+    <w:p>
+      <w:r>
+        <w:t>Buffer – A set of data that is passed to the GPU, or used to store data. Often stored as a large array.</w:t>
       </w:r>
     </w:p>
     <w:p/>
     <w:p/>
     <w:sectPr>
-      <w:headerReference w:type="even" r:id="rId41"/>
-      <w:headerReference w:type="default" r:id="rId42"/>
-      <w:footerReference w:type="even" r:id="rId43"/>
-      <w:footerReference w:type="default" r:id="rId44"/>
-      <w:headerReference w:type="first" r:id="rId45"/>
-      <w:footerReference w:type="first" r:id="rId46"/>
+      <w:headerReference w:type="even" r:id="rId52"/>
+      <w:headerReference w:type="default" r:id="rId53"/>
+      <w:footerReference w:type="even" r:id="rId54"/>
+      <w:footerReference w:type="default" r:id="rId55"/>
+      <w:headerReference w:type="first" r:id="rId56"/>
+      <w:footerReference w:type="first" r:id="rId57"/>
       <w:pgSz w:w="11906" w:h="16838"/>
       <w:pgMar w:top="1440" w:right="1440" w:bottom="1440" w:left="1440" w:header="708" w:footer="708" w:gutter="0"/>
       <w:cols w:space="708"/>
@@ -17446,7 +19710,6 @@
   <w:style w:type="character" w:default="1" w:styleId="DefaultParagraphFont">
     <w:name w:val="Default Paragraph Font"/>
     <w:uiPriority w:val="1"/>
-    <w:semiHidden/>
     <w:unhideWhenUsed/>
   </w:style>
   <w:style w:type="table" w:default="1" w:styleId="TableNormal">

--- a/Documentation/Documentation.docx
+++ b/Documentation/Documentation.docx
@@ -3412,23 +3412,7 @@
         <w:t xml:space="preserve"> teacher [INSERT TEACHER HERE]. Both physics and further maths include sections in mechanics on collisions,</w:t>
       </w:r>
       <w:r>
-        <w:t xml:space="preserve"> and students from both subjects should be able to use the software without having to take the other. This means that some settings should be optional, as it might be covered it one subject but not another, or some should have multiple options for how to calculate, (</w:t>
-      </w:r>
-      <w:proofErr w:type="spellStart"/>
-      <w:r>
-        <w:t>eg</w:t>
-      </w:r>
-      <w:proofErr w:type="spellEnd"/>
-      <w:r>
-        <w:t xml:space="preserve"> energy methods vs </w:t>
-      </w:r>
-      <w:proofErr w:type="spellStart"/>
-      <w:r>
-        <w:t>suvat</w:t>
-      </w:r>
-      <w:proofErr w:type="spellEnd"/>
-      <w:r>
-        <w:t xml:space="preserve"> methods of motion).</w:t>
+        <w:t xml:space="preserve"> and students from both subjects should be able to use the software without having to take the other. This means that some settings should be optional, as it might be covered it one subject but not another, or some should have multiple options for how to calculate, (eg energy methods vs suvat methods of motion).</w:t>
       </w:r>
     </w:p>
     <w:p>
@@ -3483,15 +3467,7 @@
         <w:t xml:space="preserve">A: Depends on the subject, in further maths - I don’t think collisions are in normal maths – we mainly learn about the theory, we do a lot of calculations as well as draw diagrams to </w:t>
       </w:r>
       <w:r>
-        <w:t xml:space="preserve">represent what is happening. In physics, we still do calculations, and diagrams, but physical examples are also used, we do some </w:t>
-      </w:r>
-      <w:proofErr w:type="spellStart"/>
-      <w:r>
-        <w:t>practicals</w:t>
-      </w:r>
-      <w:proofErr w:type="spellEnd"/>
-      <w:r>
-        <w:t xml:space="preserve"> on conservation of momentum and other things.</w:t>
+        <w:t>represent what is happening. In physics, we still do calculations, and diagrams, but physical examples are also used, we do some practicals on conservation of momentum and other things.</w:t>
       </w:r>
     </w:p>
     <w:p>
@@ -3601,23 +3577,7 @@
     </w:p>
     <w:p>
       <w:r>
-        <w:t xml:space="preserve">A: I try to teach with a lot of </w:t>
-      </w:r>
-      <w:proofErr w:type="spellStart"/>
-      <w:r>
-        <w:t>practicals</w:t>
-      </w:r>
-      <w:proofErr w:type="spellEnd"/>
-      <w:r>
-        <w:t xml:space="preserve"> so that the students can actually see what is happening. After the students have finished the </w:t>
-      </w:r>
-      <w:proofErr w:type="spellStart"/>
-      <w:r>
-        <w:t>practicals</w:t>
-      </w:r>
-      <w:proofErr w:type="spellEnd"/>
-      <w:r>
-        <w:t xml:space="preserve">, I generally link it to the theory and equation behind it. Depending on the topic, I try to get students to derive the equations themselves </w:t>
+        <w:t xml:space="preserve">A: I try to teach with a lot of practicals so that the students can actually see what is happening. After the students have finished the practicals, I generally link it to the theory and equation behind it. Depending on the topic, I try to get students to derive the equations themselves </w:t>
       </w:r>
       <w:r>
         <w:t>a</w:t>
@@ -3725,15 +3685,7 @@
     </w:p>
     <w:p>
       <w:r>
-        <w:t xml:space="preserve">A: A real life example works the best, but when that isn’t available, I often draw diagrams. </w:t>
-      </w:r>
-      <w:proofErr w:type="spellStart"/>
-      <w:r>
-        <w:t>PhET</w:t>
-      </w:r>
-      <w:proofErr w:type="spellEnd"/>
-      <w:r>
-        <w:t xml:space="preserve"> has a lot of really good simulations that simulate things like projectiles</w:t>
+        <w:t>A: A real life example works the best, but when that isn’t available, I often draw diagrams. PhET has a lot of really good simulations that simulate things like projectiles</w:t>
       </w:r>
       <w:r>
         <w:t>, however, some of their simulations haven’t got great interfaces, and you need to restart their simulation every time you want to change a variable.</w:t>
@@ -3746,15 +3698,7 @@
     </w:p>
     <w:p>
       <w:r>
-        <w:t xml:space="preserve">At school, I use windows, I have an old </w:t>
-      </w:r>
-      <w:proofErr w:type="spellStart"/>
-      <w:r>
-        <w:t>Macbook</w:t>
-      </w:r>
-      <w:proofErr w:type="spellEnd"/>
-      <w:r>
-        <w:t xml:space="preserve"> at home, but I don’t use it for any work. I would want the program to run on Windows primarily.</w:t>
+        <w:t>At school, I use windows, I have an old Macbook at home, but I don’t use it for any work. I would want the program to run on Windows primarily.</w:t>
       </w:r>
     </w:p>
     <w:p/>
@@ -3782,13 +3726,8 @@
         <w:pStyle w:val="Heading3"/>
       </w:pPr>
       <w:bookmarkStart w:id="9" w:name="_Toc122268681"/>
-      <w:proofErr w:type="spellStart"/>
-      <w:r>
-        <w:t>PhET</w:t>
-      </w:r>
-      <w:proofErr w:type="spellEnd"/>
-      <w:r>
-        <w:t>:</w:t>
+      <w:r>
+        <w:t>PhET:</w:t>
       </w:r>
       <w:bookmarkEnd w:id="9"/>
       <w:r>
@@ -3805,14 +3744,7 @@
       </w:r>
       <w:r>
         <w:br/>
-      </w:r>
-      <w:proofErr w:type="spellStart"/>
-      <w:r>
-        <w:t>PhET</w:t>
-      </w:r>
-      <w:proofErr w:type="spellEnd"/>
-      <w:r>
-        <w:t xml:space="preserve"> is an organisation that provides “interactive simulations for science and math”, it has a website full of simulations, some that run with HTML5 (using </w:t>
+        <w:t xml:space="preserve">PhET is an organisation that provides “interactive simulations for science and math”, it has a website full of simulations, some that run with HTML5 (using </w:t>
       </w:r>
       <w:r>
         <w:t>JavaScript</w:t>
@@ -3981,15 +3913,7 @@
         <w:t>Difficult to input values</w:t>
       </w:r>
       <w:r>
-        <w:t xml:space="preserve">. </w:t>
-      </w:r>
-      <w:proofErr w:type="spellStart"/>
-      <w:r>
-        <w:t>Eg</w:t>
-      </w:r>
-      <w:proofErr w:type="spellEnd"/>
-      <w:r>
-        <w:t>, when setting the velocity of the object manually, a pop</w:t>
+        <w:t>. Eg, when setting the velocity of the object manually, a pop</w:t>
       </w:r>
       <w:r>
         <w:t>-</w:t>
@@ -4030,28 +3954,12 @@
         <w:t>Jack</w:t>
       </w:r>
       <w:r>
-        <w:t xml:space="preserve">– I think </w:t>
-      </w:r>
-      <w:proofErr w:type="spellStart"/>
-      <w:r>
-        <w:t>PhET</w:t>
-      </w:r>
-      <w:proofErr w:type="spellEnd"/>
-      <w:r>
-        <w:t xml:space="preserve"> is a really good website with lots of good simulations, the collisions one is a little clunky, but pretty easy to use. I think that the arrows representing velocity is a nice touch.</w:t>
-      </w:r>
-    </w:p>
-    <w:p>
-      <w:r>
-        <w:t xml:space="preserve">[TEACHER 1] – I recommend </w:t>
-      </w:r>
-      <w:proofErr w:type="spellStart"/>
-      <w:r>
-        <w:t>PhET</w:t>
-      </w:r>
-      <w:proofErr w:type="spellEnd"/>
-      <w:r>
-        <w:t xml:space="preserve"> to my students, the collision simulation almost all that is needed to teach the simulations, I also like the ability to change the elasticity of the collisions for </w:t>
+        <w:t>– I think PhET is a really good website with lots of good simulations, the collisions one is a little clunky, but pretty easy to use. I think that the arrows representing velocity is a nice touch.</w:t>
+      </w:r>
+    </w:p>
+    <w:p>
+      <w:r>
+        <w:t xml:space="preserve">[TEACHER 1] – I recommend PhET to my students, the collision simulation almost all that is needed to teach the simulations, I also like the ability to change the elasticity of the collisions for </w:t>
       </w:r>
       <w:r>
         <w:t>when we are teaching about elasticity.</w:t>
@@ -4103,15 +4011,7 @@
         <w:t>use</w:t>
       </w:r>
       <w:r>
-        <w:t xml:space="preserve"> </w:t>
-      </w:r>
-      <w:proofErr w:type="spellStart"/>
-      <w:r>
-        <w:t>Javascript</w:t>
-      </w:r>
-      <w:proofErr w:type="spellEnd"/>
-      <w:r>
-        <w:t xml:space="preserve"> </w:t>
+        <w:t xml:space="preserve"> Javascript </w:t>
       </w:r>
       <w:r>
         <w:t xml:space="preserve">that much, </w:t>
@@ -4217,31 +4117,7 @@
         <w:t xml:space="preserve">The Physics Classroom is a website with lots of helpful explanations and simulations covering the subject of physics. </w:t>
       </w:r>
       <w:r>
-        <w:t xml:space="preserve">This website is very similar to </w:t>
-      </w:r>
-      <w:proofErr w:type="spellStart"/>
-      <w:r>
-        <w:t>PhET</w:t>
-      </w:r>
-      <w:proofErr w:type="spellEnd"/>
-      <w:r>
-        <w:t xml:space="preserve">, but also has some more explanations and videos describing the topics. Like </w:t>
-      </w:r>
-      <w:proofErr w:type="spellStart"/>
-      <w:r>
-        <w:t>PhET</w:t>
-      </w:r>
-      <w:proofErr w:type="spellEnd"/>
-      <w:r>
-        <w:t xml:space="preserve">, all the simulations are HTML5 based, so they all run in the web-browser. They also share some of the same ups and downs as </w:t>
-      </w:r>
-      <w:proofErr w:type="spellStart"/>
-      <w:r>
-        <w:t>PhET</w:t>
-      </w:r>
-      <w:proofErr w:type="spellEnd"/>
-      <w:r>
-        <w:t>.</w:t>
+        <w:t>This website is very similar to PhET, but also has some more explanations and videos describing the topics. Like PhET, all the simulations are HTML5 based, so they all run in the web-browser. They also share some of the same ups and downs as PhET.</w:t>
       </w:r>
     </w:p>
     <w:p>
@@ -5158,15 +5034,7 @@
               <w:cnfStyle w:val="000000000000" w:firstRow="0" w:lastRow="0" w:firstColumn="0" w:lastColumn="0" w:oddVBand="0" w:evenVBand="0" w:oddHBand="0" w:evenHBand="0" w:firstRowFirstColumn="0" w:firstRowLastColumn="0" w:lastRowFirstColumn="0" w:lastRowLastColumn="0"/>
             </w:pPr>
             <w:r>
-              <w:t xml:space="preserve">Medium/hard – </w:t>
-            </w:r>
-            <w:proofErr w:type="spellStart"/>
-            <w:r>
-              <w:t>its</w:t>
-            </w:r>
-            <w:proofErr w:type="spellEnd"/>
-            <w:r>
-              <w:t xml:space="preserve"> not the shapes that’s hard, its calculating the collisions for the shapes</w:t>
+              <w:t>Medium/hard – its not the shapes that’s hard, its calculating the collisions for the shapes</w:t>
             </w:r>
           </w:p>
         </w:tc>
@@ -5738,15 +5606,7 @@
               <w:cnfStyle w:val="000000100000" w:firstRow="0" w:lastRow="0" w:firstColumn="0" w:lastColumn="0" w:oddVBand="0" w:evenVBand="0" w:oddHBand="1" w:evenHBand="0" w:firstRowFirstColumn="0" w:firstRowLastColumn="0" w:lastRowFirstColumn="0" w:lastRowLastColumn="0"/>
             </w:pPr>
             <w:r>
-              <w:t>Different object shapes and sizes, including: a circle, square, n-</w:t>
-            </w:r>
-            <w:proofErr w:type="spellStart"/>
-            <w:r>
-              <w:t>gon</w:t>
-            </w:r>
-            <w:proofErr w:type="spellEnd"/>
-            <w:r>
-              <w:t xml:space="preserve"> (a polygon with n sides) softbodies.</w:t>
+              <w:t>Different object shapes and sizes, including: a circle, square, n-gon (a polygon with n sides) softbodies.</w:t>
             </w:r>
           </w:p>
         </w:tc>
@@ -6099,26 +5959,10 @@
         <w:t>G</w:t>
       </w:r>
       <w:r>
-        <w:t xml:space="preserve">UI will be done using </w:t>
-      </w:r>
-      <w:proofErr w:type="spellStart"/>
-      <w:r>
-        <w:t>ImGui</w:t>
-      </w:r>
-      <w:proofErr w:type="spellEnd"/>
-      <w:r>
-        <w:t>. Writing it in C++ will mean that the simulation will be extremely fast, however, it does mean that I will need to compile the code for any potential platforms. However, most schools use windows, this means that compiling for x86 windows should cover most use cases. If not, the code will be open source on GitHub, so anyone can recompile for their machine.</w:t>
-      </w:r>
-      <w:r>
-        <w:t xml:space="preserve"> </w:t>
-      </w:r>
-      <w:proofErr w:type="spellStart"/>
-      <w:r>
-        <w:t>ImGui</w:t>
-      </w:r>
-      <w:proofErr w:type="spellEnd"/>
-      <w:r>
-        <w:t xml:space="preserve"> is an open source GUI interface for C++, it is fast, and can be used with most graphics engines, including OpenGL, which is what I will be using.</w:t>
+        <w:t>UI will be done using ImGui. Writing it in C++ will mean that the simulation will be extremely fast, however, it does mean that I will need to compile the code for any potential platforms. However, most schools use windows, this means that compiling for x86 windows should cover most use cases. If not, the code will be open source on GitHub, so anyone can recompile for their machine.</w:t>
+      </w:r>
+      <w:r>
+        <w:t xml:space="preserve"> ImGui is an open source GUI interface for C++, it is fast, and can be used with most graphics engines, including OpenGL, which is what I will be using.</w:t>
       </w:r>
     </w:p>
     <w:p/>
@@ -6940,21 +6784,7 @@
         <w:rPr>
           <w:rFonts w:cstheme="minorHAnsi"/>
         </w:rPr>
-        <w:t xml:space="preserve"> Most classes will also contain a getter method for pointers to attributes, while this is not considered generally safe, </w:t>
-      </w:r>
-      <w:proofErr w:type="spellStart"/>
-      <w:r>
-        <w:rPr>
-          <w:rFonts w:cstheme="minorHAnsi"/>
-        </w:rPr>
-        <w:t>ImGui</w:t>
-      </w:r>
-      <w:proofErr w:type="spellEnd"/>
-      <w:r>
-        <w:rPr>
-          <w:rFonts w:cstheme="minorHAnsi"/>
-        </w:rPr>
-        <w:t xml:space="preserve"> interacts with values using pointers, so I will have to use pointer getters so that they can interact with objects.</w:t>
+        <w:t xml:space="preserve"> Most classes will also contain a getter method for pointers to attributes, while this is not considered generally safe, ImGui interacts with values using pointers, so I will have to use pointer getters so that they can interact with objects.</w:t>
       </w:r>
     </w:p>
     <w:p>
@@ -7151,20 +6981,118 @@
         </w:rPr>
         <w:lastRenderedPageBreak/>
         <w:tab/>
-      </w:r>
-      <w:proofErr w:type="spellStart"/>
-      <w:r>
-        <w:rPr>
-          <w:rFonts w:ascii="Courier New" w:hAnsi="Courier New" w:cs="Courier New"/>
-        </w:rPr>
-        <w:t>getCollisionObjects</w:t>
-      </w:r>
-      <w:proofErr w:type="spellEnd"/>
-      <w:r>
-        <w:rPr>
-          <w:rFonts w:ascii="Courier New" w:hAnsi="Courier New" w:cs="Courier New"/>
-        </w:rPr>
-        <w:t>(){}</w:t>
+        <w:t>getCollisionObjects(){}</w:t>
+      </w:r>
+    </w:p>
+    <w:p>
+      <w:pPr>
+        <w:rPr>
+          <w:rFonts w:ascii="Courier New" w:hAnsi="Courier New" w:cs="Courier New"/>
+        </w:rPr>
+      </w:pPr>
+      <w:r>
+        <w:rPr>
+          <w:rFonts w:ascii="Courier New" w:hAnsi="Courier New" w:cs="Courier New"/>
+        </w:rPr>
+        <w:t>private:</w:t>
+      </w:r>
+    </w:p>
+    <w:p>
+      <w:pPr>
+        <w:rPr>
+          <w:rFonts w:ascii="Courier New" w:hAnsi="Courier New" w:cs="Courier New"/>
+        </w:rPr>
+      </w:pPr>
+      <w:r>
+        <w:rPr>
+          <w:rFonts w:ascii="Courier New" w:hAnsi="Courier New" w:cs="Courier New"/>
+        </w:rPr>
+        <w:tab/>
+        <w:t>Vector position</w:t>
+      </w:r>
+    </w:p>
+    <w:p>
+      <w:pPr>
+        <w:rPr>
+          <w:rFonts w:ascii="Courier New" w:hAnsi="Courier New" w:cs="Courier New"/>
+        </w:rPr>
+      </w:pPr>
+      <w:r>
+        <w:rPr>
+          <w:rFonts w:ascii="Courier New" w:hAnsi="Courier New" w:cs="Courier New"/>
+        </w:rPr>
+        <w:tab/>
+        <w:t>Vector velocity</w:t>
+      </w:r>
+    </w:p>
+    <w:p>
+      <w:pPr>
+        <w:rPr>
+          <w:rFonts w:ascii="Courier New" w:hAnsi="Courier New" w:cs="Courier New"/>
+        </w:rPr>
+      </w:pPr>
+      <w:r>
+        <w:rPr>
+          <w:rFonts w:ascii="Courier New" w:hAnsi="Courier New" w:cs="Courier New"/>
+        </w:rPr>
+        <w:tab/>
+        <w:t>Vector force</w:t>
+      </w:r>
+    </w:p>
+    <w:p>
+      <w:pPr>
+        <w:rPr>
+          <w:rFonts w:ascii="Courier New" w:hAnsi="Courier New" w:cs="Courier New"/>
+        </w:rPr>
+      </w:pPr>
+      <w:r>
+        <w:rPr>
+          <w:rFonts w:ascii="Courier New" w:hAnsi="Courier New" w:cs="Courier New"/>
+        </w:rPr>
+        <w:tab/>
+        <w:t xml:space="preserve">Vector impulse </w:t>
+      </w:r>
+    </w:p>
+    <w:p>
+      <w:pPr>
+        <w:rPr>
+          <w:rFonts w:ascii="Courier New" w:hAnsi="Courier New" w:cs="Courier New"/>
+        </w:rPr>
+      </w:pPr>
+      <w:r>
+        <w:rPr>
+          <w:rFonts w:ascii="Courier New" w:hAnsi="Courier New" w:cs="Courier New"/>
+        </w:rPr>
+        <w:tab/>
+        <w:t>double mass</w:t>
+      </w:r>
+    </w:p>
+    <w:p>
+      <w:pPr>
+        <w:rPr>
+          <w:rFonts w:ascii="Courier New" w:hAnsi="Courier New" w:cs="Courier New"/>
+        </w:rPr>
+      </w:pPr>
+      <w:r>
+        <w:rPr>
+          <w:rFonts w:ascii="Courier New" w:hAnsi="Courier New" w:cs="Courier New"/>
+        </w:rPr>
+        <w:tab/>
+        <w:t>double rotation</w:t>
+      </w:r>
+    </w:p>
+    <w:p>
+      <w:pPr>
+        <w:rPr>
+          <w:rFonts w:ascii="Courier New" w:hAnsi="Courier New" w:cs="Courier New"/>
+        </w:rPr>
+      </w:pPr>
+      <w:r>
+        <w:rPr>
+          <w:rFonts w:ascii="Courier New" w:hAnsi="Courier New" w:cs="Courier New"/>
+        </w:rPr>
+        <w:tab/>
+        <w:t>Boolean static</w:t>
       </w:r>
     </w:p>
     <w:p>
@@ -7334,134 +7262,6 @@
         </w:rPr>
         <w:t>List&lt;Vector&gt; vertices</w:t>
       </w:r>
-    </w:p>
-    <w:p>
-      <w:pPr>
-        <w:rPr>
-          <w:rFonts w:ascii="Courier New" w:hAnsi="Courier New" w:cs="Courier New"/>
-        </w:rPr>
-      </w:pPr>
-      <w:r>
-        <w:rPr>
-          <w:rFonts w:ascii="Courier New" w:hAnsi="Courier New" w:cs="Courier New"/>
-        </w:rPr>
-        <w:tab/>
-        <w:t>Vector position</w:t>
-      </w:r>
-    </w:p>
-    <w:p>
-      <w:pPr>
-        <w:rPr>
-          <w:rFonts w:ascii="Courier New" w:hAnsi="Courier New" w:cs="Courier New"/>
-        </w:rPr>
-      </w:pPr>
-      <w:r>
-        <w:rPr>
-          <w:rFonts w:ascii="Courier New" w:hAnsi="Courier New" w:cs="Courier New"/>
-        </w:rPr>
-        <w:tab/>
-        <w:t>Vector velocity</w:t>
-      </w:r>
-    </w:p>
-    <w:p>
-      <w:pPr>
-        <w:rPr>
-          <w:rFonts w:ascii="Courier New" w:hAnsi="Courier New" w:cs="Courier New"/>
-        </w:rPr>
-      </w:pPr>
-      <w:r>
-        <w:rPr>
-          <w:rFonts w:ascii="Courier New" w:hAnsi="Courier New" w:cs="Courier New"/>
-        </w:rPr>
-        <w:tab/>
-        <w:t>Vector force</w:t>
-      </w:r>
-    </w:p>
-    <w:p>
-      <w:pPr>
-        <w:rPr>
-          <w:rFonts w:ascii="Courier New" w:hAnsi="Courier New" w:cs="Courier New"/>
-        </w:rPr>
-      </w:pPr>
-      <w:r>
-        <w:rPr>
-          <w:rFonts w:ascii="Courier New" w:hAnsi="Courier New" w:cs="Courier New"/>
-        </w:rPr>
-        <w:tab/>
-        <w:t xml:space="preserve">Vector impulse </w:t>
-      </w:r>
-    </w:p>
-    <w:p>
-      <w:pPr>
-        <w:rPr>
-          <w:rFonts w:ascii="Courier New" w:hAnsi="Courier New" w:cs="Courier New"/>
-        </w:rPr>
-      </w:pPr>
-      <w:r>
-        <w:rPr>
-          <w:rFonts w:ascii="Courier New" w:hAnsi="Courier New" w:cs="Courier New"/>
-        </w:rPr>
-        <w:tab/>
-      </w:r>
-      <w:r>
-        <w:rPr>
-          <w:rFonts w:ascii="Courier New" w:hAnsi="Courier New" w:cs="Courier New"/>
-        </w:rPr>
-        <w:t>double</w:t>
-      </w:r>
-      <w:r>
-        <w:rPr>
-          <w:rFonts w:ascii="Courier New" w:hAnsi="Courier New" w:cs="Courier New"/>
-        </w:rPr>
-        <w:t xml:space="preserve"> mass</w:t>
-      </w:r>
-    </w:p>
-    <w:p>
-      <w:pPr>
-        <w:rPr>
-          <w:rFonts w:ascii="Courier New" w:hAnsi="Courier New" w:cs="Courier New"/>
-        </w:rPr>
-      </w:pPr>
-      <w:r>
-        <w:rPr>
-          <w:rFonts w:ascii="Courier New" w:hAnsi="Courier New" w:cs="Courier New"/>
-        </w:rPr>
-        <w:tab/>
-        <w:t>double rotation</w:t>
-      </w:r>
-    </w:p>
-    <w:p>
-      <w:pPr>
-        <w:rPr>
-          <w:rFonts w:ascii="Courier New" w:hAnsi="Courier New" w:cs="Courier New"/>
-        </w:rPr>
-      </w:pPr>
-      <w:r>
-        <w:rPr>
-          <w:rFonts w:ascii="Courier New" w:hAnsi="Courier New" w:cs="Courier New"/>
-        </w:rPr>
-        <w:tab/>
-        <w:t xml:space="preserve">Boolean </w:t>
-      </w:r>
-      <w:r>
-        <w:rPr>
-          <w:rFonts w:ascii="Courier New" w:hAnsi="Courier New" w:cs="Courier New"/>
-        </w:rPr>
-        <w:t>s</w:t>
-      </w:r>
-      <w:r>
-        <w:rPr>
-          <w:rFonts w:ascii="Courier New" w:hAnsi="Courier New" w:cs="Courier New"/>
-        </w:rPr>
-        <w:t>tatic</w:t>
-      </w:r>
-    </w:p>
-    <w:p>
-      <w:pPr>
-        <w:rPr>
-          <w:rFonts w:ascii="Courier New" w:hAnsi="Courier New" w:cs="Courier New"/>
-        </w:rPr>
-      </w:pPr>
       <w:r>
         <w:rPr>
           <w:rFonts w:ascii="Courier New" w:hAnsi="Courier New" w:cs="Courier New"/>
@@ -7552,152 +7352,87 @@
           <w:rFonts w:ascii="Courier New" w:hAnsi="Courier New" w:cs="Courier New"/>
         </w:rPr>
         <w:tab/>
-      </w:r>
-      <w:proofErr w:type="spellStart"/>
-      <w:r>
-        <w:rPr>
-          <w:rFonts w:ascii="Courier New" w:hAnsi="Courier New" w:cs="Courier New"/>
-        </w:rPr>
-        <w:t>this.position</w:t>
-      </w:r>
-      <w:proofErr w:type="spellEnd"/>
-      <w:r>
-        <w:rPr>
-          <w:rFonts w:ascii="Courier New" w:hAnsi="Courier New" w:cs="Courier New"/>
-        </w:rPr>
-        <w:t xml:space="preserve"> = position</w:t>
-      </w:r>
-    </w:p>
-    <w:p>
-      <w:pPr>
-        <w:rPr>
-          <w:rFonts w:ascii="Courier New" w:hAnsi="Courier New" w:cs="Courier New"/>
-        </w:rPr>
-      </w:pPr>
-      <w:r>
-        <w:rPr>
-          <w:rFonts w:ascii="Courier New" w:hAnsi="Courier New" w:cs="Courier New"/>
-        </w:rPr>
-        <w:tab/>
-      </w:r>
-      <w:r>
-        <w:rPr>
-          <w:rFonts w:ascii="Courier New" w:hAnsi="Courier New" w:cs="Courier New"/>
-        </w:rPr>
-        <w:tab/>
-      </w:r>
-      <w:proofErr w:type="spellStart"/>
-      <w:r>
-        <w:rPr>
-          <w:rFonts w:ascii="Courier New" w:hAnsi="Courier New" w:cs="Courier New"/>
-        </w:rPr>
-        <w:t>this.velocity</w:t>
-      </w:r>
-      <w:proofErr w:type="spellEnd"/>
-      <w:r>
-        <w:rPr>
-          <w:rFonts w:ascii="Courier New" w:hAnsi="Courier New" w:cs="Courier New"/>
-        </w:rPr>
-        <w:t xml:space="preserve"> = velocity</w:t>
-      </w:r>
-    </w:p>
-    <w:p>
-      <w:pPr>
-        <w:rPr>
-          <w:rFonts w:ascii="Courier New" w:hAnsi="Courier New" w:cs="Courier New"/>
-        </w:rPr>
-      </w:pPr>
-      <w:r>
-        <w:rPr>
-          <w:rFonts w:ascii="Courier New" w:hAnsi="Courier New" w:cs="Courier New"/>
-        </w:rPr>
-        <w:tab/>
-      </w:r>
-      <w:r>
-        <w:rPr>
-          <w:rFonts w:ascii="Courier New" w:hAnsi="Courier New" w:cs="Courier New"/>
-        </w:rPr>
-        <w:tab/>
-      </w:r>
-      <w:proofErr w:type="spellStart"/>
-      <w:r>
-        <w:rPr>
-          <w:rFonts w:ascii="Courier New" w:hAnsi="Courier New" w:cs="Courier New"/>
-        </w:rPr>
-        <w:t>this.force</w:t>
-      </w:r>
-      <w:proofErr w:type="spellEnd"/>
-      <w:r>
-        <w:rPr>
-          <w:rFonts w:ascii="Courier New" w:hAnsi="Courier New" w:cs="Courier New"/>
-        </w:rPr>
-        <w:t xml:space="preserve"> = force</w:t>
-      </w:r>
-    </w:p>
-    <w:p>
-      <w:pPr>
-        <w:rPr>
-          <w:rFonts w:ascii="Courier New" w:hAnsi="Courier New" w:cs="Courier New"/>
-        </w:rPr>
-      </w:pPr>
-      <w:r>
-        <w:rPr>
-          <w:rFonts w:ascii="Courier New" w:hAnsi="Courier New" w:cs="Courier New"/>
-        </w:rPr>
-        <w:tab/>
-      </w:r>
-      <w:r>
-        <w:rPr>
-          <w:rFonts w:ascii="Courier New" w:hAnsi="Courier New" w:cs="Courier New"/>
-        </w:rPr>
-        <w:tab/>
-      </w:r>
-      <w:proofErr w:type="spellStart"/>
-      <w:r>
-        <w:rPr>
-          <w:rFonts w:ascii="Courier New" w:hAnsi="Courier New" w:cs="Courier New"/>
-        </w:rPr>
-        <w:t>this.mass</w:t>
-      </w:r>
-      <w:proofErr w:type="spellEnd"/>
-      <w:r>
-        <w:rPr>
-          <w:rFonts w:ascii="Courier New" w:hAnsi="Courier New" w:cs="Courier New"/>
-        </w:rPr>
-        <w:t xml:space="preserve"> = mass</w:t>
-      </w:r>
-    </w:p>
-    <w:p>
-      <w:pPr>
-        <w:rPr>
-          <w:rFonts w:ascii="Courier New" w:hAnsi="Courier New" w:cs="Courier New"/>
-        </w:rPr>
-      </w:pPr>
-      <w:r>
-        <w:rPr>
-          <w:rFonts w:ascii="Courier New" w:hAnsi="Courier New" w:cs="Courier New"/>
-        </w:rPr>
-        <w:tab/>
-      </w:r>
-      <w:r>
-        <w:rPr>
-          <w:rFonts w:ascii="Courier New" w:hAnsi="Courier New" w:cs="Courier New"/>
-        </w:rPr>
-        <w:tab/>
-      </w:r>
-      <w:proofErr w:type="spellStart"/>
-      <w:r>
-        <w:rPr>
-          <w:rFonts w:ascii="Courier New" w:hAnsi="Courier New" w:cs="Courier New"/>
-        </w:rPr>
-        <w:t>this.rotation</w:t>
-      </w:r>
-      <w:proofErr w:type="spellEnd"/>
-      <w:r>
-        <w:rPr>
-          <w:rFonts w:ascii="Courier New" w:hAnsi="Courier New" w:cs="Courier New"/>
-        </w:rPr>
-        <w:t xml:space="preserve"> = rotation</w:t>
+        <w:t>this.position = position</w:t>
+      </w:r>
+    </w:p>
+    <w:p>
+      <w:pPr>
+        <w:rPr>
+          <w:rFonts w:ascii="Courier New" w:hAnsi="Courier New" w:cs="Courier New"/>
+        </w:rPr>
+      </w:pPr>
+      <w:r>
+        <w:rPr>
+          <w:rFonts w:ascii="Courier New" w:hAnsi="Courier New" w:cs="Courier New"/>
+        </w:rPr>
+        <w:tab/>
+      </w:r>
+      <w:r>
+        <w:rPr>
+          <w:rFonts w:ascii="Courier New" w:hAnsi="Courier New" w:cs="Courier New"/>
+        </w:rPr>
+        <w:tab/>
+        <w:t>this.velocity = velocity</w:t>
+      </w:r>
+    </w:p>
+    <w:p>
+      <w:pPr>
+        <w:rPr>
+          <w:rFonts w:ascii="Courier New" w:hAnsi="Courier New" w:cs="Courier New"/>
+        </w:rPr>
+      </w:pPr>
+      <w:r>
+        <w:rPr>
+          <w:rFonts w:ascii="Courier New" w:hAnsi="Courier New" w:cs="Courier New"/>
+        </w:rPr>
+        <w:tab/>
+      </w:r>
+      <w:r>
+        <w:rPr>
+          <w:rFonts w:ascii="Courier New" w:hAnsi="Courier New" w:cs="Courier New"/>
+        </w:rPr>
+        <w:tab/>
+        <w:t>this.force = force</w:t>
+      </w:r>
+    </w:p>
+    <w:p>
+      <w:pPr>
+        <w:rPr>
+          <w:rFonts w:ascii="Courier New" w:hAnsi="Courier New" w:cs="Courier New"/>
+        </w:rPr>
+      </w:pPr>
+      <w:r>
+        <w:rPr>
+          <w:rFonts w:ascii="Courier New" w:hAnsi="Courier New" w:cs="Courier New"/>
+        </w:rPr>
+        <w:tab/>
+      </w:r>
+      <w:r>
+        <w:rPr>
+          <w:rFonts w:ascii="Courier New" w:hAnsi="Courier New" w:cs="Courier New"/>
+        </w:rPr>
+        <w:tab/>
+        <w:t>this.mass = mass</w:t>
+      </w:r>
+    </w:p>
+    <w:p>
+      <w:pPr>
+        <w:rPr>
+          <w:rFonts w:ascii="Courier New" w:hAnsi="Courier New" w:cs="Courier New"/>
+        </w:rPr>
+      </w:pPr>
+      <w:r>
+        <w:rPr>
+          <w:rFonts w:ascii="Courier New" w:hAnsi="Courier New" w:cs="Courier New"/>
+        </w:rPr>
+        <w:tab/>
+      </w:r>
+      <w:r>
+        <w:rPr>
+          <w:rFonts w:ascii="Courier New" w:hAnsi="Courier New" w:cs="Courier New"/>
+        </w:rPr>
+        <w:tab/>
+        <w:t>this.rotation = rotation</w:t>
       </w:r>
     </w:p>
     <w:p>
@@ -7771,19 +7506,11 @@
         </w:rPr>
         <w:tab/>
       </w:r>
-      <w:proofErr w:type="spellStart"/>
-      <w:r>
-        <w:rPr>
-          <w:rFonts w:ascii="Courier New" w:hAnsi="Courier New" w:cs="Courier New"/>
-        </w:rPr>
-        <w:t>calculateForce</w:t>
-      </w:r>
-      <w:proofErr w:type="spellEnd"/>
-      <w:r>
-        <w:rPr>
-          <w:rFonts w:ascii="Courier New" w:hAnsi="Courier New" w:cs="Courier New"/>
-        </w:rPr>
-        <w:t>()</w:t>
+      <w:r>
+        <w:rPr>
+          <w:rFonts w:ascii="Courier New" w:hAnsi="Courier New" w:cs="Courier New"/>
+        </w:rPr>
+        <w:t>calculateForce()</w:t>
       </w:r>
     </w:p>
     <w:p>
@@ -7797,35 +7524,7 @@
         <w:rPr>
           <w:rFonts w:ascii="Courier New" w:hAnsi="Courier New" w:cs="Courier New"/>
         </w:rPr>
-        <w:t>velocity += (</w:t>
-      </w:r>
-      <w:proofErr w:type="spellStart"/>
-      <w:r>
-        <w:rPr>
-          <w:rFonts w:ascii="Courier New" w:hAnsi="Courier New" w:cs="Courier New"/>
-        </w:rPr>
-        <w:t>this.force</w:t>
-      </w:r>
-      <w:proofErr w:type="spellEnd"/>
-      <w:r>
-        <w:rPr>
-          <w:rFonts w:ascii="Courier New" w:hAnsi="Courier New" w:cs="Courier New"/>
-        </w:rPr>
-        <w:t>/</w:t>
-      </w:r>
-      <w:proofErr w:type="spellStart"/>
-      <w:r>
-        <w:rPr>
-          <w:rFonts w:ascii="Courier New" w:hAnsi="Courier New" w:cs="Courier New"/>
-        </w:rPr>
-        <w:t>this.mass</w:t>
-      </w:r>
-      <w:proofErr w:type="spellEnd"/>
-      <w:r>
-        <w:rPr>
-          <w:rFonts w:ascii="Courier New" w:hAnsi="Courier New" w:cs="Courier New"/>
-        </w:rPr>
-        <w:t>)*dt</w:t>
+        <w:t>velocity += (this.force/this.mass)*dt</w:t>
       </w:r>
     </w:p>
     <w:p>
@@ -7835,33 +7534,11 @@
           <w:rFonts w:ascii="Courier New" w:hAnsi="Courier New" w:cs="Courier New"/>
         </w:rPr>
       </w:pPr>
-      <w:proofErr w:type="spellStart"/>
-      <w:r>
-        <w:rPr>
-          <w:rFonts w:ascii="Courier New" w:hAnsi="Courier New" w:cs="Courier New"/>
-        </w:rPr>
-        <w:t>this.position</w:t>
-      </w:r>
-      <w:proofErr w:type="spellEnd"/>
-      <w:r>
-        <w:rPr>
-          <w:rFonts w:ascii="Courier New" w:hAnsi="Courier New" w:cs="Courier New"/>
-        </w:rPr>
-        <w:t xml:space="preserve"> += </w:t>
-      </w:r>
-      <w:proofErr w:type="spellStart"/>
-      <w:r>
-        <w:rPr>
-          <w:rFonts w:ascii="Courier New" w:hAnsi="Courier New" w:cs="Courier New"/>
-        </w:rPr>
-        <w:t>this.velocity</w:t>
-      </w:r>
-      <w:proofErr w:type="spellEnd"/>
-      <w:r>
-        <w:rPr>
-          <w:rFonts w:ascii="Courier New" w:hAnsi="Courier New" w:cs="Courier New"/>
-        </w:rPr>
-        <w:t>*dt</w:t>
+      <w:r>
+        <w:rPr>
+          <w:rFonts w:ascii="Courier New" w:hAnsi="Courier New" w:cs="Courier New"/>
+        </w:rPr>
+        <w:t>this.position += this.velocity*dt</w:t>
       </w:r>
       <w:r>
         <w:rPr>
@@ -7963,7 +7640,6 @@
         </w:rPr>
         <w:t>-&gt;</w:t>
       </w:r>
-      <w:proofErr w:type="spellStart"/>
       <w:r>
         <w:rPr>
           <w:rFonts w:ascii="Courier New" w:hAnsi="Courier New" w:cs="Courier New"/>
@@ -7976,33 +7652,17 @@
         </w:rPr>
         <w:t>Polygon</w:t>
       </w:r>
-      <w:proofErr w:type="spellEnd"/>
       <w:r>
         <w:rPr>
           <w:rFonts w:ascii="Courier New" w:hAnsi="Courier New" w:cs="Courier New"/>
         </w:rPr>
         <w:t>(</w:t>
       </w:r>
-      <w:proofErr w:type="spellStart"/>
-      <w:r>
-        <w:rPr>
-          <w:rFonts w:ascii="Courier New" w:hAnsi="Courier New" w:cs="Courier New"/>
-        </w:rPr>
-        <w:t>this.position</w:t>
-      </w:r>
-      <w:proofErr w:type="spellEnd"/>
-      <w:r>
-        <w:rPr>
-          <w:rFonts w:ascii="Courier New" w:hAnsi="Courier New" w:cs="Courier New"/>
-        </w:rPr>
-        <w:t xml:space="preserve">, </w:t>
-      </w:r>
-      <w:proofErr w:type="spellStart"/>
-      <w:r>
-        <w:rPr>
-          <w:rFonts w:ascii="Courier New" w:hAnsi="Courier New" w:cs="Courier New"/>
-        </w:rPr>
-        <w:t>this.</w:t>
+      <w:r>
+        <w:rPr>
+          <w:rFonts w:ascii="Courier New" w:hAnsi="Courier New" w:cs="Courier New"/>
+        </w:rPr>
+        <w:t>this.position, this.</w:t>
       </w:r>
       <w:r>
         <w:rPr>
@@ -8016,21 +7676,12 @@
         </w:rPr>
         <w:t>s</w:t>
       </w:r>
-      <w:proofErr w:type="spellEnd"/>
-      <w:r>
-        <w:rPr>
-          <w:rFonts w:ascii="Courier New" w:hAnsi="Courier New" w:cs="Courier New"/>
-        </w:rPr>
-        <w:t xml:space="preserve">, </w:t>
-      </w:r>
-      <w:proofErr w:type="spellStart"/>
-      <w:r>
-        <w:rPr>
-          <w:rFonts w:ascii="Courier New" w:hAnsi="Courier New" w:cs="Courier New"/>
-        </w:rPr>
-        <w:t>this.colour</w:t>
-      </w:r>
-      <w:proofErr w:type="spellEnd"/>
+      <w:r>
+        <w:rPr>
+          <w:rFonts w:ascii="Courier New" w:hAnsi="Courier New" w:cs="Courier New"/>
+        </w:rPr>
+        <w:t>, this.colour</w:t>
+      </w:r>
       <w:r>
         <w:rPr>
           <w:rFonts w:ascii="Courier New" w:hAnsi="Courier New" w:cs="Courier New"/>
@@ -8091,21 +7742,7 @@
         <w:rPr>
           <w:rFonts w:ascii="Courier New" w:hAnsi="Courier New" w:cs="Courier New"/>
         </w:rPr>
-        <w:t>double min = dot(</w:t>
-      </w:r>
-      <w:proofErr w:type="spellStart"/>
-      <w:r>
-        <w:rPr>
-          <w:rFonts w:ascii="Courier New" w:hAnsi="Courier New" w:cs="Courier New"/>
-        </w:rPr>
-        <w:t>axis,vertices</w:t>
-      </w:r>
-      <w:proofErr w:type="spellEnd"/>
-      <w:r>
-        <w:rPr>
-          <w:rFonts w:ascii="Courier New" w:hAnsi="Courier New" w:cs="Courier New"/>
-        </w:rPr>
-        <w:t>[0]</w:t>
+        <w:t>double min = dot(axis,vertices[0]</w:t>
       </w:r>
       <w:r>
         <w:rPr>
@@ -8171,63 +7808,7 @@
           <w:rFonts w:ascii="Courier New" w:hAnsi="Courier New" w:cs="Courier New"/>
         </w:rPr>
         <w:tab/>
-        <w:t xml:space="preserve">for (int </w:t>
-      </w:r>
-      <w:proofErr w:type="spellStart"/>
-      <w:r>
-        <w:rPr>
-          <w:rFonts w:ascii="Courier New" w:hAnsi="Courier New" w:cs="Courier New"/>
-        </w:rPr>
-        <w:t>i</w:t>
-      </w:r>
-      <w:proofErr w:type="spellEnd"/>
-      <w:r>
-        <w:rPr>
-          <w:rFonts w:ascii="Courier New" w:hAnsi="Courier New" w:cs="Courier New"/>
-        </w:rPr>
-        <w:t xml:space="preserve">=1; </w:t>
-      </w:r>
-      <w:proofErr w:type="spellStart"/>
-      <w:r>
-        <w:rPr>
-          <w:rFonts w:ascii="Courier New" w:hAnsi="Courier New" w:cs="Courier New"/>
-        </w:rPr>
-        <w:t>i</w:t>
-      </w:r>
-      <w:proofErr w:type="spellEnd"/>
-      <w:r>
-        <w:rPr>
-          <w:rFonts w:ascii="Courier New" w:hAnsi="Courier New" w:cs="Courier New"/>
-        </w:rPr>
-        <w:t>&lt;</w:t>
-      </w:r>
-      <w:proofErr w:type="spellStart"/>
-      <w:r>
-        <w:rPr>
-          <w:rFonts w:ascii="Courier New" w:hAnsi="Courier New" w:cs="Courier New"/>
-        </w:rPr>
-        <w:t>shape.vertices.length</w:t>
-      </w:r>
-      <w:proofErr w:type="spellEnd"/>
-      <w:r>
-        <w:rPr>
-          <w:rFonts w:ascii="Courier New" w:hAnsi="Courier New" w:cs="Courier New"/>
-        </w:rPr>
-        <w:t xml:space="preserve">; </w:t>
-      </w:r>
-      <w:proofErr w:type="spellStart"/>
-      <w:r>
-        <w:rPr>
-          <w:rFonts w:ascii="Courier New" w:hAnsi="Courier New" w:cs="Courier New"/>
-        </w:rPr>
-        <w:t>i</w:t>
-      </w:r>
-      <w:proofErr w:type="spellEnd"/>
-      <w:r>
-        <w:rPr>
-          <w:rFonts w:ascii="Courier New" w:hAnsi="Courier New" w:cs="Courier New"/>
-        </w:rPr>
-        <w:t>++){</w:t>
+        <w:t>for (int i=1; i&lt;shape.vertices.length; i++){</w:t>
       </w:r>
     </w:p>
     <w:p>
@@ -8259,21 +7840,7 @@
         <w:rPr>
           <w:rFonts w:ascii="Courier New" w:hAnsi="Courier New" w:cs="Courier New"/>
         </w:rPr>
-        <w:t>vertices[</w:t>
-      </w:r>
-      <w:proofErr w:type="spellStart"/>
-      <w:r>
-        <w:rPr>
-          <w:rFonts w:ascii="Courier New" w:hAnsi="Courier New" w:cs="Courier New"/>
-        </w:rPr>
-        <w:t>i</w:t>
-      </w:r>
-      <w:proofErr w:type="spellEnd"/>
-      <w:r>
-        <w:rPr>
-          <w:rFonts w:ascii="Courier New" w:hAnsi="Courier New" w:cs="Courier New"/>
-        </w:rPr>
-        <w:t>]</w:t>
+        <w:t>vertices[i]</w:t>
       </w:r>
       <w:r>
         <w:rPr>
@@ -8629,20 +8196,7 @@
           <w:rFonts w:ascii="Courier New" w:hAnsi="Courier New" w:cs="Courier New"/>
         </w:rPr>
         <w:tab/>
-      </w:r>
-      <w:proofErr w:type="spellStart"/>
-      <w:r>
-        <w:rPr>
-          <w:rFonts w:ascii="Courier New" w:hAnsi="Courier New" w:cs="Courier New"/>
-        </w:rPr>
-        <w:t>this.radius</w:t>
-      </w:r>
-      <w:proofErr w:type="spellEnd"/>
-      <w:r>
-        <w:rPr>
-          <w:rFonts w:ascii="Courier New" w:hAnsi="Courier New" w:cs="Courier New"/>
-        </w:rPr>
-        <w:t xml:space="preserve"> = radius</w:t>
+        <w:t>this.radius = radius</w:t>
       </w:r>
     </w:p>
     <w:p>
@@ -8715,43 +8269,482 @@
           <w:rFonts w:ascii="Courier New" w:hAnsi="Courier New" w:cs="Courier New"/>
         </w:rPr>
         <w:tab/>
-      </w:r>
-      <w:proofErr w:type="spellStart"/>
-      <w:r>
-        <w:rPr>
-          <w:rFonts w:ascii="Courier New" w:hAnsi="Courier New" w:cs="Courier New"/>
-        </w:rPr>
-        <w:t>renderer.drawCircle</w:t>
-      </w:r>
-      <w:proofErr w:type="spellEnd"/>
-      <w:r>
-        <w:rPr>
-          <w:rFonts w:ascii="Courier New" w:hAnsi="Courier New" w:cs="Courier New"/>
-        </w:rPr>
-        <w:t>(</w:t>
-      </w:r>
-      <w:proofErr w:type="spellStart"/>
-      <w:r>
-        <w:rPr>
-          <w:rFonts w:ascii="Courier New" w:hAnsi="Courier New" w:cs="Courier New"/>
-        </w:rPr>
-        <w:t>this.position</w:t>
-      </w:r>
-      <w:proofErr w:type="spellEnd"/>
+        <w:t>renderer.drawCircle(this.position, this.radius)</w:t>
+      </w:r>
+    </w:p>
+    <w:p>
+      <w:pPr>
+        <w:ind w:left="720" w:firstLine="720"/>
+        <w:rPr>
+          <w:rFonts w:ascii="Courier New" w:hAnsi="Courier New" w:cs="Courier New"/>
+        </w:rPr>
+      </w:pPr>
+      <w:r>
+        <w:rPr>
+          <w:rFonts w:ascii="Courier New" w:hAnsi="Courier New" w:cs="Courier New"/>
+        </w:rPr>
+        <w:t>}</w:t>
+      </w:r>
+    </w:p>
+    <w:p>
+      <w:pPr>
+        <w:ind w:left="720" w:firstLine="720"/>
+        <w:rPr>
+          <w:rFonts w:ascii="Courier New" w:hAnsi="Courier New" w:cs="Courier New"/>
+        </w:rPr>
+      </w:pPr>
+    </w:p>
+    <w:p>
+      <w:pPr>
+        <w:ind w:left="720" w:firstLine="720"/>
+        <w:rPr>
+          <w:rFonts w:ascii="Courier New" w:hAnsi="Courier New" w:cs="Courier New"/>
+        </w:rPr>
+      </w:pPr>
+      <w:r>
+        <w:rPr>
+          <w:rFonts w:ascii="Courier New" w:hAnsi="Courier New" w:cs="Courier New"/>
+        </w:rPr>
+        <w:t>method project(axis){</w:t>
+      </w:r>
+    </w:p>
+    <w:p>
+      <w:pPr>
+        <w:ind w:left="720" w:firstLine="720"/>
+        <w:rPr>
+          <w:rFonts w:ascii="Courier New" w:hAnsi="Courier New" w:cs="Courier New"/>
+        </w:rPr>
+      </w:pPr>
+      <w:r>
+        <w:rPr>
+          <w:rFonts w:ascii="Courier New" w:hAnsi="Courier New" w:cs="Courier New"/>
+        </w:rPr>
+        <w:tab/>
+        <w:t>point = dot(axis, position)</w:t>
+      </w:r>
+    </w:p>
+    <w:p>
+      <w:pPr>
+        <w:ind w:left="720" w:firstLine="720"/>
+        <w:rPr>
+          <w:rFonts w:ascii="Courier New" w:hAnsi="Courier New" w:cs="Courier New"/>
+        </w:rPr>
+      </w:pPr>
+      <w:r>
+        <w:rPr>
+          <w:rFonts w:ascii="Courier New" w:hAnsi="Courier New" w:cs="Courier New"/>
+        </w:rPr>
+        <w:tab/>
+        <w:t>return [point-radius, point+radius]</w:t>
+      </w:r>
+    </w:p>
+    <w:p>
+      <w:pPr>
+        <w:ind w:left="720" w:firstLine="720"/>
+        <w:rPr>
+          <w:rFonts w:ascii="Courier New" w:hAnsi="Courier New" w:cs="Courier New"/>
+        </w:rPr>
+      </w:pPr>
+      <w:r>
+        <w:rPr>
+          <w:rFonts w:ascii="Courier New" w:hAnsi="Courier New" w:cs="Courier New"/>
+        </w:rPr>
+        <w:t>}</w:t>
+      </w:r>
+    </w:p>
+    <w:p>
+      <w:pPr>
+        <w:rPr>
+          <w:rFonts w:ascii="Courier New" w:hAnsi="Courier New" w:cs="Courier New"/>
+        </w:rPr>
+      </w:pPr>
+      <w:r>
+        <w:rPr>
+          <w:rFonts w:ascii="Courier New" w:hAnsi="Courier New" w:cs="Courier New"/>
+        </w:rPr>
+        <w:t>}</w:t>
+      </w:r>
+    </w:p>
+    <w:p>
+      <w:pPr>
+        <w:rPr>
+          <w:rFonts w:ascii="Courier New" w:hAnsi="Courier New" w:cs="Courier New"/>
+        </w:rPr>
+      </w:pPr>
+    </w:p>
+    <w:p>
+      <w:pPr>
+        <w:pStyle w:val="Heading4"/>
+      </w:pPr>
+      <w:r>
+        <w:t>Rectangle:</w:t>
+      </w:r>
+    </w:p>
+    <w:p>
+      <w:pPr>
+        <w:rPr>
+          <w:rFonts w:cstheme="minorHAnsi"/>
+        </w:rPr>
+      </w:pPr>
+      <w:r>
+        <w:rPr>
+          <w:rFonts w:cstheme="minorHAnsi"/>
+        </w:rPr>
+        <w:t>The rectangle is a subclass of rigidbody, the only change it makes is it takes in a width and a height and works out the position of the vertices and passes it to the super constructor. The rendering and the projection is the same as the rigidbody class, so we don’t override these functions.</w:t>
+      </w:r>
+    </w:p>
+    <w:p>
+      <w:pPr>
+        <w:rPr>
+          <w:rFonts w:ascii="Courier New" w:hAnsi="Courier New" w:cs="Courier New"/>
+        </w:rPr>
+      </w:pPr>
+      <w:r>
+        <w:rPr>
+          <w:rFonts w:ascii="Courier New" w:hAnsi="Courier New" w:cs="Courier New"/>
+        </w:rPr>
+        <w:t>class Rectangle inherits Rigidbody{</w:t>
+      </w:r>
+    </w:p>
+    <w:p>
+      <w:pPr>
+        <w:rPr>
+          <w:rFonts w:ascii="Courier New" w:hAnsi="Courier New" w:cs="Courier New"/>
+        </w:rPr>
+      </w:pPr>
+      <w:r>
+        <w:rPr>
+          <w:rFonts w:ascii="Courier New" w:hAnsi="Courier New" w:cs="Courier New"/>
+        </w:rPr>
+        <w:t>private:</w:t>
+      </w:r>
+    </w:p>
+    <w:p>
+      <w:pPr>
+        <w:rPr>
+          <w:rFonts w:ascii="Courier New" w:hAnsi="Courier New" w:cs="Courier New"/>
+        </w:rPr>
+      </w:pPr>
+      <w:r>
+        <w:rPr>
+          <w:rFonts w:ascii="Courier New" w:hAnsi="Courier New" w:cs="Courier New"/>
+        </w:rPr>
+        <w:tab/>
+        <w:t>double width</w:t>
+      </w:r>
+    </w:p>
+    <w:p>
+      <w:pPr>
+        <w:rPr>
+          <w:rFonts w:ascii="Courier New" w:hAnsi="Courier New" w:cs="Courier New"/>
+        </w:rPr>
+      </w:pPr>
+      <w:r>
+        <w:rPr>
+          <w:rFonts w:ascii="Courier New" w:hAnsi="Courier New" w:cs="Courier New"/>
+        </w:rPr>
+        <w:tab/>
+        <w:t>double height</w:t>
+      </w:r>
+    </w:p>
+    <w:p>
+      <w:pPr>
+        <w:rPr>
+          <w:rFonts w:ascii="Courier New" w:hAnsi="Courier New" w:cs="Courier New"/>
+        </w:rPr>
+      </w:pPr>
+      <w:r>
+        <w:rPr>
+          <w:rFonts w:ascii="Courier New" w:hAnsi="Courier New" w:cs="Courier New"/>
+        </w:rPr>
+        <w:t>public:</w:t>
+      </w:r>
+    </w:p>
+    <w:p>
+      <w:pPr>
+        <w:rPr>
+          <w:rFonts w:ascii="Courier New" w:hAnsi="Courier New" w:cs="Courier New"/>
+        </w:rPr>
+      </w:pPr>
+      <w:r>
+        <w:rPr>
+          <w:rFonts w:ascii="Courier New" w:hAnsi="Courier New" w:cs="Courier New"/>
+        </w:rPr>
+        <w:tab/>
+        <w:t>constructor(position, velocity, force, mass, width, height</w:t>
+      </w:r>
       <w:r>
         <w:rPr>
           <w:rFonts w:ascii="Courier New" w:hAnsi="Courier New" w:cs="Courier New"/>
         </w:rPr>
         <w:t xml:space="preserve">, </w:t>
       </w:r>
-      <w:proofErr w:type="spellStart"/>
-      <w:r>
-        <w:rPr>
-          <w:rFonts w:ascii="Courier New" w:hAnsi="Courier New" w:cs="Courier New"/>
-        </w:rPr>
-        <w:t>this.radius</w:t>
-      </w:r>
-      <w:proofErr w:type="spellEnd"/>
+    </w:p>
+    <w:p>
+      <w:pPr>
+        <w:ind w:left="1440" w:firstLine="720"/>
+        <w:rPr>
+          <w:rFonts w:ascii="Courier New" w:hAnsi="Courier New" w:cs="Courier New"/>
+        </w:rPr>
+      </w:pPr>
+      <w:r>
+        <w:rPr>
+          <w:rFonts w:ascii="Courier New" w:hAnsi="Courier New" w:cs="Courier New"/>
+        </w:rPr>
+        <w:t xml:space="preserve"> rotation</w:t>
+      </w:r>
+      <w:r>
+        <w:rPr>
+          <w:rFonts w:ascii="Courier New" w:hAnsi="Courier New" w:cs="Courier New"/>
+        </w:rPr>
+        <w:t>){</w:t>
+      </w:r>
+    </w:p>
+    <w:p>
+      <w:pPr>
+        <w:ind w:left="720" w:firstLine="720"/>
+        <w:rPr>
+          <w:rFonts w:ascii="Courier New" w:hAnsi="Courier New" w:cs="Courier New"/>
+        </w:rPr>
+      </w:pPr>
+      <w:r>
+        <w:rPr>
+          <w:rFonts w:ascii="Courier New" w:hAnsi="Courier New" w:cs="Courier New"/>
+        </w:rPr>
+        <w:t>this.width = width</w:t>
+      </w:r>
+    </w:p>
+    <w:p>
+      <w:pPr>
+        <w:rPr>
+          <w:rFonts w:ascii="Courier New" w:hAnsi="Courier New" w:cs="Courier New"/>
+        </w:rPr>
+      </w:pPr>
+      <w:r>
+        <w:rPr>
+          <w:rFonts w:ascii="Courier New" w:hAnsi="Courier New" w:cs="Courier New"/>
+        </w:rPr>
+        <w:tab/>
+      </w:r>
+      <w:r>
+        <w:rPr>
+          <w:rFonts w:ascii="Courier New" w:hAnsi="Courier New" w:cs="Courier New"/>
+        </w:rPr>
+        <w:tab/>
+        <w:t>this.height = height</w:t>
+      </w:r>
+    </w:p>
+    <w:p>
+      <w:pPr>
+        <w:rPr>
+          <w:rFonts w:ascii="Courier New" w:hAnsi="Courier New" w:cs="Courier New"/>
+        </w:rPr>
+      </w:pPr>
+      <w:r>
+        <w:rPr>
+          <w:rFonts w:ascii="Courier New" w:hAnsi="Courier New" w:cs="Courier New"/>
+        </w:rPr>
+        <w:lastRenderedPageBreak/>
+        <w:tab/>
+      </w:r>
+      <w:r>
+        <w:rPr>
+          <w:rFonts w:ascii="Courier New" w:hAnsi="Courier New" w:cs="Courier New"/>
+        </w:rPr>
+        <w:tab/>
+      </w:r>
+      <w:r>
+        <w:rPr>
+          <w:rFonts w:ascii="Courier New" w:hAnsi="Courier New" w:cs="Courier New"/>
+        </w:rPr>
+        <w:t>vert1 = Vector(-width/2, -height/2)</w:t>
+      </w:r>
+    </w:p>
+    <w:p>
+      <w:pPr>
+        <w:rPr>
+          <w:rFonts w:ascii="Courier New" w:hAnsi="Courier New" w:cs="Courier New"/>
+        </w:rPr>
+      </w:pPr>
+      <w:r>
+        <w:rPr>
+          <w:rFonts w:ascii="Courier New" w:hAnsi="Courier New" w:cs="Courier New"/>
+        </w:rPr>
+        <w:tab/>
+      </w:r>
+      <w:r>
+        <w:rPr>
+          <w:rFonts w:ascii="Courier New" w:hAnsi="Courier New" w:cs="Courier New"/>
+        </w:rPr>
+        <w:tab/>
+        <w:t>vert</w:t>
+      </w:r>
+      <w:r>
+        <w:rPr>
+          <w:rFonts w:ascii="Courier New" w:hAnsi="Courier New" w:cs="Courier New"/>
+        </w:rPr>
+        <w:t>2</w:t>
+      </w:r>
+      <w:r>
+        <w:rPr>
+          <w:rFonts w:ascii="Courier New" w:hAnsi="Courier New" w:cs="Courier New"/>
+        </w:rPr>
+        <w:t xml:space="preserve"> = Vector(width/2, -height/2)</w:t>
+      </w:r>
+    </w:p>
+    <w:p>
+      <w:pPr>
+        <w:rPr>
+          <w:rFonts w:ascii="Courier New" w:hAnsi="Courier New" w:cs="Courier New"/>
+        </w:rPr>
+      </w:pPr>
+      <w:r>
+        <w:rPr>
+          <w:rFonts w:ascii="Courier New" w:hAnsi="Courier New" w:cs="Courier New"/>
+        </w:rPr>
+        <w:tab/>
+      </w:r>
+      <w:r>
+        <w:rPr>
+          <w:rFonts w:ascii="Courier New" w:hAnsi="Courier New" w:cs="Courier New"/>
+        </w:rPr>
+        <w:tab/>
+        <w:t>vert</w:t>
+      </w:r>
+      <w:r>
+        <w:rPr>
+          <w:rFonts w:ascii="Courier New" w:hAnsi="Courier New" w:cs="Courier New"/>
+        </w:rPr>
+        <w:t>3</w:t>
+      </w:r>
+      <w:r>
+        <w:rPr>
+          <w:rFonts w:ascii="Courier New" w:hAnsi="Courier New" w:cs="Courier New"/>
+        </w:rPr>
+        <w:t xml:space="preserve"> = Vector(-width/2, height/2)</w:t>
+      </w:r>
+    </w:p>
+    <w:p>
+      <w:pPr>
+        <w:rPr>
+          <w:rFonts w:ascii="Courier New" w:hAnsi="Courier New" w:cs="Courier New"/>
+        </w:rPr>
+      </w:pPr>
+      <w:r>
+        <w:rPr>
+          <w:rFonts w:ascii="Courier New" w:hAnsi="Courier New" w:cs="Courier New"/>
+        </w:rPr>
+        <w:tab/>
+      </w:r>
+      <w:r>
+        <w:rPr>
+          <w:rFonts w:ascii="Courier New" w:hAnsi="Courier New" w:cs="Courier New"/>
+        </w:rPr>
+        <w:tab/>
+        <w:t>vert</w:t>
+      </w:r>
+      <w:r>
+        <w:rPr>
+          <w:rFonts w:ascii="Courier New" w:hAnsi="Courier New" w:cs="Courier New"/>
+        </w:rPr>
+        <w:t>4</w:t>
+      </w:r>
+      <w:r>
+        <w:rPr>
+          <w:rFonts w:ascii="Courier New" w:hAnsi="Courier New" w:cs="Courier New"/>
+        </w:rPr>
+        <w:t xml:space="preserve"> = Vector(width/2, height/2)</w:t>
+      </w:r>
+    </w:p>
+    <w:p>
+      <w:pPr>
+        <w:rPr>
+          <w:rFonts w:ascii="Courier New" w:hAnsi="Courier New" w:cs="Courier New"/>
+        </w:rPr>
+      </w:pPr>
+      <w:r>
+        <w:rPr>
+          <w:rFonts w:ascii="Courier New" w:hAnsi="Courier New" w:cs="Courier New"/>
+        </w:rPr>
+        <w:tab/>
+      </w:r>
+      <w:r>
+        <w:rPr>
+          <w:rFonts w:ascii="Courier New" w:hAnsi="Courier New" w:cs="Courier New"/>
+        </w:rPr>
+        <w:tab/>
+        <w:t>vert</w:t>
+      </w:r>
+      <w:r>
+        <w:rPr>
+          <w:rFonts w:ascii="Courier New" w:hAnsi="Courier New" w:cs="Courier New"/>
+        </w:rPr>
+        <w:t>i</w:t>
+      </w:r>
+      <w:r>
+        <w:rPr>
+          <w:rFonts w:ascii="Courier New" w:hAnsi="Courier New" w:cs="Courier New"/>
+        </w:rPr>
+        <w:t>ces = [vert1, vert2, vert3, vert4]</w:t>
+      </w:r>
+    </w:p>
+    <w:p>
+      <w:pPr>
+        <w:rPr>
+          <w:rFonts w:ascii="Courier New" w:hAnsi="Courier New" w:cs="Courier New"/>
+        </w:rPr>
+      </w:pPr>
+      <w:r>
+        <w:rPr>
+          <w:rFonts w:ascii="Courier New" w:hAnsi="Courier New" w:cs="Courier New"/>
+        </w:rPr>
+        <w:tab/>
+      </w:r>
+      <w:r>
+        <w:rPr>
+          <w:rFonts w:ascii="Courier New" w:hAnsi="Courier New" w:cs="Courier New"/>
+        </w:rPr>
+        <w:tab/>
+        <w:t>super(vert</w:t>
+      </w:r>
+      <w:r>
+        <w:rPr>
+          <w:rFonts w:ascii="Courier New" w:hAnsi="Courier New" w:cs="Courier New"/>
+        </w:rPr>
+        <w:t>i</w:t>
+      </w:r>
+      <w:r>
+        <w:rPr>
+          <w:rFonts w:ascii="Courier New" w:hAnsi="Courier New" w:cs="Courier New"/>
+        </w:rPr>
+        <w:t>ces, position, velocity, force, mas</w:t>
+      </w:r>
+      <w:r>
+        <w:rPr>
+          <w:rFonts w:ascii="Courier New" w:hAnsi="Courier New" w:cs="Courier New"/>
+        </w:rPr>
+        <w:t>s</w:t>
+      </w:r>
+      <w:r>
+        <w:rPr>
+          <w:rFonts w:ascii="Courier New" w:hAnsi="Courier New" w:cs="Courier New"/>
+        </w:rPr>
+        <w:t>,</w:t>
+      </w:r>
+    </w:p>
+    <w:p>
+      <w:pPr>
+        <w:ind w:left="1440" w:firstLine="720"/>
+        <w:rPr>
+          <w:rFonts w:ascii="Courier New" w:hAnsi="Courier New" w:cs="Courier New"/>
+        </w:rPr>
+      </w:pPr>
+      <w:r>
+        <w:rPr>
+          <w:rFonts w:ascii="Courier New" w:hAnsi="Courier New" w:cs="Courier New"/>
+        </w:rPr>
+        <w:t xml:space="preserve"> rotation</w:t>
+      </w:r>
       <w:r>
         <w:rPr>
           <w:rFonts w:ascii="Courier New" w:hAnsi="Courier New" w:cs="Courier New"/>
@@ -8761,87 +8754,20 @@
     </w:p>
     <w:p>
       <w:pPr>
-        <w:ind w:left="720" w:firstLine="720"/>
-        <w:rPr>
-          <w:rFonts w:ascii="Courier New" w:hAnsi="Courier New" w:cs="Courier New"/>
-        </w:rPr>
-      </w:pPr>
-      <w:r>
-        <w:rPr>
-          <w:rFonts w:ascii="Courier New" w:hAnsi="Courier New" w:cs="Courier New"/>
-        </w:rPr>
+        <w:rPr>
+          <w:rFonts w:ascii="Courier New" w:hAnsi="Courier New" w:cs="Courier New"/>
+        </w:rPr>
+      </w:pPr>
+      <w:r>
+        <w:rPr>
+          <w:rFonts w:ascii="Courier New" w:hAnsi="Courier New" w:cs="Courier New"/>
+        </w:rPr>
+        <w:tab/>
         <w:t>}</w:t>
       </w:r>
     </w:p>
     <w:p>
       <w:pPr>
-        <w:ind w:left="720" w:firstLine="720"/>
-        <w:rPr>
-          <w:rFonts w:ascii="Courier New" w:hAnsi="Courier New" w:cs="Courier New"/>
-        </w:rPr>
-      </w:pPr>
-    </w:p>
-    <w:p>
-      <w:pPr>
-        <w:ind w:left="720" w:firstLine="720"/>
-        <w:rPr>
-          <w:rFonts w:ascii="Courier New" w:hAnsi="Courier New" w:cs="Courier New"/>
-        </w:rPr>
-      </w:pPr>
-      <w:r>
-        <w:rPr>
-          <w:rFonts w:ascii="Courier New" w:hAnsi="Courier New" w:cs="Courier New"/>
-        </w:rPr>
-        <w:t>method project(axis){</w:t>
-      </w:r>
-    </w:p>
-    <w:p>
-      <w:pPr>
-        <w:ind w:left="720" w:firstLine="720"/>
-        <w:rPr>
-          <w:rFonts w:ascii="Courier New" w:hAnsi="Courier New" w:cs="Courier New"/>
-        </w:rPr>
-      </w:pPr>
-      <w:r>
-        <w:rPr>
-          <w:rFonts w:ascii="Courier New" w:hAnsi="Courier New" w:cs="Courier New"/>
-        </w:rPr>
-        <w:tab/>
-        <w:t>point = dot(axis, position)</w:t>
-      </w:r>
-    </w:p>
-    <w:p>
-      <w:pPr>
-        <w:ind w:left="720" w:firstLine="720"/>
-        <w:rPr>
-          <w:rFonts w:ascii="Courier New" w:hAnsi="Courier New" w:cs="Courier New"/>
-        </w:rPr>
-      </w:pPr>
-      <w:r>
-        <w:rPr>
-          <w:rFonts w:ascii="Courier New" w:hAnsi="Courier New" w:cs="Courier New"/>
-        </w:rPr>
-        <w:tab/>
-        <w:t xml:space="preserve">return [point-radius, </w:t>
-      </w:r>
-      <w:proofErr w:type="spellStart"/>
-      <w:r>
-        <w:rPr>
-          <w:rFonts w:ascii="Courier New" w:hAnsi="Courier New" w:cs="Courier New"/>
-        </w:rPr>
-        <w:t>point+radius</w:t>
-      </w:r>
-      <w:proofErr w:type="spellEnd"/>
-      <w:r>
-        <w:rPr>
-          <w:rFonts w:ascii="Courier New" w:hAnsi="Courier New" w:cs="Courier New"/>
-        </w:rPr>
-        <w:t>]</w:t>
-      </w:r>
-    </w:p>
-    <w:p>
-      <w:pPr>
-        <w:ind w:left="720" w:firstLine="720"/>
         <w:rPr>
           <w:rFonts w:ascii="Courier New" w:hAnsi="Courier New" w:cs="Courier New"/>
         </w:rPr>
@@ -8856,20 +8782,7 @@
     <w:p>
       <w:pPr>
         <w:rPr>
-          <w:rFonts w:ascii="Courier New" w:hAnsi="Courier New" w:cs="Courier New"/>
-        </w:rPr>
-      </w:pPr>
-      <w:r>
-        <w:rPr>
-          <w:rFonts w:ascii="Courier New" w:hAnsi="Courier New" w:cs="Courier New"/>
-        </w:rPr>
-        <w:t>}</w:t>
-      </w:r>
-    </w:p>
-    <w:p>
-      <w:pPr>
-        <w:rPr>
-          <w:rFonts w:ascii="Courier New" w:hAnsi="Courier New" w:cs="Courier New"/>
+          <w:rFonts w:cstheme="minorHAnsi"/>
         </w:rPr>
       </w:pPr>
     </w:p>
@@ -8878,7 +8791,7 @@
         <w:pStyle w:val="Heading4"/>
       </w:pPr>
       <w:r>
-        <w:t>Rectangle:</w:t>
+        <w:t>Square:</w:t>
       </w:r>
     </w:p>
     <w:p>
@@ -8891,20 +8804,26 @@
         <w:rPr>
           <w:rFonts w:cstheme="minorHAnsi"/>
         </w:rPr>
-        <w:t>The rectangle is a subclass of rigidbody, the only change it makes is it takes in a width and a height and works out the position of the vertices and passes it to the super constructor. The rendering and the projection is the same as the rigidbody class, so we don’t override these functions.</w:t>
-      </w:r>
-    </w:p>
-    <w:p>
-      <w:pPr>
-        <w:rPr>
-          <w:rFonts w:ascii="Courier New" w:hAnsi="Courier New" w:cs="Courier New"/>
-        </w:rPr>
-      </w:pPr>
-      <w:r>
-        <w:rPr>
-          <w:rFonts w:ascii="Courier New" w:hAnsi="Courier New" w:cs="Courier New"/>
-        </w:rPr>
-        <w:t>class Rectangle inherits Rigidbody{</w:t>
+        <w:t>A square is a special rectangle where the width and height are the same</w:t>
+      </w:r>
+      <w:r>
+        <w:rPr>
+          <w:rFonts w:cstheme="minorHAnsi"/>
+        </w:rPr>
+        <w:t>, there are no other differences.</w:t>
+      </w:r>
+    </w:p>
+    <w:p>
+      <w:pPr>
+        <w:rPr>
+          <w:rFonts w:ascii="Courier New" w:hAnsi="Courier New" w:cs="Courier New"/>
+        </w:rPr>
+      </w:pPr>
+      <w:r>
+        <w:rPr>
+          <w:rFonts w:ascii="Courier New" w:hAnsi="Courier New" w:cs="Courier New"/>
+        </w:rPr>
+        <w:t>class Square inherits Rectangle{</w:t>
       </w:r>
     </w:p>
     <w:p>
@@ -8931,21 +8850,13 @@
           <w:rFonts w:ascii="Courier New" w:hAnsi="Courier New" w:cs="Courier New"/>
         </w:rPr>
         <w:tab/>
-        <w:t>double width</w:t>
-      </w:r>
-    </w:p>
-    <w:p>
-      <w:pPr>
-        <w:rPr>
-          <w:rFonts w:ascii="Courier New" w:hAnsi="Courier New" w:cs="Courier New"/>
-        </w:rPr>
-      </w:pPr>
-      <w:r>
-        <w:rPr>
-          <w:rFonts w:ascii="Courier New" w:hAnsi="Courier New" w:cs="Courier New"/>
-        </w:rPr>
-        <w:tab/>
-        <w:t>double height</w:t>
+        <w:t xml:space="preserve">double </w:t>
+      </w:r>
+      <w:r>
+        <w:rPr>
+          <w:rFonts w:ascii="Courier New" w:hAnsi="Courier New" w:cs="Courier New"/>
+        </w:rPr>
+        <w:t>length</w:t>
       </w:r>
     </w:p>
     <w:p>
@@ -8972,13 +8883,25 @@
           <w:rFonts w:ascii="Courier New" w:hAnsi="Courier New" w:cs="Courier New"/>
         </w:rPr>
         <w:tab/>
-        <w:t>constructor(position, velocity, force, mass, width, height</w:t>
-      </w:r>
-      <w:r>
-        <w:rPr>
-          <w:rFonts w:ascii="Courier New" w:hAnsi="Courier New" w:cs="Courier New"/>
-        </w:rPr>
-        <w:t xml:space="preserve">, </w:t>
+        <w:t xml:space="preserve">constructor(position, velocity, force, mass, </w:t>
+      </w:r>
+      <w:r>
+        <w:rPr>
+          <w:rFonts w:ascii="Courier New" w:hAnsi="Courier New" w:cs="Courier New"/>
+        </w:rPr>
+        <w:t>l</w:t>
+      </w:r>
+      <w:r>
+        <w:rPr>
+          <w:rFonts w:ascii="Courier New" w:hAnsi="Courier New" w:cs="Courier New"/>
+        </w:rPr>
+        <w:t>ength</w:t>
+      </w:r>
+      <w:r>
+        <w:rPr>
+          <w:rFonts w:ascii="Courier New" w:hAnsi="Courier New" w:cs="Courier New"/>
+        </w:rPr>
+        <w:t>,</w:t>
       </w:r>
     </w:p>
     <w:p>
@@ -9003,486 +8926,28 @@
     </w:p>
     <w:p>
       <w:pPr>
-        <w:ind w:left="720" w:firstLine="720"/>
-        <w:rPr>
-          <w:rFonts w:ascii="Courier New" w:hAnsi="Courier New" w:cs="Courier New"/>
-        </w:rPr>
-      </w:pPr>
-      <w:proofErr w:type="spellStart"/>
-      <w:r>
-        <w:rPr>
-          <w:rFonts w:ascii="Courier New" w:hAnsi="Courier New" w:cs="Courier New"/>
-        </w:rPr>
-        <w:t>this.width</w:t>
-      </w:r>
-      <w:proofErr w:type="spellEnd"/>
-      <w:r>
-        <w:rPr>
-          <w:rFonts w:ascii="Courier New" w:hAnsi="Courier New" w:cs="Courier New"/>
-        </w:rPr>
-        <w:t xml:space="preserve"> = width</w:t>
-      </w:r>
-    </w:p>
-    <w:p>
-      <w:pPr>
-        <w:rPr>
-          <w:rFonts w:ascii="Courier New" w:hAnsi="Courier New" w:cs="Courier New"/>
-        </w:rPr>
-      </w:pPr>
-      <w:r>
-        <w:rPr>
-          <w:rFonts w:ascii="Courier New" w:hAnsi="Courier New" w:cs="Courier New"/>
-        </w:rPr>
-        <w:tab/>
-      </w:r>
-      <w:r>
-        <w:rPr>
-          <w:rFonts w:ascii="Courier New" w:hAnsi="Courier New" w:cs="Courier New"/>
-        </w:rPr>
-        <w:tab/>
-      </w:r>
-      <w:proofErr w:type="spellStart"/>
-      <w:r>
-        <w:rPr>
-          <w:rFonts w:ascii="Courier New" w:hAnsi="Courier New" w:cs="Courier New"/>
-        </w:rPr>
-        <w:t>this.height</w:t>
-      </w:r>
-      <w:proofErr w:type="spellEnd"/>
-      <w:r>
-        <w:rPr>
-          <w:rFonts w:ascii="Courier New" w:hAnsi="Courier New" w:cs="Courier New"/>
-        </w:rPr>
-        <w:t xml:space="preserve"> = height</w:t>
-      </w:r>
-    </w:p>
-    <w:p>
-      <w:pPr>
-        <w:rPr>
-          <w:rFonts w:ascii="Courier New" w:hAnsi="Courier New" w:cs="Courier New"/>
-        </w:rPr>
-      </w:pPr>
-      <w:r>
-        <w:rPr>
-          <w:rFonts w:ascii="Courier New" w:hAnsi="Courier New" w:cs="Courier New"/>
-        </w:rPr>
-        <w:lastRenderedPageBreak/>
-        <w:tab/>
-      </w:r>
-      <w:r>
-        <w:rPr>
-          <w:rFonts w:ascii="Courier New" w:hAnsi="Courier New" w:cs="Courier New"/>
-        </w:rPr>
-        <w:tab/>
-      </w:r>
-      <w:r>
-        <w:rPr>
-          <w:rFonts w:ascii="Courier New" w:hAnsi="Courier New" w:cs="Courier New"/>
-        </w:rPr>
-        <w:t>vert1 = Vector(-width/2, -height/2)</w:t>
-      </w:r>
-    </w:p>
-    <w:p>
-      <w:pPr>
-        <w:rPr>
-          <w:rFonts w:ascii="Courier New" w:hAnsi="Courier New" w:cs="Courier New"/>
-        </w:rPr>
-      </w:pPr>
-      <w:r>
-        <w:rPr>
-          <w:rFonts w:ascii="Courier New" w:hAnsi="Courier New" w:cs="Courier New"/>
-        </w:rPr>
-        <w:tab/>
-      </w:r>
-      <w:r>
-        <w:rPr>
-          <w:rFonts w:ascii="Courier New" w:hAnsi="Courier New" w:cs="Courier New"/>
-        </w:rPr>
-        <w:tab/>
-        <w:t>vert</w:t>
-      </w:r>
-      <w:r>
-        <w:rPr>
-          <w:rFonts w:ascii="Courier New" w:hAnsi="Courier New" w:cs="Courier New"/>
-        </w:rPr>
-        <w:t>2</w:t>
-      </w:r>
-      <w:r>
-        <w:rPr>
-          <w:rFonts w:ascii="Courier New" w:hAnsi="Courier New" w:cs="Courier New"/>
-        </w:rPr>
-        <w:t xml:space="preserve"> = Vector(width/2, -height/2)</w:t>
-      </w:r>
-    </w:p>
-    <w:p>
-      <w:pPr>
-        <w:rPr>
-          <w:rFonts w:ascii="Courier New" w:hAnsi="Courier New" w:cs="Courier New"/>
-        </w:rPr>
-      </w:pPr>
-      <w:r>
-        <w:rPr>
-          <w:rFonts w:ascii="Courier New" w:hAnsi="Courier New" w:cs="Courier New"/>
-        </w:rPr>
-        <w:tab/>
-      </w:r>
-      <w:r>
-        <w:rPr>
-          <w:rFonts w:ascii="Courier New" w:hAnsi="Courier New" w:cs="Courier New"/>
-        </w:rPr>
-        <w:tab/>
-        <w:t>vert</w:t>
-      </w:r>
-      <w:r>
-        <w:rPr>
-          <w:rFonts w:ascii="Courier New" w:hAnsi="Courier New" w:cs="Courier New"/>
-        </w:rPr>
-        <w:t>3</w:t>
-      </w:r>
-      <w:r>
-        <w:rPr>
-          <w:rFonts w:ascii="Courier New" w:hAnsi="Courier New" w:cs="Courier New"/>
-        </w:rPr>
-        <w:t xml:space="preserve"> = Vector(-width/2, height/2)</w:t>
-      </w:r>
-    </w:p>
-    <w:p>
-      <w:pPr>
-        <w:rPr>
-          <w:rFonts w:ascii="Courier New" w:hAnsi="Courier New" w:cs="Courier New"/>
-        </w:rPr>
-      </w:pPr>
-      <w:r>
-        <w:rPr>
-          <w:rFonts w:ascii="Courier New" w:hAnsi="Courier New" w:cs="Courier New"/>
-        </w:rPr>
-        <w:tab/>
-      </w:r>
-      <w:r>
-        <w:rPr>
-          <w:rFonts w:ascii="Courier New" w:hAnsi="Courier New" w:cs="Courier New"/>
-        </w:rPr>
-        <w:tab/>
-        <w:t>vert</w:t>
-      </w:r>
-      <w:r>
-        <w:rPr>
-          <w:rFonts w:ascii="Courier New" w:hAnsi="Courier New" w:cs="Courier New"/>
-        </w:rPr>
-        <w:t>4</w:t>
-      </w:r>
-      <w:r>
-        <w:rPr>
-          <w:rFonts w:ascii="Courier New" w:hAnsi="Courier New" w:cs="Courier New"/>
-        </w:rPr>
-        <w:t xml:space="preserve"> = Vector(width/2, height/2)</w:t>
-      </w:r>
-    </w:p>
-    <w:p>
-      <w:pPr>
-        <w:rPr>
-          <w:rFonts w:ascii="Courier New" w:hAnsi="Courier New" w:cs="Courier New"/>
-        </w:rPr>
-      </w:pPr>
-      <w:r>
-        <w:rPr>
-          <w:rFonts w:ascii="Courier New" w:hAnsi="Courier New" w:cs="Courier New"/>
-        </w:rPr>
-        <w:tab/>
-      </w:r>
-      <w:r>
-        <w:rPr>
-          <w:rFonts w:ascii="Courier New" w:hAnsi="Courier New" w:cs="Courier New"/>
-        </w:rPr>
-        <w:tab/>
-        <w:t>vert</w:t>
-      </w:r>
-      <w:r>
-        <w:rPr>
-          <w:rFonts w:ascii="Courier New" w:hAnsi="Courier New" w:cs="Courier New"/>
-        </w:rPr>
-        <w:t>i</w:t>
-      </w:r>
-      <w:r>
-        <w:rPr>
-          <w:rFonts w:ascii="Courier New" w:hAnsi="Courier New" w:cs="Courier New"/>
-        </w:rPr>
-        <w:t>ces = [vert1, vert2, vert3, vert4]</w:t>
-      </w:r>
-    </w:p>
-    <w:p>
-      <w:pPr>
-        <w:rPr>
-          <w:rFonts w:ascii="Courier New" w:hAnsi="Courier New" w:cs="Courier New"/>
-        </w:rPr>
-      </w:pPr>
-      <w:r>
-        <w:rPr>
-          <w:rFonts w:ascii="Courier New" w:hAnsi="Courier New" w:cs="Courier New"/>
-        </w:rPr>
-        <w:tab/>
-      </w:r>
-      <w:r>
-        <w:rPr>
-          <w:rFonts w:ascii="Courier New" w:hAnsi="Courier New" w:cs="Courier New"/>
-        </w:rPr>
-        <w:tab/>
-        <w:t>super(vert</w:t>
-      </w:r>
-      <w:r>
-        <w:rPr>
-          <w:rFonts w:ascii="Courier New" w:hAnsi="Courier New" w:cs="Courier New"/>
-        </w:rPr>
-        <w:t>i</w:t>
-      </w:r>
-      <w:r>
-        <w:rPr>
-          <w:rFonts w:ascii="Courier New" w:hAnsi="Courier New" w:cs="Courier New"/>
-        </w:rPr>
-        <w:t>ces, position, velocity, force, mas</w:t>
-      </w:r>
-      <w:r>
-        <w:rPr>
-          <w:rFonts w:ascii="Courier New" w:hAnsi="Courier New" w:cs="Courier New"/>
-        </w:rPr>
-        <w:t>s</w:t>
-      </w:r>
-      <w:r>
-        <w:rPr>
-          <w:rFonts w:ascii="Courier New" w:hAnsi="Courier New" w:cs="Courier New"/>
-        </w:rPr>
-        <w:t>,</w:t>
-      </w:r>
-    </w:p>
-    <w:p>
-      <w:pPr>
-        <w:ind w:left="1440" w:firstLine="720"/>
-        <w:rPr>
-          <w:rFonts w:ascii="Courier New" w:hAnsi="Courier New" w:cs="Courier New"/>
-        </w:rPr>
-      </w:pPr>
-      <w:r>
-        <w:rPr>
-          <w:rFonts w:ascii="Courier New" w:hAnsi="Courier New" w:cs="Courier New"/>
-        </w:rPr>
-        <w:t xml:space="preserve"> rotation</w:t>
-      </w:r>
-      <w:r>
-        <w:rPr>
-          <w:rFonts w:ascii="Courier New" w:hAnsi="Courier New" w:cs="Courier New"/>
-        </w:rPr>
-        <w:t>)</w:t>
-      </w:r>
-    </w:p>
-    <w:p>
-      <w:pPr>
-        <w:rPr>
-          <w:rFonts w:ascii="Courier New" w:hAnsi="Courier New" w:cs="Courier New"/>
-        </w:rPr>
-      </w:pPr>
-      <w:r>
-        <w:rPr>
-          <w:rFonts w:ascii="Courier New" w:hAnsi="Courier New" w:cs="Courier New"/>
-        </w:rPr>
-        <w:tab/>
-        <w:t>}</w:t>
-      </w:r>
-    </w:p>
-    <w:p>
-      <w:pPr>
-        <w:rPr>
-          <w:rFonts w:ascii="Courier New" w:hAnsi="Courier New" w:cs="Courier New"/>
-        </w:rPr>
-      </w:pPr>
-      <w:r>
-        <w:rPr>
-          <w:rFonts w:ascii="Courier New" w:hAnsi="Courier New" w:cs="Courier New"/>
-        </w:rPr>
-        <w:t>}</w:t>
-      </w:r>
-    </w:p>
-    <w:p>
-      <w:pPr>
-        <w:rPr>
-          <w:rFonts w:cstheme="minorHAnsi"/>
-        </w:rPr>
-      </w:pPr>
-    </w:p>
-    <w:p>
-      <w:pPr>
-        <w:pStyle w:val="Heading4"/>
-      </w:pPr>
-      <w:r>
-        <w:t>Square:</w:t>
-      </w:r>
-    </w:p>
-    <w:p>
-      <w:pPr>
-        <w:rPr>
-          <w:rFonts w:cstheme="minorHAnsi"/>
-        </w:rPr>
-      </w:pPr>
-      <w:r>
-        <w:rPr>
-          <w:rFonts w:cstheme="minorHAnsi"/>
-        </w:rPr>
-        <w:t>A square is a special rectangle where the width and height are the same</w:t>
-      </w:r>
-      <w:r>
-        <w:rPr>
-          <w:rFonts w:cstheme="minorHAnsi"/>
-        </w:rPr>
-        <w:t>, there are no other differences.</w:t>
-      </w:r>
-    </w:p>
-    <w:p>
-      <w:pPr>
-        <w:rPr>
-          <w:rFonts w:ascii="Courier New" w:hAnsi="Courier New" w:cs="Courier New"/>
-        </w:rPr>
-      </w:pPr>
-      <w:r>
-        <w:rPr>
-          <w:rFonts w:ascii="Courier New" w:hAnsi="Courier New" w:cs="Courier New"/>
-        </w:rPr>
-        <w:t>class Square inherits Rectangle{</w:t>
-      </w:r>
-    </w:p>
-    <w:p>
-      <w:pPr>
-        <w:rPr>
-          <w:rFonts w:ascii="Courier New" w:hAnsi="Courier New" w:cs="Courier New"/>
-        </w:rPr>
-      </w:pPr>
-      <w:r>
-        <w:rPr>
-          <w:rFonts w:ascii="Courier New" w:hAnsi="Courier New" w:cs="Courier New"/>
-        </w:rPr>
-        <w:t>private:</w:t>
-      </w:r>
-    </w:p>
-    <w:p>
-      <w:pPr>
-        <w:rPr>
-          <w:rFonts w:ascii="Courier New" w:hAnsi="Courier New" w:cs="Courier New"/>
-        </w:rPr>
-      </w:pPr>
-      <w:r>
-        <w:rPr>
-          <w:rFonts w:ascii="Courier New" w:hAnsi="Courier New" w:cs="Courier New"/>
-        </w:rPr>
-        <w:tab/>
-        <w:t xml:space="preserve">double </w:t>
-      </w:r>
-      <w:r>
-        <w:rPr>
-          <w:rFonts w:ascii="Courier New" w:hAnsi="Courier New" w:cs="Courier New"/>
-        </w:rPr>
-        <w:t>length</w:t>
-      </w:r>
-    </w:p>
-    <w:p>
-      <w:pPr>
-        <w:rPr>
-          <w:rFonts w:ascii="Courier New" w:hAnsi="Courier New" w:cs="Courier New"/>
-        </w:rPr>
-      </w:pPr>
-      <w:r>
-        <w:rPr>
-          <w:rFonts w:ascii="Courier New" w:hAnsi="Courier New" w:cs="Courier New"/>
-        </w:rPr>
-        <w:t>public:</w:t>
-      </w:r>
-    </w:p>
-    <w:p>
-      <w:pPr>
-        <w:rPr>
-          <w:rFonts w:ascii="Courier New" w:hAnsi="Courier New" w:cs="Courier New"/>
-        </w:rPr>
-      </w:pPr>
-      <w:r>
-        <w:rPr>
-          <w:rFonts w:ascii="Courier New" w:hAnsi="Courier New" w:cs="Courier New"/>
-        </w:rPr>
-        <w:tab/>
-        <w:t xml:space="preserve">constructor(position, velocity, force, mass, </w:t>
-      </w:r>
-      <w:r>
-        <w:rPr>
-          <w:rFonts w:ascii="Courier New" w:hAnsi="Courier New" w:cs="Courier New"/>
-        </w:rPr>
-        <w:t>l</w:t>
-      </w:r>
-      <w:r>
-        <w:rPr>
-          <w:rFonts w:ascii="Courier New" w:hAnsi="Courier New" w:cs="Courier New"/>
-        </w:rPr>
-        <w:t>ength</w:t>
-      </w:r>
-      <w:r>
-        <w:rPr>
-          <w:rFonts w:ascii="Courier New" w:hAnsi="Courier New" w:cs="Courier New"/>
-        </w:rPr>
-        <w:t>,</w:t>
-      </w:r>
-    </w:p>
-    <w:p>
-      <w:pPr>
-        <w:ind w:left="1440" w:firstLine="720"/>
-        <w:rPr>
-          <w:rFonts w:ascii="Courier New" w:hAnsi="Courier New" w:cs="Courier New"/>
-        </w:rPr>
-      </w:pPr>
-      <w:r>
-        <w:rPr>
-          <w:rFonts w:ascii="Courier New" w:hAnsi="Courier New" w:cs="Courier New"/>
-        </w:rPr>
-        <w:t xml:space="preserve"> rotation</w:t>
-      </w:r>
-      <w:r>
-        <w:rPr>
-          <w:rFonts w:ascii="Courier New" w:hAnsi="Courier New" w:cs="Courier New"/>
-        </w:rPr>
-        <w:t>){</w:t>
-      </w:r>
-    </w:p>
-    <w:p>
-      <w:pPr>
-        <w:rPr>
-          <w:rFonts w:ascii="Courier New" w:hAnsi="Courier New" w:cs="Courier New"/>
-        </w:rPr>
-      </w:pPr>
-      <w:r>
-        <w:rPr>
-          <w:rFonts w:ascii="Courier New" w:hAnsi="Courier New" w:cs="Courier New"/>
-        </w:rPr>
-        <w:tab/>
-      </w:r>
-      <w:r>
-        <w:rPr>
-          <w:rFonts w:ascii="Courier New" w:hAnsi="Courier New" w:cs="Courier New"/>
-        </w:rPr>
-        <w:tab/>
-      </w:r>
-      <w:proofErr w:type="spellStart"/>
-      <w:r>
-        <w:rPr>
-          <w:rFonts w:ascii="Courier New" w:hAnsi="Courier New" w:cs="Courier New"/>
-        </w:rPr>
+        <w:rPr>
+          <w:rFonts w:ascii="Courier New" w:hAnsi="Courier New" w:cs="Courier New"/>
+        </w:rPr>
+      </w:pPr>
+      <w:r>
+        <w:rPr>
+          <w:rFonts w:ascii="Courier New" w:hAnsi="Courier New" w:cs="Courier New"/>
+        </w:rPr>
+        <w:tab/>
+      </w:r>
+      <w:r>
+        <w:rPr>
+          <w:rFonts w:ascii="Courier New" w:hAnsi="Courier New" w:cs="Courier New"/>
+        </w:rPr>
+        <w:tab/>
         <w:t>this.</w:t>
       </w:r>
       <w:r>
         <w:rPr>
           <w:rFonts w:ascii="Courier New" w:hAnsi="Courier New" w:cs="Courier New"/>
         </w:rPr>
-        <w:t>length</w:t>
-      </w:r>
-      <w:proofErr w:type="spellEnd"/>
-      <w:r>
-        <w:rPr>
-          <w:rFonts w:ascii="Courier New" w:hAnsi="Courier New" w:cs="Courier New"/>
-        </w:rPr>
-        <w:t xml:space="preserve"> </w:t>
+        <w:t xml:space="preserve">length </w:t>
       </w:r>
       <w:r>
         <w:rPr>
@@ -9780,38 +9245,22 @@
           <w:rFonts w:ascii="Courier New" w:hAnsi="Courier New" w:cs="Courier New"/>
         </w:rPr>
         <w:tab/>
-        <w:t xml:space="preserve">double </w:t>
-      </w:r>
-      <w:proofErr w:type="spellStart"/>
-      <w:r>
-        <w:rPr>
-          <w:rFonts w:ascii="Courier New" w:hAnsi="Courier New" w:cs="Courier New"/>
-        </w:rPr>
-        <w:t>naturalLength</w:t>
-      </w:r>
-      <w:proofErr w:type="spellEnd"/>
-    </w:p>
-    <w:p>
-      <w:pPr>
-        <w:rPr>
-          <w:rFonts w:ascii="Courier New" w:hAnsi="Courier New" w:cs="Courier New"/>
-        </w:rPr>
-      </w:pPr>
-      <w:r>
-        <w:rPr>
-          <w:rFonts w:ascii="Courier New" w:hAnsi="Courier New" w:cs="Courier New"/>
-        </w:rPr>
-        <w:tab/>
-        <w:t xml:space="preserve">double </w:t>
-      </w:r>
-      <w:proofErr w:type="spellStart"/>
-      <w:r>
-        <w:rPr>
-          <w:rFonts w:ascii="Courier New" w:hAnsi="Courier New" w:cs="Courier New"/>
-        </w:rPr>
-        <w:t>springConstant</w:t>
-      </w:r>
-      <w:proofErr w:type="spellEnd"/>
+        <w:t>double naturalLength</w:t>
+      </w:r>
+    </w:p>
+    <w:p>
+      <w:pPr>
+        <w:rPr>
+          <w:rFonts w:ascii="Courier New" w:hAnsi="Courier New" w:cs="Courier New"/>
+        </w:rPr>
+      </w:pPr>
+      <w:r>
+        <w:rPr>
+          <w:rFonts w:ascii="Courier New" w:hAnsi="Courier New" w:cs="Courier New"/>
+        </w:rPr>
+        <w:tab/>
+        <w:t>double springConstant</w:t>
+      </w:r>
     </w:p>
     <w:p>
       <w:pPr>
@@ -9837,35 +9286,7 @@
           <w:rFonts w:ascii="Courier New" w:hAnsi="Courier New" w:cs="Courier New"/>
         </w:rPr>
         <w:tab/>
-        <w:t xml:space="preserve">constructor(point1, point2, </w:t>
-      </w:r>
-      <w:proofErr w:type="spellStart"/>
-      <w:r>
-        <w:rPr>
-          <w:rFonts w:ascii="Courier New" w:hAnsi="Courier New" w:cs="Courier New"/>
-        </w:rPr>
-        <w:t>naturalLength</w:t>
-      </w:r>
-      <w:proofErr w:type="spellEnd"/>
-      <w:r>
-        <w:rPr>
-          <w:rFonts w:ascii="Courier New" w:hAnsi="Courier New" w:cs="Courier New"/>
-        </w:rPr>
-        <w:t xml:space="preserve">, </w:t>
-      </w:r>
-      <w:proofErr w:type="spellStart"/>
-      <w:r>
-        <w:rPr>
-          <w:rFonts w:ascii="Courier New" w:hAnsi="Courier New" w:cs="Courier New"/>
-        </w:rPr>
-        <w:t>springConstant</w:t>
-      </w:r>
-      <w:proofErr w:type="spellEnd"/>
-      <w:r>
-        <w:rPr>
-          <w:rFonts w:ascii="Courier New" w:hAnsi="Courier New" w:cs="Courier New"/>
-        </w:rPr>
-        <w:t>){</w:t>
+        <w:t>constructor(point1, point2, naturalLength, springConstant){</w:t>
       </w:r>
     </w:p>
     <w:p>
@@ -9925,75 +9346,27 @@
           <w:rFonts w:ascii="Courier New" w:hAnsi="Courier New" w:cs="Courier New"/>
         </w:rPr>
         <w:tab/>
-      </w:r>
-      <w:proofErr w:type="spellStart"/>
-      <w:r>
-        <w:rPr>
-          <w:rFonts w:ascii="Courier New" w:hAnsi="Courier New" w:cs="Courier New"/>
-        </w:rPr>
-        <w:t>this.naturalLength</w:t>
-      </w:r>
-      <w:proofErr w:type="spellEnd"/>
-      <w:r>
-        <w:rPr>
-          <w:rFonts w:ascii="Courier New" w:hAnsi="Courier New" w:cs="Courier New"/>
-        </w:rPr>
-        <w:t xml:space="preserve"> = </w:t>
-      </w:r>
-      <w:proofErr w:type="spellStart"/>
-      <w:r>
-        <w:rPr>
-          <w:rFonts w:ascii="Courier New" w:hAnsi="Courier New" w:cs="Courier New"/>
-        </w:rPr>
-        <w:t>naturalLength</w:t>
-      </w:r>
-      <w:proofErr w:type="spellEnd"/>
-    </w:p>
-    <w:p>
-      <w:pPr>
-        <w:rPr>
-          <w:rFonts w:ascii="Courier New" w:hAnsi="Courier New" w:cs="Courier New"/>
-        </w:rPr>
-      </w:pPr>
-      <w:r>
-        <w:rPr>
-          <w:rFonts w:ascii="Courier New" w:hAnsi="Courier New" w:cs="Courier New"/>
-        </w:rPr>
-        <w:tab/>
-      </w:r>
-      <w:r>
-        <w:rPr>
-          <w:rFonts w:ascii="Courier New" w:hAnsi="Courier New" w:cs="Courier New"/>
-        </w:rPr>
-        <w:tab/>
-      </w:r>
-      <w:proofErr w:type="spellStart"/>
-      <w:r>
-        <w:rPr>
-          <w:rFonts w:ascii="Courier New" w:hAnsi="Courier New" w:cs="Courier New"/>
-        </w:rPr>
-        <w:t>this.springConstant</w:t>
-      </w:r>
-      <w:proofErr w:type="spellEnd"/>
-      <w:r>
-        <w:rPr>
-          <w:rFonts w:ascii="Courier New" w:hAnsi="Courier New" w:cs="Courier New"/>
-        </w:rPr>
-        <w:t xml:space="preserve"> = </w:t>
-      </w:r>
-      <w:proofErr w:type="spellStart"/>
-      <w:r>
-        <w:rPr>
-          <w:rFonts w:ascii="Courier New" w:hAnsi="Courier New" w:cs="Courier New"/>
-        </w:rPr>
-        <w:t>springConstant</w:t>
-      </w:r>
-      <w:proofErr w:type="spellEnd"/>
-      <w:r>
-        <w:rPr>
-          <w:rFonts w:ascii="Courier New" w:hAnsi="Courier New" w:cs="Courier New"/>
-        </w:rPr>
-        <w:t xml:space="preserve"> </w:t>
+        <w:t>this.naturalLength = naturalLength</w:t>
+      </w:r>
+    </w:p>
+    <w:p>
+      <w:pPr>
+        <w:rPr>
+          <w:rFonts w:ascii="Courier New" w:hAnsi="Courier New" w:cs="Courier New"/>
+        </w:rPr>
+      </w:pPr>
+      <w:r>
+        <w:rPr>
+          <w:rFonts w:ascii="Courier New" w:hAnsi="Courier New" w:cs="Courier New"/>
+        </w:rPr>
+        <w:tab/>
+      </w:r>
+      <w:r>
+        <w:rPr>
+          <w:rFonts w:ascii="Courier New" w:hAnsi="Courier New" w:cs="Courier New"/>
+        </w:rPr>
+        <w:tab/>
+        <w:t xml:space="preserve">this.springConstant = springConstant </w:t>
       </w:r>
     </w:p>
     <w:p>
@@ -10080,34 +9453,7 @@
           <w:rFonts w:ascii="Courier New" w:hAnsi="Courier New" w:cs="Courier New"/>
         </w:rPr>
         <w:tab/>
-      </w:r>
-      <w:proofErr w:type="spellStart"/>
-      <w:r>
-        <w:rPr>
-          <w:rFonts w:ascii="Courier New" w:hAnsi="Courier New" w:cs="Courier New"/>
-        </w:rPr>
-        <w:t>forceMag</w:t>
-      </w:r>
-      <w:proofErr w:type="spellEnd"/>
-      <w:r>
-        <w:rPr>
-          <w:rFonts w:ascii="Courier New" w:hAnsi="Courier New" w:cs="Courier New"/>
-        </w:rPr>
-        <w:t xml:space="preserve"> = </w:t>
-      </w:r>
-      <w:proofErr w:type="spellStart"/>
-      <w:r>
-        <w:rPr>
-          <w:rFonts w:ascii="Courier New" w:hAnsi="Courier New" w:cs="Courier New"/>
-        </w:rPr>
-        <w:t>springConstant</w:t>
-      </w:r>
-      <w:proofErr w:type="spellEnd"/>
-      <w:r>
-        <w:rPr>
-          <w:rFonts w:ascii="Courier New" w:hAnsi="Courier New" w:cs="Courier New"/>
-        </w:rPr>
-        <w:t>*extension</w:t>
+        <w:t>forceMag = springConstant*extension</w:t>
       </w:r>
     </w:p>
     <w:p>
@@ -10122,20 +9468,7 @@
           <w:rFonts w:ascii="Courier New" w:hAnsi="Courier New" w:cs="Courier New"/>
         </w:rPr>
         <w:tab/>
-      </w:r>
-      <w:proofErr w:type="spellStart"/>
-      <w:r>
-        <w:rPr>
-          <w:rFonts w:ascii="Courier New" w:hAnsi="Courier New" w:cs="Courier New"/>
-        </w:rPr>
-        <w:t>forceDir</w:t>
-      </w:r>
-      <w:proofErr w:type="spellEnd"/>
-      <w:r>
-        <w:rPr>
-          <w:rFonts w:ascii="Courier New" w:hAnsi="Courier New" w:cs="Courier New"/>
-        </w:rPr>
-        <w:t xml:space="preserve"> = (point1.getPos()-point2.getPos()).normalise()</w:t>
+        <w:t>forceDir = (point1.getPos()-point2.getPos()).normalise()</w:t>
       </w:r>
     </w:p>
     <w:p>
@@ -10150,30 +9483,8 @@
           <w:rFonts w:ascii="Courier New" w:hAnsi="Courier New" w:cs="Courier New"/>
         </w:rPr>
         <w:tab/>
-        <w:t xml:space="preserve">force = </w:t>
-      </w:r>
-      <w:proofErr w:type="spellStart"/>
-      <w:r>
-        <w:rPr>
-          <w:rFonts w:ascii="Courier New" w:hAnsi="Courier New" w:cs="Courier New"/>
-        </w:rPr>
-        <w:t>forceDir</w:t>
-      </w:r>
-      <w:proofErr w:type="spellEnd"/>
-      <w:r>
-        <w:rPr>
-          <w:rFonts w:ascii="Courier New" w:hAnsi="Courier New" w:cs="Courier New"/>
-        </w:rPr>
-        <w:t>*</w:t>
-      </w:r>
-      <w:proofErr w:type="spellStart"/>
-      <w:r>
-        <w:rPr>
-          <w:rFonts w:ascii="Courier New" w:hAnsi="Courier New" w:cs="Courier New"/>
-        </w:rPr>
-        <w:t>forceMag</w:t>
-      </w:r>
-      <w:proofErr w:type="spellEnd"/>
+        <w:t>force = forceDir*forceMag</w:t>
+      </w:r>
     </w:p>
     <w:p>
       <w:pPr>
@@ -10187,21 +9498,7 @@
           <w:rFonts w:ascii="Courier New" w:hAnsi="Courier New" w:cs="Courier New"/>
         </w:rPr>
         <w:tab/>
-        <w:t>points[0].</w:t>
-      </w:r>
-      <w:proofErr w:type="spellStart"/>
-      <w:r>
-        <w:rPr>
-          <w:rFonts w:ascii="Courier New" w:hAnsi="Courier New" w:cs="Courier New"/>
-        </w:rPr>
-        <w:t>addForce</w:t>
-      </w:r>
-      <w:proofErr w:type="spellEnd"/>
-      <w:r>
-        <w:rPr>
-          <w:rFonts w:ascii="Courier New" w:hAnsi="Courier New" w:cs="Courier New"/>
-        </w:rPr>
-        <w:t>(force)</w:t>
+        <w:t>points[0].addForce(force)</w:t>
       </w:r>
     </w:p>
     <w:p>
@@ -10216,21 +9513,7 @@
           <w:rFonts w:ascii="Courier New" w:hAnsi="Courier New" w:cs="Courier New"/>
         </w:rPr>
         <w:tab/>
-        <w:t>points[1].</w:t>
-      </w:r>
-      <w:proofErr w:type="spellStart"/>
-      <w:r>
-        <w:rPr>
-          <w:rFonts w:ascii="Courier New" w:hAnsi="Courier New" w:cs="Courier New"/>
-        </w:rPr>
-        <w:t>addForce</w:t>
-      </w:r>
-      <w:proofErr w:type="spellEnd"/>
-      <w:r>
-        <w:rPr>
-          <w:rFonts w:ascii="Courier New" w:hAnsi="Courier New" w:cs="Courier New"/>
-        </w:rPr>
-        <w:t>(force)</w:t>
+        <w:t>points[1].addForce(force)</w:t>
       </w:r>
     </w:p>
     <w:p>
@@ -10339,38 +9622,734 @@
           <w:rFonts w:ascii="Courier New" w:hAnsi="Courier New" w:cs="Courier New"/>
         </w:rPr>
         <w:tab/>
-        <w:t xml:space="preserve">double </w:t>
-      </w:r>
-      <w:proofErr w:type="spellStart"/>
+        <w:t>double totalMass</w:t>
+      </w:r>
+    </w:p>
+    <w:p>
+      <w:pPr>
+        <w:rPr>
+          <w:rFonts w:ascii="Courier New" w:hAnsi="Courier New" w:cs="Courier New"/>
+        </w:rPr>
+      </w:pPr>
+      <w:r>
+        <w:rPr>
+          <w:rFonts w:ascii="Courier New" w:hAnsi="Courier New" w:cs="Courier New"/>
+        </w:rPr>
+        <w:tab/>
+        <w:t>Double springConstant</w:t>
+      </w:r>
+    </w:p>
+    <w:p>
+      <w:pPr>
+        <w:rPr>
+          <w:rFonts w:ascii="Courier New" w:hAnsi="Courier New" w:cs="Courier New"/>
+        </w:rPr>
+      </w:pPr>
+      <w:r>
+        <w:rPr>
+          <w:rFonts w:ascii="Courier New" w:hAnsi="Courier New" w:cs="Courier New"/>
+        </w:rPr>
+        <w:t>public:</w:t>
+      </w:r>
+    </w:p>
+    <w:p>
+      <w:pPr>
+        <w:rPr>
+          <w:rFonts w:ascii="Courier New" w:hAnsi="Courier New" w:cs="Courier New"/>
+        </w:rPr>
+      </w:pPr>
+      <w:r>
+        <w:rPr>
+          <w:rFonts w:ascii="Courier New" w:hAnsi="Courier New" w:cs="Courier New"/>
+        </w:rPr>
+        <w:tab/>
+        <w:t>constructor(vecPoints, pointRadius, position, velocity,</w:t>
+      </w:r>
+    </w:p>
+    <w:p>
+      <w:pPr>
+        <w:ind w:left="2160"/>
+        <w:rPr>
+          <w:rFonts w:ascii="Courier New" w:hAnsi="Courier New" w:cs="Courier New"/>
+        </w:rPr>
+      </w:pPr>
+      <w:r>
+        <w:rPr>
+          <w:rFonts w:ascii="Courier New" w:hAnsi="Courier New" w:cs="Courier New"/>
+        </w:rPr>
+        <w:t xml:space="preserve"> totalMass, springConstant){</w:t>
+      </w:r>
+    </w:p>
+    <w:p>
+      <w:pPr>
+        <w:rPr>
+          <w:rFonts w:ascii="Courier New" w:hAnsi="Courier New" w:cs="Courier New"/>
+        </w:rPr>
+      </w:pPr>
+      <w:r>
+        <w:rPr>
+          <w:rFonts w:ascii="Courier New" w:hAnsi="Courier New" w:cs="Courier New"/>
+        </w:rPr>
+        <w:tab/>
+      </w:r>
+      <w:r>
+        <w:rPr>
+          <w:rFonts w:ascii="Courier New" w:hAnsi="Courier New" w:cs="Courier New"/>
+        </w:rPr>
+        <w:tab/>
+        <w:t xml:space="preserve">this.totalMass = </w:t>
+      </w:r>
       <w:r>
         <w:rPr>
           <w:rFonts w:ascii="Courier New" w:hAnsi="Courier New" w:cs="Courier New"/>
         </w:rPr>
         <w:t>totalMass</w:t>
       </w:r>
-      <w:proofErr w:type="spellEnd"/>
-    </w:p>
-    <w:p>
-      <w:pPr>
-        <w:rPr>
-          <w:rFonts w:ascii="Courier New" w:hAnsi="Courier New" w:cs="Courier New"/>
-        </w:rPr>
-      </w:pPr>
-      <w:r>
-        <w:rPr>
-          <w:rFonts w:ascii="Courier New" w:hAnsi="Courier New" w:cs="Courier New"/>
-        </w:rPr>
-        <w:tab/>
-        <w:t xml:space="preserve">Double </w:t>
-      </w:r>
-      <w:proofErr w:type="spellStart"/>
-      <w:r>
-        <w:rPr>
-          <w:rFonts w:ascii="Courier New" w:hAnsi="Courier New" w:cs="Courier New"/>
-        </w:rPr>
-        <w:t>springConstant</w:t>
-      </w:r>
-      <w:proofErr w:type="spellEnd"/>
+    </w:p>
+    <w:p>
+      <w:pPr>
+        <w:rPr>
+          <w:rFonts w:ascii="Courier New" w:hAnsi="Courier New" w:cs="Courier New"/>
+        </w:rPr>
+      </w:pPr>
+      <w:r>
+        <w:rPr>
+          <w:rFonts w:ascii="Courier New" w:hAnsi="Courier New" w:cs="Courier New"/>
+        </w:rPr>
+        <w:tab/>
+      </w:r>
+      <w:r>
+        <w:rPr>
+          <w:rFonts w:ascii="Courier New" w:hAnsi="Courier New" w:cs="Courier New"/>
+        </w:rPr>
+        <w:tab/>
+        <w:t>mass = totalMass/vecPoints.size()</w:t>
+      </w:r>
+    </w:p>
+    <w:p>
+      <w:pPr>
+        <w:rPr>
+          <w:rFonts w:ascii="Courier New" w:hAnsi="Courier New" w:cs="Courier New"/>
+        </w:rPr>
+      </w:pPr>
+      <w:r>
+        <w:rPr>
+          <w:rFonts w:ascii="Courier New" w:hAnsi="Courier New" w:cs="Courier New"/>
+        </w:rPr>
+        <w:tab/>
+      </w:r>
+      <w:r>
+        <w:rPr>
+          <w:rFonts w:ascii="Courier New" w:hAnsi="Courier New" w:cs="Courier New"/>
+        </w:rPr>
+        <w:tab/>
+      </w:r>
+    </w:p>
+    <w:p>
+      <w:pPr>
+        <w:rPr>
+          <w:rFonts w:ascii="Courier New" w:hAnsi="Courier New" w:cs="Courier New"/>
+        </w:rPr>
+      </w:pPr>
+      <w:r>
+        <w:rPr>
+          <w:rFonts w:ascii="Courier New" w:hAnsi="Courier New" w:cs="Courier New"/>
+        </w:rPr>
+        <w:tab/>
+      </w:r>
+      <w:r>
+        <w:rPr>
+          <w:rFonts w:ascii="Courier New" w:hAnsi="Courier New" w:cs="Courier New"/>
+        </w:rPr>
+        <w:tab/>
+        <w:t>for vecPoint in vecPoints{</w:t>
+      </w:r>
+    </w:p>
+    <w:p>
+      <w:pPr>
+        <w:rPr>
+          <w:rFonts w:ascii="Courier New" w:hAnsi="Courier New" w:cs="Courier New"/>
+        </w:rPr>
+      </w:pPr>
+      <w:r>
+        <w:rPr>
+          <w:rFonts w:ascii="Courier New" w:hAnsi="Courier New" w:cs="Courier New"/>
+        </w:rPr>
+        <w:tab/>
+      </w:r>
+      <w:r>
+        <w:rPr>
+          <w:rFonts w:ascii="Courier New" w:hAnsi="Courier New" w:cs="Courier New"/>
+        </w:rPr>
+        <w:tab/>
+      </w:r>
+      <w:r>
+        <w:rPr>
+          <w:rFonts w:ascii="Courier New" w:hAnsi="Courier New" w:cs="Courier New"/>
+        </w:rPr>
+        <w:tab/>
+        <w:t xml:space="preserve">circle = Circle(position+vecPoint, velocity, </w:t>
+      </w:r>
+    </w:p>
+    <w:p>
+      <w:pPr>
+        <w:ind w:left="2880"/>
+        <w:rPr>
+          <w:rFonts w:ascii="Courier New" w:hAnsi="Courier New" w:cs="Courier New"/>
+        </w:rPr>
+      </w:pPr>
+      <w:r>
+        <w:rPr>
+          <w:rFonts w:ascii="Courier New" w:hAnsi="Courier New" w:cs="Courier New"/>
+        </w:rPr>
+        <w:t xml:space="preserve">  </w:t>
+      </w:r>
+      <w:r>
+        <w:rPr>
+          <w:rFonts w:ascii="Courier New" w:hAnsi="Courier New" w:cs="Courier New"/>
+        </w:rPr>
+        <w:tab/>
+      </w:r>
+      <w:r>
+        <w:rPr>
+          <w:rFonts w:ascii="Courier New" w:hAnsi="Courier New" w:cs="Courier New"/>
+        </w:rPr>
+        <w:tab/>
+        <w:t>Vector(0, 0), mass, 10)</w:t>
+      </w:r>
+    </w:p>
+    <w:p>
+      <w:pPr>
+        <w:rPr>
+          <w:rFonts w:ascii="Courier New" w:hAnsi="Courier New" w:cs="Courier New"/>
+        </w:rPr>
+      </w:pPr>
+      <w:r>
+        <w:rPr>
+          <w:rFonts w:ascii="Courier New" w:hAnsi="Courier New" w:cs="Courier New"/>
+        </w:rPr>
+        <w:tab/>
+      </w:r>
+      <w:r>
+        <w:rPr>
+          <w:rFonts w:ascii="Courier New" w:hAnsi="Courier New" w:cs="Courier New"/>
+        </w:rPr>
+        <w:tab/>
+      </w:r>
+      <w:r>
+        <w:rPr>
+          <w:rFonts w:ascii="Courier New" w:hAnsi="Courier New" w:cs="Courier New"/>
+        </w:rPr>
+        <w:tab/>
+        <w:t>points.add(</w:t>
+      </w:r>
+      <w:r>
+        <w:rPr>
+          <w:rFonts w:ascii="Courier New" w:hAnsi="Courier New" w:cs="Courier New"/>
+        </w:rPr>
+        <w:t>circle</w:t>
+      </w:r>
+      <w:r>
+        <w:rPr>
+          <w:rFonts w:ascii="Courier New" w:hAnsi="Courier New" w:cs="Courier New"/>
+        </w:rPr>
+        <w:t>)</w:t>
+      </w:r>
+    </w:p>
+    <w:p>
+      <w:pPr>
+        <w:rPr>
+          <w:rFonts w:ascii="Courier New" w:hAnsi="Courier New" w:cs="Courier New"/>
+        </w:rPr>
+      </w:pPr>
+      <w:r>
+        <w:rPr>
+          <w:rFonts w:ascii="Courier New" w:hAnsi="Courier New" w:cs="Courier New"/>
+        </w:rPr>
+        <w:tab/>
+      </w:r>
+      <w:r>
+        <w:rPr>
+          <w:rFonts w:ascii="Courier New" w:hAnsi="Courier New" w:cs="Courier New"/>
+        </w:rPr>
+        <w:tab/>
+        <w:t>}</w:t>
+      </w:r>
+    </w:p>
+    <w:p>
+      <w:pPr>
+        <w:rPr>
+          <w:rFonts w:ascii="Courier New" w:hAnsi="Courier New" w:cs="Courier New"/>
+        </w:rPr>
+      </w:pPr>
+    </w:p>
+    <w:p>
+      <w:pPr>
+        <w:rPr>
+          <w:rFonts w:ascii="Courier New" w:hAnsi="Courier New" w:cs="Courier New"/>
+        </w:rPr>
+      </w:pPr>
+      <w:r>
+        <w:rPr>
+          <w:rFonts w:ascii="Courier New" w:hAnsi="Courier New" w:cs="Courier New"/>
+        </w:rPr>
+        <w:tab/>
+      </w:r>
+      <w:r>
+        <w:rPr>
+          <w:rFonts w:ascii="Courier New" w:hAnsi="Courier New" w:cs="Courier New"/>
+        </w:rPr>
+        <w:tab/>
+        <w:t>for (i=0, i&lt;points.length, i++){</w:t>
+      </w:r>
+    </w:p>
+    <w:p>
+      <w:pPr>
+        <w:rPr>
+          <w:rFonts w:ascii="Courier New" w:hAnsi="Courier New" w:cs="Courier New"/>
+        </w:rPr>
+      </w:pPr>
+      <w:r>
+        <w:rPr>
+          <w:rFonts w:ascii="Courier New" w:hAnsi="Courier New" w:cs="Courier New"/>
+        </w:rPr>
+        <w:tab/>
+      </w:r>
+      <w:r>
+        <w:rPr>
+          <w:rFonts w:ascii="Courier New" w:hAnsi="Courier New" w:cs="Courier New"/>
+        </w:rPr>
+        <w:tab/>
+      </w:r>
+      <w:r>
+        <w:rPr>
+          <w:rFonts w:ascii="Courier New" w:hAnsi="Courier New" w:cs="Courier New"/>
+        </w:rPr>
+        <w:tab/>
+        <w:t>for (j=0; j&lt;vecPoints.length, i++){</w:t>
+      </w:r>
+    </w:p>
+    <w:p>
+      <w:pPr>
+        <w:rPr>
+          <w:rFonts w:ascii="Courier New" w:hAnsi="Courier New" w:cs="Courier New"/>
+        </w:rPr>
+      </w:pPr>
+      <w:r>
+        <w:rPr>
+          <w:rFonts w:ascii="Courier New" w:hAnsi="Courier New" w:cs="Courier New"/>
+        </w:rPr>
+        <w:tab/>
+      </w:r>
+      <w:r>
+        <w:rPr>
+          <w:rFonts w:ascii="Courier New" w:hAnsi="Courier New" w:cs="Courier New"/>
+        </w:rPr>
+        <w:tab/>
+      </w:r>
+      <w:r>
+        <w:rPr>
+          <w:rFonts w:ascii="Courier New" w:hAnsi="Courier New" w:cs="Courier New"/>
+        </w:rPr>
+        <w:tab/>
+      </w:r>
+      <w:r>
+        <w:rPr>
+          <w:rFonts w:ascii="Courier New" w:hAnsi="Courier New" w:cs="Courier New"/>
+        </w:rPr>
+        <w:tab/>
+        <w:t>if (i == j) continue</w:t>
+      </w:r>
+    </w:p>
+    <w:p>
+      <w:pPr>
+        <w:rPr>
+          <w:rFonts w:ascii="Courier New" w:hAnsi="Courier New" w:cs="Courier New"/>
+        </w:rPr>
+      </w:pPr>
+      <w:r>
+        <w:rPr>
+          <w:rFonts w:ascii="Courier New" w:hAnsi="Courier New" w:cs="Courier New"/>
+        </w:rPr>
+        <w:tab/>
+      </w:r>
+      <w:r>
+        <w:rPr>
+          <w:rFonts w:ascii="Courier New" w:hAnsi="Courier New" w:cs="Courier New"/>
+        </w:rPr>
+        <w:tab/>
+      </w:r>
+      <w:r>
+        <w:rPr>
+          <w:rFonts w:ascii="Courier New" w:hAnsi="Courier New" w:cs="Courier New"/>
+        </w:rPr>
+        <w:tab/>
+      </w:r>
+      <w:r>
+        <w:rPr>
+          <w:rFonts w:ascii="Courier New" w:hAnsi="Courier New" w:cs="Courier New"/>
+        </w:rPr>
+        <w:tab/>
+        <w:t>length = points[i]</w:t>
+      </w:r>
+    </w:p>
+    <w:p>
+      <w:pPr>
+        <w:rPr>
+          <w:rFonts w:ascii="Courier New" w:hAnsi="Courier New" w:cs="Courier New"/>
+        </w:rPr>
+      </w:pPr>
+      <w:r>
+        <w:rPr>
+          <w:rFonts w:ascii="Courier New" w:hAnsi="Courier New" w:cs="Courier New"/>
+        </w:rPr>
+        <w:tab/>
+      </w:r>
+      <w:r>
+        <w:rPr>
+          <w:rFonts w:ascii="Courier New" w:hAnsi="Courier New" w:cs="Courier New"/>
+        </w:rPr>
+        <w:tab/>
+      </w:r>
+      <w:r>
+        <w:rPr>
+          <w:rFonts w:ascii="Courier New" w:hAnsi="Courier New" w:cs="Courier New"/>
+        </w:rPr>
+        <w:tab/>
+      </w:r>
+      <w:r>
+        <w:rPr>
+          <w:rFonts w:ascii="Courier New" w:hAnsi="Courier New" w:cs="Courier New"/>
+        </w:rPr>
+        <w:tab/>
+        <w:t>springs.add(Spring(&amp;points[i], &amp;points[j], ))</w:t>
+      </w:r>
+    </w:p>
+    <w:p>
+      <w:pPr>
+        <w:rPr>
+          <w:rFonts w:ascii="Courier New" w:hAnsi="Courier New" w:cs="Courier New"/>
+        </w:rPr>
+      </w:pPr>
+      <w:r>
+        <w:rPr>
+          <w:rFonts w:ascii="Courier New" w:hAnsi="Courier New" w:cs="Courier New"/>
+        </w:rPr>
+        <w:tab/>
+      </w:r>
+      <w:r>
+        <w:rPr>
+          <w:rFonts w:ascii="Courier New" w:hAnsi="Courier New" w:cs="Courier New"/>
+        </w:rPr>
+        <w:tab/>
+      </w:r>
+      <w:r>
+        <w:rPr>
+          <w:rFonts w:ascii="Courier New" w:hAnsi="Courier New" w:cs="Courier New"/>
+        </w:rPr>
+        <w:tab/>
+        <w:t>}</w:t>
+      </w:r>
+    </w:p>
+    <w:p>
+      <w:pPr>
+        <w:rPr>
+          <w:rFonts w:ascii="Courier New" w:hAnsi="Courier New" w:cs="Courier New"/>
+        </w:rPr>
+      </w:pPr>
+      <w:r>
+        <w:rPr>
+          <w:rFonts w:ascii="Courier New" w:hAnsi="Courier New" w:cs="Courier New"/>
+        </w:rPr>
+        <w:tab/>
+      </w:r>
+      <w:r>
+        <w:rPr>
+          <w:rFonts w:ascii="Courier New" w:hAnsi="Courier New" w:cs="Courier New"/>
+        </w:rPr>
+        <w:tab/>
+        <w:t>}</w:t>
+      </w:r>
+    </w:p>
+    <w:p>
+      <w:pPr>
+        <w:rPr>
+          <w:rFonts w:ascii="Courier New" w:hAnsi="Courier New" w:cs="Courier New"/>
+        </w:rPr>
+      </w:pPr>
+      <w:r>
+        <w:rPr>
+          <w:rFonts w:ascii="Courier New" w:hAnsi="Courier New" w:cs="Courier New"/>
+        </w:rPr>
+        <w:tab/>
+        <w:t>}</w:t>
+      </w:r>
+    </w:p>
+    <w:p>
+      <w:pPr>
+        <w:rPr>
+          <w:rFonts w:ascii="Courier New" w:hAnsi="Courier New" w:cs="Courier New"/>
+        </w:rPr>
+      </w:pPr>
+    </w:p>
+    <w:p>
+      <w:pPr>
+        <w:rPr>
+          <w:rFonts w:ascii="Courier New" w:hAnsi="Courier New" w:cs="Courier New"/>
+        </w:rPr>
+      </w:pPr>
+      <w:r>
+        <w:rPr>
+          <w:rFonts w:ascii="Courier New" w:hAnsi="Courier New" w:cs="Courier New"/>
+        </w:rPr>
+        <w:tab/>
+        <w:t>method update(double dt){</w:t>
+      </w:r>
+    </w:p>
+    <w:p>
+      <w:pPr>
+        <w:rPr>
+          <w:rFonts w:ascii="Courier New" w:hAnsi="Courier New" w:cs="Courier New"/>
+        </w:rPr>
+      </w:pPr>
+      <w:r>
+        <w:rPr>
+          <w:rFonts w:ascii="Courier New" w:hAnsi="Courier New" w:cs="Courier New"/>
+        </w:rPr>
+        <w:tab/>
+      </w:r>
+      <w:r>
+        <w:rPr>
+          <w:rFonts w:ascii="Courier New" w:hAnsi="Courier New" w:cs="Courier New"/>
+        </w:rPr>
+        <w:tab/>
+        <w:t>for spring in springs{{</w:t>
+      </w:r>
+    </w:p>
+    <w:p>
+      <w:pPr>
+        <w:rPr>
+          <w:rFonts w:ascii="Courier New" w:hAnsi="Courier New" w:cs="Courier New"/>
+        </w:rPr>
+      </w:pPr>
+      <w:r>
+        <w:rPr>
+          <w:rFonts w:ascii="Courier New" w:hAnsi="Courier New" w:cs="Courier New"/>
+        </w:rPr>
+        <w:tab/>
+      </w:r>
+      <w:r>
+        <w:rPr>
+          <w:rFonts w:ascii="Courier New" w:hAnsi="Courier New" w:cs="Courier New"/>
+        </w:rPr>
+        <w:tab/>
+      </w:r>
+      <w:r>
+        <w:rPr>
+          <w:rFonts w:ascii="Courier New" w:hAnsi="Courier New" w:cs="Courier New"/>
+        </w:rPr>
+        <w:tab/>
+        <w:t>spring.update()</w:t>
+      </w:r>
+    </w:p>
+    <w:p>
+      <w:pPr>
+        <w:rPr>
+          <w:rFonts w:ascii="Courier New" w:hAnsi="Courier New" w:cs="Courier New"/>
+        </w:rPr>
+      </w:pPr>
+      <w:r>
+        <w:rPr>
+          <w:rFonts w:ascii="Courier New" w:hAnsi="Courier New" w:cs="Courier New"/>
+        </w:rPr>
+        <w:lastRenderedPageBreak/>
+        <w:tab/>
+      </w:r>
+      <w:r>
+        <w:rPr>
+          <w:rFonts w:ascii="Courier New" w:hAnsi="Courier New" w:cs="Courier New"/>
+        </w:rPr>
+        <w:tab/>
+        <w:t>}</w:t>
+      </w:r>
+    </w:p>
+    <w:p>
+      <w:pPr>
+        <w:rPr>
+          <w:rFonts w:ascii="Courier New" w:hAnsi="Courier New" w:cs="Courier New"/>
+        </w:rPr>
+      </w:pPr>
+      <w:r>
+        <w:rPr>
+          <w:rFonts w:ascii="Courier New" w:hAnsi="Courier New" w:cs="Courier New"/>
+        </w:rPr>
+        <w:tab/>
+      </w:r>
+      <w:r>
+        <w:rPr>
+          <w:rFonts w:ascii="Courier New" w:hAnsi="Courier New" w:cs="Courier New"/>
+        </w:rPr>
+        <w:tab/>
+        <w:t>for point in points{</w:t>
+      </w:r>
+    </w:p>
+    <w:p>
+      <w:pPr>
+        <w:rPr>
+          <w:rFonts w:ascii="Courier New" w:hAnsi="Courier New" w:cs="Courier New"/>
+        </w:rPr>
+      </w:pPr>
+      <w:r>
+        <w:rPr>
+          <w:rFonts w:ascii="Courier New" w:hAnsi="Courier New" w:cs="Courier New"/>
+        </w:rPr>
+        <w:tab/>
+      </w:r>
+      <w:r>
+        <w:rPr>
+          <w:rFonts w:ascii="Courier New" w:hAnsi="Courier New" w:cs="Courier New"/>
+        </w:rPr>
+        <w:tab/>
+      </w:r>
+      <w:r>
+        <w:rPr>
+          <w:rFonts w:ascii="Courier New" w:hAnsi="Courier New" w:cs="Courier New"/>
+        </w:rPr>
+        <w:tab/>
+        <w:t>points.update(dt)</w:t>
+      </w:r>
+    </w:p>
+    <w:p>
+      <w:pPr>
+        <w:rPr>
+          <w:rFonts w:ascii="Courier New" w:hAnsi="Courier New" w:cs="Courier New"/>
+        </w:rPr>
+      </w:pPr>
+      <w:r>
+        <w:rPr>
+          <w:rFonts w:ascii="Courier New" w:hAnsi="Courier New" w:cs="Courier New"/>
+        </w:rPr>
+        <w:tab/>
+      </w:r>
+      <w:r>
+        <w:rPr>
+          <w:rFonts w:ascii="Courier New" w:hAnsi="Courier New" w:cs="Courier New"/>
+        </w:rPr>
+        <w:tab/>
+        <w:t>}</w:t>
+      </w:r>
+    </w:p>
+    <w:p>
+      <w:pPr>
+        <w:rPr>
+          <w:rFonts w:ascii="Courier New" w:hAnsi="Courier New" w:cs="Courier New"/>
+        </w:rPr>
+      </w:pPr>
+      <w:r>
+        <w:rPr>
+          <w:rFonts w:ascii="Courier New" w:hAnsi="Courier New" w:cs="Courier New"/>
+        </w:rPr>
+        <w:tab/>
+        <w:t>}</w:t>
+      </w:r>
+    </w:p>
+    <w:p>
+      <w:pPr>
+        <w:rPr>
+          <w:rFonts w:ascii="Courier New" w:hAnsi="Courier New" w:cs="Courier New"/>
+        </w:rPr>
+      </w:pPr>
+      <w:r>
+        <w:rPr>
+          <w:rFonts w:ascii="Courier New" w:hAnsi="Courier New" w:cs="Courier New"/>
+        </w:rPr>
+        <w:t>}</w:t>
+      </w:r>
+    </w:p>
+    <w:p/>
+    <w:p>
+      <w:pPr>
+        <w:pStyle w:val="Heading3"/>
+      </w:pPr>
+      <w:bookmarkStart w:id="31" w:name="_Toc122268703"/>
+      <w:r>
+        <w:t>Simulation:</w:t>
+      </w:r>
+      <w:bookmarkEnd w:id="31"/>
+    </w:p>
+    <w:p>
+      <w:r>
+        <w:t>The main variables are the simulation size and all of the bodies.</w:t>
+      </w:r>
+      <w:r>
+        <w:t xml:space="preserve"> Due to the way </w:t>
+      </w:r>
+      <w:r>
+        <w:t xml:space="preserve">vectors </w:t>
+      </w:r>
+      <w:r>
+        <w:t>are handled in C++, the bodies will actually be a vector of shared pointers, this will allow us to use polymorphism, so that all subclasses of the Body class can be contained in one list</w:t>
+      </w:r>
+      <w:r>
+        <w:t>. It also contains an update function that progresses the simulation by some change in time (dt)</w:t>
+      </w:r>
+      <w:r>
+        <w:t>. The class will also contain a setter for simulationSize and a getter for the bodies list.</w:t>
+      </w:r>
+    </w:p>
+    <w:p>
+      <w:pPr>
+        <w:rPr>
+          <w:rFonts w:ascii="Courier New" w:hAnsi="Courier New" w:cs="Courier New"/>
+        </w:rPr>
+      </w:pPr>
+      <w:r>
+        <w:rPr>
+          <w:rFonts w:ascii="Courier New" w:hAnsi="Courier New" w:cs="Courier New"/>
+        </w:rPr>
+        <w:t>class Simulation{</w:t>
+      </w:r>
+    </w:p>
+    <w:p>
+      <w:pPr>
+        <w:rPr>
+          <w:rFonts w:ascii="Courier New" w:hAnsi="Courier New" w:cs="Courier New"/>
+        </w:rPr>
+      </w:pPr>
+      <w:r>
+        <w:rPr>
+          <w:rFonts w:ascii="Courier New" w:hAnsi="Courier New" w:cs="Courier New"/>
+        </w:rPr>
+        <w:t>private:</w:t>
+      </w:r>
+    </w:p>
+    <w:p>
+      <w:pPr>
+        <w:rPr>
+          <w:rFonts w:ascii="Courier New" w:hAnsi="Courier New" w:cs="Courier New"/>
+        </w:rPr>
+      </w:pPr>
+      <w:r>
+        <w:rPr>
+          <w:rFonts w:ascii="Courier New" w:hAnsi="Courier New" w:cs="Courier New"/>
+        </w:rPr>
+        <w:tab/>
+        <w:t>vector2 simulationSize</w:t>
+      </w:r>
+    </w:p>
+    <w:p>
+      <w:pPr>
+        <w:rPr>
+          <w:rFonts w:ascii="Courier New" w:hAnsi="Courier New" w:cs="Courier New"/>
+        </w:rPr>
+      </w:pPr>
+      <w:r>
+        <w:rPr>
+          <w:rFonts w:ascii="Courier New" w:hAnsi="Courier New" w:cs="Courier New"/>
+        </w:rPr>
+        <w:tab/>
+        <w:t>list&lt;Body&gt; bodies</w:t>
+      </w:r>
     </w:p>
     <w:p>
       <w:pPr>
@@ -10398,70 +10377,12 @@
         <w:tab/>
         <w:t>constructor(</w:t>
       </w:r>
-      <w:proofErr w:type="spellStart"/>
-      <w:r>
-        <w:rPr>
-          <w:rFonts w:ascii="Courier New" w:hAnsi="Courier New" w:cs="Courier New"/>
-        </w:rPr>
-        <w:t>vecPoints</w:t>
-      </w:r>
-      <w:proofErr w:type="spellEnd"/>
-      <w:r>
-        <w:rPr>
-          <w:rFonts w:ascii="Courier New" w:hAnsi="Courier New" w:cs="Courier New"/>
-        </w:rPr>
-        <w:t xml:space="preserve">, </w:t>
-      </w:r>
-      <w:proofErr w:type="spellStart"/>
-      <w:r>
-        <w:rPr>
-          <w:rFonts w:ascii="Courier New" w:hAnsi="Courier New" w:cs="Courier New"/>
-        </w:rPr>
-        <w:t>pointRadius</w:t>
-      </w:r>
-      <w:proofErr w:type="spellEnd"/>
-      <w:r>
-        <w:rPr>
-          <w:rFonts w:ascii="Courier New" w:hAnsi="Courier New" w:cs="Courier New"/>
-        </w:rPr>
-        <w:t>, position, velocity,</w:t>
-      </w:r>
-    </w:p>
-    <w:p>
-      <w:pPr>
-        <w:ind w:left="2160"/>
-        <w:rPr>
-          <w:rFonts w:ascii="Courier New" w:hAnsi="Courier New" w:cs="Courier New"/>
-        </w:rPr>
-      </w:pPr>
-      <w:r>
-        <w:rPr>
-          <w:rFonts w:ascii="Courier New" w:hAnsi="Courier New" w:cs="Courier New"/>
-        </w:rPr>
-        <w:t xml:space="preserve"> </w:t>
-      </w:r>
-      <w:proofErr w:type="spellStart"/>
-      <w:r>
-        <w:rPr>
-          <w:rFonts w:ascii="Courier New" w:hAnsi="Courier New" w:cs="Courier New"/>
-        </w:rPr>
-        <w:t>totalMass</w:t>
-      </w:r>
-      <w:proofErr w:type="spellEnd"/>
-      <w:r>
-        <w:rPr>
-          <w:rFonts w:ascii="Courier New" w:hAnsi="Courier New" w:cs="Courier New"/>
-        </w:rPr>
-        <w:t xml:space="preserve">, </w:t>
-      </w:r>
-      <w:proofErr w:type="spellStart"/>
-      <w:r>
-        <w:rPr>
-          <w:rFonts w:ascii="Courier New" w:hAnsi="Courier New" w:cs="Courier New"/>
-        </w:rPr>
-        <w:t>springConstant</w:t>
-      </w:r>
-      <w:proofErr w:type="spellEnd"/>
+      <w:r>
+        <w:rPr>
+          <w:rFonts w:ascii="Courier New" w:hAnsi="Courier New" w:cs="Courier New"/>
+        </w:rPr>
+        <w:t>simulationSize</w:t>
+      </w:r>
       <w:r>
         <w:rPr>
           <w:rFonts w:ascii="Courier New" w:hAnsi="Courier New" w:cs="Courier New"/>
@@ -10486,138 +10407,555 @@
           <w:rFonts w:ascii="Courier New" w:hAnsi="Courier New" w:cs="Courier New"/>
         </w:rPr>
         <w:tab/>
-      </w:r>
-      <w:proofErr w:type="spellStart"/>
-      <w:r>
-        <w:rPr>
-          <w:rFonts w:ascii="Courier New" w:hAnsi="Courier New" w:cs="Courier New"/>
-        </w:rPr>
-        <w:t>this.totalMass</w:t>
-      </w:r>
-      <w:proofErr w:type="spellEnd"/>
-      <w:r>
-        <w:rPr>
-          <w:rFonts w:ascii="Courier New" w:hAnsi="Courier New" w:cs="Courier New"/>
-        </w:rPr>
-        <w:t xml:space="preserve"> = </w:t>
-      </w:r>
-      <w:proofErr w:type="spellStart"/>
-      <w:r>
-        <w:rPr>
-          <w:rFonts w:ascii="Courier New" w:hAnsi="Courier New" w:cs="Courier New"/>
-        </w:rPr>
-        <w:t>totalMass</w:t>
-      </w:r>
-      <w:proofErr w:type="spellEnd"/>
-    </w:p>
-    <w:p>
-      <w:pPr>
-        <w:rPr>
-          <w:rFonts w:ascii="Courier New" w:hAnsi="Courier New" w:cs="Courier New"/>
-        </w:rPr>
-      </w:pPr>
-      <w:r>
-        <w:rPr>
-          <w:rFonts w:ascii="Courier New" w:hAnsi="Courier New" w:cs="Courier New"/>
-        </w:rPr>
-        <w:tab/>
-      </w:r>
-      <w:r>
-        <w:rPr>
-          <w:rFonts w:ascii="Courier New" w:hAnsi="Courier New" w:cs="Courier New"/>
-        </w:rPr>
-        <w:tab/>
-        <w:t xml:space="preserve">mass = </w:t>
-      </w:r>
-      <w:proofErr w:type="spellStart"/>
-      <w:r>
-        <w:rPr>
-          <w:rFonts w:ascii="Courier New" w:hAnsi="Courier New" w:cs="Courier New"/>
-        </w:rPr>
-        <w:t>totalMass</w:t>
-      </w:r>
-      <w:proofErr w:type="spellEnd"/>
-      <w:r>
-        <w:rPr>
-          <w:rFonts w:ascii="Courier New" w:hAnsi="Courier New" w:cs="Courier New"/>
-        </w:rPr>
-        <w:t>/</w:t>
-      </w:r>
-      <w:proofErr w:type="spellStart"/>
-      <w:r>
-        <w:rPr>
-          <w:rFonts w:ascii="Courier New" w:hAnsi="Courier New" w:cs="Courier New"/>
-        </w:rPr>
-        <w:t>vecPoints.size</w:t>
-      </w:r>
-      <w:proofErr w:type="spellEnd"/>
-      <w:r>
-        <w:rPr>
-          <w:rFonts w:ascii="Courier New" w:hAnsi="Courier New" w:cs="Courier New"/>
-        </w:rPr>
-        <w:t>()</w:t>
-      </w:r>
-    </w:p>
-    <w:p>
-      <w:pPr>
-        <w:rPr>
-          <w:rFonts w:ascii="Courier New" w:hAnsi="Courier New" w:cs="Courier New"/>
-        </w:rPr>
-      </w:pPr>
-      <w:r>
-        <w:rPr>
-          <w:rFonts w:ascii="Courier New" w:hAnsi="Courier New" w:cs="Courier New"/>
-        </w:rPr>
-        <w:tab/>
-      </w:r>
-      <w:r>
-        <w:rPr>
-          <w:rFonts w:ascii="Courier New" w:hAnsi="Courier New" w:cs="Courier New"/>
-        </w:rPr>
-        <w:tab/>
-      </w:r>
-    </w:p>
-    <w:p>
-      <w:pPr>
-        <w:rPr>
-          <w:rFonts w:ascii="Courier New" w:hAnsi="Courier New" w:cs="Courier New"/>
-        </w:rPr>
-      </w:pPr>
-      <w:r>
-        <w:rPr>
-          <w:rFonts w:ascii="Courier New" w:hAnsi="Courier New" w:cs="Courier New"/>
-        </w:rPr>
-        <w:tab/>
-      </w:r>
-      <w:r>
-        <w:rPr>
-          <w:rFonts w:ascii="Courier New" w:hAnsi="Courier New" w:cs="Courier New"/>
-        </w:rPr>
-        <w:tab/>
-        <w:t xml:space="preserve">for </w:t>
-      </w:r>
-      <w:proofErr w:type="spellStart"/>
-      <w:r>
-        <w:rPr>
-          <w:rFonts w:ascii="Courier New" w:hAnsi="Courier New" w:cs="Courier New"/>
-        </w:rPr>
-        <w:t>vecPoint</w:t>
-      </w:r>
-      <w:proofErr w:type="spellEnd"/>
-      <w:r>
-        <w:rPr>
-          <w:rFonts w:ascii="Courier New" w:hAnsi="Courier New" w:cs="Courier New"/>
-        </w:rPr>
-        <w:t xml:space="preserve"> in </w:t>
-      </w:r>
-      <w:proofErr w:type="spellStart"/>
-      <w:r>
-        <w:rPr>
-          <w:rFonts w:ascii="Courier New" w:hAnsi="Courier New" w:cs="Courier New"/>
-        </w:rPr>
-        <w:t>vecPoints</w:t>
-      </w:r>
-      <w:proofErr w:type="spellEnd"/>
+        <w:t>this.simulationSize = simulationSize</w:t>
+      </w:r>
+    </w:p>
+    <w:p>
+      <w:pPr>
+        <w:rPr>
+          <w:rFonts w:ascii="Courier New" w:hAnsi="Courier New" w:cs="Courier New"/>
+        </w:rPr>
+      </w:pPr>
+      <w:r>
+        <w:rPr>
+          <w:rFonts w:ascii="Courier New" w:hAnsi="Courier New" w:cs="Courier New"/>
+        </w:rPr>
+        <w:tab/>
+        <w:t>}</w:t>
+      </w:r>
+    </w:p>
+    <w:p>
+      <w:pPr>
+        <w:rPr>
+          <w:rFonts w:ascii="Courier New" w:hAnsi="Courier New" w:cs="Courier New"/>
+        </w:rPr>
+      </w:pPr>
+    </w:p>
+    <w:p>
+      <w:pPr>
+        <w:rPr>
+          <w:rFonts w:ascii="Courier New" w:hAnsi="Courier New" w:cs="Courier New"/>
+        </w:rPr>
+      </w:pPr>
+      <w:r>
+        <w:rPr>
+          <w:rFonts w:ascii="Courier New" w:hAnsi="Courier New" w:cs="Courier New"/>
+        </w:rPr>
+        <w:tab/>
+        <w:t>update(dt){</w:t>
+      </w:r>
+    </w:p>
+    <w:p>
+      <w:pPr>
+        <w:rPr>
+          <w:rFonts w:ascii="Courier New" w:hAnsi="Courier New" w:cs="Courier New"/>
+        </w:rPr>
+      </w:pPr>
+      <w:r>
+        <w:rPr>
+          <w:rFonts w:ascii="Courier New" w:hAnsi="Courier New" w:cs="Courier New"/>
+        </w:rPr>
+        <w:tab/>
+      </w:r>
+      <w:r>
+        <w:rPr>
+          <w:rFonts w:ascii="Courier New" w:hAnsi="Courier New" w:cs="Courier New"/>
+        </w:rPr>
+        <w:tab/>
+        <w:t>for body in bodies{</w:t>
+      </w:r>
+    </w:p>
+    <w:p>
+      <w:pPr>
+        <w:rPr>
+          <w:rFonts w:ascii="Courier New" w:hAnsi="Courier New" w:cs="Courier New"/>
+        </w:rPr>
+      </w:pPr>
+      <w:r>
+        <w:rPr>
+          <w:rFonts w:ascii="Courier New" w:hAnsi="Courier New" w:cs="Courier New"/>
+        </w:rPr>
+        <w:tab/>
+      </w:r>
+      <w:r>
+        <w:rPr>
+          <w:rFonts w:ascii="Courier New" w:hAnsi="Courier New" w:cs="Courier New"/>
+        </w:rPr>
+        <w:tab/>
+      </w:r>
+      <w:r>
+        <w:rPr>
+          <w:rFonts w:ascii="Courier New" w:hAnsi="Courier New" w:cs="Courier New"/>
+        </w:rPr>
+        <w:tab/>
+        <w:t>body.update(</w:t>
+      </w:r>
+      <w:r>
+        <w:rPr>
+          <w:rFonts w:ascii="Courier New" w:hAnsi="Courier New" w:cs="Courier New"/>
+        </w:rPr>
+        <w:t>dt</w:t>
+      </w:r>
+      <w:r>
+        <w:rPr>
+          <w:rFonts w:ascii="Courier New" w:hAnsi="Courier New" w:cs="Courier New"/>
+        </w:rPr>
+        <w:t>)</w:t>
+      </w:r>
+    </w:p>
+    <w:p>
+      <w:pPr>
+        <w:rPr>
+          <w:rFonts w:ascii="Courier New" w:hAnsi="Courier New" w:cs="Courier New"/>
+        </w:rPr>
+      </w:pPr>
+      <w:r>
+        <w:rPr>
+          <w:rFonts w:ascii="Courier New" w:hAnsi="Courier New" w:cs="Courier New"/>
+        </w:rPr>
+        <w:tab/>
+      </w:r>
+      <w:r>
+        <w:rPr>
+          <w:rFonts w:ascii="Courier New" w:hAnsi="Courier New" w:cs="Courier New"/>
+        </w:rPr>
+        <w:tab/>
+        <w:t>}</w:t>
+      </w:r>
+    </w:p>
+    <w:p>
+      <w:pPr>
+        <w:rPr>
+          <w:rFonts w:ascii="Courier New" w:hAnsi="Courier New" w:cs="Courier New"/>
+        </w:rPr>
+      </w:pPr>
+      <w:r>
+        <w:rPr>
+          <w:rFonts w:ascii="Courier New" w:hAnsi="Courier New" w:cs="Courier New"/>
+        </w:rPr>
+        <w:tab/>
+      </w:r>
+      <w:r>
+        <w:rPr>
+          <w:rFonts w:ascii="Courier New" w:hAnsi="Courier New" w:cs="Courier New"/>
+        </w:rPr>
+        <w:tab/>
+        <w:t>checkCollisions()</w:t>
+      </w:r>
+    </w:p>
+    <w:p>
+      <w:pPr>
+        <w:rPr>
+          <w:rFonts w:ascii="Courier New" w:hAnsi="Courier New" w:cs="Courier New"/>
+        </w:rPr>
+      </w:pPr>
+      <w:r>
+        <w:rPr>
+          <w:rFonts w:ascii="Courier New" w:hAnsi="Courier New" w:cs="Courier New"/>
+        </w:rPr>
+        <w:tab/>
+        <w:t>}</w:t>
+      </w:r>
+    </w:p>
+    <w:p>
+      <w:pPr>
+        <w:rPr>
+          <w:rFonts w:ascii="Courier New" w:hAnsi="Courier New" w:cs="Courier New"/>
+        </w:rPr>
+      </w:pPr>
+    </w:p>
+    <w:p>
+      <w:pPr>
+        <w:rPr>
+          <w:rFonts w:ascii="Courier New" w:hAnsi="Courier New" w:cs="Courier New"/>
+        </w:rPr>
+      </w:pPr>
+      <w:r>
+        <w:rPr>
+          <w:rFonts w:ascii="Courier New" w:hAnsi="Courier New" w:cs="Courier New"/>
+        </w:rPr>
+        <w:tab/>
+        <w:t>checkCollisions(){</w:t>
+      </w:r>
+    </w:p>
+    <w:p>
+      <w:pPr>
+        <w:rPr>
+          <w:rFonts w:ascii="Courier New" w:hAnsi="Courier New" w:cs="Courier New"/>
+        </w:rPr>
+      </w:pPr>
+      <w:r>
+        <w:rPr>
+          <w:rFonts w:ascii="Courier New" w:hAnsi="Courier New" w:cs="Courier New"/>
+        </w:rPr>
+        <w:tab/>
+      </w:r>
+      <w:r>
+        <w:rPr>
+          <w:rFonts w:ascii="Courier New" w:hAnsi="Courier New" w:cs="Courier New"/>
+        </w:rPr>
+        <w:tab/>
+      </w:r>
+      <w:r>
+        <w:rPr>
+          <w:rFonts w:ascii="Courier New" w:hAnsi="Courier New" w:cs="Courier New"/>
+        </w:rPr>
+        <w:t>// This function is covered here</w:t>
+      </w:r>
+    </w:p>
+    <w:p>
+      <w:pPr>
+        <w:rPr>
+          <w:rFonts w:ascii="Courier New" w:hAnsi="Courier New" w:cs="Courier New"/>
+        </w:rPr>
+      </w:pPr>
+      <w:r>
+        <w:rPr>
+          <w:rFonts w:ascii="Courier New" w:hAnsi="Courier New" w:cs="Courier New"/>
+        </w:rPr>
+        <w:tab/>
+      </w:r>
+      <w:r>
+        <w:rPr>
+          <w:rFonts w:ascii="Courier New" w:hAnsi="Courier New" w:cs="Courier New"/>
+        </w:rPr>
+        <w:tab/>
+        <w:t>// TODO: insert link to checkCollision funtion</w:t>
+      </w:r>
+    </w:p>
+    <w:p>
+      <w:pPr>
+        <w:rPr>
+          <w:rFonts w:ascii="Courier New" w:hAnsi="Courier New" w:cs="Courier New"/>
+        </w:rPr>
+      </w:pPr>
+      <w:r>
+        <w:rPr>
+          <w:rFonts w:ascii="Courier New" w:hAnsi="Courier New" w:cs="Courier New"/>
+        </w:rPr>
+        <w:tab/>
+        <w:t>}</w:t>
+      </w:r>
+    </w:p>
+    <w:p>
+      <w:pPr>
+        <w:rPr>
+          <w:rFonts w:ascii="Courier New" w:hAnsi="Courier New" w:cs="Courier New"/>
+        </w:rPr>
+      </w:pPr>
+      <w:r>
+        <w:rPr>
+          <w:rFonts w:ascii="Courier New" w:hAnsi="Courier New" w:cs="Courier New"/>
+        </w:rPr>
+        <w:t>}</w:t>
+      </w:r>
+    </w:p>
+    <w:p>
+      <w:pPr>
+        <w:rPr>
+          <w:rFonts w:ascii="Courier New" w:hAnsi="Courier New" w:cs="Courier New"/>
+        </w:rPr>
+      </w:pPr>
+    </w:p>
+    <w:p>
+      <w:pPr>
+        <w:pStyle w:val="Heading3"/>
+      </w:pPr>
+      <w:bookmarkStart w:id="32" w:name="_Toc122268704"/>
+      <w:r>
+        <w:t>Renderer:</w:t>
+      </w:r>
+      <w:bookmarkEnd w:id="32"/>
+    </w:p>
+    <w:p>
+      <w:r>
+        <w:t>The renderer</w:t>
+      </w:r>
+      <w:r>
+        <w:t xml:space="preserve"> renders everything to the screen.</w:t>
+      </w:r>
+      <w:r>
+        <w:t xml:space="preserve"> It contains a pointer to the simulation to access the state of the simulation.</w:t>
+      </w:r>
+    </w:p>
+    <w:p>
+      <w:pPr>
+        <w:rPr>
+          <w:rFonts w:ascii="Courier New" w:hAnsi="Courier New" w:cs="Courier New"/>
+        </w:rPr>
+      </w:pPr>
+      <w:r>
+        <w:rPr>
+          <w:rFonts w:ascii="Courier New" w:hAnsi="Courier New" w:cs="Courier New"/>
+        </w:rPr>
+        <w:t>class Renderer{</w:t>
+      </w:r>
+    </w:p>
+    <w:p>
+      <w:pPr>
+        <w:rPr>
+          <w:rFonts w:ascii="Courier New" w:hAnsi="Courier New" w:cs="Courier New"/>
+        </w:rPr>
+      </w:pPr>
+      <w:r>
+        <w:rPr>
+          <w:rFonts w:ascii="Courier New" w:hAnsi="Courier New" w:cs="Courier New"/>
+        </w:rPr>
+        <w:t>private:</w:t>
+      </w:r>
+    </w:p>
+    <w:p>
+      <w:pPr>
+        <w:rPr>
+          <w:rFonts w:ascii="Courier New" w:hAnsi="Courier New" w:cs="Courier New"/>
+        </w:rPr>
+      </w:pPr>
+      <w:r>
+        <w:rPr>
+          <w:rFonts w:ascii="Courier New" w:hAnsi="Courier New" w:cs="Courier New"/>
+        </w:rPr>
+        <w:tab/>
+        <w:t>// Window</w:t>
+      </w:r>
+    </w:p>
+    <w:p>
+      <w:pPr>
+        <w:rPr>
+          <w:rFonts w:ascii="Courier New" w:hAnsi="Courier New" w:cs="Courier New"/>
+        </w:rPr>
+      </w:pPr>
+      <w:r>
+        <w:rPr>
+          <w:rFonts w:ascii="Courier New" w:hAnsi="Courier New" w:cs="Courier New"/>
+        </w:rPr>
+        <w:tab/>
+        <w:t>GLFWwindow* window</w:t>
+      </w:r>
+    </w:p>
+    <w:p>
+      <w:pPr>
+        <w:rPr>
+          <w:rFonts w:ascii="Courier New" w:hAnsi="Courier New" w:cs="Courier New"/>
+        </w:rPr>
+      </w:pPr>
+      <w:r>
+        <w:rPr>
+          <w:rFonts w:ascii="Courier New" w:hAnsi="Courier New" w:cs="Courier New"/>
+        </w:rPr>
+        <w:tab/>
+      </w:r>
+    </w:p>
+    <w:p>
+      <w:pPr>
+        <w:rPr>
+          <w:rFonts w:ascii="Courier New" w:hAnsi="Courier New" w:cs="Courier New"/>
+        </w:rPr>
+      </w:pPr>
+      <w:r>
+        <w:rPr>
+          <w:rFonts w:ascii="Courier New" w:hAnsi="Courier New" w:cs="Courier New"/>
+        </w:rPr>
+        <w:tab/>
+        <w:t xml:space="preserve">// Pointer to </w:t>
+      </w:r>
+      <w:r>
+        <w:rPr>
+          <w:rFonts w:ascii="Courier New" w:hAnsi="Courier New" w:cs="Courier New"/>
+        </w:rPr>
+        <w:t xml:space="preserve">the </w:t>
+      </w:r>
+      <w:r>
+        <w:rPr>
+          <w:rFonts w:ascii="Courier New" w:hAnsi="Courier New" w:cs="Courier New"/>
+        </w:rPr>
+        <w:t>simulation</w:t>
+      </w:r>
+    </w:p>
+    <w:p>
+      <w:pPr>
+        <w:rPr>
+          <w:rFonts w:ascii="Courier New" w:hAnsi="Courier New" w:cs="Courier New"/>
+        </w:rPr>
+      </w:pPr>
+      <w:r>
+        <w:rPr>
+          <w:rFonts w:ascii="Courier New" w:hAnsi="Courier New" w:cs="Courier New"/>
+        </w:rPr>
+        <w:tab/>
+        <w:t>Simulation* simulation</w:t>
+      </w:r>
+    </w:p>
+    <w:p>
+      <w:pPr>
+        <w:rPr>
+          <w:rFonts w:ascii="Courier New" w:hAnsi="Courier New" w:cs="Courier New"/>
+        </w:rPr>
+      </w:pPr>
+    </w:p>
+    <w:p>
+      <w:pPr>
+        <w:rPr>
+          <w:rFonts w:ascii="Courier New" w:hAnsi="Courier New" w:cs="Courier New"/>
+        </w:rPr>
+      </w:pPr>
+      <w:r>
+        <w:rPr>
+          <w:rFonts w:ascii="Courier New" w:hAnsi="Courier New" w:cs="Courier New"/>
+        </w:rPr>
+        <w:tab/>
+        <w:t>// Window properties</w:t>
+      </w:r>
+    </w:p>
+    <w:p>
+      <w:pPr>
+        <w:rPr>
+          <w:rFonts w:ascii="Courier New" w:hAnsi="Courier New" w:cs="Courier New"/>
+        </w:rPr>
+      </w:pPr>
+      <w:r>
+        <w:rPr>
+          <w:rFonts w:ascii="Courier New" w:hAnsi="Courier New" w:cs="Courier New"/>
+        </w:rPr>
+        <w:tab/>
+        <w:t>Vector2 wsize</w:t>
+      </w:r>
+    </w:p>
+    <w:p>
+      <w:pPr>
+        <w:rPr>
+          <w:rFonts w:ascii="Courier New" w:hAnsi="Courier New" w:cs="Courier New"/>
+        </w:rPr>
+      </w:pPr>
+      <w:r>
+        <w:rPr>
+          <w:rFonts w:ascii="Courier New" w:hAnsi="Courier New" w:cs="Courier New"/>
+        </w:rPr>
+        <w:tab/>
+        <w:t>Vector2 pos</w:t>
+      </w:r>
+    </w:p>
+    <w:p>
+      <w:pPr>
+        <w:rPr>
+          <w:rFonts w:ascii="Courier New" w:hAnsi="Courier New" w:cs="Courier New"/>
+        </w:rPr>
+      </w:pPr>
+    </w:p>
+    <w:p>
+      <w:pPr>
+        <w:rPr>
+          <w:rFonts w:ascii="Courier New" w:hAnsi="Courier New" w:cs="Courier New"/>
+        </w:rPr>
+      </w:pPr>
+      <w:r>
+        <w:rPr>
+          <w:rFonts w:ascii="Courier New" w:hAnsi="Courier New" w:cs="Courier New"/>
+        </w:rPr>
+        <w:tab/>
+        <w:t>// Framebuffer</w:t>
+      </w:r>
+    </w:p>
+    <w:p>
+      <w:pPr>
+        <w:rPr>
+          <w:rFonts w:ascii="Courier New" w:hAnsi="Courier New" w:cs="Courier New"/>
+        </w:rPr>
+      </w:pPr>
+      <w:r>
+        <w:rPr>
+          <w:rFonts w:ascii="Courier New" w:hAnsi="Courier New" w:cs="Courier New"/>
+        </w:rPr>
+        <w:tab/>
+        <w:t>Framebuffer framebuffer</w:t>
+      </w:r>
+    </w:p>
+    <w:p>
+      <w:pPr>
+        <w:rPr>
+          <w:rFonts w:ascii="Courier New" w:hAnsi="Courier New" w:cs="Courier New"/>
+        </w:rPr>
+      </w:pPr>
+      <w:r>
+        <w:rPr>
+          <w:rFonts w:ascii="Courier New" w:hAnsi="Courier New" w:cs="Courier New"/>
+        </w:rPr>
+        <w:tab/>
+        <w:t>Mat4 projectionMatrix</w:t>
+      </w:r>
+    </w:p>
+    <w:p>
+      <w:pPr>
+        <w:rPr>
+          <w:rFonts w:ascii="Courier New" w:hAnsi="Courier New" w:cs="Courier New"/>
+        </w:rPr>
+      </w:pPr>
+    </w:p>
+    <w:p>
+      <w:pPr>
+        <w:rPr>
+          <w:rFonts w:ascii="Courier New" w:hAnsi="Courier New" w:cs="Courier New"/>
+        </w:rPr>
+      </w:pPr>
+      <w:r>
+        <w:rPr>
+          <w:rFonts w:ascii="Courier New" w:hAnsi="Courier New" w:cs="Courier New"/>
+        </w:rPr>
+        <w:tab/>
+        <w:t>// Graphics options</w:t>
+      </w:r>
+    </w:p>
+    <w:p>
+      <w:pPr>
+        <w:rPr>
+          <w:rFonts w:ascii="Courier New" w:hAnsi="Courier New" w:cs="Courier New"/>
+        </w:rPr>
+      </w:pPr>
+      <w:r>
+        <w:rPr>
+          <w:rFonts w:ascii="Courier New" w:hAnsi="Courier New" w:cs="Courier New"/>
+        </w:rPr>
+        <w:tab/>
+        <w:t>...</w:t>
+      </w:r>
+    </w:p>
+    <w:p>
+      <w:pPr>
+        <w:rPr>
+          <w:rFonts w:ascii="Courier New" w:hAnsi="Courier New" w:cs="Courier New"/>
+        </w:rPr>
+      </w:pPr>
+      <w:r>
+        <w:rPr>
+          <w:rFonts w:ascii="Courier New" w:hAnsi="Courier New" w:cs="Courier New"/>
+        </w:rPr>
+        <w:t>public:</w:t>
+      </w:r>
+    </w:p>
+    <w:p>
+      <w:pPr>
+        <w:rPr>
+          <w:rFonts w:ascii="Courier New" w:hAnsi="Courier New" w:cs="Courier New"/>
+        </w:rPr>
+      </w:pPr>
+      <w:r>
+        <w:rPr>
+          <w:rFonts w:ascii="Courier New" w:hAnsi="Courier New" w:cs="Courier New"/>
+        </w:rPr>
+        <w:tab/>
+        <w:t xml:space="preserve">constructor(GLFWwindow* window, </w:t>
+      </w:r>
+      <w:r>
+        <w:rPr>
+          <w:rFonts w:ascii="Courier New" w:hAnsi="Courier New" w:cs="Courier New"/>
+        </w:rPr>
+        <w:t>Simulation* simulation</w:t>
+      </w:r>
+      <w:r>
+        <w:rPr>
+          <w:rFonts w:ascii="Courier New" w:hAnsi="Courier New" w:cs="Courier New"/>
+        </w:rPr>
+        <w:t>)</w:t>
+      </w:r>
       <w:r>
         <w:rPr>
           <w:rFonts w:ascii="Courier New" w:hAnsi="Courier New" w:cs="Courier New"/>
@@ -10642,119 +10980,35 @@
           <w:rFonts w:ascii="Courier New" w:hAnsi="Courier New" w:cs="Courier New"/>
         </w:rPr>
         <w:tab/>
-      </w:r>
-      <w:r>
-        <w:rPr>
-          <w:rFonts w:ascii="Courier New" w:hAnsi="Courier New" w:cs="Courier New"/>
-        </w:rPr>
-        <w:tab/>
-        <w:t>circle = Circle(</w:t>
-      </w:r>
-      <w:proofErr w:type="spellStart"/>
-      <w:r>
-        <w:rPr>
-          <w:rFonts w:ascii="Courier New" w:hAnsi="Courier New" w:cs="Courier New"/>
-        </w:rPr>
-        <w:t>position+vecPoint</w:t>
-      </w:r>
-      <w:proofErr w:type="spellEnd"/>
-      <w:r>
-        <w:rPr>
-          <w:rFonts w:ascii="Courier New" w:hAnsi="Courier New" w:cs="Courier New"/>
-        </w:rPr>
-        <w:t xml:space="preserve">, velocity, </w:t>
-      </w:r>
-    </w:p>
-    <w:p>
-      <w:pPr>
-        <w:ind w:left="2880"/>
-        <w:rPr>
-          <w:rFonts w:ascii="Courier New" w:hAnsi="Courier New" w:cs="Courier New"/>
-        </w:rPr>
-      </w:pPr>
-      <w:r>
-        <w:rPr>
-          <w:rFonts w:ascii="Courier New" w:hAnsi="Courier New" w:cs="Courier New"/>
-        </w:rPr>
-        <w:t xml:space="preserve">  </w:t>
-      </w:r>
-      <w:r>
-        <w:rPr>
-          <w:rFonts w:ascii="Courier New" w:hAnsi="Courier New" w:cs="Courier New"/>
-        </w:rPr>
-        <w:tab/>
-      </w:r>
-      <w:r>
-        <w:rPr>
-          <w:rFonts w:ascii="Courier New" w:hAnsi="Courier New" w:cs="Courier New"/>
-        </w:rPr>
-        <w:tab/>
-        <w:t>Vector(0, 0), mass, 10)</w:t>
-      </w:r>
-    </w:p>
-    <w:p>
-      <w:pPr>
-        <w:rPr>
-          <w:rFonts w:ascii="Courier New" w:hAnsi="Courier New" w:cs="Courier New"/>
-        </w:rPr>
-      </w:pPr>
-      <w:r>
-        <w:rPr>
-          <w:rFonts w:ascii="Courier New" w:hAnsi="Courier New" w:cs="Courier New"/>
-        </w:rPr>
-        <w:tab/>
-      </w:r>
-      <w:r>
-        <w:rPr>
-          <w:rFonts w:ascii="Courier New" w:hAnsi="Courier New" w:cs="Courier New"/>
-        </w:rPr>
-        <w:tab/>
-      </w:r>
-      <w:r>
-        <w:rPr>
-          <w:rFonts w:ascii="Courier New" w:hAnsi="Courier New" w:cs="Courier New"/>
-        </w:rPr>
-        <w:tab/>
-      </w:r>
-      <w:proofErr w:type="spellStart"/>
-      <w:r>
-        <w:rPr>
-          <w:rFonts w:ascii="Courier New" w:hAnsi="Courier New" w:cs="Courier New"/>
-        </w:rPr>
-        <w:t>points.add</w:t>
-      </w:r>
-      <w:proofErr w:type="spellEnd"/>
-      <w:r>
-        <w:rPr>
-          <w:rFonts w:ascii="Courier New" w:hAnsi="Courier New" w:cs="Courier New"/>
-        </w:rPr>
-        <w:t>(</w:t>
-      </w:r>
-      <w:r>
-        <w:rPr>
-          <w:rFonts w:ascii="Courier New" w:hAnsi="Courier New" w:cs="Courier New"/>
-        </w:rPr>
-        <w:t>circle</w:t>
-      </w:r>
-      <w:r>
-        <w:rPr>
-          <w:rFonts w:ascii="Courier New" w:hAnsi="Courier New" w:cs="Courier New"/>
-        </w:rPr>
-        <w:t>)</w:t>
-      </w:r>
-    </w:p>
-    <w:p>
-      <w:pPr>
-        <w:rPr>
-          <w:rFonts w:ascii="Courier New" w:hAnsi="Courier New" w:cs="Courier New"/>
-        </w:rPr>
-      </w:pPr>
-      <w:r>
-        <w:rPr>
-          <w:rFonts w:ascii="Courier New" w:hAnsi="Courier New" w:cs="Courier New"/>
-        </w:rPr>
-        <w:tab/>
-      </w:r>
+        <w:t>this.window = window</w:t>
+      </w:r>
+    </w:p>
+    <w:p>
+      <w:pPr>
+        <w:rPr>
+          <w:rFonts w:ascii="Courier New" w:hAnsi="Courier New" w:cs="Courier New"/>
+        </w:rPr>
+      </w:pPr>
+      <w:r>
+        <w:rPr>
+          <w:rFonts w:ascii="Courier New" w:hAnsi="Courier New" w:cs="Courier New"/>
+        </w:rPr>
+        <w:tab/>
+      </w:r>
+      <w:r>
+        <w:rPr>
+          <w:rFonts w:ascii="Courier New" w:hAnsi="Courier New" w:cs="Courier New"/>
+        </w:rPr>
+        <w:tab/>
+        <w:t>this.simulation = simulation</w:t>
+      </w:r>
+    </w:p>
+    <w:p>
+      <w:pPr>
+        <w:rPr>
+          <w:rFonts w:ascii="Courier New" w:hAnsi="Courier New" w:cs="Courier New"/>
+        </w:rPr>
+      </w:pPr>
       <w:r>
         <w:rPr>
           <w:rFonts w:ascii="Courier New" w:hAnsi="Courier New" w:cs="Courier New"/>
@@ -10786,1619 +11040,67 @@
         <w:rPr>
           <w:rFonts w:ascii="Courier New" w:hAnsi="Courier New" w:cs="Courier New"/>
         </w:rPr>
-        <w:tab/>
-        <w:t>for (</w:t>
-      </w:r>
-      <w:proofErr w:type="spellStart"/>
-      <w:r>
-        <w:rPr>
-          <w:rFonts w:ascii="Courier New" w:hAnsi="Courier New" w:cs="Courier New"/>
-        </w:rPr>
-        <w:t>i</w:t>
-      </w:r>
-      <w:proofErr w:type="spellEnd"/>
-      <w:r>
-        <w:rPr>
-          <w:rFonts w:ascii="Courier New" w:hAnsi="Courier New" w:cs="Courier New"/>
-        </w:rPr>
-        <w:t xml:space="preserve">=0, </w:t>
-      </w:r>
-      <w:proofErr w:type="spellStart"/>
-      <w:r>
-        <w:rPr>
-          <w:rFonts w:ascii="Courier New" w:hAnsi="Courier New" w:cs="Courier New"/>
-        </w:rPr>
-        <w:t>i</w:t>
-      </w:r>
-      <w:proofErr w:type="spellEnd"/>
-      <w:r>
-        <w:rPr>
-          <w:rFonts w:ascii="Courier New" w:hAnsi="Courier New" w:cs="Courier New"/>
-        </w:rPr>
-        <w:t>&lt;</w:t>
-      </w:r>
-      <w:proofErr w:type="spellStart"/>
-      <w:r>
-        <w:rPr>
-          <w:rFonts w:ascii="Courier New" w:hAnsi="Courier New" w:cs="Courier New"/>
-        </w:rPr>
-        <w:t>points.length</w:t>
-      </w:r>
-      <w:proofErr w:type="spellEnd"/>
-      <w:r>
-        <w:rPr>
-          <w:rFonts w:ascii="Courier New" w:hAnsi="Courier New" w:cs="Courier New"/>
-        </w:rPr>
-        <w:t xml:space="preserve">, </w:t>
-      </w:r>
-      <w:proofErr w:type="spellStart"/>
-      <w:r>
-        <w:rPr>
-          <w:rFonts w:ascii="Courier New" w:hAnsi="Courier New" w:cs="Courier New"/>
-        </w:rPr>
-        <w:t>i</w:t>
-      </w:r>
-      <w:proofErr w:type="spellEnd"/>
-      <w:r>
-        <w:rPr>
-          <w:rFonts w:ascii="Courier New" w:hAnsi="Courier New" w:cs="Courier New"/>
-        </w:rPr>
-        <w:t>++){</w:t>
-      </w:r>
-    </w:p>
-    <w:p>
-      <w:pPr>
-        <w:rPr>
-          <w:rFonts w:ascii="Courier New" w:hAnsi="Courier New" w:cs="Courier New"/>
-        </w:rPr>
-      </w:pPr>
-      <w:r>
-        <w:rPr>
-          <w:rFonts w:ascii="Courier New" w:hAnsi="Courier New" w:cs="Courier New"/>
-        </w:rPr>
-        <w:tab/>
-      </w:r>
-      <w:r>
-        <w:rPr>
-          <w:rFonts w:ascii="Courier New" w:hAnsi="Courier New" w:cs="Courier New"/>
-        </w:rPr>
-        <w:tab/>
-      </w:r>
-      <w:r>
-        <w:rPr>
-          <w:rFonts w:ascii="Courier New" w:hAnsi="Courier New" w:cs="Courier New"/>
-        </w:rPr>
-        <w:tab/>
-        <w:t>for (j=0; j&lt;</w:t>
-      </w:r>
-      <w:proofErr w:type="spellStart"/>
-      <w:r>
-        <w:rPr>
-          <w:rFonts w:ascii="Courier New" w:hAnsi="Courier New" w:cs="Courier New"/>
-        </w:rPr>
-        <w:t>vecPoints.length</w:t>
-      </w:r>
-      <w:proofErr w:type="spellEnd"/>
-      <w:r>
-        <w:rPr>
-          <w:rFonts w:ascii="Courier New" w:hAnsi="Courier New" w:cs="Courier New"/>
-        </w:rPr>
-        <w:t xml:space="preserve">, </w:t>
-      </w:r>
-      <w:proofErr w:type="spellStart"/>
-      <w:r>
-        <w:rPr>
-          <w:rFonts w:ascii="Courier New" w:hAnsi="Courier New" w:cs="Courier New"/>
-        </w:rPr>
-        <w:t>i</w:t>
-      </w:r>
-      <w:proofErr w:type="spellEnd"/>
-      <w:r>
-        <w:rPr>
-          <w:rFonts w:ascii="Courier New" w:hAnsi="Courier New" w:cs="Courier New"/>
-        </w:rPr>
-        <w:t>++){</w:t>
-      </w:r>
-    </w:p>
-    <w:p>
-      <w:pPr>
-        <w:rPr>
-          <w:rFonts w:ascii="Courier New" w:hAnsi="Courier New" w:cs="Courier New"/>
-        </w:rPr>
-      </w:pPr>
-      <w:r>
-        <w:rPr>
-          <w:rFonts w:ascii="Courier New" w:hAnsi="Courier New" w:cs="Courier New"/>
-        </w:rPr>
-        <w:tab/>
-      </w:r>
-      <w:r>
-        <w:rPr>
-          <w:rFonts w:ascii="Courier New" w:hAnsi="Courier New" w:cs="Courier New"/>
-        </w:rPr>
-        <w:tab/>
-      </w:r>
-      <w:r>
-        <w:rPr>
-          <w:rFonts w:ascii="Courier New" w:hAnsi="Courier New" w:cs="Courier New"/>
-        </w:rPr>
-        <w:tab/>
-      </w:r>
-      <w:r>
-        <w:rPr>
-          <w:rFonts w:ascii="Courier New" w:hAnsi="Courier New" w:cs="Courier New"/>
-        </w:rPr>
-        <w:tab/>
-        <w:t>if (</w:t>
-      </w:r>
-      <w:proofErr w:type="spellStart"/>
-      <w:r>
-        <w:rPr>
-          <w:rFonts w:ascii="Courier New" w:hAnsi="Courier New" w:cs="Courier New"/>
-        </w:rPr>
-        <w:t>i</w:t>
-      </w:r>
-      <w:proofErr w:type="spellEnd"/>
-      <w:r>
-        <w:rPr>
-          <w:rFonts w:ascii="Courier New" w:hAnsi="Courier New" w:cs="Courier New"/>
-        </w:rPr>
-        <w:t xml:space="preserve"> == j) continue</w:t>
-      </w:r>
-    </w:p>
-    <w:p>
-      <w:pPr>
-        <w:rPr>
-          <w:rFonts w:ascii="Courier New" w:hAnsi="Courier New" w:cs="Courier New"/>
-        </w:rPr>
-      </w:pPr>
-      <w:r>
-        <w:rPr>
-          <w:rFonts w:ascii="Courier New" w:hAnsi="Courier New" w:cs="Courier New"/>
-        </w:rPr>
-        <w:tab/>
-      </w:r>
-      <w:r>
-        <w:rPr>
-          <w:rFonts w:ascii="Courier New" w:hAnsi="Courier New" w:cs="Courier New"/>
-        </w:rPr>
-        <w:tab/>
-      </w:r>
-      <w:r>
-        <w:rPr>
-          <w:rFonts w:ascii="Courier New" w:hAnsi="Courier New" w:cs="Courier New"/>
-        </w:rPr>
-        <w:tab/>
-      </w:r>
-      <w:r>
-        <w:rPr>
-          <w:rFonts w:ascii="Courier New" w:hAnsi="Courier New" w:cs="Courier New"/>
-        </w:rPr>
-        <w:tab/>
-        <w:t>length = points[</w:t>
-      </w:r>
-      <w:proofErr w:type="spellStart"/>
-      <w:r>
-        <w:rPr>
-          <w:rFonts w:ascii="Courier New" w:hAnsi="Courier New" w:cs="Courier New"/>
-        </w:rPr>
-        <w:t>i</w:t>
-      </w:r>
-      <w:proofErr w:type="spellEnd"/>
-      <w:r>
-        <w:rPr>
-          <w:rFonts w:ascii="Courier New" w:hAnsi="Courier New" w:cs="Courier New"/>
-        </w:rPr>
-        <w:t>]</w:t>
-      </w:r>
-    </w:p>
-    <w:p>
-      <w:pPr>
-        <w:rPr>
-          <w:rFonts w:ascii="Courier New" w:hAnsi="Courier New" w:cs="Courier New"/>
-        </w:rPr>
-      </w:pPr>
-      <w:r>
-        <w:rPr>
-          <w:rFonts w:ascii="Courier New" w:hAnsi="Courier New" w:cs="Courier New"/>
-        </w:rPr>
-        <w:tab/>
-      </w:r>
-      <w:r>
-        <w:rPr>
-          <w:rFonts w:ascii="Courier New" w:hAnsi="Courier New" w:cs="Courier New"/>
-        </w:rPr>
-        <w:tab/>
-      </w:r>
-      <w:r>
-        <w:rPr>
-          <w:rFonts w:ascii="Courier New" w:hAnsi="Courier New" w:cs="Courier New"/>
-        </w:rPr>
-        <w:tab/>
-      </w:r>
-      <w:r>
-        <w:rPr>
-          <w:rFonts w:ascii="Courier New" w:hAnsi="Courier New" w:cs="Courier New"/>
-        </w:rPr>
-        <w:tab/>
-      </w:r>
-      <w:proofErr w:type="spellStart"/>
-      <w:r>
-        <w:rPr>
-          <w:rFonts w:ascii="Courier New" w:hAnsi="Courier New" w:cs="Courier New"/>
-        </w:rPr>
-        <w:t>springs.add</w:t>
-      </w:r>
-      <w:proofErr w:type="spellEnd"/>
-      <w:r>
-        <w:rPr>
-          <w:rFonts w:ascii="Courier New" w:hAnsi="Courier New" w:cs="Courier New"/>
-        </w:rPr>
-        <w:t>(Spring(&amp;points[</w:t>
-      </w:r>
-      <w:proofErr w:type="spellStart"/>
-      <w:r>
-        <w:rPr>
-          <w:rFonts w:ascii="Courier New" w:hAnsi="Courier New" w:cs="Courier New"/>
-        </w:rPr>
-        <w:t>i</w:t>
-      </w:r>
-      <w:proofErr w:type="spellEnd"/>
-      <w:r>
-        <w:rPr>
-          <w:rFonts w:ascii="Courier New" w:hAnsi="Courier New" w:cs="Courier New"/>
-        </w:rPr>
-        <w:t>], &amp;points[j], ))</w:t>
-      </w:r>
-    </w:p>
-    <w:p>
-      <w:pPr>
-        <w:rPr>
-          <w:rFonts w:ascii="Courier New" w:hAnsi="Courier New" w:cs="Courier New"/>
-        </w:rPr>
-      </w:pPr>
-      <w:r>
-        <w:rPr>
-          <w:rFonts w:ascii="Courier New" w:hAnsi="Courier New" w:cs="Courier New"/>
-        </w:rPr>
-        <w:tab/>
-      </w:r>
-      <w:r>
-        <w:rPr>
-          <w:rFonts w:ascii="Courier New" w:hAnsi="Courier New" w:cs="Courier New"/>
-        </w:rPr>
-        <w:tab/>
-      </w:r>
-      <w:r>
-        <w:rPr>
-          <w:rFonts w:ascii="Courier New" w:hAnsi="Courier New" w:cs="Courier New"/>
-        </w:rPr>
-        <w:tab/>
-        <w:t>}</w:t>
-      </w:r>
-    </w:p>
-    <w:p>
-      <w:pPr>
-        <w:rPr>
-          <w:rFonts w:ascii="Courier New" w:hAnsi="Courier New" w:cs="Courier New"/>
-        </w:rPr>
-      </w:pPr>
-      <w:r>
-        <w:rPr>
-          <w:rFonts w:ascii="Courier New" w:hAnsi="Courier New" w:cs="Courier New"/>
-        </w:rPr>
-        <w:tab/>
-      </w:r>
-      <w:r>
-        <w:rPr>
-          <w:rFonts w:ascii="Courier New" w:hAnsi="Courier New" w:cs="Courier New"/>
-        </w:rPr>
-        <w:tab/>
-        <w:t>}</w:t>
-      </w:r>
-    </w:p>
-    <w:p>
-      <w:pPr>
-        <w:rPr>
-          <w:rFonts w:ascii="Courier New" w:hAnsi="Courier New" w:cs="Courier New"/>
-        </w:rPr>
-      </w:pPr>
-      <w:r>
-        <w:rPr>
-          <w:rFonts w:ascii="Courier New" w:hAnsi="Courier New" w:cs="Courier New"/>
-        </w:rPr>
-        <w:tab/>
-        <w:t>}</w:t>
-      </w:r>
-    </w:p>
-    <w:p>
-      <w:pPr>
-        <w:rPr>
-          <w:rFonts w:ascii="Courier New" w:hAnsi="Courier New" w:cs="Courier New"/>
-        </w:rPr>
-      </w:pPr>
-    </w:p>
-    <w:p>
-      <w:pPr>
-        <w:rPr>
-          <w:rFonts w:ascii="Courier New" w:hAnsi="Courier New" w:cs="Courier New"/>
-        </w:rPr>
-      </w:pPr>
-      <w:r>
-        <w:rPr>
-          <w:rFonts w:ascii="Courier New" w:hAnsi="Courier New" w:cs="Courier New"/>
-        </w:rPr>
-        <w:tab/>
-        <w:t>method update(double dt){</w:t>
-      </w:r>
-    </w:p>
-    <w:p>
-      <w:pPr>
-        <w:rPr>
-          <w:rFonts w:ascii="Courier New" w:hAnsi="Courier New" w:cs="Courier New"/>
-        </w:rPr>
-      </w:pPr>
-      <w:r>
-        <w:rPr>
-          <w:rFonts w:ascii="Courier New" w:hAnsi="Courier New" w:cs="Courier New"/>
-        </w:rPr>
-        <w:tab/>
-      </w:r>
-      <w:r>
-        <w:rPr>
-          <w:rFonts w:ascii="Courier New" w:hAnsi="Courier New" w:cs="Courier New"/>
-        </w:rPr>
-        <w:tab/>
-        <w:t>for spring in springs{{</w:t>
-      </w:r>
-    </w:p>
-    <w:p>
-      <w:pPr>
-        <w:rPr>
-          <w:rFonts w:ascii="Courier New" w:hAnsi="Courier New" w:cs="Courier New"/>
-        </w:rPr>
-      </w:pPr>
-      <w:r>
-        <w:rPr>
-          <w:rFonts w:ascii="Courier New" w:hAnsi="Courier New" w:cs="Courier New"/>
-        </w:rPr>
-        <w:tab/>
-      </w:r>
-      <w:r>
-        <w:rPr>
-          <w:rFonts w:ascii="Courier New" w:hAnsi="Courier New" w:cs="Courier New"/>
-        </w:rPr>
-        <w:tab/>
-      </w:r>
-      <w:r>
-        <w:rPr>
-          <w:rFonts w:ascii="Courier New" w:hAnsi="Courier New" w:cs="Courier New"/>
-        </w:rPr>
-        <w:tab/>
-      </w:r>
-      <w:proofErr w:type="spellStart"/>
-      <w:r>
-        <w:rPr>
-          <w:rFonts w:ascii="Courier New" w:hAnsi="Courier New" w:cs="Courier New"/>
-        </w:rPr>
-        <w:t>spring.update</w:t>
-      </w:r>
-      <w:proofErr w:type="spellEnd"/>
-      <w:r>
-        <w:rPr>
-          <w:rFonts w:ascii="Courier New" w:hAnsi="Courier New" w:cs="Courier New"/>
-        </w:rPr>
-        <w:t>()</w:t>
-      </w:r>
-    </w:p>
-    <w:p>
-      <w:pPr>
-        <w:rPr>
-          <w:rFonts w:ascii="Courier New" w:hAnsi="Courier New" w:cs="Courier New"/>
-        </w:rPr>
-      </w:pPr>
-      <w:r>
-        <w:rPr>
-          <w:rFonts w:ascii="Courier New" w:hAnsi="Courier New" w:cs="Courier New"/>
-        </w:rPr>
-        <w:lastRenderedPageBreak/>
-        <w:tab/>
-      </w:r>
-      <w:r>
-        <w:rPr>
-          <w:rFonts w:ascii="Courier New" w:hAnsi="Courier New" w:cs="Courier New"/>
-        </w:rPr>
-        <w:tab/>
-        <w:t>}</w:t>
-      </w:r>
-    </w:p>
-    <w:p>
-      <w:pPr>
-        <w:rPr>
-          <w:rFonts w:ascii="Courier New" w:hAnsi="Courier New" w:cs="Courier New"/>
-        </w:rPr>
-      </w:pPr>
-      <w:r>
-        <w:rPr>
-          <w:rFonts w:ascii="Courier New" w:hAnsi="Courier New" w:cs="Courier New"/>
-        </w:rPr>
-        <w:tab/>
-      </w:r>
-      <w:r>
-        <w:rPr>
-          <w:rFonts w:ascii="Courier New" w:hAnsi="Courier New" w:cs="Courier New"/>
-        </w:rPr>
-        <w:tab/>
-        <w:t>for point in points{</w:t>
-      </w:r>
-    </w:p>
-    <w:p>
-      <w:pPr>
-        <w:rPr>
-          <w:rFonts w:ascii="Courier New" w:hAnsi="Courier New" w:cs="Courier New"/>
-        </w:rPr>
-      </w:pPr>
-      <w:r>
-        <w:rPr>
-          <w:rFonts w:ascii="Courier New" w:hAnsi="Courier New" w:cs="Courier New"/>
-        </w:rPr>
-        <w:tab/>
-      </w:r>
-      <w:r>
-        <w:rPr>
-          <w:rFonts w:ascii="Courier New" w:hAnsi="Courier New" w:cs="Courier New"/>
-        </w:rPr>
-        <w:tab/>
-      </w:r>
-      <w:r>
-        <w:rPr>
-          <w:rFonts w:ascii="Courier New" w:hAnsi="Courier New" w:cs="Courier New"/>
-        </w:rPr>
-        <w:tab/>
-      </w:r>
-      <w:proofErr w:type="spellStart"/>
-      <w:r>
-        <w:rPr>
-          <w:rFonts w:ascii="Courier New" w:hAnsi="Courier New" w:cs="Courier New"/>
-        </w:rPr>
-        <w:t>points.update</w:t>
-      </w:r>
-      <w:proofErr w:type="spellEnd"/>
-      <w:r>
-        <w:rPr>
-          <w:rFonts w:ascii="Courier New" w:hAnsi="Courier New" w:cs="Courier New"/>
-        </w:rPr>
-        <w:t>(dt)</w:t>
-      </w:r>
-    </w:p>
-    <w:p>
-      <w:pPr>
-        <w:rPr>
-          <w:rFonts w:ascii="Courier New" w:hAnsi="Courier New" w:cs="Courier New"/>
-        </w:rPr>
-      </w:pPr>
-      <w:r>
-        <w:rPr>
-          <w:rFonts w:ascii="Courier New" w:hAnsi="Courier New" w:cs="Courier New"/>
-        </w:rPr>
-        <w:tab/>
-      </w:r>
-      <w:r>
-        <w:rPr>
-          <w:rFonts w:ascii="Courier New" w:hAnsi="Courier New" w:cs="Courier New"/>
-        </w:rPr>
-        <w:tab/>
-        <w:t>}</w:t>
-      </w:r>
-    </w:p>
-    <w:p>
-      <w:pPr>
-        <w:rPr>
-          <w:rFonts w:ascii="Courier New" w:hAnsi="Courier New" w:cs="Courier New"/>
-        </w:rPr>
-      </w:pPr>
-      <w:r>
-        <w:rPr>
-          <w:rFonts w:ascii="Courier New" w:hAnsi="Courier New" w:cs="Courier New"/>
-        </w:rPr>
-        <w:tab/>
-        <w:t>}</w:t>
-      </w:r>
-    </w:p>
-    <w:p>
-      <w:pPr>
-        <w:rPr>
-          <w:rFonts w:ascii="Courier New" w:hAnsi="Courier New" w:cs="Courier New"/>
-        </w:rPr>
-      </w:pPr>
-      <w:r>
-        <w:rPr>
-          <w:rFonts w:ascii="Courier New" w:hAnsi="Courier New" w:cs="Courier New"/>
-        </w:rPr>
-        <w:t>}</w:t>
-      </w:r>
-    </w:p>
-    <w:p/>
-    <w:p>
-      <w:pPr>
-        <w:pStyle w:val="Heading3"/>
-      </w:pPr>
-      <w:bookmarkStart w:id="31" w:name="_Toc122268703"/>
-      <w:r>
-        <w:t>Simulation:</w:t>
-      </w:r>
-      <w:bookmarkEnd w:id="31"/>
-    </w:p>
-    <w:p>
-      <w:r>
-        <w:t>The main variables are the simulation size and all of the bodies.</w:t>
-      </w:r>
-      <w:r>
-        <w:t xml:space="preserve"> Due to the way </w:t>
-      </w:r>
-      <w:r>
-        <w:t xml:space="preserve">vectors </w:t>
-      </w:r>
-      <w:r>
-        <w:t>are handled in C++, the bodies will actually be a vector of shared pointers, this will allow us to use polymorphism, so that all subclasses of the Body class can be contained in one list</w:t>
-      </w:r>
-      <w:r>
-        <w:t>. It also contains an update function that progresses the simulation by some change in time (dt)</w:t>
-      </w:r>
-      <w:r>
-        <w:t xml:space="preserve">. The class will also contain a setter for </w:t>
-      </w:r>
-      <w:proofErr w:type="spellStart"/>
-      <w:r>
-        <w:t>simulationSize</w:t>
-      </w:r>
-      <w:proofErr w:type="spellEnd"/>
-      <w:r>
-        <w:t xml:space="preserve"> and a getter for the bodies list.</w:t>
-      </w:r>
-    </w:p>
-    <w:p>
-      <w:pPr>
-        <w:rPr>
-          <w:rFonts w:ascii="Courier New" w:hAnsi="Courier New" w:cs="Courier New"/>
-        </w:rPr>
-      </w:pPr>
-      <w:r>
-        <w:rPr>
-          <w:rFonts w:ascii="Courier New" w:hAnsi="Courier New" w:cs="Courier New"/>
-        </w:rPr>
-        <w:t>class Simulation{</w:t>
-      </w:r>
-    </w:p>
-    <w:p>
-      <w:pPr>
-        <w:rPr>
-          <w:rFonts w:ascii="Courier New" w:hAnsi="Courier New" w:cs="Courier New"/>
-        </w:rPr>
-      </w:pPr>
-      <w:r>
-        <w:rPr>
-          <w:rFonts w:ascii="Courier New" w:hAnsi="Courier New" w:cs="Courier New"/>
-        </w:rPr>
-        <w:t>private:</w:t>
-      </w:r>
-    </w:p>
-    <w:p>
-      <w:pPr>
-        <w:rPr>
-          <w:rFonts w:ascii="Courier New" w:hAnsi="Courier New" w:cs="Courier New"/>
-        </w:rPr>
-      </w:pPr>
-      <w:r>
-        <w:rPr>
-          <w:rFonts w:ascii="Courier New" w:hAnsi="Courier New" w:cs="Courier New"/>
-        </w:rPr>
-        <w:tab/>
-        <w:t xml:space="preserve">vector2 </w:t>
-      </w:r>
-      <w:proofErr w:type="spellStart"/>
-      <w:r>
-        <w:rPr>
-          <w:rFonts w:ascii="Courier New" w:hAnsi="Courier New" w:cs="Courier New"/>
-        </w:rPr>
-        <w:t>simulationSize</w:t>
-      </w:r>
-      <w:proofErr w:type="spellEnd"/>
-    </w:p>
-    <w:p>
-      <w:pPr>
-        <w:rPr>
-          <w:rFonts w:ascii="Courier New" w:hAnsi="Courier New" w:cs="Courier New"/>
-        </w:rPr>
-      </w:pPr>
-      <w:r>
-        <w:rPr>
-          <w:rFonts w:ascii="Courier New" w:hAnsi="Courier New" w:cs="Courier New"/>
-        </w:rPr>
-        <w:tab/>
-        <w:t>list&lt;Body&gt; bodies</w:t>
-      </w:r>
-    </w:p>
-    <w:p>
-      <w:pPr>
-        <w:rPr>
-          <w:rFonts w:ascii="Courier New" w:hAnsi="Courier New" w:cs="Courier New"/>
-        </w:rPr>
-      </w:pPr>
-      <w:r>
-        <w:rPr>
-          <w:rFonts w:ascii="Courier New" w:hAnsi="Courier New" w:cs="Courier New"/>
-        </w:rPr>
-        <w:t>public:</w:t>
-      </w:r>
-    </w:p>
-    <w:p>
-      <w:pPr>
-        <w:rPr>
-          <w:rFonts w:ascii="Courier New" w:hAnsi="Courier New" w:cs="Courier New"/>
-        </w:rPr>
-      </w:pPr>
-      <w:r>
-        <w:rPr>
-          <w:rFonts w:ascii="Courier New" w:hAnsi="Courier New" w:cs="Courier New"/>
-        </w:rPr>
-        <w:tab/>
-        <w:t>constructor(</w:t>
-      </w:r>
-      <w:proofErr w:type="spellStart"/>
-      <w:r>
-        <w:rPr>
-          <w:rFonts w:ascii="Courier New" w:hAnsi="Courier New" w:cs="Courier New"/>
-        </w:rPr>
-        <w:t>simulationSize</w:t>
-      </w:r>
-      <w:proofErr w:type="spellEnd"/>
-      <w:r>
-        <w:rPr>
-          <w:rFonts w:ascii="Courier New" w:hAnsi="Courier New" w:cs="Courier New"/>
-        </w:rPr>
-        <w:t>){</w:t>
-      </w:r>
-    </w:p>
-    <w:p>
-      <w:pPr>
-        <w:rPr>
-          <w:rFonts w:ascii="Courier New" w:hAnsi="Courier New" w:cs="Courier New"/>
-        </w:rPr>
-      </w:pPr>
-      <w:r>
-        <w:rPr>
-          <w:rFonts w:ascii="Courier New" w:hAnsi="Courier New" w:cs="Courier New"/>
-        </w:rPr>
-        <w:tab/>
-      </w:r>
-      <w:r>
-        <w:rPr>
-          <w:rFonts w:ascii="Courier New" w:hAnsi="Courier New" w:cs="Courier New"/>
-        </w:rPr>
-        <w:tab/>
-      </w:r>
-      <w:proofErr w:type="spellStart"/>
-      <w:r>
-        <w:rPr>
-          <w:rFonts w:ascii="Courier New" w:hAnsi="Courier New" w:cs="Courier New"/>
-        </w:rPr>
-        <w:t>this.simulationSize</w:t>
-      </w:r>
-      <w:proofErr w:type="spellEnd"/>
-      <w:r>
-        <w:rPr>
-          <w:rFonts w:ascii="Courier New" w:hAnsi="Courier New" w:cs="Courier New"/>
-        </w:rPr>
-        <w:t xml:space="preserve"> = </w:t>
-      </w:r>
-      <w:proofErr w:type="spellStart"/>
-      <w:r>
-        <w:rPr>
-          <w:rFonts w:ascii="Courier New" w:hAnsi="Courier New" w:cs="Courier New"/>
-        </w:rPr>
-        <w:t>simulationSize</w:t>
-      </w:r>
-      <w:proofErr w:type="spellEnd"/>
-    </w:p>
-    <w:p>
-      <w:pPr>
-        <w:rPr>
-          <w:rFonts w:ascii="Courier New" w:hAnsi="Courier New" w:cs="Courier New"/>
-        </w:rPr>
-      </w:pPr>
-      <w:r>
-        <w:rPr>
-          <w:rFonts w:ascii="Courier New" w:hAnsi="Courier New" w:cs="Courier New"/>
-        </w:rPr>
-        <w:tab/>
-        <w:t>}</w:t>
-      </w:r>
-    </w:p>
-    <w:p>
-      <w:pPr>
-        <w:rPr>
-          <w:rFonts w:ascii="Courier New" w:hAnsi="Courier New" w:cs="Courier New"/>
-        </w:rPr>
-      </w:pPr>
-    </w:p>
-    <w:p>
-      <w:pPr>
-        <w:rPr>
-          <w:rFonts w:ascii="Courier New" w:hAnsi="Courier New" w:cs="Courier New"/>
-        </w:rPr>
-      </w:pPr>
-      <w:r>
-        <w:rPr>
-          <w:rFonts w:ascii="Courier New" w:hAnsi="Courier New" w:cs="Courier New"/>
-        </w:rPr>
-        <w:tab/>
-        <w:t>update(dt){</w:t>
-      </w:r>
-    </w:p>
-    <w:p>
-      <w:pPr>
-        <w:rPr>
-          <w:rFonts w:ascii="Courier New" w:hAnsi="Courier New" w:cs="Courier New"/>
-        </w:rPr>
-      </w:pPr>
-      <w:r>
-        <w:rPr>
-          <w:rFonts w:ascii="Courier New" w:hAnsi="Courier New" w:cs="Courier New"/>
-        </w:rPr>
-        <w:tab/>
-      </w:r>
-      <w:r>
-        <w:rPr>
-          <w:rFonts w:ascii="Courier New" w:hAnsi="Courier New" w:cs="Courier New"/>
-        </w:rPr>
-        <w:tab/>
-        <w:t>for body in bodies{</w:t>
-      </w:r>
-    </w:p>
-    <w:p>
-      <w:pPr>
-        <w:rPr>
-          <w:rFonts w:ascii="Courier New" w:hAnsi="Courier New" w:cs="Courier New"/>
-        </w:rPr>
-      </w:pPr>
-      <w:r>
-        <w:rPr>
-          <w:rFonts w:ascii="Courier New" w:hAnsi="Courier New" w:cs="Courier New"/>
-        </w:rPr>
-        <w:tab/>
-      </w:r>
-      <w:r>
-        <w:rPr>
-          <w:rFonts w:ascii="Courier New" w:hAnsi="Courier New" w:cs="Courier New"/>
-        </w:rPr>
-        <w:tab/>
-      </w:r>
-      <w:r>
-        <w:rPr>
-          <w:rFonts w:ascii="Courier New" w:hAnsi="Courier New" w:cs="Courier New"/>
-        </w:rPr>
-        <w:tab/>
-      </w:r>
-      <w:proofErr w:type="spellStart"/>
-      <w:r>
-        <w:rPr>
-          <w:rFonts w:ascii="Courier New" w:hAnsi="Courier New" w:cs="Courier New"/>
-        </w:rPr>
-        <w:t>body.update</w:t>
-      </w:r>
-      <w:proofErr w:type="spellEnd"/>
-      <w:r>
-        <w:rPr>
-          <w:rFonts w:ascii="Courier New" w:hAnsi="Courier New" w:cs="Courier New"/>
-        </w:rPr>
-        <w:t>(</w:t>
-      </w:r>
-      <w:r>
-        <w:rPr>
-          <w:rFonts w:ascii="Courier New" w:hAnsi="Courier New" w:cs="Courier New"/>
-        </w:rPr>
-        <w:t>dt</w:t>
-      </w:r>
-      <w:r>
-        <w:rPr>
-          <w:rFonts w:ascii="Courier New" w:hAnsi="Courier New" w:cs="Courier New"/>
-        </w:rPr>
-        <w:t>)</w:t>
-      </w:r>
-    </w:p>
-    <w:p>
-      <w:pPr>
-        <w:rPr>
-          <w:rFonts w:ascii="Courier New" w:hAnsi="Courier New" w:cs="Courier New"/>
-        </w:rPr>
-      </w:pPr>
-      <w:r>
-        <w:rPr>
-          <w:rFonts w:ascii="Courier New" w:hAnsi="Courier New" w:cs="Courier New"/>
-        </w:rPr>
-        <w:tab/>
-      </w:r>
-      <w:r>
-        <w:rPr>
-          <w:rFonts w:ascii="Courier New" w:hAnsi="Courier New" w:cs="Courier New"/>
-        </w:rPr>
-        <w:tab/>
-        <w:t>}</w:t>
-      </w:r>
-    </w:p>
-    <w:p>
-      <w:pPr>
-        <w:rPr>
-          <w:rFonts w:ascii="Courier New" w:hAnsi="Courier New" w:cs="Courier New"/>
-        </w:rPr>
-      </w:pPr>
-      <w:r>
-        <w:rPr>
-          <w:rFonts w:ascii="Courier New" w:hAnsi="Courier New" w:cs="Courier New"/>
-        </w:rPr>
-        <w:tab/>
-      </w:r>
-      <w:r>
-        <w:rPr>
-          <w:rFonts w:ascii="Courier New" w:hAnsi="Courier New" w:cs="Courier New"/>
-        </w:rPr>
-        <w:tab/>
-      </w:r>
-      <w:proofErr w:type="spellStart"/>
-      <w:r>
-        <w:rPr>
-          <w:rFonts w:ascii="Courier New" w:hAnsi="Courier New" w:cs="Courier New"/>
-        </w:rPr>
-        <w:t>checkCollisions</w:t>
-      </w:r>
-      <w:proofErr w:type="spellEnd"/>
-      <w:r>
-        <w:rPr>
-          <w:rFonts w:ascii="Courier New" w:hAnsi="Courier New" w:cs="Courier New"/>
-        </w:rPr>
-        <w:t>()</w:t>
-      </w:r>
-    </w:p>
-    <w:p>
-      <w:pPr>
-        <w:rPr>
-          <w:rFonts w:ascii="Courier New" w:hAnsi="Courier New" w:cs="Courier New"/>
-        </w:rPr>
-      </w:pPr>
-      <w:r>
-        <w:rPr>
-          <w:rFonts w:ascii="Courier New" w:hAnsi="Courier New" w:cs="Courier New"/>
-        </w:rPr>
-        <w:tab/>
-        <w:t>}</w:t>
-      </w:r>
-    </w:p>
-    <w:p>
-      <w:pPr>
-        <w:rPr>
-          <w:rFonts w:ascii="Courier New" w:hAnsi="Courier New" w:cs="Courier New"/>
-        </w:rPr>
-      </w:pPr>
-    </w:p>
-    <w:p>
-      <w:pPr>
-        <w:rPr>
-          <w:rFonts w:ascii="Courier New" w:hAnsi="Courier New" w:cs="Courier New"/>
-        </w:rPr>
-      </w:pPr>
-      <w:r>
-        <w:rPr>
-          <w:rFonts w:ascii="Courier New" w:hAnsi="Courier New" w:cs="Courier New"/>
-        </w:rPr>
-        <w:tab/>
-      </w:r>
-      <w:proofErr w:type="spellStart"/>
-      <w:r>
-        <w:rPr>
-          <w:rFonts w:ascii="Courier New" w:hAnsi="Courier New" w:cs="Courier New"/>
-        </w:rPr>
-        <w:t>checkCollisions</w:t>
-      </w:r>
-      <w:proofErr w:type="spellEnd"/>
-      <w:r>
-        <w:rPr>
-          <w:rFonts w:ascii="Courier New" w:hAnsi="Courier New" w:cs="Courier New"/>
-        </w:rPr>
-        <w:t>(){</w:t>
-      </w:r>
-    </w:p>
-    <w:p>
-      <w:pPr>
-        <w:rPr>
-          <w:rFonts w:ascii="Courier New" w:hAnsi="Courier New" w:cs="Courier New"/>
-        </w:rPr>
-      </w:pPr>
-      <w:r>
-        <w:rPr>
-          <w:rFonts w:ascii="Courier New" w:hAnsi="Courier New" w:cs="Courier New"/>
-        </w:rPr>
-        <w:tab/>
-      </w:r>
-      <w:r>
-        <w:rPr>
-          <w:rFonts w:ascii="Courier New" w:hAnsi="Courier New" w:cs="Courier New"/>
-        </w:rPr>
-        <w:tab/>
-      </w:r>
-      <w:r>
-        <w:rPr>
-          <w:rFonts w:ascii="Courier New" w:hAnsi="Courier New" w:cs="Courier New"/>
-        </w:rPr>
-        <w:t>// This function is covered here</w:t>
-      </w:r>
-    </w:p>
-    <w:p>
-      <w:pPr>
-        <w:rPr>
-          <w:rFonts w:ascii="Courier New" w:hAnsi="Courier New" w:cs="Courier New"/>
-        </w:rPr>
-      </w:pPr>
-      <w:r>
-        <w:rPr>
-          <w:rFonts w:ascii="Courier New" w:hAnsi="Courier New" w:cs="Courier New"/>
-        </w:rPr>
-        <w:tab/>
-      </w:r>
-      <w:r>
-        <w:rPr>
-          <w:rFonts w:ascii="Courier New" w:hAnsi="Courier New" w:cs="Courier New"/>
-        </w:rPr>
-        <w:tab/>
-        <w:t xml:space="preserve">// TODO: insert link to </w:t>
-      </w:r>
-      <w:proofErr w:type="spellStart"/>
-      <w:r>
-        <w:rPr>
-          <w:rFonts w:ascii="Courier New" w:hAnsi="Courier New" w:cs="Courier New"/>
-        </w:rPr>
-        <w:t>checkCollision</w:t>
-      </w:r>
-      <w:proofErr w:type="spellEnd"/>
-      <w:r>
-        <w:rPr>
-          <w:rFonts w:ascii="Courier New" w:hAnsi="Courier New" w:cs="Courier New"/>
-        </w:rPr>
-        <w:t xml:space="preserve"> </w:t>
-      </w:r>
-      <w:proofErr w:type="spellStart"/>
-      <w:r>
-        <w:rPr>
-          <w:rFonts w:ascii="Courier New" w:hAnsi="Courier New" w:cs="Courier New"/>
-        </w:rPr>
-        <w:t>funtion</w:t>
-      </w:r>
-      <w:proofErr w:type="spellEnd"/>
-    </w:p>
-    <w:p>
-      <w:pPr>
-        <w:rPr>
-          <w:rFonts w:ascii="Courier New" w:hAnsi="Courier New" w:cs="Courier New"/>
-        </w:rPr>
-      </w:pPr>
-      <w:r>
-        <w:rPr>
-          <w:rFonts w:ascii="Courier New" w:hAnsi="Courier New" w:cs="Courier New"/>
-        </w:rPr>
-        <w:tab/>
-        <w:t>}</w:t>
-      </w:r>
-    </w:p>
-    <w:p>
-      <w:pPr>
-        <w:rPr>
-          <w:rFonts w:ascii="Courier New" w:hAnsi="Courier New" w:cs="Courier New"/>
-        </w:rPr>
-      </w:pPr>
-      <w:r>
-        <w:rPr>
-          <w:rFonts w:ascii="Courier New" w:hAnsi="Courier New" w:cs="Courier New"/>
-        </w:rPr>
-        <w:t>}</w:t>
-      </w:r>
-    </w:p>
-    <w:p>
-      <w:pPr>
-        <w:rPr>
-          <w:rFonts w:ascii="Courier New" w:hAnsi="Courier New" w:cs="Courier New"/>
-        </w:rPr>
-      </w:pPr>
-    </w:p>
-    <w:p>
-      <w:pPr>
-        <w:pStyle w:val="Heading3"/>
-      </w:pPr>
-      <w:bookmarkStart w:id="32" w:name="_Toc122268704"/>
-      <w:r>
-        <w:t>Renderer:</w:t>
-      </w:r>
-      <w:bookmarkEnd w:id="32"/>
-    </w:p>
-    <w:p>
-      <w:r>
-        <w:t>The renderer</w:t>
-      </w:r>
-      <w:r>
-        <w:t xml:space="preserve"> renders everything to the screen.</w:t>
-      </w:r>
-      <w:r>
-        <w:t xml:space="preserve"> It contains a pointer to the simulation to access the state of the simulation.</w:t>
-      </w:r>
-    </w:p>
-    <w:p>
-      <w:pPr>
-        <w:rPr>
-          <w:rFonts w:ascii="Courier New" w:hAnsi="Courier New" w:cs="Courier New"/>
-        </w:rPr>
-      </w:pPr>
-      <w:r>
-        <w:rPr>
-          <w:rFonts w:ascii="Courier New" w:hAnsi="Courier New" w:cs="Courier New"/>
-        </w:rPr>
-        <w:t>class Renderer{</w:t>
-      </w:r>
-    </w:p>
-    <w:p>
-      <w:pPr>
-        <w:rPr>
-          <w:rFonts w:ascii="Courier New" w:hAnsi="Courier New" w:cs="Courier New"/>
-        </w:rPr>
-      </w:pPr>
-      <w:r>
-        <w:rPr>
-          <w:rFonts w:ascii="Courier New" w:hAnsi="Courier New" w:cs="Courier New"/>
-        </w:rPr>
-        <w:t>private:</w:t>
-      </w:r>
-    </w:p>
-    <w:p>
-      <w:pPr>
-        <w:rPr>
-          <w:rFonts w:ascii="Courier New" w:hAnsi="Courier New" w:cs="Courier New"/>
-        </w:rPr>
-      </w:pPr>
-      <w:r>
-        <w:rPr>
-          <w:rFonts w:ascii="Courier New" w:hAnsi="Courier New" w:cs="Courier New"/>
-        </w:rPr>
-        <w:tab/>
-        <w:t>// Window</w:t>
-      </w:r>
-    </w:p>
-    <w:p>
-      <w:pPr>
-        <w:rPr>
-          <w:rFonts w:ascii="Courier New" w:hAnsi="Courier New" w:cs="Courier New"/>
-        </w:rPr>
-      </w:pPr>
-      <w:r>
-        <w:rPr>
-          <w:rFonts w:ascii="Courier New" w:hAnsi="Courier New" w:cs="Courier New"/>
-        </w:rPr>
-        <w:tab/>
-      </w:r>
-      <w:proofErr w:type="spellStart"/>
-      <w:r>
-        <w:rPr>
-          <w:rFonts w:ascii="Courier New" w:hAnsi="Courier New" w:cs="Courier New"/>
-        </w:rPr>
-        <w:t>GLFWwindow</w:t>
-      </w:r>
-      <w:proofErr w:type="spellEnd"/>
-      <w:r>
-        <w:rPr>
-          <w:rFonts w:ascii="Courier New" w:hAnsi="Courier New" w:cs="Courier New"/>
-        </w:rPr>
-        <w:t>* window</w:t>
-      </w:r>
-    </w:p>
-    <w:p>
-      <w:pPr>
-        <w:rPr>
-          <w:rFonts w:ascii="Courier New" w:hAnsi="Courier New" w:cs="Courier New"/>
-        </w:rPr>
-      </w:pPr>
-      <w:r>
-        <w:rPr>
-          <w:rFonts w:ascii="Courier New" w:hAnsi="Courier New" w:cs="Courier New"/>
-        </w:rPr>
-        <w:tab/>
-      </w:r>
-    </w:p>
-    <w:p>
-      <w:pPr>
-        <w:rPr>
-          <w:rFonts w:ascii="Courier New" w:hAnsi="Courier New" w:cs="Courier New"/>
-        </w:rPr>
-      </w:pPr>
-      <w:r>
-        <w:rPr>
-          <w:rFonts w:ascii="Courier New" w:hAnsi="Courier New" w:cs="Courier New"/>
-        </w:rPr>
-        <w:tab/>
-        <w:t xml:space="preserve">// Pointer to </w:t>
-      </w:r>
-      <w:r>
-        <w:rPr>
-          <w:rFonts w:ascii="Courier New" w:hAnsi="Courier New" w:cs="Courier New"/>
-        </w:rPr>
-        <w:t xml:space="preserve">the </w:t>
-      </w:r>
-      <w:r>
-        <w:rPr>
-          <w:rFonts w:ascii="Courier New" w:hAnsi="Courier New" w:cs="Courier New"/>
-        </w:rPr>
-        <w:t>simulation</w:t>
-      </w:r>
-    </w:p>
-    <w:p>
-      <w:pPr>
-        <w:rPr>
-          <w:rFonts w:ascii="Courier New" w:hAnsi="Courier New" w:cs="Courier New"/>
-        </w:rPr>
-      </w:pPr>
-      <w:r>
-        <w:rPr>
-          <w:rFonts w:ascii="Courier New" w:hAnsi="Courier New" w:cs="Courier New"/>
-        </w:rPr>
-        <w:tab/>
-        <w:t>Simulation* simulation</w:t>
-      </w:r>
-    </w:p>
-    <w:p>
-      <w:pPr>
-        <w:rPr>
-          <w:rFonts w:ascii="Courier New" w:hAnsi="Courier New" w:cs="Courier New"/>
-        </w:rPr>
-      </w:pPr>
-    </w:p>
-    <w:p>
-      <w:pPr>
-        <w:rPr>
-          <w:rFonts w:ascii="Courier New" w:hAnsi="Courier New" w:cs="Courier New"/>
-        </w:rPr>
-      </w:pPr>
-      <w:r>
-        <w:rPr>
-          <w:rFonts w:ascii="Courier New" w:hAnsi="Courier New" w:cs="Courier New"/>
-        </w:rPr>
-        <w:tab/>
-        <w:t>// Window properties</w:t>
-      </w:r>
-    </w:p>
-    <w:p>
-      <w:pPr>
-        <w:rPr>
-          <w:rFonts w:ascii="Courier New" w:hAnsi="Courier New" w:cs="Courier New"/>
-        </w:rPr>
-      </w:pPr>
-      <w:r>
-        <w:rPr>
-          <w:rFonts w:ascii="Courier New" w:hAnsi="Courier New" w:cs="Courier New"/>
-        </w:rPr>
-        <w:tab/>
-        <w:t xml:space="preserve">Vector2 </w:t>
-      </w:r>
-      <w:proofErr w:type="spellStart"/>
-      <w:r>
-        <w:rPr>
-          <w:rFonts w:ascii="Courier New" w:hAnsi="Courier New" w:cs="Courier New"/>
-        </w:rPr>
-        <w:t>wsize</w:t>
-      </w:r>
-      <w:proofErr w:type="spellEnd"/>
-    </w:p>
-    <w:p>
-      <w:pPr>
-        <w:rPr>
-          <w:rFonts w:ascii="Courier New" w:hAnsi="Courier New" w:cs="Courier New"/>
-        </w:rPr>
-      </w:pPr>
-      <w:r>
-        <w:rPr>
-          <w:rFonts w:ascii="Courier New" w:hAnsi="Courier New" w:cs="Courier New"/>
-        </w:rPr>
-        <w:tab/>
-        <w:t xml:space="preserve">Vector2 </w:t>
-      </w:r>
-      <w:proofErr w:type="spellStart"/>
-      <w:r>
-        <w:rPr>
-          <w:rFonts w:ascii="Courier New" w:hAnsi="Courier New" w:cs="Courier New"/>
-        </w:rPr>
-        <w:t>pos</w:t>
-      </w:r>
-      <w:proofErr w:type="spellEnd"/>
-    </w:p>
-    <w:p>
-      <w:pPr>
-        <w:rPr>
-          <w:rFonts w:ascii="Courier New" w:hAnsi="Courier New" w:cs="Courier New"/>
-        </w:rPr>
-      </w:pPr>
-    </w:p>
-    <w:p>
-      <w:pPr>
-        <w:rPr>
-          <w:rFonts w:ascii="Courier New" w:hAnsi="Courier New" w:cs="Courier New"/>
-        </w:rPr>
-      </w:pPr>
-      <w:r>
-        <w:rPr>
-          <w:rFonts w:ascii="Courier New" w:hAnsi="Courier New" w:cs="Courier New"/>
-        </w:rPr>
-        <w:tab/>
-        <w:t>// Framebuffer</w:t>
-      </w:r>
-    </w:p>
-    <w:p>
-      <w:pPr>
-        <w:rPr>
-          <w:rFonts w:ascii="Courier New" w:hAnsi="Courier New" w:cs="Courier New"/>
-        </w:rPr>
-      </w:pPr>
-      <w:r>
-        <w:rPr>
-          <w:rFonts w:ascii="Courier New" w:hAnsi="Courier New" w:cs="Courier New"/>
-        </w:rPr>
-        <w:tab/>
-        <w:t xml:space="preserve">Framebuffer </w:t>
-      </w:r>
-      <w:proofErr w:type="spellStart"/>
-      <w:r>
-        <w:rPr>
-          <w:rFonts w:ascii="Courier New" w:hAnsi="Courier New" w:cs="Courier New"/>
-        </w:rPr>
-        <w:t>framebuffer</w:t>
-      </w:r>
-      <w:proofErr w:type="spellEnd"/>
-    </w:p>
-    <w:p>
-      <w:pPr>
-        <w:rPr>
-          <w:rFonts w:ascii="Courier New" w:hAnsi="Courier New" w:cs="Courier New"/>
-        </w:rPr>
-      </w:pPr>
-      <w:r>
-        <w:rPr>
-          <w:rFonts w:ascii="Courier New" w:hAnsi="Courier New" w:cs="Courier New"/>
-        </w:rPr>
-        <w:tab/>
-        <w:t xml:space="preserve">Mat4 </w:t>
-      </w:r>
-      <w:proofErr w:type="spellStart"/>
-      <w:r>
-        <w:rPr>
-          <w:rFonts w:ascii="Courier New" w:hAnsi="Courier New" w:cs="Courier New"/>
-        </w:rPr>
-        <w:t>projectionMatrix</w:t>
-      </w:r>
-      <w:proofErr w:type="spellEnd"/>
-    </w:p>
-    <w:p>
-      <w:pPr>
-        <w:rPr>
-          <w:rFonts w:ascii="Courier New" w:hAnsi="Courier New" w:cs="Courier New"/>
-        </w:rPr>
-      </w:pPr>
-    </w:p>
-    <w:p>
-      <w:pPr>
-        <w:rPr>
-          <w:rFonts w:ascii="Courier New" w:hAnsi="Courier New" w:cs="Courier New"/>
-        </w:rPr>
-      </w:pPr>
-      <w:r>
-        <w:rPr>
-          <w:rFonts w:ascii="Courier New" w:hAnsi="Courier New" w:cs="Courier New"/>
-        </w:rPr>
-        <w:tab/>
-        <w:t>// Graphics options</w:t>
-      </w:r>
-    </w:p>
-    <w:p>
-      <w:pPr>
-        <w:rPr>
-          <w:rFonts w:ascii="Courier New" w:hAnsi="Courier New" w:cs="Courier New"/>
-        </w:rPr>
-      </w:pPr>
-      <w:r>
-        <w:rPr>
-          <w:rFonts w:ascii="Courier New" w:hAnsi="Courier New" w:cs="Courier New"/>
-        </w:rPr>
-        <w:tab/>
-        <w:t>...</w:t>
-      </w:r>
-    </w:p>
-    <w:p>
-      <w:pPr>
-        <w:rPr>
-          <w:rFonts w:ascii="Courier New" w:hAnsi="Courier New" w:cs="Courier New"/>
-        </w:rPr>
-      </w:pPr>
-      <w:r>
-        <w:rPr>
-          <w:rFonts w:ascii="Courier New" w:hAnsi="Courier New" w:cs="Courier New"/>
-        </w:rPr>
-        <w:t>public:</w:t>
-      </w:r>
-    </w:p>
-    <w:p>
-      <w:pPr>
-        <w:rPr>
-          <w:rFonts w:ascii="Courier New" w:hAnsi="Courier New" w:cs="Courier New"/>
-        </w:rPr>
-      </w:pPr>
-      <w:r>
-        <w:rPr>
-          <w:rFonts w:ascii="Courier New" w:hAnsi="Courier New" w:cs="Courier New"/>
-        </w:rPr>
-        <w:tab/>
-        <w:t>constructor(</w:t>
-      </w:r>
-      <w:proofErr w:type="spellStart"/>
-      <w:r>
-        <w:rPr>
-          <w:rFonts w:ascii="Courier New" w:hAnsi="Courier New" w:cs="Courier New"/>
-        </w:rPr>
-        <w:t>GLFWwindow</w:t>
-      </w:r>
-      <w:proofErr w:type="spellEnd"/>
-      <w:r>
-        <w:rPr>
-          <w:rFonts w:ascii="Courier New" w:hAnsi="Courier New" w:cs="Courier New"/>
-        </w:rPr>
-        <w:t xml:space="preserve">* window, </w:t>
-      </w:r>
-      <w:r>
-        <w:rPr>
-          <w:rFonts w:ascii="Courier New" w:hAnsi="Courier New" w:cs="Courier New"/>
-        </w:rPr>
-        <w:t>Simulation* simulation</w:t>
-      </w:r>
-      <w:r>
-        <w:rPr>
-          <w:rFonts w:ascii="Courier New" w:hAnsi="Courier New" w:cs="Courier New"/>
-        </w:rPr>
-        <w:t>)</w:t>
-      </w:r>
-      <w:r>
-        <w:rPr>
-          <w:rFonts w:ascii="Courier New" w:hAnsi="Courier New" w:cs="Courier New"/>
-        </w:rPr>
-        <w:t>{</w:t>
-      </w:r>
-    </w:p>
-    <w:p>
-      <w:pPr>
-        <w:rPr>
-          <w:rFonts w:ascii="Courier New" w:hAnsi="Courier New" w:cs="Courier New"/>
-        </w:rPr>
-      </w:pPr>
-      <w:r>
-        <w:rPr>
-          <w:rFonts w:ascii="Courier New" w:hAnsi="Courier New" w:cs="Courier New"/>
-        </w:rPr>
-        <w:tab/>
-      </w:r>
-      <w:r>
-        <w:rPr>
-          <w:rFonts w:ascii="Courier New" w:hAnsi="Courier New" w:cs="Courier New"/>
-        </w:rPr>
-        <w:tab/>
-      </w:r>
-      <w:proofErr w:type="spellStart"/>
-      <w:r>
-        <w:rPr>
-          <w:rFonts w:ascii="Courier New" w:hAnsi="Courier New" w:cs="Courier New"/>
-        </w:rPr>
-        <w:t>this.window</w:t>
-      </w:r>
-      <w:proofErr w:type="spellEnd"/>
-      <w:r>
-        <w:rPr>
-          <w:rFonts w:ascii="Courier New" w:hAnsi="Courier New" w:cs="Courier New"/>
-        </w:rPr>
-        <w:t xml:space="preserve"> = window</w:t>
-      </w:r>
-    </w:p>
-    <w:p>
-      <w:pPr>
-        <w:rPr>
-          <w:rFonts w:ascii="Courier New" w:hAnsi="Courier New" w:cs="Courier New"/>
-        </w:rPr>
-      </w:pPr>
-      <w:r>
-        <w:rPr>
-          <w:rFonts w:ascii="Courier New" w:hAnsi="Courier New" w:cs="Courier New"/>
-        </w:rPr>
-        <w:tab/>
-      </w:r>
-      <w:r>
-        <w:rPr>
-          <w:rFonts w:ascii="Courier New" w:hAnsi="Courier New" w:cs="Courier New"/>
-        </w:rPr>
-        <w:tab/>
-      </w:r>
-      <w:proofErr w:type="spellStart"/>
-      <w:r>
-        <w:rPr>
-          <w:rFonts w:ascii="Courier New" w:hAnsi="Courier New" w:cs="Courier New"/>
-        </w:rPr>
-        <w:t>this.simulation</w:t>
-      </w:r>
-      <w:proofErr w:type="spellEnd"/>
-      <w:r>
-        <w:rPr>
-          <w:rFonts w:ascii="Courier New" w:hAnsi="Courier New" w:cs="Courier New"/>
-        </w:rPr>
-        <w:t xml:space="preserve"> = simulation</w:t>
-      </w:r>
-    </w:p>
-    <w:p>
-      <w:pPr>
-        <w:rPr>
-          <w:rFonts w:ascii="Courier New" w:hAnsi="Courier New" w:cs="Courier New"/>
-        </w:rPr>
-      </w:pPr>
-      <w:r>
-        <w:rPr>
-          <w:rFonts w:ascii="Courier New" w:hAnsi="Courier New" w:cs="Courier New"/>
-        </w:rPr>
-        <w:tab/>
-        <w:t>}</w:t>
-      </w:r>
-    </w:p>
-    <w:p>
-      <w:pPr>
-        <w:rPr>
-          <w:rFonts w:ascii="Courier New" w:hAnsi="Courier New" w:cs="Courier New"/>
-        </w:rPr>
-      </w:pPr>
-    </w:p>
-    <w:p>
-      <w:pPr>
-        <w:rPr>
-          <w:rFonts w:ascii="Courier New" w:hAnsi="Courier New" w:cs="Courier New"/>
-        </w:rPr>
-      </w:pPr>
-      <w:r>
-        <w:rPr>
-          <w:rFonts w:ascii="Courier New" w:hAnsi="Courier New" w:cs="Courier New"/>
-        </w:rPr>
-        <w:tab/>
-      </w:r>
-      <w:proofErr w:type="spellStart"/>
-      <w:r>
-        <w:rPr>
-          <w:rFonts w:ascii="Courier New" w:hAnsi="Courier New" w:cs="Courier New"/>
-        </w:rPr>
-        <w:t>newFrame</w:t>
-      </w:r>
-      <w:proofErr w:type="spellEnd"/>
-      <w:r>
-        <w:rPr>
-          <w:rFonts w:ascii="Courier New" w:hAnsi="Courier New" w:cs="Courier New"/>
-        </w:rPr>
-        <w:t>(){</w:t>
-      </w:r>
-    </w:p>
-    <w:p>
-      <w:pPr>
-        <w:rPr>
-          <w:rFonts w:ascii="Courier New" w:hAnsi="Courier New" w:cs="Courier New"/>
-        </w:rPr>
-      </w:pPr>
-      <w:r>
-        <w:rPr>
-          <w:rFonts w:ascii="Courier New" w:hAnsi="Courier New" w:cs="Courier New"/>
-        </w:rPr>
-        <w:tab/>
-      </w:r>
-      <w:r>
-        <w:rPr>
-          <w:rFonts w:ascii="Courier New" w:hAnsi="Courier New" w:cs="Courier New"/>
-        </w:rPr>
-        <w:tab/>
-      </w:r>
-      <w:proofErr w:type="spellStart"/>
-      <w:r>
-        <w:rPr>
-          <w:rFonts w:ascii="Courier New" w:hAnsi="Courier New" w:cs="Courier New"/>
-        </w:rPr>
-        <w:t>imgui</w:t>
-      </w:r>
-      <w:proofErr w:type="spellEnd"/>
-      <w:r>
-        <w:rPr>
-          <w:rFonts w:ascii="Courier New" w:hAnsi="Courier New" w:cs="Courier New"/>
-        </w:rPr>
-        <w:t>::</w:t>
-      </w:r>
-      <w:proofErr w:type="spellStart"/>
-      <w:r>
-        <w:rPr>
-          <w:rFonts w:ascii="Courier New" w:hAnsi="Courier New" w:cs="Courier New"/>
-        </w:rPr>
-        <w:t>newFrame</w:t>
-      </w:r>
-      <w:proofErr w:type="spellEnd"/>
-      <w:r>
-        <w:rPr>
-          <w:rFonts w:ascii="Courier New" w:hAnsi="Courier New" w:cs="Courier New"/>
-        </w:rPr>
-        <w:t>()</w:t>
-      </w:r>
-    </w:p>
-    <w:p>
-      <w:pPr>
-        <w:rPr>
-          <w:rFonts w:ascii="Courier New" w:hAnsi="Courier New" w:cs="Courier New"/>
-        </w:rPr>
-      </w:pPr>
-      <w:r>
-        <w:rPr>
-          <w:rFonts w:ascii="Courier New" w:hAnsi="Courier New" w:cs="Courier New"/>
-        </w:rPr>
-        <w:tab/>
-      </w:r>
-      <w:r>
-        <w:rPr>
-          <w:rFonts w:ascii="Courier New" w:hAnsi="Courier New" w:cs="Courier New"/>
-        </w:rPr>
-        <w:tab/>
-      </w:r>
-      <w:proofErr w:type="spellStart"/>
-      <w:r>
-        <w:rPr>
-          <w:rFonts w:ascii="Courier New" w:hAnsi="Courier New" w:cs="Courier New"/>
-        </w:rPr>
-        <w:t>openglUpdateWindowSize</w:t>
-      </w:r>
-      <w:proofErr w:type="spellEnd"/>
-      <w:r>
-        <w:rPr>
-          <w:rFonts w:ascii="Courier New" w:hAnsi="Courier New" w:cs="Courier New"/>
-        </w:rPr>
-        <w:t>()</w:t>
-      </w:r>
-    </w:p>
-    <w:p>
-      <w:pPr>
-        <w:rPr>
-          <w:rFonts w:ascii="Courier New" w:hAnsi="Courier New" w:cs="Courier New"/>
-        </w:rPr>
-      </w:pPr>
-      <w:r>
-        <w:rPr>
-          <w:rFonts w:ascii="Courier New" w:hAnsi="Courier New" w:cs="Courier New"/>
-        </w:rPr>
-        <w:tab/>
-      </w:r>
-      <w:r>
-        <w:rPr>
-          <w:rFonts w:ascii="Courier New" w:hAnsi="Courier New" w:cs="Courier New"/>
-        </w:rPr>
-        <w:tab/>
-      </w:r>
-      <w:proofErr w:type="spellStart"/>
-      <w:r>
-        <w:rPr>
-          <w:rFonts w:ascii="Courier New" w:hAnsi="Courier New" w:cs="Courier New"/>
-        </w:rPr>
-        <w:t>openglClear</w:t>
-      </w:r>
-      <w:proofErr w:type="spellEnd"/>
-      <w:r>
-        <w:rPr>
-          <w:rFonts w:ascii="Courier New" w:hAnsi="Courier New" w:cs="Courier New"/>
-        </w:rPr>
-        <w:t>()</w:t>
+        <w:t>newFrame(){</w:t>
+      </w:r>
+    </w:p>
+    <w:p>
+      <w:pPr>
+        <w:rPr>
+          <w:rFonts w:ascii="Courier New" w:hAnsi="Courier New" w:cs="Courier New"/>
+        </w:rPr>
+      </w:pPr>
+      <w:r>
+        <w:rPr>
+          <w:rFonts w:ascii="Courier New" w:hAnsi="Courier New" w:cs="Courier New"/>
+        </w:rPr>
+        <w:tab/>
+      </w:r>
+      <w:r>
+        <w:rPr>
+          <w:rFonts w:ascii="Courier New" w:hAnsi="Courier New" w:cs="Courier New"/>
+        </w:rPr>
+        <w:tab/>
+        <w:t>imgui::newFrame()</w:t>
+      </w:r>
+    </w:p>
+    <w:p>
+      <w:pPr>
+        <w:rPr>
+          <w:rFonts w:ascii="Courier New" w:hAnsi="Courier New" w:cs="Courier New"/>
+        </w:rPr>
+      </w:pPr>
+      <w:r>
+        <w:rPr>
+          <w:rFonts w:ascii="Courier New" w:hAnsi="Courier New" w:cs="Courier New"/>
+        </w:rPr>
+        <w:tab/>
+      </w:r>
+      <w:r>
+        <w:rPr>
+          <w:rFonts w:ascii="Courier New" w:hAnsi="Courier New" w:cs="Courier New"/>
+        </w:rPr>
+        <w:tab/>
+        <w:t>openglUpdateWindowSize()</w:t>
+      </w:r>
+    </w:p>
+    <w:p>
+      <w:pPr>
+        <w:rPr>
+          <w:rFonts w:ascii="Courier New" w:hAnsi="Courier New" w:cs="Courier New"/>
+        </w:rPr>
+      </w:pPr>
+      <w:r>
+        <w:rPr>
+          <w:rFonts w:ascii="Courier New" w:hAnsi="Courier New" w:cs="Courier New"/>
+        </w:rPr>
+        <w:tab/>
+      </w:r>
+      <w:r>
+        <w:rPr>
+          <w:rFonts w:ascii="Courier New" w:hAnsi="Courier New" w:cs="Courier New"/>
+        </w:rPr>
+        <w:tab/>
+        <w:t>openglClear()</w:t>
       </w:r>
     </w:p>
     <w:p>
@@ -12442,19 +11144,11 @@
           <w:rFonts w:ascii="Courier New" w:hAnsi="Courier New" w:cs="Courier New"/>
         </w:rPr>
       </w:pPr>
-      <w:proofErr w:type="spellStart"/>
-      <w:r>
-        <w:rPr>
-          <w:rFonts w:ascii="Courier New" w:hAnsi="Courier New" w:cs="Courier New"/>
-        </w:rPr>
-        <w:t>renderSimulation</w:t>
-      </w:r>
-      <w:proofErr w:type="spellEnd"/>
-      <w:r>
-        <w:rPr>
-          <w:rFonts w:ascii="Courier New" w:hAnsi="Courier New" w:cs="Courier New"/>
-        </w:rPr>
-        <w:t>(){</w:t>
+      <w:r>
+        <w:rPr>
+          <w:rFonts w:ascii="Courier New" w:hAnsi="Courier New" w:cs="Courier New"/>
+        </w:rPr>
+        <w:t>renderSimulation(){</w:t>
       </w:r>
     </w:p>
     <w:p>
@@ -12655,34 +11349,77 @@
           <w:rFonts w:ascii="Courier New" w:hAnsi="Courier New" w:cs="Courier New"/>
         </w:rPr>
         <w:tab/>
-        <w:t xml:space="preserve">// Then copies the framebuffer to </w:t>
-      </w:r>
-      <w:proofErr w:type="spellStart"/>
-      <w:r>
-        <w:rPr>
-          <w:rFonts w:ascii="Courier New" w:hAnsi="Courier New" w:cs="Courier New"/>
-        </w:rPr>
-        <w:t>ImGui</w:t>
-      </w:r>
-      <w:proofErr w:type="spellEnd"/>
+        <w:t xml:space="preserve">// Then copies the framebuffer to ImGui </w:t>
+      </w:r>
+      <w:r>
+        <w:rPr>
+          <w:rFonts w:ascii="Courier New" w:hAnsi="Courier New" w:cs="Courier New"/>
+        </w:rPr>
+        <w:t xml:space="preserve">“viewport” </w:t>
+      </w:r>
+      <w:r>
+        <w:rPr>
+          <w:rFonts w:ascii="Courier New" w:hAnsi="Courier New" w:cs="Courier New"/>
+        </w:rPr>
+        <w:t>window</w:t>
+      </w:r>
+    </w:p>
+    <w:p>
+      <w:pPr>
+        <w:ind w:firstLine="720"/>
+        <w:rPr>
+          <w:rFonts w:ascii="Courier New" w:hAnsi="Courier New" w:cs="Courier New"/>
+        </w:rPr>
+      </w:pPr>
+      <w:r>
+        <w:rPr>
+          <w:rFonts w:ascii="Courier New" w:hAnsi="Courier New" w:cs="Courier New"/>
+        </w:rPr>
+        <w:t>}</w:t>
+      </w:r>
+    </w:p>
+    <w:p>
+      <w:pPr>
+        <w:ind w:firstLine="720"/>
+        <w:rPr>
+          <w:rFonts w:ascii="Courier New" w:hAnsi="Courier New" w:cs="Courier New"/>
+        </w:rPr>
+      </w:pPr>
+    </w:p>
+    <w:p>
+      <w:pPr>
+        <w:ind w:firstLine="720"/>
+        <w:rPr>
+          <w:rFonts w:ascii="Courier New" w:hAnsi="Courier New" w:cs="Courier New"/>
+        </w:rPr>
+      </w:pPr>
+      <w:r>
+        <w:rPr>
+          <w:rFonts w:ascii="Courier New" w:hAnsi="Courier New" w:cs="Courier New"/>
+        </w:rPr>
+        <w:t>renderImGui(){</w:t>
+      </w:r>
+    </w:p>
+    <w:p>
+      <w:pPr>
+        <w:ind w:firstLine="720"/>
+        <w:rPr>
+          <w:rFonts w:ascii="Courier New" w:hAnsi="Courier New" w:cs="Courier New"/>
+        </w:rPr>
+      </w:pPr>
+      <w:r>
+        <w:rPr>
+          <w:rFonts w:ascii="Courier New" w:hAnsi="Courier New" w:cs="Courier New"/>
+        </w:rPr>
+        <w:tab/>
+        <w:t>// Renders the ImGui interface</w:t>
+      </w:r>
       <w:r>
         <w:rPr>
           <w:rFonts w:ascii="Courier New" w:hAnsi="Courier New" w:cs="Courier New"/>
         </w:rPr>
         <w:t xml:space="preserve"> </w:t>
       </w:r>
-      <w:r>
-        <w:rPr>
-          <w:rFonts w:ascii="Courier New" w:hAnsi="Courier New" w:cs="Courier New"/>
-        </w:rPr>
-        <w:t xml:space="preserve">“viewport” </w:t>
-      </w:r>
-      <w:r>
-        <w:rPr>
-          <w:rFonts w:ascii="Courier New" w:hAnsi="Courier New" w:cs="Courier New"/>
-        </w:rPr>
-        <w:t>window</w:t>
-      </w:r>
     </w:p>
     <w:p>
       <w:pPr>
@@ -12713,19 +11450,11 @@
           <w:rFonts w:ascii="Courier New" w:hAnsi="Courier New" w:cs="Courier New"/>
         </w:rPr>
       </w:pPr>
-      <w:proofErr w:type="spellStart"/>
-      <w:r>
-        <w:rPr>
-          <w:rFonts w:ascii="Courier New" w:hAnsi="Courier New" w:cs="Courier New"/>
-        </w:rPr>
-        <w:t>renderImGui</w:t>
-      </w:r>
-      <w:proofErr w:type="spellEnd"/>
-      <w:r>
-        <w:rPr>
-          <w:rFonts w:ascii="Courier New" w:hAnsi="Courier New" w:cs="Courier New"/>
-        </w:rPr>
-        <w:t>(){</w:t>
+      <w:r>
+        <w:rPr>
+          <w:rFonts w:ascii="Courier New" w:hAnsi="Courier New" w:cs="Courier New"/>
+        </w:rPr>
+        <w:t>// Render shapes functions</w:t>
       </w:r>
     </w:p>
     <w:p>
@@ -12739,22 +11468,13 @@
         <w:rPr>
           <w:rFonts w:ascii="Courier New" w:hAnsi="Courier New" w:cs="Courier New"/>
         </w:rPr>
-        <w:tab/>
-        <w:t xml:space="preserve">// Renders the </w:t>
-      </w:r>
-      <w:proofErr w:type="spellStart"/>
-      <w:r>
-        <w:rPr>
-          <w:rFonts w:ascii="Courier New" w:hAnsi="Courier New" w:cs="Courier New"/>
-        </w:rPr>
-        <w:t>ImGui</w:t>
-      </w:r>
-      <w:proofErr w:type="spellEnd"/>
-      <w:r>
-        <w:rPr>
-          <w:rFonts w:ascii="Courier New" w:hAnsi="Courier New" w:cs="Courier New"/>
-        </w:rPr>
-        <w:t xml:space="preserve"> interface</w:t>
+        <w:t>renderCircle(</w:t>
+      </w:r>
+      <w:r>
+        <w:rPr>
+          <w:rFonts w:ascii="Courier New" w:hAnsi="Courier New" w:cs="Courier New"/>
+        </w:rPr>
+        <w:t>radius,</w:t>
       </w:r>
       <w:r>
         <w:rPr>
@@ -12762,6 +11482,18 @@
         </w:rPr>
         <w:t xml:space="preserve"> </w:t>
       </w:r>
+      <w:r>
+        <w:rPr>
+          <w:rFonts w:ascii="Courier New" w:hAnsi="Courier New" w:cs="Courier New"/>
+        </w:rPr>
+        <w:t>position, colour</w:t>
+      </w:r>
+      <w:r>
+        <w:rPr>
+          <w:rFonts w:ascii="Courier New" w:hAnsi="Courier New" w:cs="Courier New"/>
+        </w:rPr>
+        <w:t>){</w:t>
+      </w:r>
     </w:p>
     <w:p>
       <w:pPr>
@@ -12774,6 +11506,21 @@
         <w:rPr>
           <w:rFonts w:ascii="Courier New" w:hAnsi="Courier New" w:cs="Courier New"/>
         </w:rPr>
+        <w:tab/>
+        <w:t>// Renders a circle to current opengl buffer</w:t>
+      </w:r>
+    </w:p>
+    <w:p>
+      <w:pPr>
+        <w:ind w:firstLine="720"/>
+        <w:rPr>
+          <w:rFonts w:ascii="Courier New" w:hAnsi="Courier New" w:cs="Courier New"/>
+        </w:rPr>
+      </w:pPr>
+      <w:r>
+        <w:rPr>
+          <w:rFonts w:ascii="Courier New" w:hAnsi="Courier New" w:cs="Courier New"/>
+        </w:rPr>
         <w:t>}</w:t>
       </w:r>
     </w:p>
@@ -12796,7 +11543,13 @@
         <w:rPr>
           <w:rFonts w:ascii="Courier New" w:hAnsi="Courier New" w:cs="Courier New"/>
         </w:rPr>
-        <w:t>// Render shapes functions</w:t>
+        <w:t>renderPolygon(vertices, position, colour)</w:t>
+      </w:r>
+      <w:r>
+        <w:rPr>
+          <w:rFonts w:ascii="Courier New" w:hAnsi="Courier New" w:cs="Courier New"/>
+        </w:rPr>
+        <w:t>{</w:t>
       </w:r>
     </w:p>
     <w:p>
@@ -12806,43 +11559,12 @@
           <w:rFonts w:ascii="Courier New" w:hAnsi="Courier New" w:cs="Courier New"/>
         </w:rPr>
       </w:pPr>
-      <w:proofErr w:type="spellStart"/>
-      <w:r>
-        <w:rPr>
-          <w:rFonts w:ascii="Courier New" w:hAnsi="Courier New" w:cs="Courier New"/>
-        </w:rPr>
-        <w:t>renderCircle</w:t>
-      </w:r>
-      <w:proofErr w:type="spellEnd"/>
-      <w:r>
-        <w:rPr>
-          <w:rFonts w:ascii="Courier New" w:hAnsi="Courier New" w:cs="Courier New"/>
-        </w:rPr>
-        <w:t>(</w:t>
-      </w:r>
-      <w:r>
-        <w:rPr>
-          <w:rFonts w:ascii="Courier New" w:hAnsi="Courier New" w:cs="Courier New"/>
-        </w:rPr>
-        <w:t>radius,</w:t>
-      </w:r>
-      <w:r>
-        <w:rPr>
-          <w:rFonts w:ascii="Courier New" w:hAnsi="Courier New" w:cs="Courier New"/>
-        </w:rPr>
-        <w:t xml:space="preserve"> </w:t>
-      </w:r>
-      <w:r>
-        <w:rPr>
-          <w:rFonts w:ascii="Courier New" w:hAnsi="Courier New" w:cs="Courier New"/>
-        </w:rPr>
-        <w:t>position, colour</w:t>
-      </w:r>
-      <w:r>
-        <w:rPr>
-          <w:rFonts w:ascii="Courier New" w:hAnsi="Courier New" w:cs="Courier New"/>
-        </w:rPr>
-        <w:t>){</w:t>
+      <w:r>
+        <w:rPr>
+          <w:rFonts w:ascii="Courier New" w:hAnsi="Courier New" w:cs="Courier New"/>
+        </w:rPr>
+        <w:tab/>
+        <w:t>// Renders a polygon to current opengl buffer</w:t>
       </w:r>
     </w:p>
     <w:p>
@@ -12856,22 +11578,7 @@
         <w:rPr>
           <w:rFonts w:ascii="Courier New" w:hAnsi="Courier New" w:cs="Courier New"/>
         </w:rPr>
-        <w:tab/>
-        <w:t xml:space="preserve">// Renders a circle to current </w:t>
-      </w:r>
-      <w:proofErr w:type="spellStart"/>
-      <w:r>
-        <w:rPr>
-          <w:rFonts w:ascii="Courier New" w:hAnsi="Courier New" w:cs="Courier New"/>
-        </w:rPr>
-        <w:t>opengl</w:t>
-      </w:r>
-      <w:proofErr w:type="spellEnd"/>
-      <w:r>
-        <w:rPr>
-          <w:rFonts w:ascii="Courier New" w:hAnsi="Courier New" w:cs="Courier New"/>
-        </w:rPr>
-        <w:t xml:space="preserve"> buffer</w:t>
+        <w:t>}</w:t>
       </w:r>
     </w:p>
     <w:p>
@@ -12881,12 +11588,6 @@
           <w:rFonts w:ascii="Courier New" w:hAnsi="Courier New" w:cs="Courier New"/>
         </w:rPr>
       </w:pPr>
-      <w:r>
-        <w:rPr>
-          <w:rFonts w:ascii="Courier New" w:hAnsi="Courier New" w:cs="Courier New"/>
-        </w:rPr>
-        <w:t>}</w:t>
-      </w:r>
     </w:p>
     <w:p>
       <w:pPr>
@@ -12895,6 +11596,18 @@
           <w:rFonts w:ascii="Courier New" w:hAnsi="Courier New" w:cs="Courier New"/>
         </w:rPr>
       </w:pPr>
+      <w:r>
+        <w:rPr>
+          <w:rFonts w:ascii="Courier New" w:hAnsi="Courier New" w:cs="Courier New"/>
+        </w:rPr>
+        <w:t>RenderLine(start, end, thickness, colour)</w:t>
+      </w:r>
+      <w:r>
+        <w:rPr>
+          <w:rFonts w:ascii="Courier New" w:hAnsi="Courier New" w:cs="Courier New"/>
+        </w:rPr>
+        <w:t>{</w:t>
+      </w:r>
     </w:p>
     <w:p>
       <w:pPr>
@@ -12903,133 +11616,12 @@
           <w:rFonts w:ascii="Courier New" w:hAnsi="Courier New" w:cs="Courier New"/>
         </w:rPr>
       </w:pPr>
-      <w:proofErr w:type="spellStart"/>
-      <w:r>
-        <w:rPr>
-          <w:rFonts w:ascii="Courier New" w:hAnsi="Courier New" w:cs="Courier New"/>
-        </w:rPr>
-        <w:t>renderPolygon</w:t>
-      </w:r>
-      <w:proofErr w:type="spellEnd"/>
-      <w:r>
-        <w:rPr>
-          <w:rFonts w:ascii="Courier New" w:hAnsi="Courier New" w:cs="Courier New"/>
-        </w:rPr>
-        <w:t>(vertices, position, colour)</w:t>
-      </w:r>
-      <w:r>
-        <w:rPr>
-          <w:rFonts w:ascii="Courier New" w:hAnsi="Courier New" w:cs="Courier New"/>
-        </w:rPr>
-        <w:t>{</w:t>
-      </w:r>
-    </w:p>
-    <w:p>
-      <w:pPr>
-        <w:ind w:firstLine="720"/>
-        <w:rPr>
-          <w:rFonts w:ascii="Courier New" w:hAnsi="Courier New" w:cs="Courier New"/>
-        </w:rPr>
-      </w:pPr>
-      <w:r>
-        <w:rPr>
-          <w:rFonts w:ascii="Courier New" w:hAnsi="Courier New" w:cs="Courier New"/>
-        </w:rPr>
-        <w:tab/>
-        <w:t xml:space="preserve">// Renders a polygon to current </w:t>
-      </w:r>
-      <w:proofErr w:type="spellStart"/>
-      <w:r>
-        <w:rPr>
-          <w:rFonts w:ascii="Courier New" w:hAnsi="Courier New" w:cs="Courier New"/>
-        </w:rPr>
-        <w:t>opengl</w:t>
-      </w:r>
-      <w:proofErr w:type="spellEnd"/>
-      <w:r>
-        <w:rPr>
-          <w:rFonts w:ascii="Courier New" w:hAnsi="Courier New" w:cs="Courier New"/>
-        </w:rPr>
-        <w:t xml:space="preserve"> buffer</w:t>
-      </w:r>
-    </w:p>
-    <w:p>
-      <w:pPr>
-        <w:ind w:firstLine="720"/>
-        <w:rPr>
-          <w:rFonts w:ascii="Courier New" w:hAnsi="Courier New" w:cs="Courier New"/>
-        </w:rPr>
-      </w:pPr>
-      <w:r>
-        <w:rPr>
-          <w:rFonts w:ascii="Courier New" w:hAnsi="Courier New" w:cs="Courier New"/>
-        </w:rPr>
-        <w:t>}</w:t>
-      </w:r>
-    </w:p>
-    <w:p>
-      <w:pPr>
-        <w:ind w:firstLine="720"/>
-        <w:rPr>
-          <w:rFonts w:ascii="Courier New" w:hAnsi="Courier New" w:cs="Courier New"/>
-        </w:rPr>
-      </w:pPr>
-    </w:p>
-    <w:p>
-      <w:pPr>
-        <w:ind w:firstLine="720"/>
-        <w:rPr>
-          <w:rFonts w:ascii="Courier New" w:hAnsi="Courier New" w:cs="Courier New"/>
-        </w:rPr>
-      </w:pPr>
-      <w:proofErr w:type="spellStart"/>
-      <w:r>
-        <w:rPr>
-          <w:rFonts w:ascii="Courier New" w:hAnsi="Courier New" w:cs="Courier New"/>
-        </w:rPr>
-        <w:t>RenderLine</w:t>
-      </w:r>
-      <w:proofErr w:type="spellEnd"/>
-      <w:r>
-        <w:rPr>
-          <w:rFonts w:ascii="Courier New" w:hAnsi="Courier New" w:cs="Courier New"/>
-        </w:rPr>
-        <w:t>(start, end, thickness, colour)</w:t>
-      </w:r>
-      <w:r>
-        <w:rPr>
-          <w:rFonts w:ascii="Courier New" w:hAnsi="Courier New" w:cs="Courier New"/>
-        </w:rPr>
-        <w:t>{</w:t>
-      </w:r>
-    </w:p>
-    <w:p>
-      <w:pPr>
-        <w:ind w:firstLine="720"/>
-        <w:rPr>
-          <w:rFonts w:ascii="Courier New" w:hAnsi="Courier New" w:cs="Courier New"/>
-        </w:rPr>
-      </w:pPr>
-      <w:r>
-        <w:rPr>
-          <w:rFonts w:ascii="Courier New" w:hAnsi="Courier New" w:cs="Courier New"/>
-        </w:rPr>
-        <w:tab/>
-        <w:t xml:space="preserve">// Renders a line to current </w:t>
-      </w:r>
-      <w:proofErr w:type="spellStart"/>
-      <w:r>
-        <w:rPr>
-          <w:rFonts w:ascii="Courier New" w:hAnsi="Courier New" w:cs="Courier New"/>
-        </w:rPr>
-        <w:t>opengl</w:t>
-      </w:r>
-      <w:proofErr w:type="spellEnd"/>
-      <w:r>
-        <w:rPr>
-          <w:rFonts w:ascii="Courier New" w:hAnsi="Courier New" w:cs="Courier New"/>
-        </w:rPr>
-        <w:t xml:space="preserve"> buffer</w:t>
+      <w:r>
+        <w:rPr>
+          <w:rFonts w:ascii="Courier New" w:hAnsi="Courier New" w:cs="Courier New"/>
+        </w:rPr>
+        <w:tab/>
+        <w:t>// Renders a line to current opengl buffer</w:t>
       </w:r>
     </w:p>
     <w:p>
@@ -13375,21 +11967,7 @@
         <w:rPr>
           <w:rFonts w:ascii="Courier New" w:hAnsi="Courier New" w:cs="Courier New"/>
         </w:rPr>
-        <w:t xml:space="preserve">function </w:t>
-      </w:r>
-      <w:proofErr w:type="spellStart"/>
-      <w:r>
-        <w:rPr>
-          <w:rFonts w:ascii="Courier New" w:hAnsi="Courier New" w:cs="Courier New"/>
-        </w:rPr>
-        <w:t>separatingAxisTheorem</w:t>
-      </w:r>
-      <w:proofErr w:type="spellEnd"/>
-      <w:r>
-        <w:rPr>
-          <w:rFonts w:ascii="Courier New" w:hAnsi="Courier New" w:cs="Courier New"/>
-        </w:rPr>
-        <w:t>(object1, object2){</w:t>
+        <w:t>function separatingAxisTheorem(object1, object2){</w:t>
       </w:r>
     </w:p>
     <w:p>
@@ -13456,20 +12034,7 @@
           <w:rFonts w:ascii="Courier New" w:hAnsi="Courier New" w:cs="Courier New"/>
         </w:rPr>
         <w:tab/>
-      </w:r>
-      <w:proofErr w:type="spellStart"/>
-      <w:r>
-        <w:rPr>
-          <w:rFonts w:ascii="Courier New" w:hAnsi="Courier New" w:cs="Courier New"/>
-        </w:rPr>
-        <w:t>axes.append</w:t>
-      </w:r>
-      <w:proofErr w:type="spellEnd"/>
-      <w:r>
-        <w:rPr>
-          <w:rFonts w:ascii="Courier New" w:hAnsi="Courier New" w:cs="Courier New"/>
-        </w:rPr>
-        <w:t>(perpendicular(edge))</w:t>
+        <w:t>axes.append(perpendicular(edge))</w:t>
       </w:r>
     </w:p>
     <w:p>
@@ -14079,13 +12644,8 @@
         <w:t xml:space="preserve">The mainloop is structured so that it is a linear set of events every frame. The mainloop is abstracted to make it easier to understand, and debug. The only check within the mainloop is the check to exit the mainloop. </w:t>
       </w:r>
       <w:r>
-        <w:t xml:space="preserve">This isolates problems, so that problems affecting one part of the program will not affect other parts, </w:t>
-      </w:r>
-      <w:proofErr w:type="spellStart"/>
-      <w:r>
-        <w:t>ie</w:t>
-      </w:r>
-      <w:proofErr w:type="spellEnd"/>
+        <w:t>This isolates problems, so that problems affecting one part of the program will not affect other parts, ie</w:t>
+      </w:r>
       <w:r>
         <w:t>.</w:t>
       </w:r>
@@ -14352,15 +12912,7 @@
     </w:p>
     <w:p>
       <w:r>
-        <w:t xml:space="preserve">Softbodies are difficult to test. Certain parts of them can be tested, such as individual springs, or general velocity calculations, however, to test a full collision with a softbody, would require </w:t>
-      </w:r>
-      <w:proofErr w:type="spellStart"/>
-      <w:r>
-        <w:t>to</w:t>
-      </w:r>
-      <w:proofErr w:type="spellEnd"/>
-      <w:r>
-        <w:t xml:space="preserve"> much maths to do manually. Therefore, I will only test individual spring calculations, which can be scaled up</w:t>
+        <w:t>Softbodies are difficult to test. Certain parts of them can be tested, such as individual springs, or general velocity calculations, however, to test a full collision with a softbody, would require to much maths to do manually. Therefore, I will only test individual spring calculations, which can be scaled up</w:t>
       </w:r>
       <w:r>
         <w:t xml:space="preserve"> to represent the whole softbody</w:t>
@@ -14680,15 +13232,7 @@
               <w:cnfStyle w:val="000000000000" w:firstRow="0" w:lastRow="0" w:firstColumn="0" w:lastColumn="0" w:oddVBand="0" w:evenVBand="0" w:oddHBand="0" w:evenHBand="0" w:firstRowFirstColumn="0" w:firstRowLastColumn="0" w:lastRowFirstColumn="0" w:lastRowLastColumn="0"/>
             </w:pPr>
             <w:r>
-              <w:t>Manually do the maths, check with unit test. (F=</w:t>
-            </w:r>
-            <w:proofErr w:type="spellStart"/>
-            <w:r>
-              <w:t>kx</w:t>
-            </w:r>
-            <w:proofErr w:type="spellEnd"/>
-            <w:r>
-              <w:t>, force on points, etc)</w:t>
+              <w:t>Manually do the maths, check with unit test. (F=kx, force on points, etc)</w:t>
             </w:r>
             <w:r>
               <w:t>.</w:t>
@@ -15823,6 +14367,9 @@
           <w:numId w:val="8"/>
         </w:numPr>
       </w:pPr>
+      <w:r>
+        <w:t>Testing</w:t>
+      </w:r>
     </w:p>
     <w:p>
       <w:pPr>
@@ -15848,15 +14395,7 @@
         <w:t xml:space="preserve">I will be using Visual Studio as my IDE. I have chosen it because of its </w:t>
       </w:r>
       <w:r>
-        <w:t xml:space="preserve">powerful debugger and UI. I am also very familiar with it so </w:t>
-      </w:r>
-      <w:proofErr w:type="spellStart"/>
-      <w:r>
-        <w:t>wont</w:t>
-      </w:r>
-      <w:proofErr w:type="spellEnd"/>
-      <w:r>
-        <w:t xml:space="preserve"> have to learn a new editor.</w:t>
+        <w:t>powerful debugger and UI. I am also very familiar with it so wont have to learn a new editor.</w:t>
       </w:r>
     </w:p>
     <w:p>
@@ -16126,11 +14665,9 @@
       <w:pPr>
         <w:pStyle w:val="Heading4"/>
       </w:pPr>
-      <w:proofErr w:type="spellStart"/>
       <w:r>
         <w:t>Application.h</w:t>
       </w:r>
-      <w:proofErr w:type="spellEnd"/>
     </w:p>
     <w:p>
       <w:r>
@@ -16176,15 +14713,7 @@
     </w:p>
     <w:p>
       <w:r>
-        <w:t>The “</w:t>
-      </w:r>
-      <w:proofErr w:type="spellStart"/>
-      <w:r>
-        <w:t>imguiInclude.h</w:t>
-      </w:r>
-      <w:proofErr w:type="spellEnd"/>
-      <w:r>
-        <w:t>” file is a header file which includes all of the ImGUI dependencies.</w:t>
+        <w:t>The “imguiInclude.h” file is a header file which includes all of the ImGUI dependencies.</w:t>
       </w:r>
     </w:p>
     <w:p/>
@@ -16377,15 +14906,7 @@
     <w:p>
       <w:r>
         <w:lastRenderedPageBreak/>
-        <w:t xml:space="preserve">The constructor calls the </w:t>
-      </w:r>
-      <w:proofErr w:type="spellStart"/>
-      <w:r>
-        <w:t>setupWindow</w:t>
-      </w:r>
-      <w:proofErr w:type="spellEnd"/>
-      <w:r>
-        <w:t xml:space="preserve"> method which sets up the</w:t>
+        <w:t>The constructor calls the setupWindow method which sets up the</w:t>
       </w:r>
       <w:r>
         <w:t xml:space="preserve"> GLFW</w:t>
@@ -16418,15 +14939,7 @@
     </w:p>
     <w:p>
       <w:r>
-        <w:t xml:space="preserve">The </w:t>
-      </w:r>
-      <w:proofErr w:type="spellStart"/>
-      <w:r>
-        <w:t>isSetup</w:t>
-      </w:r>
-      <w:proofErr w:type="spellEnd"/>
-      <w:r>
-        <w:t xml:space="preserve"> method checks if there was any error, reports it and returns a Boolean value if the program can run.</w:t>
+        <w:t>The isSetup method checks if there was any error, reports it and returns a Boolean value if the program can run.</w:t>
       </w:r>
     </w:p>
     <w:p/>
@@ -16554,11 +15067,9 @@
       <w:pPr>
         <w:pStyle w:val="Heading4"/>
       </w:pPr>
-      <w:proofErr w:type="spellStart"/>
       <w:r>
         <w:t>Body.h</w:t>
       </w:r>
-      <w:proofErr w:type="spellEnd"/>
     </w:p>
     <w:p/>
     <w:p>
@@ -16619,6 +15130,9 @@
     </w:p>
     <w:p>
       <w:r>
+        <w:rPr>
+          <w:noProof/>
+        </w:rPr>
         <w:drawing>
           <wp:inline distT="0" distB="0" distL="0" distR="0" wp14:anchorId="1131C05F" wp14:editId="3CADB695">
             <wp:extent cx="2933954" cy="1828958"/>
@@ -16687,12 +15201,10 @@
       <w:pPr>
         <w:pStyle w:val="Heading4"/>
       </w:pPr>
-      <w:proofErr w:type="spellStart"/>
       <w:r>
         <w:lastRenderedPageBreak/>
         <w:t>Simulation.h</w:t>
       </w:r>
-      <w:proofErr w:type="spellEnd"/>
     </w:p>
     <w:p>
       <w:r>
@@ -16738,15 +15250,7 @@
     </w:p>
     <w:p>
       <w:r>
-        <w:t xml:space="preserve">An “std::vector” is part of the C++ standard library, it is a dynamic array, with lots of inbuilt functions, however, it shares a name with the mathematical vector, to avoid confusion, I will refer to mathematical vectors as “vec2” (a 2D vector), this is included in </w:t>
-      </w:r>
-      <w:proofErr w:type="spellStart"/>
-      <w:r>
-        <w:t>glm</w:t>
-      </w:r>
-      <w:proofErr w:type="spellEnd"/>
-      <w:r>
-        <w:t>, a maths library that is useful for OpenGL.</w:t>
+        <w:t>An “std::vector” is part of the C++ standard library, it is a dynamic array, with lots of inbuilt functions, however, it shares a name with the mathematical vector, to avoid confusion, I will refer to mathematical vectors as “vec2” (a 2D vector), this is included in glm, a maths library that is useful for OpenGL.</w:t>
       </w:r>
     </w:p>
     <w:p>
@@ -17039,14 +15543,9 @@
       <w:pPr>
         <w:pStyle w:val="Heading4"/>
       </w:pPr>
-      <w:proofErr w:type="spellStart"/>
       <w:r>
         <w:lastRenderedPageBreak/>
-        <w:t>Renderer.h</w:t>
-      </w:r>
-      <w:proofErr w:type="spellEnd"/>
-      <w:r>
-        <w:t>:</w:t>
+        <w:t>Renderer.h:</w:t>
       </w:r>
     </w:p>
     <w:p>
@@ -17247,26 +15746,16 @@
         <w:t xml:space="preserve"> I will</w:t>
       </w:r>
       <w:r>
-        <w:t xml:space="preserve"> add a private boolean to the Renderer class called “</w:t>
-      </w:r>
-      <w:proofErr w:type="spellStart"/>
-      <w:r>
-        <w:t>showDataWindow</w:t>
-      </w:r>
-      <w:proofErr w:type="spellEnd"/>
-      <w:r>
-        <w:t>”, this variable will determine whether the window is shown or not, it will be on be default.</w:t>
+        <w:t xml:space="preserve"> add a private boolean to the Renderer class called “showDataWindow”, this variable will determine whether the window is shown or not, it will be on be default.</w:t>
       </w:r>
     </w:p>
     <w:p>
       <w:pPr>
         <w:pStyle w:val="Heading4"/>
       </w:pPr>
-      <w:proofErr w:type="spellStart"/>
       <w:r>
         <w:t>Renderer.h</w:t>
       </w:r>
-      <w:proofErr w:type="spellEnd"/>
     </w:p>
     <w:p>
       <w:r>
@@ -17408,11 +15897,9 @@
       <w:pPr>
         <w:pStyle w:val="Heading5"/>
       </w:pPr>
-      <w:proofErr w:type="spellStart"/>
       <w:r>
         <w:t>Framebuffer.h</w:t>
       </w:r>
-      <w:proofErr w:type="spellEnd"/>
     </w:p>
     <w:p>
       <w:r>
@@ -17441,12 +15928,15 @@
     </w:p>
     <w:p>
       <w:r>
+        <w:rPr>
+          <w:noProof/>
+        </w:rPr>
         <w:lastRenderedPageBreak/>
         <w:drawing>
-          <wp:inline distT="0" distB="0" distL="0" distR="0" wp14:anchorId="47A62086" wp14:editId="4B3A87DA">
-            <wp:extent cx="4237087" cy="3939881"/>
-            <wp:effectExtent l="0" t="0" r="0" b="3810"/>
-            <wp:docPr id="33" name="Picture 33" descr="Text&#10;&#10;Description automatically generated"/>
+          <wp:inline distT="0" distB="0" distL="0" distR="0" wp14:anchorId="349912F9" wp14:editId="6F79B3B2">
+            <wp:extent cx="4336156" cy="3985605"/>
+            <wp:effectExtent l="0" t="0" r="7620" b="0"/>
+            <wp:docPr id="28" name="Picture 28"/>
             <wp:cNvGraphicFramePr>
               <a:graphicFrameLocks xmlns:a="http://schemas.openxmlformats.org/drawingml/2006/main" noChangeAspect="1"/>
             </wp:cNvGraphicFramePr>
@@ -17454,7 +15944,7 @@
               <a:graphicData uri="http://schemas.openxmlformats.org/drawingml/2006/picture">
                 <pic:pic xmlns:pic="http://schemas.openxmlformats.org/drawingml/2006/picture">
                   <pic:nvPicPr>
-                    <pic:cNvPr id="33" name="Picture 33" descr="Text&#10;&#10;Description automatically generated"/>
+                    <pic:cNvPr id="1" name=""/>
                     <pic:cNvPicPr/>
                   </pic:nvPicPr>
                   <pic:blipFill>
@@ -17466,7 +15956,7 @@
                   <pic:spPr>
                     <a:xfrm>
                       <a:off x="0" y="0"/>
-                      <a:ext cx="4237087" cy="3939881"/>
+                      <a:ext cx="4336156" cy="3985605"/>
                     </a:xfrm>
                     <a:prstGeom prst="rect">
                       <a:avLst/>
@@ -17489,6 +15979,9 @@
     </w:p>
     <w:p>
       <w:r>
+        <w:rPr>
+          <w:noProof/>
+        </w:rPr>
         <w:drawing>
           <wp:inline distT="0" distB="0" distL="0" distR="0" wp14:anchorId="7A069EC5" wp14:editId="5107D460">
             <wp:extent cx="5731510" cy="3232150"/>
@@ -17528,6 +16021,9 @@
     </w:p>
     <w:p>
       <w:r>
+        <w:rPr>
+          <w:noProof/>
+        </w:rPr>
         <w:lastRenderedPageBreak/>
         <w:drawing>
           <wp:inline distT="0" distB="0" distL="0" distR="0" wp14:anchorId="41C33567" wp14:editId="1C6EFCC1">
@@ -17568,6 +16064,9 @@
     </w:p>
     <w:p>
       <w:r>
+        <w:rPr>
+          <w:noProof/>
+        </w:rPr>
         <w:drawing>
           <wp:inline distT="0" distB="0" distL="0" distR="0" wp14:anchorId="32F54CF8" wp14:editId="0796960C">
             <wp:extent cx="4023709" cy="2278577"/>
@@ -17609,27 +16108,20 @@
       <w:pPr>
         <w:pStyle w:val="Heading4"/>
       </w:pPr>
-      <w:proofErr w:type="spellStart"/>
       <w:r>
         <w:t>Renderer.h</w:t>
       </w:r>
-      <w:proofErr w:type="spellEnd"/>
-    </w:p>
-    <w:p>
-      <w:r>
-        <w:t xml:space="preserve">Here I include the </w:t>
-      </w:r>
-      <w:proofErr w:type="spellStart"/>
-      <w:r>
-        <w:t>Framebuffer.h</w:t>
-      </w:r>
-      <w:proofErr w:type="spellEnd"/>
-      <w:r>
-        <w:t xml:space="preserve"> file</w:t>
-      </w:r>
-    </w:p>
-    <w:p>
-      <w:r>
+    </w:p>
+    <w:p>
+      <w:r>
+        <w:t>Here I include the Framebuffer.h file</w:t>
+      </w:r>
+    </w:p>
+    <w:p>
+      <w:r>
+        <w:rPr>
+          <w:noProof/>
+        </w:rPr>
         <w:drawing>
           <wp:inline distT="0" distB="0" distL="0" distR="0" wp14:anchorId="56E37387" wp14:editId="6ED3DF7A">
             <wp:extent cx="3093988" cy="838273"/>
@@ -17677,15 +16169,7 @@
     </w:p>
     <w:p>
       <w:r>
-        <w:t xml:space="preserve">In the </w:t>
-      </w:r>
-      <w:proofErr w:type="spellStart"/>
-      <w:r>
-        <w:t>renderSimulation</w:t>
-      </w:r>
-      <w:proofErr w:type="spellEnd"/>
-      <w:r>
-        <w:t xml:space="preserve"> function, I created a new ImGUI window called “Viewport”, then I create a new framebuffer, bind it, render the simulation. A</w:t>
+        <w:t>In the renderSimulation function, I created a new ImGUI window called “Viewport”, then I create a new framebuffer, bind it, render the simulation. A</w:t>
       </w:r>
       <w:r>
         <w:t>fter that, I unbind the framebuffer, and draw the texture onto the ImGUI window</w:t>
@@ -17699,6 +16183,9 @@
     </w:p>
     <w:p>
       <w:r>
+        <w:rPr>
+          <w:noProof/>
+        </w:rPr>
         <w:lastRenderedPageBreak/>
         <w:drawing>
           <wp:inline distT="0" distB="0" distL="0" distR="0" wp14:anchorId="30FD2245" wp14:editId="2EF1C23E">
@@ -17739,6 +16226,9 @@
     </w:p>
     <w:p>
       <w:r>
+        <w:rPr>
+          <w:noProof/>
+        </w:rPr>
         <w:drawing>
           <wp:inline distT="0" distB="0" distL="0" distR="0" wp14:anchorId="003998D9" wp14:editId="0C5985F4">
             <wp:extent cx="4437298" cy="1417320"/>
@@ -17778,36 +16268,18 @@
     </w:p>
     <w:p>
       <w:pPr>
-        <w:pStyle w:val="Heading3"/>
-      </w:pPr>
-      <w:r>
-        <w:t>Adding to Mainloop</w:t>
-      </w:r>
-    </w:p>
-    <w:p>
-      <w:r>
-        <w:t>Like the Simulation class, adding it to the mainloop is not that hard.</w:t>
-      </w:r>
-    </w:p>
-    <w:p>
-      <w:pPr>
         <w:pStyle w:val="Heading4"/>
       </w:pPr>
-      <w:proofErr w:type="spellStart"/>
-      <w:r>
-        <w:t>Application.h</w:t>
-      </w:r>
-      <w:proofErr w:type="spellEnd"/>
-      <w:r>
-        <w:t xml:space="preserve"> </w:t>
-      </w:r>
-    </w:p>
-    <w:p>
-      <w:r>
-        <w:t xml:space="preserve">First I included the file </w:t>
-      </w:r>
-      <w:r>
-        <w:t>in the header file</w:t>
+      <w:r>
+        <w:t>Debugging:</w:t>
+      </w:r>
+    </w:p>
+    <w:p>
+      <w:r>
+        <w:t>While testing this section after adding it to the mainloop (next section), I found that the test rectangle (code below) that I hard coded in wasn’t showing up</w:t>
+      </w:r>
+      <w:r>
+        <w:t>, the screen was just black</w:t>
       </w:r>
       <w:r>
         <w:t>.</w:t>
@@ -17815,11 +16287,14 @@
     </w:p>
     <w:p>
       <w:r>
+        <w:rPr>
+          <w:noProof/>
+        </w:rPr>
         <w:drawing>
-          <wp:inline distT="0" distB="0" distL="0" distR="0" wp14:anchorId="7F35A65E" wp14:editId="483C6B05">
-            <wp:extent cx="2568163" cy="518205"/>
-            <wp:effectExtent l="0" t="0" r="3810" b="0"/>
-            <wp:docPr id="43" name="Picture 43" descr="Text&#10;&#10;Description automatically generated"/>
+          <wp:inline distT="0" distB="0" distL="0" distR="0" wp14:anchorId="421378B2" wp14:editId="000A112C">
+            <wp:extent cx="4831499" cy="2080440"/>
+            <wp:effectExtent l="0" t="0" r="7620" b="0"/>
+            <wp:docPr id="34" name="Picture 34"/>
             <wp:cNvGraphicFramePr>
               <a:graphicFrameLocks xmlns:a="http://schemas.openxmlformats.org/drawingml/2006/main" noChangeAspect="1"/>
             </wp:cNvGraphicFramePr>
@@ -17827,7 +16302,7 @@
               <a:graphicData uri="http://schemas.openxmlformats.org/drawingml/2006/picture">
                 <pic:pic xmlns:pic="http://schemas.openxmlformats.org/drawingml/2006/picture">
                   <pic:nvPicPr>
-                    <pic:cNvPr id="43" name="Picture 43" descr="Text&#10;&#10;Description automatically generated"/>
+                    <pic:cNvPr id="1" name=""/>
                     <pic:cNvPicPr/>
                   </pic:nvPicPr>
                   <pic:blipFill>
@@ -17839,7 +16314,7 @@
                   <pic:spPr>
                     <a:xfrm>
                       <a:off x="0" y="0"/>
-                      <a:ext cx="2568163" cy="518205"/>
+                      <a:ext cx="4831499" cy="2080440"/>
                     </a:xfrm>
                     <a:prstGeom prst="rect">
                       <a:avLst/>
@@ -17853,28 +16328,16 @@
       </w:r>
     </w:p>
     <w:p>
-      <w:pPr>
-        <w:pStyle w:val="Heading4"/>
-      </w:pPr>
-      <w:r>
-        <w:t>Application.cpp</w:t>
-      </w:r>
-    </w:p>
-    <w:p>
-      <w:r>
-        <w:t xml:space="preserve">Then I </w:t>
-      </w:r>
-      <w:r>
-        <w:t>initialised the Renderer class and added the rendering functions to the main loop.</w:t>
-      </w:r>
-    </w:p>
-    <w:p>
-      <w:r>
+      <w:r>
+        <w:rPr>
+          <w:noProof/>
+        </w:rPr>
+        <w:lastRenderedPageBreak/>
         <w:drawing>
-          <wp:inline distT="0" distB="0" distL="0" distR="0" wp14:anchorId="6DFA42F1" wp14:editId="77D79A6C">
-            <wp:extent cx="3284815" cy="2667000"/>
-            <wp:effectExtent l="0" t="0" r="0" b="0"/>
-            <wp:docPr id="44" name="Picture 44"/>
+          <wp:inline distT="0" distB="0" distL="0" distR="0" wp14:anchorId="0D309D6A" wp14:editId="095C2CDE">
+            <wp:extent cx="5731510" cy="3401060"/>
+            <wp:effectExtent l="0" t="0" r="2540" b="8890"/>
+            <wp:docPr id="45" name="Picture 45"/>
             <wp:cNvGraphicFramePr>
               <a:graphicFrameLocks xmlns:a="http://schemas.openxmlformats.org/drawingml/2006/main" noChangeAspect="1"/>
             </wp:cNvGraphicFramePr>
@@ -17894,7 +16357,7 @@
                   <pic:spPr>
                     <a:xfrm>
                       <a:off x="0" y="0"/>
-                      <a:ext cx="3295244" cy="2675467"/>
+                      <a:ext cx="5731510" cy="3401060"/>
                     </a:xfrm>
                     <a:prstGeom prst="rect">
                       <a:avLst/>
@@ -17908,55 +16371,40 @@
       </w:r>
     </w:p>
     <w:p>
-      <w:pPr>
-        <w:pStyle w:val="Heading3"/>
-      </w:pPr>
-      <w:r>
-        <w:lastRenderedPageBreak/>
-        <w:t>Rendering Shapes:</w:t>
-      </w:r>
-    </w:p>
-    <w:p>
-      <w:pPr>
-        <w:pStyle w:val="Heading4"/>
-      </w:pPr>
-      <w:r>
-        <w:t xml:space="preserve">Render </w:t>
-      </w:r>
-      <w:r>
-        <w:t>Circle</w:t>
-      </w:r>
-      <w:r>
-        <w:t>:</w:t>
-      </w:r>
-    </w:p>
-    <w:p>
-      <w:r>
-        <w:t>The render circle function essentially draws lots of triangles</w:t>
-      </w:r>
-      <w:r>
-        <w:t xml:space="preserve"> from the centre of the </w:t>
-      </w:r>
-      <w:r>
-        <w:t>These triangles</w:t>
-      </w:r>
-      <w:r>
-        <w:t xml:space="preserve"> form a shape that looks like a circle. </w:t>
-      </w:r>
-      <w:r>
-        <w:t>This works as the individual triangles are very thin, the angle at the centre of the</w:t>
-      </w:r>
-      <w:r>
-        <w:t xml:space="preserve"> circle is only 0.1 radians.</w:t>
-      </w:r>
-    </w:p>
-    <w:p>
-      <w:r>
+      <w:r>
+        <w:t>After spending some time trying to figure out what was causing it, I came up with a hypothesis</w:t>
+      </w:r>
+      <w:r>
+        <w:t>.</w:t>
+      </w:r>
+      <w:r>
+        <w:t xml:space="preserve"> The framebuffer is a local variable, meaning that the </w:t>
+      </w:r>
+      <w:r>
+        <w:t xml:space="preserve">destructor is called </w:t>
+      </w:r>
+      <w:r>
+        <w:t>when the scope ends. My theory is that ImGUI doesn’t actually copy the texture when the addImage function is called, but rather when the final image is rendered. As the destructor of the FrameBuffer class destroys the texture, the final render function is trying to access some memory that no longer contains a texture, resulting in a black screen.</w:t>
+      </w:r>
+    </w:p>
+    <w:p>
+      <w:r>
+        <w:t>To test if this was the case, I made the fb object into a member field in the Renderer class</w:t>
+      </w:r>
+      <w:r>
+        <w:t>, and removed the variable from the renderSimulation function.</w:t>
+      </w:r>
+    </w:p>
+    <w:p>
+      <w:r>
+        <w:rPr>
+          <w:noProof/>
+        </w:rPr>
         <w:drawing>
-          <wp:inline distT="0" distB="0" distL="0" distR="0" wp14:anchorId="476E68BE" wp14:editId="71B50B46">
-            <wp:extent cx="5547841" cy="1813717"/>
-            <wp:effectExtent l="0" t="0" r="0" b="0"/>
-            <wp:docPr id="46" name="Picture 46"/>
+          <wp:inline distT="0" distB="0" distL="0" distR="0" wp14:anchorId="75E0BE11" wp14:editId="49E89992">
+            <wp:extent cx="3063505" cy="1828958"/>
+            <wp:effectExtent l="0" t="0" r="3810" b="0"/>
+            <wp:docPr id="49" name="Picture 49"/>
             <wp:cNvGraphicFramePr>
               <a:graphicFrameLocks xmlns:a="http://schemas.openxmlformats.org/drawingml/2006/main" noChangeAspect="1"/>
             </wp:cNvGraphicFramePr>
@@ -17976,6 +16424,268 @@
                   <pic:spPr>
                     <a:xfrm>
                       <a:off x="0" y="0"/>
+                      <a:ext cx="3063505" cy="1828958"/>
+                    </a:xfrm>
+                    <a:prstGeom prst="rect">
+                      <a:avLst/>
+                    </a:prstGeom>
+                  </pic:spPr>
+                </pic:pic>
+              </a:graphicData>
+            </a:graphic>
+          </wp:inline>
+        </w:drawing>
+      </w:r>
+    </w:p>
+    <w:p>
+      <w:r>
+        <w:rPr>
+          <w:noProof/>
+        </w:rPr>
+        <w:drawing>
+          <wp:inline distT="0" distB="0" distL="0" distR="0" wp14:anchorId="37270D74" wp14:editId="703BE1CC">
+            <wp:extent cx="3071126" cy="419136"/>
+            <wp:effectExtent l="0" t="0" r="0" b="0"/>
+            <wp:docPr id="50" name="Picture 50"/>
+            <wp:cNvGraphicFramePr>
+              <a:graphicFrameLocks xmlns:a="http://schemas.openxmlformats.org/drawingml/2006/main" noChangeAspect="1"/>
+            </wp:cNvGraphicFramePr>
+            <a:graphic xmlns:a="http://schemas.openxmlformats.org/drawingml/2006/main">
+              <a:graphicData uri="http://schemas.openxmlformats.org/drawingml/2006/picture">
+                <pic:pic xmlns:pic="http://schemas.openxmlformats.org/drawingml/2006/picture">
+                  <pic:nvPicPr>
+                    <pic:cNvPr id="1" name=""/>
+                    <pic:cNvPicPr/>
+                  </pic:nvPicPr>
+                  <pic:blipFill>
+                    <a:blip r:embed="rId51"/>
+                    <a:stretch>
+                      <a:fillRect/>
+                    </a:stretch>
+                  </pic:blipFill>
+                  <pic:spPr>
+                    <a:xfrm>
+                      <a:off x="0" y="0"/>
+                      <a:ext cx="3071126" cy="419136"/>
+                    </a:xfrm>
+                    <a:prstGeom prst="rect">
+                      <a:avLst/>
+                    </a:prstGeom>
+                  </pic:spPr>
+                </pic:pic>
+              </a:graphicData>
+            </a:graphic>
+          </wp:inline>
+        </w:drawing>
+      </w:r>
+    </w:p>
+    <w:p>
+      <w:r>
+        <w:t>After finishing that it now works properly, the background colour comes up, and the test rectangle shows up.</w:t>
+      </w:r>
+    </w:p>
+    <w:p/>
+    <w:p>
+      <w:pPr>
+        <w:pStyle w:val="Heading3"/>
+      </w:pPr>
+      <w:r>
+        <w:t>Adding to Mainloop</w:t>
+      </w:r>
+    </w:p>
+    <w:p>
+      <w:r>
+        <w:t>Like the Simulation class, adding it to the mainloop is not that hard.</w:t>
+      </w:r>
+    </w:p>
+    <w:p>
+      <w:pPr>
+        <w:pStyle w:val="Heading4"/>
+      </w:pPr>
+      <w:r>
+        <w:lastRenderedPageBreak/>
+        <w:t xml:space="preserve">Application.h </w:t>
+      </w:r>
+    </w:p>
+    <w:p>
+      <w:r>
+        <w:t>First I included the file in the header file</w:t>
+      </w:r>
+      <w:r>
+        <w:t>.</w:t>
+      </w:r>
+    </w:p>
+    <w:p>
+      <w:r>
+        <w:rPr>
+          <w:noProof/>
+        </w:rPr>
+        <w:drawing>
+          <wp:inline distT="0" distB="0" distL="0" distR="0" wp14:anchorId="7F35A65E" wp14:editId="483C6B05">
+            <wp:extent cx="2568163" cy="518205"/>
+            <wp:effectExtent l="0" t="0" r="3810" b="0"/>
+            <wp:docPr id="43" name="Picture 43" descr="Text&#10;&#10;Description automatically generated"/>
+            <wp:cNvGraphicFramePr>
+              <a:graphicFrameLocks xmlns:a="http://schemas.openxmlformats.org/drawingml/2006/main" noChangeAspect="1"/>
+            </wp:cNvGraphicFramePr>
+            <a:graphic xmlns:a="http://schemas.openxmlformats.org/drawingml/2006/main">
+              <a:graphicData uri="http://schemas.openxmlformats.org/drawingml/2006/picture">
+                <pic:pic xmlns:pic="http://schemas.openxmlformats.org/drawingml/2006/picture">
+                  <pic:nvPicPr>
+                    <pic:cNvPr id="43" name="Picture 43" descr="Text&#10;&#10;Description automatically generated"/>
+                    <pic:cNvPicPr/>
+                  </pic:nvPicPr>
+                  <pic:blipFill>
+                    <a:blip r:embed="rId52"/>
+                    <a:stretch>
+                      <a:fillRect/>
+                    </a:stretch>
+                  </pic:blipFill>
+                  <pic:spPr>
+                    <a:xfrm>
+                      <a:off x="0" y="0"/>
+                      <a:ext cx="2568163" cy="518205"/>
+                    </a:xfrm>
+                    <a:prstGeom prst="rect">
+                      <a:avLst/>
+                    </a:prstGeom>
+                  </pic:spPr>
+                </pic:pic>
+              </a:graphicData>
+            </a:graphic>
+          </wp:inline>
+        </w:drawing>
+      </w:r>
+    </w:p>
+    <w:p>
+      <w:pPr>
+        <w:pStyle w:val="Heading4"/>
+      </w:pPr>
+      <w:r>
+        <w:t>Application.cpp</w:t>
+      </w:r>
+    </w:p>
+    <w:p>
+      <w:r>
+        <w:t xml:space="preserve">Then I </w:t>
+      </w:r>
+      <w:r>
+        <w:t>initialised the Renderer class and added the rendering functions to the main loop.</w:t>
+      </w:r>
+    </w:p>
+    <w:p>
+      <w:r>
+        <w:rPr>
+          <w:noProof/>
+        </w:rPr>
+        <w:drawing>
+          <wp:inline distT="0" distB="0" distL="0" distR="0" wp14:anchorId="6DFA42F1" wp14:editId="77D79A6C">
+            <wp:extent cx="3284815" cy="2667000"/>
+            <wp:effectExtent l="0" t="0" r="0" b="0"/>
+            <wp:docPr id="44" name="Picture 44"/>
+            <wp:cNvGraphicFramePr>
+              <a:graphicFrameLocks xmlns:a="http://schemas.openxmlformats.org/drawingml/2006/main" noChangeAspect="1"/>
+            </wp:cNvGraphicFramePr>
+            <a:graphic xmlns:a="http://schemas.openxmlformats.org/drawingml/2006/main">
+              <a:graphicData uri="http://schemas.openxmlformats.org/drawingml/2006/picture">
+                <pic:pic xmlns:pic="http://schemas.openxmlformats.org/drawingml/2006/picture">
+                  <pic:nvPicPr>
+                    <pic:cNvPr id="1" name=""/>
+                    <pic:cNvPicPr/>
+                  </pic:nvPicPr>
+                  <pic:blipFill>
+                    <a:blip r:embed="rId53"/>
+                    <a:stretch>
+                      <a:fillRect/>
+                    </a:stretch>
+                  </pic:blipFill>
+                  <pic:spPr>
+                    <a:xfrm>
+                      <a:off x="0" y="0"/>
+                      <a:ext cx="3295244" cy="2675467"/>
+                    </a:xfrm>
+                    <a:prstGeom prst="rect">
+                      <a:avLst/>
+                    </a:prstGeom>
+                  </pic:spPr>
+                </pic:pic>
+              </a:graphicData>
+            </a:graphic>
+          </wp:inline>
+        </w:drawing>
+      </w:r>
+    </w:p>
+    <w:p>
+      <w:pPr>
+        <w:pStyle w:val="Heading3"/>
+      </w:pPr>
+      <w:r>
+        <w:t>Rendering Shapes:</w:t>
+      </w:r>
+    </w:p>
+    <w:p>
+      <w:pPr>
+        <w:pStyle w:val="Heading4"/>
+      </w:pPr>
+      <w:r>
+        <w:t xml:space="preserve">Render </w:t>
+      </w:r>
+      <w:r>
+        <w:t>Circle</w:t>
+      </w:r>
+      <w:r>
+        <w:t>:</w:t>
+      </w:r>
+    </w:p>
+    <w:p>
+      <w:r>
+        <w:t>The render circle function essentially draws lots of triangles</w:t>
+      </w:r>
+      <w:r>
+        <w:t xml:space="preserve"> from the centre of the </w:t>
+      </w:r>
+      <w:r>
+        <w:t>These triangles</w:t>
+      </w:r>
+      <w:r>
+        <w:t xml:space="preserve"> form a shape that looks like a circle. </w:t>
+      </w:r>
+      <w:r>
+        <w:t>This works as the individual triangles are very thin, the angle at the centre of the</w:t>
+      </w:r>
+      <w:r>
+        <w:t xml:space="preserve"> circle is only 0.1 radians.</w:t>
+      </w:r>
+    </w:p>
+    <w:p>
+      <w:r>
+        <w:rPr>
+          <w:noProof/>
+        </w:rPr>
+        <w:drawing>
+          <wp:inline distT="0" distB="0" distL="0" distR="0" wp14:anchorId="476E68BE" wp14:editId="71B50B46">
+            <wp:extent cx="5547841" cy="1813717"/>
+            <wp:effectExtent l="0" t="0" r="0" b="0"/>
+            <wp:docPr id="46" name="Picture 46"/>
+            <wp:cNvGraphicFramePr>
+              <a:graphicFrameLocks xmlns:a="http://schemas.openxmlformats.org/drawingml/2006/main" noChangeAspect="1"/>
+            </wp:cNvGraphicFramePr>
+            <a:graphic xmlns:a="http://schemas.openxmlformats.org/drawingml/2006/main">
+              <a:graphicData uri="http://schemas.openxmlformats.org/drawingml/2006/picture">
+                <pic:pic xmlns:pic="http://schemas.openxmlformats.org/drawingml/2006/picture">
+                  <pic:nvPicPr>
+                    <pic:cNvPr id="1" name=""/>
+                    <pic:cNvPicPr/>
+                  </pic:nvPicPr>
+                  <pic:blipFill>
+                    <a:blip r:embed="rId54"/>
+                    <a:stretch>
+                      <a:fillRect/>
+                    </a:stretch>
+                  </pic:blipFill>
+                  <pic:spPr>
+                    <a:xfrm>
+                      <a:off x="0" y="0"/>
                       <a:ext cx="5547841" cy="1813717"/>
                     </a:xfrm>
                     <a:prstGeom prst="rect">
@@ -18012,6 +16722,10 @@
     </w:p>
     <w:p>
       <w:r>
+        <w:rPr>
+          <w:noProof/>
+        </w:rPr>
+        <w:lastRenderedPageBreak/>
         <w:drawing>
           <wp:inline distT="0" distB="0" distL="0" distR="0" wp14:anchorId="5B6FB4B5" wp14:editId="2CCAD079">
             <wp:extent cx="5731510" cy="1200785"/>
@@ -18028,7 +16742,7 @@
                     <pic:cNvPicPr/>
                   </pic:nvPicPr>
                   <pic:blipFill>
-                    <a:blip r:embed="rId51"/>
+                    <a:blip r:embed="rId55"/>
                     <a:stretch>
                       <a:fillRect/>
                     </a:stretch>
@@ -18059,7 +16773,13 @@
     </w:p>
     <w:p>
       <w:r>
-        <w:t>When rendering to an OpenGL window, the centre of the screen is position (0, 0), the top left is position (-1, -1), the top right is (1, -1), etc. This coordinate system can be difficult to work with, especially as I want the window to be resizable. Rather than calculating the position every time I want to render to a screen, I can use a projection matrix, this means that the calculation will be done on the GPU, and will be much more efficient and easier to work with.</w:t>
+        <w:t xml:space="preserve">When rendering to an OpenGL window, the centre of the screen is position (0, 0), the top left is position (-1, -1), the top right is (1, -1), etc. This coordinate system can be difficult to work with, especially as I want the window to be resizable. Rather than calculating the position every time I want to render to a screen, I can use a projection matrix, this means that the calculation will be done on the </w:t>
+      </w:r>
+      <w:r>
+        <w:t>GPU and</w:t>
+      </w:r>
+      <w:r>
+        <w:t xml:space="preserve"> will be much more efficient and easier to work with.</w:t>
       </w:r>
     </w:p>
     <w:p>
@@ -18067,12 +16787,188 @@
         <w:pStyle w:val="Heading4"/>
       </w:pPr>
       <w:r>
+        <w:t>Renderer.</w:t>
+      </w:r>
+      <w:r>
+        <w:t>h</w:t>
+      </w:r>
+    </w:p>
+    <w:p>
+      <w:r>
+        <w:t>To implement the projection matrix, I first</w:t>
+      </w:r>
+      <w:r>
+        <w:t xml:space="preserve"> included the matrix and projection matrices hpp files from the glm library. Then I added a projection matric member to </w:t>
+      </w:r>
+      <w:r>
+        <w:t>the Renderer class.</w:t>
+      </w:r>
+    </w:p>
+    <w:p>
+      <w:r>
+        <w:rPr>
+          <w:noProof/>
+        </w:rPr>
+        <w:drawing>
+          <wp:inline distT="0" distB="0" distL="0" distR="0" wp14:anchorId="25D72D7E" wp14:editId="4AF90EB1">
+            <wp:extent cx="3071126" cy="533446"/>
+            <wp:effectExtent l="0" t="0" r="0" b="0"/>
+            <wp:docPr id="52" name="Picture 52"/>
+            <wp:cNvGraphicFramePr>
+              <a:graphicFrameLocks xmlns:a="http://schemas.openxmlformats.org/drawingml/2006/main" noChangeAspect="1"/>
+            </wp:cNvGraphicFramePr>
+            <a:graphic xmlns:a="http://schemas.openxmlformats.org/drawingml/2006/main">
+              <a:graphicData uri="http://schemas.openxmlformats.org/drawingml/2006/picture">
+                <pic:pic xmlns:pic="http://schemas.openxmlformats.org/drawingml/2006/picture">
+                  <pic:nvPicPr>
+                    <pic:cNvPr id="1" name=""/>
+                    <pic:cNvPicPr/>
+                  </pic:nvPicPr>
+                  <pic:blipFill>
+                    <a:blip r:embed="rId56"/>
+                    <a:stretch>
+                      <a:fillRect/>
+                    </a:stretch>
+                  </pic:blipFill>
+                  <pic:spPr>
+                    <a:xfrm>
+                      <a:off x="0" y="0"/>
+                      <a:ext cx="3071126" cy="533446"/>
+                    </a:xfrm>
+                    <a:prstGeom prst="rect">
+                      <a:avLst/>
+                    </a:prstGeom>
+                  </pic:spPr>
+                </pic:pic>
+              </a:graphicData>
+            </a:graphic>
+          </wp:inline>
+        </w:drawing>
+      </w:r>
+    </w:p>
+    <w:p>
+      <w:r>
+        <w:rPr>
+          <w:noProof/>
+        </w:rPr>
+        <w:drawing>
+          <wp:inline distT="0" distB="0" distL="0" distR="0" wp14:anchorId="5A2325AB" wp14:editId="1168F1B5">
+            <wp:extent cx="2621507" cy="281964"/>
+            <wp:effectExtent l="0" t="0" r="7620" b="3810"/>
+            <wp:docPr id="53" name="Picture 53"/>
+            <wp:cNvGraphicFramePr>
+              <a:graphicFrameLocks xmlns:a="http://schemas.openxmlformats.org/drawingml/2006/main" noChangeAspect="1"/>
+            </wp:cNvGraphicFramePr>
+            <a:graphic xmlns:a="http://schemas.openxmlformats.org/drawingml/2006/main">
+              <a:graphicData uri="http://schemas.openxmlformats.org/drawingml/2006/picture">
+                <pic:pic xmlns:pic="http://schemas.openxmlformats.org/drawingml/2006/picture">
+                  <pic:nvPicPr>
+                    <pic:cNvPr id="1" name=""/>
+                    <pic:cNvPicPr/>
+                  </pic:nvPicPr>
+                  <pic:blipFill>
+                    <a:blip r:embed="rId57"/>
+                    <a:stretch>
+                      <a:fillRect/>
+                    </a:stretch>
+                  </pic:blipFill>
+                  <pic:spPr>
+                    <a:xfrm>
+                      <a:off x="0" y="0"/>
+                      <a:ext cx="2621507" cy="281964"/>
+                    </a:xfrm>
+                    <a:prstGeom prst="rect">
+                      <a:avLst/>
+                    </a:prstGeom>
+                  </pic:spPr>
+                </pic:pic>
+              </a:graphicData>
+            </a:graphic>
+          </wp:inline>
+        </w:drawing>
+      </w:r>
+    </w:p>
+    <w:p>
+      <w:pPr>
+        <w:pStyle w:val="Heading4"/>
+      </w:pPr>
+      <w:r>
         <w:t>Renderer.cpp</w:t>
       </w:r>
     </w:p>
     <w:p>
       <w:r>
-        <w:t>To implement the projection matrix, I first</w:t>
+        <w:t>Then I setup the projection matrix at the beginning of the renderSimulation function.</w:t>
+      </w:r>
+    </w:p>
+    <w:p>
+      <w:r>
+        <w:rPr>
+          <w:noProof/>
+        </w:rPr>
+        <w:drawing>
+          <wp:inline distT="0" distB="0" distL="0" distR="0" wp14:anchorId="428CBDAE" wp14:editId="2C558A23">
+            <wp:extent cx="5364945" cy="891617"/>
+            <wp:effectExtent l="0" t="0" r="7620" b="3810"/>
+            <wp:docPr id="23" name="Picture 23" descr="Text&#10;&#10;Description automatically generated"/>
+            <wp:cNvGraphicFramePr>
+              <a:graphicFrameLocks xmlns:a="http://schemas.openxmlformats.org/drawingml/2006/main" noChangeAspect="1"/>
+            </wp:cNvGraphicFramePr>
+            <a:graphic xmlns:a="http://schemas.openxmlformats.org/drawingml/2006/main">
+              <a:graphicData uri="http://schemas.openxmlformats.org/drawingml/2006/picture">
+                <pic:pic xmlns:pic="http://schemas.openxmlformats.org/drawingml/2006/picture">
+                  <pic:nvPicPr>
+                    <pic:cNvPr id="23" name="Picture 23" descr="Text&#10;&#10;Description automatically generated"/>
+                    <pic:cNvPicPr/>
+                  </pic:nvPicPr>
+                  <pic:blipFill>
+                    <a:blip r:embed="rId58"/>
+                    <a:stretch>
+                      <a:fillRect/>
+                    </a:stretch>
+                  </pic:blipFill>
+                  <pic:spPr>
+                    <a:xfrm>
+                      <a:off x="0" y="0"/>
+                      <a:ext cx="5364945" cy="891617"/>
+                    </a:xfrm>
+                    <a:prstGeom prst="rect">
+                      <a:avLst/>
+                    </a:prstGeom>
+                  </pic:spPr>
+                </pic:pic>
+              </a:graphicData>
+            </a:graphic>
+          </wp:inline>
+        </w:drawing>
+      </w:r>
+    </w:p>
+    <w:p>
+      <w:r>
+        <w:t>Now, the projection matrix is setup, this also allows the window to be resizable.</w:t>
+      </w:r>
+    </w:p>
+    <w:p/>
+    <w:p>
+      <w:pPr>
+        <w:pStyle w:val="Heading2"/>
+      </w:pPr>
+      <w:r>
+        <w:t>Rigidbodies:</w:t>
+      </w:r>
+    </w:p>
+    <w:p>
+      <w:r>
+        <w:t xml:space="preserve">This section is focused on creating all of the </w:t>
+      </w:r>
+      <w:r>
+        <w:t>r</w:t>
+      </w:r>
+      <w:r>
+        <w:t>igidbody classes</w:t>
+      </w:r>
+      <w:r>
+        <w:t>.</w:t>
       </w:r>
     </w:p>
     <w:p>
@@ -18080,10 +16976,12 @@
         <w:pStyle w:val="Heading3"/>
       </w:pPr>
       <w:r>
-        <w:t>Debugging</w:t>
-      </w:r>
-      <w:r>
-        <w:t>:</w:t>
+        <w:t>Body</w:t>
+      </w:r>
+    </w:p>
+    <w:p>
+      <w:r>
+        <w:t>First we have to update the Body class, we add a position vector, a velocity vector, a force and impulse vector, mass, colour and an isStatic variable.</w:t>
       </w:r>
     </w:p>
     <w:p>
@@ -18091,17 +16989,717 @@
         <w:pStyle w:val="Heading4"/>
       </w:pPr>
       <w:r>
-        <w:t>Render Simulation:</w:t>
-      </w:r>
-    </w:p>
-    <w:p>
-      <w:r>
-        <w:t xml:space="preserve">While testing the render simulation function, </w:t>
+        <w:t>Body.h</w:t>
+      </w:r>
+    </w:p>
+    <w:p>
+      <w:r>
+        <w:t xml:space="preserve">In Body.h, we </w:t>
+      </w:r>
+      <w:r>
+        <w:t xml:space="preserve">predeclare </w:t>
+      </w:r>
+      <w:r>
+        <w:t>the Renderer class, we do this to prevent circular imports as the Renderer class will include the Body class</w:t>
+      </w:r>
+      <w:r>
+        <w:t>.</w:t>
+      </w:r>
+    </w:p>
+    <w:p>
+      <w:r>
+        <w:rPr>
+          <w:noProof/>
+        </w:rPr>
+        <w:lastRenderedPageBreak/>
+        <w:drawing>
+          <wp:inline distT="0" distB="0" distL="0" distR="0" wp14:anchorId="066EABA2" wp14:editId="5EBB1C9F">
+            <wp:extent cx="3124471" cy="3833192"/>
+            <wp:effectExtent l="0" t="0" r="0" b="0"/>
+            <wp:docPr id="33" name="Picture 33" descr="Graphical user interface, text&#10;&#10;Description automatically generated"/>
+            <wp:cNvGraphicFramePr>
+              <a:graphicFrameLocks xmlns:a="http://schemas.openxmlformats.org/drawingml/2006/main" noChangeAspect="1"/>
+            </wp:cNvGraphicFramePr>
+            <a:graphic xmlns:a="http://schemas.openxmlformats.org/drawingml/2006/main">
+              <a:graphicData uri="http://schemas.openxmlformats.org/drawingml/2006/picture">
+                <pic:pic xmlns:pic="http://schemas.openxmlformats.org/drawingml/2006/picture">
+                  <pic:nvPicPr>
+                    <pic:cNvPr id="33" name="Picture 33" descr="Graphical user interface, text&#10;&#10;Description automatically generated"/>
+                    <pic:cNvPicPr/>
+                  </pic:nvPicPr>
+                  <pic:blipFill>
+                    <a:blip r:embed="rId59"/>
+                    <a:stretch>
+                      <a:fillRect/>
+                    </a:stretch>
+                  </pic:blipFill>
+                  <pic:spPr>
+                    <a:xfrm>
+                      <a:off x="0" y="0"/>
+                      <a:ext cx="3124471" cy="3833192"/>
+                    </a:xfrm>
+                    <a:prstGeom prst="rect">
+                      <a:avLst/>
+                    </a:prstGeom>
+                  </pic:spPr>
+                </pic:pic>
+              </a:graphicData>
+            </a:graphic>
+          </wp:inline>
+        </w:drawing>
+      </w:r>
+    </w:p>
+    <w:p>
+      <w:pPr>
+        <w:pStyle w:val="Heading4"/>
+      </w:pPr>
+      <w:r>
+        <w:t>Body.cpp</w:t>
+      </w:r>
+    </w:p>
+    <w:p>
+      <w:r>
+        <w:t>Then we add the getters to Body.cpp</w:t>
+      </w:r>
+    </w:p>
+    <w:p>
+      <w:r>
+        <w:rPr>
+          <w:noProof/>
+        </w:rPr>
+        <w:drawing>
+          <wp:inline distT="0" distB="0" distL="0" distR="0" wp14:anchorId="238C050A" wp14:editId="4DAA16D7">
+            <wp:extent cx="3269263" cy="3718882"/>
+            <wp:effectExtent l="0" t="0" r="7620" b="0"/>
+            <wp:docPr id="48" name="Picture 48" descr="Text&#10;&#10;Description automatically generated"/>
+            <wp:cNvGraphicFramePr>
+              <a:graphicFrameLocks xmlns:a="http://schemas.openxmlformats.org/drawingml/2006/main" noChangeAspect="1"/>
+            </wp:cNvGraphicFramePr>
+            <a:graphic xmlns:a="http://schemas.openxmlformats.org/drawingml/2006/main">
+              <a:graphicData uri="http://schemas.openxmlformats.org/drawingml/2006/picture">
+                <pic:pic xmlns:pic="http://schemas.openxmlformats.org/drawingml/2006/picture">
+                  <pic:nvPicPr>
+                    <pic:cNvPr id="48" name="Picture 48" descr="Text&#10;&#10;Description automatically generated"/>
+                    <pic:cNvPicPr/>
+                  </pic:nvPicPr>
+                  <pic:blipFill>
+                    <a:blip r:embed="rId60"/>
+                    <a:stretch>
+                      <a:fillRect/>
+                    </a:stretch>
+                  </pic:blipFill>
+                  <pic:spPr>
+                    <a:xfrm>
+                      <a:off x="0" y="0"/>
+                      <a:ext cx="3269263" cy="3718882"/>
+                    </a:xfrm>
+                    <a:prstGeom prst="rect">
+                      <a:avLst/>
+                    </a:prstGeom>
+                  </pic:spPr>
+                </pic:pic>
+              </a:graphicData>
+            </a:graphic>
+          </wp:inline>
+        </w:drawing>
+      </w:r>
+    </w:p>
+    <w:p>
+      <w:pPr>
+        <w:pStyle w:val="Heading3"/>
+      </w:pPr>
+      <w:r>
+        <w:t>Rigidbody:</w:t>
+      </w:r>
+    </w:p>
+    <w:p>
+      <w:r>
+        <w:t>The Rigidbody class is the base class of all of the rigidbodies</w:t>
+      </w:r>
+      <w:r>
+        <w:t>.</w:t>
+      </w:r>
+      <w:r>
+        <w:t xml:space="preserve"> It is a subclass of Body.</w:t>
+      </w:r>
+    </w:p>
+    <w:p>
+      <w:pPr>
+        <w:pStyle w:val="Heading4"/>
+      </w:pPr>
+      <w:r>
+        <w:lastRenderedPageBreak/>
+        <w:t>Rigidbody.h</w:t>
+      </w:r>
+    </w:p>
+    <w:p>
+      <w:r>
+        <w:t>The Rigidbody class has 3 constructors, each containing a different number of inputs, most of the time, I will be using the third one as it specifies all of the member variables.</w:t>
+      </w:r>
+      <w:r>
+        <w:t xml:space="preserve"> It also overrides the render and update function of Body</w:t>
+      </w:r>
+      <w:r>
+        <w:t>. The main difference between this and the Body class is that this class contains a list of vertices.</w:t>
+      </w:r>
+    </w:p>
+    <w:p>
+      <w:r>
+        <w:rPr>
+          <w:noProof/>
+        </w:rPr>
+        <w:drawing>
+          <wp:inline distT="0" distB="0" distL="0" distR="0" wp14:anchorId="00986533" wp14:editId="44833439">
+            <wp:extent cx="5731510" cy="2126615"/>
+            <wp:effectExtent l="0" t="0" r="2540" b="6985"/>
+            <wp:docPr id="51" name="Picture 51" descr="Text&#10;&#10;Description automatically generated"/>
+            <wp:cNvGraphicFramePr>
+              <a:graphicFrameLocks xmlns:a="http://schemas.openxmlformats.org/drawingml/2006/main" noChangeAspect="1"/>
+            </wp:cNvGraphicFramePr>
+            <a:graphic xmlns:a="http://schemas.openxmlformats.org/drawingml/2006/main">
+              <a:graphicData uri="http://schemas.openxmlformats.org/drawingml/2006/picture">
+                <pic:pic xmlns:pic="http://schemas.openxmlformats.org/drawingml/2006/picture">
+                  <pic:nvPicPr>
+                    <pic:cNvPr id="51" name="Picture 51" descr="Text&#10;&#10;Description automatically generated"/>
+                    <pic:cNvPicPr/>
+                  </pic:nvPicPr>
+                  <pic:blipFill>
+                    <a:blip r:embed="rId61"/>
+                    <a:stretch>
+                      <a:fillRect/>
+                    </a:stretch>
+                  </pic:blipFill>
+                  <pic:spPr>
+                    <a:xfrm>
+                      <a:off x="0" y="0"/>
+                      <a:ext cx="5731510" cy="2126615"/>
+                    </a:xfrm>
+                    <a:prstGeom prst="rect">
+                      <a:avLst/>
+                    </a:prstGeom>
+                  </pic:spPr>
+                </pic:pic>
+              </a:graphicData>
+            </a:graphic>
+          </wp:inline>
+        </w:drawing>
+      </w:r>
+    </w:p>
+    <w:p>
+      <w:pPr>
+        <w:pStyle w:val="Heading4"/>
+      </w:pPr>
+      <w:r>
+        <w:t>Rigidbody.cpp</w:t>
+      </w:r>
+    </w:p>
+    <w:p>
+      <w:r>
+        <w:t xml:space="preserve">These are the constructors, they simply </w:t>
+      </w:r>
+      <w:r>
+        <w:t>initialise all of the member variables.</w:t>
+      </w:r>
+    </w:p>
+    <w:p>
+      <w:r>
+        <w:rPr>
+          <w:noProof/>
+        </w:rPr>
+        <w:drawing>
+          <wp:inline distT="0" distB="0" distL="0" distR="0" wp14:anchorId="769100F7" wp14:editId="6CDA2846">
+            <wp:extent cx="5731510" cy="2161540"/>
+            <wp:effectExtent l="0" t="0" r="2540" b="0"/>
+            <wp:docPr id="54" name="Picture 54"/>
+            <wp:cNvGraphicFramePr>
+              <a:graphicFrameLocks xmlns:a="http://schemas.openxmlformats.org/drawingml/2006/main" noChangeAspect="1"/>
+            </wp:cNvGraphicFramePr>
+            <a:graphic xmlns:a="http://schemas.openxmlformats.org/drawingml/2006/main">
+              <a:graphicData uri="http://schemas.openxmlformats.org/drawingml/2006/picture">
+                <pic:pic xmlns:pic="http://schemas.openxmlformats.org/drawingml/2006/picture">
+                  <pic:nvPicPr>
+                    <pic:cNvPr id="1" name=""/>
+                    <pic:cNvPicPr/>
+                  </pic:nvPicPr>
+                  <pic:blipFill>
+                    <a:blip r:embed="rId62"/>
+                    <a:stretch>
+                      <a:fillRect/>
+                    </a:stretch>
+                  </pic:blipFill>
+                  <pic:spPr>
+                    <a:xfrm>
+                      <a:off x="0" y="0"/>
+                      <a:ext cx="5731510" cy="2161540"/>
+                    </a:xfrm>
+                    <a:prstGeom prst="rect">
+                      <a:avLst/>
+                    </a:prstGeom>
+                  </pic:spPr>
+                </pic:pic>
+              </a:graphicData>
+            </a:graphic>
+          </wp:inline>
+        </w:drawing>
+      </w:r>
+    </w:p>
+    <w:p>
+      <w:r>
+        <w:t>The render function takes in a pointer to a renderer, and then calls the renderPolygon procedure from said renderer. The update function</w:t>
+      </w:r>
+      <w:r>
+        <w:t xml:space="preserve"> takes in a double dt, this is the change in time, it</w:t>
+      </w:r>
+      <w:r>
+        <w:t xml:space="preserve"> checks if the object is static</w:t>
+      </w:r>
+      <w:r>
+        <w:t xml:space="preserve">, if it is, then it returns out of the function. </w:t>
+      </w:r>
+      <w:r>
+        <w:t>If not, then it calculates the velocity of the object, and then updates the position.</w:t>
+      </w:r>
+    </w:p>
+    <w:p>
+      <w:r>
+        <w:rPr>
+          <w:noProof/>
+        </w:rPr>
+        <w:lastRenderedPageBreak/>
+        <w:drawing>
+          <wp:inline distT="0" distB="0" distL="0" distR="0" wp14:anchorId="7631D0F7" wp14:editId="596B0DD4">
+            <wp:extent cx="5731510" cy="2112645"/>
+            <wp:effectExtent l="0" t="0" r="2540" b="1905"/>
+            <wp:docPr id="56" name="Picture 56"/>
+            <wp:cNvGraphicFramePr>
+              <a:graphicFrameLocks xmlns:a="http://schemas.openxmlformats.org/drawingml/2006/main" noChangeAspect="1"/>
+            </wp:cNvGraphicFramePr>
+            <a:graphic xmlns:a="http://schemas.openxmlformats.org/drawingml/2006/main">
+              <a:graphicData uri="http://schemas.openxmlformats.org/drawingml/2006/picture">
+                <pic:pic xmlns:pic="http://schemas.openxmlformats.org/drawingml/2006/picture">
+                  <pic:nvPicPr>
+                    <pic:cNvPr id="1" name=""/>
+                    <pic:cNvPicPr/>
+                  </pic:nvPicPr>
+                  <pic:blipFill>
+                    <a:blip r:embed="rId63"/>
+                    <a:stretch>
+                      <a:fillRect/>
+                    </a:stretch>
+                  </pic:blipFill>
+                  <pic:spPr>
+                    <a:xfrm>
+                      <a:off x="0" y="0"/>
+                      <a:ext cx="5731510" cy="2112645"/>
+                    </a:xfrm>
+                    <a:prstGeom prst="rect">
+                      <a:avLst/>
+                    </a:prstGeom>
+                  </pic:spPr>
+                </pic:pic>
+              </a:graphicData>
+            </a:graphic>
+          </wp:inline>
+        </w:drawing>
+      </w:r>
+    </w:p>
+    <w:p>
+      <w:pPr>
+        <w:pStyle w:val="Heading3"/>
+      </w:pPr>
+      <w:r>
+        <w:t>Circle:</w:t>
+      </w:r>
+    </w:p>
+    <w:p>
+      <w:r>
+        <w:t>The circle is a Rigidbody that has no vertices and instead has a radius. This means that it will have a few different parts than Rigidbody.</w:t>
+      </w:r>
+    </w:p>
+    <w:p>
+      <w:pPr>
+        <w:pStyle w:val="Heading4"/>
+      </w:pPr>
+      <w:r>
+        <w:t>Circle.h</w:t>
+      </w:r>
+    </w:p>
+    <w:p>
+      <w:r>
+        <w:t xml:space="preserve">The circle contains a member variable radius, the constructor takes in the  </w:t>
+      </w:r>
+    </w:p>
+    <w:p>
+      <w:r>
+        <w:rPr>
+          <w:noProof/>
+        </w:rPr>
+        <w:drawing>
+          <wp:inline distT="0" distB="0" distL="0" distR="0" wp14:anchorId="43F163C4" wp14:editId="52F02369">
+            <wp:extent cx="5731510" cy="1985645"/>
+            <wp:effectExtent l="0" t="0" r="2540" b="0"/>
+            <wp:docPr id="57" name="Picture 57" descr="Text&#10;&#10;Description automatically generated"/>
+            <wp:cNvGraphicFramePr>
+              <a:graphicFrameLocks xmlns:a="http://schemas.openxmlformats.org/drawingml/2006/main" noChangeAspect="1"/>
+            </wp:cNvGraphicFramePr>
+            <a:graphic xmlns:a="http://schemas.openxmlformats.org/drawingml/2006/main">
+              <a:graphicData uri="http://schemas.openxmlformats.org/drawingml/2006/picture">
+                <pic:pic xmlns:pic="http://schemas.openxmlformats.org/drawingml/2006/picture">
+                  <pic:nvPicPr>
+                    <pic:cNvPr id="57" name="Picture 57" descr="Text&#10;&#10;Description automatically generated"/>
+                    <pic:cNvPicPr/>
+                  </pic:nvPicPr>
+                  <pic:blipFill>
+                    <a:blip r:embed="rId64"/>
+                    <a:stretch>
+                      <a:fillRect/>
+                    </a:stretch>
+                  </pic:blipFill>
+                  <pic:spPr>
+                    <a:xfrm>
+                      <a:off x="0" y="0"/>
+                      <a:ext cx="5731510" cy="1985645"/>
+                    </a:xfrm>
+                    <a:prstGeom prst="rect">
+                      <a:avLst/>
+                    </a:prstGeom>
+                  </pic:spPr>
+                </pic:pic>
+              </a:graphicData>
+            </a:graphic>
+          </wp:inline>
+        </w:drawing>
+      </w:r>
+    </w:p>
+    <w:p>
+      <w:pPr>
+        <w:pStyle w:val="Heading4"/>
+      </w:pPr>
+      <w:r>
+        <w:t>Circle.cpp</w:t>
+      </w:r>
+    </w:p>
+    <w:p>
+      <w:r>
+        <w:t xml:space="preserve">The constructors initialise the radius and then calls the Rigidbody constructor with no vertices. </w:t>
+      </w:r>
+      <w:r>
+        <w:t>The render function calls renderCircle instead of renderPolygon.</w:t>
+      </w:r>
+    </w:p>
+    <w:p>
+      <w:r>
+        <w:rPr>
+          <w:noProof/>
+        </w:rPr>
+        <w:drawing>
+          <wp:inline distT="0" distB="0" distL="0" distR="0" wp14:anchorId="6F684466" wp14:editId="676FBB22">
+            <wp:extent cx="5731510" cy="1778000"/>
+            <wp:effectExtent l="0" t="0" r="2540" b="0"/>
+            <wp:docPr id="58" name="Picture 58" descr="Text&#10;&#10;Description automatically generated"/>
+            <wp:cNvGraphicFramePr>
+              <a:graphicFrameLocks xmlns:a="http://schemas.openxmlformats.org/drawingml/2006/main" noChangeAspect="1"/>
+            </wp:cNvGraphicFramePr>
+            <a:graphic xmlns:a="http://schemas.openxmlformats.org/drawingml/2006/main">
+              <a:graphicData uri="http://schemas.openxmlformats.org/drawingml/2006/picture">
+                <pic:pic xmlns:pic="http://schemas.openxmlformats.org/drawingml/2006/picture">
+                  <pic:nvPicPr>
+                    <pic:cNvPr id="58" name="Picture 58" descr="Text&#10;&#10;Description automatically generated"/>
+                    <pic:cNvPicPr/>
+                  </pic:nvPicPr>
+                  <pic:blipFill>
+                    <a:blip r:embed="rId65"/>
+                    <a:stretch>
+                      <a:fillRect/>
+                    </a:stretch>
+                  </pic:blipFill>
+                  <pic:spPr>
+                    <a:xfrm>
+                      <a:off x="0" y="0"/>
+                      <a:ext cx="5731510" cy="1778000"/>
+                    </a:xfrm>
+                    <a:prstGeom prst="rect">
+                      <a:avLst/>
+                    </a:prstGeom>
+                  </pic:spPr>
+                </pic:pic>
+              </a:graphicData>
+            </a:graphic>
+          </wp:inline>
+        </w:drawing>
+      </w:r>
+    </w:p>
+    <w:p>
+      <w:pPr>
+        <w:pStyle w:val="Heading3"/>
+      </w:pPr>
+      <w:r>
+        <w:t>Rectangle:</w:t>
+      </w:r>
+    </w:p>
+    <w:p>
+      <w:r>
+        <w:t>The Rectangle class is a sub class of Rigidbody with a set 4 vertices, it takes in width and height as parameters.</w:t>
+      </w:r>
+      <w:r>
+        <w:t xml:space="preserve"> All of the other parts of the Rectangle are the same as the rigidbody, including rendering and updating.</w:t>
+      </w:r>
+    </w:p>
+    <w:p>
+      <w:pPr>
+        <w:pStyle w:val="Heading4"/>
+      </w:pPr>
+      <w:r>
+        <w:lastRenderedPageBreak/>
+        <w:t>Rectangle.h</w:t>
+      </w:r>
+    </w:p>
+    <w:p>
+      <w:r>
+        <w:t xml:space="preserve">It contains a method called sizeToVertices, this converts width and height to </w:t>
+      </w:r>
+      <w:r>
+        <w:t>a list of verticies.</w:t>
+      </w:r>
+    </w:p>
+    <w:p>
+      <w:r>
+        <w:rPr>
+          <w:noProof/>
+        </w:rPr>
+        <w:drawing>
+          <wp:inline distT="0" distB="0" distL="0" distR="0" wp14:anchorId="704860FD" wp14:editId="35E551CA">
+            <wp:extent cx="5731510" cy="1771015"/>
+            <wp:effectExtent l="0" t="0" r="2540" b="635"/>
+            <wp:docPr id="59" name="Picture 59" descr="Text&#10;&#10;Description automatically generated"/>
+            <wp:cNvGraphicFramePr>
+              <a:graphicFrameLocks xmlns:a="http://schemas.openxmlformats.org/drawingml/2006/main" noChangeAspect="1"/>
+            </wp:cNvGraphicFramePr>
+            <a:graphic xmlns:a="http://schemas.openxmlformats.org/drawingml/2006/main">
+              <a:graphicData uri="http://schemas.openxmlformats.org/drawingml/2006/picture">
+                <pic:pic xmlns:pic="http://schemas.openxmlformats.org/drawingml/2006/picture">
+                  <pic:nvPicPr>
+                    <pic:cNvPr id="59" name="Picture 59" descr="Text&#10;&#10;Description automatically generated"/>
+                    <pic:cNvPicPr/>
+                  </pic:nvPicPr>
+                  <pic:blipFill>
+                    <a:blip r:embed="rId66"/>
+                    <a:stretch>
+                      <a:fillRect/>
+                    </a:stretch>
+                  </pic:blipFill>
+                  <pic:spPr>
+                    <a:xfrm>
+                      <a:off x="0" y="0"/>
+                      <a:ext cx="5731510" cy="1771015"/>
+                    </a:xfrm>
+                    <a:prstGeom prst="rect">
+                      <a:avLst/>
+                    </a:prstGeom>
+                  </pic:spPr>
+                </pic:pic>
+              </a:graphicData>
+            </a:graphic>
+          </wp:inline>
+        </w:drawing>
+      </w:r>
+    </w:p>
+    <w:p>
+      <w:pPr>
+        <w:pStyle w:val="Heading4"/>
+      </w:pPr>
+      <w:r>
+        <w:t>Rectangle.cpp</w:t>
+      </w:r>
+    </w:p>
+    <w:p>
+      <w:r>
+        <w:t>The sizeToVertices</w:t>
+      </w:r>
+      <w:r>
+        <w:t xml:space="preserve"> halves the width and height and then uses those to find the 4 corners.</w:t>
+      </w:r>
+    </w:p>
+    <w:p>
+      <w:r>
+        <w:rPr>
+          <w:noProof/>
+        </w:rPr>
+        <w:drawing>
+          <wp:inline distT="0" distB="0" distL="0" distR="0" wp14:anchorId="327BFE7A" wp14:editId="3DF5FF5E">
+            <wp:extent cx="5731510" cy="2297430"/>
+            <wp:effectExtent l="0" t="0" r="2540" b="7620"/>
+            <wp:docPr id="60" name="Picture 60" descr="Text&#10;&#10;Description automatically generated"/>
+            <wp:cNvGraphicFramePr>
+              <a:graphicFrameLocks xmlns:a="http://schemas.openxmlformats.org/drawingml/2006/main" noChangeAspect="1"/>
+            </wp:cNvGraphicFramePr>
+            <a:graphic xmlns:a="http://schemas.openxmlformats.org/drawingml/2006/main">
+              <a:graphicData uri="http://schemas.openxmlformats.org/drawingml/2006/picture">
+                <pic:pic xmlns:pic="http://schemas.openxmlformats.org/drawingml/2006/picture">
+                  <pic:nvPicPr>
+                    <pic:cNvPr id="60" name="Picture 60" descr="Text&#10;&#10;Description automatically generated"/>
+                    <pic:cNvPicPr/>
+                  </pic:nvPicPr>
+                  <pic:blipFill>
+                    <a:blip r:embed="rId67"/>
+                    <a:stretch>
+                      <a:fillRect/>
+                    </a:stretch>
+                  </pic:blipFill>
+                  <pic:spPr>
+                    <a:xfrm>
+                      <a:off x="0" y="0"/>
+                      <a:ext cx="5731510" cy="2297430"/>
+                    </a:xfrm>
+                    <a:prstGeom prst="rect">
+                      <a:avLst/>
+                    </a:prstGeom>
+                  </pic:spPr>
+                </pic:pic>
+              </a:graphicData>
+            </a:graphic>
+          </wp:inline>
+        </w:drawing>
+      </w:r>
+    </w:p>
+    <w:p>
+      <w:pPr>
+        <w:pStyle w:val="Heading3"/>
+      </w:pPr>
+      <w:r>
+        <w:t>Square:</w:t>
+      </w:r>
+    </w:p>
+    <w:p>
+      <w:r>
+        <w:t>The square is a special case of the Rectangle where the width and the height are equal, because of this, we can just implement the square as a subclass of rectangle where the width and the hight variables are one singular variabl</w:t>
+      </w:r>
+      <w:r>
+        <w:t>e.</w:t>
+      </w:r>
+    </w:p>
+    <w:p>
+      <w:pPr>
+        <w:pStyle w:val="Heading4"/>
+      </w:pPr>
+      <w:r>
+        <w:t>Square.h</w:t>
+      </w:r>
+    </w:p>
+    <w:p>
+      <w:r>
+        <w:drawing>
+          <wp:inline distT="0" distB="0" distL="0" distR="0" wp14:anchorId="07BEAEC0" wp14:editId="44B76922">
+            <wp:extent cx="5731510" cy="1701165"/>
+            <wp:effectExtent l="0" t="0" r="2540" b="0"/>
+            <wp:docPr id="55" name="Picture 55"/>
+            <wp:cNvGraphicFramePr>
+              <a:graphicFrameLocks xmlns:a="http://schemas.openxmlformats.org/drawingml/2006/main" noChangeAspect="1"/>
+            </wp:cNvGraphicFramePr>
+            <a:graphic xmlns:a="http://schemas.openxmlformats.org/drawingml/2006/main">
+              <a:graphicData uri="http://schemas.openxmlformats.org/drawingml/2006/picture">
+                <pic:pic xmlns:pic="http://schemas.openxmlformats.org/drawingml/2006/picture">
+                  <pic:nvPicPr>
+                    <pic:cNvPr id="1" name=""/>
+                    <pic:cNvPicPr/>
+                  </pic:nvPicPr>
+                  <pic:blipFill>
+                    <a:blip r:embed="rId68"/>
+                    <a:stretch>
+                      <a:fillRect/>
+                    </a:stretch>
+                  </pic:blipFill>
+                  <pic:spPr>
+                    <a:xfrm>
+                      <a:off x="0" y="0"/>
+                      <a:ext cx="5731510" cy="1701165"/>
+                    </a:xfrm>
+                    <a:prstGeom prst="rect">
+                      <a:avLst/>
+                    </a:prstGeom>
+                  </pic:spPr>
+                </pic:pic>
+              </a:graphicData>
+            </a:graphic>
+          </wp:inline>
+        </w:drawing>
+      </w:r>
+    </w:p>
+    <w:p>
+      <w:pPr>
+        <w:pStyle w:val="Heading4"/>
+      </w:pPr>
+      <w:r>
+        <w:lastRenderedPageBreak/>
+        <w:t>Square.cpp</w:t>
+      </w:r>
+    </w:p>
+    <w:p>
+      <w:r>
+        <w:drawing>
+          <wp:inline distT="0" distB="0" distL="0" distR="0" wp14:anchorId="6DCD6F38" wp14:editId="23E45260">
+            <wp:extent cx="5731510" cy="1493520"/>
+            <wp:effectExtent l="0" t="0" r="2540" b="0"/>
+            <wp:docPr id="61" name="Picture 61" descr="A screenshot of a computer&#10;&#10;Description automatically generated with medium confidence"/>
+            <wp:cNvGraphicFramePr>
+              <a:graphicFrameLocks xmlns:a="http://schemas.openxmlformats.org/drawingml/2006/main" noChangeAspect="1"/>
+            </wp:cNvGraphicFramePr>
+            <a:graphic xmlns:a="http://schemas.openxmlformats.org/drawingml/2006/main">
+              <a:graphicData uri="http://schemas.openxmlformats.org/drawingml/2006/picture">
+                <pic:pic xmlns:pic="http://schemas.openxmlformats.org/drawingml/2006/picture">
+                  <pic:nvPicPr>
+                    <pic:cNvPr id="61" name="Picture 61" descr="A screenshot of a computer&#10;&#10;Description automatically generated with medium confidence"/>
+                    <pic:cNvPicPr/>
+                  </pic:nvPicPr>
+                  <pic:blipFill>
+                    <a:blip r:embed="rId69"/>
+                    <a:stretch>
+                      <a:fillRect/>
+                    </a:stretch>
+                  </pic:blipFill>
+                  <pic:spPr>
+                    <a:xfrm>
+                      <a:off x="0" y="0"/>
+                      <a:ext cx="5731510" cy="1493520"/>
+                    </a:xfrm>
+                    <a:prstGeom prst="rect">
+                      <a:avLst/>
+                    </a:prstGeom>
+                  </pic:spPr>
+                </pic:pic>
+              </a:graphicData>
+            </a:graphic>
+          </wp:inline>
+        </w:drawing>
       </w:r>
     </w:p>
     <w:p/>
     <w:p>
       <w:pPr>
+        <w:pStyle w:val="Heading3"/>
+      </w:pPr>
+      <w:r>
+        <w:t>Bugs:</w:t>
+      </w:r>
+    </w:p>
+    <w:p>
+      <w:r>
+        <w:t>While checking if the rigidbodies rendered. I discovered an issue</w:t>
+      </w:r>
+    </w:p>
+    <w:p/>
+    <w:p>
+      <w:pPr>
+        <w:pStyle w:val="Heading2"/>
+      </w:pPr>
+      <w:r>
+        <w:t>Collisions:</w:t>
+      </w:r>
+    </w:p>
+    <w:p/>
+    <w:p/>
+    <w:p>
+      <w:pPr>
         <w:pStyle w:val="Heading1"/>
       </w:pPr>
       <w:r>
@@ -18145,7 +17743,6 @@
     </w:p>
     <w:p>
       <w:r>
-        <w:lastRenderedPageBreak/>
         <w:t>C++ vector – Part of the C++ standard library, acts as a dynamic array.</w:t>
       </w:r>
     </w:p>
@@ -18170,12 +17767,12 @@
     <w:p/>
     <w:p/>
     <w:sectPr>
-      <w:headerReference w:type="even" r:id="rId52"/>
-      <w:headerReference w:type="default" r:id="rId53"/>
-      <w:footerReference w:type="even" r:id="rId54"/>
-      <w:footerReference w:type="default" r:id="rId55"/>
-      <w:headerReference w:type="first" r:id="rId56"/>
-      <w:footerReference w:type="first" r:id="rId57"/>
+      <w:headerReference w:type="even" r:id="rId70"/>
+      <w:headerReference w:type="default" r:id="rId71"/>
+      <w:footerReference w:type="even" r:id="rId72"/>
+      <w:footerReference w:type="default" r:id="rId73"/>
+      <w:headerReference w:type="first" r:id="rId74"/>
+      <w:footerReference w:type="first" r:id="rId75"/>
       <w:pgSz w:w="11906" w:h="16838"/>
       <w:pgMar w:top="1440" w:right="1440" w:bottom="1440" w:left="1440" w:header="708" w:footer="708" w:gutter="0"/>
       <w:cols w:space="708"/>
@@ -19710,6 +19307,7 @@
   <w:style w:type="character" w:default="1" w:styleId="DefaultParagraphFont">
     <w:name w:val="Default Paragraph Font"/>
     <w:uiPriority w:val="1"/>
+    <w:semiHidden/>
     <w:unhideWhenUsed/>
   </w:style>
   <w:style w:type="table" w:default="1" w:styleId="TableNormal">
